--- a/VKR.docx
+++ b/VKR.docx
@@ -33,32 +33,10 @@
         <w:jc w:val="both"/>
         <w:rPr>
           <w:rFonts w:ascii="Times New Roman" w:hAnsi="Times New Roman" w:cs="Times New Roman"/>
-          <w:b/>
-          <w:bCs/>
-          <w:sz w:val="28"/>
-          <w:szCs w:val="28"/>
-        </w:rPr>
-      </w:pPr>
-      <w:r>
-        <w:rPr>
-          <w:rFonts w:ascii="Times New Roman" w:hAnsi="Times New Roman" w:cs="Times New Roman"/>
-          <w:b/>
-          <w:bCs/>
-          <w:sz w:val="28"/>
-          <w:szCs w:val="28"/>
-        </w:rPr>
-        <w:t>Общие положения</w:t>
-      </w:r>
-      <w:r>
-        <w:rPr>
-          <w:rFonts w:ascii="Times New Roman" w:hAnsi="Times New Roman" w:cs="Times New Roman"/>
-          <w:b/>
-          <w:bCs/>
-          <w:sz w:val="28"/>
-          <w:szCs w:val="28"/>
-        </w:rPr>
-        <w:t>.</w:t>
-      </w:r>
+          <w:sz w:val="28"/>
+          <w:szCs w:val="28"/>
+        </w:rPr>
+      </w:pPr>
     </w:p>
     <w:p>
       <w:pPr>
@@ -77,1286 +55,7 @@
           <w:sz w:val="28"/>
           <w:szCs w:val="28"/>
         </w:rPr>
-        <w:t>Настоящий федеральный государственный образовательный стандарт высшего образования</w:t>
-      </w:r>
-      <w:r>
-        <w:rPr>
-          <w:rFonts w:ascii="Times New Roman" w:hAnsi="Times New Roman" w:cs="Times New Roman"/>
-          <w:sz w:val="28"/>
-          <w:szCs w:val="28"/>
-        </w:rPr>
-        <w:t xml:space="preserve"> </w:t>
-      </w:r>
-      <w:r>
-        <w:rPr>
-          <w:rFonts w:ascii="Times New Roman" w:hAnsi="Times New Roman" w:cs="Times New Roman"/>
-          <w:sz w:val="28"/>
-          <w:szCs w:val="28"/>
-        </w:rPr>
-        <w:t>(далее - ФГОС ВО)</w:t>
-      </w:r>
-      <w:r>
-        <w:rPr>
-          <w:rFonts w:ascii="Times New Roman" w:hAnsi="Times New Roman" w:cs="Times New Roman"/>
-          <w:sz w:val="28"/>
-          <w:szCs w:val="28"/>
-        </w:rPr>
-        <w:t xml:space="preserve"> представляет собой совокупность требований, обязательных при реализации основных профессиональных образовательных программ высшего образования</w:t>
-      </w:r>
-      <w:r>
-        <w:rPr>
-          <w:rFonts w:ascii="Times New Roman" w:hAnsi="Times New Roman" w:cs="Times New Roman"/>
-          <w:sz w:val="28"/>
-          <w:szCs w:val="28"/>
-        </w:rPr>
-        <w:t>.</w:t>
-      </w:r>
-      <w:r>
-        <w:rPr>
-          <w:rFonts w:ascii="Times New Roman" w:hAnsi="Times New Roman" w:cs="Times New Roman"/>
-          <w:sz w:val="28"/>
-          <w:szCs w:val="28"/>
-        </w:rPr>
-        <w:t xml:space="preserve"> </w:t>
-      </w:r>
-      <w:r>
-        <w:rPr>
-          <w:rFonts w:ascii="Times New Roman" w:hAnsi="Times New Roman" w:cs="Times New Roman"/>
-          <w:sz w:val="28"/>
-          <w:szCs w:val="28"/>
-        </w:rPr>
-        <w:t xml:space="preserve">Подробнее рассмотрим </w:t>
-      </w:r>
-      <w:r>
-        <w:rPr>
-          <w:rFonts w:ascii="Times New Roman" w:hAnsi="Times New Roman" w:cs="Times New Roman"/>
-          <w:sz w:val="28"/>
-          <w:szCs w:val="28"/>
-        </w:rPr>
-        <w:t>программ</w:t>
-      </w:r>
-      <w:r>
-        <w:rPr>
-          <w:rFonts w:ascii="Times New Roman" w:hAnsi="Times New Roman" w:cs="Times New Roman"/>
-          <w:sz w:val="28"/>
-          <w:szCs w:val="28"/>
-        </w:rPr>
-        <w:t>ы</w:t>
-      </w:r>
-      <w:r>
-        <w:rPr>
-          <w:rFonts w:ascii="Times New Roman" w:hAnsi="Times New Roman" w:cs="Times New Roman"/>
-          <w:sz w:val="28"/>
-          <w:szCs w:val="28"/>
-        </w:rPr>
-        <w:t xml:space="preserve"> бакалавриата</w:t>
-      </w:r>
-      <w:r>
-        <w:rPr>
-          <w:rFonts w:ascii="Times New Roman" w:hAnsi="Times New Roman" w:cs="Times New Roman"/>
-          <w:sz w:val="28"/>
-          <w:szCs w:val="28"/>
-        </w:rPr>
-        <w:t xml:space="preserve"> в очной форме обучения</w:t>
-      </w:r>
-      <w:r>
-        <w:rPr>
-          <w:rFonts w:ascii="Times New Roman" w:hAnsi="Times New Roman" w:cs="Times New Roman"/>
-          <w:sz w:val="28"/>
-          <w:szCs w:val="28"/>
-        </w:rPr>
-        <w:t xml:space="preserve"> по направлени</w:t>
-      </w:r>
-      <w:r>
-        <w:rPr>
-          <w:rFonts w:ascii="Times New Roman" w:hAnsi="Times New Roman" w:cs="Times New Roman"/>
-          <w:sz w:val="28"/>
-          <w:szCs w:val="28"/>
-        </w:rPr>
-        <w:t>ю</w:t>
-      </w:r>
-      <w:r>
-        <w:rPr>
-          <w:rFonts w:ascii="Times New Roman" w:hAnsi="Times New Roman" w:cs="Times New Roman"/>
-          <w:sz w:val="28"/>
-          <w:szCs w:val="28"/>
-        </w:rPr>
-        <w:t xml:space="preserve"> подготовки</w:t>
-      </w:r>
-      <w:r>
-        <w:rPr>
-          <w:rFonts w:ascii="Times New Roman" w:hAnsi="Times New Roman" w:cs="Times New Roman"/>
-          <w:sz w:val="28"/>
-          <w:szCs w:val="28"/>
-        </w:rPr>
-        <w:t xml:space="preserve"> </w:t>
-      </w:r>
-      <w:r>
-        <w:rPr>
-          <w:rFonts w:ascii="Times New Roman" w:hAnsi="Times New Roman" w:cs="Times New Roman"/>
-          <w:sz w:val="28"/>
-          <w:szCs w:val="28"/>
-        </w:rPr>
-        <w:t>09.03.03 Прикладная информатика (далее соответственно - программа бакалавриата, направление подготовки)</w:t>
-      </w:r>
-      <w:r>
-        <w:rPr>
-          <w:rFonts w:ascii="Times New Roman" w:hAnsi="Times New Roman" w:cs="Times New Roman"/>
-          <w:sz w:val="28"/>
-          <w:szCs w:val="28"/>
-        </w:rPr>
-        <w:t>.</w:t>
-      </w:r>
-    </w:p>
-    <w:p>
-      <w:pPr>
-        <w:spacing w:after="0" w:line="360" w:lineRule="auto"/>
-        <w:ind w:firstLine="709"/>
-        <w:jc w:val="both"/>
-        <w:rPr>
-          <w:rFonts w:ascii="Times New Roman" w:hAnsi="Times New Roman" w:cs="Times New Roman"/>
-          <w:sz w:val="28"/>
-          <w:szCs w:val="28"/>
-        </w:rPr>
-      </w:pPr>
-      <w:r>
-        <w:rPr>
-          <w:rFonts w:ascii="Times New Roman" w:hAnsi="Times New Roman" w:cs="Times New Roman"/>
-          <w:sz w:val="28"/>
-          <w:szCs w:val="28"/>
-        </w:rPr>
-        <w:t>Получение образовани</w:t>
-      </w:r>
-      <w:r>
-        <w:rPr>
-          <w:rFonts w:ascii="Times New Roman" w:hAnsi="Times New Roman" w:cs="Times New Roman"/>
-          <w:sz w:val="28"/>
-          <w:szCs w:val="28"/>
-        </w:rPr>
-        <w:t>я</w:t>
-      </w:r>
-      <w:r>
-        <w:rPr>
-          <w:rFonts w:ascii="Times New Roman" w:hAnsi="Times New Roman" w:cs="Times New Roman"/>
-          <w:sz w:val="28"/>
-          <w:szCs w:val="28"/>
-        </w:rPr>
-        <w:t xml:space="preserve"> по программе бакалавриата допускается только в образовательной организации высшего образования (далее - </w:t>
-      </w:r>
-      <w:r>
-        <w:rPr>
-          <w:rFonts w:ascii="Times New Roman" w:hAnsi="Times New Roman" w:cs="Times New Roman"/>
-          <w:sz w:val="28"/>
-          <w:szCs w:val="28"/>
-        </w:rPr>
-        <w:t>О</w:t>
-      </w:r>
-      <w:r>
-        <w:rPr>
-          <w:rFonts w:ascii="Times New Roman" w:hAnsi="Times New Roman" w:cs="Times New Roman"/>
-          <w:sz w:val="28"/>
-          <w:szCs w:val="28"/>
-        </w:rPr>
-        <w:t xml:space="preserve">рганизация). </w:t>
-      </w:r>
-    </w:p>
-    <w:p>
-      <w:pPr>
-        <w:spacing w:after="0" w:line="360" w:lineRule="auto"/>
-        <w:ind w:firstLine="709"/>
-        <w:jc w:val="both"/>
-        <w:rPr>
-          <w:rFonts w:ascii="Times New Roman" w:hAnsi="Times New Roman" w:cs="Times New Roman"/>
-          <w:sz w:val="28"/>
-          <w:szCs w:val="28"/>
-        </w:rPr>
-      </w:pPr>
-      <w:r>
-        <w:rPr>
-          <w:rFonts w:ascii="Times New Roman" w:hAnsi="Times New Roman" w:cs="Times New Roman"/>
-          <w:sz w:val="28"/>
-          <w:szCs w:val="28"/>
-        </w:rPr>
-        <w:t xml:space="preserve">Обучение по программе бакалавриата в организациях осуществляется в очной, очно-заочной и заочной формах обучения. </w:t>
-      </w:r>
-    </w:p>
-    <w:p>
-      <w:pPr>
-        <w:spacing w:after="0" w:line="360" w:lineRule="auto"/>
-        <w:ind w:firstLine="709"/>
-        <w:jc w:val="both"/>
-        <w:rPr>
-          <w:rFonts w:ascii="Times New Roman" w:hAnsi="Times New Roman" w:cs="Times New Roman"/>
-          <w:sz w:val="28"/>
-          <w:szCs w:val="28"/>
-        </w:rPr>
-      </w:pPr>
-      <w:r>
-        <w:rPr>
-          <w:rFonts w:ascii="Times New Roman" w:hAnsi="Times New Roman" w:cs="Times New Roman"/>
-          <w:sz w:val="28"/>
-          <w:szCs w:val="28"/>
-        </w:rPr>
-        <w:t>Содержание высшего образования по направлению подготовки определяется программой бакалавриата, разрабатываемой и утверждаемой Организацией самостоятельно. При разработке программы бакалавриата Организация формирует требования к результатам ее освоения в виде универсальных, общепрофессиональных и профессиональных компетенций выпускников (далее вместе - компетенции).</w:t>
-      </w:r>
-    </w:p>
-    <w:p>
-      <w:pPr>
-        <w:spacing w:after="0" w:line="360" w:lineRule="auto"/>
-        <w:ind w:firstLine="709"/>
-        <w:jc w:val="both"/>
-        <w:rPr>
-          <w:rFonts w:ascii="Times New Roman" w:hAnsi="Times New Roman" w:cs="Times New Roman"/>
-          <w:sz w:val="28"/>
-          <w:szCs w:val="28"/>
-        </w:rPr>
-      </w:pPr>
-      <w:r>
-        <w:rPr>
-          <w:rFonts w:ascii="Times New Roman" w:hAnsi="Times New Roman" w:cs="Times New Roman"/>
-          <w:sz w:val="28"/>
-          <w:szCs w:val="28"/>
-        </w:rPr>
-        <w:t>Организация разрабатывает программу бакалавриата в соответствии с ФГОС ВО, с учетом соответствующей примерной основной образовательной программы, включенной в реестр примерных основных образовательных программ (далее</w:t>
-      </w:r>
-      <w:r>
-        <w:rPr>
-          <w:rFonts w:ascii="Times New Roman" w:hAnsi="Times New Roman" w:cs="Times New Roman"/>
-          <w:sz w:val="28"/>
-          <w:szCs w:val="28"/>
-        </w:rPr>
-        <w:t> </w:t>
-      </w:r>
-      <w:r>
-        <w:rPr>
-          <w:rFonts w:ascii="Times New Roman" w:hAnsi="Times New Roman" w:cs="Times New Roman"/>
-          <w:sz w:val="28"/>
-          <w:szCs w:val="28"/>
-        </w:rPr>
-        <w:t>-</w:t>
-      </w:r>
-      <w:r>
-        <w:rPr>
-          <w:rFonts w:ascii="Times New Roman" w:hAnsi="Times New Roman" w:cs="Times New Roman"/>
-          <w:sz w:val="28"/>
-          <w:szCs w:val="28"/>
-        </w:rPr>
-        <w:t> </w:t>
-      </w:r>
-      <w:r>
-        <w:rPr>
-          <w:rFonts w:ascii="Times New Roman" w:hAnsi="Times New Roman" w:cs="Times New Roman"/>
-          <w:sz w:val="28"/>
-          <w:szCs w:val="28"/>
-        </w:rPr>
-        <w:t>ПООП)</w:t>
-      </w:r>
-      <w:r>
-        <w:rPr>
-          <w:rFonts w:ascii="Times New Roman" w:hAnsi="Times New Roman" w:cs="Times New Roman"/>
-          <w:sz w:val="28"/>
-          <w:szCs w:val="28"/>
-        </w:rPr>
-        <w:t>, если таковая имеется</w:t>
-      </w:r>
-      <w:r>
-        <w:rPr>
-          <w:rFonts w:ascii="Times New Roman" w:hAnsi="Times New Roman" w:cs="Times New Roman"/>
-          <w:sz w:val="28"/>
-          <w:szCs w:val="28"/>
-        </w:rPr>
-        <w:t>.</w:t>
-      </w:r>
-    </w:p>
-    <w:p>
-      <w:pPr>
-        <w:spacing w:after="0" w:line="360" w:lineRule="auto"/>
-        <w:ind w:firstLine="709"/>
-        <w:jc w:val="both"/>
-        <w:rPr>
-          <w:rFonts w:ascii="Times New Roman" w:hAnsi="Times New Roman" w:cs="Times New Roman"/>
-          <w:sz w:val="28"/>
-          <w:szCs w:val="28"/>
-        </w:rPr>
-      </w:pPr>
-      <w:r>
-        <w:rPr>
-          <w:rFonts w:ascii="Times New Roman" w:hAnsi="Times New Roman" w:cs="Times New Roman"/>
-          <w:sz w:val="28"/>
-          <w:szCs w:val="28"/>
-        </w:rPr>
-        <w:t>Срок получения образования по программе бакалавриата</w:t>
-      </w:r>
-      <w:r>
-        <w:rPr>
-          <w:rFonts w:ascii="Times New Roman" w:hAnsi="Times New Roman" w:cs="Times New Roman"/>
-          <w:sz w:val="28"/>
-          <w:szCs w:val="28"/>
-        </w:rPr>
-        <w:t xml:space="preserve"> </w:t>
-      </w:r>
-      <w:r>
-        <w:rPr>
-          <w:rFonts w:ascii="Times New Roman" w:hAnsi="Times New Roman" w:cs="Times New Roman"/>
-          <w:sz w:val="28"/>
-          <w:szCs w:val="28"/>
-        </w:rPr>
-        <w:t>в очной форме обучения, включая каникулы, предоставляемые после прохождения государственной итоговой аттестации, составляет 4 года</w:t>
-      </w:r>
-      <w:r>
-        <w:rPr>
-          <w:rFonts w:ascii="Times New Roman" w:hAnsi="Times New Roman" w:cs="Times New Roman"/>
-          <w:sz w:val="28"/>
-          <w:szCs w:val="28"/>
-        </w:rPr>
-        <w:t>.</w:t>
-      </w:r>
-    </w:p>
-    <w:p>
-      <w:pPr>
-        <w:spacing w:after="0" w:line="360" w:lineRule="auto"/>
-        <w:ind w:firstLine="709"/>
-        <w:jc w:val="both"/>
-        <w:rPr>
-          <w:rFonts w:ascii="Times New Roman" w:hAnsi="Times New Roman" w:cs="Times New Roman"/>
-          <w:sz w:val="28"/>
-          <w:szCs w:val="28"/>
-        </w:rPr>
-      </w:pPr>
-      <w:r>
-        <w:rPr>
-          <w:rFonts w:ascii="Times New Roman" w:hAnsi="Times New Roman" w:cs="Times New Roman"/>
-          <w:sz w:val="28"/>
-          <w:szCs w:val="28"/>
-        </w:rPr>
-        <w:t>Объем программы бакалавриата составляет 240 зачетных единиц (далее - з.е.) вне зависимости</w:t>
-      </w:r>
-      <w:r>
-        <w:rPr>
-          <w:rFonts w:ascii="Times New Roman" w:hAnsi="Times New Roman" w:cs="Times New Roman"/>
-          <w:sz w:val="28"/>
-          <w:szCs w:val="28"/>
-        </w:rPr>
-        <w:t xml:space="preserve"> от</w:t>
-      </w:r>
-      <w:r>
-        <w:rPr>
-          <w:rFonts w:ascii="Times New Roman" w:hAnsi="Times New Roman" w:cs="Times New Roman"/>
-          <w:sz w:val="28"/>
-          <w:szCs w:val="28"/>
-        </w:rPr>
-        <w:t xml:space="preserve"> применяемых образовательных технологий, реализации </w:t>
-      </w:r>
-      <w:r>
-        <w:rPr>
-          <w:rFonts w:ascii="Times New Roman" w:hAnsi="Times New Roman" w:cs="Times New Roman"/>
-          <w:sz w:val="28"/>
-          <w:szCs w:val="28"/>
-        </w:rPr>
-        <w:lastRenderedPageBreak/>
-        <w:t>программы бакалавриата с использованием сетевой формы, реализации программы бакалавриата по индивидуальному учебному плану.</w:t>
-      </w:r>
-    </w:p>
-    <w:p>
-      <w:pPr>
-        <w:spacing w:after="0" w:line="360" w:lineRule="auto"/>
-        <w:ind w:firstLine="709"/>
-        <w:jc w:val="both"/>
-        <w:rPr>
-          <w:rFonts w:ascii="Times New Roman" w:hAnsi="Times New Roman" w:cs="Times New Roman"/>
-          <w:sz w:val="28"/>
-          <w:szCs w:val="28"/>
-        </w:rPr>
-      </w:pPr>
-      <w:r>
-        <w:rPr>
-          <w:rFonts w:ascii="Times New Roman" w:hAnsi="Times New Roman" w:cs="Times New Roman"/>
-          <w:sz w:val="28"/>
-          <w:szCs w:val="28"/>
-        </w:rPr>
-        <w:t>Объем программы бакалавриата, реализуемый за один учебный год, составляет не более 70 з.е. вне зависимости от формы обучения, применяемых образовательных технологий, реализации программы бакалавриата с использованием сетевой формы, реализации программы бакалавриата по индивидуальному учебному плану (за исключением ускоренного обучения), а при ускоренном обучении - не более 80 з.е.</w:t>
-      </w:r>
-    </w:p>
-    <w:p>
-      <w:pPr>
-        <w:spacing w:after="0" w:line="360" w:lineRule="auto"/>
-        <w:ind w:firstLine="709"/>
-        <w:jc w:val="both"/>
-        <w:rPr>
-          <w:rFonts w:ascii="Times New Roman" w:hAnsi="Times New Roman" w:cs="Times New Roman"/>
-          <w:b/>
-          <w:bCs/>
-          <w:sz w:val="28"/>
-          <w:szCs w:val="28"/>
-        </w:rPr>
-      </w:pPr>
-      <w:r>
-        <w:rPr>
-          <w:rFonts w:ascii="Times New Roman" w:hAnsi="Times New Roman" w:cs="Times New Roman"/>
-          <w:b/>
-          <w:bCs/>
-          <w:sz w:val="28"/>
-          <w:szCs w:val="28"/>
-        </w:rPr>
-        <w:t>Требования к структуре программы бакалавриата</w:t>
-      </w:r>
-      <w:r>
-        <w:rPr>
-          <w:rFonts w:ascii="Times New Roman" w:hAnsi="Times New Roman" w:cs="Times New Roman"/>
-          <w:b/>
-          <w:bCs/>
-          <w:sz w:val="28"/>
-          <w:szCs w:val="28"/>
-        </w:rPr>
-        <w:t>.</w:t>
-      </w:r>
-    </w:p>
-    <w:p>
-      <w:pPr>
-        <w:spacing w:after="0" w:line="360" w:lineRule="auto"/>
-        <w:ind w:firstLine="709"/>
-        <w:jc w:val="both"/>
-        <w:rPr>
-          <w:rFonts w:ascii="Times New Roman" w:hAnsi="Times New Roman" w:cs="Times New Roman"/>
-          <w:sz w:val="28"/>
-          <w:szCs w:val="28"/>
-        </w:rPr>
-      </w:pPr>
-      <w:r>
-        <w:rPr>
-          <w:rFonts w:ascii="Times New Roman" w:hAnsi="Times New Roman" w:cs="Times New Roman"/>
-          <w:sz w:val="28"/>
-          <w:szCs w:val="28"/>
-        </w:rPr>
-        <w:t xml:space="preserve">Структура программы бакалавриата включает следующие блоки: </w:t>
-      </w:r>
-    </w:p>
-    <w:p>
-      <w:pPr>
-        <w:spacing w:after="0" w:line="360" w:lineRule="auto"/>
-        <w:ind w:firstLine="709"/>
-        <w:jc w:val="both"/>
-        <w:rPr>
-          <w:rFonts w:ascii="Times New Roman" w:hAnsi="Times New Roman" w:cs="Times New Roman"/>
-          <w:sz w:val="28"/>
-          <w:szCs w:val="28"/>
-        </w:rPr>
-      </w:pPr>
-      <w:r>
-        <w:rPr>
-          <w:rFonts w:ascii="Times New Roman" w:hAnsi="Times New Roman" w:cs="Times New Roman"/>
-          <w:sz w:val="28"/>
-          <w:szCs w:val="28"/>
-        </w:rPr>
-        <w:t xml:space="preserve">Блок 1 </w:t>
-      </w:r>
-      <w:r>
-        <w:rPr>
-          <w:rFonts w:ascii="Times New Roman" w:hAnsi="Times New Roman" w:cs="Times New Roman"/>
-          <w:sz w:val="28"/>
-          <w:szCs w:val="28"/>
-        </w:rPr>
-        <w:t>«</w:t>
-      </w:r>
-      <w:r>
-        <w:rPr>
-          <w:rFonts w:ascii="Times New Roman" w:hAnsi="Times New Roman" w:cs="Times New Roman"/>
-          <w:sz w:val="28"/>
-          <w:szCs w:val="28"/>
-        </w:rPr>
-        <w:t>Дисциплины (модули)</w:t>
-      </w:r>
-      <w:r>
-        <w:rPr>
-          <w:rFonts w:ascii="Times New Roman" w:hAnsi="Times New Roman" w:cs="Times New Roman"/>
-          <w:sz w:val="28"/>
-          <w:szCs w:val="28"/>
-        </w:rPr>
-        <w:t>»</w:t>
-      </w:r>
-      <w:r>
-        <w:rPr>
-          <w:rFonts w:ascii="Times New Roman" w:hAnsi="Times New Roman" w:cs="Times New Roman"/>
-          <w:sz w:val="28"/>
-          <w:szCs w:val="28"/>
-        </w:rPr>
-        <w:t>, объемом не менее 160 з.е.</w:t>
-      </w:r>
-      <w:r>
-        <w:rPr>
-          <w:rFonts w:ascii="Times New Roman" w:hAnsi="Times New Roman" w:cs="Times New Roman"/>
-          <w:sz w:val="28"/>
-          <w:szCs w:val="28"/>
-        </w:rPr>
-        <w:t xml:space="preserve">; </w:t>
-      </w:r>
-    </w:p>
-    <w:p>
-      <w:pPr>
-        <w:spacing w:after="0" w:line="360" w:lineRule="auto"/>
-        <w:ind w:firstLine="709"/>
-        <w:jc w:val="both"/>
-        <w:rPr>
-          <w:rFonts w:ascii="Times New Roman" w:hAnsi="Times New Roman" w:cs="Times New Roman"/>
-          <w:sz w:val="28"/>
-          <w:szCs w:val="28"/>
-        </w:rPr>
-      </w:pPr>
-      <w:r>
-        <w:rPr>
-          <w:rFonts w:ascii="Times New Roman" w:hAnsi="Times New Roman" w:cs="Times New Roman"/>
-          <w:sz w:val="28"/>
-          <w:szCs w:val="28"/>
-        </w:rPr>
-        <w:t xml:space="preserve">Блок 2 </w:t>
-      </w:r>
-      <w:r>
-        <w:rPr>
-          <w:rFonts w:ascii="Times New Roman" w:hAnsi="Times New Roman" w:cs="Times New Roman"/>
-          <w:sz w:val="28"/>
-          <w:szCs w:val="28"/>
-        </w:rPr>
-        <w:t>«</w:t>
-      </w:r>
-      <w:r>
-        <w:rPr>
-          <w:rFonts w:ascii="Times New Roman" w:hAnsi="Times New Roman" w:cs="Times New Roman"/>
-          <w:sz w:val="28"/>
-          <w:szCs w:val="28"/>
-        </w:rPr>
-        <w:t>Практика</w:t>
-      </w:r>
-      <w:r>
-        <w:rPr>
-          <w:rFonts w:ascii="Times New Roman" w:hAnsi="Times New Roman" w:cs="Times New Roman"/>
-          <w:sz w:val="28"/>
-          <w:szCs w:val="28"/>
-        </w:rPr>
-        <w:t>»</w:t>
-      </w:r>
-      <w:r>
-        <w:rPr>
-          <w:rFonts w:ascii="Times New Roman" w:hAnsi="Times New Roman" w:cs="Times New Roman"/>
-          <w:sz w:val="28"/>
-          <w:szCs w:val="28"/>
-        </w:rPr>
-        <w:t>, объемом не менее 20 з.е.</w:t>
-      </w:r>
-      <w:r>
-        <w:rPr>
-          <w:rFonts w:ascii="Times New Roman" w:hAnsi="Times New Roman" w:cs="Times New Roman"/>
-          <w:sz w:val="28"/>
-          <w:szCs w:val="28"/>
-        </w:rPr>
-        <w:t xml:space="preserve">; </w:t>
-      </w:r>
-    </w:p>
-    <w:p>
-      <w:pPr>
-        <w:spacing w:after="0" w:line="360" w:lineRule="auto"/>
-        <w:ind w:firstLine="709"/>
-        <w:jc w:val="both"/>
-        <w:rPr>
-          <w:rFonts w:ascii="Times New Roman" w:hAnsi="Times New Roman" w:cs="Times New Roman"/>
-          <w:sz w:val="28"/>
-          <w:szCs w:val="28"/>
-        </w:rPr>
-      </w:pPr>
-      <w:r>
-        <w:rPr>
-          <w:rFonts w:ascii="Times New Roman" w:hAnsi="Times New Roman" w:cs="Times New Roman"/>
-          <w:sz w:val="28"/>
-          <w:szCs w:val="28"/>
-        </w:rPr>
-        <w:t xml:space="preserve">Блок 3 </w:t>
-      </w:r>
-      <w:r>
-        <w:rPr>
-          <w:rFonts w:ascii="Times New Roman" w:hAnsi="Times New Roman" w:cs="Times New Roman"/>
-          <w:sz w:val="28"/>
-          <w:szCs w:val="28"/>
-        </w:rPr>
-        <w:t>«</w:t>
-      </w:r>
-      <w:r>
-        <w:rPr>
-          <w:rFonts w:ascii="Times New Roman" w:hAnsi="Times New Roman" w:cs="Times New Roman"/>
-          <w:sz w:val="28"/>
-          <w:szCs w:val="28"/>
-        </w:rPr>
-        <w:t>Государственная итоговая аттестация</w:t>
-      </w:r>
-      <w:r>
-        <w:rPr>
-          <w:rFonts w:ascii="Times New Roman" w:hAnsi="Times New Roman" w:cs="Times New Roman"/>
-          <w:sz w:val="28"/>
-          <w:szCs w:val="28"/>
-        </w:rPr>
-        <w:t>»</w:t>
-      </w:r>
-      <w:r>
-        <w:rPr>
-          <w:rFonts w:ascii="Times New Roman" w:hAnsi="Times New Roman" w:cs="Times New Roman"/>
-          <w:sz w:val="28"/>
-          <w:szCs w:val="28"/>
-        </w:rPr>
-        <w:t>, объемом не менее 9 з.е.</w:t>
-      </w:r>
-    </w:p>
-    <w:p>
-      <w:pPr>
-        <w:spacing w:after="0" w:line="360" w:lineRule="auto"/>
-        <w:ind w:firstLine="709"/>
-        <w:jc w:val="both"/>
-        <w:rPr>
-          <w:rFonts w:ascii="Times New Roman" w:hAnsi="Times New Roman" w:cs="Times New Roman"/>
-          <w:b/>
-          <w:bCs/>
-          <w:sz w:val="28"/>
-          <w:szCs w:val="28"/>
-        </w:rPr>
-      </w:pPr>
-      <w:r>
-        <w:rPr>
-          <w:rFonts w:ascii="Times New Roman" w:hAnsi="Times New Roman" w:cs="Times New Roman"/>
-          <w:b/>
-          <w:bCs/>
-          <w:sz w:val="28"/>
-          <w:szCs w:val="28"/>
-        </w:rPr>
-        <w:t>Содержание блоков структуры программ бакалавриата.</w:t>
-      </w:r>
-    </w:p>
-    <w:p>
-      <w:pPr>
-        <w:spacing w:after="0" w:line="360" w:lineRule="auto"/>
-        <w:ind w:firstLine="709"/>
-        <w:jc w:val="both"/>
-        <w:rPr>
-          <w:rFonts w:ascii="Times New Roman" w:hAnsi="Times New Roman" w:cs="Times New Roman"/>
-          <w:sz w:val="28"/>
-          <w:szCs w:val="28"/>
-        </w:rPr>
-      </w:pPr>
-      <w:r>
-        <w:rPr>
-          <w:rFonts w:ascii="Times New Roman" w:hAnsi="Times New Roman" w:cs="Times New Roman"/>
-          <w:sz w:val="28"/>
-          <w:szCs w:val="28"/>
-        </w:rPr>
-        <w:t xml:space="preserve">Блок 1 </w:t>
-      </w:r>
-      <w:r>
-        <w:rPr>
-          <w:rFonts w:ascii="Times New Roman" w:hAnsi="Times New Roman" w:cs="Times New Roman"/>
-          <w:sz w:val="28"/>
-          <w:szCs w:val="28"/>
-        </w:rPr>
-        <w:t>«</w:t>
-      </w:r>
-      <w:r>
-        <w:rPr>
-          <w:rFonts w:ascii="Times New Roman" w:hAnsi="Times New Roman" w:cs="Times New Roman"/>
-          <w:sz w:val="28"/>
-          <w:szCs w:val="28"/>
-        </w:rPr>
-        <w:t>Дисциплины (модули)</w:t>
-      </w:r>
-      <w:r>
-        <w:rPr>
-          <w:rFonts w:ascii="Times New Roman" w:hAnsi="Times New Roman" w:cs="Times New Roman"/>
-          <w:sz w:val="28"/>
-          <w:szCs w:val="28"/>
-        </w:rPr>
-        <w:t>».</w:t>
-      </w:r>
-    </w:p>
-    <w:p>
-      <w:pPr>
-        <w:pStyle w:val="a3"/>
-        <w:numPr>
-          <w:ilvl w:val="0"/>
-          <w:numId w:val="5"/>
-        </w:numPr>
-        <w:spacing w:after="0" w:line="360" w:lineRule="auto"/>
-        <w:ind w:left="0" w:firstLine="709"/>
-        <w:jc w:val="both"/>
-        <w:rPr>
-          <w:rFonts w:ascii="Times New Roman" w:hAnsi="Times New Roman" w:cs="Times New Roman"/>
-          <w:sz w:val="28"/>
-          <w:szCs w:val="28"/>
-        </w:rPr>
-      </w:pPr>
-      <w:r>
-        <w:rPr>
-          <w:rFonts w:ascii="Times New Roman" w:hAnsi="Times New Roman" w:cs="Times New Roman"/>
-          <w:sz w:val="28"/>
-          <w:szCs w:val="28"/>
-        </w:rPr>
-        <w:t>Обязательная часть</w:t>
-      </w:r>
-      <w:r>
-        <w:rPr>
-          <w:rFonts w:ascii="Times New Roman" w:hAnsi="Times New Roman" w:cs="Times New Roman"/>
-          <w:sz w:val="28"/>
-          <w:szCs w:val="28"/>
-        </w:rPr>
-        <w:t>:</w:t>
-      </w:r>
-    </w:p>
-    <w:p>
-      <w:pPr>
-        <w:pStyle w:val="a3"/>
-        <w:numPr>
-          <w:ilvl w:val="1"/>
-          <w:numId w:val="5"/>
-        </w:numPr>
-        <w:spacing w:after="0" w:line="360" w:lineRule="auto"/>
-        <w:ind w:left="0" w:firstLine="709"/>
-        <w:jc w:val="both"/>
-        <w:rPr>
-          <w:rFonts w:ascii="Times New Roman" w:hAnsi="Times New Roman" w:cs="Times New Roman"/>
-          <w:sz w:val="28"/>
-          <w:szCs w:val="28"/>
-        </w:rPr>
-      </w:pPr>
-      <w:r>
-        <w:rPr>
-          <w:rFonts w:ascii="Times New Roman" w:hAnsi="Times New Roman" w:cs="Times New Roman"/>
-          <w:sz w:val="28"/>
-          <w:szCs w:val="28"/>
-        </w:rPr>
-        <w:t>обеспечивает формирование универсальных, общепрофессиональных обязательных профессиональных компетенций;</w:t>
-      </w:r>
-    </w:p>
-    <w:p>
-      <w:pPr>
-        <w:pStyle w:val="a3"/>
-        <w:numPr>
-          <w:ilvl w:val="1"/>
-          <w:numId w:val="5"/>
-        </w:numPr>
-        <w:spacing w:after="0" w:line="360" w:lineRule="auto"/>
-        <w:ind w:left="0" w:firstLine="709"/>
-        <w:jc w:val="both"/>
-        <w:rPr>
-          <w:rFonts w:ascii="Times New Roman" w:hAnsi="Times New Roman" w:cs="Times New Roman"/>
-          <w:sz w:val="28"/>
-          <w:szCs w:val="28"/>
-        </w:rPr>
-      </w:pPr>
-      <w:r>
-        <w:rPr>
-          <w:rFonts w:ascii="Times New Roman" w:hAnsi="Times New Roman" w:cs="Times New Roman"/>
-          <w:sz w:val="28"/>
-          <w:szCs w:val="28"/>
-        </w:rPr>
-        <w:t>предписывает изучение модулей по философии, истории (истории России, всеобщей истории), иностранному языку, безопасности жизнедеятельности;</w:t>
-      </w:r>
-    </w:p>
-    <w:p>
-      <w:pPr>
-        <w:pStyle w:val="a3"/>
-        <w:numPr>
-          <w:ilvl w:val="1"/>
-          <w:numId w:val="5"/>
-        </w:numPr>
-        <w:spacing w:after="0" w:line="360" w:lineRule="auto"/>
-        <w:ind w:left="0" w:firstLine="709"/>
-        <w:jc w:val="both"/>
-        <w:rPr>
-          <w:rFonts w:ascii="Times New Roman" w:hAnsi="Times New Roman" w:cs="Times New Roman"/>
-          <w:sz w:val="28"/>
-          <w:szCs w:val="28"/>
-        </w:rPr>
-      </w:pPr>
-      <w:r>
-        <w:rPr>
-          <w:rFonts w:ascii="Times New Roman" w:hAnsi="Times New Roman" w:cs="Times New Roman"/>
-          <w:sz w:val="28"/>
-          <w:szCs w:val="28"/>
-        </w:rPr>
-        <w:t>объем контактной работы не менее 40% общего объема программы бакалавриата.</w:t>
-      </w:r>
-    </w:p>
-    <w:p>
-      <w:pPr>
-        <w:pStyle w:val="a3"/>
-        <w:numPr>
-          <w:ilvl w:val="0"/>
-          <w:numId w:val="5"/>
-        </w:numPr>
-        <w:spacing w:after="0" w:line="360" w:lineRule="auto"/>
-        <w:ind w:left="0" w:firstLine="709"/>
-        <w:jc w:val="both"/>
-        <w:rPr>
-          <w:rFonts w:ascii="Times New Roman" w:hAnsi="Times New Roman" w:cs="Times New Roman"/>
-          <w:sz w:val="28"/>
-          <w:szCs w:val="28"/>
-        </w:rPr>
-      </w:pPr>
-      <w:r>
-        <w:rPr>
-          <w:rFonts w:ascii="Times New Roman" w:hAnsi="Times New Roman" w:cs="Times New Roman"/>
-          <w:sz w:val="28"/>
-          <w:szCs w:val="28"/>
-        </w:rPr>
-        <w:t>Часть, формируемая участниками образовательных отношений.</w:t>
-      </w:r>
-    </w:p>
-    <w:p>
-      <w:pPr>
-        <w:spacing w:after="0" w:line="360" w:lineRule="auto"/>
-        <w:ind w:firstLine="709"/>
-        <w:jc w:val="both"/>
-        <w:rPr>
-          <w:rFonts w:ascii="Times New Roman" w:hAnsi="Times New Roman" w:cs="Times New Roman"/>
-          <w:sz w:val="28"/>
-          <w:szCs w:val="28"/>
-        </w:rPr>
-      </w:pPr>
-      <w:r>
-        <w:rPr>
-          <w:rFonts w:ascii="Times New Roman" w:hAnsi="Times New Roman" w:cs="Times New Roman"/>
-          <w:sz w:val="28"/>
-          <w:szCs w:val="28"/>
-        </w:rPr>
-        <w:t xml:space="preserve">Блок </w:t>
-      </w:r>
-      <w:r>
-        <w:rPr>
-          <w:rFonts w:ascii="Times New Roman" w:hAnsi="Times New Roman" w:cs="Times New Roman"/>
-          <w:sz w:val="28"/>
-          <w:szCs w:val="28"/>
-        </w:rPr>
-        <w:t>2</w:t>
-      </w:r>
-      <w:r>
-        <w:rPr>
-          <w:rFonts w:ascii="Times New Roman" w:hAnsi="Times New Roman" w:cs="Times New Roman"/>
-          <w:sz w:val="28"/>
-          <w:szCs w:val="28"/>
-        </w:rPr>
-        <w:t xml:space="preserve"> </w:t>
-      </w:r>
-      <w:r>
-        <w:rPr>
-          <w:rFonts w:ascii="Times New Roman" w:hAnsi="Times New Roman" w:cs="Times New Roman"/>
-          <w:sz w:val="28"/>
-          <w:szCs w:val="28"/>
-        </w:rPr>
-        <w:t>«</w:t>
-      </w:r>
-      <w:r>
-        <w:rPr>
-          <w:rFonts w:ascii="Times New Roman" w:hAnsi="Times New Roman" w:cs="Times New Roman"/>
-          <w:sz w:val="28"/>
-          <w:szCs w:val="28"/>
-        </w:rPr>
-        <w:t>Практика</w:t>
-      </w:r>
-      <w:r>
-        <w:rPr>
-          <w:rFonts w:ascii="Times New Roman" w:hAnsi="Times New Roman" w:cs="Times New Roman"/>
-          <w:sz w:val="28"/>
-          <w:szCs w:val="28"/>
-        </w:rPr>
-        <w:t>».</w:t>
-      </w:r>
-    </w:p>
-    <w:p>
-      <w:pPr>
-        <w:pStyle w:val="a3"/>
-        <w:numPr>
-          <w:ilvl w:val="0"/>
-          <w:numId w:val="6"/>
-        </w:numPr>
-        <w:spacing w:after="0" w:line="360" w:lineRule="auto"/>
-        <w:ind w:left="0" w:firstLine="709"/>
-        <w:jc w:val="both"/>
-        <w:rPr>
-          <w:rFonts w:ascii="Times New Roman" w:hAnsi="Times New Roman" w:cs="Times New Roman"/>
-          <w:sz w:val="28"/>
-          <w:szCs w:val="28"/>
-        </w:rPr>
-      </w:pPr>
-      <w:r>
-        <w:rPr>
-          <w:rFonts w:ascii="Times New Roman" w:hAnsi="Times New Roman" w:cs="Times New Roman"/>
-          <w:sz w:val="28"/>
-          <w:szCs w:val="28"/>
-        </w:rPr>
-        <w:t>Учебная практика:</w:t>
-      </w:r>
-    </w:p>
-    <w:p>
-      <w:pPr>
-        <w:pStyle w:val="a3"/>
-        <w:numPr>
-          <w:ilvl w:val="1"/>
-          <w:numId w:val="6"/>
-        </w:numPr>
-        <w:spacing w:after="0" w:line="360" w:lineRule="auto"/>
-        <w:ind w:left="0" w:firstLine="709"/>
-        <w:jc w:val="both"/>
-        <w:rPr>
-          <w:rFonts w:ascii="Times New Roman" w:hAnsi="Times New Roman" w:cs="Times New Roman"/>
-          <w:sz w:val="28"/>
-          <w:szCs w:val="28"/>
-        </w:rPr>
-      </w:pPr>
-      <w:r>
-        <w:rPr>
-          <w:rFonts w:ascii="Times New Roman" w:hAnsi="Times New Roman" w:cs="Times New Roman"/>
-          <w:sz w:val="28"/>
-          <w:szCs w:val="28"/>
-        </w:rPr>
-        <w:t>ознакомительная практика;</w:t>
-      </w:r>
-    </w:p>
-    <w:p>
-      <w:pPr>
-        <w:pStyle w:val="a3"/>
-        <w:numPr>
-          <w:ilvl w:val="1"/>
-          <w:numId w:val="6"/>
-        </w:numPr>
-        <w:spacing w:after="0" w:line="360" w:lineRule="auto"/>
-        <w:ind w:left="0" w:firstLine="709"/>
-        <w:jc w:val="both"/>
-        <w:rPr>
-          <w:rFonts w:ascii="Times New Roman" w:hAnsi="Times New Roman" w:cs="Times New Roman"/>
-          <w:sz w:val="28"/>
-          <w:szCs w:val="28"/>
-        </w:rPr>
-      </w:pPr>
-      <w:r>
-        <w:rPr>
-          <w:rFonts w:ascii="Times New Roman" w:hAnsi="Times New Roman" w:cs="Times New Roman"/>
-          <w:sz w:val="28"/>
-          <w:szCs w:val="28"/>
-        </w:rPr>
-        <w:t>проектно-технологическая практика;</w:t>
-      </w:r>
-    </w:p>
-    <w:p>
-      <w:pPr>
-        <w:pStyle w:val="a3"/>
-        <w:numPr>
-          <w:ilvl w:val="1"/>
-          <w:numId w:val="6"/>
-        </w:numPr>
-        <w:spacing w:after="0" w:line="360" w:lineRule="auto"/>
-        <w:ind w:left="0" w:firstLine="709"/>
-        <w:jc w:val="both"/>
-        <w:rPr>
-          <w:rFonts w:ascii="Times New Roman" w:hAnsi="Times New Roman" w:cs="Times New Roman"/>
-          <w:sz w:val="28"/>
-          <w:szCs w:val="28"/>
-        </w:rPr>
-      </w:pPr>
-      <w:r>
-        <w:rPr>
-          <w:rFonts w:ascii="Times New Roman" w:hAnsi="Times New Roman" w:cs="Times New Roman"/>
-          <w:sz w:val="28"/>
-          <w:szCs w:val="28"/>
-        </w:rPr>
-        <w:lastRenderedPageBreak/>
-        <w:t>эксплуатационная практика;</w:t>
-      </w:r>
-    </w:p>
-    <w:p>
-      <w:pPr>
-        <w:pStyle w:val="a3"/>
-        <w:numPr>
-          <w:ilvl w:val="1"/>
-          <w:numId w:val="6"/>
-        </w:numPr>
-        <w:spacing w:after="0" w:line="360" w:lineRule="auto"/>
-        <w:ind w:left="0" w:firstLine="709"/>
-        <w:jc w:val="both"/>
-        <w:rPr>
-          <w:rFonts w:ascii="Times New Roman" w:hAnsi="Times New Roman" w:cs="Times New Roman"/>
-          <w:sz w:val="28"/>
-          <w:szCs w:val="28"/>
-        </w:rPr>
-      </w:pPr>
-      <w:r>
-        <w:rPr>
-          <w:rFonts w:ascii="Times New Roman" w:hAnsi="Times New Roman" w:cs="Times New Roman"/>
-          <w:sz w:val="28"/>
-          <w:szCs w:val="28"/>
-        </w:rPr>
-        <w:t>научно-исследовательская работа (получение первичных навыков научно-исследовательской работы).</w:t>
-      </w:r>
-    </w:p>
-    <w:p>
-      <w:pPr>
-        <w:pStyle w:val="a3"/>
-        <w:numPr>
-          <w:ilvl w:val="0"/>
-          <w:numId w:val="6"/>
-        </w:numPr>
-        <w:spacing w:after="0" w:line="360" w:lineRule="auto"/>
-        <w:jc w:val="both"/>
-        <w:rPr>
-          <w:rFonts w:ascii="Times New Roman" w:hAnsi="Times New Roman" w:cs="Times New Roman"/>
-          <w:sz w:val="28"/>
-          <w:szCs w:val="28"/>
-        </w:rPr>
-      </w:pPr>
-      <w:r>
-        <w:rPr>
-          <w:rFonts w:ascii="Times New Roman" w:hAnsi="Times New Roman" w:cs="Times New Roman"/>
-          <w:sz w:val="28"/>
-          <w:szCs w:val="28"/>
-        </w:rPr>
-        <w:t>Производственная практика типов:</w:t>
-      </w:r>
-    </w:p>
-    <w:p>
-      <w:pPr>
-        <w:pStyle w:val="a3"/>
-        <w:numPr>
-          <w:ilvl w:val="1"/>
-          <w:numId w:val="6"/>
-        </w:numPr>
-        <w:spacing w:after="0" w:line="360" w:lineRule="auto"/>
-        <w:ind w:left="0" w:firstLine="709"/>
-        <w:jc w:val="both"/>
-        <w:rPr>
-          <w:rFonts w:ascii="Times New Roman" w:hAnsi="Times New Roman" w:cs="Times New Roman"/>
-          <w:sz w:val="28"/>
-          <w:szCs w:val="28"/>
-        </w:rPr>
-      </w:pPr>
-      <w:r>
-        <w:rPr>
-          <w:rFonts w:ascii="Times New Roman" w:hAnsi="Times New Roman" w:cs="Times New Roman"/>
-          <w:sz w:val="28"/>
-          <w:szCs w:val="28"/>
-        </w:rPr>
-        <w:t>технологическая (проектно-технологическая) практика;</w:t>
-      </w:r>
-    </w:p>
-    <w:p>
-      <w:pPr>
-        <w:pStyle w:val="a3"/>
-        <w:numPr>
-          <w:ilvl w:val="1"/>
-          <w:numId w:val="6"/>
-        </w:numPr>
-        <w:spacing w:after="0" w:line="360" w:lineRule="auto"/>
-        <w:ind w:left="0" w:firstLine="709"/>
-        <w:jc w:val="both"/>
-        <w:rPr>
-          <w:rFonts w:ascii="Times New Roman" w:hAnsi="Times New Roman" w:cs="Times New Roman"/>
-          <w:sz w:val="28"/>
-          <w:szCs w:val="28"/>
-        </w:rPr>
-      </w:pPr>
-      <w:r>
-        <w:rPr>
-          <w:rFonts w:ascii="Times New Roman" w:hAnsi="Times New Roman" w:cs="Times New Roman"/>
-          <w:sz w:val="28"/>
-          <w:szCs w:val="28"/>
-        </w:rPr>
-        <w:t>эксплуатационная практика;</w:t>
-      </w:r>
-    </w:p>
-    <w:p>
-      <w:pPr>
-        <w:pStyle w:val="a3"/>
-        <w:numPr>
-          <w:ilvl w:val="1"/>
-          <w:numId w:val="6"/>
-        </w:numPr>
-        <w:spacing w:after="0" w:line="360" w:lineRule="auto"/>
-        <w:ind w:left="0" w:firstLine="709"/>
-        <w:jc w:val="both"/>
-        <w:rPr>
-          <w:rFonts w:ascii="Times New Roman" w:hAnsi="Times New Roman" w:cs="Times New Roman"/>
-          <w:sz w:val="28"/>
-          <w:szCs w:val="28"/>
-        </w:rPr>
-      </w:pPr>
-      <w:r>
-        <w:rPr>
-          <w:rFonts w:ascii="Times New Roman" w:hAnsi="Times New Roman" w:cs="Times New Roman"/>
-          <w:sz w:val="28"/>
-          <w:szCs w:val="28"/>
-        </w:rPr>
-        <w:t>научно-исследовательская работа.</w:t>
-      </w:r>
-    </w:p>
-    <w:p>
-      <w:pPr>
-        <w:spacing w:after="0" w:line="360" w:lineRule="auto"/>
-        <w:ind w:firstLine="709"/>
-        <w:jc w:val="both"/>
-        <w:rPr>
-          <w:rFonts w:ascii="Times New Roman" w:hAnsi="Times New Roman" w:cs="Times New Roman"/>
-          <w:sz w:val="28"/>
-          <w:szCs w:val="28"/>
-        </w:rPr>
-      </w:pPr>
-      <w:r>
-        <w:rPr>
-          <w:rFonts w:ascii="Times New Roman" w:hAnsi="Times New Roman" w:cs="Times New Roman"/>
-          <w:sz w:val="28"/>
-          <w:szCs w:val="28"/>
-        </w:rPr>
-        <w:t>Типы практик определяются из перечня, могут быть установлены организацией самостоятельно.</w:t>
-      </w:r>
-    </w:p>
-    <w:p>
-      <w:pPr>
-        <w:spacing w:after="0" w:line="360" w:lineRule="auto"/>
-        <w:ind w:firstLine="709"/>
-        <w:jc w:val="both"/>
-        <w:rPr>
-          <w:rFonts w:ascii="Times New Roman" w:hAnsi="Times New Roman" w:cs="Times New Roman"/>
-          <w:sz w:val="28"/>
-          <w:szCs w:val="28"/>
-        </w:rPr>
-      </w:pPr>
-      <w:r>
-        <w:rPr>
-          <w:rFonts w:ascii="Times New Roman" w:hAnsi="Times New Roman" w:cs="Times New Roman"/>
-          <w:sz w:val="28"/>
-          <w:szCs w:val="28"/>
-        </w:rPr>
-        <w:t xml:space="preserve">Блок 3 </w:t>
-      </w:r>
-      <w:r>
-        <w:rPr>
-          <w:rFonts w:ascii="Times New Roman" w:hAnsi="Times New Roman" w:cs="Times New Roman"/>
-          <w:sz w:val="28"/>
-          <w:szCs w:val="28"/>
-        </w:rPr>
-        <w:t>«</w:t>
-      </w:r>
-      <w:r>
-        <w:rPr>
-          <w:rFonts w:ascii="Times New Roman" w:hAnsi="Times New Roman" w:cs="Times New Roman"/>
-          <w:sz w:val="28"/>
-          <w:szCs w:val="28"/>
-        </w:rPr>
-        <w:t>Государственная итоговая аттестация</w:t>
-      </w:r>
-      <w:r>
-        <w:rPr>
-          <w:rFonts w:ascii="Times New Roman" w:hAnsi="Times New Roman" w:cs="Times New Roman"/>
-          <w:sz w:val="28"/>
-          <w:szCs w:val="28"/>
-        </w:rPr>
-        <w:t>».</w:t>
-      </w:r>
-    </w:p>
-    <w:p>
-      <w:pPr>
-        <w:spacing w:after="0" w:line="360" w:lineRule="auto"/>
-        <w:ind w:firstLine="709"/>
-        <w:jc w:val="both"/>
-        <w:rPr>
-          <w:rFonts w:ascii="Times New Roman" w:hAnsi="Times New Roman" w:cs="Times New Roman"/>
-          <w:sz w:val="28"/>
-          <w:szCs w:val="28"/>
-        </w:rPr>
-      </w:pPr>
-      <w:r>
-        <w:rPr>
-          <w:rFonts w:ascii="Times New Roman" w:hAnsi="Times New Roman" w:cs="Times New Roman"/>
-          <w:sz w:val="28"/>
-          <w:szCs w:val="28"/>
-        </w:rPr>
-        <w:t xml:space="preserve">Включает: </w:t>
-      </w:r>
-    </w:p>
-    <w:p>
-      <w:pPr>
-        <w:pStyle w:val="a3"/>
-        <w:numPr>
-          <w:ilvl w:val="0"/>
-          <w:numId w:val="7"/>
-        </w:numPr>
-        <w:spacing w:after="0" w:line="360" w:lineRule="auto"/>
-        <w:ind w:left="0" w:firstLine="709"/>
-        <w:jc w:val="both"/>
-        <w:rPr>
-          <w:rFonts w:ascii="Times New Roman" w:hAnsi="Times New Roman" w:cs="Times New Roman"/>
-          <w:sz w:val="28"/>
-          <w:szCs w:val="28"/>
-        </w:rPr>
-      </w:pPr>
-      <w:r>
-        <w:rPr>
-          <w:rFonts w:ascii="Times New Roman" w:hAnsi="Times New Roman" w:cs="Times New Roman"/>
-          <w:sz w:val="28"/>
-          <w:szCs w:val="28"/>
-        </w:rPr>
-        <w:t xml:space="preserve">подготовку к сдаче и сдачу государственного экзамена; </w:t>
-      </w:r>
-    </w:p>
-    <w:p>
-      <w:pPr>
-        <w:pStyle w:val="a3"/>
-        <w:numPr>
-          <w:ilvl w:val="0"/>
-          <w:numId w:val="7"/>
-        </w:numPr>
-        <w:spacing w:after="0" w:line="360" w:lineRule="auto"/>
-        <w:ind w:left="0" w:firstLine="709"/>
-        <w:jc w:val="both"/>
-        <w:rPr>
-          <w:rFonts w:ascii="Times New Roman" w:hAnsi="Times New Roman" w:cs="Times New Roman"/>
-          <w:sz w:val="28"/>
-          <w:szCs w:val="28"/>
-        </w:rPr>
-      </w:pPr>
-      <w:r>
-        <w:rPr>
-          <w:rFonts w:ascii="Times New Roman" w:hAnsi="Times New Roman" w:cs="Times New Roman"/>
-          <w:sz w:val="28"/>
-          <w:szCs w:val="28"/>
-        </w:rPr>
-        <w:t>выполнение и защита выпускной квалификационной работы.</w:t>
-      </w:r>
-    </w:p>
-    <w:p>
-      <w:pPr>
-        <w:spacing w:after="0" w:line="360" w:lineRule="auto"/>
-        <w:ind w:firstLine="709"/>
-        <w:jc w:val="both"/>
-        <w:rPr>
-          <w:rFonts w:ascii="Times New Roman" w:hAnsi="Times New Roman" w:cs="Times New Roman"/>
-          <w:sz w:val="28"/>
-          <w:szCs w:val="28"/>
-        </w:rPr>
-      </w:pPr>
-      <w:r>
-        <w:rPr>
-          <w:rFonts w:ascii="Times New Roman" w:hAnsi="Times New Roman" w:cs="Times New Roman"/>
-          <w:sz w:val="28"/>
-          <w:szCs w:val="28"/>
-        </w:rPr>
-        <w:t>Разработка</w:t>
-      </w:r>
-      <w:r>
-        <w:rPr>
-          <w:rFonts w:ascii="Times New Roman" w:hAnsi="Times New Roman" w:cs="Times New Roman"/>
-          <w:sz w:val="28"/>
-          <w:szCs w:val="28"/>
-        </w:rPr>
-        <w:t xml:space="preserve"> </w:t>
-      </w:r>
-      <w:r>
-        <w:rPr>
-          <w:rFonts w:ascii="Times New Roman" w:hAnsi="Times New Roman" w:cs="Times New Roman"/>
-          <w:sz w:val="28"/>
-          <w:szCs w:val="28"/>
-        </w:rPr>
-        <w:t>учебных планов</w:t>
+        <w:t>Разработка учебных планов</w:t>
       </w:r>
       <w:r>
         <w:rPr>
@@ -1388,55 +87,7 @@
           <w:sz w:val="28"/>
           <w:szCs w:val="28"/>
         </w:rPr>
-        <w:t xml:space="preserve"> </w:t>
-      </w:r>
-      <w:r>
-        <w:rPr>
-          <w:rFonts w:ascii="Times New Roman" w:hAnsi="Times New Roman" w:cs="Times New Roman"/>
-          <w:sz w:val="28"/>
-          <w:szCs w:val="28"/>
-        </w:rPr>
-        <w:t>это трудоемкий, объемный процесс, который требует держать в голове огромное количество соотношений</w:t>
-      </w:r>
-      <w:r>
-        <w:rPr>
-          <w:rFonts w:ascii="Times New Roman" w:hAnsi="Times New Roman" w:cs="Times New Roman"/>
-          <w:sz w:val="28"/>
-          <w:szCs w:val="28"/>
-        </w:rPr>
-        <w:t>.</w:t>
-      </w:r>
-      <w:r>
-        <w:rPr>
-          <w:rFonts w:ascii="Times New Roman" w:hAnsi="Times New Roman" w:cs="Times New Roman"/>
-          <w:sz w:val="28"/>
-          <w:szCs w:val="28"/>
-        </w:rPr>
-        <w:t xml:space="preserve"> </w:t>
-      </w:r>
-      <w:r>
-        <w:rPr>
-          <w:rFonts w:ascii="Times New Roman" w:hAnsi="Times New Roman" w:cs="Times New Roman"/>
-          <w:sz w:val="28"/>
-          <w:szCs w:val="28"/>
-        </w:rPr>
-        <w:t>П</w:t>
-      </w:r>
-      <w:r>
-        <w:rPr>
-          <w:rFonts w:ascii="Times New Roman" w:hAnsi="Times New Roman" w:cs="Times New Roman"/>
-          <w:sz w:val="28"/>
-          <w:szCs w:val="28"/>
-        </w:rPr>
-        <w:t>оэтому необходим инструмент, который позволит формировать ядро</w:t>
-      </w:r>
-      <w:r>
-        <w:rPr>
-          <w:rFonts w:ascii="Times New Roman" w:hAnsi="Times New Roman" w:cs="Times New Roman"/>
-          <w:sz w:val="28"/>
-          <w:szCs w:val="28"/>
-        </w:rPr>
-        <w:t xml:space="preserve"> (набор дисциплин</w:t>
+        <w:t xml:space="preserve"> это трудоемкий, объемный процесс, который требует держать в голове огромное количество соотношений. Поэтому необходим инструмент, который позволит формировать ядро (набор дисциплин</w:t>
       </w:r>
       <w:r>
         <w:rPr>
@@ -1452,39 +103,7 @@
           <w:sz w:val="28"/>
           <w:szCs w:val="28"/>
         </w:rPr>
-        <w:t>модулей, их объем в зачетных единицах, а также указание вида промежуточной аттестации)</w:t>
-      </w:r>
-      <w:r>
-        <w:rPr>
-          <w:rFonts w:ascii="Times New Roman" w:hAnsi="Times New Roman" w:cs="Times New Roman"/>
-          <w:sz w:val="28"/>
-          <w:szCs w:val="28"/>
-        </w:rPr>
-        <w:t xml:space="preserve"> </w:t>
-      </w:r>
-      <w:r>
-        <w:rPr>
-          <w:rFonts w:ascii="Times New Roman" w:hAnsi="Times New Roman" w:cs="Times New Roman"/>
-          <w:sz w:val="28"/>
-          <w:szCs w:val="28"/>
-        </w:rPr>
-        <w:t>УП</w:t>
-      </w:r>
-      <w:r>
-        <w:rPr>
-          <w:rFonts w:ascii="Times New Roman" w:hAnsi="Times New Roman" w:cs="Times New Roman"/>
-          <w:sz w:val="28"/>
-          <w:szCs w:val="28"/>
-        </w:rPr>
-        <w:t xml:space="preserve"> для его дальнейшей детализации</w:t>
-      </w:r>
-      <w:r>
-        <w:rPr>
-          <w:rFonts w:ascii="Times New Roman" w:hAnsi="Times New Roman" w:cs="Times New Roman"/>
-          <w:sz w:val="28"/>
-          <w:szCs w:val="28"/>
-        </w:rPr>
-        <w:t>.</w:t>
+        <w:t>модулей, их объем в зачетных единицах, а также указание вида промежуточной аттестации) УП для его дальнейшей детализации.</w:t>
       </w:r>
       <w:r>
         <w:rPr>
@@ -1803,7 +422,6 @@
           <w:sz w:val="28"/>
           <w:szCs w:val="28"/>
         </w:rPr>
-        <w:lastRenderedPageBreak/>
         <w:t>Обзор и анализ аналогов</w:t>
       </w:r>
     </w:p>
@@ -2043,7 +661,1434 @@
           <w:szCs w:val="28"/>
         </w:rPr>
         <w:lastRenderedPageBreak/>
-        <w:t>1</w:t>
+        <w:t>1. Описание предметной области</w:t>
+      </w:r>
+    </w:p>
+    <w:p>
+      <w:pPr>
+        <w:spacing w:after="0" w:line="360" w:lineRule="auto"/>
+        <w:ind w:firstLine="709"/>
+        <w:jc w:val="both"/>
+        <w:rPr>
+          <w:rFonts w:ascii="Times New Roman" w:hAnsi="Times New Roman" w:cs="Times New Roman"/>
+          <w:sz w:val="28"/>
+          <w:szCs w:val="28"/>
+        </w:rPr>
+      </w:pPr>
+    </w:p>
+    <w:p>
+      <w:pPr>
+        <w:spacing w:after="0" w:line="360" w:lineRule="auto"/>
+        <w:ind w:firstLine="709"/>
+        <w:jc w:val="both"/>
+        <w:rPr>
+          <w:rFonts w:ascii="Times New Roman" w:hAnsi="Times New Roman" w:cs="Times New Roman"/>
+          <w:b/>
+          <w:bCs/>
+          <w:sz w:val="28"/>
+          <w:szCs w:val="28"/>
+        </w:rPr>
+      </w:pPr>
+      <w:r>
+        <w:rPr>
+          <w:rFonts w:ascii="Times New Roman" w:hAnsi="Times New Roman" w:cs="Times New Roman"/>
+          <w:b/>
+          <w:bCs/>
+          <w:sz w:val="28"/>
+          <w:szCs w:val="28"/>
+        </w:rPr>
+        <w:t>Общие положения</w:t>
+      </w:r>
+      <w:r>
+        <w:rPr>
+          <w:rFonts w:ascii="Times New Roman" w:hAnsi="Times New Roman" w:cs="Times New Roman"/>
+          <w:b/>
+          <w:bCs/>
+          <w:sz w:val="28"/>
+          <w:szCs w:val="28"/>
+        </w:rPr>
+        <w:t>.</w:t>
+      </w:r>
+    </w:p>
+    <w:p>
+      <w:pPr>
+        <w:spacing w:after="0" w:line="360" w:lineRule="auto"/>
+        <w:ind w:firstLine="709"/>
+        <w:jc w:val="both"/>
+        <w:rPr>
+          <w:rFonts w:ascii="Times New Roman" w:hAnsi="Times New Roman" w:cs="Times New Roman"/>
+          <w:sz w:val="28"/>
+          <w:szCs w:val="28"/>
+        </w:rPr>
+      </w:pPr>
+      <w:r>
+        <w:rPr>
+          <w:rFonts w:ascii="Times New Roman" w:hAnsi="Times New Roman" w:cs="Times New Roman"/>
+          <w:sz w:val="28"/>
+          <w:szCs w:val="28"/>
+        </w:rPr>
+        <w:t>Настоящий федеральный государственный образовательный стандарт высшего образования</w:t>
+      </w:r>
+      <w:r>
+        <w:rPr>
+          <w:rFonts w:ascii="Times New Roman" w:hAnsi="Times New Roman" w:cs="Times New Roman"/>
+          <w:sz w:val="28"/>
+          <w:szCs w:val="28"/>
+        </w:rPr>
+        <w:t xml:space="preserve"> </w:t>
+      </w:r>
+      <w:r>
+        <w:rPr>
+          <w:rFonts w:ascii="Times New Roman" w:hAnsi="Times New Roman" w:cs="Times New Roman"/>
+          <w:sz w:val="28"/>
+          <w:szCs w:val="28"/>
+        </w:rPr>
+        <w:t>(далее - ФГОС ВО)</w:t>
+      </w:r>
+      <w:r>
+        <w:rPr>
+          <w:rFonts w:ascii="Times New Roman" w:hAnsi="Times New Roman" w:cs="Times New Roman"/>
+          <w:sz w:val="28"/>
+          <w:szCs w:val="28"/>
+        </w:rPr>
+        <w:t xml:space="preserve"> представляет собой совокупность требований, обязательных при реализации основных профессиональных образовательных программ высшего образования</w:t>
+      </w:r>
+      <w:r>
+        <w:rPr>
+          <w:rFonts w:ascii="Times New Roman" w:hAnsi="Times New Roman" w:cs="Times New Roman"/>
+          <w:sz w:val="28"/>
+          <w:szCs w:val="28"/>
+        </w:rPr>
+        <w:t>.</w:t>
+      </w:r>
+      <w:r>
+        <w:rPr>
+          <w:rFonts w:ascii="Times New Roman" w:hAnsi="Times New Roman" w:cs="Times New Roman"/>
+          <w:sz w:val="28"/>
+          <w:szCs w:val="28"/>
+        </w:rPr>
+        <w:t xml:space="preserve"> </w:t>
+      </w:r>
+      <w:r>
+        <w:rPr>
+          <w:rFonts w:ascii="Times New Roman" w:hAnsi="Times New Roman" w:cs="Times New Roman"/>
+          <w:sz w:val="28"/>
+          <w:szCs w:val="28"/>
+        </w:rPr>
+        <w:t xml:space="preserve">Подробнее рассмотрим </w:t>
+      </w:r>
+      <w:r>
+        <w:rPr>
+          <w:rFonts w:ascii="Times New Roman" w:hAnsi="Times New Roman" w:cs="Times New Roman"/>
+          <w:sz w:val="28"/>
+          <w:szCs w:val="28"/>
+        </w:rPr>
+        <w:t>программ</w:t>
+      </w:r>
+      <w:r>
+        <w:rPr>
+          <w:rFonts w:ascii="Times New Roman" w:hAnsi="Times New Roman" w:cs="Times New Roman"/>
+          <w:sz w:val="28"/>
+          <w:szCs w:val="28"/>
+        </w:rPr>
+        <w:t>ы</w:t>
+      </w:r>
+      <w:r>
+        <w:rPr>
+          <w:rFonts w:ascii="Times New Roman" w:hAnsi="Times New Roman" w:cs="Times New Roman"/>
+          <w:sz w:val="28"/>
+          <w:szCs w:val="28"/>
+        </w:rPr>
+        <w:t xml:space="preserve"> бакалавриата</w:t>
+      </w:r>
+      <w:r>
+        <w:rPr>
+          <w:rFonts w:ascii="Times New Roman" w:hAnsi="Times New Roman" w:cs="Times New Roman"/>
+          <w:sz w:val="28"/>
+          <w:szCs w:val="28"/>
+        </w:rPr>
+        <w:t xml:space="preserve"> в очной форме обучения</w:t>
+      </w:r>
+      <w:r>
+        <w:rPr>
+          <w:rFonts w:ascii="Times New Roman" w:hAnsi="Times New Roman" w:cs="Times New Roman"/>
+          <w:sz w:val="28"/>
+          <w:szCs w:val="28"/>
+        </w:rPr>
+        <w:t xml:space="preserve"> по направлени</w:t>
+      </w:r>
+      <w:r>
+        <w:rPr>
+          <w:rFonts w:ascii="Times New Roman" w:hAnsi="Times New Roman" w:cs="Times New Roman"/>
+          <w:sz w:val="28"/>
+          <w:szCs w:val="28"/>
+        </w:rPr>
+        <w:t>ю</w:t>
+      </w:r>
+      <w:r>
+        <w:rPr>
+          <w:rFonts w:ascii="Times New Roman" w:hAnsi="Times New Roman" w:cs="Times New Roman"/>
+          <w:sz w:val="28"/>
+          <w:szCs w:val="28"/>
+        </w:rPr>
+        <w:t xml:space="preserve"> подготовки</w:t>
+      </w:r>
+      <w:r>
+        <w:rPr>
+          <w:rFonts w:ascii="Times New Roman" w:hAnsi="Times New Roman" w:cs="Times New Roman"/>
+          <w:sz w:val="28"/>
+          <w:szCs w:val="28"/>
+        </w:rPr>
+        <w:t xml:space="preserve"> </w:t>
+      </w:r>
+      <w:r>
+        <w:rPr>
+          <w:rFonts w:ascii="Times New Roman" w:hAnsi="Times New Roman" w:cs="Times New Roman"/>
+          <w:sz w:val="28"/>
+          <w:szCs w:val="28"/>
+        </w:rPr>
+        <w:t>09.03.03 Прикладная информатика (далее соответственно - программа бакалавриата, направление подготовки)</w:t>
+      </w:r>
+      <w:r>
+        <w:rPr>
+          <w:rFonts w:ascii="Times New Roman" w:hAnsi="Times New Roman" w:cs="Times New Roman"/>
+          <w:sz w:val="28"/>
+          <w:szCs w:val="28"/>
+        </w:rPr>
+        <w:t>.</w:t>
+      </w:r>
+    </w:p>
+    <w:p>
+      <w:pPr>
+        <w:spacing w:after="0" w:line="360" w:lineRule="auto"/>
+        <w:ind w:firstLine="709"/>
+        <w:jc w:val="both"/>
+        <w:rPr>
+          <w:rFonts w:ascii="Times New Roman" w:hAnsi="Times New Roman" w:cs="Times New Roman"/>
+          <w:sz w:val="28"/>
+          <w:szCs w:val="28"/>
+        </w:rPr>
+      </w:pPr>
+      <w:r>
+        <w:rPr>
+          <w:rFonts w:ascii="Times New Roman" w:hAnsi="Times New Roman" w:cs="Times New Roman"/>
+          <w:sz w:val="28"/>
+          <w:szCs w:val="28"/>
+        </w:rPr>
+        <w:t>Получение образовани</w:t>
+      </w:r>
+      <w:r>
+        <w:rPr>
+          <w:rFonts w:ascii="Times New Roman" w:hAnsi="Times New Roman" w:cs="Times New Roman"/>
+          <w:sz w:val="28"/>
+          <w:szCs w:val="28"/>
+        </w:rPr>
+        <w:t>я</w:t>
+      </w:r>
+      <w:r>
+        <w:rPr>
+          <w:rFonts w:ascii="Times New Roman" w:hAnsi="Times New Roman" w:cs="Times New Roman"/>
+          <w:sz w:val="28"/>
+          <w:szCs w:val="28"/>
+        </w:rPr>
+        <w:t xml:space="preserve"> по программе бакалавриата допускается только в образовательной организации высшего образования (далее - </w:t>
+      </w:r>
+      <w:r>
+        <w:rPr>
+          <w:rFonts w:ascii="Times New Roman" w:hAnsi="Times New Roman" w:cs="Times New Roman"/>
+          <w:sz w:val="28"/>
+          <w:szCs w:val="28"/>
+        </w:rPr>
+        <w:t>О</w:t>
+      </w:r>
+      <w:r>
+        <w:rPr>
+          <w:rFonts w:ascii="Times New Roman" w:hAnsi="Times New Roman" w:cs="Times New Roman"/>
+          <w:sz w:val="28"/>
+          <w:szCs w:val="28"/>
+        </w:rPr>
+        <w:t xml:space="preserve">рганизация). </w:t>
+      </w:r>
+    </w:p>
+    <w:p>
+      <w:pPr>
+        <w:spacing w:after="0" w:line="360" w:lineRule="auto"/>
+        <w:ind w:firstLine="709"/>
+        <w:jc w:val="both"/>
+        <w:rPr>
+          <w:rFonts w:ascii="Times New Roman" w:hAnsi="Times New Roman" w:cs="Times New Roman"/>
+          <w:sz w:val="28"/>
+          <w:szCs w:val="28"/>
+        </w:rPr>
+      </w:pPr>
+      <w:r>
+        <w:rPr>
+          <w:rFonts w:ascii="Times New Roman" w:hAnsi="Times New Roman" w:cs="Times New Roman"/>
+          <w:sz w:val="28"/>
+          <w:szCs w:val="28"/>
+        </w:rPr>
+        <w:t xml:space="preserve">Обучение по программе бакалавриата в организациях осуществляется в очной, очно-заочной и заочной формах обучения. </w:t>
+      </w:r>
+    </w:p>
+    <w:p>
+      <w:pPr>
+        <w:spacing w:after="0" w:line="360" w:lineRule="auto"/>
+        <w:ind w:firstLine="709"/>
+        <w:jc w:val="both"/>
+        <w:rPr>
+          <w:rFonts w:ascii="Times New Roman" w:hAnsi="Times New Roman" w:cs="Times New Roman"/>
+          <w:sz w:val="28"/>
+          <w:szCs w:val="28"/>
+        </w:rPr>
+      </w:pPr>
+      <w:r>
+        <w:rPr>
+          <w:rFonts w:ascii="Times New Roman" w:hAnsi="Times New Roman" w:cs="Times New Roman"/>
+          <w:sz w:val="28"/>
+          <w:szCs w:val="28"/>
+        </w:rPr>
+        <w:t>Содержание высшего образования по направлению подготовки определяется программой бакалавриата, разрабатываемой и утверждаемой Организацией самостоятельно. При разработке программы бакалавриата Организация формирует требования к результатам ее освоения в виде универсальных, общепрофессиональных и профессиональных компетенций выпускников (далее вместе - компетенции).</w:t>
+      </w:r>
+    </w:p>
+    <w:p>
+      <w:pPr>
+        <w:spacing w:after="0" w:line="360" w:lineRule="auto"/>
+        <w:ind w:firstLine="709"/>
+        <w:jc w:val="both"/>
+        <w:rPr>
+          <w:rFonts w:ascii="Times New Roman" w:hAnsi="Times New Roman" w:cs="Times New Roman"/>
+          <w:sz w:val="28"/>
+          <w:szCs w:val="28"/>
+        </w:rPr>
+      </w:pPr>
+      <w:r>
+        <w:rPr>
+          <w:rFonts w:ascii="Times New Roman" w:hAnsi="Times New Roman" w:cs="Times New Roman"/>
+          <w:sz w:val="28"/>
+          <w:szCs w:val="28"/>
+        </w:rPr>
+        <w:t>Организация разрабатывает программу бакалавриата в соответствии с ФГОС ВО, с учетом соответствующей примерной основной образовательной программы, включенной в реестр примерных основных образовательных программ (далее</w:t>
+      </w:r>
+      <w:r>
+        <w:rPr>
+          <w:rFonts w:ascii="Times New Roman" w:hAnsi="Times New Roman" w:cs="Times New Roman"/>
+          <w:sz w:val="28"/>
+          <w:szCs w:val="28"/>
+        </w:rPr>
+        <w:t> </w:t>
+      </w:r>
+      <w:r>
+        <w:rPr>
+          <w:rFonts w:ascii="Times New Roman" w:hAnsi="Times New Roman" w:cs="Times New Roman"/>
+          <w:sz w:val="28"/>
+          <w:szCs w:val="28"/>
+        </w:rPr>
+        <w:t>-</w:t>
+      </w:r>
+      <w:r>
+        <w:rPr>
+          <w:rFonts w:ascii="Times New Roman" w:hAnsi="Times New Roman" w:cs="Times New Roman"/>
+          <w:sz w:val="28"/>
+          <w:szCs w:val="28"/>
+        </w:rPr>
+        <w:t> </w:t>
+      </w:r>
+      <w:r>
+        <w:rPr>
+          <w:rFonts w:ascii="Times New Roman" w:hAnsi="Times New Roman" w:cs="Times New Roman"/>
+          <w:sz w:val="28"/>
+          <w:szCs w:val="28"/>
+        </w:rPr>
+        <w:t>ПООП)</w:t>
+      </w:r>
+      <w:r>
+        <w:rPr>
+          <w:rFonts w:ascii="Times New Roman" w:hAnsi="Times New Roman" w:cs="Times New Roman"/>
+          <w:sz w:val="28"/>
+          <w:szCs w:val="28"/>
+        </w:rPr>
+        <w:t>, если таковая имеется</w:t>
+      </w:r>
+      <w:r>
+        <w:rPr>
+          <w:rFonts w:ascii="Times New Roman" w:hAnsi="Times New Roman" w:cs="Times New Roman"/>
+          <w:sz w:val="28"/>
+          <w:szCs w:val="28"/>
+        </w:rPr>
+        <w:t>.</w:t>
+      </w:r>
+    </w:p>
+    <w:p>
+      <w:pPr>
+        <w:spacing w:after="0" w:line="360" w:lineRule="auto"/>
+        <w:ind w:firstLine="709"/>
+        <w:jc w:val="both"/>
+        <w:rPr>
+          <w:rFonts w:ascii="Times New Roman" w:hAnsi="Times New Roman" w:cs="Times New Roman"/>
+          <w:sz w:val="28"/>
+          <w:szCs w:val="28"/>
+        </w:rPr>
+      </w:pPr>
+      <w:r>
+        <w:rPr>
+          <w:rFonts w:ascii="Times New Roman" w:hAnsi="Times New Roman" w:cs="Times New Roman"/>
+          <w:sz w:val="28"/>
+          <w:szCs w:val="28"/>
+        </w:rPr>
+        <w:t>Срок получения образования по программе бакалавриата</w:t>
+      </w:r>
+      <w:r>
+        <w:rPr>
+          <w:rFonts w:ascii="Times New Roman" w:hAnsi="Times New Roman" w:cs="Times New Roman"/>
+          <w:sz w:val="28"/>
+          <w:szCs w:val="28"/>
+        </w:rPr>
+        <w:t xml:space="preserve"> </w:t>
+      </w:r>
+      <w:r>
+        <w:rPr>
+          <w:rFonts w:ascii="Times New Roman" w:hAnsi="Times New Roman" w:cs="Times New Roman"/>
+          <w:sz w:val="28"/>
+          <w:szCs w:val="28"/>
+        </w:rPr>
+        <w:t>в очной форме обучения, включая каникулы, предоставляемые после прохождения государственной итоговой аттестации, составляет 4 года</w:t>
+      </w:r>
+      <w:r>
+        <w:rPr>
+          <w:rFonts w:ascii="Times New Roman" w:hAnsi="Times New Roman" w:cs="Times New Roman"/>
+          <w:sz w:val="28"/>
+          <w:szCs w:val="28"/>
+        </w:rPr>
+        <w:t>.</w:t>
+      </w:r>
+    </w:p>
+    <w:p>
+      <w:pPr>
+        <w:spacing w:after="0" w:line="360" w:lineRule="auto"/>
+        <w:ind w:firstLine="709"/>
+        <w:jc w:val="both"/>
+        <w:rPr>
+          <w:rFonts w:ascii="Times New Roman" w:hAnsi="Times New Roman" w:cs="Times New Roman"/>
+          <w:sz w:val="28"/>
+          <w:szCs w:val="28"/>
+        </w:rPr>
+      </w:pPr>
+      <w:r>
+        <w:rPr>
+          <w:rFonts w:ascii="Times New Roman" w:hAnsi="Times New Roman" w:cs="Times New Roman"/>
+          <w:sz w:val="28"/>
+          <w:szCs w:val="28"/>
+        </w:rPr>
+        <w:lastRenderedPageBreak/>
+        <w:t xml:space="preserve">Объем программы бакалавриата составляет 240 зачетных единиц (далее - </w:t>
+      </w:r>
+      <w:proofErr w:type="spellStart"/>
+      <w:r>
+        <w:rPr>
+          <w:rFonts w:ascii="Times New Roman" w:hAnsi="Times New Roman" w:cs="Times New Roman"/>
+          <w:sz w:val="28"/>
+          <w:szCs w:val="28"/>
+        </w:rPr>
+        <w:t>з.е</w:t>
+      </w:r>
+      <w:proofErr w:type="spellEnd"/>
+      <w:r>
+        <w:rPr>
+          <w:rFonts w:ascii="Times New Roman" w:hAnsi="Times New Roman" w:cs="Times New Roman"/>
+          <w:sz w:val="28"/>
+          <w:szCs w:val="28"/>
+        </w:rPr>
+        <w:t>.) вне зависимости</w:t>
+      </w:r>
+      <w:r>
+        <w:rPr>
+          <w:rFonts w:ascii="Times New Roman" w:hAnsi="Times New Roman" w:cs="Times New Roman"/>
+          <w:sz w:val="28"/>
+          <w:szCs w:val="28"/>
+        </w:rPr>
+        <w:t xml:space="preserve"> от</w:t>
+      </w:r>
+      <w:r>
+        <w:rPr>
+          <w:rFonts w:ascii="Times New Roman" w:hAnsi="Times New Roman" w:cs="Times New Roman"/>
+          <w:sz w:val="28"/>
+          <w:szCs w:val="28"/>
+        </w:rPr>
+        <w:t xml:space="preserve"> применяемых образовательных технологий, реализации программы бакалавриата с использованием сетевой формы, реализации программы бакалавриата по индивидуальному учебному плану.</w:t>
+      </w:r>
+    </w:p>
+    <w:p>
+      <w:pPr>
+        <w:spacing w:after="0" w:line="360" w:lineRule="auto"/>
+        <w:ind w:firstLine="709"/>
+        <w:jc w:val="both"/>
+        <w:rPr>
+          <w:rFonts w:ascii="Times New Roman" w:hAnsi="Times New Roman" w:cs="Times New Roman"/>
+          <w:sz w:val="28"/>
+          <w:szCs w:val="28"/>
+        </w:rPr>
+      </w:pPr>
+      <w:r>
+        <w:rPr>
+          <w:rFonts w:ascii="Times New Roman" w:hAnsi="Times New Roman" w:cs="Times New Roman"/>
+          <w:sz w:val="28"/>
+          <w:szCs w:val="28"/>
+        </w:rPr>
+        <w:t xml:space="preserve">Объем программы бакалавриата, реализуемый за один учебный год, составляет не более 70 </w:t>
+      </w:r>
+      <w:proofErr w:type="spellStart"/>
+      <w:r>
+        <w:rPr>
+          <w:rFonts w:ascii="Times New Roman" w:hAnsi="Times New Roman" w:cs="Times New Roman"/>
+          <w:sz w:val="28"/>
+          <w:szCs w:val="28"/>
+        </w:rPr>
+        <w:t>з.е</w:t>
+      </w:r>
+      <w:proofErr w:type="spellEnd"/>
+      <w:r>
+        <w:rPr>
+          <w:rFonts w:ascii="Times New Roman" w:hAnsi="Times New Roman" w:cs="Times New Roman"/>
+          <w:sz w:val="28"/>
+          <w:szCs w:val="28"/>
+        </w:rPr>
+        <w:t xml:space="preserve">. вне зависимости от формы обучения, применяемых образовательных технологий, реализации программы бакалавриата с использованием сетевой формы, реализации программы бакалавриата по индивидуальному учебному плану (за исключением ускоренного обучения), а при ускоренном обучении - не более 80 </w:t>
+      </w:r>
+      <w:proofErr w:type="spellStart"/>
+      <w:r>
+        <w:rPr>
+          <w:rFonts w:ascii="Times New Roman" w:hAnsi="Times New Roman" w:cs="Times New Roman"/>
+          <w:sz w:val="28"/>
+          <w:szCs w:val="28"/>
+        </w:rPr>
+        <w:t>з.е</w:t>
+      </w:r>
+      <w:proofErr w:type="spellEnd"/>
+      <w:r>
+        <w:rPr>
+          <w:rFonts w:ascii="Times New Roman" w:hAnsi="Times New Roman" w:cs="Times New Roman"/>
+          <w:sz w:val="28"/>
+          <w:szCs w:val="28"/>
+        </w:rPr>
+        <w:t>.</w:t>
+      </w:r>
+    </w:p>
+    <w:p>
+      <w:pPr>
+        <w:spacing w:after="0" w:line="360" w:lineRule="auto"/>
+        <w:ind w:firstLine="709"/>
+        <w:jc w:val="both"/>
+        <w:rPr>
+          <w:rFonts w:ascii="Times New Roman" w:hAnsi="Times New Roman" w:cs="Times New Roman"/>
+          <w:b/>
+          <w:bCs/>
+          <w:sz w:val="28"/>
+          <w:szCs w:val="28"/>
+        </w:rPr>
+      </w:pPr>
+      <w:r>
+        <w:rPr>
+          <w:rFonts w:ascii="Times New Roman" w:hAnsi="Times New Roman" w:cs="Times New Roman"/>
+          <w:b/>
+          <w:bCs/>
+          <w:sz w:val="28"/>
+          <w:szCs w:val="28"/>
+        </w:rPr>
+        <w:t>Требования к структуре программы бакалавриата</w:t>
+      </w:r>
+      <w:r>
+        <w:rPr>
+          <w:rFonts w:ascii="Times New Roman" w:hAnsi="Times New Roman" w:cs="Times New Roman"/>
+          <w:b/>
+          <w:bCs/>
+          <w:sz w:val="28"/>
+          <w:szCs w:val="28"/>
+        </w:rPr>
+        <w:t>.</w:t>
+      </w:r>
+    </w:p>
+    <w:p>
+      <w:pPr>
+        <w:spacing w:after="0" w:line="360" w:lineRule="auto"/>
+        <w:ind w:firstLine="709"/>
+        <w:jc w:val="both"/>
+        <w:rPr>
+          <w:rFonts w:ascii="Times New Roman" w:hAnsi="Times New Roman" w:cs="Times New Roman"/>
+          <w:sz w:val="28"/>
+          <w:szCs w:val="28"/>
+        </w:rPr>
+      </w:pPr>
+      <w:r>
+        <w:rPr>
+          <w:rFonts w:ascii="Times New Roman" w:hAnsi="Times New Roman" w:cs="Times New Roman"/>
+          <w:sz w:val="28"/>
+          <w:szCs w:val="28"/>
+        </w:rPr>
+        <w:t xml:space="preserve">Структура программы бакалавриата включает следующие блоки: </w:t>
+      </w:r>
+    </w:p>
+    <w:p>
+      <w:pPr>
+        <w:spacing w:after="0" w:line="360" w:lineRule="auto"/>
+        <w:ind w:firstLine="709"/>
+        <w:jc w:val="both"/>
+        <w:rPr>
+          <w:rFonts w:ascii="Times New Roman" w:hAnsi="Times New Roman" w:cs="Times New Roman"/>
+          <w:sz w:val="28"/>
+          <w:szCs w:val="28"/>
+        </w:rPr>
+      </w:pPr>
+      <w:r>
+        <w:rPr>
+          <w:rFonts w:ascii="Times New Roman" w:hAnsi="Times New Roman" w:cs="Times New Roman"/>
+          <w:sz w:val="28"/>
+          <w:szCs w:val="28"/>
+        </w:rPr>
+        <w:t xml:space="preserve">Блок 1 </w:t>
+      </w:r>
+      <w:r>
+        <w:rPr>
+          <w:rFonts w:ascii="Times New Roman" w:hAnsi="Times New Roman" w:cs="Times New Roman"/>
+          <w:sz w:val="28"/>
+          <w:szCs w:val="28"/>
+        </w:rPr>
+        <w:t>«</w:t>
+      </w:r>
+      <w:r>
+        <w:rPr>
+          <w:rFonts w:ascii="Times New Roman" w:hAnsi="Times New Roman" w:cs="Times New Roman"/>
+          <w:sz w:val="28"/>
+          <w:szCs w:val="28"/>
+        </w:rPr>
+        <w:t>Дисциплины (модули)</w:t>
+      </w:r>
+      <w:r>
+        <w:rPr>
+          <w:rFonts w:ascii="Times New Roman" w:hAnsi="Times New Roman" w:cs="Times New Roman"/>
+          <w:sz w:val="28"/>
+          <w:szCs w:val="28"/>
+        </w:rPr>
+        <w:t xml:space="preserve">», объемом не менее 160 </w:t>
+      </w:r>
+      <w:proofErr w:type="spellStart"/>
+      <w:r>
+        <w:rPr>
+          <w:rFonts w:ascii="Times New Roman" w:hAnsi="Times New Roman" w:cs="Times New Roman"/>
+          <w:sz w:val="28"/>
+          <w:szCs w:val="28"/>
+        </w:rPr>
+        <w:t>з.е</w:t>
+      </w:r>
+      <w:proofErr w:type="spellEnd"/>
+      <w:r>
+        <w:rPr>
+          <w:rFonts w:ascii="Times New Roman" w:hAnsi="Times New Roman" w:cs="Times New Roman"/>
+          <w:sz w:val="28"/>
+          <w:szCs w:val="28"/>
+        </w:rPr>
+        <w:t>.</w:t>
+      </w:r>
+      <w:r>
+        <w:rPr>
+          <w:rFonts w:ascii="Times New Roman" w:hAnsi="Times New Roman" w:cs="Times New Roman"/>
+          <w:sz w:val="28"/>
+          <w:szCs w:val="28"/>
+        </w:rPr>
+        <w:t xml:space="preserve">; </w:t>
+      </w:r>
+    </w:p>
+    <w:p>
+      <w:pPr>
+        <w:spacing w:after="0" w:line="360" w:lineRule="auto"/>
+        <w:ind w:firstLine="709"/>
+        <w:jc w:val="both"/>
+        <w:rPr>
+          <w:rFonts w:ascii="Times New Roman" w:hAnsi="Times New Roman" w:cs="Times New Roman"/>
+          <w:sz w:val="28"/>
+          <w:szCs w:val="28"/>
+        </w:rPr>
+      </w:pPr>
+      <w:r>
+        <w:rPr>
+          <w:rFonts w:ascii="Times New Roman" w:hAnsi="Times New Roman" w:cs="Times New Roman"/>
+          <w:sz w:val="28"/>
+          <w:szCs w:val="28"/>
+        </w:rPr>
+        <w:t xml:space="preserve">Блок 2 </w:t>
+      </w:r>
+      <w:r>
+        <w:rPr>
+          <w:rFonts w:ascii="Times New Roman" w:hAnsi="Times New Roman" w:cs="Times New Roman"/>
+          <w:sz w:val="28"/>
+          <w:szCs w:val="28"/>
+        </w:rPr>
+        <w:t>«</w:t>
+      </w:r>
+      <w:r>
+        <w:rPr>
+          <w:rFonts w:ascii="Times New Roman" w:hAnsi="Times New Roman" w:cs="Times New Roman"/>
+          <w:sz w:val="28"/>
+          <w:szCs w:val="28"/>
+        </w:rPr>
+        <w:t>Практика</w:t>
+      </w:r>
+      <w:r>
+        <w:rPr>
+          <w:rFonts w:ascii="Times New Roman" w:hAnsi="Times New Roman" w:cs="Times New Roman"/>
+          <w:sz w:val="28"/>
+          <w:szCs w:val="28"/>
+        </w:rPr>
+        <w:t xml:space="preserve">», объемом не менее 20 </w:t>
+      </w:r>
+      <w:proofErr w:type="spellStart"/>
+      <w:r>
+        <w:rPr>
+          <w:rFonts w:ascii="Times New Roman" w:hAnsi="Times New Roman" w:cs="Times New Roman"/>
+          <w:sz w:val="28"/>
+          <w:szCs w:val="28"/>
+        </w:rPr>
+        <w:t>з.е</w:t>
+      </w:r>
+      <w:proofErr w:type="spellEnd"/>
+      <w:r>
+        <w:rPr>
+          <w:rFonts w:ascii="Times New Roman" w:hAnsi="Times New Roman" w:cs="Times New Roman"/>
+          <w:sz w:val="28"/>
+          <w:szCs w:val="28"/>
+        </w:rPr>
+        <w:t>.</w:t>
+      </w:r>
+      <w:r>
+        <w:rPr>
+          <w:rFonts w:ascii="Times New Roman" w:hAnsi="Times New Roman" w:cs="Times New Roman"/>
+          <w:sz w:val="28"/>
+          <w:szCs w:val="28"/>
+        </w:rPr>
+        <w:t xml:space="preserve">; </w:t>
+      </w:r>
+    </w:p>
+    <w:p>
+      <w:pPr>
+        <w:spacing w:after="0" w:line="360" w:lineRule="auto"/>
+        <w:ind w:firstLine="709"/>
+        <w:jc w:val="both"/>
+        <w:rPr>
+          <w:rFonts w:ascii="Times New Roman" w:hAnsi="Times New Roman" w:cs="Times New Roman"/>
+          <w:sz w:val="28"/>
+          <w:szCs w:val="28"/>
+        </w:rPr>
+      </w:pPr>
+      <w:r>
+        <w:rPr>
+          <w:rFonts w:ascii="Times New Roman" w:hAnsi="Times New Roman" w:cs="Times New Roman"/>
+          <w:sz w:val="28"/>
+          <w:szCs w:val="28"/>
+        </w:rPr>
+        <w:t xml:space="preserve">Блок 3 </w:t>
+      </w:r>
+      <w:r>
+        <w:rPr>
+          <w:rFonts w:ascii="Times New Roman" w:hAnsi="Times New Roman" w:cs="Times New Roman"/>
+          <w:sz w:val="28"/>
+          <w:szCs w:val="28"/>
+        </w:rPr>
+        <w:t>«</w:t>
+      </w:r>
+      <w:r>
+        <w:rPr>
+          <w:rFonts w:ascii="Times New Roman" w:hAnsi="Times New Roman" w:cs="Times New Roman"/>
+          <w:sz w:val="28"/>
+          <w:szCs w:val="28"/>
+        </w:rPr>
+        <w:t>Государственная итоговая аттестация</w:t>
+      </w:r>
+      <w:r>
+        <w:rPr>
+          <w:rFonts w:ascii="Times New Roman" w:hAnsi="Times New Roman" w:cs="Times New Roman"/>
+          <w:sz w:val="28"/>
+          <w:szCs w:val="28"/>
+        </w:rPr>
+        <w:t xml:space="preserve">», объемом не менее 9 </w:t>
+      </w:r>
+      <w:proofErr w:type="spellStart"/>
+      <w:r>
+        <w:rPr>
+          <w:rFonts w:ascii="Times New Roman" w:hAnsi="Times New Roman" w:cs="Times New Roman"/>
+          <w:sz w:val="28"/>
+          <w:szCs w:val="28"/>
+        </w:rPr>
+        <w:t>з.е</w:t>
+      </w:r>
+      <w:proofErr w:type="spellEnd"/>
+      <w:r>
+        <w:rPr>
+          <w:rFonts w:ascii="Times New Roman" w:hAnsi="Times New Roman" w:cs="Times New Roman"/>
+          <w:sz w:val="28"/>
+          <w:szCs w:val="28"/>
+        </w:rPr>
+        <w:t>.</w:t>
+      </w:r>
+    </w:p>
+    <w:p>
+      <w:pPr>
+        <w:spacing w:after="0" w:line="360" w:lineRule="auto"/>
+        <w:ind w:firstLine="709"/>
+        <w:jc w:val="both"/>
+        <w:rPr>
+          <w:rFonts w:ascii="Times New Roman" w:hAnsi="Times New Roman" w:cs="Times New Roman"/>
+          <w:b/>
+          <w:bCs/>
+          <w:sz w:val="28"/>
+          <w:szCs w:val="28"/>
+        </w:rPr>
+      </w:pPr>
+      <w:r>
+        <w:rPr>
+          <w:rFonts w:ascii="Times New Roman" w:hAnsi="Times New Roman" w:cs="Times New Roman"/>
+          <w:b/>
+          <w:bCs/>
+          <w:sz w:val="28"/>
+          <w:szCs w:val="28"/>
+        </w:rPr>
+        <w:t>Содержание блоков структуры программ бакалавриата.</w:t>
+      </w:r>
+    </w:p>
+    <w:p>
+      <w:pPr>
+        <w:spacing w:after="0" w:line="360" w:lineRule="auto"/>
+        <w:ind w:firstLine="709"/>
+        <w:jc w:val="both"/>
+        <w:rPr>
+          <w:rFonts w:ascii="Times New Roman" w:hAnsi="Times New Roman" w:cs="Times New Roman"/>
+          <w:sz w:val="28"/>
+          <w:szCs w:val="28"/>
+        </w:rPr>
+      </w:pPr>
+      <w:r>
+        <w:rPr>
+          <w:rFonts w:ascii="Times New Roman" w:hAnsi="Times New Roman" w:cs="Times New Roman"/>
+          <w:sz w:val="28"/>
+          <w:szCs w:val="28"/>
+        </w:rPr>
+        <w:t xml:space="preserve">Блок 1 </w:t>
+      </w:r>
+      <w:r>
+        <w:rPr>
+          <w:rFonts w:ascii="Times New Roman" w:hAnsi="Times New Roman" w:cs="Times New Roman"/>
+          <w:sz w:val="28"/>
+          <w:szCs w:val="28"/>
+        </w:rPr>
+        <w:t>«</w:t>
+      </w:r>
+      <w:r>
+        <w:rPr>
+          <w:rFonts w:ascii="Times New Roman" w:hAnsi="Times New Roman" w:cs="Times New Roman"/>
+          <w:sz w:val="28"/>
+          <w:szCs w:val="28"/>
+        </w:rPr>
+        <w:t>Дисциплины (модули)</w:t>
+      </w:r>
+      <w:r>
+        <w:rPr>
+          <w:rFonts w:ascii="Times New Roman" w:hAnsi="Times New Roman" w:cs="Times New Roman"/>
+          <w:sz w:val="28"/>
+          <w:szCs w:val="28"/>
+        </w:rPr>
+        <w:t>».</w:t>
+      </w:r>
+    </w:p>
+    <w:p>
+      <w:pPr>
+        <w:pStyle w:val="a3"/>
+        <w:numPr>
+          <w:ilvl w:val="0"/>
+          <w:numId w:val="5"/>
+        </w:numPr>
+        <w:spacing w:after="0" w:line="360" w:lineRule="auto"/>
+        <w:ind w:left="0" w:firstLine="709"/>
+        <w:jc w:val="both"/>
+        <w:rPr>
+          <w:rFonts w:ascii="Times New Roman" w:hAnsi="Times New Roman" w:cs="Times New Roman"/>
+          <w:sz w:val="28"/>
+          <w:szCs w:val="28"/>
+        </w:rPr>
+      </w:pPr>
+      <w:r>
+        <w:rPr>
+          <w:rFonts w:ascii="Times New Roman" w:hAnsi="Times New Roman" w:cs="Times New Roman"/>
+          <w:sz w:val="28"/>
+          <w:szCs w:val="28"/>
+        </w:rPr>
+        <w:t>Обязательная часть</w:t>
+      </w:r>
+      <w:r>
+        <w:rPr>
+          <w:rFonts w:ascii="Times New Roman" w:hAnsi="Times New Roman" w:cs="Times New Roman"/>
+          <w:sz w:val="28"/>
+          <w:szCs w:val="28"/>
+        </w:rPr>
+        <w:t>:</w:t>
+      </w:r>
+    </w:p>
+    <w:p>
+      <w:pPr>
+        <w:pStyle w:val="a3"/>
+        <w:numPr>
+          <w:ilvl w:val="1"/>
+          <w:numId w:val="5"/>
+        </w:numPr>
+        <w:spacing w:after="0" w:line="360" w:lineRule="auto"/>
+        <w:ind w:left="0" w:firstLine="709"/>
+        <w:jc w:val="both"/>
+        <w:rPr>
+          <w:rFonts w:ascii="Times New Roman" w:hAnsi="Times New Roman" w:cs="Times New Roman"/>
+          <w:sz w:val="28"/>
+          <w:szCs w:val="28"/>
+        </w:rPr>
+      </w:pPr>
+      <w:r>
+        <w:rPr>
+          <w:rFonts w:ascii="Times New Roman" w:hAnsi="Times New Roman" w:cs="Times New Roman"/>
+          <w:sz w:val="28"/>
+          <w:szCs w:val="28"/>
+        </w:rPr>
+        <w:t>обеспечивает формирование универсальных, общепрофессиональных обязательных профессиональных компетенций;</w:t>
+      </w:r>
+    </w:p>
+    <w:p>
+      <w:pPr>
+        <w:pStyle w:val="a3"/>
+        <w:numPr>
+          <w:ilvl w:val="1"/>
+          <w:numId w:val="5"/>
+        </w:numPr>
+        <w:spacing w:after="0" w:line="360" w:lineRule="auto"/>
+        <w:ind w:left="0" w:firstLine="709"/>
+        <w:jc w:val="both"/>
+        <w:rPr>
+          <w:rFonts w:ascii="Times New Roman" w:hAnsi="Times New Roman" w:cs="Times New Roman"/>
+          <w:sz w:val="28"/>
+          <w:szCs w:val="28"/>
+        </w:rPr>
+      </w:pPr>
+      <w:r>
+        <w:rPr>
+          <w:rFonts w:ascii="Times New Roman" w:hAnsi="Times New Roman" w:cs="Times New Roman"/>
+          <w:sz w:val="28"/>
+          <w:szCs w:val="28"/>
+        </w:rPr>
+        <w:t>предписывает изучение модулей по философии, истории (истории России, всеобщей истории), иностранному языку, безопасности жизнедеятельности;</w:t>
+      </w:r>
+    </w:p>
+    <w:p>
+      <w:pPr>
+        <w:pStyle w:val="a3"/>
+        <w:numPr>
+          <w:ilvl w:val="1"/>
+          <w:numId w:val="5"/>
+        </w:numPr>
+        <w:spacing w:after="0" w:line="360" w:lineRule="auto"/>
+        <w:ind w:left="0" w:firstLine="709"/>
+        <w:jc w:val="both"/>
+        <w:rPr>
+          <w:rFonts w:ascii="Times New Roman" w:hAnsi="Times New Roman" w:cs="Times New Roman"/>
+          <w:sz w:val="28"/>
+          <w:szCs w:val="28"/>
+        </w:rPr>
+      </w:pPr>
+      <w:r>
+        <w:rPr>
+          <w:rFonts w:ascii="Times New Roman" w:hAnsi="Times New Roman" w:cs="Times New Roman"/>
+          <w:sz w:val="28"/>
+          <w:szCs w:val="28"/>
+        </w:rPr>
+        <w:t>объем контактной работы не менее 40% общего объема программы бакалавриата.</w:t>
+      </w:r>
+    </w:p>
+    <w:p>
+      <w:pPr>
+        <w:pStyle w:val="a3"/>
+        <w:numPr>
+          <w:ilvl w:val="0"/>
+          <w:numId w:val="5"/>
+        </w:numPr>
+        <w:spacing w:after="0" w:line="360" w:lineRule="auto"/>
+        <w:ind w:left="0" w:firstLine="709"/>
+        <w:jc w:val="both"/>
+        <w:rPr>
+          <w:rFonts w:ascii="Times New Roman" w:hAnsi="Times New Roman" w:cs="Times New Roman"/>
+          <w:sz w:val="28"/>
+          <w:szCs w:val="28"/>
+        </w:rPr>
+      </w:pPr>
+      <w:r>
+        <w:rPr>
+          <w:rFonts w:ascii="Times New Roman" w:hAnsi="Times New Roman" w:cs="Times New Roman"/>
+          <w:sz w:val="28"/>
+          <w:szCs w:val="28"/>
+        </w:rPr>
+        <w:t>Часть, формируемая участниками образовательных отношений.</w:t>
+      </w:r>
+    </w:p>
+    <w:p>
+      <w:pPr>
+        <w:spacing w:after="0" w:line="360" w:lineRule="auto"/>
+        <w:ind w:firstLine="709"/>
+        <w:jc w:val="both"/>
+        <w:rPr>
+          <w:rFonts w:ascii="Times New Roman" w:hAnsi="Times New Roman" w:cs="Times New Roman"/>
+          <w:sz w:val="28"/>
+          <w:szCs w:val="28"/>
+        </w:rPr>
+      </w:pPr>
+      <w:r>
+        <w:rPr>
+          <w:rFonts w:ascii="Times New Roman" w:hAnsi="Times New Roman" w:cs="Times New Roman"/>
+          <w:sz w:val="28"/>
+          <w:szCs w:val="28"/>
+        </w:rPr>
+        <w:t xml:space="preserve">Блок </w:t>
+      </w:r>
+      <w:r>
+        <w:rPr>
+          <w:rFonts w:ascii="Times New Roman" w:hAnsi="Times New Roman" w:cs="Times New Roman"/>
+          <w:sz w:val="28"/>
+          <w:szCs w:val="28"/>
+        </w:rPr>
+        <w:t>2</w:t>
+      </w:r>
+      <w:r>
+        <w:rPr>
+          <w:rFonts w:ascii="Times New Roman" w:hAnsi="Times New Roman" w:cs="Times New Roman"/>
+          <w:sz w:val="28"/>
+          <w:szCs w:val="28"/>
+        </w:rPr>
+        <w:t xml:space="preserve"> </w:t>
+      </w:r>
+      <w:r>
+        <w:rPr>
+          <w:rFonts w:ascii="Times New Roman" w:hAnsi="Times New Roman" w:cs="Times New Roman"/>
+          <w:sz w:val="28"/>
+          <w:szCs w:val="28"/>
+        </w:rPr>
+        <w:t>«</w:t>
+      </w:r>
+      <w:r>
+        <w:rPr>
+          <w:rFonts w:ascii="Times New Roman" w:hAnsi="Times New Roman" w:cs="Times New Roman"/>
+          <w:sz w:val="28"/>
+          <w:szCs w:val="28"/>
+        </w:rPr>
+        <w:t>Практика</w:t>
+      </w:r>
+      <w:r>
+        <w:rPr>
+          <w:rFonts w:ascii="Times New Roman" w:hAnsi="Times New Roman" w:cs="Times New Roman"/>
+          <w:sz w:val="28"/>
+          <w:szCs w:val="28"/>
+        </w:rPr>
+        <w:t>».</w:t>
+      </w:r>
+    </w:p>
+    <w:p>
+      <w:pPr>
+        <w:pStyle w:val="a3"/>
+        <w:numPr>
+          <w:ilvl w:val="0"/>
+          <w:numId w:val="6"/>
+        </w:numPr>
+        <w:spacing w:after="0" w:line="360" w:lineRule="auto"/>
+        <w:ind w:left="0" w:firstLine="709"/>
+        <w:jc w:val="both"/>
+        <w:rPr>
+          <w:rFonts w:ascii="Times New Roman" w:hAnsi="Times New Roman" w:cs="Times New Roman"/>
+          <w:sz w:val="28"/>
+          <w:szCs w:val="28"/>
+        </w:rPr>
+      </w:pPr>
+      <w:r>
+        <w:rPr>
+          <w:rFonts w:ascii="Times New Roman" w:hAnsi="Times New Roman" w:cs="Times New Roman"/>
+          <w:sz w:val="28"/>
+          <w:szCs w:val="28"/>
+        </w:rPr>
+        <w:t>Учебная практика:</w:t>
+      </w:r>
+    </w:p>
+    <w:p>
+      <w:pPr>
+        <w:pStyle w:val="a3"/>
+        <w:numPr>
+          <w:ilvl w:val="1"/>
+          <w:numId w:val="6"/>
+        </w:numPr>
+        <w:spacing w:after="0" w:line="360" w:lineRule="auto"/>
+        <w:ind w:left="0" w:firstLine="709"/>
+        <w:jc w:val="both"/>
+        <w:rPr>
+          <w:rFonts w:ascii="Times New Roman" w:hAnsi="Times New Roman" w:cs="Times New Roman"/>
+          <w:sz w:val="28"/>
+          <w:szCs w:val="28"/>
+        </w:rPr>
+      </w:pPr>
+      <w:r>
+        <w:rPr>
+          <w:rFonts w:ascii="Times New Roman" w:hAnsi="Times New Roman" w:cs="Times New Roman"/>
+          <w:sz w:val="28"/>
+          <w:szCs w:val="28"/>
+        </w:rPr>
+        <w:lastRenderedPageBreak/>
+        <w:t>ознакомительная практика;</w:t>
+      </w:r>
+    </w:p>
+    <w:p>
+      <w:pPr>
+        <w:pStyle w:val="a3"/>
+        <w:numPr>
+          <w:ilvl w:val="1"/>
+          <w:numId w:val="6"/>
+        </w:numPr>
+        <w:spacing w:after="0" w:line="360" w:lineRule="auto"/>
+        <w:ind w:left="0" w:firstLine="709"/>
+        <w:jc w:val="both"/>
+        <w:rPr>
+          <w:rFonts w:ascii="Times New Roman" w:hAnsi="Times New Roman" w:cs="Times New Roman"/>
+          <w:sz w:val="28"/>
+          <w:szCs w:val="28"/>
+        </w:rPr>
+      </w:pPr>
+      <w:r>
+        <w:rPr>
+          <w:rFonts w:ascii="Times New Roman" w:hAnsi="Times New Roman" w:cs="Times New Roman"/>
+          <w:sz w:val="28"/>
+          <w:szCs w:val="28"/>
+        </w:rPr>
+        <w:t>проектно-технологическая практика;</w:t>
+      </w:r>
+    </w:p>
+    <w:p>
+      <w:pPr>
+        <w:pStyle w:val="a3"/>
+        <w:numPr>
+          <w:ilvl w:val="1"/>
+          <w:numId w:val="6"/>
+        </w:numPr>
+        <w:spacing w:after="0" w:line="360" w:lineRule="auto"/>
+        <w:ind w:left="0" w:firstLine="709"/>
+        <w:jc w:val="both"/>
+        <w:rPr>
+          <w:rFonts w:ascii="Times New Roman" w:hAnsi="Times New Roman" w:cs="Times New Roman"/>
+          <w:sz w:val="28"/>
+          <w:szCs w:val="28"/>
+        </w:rPr>
+      </w:pPr>
+      <w:r>
+        <w:rPr>
+          <w:rFonts w:ascii="Times New Roman" w:hAnsi="Times New Roman" w:cs="Times New Roman"/>
+          <w:sz w:val="28"/>
+          <w:szCs w:val="28"/>
+        </w:rPr>
+        <w:t>эксплуатационная практика;</w:t>
+      </w:r>
+    </w:p>
+    <w:p>
+      <w:pPr>
+        <w:pStyle w:val="a3"/>
+        <w:numPr>
+          <w:ilvl w:val="1"/>
+          <w:numId w:val="6"/>
+        </w:numPr>
+        <w:spacing w:after="0" w:line="360" w:lineRule="auto"/>
+        <w:ind w:left="0" w:firstLine="709"/>
+        <w:jc w:val="both"/>
+        <w:rPr>
+          <w:rFonts w:ascii="Times New Roman" w:hAnsi="Times New Roman" w:cs="Times New Roman"/>
+          <w:sz w:val="28"/>
+          <w:szCs w:val="28"/>
+        </w:rPr>
+      </w:pPr>
+      <w:r>
+        <w:rPr>
+          <w:rFonts w:ascii="Times New Roman" w:hAnsi="Times New Roman" w:cs="Times New Roman"/>
+          <w:sz w:val="28"/>
+          <w:szCs w:val="28"/>
+        </w:rPr>
+        <w:t>научно-исследовательская работа (получение первичных навыков научно-исследовательской работы).</w:t>
+      </w:r>
+    </w:p>
+    <w:p>
+      <w:pPr>
+        <w:pStyle w:val="a3"/>
+        <w:numPr>
+          <w:ilvl w:val="0"/>
+          <w:numId w:val="6"/>
+        </w:numPr>
+        <w:spacing w:after="0" w:line="360" w:lineRule="auto"/>
+        <w:jc w:val="both"/>
+        <w:rPr>
+          <w:rFonts w:ascii="Times New Roman" w:hAnsi="Times New Roman" w:cs="Times New Roman"/>
+          <w:sz w:val="28"/>
+          <w:szCs w:val="28"/>
+        </w:rPr>
+      </w:pPr>
+      <w:r>
+        <w:rPr>
+          <w:rFonts w:ascii="Times New Roman" w:hAnsi="Times New Roman" w:cs="Times New Roman"/>
+          <w:sz w:val="28"/>
+          <w:szCs w:val="28"/>
+        </w:rPr>
+        <w:t>Производственная практика типов:</w:t>
+      </w:r>
+    </w:p>
+    <w:p>
+      <w:pPr>
+        <w:pStyle w:val="a3"/>
+        <w:numPr>
+          <w:ilvl w:val="1"/>
+          <w:numId w:val="6"/>
+        </w:numPr>
+        <w:spacing w:after="0" w:line="360" w:lineRule="auto"/>
+        <w:ind w:left="0" w:firstLine="709"/>
+        <w:jc w:val="both"/>
+        <w:rPr>
+          <w:rFonts w:ascii="Times New Roman" w:hAnsi="Times New Roman" w:cs="Times New Roman"/>
+          <w:sz w:val="28"/>
+          <w:szCs w:val="28"/>
+        </w:rPr>
+      </w:pPr>
+      <w:r>
+        <w:rPr>
+          <w:rFonts w:ascii="Times New Roman" w:hAnsi="Times New Roman" w:cs="Times New Roman"/>
+          <w:sz w:val="28"/>
+          <w:szCs w:val="28"/>
+        </w:rPr>
+        <w:t>технологическая (проектно-технологическая) практика;</w:t>
+      </w:r>
+    </w:p>
+    <w:p>
+      <w:pPr>
+        <w:pStyle w:val="a3"/>
+        <w:numPr>
+          <w:ilvl w:val="1"/>
+          <w:numId w:val="6"/>
+        </w:numPr>
+        <w:spacing w:after="0" w:line="360" w:lineRule="auto"/>
+        <w:ind w:left="0" w:firstLine="709"/>
+        <w:jc w:val="both"/>
+        <w:rPr>
+          <w:rFonts w:ascii="Times New Roman" w:hAnsi="Times New Roman" w:cs="Times New Roman"/>
+          <w:sz w:val="28"/>
+          <w:szCs w:val="28"/>
+        </w:rPr>
+      </w:pPr>
+      <w:r>
+        <w:rPr>
+          <w:rFonts w:ascii="Times New Roman" w:hAnsi="Times New Roman" w:cs="Times New Roman"/>
+          <w:sz w:val="28"/>
+          <w:szCs w:val="28"/>
+        </w:rPr>
+        <w:t>эксплуатационная практика;</w:t>
+      </w:r>
+    </w:p>
+    <w:p>
+      <w:pPr>
+        <w:pStyle w:val="a3"/>
+        <w:numPr>
+          <w:ilvl w:val="1"/>
+          <w:numId w:val="6"/>
+        </w:numPr>
+        <w:spacing w:after="0" w:line="360" w:lineRule="auto"/>
+        <w:ind w:left="0" w:firstLine="709"/>
+        <w:jc w:val="both"/>
+        <w:rPr>
+          <w:rFonts w:ascii="Times New Roman" w:hAnsi="Times New Roman" w:cs="Times New Roman"/>
+          <w:sz w:val="28"/>
+          <w:szCs w:val="28"/>
+        </w:rPr>
+      </w:pPr>
+      <w:r>
+        <w:rPr>
+          <w:rFonts w:ascii="Times New Roman" w:hAnsi="Times New Roman" w:cs="Times New Roman"/>
+          <w:sz w:val="28"/>
+          <w:szCs w:val="28"/>
+        </w:rPr>
+        <w:t>научно-исследовательская работа.</w:t>
+      </w:r>
+    </w:p>
+    <w:p>
+      <w:pPr>
+        <w:spacing w:after="0" w:line="360" w:lineRule="auto"/>
+        <w:ind w:firstLine="709"/>
+        <w:jc w:val="both"/>
+        <w:rPr>
+          <w:rFonts w:ascii="Times New Roman" w:hAnsi="Times New Roman" w:cs="Times New Roman"/>
+          <w:sz w:val="28"/>
+          <w:szCs w:val="28"/>
+        </w:rPr>
+      </w:pPr>
+      <w:r>
+        <w:rPr>
+          <w:rFonts w:ascii="Times New Roman" w:hAnsi="Times New Roman" w:cs="Times New Roman"/>
+          <w:sz w:val="28"/>
+          <w:szCs w:val="28"/>
+        </w:rPr>
+        <w:t>Типы практик определяются из перечня, могут быть установлены организацией самостоятельно.</w:t>
+      </w:r>
+    </w:p>
+    <w:p>
+      <w:pPr>
+        <w:spacing w:after="0" w:line="360" w:lineRule="auto"/>
+        <w:ind w:firstLine="709"/>
+        <w:jc w:val="both"/>
+        <w:rPr>
+          <w:rFonts w:ascii="Times New Roman" w:hAnsi="Times New Roman" w:cs="Times New Roman"/>
+          <w:sz w:val="28"/>
+          <w:szCs w:val="28"/>
+        </w:rPr>
+      </w:pPr>
+      <w:r>
+        <w:rPr>
+          <w:rFonts w:ascii="Times New Roman" w:hAnsi="Times New Roman" w:cs="Times New Roman"/>
+          <w:sz w:val="28"/>
+          <w:szCs w:val="28"/>
+        </w:rPr>
+        <w:t xml:space="preserve">Блок 3 </w:t>
+      </w:r>
+      <w:r>
+        <w:rPr>
+          <w:rFonts w:ascii="Times New Roman" w:hAnsi="Times New Roman" w:cs="Times New Roman"/>
+          <w:sz w:val="28"/>
+          <w:szCs w:val="28"/>
+        </w:rPr>
+        <w:t>«</w:t>
+      </w:r>
+      <w:r>
+        <w:rPr>
+          <w:rFonts w:ascii="Times New Roman" w:hAnsi="Times New Roman" w:cs="Times New Roman"/>
+          <w:sz w:val="28"/>
+          <w:szCs w:val="28"/>
+        </w:rPr>
+        <w:t>Государственная итоговая аттестация</w:t>
+      </w:r>
+      <w:r>
+        <w:rPr>
+          <w:rFonts w:ascii="Times New Roman" w:hAnsi="Times New Roman" w:cs="Times New Roman"/>
+          <w:sz w:val="28"/>
+          <w:szCs w:val="28"/>
+        </w:rPr>
+        <w:t>».</w:t>
+      </w:r>
+    </w:p>
+    <w:p>
+      <w:pPr>
+        <w:spacing w:after="0" w:line="360" w:lineRule="auto"/>
+        <w:ind w:firstLine="709"/>
+        <w:jc w:val="both"/>
+        <w:rPr>
+          <w:rFonts w:ascii="Times New Roman" w:hAnsi="Times New Roman" w:cs="Times New Roman"/>
+          <w:sz w:val="28"/>
+          <w:szCs w:val="28"/>
+        </w:rPr>
+      </w:pPr>
+      <w:r>
+        <w:rPr>
+          <w:rFonts w:ascii="Times New Roman" w:hAnsi="Times New Roman" w:cs="Times New Roman"/>
+          <w:sz w:val="28"/>
+          <w:szCs w:val="28"/>
+        </w:rPr>
+        <w:t xml:space="preserve">Включает: </w:t>
+      </w:r>
+    </w:p>
+    <w:p>
+      <w:pPr>
+        <w:pStyle w:val="a3"/>
+        <w:numPr>
+          <w:ilvl w:val="0"/>
+          <w:numId w:val="7"/>
+        </w:numPr>
+        <w:spacing w:after="0" w:line="360" w:lineRule="auto"/>
+        <w:ind w:left="0" w:firstLine="709"/>
+        <w:jc w:val="both"/>
+        <w:rPr>
+          <w:rFonts w:ascii="Times New Roman" w:hAnsi="Times New Roman" w:cs="Times New Roman"/>
+          <w:sz w:val="28"/>
+          <w:szCs w:val="28"/>
+        </w:rPr>
+      </w:pPr>
+      <w:r>
+        <w:rPr>
+          <w:rFonts w:ascii="Times New Roman" w:hAnsi="Times New Roman" w:cs="Times New Roman"/>
+          <w:sz w:val="28"/>
+          <w:szCs w:val="28"/>
+        </w:rPr>
+        <w:t xml:space="preserve">подготовку к сдаче и сдачу государственного экзамена; </w:t>
+      </w:r>
+    </w:p>
+    <w:p>
+      <w:pPr>
+        <w:pStyle w:val="a3"/>
+        <w:numPr>
+          <w:ilvl w:val="0"/>
+          <w:numId w:val="7"/>
+        </w:numPr>
+        <w:spacing w:after="0" w:line="360" w:lineRule="auto"/>
+        <w:ind w:left="0" w:firstLine="709"/>
+        <w:jc w:val="both"/>
+        <w:rPr>
+          <w:rFonts w:ascii="Times New Roman" w:hAnsi="Times New Roman" w:cs="Times New Roman"/>
+          <w:sz w:val="28"/>
+          <w:szCs w:val="28"/>
+        </w:rPr>
+      </w:pPr>
+      <w:r>
+        <w:rPr>
+          <w:rFonts w:ascii="Times New Roman" w:hAnsi="Times New Roman" w:cs="Times New Roman"/>
+          <w:sz w:val="28"/>
+          <w:szCs w:val="28"/>
+        </w:rPr>
+        <w:t>выполнение и защита выпускной квалификационной работы.</w:t>
+      </w:r>
+    </w:p>
+    <w:p>
+      <w:pPr>
+        <w:rPr>
+          <w:rFonts w:ascii="Times New Roman" w:hAnsi="Times New Roman" w:cs="Times New Roman"/>
+          <w:sz w:val="28"/>
+          <w:szCs w:val="28"/>
+        </w:rPr>
+      </w:pPr>
+      <w:r>
+        <w:rPr>
+          <w:rFonts w:ascii="Times New Roman" w:hAnsi="Times New Roman" w:cs="Times New Roman"/>
+          <w:sz w:val="28"/>
+          <w:szCs w:val="28"/>
+        </w:rPr>
+        <w:br w:type="page"/>
+      </w:r>
+    </w:p>
+    <w:p>
+      <w:pPr>
+        <w:spacing w:after="0" w:line="360" w:lineRule="auto"/>
+        <w:ind w:firstLine="709"/>
+        <w:jc w:val="both"/>
+        <w:rPr>
+          <w:rFonts w:ascii="Times New Roman" w:hAnsi="Times New Roman" w:cs="Times New Roman"/>
+          <w:b/>
+          <w:bCs/>
+          <w:sz w:val="28"/>
+          <w:szCs w:val="28"/>
+        </w:rPr>
+      </w:pPr>
+      <w:r>
+        <w:rPr>
+          <w:rFonts w:ascii="Times New Roman" w:hAnsi="Times New Roman" w:cs="Times New Roman"/>
+          <w:b/>
+          <w:bCs/>
+          <w:sz w:val="28"/>
+          <w:szCs w:val="28"/>
+        </w:rPr>
+        <w:lastRenderedPageBreak/>
+        <w:t>2</w:t>
       </w:r>
       <w:r>
         <w:rPr>
@@ -2380,7 +2425,39 @@
           <w:sz w:val="28"/>
           <w:szCs w:val="28"/>
         </w:rPr>
-        <w:t>р – «Методист», который будет непосредственно взаимодействовать с приложением.</w:t>
+        <w:t>р – «Методист», который будет непосредственно взаимодействовать с приложением</w:t>
+      </w:r>
+      <w:r>
+        <w:rPr>
+          <w:rFonts w:ascii="Times New Roman" w:hAnsi="Times New Roman" w:cs="Times New Roman"/>
+          <w:sz w:val="28"/>
+          <w:szCs w:val="28"/>
+        </w:rPr>
+        <w:t xml:space="preserve"> (</w:t>
+      </w:r>
+      <w:r>
+        <w:rPr>
+          <w:rFonts w:ascii="Times New Roman" w:hAnsi="Times New Roman" w:cs="Times New Roman"/>
+          <w:sz w:val="28"/>
+          <w:szCs w:val="28"/>
+        </w:rPr>
+        <w:t>см. рис .1</w:t>
+      </w:r>
+      <w:r>
+        <w:rPr>
+          <w:rFonts w:ascii="Times New Roman" w:hAnsi="Times New Roman" w:cs="Times New Roman"/>
+          <w:sz w:val="28"/>
+          <w:szCs w:val="28"/>
+        </w:rPr>
+        <w:t>)</w:t>
+      </w:r>
+      <w:r>
+        <w:rPr>
+          <w:rFonts w:ascii="Times New Roman" w:hAnsi="Times New Roman" w:cs="Times New Roman"/>
+          <w:sz w:val="28"/>
+          <w:szCs w:val="28"/>
+        </w:rPr>
+        <w:t>.</w:t>
       </w:r>
       <w:r>
         <w:rPr>
@@ -2477,7 +2554,15 @@
           <w:sz w:val="28"/>
           <w:szCs w:val="28"/>
         </w:rPr>
-        <w:t>работа с дисциплинами</w:t>
+        <w:t xml:space="preserve">работа с </w:t>
+      </w:r>
+      <w:r>
+        <w:rPr>
+          <w:rFonts w:ascii="Times New Roman" w:hAnsi="Times New Roman" w:cs="Times New Roman"/>
+          <w:sz w:val="28"/>
+          <w:szCs w:val="28"/>
+        </w:rPr>
+        <w:t>элементами</w:t>
       </w:r>
       <w:r>
         <w:rPr>
@@ -2590,265 +2675,34 @@
     <w:p>
       <w:pPr>
         <w:spacing w:after="0" w:line="360" w:lineRule="auto"/>
-        <w:ind w:firstLine="709"/>
-        <w:jc w:val="both"/>
-        <w:rPr>
-          <w:rFonts w:ascii="Times New Roman" w:hAnsi="Times New Roman" w:cs="Times New Roman"/>
-          <w:sz w:val="28"/>
-          <w:szCs w:val="28"/>
-        </w:rPr>
-      </w:pPr>
-      <w:r>
-        <w:rPr>
-          <w:rFonts w:ascii="Times New Roman" w:hAnsi="Times New Roman" w:cs="Times New Roman"/>
-          <w:sz w:val="28"/>
-          <w:szCs w:val="28"/>
-        </w:rPr>
-        <w:t>Пакет</w:t>
-      </w:r>
-      <w:r>
-        <w:rPr>
-          <w:rFonts w:ascii="Times New Roman" w:hAnsi="Times New Roman" w:cs="Times New Roman"/>
-          <w:sz w:val="28"/>
-          <w:szCs w:val="28"/>
-        </w:rPr>
-        <w:t xml:space="preserve"> «Работа с дисциплинами»</w:t>
-      </w:r>
-      <w:r>
-        <w:rPr>
-          <w:rFonts w:ascii="Times New Roman" w:hAnsi="Times New Roman" w:cs="Times New Roman"/>
-          <w:sz w:val="28"/>
-          <w:szCs w:val="28"/>
-        </w:rPr>
-        <w:t xml:space="preserve"> (см. рис. 1)</w:t>
-      </w:r>
-      <w:r>
-        <w:rPr>
-          <w:rFonts w:ascii="Times New Roman" w:hAnsi="Times New Roman" w:cs="Times New Roman"/>
-          <w:sz w:val="28"/>
-          <w:szCs w:val="28"/>
-        </w:rPr>
-        <w:t xml:space="preserve"> </w:t>
-      </w:r>
-      <w:r>
-        <w:rPr>
-          <w:rFonts w:ascii="Times New Roman" w:hAnsi="Times New Roman" w:cs="Times New Roman"/>
-          <w:sz w:val="28"/>
-          <w:szCs w:val="28"/>
-        </w:rPr>
-        <w:t xml:space="preserve">состоит из </w:t>
-      </w:r>
-      <w:r>
-        <w:rPr>
-          <w:rFonts w:ascii="Times New Roman" w:hAnsi="Times New Roman" w:cs="Times New Roman"/>
-          <w:sz w:val="28"/>
-          <w:szCs w:val="28"/>
-        </w:rPr>
-        <w:t>следующих основных прецендентов:</w:t>
-      </w:r>
-    </w:p>
-    <w:p>
-      <w:pPr>
-        <w:pStyle w:val="a3"/>
-        <w:numPr>
-          <w:ilvl w:val="0"/>
-          <w:numId w:val="22"/>
-        </w:numPr>
-        <w:spacing w:after="0" w:line="360" w:lineRule="auto"/>
-        <w:ind w:left="0" w:firstLine="709"/>
-        <w:jc w:val="both"/>
-        <w:rPr>
-          <w:rFonts w:ascii="Times New Roman" w:hAnsi="Times New Roman" w:cs="Times New Roman"/>
-          <w:sz w:val="28"/>
-          <w:szCs w:val="28"/>
-        </w:rPr>
-      </w:pPr>
-      <w:r>
-        <w:rPr>
-          <w:rFonts w:ascii="Times New Roman" w:hAnsi="Times New Roman" w:cs="Times New Roman"/>
-          <w:sz w:val="28"/>
-          <w:szCs w:val="28"/>
-        </w:rPr>
-        <w:t>р</w:t>
-      </w:r>
-      <w:r>
-        <w:rPr>
-          <w:rFonts w:ascii="Times New Roman" w:hAnsi="Times New Roman" w:cs="Times New Roman"/>
-          <w:sz w:val="28"/>
-          <w:szCs w:val="28"/>
-        </w:rPr>
-        <w:t>едактировать дисциплины</w:t>
-      </w:r>
-      <w:r>
-        <w:rPr>
-          <w:rFonts w:ascii="Times New Roman" w:hAnsi="Times New Roman" w:cs="Times New Roman"/>
-          <w:sz w:val="28"/>
-          <w:szCs w:val="28"/>
-        </w:rPr>
-        <w:t>;</w:t>
-      </w:r>
-    </w:p>
-    <w:p>
-      <w:pPr>
-        <w:pStyle w:val="a3"/>
-        <w:numPr>
-          <w:ilvl w:val="0"/>
-          <w:numId w:val="22"/>
-        </w:numPr>
-        <w:spacing w:after="0" w:line="360" w:lineRule="auto"/>
-        <w:ind w:left="0" w:firstLine="709"/>
-        <w:jc w:val="both"/>
-        <w:rPr>
-          <w:rFonts w:ascii="Times New Roman" w:hAnsi="Times New Roman" w:cs="Times New Roman"/>
-          <w:sz w:val="28"/>
-          <w:szCs w:val="28"/>
-        </w:rPr>
-      </w:pPr>
-      <w:r>
-        <w:rPr>
-          <w:rFonts w:ascii="Times New Roman" w:hAnsi="Times New Roman" w:cs="Times New Roman"/>
-          <w:sz w:val="28"/>
-          <w:szCs w:val="28"/>
-        </w:rPr>
-        <w:t>ре</w:t>
-      </w:r>
-      <w:r>
-        <w:rPr>
-          <w:rFonts w:ascii="Times New Roman" w:hAnsi="Times New Roman" w:cs="Times New Roman"/>
-          <w:sz w:val="28"/>
-          <w:szCs w:val="28"/>
-        </w:rPr>
-        <w:t>дактировать категории</w:t>
-      </w:r>
-      <w:r>
-        <w:rPr>
-          <w:rFonts w:ascii="Times New Roman" w:hAnsi="Times New Roman" w:cs="Times New Roman"/>
-          <w:sz w:val="28"/>
-          <w:szCs w:val="28"/>
-        </w:rPr>
-        <w:t>;</w:t>
-      </w:r>
-    </w:p>
-    <w:p>
-      <w:pPr>
-        <w:pStyle w:val="a3"/>
-        <w:numPr>
-          <w:ilvl w:val="0"/>
-          <w:numId w:val="22"/>
-        </w:numPr>
-        <w:spacing w:after="0" w:line="360" w:lineRule="auto"/>
-        <w:ind w:left="0" w:firstLine="709"/>
-        <w:jc w:val="both"/>
-        <w:rPr>
-          <w:rFonts w:ascii="Times New Roman" w:hAnsi="Times New Roman" w:cs="Times New Roman"/>
-          <w:sz w:val="28"/>
-          <w:szCs w:val="28"/>
-        </w:rPr>
-      </w:pPr>
-      <w:r>
-        <w:rPr>
-          <w:rFonts w:ascii="Times New Roman" w:hAnsi="Times New Roman" w:cs="Times New Roman"/>
-          <w:sz w:val="28"/>
-          <w:szCs w:val="28"/>
-        </w:rPr>
-        <w:t>н</w:t>
-      </w:r>
-      <w:r>
-        <w:rPr>
-          <w:rFonts w:ascii="Times New Roman" w:hAnsi="Times New Roman" w:cs="Times New Roman"/>
-          <w:sz w:val="28"/>
-          <w:szCs w:val="28"/>
-        </w:rPr>
-        <w:t>айти дисциплины</w:t>
-      </w:r>
-      <w:r>
-        <w:rPr>
-          <w:rFonts w:ascii="Times New Roman" w:hAnsi="Times New Roman" w:cs="Times New Roman"/>
-          <w:sz w:val="28"/>
-          <w:szCs w:val="28"/>
-        </w:rPr>
-        <w:t>;</w:t>
-      </w:r>
-    </w:p>
-    <w:p>
-      <w:pPr>
-        <w:pStyle w:val="a3"/>
-        <w:numPr>
-          <w:ilvl w:val="0"/>
-          <w:numId w:val="22"/>
-        </w:numPr>
-        <w:spacing w:after="0" w:line="360" w:lineRule="auto"/>
-        <w:ind w:left="0" w:firstLine="709"/>
-        <w:jc w:val="both"/>
-        <w:rPr>
-          <w:rFonts w:ascii="Times New Roman" w:hAnsi="Times New Roman" w:cs="Times New Roman"/>
-          <w:sz w:val="28"/>
-          <w:szCs w:val="28"/>
-        </w:rPr>
-      </w:pPr>
-      <w:r>
-        <w:rPr>
-          <w:rFonts w:ascii="Times New Roman" w:hAnsi="Times New Roman" w:cs="Times New Roman"/>
-          <w:sz w:val="28"/>
-          <w:szCs w:val="28"/>
+        <w:jc w:val="both"/>
+        <w:rPr>
+          <w:rFonts w:ascii="Times New Roman" w:hAnsi="Times New Roman" w:cs="Times New Roman"/>
+          <w:sz w:val="28"/>
+          <w:szCs w:val="28"/>
+        </w:rPr>
+      </w:pPr>
+    </w:p>
+    <w:p>
+      <w:pPr>
+        <w:spacing w:after="0" w:line="360" w:lineRule="auto"/>
+        <w:jc w:val="center"/>
+        <w:rPr>
+          <w:rFonts w:ascii="Times New Roman" w:hAnsi="Times New Roman" w:cs="Times New Roman"/>
+          <w:sz w:val="28"/>
+          <w:szCs w:val="28"/>
+        </w:rPr>
+      </w:pPr>
+      <w:r>
+        <w:rPr>
+          <w:noProof/>
         </w:rPr>
         <w:lastRenderedPageBreak/>
-        <w:t>с</w:t>
-      </w:r>
-      <w:r>
-        <w:rPr>
-          <w:rFonts w:ascii="Times New Roman" w:hAnsi="Times New Roman" w:cs="Times New Roman"/>
-          <w:sz w:val="28"/>
-          <w:szCs w:val="28"/>
-        </w:rPr>
-        <w:t>ортировать дисциплины</w:t>
-      </w:r>
-      <w:r>
-        <w:rPr>
-          <w:rFonts w:ascii="Times New Roman" w:hAnsi="Times New Roman" w:cs="Times New Roman"/>
-          <w:sz w:val="28"/>
-          <w:szCs w:val="28"/>
-        </w:rPr>
-        <w:t>.</w:t>
-      </w:r>
-    </w:p>
-    <w:p>
-      <w:pPr>
-        <w:pStyle w:val="a3"/>
-        <w:spacing w:after="0" w:line="360" w:lineRule="auto"/>
-        <w:ind w:left="709"/>
-        <w:jc w:val="both"/>
-        <w:rPr>
-          <w:rFonts w:ascii="Times New Roman" w:hAnsi="Times New Roman" w:cs="Times New Roman"/>
-          <w:sz w:val="28"/>
-          <w:szCs w:val="28"/>
-        </w:rPr>
-      </w:pPr>
-    </w:p>
-    <w:p>
-      <w:pPr>
-        <w:spacing w:after="0" w:line="360" w:lineRule="auto"/>
-        <w:jc w:val="center"/>
-        <w:rPr>
-          <w:rFonts w:ascii="Times New Roman" w:hAnsi="Times New Roman" w:cs="Times New Roman"/>
-          <w:sz w:val="28"/>
-          <w:szCs w:val="28"/>
-          <w:lang w:val="en-US"/>
-        </w:rPr>
-      </w:pPr>
-      <w:r>
-        <w:rPr>
-          <w:rFonts w:ascii="Times New Roman" w:hAnsi="Times New Roman" w:cs="Times New Roman"/>
-          <w:noProof/>
-          <w:sz w:val="28"/>
-          <w:szCs w:val="28"/>
-          <w:lang w:val="en-US"/>
-        </w:rPr>
         <w:drawing>
-          <wp:inline distT="0" distB="0" distL="0" distR="0" wp14:anchorId="691A32FE" wp14:editId="7758AD91">
-            <wp:extent cx="6324600" cy="5054600"/>
-            <wp:effectExtent l="0" t="0" r="0" b="0"/>
-            <wp:docPr id="4" name="Рисунок 4"/>
+          <wp:inline distT="0" distB="0" distL="0" distR="0" wp14:anchorId="7E756D7D" wp14:editId="08882C65">
+            <wp:extent cx="5153025" cy="6296025"/>
+            <wp:effectExtent l="0" t="0" r="9525" b="9525"/>
+            <wp:docPr id="9" name="Рисунок 9"/>
             <wp:cNvGraphicFramePr>
               <a:graphicFrameLocks xmlns:a="http://schemas.openxmlformats.org/drawingml/2006/main" noChangeAspect="1"/>
             </wp:cNvGraphicFramePr>
@@ -2856,7 +2710,7 @@
               <a:graphicData uri="http://schemas.openxmlformats.org/drawingml/2006/picture">
                 <pic:pic xmlns:pic="http://schemas.openxmlformats.org/drawingml/2006/picture">
                   <pic:nvPicPr>
-                    <pic:cNvPr id="0" name="Picture 3"/>
+                    <pic:cNvPr id="0" name="Picture 43"/>
                     <pic:cNvPicPr>
                       <a:picLocks noChangeAspect="1" noChangeArrowheads="1"/>
                     </pic:cNvPicPr>
@@ -2877,7 +2731,7 @@
                   <pic:spPr bwMode="auto">
                     <a:xfrm>
                       <a:off x="0" y="0"/>
-                      <a:ext cx="6324600" cy="5054600"/>
+                      <a:ext cx="5153025" cy="6296025"/>
                     </a:xfrm>
                     <a:prstGeom prst="rect">
                       <a:avLst/>
@@ -2914,7 +2768,7 @@
           <w:sz w:val="28"/>
           <w:szCs w:val="28"/>
         </w:rPr>
-        <w:t xml:space="preserve">Рисунок 1 – </w:t>
+        <w:t xml:space="preserve">Рисунок </w:t>
       </w:r>
       <w:r>
         <w:rPr>
@@ -2924,7 +2778,7 @@
           <w:sz w:val="28"/>
           <w:szCs w:val="28"/>
         </w:rPr>
-        <w:t>Пакет</w:t>
+        <w:t>1</w:t>
       </w:r>
       <w:r>
         <w:rPr>
@@ -2934,49 +2788,860 @@
           <w:sz w:val="28"/>
           <w:szCs w:val="28"/>
         </w:rPr>
-        <w:t xml:space="preserve"> «Работа с дисциплинами» диаграммы прецендентов</w:t>
-      </w:r>
+        <w:t xml:space="preserve"> –</w:t>
+      </w:r>
+      <w:r>
+        <w:rPr>
+          <w:rFonts w:ascii="Times New Roman" w:hAnsi="Times New Roman" w:cs="Times New Roman"/>
+          <w:b/>
+          <w:bCs/>
+          <w:sz w:val="28"/>
+          <w:szCs w:val="28"/>
+        </w:rPr>
+        <w:t xml:space="preserve"> Д</w:t>
+      </w:r>
+      <w:r>
+        <w:rPr>
+          <w:rFonts w:ascii="Times New Roman" w:hAnsi="Times New Roman" w:cs="Times New Roman"/>
+          <w:b/>
+          <w:bCs/>
+          <w:sz w:val="28"/>
+          <w:szCs w:val="28"/>
+        </w:rPr>
+        <w:t>иаграмм</w:t>
+      </w:r>
+      <w:r>
+        <w:rPr>
+          <w:rFonts w:ascii="Times New Roman" w:hAnsi="Times New Roman" w:cs="Times New Roman"/>
+          <w:b/>
+          <w:bCs/>
+          <w:sz w:val="28"/>
+          <w:szCs w:val="28"/>
+        </w:rPr>
+        <w:t>а</w:t>
+      </w:r>
+      <w:r>
+        <w:rPr>
+          <w:rFonts w:ascii="Times New Roman" w:hAnsi="Times New Roman" w:cs="Times New Roman"/>
+          <w:b/>
+          <w:bCs/>
+          <w:sz w:val="28"/>
+          <w:szCs w:val="28"/>
+        </w:rPr>
+        <w:t xml:space="preserve"> прецендентов</w:t>
+      </w:r>
+    </w:p>
+    <w:p>
+      <w:pPr>
+        <w:spacing w:after="0" w:line="360" w:lineRule="auto"/>
+        <w:jc w:val="both"/>
+        <w:rPr>
+          <w:rFonts w:ascii="Times New Roman" w:hAnsi="Times New Roman" w:cs="Times New Roman"/>
+          <w:sz w:val="28"/>
+          <w:szCs w:val="28"/>
+        </w:rPr>
+      </w:pPr>
     </w:p>
     <w:p>
       <w:pPr>
         <w:spacing w:after="0" w:line="360" w:lineRule="auto"/>
         <w:ind w:firstLine="709"/>
-        <w:rPr>
-          <w:rFonts w:ascii="Times New Roman" w:hAnsi="Times New Roman" w:cs="Times New Roman"/>
-          <w:sz w:val="28"/>
-          <w:szCs w:val="28"/>
-        </w:rPr>
-      </w:pPr>
+        <w:jc w:val="both"/>
+        <w:rPr>
+          <w:rFonts w:ascii="Times New Roman" w:hAnsi="Times New Roman" w:cs="Times New Roman"/>
+          <w:sz w:val="28"/>
+          <w:szCs w:val="28"/>
+        </w:rPr>
+      </w:pPr>
+      <w:r>
+        <w:rPr>
+          <w:rFonts w:ascii="Times New Roman" w:hAnsi="Times New Roman" w:cs="Times New Roman"/>
+          <w:sz w:val="28"/>
+          <w:szCs w:val="28"/>
+        </w:rPr>
+        <w:t>Пакет</w:t>
+      </w:r>
+      <w:r>
+        <w:rPr>
+          <w:rFonts w:ascii="Times New Roman" w:hAnsi="Times New Roman" w:cs="Times New Roman"/>
+          <w:sz w:val="28"/>
+          <w:szCs w:val="28"/>
+        </w:rPr>
+        <w:t xml:space="preserve"> «Работа с </w:t>
+      </w:r>
+      <w:r>
+        <w:rPr>
+          <w:rFonts w:ascii="Times New Roman" w:hAnsi="Times New Roman" w:cs="Times New Roman"/>
+          <w:sz w:val="28"/>
+          <w:szCs w:val="28"/>
+        </w:rPr>
+        <w:t>элементами</w:t>
+      </w:r>
+      <w:r>
+        <w:rPr>
+          <w:rFonts w:ascii="Times New Roman" w:hAnsi="Times New Roman" w:cs="Times New Roman"/>
+          <w:sz w:val="28"/>
+          <w:szCs w:val="28"/>
+        </w:rPr>
+        <w:t>»</w:t>
+      </w:r>
+      <w:r>
+        <w:rPr>
+          <w:rFonts w:ascii="Times New Roman" w:hAnsi="Times New Roman" w:cs="Times New Roman"/>
+          <w:sz w:val="28"/>
+          <w:szCs w:val="28"/>
+        </w:rPr>
+        <w:t xml:space="preserve"> (см. рис. </w:t>
+      </w:r>
+      <w:r>
+        <w:rPr>
+          <w:rFonts w:ascii="Times New Roman" w:hAnsi="Times New Roman" w:cs="Times New Roman"/>
+          <w:sz w:val="28"/>
+          <w:szCs w:val="28"/>
+        </w:rPr>
+        <w:t>2</w:t>
+      </w:r>
+      <w:r>
+        <w:rPr>
+          <w:rFonts w:ascii="Times New Roman" w:hAnsi="Times New Roman" w:cs="Times New Roman"/>
+          <w:sz w:val="28"/>
+          <w:szCs w:val="28"/>
+        </w:rPr>
+        <w:t>)</w:t>
+      </w:r>
+      <w:r>
+        <w:rPr>
+          <w:rFonts w:ascii="Times New Roman" w:hAnsi="Times New Roman" w:cs="Times New Roman"/>
+          <w:sz w:val="28"/>
+          <w:szCs w:val="28"/>
+        </w:rPr>
+        <w:t xml:space="preserve"> </w:t>
+      </w:r>
+      <w:r>
+        <w:rPr>
+          <w:rFonts w:ascii="Times New Roman" w:hAnsi="Times New Roman" w:cs="Times New Roman"/>
+          <w:sz w:val="28"/>
+          <w:szCs w:val="28"/>
+        </w:rPr>
+        <w:t xml:space="preserve">состоит из </w:t>
+      </w:r>
+      <w:r>
+        <w:rPr>
+          <w:rFonts w:ascii="Times New Roman" w:hAnsi="Times New Roman" w:cs="Times New Roman"/>
+          <w:sz w:val="28"/>
+          <w:szCs w:val="28"/>
+        </w:rPr>
+        <w:t>следующих основных прецендентов:</w:t>
+      </w:r>
+    </w:p>
+    <w:p>
+      <w:pPr>
+        <w:pStyle w:val="a3"/>
+        <w:numPr>
+          <w:ilvl w:val="0"/>
+          <w:numId w:val="22"/>
+        </w:numPr>
+        <w:spacing w:after="0" w:line="360" w:lineRule="auto"/>
+        <w:ind w:left="0" w:firstLine="709"/>
+        <w:jc w:val="both"/>
+        <w:rPr>
+          <w:rFonts w:ascii="Times New Roman" w:hAnsi="Times New Roman" w:cs="Times New Roman"/>
+          <w:sz w:val="28"/>
+          <w:szCs w:val="28"/>
+        </w:rPr>
+      </w:pPr>
+      <w:r>
+        <w:rPr>
+          <w:rFonts w:ascii="Times New Roman" w:hAnsi="Times New Roman" w:cs="Times New Roman"/>
+          <w:sz w:val="28"/>
+          <w:szCs w:val="28"/>
+        </w:rPr>
+        <w:t>р</w:t>
+      </w:r>
+      <w:r>
+        <w:rPr>
+          <w:rFonts w:ascii="Times New Roman" w:hAnsi="Times New Roman" w:cs="Times New Roman"/>
+          <w:sz w:val="28"/>
+          <w:szCs w:val="28"/>
+        </w:rPr>
+        <w:t xml:space="preserve">едактировать </w:t>
+      </w:r>
+      <w:r>
+        <w:rPr>
+          <w:rFonts w:ascii="Times New Roman" w:hAnsi="Times New Roman" w:cs="Times New Roman"/>
+          <w:sz w:val="28"/>
+          <w:szCs w:val="28"/>
+        </w:rPr>
+        <w:t>элементы</w:t>
+      </w:r>
+      <w:r>
+        <w:rPr>
+          <w:rFonts w:ascii="Times New Roman" w:hAnsi="Times New Roman" w:cs="Times New Roman"/>
+          <w:sz w:val="28"/>
+          <w:szCs w:val="28"/>
+        </w:rPr>
+        <w:t>;</w:t>
+      </w:r>
+    </w:p>
+    <w:p>
+      <w:pPr>
+        <w:pStyle w:val="a3"/>
+        <w:numPr>
+          <w:ilvl w:val="0"/>
+          <w:numId w:val="22"/>
+        </w:numPr>
+        <w:spacing w:after="0" w:line="360" w:lineRule="auto"/>
+        <w:ind w:left="0" w:firstLine="709"/>
+        <w:jc w:val="both"/>
+        <w:rPr>
+          <w:rFonts w:ascii="Times New Roman" w:hAnsi="Times New Roman" w:cs="Times New Roman"/>
+          <w:sz w:val="28"/>
+          <w:szCs w:val="28"/>
+        </w:rPr>
+      </w:pPr>
+      <w:r>
+        <w:rPr>
+          <w:rFonts w:ascii="Times New Roman" w:hAnsi="Times New Roman" w:cs="Times New Roman"/>
+          <w:sz w:val="28"/>
+          <w:szCs w:val="28"/>
+        </w:rPr>
+        <w:t>ре</w:t>
+      </w:r>
+      <w:r>
+        <w:rPr>
+          <w:rFonts w:ascii="Times New Roman" w:hAnsi="Times New Roman" w:cs="Times New Roman"/>
+          <w:sz w:val="28"/>
+          <w:szCs w:val="28"/>
+        </w:rPr>
+        <w:t>дактировать категории</w:t>
+      </w:r>
+      <w:r>
+        <w:rPr>
+          <w:rFonts w:ascii="Times New Roman" w:hAnsi="Times New Roman" w:cs="Times New Roman"/>
+          <w:sz w:val="28"/>
+          <w:szCs w:val="28"/>
+        </w:rPr>
+        <w:t>;</w:t>
+      </w:r>
+    </w:p>
+    <w:p>
+      <w:pPr>
+        <w:pStyle w:val="a3"/>
+        <w:numPr>
+          <w:ilvl w:val="0"/>
+          <w:numId w:val="22"/>
+        </w:numPr>
+        <w:spacing w:after="0" w:line="360" w:lineRule="auto"/>
+        <w:ind w:left="0" w:firstLine="709"/>
+        <w:jc w:val="both"/>
+        <w:rPr>
+          <w:rFonts w:ascii="Times New Roman" w:hAnsi="Times New Roman" w:cs="Times New Roman"/>
+          <w:sz w:val="28"/>
+          <w:szCs w:val="28"/>
+        </w:rPr>
+      </w:pPr>
+      <w:r>
+        <w:rPr>
+          <w:rFonts w:ascii="Times New Roman" w:hAnsi="Times New Roman" w:cs="Times New Roman"/>
+          <w:sz w:val="28"/>
+          <w:szCs w:val="28"/>
+        </w:rPr>
+        <w:t>н</w:t>
+      </w:r>
+      <w:r>
+        <w:rPr>
+          <w:rFonts w:ascii="Times New Roman" w:hAnsi="Times New Roman" w:cs="Times New Roman"/>
+          <w:sz w:val="28"/>
+          <w:szCs w:val="28"/>
+        </w:rPr>
+        <w:t xml:space="preserve">айти </w:t>
+      </w:r>
+      <w:r>
+        <w:rPr>
+          <w:rFonts w:ascii="Times New Roman" w:hAnsi="Times New Roman" w:cs="Times New Roman"/>
+          <w:sz w:val="28"/>
+          <w:szCs w:val="28"/>
+        </w:rPr>
+        <w:t>элементы</w:t>
+      </w:r>
+      <w:r>
+        <w:rPr>
+          <w:rFonts w:ascii="Times New Roman" w:hAnsi="Times New Roman" w:cs="Times New Roman"/>
+          <w:sz w:val="28"/>
+          <w:szCs w:val="28"/>
+        </w:rPr>
+        <w:t>;</w:t>
+      </w:r>
+    </w:p>
+    <w:p>
+      <w:pPr>
+        <w:pStyle w:val="a3"/>
+        <w:numPr>
+          <w:ilvl w:val="0"/>
+          <w:numId w:val="22"/>
+        </w:numPr>
+        <w:spacing w:after="0" w:line="360" w:lineRule="auto"/>
+        <w:ind w:left="0" w:firstLine="709"/>
+        <w:jc w:val="both"/>
+        <w:rPr>
+          <w:rFonts w:ascii="Times New Roman" w:hAnsi="Times New Roman" w:cs="Times New Roman"/>
+          <w:sz w:val="28"/>
+          <w:szCs w:val="28"/>
+        </w:rPr>
+      </w:pPr>
+      <w:r>
+        <w:rPr>
+          <w:rFonts w:ascii="Times New Roman" w:hAnsi="Times New Roman" w:cs="Times New Roman"/>
+          <w:sz w:val="28"/>
+          <w:szCs w:val="28"/>
+        </w:rPr>
+        <w:lastRenderedPageBreak/>
+        <w:t>с</w:t>
+      </w:r>
+      <w:r>
+        <w:rPr>
+          <w:rFonts w:ascii="Times New Roman" w:hAnsi="Times New Roman" w:cs="Times New Roman"/>
+          <w:sz w:val="28"/>
+          <w:szCs w:val="28"/>
+        </w:rPr>
+        <w:t xml:space="preserve">ортировать </w:t>
+      </w:r>
+      <w:r>
+        <w:rPr>
+          <w:rFonts w:ascii="Times New Roman" w:hAnsi="Times New Roman" w:cs="Times New Roman"/>
+          <w:sz w:val="28"/>
+          <w:szCs w:val="28"/>
+        </w:rPr>
+        <w:t>элементы</w:t>
+      </w:r>
+      <w:r>
+        <w:rPr>
+          <w:rFonts w:ascii="Times New Roman" w:hAnsi="Times New Roman" w:cs="Times New Roman"/>
+          <w:sz w:val="28"/>
+          <w:szCs w:val="28"/>
+        </w:rPr>
+        <w:t>.</w:t>
+      </w:r>
+    </w:p>
+    <w:p>
+      <w:pPr>
+        <w:pStyle w:val="a3"/>
+        <w:spacing w:after="0" w:line="360" w:lineRule="auto"/>
+        <w:ind w:left="709"/>
+        <w:jc w:val="both"/>
+        <w:rPr>
+          <w:rFonts w:ascii="Times New Roman" w:hAnsi="Times New Roman" w:cs="Times New Roman"/>
+          <w:sz w:val="28"/>
+          <w:szCs w:val="28"/>
+        </w:rPr>
+      </w:pPr>
+    </w:p>
+    <w:p>
+      <w:pPr>
+        <w:spacing w:after="0" w:line="360" w:lineRule="auto"/>
+        <w:jc w:val="center"/>
+        <w:rPr>
+          <w:rFonts w:ascii="Times New Roman" w:hAnsi="Times New Roman" w:cs="Times New Roman"/>
+          <w:sz w:val="28"/>
+          <w:szCs w:val="28"/>
+          <w:lang w:val="en-US"/>
+        </w:rPr>
+      </w:pPr>
+      <w:r>
+        <w:rPr>
+          <w:noProof/>
+        </w:rPr>
+        <w:drawing>
+          <wp:inline distT="0" distB="0" distL="0" distR="0" wp14:anchorId="12A0C586" wp14:editId="293635B7">
+            <wp:extent cx="6332220" cy="4323080"/>
+            <wp:effectExtent l="0" t="0" r="0" b="1270"/>
+            <wp:docPr id="6" name="Рисунок 6"/>
+            <wp:cNvGraphicFramePr>
+              <a:graphicFrameLocks xmlns:a="http://schemas.openxmlformats.org/drawingml/2006/main" noChangeAspect="1"/>
+            </wp:cNvGraphicFramePr>
+            <a:graphic xmlns:a="http://schemas.openxmlformats.org/drawingml/2006/main">
+              <a:graphicData uri="http://schemas.openxmlformats.org/drawingml/2006/picture">
+                <pic:pic xmlns:pic="http://schemas.openxmlformats.org/drawingml/2006/picture">
+                  <pic:nvPicPr>
+                    <pic:cNvPr id="0" name="Picture 37"/>
+                    <pic:cNvPicPr>
+                      <a:picLocks noChangeAspect="1" noChangeArrowheads="1"/>
+                    </pic:cNvPicPr>
+                  </pic:nvPicPr>
+                  <pic:blipFill>
+                    <a:blip r:embed="rId6">
+                      <a:extLst>
+                        <a:ext uri="{28A0092B-C50C-407E-A947-70E740481C1C}">
+                          <a14:useLocalDpi xmlns:a14="http://schemas.microsoft.com/office/drawing/2010/main" val="0"/>
+                        </a:ext>
+                      </a:extLst>
+                    </a:blip>
+                    <a:srcRect/>
+                    <a:stretch>
+                      <a:fillRect/>
+                    </a:stretch>
+                  </pic:blipFill>
+                  <pic:spPr bwMode="auto">
+                    <a:xfrm>
+                      <a:off x="0" y="0"/>
+                      <a:ext cx="6332220" cy="4323080"/>
+                    </a:xfrm>
+                    <a:prstGeom prst="rect">
+                      <a:avLst/>
+                    </a:prstGeom>
+                    <a:noFill/>
+                    <a:ln>
+                      <a:noFill/>
+                    </a:ln>
+                  </pic:spPr>
+                </pic:pic>
+              </a:graphicData>
+            </a:graphic>
+          </wp:inline>
+        </w:drawing>
+      </w:r>
+    </w:p>
+    <w:p>
+      <w:pPr>
+        <w:spacing w:after="0" w:line="360" w:lineRule="auto"/>
+        <w:jc w:val="center"/>
+        <w:rPr>
+          <w:rFonts w:ascii="Times New Roman" w:hAnsi="Times New Roman" w:cs="Times New Roman"/>
+          <w:b/>
+          <w:bCs/>
+          <w:sz w:val="28"/>
+          <w:szCs w:val="28"/>
+        </w:rPr>
+      </w:pPr>
+      <w:r>
+        <w:rPr>
+          <w:rFonts w:ascii="Times New Roman" w:hAnsi="Times New Roman" w:cs="Times New Roman"/>
+          <w:b/>
+          <w:bCs/>
+          <w:sz w:val="28"/>
+          <w:szCs w:val="28"/>
+        </w:rPr>
+        <w:t xml:space="preserve">Рисунок </w:t>
+      </w:r>
+      <w:r>
+        <w:rPr>
+          <w:rFonts w:ascii="Times New Roman" w:hAnsi="Times New Roman" w:cs="Times New Roman"/>
+          <w:b/>
+          <w:bCs/>
+          <w:sz w:val="28"/>
+          <w:szCs w:val="28"/>
+        </w:rPr>
+        <w:t>2</w:t>
+      </w:r>
+      <w:r>
+        <w:rPr>
+          <w:rFonts w:ascii="Times New Roman" w:hAnsi="Times New Roman" w:cs="Times New Roman"/>
+          <w:b/>
+          <w:bCs/>
+          <w:sz w:val="28"/>
+          <w:szCs w:val="28"/>
+        </w:rPr>
+        <w:t xml:space="preserve"> – </w:t>
+      </w:r>
+      <w:r>
+        <w:rPr>
+          <w:rFonts w:ascii="Times New Roman" w:hAnsi="Times New Roman" w:cs="Times New Roman"/>
+          <w:b/>
+          <w:bCs/>
+          <w:sz w:val="28"/>
+          <w:szCs w:val="28"/>
+        </w:rPr>
+        <w:t>Пакет</w:t>
+      </w:r>
+      <w:r>
+        <w:rPr>
+          <w:rFonts w:ascii="Times New Roman" w:hAnsi="Times New Roman" w:cs="Times New Roman"/>
+          <w:b/>
+          <w:bCs/>
+          <w:sz w:val="28"/>
+          <w:szCs w:val="28"/>
+        </w:rPr>
+        <w:t xml:space="preserve"> «Работа с </w:t>
+      </w:r>
+      <w:r>
+        <w:rPr>
+          <w:rFonts w:ascii="Times New Roman" w:hAnsi="Times New Roman" w:cs="Times New Roman"/>
+          <w:b/>
+          <w:bCs/>
+          <w:sz w:val="28"/>
+          <w:szCs w:val="28"/>
+        </w:rPr>
+        <w:t>элементами</w:t>
+      </w:r>
+      <w:r>
+        <w:rPr>
+          <w:rFonts w:ascii="Times New Roman" w:hAnsi="Times New Roman" w:cs="Times New Roman"/>
+          <w:b/>
+          <w:bCs/>
+          <w:sz w:val="28"/>
+          <w:szCs w:val="28"/>
+        </w:rPr>
+        <w:t>» диаграммы прецендентов</w:t>
+      </w:r>
     </w:p>
     <w:p>
       <w:pPr>
         <w:spacing w:after="0" w:line="360" w:lineRule="auto"/>
         <w:ind w:firstLine="709"/>
-        <w:jc w:val="both"/>
-        <w:rPr>
-          <w:rFonts w:ascii="Times New Roman" w:hAnsi="Times New Roman" w:cs="Times New Roman"/>
-          <w:color w:val="000000"/>
-          <w:sz w:val="28"/>
-          <w:szCs w:val="28"/>
-        </w:rPr>
-      </w:pPr>
-      <w:r>
-        <w:rPr>
-          <w:rFonts w:ascii="Times New Roman" w:hAnsi="Times New Roman" w:cs="Times New Roman"/>
-          <w:color w:val="000000"/>
-          <w:sz w:val="28"/>
-          <w:szCs w:val="28"/>
-        </w:rPr>
-        <w:t>Прецедент «</w:t>
-      </w:r>
-      <w:r>
-        <w:rPr>
-          <w:rFonts w:ascii="Times New Roman" w:hAnsi="Times New Roman" w:cs="Times New Roman"/>
-          <w:color w:val="000000"/>
-          <w:sz w:val="28"/>
-          <w:szCs w:val="28"/>
-        </w:rPr>
-        <w:t>Редактировать дисциплины</w:t>
+        <w:rPr>
+          <w:rFonts w:ascii="Times New Roman" w:hAnsi="Times New Roman" w:cs="Times New Roman"/>
+          <w:sz w:val="28"/>
+          <w:szCs w:val="28"/>
+        </w:rPr>
+      </w:pPr>
+    </w:p>
+    <w:p>
+      <w:pPr>
+        <w:spacing w:after="0" w:line="360" w:lineRule="auto"/>
+        <w:ind w:firstLine="709"/>
+        <w:jc w:val="both"/>
+        <w:rPr>
+          <w:rFonts w:ascii="Times New Roman" w:hAnsi="Times New Roman" w:cs="Times New Roman"/>
+          <w:color w:val="000000"/>
+          <w:sz w:val="28"/>
+          <w:szCs w:val="28"/>
+          <w:lang w:val="en-US"/>
+        </w:rPr>
+      </w:pPr>
+      <w:r>
+        <w:rPr>
+          <w:rFonts w:ascii="Times New Roman" w:hAnsi="Times New Roman" w:cs="Times New Roman"/>
+          <w:color w:val="000000"/>
+          <w:sz w:val="28"/>
+          <w:szCs w:val="28"/>
+        </w:rPr>
+        <w:t xml:space="preserve">Прецедент «Редактировать </w:t>
+      </w:r>
+      <w:r>
+        <w:rPr>
+          <w:rFonts w:ascii="Times New Roman" w:hAnsi="Times New Roman" w:cs="Times New Roman"/>
+          <w:color w:val="000000"/>
+          <w:sz w:val="28"/>
+          <w:szCs w:val="28"/>
+        </w:rPr>
+        <w:t>элементы</w:t>
+      </w:r>
+      <w:r>
+        <w:rPr>
+          <w:rFonts w:ascii="Times New Roman" w:hAnsi="Times New Roman" w:cs="Times New Roman"/>
+          <w:color w:val="000000"/>
+          <w:sz w:val="28"/>
+          <w:szCs w:val="28"/>
+        </w:rPr>
+        <w:t xml:space="preserve">» позволяет </w:t>
+      </w:r>
+      <w:r>
+        <w:rPr>
+          <w:rFonts w:ascii="Times New Roman" w:hAnsi="Times New Roman" w:cs="Times New Roman"/>
+          <w:color w:val="000000"/>
+          <w:sz w:val="28"/>
+          <w:szCs w:val="28"/>
+        </w:rPr>
+        <w:t xml:space="preserve">выполнять операции над </w:t>
+      </w:r>
+      <w:r>
+        <w:rPr>
+          <w:rFonts w:ascii="Times New Roman" w:hAnsi="Times New Roman" w:cs="Times New Roman"/>
+          <w:color w:val="000000"/>
+          <w:sz w:val="28"/>
+          <w:szCs w:val="28"/>
+        </w:rPr>
+        <w:t>элементами</w:t>
+      </w:r>
+      <w:r>
+        <w:rPr>
+          <w:rFonts w:ascii="Times New Roman" w:hAnsi="Times New Roman" w:cs="Times New Roman"/>
+          <w:color w:val="000000"/>
+          <w:sz w:val="28"/>
+          <w:szCs w:val="28"/>
+        </w:rPr>
+        <w:t xml:space="preserve">. В тоже время </w:t>
+      </w:r>
+      <w:r>
+        <w:rPr>
+          <w:rFonts w:ascii="Times New Roman" w:hAnsi="Times New Roman" w:cs="Times New Roman"/>
+          <w:color w:val="000000"/>
+          <w:sz w:val="28"/>
+          <w:szCs w:val="28"/>
+        </w:rPr>
+        <w:t xml:space="preserve">преценденты «Изменить название </w:t>
+      </w:r>
+      <w:r>
+        <w:rPr>
+          <w:rFonts w:ascii="Times New Roman" w:hAnsi="Times New Roman" w:cs="Times New Roman"/>
+          <w:color w:val="000000"/>
+          <w:sz w:val="28"/>
+          <w:szCs w:val="28"/>
+        </w:rPr>
+        <w:t>элемента</w:t>
+      </w:r>
+      <w:r>
+        <w:rPr>
+          <w:rFonts w:ascii="Times New Roman" w:hAnsi="Times New Roman" w:cs="Times New Roman"/>
+          <w:color w:val="000000"/>
+          <w:sz w:val="28"/>
+          <w:szCs w:val="28"/>
+        </w:rPr>
+        <w:t xml:space="preserve">», «Изменить сокращенное название </w:t>
+      </w:r>
+      <w:r>
+        <w:rPr>
+          <w:rFonts w:ascii="Times New Roman" w:hAnsi="Times New Roman" w:cs="Times New Roman"/>
+          <w:color w:val="000000"/>
+          <w:sz w:val="28"/>
+          <w:szCs w:val="28"/>
+        </w:rPr>
+        <w:t>элемента</w:t>
+      </w:r>
+      <w:r>
+        <w:rPr>
+          <w:rFonts w:ascii="Times New Roman" w:hAnsi="Times New Roman" w:cs="Times New Roman"/>
+          <w:color w:val="000000"/>
+          <w:sz w:val="28"/>
+          <w:szCs w:val="28"/>
+        </w:rPr>
+        <w:t>», «Выбрать блок», «Выбрать категорию», «Изменит</w:t>
+      </w:r>
+      <w:r>
+        <w:rPr>
+          <w:rFonts w:ascii="Times New Roman" w:hAnsi="Times New Roman" w:cs="Times New Roman"/>
+          <w:color w:val="000000"/>
+          <w:sz w:val="28"/>
+          <w:szCs w:val="28"/>
+        </w:rPr>
+        <w:t xml:space="preserve"> количество </w:t>
+      </w:r>
+      <w:proofErr w:type="spellStart"/>
+      <w:r>
+        <w:rPr>
+          <w:rFonts w:ascii="Times New Roman" w:hAnsi="Times New Roman" w:cs="Times New Roman"/>
+          <w:color w:val="000000"/>
+          <w:sz w:val="28"/>
+          <w:szCs w:val="28"/>
+        </w:rPr>
+        <w:t>з.е</w:t>
+      </w:r>
+      <w:proofErr w:type="spellEnd"/>
+      <w:r>
+        <w:rPr>
+          <w:rFonts w:ascii="Times New Roman" w:hAnsi="Times New Roman" w:cs="Times New Roman"/>
+          <w:color w:val="000000"/>
+          <w:sz w:val="28"/>
+          <w:szCs w:val="28"/>
+        </w:rPr>
+        <w:t>. теоретического обучения</w:t>
+      </w:r>
+      <w:r>
+        <w:rPr>
+          <w:rFonts w:ascii="Times New Roman" w:hAnsi="Times New Roman" w:cs="Times New Roman"/>
+          <w:color w:val="000000"/>
+          <w:sz w:val="28"/>
+          <w:szCs w:val="28"/>
+        </w:rPr>
+        <w:t>»</w:t>
+      </w:r>
+      <w:r>
+        <w:rPr>
+          <w:rFonts w:ascii="Times New Roman" w:hAnsi="Times New Roman" w:cs="Times New Roman"/>
+          <w:color w:val="000000"/>
+          <w:sz w:val="28"/>
+          <w:szCs w:val="28"/>
+        </w:rPr>
+        <w:t>,</w:t>
+      </w:r>
+      <w:r>
+        <w:rPr>
+          <w:rFonts w:ascii="Times New Roman" w:hAnsi="Times New Roman" w:cs="Times New Roman"/>
+          <w:color w:val="000000"/>
+          <w:sz w:val="28"/>
+          <w:szCs w:val="28"/>
+        </w:rPr>
+        <w:t xml:space="preserve"> </w:t>
+      </w:r>
+      <w:r>
+        <w:rPr>
+          <w:rFonts w:ascii="Times New Roman" w:hAnsi="Times New Roman" w:cs="Times New Roman"/>
+          <w:color w:val="000000"/>
+          <w:sz w:val="28"/>
+          <w:szCs w:val="28"/>
+        </w:rPr>
+        <w:t>«Отметить наличие промежуточной аттестации»</w:t>
+      </w:r>
+      <w:r>
+        <w:rPr>
+          <w:rFonts w:ascii="Times New Roman" w:hAnsi="Times New Roman" w:cs="Times New Roman"/>
+          <w:color w:val="000000"/>
+          <w:sz w:val="28"/>
+          <w:szCs w:val="28"/>
+        </w:rPr>
+        <w:t xml:space="preserve"> и</w:t>
+      </w:r>
+      <w:r>
+        <w:rPr>
+          <w:rFonts w:ascii="Times New Roman" w:hAnsi="Times New Roman" w:cs="Times New Roman"/>
+          <w:color w:val="000000"/>
+          <w:sz w:val="28"/>
+          <w:szCs w:val="28"/>
+        </w:rPr>
+        <w:t xml:space="preserve"> «Отметить наличие курсовых работ</w:t>
+      </w:r>
+      <w:r>
+        <w:rPr>
+          <w:rFonts w:ascii="Times New Roman" w:hAnsi="Times New Roman" w:cs="Times New Roman"/>
+          <w:color w:val="000000"/>
+          <w:sz w:val="28"/>
+          <w:szCs w:val="28"/>
+        </w:rPr>
+        <w:t>/</w:t>
+      </w:r>
+      <w:r>
+        <w:rPr>
+          <w:rFonts w:ascii="Times New Roman" w:hAnsi="Times New Roman" w:cs="Times New Roman"/>
+          <w:color w:val="000000"/>
+          <w:sz w:val="28"/>
+          <w:szCs w:val="28"/>
+        </w:rPr>
+        <w:t>проектов»</w:t>
+      </w:r>
+      <w:r>
+        <w:rPr>
+          <w:rFonts w:ascii="Times New Roman" w:hAnsi="Times New Roman" w:cs="Times New Roman"/>
+          <w:color w:val="000000"/>
+          <w:sz w:val="28"/>
+          <w:szCs w:val="28"/>
+        </w:rPr>
+        <w:t xml:space="preserve"> и</w:t>
+      </w:r>
+      <w:r>
+        <w:rPr>
+          <w:rFonts w:ascii="Times New Roman" w:hAnsi="Times New Roman" w:cs="Times New Roman"/>
+          <w:color w:val="000000"/>
+          <w:sz w:val="28"/>
+          <w:szCs w:val="28"/>
+        </w:rPr>
+        <w:t xml:space="preserve"> </w:t>
+      </w:r>
+      <w:r>
+        <w:rPr>
+          <w:rFonts w:ascii="Times New Roman" w:hAnsi="Times New Roman" w:cs="Times New Roman"/>
+          <w:color w:val="000000"/>
+          <w:sz w:val="28"/>
+          <w:szCs w:val="28"/>
+        </w:rPr>
+        <w:t>расширяют базов</w:t>
+      </w:r>
+      <w:r>
+        <w:rPr>
+          <w:rFonts w:ascii="Times New Roman" w:hAnsi="Times New Roman" w:cs="Times New Roman"/>
+          <w:color w:val="000000"/>
+          <w:sz w:val="28"/>
+          <w:szCs w:val="28"/>
+        </w:rPr>
+        <w:t>ую последовательность действий</w:t>
+      </w:r>
+      <w:r>
+        <w:rPr>
+          <w:rFonts w:ascii="Times New Roman" w:hAnsi="Times New Roman" w:cs="Times New Roman"/>
+          <w:color w:val="000000"/>
+          <w:sz w:val="28"/>
+          <w:szCs w:val="28"/>
+        </w:rPr>
+        <w:t xml:space="preserve"> преценден</w:t>
+      </w:r>
+      <w:r>
+        <w:rPr>
+          <w:rFonts w:ascii="Times New Roman" w:hAnsi="Times New Roman" w:cs="Times New Roman"/>
+          <w:color w:val="000000"/>
+          <w:sz w:val="28"/>
+          <w:szCs w:val="28"/>
+        </w:rPr>
+        <w:t>та</w:t>
+      </w:r>
+      <w:r>
+        <w:rPr>
+          <w:rFonts w:ascii="Times New Roman" w:hAnsi="Times New Roman" w:cs="Times New Roman"/>
+          <w:color w:val="000000"/>
+          <w:sz w:val="28"/>
+          <w:szCs w:val="28"/>
+        </w:rPr>
+        <w:t xml:space="preserve"> «Редактировать </w:t>
+      </w:r>
+      <w:r>
+        <w:rPr>
+          <w:rFonts w:ascii="Times New Roman" w:hAnsi="Times New Roman" w:cs="Times New Roman"/>
+          <w:color w:val="000000"/>
+          <w:sz w:val="28"/>
+          <w:szCs w:val="28"/>
+        </w:rPr>
+        <w:t>элементы</w:t>
+      </w:r>
+      <w:r>
+        <w:rPr>
+          <w:rFonts w:ascii="Times New Roman" w:hAnsi="Times New Roman" w:cs="Times New Roman"/>
+          <w:color w:val="000000"/>
+          <w:sz w:val="28"/>
+          <w:szCs w:val="28"/>
+        </w:rPr>
+        <w:t>»</w:t>
+      </w:r>
+      <w:r>
+        <w:rPr>
+          <w:rFonts w:ascii="Times New Roman" w:hAnsi="Times New Roman" w:cs="Times New Roman"/>
+          <w:color w:val="000000"/>
+          <w:sz w:val="28"/>
+          <w:szCs w:val="28"/>
+        </w:rPr>
+        <w:t xml:space="preserve">. Также, преценденты «Добавить </w:t>
+      </w:r>
+      <w:r>
+        <w:rPr>
+          <w:rFonts w:ascii="Times New Roman" w:hAnsi="Times New Roman" w:cs="Times New Roman"/>
+          <w:color w:val="000000"/>
+          <w:sz w:val="28"/>
+          <w:szCs w:val="28"/>
+        </w:rPr>
+        <w:t>элементы</w:t>
+      </w:r>
+      <w:r>
+        <w:rPr>
+          <w:rFonts w:ascii="Times New Roman" w:hAnsi="Times New Roman" w:cs="Times New Roman"/>
+          <w:color w:val="000000"/>
+          <w:sz w:val="28"/>
+          <w:szCs w:val="28"/>
+        </w:rPr>
+        <w:t xml:space="preserve">», «Изменить </w:t>
+      </w:r>
+      <w:r>
+        <w:rPr>
+          <w:rFonts w:ascii="Times New Roman" w:hAnsi="Times New Roman" w:cs="Times New Roman"/>
+          <w:color w:val="000000"/>
+          <w:sz w:val="28"/>
+          <w:szCs w:val="28"/>
+        </w:rPr>
+        <w:t>элементы</w:t>
+      </w:r>
+      <w:r>
+        <w:rPr>
+          <w:rFonts w:ascii="Times New Roman" w:hAnsi="Times New Roman" w:cs="Times New Roman"/>
+          <w:color w:val="000000"/>
+          <w:sz w:val="28"/>
+          <w:szCs w:val="28"/>
+        </w:rPr>
+        <w:t xml:space="preserve">» и «Удалить </w:t>
+      </w:r>
+      <w:r>
+        <w:rPr>
+          <w:rFonts w:ascii="Times New Roman" w:hAnsi="Times New Roman" w:cs="Times New Roman"/>
+          <w:color w:val="000000"/>
+          <w:sz w:val="28"/>
+          <w:szCs w:val="28"/>
+        </w:rPr>
+        <w:t>элементы</w:t>
       </w:r>
       <w:r>
         <w:rPr>
@@ -2994,152 +3659,48 @@
           <w:sz w:val="28"/>
           <w:szCs w:val="28"/>
         </w:rPr>
-        <w:t xml:space="preserve">позволяет </w:t>
-      </w:r>
-      <w:r>
-        <w:rPr>
-          <w:rFonts w:ascii="Times New Roman" w:hAnsi="Times New Roman" w:cs="Times New Roman"/>
-          <w:color w:val="000000"/>
-          <w:sz w:val="28"/>
-          <w:szCs w:val="28"/>
-        </w:rPr>
-        <w:t>выполнять операции над дисциплинами</w:t>
-      </w:r>
-      <w:r>
-        <w:rPr>
-          <w:rFonts w:ascii="Times New Roman" w:hAnsi="Times New Roman" w:cs="Times New Roman"/>
-          <w:color w:val="000000"/>
-          <w:sz w:val="28"/>
-          <w:szCs w:val="28"/>
-        </w:rPr>
-        <w:t xml:space="preserve">. В тоже время </w:t>
-      </w:r>
-      <w:r>
-        <w:rPr>
-          <w:rFonts w:ascii="Times New Roman" w:hAnsi="Times New Roman" w:cs="Times New Roman"/>
-          <w:color w:val="000000"/>
-          <w:sz w:val="28"/>
-          <w:szCs w:val="28"/>
-        </w:rPr>
-        <w:t>преценденты «Изменить название дисциплины», «Изменить сокращенное название дисциплины», «Выбрать блок», «Выбрать категорию», «Отметить наличие промежуточной аттестации», «</w:t>
-      </w:r>
-      <w:r>
-        <w:rPr>
-          <w:rFonts w:ascii="Times New Roman" w:hAnsi="Times New Roman" w:cs="Times New Roman"/>
-          <w:color w:val="000000"/>
-          <w:sz w:val="28"/>
-          <w:szCs w:val="28"/>
-        </w:rPr>
-        <w:t>Изменить</w:t>
-      </w:r>
-      <w:r>
-        <w:rPr>
-          <w:rFonts w:ascii="Times New Roman" w:hAnsi="Times New Roman" w:cs="Times New Roman"/>
-          <w:color w:val="000000"/>
-          <w:sz w:val="28"/>
-          <w:szCs w:val="28"/>
-        </w:rPr>
-        <w:t xml:space="preserve"> количество з.е. промежуточной аттестации», «Изменит</w:t>
-      </w:r>
-      <w:r>
-        <w:rPr>
-          <w:rFonts w:ascii="Times New Roman" w:hAnsi="Times New Roman" w:cs="Times New Roman"/>
-          <w:color w:val="000000"/>
-          <w:sz w:val="28"/>
-          <w:szCs w:val="28"/>
-        </w:rPr>
-        <w:t xml:space="preserve"> количество з.е. теоретического обучения</w:t>
-      </w:r>
-      <w:r>
-        <w:rPr>
-          <w:rFonts w:ascii="Times New Roman" w:hAnsi="Times New Roman" w:cs="Times New Roman"/>
-          <w:color w:val="000000"/>
-          <w:sz w:val="28"/>
-          <w:szCs w:val="28"/>
-        </w:rPr>
-        <w:t>»</w:t>
-      </w:r>
-      <w:r>
-        <w:rPr>
-          <w:rFonts w:ascii="Times New Roman" w:hAnsi="Times New Roman" w:cs="Times New Roman"/>
-          <w:color w:val="000000"/>
-          <w:sz w:val="28"/>
-          <w:szCs w:val="28"/>
-        </w:rPr>
-        <w:t>, «Отметить наличие курсовых работ</w:t>
-      </w:r>
-      <w:r>
-        <w:rPr>
-          <w:rFonts w:ascii="Times New Roman" w:hAnsi="Times New Roman" w:cs="Times New Roman"/>
-          <w:color w:val="000000"/>
-          <w:sz w:val="28"/>
-          <w:szCs w:val="28"/>
-        </w:rPr>
-        <w:t>/</w:t>
-      </w:r>
-      <w:r>
-        <w:rPr>
-          <w:rFonts w:ascii="Times New Roman" w:hAnsi="Times New Roman" w:cs="Times New Roman"/>
-          <w:color w:val="000000"/>
-          <w:sz w:val="28"/>
-          <w:szCs w:val="28"/>
-        </w:rPr>
-        <w:t>проектов»</w:t>
-      </w:r>
-      <w:r>
-        <w:rPr>
-          <w:rFonts w:ascii="Times New Roman" w:hAnsi="Times New Roman" w:cs="Times New Roman"/>
-          <w:color w:val="000000"/>
-          <w:sz w:val="28"/>
-          <w:szCs w:val="28"/>
-        </w:rPr>
-        <w:t xml:space="preserve"> и</w:t>
-      </w:r>
-      <w:r>
-        <w:rPr>
-          <w:rFonts w:ascii="Times New Roman" w:hAnsi="Times New Roman" w:cs="Times New Roman"/>
-          <w:color w:val="000000"/>
-          <w:sz w:val="28"/>
-          <w:szCs w:val="28"/>
-        </w:rPr>
-        <w:t xml:space="preserve"> «Изменить количество з.е. курсовых работ</w:t>
-      </w:r>
-      <w:r>
-        <w:rPr>
-          <w:rFonts w:ascii="Times New Roman" w:hAnsi="Times New Roman" w:cs="Times New Roman"/>
-          <w:color w:val="000000"/>
-          <w:sz w:val="28"/>
-          <w:szCs w:val="28"/>
-        </w:rPr>
-        <w:t>/</w:t>
-      </w:r>
-      <w:r>
-        <w:rPr>
-          <w:rFonts w:ascii="Times New Roman" w:hAnsi="Times New Roman" w:cs="Times New Roman"/>
-          <w:color w:val="000000"/>
-          <w:sz w:val="28"/>
-          <w:szCs w:val="28"/>
-        </w:rPr>
-        <w:t xml:space="preserve">проектов» </w:t>
-      </w:r>
-      <w:r>
-        <w:rPr>
-          <w:rFonts w:ascii="Times New Roman" w:hAnsi="Times New Roman" w:cs="Times New Roman"/>
-          <w:color w:val="000000"/>
-          <w:sz w:val="28"/>
-          <w:szCs w:val="28"/>
-        </w:rPr>
-        <w:t>расширяют базов</w:t>
-      </w:r>
-      <w:r>
-        <w:rPr>
-          <w:rFonts w:ascii="Times New Roman" w:hAnsi="Times New Roman" w:cs="Times New Roman"/>
-          <w:color w:val="000000"/>
-          <w:sz w:val="28"/>
-          <w:szCs w:val="28"/>
-        </w:rPr>
-        <w:t xml:space="preserve">ую </w:t>
-      </w:r>
+        <w:t xml:space="preserve">конкретизируют прецендент «Редактировать </w:t>
+      </w:r>
+      <w:r>
+        <w:rPr>
+          <w:rFonts w:ascii="Times New Roman" w:hAnsi="Times New Roman" w:cs="Times New Roman"/>
+          <w:color w:val="000000"/>
+          <w:sz w:val="28"/>
+          <w:szCs w:val="28"/>
+        </w:rPr>
+        <w:t>элементы</w:t>
+      </w:r>
+      <w:r>
+        <w:rPr>
+          <w:rFonts w:ascii="Times New Roman" w:hAnsi="Times New Roman" w:cs="Times New Roman"/>
+          <w:color w:val="000000"/>
+          <w:sz w:val="28"/>
+          <w:szCs w:val="28"/>
+        </w:rPr>
+        <w:t xml:space="preserve">» по базовым операциям. </w:t>
+      </w:r>
+      <w:r>
+        <w:rPr>
+          <w:rFonts w:ascii="Times New Roman" w:hAnsi="Times New Roman" w:cs="Times New Roman"/>
+          <w:color w:val="000000"/>
+          <w:sz w:val="28"/>
+          <w:szCs w:val="28"/>
+        </w:rPr>
+        <w:t xml:space="preserve">Следовательно, они связаны между собой с помощью отношения обобщения. </w:t>
+      </w:r>
+    </w:p>
+    <w:p>
+      <w:pPr>
+        <w:spacing w:after="0" w:line="360" w:lineRule="auto"/>
+        <w:ind w:firstLine="709"/>
+        <w:jc w:val="both"/>
+        <w:rPr>
+          <w:rFonts w:ascii="Times New Roman" w:hAnsi="Times New Roman" w:cs="Times New Roman"/>
+          <w:color w:val="000000"/>
+          <w:sz w:val="28"/>
+          <w:szCs w:val="28"/>
+        </w:rPr>
+      </w:pPr>
       <w:r>
         <w:rPr>
           <w:rFonts w:ascii="Times New Roman" w:hAnsi="Times New Roman" w:cs="Times New Roman"/>
@@ -3148,61 +3709,16 @@
           <w:szCs w:val="28"/>
         </w:rPr>
         <w:lastRenderedPageBreak/>
-        <w:t>последовательность действий</w:t>
-      </w:r>
-      <w:r>
-        <w:rPr>
-          <w:rFonts w:ascii="Times New Roman" w:hAnsi="Times New Roman" w:cs="Times New Roman"/>
-          <w:color w:val="000000"/>
-          <w:sz w:val="28"/>
-          <w:szCs w:val="28"/>
-        </w:rPr>
-        <w:t xml:space="preserve"> преценден</w:t>
-      </w:r>
-      <w:r>
-        <w:rPr>
-          <w:rFonts w:ascii="Times New Roman" w:hAnsi="Times New Roman" w:cs="Times New Roman"/>
-          <w:color w:val="000000"/>
-          <w:sz w:val="28"/>
-          <w:szCs w:val="28"/>
-        </w:rPr>
-        <w:t>та</w:t>
-      </w:r>
-      <w:r>
-        <w:rPr>
-          <w:rFonts w:ascii="Times New Roman" w:hAnsi="Times New Roman" w:cs="Times New Roman"/>
-          <w:color w:val="000000"/>
-          <w:sz w:val="28"/>
-          <w:szCs w:val="28"/>
-        </w:rPr>
-        <w:t xml:space="preserve"> «Редактировать дисциплины»</w:t>
-      </w:r>
-      <w:r>
-        <w:rPr>
-          <w:rFonts w:ascii="Times New Roman" w:hAnsi="Times New Roman" w:cs="Times New Roman"/>
-          <w:color w:val="000000"/>
-          <w:sz w:val="28"/>
-          <w:szCs w:val="28"/>
-        </w:rPr>
-        <w:t xml:space="preserve">. Также, преценденты «Добавить дисциплины», «Изменить дисциплины» и «Удалить дисциплины» </w:t>
-      </w:r>
-      <w:r>
-        <w:rPr>
-          <w:rFonts w:ascii="Times New Roman" w:hAnsi="Times New Roman" w:cs="Times New Roman"/>
-          <w:color w:val="000000"/>
-          <w:sz w:val="28"/>
-          <w:szCs w:val="28"/>
-        </w:rPr>
-        <w:t xml:space="preserve">конкретизируют прецендент «Редактировать дисциплины» по базовым операциям. </w:t>
-      </w:r>
-      <w:r>
-        <w:rPr>
-          <w:rFonts w:ascii="Times New Roman" w:hAnsi="Times New Roman" w:cs="Times New Roman"/>
-          <w:color w:val="000000"/>
-          <w:sz w:val="28"/>
-          <w:szCs w:val="28"/>
-        </w:rPr>
-        <w:t xml:space="preserve">Следовательно, они связаны между собой с помощью отношения обобщения. </w:t>
+        <w:t>Прецедент «Редактировать категории» позволяет выполнять операции над категориями. Преценденты «Изменить название категории» и «Изменить цвет категории» расширяют базовую последовательность действий прецендента «Редактировать категории»</w:t>
+      </w:r>
+      <w:r>
+        <w:rPr>
+          <w:rFonts w:ascii="Times New Roman" w:hAnsi="Times New Roman" w:cs="Times New Roman"/>
+          <w:color w:val="000000"/>
+          <w:sz w:val="28"/>
+          <w:szCs w:val="28"/>
+        </w:rPr>
+        <w:t>. Дочерними прецендентами являются «Добавить категории», «Изменить категории» и «Удалить категории». Перечисленные преценденты конкретизируют прецендент «Редактировать категории» по базовым операциям, поэтому они связаны между собой отношениями обобщения.</w:t>
       </w:r>
     </w:p>
     <w:p>
@@ -3212,73 +3728,49 @@
         <w:jc w:val="both"/>
         <w:rPr>
           <w:rFonts w:ascii="Times New Roman" w:hAnsi="Times New Roman" w:cs="Times New Roman"/>
-          <w:color w:val="000000"/>
-          <w:sz w:val="28"/>
-          <w:szCs w:val="28"/>
-        </w:rPr>
-      </w:pPr>
-      <w:r>
-        <w:rPr>
-          <w:rFonts w:ascii="Times New Roman" w:hAnsi="Times New Roman" w:cs="Times New Roman"/>
-          <w:color w:val="000000"/>
-          <w:sz w:val="28"/>
-          <w:szCs w:val="28"/>
-        </w:rPr>
-        <w:t xml:space="preserve">Прецедент «Редактировать </w:t>
-      </w:r>
-      <w:r>
-        <w:rPr>
-          <w:rFonts w:ascii="Times New Roman" w:hAnsi="Times New Roman" w:cs="Times New Roman"/>
-          <w:color w:val="000000"/>
-          <w:sz w:val="28"/>
-          <w:szCs w:val="28"/>
-        </w:rPr>
-        <w:t>категории</w:t>
-      </w:r>
-      <w:r>
-        <w:rPr>
-          <w:rFonts w:ascii="Times New Roman" w:hAnsi="Times New Roman" w:cs="Times New Roman"/>
-          <w:color w:val="000000"/>
-          <w:sz w:val="28"/>
-          <w:szCs w:val="28"/>
-        </w:rPr>
-        <w:t xml:space="preserve">» позволяет выполнять операции над </w:t>
-      </w:r>
-      <w:r>
-        <w:rPr>
-          <w:rFonts w:ascii="Times New Roman" w:hAnsi="Times New Roman" w:cs="Times New Roman"/>
-          <w:color w:val="000000"/>
-          <w:sz w:val="28"/>
-          <w:szCs w:val="28"/>
-        </w:rPr>
-        <w:t>категориями</w:t>
-      </w:r>
-      <w:r>
-        <w:rPr>
-          <w:rFonts w:ascii="Times New Roman" w:hAnsi="Times New Roman" w:cs="Times New Roman"/>
-          <w:color w:val="000000"/>
-          <w:sz w:val="28"/>
-          <w:szCs w:val="28"/>
-        </w:rPr>
-        <w:t>.</w:t>
-      </w:r>
-      <w:r>
-        <w:rPr>
-          <w:rFonts w:ascii="Times New Roman" w:hAnsi="Times New Roman" w:cs="Times New Roman"/>
-          <w:color w:val="000000"/>
-          <w:sz w:val="28"/>
-          <w:szCs w:val="28"/>
-        </w:rPr>
-        <w:t xml:space="preserve"> Преценденты «Изменить название категории» и «Изменить цвет категории» расширяют базовую последовательность действий прецендента «Редактировать категории»</w:t>
-      </w:r>
-      <w:r>
-        <w:rPr>
-          <w:rFonts w:ascii="Times New Roman" w:hAnsi="Times New Roman" w:cs="Times New Roman"/>
-          <w:color w:val="000000"/>
-          <w:sz w:val="28"/>
-          <w:szCs w:val="28"/>
-        </w:rPr>
-        <w:t>. Дочерними прецендентами являются «Добавить категории», «Изменить категории» и «Удалить категории». Перечисленные преценденты конкретизируют прецендент «Редактировать категории» по базовым операциям, поэтому они связаны между собой отношениями обобщения.</w:t>
+          <w:sz w:val="28"/>
+          <w:szCs w:val="28"/>
+        </w:rPr>
+      </w:pPr>
+      <w:r>
+        <w:rPr>
+          <w:rFonts w:ascii="Times New Roman" w:hAnsi="Times New Roman" w:cs="Times New Roman"/>
+          <w:sz w:val="28"/>
+          <w:szCs w:val="28"/>
+        </w:rPr>
+        <w:t>За возможност</w:t>
+      </w:r>
+      <w:r>
+        <w:rPr>
+          <w:rFonts w:ascii="Times New Roman" w:hAnsi="Times New Roman" w:cs="Times New Roman"/>
+          <w:sz w:val="28"/>
+          <w:szCs w:val="28"/>
+        </w:rPr>
+        <w:t>ь</w:t>
+      </w:r>
+      <w:r>
+        <w:rPr>
+          <w:rFonts w:ascii="Times New Roman" w:hAnsi="Times New Roman" w:cs="Times New Roman"/>
+          <w:sz w:val="28"/>
+          <w:szCs w:val="28"/>
+        </w:rPr>
+        <w:t xml:space="preserve"> поиска и сортировки отвечают прецендент</w:t>
+      </w:r>
+      <w:r>
+        <w:rPr>
+          <w:rFonts w:ascii="Times New Roman" w:hAnsi="Times New Roman" w:cs="Times New Roman"/>
+          <w:sz w:val="28"/>
+          <w:szCs w:val="28"/>
+        </w:rPr>
+        <w:t>ы</w:t>
+      </w:r>
+      <w:r>
+        <w:rPr>
+          <w:rFonts w:ascii="Times New Roman" w:hAnsi="Times New Roman" w:cs="Times New Roman"/>
+          <w:sz w:val="28"/>
+          <w:szCs w:val="28"/>
+        </w:rPr>
+        <w:t xml:space="preserve"> «Найти дисциплины» и «Сортировать дисциплины».</w:t>
       </w:r>
     </w:p>
     <w:p>
@@ -3298,83 +3790,15 @@
           <w:sz w:val="28"/>
           <w:szCs w:val="28"/>
         </w:rPr>
-        <w:t>За возможност</w:t>
-      </w:r>
-      <w:r>
-        <w:rPr>
-          <w:rFonts w:ascii="Times New Roman" w:hAnsi="Times New Roman" w:cs="Times New Roman"/>
-          <w:sz w:val="28"/>
-          <w:szCs w:val="28"/>
-        </w:rPr>
-        <w:t>ь</w:t>
-      </w:r>
-      <w:r>
-        <w:rPr>
-          <w:rFonts w:ascii="Times New Roman" w:hAnsi="Times New Roman" w:cs="Times New Roman"/>
-          <w:sz w:val="28"/>
-          <w:szCs w:val="28"/>
-        </w:rPr>
-        <w:t xml:space="preserve"> поиска и сортировки отвечают прецендент</w:t>
-      </w:r>
-      <w:r>
-        <w:rPr>
-          <w:rFonts w:ascii="Times New Roman" w:hAnsi="Times New Roman" w:cs="Times New Roman"/>
-          <w:sz w:val="28"/>
-          <w:szCs w:val="28"/>
-        </w:rPr>
-        <w:t>ы</w:t>
-      </w:r>
-      <w:r>
-        <w:rPr>
-          <w:rFonts w:ascii="Times New Roman" w:hAnsi="Times New Roman" w:cs="Times New Roman"/>
-          <w:sz w:val="28"/>
-          <w:szCs w:val="28"/>
-        </w:rPr>
-        <w:t xml:space="preserve"> «Найти дисциплины» и «Сортировать дисциплины».</w:t>
-      </w:r>
-    </w:p>
-    <w:p>
-      <w:pPr>
-        <w:spacing w:after="0" w:line="360" w:lineRule="auto"/>
-        <w:ind w:firstLine="709"/>
-        <w:jc w:val="both"/>
-        <w:rPr>
-          <w:rFonts w:ascii="Times New Roman" w:hAnsi="Times New Roman" w:cs="Times New Roman"/>
-          <w:sz w:val="28"/>
-          <w:szCs w:val="28"/>
-        </w:rPr>
-      </w:pPr>
-      <w:r>
-        <w:rPr>
-          <w:rFonts w:ascii="Times New Roman" w:hAnsi="Times New Roman" w:cs="Times New Roman"/>
-          <w:sz w:val="28"/>
-          <w:szCs w:val="28"/>
-        </w:rPr>
-        <w:t xml:space="preserve">Пакет «Работа с </w:t>
-      </w:r>
-      <w:r>
-        <w:rPr>
-          <w:rFonts w:ascii="Times New Roman" w:hAnsi="Times New Roman" w:cs="Times New Roman"/>
-          <w:sz w:val="28"/>
-          <w:szCs w:val="28"/>
-        </w:rPr>
-        <w:t>плитками</w:t>
-      </w:r>
-      <w:r>
-        <w:rPr>
-          <w:rFonts w:ascii="Times New Roman" w:hAnsi="Times New Roman" w:cs="Times New Roman"/>
-          <w:sz w:val="28"/>
-          <w:szCs w:val="28"/>
-        </w:rPr>
-        <w:t xml:space="preserve">» (см. рис. </w:t>
-      </w:r>
-      <w:r>
-        <w:rPr>
-          <w:rFonts w:ascii="Times New Roman" w:hAnsi="Times New Roman" w:cs="Times New Roman"/>
-          <w:sz w:val="28"/>
-          <w:szCs w:val="28"/>
-        </w:rPr>
-        <w:t>2</w:t>
+        <w:t xml:space="preserve">Пакет «Работа с плитками» (см. рис. </w:t>
+      </w:r>
+      <w:r>
+        <w:rPr>
+          <w:rFonts w:ascii="Times New Roman" w:hAnsi="Times New Roman" w:cs="Times New Roman"/>
+          <w:sz w:val="28"/>
+          <w:szCs w:val="28"/>
+        </w:rPr>
+        <w:t>3</w:t>
       </w:r>
       <w:r>
         <w:rPr>
@@ -3457,7 +3881,25 @@
           <w:sz w:val="28"/>
           <w:szCs w:val="28"/>
         </w:rPr>
-        <w:t>изменить количество з.е. для плитки;</w:t>
+        <w:t xml:space="preserve">изменить количество </w:t>
+      </w:r>
+      <w:proofErr w:type="spellStart"/>
+      <w:r>
+        <w:rPr>
+          <w:rFonts w:ascii="Times New Roman" w:hAnsi="Times New Roman" w:cs="Times New Roman"/>
+          <w:sz w:val="28"/>
+          <w:szCs w:val="28"/>
+        </w:rPr>
+        <w:t>з.е</w:t>
+      </w:r>
+      <w:proofErr w:type="spellEnd"/>
+      <w:r>
+        <w:rPr>
+          <w:rFonts w:ascii="Times New Roman" w:hAnsi="Times New Roman" w:cs="Times New Roman"/>
+          <w:sz w:val="28"/>
+          <w:szCs w:val="28"/>
+        </w:rPr>
+        <w:t>. для плитки;</w:t>
       </w:r>
     </w:p>
     <w:p>
@@ -3543,7 +3985,7 @@
                     </pic:cNvPicPr>
                   </pic:nvPicPr>
                   <pic:blipFill>
-                    <a:blip r:embed="rId6">
+                    <a:blip r:embed="rId7">
                       <a:extLst>
                         <a:ext uri="{28A0092B-C50C-407E-A947-70E740481C1C}">
                           <a14:useLocalDpi xmlns:a14="http://schemas.microsoft.com/office/drawing/2010/main" val="0"/>
@@ -3605,7 +4047,7 @@
           <w:sz w:val="28"/>
           <w:szCs w:val="28"/>
         </w:rPr>
-        <w:t>2</w:t>
+        <w:t>3</w:t>
       </w:r>
       <w:r>
         <w:rPr>
@@ -3669,7 +4111,61 @@
           <w:sz w:val="28"/>
           <w:szCs w:val="28"/>
         </w:rPr>
-        <w:t>Прецедент «</w:t>
+        <w:t>Прецедент «Изменить банк дисциплин» позволяет совершать манипуляции над плитками в пределах банка дисциплин. В тоже время преценденты «Удалить дисциплину», «Переместить дисциплину вниз в банке дисциплин»</w:t>
+      </w:r>
+      <w:r>
+        <w:rPr>
+          <w:rFonts w:ascii="Times New Roman" w:hAnsi="Times New Roman" w:cs="Times New Roman"/>
+          <w:color w:val="000000"/>
+          <w:sz w:val="28"/>
+          <w:szCs w:val="28"/>
+        </w:rPr>
+        <w:t xml:space="preserve"> и </w:t>
+      </w:r>
+      <w:r>
+        <w:rPr>
+          <w:rFonts w:ascii="Times New Roman" w:hAnsi="Times New Roman" w:cs="Times New Roman"/>
+          <w:color w:val="000000"/>
+          <w:sz w:val="28"/>
+          <w:szCs w:val="28"/>
+        </w:rPr>
+        <w:t>«</w:t>
+      </w:r>
+      <w:r>
+        <w:rPr>
+          <w:rFonts w:ascii="Times New Roman" w:hAnsi="Times New Roman" w:cs="Times New Roman"/>
+          <w:color w:val="000000"/>
+          <w:sz w:val="28"/>
+          <w:szCs w:val="28"/>
+        </w:rPr>
+        <w:t>Переместить дисциплину вверх в банке дисциплин</w:t>
+      </w:r>
+      <w:r>
+        <w:rPr>
+          <w:rFonts w:ascii="Times New Roman" w:hAnsi="Times New Roman" w:cs="Times New Roman"/>
+          <w:color w:val="000000"/>
+          <w:sz w:val="28"/>
+          <w:szCs w:val="28"/>
+        </w:rPr>
+        <w:t>»</w:t>
+      </w:r>
+      <w:r>
+        <w:rPr>
+          <w:rFonts w:ascii="Times New Roman" w:hAnsi="Times New Roman" w:cs="Times New Roman"/>
+          <w:color w:val="000000"/>
+          <w:sz w:val="28"/>
+          <w:szCs w:val="28"/>
+        </w:rPr>
+        <w:t xml:space="preserve"> </w:t>
+      </w:r>
+      <w:r>
+        <w:rPr>
+          <w:rFonts w:ascii="Times New Roman" w:hAnsi="Times New Roman" w:cs="Times New Roman"/>
+          <w:color w:val="000000"/>
+          <w:sz w:val="28"/>
+          <w:szCs w:val="28"/>
+        </w:rPr>
+        <w:t>расширяют базовую последовательность действий прецендента «</w:t>
       </w:r>
       <w:r>
         <w:rPr>
@@ -3687,133 +4183,37 @@
           <w:sz w:val="28"/>
           <w:szCs w:val="28"/>
         </w:rPr>
-        <w:t>» позволяет</w:t>
-      </w:r>
-      <w:r>
-        <w:rPr>
-          <w:rFonts w:ascii="Times New Roman" w:hAnsi="Times New Roman" w:cs="Times New Roman"/>
-          <w:color w:val="000000"/>
-          <w:sz w:val="28"/>
-          <w:szCs w:val="28"/>
-        </w:rPr>
-        <w:t xml:space="preserve"> совершать манипуляции над плитками в пределах банка дисциплин</w:t>
-      </w:r>
-      <w:r>
-        <w:rPr>
-          <w:rFonts w:ascii="Times New Roman" w:hAnsi="Times New Roman" w:cs="Times New Roman"/>
-          <w:color w:val="000000"/>
-          <w:sz w:val="28"/>
-          <w:szCs w:val="28"/>
-        </w:rPr>
-        <w:t>. В тоже время преценденты «</w:t>
-      </w:r>
-      <w:r>
-        <w:rPr>
-          <w:rFonts w:ascii="Times New Roman" w:hAnsi="Times New Roman" w:cs="Times New Roman"/>
-          <w:color w:val="000000"/>
-          <w:sz w:val="28"/>
-          <w:szCs w:val="28"/>
-        </w:rPr>
-        <w:t>Удалить дисциплину</w:t>
-      </w:r>
-      <w:r>
-        <w:rPr>
-          <w:rFonts w:ascii="Times New Roman" w:hAnsi="Times New Roman" w:cs="Times New Roman"/>
-          <w:color w:val="000000"/>
-          <w:sz w:val="28"/>
-          <w:szCs w:val="28"/>
-        </w:rPr>
-        <w:t>», «</w:t>
-      </w:r>
-      <w:r>
-        <w:rPr>
-          <w:rFonts w:ascii="Times New Roman" w:hAnsi="Times New Roman" w:cs="Times New Roman"/>
-          <w:color w:val="000000"/>
-          <w:sz w:val="28"/>
-          <w:szCs w:val="28"/>
-        </w:rPr>
-        <w:t xml:space="preserve">Переместить дисциплину </w:t>
-      </w:r>
-      <w:r>
-        <w:rPr>
-          <w:rFonts w:ascii="Times New Roman" w:hAnsi="Times New Roman" w:cs="Times New Roman"/>
-          <w:color w:val="000000"/>
-          <w:sz w:val="28"/>
-          <w:szCs w:val="28"/>
-        </w:rPr>
-        <w:t>вниз</w:t>
-      </w:r>
-      <w:r>
-        <w:rPr>
-          <w:rFonts w:ascii="Times New Roman" w:hAnsi="Times New Roman" w:cs="Times New Roman"/>
-          <w:color w:val="000000"/>
-          <w:sz w:val="28"/>
-          <w:szCs w:val="28"/>
-        </w:rPr>
-        <w:t xml:space="preserve"> в банке дисциплин</w:t>
-      </w:r>
-      <w:r>
-        <w:rPr>
-          <w:rFonts w:ascii="Times New Roman" w:hAnsi="Times New Roman" w:cs="Times New Roman"/>
-          <w:color w:val="000000"/>
-          <w:sz w:val="28"/>
-          <w:szCs w:val="28"/>
-        </w:rPr>
-        <w:t>»</w:t>
-      </w:r>
-      <w:r>
-        <w:rPr>
-          <w:rFonts w:ascii="Times New Roman" w:hAnsi="Times New Roman" w:cs="Times New Roman"/>
-          <w:color w:val="000000"/>
-          <w:sz w:val="28"/>
-          <w:szCs w:val="28"/>
-        </w:rPr>
-        <w:t xml:space="preserve"> и </w:t>
-      </w:r>
-      <w:r>
-        <w:rPr>
-          <w:rFonts w:ascii="Times New Roman" w:hAnsi="Times New Roman" w:cs="Times New Roman"/>
-          <w:color w:val="000000"/>
-          <w:sz w:val="28"/>
-          <w:szCs w:val="28"/>
-        </w:rPr>
-        <w:t>«</w:t>
-      </w:r>
-      <w:r>
-        <w:rPr>
-          <w:rFonts w:ascii="Times New Roman" w:hAnsi="Times New Roman" w:cs="Times New Roman"/>
-          <w:color w:val="000000"/>
-          <w:sz w:val="28"/>
-          <w:szCs w:val="28"/>
-        </w:rPr>
-        <w:t xml:space="preserve">Переместить дисциплину </w:t>
-      </w:r>
-      <w:r>
-        <w:rPr>
-          <w:rFonts w:ascii="Times New Roman" w:hAnsi="Times New Roman" w:cs="Times New Roman"/>
-          <w:color w:val="000000"/>
-          <w:sz w:val="28"/>
-          <w:szCs w:val="28"/>
-        </w:rPr>
-        <w:t>вверх</w:t>
-      </w:r>
-      <w:r>
-        <w:rPr>
-          <w:rFonts w:ascii="Times New Roman" w:hAnsi="Times New Roman" w:cs="Times New Roman"/>
-          <w:color w:val="000000"/>
-          <w:sz w:val="28"/>
-          <w:szCs w:val="28"/>
-        </w:rPr>
-        <w:t xml:space="preserve"> в банке дисциплин</w:t>
-      </w:r>
-      <w:r>
-        <w:rPr>
-          <w:rFonts w:ascii="Times New Roman" w:hAnsi="Times New Roman" w:cs="Times New Roman"/>
-          <w:color w:val="000000"/>
-          <w:sz w:val="28"/>
-          <w:szCs w:val="28"/>
-        </w:rPr>
-        <w:t>»</w:t>
+        <w:t xml:space="preserve">». </w:t>
+      </w:r>
+    </w:p>
+    <w:p>
+      <w:pPr>
+        <w:spacing w:after="0" w:line="360" w:lineRule="auto"/>
+        <w:ind w:firstLine="709"/>
+        <w:jc w:val="both"/>
+        <w:rPr>
+          <w:rFonts w:ascii="Times New Roman" w:hAnsi="Times New Roman" w:cs="Times New Roman"/>
+          <w:sz w:val="28"/>
+          <w:szCs w:val="28"/>
+        </w:rPr>
+      </w:pPr>
+      <w:r>
+        <w:rPr>
+          <w:rFonts w:ascii="Times New Roman" w:hAnsi="Times New Roman" w:cs="Times New Roman"/>
+          <w:color w:val="000000"/>
+          <w:sz w:val="28"/>
+          <w:szCs w:val="28"/>
+        </w:rPr>
+        <w:t xml:space="preserve">Прецедент использования «Изменить </w:t>
+      </w:r>
+      <w:r>
+        <w:rPr>
+          <w:rFonts w:ascii="Times New Roman" w:hAnsi="Times New Roman" w:cs="Times New Roman"/>
+          <w:color w:val="000000"/>
+          <w:sz w:val="28"/>
+          <w:szCs w:val="28"/>
+        </w:rPr>
+        <w:t>количество</w:t>
       </w:r>
       <w:r>
         <w:rPr>
@@ -3824,98 +4224,25 @@
         </w:rPr>
         <w:t xml:space="preserve"> </w:t>
       </w:r>
-      <w:r>
-        <w:rPr>
-          <w:rFonts w:ascii="Times New Roman" w:hAnsi="Times New Roman" w:cs="Times New Roman"/>
-          <w:color w:val="000000"/>
-          <w:sz w:val="28"/>
-          <w:szCs w:val="28"/>
-        </w:rPr>
-        <w:t>расширяют базовую последовательность действий прецендента «</w:t>
-      </w:r>
-      <w:r>
-        <w:rPr>
-          <w:rFonts w:ascii="Times New Roman" w:hAnsi="Times New Roman" w:cs="Times New Roman"/>
-          <w:color w:val="000000"/>
-          <w:sz w:val="28"/>
-          <w:szCs w:val="28"/>
-        </w:rPr>
-        <w:t>Изменить банк дисциплин</w:t>
-      </w:r>
-      <w:r>
-        <w:rPr>
-          <w:rFonts w:ascii="Times New Roman" w:hAnsi="Times New Roman" w:cs="Times New Roman"/>
-          <w:color w:val="000000"/>
-          <w:sz w:val="28"/>
-          <w:szCs w:val="28"/>
-        </w:rPr>
-        <w:t xml:space="preserve">». </w:t>
-      </w:r>
-    </w:p>
-    <w:p>
-      <w:pPr>
-        <w:spacing w:after="0" w:line="360" w:lineRule="auto"/>
-        <w:ind w:firstLine="709"/>
-        <w:jc w:val="both"/>
-        <w:rPr>
-          <w:rFonts w:ascii="Times New Roman" w:hAnsi="Times New Roman" w:cs="Times New Roman"/>
-          <w:sz w:val="28"/>
-          <w:szCs w:val="28"/>
-        </w:rPr>
-      </w:pPr>
-      <w:r>
-        <w:rPr>
-          <w:rFonts w:ascii="Times New Roman" w:hAnsi="Times New Roman" w:cs="Times New Roman"/>
-          <w:color w:val="000000"/>
-          <w:sz w:val="28"/>
-          <w:szCs w:val="28"/>
-        </w:rPr>
-        <w:t>Прецедент использования «</w:t>
-      </w:r>
-      <w:r>
-        <w:rPr>
-          <w:rFonts w:ascii="Times New Roman" w:hAnsi="Times New Roman" w:cs="Times New Roman"/>
-          <w:color w:val="000000"/>
-          <w:sz w:val="28"/>
-          <w:szCs w:val="28"/>
-        </w:rPr>
-        <w:t xml:space="preserve">Изменить </w:t>
-      </w:r>
-      <w:r>
-        <w:rPr>
-          <w:rFonts w:ascii="Times New Roman" w:hAnsi="Times New Roman" w:cs="Times New Roman"/>
-          <w:color w:val="000000"/>
-          <w:sz w:val="28"/>
-          <w:szCs w:val="28"/>
-        </w:rPr>
-        <w:t>количество</w:t>
-      </w:r>
-      <w:r>
-        <w:rPr>
-          <w:rFonts w:ascii="Times New Roman" w:hAnsi="Times New Roman" w:cs="Times New Roman"/>
-          <w:color w:val="000000"/>
-          <w:sz w:val="28"/>
-          <w:szCs w:val="28"/>
-        </w:rPr>
-        <w:t xml:space="preserve"> з.е. для плитки</w:t>
-      </w:r>
-      <w:r>
-        <w:rPr>
-          <w:rFonts w:ascii="Times New Roman" w:hAnsi="Times New Roman" w:cs="Times New Roman"/>
-          <w:color w:val="000000"/>
-          <w:sz w:val="28"/>
-          <w:szCs w:val="28"/>
-        </w:rPr>
-        <w:t>»</w:t>
-      </w:r>
-      <w:r>
-        <w:rPr>
-          <w:rFonts w:ascii="Times New Roman" w:hAnsi="Times New Roman" w:cs="Times New Roman"/>
-          <w:color w:val="000000"/>
-          <w:sz w:val="28"/>
-          <w:szCs w:val="28"/>
-        </w:rPr>
-        <w:t xml:space="preserve"> дает возможность изменять зачетные единицы индивидуально для</w:t>
+      <w:proofErr w:type="spellStart"/>
+      <w:r>
+        <w:rPr>
+          <w:rFonts w:ascii="Times New Roman" w:hAnsi="Times New Roman" w:cs="Times New Roman"/>
+          <w:color w:val="000000"/>
+          <w:sz w:val="28"/>
+          <w:szCs w:val="28"/>
+        </w:rPr>
+        <w:t>з.е</w:t>
+      </w:r>
+      <w:proofErr w:type="spellEnd"/>
+      <w:r>
+        <w:rPr>
+          <w:rFonts w:ascii="Times New Roman" w:hAnsi="Times New Roman" w:cs="Times New Roman"/>
+          <w:color w:val="000000"/>
+          <w:sz w:val="28"/>
+          <w:szCs w:val="28"/>
+        </w:rPr>
+        <w:t>. для плитки» дает возможность изменять зачетные единицы индивидуально для</w:t>
       </w:r>
       <w:r>
         <w:rPr>
@@ -3933,34 +4260,27 @@
           <w:sz w:val="28"/>
           <w:szCs w:val="28"/>
         </w:rPr>
-        <w:t xml:space="preserve"> плитки</w:t>
-      </w:r>
-      <w:r>
-        <w:rPr>
-          <w:rFonts w:ascii="Times New Roman" w:hAnsi="Times New Roman" w:cs="Times New Roman"/>
-          <w:color w:val="000000"/>
-          <w:sz w:val="28"/>
-          <w:szCs w:val="28"/>
-        </w:rPr>
-        <w:t xml:space="preserve">. </w:t>
-      </w:r>
-      <w:r>
-        <w:rPr>
-          <w:rFonts w:ascii="Times New Roman" w:hAnsi="Times New Roman" w:cs="Times New Roman"/>
-          <w:color w:val="000000"/>
-          <w:sz w:val="28"/>
-          <w:szCs w:val="28"/>
-        </w:rPr>
-        <w:t>Д</w:t>
-      </w:r>
-      <w:r>
-        <w:rPr>
-          <w:rFonts w:ascii="Times New Roman" w:hAnsi="Times New Roman" w:cs="Times New Roman"/>
-          <w:color w:val="000000"/>
-          <w:sz w:val="28"/>
-          <w:szCs w:val="28"/>
-        </w:rPr>
-        <w:t>очерние прецеденты «Изменить значение з.е.</w:t>
+        <w:t xml:space="preserve"> плитки. Дочерние прецеденты «Изменить значение </w:t>
+      </w:r>
+      <w:proofErr w:type="spellStart"/>
+      <w:r>
+        <w:rPr>
+          <w:rFonts w:ascii="Times New Roman" w:hAnsi="Times New Roman" w:cs="Times New Roman"/>
+          <w:color w:val="000000"/>
+          <w:sz w:val="28"/>
+          <w:szCs w:val="28"/>
+        </w:rPr>
+        <w:t>з.е</w:t>
+      </w:r>
+      <w:proofErr w:type="spellEnd"/>
+      <w:r>
+        <w:rPr>
+          <w:rFonts w:ascii="Times New Roman" w:hAnsi="Times New Roman" w:cs="Times New Roman"/>
+          <w:color w:val="000000"/>
+          <w:sz w:val="28"/>
+          <w:szCs w:val="28"/>
+        </w:rPr>
+        <w:t>.</w:t>
       </w:r>
       <w:r>
         <w:rPr>
@@ -3997,16 +4317,27 @@
           <w:sz w:val="28"/>
           <w:szCs w:val="28"/>
         </w:rPr>
-        <w:t xml:space="preserve">Изменить значение з.е. </w:t>
-      </w:r>
-      <w:r>
-        <w:rPr>
-          <w:rFonts w:ascii="Times New Roman" w:hAnsi="Times New Roman" w:cs="Times New Roman"/>
-          <w:color w:val="000000"/>
-          <w:sz w:val="28"/>
-          <w:szCs w:val="28"/>
-        </w:rPr>
-        <w:t>промежуточной аттестации</w:t>
+        <w:t xml:space="preserve">Изменить значение </w:t>
+      </w:r>
+      <w:proofErr w:type="spellStart"/>
+      <w:r>
+        <w:rPr>
+          <w:rFonts w:ascii="Times New Roman" w:hAnsi="Times New Roman" w:cs="Times New Roman"/>
+          <w:color w:val="000000"/>
+          <w:sz w:val="28"/>
+          <w:szCs w:val="28"/>
+        </w:rPr>
+        <w:t>з.е</w:t>
+      </w:r>
+      <w:proofErr w:type="spellEnd"/>
+      <w:r>
+        <w:rPr>
+          <w:rFonts w:ascii="Times New Roman" w:hAnsi="Times New Roman" w:cs="Times New Roman"/>
+          <w:color w:val="000000"/>
+          <w:sz w:val="28"/>
+          <w:szCs w:val="28"/>
+        </w:rPr>
+        <w:t>. промежуточной аттестации</w:t>
       </w:r>
       <w:r>
         <w:rPr>
@@ -4024,16 +4355,27 @@
           <w:sz w:val="28"/>
           <w:szCs w:val="28"/>
         </w:rPr>
-        <w:t xml:space="preserve">Изменить значение з.е. </w:t>
-      </w:r>
-      <w:r>
-        <w:rPr>
-          <w:rFonts w:ascii="Times New Roman" w:hAnsi="Times New Roman" w:cs="Times New Roman"/>
-          <w:color w:val="000000"/>
-          <w:sz w:val="28"/>
-          <w:szCs w:val="28"/>
-        </w:rPr>
-        <w:t>курсовой работы</w:t>
+        <w:t xml:space="preserve">Изменить значение </w:t>
+      </w:r>
+      <w:proofErr w:type="spellStart"/>
+      <w:r>
+        <w:rPr>
+          <w:rFonts w:ascii="Times New Roman" w:hAnsi="Times New Roman" w:cs="Times New Roman"/>
+          <w:color w:val="000000"/>
+          <w:sz w:val="28"/>
+          <w:szCs w:val="28"/>
+        </w:rPr>
+        <w:t>з.е</w:t>
+      </w:r>
+      <w:proofErr w:type="spellEnd"/>
+      <w:r>
+        <w:rPr>
+          <w:rFonts w:ascii="Times New Roman" w:hAnsi="Times New Roman" w:cs="Times New Roman"/>
+          <w:color w:val="000000"/>
+          <w:sz w:val="28"/>
+          <w:szCs w:val="28"/>
+        </w:rPr>
+        <w:t>. курсовой работы</w:t>
       </w:r>
       <w:r>
         <w:rPr>
@@ -4069,7 +4411,27 @@
           <w:sz w:val="28"/>
           <w:szCs w:val="28"/>
         </w:rPr>
-        <w:t>Изменить количество з.е. для плитки</w:t>
+        <w:t xml:space="preserve">Изменить количество </w:t>
+      </w:r>
+      <w:proofErr w:type="spellStart"/>
+      <w:r>
+        <w:rPr>
+          <w:rFonts w:ascii="Times New Roman" w:hAnsi="Times New Roman" w:cs="Times New Roman"/>
+          <w:color w:val="000000"/>
+          <w:sz w:val="28"/>
+          <w:szCs w:val="28"/>
+        </w:rPr>
+        <w:t>з.е</w:t>
+      </w:r>
+      <w:proofErr w:type="spellEnd"/>
+      <w:r>
+        <w:rPr>
+          <w:rFonts w:ascii="Times New Roman" w:hAnsi="Times New Roman" w:cs="Times New Roman"/>
+          <w:color w:val="000000"/>
+          <w:sz w:val="28"/>
+          <w:szCs w:val="28"/>
+        </w:rPr>
+        <w:t>. для плитки</w:t>
       </w:r>
       <w:r>
         <w:rPr>
@@ -4096,25 +4458,7 @@
           <w:sz w:val="28"/>
           <w:szCs w:val="28"/>
         </w:rPr>
-        <w:t xml:space="preserve"> и </w:t>
-      </w:r>
-      <w:r>
-        <w:rPr>
-          <w:rFonts w:ascii="Times New Roman" w:hAnsi="Times New Roman" w:cs="Times New Roman"/>
-          <w:color w:val="000000"/>
-          <w:sz w:val="28"/>
-          <w:szCs w:val="28"/>
-        </w:rPr>
-        <w:t>поэтому они связаны между собой отношениями обобщения</w:t>
-      </w:r>
-      <w:r>
-        <w:rPr>
-          <w:rFonts w:ascii="Times New Roman" w:hAnsi="Times New Roman" w:cs="Times New Roman"/>
-          <w:color w:val="000000"/>
-          <w:sz w:val="28"/>
-          <w:szCs w:val="28"/>
-        </w:rPr>
-        <w:t>.</w:t>
+        <w:t xml:space="preserve"> и поэтому они связаны между собой отношениями обобщения.</w:t>
       </w:r>
     </w:p>
     <w:p>
@@ -4136,43 +4480,7 @@
           <w:sz w:val="28"/>
           <w:szCs w:val="28"/>
         </w:rPr>
-        <w:t xml:space="preserve">Прецедент «Изменить </w:t>
-      </w:r>
-      <w:r>
-        <w:rPr>
-          <w:rFonts w:ascii="Times New Roman" w:hAnsi="Times New Roman" w:cs="Times New Roman"/>
-          <w:color w:val="000000"/>
-          <w:sz w:val="28"/>
-          <w:szCs w:val="28"/>
-        </w:rPr>
-        <w:t>семестр</w:t>
-      </w:r>
-      <w:r>
-        <w:rPr>
-          <w:rFonts w:ascii="Times New Roman" w:hAnsi="Times New Roman" w:cs="Times New Roman"/>
-          <w:color w:val="000000"/>
-          <w:sz w:val="28"/>
-          <w:szCs w:val="28"/>
-        </w:rPr>
-        <w:t>» позволяет совершать манипуляции над плитками в пределах</w:t>
-      </w:r>
-      <w:r>
-        <w:rPr>
-          <w:rFonts w:ascii="Times New Roman" w:hAnsi="Times New Roman" w:cs="Times New Roman"/>
-          <w:color w:val="000000"/>
-          <w:sz w:val="28"/>
-          <w:szCs w:val="28"/>
-        </w:rPr>
-        <w:t xml:space="preserve"> семестра</w:t>
-      </w:r>
-      <w:r>
-        <w:rPr>
-          <w:rFonts w:ascii="Times New Roman" w:hAnsi="Times New Roman" w:cs="Times New Roman"/>
-          <w:color w:val="000000"/>
-          <w:sz w:val="28"/>
-          <w:szCs w:val="28"/>
-        </w:rPr>
-        <w:t>. В тоже время преценденты «Удалить дисциплину</w:t>
+        <w:t>Прецедент «Изменить семестр» позволяет совершать манипуляции над плитками в пределах семестра. В тоже время преценденты «Удалить дисциплину</w:t>
       </w:r>
       <w:r>
         <w:rPr>
@@ -4302,31 +4610,15 @@
           <w:sz w:val="28"/>
           <w:szCs w:val="28"/>
         </w:rPr>
-        <w:t xml:space="preserve">Пакет «Работа с </w:t>
-      </w:r>
-      <w:r>
-        <w:rPr>
-          <w:rFonts w:ascii="Times New Roman" w:hAnsi="Times New Roman" w:cs="Times New Roman"/>
-          <w:sz w:val="28"/>
-          <w:szCs w:val="28"/>
-        </w:rPr>
-        <w:t>проектом</w:t>
-      </w:r>
-      <w:r>
-        <w:rPr>
-          <w:rFonts w:ascii="Times New Roman" w:hAnsi="Times New Roman" w:cs="Times New Roman"/>
-          <w:sz w:val="28"/>
-          <w:szCs w:val="28"/>
-        </w:rPr>
-        <w:t xml:space="preserve">» (см. рис. </w:t>
-      </w:r>
-      <w:r>
-        <w:rPr>
-          <w:rFonts w:ascii="Times New Roman" w:hAnsi="Times New Roman" w:cs="Times New Roman"/>
-          <w:sz w:val="28"/>
-          <w:szCs w:val="28"/>
-        </w:rPr>
-        <w:t>3</w:t>
+        <w:t xml:space="preserve">Пакет «Работа с проектом» (см. рис. </w:t>
+      </w:r>
+      <w:r>
+        <w:rPr>
+          <w:rFonts w:ascii="Times New Roman" w:hAnsi="Times New Roman" w:cs="Times New Roman"/>
+          <w:sz w:val="28"/>
+          <w:szCs w:val="28"/>
+        </w:rPr>
+        <w:t>4</w:t>
       </w:r>
       <w:r>
         <w:rPr>
@@ -4458,7 +4750,7 @@
                     </pic:cNvPicPr>
                   </pic:nvPicPr>
                   <pic:blipFill>
-                    <a:blip r:embed="rId7">
+                    <a:blip r:embed="rId8">
                       <a:extLst>
                         <a:ext uri="{28A0092B-C50C-407E-A947-70E740481C1C}">
                           <a14:useLocalDpi xmlns:a14="http://schemas.microsoft.com/office/drawing/2010/main" val="0"/>
@@ -4520,7 +4812,7 @@
           <w:sz w:val="28"/>
           <w:szCs w:val="28"/>
         </w:rPr>
-        <w:t>3</w:t>
+        <w:t>4</w:t>
       </w:r>
       <w:r>
         <w:rPr>
@@ -4602,6 +4894,51 @@
           <w:sz w:val="28"/>
           <w:szCs w:val="28"/>
         </w:rPr>
+        <w:t xml:space="preserve"> «Создать проект» позволяет создать на физическом носителе</w:t>
+      </w:r>
+      <w:r>
+        <w:rPr>
+          <w:rFonts w:ascii="Times New Roman" w:hAnsi="Times New Roman" w:cs="Times New Roman"/>
+          <w:color w:val="000000"/>
+          <w:sz w:val="28"/>
+          <w:szCs w:val="28"/>
+        </w:rPr>
+        <w:t xml:space="preserve"> экземпляр проекта, при этом необходимо ввести название проекта. Это можно сделать, выполнив прецендент «Ввести название проекта». За возможность выбора </w:t>
+      </w:r>
+      <w:r>
+        <w:rPr>
+          <w:rFonts w:ascii="Times New Roman" w:hAnsi="Times New Roman" w:cs="Times New Roman"/>
+          <w:color w:val="000000"/>
+          <w:sz w:val="28"/>
+          <w:szCs w:val="28"/>
+        </w:rPr>
+        <w:t>расположения</w:t>
+      </w:r>
+      <w:r>
+        <w:rPr>
+          <w:rFonts w:ascii="Times New Roman" w:hAnsi="Times New Roman" w:cs="Times New Roman"/>
+          <w:color w:val="000000"/>
+          <w:sz w:val="28"/>
+          <w:szCs w:val="28"/>
+        </w:rPr>
+        <w:t xml:space="preserve"> созданного проекта на физическом носителе отвечает прецендент «Выбрать расположение проекта на диске»,</w:t>
+      </w:r>
+      <w:r>
+        <w:rPr>
+          <w:rFonts w:ascii="Times New Roman" w:hAnsi="Times New Roman" w:cs="Times New Roman"/>
+          <w:color w:val="000000"/>
+          <w:sz w:val="28"/>
+          <w:szCs w:val="28"/>
+        </w:rPr>
+        <w:t xml:space="preserve"> который</w:t>
+      </w:r>
+      <w:r>
+        <w:rPr>
+          <w:rFonts w:ascii="Times New Roman" w:hAnsi="Times New Roman" w:cs="Times New Roman"/>
+          <w:color w:val="000000"/>
+          <w:sz w:val="28"/>
+          <w:szCs w:val="28"/>
+        </w:rPr>
         <w:t xml:space="preserve"> </w:t>
       </w:r>
       <w:r>
@@ -4611,133 +4948,7 @@
           <w:sz w:val="28"/>
           <w:szCs w:val="28"/>
         </w:rPr>
-        <w:t>«</w:t>
-      </w:r>
-      <w:r>
-        <w:rPr>
-          <w:rFonts w:ascii="Times New Roman" w:hAnsi="Times New Roman" w:cs="Times New Roman"/>
-          <w:color w:val="000000"/>
-          <w:sz w:val="28"/>
-          <w:szCs w:val="28"/>
-        </w:rPr>
-        <w:t>Создать проект</w:t>
-      </w:r>
-      <w:r>
-        <w:rPr>
-          <w:rFonts w:ascii="Times New Roman" w:hAnsi="Times New Roman" w:cs="Times New Roman"/>
-          <w:color w:val="000000"/>
-          <w:sz w:val="28"/>
-          <w:szCs w:val="28"/>
-        </w:rPr>
-        <w:t>»</w:t>
-      </w:r>
-      <w:r>
-        <w:rPr>
-          <w:rFonts w:ascii="Times New Roman" w:hAnsi="Times New Roman" w:cs="Times New Roman"/>
-          <w:color w:val="000000"/>
-          <w:sz w:val="28"/>
-          <w:szCs w:val="28"/>
-        </w:rPr>
-        <w:t xml:space="preserve"> позволяет создать на физическом носителе</w:t>
-      </w:r>
-      <w:r>
-        <w:rPr>
-          <w:rFonts w:ascii="Times New Roman" w:hAnsi="Times New Roman" w:cs="Times New Roman"/>
-          <w:color w:val="000000"/>
-          <w:sz w:val="28"/>
-          <w:szCs w:val="28"/>
-        </w:rPr>
-        <w:t xml:space="preserve"> экземпляр проекта, при этом необходимо ввести название проекта. Это можно сделать, выполнив прецендент «Ввести название проекта». За возможность выбора </w:t>
-      </w:r>
-      <w:r>
-        <w:rPr>
-          <w:rFonts w:ascii="Times New Roman" w:hAnsi="Times New Roman" w:cs="Times New Roman"/>
-          <w:color w:val="000000"/>
-          <w:sz w:val="28"/>
-          <w:szCs w:val="28"/>
-        </w:rPr>
-        <w:t>расположения</w:t>
-      </w:r>
-      <w:r>
-        <w:rPr>
-          <w:rFonts w:ascii="Times New Roman" w:hAnsi="Times New Roman" w:cs="Times New Roman"/>
-          <w:color w:val="000000"/>
-          <w:sz w:val="28"/>
-          <w:szCs w:val="28"/>
-        </w:rPr>
-        <w:t xml:space="preserve"> созданного проекта на физическом носителе отвечает п</w:t>
-      </w:r>
-      <w:r>
-        <w:rPr>
-          <w:rFonts w:ascii="Times New Roman" w:hAnsi="Times New Roman" w:cs="Times New Roman"/>
-          <w:color w:val="000000"/>
-          <w:sz w:val="28"/>
-          <w:szCs w:val="28"/>
-        </w:rPr>
-        <w:t>рецендент</w:t>
-      </w:r>
-      <w:r>
-        <w:rPr>
-          <w:rFonts w:ascii="Times New Roman" w:hAnsi="Times New Roman" w:cs="Times New Roman"/>
-          <w:color w:val="000000"/>
-          <w:sz w:val="28"/>
-          <w:szCs w:val="28"/>
-        </w:rPr>
-        <w:t xml:space="preserve"> «Выбрать расположение проекта на диске»,</w:t>
-      </w:r>
-      <w:r>
-        <w:rPr>
-          <w:rFonts w:ascii="Times New Roman" w:hAnsi="Times New Roman" w:cs="Times New Roman"/>
-          <w:color w:val="000000"/>
-          <w:sz w:val="28"/>
-          <w:szCs w:val="28"/>
-        </w:rPr>
-        <w:t xml:space="preserve"> который</w:t>
-      </w:r>
-      <w:r>
-        <w:rPr>
-          <w:rFonts w:ascii="Times New Roman" w:hAnsi="Times New Roman" w:cs="Times New Roman"/>
-          <w:color w:val="000000"/>
-          <w:sz w:val="28"/>
-          <w:szCs w:val="28"/>
-        </w:rPr>
-        <w:t xml:space="preserve"> </w:t>
-      </w:r>
-      <w:r>
-        <w:rPr>
-          <w:rFonts w:ascii="Times New Roman" w:hAnsi="Times New Roman" w:cs="Times New Roman"/>
-          <w:color w:val="000000"/>
-          <w:sz w:val="28"/>
-          <w:szCs w:val="28"/>
-        </w:rPr>
-        <w:t xml:space="preserve">расширяет </w:t>
-      </w:r>
-      <w:r>
-        <w:rPr>
-          <w:rFonts w:ascii="Times New Roman" w:hAnsi="Times New Roman" w:cs="Times New Roman"/>
-          <w:color w:val="000000"/>
-          <w:sz w:val="28"/>
-          <w:szCs w:val="28"/>
-        </w:rPr>
-        <w:t>расширяют базовую последовательность действий прецендента «</w:t>
-      </w:r>
-      <w:r>
-        <w:rPr>
-          <w:rFonts w:ascii="Times New Roman" w:hAnsi="Times New Roman" w:cs="Times New Roman"/>
-          <w:color w:val="000000"/>
-          <w:sz w:val="28"/>
-          <w:szCs w:val="28"/>
-        </w:rPr>
-        <w:t>Создать проект</w:t>
-      </w:r>
-      <w:r>
-        <w:rPr>
-          <w:rFonts w:ascii="Times New Roman" w:hAnsi="Times New Roman" w:cs="Times New Roman"/>
-          <w:color w:val="000000"/>
-          <w:sz w:val="28"/>
-          <w:szCs w:val="28"/>
-        </w:rPr>
-        <w:t xml:space="preserve">». </w:t>
+        <w:t xml:space="preserve">расширяет расширяют базовую последовательность действий прецендента «Создать проект». </w:t>
       </w:r>
     </w:p>
     <w:p>
@@ -4817,115 +5028,7 @@
           <w:sz w:val="28"/>
           <w:szCs w:val="28"/>
         </w:rPr>
-        <w:t>Прецедент «</w:t>
-      </w:r>
-      <w:r>
-        <w:rPr>
-          <w:rFonts w:ascii="Times New Roman" w:hAnsi="Times New Roman" w:cs="Times New Roman"/>
-          <w:color w:val="000000"/>
-          <w:sz w:val="28"/>
-          <w:szCs w:val="28"/>
-        </w:rPr>
-        <w:t>Сохранить проект</w:t>
-      </w:r>
-      <w:r>
-        <w:rPr>
-          <w:rFonts w:ascii="Times New Roman" w:hAnsi="Times New Roman" w:cs="Times New Roman"/>
-          <w:color w:val="000000"/>
-          <w:sz w:val="28"/>
-          <w:szCs w:val="28"/>
-        </w:rPr>
-        <w:t xml:space="preserve">» позволяет </w:t>
-      </w:r>
-      <w:r>
-        <w:rPr>
-          <w:rFonts w:ascii="Times New Roman" w:hAnsi="Times New Roman" w:cs="Times New Roman"/>
-          <w:color w:val="000000"/>
-          <w:sz w:val="28"/>
-          <w:szCs w:val="28"/>
-        </w:rPr>
-        <w:t>сохранить уже существующий или только что созданный проект на физическом носителе, а п</w:t>
-      </w:r>
-      <w:r>
-        <w:rPr>
-          <w:rFonts w:ascii="Times New Roman" w:hAnsi="Times New Roman" w:cs="Times New Roman"/>
-          <w:color w:val="000000"/>
-          <w:sz w:val="28"/>
-          <w:szCs w:val="28"/>
-        </w:rPr>
-        <w:t>реценденты «</w:t>
-      </w:r>
-      <w:r>
-        <w:rPr>
-          <w:rFonts w:ascii="Times New Roman" w:hAnsi="Times New Roman" w:cs="Times New Roman"/>
-          <w:color w:val="000000"/>
-          <w:sz w:val="28"/>
-          <w:szCs w:val="28"/>
-        </w:rPr>
-        <w:t>Ввести название проекта</w:t>
-      </w:r>
-      <w:r>
-        <w:rPr>
-          <w:rFonts w:ascii="Times New Roman" w:hAnsi="Times New Roman" w:cs="Times New Roman"/>
-          <w:color w:val="000000"/>
-          <w:sz w:val="28"/>
-          <w:szCs w:val="28"/>
-        </w:rPr>
-        <w:t>»</w:t>
-      </w:r>
-      <w:r>
-        <w:rPr>
-          <w:rFonts w:ascii="Times New Roman" w:hAnsi="Times New Roman" w:cs="Times New Roman"/>
-          <w:color w:val="000000"/>
-          <w:sz w:val="28"/>
-          <w:szCs w:val="28"/>
-        </w:rPr>
-        <w:t xml:space="preserve"> и</w:t>
-      </w:r>
-      <w:r>
-        <w:rPr>
-          <w:rFonts w:ascii="Times New Roman" w:hAnsi="Times New Roman" w:cs="Times New Roman"/>
-          <w:color w:val="000000"/>
-          <w:sz w:val="28"/>
-          <w:szCs w:val="28"/>
-        </w:rPr>
-        <w:t xml:space="preserve"> «</w:t>
-      </w:r>
-      <w:r>
-        <w:rPr>
-          <w:rFonts w:ascii="Times New Roman" w:hAnsi="Times New Roman" w:cs="Times New Roman"/>
-          <w:color w:val="000000"/>
-          <w:sz w:val="28"/>
-          <w:szCs w:val="28"/>
-        </w:rPr>
-        <w:t>Выбрать расположение проекта на диске</w:t>
-      </w:r>
-      <w:r>
-        <w:rPr>
-          <w:rFonts w:ascii="Times New Roman" w:hAnsi="Times New Roman" w:cs="Times New Roman"/>
-          <w:color w:val="000000"/>
-          <w:sz w:val="28"/>
-          <w:szCs w:val="28"/>
-        </w:rPr>
-        <w:t xml:space="preserve">» расширяют базовую последовательность действий </w:t>
-      </w:r>
-      <w:r>
-        <w:rPr>
-          <w:rFonts w:ascii="Times New Roman" w:hAnsi="Times New Roman" w:cs="Times New Roman"/>
-          <w:color w:val="000000"/>
-          <w:sz w:val="28"/>
-          <w:szCs w:val="28"/>
-        </w:rPr>
-        <w:t>данного прецендента</w:t>
-      </w:r>
-      <w:r>
-        <w:rPr>
-          <w:rFonts w:ascii="Times New Roman" w:hAnsi="Times New Roman" w:cs="Times New Roman"/>
-          <w:color w:val="000000"/>
-          <w:sz w:val="28"/>
-          <w:szCs w:val="28"/>
-        </w:rPr>
-        <w:t xml:space="preserve">. </w:t>
+        <w:t xml:space="preserve">Прецедент «Сохранить проект» позволяет сохранить уже существующий или только что созданный проект на физическом носителе, а преценденты «Ввести название проекта» и «Выбрать расположение проекта на диске» расширяют базовую последовательность действий данного прецендента. </w:t>
       </w:r>
     </w:p>
     <w:p>
@@ -4945,31 +5048,15 @@
           <w:sz w:val="28"/>
           <w:szCs w:val="28"/>
         </w:rPr>
-        <w:t>Пакет «</w:t>
-      </w:r>
-      <w:r>
-        <w:rPr>
-          <w:rFonts w:ascii="Times New Roman" w:hAnsi="Times New Roman" w:cs="Times New Roman"/>
-          <w:sz w:val="28"/>
-          <w:szCs w:val="28"/>
-        </w:rPr>
-        <w:t>Прочие функции</w:t>
-      </w:r>
-      <w:r>
-        <w:rPr>
-          <w:rFonts w:ascii="Times New Roman" w:hAnsi="Times New Roman" w:cs="Times New Roman"/>
-          <w:sz w:val="28"/>
-          <w:szCs w:val="28"/>
-        </w:rPr>
-        <w:t xml:space="preserve">» (см. рис. </w:t>
-      </w:r>
-      <w:r>
-        <w:rPr>
-          <w:rFonts w:ascii="Times New Roman" w:hAnsi="Times New Roman" w:cs="Times New Roman"/>
-          <w:sz w:val="28"/>
-          <w:szCs w:val="28"/>
-        </w:rPr>
-        <w:t>4</w:t>
+        <w:t xml:space="preserve">Пакет «Прочие функции» (см. рис. </w:t>
+      </w:r>
+      <w:r>
+        <w:rPr>
+          <w:rFonts w:ascii="Times New Roman" w:hAnsi="Times New Roman" w:cs="Times New Roman"/>
+          <w:sz w:val="28"/>
+          <w:szCs w:val="28"/>
+        </w:rPr>
+        <w:t>5</w:t>
       </w:r>
       <w:r>
         <w:rPr>
@@ -5146,7 +5233,7 @@
                     </pic:cNvPicPr>
                   </pic:nvPicPr>
                   <pic:blipFill>
-                    <a:blip r:embed="rId8">
+                    <a:blip r:embed="rId9">
                       <a:extLst>
                         <a:ext uri="{28A0092B-C50C-407E-A947-70E740481C1C}">
                           <a14:useLocalDpi xmlns:a14="http://schemas.microsoft.com/office/drawing/2010/main" val="0"/>
@@ -5208,7 +5295,7 @@
           <w:sz w:val="28"/>
           <w:szCs w:val="28"/>
         </w:rPr>
-        <w:t>4</w:t>
+        <w:t>5</w:t>
       </w:r>
       <w:r>
         <w:rPr>
@@ -5353,115 +5440,6 @@
         </w:rPr>
         <w:t xml:space="preserve">выполнить откат к выполненным действиям. </w:t>
       </w:r>
-    </w:p>
-    <w:p>
-      <w:pPr>
-        <w:spacing w:after="0" w:line="360" w:lineRule="auto"/>
-        <w:ind w:firstLine="709"/>
-        <w:jc w:val="both"/>
-        <w:rPr>
-          <w:rFonts w:ascii="Times New Roman" w:hAnsi="Times New Roman" w:cs="Times New Roman"/>
-          <w:sz w:val="28"/>
-          <w:szCs w:val="28"/>
-        </w:rPr>
-      </w:pPr>
-      <w:r>
-        <w:rPr>
-          <w:rFonts w:ascii="Times New Roman" w:hAnsi="Times New Roman" w:cs="Times New Roman"/>
-          <w:sz w:val="28"/>
-          <w:szCs w:val="28"/>
-        </w:rPr>
-        <w:t>Полная диаграмма прецендентов представлена на рисунке 5.</w:t>
-      </w:r>
-    </w:p>
-    <w:p>
-      <w:pPr>
-        <w:spacing w:after="0" w:line="360" w:lineRule="auto"/>
-        <w:ind w:firstLine="709"/>
-        <w:jc w:val="both"/>
-        <w:rPr>
-          <w:rFonts w:ascii="Times New Roman" w:hAnsi="Times New Roman" w:cs="Times New Roman"/>
-          <w:sz w:val="28"/>
-          <w:szCs w:val="28"/>
-        </w:rPr>
-      </w:pPr>
-    </w:p>
-    <w:p>
-      <w:pPr>
-        <w:spacing w:after="0" w:line="360" w:lineRule="auto"/>
-        <w:jc w:val="both"/>
-        <w:rPr>
-          <w:rFonts w:ascii="Times New Roman" w:hAnsi="Times New Roman" w:cs="Times New Roman"/>
-          <w:sz w:val="28"/>
-          <w:szCs w:val="28"/>
-        </w:rPr>
-      </w:pPr>
-      <w:r>
-        <w:rPr>
-          <w:noProof/>
-        </w:rPr>
-        <w:lastRenderedPageBreak/>
-        <w:drawing>
-          <wp:inline distT="0" distB="0" distL="0" distR="0" wp14:anchorId="1164DBB5" wp14:editId="0FF13132">
-            <wp:extent cx="6332220" cy="5647690"/>
-            <wp:effectExtent l="0" t="0" r="0" b="0"/>
-            <wp:docPr id="18" name="Рисунок 18"/>
-            <wp:cNvGraphicFramePr>
-              <a:graphicFrameLocks xmlns:a="http://schemas.openxmlformats.org/drawingml/2006/main" noChangeAspect="1"/>
-            </wp:cNvGraphicFramePr>
-            <a:graphic xmlns:a="http://schemas.openxmlformats.org/drawingml/2006/main">
-              <a:graphicData uri="http://schemas.openxmlformats.org/drawingml/2006/picture">
-                <pic:pic xmlns:pic="http://schemas.openxmlformats.org/drawingml/2006/picture">
-                  <pic:nvPicPr>
-                    <pic:cNvPr id="0" name="Picture 27"/>
-                    <pic:cNvPicPr>
-                      <a:picLocks noChangeAspect="1" noChangeArrowheads="1"/>
-                    </pic:cNvPicPr>
-                  </pic:nvPicPr>
-                  <pic:blipFill>
-                    <a:blip r:embed="rId9">
-                      <a:extLst>
-                        <a:ext uri="{28A0092B-C50C-407E-A947-70E740481C1C}">
-                          <a14:useLocalDpi xmlns:a14="http://schemas.microsoft.com/office/drawing/2010/main" val="0"/>
-                        </a:ext>
-                      </a:extLst>
-                    </a:blip>
-                    <a:srcRect/>
-                    <a:stretch>
-                      <a:fillRect/>
-                    </a:stretch>
-                  </pic:blipFill>
-                  <pic:spPr bwMode="auto">
-                    <a:xfrm>
-                      <a:off x="0" y="0"/>
-                      <a:ext cx="6332220" cy="5647690"/>
-                    </a:xfrm>
-                    <a:prstGeom prst="rect">
-                      <a:avLst/>
-                    </a:prstGeom>
-                    <a:noFill/>
-                    <a:ln>
-                      <a:noFill/>
-                    </a:ln>
-                  </pic:spPr>
-                </pic:pic>
-              </a:graphicData>
-            </a:graphic>
-          </wp:inline>
-        </w:drawing>
-      </w:r>
-    </w:p>
-    <w:p>
-      <w:pPr>
-        <w:spacing w:after="0" w:line="360" w:lineRule="auto"/>
-        <w:ind w:firstLine="709"/>
-        <w:jc w:val="both"/>
-        <w:rPr>
-          <w:rFonts w:ascii="Times New Roman" w:hAnsi="Times New Roman" w:cs="Times New Roman"/>
-          <w:sz w:val="28"/>
-          <w:szCs w:val="28"/>
-        </w:rPr>
-      </w:pPr>
     </w:p>
     <w:p>
       <w:pPr>
@@ -5750,8 +5728,18 @@
           <w:sz w:val="28"/>
           <w:szCs w:val="28"/>
         </w:rPr>
-        <w:t>АС «Учебные планы»</w:t>
-      </w:r>
+        <w:t xml:space="preserve">АС </w:t>
+      </w:r>
+      <w:proofErr w:type="gramStart"/>
+      <w:r>
+        <w:rPr>
+          <w:rFonts w:ascii="Times New Roman" w:hAnsi="Times New Roman" w:cs="Times New Roman"/>
+          <w:sz w:val="28"/>
+          <w:szCs w:val="28"/>
+        </w:rPr>
+        <w:t>«Учебные планы»</w:t>
+      </w:r>
+      <w:proofErr w:type="gramEnd"/>
       <w:r>
         <w:rPr>
           <w:rFonts w:ascii="Times New Roman" w:hAnsi="Times New Roman" w:cs="Times New Roman"/>
@@ -6138,7 +6126,25 @@
           <w:sz w:val="28"/>
           <w:szCs w:val="28"/>
         </w:rPr>
-        <w:t>1С:Университет ПРОФ</w:t>
+        <w:t>1</w:t>
+      </w:r>
+      <w:proofErr w:type="gramStart"/>
+      <w:r>
+        <w:rPr>
+          <w:rFonts w:ascii="Times New Roman" w:hAnsi="Times New Roman" w:cs="Times New Roman"/>
+          <w:sz w:val="28"/>
+          <w:szCs w:val="28"/>
+        </w:rPr>
+        <w:t>С:Университет</w:t>
+      </w:r>
+      <w:proofErr w:type="gramEnd"/>
+      <w:r>
+        <w:rPr>
+          <w:rFonts w:ascii="Times New Roman" w:hAnsi="Times New Roman" w:cs="Times New Roman"/>
+          <w:sz w:val="28"/>
+          <w:szCs w:val="28"/>
+        </w:rPr>
+        <w:t xml:space="preserve"> ПРОФ</w:t>
       </w:r>
       <w:r>
         <w:rPr>
@@ -6186,7 +6192,25 @@
           <w:sz w:val="28"/>
           <w:szCs w:val="28"/>
         </w:rPr>
-        <w:t>1С:Предприятие 8.3</w:t>
+        <w:t>1</w:t>
+      </w:r>
+      <w:proofErr w:type="gramStart"/>
+      <w:r>
+        <w:rPr>
+          <w:rFonts w:ascii="Times New Roman" w:hAnsi="Times New Roman" w:cs="Times New Roman"/>
+          <w:sz w:val="28"/>
+          <w:szCs w:val="28"/>
+        </w:rPr>
+        <w:t>С:Предприятие</w:t>
+      </w:r>
+      <w:proofErr w:type="gramEnd"/>
+      <w:r>
+        <w:rPr>
+          <w:rFonts w:ascii="Times New Roman" w:hAnsi="Times New Roman" w:cs="Times New Roman"/>
+          <w:sz w:val="28"/>
+          <w:szCs w:val="28"/>
+        </w:rPr>
+        <w:t xml:space="preserve"> 8.3</w:t>
       </w:r>
       <w:r>
         <w:rPr>
@@ -6247,7 +6271,25 @@
           <w:sz w:val="28"/>
           <w:szCs w:val="28"/>
         </w:rPr>
-        <w:t>1С:Университет ПРОФ</w:t>
+        <w:t>1</w:t>
+      </w:r>
+      <w:proofErr w:type="gramStart"/>
+      <w:r>
+        <w:rPr>
+          <w:rFonts w:ascii="Times New Roman" w:hAnsi="Times New Roman" w:cs="Times New Roman"/>
+          <w:sz w:val="28"/>
+          <w:szCs w:val="28"/>
+        </w:rPr>
+        <w:t>С:Университет</w:t>
+      </w:r>
+      <w:proofErr w:type="gramEnd"/>
+      <w:r>
+        <w:rPr>
+          <w:rFonts w:ascii="Times New Roman" w:hAnsi="Times New Roman" w:cs="Times New Roman"/>
+          <w:sz w:val="28"/>
+          <w:szCs w:val="28"/>
+        </w:rPr>
+        <w:t xml:space="preserve"> ПРОФ</w:t>
       </w:r>
       <w:r>
         <w:rPr>
@@ -6480,7 +6522,43 @@
           <w:sz w:val="28"/>
           <w:szCs w:val="28"/>
         </w:rPr>
-        <w:t>Интеграция с GosInsp (загрузка и выгрузка данных в формате .xml):</w:t>
+        <w:t xml:space="preserve">Интеграция с </w:t>
+      </w:r>
+      <w:proofErr w:type="spellStart"/>
+      <w:r>
+        <w:rPr>
+          <w:rFonts w:ascii="Times New Roman" w:hAnsi="Times New Roman" w:cs="Times New Roman"/>
+          <w:sz w:val="28"/>
+          <w:szCs w:val="28"/>
+        </w:rPr>
+        <w:t>GosInsp</w:t>
+      </w:r>
+      <w:proofErr w:type="spellEnd"/>
+      <w:r>
+        <w:rPr>
+          <w:rFonts w:ascii="Times New Roman" w:hAnsi="Times New Roman" w:cs="Times New Roman"/>
+          <w:sz w:val="28"/>
+          <w:szCs w:val="28"/>
+        </w:rPr>
+        <w:t xml:space="preserve"> (загрузка и выгрузка данных в формате .</w:t>
+      </w:r>
+      <w:proofErr w:type="spellStart"/>
+      <w:r>
+        <w:rPr>
+          <w:rFonts w:ascii="Times New Roman" w:hAnsi="Times New Roman" w:cs="Times New Roman"/>
+          <w:sz w:val="28"/>
+          <w:szCs w:val="28"/>
+        </w:rPr>
+        <w:t>xml</w:t>
+      </w:r>
+      <w:proofErr w:type="spellEnd"/>
+      <w:r>
+        <w:rPr>
+          <w:rFonts w:ascii="Times New Roman" w:hAnsi="Times New Roman" w:cs="Times New Roman"/>
+          <w:sz w:val="28"/>
+          <w:szCs w:val="28"/>
+        </w:rPr>
+        <w:t>):</w:t>
       </w:r>
     </w:p>
     <w:p>
@@ -6530,7 +6608,43 @@
           <w:sz w:val="28"/>
           <w:szCs w:val="28"/>
         </w:rPr>
-        <w:t>возможность автоматического поиска планов-соответствий в «1С:Университет» на основании реквизитов планов формата .xml при массовой загрузке;</w:t>
+        <w:t>возможность автоматического поиска планов-соответствий в «1</w:t>
+      </w:r>
+      <w:proofErr w:type="gramStart"/>
+      <w:r>
+        <w:rPr>
+          <w:rFonts w:ascii="Times New Roman" w:hAnsi="Times New Roman" w:cs="Times New Roman"/>
+          <w:sz w:val="28"/>
+          <w:szCs w:val="28"/>
+        </w:rPr>
+        <w:t>С:Университет</w:t>
+      </w:r>
+      <w:proofErr w:type="gramEnd"/>
+      <w:r>
+        <w:rPr>
+          <w:rFonts w:ascii="Times New Roman" w:hAnsi="Times New Roman" w:cs="Times New Roman"/>
+          <w:sz w:val="28"/>
+          <w:szCs w:val="28"/>
+        </w:rPr>
+        <w:t>» на основании реквизитов планов формата .</w:t>
+      </w:r>
+      <w:proofErr w:type="spellStart"/>
+      <w:r>
+        <w:rPr>
+          <w:rFonts w:ascii="Times New Roman" w:hAnsi="Times New Roman" w:cs="Times New Roman"/>
+          <w:sz w:val="28"/>
+          <w:szCs w:val="28"/>
+        </w:rPr>
+        <w:t>xml</w:t>
+      </w:r>
+      <w:proofErr w:type="spellEnd"/>
+      <w:r>
+        <w:rPr>
+          <w:rFonts w:ascii="Times New Roman" w:hAnsi="Times New Roman" w:cs="Times New Roman"/>
+          <w:sz w:val="28"/>
+          <w:szCs w:val="28"/>
+        </w:rPr>
+        <w:t xml:space="preserve"> при массовой загрузке;</w:t>
       </w:r>
     </w:p>
     <w:p>
@@ -6893,7 +7007,25 @@
           <w:sz w:val="28"/>
           <w:szCs w:val="28"/>
         </w:rPr>
-        <w:t>озможность выгрузки учебных планов в файлы формата .xml (возможна как одиночная, так и массовая выгрузка)</w:t>
+        <w:t>озможность выгрузки учебных планов в файлы формата .</w:t>
+      </w:r>
+      <w:proofErr w:type="spellStart"/>
+      <w:r>
+        <w:rPr>
+          <w:rFonts w:ascii="Times New Roman" w:hAnsi="Times New Roman" w:cs="Times New Roman"/>
+          <w:sz w:val="28"/>
+          <w:szCs w:val="28"/>
+        </w:rPr>
+        <w:t>xml</w:t>
+      </w:r>
+      <w:proofErr w:type="spellEnd"/>
+      <w:r>
+        <w:rPr>
+          <w:rFonts w:ascii="Times New Roman" w:hAnsi="Times New Roman" w:cs="Times New Roman"/>
+          <w:sz w:val="28"/>
+          <w:szCs w:val="28"/>
+        </w:rPr>
+        <w:t xml:space="preserve"> (возможна как одиночная, так и массовая выгрузка)</w:t>
       </w:r>
       <w:r>
         <w:rPr>
@@ -7265,6 +7397,66 @@
         <w:pStyle w:val="a3"/>
         <w:spacing w:after="0" w:line="360" w:lineRule="auto"/>
         <w:ind w:left="0" w:firstLine="709"/>
+        <w:jc w:val="both"/>
+        <w:rPr>
+          <w:rFonts w:ascii="Times New Roman" w:hAnsi="Times New Roman" w:cs="Times New Roman"/>
+          <w:sz w:val="28"/>
+          <w:szCs w:val="28"/>
+        </w:rPr>
+      </w:pPr>
+    </w:p>
+    <w:p>
+      <w:pPr>
+        <w:spacing w:after="0" w:line="360" w:lineRule="auto"/>
+        <w:ind w:firstLine="709"/>
+        <w:jc w:val="both"/>
+        <w:rPr>
+          <w:rFonts w:ascii="Times New Roman" w:hAnsi="Times New Roman" w:cs="Times New Roman"/>
+          <w:sz w:val="28"/>
+          <w:szCs w:val="28"/>
+        </w:rPr>
+      </w:pPr>
+    </w:p>
+    <w:p>
+      <w:pPr>
+        <w:spacing w:after="0" w:line="360" w:lineRule="auto"/>
+        <w:ind w:firstLine="709"/>
+        <w:jc w:val="both"/>
+        <w:rPr>
+          <w:rFonts w:ascii="Times New Roman" w:hAnsi="Times New Roman" w:cs="Times New Roman"/>
+          <w:b/>
+          <w:bCs/>
+          <w:sz w:val="28"/>
+          <w:szCs w:val="28"/>
+        </w:rPr>
+      </w:pPr>
+      <w:r>
+        <w:rPr>
+          <w:rFonts w:ascii="Times New Roman" w:hAnsi="Times New Roman" w:cs="Times New Roman"/>
+          <w:b/>
+          <w:bCs/>
+          <w:sz w:val="28"/>
+          <w:szCs w:val="28"/>
+        </w:rPr>
+        <w:t>4. Проектирование пользовательского интерфейса</w:t>
+      </w:r>
+    </w:p>
+    <w:p>
+      <w:pPr>
+        <w:spacing w:after="0" w:line="360" w:lineRule="auto"/>
+        <w:ind w:firstLine="709"/>
+        <w:jc w:val="both"/>
+        <w:rPr>
+          <w:rFonts w:ascii="Times New Roman" w:hAnsi="Times New Roman" w:cs="Times New Roman"/>
+          <w:sz w:val="28"/>
+          <w:szCs w:val="28"/>
+        </w:rPr>
+      </w:pPr>
+    </w:p>
+    <w:p>
+      <w:pPr>
+        <w:spacing w:after="0" w:line="360" w:lineRule="auto"/>
+        <w:ind w:firstLine="709"/>
         <w:jc w:val="both"/>
         <w:rPr>
           <w:rFonts w:ascii="Times New Roman" w:hAnsi="Times New Roman" w:cs="Times New Roman"/>
@@ -10073,7 +10265,7 @@
   <w:style w:type="paragraph" w:default="1" w:styleId="a">
     <w:name w:val="Normal"/>
     <w:qFormat/>
-    <w:rsid w:val="00096140"/>
+    <w:rsid w:val="00215876"/>
   </w:style>
   <w:style w:type="character" w:default="1" w:styleId="a0">
     <w:name w:val="Default Paragraph Font"/>

--- a/VKR.docx
+++ b/VKR.docx
@@ -116,21 +116,266 @@
     </w:p>
     <w:p>
       <w:pPr>
-        <w:spacing w:after="0" w:line="360" w:lineRule="auto"/>
+        <w:pStyle w:val="a4"/>
+        <w:spacing w:line="360" w:lineRule="auto"/>
         <w:ind w:firstLine="709"/>
-        <w:jc w:val="both"/>
-        <w:rPr>
-          <w:rFonts w:ascii="Times New Roman" w:hAnsi="Times New Roman" w:cs="Times New Roman"/>
-          <w:sz w:val="28"/>
-          <w:szCs w:val="28"/>
-        </w:rPr>
-      </w:pPr>
-      <w:r>
-        <w:rPr>
-          <w:rFonts w:ascii="Times New Roman" w:hAnsi="Times New Roman" w:cs="Times New Roman"/>
-          <w:sz w:val="28"/>
-          <w:szCs w:val="28"/>
-        </w:rPr>
+        <w:contextualSpacing/>
+        <w:jc w:val="both"/>
+        <w:rPr>
+          <w:sz w:val="28"/>
+          <w:highlight w:val="yellow"/>
+        </w:rPr>
+      </w:pPr>
+      <w:r>
+        <w:rPr>
+          <w:sz w:val="28"/>
+          <w:highlight w:val="yellow"/>
+        </w:rPr>
+        <w:t xml:space="preserve">При разработке поставленной задачи использовался фреймворк </w:t>
+      </w:r>
+      <w:r>
+        <w:rPr>
+          <w:sz w:val="28"/>
+          <w:highlight w:val="yellow"/>
+          <w:lang w:val="en-US"/>
+        </w:rPr>
+        <w:t>Flask</w:t>
+      </w:r>
+      <w:r>
+        <w:rPr>
+          <w:sz w:val="28"/>
+          <w:highlight w:val="yellow"/>
+        </w:rPr>
+        <w:t xml:space="preserve"> для создания веб-приложений на языке программирования Python. </w:t>
+      </w:r>
+      <w:r>
+        <w:rPr>
+          <w:sz w:val="28"/>
+          <w:highlight w:val="yellow"/>
+          <w:lang w:val="en-US"/>
+        </w:rPr>
+        <w:t>Flask</w:t>
+      </w:r>
+      <w:r>
+        <w:rPr>
+          <w:sz w:val="28"/>
+          <w:highlight w:val="yellow"/>
+        </w:rPr>
+        <w:t xml:space="preserve"> позволяет разработчику сесть на место водителя и получить полный контроль над его приложением. Данный фреймворк поддерживает два вида хранения данных с помощью базы данных, таких как реляционные БД и БД </w:t>
+      </w:r>
+      <w:r>
+        <w:rPr>
+          <w:sz w:val="28"/>
+          <w:highlight w:val="yellow"/>
+          <w:lang w:val="en-US"/>
+        </w:rPr>
+        <w:t>NoSQL</w:t>
+      </w:r>
+      <w:r>
+        <w:rPr>
+          <w:sz w:val="28"/>
+          <w:highlight w:val="yellow"/>
+        </w:rPr>
+        <w:t xml:space="preserve">. Также можно обойтись и без базы данных, выбирая при этом какие компоненты будут применяться в приложении и даже собственные. Такая свобода объясняется тем, что </w:t>
+      </w:r>
+      <w:r>
+        <w:rPr>
+          <w:sz w:val="28"/>
+          <w:highlight w:val="yellow"/>
+          <w:lang w:val="en-US"/>
+        </w:rPr>
+        <w:t>Flask</w:t>
+      </w:r>
+      <w:r>
+        <w:rPr>
+          <w:sz w:val="28"/>
+          <w:highlight w:val="yellow"/>
+        </w:rPr>
+        <w:t xml:space="preserve"> изначально задумывался расширяемым.</w:t>
+      </w:r>
+    </w:p>
+    <w:p>
+      <w:pPr>
+        <w:pStyle w:val="a4"/>
+        <w:spacing w:line="360" w:lineRule="auto"/>
+        <w:ind w:firstLine="709"/>
+        <w:contextualSpacing/>
+        <w:jc w:val="both"/>
+        <w:rPr>
+          <w:sz w:val="28"/>
+          <w:highlight w:val="yellow"/>
+        </w:rPr>
+      </w:pPr>
+      <w:r>
+        <w:rPr>
+          <w:sz w:val="28"/>
+          <w:highlight w:val="yellow"/>
+        </w:rPr>
+        <w:t>Требования к ИС:</w:t>
+      </w:r>
+    </w:p>
+    <w:p>
+      <w:pPr>
+        <w:pStyle w:val="a4"/>
+        <w:numPr>
+          <w:ilvl w:val="0"/>
+          <w:numId w:val="26"/>
+        </w:numPr>
+        <w:spacing w:line="360" w:lineRule="auto"/>
+        <w:ind w:left="0" w:firstLine="709"/>
+        <w:contextualSpacing/>
+        <w:jc w:val="both"/>
+        <w:rPr>
+          <w:sz w:val="28"/>
+          <w:highlight w:val="yellow"/>
+        </w:rPr>
+      </w:pPr>
+      <w:r>
+        <w:rPr>
+          <w:sz w:val="28"/>
+          <w:highlight w:val="yellow"/>
+        </w:rPr>
+        <w:t>В каждом комплексном варианте должно содержатся по 20 вопросов, которые располагаются в определенном порядке.</w:t>
+      </w:r>
+    </w:p>
+    <w:p>
+      <w:pPr>
+        <w:pStyle w:val="a4"/>
+        <w:numPr>
+          <w:ilvl w:val="0"/>
+          <w:numId w:val="26"/>
+        </w:numPr>
+        <w:spacing w:line="360" w:lineRule="auto"/>
+        <w:ind w:left="0" w:firstLine="709"/>
+        <w:contextualSpacing/>
+        <w:jc w:val="both"/>
+        <w:rPr>
+          <w:sz w:val="28"/>
+          <w:highlight w:val="yellow"/>
+        </w:rPr>
+      </w:pPr>
+      <w:r>
+        <w:rPr>
+          <w:sz w:val="28"/>
+          <w:highlight w:val="yellow"/>
+        </w:rPr>
+        <w:t>Тематический варианте должен содержать вопросы из определенной темы, которые также располагаются в определенном порядке.</w:t>
+      </w:r>
+    </w:p>
+    <w:p>
+      <w:pPr>
+        <w:pStyle w:val="a4"/>
+        <w:numPr>
+          <w:ilvl w:val="0"/>
+          <w:numId w:val="26"/>
+        </w:numPr>
+        <w:spacing w:line="360" w:lineRule="auto"/>
+        <w:ind w:left="0" w:firstLine="709"/>
+        <w:contextualSpacing/>
+        <w:jc w:val="both"/>
+        <w:rPr>
+          <w:sz w:val="28"/>
+          <w:highlight w:val="yellow"/>
+        </w:rPr>
+      </w:pPr>
+      <w:r>
+        <w:rPr>
+          <w:sz w:val="28"/>
+          <w:highlight w:val="yellow"/>
+        </w:rPr>
+        <w:t>При прохождении экзаменационного теста варианты ответов на будут располагаться в случайном порядке.</w:t>
+      </w:r>
+    </w:p>
+    <w:p>
+      <w:pPr>
+        <w:pStyle w:val="a4"/>
+        <w:numPr>
+          <w:ilvl w:val="0"/>
+          <w:numId w:val="26"/>
+        </w:numPr>
+        <w:spacing w:line="360" w:lineRule="auto"/>
+        <w:ind w:left="0" w:firstLine="709"/>
+        <w:contextualSpacing/>
+        <w:jc w:val="both"/>
+        <w:rPr>
+          <w:sz w:val="28"/>
+          <w:highlight w:val="yellow"/>
+        </w:rPr>
+      </w:pPr>
+      <w:r>
+        <w:rPr>
+          <w:sz w:val="28"/>
+          <w:highlight w:val="yellow"/>
+        </w:rPr>
+        <w:t>Для успешного прохождения экзамена в экзаменационном тесте должно быть не более двух ошибок.</w:t>
+      </w:r>
+    </w:p>
+    <w:p>
+      <w:pPr>
+        <w:pStyle w:val="a4"/>
+        <w:numPr>
+          <w:ilvl w:val="0"/>
+          <w:numId w:val="26"/>
+        </w:numPr>
+        <w:spacing w:line="360" w:lineRule="auto"/>
+        <w:ind w:left="0" w:firstLine="709"/>
+        <w:contextualSpacing/>
+        <w:jc w:val="both"/>
+        <w:rPr>
+          <w:sz w:val="28"/>
+          <w:highlight w:val="yellow"/>
+        </w:rPr>
+      </w:pPr>
+      <w:r>
+        <w:rPr>
+          <w:sz w:val="28"/>
+          <w:highlight w:val="yellow"/>
+        </w:rPr>
+        <w:t>Ограничение по времени прохождения экзаменационного теста – 20 минут.</w:t>
+      </w:r>
+    </w:p>
+    <w:p>
+      <w:pPr>
+        <w:pStyle w:val="a4"/>
+        <w:numPr>
+          <w:ilvl w:val="0"/>
+          <w:numId w:val="26"/>
+        </w:numPr>
+        <w:spacing w:line="360" w:lineRule="auto"/>
+        <w:ind w:left="0" w:firstLine="709"/>
+        <w:contextualSpacing/>
+        <w:jc w:val="both"/>
+        <w:rPr>
+          <w:sz w:val="28"/>
+          <w:highlight w:val="yellow"/>
+        </w:rPr>
+      </w:pPr>
+      <w:r>
+        <w:rPr>
+          <w:sz w:val="28"/>
+          <w:highlight w:val="yellow"/>
+        </w:rPr>
+        <w:t>Теоретическое пояснение, если пользователь выбрал не правильный вариант ответа в ходе тестирования(комплексный, тематический).</w:t>
+      </w:r>
+    </w:p>
+    <w:p>
+      <w:pPr>
+        <w:spacing w:after="0" w:line="360" w:lineRule="auto"/>
+        <w:ind w:firstLine="709"/>
+        <w:jc w:val="both"/>
+        <w:rPr>
+          <w:rFonts w:ascii="Times New Roman" w:hAnsi="Times New Roman" w:cs="Times New Roman"/>
+          <w:sz w:val="28"/>
+          <w:szCs w:val="28"/>
+        </w:rPr>
+      </w:pPr>
+      <w:r>
+        <w:rPr>
+          <w:rFonts w:ascii="Times New Roman" w:hAnsi="Times New Roman" w:cs="Times New Roman"/>
+          <w:sz w:val="28"/>
+          <w:szCs w:val="28"/>
+        </w:rPr>
+        <w:lastRenderedPageBreak/>
         <w:t>Объектом выпускной квалификационной работы является процесс формирования учебного плана.</w:t>
       </w:r>
     </w:p>
@@ -488,7 +733,19 @@
         <w:rPr>
           <w:sz w:val="28"/>
         </w:rPr>
-        <w:t>Обеспечения целостности разрабатываемой БД</w:t>
+        <w:t>Обеспечени</w:t>
+      </w:r>
+      <w:r>
+        <w:rPr>
+          <w:sz w:val="28"/>
+        </w:rPr>
+        <w:t xml:space="preserve">е </w:t>
+      </w:r>
+      <w:r>
+        <w:rPr>
+          <w:sz w:val="28"/>
+        </w:rPr>
+        <w:t>целостности разрабатываемой БД</w:t>
       </w:r>
     </w:p>
     <w:p>
@@ -1080,25 +1337,7 @@
           <w:szCs w:val="28"/>
         </w:rPr>
         <w:lastRenderedPageBreak/>
-        <w:t xml:space="preserve">Объем программы бакалавриата составляет 240 зачетных единиц (далее - </w:t>
-      </w:r>
-      <w:proofErr w:type="spellStart"/>
-      <w:r>
-        <w:rPr>
-          <w:rFonts w:ascii="Times New Roman" w:hAnsi="Times New Roman" w:cs="Times New Roman"/>
-          <w:sz w:val="28"/>
-          <w:szCs w:val="28"/>
-        </w:rPr>
-        <w:t>з.е</w:t>
-      </w:r>
-      <w:proofErr w:type="spellEnd"/>
-      <w:r>
-        <w:rPr>
-          <w:rFonts w:ascii="Times New Roman" w:hAnsi="Times New Roman" w:cs="Times New Roman"/>
-          <w:sz w:val="28"/>
-          <w:szCs w:val="28"/>
-        </w:rPr>
-        <w:t>.) вне зависимости</w:t>
+        <w:t>Объем программы бакалавриата составляет 240 зачетных единиц (далее - з.е.) вне зависимости</w:t>
       </w:r>
       <w:r>
         <w:rPr>
@@ -1134,43 +1373,7 @@
           <w:sz w:val="28"/>
           <w:szCs w:val="28"/>
         </w:rPr>
-        <w:t xml:space="preserve">Объем программы бакалавриата, реализуемый за один учебный год, составляет не более 70 </w:t>
-      </w:r>
-      <w:proofErr w:type="spellStart"/>
-      <w:r>
-        <w:rPr>
-          <w:rFonts w:ascii="Times New Roman" w:hAnsi="Times New Roman" w:cs="Times New Roman"/>
-          <w:sz w:val="28"/>
-          <w:szCs w:val="28"/>
-        </w:rPr>
-        <w:t>з.е</w:t>
-      </w:r>
-      <w:proofErr w:type="spellEnd"/>
-      <w:r>
-        <w:rPr>
-          <w:rFonts w:ascii="Times New Roman" w:hAnsi="Times New Roman" w:cs="Times New Roman"/>
-          <w:sz w:val="28"/>
-          <w:szCs w:val="28"/>
-        </w:rPr>
-        <w:t xml:space="preserve">. вне зависимости от формы обучения, применяемых образовательных технологий, реализации программы бакалавриата с использованием сетевой формы, реализации программы бакалавриата по индивидуальному учебному плану (за исключением ускоренного обучения), а при ускоренном обучении - не более 80 </w:t>
-      </w:r>
-      <w:proofErr w:type="spellStart"/>
-      <w:r>
-        <w:rPr>
-          <w:rFonts w:ascii="Times New Roman" w:hAnsi="Times New Roman" w:cs="Times New Roman"/>
-          <w:sz w:val="28"/>
-          <w:szCs w:val="28"/>
-        </w:rPr>
-        <w:t>з.е</w:t>
-      </w:r>
-      <w:proofErr w:type="spellEnd"/>
-      <w:r>
-        <w:rPr>
-          <w:rFonts w:ascii="Times New Roman" w:hAnsi="Times New Roman" w:cs="Times New Roman"/>
-          <w:sz w:val="28"/>
-          <w:szCs w:val="28"/>
-        </w:rPr>
-        <w:t>.</w:t>
+        <w:t>Объем программы бакалавриата, реализуемый за один учебный год, составляет не более 70 з.е. вне зависимости от формы обучения, применяемых образовательных технологий, реализации программы бакалавриата с использованием сетевой формы, реализации программы бакалавриата по индивидуальному учебному плану (за исключением ускоренного обучения), а при ускоренном обучении - не более 80 з.е.</w:t>
       </w:r>
     </w:p>
     <w:p>
@@ -1268,25 +1471,7 @@
           <w:sz w:val="28"/>
           <w:szCs w:val="28"/>
         </w:rPr>
-        <w:t xml:space="preserve">», объемом не менее 160 </w:t>
-      </w:r>
-      <w:proofErr w:type="spellStart"/>
-      <w:r>
-        <w:rPr>
-          <w:rFonts w:ascii="Times New Roman" w:hAnsi="Times New Roman" w:cs="Times New Roman"/>
-          <w:sz w:val="28"/>
-          <w:szCs w:val="28"/>
-        </w:rPr>
-        <w:t>з.е</w:t>
-      </w:r>
-      <w:proofErr w:type="spellEnd"/>
-      <w:r>
-        <w:rPr>
-          <w:rFonts w:ascii="Times New Roman" w:hAnsi="Times New Roman" w:cs="Times New Roman"/>
-          <w:sz w:val="28"/>
-          <w:szCs w:val="28"/>
-        </w:rPr>
-        <w:t>.</w:t>
+        <w:t>», объемом не менее 160 з.е.</w:t>
       </w:r>
       <w:r>
         <w:rPr>
@@ -1338,25 +1523,7 @@
           <w:sz w:val="28"/>
           <w:szCs w:val="28"/>
         </w:rPr>
-        <w:t xml:space="preserve">», объемом не менее 20 </w:t>
-      </w:r>
-      <w:proofErr w:type="spellStart"/>
-      <w:r>
-        <w:rPr>
-          <w:rFonts w:ascii="Times New Roman" w:hAnsi="Times New Roman" w:cs="Times New Roman"/>
-          <w:sz w:val="28"/>
-          <w:szCs w:val="28"/>
-        </w:rPr>
-        <w:t>з.е</w:t>
-      </w:r>
-      <w:proofErr w:type="spellEnd"/>
-      <w:r>
-        <w:rPr>
-          <w:rFonts w:ascii="Times New Roman" w:hAnsi="Times New Roman" w:cs="Times New Roman"/>
-          <w:sz w:val="28"/>
-          <w:szCs w:val="28"/>
-        </w:rPr>
-        <w:t>.</w:t>
+        <w:t>», объемом не менее 20 з.е.</w:t>
       </w:r>
       <w:r>
         <w:rPr>
@@ -1408,25 +1575,7 @@
           <w:sz w:val="28"/>
           <w:szCs w:val="28"/>
         </w:rPr>
-        <w:t xml:space="preserve">», объемом не менее 9 </w:t>
-      </w:r>
-      <w:proofErr w:type="spellStart"/>
-      <w:r>
-        <w:rPr>
-          <w:rFonts w:ascii="Times New Roman" w:hAnsi="Times New Roman" w:cs="Times New Roman"/>
-          <w:sz w:val="28"/>
-          <w:szCs w:val="28"/>
-        </w:rPr>
-        <w:t>з.е</w:t>
-      </w:r>
-      <w:proofErr w:type="spellEnd"/>
-      <w:r>
-        <w:rPr>
-          <w:rFonts w:ascii="Times New Roman" w:hAnsi="Times New Roman" w:cs="Times New Roman"/>
-          <w:sz w:val="28"/>
-          <w:szCs w:val="28"/>
-        </w:rPr>
-        <w:t>.</w:t>
+        <w:t>», объемом не менее 9 з.е.</w:t>
       </w:r>
     </w:p>
     <w:p>
@@ -3305,7 +3454,6 @@
           <w:color w:val="000000"/>
           <w:sz w:val="28"/>
           <w:szCs w:val="28"/>
-          <w:lang w:val="en-US"/>
         </w:rPr>
       </w:pPr>
       <w:r>
@@ -3414,9 +3562,8 @@
           <w:sz w:val="28"/>
           <w:szCs w:val="28"/>
         </w:rPr>
-        <w:t xml:space="preserve"> количество </w:t>
-      </w:r>
-      <w:proofErr w:type="spellStart"/>
+        <w:t xml:space="preserve"> количество з.е. теоретического обучения</w:t>
+      </w:r>
       <w:r>
         <w:rPr>
           <w:rFonts w:ascii="Times New Roman" w:hAnsi="Times New Roman" w:cs="Times New Roman"/>
@@ -3424,9 +3571,8 @@
           <w:sz w:val="28"/>
           <w:szCs w:val="28"/>
         </w:rPr>
-        <w:t>з.е</w:t>
-      </w:r>
-      <w:proofErr w:type="spellEnd"/>
+        <w:t>»</w:t>
+      </w:r>
       <w:r>
         <w:rPr>
           <w:rFonts w:ascii="Times New Roman" w:hAnsi="Times New Roman" w:cs="Times New Roman"/>
@@ -3434,7 +3580,7 @@
           <w:sz w:val="28"/>
           <w:szCs w:val="28"/>
         </w:rPr>
-        <w:t>. теоретического обучения</w:t>
+        <w:t>,</w:t>
       </w:r>
       <w:r>
         <w:rPr>
@@ -3443,43 +3589,7 @@
           <w:sz w:val="28"/>
           <w:szCs w:val="28"/>
         </w:rPr>
-        <w:t>»</w:t>
-      </w:r>
-      <w:r>
-        <w:rPr>
-          <w:rFonts w:ascii="Times New Roman" w:hAnsi="Times New Roman" w:cs="Times New Roman"/>
-          <w:color w:val="000000"/>
-          <w:sz w:val="28"/>
-          <w:szCs w:val="28"/>
-        </w:rPr>
-        <w:t>,</w:t>
-      </w:r>
-      <w:r>
-        <w:rPr>
-          <w:rFonts w:ascii="Times New Roman" w:hAnsi="Times New Roman" w:cs="Times New Roman"/>
-          <w:color w:val="000000"/>
-          <w:sz w:val="28"/>
-          <w:szCs w:val="28"/>
-        </w:rPr>
-        <w:t xml:space="preserve"> </w:t>
-      </w:r>
-      <w:r>
-        <w:rPr>
-          <w:rFonts w:ascii="Times New Roman" w:hAnsi="Times New Roman" w:cs="Times New Roman"/>
-          <w:color w:val="000000"/>
-          <w:sz w:val="28"/>
-          <w:szCs w:val="28"/>
-        </w:rPr>
-        <w:t>«Отметить наличие промежуточной аттестации»</w:t>
-      </w:r>
-      <w:r>
-        <w:rPr>
-          <w:rFonts w:ascii="Times New Roman" w:hAnsi="Times New Roman" w:cs="Times New Roman"/>
-          <w:color w:val="000000"/>
-          <w:sz w:val="28"/>
-          <w:szCs w:val="28"/>
-        </w:rPr>
-        <w:t xml:space="preserve"> и</w:t>
+        <w:t xml:space="preserve"> «Отметить наличие промежуточной аттестации» и</w:t>
       </w:r>
       <w:r>
         <w:rPr>
@@ -3881,25 +3991,7 @@
           <w:sz w:val="28"/>
           <w:szCs w:val="28"/>
         </w:rPr>
-        <w:t xml:space="preserve">изменить количество </w:t>
-      </w:r>
-      <w:proofErr w:type="spellStart"/>
-      <w:r>
-        <w:rPr>
-          <w:rFonts w:ascii="Times New Roman" w:hAnsi="Times New Roman" w:cs="Times New Roman"/>
-          <w:sz w:val="28"/>
-          <w:szCs w:val="28"/>
-        </w:rPr>
-        <w:t>з.е</w:t>
-      </w:r>
-      <w:proofErr w:type="spellEnd"/>
-      <w:r>
-        <w:rPr>
-          <w:rFonts w:ascii="Times New Roman" w:hAnsi="Times New Roman" w:cs="Times New Roman"/>
-          <w:sz w:val="28"/>
-          <w:szCs w:val="28"/>
-        </w:rPr>
-        <w:t>. для плитки;</w:t>
+        <w:t>изменить количество з.е. для плитки;</w:t>
       </w:r>
     </w:p>
     <w:p>
@@ -4222,9 +4314,8 @@
           <w:sz w:val="28"/>
           <w:szCs w:val="28"/>
         </w:rPr>
-        <w:t xml:space="preserve"> </w:t>
-      </w:r>
-      <w:proofErr w:type="spellStart"/>
+        <w:t xml:space="preserve"> з.е. для плитки» дает возможность изменять зачетные единицы индивидуально для</w:t>
+      </w:r>
       <w:r>
         <w:rPr>
           <w:rFonts w:ascii="Times New Roman" w:hAnsi="Times New Roman" w:cs="Times New Roman"/>
@@ -4232,9 +4323,8 @@
           <w:sz w:val="28"/>
           <w:szCs w:val="28"/>
         </w:rPr>
-        <w:t>з.е</w:t>
-      </w:r>
-      <w:proofErr w:type="spellEnd"/>
+        <w:t xml:space="preserve"> каждой</w:t>
+      </w:r>
       <w:r>
         <w:rPr>
           <w:rFonts w:ascii="Times New Roman" w:hAnsi="Times New Roman" w:cs="Times New Roman"/>
@@ -4242,45 +4332,7 @@
           <w:sz w:val="28"/>
           <w:szCs w:val="28"/>
         </w:rPr>
-        <w:t>. для плитки» дает возможность изменять зачетные единицы индивидуально для</w:t>
-      </w:r>
-      <w:r>
-        <w:rPr>
-          <w:rFonts w:ascii="Times New Roman" w:hAnsi="Times New Roman" w:cs="Times New Roman"/>
-          <w:color w:val="000000"/>
-          <w:sz w:val="28"/>
-          <w:szCs w:val="28"/>
-        </w:rPr>
-        <w:t xml:space="preserve"> каждой</w:t>
-      </w:r>
-      <w:r>
-        <w:rPr>
-          <w:rFonts w:ascii="Times New Roman" w:hAnsi="Times New Roman" w:cs="Times New Roman"/>
-          <w:color w:val="000000"/>
-          <w:sz w:val="28"/>
-          <w:szCs w:val="28"/>
-        </w:rPr>
-        <w:t xml:space="preserve"> плитки. Дочерние прецеденты «Изменить значение </w:t>
-      </w:r>
-      <w:proofErr w:type="spellStart"/>
-      <w:r>
-        <w:rPr>
-          <w:rFonts w:ascii="Times New Roman" w:hAnsi="Times New Roman" w:cs="Times New Roman"/>
-          <w:color w:val="000000"/>
-          <w:sz w:val="28"/>
-          <w:szCs w:val="28"/>
-        </w:rPr>
-        <w:t>з.е</w:t>
-      </w:r>
-      <w:proofErr w:type="spellEnd"/>
-      <w:r>
-        <w:rPr>
-          <w:rFonts w:ascii="Times New Roman" w:hAnsi="Times New Roman" w:cs="Times New Roman"/>
-          <w:color w:val="000000"/>
-          <w:sz w:val="28"/>
-          <w:szCs w:val="28"/>
-        </w:rPr>
-        <w:t>.</w:t>
+        <w:t xml:space="preserve"> плитки. Дочерние прецеденты «Изменить значение з.е.</w:t>
       </w:r>
       <w:r>
         <w:rPr>
@@ -4317,9 +4369,8 @@
           <w:sz w:val="28"/>
           <w:szCs w:val="28"/>
         </w:rPr>
-        <w:t xml:space="preserve">Изменить значение </w:t>
-      </w:r>
-      <w:proofErr w:type="spellStart"/>
+        <w:t>Изменить значение з.е. промежуточной аттестации</w:t>
+      </w:r>
       <w:r>
         <w:rPr>
           <w:rFonts w:ascii="Times New Roman" w:hAnsi="Times New Roman" w:cs="Times New Roman"/>
@@ -4327,9 +4378,8 @@
           <w:sz w:val="28"/>
           <w:szCs w:val="28"/>
         </w:rPr>
-        <w:t>з.е</w:t>
-      </w:r>
-      <w:proofErr w:type="spellEnd"/>
+        <w:t>» и «</w:t>
+      </w:r>
       <w:r>
         <w:rPr>
           <w:rFonts w:ascii="Times New Roman" w:hAnsi="Times New Roman" w:cs="Times New Roman"/>
@@ -4337,7 +4387,7 @@
           <w:sz w:val="28"/>
           <w:szCs w:val="28"/>
         </w:rPr>
-        <w:t>. промежуточной аттестации</w:t>
+        <w:t>Изменить значение з.е. курсовой работы</w:t>
       </w:r>
       <w:r>
         <w:rPr>
@@ -4346,7 +4396,7 @@
           <w:sz w:val="28"/>
           <w:szCs w:val="28"/>
         </w:rPr>
-        <w:t>» и «</w:t>
+        <w:t>/</w:t>
       </w:r>
       <w:r>
         <w:rPr>
@@ -4355,9 +4405,8 @@
           <w:sz w:val="28"/>
           <w:szCs w:val="28"/>
         </w:rPr>
-        <w:t xml:space="preserve">Изменить значение </w:t>
-      </w:r>
-      <w:proofErr w:type="spellStart"/>
+        <w:t>проекта</w:t>
+      </w:r>
       <w:r>
         <w:rPr>
           <w:rFonts w:ascii="Times New Roman" w:hAnsi="Times New Roman" w:cs="Times New Roman"/>
@@ -4365,9 +4414,8 @@
           <w:sz w:val="28"/>
           <w:szCs w:val="28"/>
         </w:rPr>
-        <w:t>з.е</w:t>
-      </w:r>
-      <w:proofErr w:type="spellEnd"/>
+        <w:t>» конкретизируют прецедент «</w:t>
+      </w:r>
       <w:r>
         <w:rPr>
           <w:rFonts w:ascii="Times New Roman" w:hAnsi="Times New Roman" w:cs="Times New Roman"/>
@@ -4375,63 +4423,7 @@
           <w:sz w:val="28"/>
           <w:szCs w:val="28"/>
         </w:rPr>
-        <w:t>. курсовой работы</w:t>
-      </w:r>
-      <w:r>
-        <w:rPr>
-          <w:rFonts w:ascii="Times New Roman" w:hAnsi="Times New Roman" w:cs="Times New Roman"/>
-          <w:color w:val="000000"/>
-          <w:sz w:val="28"/>
-          <w:szCs w:val="28"/>
-        </w:rPr>
-        <w:t>/</w:t>
-      </w:r>
-      <w:r>
-        <w:rPr>
-          <w:rFonts w:ascii="Times New Roman" w:hAnsi="Times New Roman" w:cs="Times New Roman"/>
-          <w:color w:val="000000"/>
-          <w:sz w:val="28"/>
-          <w:szCs w:val="28"/>
-        </w:rPr>
-        <w:t>проекта</w:t>
-      </w:r>
-      <w:r>
-        <w:rPr>
-          <w:rFonts w:ascii="Times New Roman" w:hAnsi="Times New Roman" w:cs="Times New Roman"/>
-          <w:color w:val="000000"/>
-          <w:sz w:val="28"/>
-          <w:szCs w:val="28"/>
-        </w:rPr>
-        <w:t>» конкретизируют прецедент «</w:t>
-      </w:r>
-      <w:r>
-        <w:rPr>
-          <w:rFonts w:ascii="Times New Roman" w:hAnsi="Times New Roman" w:cs="Times New Roman"/>
-          <w:color w:val="000000"/>
-          <w:sz w:val="28"/>
-          <w:szCs w:val="28"/>
-        </w:rPr>
-        <w:t xml:space="preserve">Изменить количество </w:t>
-      </w:r>
-      <w:proofErr w:type="spellStart"/>
-      <w:r>
-        <w:rPr>
-          <w:rFonts w:ascii="Times New Roman" w:hAnsi="Times New Roman" w:cs="Times New Roman"/>
-          <w:color w:val="000000"/>
-          <w:sz w:val="28"/>
-          <w:szCs w:val="28"/>
-        </w:rPr>
-        <w:t>з.е</w:t>
-      </w:r>
-      <w:proofErr w:type="spellEnd"/>
-      <w:r>
-        <w:rPr>
-          <w:rFonts w:ascii="Times New Roman" w:hAnsi="Times New Roman" w:cs="Times New Roman"/>
-          <w:color w:val="000000"/>
-          <w:sz w:val="28"/>
-          <w:szCs w:val="28"/>
-        </w:rPr>
-        <w:t>. для плитки</w:t>
+        <w:t>Изменить количество з.е. для плитки</w:t>
       </w:r>
       <w:r>
         <w:rPr>
@@ -5450,14 +5442,16 @@
           <w:szCs w:val="28"/>
         </w:rPr>
       </w:pPr>
-      <w:r>
-        <w:rPr>
-          <w:rFonts w:ascii="Times New Roman" w:hAnsi="Times New Roman" w:cs="Times New Roman"/>
-          <w:sz w:val="28"/>
-          <w:szCs w:val="28"/>
-        </w:rPr>
-        <w:br w:type="page"/>
-      </w:r>
+    </w:p>
+    <w:p>
+      <w:pPr>
+        <w:jc w:val="both"/>
+        <w:rPr>
+          <w:rFonts w:ascii="Times New Roman" w:hAnsi="Times New Roman" w:cs="Times New Roman"/>
+          <w:sz w:val="28"/>
+          <w:szCs w:val="28"/>
+        </w:rPr>
+      </w:pPr>
     </w:p>
     <w:p>
       <w:pPr>
@@ -5480,7 +5474,6 @@
           <w:sz w:val="28"/>
           <w:szCs w:val="28"/>
         </w:rPr>
-        <w:lastRenderedPageBreak/>
         <w:t>2</w:t>
       </w:r>
       <w:r>
@@ -5678,7 +5671,16 @@
           <w:sz w:val="28"/>
           <w:szCs w:val="28"/>
         </w:rPr>
-        <w:t>Планы» полностью совместимы с форматом, используемым в процедуре государственной аккредитации.</w:t>
+        <w:t xml:space="preserve">Планы» полностью </w:t>
+      </w:r>
+      <w:r>
+        <w:rPr>
+          <w:rFonts w:ascii="Times New Roman" w:hAnsi="Times New Roman" w:cs="Times New Roman"/>
+          <w:sz w:val="28"/>
+          <w:szCs w:val="28"/>
+        </w:rPr>
+        <w:lastRenderedPageBreak/>
+        <w:t>совместимы с форматом, используемым в процедуре государственной аккредитации.</w:t>
       </w:r>
     </w:p>
     <w:p>
@@ -5728,18 +5730,8 @@
           <w:sz w:val="28"/>
           <w:szCs w:val="28"/>
         </w:rPr>
-        <w:t xml:space="preserve">АС </w:t>
-      </w:r>
-      <w:proofErr w:type="gramStart"/>
-      <w:r>
-        <w:rPr>
-          <w:rFonts w:ascii="Times New Roman" w:hAnsi="Times New Roman" w:cs="Times New Roman"/>
-          <w:sz w:val="28"/>
-          <w:szCs w:val="28"/>
-        </w:rPr>
-        <w:t>«Учебные планы»</w:t>
-      </w:r>
-      <w:proofErr w:type="gramEnd"/>
+        <w:t>АС «Учебные планы»</w:t>
+      </w:r>
       <w:r>
         <w:rPr>
           <w:rFonts w:ascii="Times New Roman" w:hAnsi="Times New Roman" w:cs="Times New Roman"/>
@@ -5951,8 +5943,145 @@
           <w:sz w:val="28"/>
           <w:szCs w:val="28"/>
         </w:rPr>
+        <w:t>- возможность у дисциплин по выбору иметь в одном блоке различные показатели (например, виды аудиторных занятий);</w:t>
+      </w:r>
+    </w:p>
+    <w:p>
+      <w:pPr>
+        <w:pStyle w:val="a3"/>
+        <w:spacing w:after="0" w:line="360" w:lineRule="auto"/>
+        <w:ind w:left="0" w:firstLine="709"/>
+        <w:jc w:val="both"/>
+        <w:rPr>
+          <w:rFonts w:ascii="Times New Roman" w:hAnsi="Times New Roman" w:cs="Times New Roman"/>
+          <w:sz w:val="28"/>
+          <w:szCs w:val="28"/>
+        </w:rPr>
+      </w:pPr>
+      <w:r>
+        <w:rPr>
+          <w:rFonts w:ascii="Times New Roman" w:hAnsi="Times New Roman" w:cs="Times New Roman"/>
+          <w:sz w:val="28"/>
+          <w:szCs w:val="28"/>
+        </w:rPr>
+        <w:t>- отображение только актуальных видов занятий в учебном плане</w:t>
+      </w:r>
+      <w:r>
+        <w:rPr>
+          <w:rFonts w:ascii="Times New Roman" w:hAnsi="Times New Roman" w:cs="Times New Roman"/>
+          <w:sz w:val="28"/>
+          <w:szCs w:val="28"/>
+        </w:rPr>
+        <w:t>;</w:t>
+      </w:r>
+    </w:p>
+    <w:p>
+      <w:pPr>
+        <w:pStyle w:val="a3"/>
+        <w:spacing w:after="0" w:line="360" w:lineRule="auto"/>
+        <w:ind w:left="0" w:firstLine="709"/>
+        <w:jc w:val="both"/>
+        <w:rPr>
+          <w:rFonts w:ascii="Times New Roman" w:hAnsi="Times New Roman" w:cs="Times New Roman"/>
+          <w:sz w:val="28"/>
+          <w:szCs w:val="28"/>
+        </w:rPr>
+      </w:pPr>
+      <w:r>
+        <w:rPr>
+          <w:rFonts w:ascii="Times New Roman" w:hAnsi="Times New Roman" w:cs="Times New Roman"/>
+          <w:sz w:val="28"/>
+          <w:szCs w:val="28"/>
+        </w:rPr>
+        <w:t>- добавление новых видов аудиторных занятий с определением их типа;</w:t>
+      </w:r>
+    </w:p>
+    <w:p>
+      <w:pPr>
+        <w:pStyle w:val="a3"/>
+        <w:spacing w:after="0" w:line="360" w:lineRule="auto"/>
+        <w:ind w:left="0" w:firstLine="709"/>
+        <w:jc w:val="both"/>
+        <w:rPr>
+          <w:rFonts w:ascii="Times New Roman" w:hAnsi="Times New Roman" w:cs="Times New Roman"/>
+          <w:sz w:val="28"/>
+          <w:szCs w:val="28"/>
+        </w:rPr>
+      </w:pPr>
+      <w:r>
+        <w:rPr>
+          <w:rFonts w:ascii="Times New Roman" w:hAnsi="Times New Roman" w:cs="Times New Roman"/>
+          <w:sz w:val="28"/>
+          <w:szCs w:val="28"/>
+        </w:rPr>
+        <w:t>- возможность планирования в астрономических часах;</w:t>
+      </w:r>
+    </w:p>
+    <w:p>
+      <w:pPr>
+        <w:pStyle w:val="a3"/>
+        <w:spacing w:after="0" w:line="360" w:lineRule="auto"/>
+        <w:ind w:left="0" w:firstLine="709"/>
+        <w:jc w:val="both"/>
+        <w:rPr>
+          <w:rFonts w:ascii="Times New Roman" w:hAnsi="Times New Roman" w:cs="Times New Roman"/>
+          <w:sz w:val="28"/>
+          <w:szCs w:val="28"/>
+        </w:rPr>
+      </w:pPr>
+      <w:r>
+        <w:rPr>
+          <w:rFonts w:ascii="Times New Roman" w:hAnsi="Times New Roman" w:cs="Times New Roman"/>
+          <w:sz w:val="28"/>
+          <w:szCs w:val="28"/>
+        </w:rPr>
+        <w:t>- формирование индивидуального плана студента;</w:t>
+      </w:r>
+    </w:p>
+    <w:p>
+      <w:pPr>
+        <w:pStyle w:val="a3"/>
+        <w:spacing w:after="0" w:line="360" w:lineRule="auto"/>
+        <w:ind w:left="0" w:firstLine="709"/>
+        <w:jc w:val="both"/>
+        <w:rPr>
+          <w:rFonts w:ascii="Times New Roman" w:hAnsi="Times New Roman" w:cs="Times New Roman"/>
+          <w:sz w:val="28"/>
+          <w:szCs w:val="28"/>
+        </w:rPr>
+      </w:pPr>
+      <w:r>
+        <w:rPr>
+          <w:rFonts w:ascii="Times New Roman" w:hAnsi="Times New Roman" w:cs="Times New Roman"/>
+          <w:sz w:val="28"/>
+          <w:szCs w:val="28"/>
+        </w:rPr>
         <w:lastRenderedPageBreak/>
-        <w:t>- возможность у дисциплин по выбору иметь в одном блоке различные показатели (например, виды аудиторных занятий);</w:t>
+        <w:t xml:space="preserve">- возможность создания планов </w:t>
+      </w:r>
+      <w:r>
+        <w:rPr>
+          <w:rFonts w:ascii="Times New Roman" w:hAnsi="Times New Roman" w:cs="Times New Roman"/>
+          <w:sz w:val="28"/>
+          <w:szCs w:val="28"/>
+        </w:rPr>
+        <w:t>дополнительного профессионального образования</w:t>
+      </w:r>
+      <w:r>
+        <w:rPr>
+          <w:rFonts w:ascii="Times New Roman" w:hAnsi="Times New Roman" w:cs="Times New Roman"/>
+          <w:sz w:val="28"/>
+          <w:szCs w:val="28"/>
+        </w:rPr>
+        <w:t>.</w:t>
+      </w:r>
+      <w:r>
+        <w:rPr>
+          <w:rFonts w:ascii="Times New Roman" w:hAnsi="Times New Roman" w:cs="Times New Roman"/>
+          <w:sz w:val="28"/>
+          <w:szCs w:val="28"/>
+        </w:rPr>
+        <w:t xml:space="preserve"> </w:t>
       </w:r>
     </w:p>
     <w:p>
@@ -5973,15 +6102,95 @@
           <w:sz w:val="28"/>
           <w:szCs w:val="28"/>
         </w:rPr>
-        <w:t>- отображение только актуальных видов занятий в учебном плане</w:t>
-      </w:r>
-      <w:r>
-        <w:rPr>
-          <w:rFonts w:ascii="Times New Roman" w:hAnsi="Times New Roman" w:cs="Times New Roman"/>
-          <w:sz w:val="28"/>
-          <w:szCs w:val="28"/>
-        </w:rPr>
-        <w:t>;</w:t>
+        <w:t xml:space="preserve">2. </w:t>
+      </w:r>
+      <w:r>
+        <w:rPr>
+          <w:rFonts w:ascii="Times New Roman" w:hAnsi="Times New Roman" w:cs="Times New Roman"/>
+          <w:sz w:val="28"/>
+          <w:szCs w:val="28"/>
+        </w:rPr>
+        <w:t>Программный продукт «</w:t>
+      </w:r>
+      <w:r>
+        <w:rPr>
+          <w:rFonts w:ascii="Times New Roman" w:hAnsi="Times New Roman" w:cs="Times New Roman"/>
+          <w:sz w:val="28"/>
+          <w:szCs w:val="28"/>
+        </w:rPr>
+        <w:t>1С:Университет ПРОФ</w:t>
+      </w:r>
+      <w:r>
+        <w:rPr>
+          <w:rFonts w:ascii="Times New Roman" w:hAnsi="Times New Roman" w:cs="Times New Roman"/>
+          <w:sz w:val="28"/>
+          <w:szCs w:val="28"/>
+        </w:rPr>
+        <w:t>»</w:t>
+      </w:r>
+      <w:r>
+        <w:rPr>
+          <w:rFonts w:ascii="Times New Roman" w:hAnsi="Times New Roman" w:cs="Times New Roman"/>
+          <w:sz w:val="28"/>
+          <w:szCs w:val="28"/>
+        </w:rPr>
+        <w:t>.</w:t>
+      </w:r>
+      <w:r>
+        <w:rPr>
+          <w:rFonts w:ascii="Times New Roman" w:hAnsi="Times New Roman" w:cs="Times New Roman"/>
+          <w:sz w:val="28"/>
+          <w:szCs w:val="28"/>
+        </w:rPr>
+        <w:t xml:space="preserve"> П</w:t>
+      </w:r>
+      <w:r>
+        <w:rPr>
+          <w:rFonts w:ascii="Times New Roman" w:hAnsi="Times New Roman" w:cs="Times New Roman"/>
+          <w:sz w:val="28"/>
+          <w:szCs w:val="28"/>
+        </w:rPr>
+        <w:t xml:space="preserve">редставляет собой решение для автоматизации управленческой деятельности в учреждениях высшего профессионального образования и разработан на технологической платформе </w:t>
+      </w:r>
+      <w:r>
+        <w:rPr>
+          <w:rFonts w:ascii="Times New Roman" w:hAnsi="Times New Roman" w:cs="Times New Roman"/>
+          <w:sz w:val="28"/>
+          <w:szCs w:val="28"/>
+        </w:rPr>
+        <w:t>«</w:t>
+      </w:r>
+      <w:r>
+        <w:rPr>
+          <w:rFonts w:ascii="Times New Roman" w:hAnsi="Times New Roman" w:cs="Times New Roman"/>
+          <w:sz w:val="28"/>
+          <w:szCs w:val="28"/>
+        </w:rPr>
+        <w:t>1С:Предприятие 8.3</w:t>
+      </w:r>
+      <w:r>
+        <w:rPr>
+          <w:rFonts w:ascii="Times New Roman" w:hAnsi="Times New Roman" w:cs="Times New Roman"/>
+          <w:sz w:val="28"/>
+          <w:szCs w:val="28"/>
+        </w:rPr>
+        <w:t>»</w:t>
+      </w:r>
+      <w:r>
+        <w:rPr>
+          <w:rFonts w:ascii="Times New Roman" w:hAnsi="Times New Roman" w:cs="Times New Roman"/>
+          <w:sz w:val="28"/>
+          <w:szCs w:val="28"/>
+        </w:rPr>
+        <w:t>.</w:t>
+      </w:r>
+      <w:r>
+        <w:rPr>
+          <w:rFonts w:ascii="Times New Roman" w:hAnsi="Times New Roman" w:cs="Times New Roman"/>
+          <w:sz w:val="28"/>
+          <w:szCs w:val="28"/>
+        </w:rPr>
+        <w:t xml:space="preserve"> </w:t>
       </w:r>
     </w:p>
     <w:p>
@@ -6002,259 +6211,6 @@
           <w:sz w:val="28"/>
           <w:szCs w:val="28"/>
         </w:rPr>
-        <w:t>- добавление новых видов аудиторных занятий с определением их типа;</w:t>
-      </w:r>
-    </w:p>
-    <w:p>
-      <w:pPr>
-        <w:pStyle w:val="a3"/>
-        <w:spacing w:after="0" w:line="360" w:lineRule="auto"/>
-        <w:ind w:left="0" w:firstLine="709"/>
-        <w:jc w:val="both"/>
-        <w:rPr>
-          <w:rFonts w:ascii="Times New Roman" w:hAnsi="Times New Roman" w:cs="Times New Roman"/>
-          <w:sz w:val="28"/>
-          <w:szCs w:val="28"/>
-        </w:rPr>
-      </w:pPr>
-      <w:r>
-        <w:rPr>
-          <w:rFonts w:ascii="Times New Roman" w:hAnsi="Times New Roman" w:cs="Times New Roman"/>
-          <w:sz w:val="28"/>
-          <w:szCs w:val="28"/>
-        </w:rPr>
-        <w:t>- возможность планирования в астрономических часах;</w:t>
-      </w:r>
-    </w:p>
-    <w:p>
-      <w:pPr>
-        <w:pStyle w:val="a3"/>
-        <w:spacing w:after="0" w:line="360" w:lineRule="auto"/>
-        <w:ind w:left="0" w:firstLine="709"/>
-        <w:jc w:val="both"/>
-        <w:rPr>
-          <w:rFonts w:ascii="Times New Roman" w:hAnsi="Times New Roman" w:cs="Times New Roman"/>
-          <w:sz w:val="28"/>
-          <w:szCs w:val="28"/>
-        </w:rPr>
-      </w:pPr>
-      <w:r>
-        <w:rPr>
-          <w:rFonts w:ascii="Times New Roman" w:hAnsi="Times New Roman" w:cs="Times New Roman"/>
-          <w:sz w:val="28"/>
-          <w:szCs w:val="28"/>
-        </w:rPr>
-        <w:t>- формирование индивидуального плана студента;</w:t>
-      </w:r>
-    </w:p>
-    <w:p>
-      <w:pPr>
-        <w:pStyle w:val="a3"/>
-        <w:spacing w:after="0" w:line="360" w:lineRule="auto"/>
-        <w:ind w:left="0" w:firstLine="709"/>
-        <w:jc w:val="both"/>
-        <w:rPr>
-          <w:rFonts w:ascii="Times New Roman" w:hAnsi="Times New Roman" w:cs="Times New Roman"/>
-          <w:sz w:val="28"/>
-          <w:szCs w:val="28"/>
-        </w:rPr>
-      </w:pPr>
-      <w:r>
-        <w:rPr>
-          <w:rFonts w:ascii="Times New Roman" w:hAnsi="Times New Roman" w:cs="Times New Roman"/>
-          <w:sz w:val="28"/>
-          <w:szCs w:val="28"/>
-        </w:rPr>
-        <w:t xml:space="preserve">- возможность создания планов </w:t>
-      </w:r>
-      <w:r>
-        <w:rPr>
-          <w:rFonts w:ascii="Times New Roman" w:hAnsi="Times New Roman" w:cs="Times New Roman"/>
-          <w:sz w:val="28"/>
-          <w:szCs w:val="28"/>
-        </w:rPr>
-        <w:t>дополнительного профессионального образования</w:t>
-      </w:r>
-      <w:r>
-        <w:rPr>
-          <w:rFonts w:ascii="Times New Roman" w:hAnsi="Times New Roman" w:cs="Times New Roman"/>
-          <w:sz w:val="28"/>
-          <w:szCs w:val="28"/>
-        </w:rPr>
-        <w:t>.</w:t>
-      </w:r>
-      <w:r>
-        <w:rPr>
-          <w:rFonts w:ascii="Times New Roman" w:hAnsi="Times New Roman" w:cs="Times New Roman"/>
-          <w:sz w:val="28"/>
-          <w:szCs w:val="28"/>
-        </w:rPr>
-        <w:t xml:space="preserve"> </w:t>
-      </w:r>
-    </w:p>
-    <w:p>
-      <w:pPr>
-        <w:pStyle w:val="a3"/>
-        <w:spacing w:after="0" w:line="360" w:lineRule="auto"/>
-        <w:ind w:left="0" w:firstLine="709"/>
-        <w:jc w:val="both"/>
-        <w:rPr>
-          <w:rFonts w:ascii="Times New Roman" w:hAnsi="Times New Roman" w:cs="Times New Roman"/>
-          <w:sz w:val="28"/>
-          <w:szCs w:val="28"/>
-        </w:rPr>
-      </w:pPr>
-      <w:r>
-        <w:rPr>
-          <w:rFonts w:ascii="Times New Roman" w:hAnsi="Times New Roman" w:cs="Times New Roman"/>
-          <w:sz w:val="28"/>
-          <w:szCs w:val="28"/>
-        </w:rPr>
-        <w:t xml:space="preserve">2. </w:t>
-      </w:r>
-      <w:r>
-        <w:rPr>
-          <w:rFonts w:ascii="Times New Roman" w:hAnsi="Times New Roman" w:cs="Times New Roman"/>
-          <w:sz w:val="28"/>
-          <w:szCs w:val="28"/>
-        </w:rPr>
-        <w:t>Программный продукт «</w:t>
-      </w:r>
-      <w:r>
-        <w:rPr>
-          <w:rFonts w:ascii="Times New Roman" w:hAnsi="Times New Roman" w:cs="Times New Roman"/>
-          <w:sz w:val="28"/>
-          <w:szCs w:val="28"/>
-        </w:rPr>
-        <w:t>1</w:t>
-      </w:r>
-      <w:proofErr w:type="gramStart"/>
-      <w:r>
-        <w:rPr>
-          <w:rFonts w:ascii="Times New Roman" w:hAnsi="Times New Roman" w:cs="Times New Roman"/>
-          <w:sz w:val="28"/>
-          <w:szCs w:val="28"/>
-        </w:rPr>
-        <w:t>С:Университет</w:t>
-      </w:r>
-      <w:proofErr w:type="gramEnd"/>
-      <w:r>
-        <w:rPr>
-          <w:rFonts w:ascii="Times New Roman" w:hAnsi="Times New Roman" w:cs="Times New Roman"/>
-          <w:sz w:val="28"/>
-          <w:szCs w:val="28"/>
-        </w:rPr>
-        <w:t xml:space="preserve"> ПРОФ</w:t>
-      </w:r>
-      <w:r>
-        <w:rPr>
-          <w:rFonts w:ascii="Times New Roman" w:hAnsi="Times New Roman" w:cs="Times New Roman"/>
-          <w:sz w:val="28"/>
-          <w:szCs w:val="28"/>
-        </w:rPr>
-        <w:t>»</w:t>
-      </w:r>
-      <w:r>
-        <w:rPr>
-          <w:rFonts w:ascii="Times New Roman" w:hAnsi="Times New Roman" w:cs="Times New Roman"/>
-          <w:sz w:val="28"/>
-          <w:szCs w:val="28"/>
-        </w:rPr>
-        <w:t>.</w:t>
-      </w:r>
-      <w:r>
-        <w:rPr>
-          <w:rFonts w:ascii="Times New Roman" w:hAnsi="Times New Roman" w:cs="Times New Roman"/>
-          <w:sz w:val="28"/>
-          <w:szCs w:val="28"/>
-        </w:rPr>
-        <w:t xml:space="preserve"> П</w:t>
-      </w:r>
-      <w:r>
-        <w:rPr>
-          <w:rFonts w:ascii="Times New Roman" w:hAnsi="Times New Roman" w:cs="Times New Roman"/>
-          <w:sz w:val="28"/>
-          <w:szCs w:val="28"/>
-        </w:rPr>
-        <w:t xml:space="preserve">редставляет собой решение для автоматизации управленческой деятельности в учреждениях высшего профессионального образования и разработан на технологической платформе </w:t>
-      </w:r>
-      <w:r>
-        <w:rPr>
-          <w:rFonts w:ascii="Times New Roman" w:hAnsi="Times New Roman" w:cs="Times New Roman"/>
-          <w:sz w:val="28"/>
-          <w:szCs w:val="28"/>
-        </w:rPr>
-        <w:t>«</w:t>
-      </w:r>
-      <w:r>
-        <w:rPr>
-          <w:rFonts w:ascii="Times New Roman" w:hAnsi="Times New Roman" w:cs="Times New Roman"/>
-          <w:sz w:val="28"/>
-          <w:szCs w:val="28"/>
-        </w:rPr>
-        <w:t>1</w:t>
-      </w:r>
-      <w:proofErr w:type="gramStart"/>
-      <w:r>
-        <w:rPr>
-          <w:rFonts w:ascii="Times New Roman" w:hAnsi="Times New Roman" w:cs="Times New Roman"/>
-          <w:sz w:val="28"/>
-          <w:szCs w:val="28"/>
-        </w:rPr>
-        <w:t>С:Предприятие</w:t>
-      </w:r>
-      <w:proofErr w:type="gramEnd"/>
-      <w:r>
-        <w:rPr>
-          <w:rFonts w:ascii="Times New Roman" w:hAnsi="Times New Roman" w:cs="Times New Roman"/>
-          <w:sz w:val="28"/>
-          <w:szCs w:val="28"/>
-        </w:rPr>
-        <w:t xml:space="preserve"> 8.3</w:t>
-      </w:r>
-      <w:r>
-        <w:rPr>
-          <w:rFonts w:ascii="Times New Roman" w:hAnsi="Times New Roman" w:cs="Times New Roman"/>
-          <w:sz w:val="28"/>
-          <w:szCs w:val="28"/>
-        </w:rPr>
-        <w:t>»</w:t>
-      </w:r>
-      <w:r>
-        <w:rPr>
-          <w:rFonts w:ascii="Times New Roman" w:hAnsi="Times New Roman" w:cs="Times New Roman"/>
-          <w:sz w:val="28"/>
-          <w:szCs w:val="28"/>
-        </w:rPr>
-        <w:t>.</w:t>
-      </w:r>
-      <w:r>
-        <w:rPr>
-          <w:rFonts w:ascii="Times New Roman" w:hAnsi="Times New Roman" w:cs="Times New Roman"/>
-          <w:sz w:val="28"/>
-          <w:szCs w:val="28"/>
-        </w:rPr>
-        <w:t xml:space="preserve"> </w:t>
-      </w:r>
-    </w:p>
-    <w:p>
-      <w:pPr>
-        <w:pStyle w:val="a3"/>
-        <w:spacing w:after="0" w:line="360" w:lineRule="auto"/>
-        <w:ind w:left="0" w:firstLine="709"/>
-        <w:jc w:val="both"/>
-        <w:rPr>
-          <w:rFonts w:ascii="Times New Roman" w:hAnsi="Times New Roman" w:cs="Times New Roman"/>
-          <w:sz w:val="28"/>
-          <w:szCs w:val="28"/>
-        </w:rPr>
-      </w:pPr>
-      <w:r>
-        <w:rPr>
-          <w:rFonts w:ascii="Times New Roman" w:hAnsi="Times New Roman" w:cs="Times New Roman"/>
-          <w:sz w:val="28"/>
-          <w:szCs w:val="28"/>
-        </w:rPr>
         <w:t>Формирование</w:t>
       </w:r>
       <w:r>
@@ -6271,25 +6227,7 @@
           <w:sz w:val="28"/>
           <w:szCs w:val="28"/>
         </w:rPr>
-        <w:t>1</w:t>
-      </w:r>
-      <w:proofErr w:type="gramStart"/>
-      <w:r>
-        <w:rPr>
-          <w:rFonts w:ascii="Times New Roman" w:hAnsi="Times New Roman" w:cs="Times New Roman"/>
-          <w:sz w:val="28"/>
-          <w:szCs w:val="28"/>
-        </w:rPr>
-        <w:t>С:Университет</w:t>
-      </w:r>
-      <w:proofErr w:type="gramEnd"/>
-      <w:r>
-        <w:rPr>
-          <w:rFonts w:ascii="Times New Roman" w:hAnsi="Times New Roman" w:cs="Times New Roman"/>
-          <w:sz w:val="28"/>
-          <w:szCs w:val="28"/>
-        </w:rPr>
-        <w:t xml:space="preserve"> ПРОФ</w:t>
+        <w:t>1С:Университет ПРОФ</w:t>
       </w:r>
       <w:r>
         <w:rPr>
@@ -6522,43 +6460,7 @@
           <w:sz w:val="28"/>
           <w:szCs w:val="28"/>
         </w:rPr>
-        <w:t xml:space="preserve">Интеграция с </w:t>
-      </w:r>
-      <w:proofErr w:type="spellStart"/>
-      <w:r>
-        <w:rPr>
-          <w:rFonts w:ascii="Times New Roman" w:hAnsi="Times New Roman" w:cs="Times New Roman"/>
-          <w:sz w:val="28"/>
-          <w:szCs w:val="28"/>
-        </w:rPr>
-        <w:t>GosInsp</w:t>
-      </w:r>
-      <w:proofErr w:type="spellEnd"/>
-      <w:r>
-        <w:rPr>
-          <w:rFonts w:ascii="Times New Roman" w:hAnsi="Times New Roman" w:cs="Times New Roman"/>
-          <w:sz w:val="28"/>
-          <w:szCs w:val="28"/>
-        </w:rPr>
-        <w:t xml:space="preserve"> (загрузка и выгрузка данных в формате .</w:t>
-      </w:r>
-      <w:proofErr w:type="spellStart"/>
-      <w:r>
-        <w:rPr>
-          <w:rFonts w:ascii="Times New Roman" w:hAnsi="Times New Roman" w:cs="Times New Roman"/>
-          <w:sz w:val="28"/>
-          <w:szCs w:val="28"/>
-        </w:rPr>
-        <w:t>xml</w:t>
-      </w:r>
-      <w:proofErr w:type="spellEnd"/>
-      <w:r>
-        <w:rPr>
-          <w:rFonts w:ascii="Times New Roman" w:hAnsi="Times New Roman" w:cs="Times New Roman"/>
-          <w:sz w:val="28"/>
-          <w:szCs w:val="28"/>
-        </w:rPr>
-        <w:t>):</w:t>
+        <w:t>Интеграция с GosInsp (загрузка и выгрузка данных в формате .xml):</w:t>
       </w:r>
     </w:p>
     <w:p>
@@ -6608,43 +6510,7 @@
           <w:sz w:val="28"/>
           <w:szCs w:val="28"/>
         </w:rPr>
-        <w:t>возможность автоматического поиска планов-соответствий в «1</w:t>
-      </w:r>
-      <w:proofErr w:type="gramStart"/>
-      <w:r>
-        <w:rPr>
-          <w:rFonts w:ascii="Times New Roman" w:hAnsi="Times New Roman" w:cs="Times New Roman"/>
-          <w:sz w:val="28"/>
-          <w:szCs w:val="28"/>
-        </w:rPr>
-        <w:t>С:Университет</w:t>
-      </w:r>
-      <w:proofErr w:type="gramEnd"/>
-      <w:r>
-        <w:rPr>
-          <w:rFonts w:ascii="Times New Roman" w:hAnsi="Times New Roman" w:cs="Times New Roman"/>
-          <w:sz w:val="28"/>
-          <w:szCs w:val="28"/>
-        </w:rPr>
-        <w:t>» на основании реквизитов планов формата .</w:t>
-      </w:r>
-      <w:proofErr w:type="spellStart"/>
-      <w:r>
-        <w:rPr>
-          <w:rFonts w:ascii="Times New Roman" w:hAnsi="Times New Roman" w:cs="Times New Roman"/>
-          <w:sz w:val="28"/>
-          <w:szCs w:val="28"/>
-        </w:rPr>
-        <w:t>xml</w:t>
-      </w:r>
-      <w:proofErr w:type="spellEnd"/>
-      <w:r>
-        <w:rPr>
-          <w:rFonts w:ascii="Times New Roman" w:hAnsi="Times New Roman" w:cs="Times New Roman"/>
-          <w:sz w:val="28"/>
-          <w:szCs w:val="28"/>
-        </w:rPr>
-        <w:t xml:space="preserve"> при массовой загрузке;</w:t>
+        <w:t>возможность автоматического поиска планов-соответствий в «1С:Университет» на основании реквизитов планов формата .xml при массовой загрузке;</w:t>
       </w:r>
     </w:p>
     <w:p>
@@ -6719,7 +6585,6 @@
           <w:sz w:val="28"/>
           <w:szCs w:val="28"/>
         </w:rPr>
-        <w:lastRenderedPageBreak/>
         <w:t>возможность автоматического создания комплекта рабочих учебных планов на основании загружаемого базового</w:t>
       </w:r>
       <w:r>
@@ -6835,6 +6700,7 @@
           <w:sz w:val="28"/>
           <w:szCs w:val="28"/>
         </w:rPr>
+        <w:lastRenderedPageBreak/>
         <w:t>в</w:t>
       </w:r>
       <w:r>
@@ -7007,25 +6873,7 @@
           <w:sz w:val="28"/>
           <w:szCs w:val="28"/>
         </w:rPr>
-        <w:t>озможность выгрузки учебных планов в файлы формата .</w:t>
-      </w:r>
-      <w:proofErr w:type="spellStart"/>
-      <w:r>
-        <w:rPr>
-          <w:rFonts w:ascii="Times New Roman" w:hAnsi="Times New Roman" w:cs="Times New Roman"/>
-          <w:sz w:val="28"/>
-          <w:szCs w:val="28"/>
-        </w:rPr>
-        <w:t>xml</w:t>
-      </w:r>
-      <w:proofErr w:type="spellEnd"/>
-      <w:r>
-        <w:rPr>
-          <w:rFonts w:ascii="Times New Roman" w:hAnsi="Times New Roman" w:cs="Times New Roman"/>
-          <w:sz w:val="28"/>
-          <w:szCs w:val="28"/>
-        </w:rPr>
-        <w:t xml:space="preserve"> (возможна как одиночная, так и массовая выгрузка)</w:t>
+        <w:t>озможность выгрузки учебных планов в файлы формата .xml (возможна как одиночная, так и массовая выгрузка)</w:t>
       </w:r>
       <w:r>
         <w:rPr>
@@ -7351,7 +7199,6 @@
           <w:sz w:val="28"/>
           <w:szCs w:val="28"/>
         </w:rPr>
-        <w:lastRenderedPageBreak/>
         <w:t>- отсутствие возможности работать с ядром УП на верхнем уровне, т.е. предназначен только для ввода и контроля основных показателей УП;</w:t>
       </w:r>
     </w:p>
@@ -7464,6 +7311,14 @@
           <w:szCs w:val="28"/>
         </w:rPr>
       </w:pPr>
+      <w:r>
+        <w:rPr>
+          <w:rFonts w:ascii="Times New Roman" w:hAnsi="Times New Roman" w:cs="Times New Roman"/>
+          <w:sz w:val="28"/>
+          <w:szCs w:val="28"/>
+        </w:rPr>
+        <w:t xml:space="preserve">Для моделирования поведения приложения будет использоваться диаграмма состояний. </w:t>
+      </w:r>
     </w:p>
     <w:p>
       <w:pPr>
@@ -7476,6 +7331,1232 @@
           <w:szCs w:val="28"/>
         </w:rPr>
       </w:pPr>
+      <w:r>
+        <w:rPr>
+          <w:rFonts w:ascii="Times New Roman" w:hAnsi="Times New Roman" w:cs="Times New Roman"/>
+          <w:sz w:val="28"/>
+          <w:szCs w:val="28"/>
+        </w:rPr>
+        <w:t>Диаграмма состояний</w:t>
+      </w:r>
+      <w:r>
+        <w:rPr>
+          <w:rFonts w:ascii="Times New Roman" w:hAnsi="Times New Roman" w:cs="Times New Roman"/>
+          <w:b/>
+          <w:bCs/>
+          <w:sz w:val="28"/>
+          <w:szCs w:val="28"/>
+        </w:rPr>
+        <w:t xml:space="preserve"> </w:t>
+      </w:r>
+      <w:r>
+        <w:rPr>
+          <w:rFonts w:ascii="Times New Roman" w:hAnsi="Times New Roman" w:cs="Times New Roman"/>
+          <w:sz w:val="28"/>
+          <w:szCs w:val="28"/>
+        </w:rPr>
+        <w:t>по существу является графом специального вида, который представляет некоторый автомат.</w:t>
+      </w:r>
+    </w:p>
+    <w:p>
+      <w:pPr>
+        <w:spacing w:after="0" w:line="360" w:lineRule="auto"/>
+        <w:ind w:firstLine="709"/>
+        <w:jc w:val="both"/>
+        <w:rPr>
+          <w:rFonts w:ascii="Times New Roman" w:hAnsi="Times New Roman" w:cs="Times New Roman"/>
+          <w:sz w:val="28"/>
+          <w:szCs w:val="28"/>
+        </w:rPr>
+      </w:pPr>
+      <w:r>
+        <w:rPr>
+          <w:rFonts w:ascii="Times New Roman" w:hAnsi="Times New Roman" w:cs="Times New Roman"/>
+          <w:sz w:val="28"/>
+          <w:szCs w:val="28"/>
+        </w:rPr>
+        <w:t>Главное предназначение этой диаграммы – описать возможные последовательности состояний и переходов, которые в совокупности характеризуют поведение элемента модели в течение его жизненного цикла. Диаграмма состояний представляет динамическое поведение сущностей, на основе спецификации их реакции на восприятие некоторых конкретных событий.</w:t>
+      </w:r>
+    </w:p>
+    <w:p>
+      <w:pPr>
+        <w:spacing w:after="0" w:line="360" w:lineRule="auto"/>
+        <w:ind w:firstLine="709"/>
+        <w:jc w:val="both"/>
+        <w:rPr>
+          <w:rFonts w:ascii="Times New Roman" w:hAnsi="Times New Roman" w:cs="Times New Roman"/>
+          <w:sz w:val="28"/>
+          <w:szCs w:val="28"/>
+        </w:rPr>
+      </w:pPr>
+      <w:r>
+        <w:rPr>
+          <w:rFonts w:ascii="Times New Roman" w:hAnsi="Times New Roman" w:cs="Times New Roman"/>
+          <w:sz w:val="28"/>
+          <w:szCs w:val="28"/>
+        </w:rPr>
+        <w:t>Общий вид диаграммы</w:t>
+      </w:r>
+      <w:r>
+        <w:rPr>
+          <w:rFonts w:ascii="Times New Roman" w:hAnsi="Times New Roman" w:cs="Times New Roman"/>
+          <w:sz w:val="28"/>
+          <w:szCs w:val="28"/>
+        </w:rPr>
+        <w:t>, представленный на рисунке 10,</w:t>
+      </w:r>
+      <w:r>
+        <w:rPr>
+          <w:rFonts w:ascii="Times New Roman" w:hAnsi="Times New Roman" w:cs="Times New Roman"/>
+          <w:sz w:val="28"/>
+          <w:szCs w:val="28"/>
+        </w:rPr>
+        <w:t xml:space="preserve"> состо</w:t>
+      </w:r>
+      <w:r>
+        <w:rPr>
+          <w:rFonts w:ascii="Times New Roman" w:hAnsi="Times New Roman" w:cs="Times New Roman"/>
+          <w:sz w:val="28"/>
+          <w:szCs w:val="28"/>
+        </w:rPr>
+        <w:t>ит</w:t>
+      </w:r>
+      <w:r>
+        <w:rPr>
+          <w:rFonts w:ascii="Times New Roman" w:hAnsi="Times New Roman" w:cs="Times New Roman"/>
+          <w:sz w:val="28"/>
+          <w:szCs w:val="28"/>
+        </w:rPr>
+        <w:t xml:space="preserve"> из 5 состояний</w:t>
+      </w:r>
+      <w:r>
+        <w:rPr>
+          <w:rFonts w:ascii="Times New Roman" w:hAnsi="Times New Roman" w:cs="Times New Roman"/>
+          <w:sz w:val="28"/>
+          <w:szCs w:val="28"/>
+        </w:rPr>
+        <w:t>:</w:t>
+      </w:r>
+    </w:p>
+    <w:p>
+      <w:pPr>
+        <w:pStyle w:val="a3"/>
+        <w:numPr>
+          <w:ilvl w:val="0"/>
+          <w:numId w:val="27"/>
+        </w:numPr>
+        <w:spacing w:after="0" w:line="360" w:lineRule="auto"/>
+        <w:jc w:val="both"/>
+        <w:rPr>
+          <w:rFonts w:ascii="Times New Roman" w:hAnsi="Times New Roman" w:cs="Times New Roman"/>
+          <w:sz w:val="28"/>
+          <w:szCs w:val="28"/>
+        </w:rPr>
+      </w:pPr>
+      <w:r>
+        <w:rPr>
+          <w:rFonts w:ascii="Times New Roman" w:hAnsi="Times New Roman" w:cs="Times New Roman"/>
+          <w:sz w:val="28"/>
+          <w:szCs w:val="28"/>
+        </w:rPr>
+        <w:t>главное окно;</w:t>
+      </w:r>
+    </w:p>
+    <w:p>
+      <w:pPr>
+        <w:pStyle w:val="a3"/>
+        <w:numPr>
+          <w:ilvl w:val="0"/>
+          <w:numId w:val="27"/>
+        </w:numPr>
+        <w:spacing w:after="0" w:line="360" w:lineRule="auto"/>
+        <w:jc w:val="both"/>
+        <w:rPr>
+          <w:rFonts w:ascii="Times New Roman" w:hAnsi="Times New Roman" w:cs="Times New Roman"/>
+          <w:sz w:val="28"/>
+          <w:szCs w:val="28"/>
+        </w:rPr>
+      </w:pPr>
+      <w:r>
+        <w:rPr>
+          <w:rFonts w:ascii="Times New Roman" w:hAnsi="Times New Roman" w:cs="Times New Roman"/>
+          <w:sz w:val="28"/>
+          <w:szCs w:val="28"/>
+        </w:rPr>
+        <w:t>меню;</w:t>
+      </w:r>
+    </w:p>
+    <w:p>
+      <w:pPr>
+        <w:pStyle w:val="a3"/>
+        <w:numPr>
+          <w:ilvl w:val="0"/>
+          <w:numId w:val="27"/>
+        </w:numPr>
+        <w:spacing w:after="0" w:line="360" w:lineRule="auto"/>
+        <w:jc w:val="both"/>
+        <w:rPr>
+          <w:rFonts w:ascii="Times New Roman" w:hAnsi="Times New Roman" w:cs="Times New Roman"/>
+          <w:sz w:val="28"/>
+          <w:szCs w:val="28"/>
+        </w:rPr>
+      </w:pPr>
+      <w:r>
+        <w:rPr>
+          <w:rFonts w:ascii="Times New Roman" w:hAnsi="Times New Roman" w:cs="Times New Roman"/>
+          <w:sz w:val="28"/>
+          <w:szCs w:val="28"/>
+        </w:rPr>
+        <w:t>окно редактирования элементов;</w:t>
+      </w:r>
+    </w:p>
+    <w:p>
+      <w:pPr>
+        <w:pStyle w:val="a3"/>
+        <w:numPr>
+          <w:ilvl w:val="0"/>
+          <w:numId w:val="27"/>
+        </w:numPr>
+        <w:spacing w:after="0" w:line="360" w:lineRule="auto"/>
+        <w:jc w:val="both"/>
+        <w:rPr>
+          <w:rFonts w:ascii="Times New Roman" w:hAnsi="Times New Roman" w:cs="Times New Roman"/>
+          <w:sz w:val="28"/>
+          <w:szCs w:val="28"/>
+        </w:rPr>
+      </w:pPr>
+      <w:r>
+        <w:rPr>
+          <w:rFonts w:ascii="Times New Roman" w:hAnsi="Times New Roman" w:cs="Times New Roman"/>
+          <w:sz w:val="28"/>
+          <w:szCs w:val="28"/>
+        </w:rPr>
+        <w:t>окно редактирования категорий;</w:t>
+      </w:r>
+    </w:p>
+    <w:p>
+      <w:pPr>
+        <w:pStyle w:val="a3"/>
+        <w:numPr>
+          <w:ilvl w:val="0"/>
+          <w:numId w:val="27"/>
+        </w:numPr>
+        <w:spacing w:after="0" w:line="360" w:lineRule="auto"/>
+        <w:jc w:val="both"/>
+        <w:rPr>
+          <w:rFonts w:ascii="Times New Roman" w:hAnsi="Times New Roman" w:cs="Times New Roman"/>
+          <w:sz w:val="28"/>
+          <w:szCs w:val="28"/>
+        </w:rPr>
+      </w:pPr>
+      <w:r>
+        <w:rPr>
+          <w:rFonts w:ascii="Times New Roman" w:hAnsi="Times New Roman" w:cs="Times New Roman"/>
+          <w:sz w:val="28"/>
+          <w:szCs w:val="28"/>
+        </w:rPr>
+        <w:t>операции над дисциплинами.</w:t>
+      </w:r>
+    </w:p>
+    <w:p>
+      <w:pPr>
+        <w:spacing w:after="0" w:line="360" w:lineRule="auto"/>
+        <w:ind w:firstLine="709"/>
+        <w:jc w:val="both"/>
+        <w:rPr>
+          <w:rFonts w:ascii="Times New Roman" w:hAnsi="Times New Roman" w:cs="Times New Roman"/>
+          <w:sz w:val="28"/>
+          <w:szCs w:val="28"/>
+        </w:rPr>
+      </w:pPr>
+    </w:p>
+    <w:p>
+      <w:pPr>
+        <w:spacing w:after="0" w:line="360" w:lineRule="auto"/>
+        <w:jc w:val="center"/>
+        <w:rPr>
+          <w:rFonts w:ascii="Times New Roman" w:hAnsi="Times New Roman" w:cs="Times New Roman"/>
+          <w:sz w:val="28"/>
+          <w:szCs w:val="28"/>
+        </w:rPr>
+      </w:pPr>
+      <w:r>
+        <w:rPr>
+          <w:rFonts w:ascii="Times New Roman" w:hAnsi="Times New Roman" w:cs="Times New Roman"/>
+          <w:sz w:val="28"/>
+          <w:szCs w:val="28"/>
+        </w:rPr>
+        <w:lastRenderedPageBreak/>
+        <w:t>0)</w:t>
+      </w:r>
+      <w:r>
+        <w:t xml:space="preserve"> </w:t>
+      </w:r>
+      <w:r>
+        <w:rPr>
+          <w:noProof/>
+        </w:rPr>
+        <w:drawing>
+          <wp:inline distT="0" distB="0" distL="0" distR="0" wp14:anchorId="7A776D78" wp14:editId="3A1D9217">
+            <wp:extent cx="5905500" cy="3924300"/>
+            <wp:effectExtent l="0" t="0" r="0" b="0"/>
+            <wp:docPr id="17" name="Рисунок 17"/>
+            <wp:cNvGraphicFramePr>
+              <a:graphicFrameLocks xmlns:a="http://schemas.openxmlformats.org/drawingml/2006/main" noChangeAspect="1"/>
+            </wp:cNvGraphicFramePr>
+            <a:graphic xmlns:a="http://schemas.openxmlformats.org/drawingml/2006/main">
+              <a:graphicData uri="http://schemas.openxmlformats.org/drawingml/2006/picture">
+                <pic:pic xmlns:pic="http://schemas.openxmlformats.org/drawingml/2006/picture">
+                  <pic:nvPicPr>
+                    <pic:cNvPr id="0" name="Picture 3"/>
+                    <pic:cNvPicPr>
+                      <a:picLocks noChangeAspect="1" noChangeArrowheads="1"/>
+                    </pic:cNvPicPr>
+                  </pic:nvPicPr>
+                  <pic:blipFill>
+                    <a:blip r:embed="rId10">
+                      <a:extLst>
+                        <a:ext uri="{28A0092B-C50C-407E-A947-70E740481C1C}">
+                          <a14:useLocalDpi xmlns:a14="http://schemas.microsoft.com/office/drawing/2010/main" val="0"/>
+                        </a:ext>
+                      </a:extLst>
+                    </a:blip>
+                    <a:srcRect/>
+                    <a:stretch>
+                      <a:fillRect/>
+                    </a:stretch>
+                  </pic:blipFill>
+                  <pic:spPr bwMode="auto">
+                    <a:xfrm>
+                      <a:off x="0" y="0"/>
+                      <a:ext cx="5905500" cy="3924300"/>
+                    </a:xfrm>
+                    <a:prstGeom prst="rect">
+                      <a:avLst/>
+                    </a:prstGeom>
+                    <a:noFill/>
+                    <a:ln>
+                      <a:noFill/>
+                    </a:ln>
+                  </pic:spPr>
+                </pic:pic>
+              </a:graphicData>
+            </a:graphic>
+          </wp:inline>
+        </w:drawing>
+      </w:r>
+    </w:p>
+    <w:p>
+      <w:pPr>
+        <w:spacing w:after="0" w:line="360" w:lineRule="auto"/>
+        <w:jc w:val="center"/>
+        <w:rPr>
+          <w:rFonts w:ascii="Times New Roman" w:hAnsi="Times New Roman" w:cs="Times New Roman"/>
+          <w:b/>
+          <w:bCs/>
+          <w:sz w:val="28"/>
+          <w:szCs w:val="28"/>
+        </w:rPr>
+      </w:pPr>
+      <w:r>
+        <w:rPr>
+          <w:rFonts w:ascii="Times New Roman" w:hAnsi="Times New Roman" w:cs="Times New Roman"/>
+          <w:b/>
+          <w:bCs/>
+          <w:sz w:val="28"/>
+          <w:szCs w:val="28"/>
+        </w:rPr>
+        <w:t xml:space="preserve">Рисунок </w:t>
+      </w:r>
+      <w:r>
+        <w:rPr>
+          <w:rFonts w:ascii="Times New Roman" w:hAnsi="Times New Roman" w:cs="Times New Roman"/>
+          <w:b/>
+          <w:bCs/>
+          <w:sz w:val="28"/>
+          <w:szCs w:val="28"/>
+        </w:rPr>
+        <w:t>10</w:t>
+      </w:r>
+      <w:r>
+        <w:rPr>
+          <w:rFonts w:ascii="Times New Roman" w:hAnsi="Times New Roman" w:cs="Times New Roman"/>
+          <w:b/>
+          <w:bCs/>
+          <w:sz w:val="28"/>
+          <w:szCs w:val="28"/>
+        </w:rPr>
+        <w:t xml:space="preserve"> – </w:t>
+      </w:r>
+      <w:r>
+        <w:rPr>
+          <w:rFonts w:ascii="Times New Roman" w:hAnsi="Times New Roman" w:cs="Times New Roman"/>
+          <w:b/>
+          <w:bCs/>
+          <w:sz w:val="28"/>
+          <w:szCs w:val="28"/>
+        </w:rPr>
+        <w:t>Диаграмма состояний</w:t>
+      </w:r>
+    </w:p>
+    <w:p>
+      <w:pPr>
+        <w:spacing w:after="0" w:line="360" w:lineRule="auto"/>
+        <w:ind w:firstLine="709"/>
+        <w:jc w:val="both"/>
+        <w:rPr>
+          <w:rFonts w:ascii="Times New Roman" w:hAnsi="Times New Roman" w:cs="Times New Roman"/>
+          <w:sz w:val="28"/>
+          <w:szCs w:val="28"/>
+        </w:rPr>
+      </w:pPr>
+    </w:p>
+    <w:p>
+      <w:pPr>
+        <w:spacing w:after="0" w:line="360" w:lineRule="auto"/>
+        <w:ind w:firstLine="709"/>
+        <w:jc w:val="both"/>
+        <w:rPr>
+          <w:rFonts w:ascii="Times New Roman" w:hAnsi="Times New Roman" w:cs="Times New Roman"/>
+          <w:sz w:val="28"/>
+          <w:szCs w:val="28"/>
+        </w:rPr>
+      </w:pPr>
+      <w:r>
+        <w:rPr>
+          <w:rFonts w:ascii="Times New Roman" w:hAnsi="Times New Roman" w:cs="Times New Roman"/>
+          <w:sz w:val="28"/>
+          <w:szCs w:val="28"/>
+        </w:rPr>
+        <w:t>При запуске приложения система переходит в состояние «Главное окно»</w:t>
+      </w:r>
+    </w:p>
+    <w:p>
+      <w:pPr>
+        <w:spacing w:after="0" w:line="360" w:lineRule="auto"/>
+        <w:ind w:firstLine="709"/>
+        <w:jc w:val="both"/>
+        <w:rPr>
+          <w:rFonts w:ascii="Times New Roman" w:hAnsi="Times New Roman" w:cs="Times New Roman"/>
+          <w:sz w:val="28"/>
+          <w:szCs w:val="28"/>
+        </w:rPr>
+      </w:pPr>
+    </w:p>
+    <w:p>
+      <w:pPr>
+        <w:spacing w:after="0" w:line="360" w:lineRule="auto"/>
+        <w:ind w:firstLine="709"/>
+        <w:jc w:val="both"/>
+        <w:rPr>
+          <w:rFonts w:ascii="Times New Roman" w:hAnsi="Times New Roman" w:cs="Times New Roman"/>
+          <w:sz w:val="28"/>
+          <w:szCs w:val="28"/>
+        </w:rPr>
+      </w:pPr>
+      <w:r>
+        <w:rPr>
+          <w:rFonts w:ascii="Times New Roman" w:hAnsi="Times New Roman" w:cs="Times New Roman"/>
+          <w:sz w:val="28"/>
+          <w:szCs w:val="28"/>
+        </w:rPr>
+        <w:lastRenderedPageBreak/>
+        <w:t>1)</w:t>
+      </w:r>
+      <w:r>
+        <w:t xml:space="preserve"> </w:t>
+      </w:r>
+      <w:r>
+        <w:rPr>
+          <w:noProof/>
+        </w:rPr>
+        <w:drawing>
+          <wp:inline distT="0" distB="0" distL="0" distR="0" wp14:anchorId="24F456A7" wp14:editId="658C7329">
+            <wp:extent cx="6332220" cy="4745355"/>
+            <wp:effectExtent l="0" t="0" r="0" b="0"/>
+            <wp:docPr id="19" name="Рисунок 19"/>
+            <wp:cNvGraphicFramePr>
+              <a:graphicFrameLocks xmlns:a="http://schemas.openxmlformats.org/drawingml/2006/main" noChangeAspect="1"/>
+            </wp:cNvGraphicFramePr>
+            <a:graphic xmlns:a="http://schemas.openxmlformats.org/drawingml/2006/main">
+              <a:graphicData uri="http://schemas.openxmlformats.org/drawingml/2006/picture">
+                <pic:pic xmlns:pic="http://schemas.openxmlformats.org/drawingml/2006/picture">
+                  <pic:nvPicPr>
+                    <pic:cNvPr id="0" name="Picture 5"/>
+                    <pic:cNvPicPr>
+                      <a:picLocks noChangeAspect="1" noChangeArrowheads="1"/>
+                    </pic:cNvPicPr>
+                  </pic:nvPicPr>
+                  <pic:blipFill>
+                    <a:blip r:embed="rId11">
+                      <a:extLst>
+                        <a:ext uri="{28A0092B-C50C-407E-A947-70E740481C1C}">
+                          <a14:useLocalDpi xmlns:a14="http://schemas.microsoft.com/office/drawing/2010/main" val="0"/>
+                        </a:ext>
+                      </a:extLst>
+                    </a:blip>
+                    <a:srcRect/>
+                    <a:stretch>
+                      <a:fillRect/>
+                    </a:stretch>
+                  </pic:blipFill>
+                  <pic:spPr bwMode="auto">
+                    <a:xfrm>
+                      <a:off x="0" y="0"/>
+                      <a:ext cx="6332220" cy="4745355"/>
+                    </a:xfrm>
+                    <a:prstGeom prst="rect">
+                      <a:avLst/>
+                    </a:prstGeom>
+                    <a:noFill/>
+                    <a:ln>
+                      <a:noFill/>
+                    </a:ln>
+                  </pic:spPr>
+                </pic:pic>
+              </a:graphicData>
+            </a:graphic>
+          </wp:inline>
+        </w:drawing>
+      </w:r>
+    </w:p>
+    <w:p>
+      <w:pPr>
+        <w:spacing w:after="0" w:line="360" w:lineRule="auto"/>
+        <w:jc w:val="center"/>
+        <w:rPr>
+          <w:rFonts w:ascii="Times New Roman" w:hAnsi="Times New Roman" w:cs="Times New Roman"/>
+          <w:sz w:val="28"/>
+          <w:szCs w:val="28"/>
+        </w:rPr>
+      </w:pPr>
+      <w:r>
+        <w:rPr>
+          <w:rFonts w:ascii="Times New Roman" w:hAnsi="Times New Roman" w:cs="Times New Roman"/>
+          <w:sz w:val="28"/>
+          <w:szCs w:val="28"/>
+        </w:rPr>
+        <w:lastRenderedPageBreak/>
+        <w:t>2)</w:t>
+      </w:r>
+      <w:r>
+        <w:t xml:space="preserve"> </w:t>
+      </w:r>
+      <w:r>
+        <w:rPr>
+          <w:noProof/>
+        </w:rPr>
+        <w:drawing>
+          <wp:inline distT="0" distB="0" distL="0" distR="0" wp14:anchorId="43DB7CBC" wp14:editId="44EF4286">
+            <wp:extent cx="5610225" cy="4295775"/>
+            <wp:effectExtent l="0" t="0" r="9525" b="9525"/>
+            <wp:docPr id="20" name="Рисунок 20"/>
+            <wp:cNvGraphicFramePr>
+              <a:graphicFrameLocks xmlns:a="http://schemas.openxmlformats.org/drawingml/2006/main" noChangeAspect="1"/>
+            </wp:cNvGraphicFramePr>
+            <a:graphic xmlns:a="http://schemas.openxmlformats.org/drawingml/2006/main">
+              <a:graphicData uri="http://schemas.openxmlformats.org/drawingml/2006/picture">
+                <pic:pic xmlns:pic="http://schemas.openxmlformats.org/drawingml/2006/picture">
+                  <pic:nvPicPr>
+                    <pic:cNvPr id="0" name="Picture 7"/>
+                    <pic:cNvPicPr>
+                      <a:picLocks noChangeAspect="1" noChangeArrowheads="1"/>
+                    </pic:cNvPicPr>
+                  </pic:nvPicPr>
+                  <pic:blipFill>
+                    <a:blip r:embed="rId12">
+                      <a:extLst>
+                        <a:ext uri="{28A0092B-C50C-407E-A947-70E740481C1C}">
+                          <a14:useLocalDpi xmlns:a14="http://schemas.microsoft.com/office/drawing/2010/main" val="0"/>
+                        </a:ext>
+                      </a:extLst>
+                    </a:blip>
+                    <a:srcRect/>
+                    <a:stretch>
+                      <a:fillRect/>
+                    </a:stretch>
+                  </pic:blipFill>
+                  <pic:spPr bwMode="auto">
+                    <a:xfrm>
+                      <a:off x="0" y="0"/>
+                      <a:ext cx="5610225" cy="4295775"/>
+                    </a:xfrm>
+                    <a:prstGeom prst="rect">
+                      <a:avLst/>
+                    </a:prstGeom>
+                    <a:noFill/>
+                    <a:ln>
+                      <a:noFill/>
+                    </a:ln>
+                  </pic:spPr>
+                </pic:pic>
+              </a:graphicData>
+            </a:graphic>
+          </wp:inline>
+        </w:drawing>
+      </w:r>
+    </w:p>
+    <w:p>
+      <w:pPr>
+        <w:spacing w:after="0" w:line="360" w:lineRule="auto"/>
+        <w:ind w:firstLine="709"/>
+        <w:jc w:val="center"/>
+        <w:rPr>
+          <w:rFonts w:ascii="Times New Roman" w:hAnsi="Times New Roman" w:cs="Times New Roman"/>
+          <w:sz w:val="28"/>
+          <w:szCs w:val="28"/>
+        </w:rPr>
+      </w:pPr>
+      <w:r>
+        <w:rPr>
+          <w:rFonts w:ascii="Times New Roman" w:hAnsi="Times New Roman" w:cs="Times New Roman"/>
+          <w:sz w:val="28"/>
+          <w:szCs w:val="28"/>
+        </w:rPr>
+        <w:lastRenderedPageBreak/>
+        <w:t>3)</w:t>
+      </w:r>
+      <w:r>
+        <w:t xml:space="preserve"> </w:t>
+      </w:r>
+      <w:r>
+        <w:rPr>
+          <w:noProof/>
+        </w:rPr>
+        <w:drawing>
+          <wp:inline distT="0" distB="0" distL="0" distR="0" wp14:anchorId="65F8B0C4" wp14:editId="737127F2">
+            <wp:extent cx="6332220" cy="5580380"/>
+            <wp:effectExtent l="0" t="0" r="0" b="1270"/>
+            <wp:docPr id="22" name="Рисунок 22"/>
+            <wp:cNvGraphicFramePr>
+              <a:graphicFrameLocks xmlns:a="http://schemas.openxmlformats.org/drawingml/2006/main" noChangeAspect="1"/>
+            </wp:cNvGraphicFramePr>
+            <a:graphic xmlns:a="http://schemas.openxmlformats.org/drawingml/2006/main">
+              <a:graphicData uri="http://schemas.openxmlformats.org/drawingml/2006/picture">
+                <pic:pic xmlns:pic="http://schemas.openxmlformats.org/drawingml/2006/picture">
+                  <pic:nvPicPr>
+                    <pic:cNvPr id="0" name="Picture 14"/>
+                    <pic:cNvPicPr>
+                      <a:picLocks noChangeAspect="1" noChangeArrowheads="1"/>
+                    </pic:cNvPicPr>
+                  </pic:nvPicPr>
+                  <pic:blipFill>
+                    <a:blip r:embed="rId13">
+                      <a:extLst>
+                        <a:ext uri="{28A0092B-C50C-407E-A947-70E740481C1C}">
+                          <a14:useLocalDpi xmlns:a14="http://schemas.microsoft.com/office/drawing/2010/main" val="0"/>
+                        </a:ext>
+                      </a:extLst>
+                    </a:blip>
+                    <a:srcRect/>
+                    <a:stretch>
+                      <a:fillRect/>
+                    </a:stretch>
+                  </pic:blipFill>
+                  <pic:spPr bwMode="auto">
+                    <a:xfrm>
+                      <a:off x="0" y="0"/>
+                      <a:ext cx="6332220" cy="5580380"/>
+                    </a:xfrm>
+                    <a:prstGeom prst="rect">
+                      <a:avLst/>
+                    </a:prstGeom>
+                    <a:noFill/>
+                    <a:ln>
+                      <a:noFill/>
+                    </a:ln>
+                  </pic:spPr>
+                </pic:pic>
+              </a:graphicData>
+            </a:graphic>
+          </wp:inline>
+        </w:drawing>
+      </w:r>
+    </w:p>
+    <w:p>
+      <w:pPr>
+        <w:spacing w:after="0" w:line="360" w:lineRule="auto"/>
+        <w:ind w:firstLine="709"/>
+        <w:jc w:val="center"/>
+        <w:rPr>
+          <w:rFonts w:ascii="Times New Roman" w:hAnsi="Times New Roman" w:cs="Times New Roman"/>
+          <w:sz w:val="28"/>
+          <w:szCs w:val="28"/>
+        </w:rPr>
+      </w:pPr>
+      <w:r>
+        <w:rPr>
+          <w:rFonts w:ascii="Times New Roman" w:hAnsi="Times New Roman" w:cs="Times New Roman"/>
+          <w:sz w:val="28"/>
+          <w:szCs w:val="28"/>
+        </w:rPr>
+        <w:lastRenderedPageBreak/>
+        <w:t>4.1.)</w:t>
+      </w:r>
+      <w:r>
+        <w:t xml:space="preserve"> </w:t>
+      </w:r>
+      <w:r>
+        <w:rPr>
+          <w:noProof/>
+        </w:rPr>
+        <w:drawing>
+          <wp:inline distT="0" distB="0" distL="0" distR="0" wp14:anchorId="79726F29" wp14:editId="04FD9D5B">
+            <wp:extent cx="5867400" cy="4391025"/>
+            <wp:effectExtent l="0" t="0" r="0" b="9525"/>
+            <wp:docPr id="24" name="Рисунок 24"/>
+            <wp:cNvGraphicFramePr>
+              <a:graphicFrameLocks xmlns:a="http://schemas.openxmlformats.org/drawingml/2006/main" noChangeAspect="1"/>
+            </wp:cNvGraphicFramePr>
+            <a:graphic xmlns:a="http://schemas.openxmlformats.org/drawingml/2006/main">
+              <a:graphicData uri="http://schemas.openxmlformats.org/drawingml/2006/picture">
+                <pic:pic xmlns:pic="http://schemas.openxmlformats.org/drawingml/2006/picture">
+                  <pic:nvPicPr>
+                    <pic:cNvPr id="0" name="Picture 21"/>
+                    <pic:cNvPicPr>
+                      <a:picLocks noChangeAspect="1" noChangeArrowheads="1"/>
+                    </pic:cNvPicPr>
+                  </pic:nvPicPr>
+                  <pic:blipFill>
+                    <a:blip r:embed="rId14">
+                      <a:extLst>
+                        <a:ext uri="{28A0092B-C50C-407E-A947-70E740481C1C}">
+                          <a14:useLocalDpi xmlns:a14="http://schemas.microsoft.com/office/drawing/2010/main" val="0"/>
+                        </a:ext>
+                      </a:extLst>
+                    </a:blip>
+                    <a:srcRect/>
+                    <a:stretch>
+                      <a:fillRect/>
+                    </a:stretch>
+                  </pic:blipFill>
+                  <pic:spPr bwMode="auto">
+                    <a:xfrm>
+                      <a:off x="0" y="0"/>
+                      <a:ext cx="5867400" cy="4391025"/>
+                    </a:xfrm>
+                    <a:prstGeom prst="rect">
+                      <a:avLst/>
+                    </a:prstGeom>
+                    <a:noFill/>
+                    <a:ln>
+                      <a:noFill/>
+                    </a:ln>
+                  </pic:spPr>
+                </pic:pic>
+              </a:graphicData>
+            </a:graphic>
+          </wp:inline>
+        </w:drawing>
+      </w:r>
+    </w:p>
+    <w:p>
+      <w:pPr>
+        <w:spacing w:after="0" w:line="360" w:lineRule="auto"/>
+        <w:jc w:val="both"/>
+        <w:rPr>
+          <w:rFonts w:ascii="Times New Roman" w:hAnsi="Times New Roman" w:cs="Times New Roman"/>
+          <w:sz w:val="28"/>
+          <w:szCs w:val="28"/>
+        </w:rPr>
+      </w:pPr>
+    </w:p>
+    <w:p>
+      <w:pPr>
+        <w:spacing w:after="0" w:line="360" w:lineRule="auto"/>
+        <w:jc w:val="center"/>
+        <w:rPr>
+          <w:rFonts w:ascii="Times New Roman" w:hAnsi="Times New Roman" w:cs="Times New Roman"/>
+          <w:sz w:val="28"/>
+          <w:szCs w:val="28"/>
+        </w:rPr>
+      </w:pPr>
+      <w:r>
+        <w:rPr>
+          <w:rFonts w:ascii="Times New Roman" w:hAnsi="Times New Roman" w:cs="Times New Roman"/>
+          <w:sz w:val="28"/>
+          <w:szCs w:val="28"/>
+        </w:rPr>
+        <w:lastRenderedPageBreak/>
+        <w:t>4.2.)</w:t>
+      </w:r>
+      <w:r>
+        <w:t xml:space="preserve"> </w:t>
+      </w:r>
+      <w:r>
+        <w:rPr>
+          <w:noProof/>
+        </w:rPr>
+        <w:drawing>
+          <wp:inline distT="0" distB="0" distL="0" distR="0" wp14:anchorId="79D9B3DF" wp14:editId="1A83D0EA">
+            <wp:extent cx="6332220" cy="3662680"/>
+            <wp:effectExtent l="0" t="0" r="0" b="0"/>
+            <wp:docPr id="25" name="Рисунок 25"/>
+            <wp:cNvGraphicFramePr>
+              <a:graphicFrameLocks xmlns:a="http://schemas.openxmlformats.org/drawingml/2006/main" noChangeAspect="1"/>
+            </wp:cNvGraphicFramePr>
+            <a:graphic xmlns:a="http://schemas.openxmlformats.org/drawingml/2006/main">
+              <a:graphicData uri="http://schemas.openxmlformats.org/drawingml/2006/picture">
+                <pic:pic xmlns:pic="http://schemas.openxmlformats.org/drawingml/2006/picture">
+                  <pic:nvPicPr>
+                    <pic:cNvPr id="0" name="Picture 23"/>
+                    <pic:cNvPicPr>
+                      <a:picLocks noChangeAspect="1" noChangeArrowheads="1"/>
+                    </pic:cNvPicPr>
+                  </pic:nvPicPr>
+                  <pic:blipFill>
+                    <a:blip r:embed="rId15">
+                      <a:extLst>
+                        <a:ext uri="{28A0092B-C50C-407E-A947-70E740481C1C}">
+                          <a14:useLocalDpi xmlns:a14="http://schemas.microsoft.com/office/drawing/2010/main" val="0"/>
+                        </a:ext>
+                      </a:extLst>
+                    </a:blip>
+                    <a:srcRect/>
+                    <a:stretch>
+                      <a:fillRect/>
+                    </a:stretch>
+                  </pic:blipFill>
+                  <pic:spPr bwMode="auto">
+                    <a:xfrm>
+                      <a:off x="0" y="0"/>
+                      <a:ext cx="6332220" cy="3662680"/>
+                    </a:xfrm>
+                    <a:prstGeom prst="rect">
+                      <a:avLst/>
+                    </a:prstGeom>
+                    <a:noFill/>
+                    <a:ln>
+                      <a:noFill/>
+                    </a:ln>
+                  </pic:spPr>
+                </pic:pic>
+              </a:graphicData>
+            </a:graphic>
+          </wp:inline>
+        </w:drawing>
+      </w:r>
+    </w:p>
+    <w:p>
+      <w:pPr>
+        <w:spacing w:after="0" w:line="360" w:lineRule="auto"/>
+        <w:jc w:val="both"/>
+        <w:rPr>
+          <w:rFonts w:ascii="Times New Roman" w:hAnsi="Times New Roman" w:cs="Times New Roman"/>
+          <w:sz w:val="28"/>
+          <w:szCs w:val="28"/>
+        </w:rPr>
+      </w:pPr>
+    </w:p>
+    <w:p>
+      <w:pPr>
+        <w:spacing w:after="0" w:line="360" w:lineRule="auto"/>
+        <w:jc w:val="center"/>
+        <w:rPr>
+          <w:rFonts w:ascii="Times New Roman" w:hAnsi="Times New Roman" w:cs="Times New Roman"/>
+          <w:sz w:val="28"/>
+          <w:szCs w:val="28"/>
+        </w:rPr>
+      </w:pPr>
+      <w:r>
+        <w:rPr>
+          <w:rFonts w:ascii="Times New Roman" w:hAnsi="Times New Roman" w:cs="Times New Roman"/>
+          <w:sz w:val="28"/>
+          <w:szCs w:val="28"/>
+        </w:rPr>
+        <w:lastRenderedPageBreak/>
+        <w:t>5.1.)</w:t>
+      </w:r>
+      <w:r>
+        <w:t xml:space="preserve"> </w:t>
+      </w:r>
+      <w:r>
+        <w:rPr>
+          <w:noProof/>
+        </w:rPr>
+        <w:drawing>
+          <wp:inline distT="0" distB="0" distL="0" distR="0" wp14:anchorId="3AA2CFF8" wp14:editId="5F774C42">
+            <wp:extent cx="6143625" cy="4962525"/>
+            <wp:effectExtent l="0" t="0" r="9525" b="9525"/>
+            <wp:docPr id="26" name="Рисунок 26"/>
+            <wp:cNvGraphicFramePr>
+              <a:graphicFrameLocks xmlns:a="http://schemas.openxmlformats.org/drawingml/2006/main" noChangeAspect="1"/>
+            </wp:cNvGraphicFramePr>
+            <a:graphic xmlns:a="http://schemas.openxmlformats.org/drawingml/2006/main">
+              <a:graphicData uri="http://schemas.openxmlformats.org/drawingml/2006/picture">
+                <pic:pic xmlns:pic="http://schemas.openxmlformats.org/drawingml/2006/picture">
+                  <pic:nvPicPr>
+                    <pic:cNvPr id="0" name="Picture 25"/>
+                    <pic:cNvPicPr>
+                      <a:picLocks noChangeAspect="1" noChangeArrowheads="1"/>
+                    </pic:cNvPicPr>
+                  </pic:nvPicPr>
+                  <pic:blipFill>
+                    <a:blip r:embed="rId16">
+                      <a:extLst>
+                        <a:ext uri="{28A0092B-C50C-407E-A947-70E740481C1C}">
+                          <a14:useLocalDpi xmlns:a14="http://schemas.microsoft.com/office/drawing/2010/main" val="0"/>
+                        </a:ext>
+                      </a:extLst>
+                    </a:blip>
+                    <a:srcRect/>
+                    <a:stretch>
+                      <a:fillRect/>
+                    </a:stretch>
+                  </pic:blipFill>
+                  <pic:spPr bwMode="auto">
+                    <a:xfrm>
+                      <a:off x="0" y="0"/>
+                      <a:ext cx="6143625" cy="4962525"/>
+                    </a:xfrm>
+                    <a:prstGeom prst="rect">
+                      <a:avLst/>
+                    </a:prstGeom>
+                    <a:noFill/>
+                    <a:ln>
+                      <a:noFill/>
+                    </a:ln>
+                  </pic:spPr>
+                </pic:pic>
+              </a:graphicData>
+            </a:graphic>
+          </wp:inline>
+        </w:drawing>
+      </w:r>
+    </w:p>
+    <w:p>
+      <w:pPr>
+        <w:spacing w:after="0" w:line="360" w:lineRule="auto"/>
+        <w:jc w:val="center"/>
+        <w:rPr>
+          <w:rFonts w:ascii="Times New Roman" w:hAnsi="Times New Roman" w:cs="Times New Roman"/>
+          <w:sz w:val="28"/>
+          <w:szCs w:val="28"/>
+        </w:rPr>
+      </w:pPr>
+      <w:r>
+        <w:rPr>
+          <w:rFonts w:ascii="Times New Roman" w:hAnsi="Times New Roman" w:cs="Times New Roman"/>
+          <w:sz w:val="28"/>
+          <w:szCs w:val="28"/>
+        </w:rPr>
+        <w:lastRenderedPageBreak/>
+        <w:t>5.2)</w:t>
+      </w:r>
+      <w:r>
+        <w:t xml:space="preserve"> </w:t>
+      </w:r>
+      <w:r>
+        <w:rPr>
+          <w:noProof/>
+        </w:rPr>
+        <w:drawing>
+          <wp:inline distT="0" distB="0" distL="0" distR="0" wp14:anchorId="30851C9B" wp14:editId="257B60BA">
+            <wp:extent cx="6332220" cy="4149725"/>
+            <wp:effectExtent l="0" t="0" r="0" b="3175"/>
+            <wp:docPr id="27" name="Рисунок 27"/>
+            <wp:cNvGraphicFramePr>
+              <a:graphicFrameLocks xmlns:a="http://schemas.openxmlformats.org/drawingml/2006/main" noChangeAspect="1"/>
+            </wp:cNvGraphicFramePr>
+            <a:graphic xmlns:a="http://schemas.openxmlformats.org/drawingml/2006/main">
+              <a:graphicData uri="http://schemas.openxmlformats.org/drawingml/2006/picture">
+                <pic:pic xmlns:pic="http://schemas.openxmlformats.org/drawingml/2006/picture">
+                  <pic:nvPicPr>
+                    <pic:cNvPr id="0" name="Picture 27"/>
+                    <pic:cNvPicPr>
+                      <a:picLocks noChangeAspect="1" noChangeArrowheads="1"/>
+                    </pic:cNvPicPr>
+                  </pic:nvPicPr>
+                  <pic:blipFill>
+                    <a:blip r:embed="rId17">
+                      <a:extLst>
+                        <a:ext uri="{28A0092B-C50C-407E-A947-70E740481C1C}">
+                          <a14:useLocalDpi xmlns:a14="http://schemas.microsoft.com/office/drawing/2010/main" val="0"/>
+                        </a:ext>
+                      </a:extLst>
+                    </a:blip>
+                    <a:srcRect/>
+                    <a:stretch>
+                      <a:fillRect/>
+                    </a:stretch>
+                  </pic:blipFill>
+                  <pic:spPr bwMode="auto">
+                    <a:xfrm>
+                      <a:off x="0" y="0"/>
+                      <a:ext cx="6332220" cy="4149725"/>
+                    </a:xfrm>
+                    <a:prstGeom prst="rect">
+                      <a:avLst/>
+                    </a:prstGeom>
+                    <a:noFill/>
+                    <a:ln>
+                      <a:noFill/>
+                    </a:ln>
+                  </pic:spPr>
+                </pic:pic>
+              </a:graphicData>
+            </a:graphic>
+          </wp:inline>
+        </w:drawing>
+      </w:r>
+    </w:p>
+    <w:p>
+      <w:pPr>
+        <w:spacing w:after="0" w:line="360" w:lineRule="auto"/>
+        <w:jc w:val="both"/>
+        <w:rPr>
+          <w:rFonts w:ascii="Times New Roman" w:hAnsi="Times New Roman" w:cs="Times New Roman"/>
+          <w:sz w:val="28"/>
+          <w:szCs w:val="28"/>
+        </w:rPr>
+      </w:pPr>
+    </w:p>
+    <w:p>
+      <w:pPr>
+        <w:spacing w:after="0" w:line="360" w:lineRule="auto"/>
+        <w:jc w:val="center"/>
+        <w:rPr>
+          <w:rFonts w:ascii="Times New Roman" w:hAnsi="Times New Roman" w:cs="Times New Roman"/>
+          <w:sz w:val="28"/>
+          <w:szCs w:val="28"/>
+        </w:rPr>
+      </w:pPr>
+      <w:r>
+        <w:rPr>
+          <w:rFonts w:ascii="Times New Roman" w:hAnsi="Times New Roman" w:cs="Times New Roman"/>
+          <w:sz w:val="28"/>
+          <w:szCs w:val="28"/>
+        </w:rPr>
+        <w:lastRenderedPageBreak/>
+        <w:t>6)</w:t>
+      </w:r>
+      <w:r>
+        <w:t xml:space="preserve"> </w:t>
+      </w:r>
+      <w:r>
+        <w:rPr>
+          <w:noProof/>
+        </w:rPr>
+        <w:drawing>
+          <wp:inline distT="0" distB="0" distL="0" distR="0" wp14:anchorId="02E4E45C" wp14:editId="6A496D73">
+            <wp:extent cx="5505450" cy="6010275"/>
+            <wp:effectExtent l="0" t="0" r="0" b="9525"/>
+            <wp:docPr id="28" name="Рисунок 28"/>
+            <wp:cNvGraphicFramePr>
+              <a:graphicFrameLocks xmlns:a="http://schemas.openxmlformats.org/drawingml/2006/main" noChangeAspect="1"/>
+            </wp:cNvGraphicFramePr>
+            <a:graphic xmlns:a="http://schemas.openxmlformats.org/drawingml/2006/main">
+              <a:graphicData uri="http://schemas.openxmlformats.org/drawingml/2006/picture">
+                <pic:pic xmlns:pic="http://schemas.openxmlformats.org/drawingml/2006/picture">
+                  <pic:nvPicPr>
+                    <pic:cNvPr id="0" name="Picture 29"/>
+                    <pic:cNvPicPr>
+                      <a:picLocks noChangeAspect="1" noChangeArrowheads="1"/>
+                    </pic:cNvPicPr>
+                  </pic:nvPicPr>
+                  <pic:blipFill>
+                    <a:blip r:embed="rId18">
+                      <a:extLst>
+                        <a:ext uri="{28A0092B-C50C-407E-A947-70E740481C1C}">
+                          <a14:useLocalDpi xmlns:a14="http://schemas.microsoft.com/office/drawing/2010/main" val="0"/>
+                        </a:ext>
+                      </a:extLst>
+                    </a:blip>
+                    <a:srcRect/>
+                    <a:stretch>
+                      <a:fillRect/>
+                    </a:stretch>
+                  </pic:blipFill>
+                  <pic:spPr bwMode="auto">
+                    <a:xfrm>
+                      <a:off x="0" y="0"/>
+                      <a:ext cx="5505450" cy="6010275"/>
+                    </a:xfrm>
+                    <a:prstGeom prst="rect">
+                      <a:avLst/>
+                    </a:prstGeom>
+                    <a:noFill/>
+                    <a:ln>
+                      <a:noFill/>
+                    </a:ln>
+                  </pic:spPr>
+                </pic:pic>
+              </a:graphicData>
+            </a:graphic>
+          </wp:inline>
+        </w:drawing>
+      </w:r>
+    </w:p>
+    <w:p>
+      <w:pPr>
+        <w:spacing w:after="0" w:line="360" w:lineRule="auto"/>
+        <w:jc w:val="both"/>
+        <w:rPr>
+          <w:rFonts w:ascii="Times New Roman" w:hAnsi="Times New Roman" w:cs="Times New Roman"/>
+          <w:sz w:val="28"/>
+          <w:szCs w:val="28"/>
+        </w:rPr>
+      </w:pPr>
+    </w:p>
+    <w:p>
+      <w:pPr>
+        <w:spacing w:after="0" w:line="360" w:lineRule="auto"/>
+        <w:jc w:val="center"/>
+        <w:rPr>
+          <w:rFonts w:ascii="Times New Roman" w:hAnsi="Times New Roman" w:cs="Times New Roman"/>
+          <w:sz w:val="28"/>
+          <w:szCs w:val="28"/>
+        </w:rPr>
+      </w:pPr>
+      <w:r>
+        <w:rPr>
+          <w:rFonts w:ascii="Times New Roman" w:hAnsi="Times New Roman" w:cs="Times New Roman"/>
+          <w:sz w:val="28"/>
+          <w:szCs w:val="28"/>
+        </w:rPr>
+        <w:lastRenderedPageBreak/>
+        <w:t xml:space="preserve">7.1.) </w:t>
+      </w:r>
+      <w:r>
+        <w:rPr>
+          <w:noProof/>
+        </w:rPr>
+        <w:drawing>
+          <wp:inline distT="0" distB="0" distL="0" distR="0" wp14:anchorId="3DE4AE0C" wp14:editId="2DC810AA">
+            <wp:extent cx="6332220" cy="3519805"/>
+            <wp:effectExtent l="0" t="0" r="0" b="4445"/>
+            <wp:docPr id="29" name="Рисунок 29"/>
+            <wp:cNvGraphicFramePr>
+              <a:graphicFrameLocks xmlns:a="http://schemas.openxmlformats.org/drawingml/2006/main" noChangeAspect="1"/>
+            </wp:cNvGraphicFramePr>
+            <a:graphic xmlns:a="http://schemas.openxmlformats.org/drawingml/2006/main">
+              <a:graphicData uri="http://schemas.openxmlformats.org/drawingml/2006/picture">
+                <pic:pic xmlns:pic="http://schemas.openxmlformats.org/drawingml/2006/picture">
+                  <pic:nvPicPr>
+                    <pic:cNvPr id="0" name="Picture 31"/>
+                    <pic:cNvPicPr>
+                      <a:picLocks noChangeAspect="1" noChangeArrowheads="1"/>
+                    </pic:cNvPicPr>
+                  </pic:nvPicPr>
+                  <pic:blipFill>
+                    <a:blip r:embed="rId19">
+                      <a:extLst>
+                        <a:ext uri="{28A0092B-C50C-407E-A947-70E740481C1C}">
+                          <a14:useLocalDpi xmlns:a14="http://schemas.microsoft.com/office/drawing/2010/main" val="0"/>
+                        </a:ext>
+                      </a:extLst>
+                    </a:blip>
+                    <a:srcRect/>
+                    <a:stretch>
+                      <a:fillRect/>
+                    </a:stretch>
+                  </pic:blipFill>
+                  <pic:spPr bwMode="auto">
+                    <a:xfrm>
+                      <a:off x="0" y="0"/>
+                      <a:ext cx="6332220" cy="3519805"/>
+                    </a:xfrm>
+                    <a:prstGeom prst="rect">
+                      <a:avLst/>
+                    </a:prstGeom>
+                    <a:noFill/>
+                    <a:ln>
+                      <a:noFill/>
+                    </a:ln>
+                  </pic:spPr>
+                </pic:pic>
+              </a:graphicData>
+            </a:graphic>
+          </wp:inline>
+        </w:drawing>
+      </w:r>
+    </w:p>
+    <w:p>
+      <w:pPr>
+        <w:spacing w:after="0" w:line="360" w:lineRule="auto"/>
+        <w:jc w:val="both"/>
+        <w:rPr>
+          <w:rFonts w:ascii="Times New Roman" w:hAnsi="Times New Roman" w:cs="Times New Roman"/>
+          <w:sz w:val="28"/>
+          <w:szCs w:val="28"/>
+          <w:lang w:val="en-US"/>
+        </w:rPr>
+      </w:pPr>
+    </w:p>
+    <w:p>
+      <w:pPr>
+        <w:spacing w:after="0" w:line="360" w:lineRule="auto"/>
+        <w:jc w:val="center"/>
+        <w:rPr>
+          <w:rFonts w:ascii="Times New Roman" w:hAnsi="Times New Roman" w:cs="Times New Roman"/>
+          <w:sz w:val="28"/>
+          <w:szCs w:val="28"/>
+        </w:rPr>
+      </w:pPr>
+      <w:r>
+        <w:rPr>
+          <w:rFonts w:ascii="Times New Roman" w:hAnsi="Times New Roman" w:cs="Times New Roman"/>
+          <w:sz w:val="28"/>
+          <w:szCs w:val="28"/>
+        </w:rPr>
+        <w:t>7.2.)</w:t>
+      </w:r>
+      <w:r>
+        <w:t xml:space="preserve"> </w:t>
+      </w:r>
+      <w:r>
+        <w:rPr>
+          <w:noProof/>
+        </w:rPr>
+        <w:drawing>
+          <wp:inline distT="0" distB="0" distL="0" distR="0" wp14:anchorId="19D447E2" wp14:editId="77B184DD">
+            <wp:extent cx="6332220" cy="3575685"/>
+            <wp:effectExtent l="0" t="0" r="0" b="5715"/>
+            <wp:docPr id="30" name="Рисунок 30"/>
+            <wp:cNvGraphicFramePr>
+              <a:graphicFrameLocks xmlns:a="http://schemas.openxmlformats.org/drawingml/2006/main" noChangeAspect="1"/>
+            </wp:cNvGraphicFramePr>
+            <a:graphic xmlns:a="http://schemas.openxmlformats.org/drawingml/2006/main">
+              <a:graphicData uri="http://schemas.openxmlformats.org/drawingml/2006/picture">
+                <pic:pic xmlns:pic="http://schemas.openxmlformats.org/drawingml/2006/picture">
+                  <pic:nvPicPr>
+                    <pic:cNvPr id="0" name="Picture 33"/>
+                    <pic:cNvPicPr>
+                      <a:picLocks noChangeAspect="1" noChangeArrowheads="1"/>
+                    </pic:cNvPicPr>
+                  </pic:nvPicPr>
+                  <pic:blipFill>
+                    <a:blip r:embed="rId20">
+                      <a:extLst>
+                        <a:ext uri="{28A0092B-C50C-407E-A947-70E740481C1C}">
+                          <a14:useLocalDpi xmlns:a14="http://schemas.microsoft.com/office/drawing/2010/main" val="0"/>
+                        </a:ext>
+                      </a:extLst>
+                    </a:blip>
+                    <a:srcRect/>
+                    <a:stretch>
+                      <a:fillRect/>
+                    </a:stretch>
+                  </pic:blipFill>
+                  <pic:spPr bwMode="auto">
+                    <a:xfrm>
+                      <a:off x="0" y="0"/>
+                      <a:ext cx="6332220" cy="3575685"/>
+                    </a:xfrm>
+                    <a:prstGeom prst="rect">
+                      <a:avLst/>
+                    </a:prstGeom>
+                    <a:noFill/>
+                    <a:ln>
+                      <a:noFill/>
+                    </a:ln>
+                  </pic:spPr>
+                </pic:pic>
+              </a:graphicData>
+            </a:graphic>
+          </wp:inline>
+        </w:drawing>
+      </w:r>
     </w:p>
     <w:sectPr>
       <w:pgSz w:w="12240" w:h="15840"/>
@@ -8327,6 +9408,184 @@
     </w:lvl>
   </w:abstractNum>
   <w:abstractNum w:abstractNumId="9" w15:restartNumberingAfterBreak="0">
+    <w:nsid w:val="258D3933"/>
+    <w:multiLevelType w:val="hybridMultilevel"/>
+    <w:tmpl w:val="24A2D8C4"/>
+    <w:lvl w:ilvl="0" w:tplc="04190001">
+      <w:start w:val="1"/>
+      <w:numFmt w:val="bullet"/>
+      <w:lvlText w:val=""/>
+      <w:lvlJc w:val="left"/>
+      <w:pPr>
+        <w:ind w:left="1429" w:hanging="360"/>
+      </w:pPr>
+      <w:rPr>
+        <w:rFonts w:ascii="Symbol" w:hAnsi="Symbol" w:hint="default"/>
+      </w:rPr>
+    </w:lvl>
+    <w:lvl w:ilvl="1" w:tplc="04190019" w:tentative="1">
+      <w:start w:val="1"/>
+      <w:numFmt w:val="lowerLetter"/>
+      <w:lvlText w:val="%2."/>
+      <w:lvlJc w:val="left"/>
+      <w:pPr>
+        <w:ind w:left="2149" w:hanging="360"/>
+      </w:pPr>
+    </w:lvl>
+    <w:lvl w:ilvl="2" w:tplc="0419001B" w:tentative="1">
+      <w:start w:val="1"/>
+      <w:numFmt w:val="lowerRoman"/>
+      <w:lvlText w:val="%3."/>
+      <w:lvlJc w:val="right"/>
+      <w:pPr>
+        <w:ind w:left="2869" w:hanging="180"/>
+      </w:pPr>
+    </w:lvl>
+    <w:lvl w:ilvl="3" w:tplc="0419000F" w:tentative="1">
+      <w:start w:val="1"/>
+      <w:numFmt w:val="decimal"/>
+      <w:lvlText w:val="%4."/>
+      <w:lvlJc w:val="left"/>
+      <w:pPr>
+        <w:ind w:left="3589" w:hanging="360"/>
+      </w:pPr>
+    </w:lvl>
+    <w:lvl w:ilvl="4" w:tplc="04190019" w:tentative="1">
+      <w:start w:val="1"/>
+      <w:numFmt w:val="lowerLetter"/>
+      <w:lvlText w:val="%5."/>
+      <w:lvlJc w:val="left"/>
+      <w:pPr>
+        <w:ind w:left="4309" w:hanging="360"/>
+      </w:pPr>
+    </w:lvl>
+    <w:lvl w:ilvl="5" w:tplc="0419001B" w:tentative="1">
+      <w:start w:val="1"/>
+      <w:numFmt w:val="lowerRoman"/>
+      <w:lvlText w:val="%6."/>
+      <w:lvlJc w:val="right"/>
+      <w:pPr>
+        <w:ind w:left="5029" w:hanging="180"/>
+      </w:pPr>
+    </w:lvl>
+    <w:lvl w:ilvl="6" w:tplc="0419000F" w:tentative="1">
+      <w:start w:val="1"/>
+      <w:numFmt w:val="decimal"/>
+      <w:lvlText w:val="%7."/>
+      <w:lvlJc w:val="left"/>
+      <w:pPr>
+        <w:ind w:left="5749" w:hanging="360"/>
+      </w:pPr>
+    </w:lvl>
+    <w:lvl w:ilvl="7" w:tplc="04190019" w:tentative="1">
+      <w:start w:val="1"/>
+      <w:numFmt w:val="lowerLetter"/>
+      <w:lvlText w:val="%8."/>
+      <w:lvlJc w:val="left"/>
+      <w:pPr>
+        <w:ind w:left="6469" w:hanging="360"/>
+      </w:pPr>
+    </w:lvl>
+    <w:lvl w:ilvl="8" w:tplc="0419001B" w:tentative="1">
+      <w:start w:val="1"/>
+      <w:numFmt w:val="lowerRoman"/>
+      <w:lvlText w:val="%9."/>
+      <w:lvlJc w:val="right"/>
+      <w:pPr>
+        <w:ind w:left="7189" w:hanging="180"/>
+      </w:pPr>
+    </w:lvl>
+  </w:abstractNum>
+  <w:abstractNum w:abstractNumId="10" w15:restartNumberingAfterBreak="0">
+    <w:nsid w:val="2BEE168D"/>
+    <w:multiLevelType w:val="hybridMultilevel"/>
+    <w:tmpl w:val="E89AE906"/>
+    <w:lvl w:ilvl="0" w:tplc="C8FE3998">
+      <w:start w:val="1"/>
+      <w:numFmt w:val="decimal"/>
+      <w:lvlText w:val="%1)"/>
+      <w:lvlJc w:val="left"/>
+      <w:pPr>
+        <w:ind w:left="1069" w:hanging="360"/>
+      </w:pPr>
+      <w:rPr>
+        <w:rFonts w:hint="default"/>
+      </w:rPr>
+    </w:lvl>
+    <w:lvl w:ilvl="1" w:tplc="04190019" w:tentative="1">
+      <w:start w:val="1"/>
+      <w:numFmt w:val="lowerLetter"/>
+      <w:lvlText w:val="%2."/>
+      <w:lvlJc w:val="left"/>
+      <w:pPr>
+        <w:ind w:left="1789" w:hanging="360"/>
+      </w:pPr>
+    </w:lvl>
+    <w:lvl w:ilvl="2" w:tplc="0419001B" w:tentative="1">
+      <w:start w:val="1"/>
+      <w:numFmt w:val="lowerRoman"/>
+      <w:lvlText w:val="%3."/>
+      <w:lvlJc w:val="right"/>
+      <w:pPr>
+        <w:ind w:left="2509" w:hanging="180"/>
+      </w:pPr>
+    </w:lvl>
+    <w:lvl w:ilvl="3" w:tplc="0419000F" w:tentative="1">
+      <w:start w:val="1"/>
+      <w:numFmt w:val="decimal"/>
+      <w:lvlText w:val="%4."/>
+      <w:lvlJc w:val="left"/>
+      <w:pPr>
+        <w:ind w:left="3229" w:hanging="360"/>
+      </w:pPr>
+    </w:lvl>
+    <w:lvl w:ilvl="4" w:tplc="04190019" w:tentative="1">
+      <w:start w:val="1"/>
+      <w:numFmt w:val="lowerLetter"/>
+      <w:lvlText w:val="%5."/>
+      <w:lvlJc w:val="left"/>
+      <w:pPr>
+        <w:ind w:left="3949" w:hanging="360"/>
+      </w:pPr>
+    </w:lvl>
+    <w:lvl w:ilvl="5" w:tplc="0419001B" w:tentative="1">
+      <w:start w:val="1"/>
+      <w:numFmt w:val="lowerRoman"/>
+      <w:lvlText w:val="%6."/>
+      <w:lvlJc w:val="right"/>
+      <w:pPr>
+        <w:ind w:left="4669" w:hanging="180"/>
+      </w:pPr>
+    </w:lvl>
+    <w:lvl w:ilvl="6" w:tplc="0419000F" w:tentative="1">
+      <w:start w:val="1"/>
+      <w:numFmt w:val="decimal"/>
+      <w:lvlText w:val="%7."/>
+      <w:lvlJc w:val="left"/>
+      <w:pPr>
+        <w:ind w:left="5389" w:hanging="360"/>
+      </w:pPr>
+    </w:lvl>
+    <w:lvl w:ilvl="7" w:tplc="04190019" w:tentative="1">
+      <w:start w:val="1"/>
+      <w:numFmt w:val="lowerLetter"/>
+      <w:lvlText w:val="%8."/>
+      <w:lvlJc w:val="left"/>
+      <w:pPr>
+        <w:ind w:left="6109" w:hanging="360"/>
+      </w:pPr>
+    </w:lvl>
+    <w:lvl w:ilvl="8" w:tplc="0419001B" w:tentative="1">
+      <w:start w:val="1"/>
+      <w:numFmt w:val="lowerRoman"/>
+      <w:lvlText w:val="%9."/>
+      <w:lvlJc w:val="right"/>
+      <w:pPr>
+        <w:ind w:left="6829" w:hanging="180"/>
+      </w:pPr>
+    </w:lvl>
+  </w:abstractNum>
+  <w:abstractNum w:abstractNumId="11" w15:restartNumberingAfterBreak="0">
     <w:nsid w:val="2CC36043"/>
     <w:multiLevelType w:val="hybridMultilevel"/>
     <w:tmpl w:val="211E0280"/>
@@ -8415,7 +9674,7 @@
       </w:pPr>
     </w:lvl>
   </w:abstractNum>
-  <w:abstractNum w:abstractNumId="10" w15:restartNumberingAfterBreak="0">
+  <w:abstractNum w:abstractNumId="12" w15:restartNumberingAfterBreak="0">
     <w:nsid w:val="317B6BDD"/>
     <w:multiLevelType w:val="hybridMultilevel"/>
     <w:tmpl w:val="AA6EEE0C"/>
@@ -8504,7 +9763,7 @@
       </w:pPr>
     </w:lvl>
   </w:abstractNum>
-  <w:abstractNum w:abstractNumId="11" w15:restartNumberingAfterBreak="0">
+  <w:abstractNum w:abstractNumId="13" w15:restartNumberingAfterBreak="0">
     <w:nsid w:val="372833C7"/>
     <w:multiLevelType w:val="hybridMultilevel"/>
     <w:tmpl w:val="F3105FE4"/>
@@ -8593,7 +9852,7 @@
       </w:pPr>
     </w:lvl>
   </w:abstractNum>
-  <w:abstractNum w:abstractNumId="12" w15:restartNumberingAfterBreak="0">
+  <w:abstractNum w:abstractNumId="14" w15:restartNumberingAfterBreak="0">
     <w:nsid w:val="39FA62A6"/>
     <w:multiLevelType w:val="hybridMultilevel"/>
     <w:tmpl w:val="A7F00D10"/>
@@ -8682,7 +9941,7 @@
       </w:pPr>
     </w:lvl>
   </w:abstractNum>
-  <w:abstractNum w:abstractNumId="13" w15:restartNumberingAfterBreak="0">
+  <w:abstractNum w:abstractNumId="15" w15:restartNumberingAfterBreak="0">
     <w:nsid w:val="3BC5261A"/>
     <w:multiLevelType w:val="hybridMultilevel"/>
     <w:tmpl w:val="F8183256"/>
@@ -8768,7 +10027,7 @@
       </w:pPr>
     </w:lvl>
   </w:abstractNum>
-  <w:abstractNum w:abstractNumId="14" w15:restartNumberingAfterBreak="0">
+  <w:abstractNum w:abstractNumId="16" w15:restartNumberingAfterBreak="0">
     <w:nsid w:val="413974CD"/>
     <w:multiLevelType w:val="hybridMultilevel"/>
     <w:tmpl w:val="83945552"/>
@@ -8857,7 +10116,7 @@
       </w:pPr>
     </w:lvl>
   </w:abstractNum>
-  <w:abstractNum w:abstractNumId="15" w15:restartNumberingAfterBreak="0">
+  <w:abstractNum w:abstractNumId="17" w15:restartNumberingAfterBreak="0">
     <w:nsid w:val="440F3CF9"/>
     <w:multiLevelType w:val="hybridMultilevel"/>
     <w:tmpl w:val="9850C2D0"/>
@@ -8943,7 +10202,7 @@
       </w:pPr>
     </w:lvl>
   </w:abstractNum>
-  <w:abstractNum w:abstractNumId="16" w15:restartNumberingAfterBreak="0">
+  <w:abstractNum w:abstractNumId="18" w15:restartNumberingAfterBreak="0">
     <w:nsid w:val="444A0EB1"/>
     <w:multiLevelType w:val="hybridMultilevel"/>
     <w:tmpl w:val="FE0E2982"/>
@@ -9032,7 +10291,7 @@
       </w:pPr>
     </w:lvl>
   </w:abstractNum>
-  <w:abstractNum w:abstractNumId="17" w15:restartNumberingAfterBreak="0">
+  <w:abstractNum w:abstractNumId="19" w15:restartNumberingAfterBreak="0">
     <w:nsid w:val="4A0037BA"/>
     <w:multiLevelType w:val="hybridMultilevel"/>
     <w:tmpl w:val="403CCBE4"/>
@@ -9118,7 +10377,7 @@
       </w:pPr>
     </w:lvl>
   </w:abstractNum>
-  <w:abstractNum w:abstractNumId="18" w15:restartNumberingAfterBreak="0">
+  <w:abstractNum w:abstractNumId="20" w15:restartNumberingAfterBreak="0">
     <w:nsid w:val="54FB6B32"/>
     <w:multiLevelType w:val="hybridMultilevel"/>
     <w:tmpl w:val="89864DB8"/>
@@ -9207,7 +10466,7 @@
       </w:pPr>
     </w:lvl>
   </w:abstractNum>
-  <w:abstractNum w:abstractNumId="19" w15:restartNumberingAfterBreak="0">
+  <w:abstractNum w:abstractNumId="21" w15:restartNumberingAfterBreak="0">
     <w:nsid w:val="585864A9"/>
     <w:multiLevelType w:val="hybridMultilevel"/>
     <w:tmpl w:val="4D9CC9A0"/>
@@ -9296,7 +10555,7 @@
       </w:pPr>
     </w:lvl>
   </w:abstractNum>
-  <w:abstractNum w:abstractNumId="20" w15:restartNumberingAfterBreak="0">
+  <w:abstractNum w:abstractNumId="22" w15:restartNumberingAfterBreak="0">
     <w:nsid w:val="5A443647"/>
     <w:multiLevelType w:val="hybridMultilevel"/>
     <w:tmpl w:val="CBFE6CFE"/>
@@ -9385,7 +10644,7 @@
       </w:pPr>
     </w:lvl>
   </w:abstractNum>
-  <w:abstractNum w:abstractNumId="21" w15:restartNumberingAfterBreak="0">
+  <w:abstractNum w:abstractNumId="23" w15:restartNumberingAfterBreak="0">
     <w:nsid w:val="6611605F"/>
     <w:multiLevelType w:val="hybridMultilevel"/>
     <w:tmpl w:val="EEE4400E"/>
@@ -9498,7 +10757,7 @@
       </w:rPr>
     </w:lvl>
   </w:abstractNum>
-  <w:abstractNum w:abstractNumId="22" w15:restartNumberingAfterBreak="0">
+  <w:abstractNum w:abstractNumId="24" w15:restartNumberingAfterBreak="0">
     <w:nsid w:val="6C863217"/>
     <w:multiLevelType w:val="hybridMultilevel"/>
     <w:tmpl w:val="B4B872FA"/>
@@ -9611,7 +10870,7 @@
       </w:rPr>
     </w:lvl>
   </w:abstractNum>
-  <w:abstractNum w:abstractNumId="23" w15:restartNumberingAfterBreak="0">
+  <w:abstractNum w:abstractNumId="25" w15:restartNumberingAfterBreak="0">
     <w:nsid w:val="79CF4CA4"/>
     <w:multiLevelType w:val="hybridMultilevel"/>
     <w:tmpl w:val="633A2B7E"/>
@@ -9700,7 +10959,7 @@
       </w:pPr>
     </w:lvl>
   </w:abstractNum>
-  <w:abstractNum w:abstractNumId="24" w15:restartNumberingAfterBreak="0">
+  <w:abstractNum w:abstractNumId="26" w15:restartNumberingAfterBreak="0">
     <w:nsid w:val="7A433FCD"/>
     <w:multiLevelType w:val="hybridMultilevel"/>
     <w:tmpl w:val="A600E294"/>
@@ -9796,34 +11055,34 @@
     <w:abstractNumId w:val="6"/>
   </w:num>
   <w:num w:numId="3">
-    <w:abstractNumId w:val="12"/>
+    <w:abstractNumId w:val="14"/>
   </w:num>
   <w:num w:numId="4">
     <w:abstractNumId w:val="2"/>
   </w:num>
   <w:num w:numId="5">
-    <w:abstractNumId w:val="23"/>
+    <w:abstractNumId w:val="25"/>
   </w:num>
   <w:num w:numId="6">
     <w:abstractNumId w:val="7"/>
   </w:num>
   <w:num w:numId="7">
-    <w:abstractNumId w:val="22"/>
+    <w:abstractNumId w:val="24"/>
   </w:num>
   <w:num w:numId="8">
-    <w:abstractNumId w:val="9"/>
+    <w:abstractNumId w:val="11"/>
   </w:num>
   <w:num w:numId="9">
-    <w:abstractNumId w:val="24"/>
+    <w:abstractNumId w:val="26"/>
   </w:num>
   <w:num w:numId="10">
-    <w:abstractNumId w:val="11"/>
+    <w:abstractNumId w:val="13"/>
   </w:num>
   <w:num w:numId="11">
-    <w:abstractNumId w:val="17"/>
+    <w:abstractNumId w:val="19"/>
   </w:num>
   <w:num w:numId="12">
-    <w:abstractNumId w:val="15"/>
+    <w:abstractNumId w:val="17"/>
   </w:num>
   <w:num w:numId="13">
     <w:abstractNumId w:val="1"/>
@@ -9832,37 +11091,43 @@
     <w:abstractNumId w:val="4"/>
   </w:num>
   <w:num w:numId="15">
-    <w:abstractNumId w:val="21"/>
+    <w:abstractNumId w:val="23"/>
   </w:num>
   <w:num w:numId="16">
     <w:abstractNumId w:val="5"/>
   </w:num>
   <w:num w:numId="17">
-    <w:abstractNumId w:val="20"/>
+    <w:abstractNumId w:val="22"/>
   </w:num>
   <w:num w:numId="18">
-    <w:abstractNumId w:val="13"/>
+    <w:abstractNumId w:val="15"/>
   </w:num>
   <w:num w:numId="19">
     <w:abstractNumId w:val="8"/>
   </w:num>
   <w:num w:numId="20">
-    <w:abstractNumId w:val="16"/>
+    <w:abstractNumId w:val="18"/>
   </w:num>
   <w:num w:numId="21">
-    <w:abstractNumId w:val="10"/>
+    <w:abstractNumId w:val="12"/>
   </w:num>
   <w:num w:numId="22">
     <w:abstractNumId w:val="3"/>
   </w:num>
   <w:num w:numId="23">
-    <w:abstractNumId w:val="14"/>
+    <w:abstractNumId w:val="16"/>
   </w:num>
   <w:num w:numId="24">
-    <w:abstractNumId w:val="19"/>
+    <w:abstractNumId w:val="21"/>
   </w:num>
   <w:num w:numId="25">
-    <w:abstractNumId w:val="18"/>
+    <w:abstractNumId w:val="20"/>
+  </w:num>
+  <w:num w:numId="26">
+    <w:abstractNumId w:val="9"/>
+  </w:num>
+  <w:num w:numId="27">
+    <w:abstractNumId w:val="10"/>
   </w:num>
 </w:numbering>
 </file>
@@ -10265,12 +11530,11 @@
   <w:style w:type="paragraph" w:default="1" w:styleId="a">
     <w:name w:val="Normal"/>
     <w:qFormat/>
-    <w:rsid w:val="00215876"/>
+    <w:rsid w:val="00A65C34"/>
   </w:style>
   <w:style w:type="character" w:default="1" w:styleId="a0">
     <w:name w:val="Default Paragraph Font"/>
     <w:uiPriority w:val="1"/>
-    <w:semiHidden/>
     <w:unhideWhenUsed/>
   </w:style>
   <w:style w:type="table" w:default="1" w:styleId="a1">

--- a/VKR.docx
+++ b/VKR.docx
@@ -355,7 +355,23 @@
           <w:sz w:val="28"/>
           <w:highlight w:val="yellow"/>
         </w:rPr>
-        <w:t>Теоретическое пояснение, если пользователь выбрал не правильный вариант ответа в ходе тестирования(комплексный, тематический).</w:t>
+        <w:t xml:space="preserve">Теоретическое пояснение, если пользователь выбрал не правильный вариант ответа в ходе </w:t>
+      </w:r>
+      <w:proofErr w:type="gramStart"/>
+      <w:r>
+        <w:rPr>
+          <w:sz w:val="28"/>
+          <w:highlight w:val="yellow"/>
+        </w:rPr>
+        <w:t>тестирования(</w:t>
+      </w:r>
+      <w:proofErr w:type="gramEnd"/>
+      <w:r>
+        <w:rPr>
+          <w:sz w:val="28"/>
+          <w:highlight w:val="yellow"/>
+        </w:rPr>
+        <w:t>комплексный, тематический).</w:t>
       </w:r>
     </w:p>
     <w:p>
@@ -668,6 +684,31 @@
           <w:szCs w:val="28"/>
         </w:rPr>
         <w:t>Обзор и анализ аналогов</w:t>
+      </w:r>
+    </w:p>
+    <w:p>
+      <w:pPr>
+        <w:pStyle w:val="a3"/>
+        <w:numPr>
+          <w:ilvl w:val="2"/>
+          <w:numId w:val="5"/>
+        </w:numPr>
+        <w:spacing w:after="0" w:line="360" w:lineRule="auto"/>
+        <w:ind w:left="0" w:firstLine="709"/>
+        <w:jc w:val="both"/>
+        <w:rPr>
+          <w:rFonts w:ascii="Times New Roman" w:hAnsi="Times New Roman" w:cs="Times New Roman"/>
+          <w:sz w:val="28"/>
+          <w:szCs w:val="28"/>
+        </w:rPr>
+      </w:pPr>
+      <w:r>
+        <w:rPr>
+          <w:rFonts w:ascii="Times New Roman" w:hAnsi="Times New Roman" w:cs="Times New Roman"/>
+          <w:sz w:val="28"/>
+          <w:szCs w:val="28"/>
+        </w:rPr>
+        <w:t>Разработка алгоритмов</w:t>
       </w:r>
     </w:p>
     <w:p>
@@ -1337,7 +1378,25 @@
           <w:szCs w:val="28"/>
         </w:rPr>
         <w:lastRenderedPageBreak/>
-        <w:t>Объем программы бакалавриата составляет 240 зачетных единиц (далее - з.е.) вне зависимости</w:t>
+        <w:t xml:space="preserve">Объем программы бакалавриата составляет 240 зачетных единиц (далее - </w:t>
+      </w:r>
+      <w:proofErr w:type="spellStart"/>
+      <w:r>
+        <w:rPr>
+          <w:rFonts w:ascii="Times New Roman" w:hAnsi="Times New Roman" w:cs="Times New Roman"/>
+          <w:sz w:val="28"/>
+          <w:szCs w:val="28"/>
+        </w:rPr>
+        <w:t>з.е</w:t>
+      </w:r>
+      <w:proofErr w:type="spellEnd"/>
+      <w:r>
+        <w:rPr>
+          <w:rFonts w:ascii="Times New Roman" w:hAnsi="Times New Roman" w:cs="Times New Roman"/>
+          <w:sz w:val="28"/>
+          <w:szCs w:val="28"/>
+        </w:rPr>
+        <w:t>.) вне зависимости</w:t>
       </w:r>
       <w:r>
         <w:rPr>
@@ -1373,7 +1432,43 @@
           <w:sz w:val="28"/>
           <w:szCs w:val="28"/>
         </w:rPr>
-        <w:t>Объем программы бакалавриата, реализуемый за один учебный год, составляет не более 70 з.е. вне зависимости от формы обучения, применяемых образовательных технологий, реализации программы бакалавриата с использованием сетевой формы, реализации программы бакалавриата по индивидуальному учебному плану (за исключением ускоренного обучения), а при ускоренном обучении - не более 80 з.е.</w:t>
+        <w:t xml:space="preserve">Объем программы бакалавриата, реализуемый за один учебный год, составляет не более 70 </w:t>
+      </w:r>
+      <w:proofErr w:type="spellStart"/>
+      <w:r>
+        <w:rPr>
+          <w:rFonts w:ascii="Times New Roman" w:hAnsi="Times New Roman" w:cs="Times New Roman"/>
+          <w:sz w:val="28"/>
+          <w:szCs w:val="28"/>
+        </w:rPr>
+        <w:t>з.е</w:t>
+      </w:r>
+      <w:proofErr w:type="spellEnd"/>
+      <w:r>
+        <w:rPr>
+          <w:rFonts w:ascii="Times New Roman" w:hAnsi="Times New Roman" w:cs="Times New Roman"/>
+          <w:sz w:val="28"/>
+          <w:szCs w:val="28"/>
+        </w:rPr>
+        <w:t xml:space="preserve">. вне зависимости от формы обучения, применяемых образовательных технологий, реализации программы бакалавриата с использованием сетевой формы, реализации программы бакалавриата по индивидуальному учебному плану (за исключением ускоренного обучения), а при ускоренном обучении - не более 80 </w:t>
+      </w:r>
+      <w:proofErr w:type="spellStart"/>
+      <w:r>
+        <w:rPr>
+          <w:rFonts w:ascii="Times New Roman" w:hAnsi="Times New Roman" w:cs="Times New Roman"/>
+          <w:sz w:val="28"/>
+          <w:szCs w:val="28"/>
+        </w:rPr>
+        <w:t>з.е</w:t>
+      </w:r>
+      <w:proofErr w:type="spellEnd"/>
+      <w:r>
+        <w:rPr>
+          <w:rFonts w:ascii="Times New Roman" w:hAnsi="Times New Roman" w:cs="Times New Roman"/>
+          <w:sz w:val="28"/>
+          <w:szCs w:val="28"/>
+        </w:rPr>
+        <w:t>.</w:t>
       </w:r>
     </w:p>
     <w:p>
@@ -1471,7 +1566,25 @@
           <w:sz w:val="28"/>
           <w:szCs w:val="28"/>
         </w:rPr>
-        <w:t>», объемом не менее 160 з.е.</w:t>
+        <w:t xml:space="preserve">», объемом не менее 160 </w:t>
+      </w:r>
+      <w:proofErr w:type="spellStart"/>
+      <w:r>
+        <w:rPr>
+          <w:rFonts w:ascii="Times New Roman" w:hAnsi="Times New Roman" w:cs="Times New Roman"/>
+          <w:sz w:val="28"/>
+          <w:szCs w:val="28"/>
+        </w:rPr>
+        <w:t>з.е</w:t>
+      </w:r>
+      <w:proofErr w:type="spellEnd"/>
+      <w:r>
+        <w:rPr>
+          <w:rFonts w:ascii="Times New Roman" w:hAnsi="Times New Roman" w:cs="Times New Roman"/>
+          <w:sz w:val="28"/>
+          <w:szCs w:val="28"/>
+        </w:rPr>
+        <w:t>.</w:t>
       </w:r>
       <w:r>
         <w:rPr>
@@ -1523,7 +1636,25 @@
           <w:sz w:val="28"/>
           <w:szCs w:val="28"/>
         </w:rPr>
-        <w:t>», объемом не менее 20 з.е.</w:t>
+        <w:t xml:space="preserve">», объемом не менее 20 </w:t>
+      </w:r>
+      <w:proofErr w:type="spellStart"/>
+      <w:r>
+        <w:rPr>
+          <w:rFonts w:ascii="Times New Roman" w:hAnsi="Times New Roman" w:cs="Times New Roman"/>
+          <w:sz w:val="28"/>
+          <w:szCs w:val="28"/>
+        </w:rPr>
+        <w:t>з.е</w:t>
+      </w:r>
+      <w:proofErr w:type="spellEnd"/>
+      <w:r>
+        <w:rPr>
+          <w:rFonts w:ascii="Times New Roman" w:hAnsi="Times New Roman" w:cs="Times New Roman"/>
+          <w:sz w:val="28"/>
+          <w:szCs w:val="28"/>
+        </w:rPr>
+        <w:t>.</w:t>
       </w:r>
       <w:r>
         <w:rPr>
@@ -1575,7 +1706,25 @@
           <w:sz w:val="28"/>
           <w:szCs w:val="28"/>
         </w:rPr>
-        <w:t>», объемом не менее 9 з.е.</w:t>
+        <w:t xml:space="preserve">», объемом не менее 9 </w:t>
+      </w:r>
+      <w:proofErr w:type="spellStart"/>
+      <w:r>
+        <w:rPr>
+          <w:rFonts w:ascii="Times New Roman" w:hAnsi="Times New Roman" w:cs="Times New Roman"/>
+          <w:sz w:val="28"/>
+          <w:szCs w:val="28"/>
+        </w:rPr>
+        <w:t>з.е</w:t>
+      </w:r>
+      <w:proofErr w:type="spellEnd"/>
+      <w:r>
+        <w:rPr>
+          <w:rFonts w:ascii="Times New Roman" w:hAnsi="Times New Roman" w:cs="Times New Roman"/>
+          <w:sz w:val="28"/>
+          <w:szCs w:val="28"/>
+        </w:rPr>
+        <w:t>.</w:t>
       </w:r>
     </w:p>
     <w:p>
@@ -2865,7 +3014,7 @@
                     </pic:cNvPicPr>
                   </pic:nvPicPr>
                   <pic:blipFill>
-                    <a:blip r:embed="rId5">
+                    <a:blip r:embed="rId6">
                       <a:extLst>
                         <a:ext uri="{28A0092B-C50C-407E-A947-70E740481C1C}">
                           <a14:useLocalDpi xmlns:a14="http://schemas.microsoft.com/office/drawing/2010/main" val="0"/>
@@ -3318,7 +3467,7 @@
                     </pic:cNvPicPr>
                   </pic:nvPicPr>
                   <pic:blipFill>
-                    <a:blip r:embed="rId6">
+                    <a:blip r:embed="rId7">
                       <a:extLst>
                         <a:ext uri="{28A0092B-C50C-407E-A947-70E740481C1C}">
                           <a14:useLocalDpi xmlns:a14="http://schemas.microsoft.com/office/drawing/2010/main" val="0"/>
@@ -3562,7 +3711,27 @@
           <w:sz w:val="28"/>
           <w:szCs w:val="28"/>
         </w:rPr>
-        <w:t xml:space="preserve"> количество з.е. теоретического обучения</w:t>
+        <w:t xml:space="preserve"> количество </w:t>
+      </w:r>
+      <w:proofErr w:type="spellStart"/>
+      <w:r>
+        <w:rPr>
+          <w:rFonts w:ascii="Times New Roman" w:hAnsi="Times New Roman" w:cs="Times New Roman"/>
+          <w:color w:val="000000"/>
+          <w:sz w:val="28"/>
+          <w:szCs w:val="28"/>
+        </w:rPr>
+        <w:t>з.е</w:t>
+      </w:r>
+      <w:proofErr w:type="spellEnd"/>
+      <w:r>
+        <w:rPr>
+          <w:rFonts w:ascii="Times New Roman" w:hAnsi="Times New Roman" w:cs="Times New Roman"/>
+          <w:color w:val="000000"/>
+          <w:sz w:val="28"/>
+          <w:szCs w:val="28"/>
+        </w:rPr>
+        <w:t>. теоретического обучения</w:t>
       </w:r>
       <w:r>
         <w:rPr>
@@ -3991,7 +4160,25 @@
           <w:sz w:val="28"/>
           <w:szCs w:val="28"/>
         </w:rPr>
-        <w:t>изменить количество з.е. для плитки;</w:t>
+        <w:t xml:space="preserve">изменить количество </w:t>
+      </w:r>
+      <w:proofErr w:type="spellStart"/>
+      <w:r>
+        <w:rPr>
+          <w:rFonts w:ascii="Times New Roman" w:hAnsi="Times New Roman" w:cs="Times New Roman"/>
+          <w:sz w:val="28"/>
+          <w:szCs w:val="28"/>
+        </w:rPr>
+        <w:t>з.е</w:t>
+      </w:r>
+      <w:proofErr w:type="spellEnd"/>
+      <w:r>
+        <w:rPr>
+          <w:rFonts w:ascii="Times New Roman" w:hAnsi="Times New Roman" w:cs="Times New Roman"/>
+          <w:sz w:val="28"/>
+          <w:szCs w:val="28"/>
+        </w:rPr>
+        <w:t>. для плитки;</w:t>
       </w:r>
     </w:p>
     <w:p>
@@ -4077,7 +4264,7 @@
                     </pic:cNvPicPr>
                   </pic:nvPicPr>
                   <pic:blipFill>
-                    <a:blip r:embed="rId7">
+                    <a:blip r:embed="rId8">
                       <a:extLst>
                         <a:ext uri="{28A0092B-C50C-407E-A947-70E740481C1C}">
                           <a14:useLocalDpi xmlns:a14="http://schemas.microsoft.com/office/drawing/2010/main" val="0"/>
@@ -4314,8 +4501,9 @@
           <w:sz w:val="28"/>
           <w:szCs w:val="28"/>
         </w:rPr>
-        <w:t xml:space="preserve"> з.е. для плитки» дает возможность изменять зачетные единицы индивидуально для</w:t>
-      </w:r>
+        <w:t xml:space="preserve"> </w:t>
+      </w:r>
+      <w:proofErr w:type="spellStart"/>
       <w:r>
         <w:rPr>
           <w:rFonts w:ascii="Times New Roman" w:hAnsi="Times New Roman" w:cs="Times New Roman"/>
@@ -4323,6 +4511,25 @@
           <w:sz w:val="28"/>
           <w:szCs w:val="28"/>
         </w:rPr>
+        <w:t>з.е</w:t>
+      </w:r>
+      <w:proofErr w:type="spellEnd"/>
+      <w:r>
+        <w:rPr>
+          <w:rFonts w:ascii="Times New Roman" w:hAnsi="Times New Roman" w:cs="Times New Roman"/>
+          <w:color w:val="000000"/>
+          <w:sz w:val="28"/>
+          <w:szCs w:val="28"/>
+        </w:rPr>
+        <w:t>. для плитки» дает возможность изменять зачетные единицы индивидуально для</w:t>
+      </w:r>
+      <w:r>
+        <w:rPr>
+          <w:rFonts w:ascii="Times New Roman" w:hAnsi="Times New Roman" w:cs="Times New Roman"/>
+          <w:color w:val="000000"/>
+          <w:sz w:val="28"/>
+          <w:szCs w:val="28"/>
+        </w:rPr>
         <w:t xml:space="preserve"> каждой</w:t>
       </w:r>
       <w:r>
@@ -4332,7 +4539,27 @@
           <w:sz w:val="28"/>
           <w:szCs w:val="28"/>
         </w:rPr>
-        <w:t xml:space="preserve"> плитки. Дочерние прецеденты «Изменить значение з.е.</w:t>
+        <w:t xml:space="preserve"> плитки. Дочерние прецеденты «Изменить значение </w:t>
+      </w:r>
+      <w:proofErr w:type="spellStart"/>
+      <w:r>
+        <w:rPr>
+          <w:rFonts w:ascii="Times New Roman" w:hAnsi="Times New Roman" w:cs="Times New Roman"/>
+          <w:color w:val="000000"/>
+          <w:sz w:val="28"/>
+          <w:szCs w:val="28"/>
+        </w:rPr>
+        <w:t>з.е</w:t>
+      </w:r>
+      <w:proofErr w:type="spellEnd"/>
+      <w:r>
+        <w:rPr>
+          <w:rFonts w:ascii="Times New Roman" w:hAnsi="Times New Roman" w:cs="Times New Roman"/>
+          <w:color w:val="000000"/>
+          <w:sz w:val="28"/>
+          <w:szCs w:val="28"/>
+        </w:rPr>
+        <w:t>.</w:t>
       </w:r>
       <w:r>
         <w:rPr>
@@ -4369,8 +4596,9 @@
           <w:sz w:val="28"/>
           <w:szCs w:val="28"/>
         </w:rPr>
-        <w:t>Изменить значение з.е. промежуточной аттестации</w:t>
-      </w:r>
+        <w:t xml:space="preserve">Изменить значение </w:t>
+      </w:r>
+      <w:proofErr w:type="spellStart"/>
       <w:r>
         <w:rPr>
           <w:rFonts w:ascii="Times New Roman" w:hAnsi="Times New Roman" w:cs="Times New Roman"/>
@@ -4378,6 +4606,25 @@
           <w:sz w:val="28"/>
           <w:szCs w:val="28"/>
         </w:rPr>
+        <w:t>з.е</w:t>
+      </w:r>
+      <w:proofErr w:type="spellEnd"/>
+      <w:r>
+        <w:rPr>
+          <w:rFonts w:ascii="Times New Roman" w:hAnsi="Times New Roman" w:cs="Times New Roman"/>
+          <w:color w:val="000000"/>
+          <w:sz w:val="28"/>
+          <w:szCs w:val="28"/>
+        </w:rPr>
+        <w:t>. промежуточной аттестации</w:t>
+      </w:r>
+      <w:r>
+        <w:rPr>
+          <w:rFonts w:ascii="Times New Roman" w:hAnsi="Times New Roman" w:cs="Times New Roman"/>
+          <w:color w:val="000000"/>
+          <w:sz w:val="28"/>
+          <w:szCs w:val="28"/>
+        </w:rPr>
         <w:t>» и «</w:t>
       </w:r>
       <w:r>
@@ -4387,8 +4634,9 @@
           <w:sz w:val="28"/>
           <w:szCs w:val="28"/>
         </w:rPr>
-        <w:t>Изменить значение з.е. курсовой работы</w:t>
-      </w:r>
+        <w:t xml:space="preserve">Изменить значение </w:t>
+      </w:r>
+      <w:proofErr w:type="spellStart"/>
       <w:r>
         <w:rPr>
           <w:rFonts w:ascii="Times New Roman" w:hAnsi="Times New Roman" w:cs="Times New Roman"/>
@@ -4396,6 +4644,25 @@
           <w:sz w:val="28"/>
           <w:szCs w:val="28"/>
         </w:rPr>
+        <w:t>з.е</w:t>
+      </w:r>
+      <w:proofErr w:type="spellEnd"/>
+      <w:r>
+        <w:rPr>
+          <w:rFonts w:ascii="Times New Roman" w:hAnsi="Times New Roman" w:cs="Times New Roman"/>
+          <w:color w:val="000000"/>
+          <w:sz w:val="28"/>
+          <w:szCs w:val="28"/>
+        </w:rPr>
+        <w:t>. курсовой работы</w:t>
+      </w:r>
+      <w:r>
+        <w:rPr>
+          <w:rFonts w:ascii="Times New Roman" w:hAnsi="Times New Roman" w:cs="Times New Roman"/>
+          <w:color w:val="000000"/>
+          <w:sz w:val="28"/>
+          <w:szCs w:val="28"/>
+        </w:rPr>
         <w:t>/</w:t>
       </w:r>
       <w:r>
@@ -4423,7 +4690,27 @@
           <w:sz w:val="28"/>
           <w:szCs w:val="28"/>
         </w:rPr>
-        <w:t>Изменить количество з.е. для плитки</w:t>
+        <w:t xml:space="preserve">Изменить количество </w:t>
+      </w:r>
+      <w:proofErr w:type="spellStart"/>
+      <w:r>
+        <w:rPr>
+          <w:rFonts w:ascii="Times New Roman" w:hAnsi="Times New Roman" w:cs="Times New Roman"/>
+          <w:color w:val="000000"/>
+          <w:sz w:val="28"/>
+          <w:szCs w:val="28"/>
+        </w:rPr>
+        <w:t>з.е</w:t>
+      </w:r>
+      <w:proofErr w:type="spellEnd"/>
+      <w:r>
+        <w:rPr>
+          <w:rFonts w:ascii="Times New Roman" w:hAnsi="Times New Roman" w:cs="Times New Roman"/>
+          <w:color w:val="000000"/>
+          <w:sz w:val="28"/>
+          <w:szCs w:val="28"/>
+        </w:rPr>
+        <w:t>. для плитки</w:t>
       </w:r>
       <w:r>
         <w:rPr>
@@ -4742,7 +5029,7 @@
                     </pic:cNvPicPr>
                   </pic:nvPicPr>
                   <pic:blipFill>
-                    <a:blip r:embed="rId8">
+                    <a:blip r:embed="rId9">
                       <a:extLst>
                         <a:ext uri="{28A0092B-C50C-407E-A947-70E740481C1C}">
                           <a14:useLocalDpi xmlns:a14="http://schemas.microsoft.com/office/drawing/2010/main" val="0"/>
@@ -5225,7 +5512,7 @@
                     </pic:cNvPicPr>
                   </pic:nvPicPr>
                   <pic:blipFill>
-                    <a:blip r:embed="rId9">
+                    <a:blip r:embed="rId10">
                       <a:extLst>
                         <a:ext uri="{28A0092B-C50C-407E-A947-70E740481C1C}">
                           <a14:useLocalDpi xmlns:a14="http://schemas.microsoft.com/office/drawing/2010/main" val="0"/>
@@ -5435,16 +5722,20 @@
     </w:p>
     <w:p>
       <w:pPr>
-        <w:jc w:val="both"/>
-        <w:rPr>
-          <w:rFonts w:ascii="Times New Roman" w:hAnsi="Times New Roman" w:cs="Times New Roman"/>
-          <w:sz w:val="28"/>
-          <w:szCs w:val="28"/>
-        </w:rPr>
-      </w:pPr>
-    </w:p>
-    <w:p>
-      <w:pPr>
+        <w:spacing w:after="0" w:line="360" w:lineRule="auto"/>
+        <w:ind w:firstLine="709"/>
+        <w:jc w:val="both"/>
+        <w:rPr>
+          <w:rFonts w:ascii="Times New Roman" w:hAnsi="Times New Roman" w:cs="Times New Roman"/>
+          <w:sz w:val="28"/>
+          <w:szCs w:val="28"/>
+        </w:rPr>
+      </w:pPr>
+    </w:p>
+    <w:p>
+      <w:pPr>
+        <w:spacing w:after="0" w:line="360" w:lineRule="auto"/>
+        <w:ind w:firstLine="709"/>
         <w:jc w:val="both"/>
         <w:rPr>
           <w:rFonts w:ascii="Times New Roman" w:hAnsi="Times New Roman" w:cs="Times New Roman"/>
@@ -5474,7 +5765,7 @@
           <w:sz w:val="28"/>
           <w:szCs w:val="28"/>
         </w:rPr>
-        <w:t>2</w:t>
+        <w:t>5</w:t>
       </w:r>
       <w:r>
         <w:rPr>
@@ -5494,6 +5785,86 @@
           <w:sz w:val="28"/>
           <w:szCs w:val="28"/>
         </w:rPr>
+        <w:t>Разработка алгоритмов</w:t>
+      </w:r>
+    </w:p>
+    <w:p>
+      <w:pPr>
+        <w:spacing w:after="0" w:line="360" w:lineRule="auto"/>
+        <w:ind w:firstLine="709"/>
+        <w:jc w:val="both"/>
+        <w:rPr>
+          <w:rFonts w:ascii="Times New Roman" w:hAnsi="Times New Roman" w:cs="Times New Roman"/>
+          <w:sz w:val="28"/>
+          <w:szCs w:val="28"/>
+        </w:rPr>
+      </w:pPr>
+    </w:p>
+    <w:p>
+      <w:pPr>
+        <w:spacing w:after="0" w:line="360" w:lineRule="auto"/>
+        <w:ind w:firstLine="709"/>
+        <w:jc w:val="both"/>
+        <w:rPr>
+          <w:rFonts w:ascii="Times New Roman" w:hAnsi="Times New Roman" w:cs="Times New Roman"/>
+          <w:sz w:val="28"/>
+          <w:szCs w:val="28"/>
+        </w:rPr>
+      </w:pPr>
+    </w:p>
+    <w:p>
+      <w:pPr>
+        <w:spacing w:after="0" w:line="360" w:lineRule="auto"/>
+        <w:ind w:firstLine="709"/>
+        <w:jc w:val="both"/>
+        <w:rPr>
+          <w:rFonts w:ascii="Times New Roman" w:hAnsi="Times New Roman" w:cs="Times New Roman"/>
+          <w:sz w:val="28"/>
+          <w:szCs w:val="28"/>
+        </w:rPr>
+      </w:pPr>
+    </w:p>
+    <w:p>
+      <w:pPr>
+        <w:spacing w:after="0" w:line="360" w:lineRule="auto"/>
+        <w:ind w:firstLine="709"/>
+        <w:jc w:val="both"/>
+        <w:rPr>
+          <w:rFonts w:ascii="Times New Roman" w:hAnsi="Times New Roman" w:cs="Times New Roman"/>
+          <w:b/>
+          <w:bCs/>
+          <w:sz w:val="28"/>
+          <w:szCs w:val="28"/>
+        </w:rPr>
+      </w:pPr>
+      <w:r>
+        <w:rPr>
+          <w:rFonts w:ascii="Times New Roman" w:hAnsi="Times New Roman" w:cs="Times New Roman"/>
+          <w:b/>
+          <w:bCs/>
+          <w:sz w:val="28"/>
+          <w:szCs w:val="28"/>
+        </w:rPr>
+        <w:t>6</w:t>
+      </w:r>
+      <w:r>
+        <w:rPr>
+          <w:rFonts w:ascii="Times New Roman" w:hAnsi="Times New Roman" w:cs="Times New Roman"/>
+          <w:b/>
+          <w:bCs/>
+          <w:sz w:val="28"/>
+          <w:szCs w:val="28"/>
+        </w:rPr>
+        <w:t xml:space="preserve">. </w:t>
+      </w:r>
+      <w:r>
+        <w:rPr>
+          <w:rFonts w:ascii="Times New Roman" w:hAnsi="Times New Roman" w:cs="Times New Roman"/>
+          <w:b/>
+          <w:bCs/>
+          <w:sz w:val="28"/>
+          <w:szCs w:val="28"/>
+        </w:rPr>
         <w:t>Обзор аналогов</w:t>
       </w:r>
     </w:p>
@@ -5526,6 +5897,7 @@
           <w:sz w:val="28"/>
           <w:szCs w:val="28"/>
         </w:rPr>
+        <w:lastRenderedPageBreak/>
         <w:t xml:space="preserve">Рассмотрим </w:t>
       </w:r>
       <w:r>
@@ -5671,8 +6043,294 @@
           <w:sz w:val="28"/>
           <w:szCs w:val="28"/>
         </w:rPr>
-        <w:t xml:space="preserve">Планы» полностью </w:t>
-      </w:r>
+        <w:t>Планы» полностью совместимы с форматом, используемым в процедуре государственной аккредитации.</w:t>
+      </w:r>
+    </w:p>
+    <w:p>
+      <w:pPr>
+        <w:pStyle w:val="a3"/>
+        <w:spacing w:after="0" w:line="360" w:lineRule="auto"/>
+        <w:ind w:left="0" w:firstLine="709"/>
+        <w:jc w:val="both"/>
+        <w:rPr>
+          <w:rFonts w:ascii="Times New Roman" w:hAnsi="Times New Roman" w:cs="Times New Roman"/>
+          <w:sz w:val="28"/>
+          <w:szCs w:val="28"/>
+        </w:rPr>
+      </w:pPr>
+      <w:r>
+        <w:rPr>
+          <w:rFonts w:ascii="Times New Roman" w:hAnsi="Times New Roman" w:cs="Times New Roman"/>
+          <w:sz w:val="28"/>
+          <w:szCs w:val="28"/>
+        </w:rPr>
+        <w:t>Система также включает в себя комплект формализованных ФГОС, которые можно использовать для создания на их основе учебных планов и проверки качества УП.</w:t>
+      </w:r>
+    </w:p>
+    <w:p>
+      <w:pPr>
+        <w:pStyle w:val="a3"/>
+        <w:spacing w:after="0" w:line="360" w:lineRule="auto"/>
+        <w:ind w:left="0" w:firstLine="709"/>
+        <w:jc w:val="both"/>
+        <w:rPr>
+          <w:rFonts w:ascii="Times New Roman" w:hAnsi="Times New Roman" w:cs="Times New Roman"/>
+          <w:sz w:val="28"/>
+          <w:szCs w:val="28"/>
+        </w:rPr>
+      </w:pPr>
+      <w:r>
+        <w:rPr>
+          <w:rFonts w:ascii="Times New Roman" w:hAnsi="Times New Roman" w:cs="Times New Roman"/>
+          <w:sz w:val="28"/>
+          <w:szCs w:val="28"/>
+        </w:rPr>
+        <w:t xml:space="preserve">Функциональные возможности </w:t>
+      </w:r>
+      <w:r>
+        <w:rPr>
+          <w:rFonts w:ascii="Times New Roman" w:hAnsi="Times New Roman" w:cs="Times New Roman"/>
+          <w:sz w:val="28"/>
+          <w:szCs w:val="28"/>
+        </w:rPr>
+        <w:t xml:space="preserve">АС </w:t>
+      </w:r>
+      <w:proofErr w:type="gramStart"/>
+      <w:r>
+        <w:rPr>
+          <w:rFonts w:ascii="Times New Roman" w:hAnsi="Times New Roman" w:cs="Times New Roman"/>
+          <w:sz w:val="28"/>
+          <w:szCs w:val="28"/>
+        </w:rPr>
+        <w:t>«Учебные планы»</w:t>
+      </w:r>
+      <w:proofErr w:type="gramEnd"/>
+      <w:r>
+        <w:rPr>
+          <w:rFonts w:ascii="Times New Roman" w:hAnsi="Times New Roman" w:cs="Times New Roman"/>
+          <w:sz w:val="28"/>
+          <w:szCs w:val="28"/>
+        </w:rPr>
+        <w:t xml:space="preserve"> </w:t>
+      </w:r>
+      <w:r>
+        <w:rPr>
+          <w:rFonts w:ascii="Times New Roman" w:hAnsi="Times New Roman" w:cs="Times New Roman"/>
+          <w:sz w:val="28"/>
+          <w:szCs w:val="28"/>
+        </w:rPr>
+        <w:t>следующие</w:t>
+      </w:r>
+      <w:r>
+        <w:rPr>
+          <w:rFonts w:ascii="Times New Roman" w:hAnsi="Times New Roman" w:cs="Times New Roman"/>
+          <w:sz w:val="28"/>
+          <w:szCs w:val="28"/>
+        </w:rPr>
+        <w:t>:</w:t>
+      </w:r>
+    </w:p>
+    <w:p>
+      <w:pPr>
+        <w:pStyle w:val="a3"/>
+        <w:spacing w:after="0" w:line="360" w:lineRule="auto"/>
+        <w:ind w:left="0" w:firstLine="709"/>
+        <w:jc w:val="both"/>
+        <w:rPr>
+          <w:rFonts w:ascii="Times New Roman" w:hAnsi="Times New Roman" w:cs="Times New Roman"/>
+          <w:sz w:val="28"/>
+          <w:szCs w:val="28"/>
+        </w:rPr>
+      </w:pPr>
+      <w:r>
+        <w:rPr>
+          <w:rFonts w:ascii="Times New Roman" w:hAnsi="Times New Roman" w:cs="Times New Roman"/>
+          <w:sz w:val="28"/>
+          <w:szCs w:val="28"/>
+        </w:rPr>
+        <w:t>- возможность хранения в одном документе несколько планов по одному направлению с различными профилями (направленностями) и настройку отличий профилей;</w:t>
+      </w:r>
+    </w:p>
+    <w:p>
+      <w:pPr>
+        <w:pStyle w:val="a3"/>
+        <w:spacing w:after="0" w:line="360" w:lineRule="auto"/>
+        <w:ind w:left="0" w:firstLine="709"/>
+        <w:jc w:val="both"/>
+        <w:rPr>
+          <w:rFonts w:ascii="Times New Roman" w:hAnsi="Times New Roman" w:cs="Times New Roman"/>
+          <w:sz w:val="28"/>
+          <w:szCs w:val="28"/>
+        </w:rPr>
+      </w:pPr>
+      <w:r>
+        <w:rPr>
+          <w:rFonts w:ascii="Times New Roman" w:hAnsi="Times New Roman" w:cs="Times New Roman"/>
+          <w:sz w:val="28"/>
+          <w:szCs w:val="28"/>
+        </w:rPr>
+        <w:t>- реализацию заочной формы обучения не только по сессиям, но и по семестрам;</w:t>
+      </w:r>
+    </w:p>
+    <w:p>
+      <w:pPr>
+        <w:pStyle w:val="a3"/>
+        <w:spacing w:after="0" w:line="360" w:lineRule="auto"/>
+        <w:ind w:left="0" w:firstLine="709"/>
+        <w:jc w:val="both"/>
+        <w:rPr>
+          <w:rFonts w:ascii="Times New Roman" w:hAnsi="Times New Roman" w:cs="Times New Roman"/>
+          <w:sz w:val="28"/>
+          <w:szCs w:val="28"/>
+        </w:rPr>
+      </w:pPr>
+      <w:r>
+        <w:rPr>
+          <w:rFonts w:ascii="Times New Roman" w:hAnsi="Times New Roman" w:cs="Times New Roman"/>
+          <w:sz w:val="28"/>
+          <w:szCs w:val="28"/>
+        </w:rPr>
+        <w:t>- загрузку планов универсального макета и Excel-макетов (планов ФГОС-3, ФГОС-3+ и ФГОС-3++);</w:t>
+      </w:r>
+    </w:p>
+    <w:p>
+      <w:pPr>
+        <w:pStyle w:val="a3"/>
+        <w:spacing w:after="0" w:line="360" w:lineRule="auto"/>
+        <w:ind w:left="0" w:firstLine="709"/>
+        <w:jc w:val="both"/>
+        <w:rPr>
+          <w:rFonts w:ascii="Times New Roman" w:hAnsi="Times New Roman" w:cs="Times New Roman"/>
+          <w:sz w:val="28"/>
+          <w:szCs w:val="28"/>
+        </w:rPr>
+      </w:pPr>
+      <w:r>
+        <w:rPr>
+          <w:rFonts w:ascii="Times New Roman" w:hAnsi="Times New Roman" w:cs="Times New Roman"/>
+          <w:sz w:val="28"/>
+          <w:szCs w:val="28"/>
+        </w:rPr>
+        <w:t>- доступность нескольких вложений в модулях (заголовках разделов);</w:t>
+      </w:r>
+    </w:p>
+    <w:p>
+      <w:pPr>
+        <w:pStyle w:val="a3"/>
+        <w:spacing w:after="0" w:line="360" w:lineRule="auto"/>
+        <w:ind w:left="0" w:firstLine="709"/>
+        <w:jc w:val="both"/>
+        <w:rPr>
+          <w:rFonts w:ascii="Times New Roman" w:hAnsi="Times New Roman" w:cs="Times New Roman"/>
+          <w:sz w:val="28"/>
+          <w:szCs w:val="28"/>
+        </w:rPr>
+      </w:pPr>
+      <w:r>
+        <w:rPr>
+          <w:rFonts w:ascii="Times New Roman" w:hAnsi="Times New Roman" w:cs="Times New Roman"/>
+          <w:sz w:val="28"/>
+          <w:szCs w:val="28"/>
+        </w:rPr>
+        <w:t>- организацию модулей, содержащих составные части различных блоков (частей блоков) (например, модуль дисциплин по физической культуре и спорту);</w:t>
+      </w:r>
+    </w:p>
+    <w:p>
+      <w:pPr>
+        <w:pStyle w:val="a3"/>
+        <w:spacing w:after="0" w:line="360" w:lineRule="auto"/>
+        <w:ind w:left="0" w:firstLine="709"/>
+        <w:jc w:val="both"/>
+        <w:rPr>
+          <w:rFonts w:ascii="Times New Roman" w:hAnsi="Times New Roman" w:cs="Times New Roman"/>
+          <w:sz w:val="28"/>
+          <w:szCs w:val="28"/>
+        </w:rPr>
+      </w:pPr>
+      <w:r>
+        <w:rPr>
+          <w:rFonts w:ascii="Times New Roman" w:hAnsi="Times New Roman" w:cs="Times New Roman"/>
+          <w:sz w:val="28"/>
+          <w:szCs w:val="28"/>
+        </w:rPr>
+        <w:t>- добавление целых модулей по выбору;</w:t>
+      </w:r>
+    </w:p>
+    <w:p>
+      <w:pPr>
+        <w:pStyle w:val="a3"/>
+        <w:spacing w:after="0" w:line="360" w:lineRule="auto"/>
+        <w:ind w:left="0" w:firstLine="709"/>
+        <w:jc w:val="both"/>
+        <w:rPr>
+          <w:rFonts w:ascii="Times New Roman" w:hAnsi="Times New Roman" w:cs="Times New Roman"/>
+          <w:sz w:val="28"/>
+          <w:szCs w:val="28"/>
+        </w:rPr>
+      </w:pPr>
+      <w:r>
+        <w:rPr>
+          <w:rFonts w:ascii="Times New Roman" w:hAnsi="Times New Roman" w:cs="Times New Roman"/>
+          <w:sz w:val="28"/>
+          <w:szCs w:val="28"/>
+        </w:rPr>
+        <w:t>- добавление контроля по модулю (заголовку) вне зависимости от наличия контроля по его составляющим;</w:t>
+      </w:r>
+    </w:p>
+    <w:p>
+      <w:pPr>
+        <w:pStyle w:val="a3"/>
+        <w:spacing w:after="0" w:line="360" w:lineRule="auto"/>
+        <w:ind w:left="0" w:firstLine="709"/>
+        <w:jc w:val="both"/>
+        <w:rPr>
+          <w:rFonts w:ascii="Times New Roman" w:hAnsi="Times New Roman" w:cs="Times New Roman"/>
+          <w:sz w:val="28"/>
+          <w:szCs w:val="28"/>
+        </w:rPr>
+      </w:pPr>
+      <w:r>
+        <w:rPr>
+          <w:rFonts w:ascii="Times New Roman" w:hAnsi="Times New Roman" w:cs="Times New Roman"/>
+          <w:sz w:val="28"/>
+          <w:szCs w:val="28"/>
+        </w:rPr>
+        <w:t>- взаимодействие с обновляемой базой образовательных стандартов с видами деятельности, включая загрузку компетенций для актуальных видов деятельности, упорядоченность профессиональных компетенций по видам деятельности;</w:t>
+      </w:r>
+    </w:p>
+    <w:p>
+      <w:pPr>
+        <w:pStyle w:val="a3"/>
+        <w:spacing w:after="0" w:line="360" w:lineRule="auto"/>
+        <w:ind w:left="0" w:firstLine="709"/>
+        <w:jc w:val="both"/>
+        <w:rPr>
+          <w:rFonts w:ascii="Times New Roman" w:hAnsi="Times New Roman" w:cs="Times New Roman"/>
+          <w:sz w:val="28"/>
+          <w:szCs w:val="28"/>
+        </w:rPr>
+      </w:pPr>
+      <w:r>
+        <w:rPr>
+          <w:rFonts w:ascii="Times New Roman" w:hAnsi="Times New Roman" w:cs="Times New Roman"/>
+          <w:sz w:val="28"/>
+          <w:szCs w:val="28"/>
+        </w:rPr>
+        <w:t>- возможность у дисциплин по выбору иметь в одном блоке различные показатели (например, виды аудиторных занятий);</w:t>
+      </w:r>
+    </w:p>
+    <w:p>
+      <w:pPr>
+        <w:pStyle w:val="a3"/>
+        <w:spacing w:after="0" w:line="360" w:lineRule="auto"/>
+        <w:ind w:left="0" w:firstLine="709"/>
+        <w:jc w:val="both"/>
+        <w:rPr>
+          <w:rFonts w:ascii="Times New Roman" w:hAnsi="Times New Roman" w:cs="Times New Roman"/>
+          <w:sz w:val="28"/>
+          <w:szCs w:val="28"/>
+        </w:rPr>
+      </w:pPr>
       <w:r>
         <w:rPr>
           <w:rFonts w:ascii="Times New Roman" w:hAnsi="Times New Roman" w:cs="Times New Roman"/>
@@ -5680,7 +6338,15 @@
           <w:szCs w:val="28"/>
         </w:rPr>
         <w:lastRenderedPageBreak/>
-        <w:t>совместимы с форматом, используемым в процедуре государственной аккредитации.</w:t>
+        <w:t>- отображение только актуальных видов занятий в учебном плане</w:t>
+      </w:r>
+      <w:r>
+        <w:rPr>
+          <w:rFonts w:ascii="Times New Roman" w:hAnsi="Times New Roman" w:cs="Times New Roman"/>
+          <w:sz w:val="28"/>
+          <w:szCs w:val="28"/>
+        </w:rPr>
+        <w:t>;</w:t>
       </w:r>
     </w:p>
     <w:p>
@@ -5701,7 +6367,7 @@
           <w:sz w:val="28"/>
           <w:szCs w:val="28"/>
         </w:rPr>
-        <w:t>Система также включает в себя комплект формализованных ФГОС, которые можно использовать для создания на их основе учебных планов и проверки качества УП.</w:t>
+        <w:t>- добавление новых видов аудиторных занятий с определением их типа;</w:t>
       </w:r>
     </w:p>
     <w:p>
@@ -5722,15 +6388,65 @@
           <w:sz w:val="28"/>
           <w:szCs w:val="28"/>
         </w:rPr>
-        <w:t xml:space="preserve">Функциональные возможности </w:t>
-      </w:r>
-      <w:r>
-        <w:rPr>
-          <w:rFonts w:ascii="Times New Roman" w:hAnsi="Times New Roman" w:cs="Times New Roman"/>
-          <w:sz w:val="28"/>
-          <w:szCs w:val="28"/>
-        </w:rPr>
-        <w:t>АС «Учебные планы»</w:t>
+        <w:t>- возможность планирования в астрономических часах;</w:t>
+      </w:r>
+    </w:p>
+    <w:p>
+      <w:pPr>
+        <w:pStyle w:val="a3"/>
+        <w:spacing w:after="0" w:line="360" w:lineRule="auto"/>
+        <w:ind w:left="0" w:firstLine="709"/>
+        <w:jc w:val="both"/>
+        <w:rPr>
+          <w:rFonts w:ascii="Times New Roman" w:hAnsi="Times New Roman" w:cs="Times New Roman"/>
+          <w:sz w:val="28"/>
+          <w:szCs w:val="28"/>
+        </w:rPr>
+      </w:pPr>
+      <w:r>
+        <w:rPr>
+          <w:rFonts w:ascii="Times New Roman" w:hAnsi="Times New Roman" w:cs="Times New Roman"/>
+          <w:sz w:val="28"/>
+          <w:szCs w:val="28"/>
+        </w:rPr>
+        <w:t>- формирование индивидуального плана студента;</w:t>
+      </w:r>
+    </w:p>
+    <w:p>
+      <w:pPr>
+        <w:pStyle w:val="a3"/>
+        <w:spacing w:after="0" w:line="360" w:lineRule="auto"/>
+        <w:ind w:left="0" w:firstLine="709"/>
+        <w:jc w:val="both"/>
+        <w:rPr>
+          <w:rFonts w:ascii="Times New Roman" w:hAnsi="Times New Roman" w:cs="Times New Roman"/>
+          <w:sz w:val="28"/>
+          <w:szCs w:val="28"/>
+        </w:rPr>
+      </w:pPr>
+      <w:r>
+        <w:rPr>
+          <w:rFonts w:ascii="Times New Roman" w:hAnsi="Times New Roman" w:cs="Times New Roman"/>
+          <w:sz w:val="28"/>
+          <w:szCs w:val="28"/>
+        </w:rPr>
+        <w:t xml:space="preserve">- возможность создания планов </w:t>
+      </w:r>
+      <w:r>
+        <w:rPr>
+          <w:rFonts w:ascii="Times New Roman" w:hAnsi="Times New Roman" w:cs="Times New Roman"/>
+          <w:sz w:val="28"/>
+          <w:szCs w:val="28"/>
+        </w:rPr>
+        <w:t>дополнительного профессионального образования</w:t>
+      </w:r>
+      <w:r>
+        <w:rPr>
+          <w:rFonts w:ascii="Times New Roman" w:hAnsi="Times New Roman" w:cs="Times New Roman"/>
+          <w:sz w:val="28"/>
+          <w:szCs w:val="28"/>
+        </w:rPr>
+        <w:t>.</w:t>
       </w:r>
       <w:r>
         <w:rPr>
@@ -5740,22 +6456,6 @@
         </w:rPr>
         <w:t xml:space="preserve"> </w:t>
       </w:r>
-      <w:r>
-        <w:rPr>
-          <w:rFonts w:ascii="Times New Roman" w:hAnsi="Times New Roman" w:cs="Times New Roman"/>
-          <w:sz w:val="28"/>
-          <w:szCs w:val="28"/>
-        </w:rPr>
-        <w:t>следующие</w:t>
-      </w:r>
-      <w:r>
-        <w:rPr>
-          <w:rFonts w:ascii="Times New Roman" w:hAnsi="Times New Roman" w:cs="Times New Roman"/>
-          <w:sz w:val="28"/>
-          <w:szCs w:val="28"/>
-        </w:rPr>
-        <w:t>:</w:t>
-      </w:r>
     </w:p>
     <w:p>
       <w:pPr>
@@ -5775,7 +6475,131 @@
           <w:sz w:val="28"/>
           <w:szCs w:val="28"/>
         </w:rPr>
-        <w:t>- возможность хранения в одном документе несколько планов по одному направлению с различными профилями (направленностями) и настройку отличий профилей;</w:t>
+        <w:t xml:space="preserve">2. </w:t>
+      </w:r>
+      <w:r>
+        <w:rPr>
+          <w:rFonts w:ascii="Times New Roman" w:hAnsi="Times New Roman" w:cs="Times New Roman"/>
+          <w:sz w:val="28"/>
+          <w:szCs w:val="28"/>
+        </w:rPr>
+        <w:t>Программный продукт «</w:t>
+      </w:r>
+      <w:r>
+        <w:rPr>
+          <w:rFonts w:ascii="Times New Roman" w:hAnsi="Times New Roman" w:cs="Times New Roman"/>
+          <w:sz w:val="28"/>
+          <w:szCs w:val="28"/>
+        </w:rPr>
+        <w:t>1</w:t>
+      </w:r>
+      <w:proofErr w:type="gramStart"/>
+      <w:r>
+        <w:rPr>
+          <w:rFonts w:ascii="Times New Roman" w:hAnsi="Times New Roman" w:cs="Times New Roman"/>
+          <w:sz w:val="28"/>
+          <w:szCs w:val="28"/>
+        </w:rPr>
+        <w:t>С:Университет</w:t>
+      </w:r>
+      <w:proofErr w:type="gramEnd"/>
+      <w:r>
+        <w:rPr>
+          <w:rFonts w:ascii="Times New Roman" w:hAnsi="Times New Roman" w:cs="Times New Roman"/>
+          <w:sz w:val="28"/>
+          <w:szCs w:val="28"/>
+        </w:rPr>
+        <w:t xml:space="preserve"> ПРОФ</w:t>
+      </w:r>
+      <w:r>
+        <w:rPr>
+          <w:rFonts w:ascii="Times New Roman" w:hAnsi="Times New Roman" w:cs="Times New Roman"/>
+          <w:sz w:val="28"/>
+          <w:szCs w:val="28"/>
+        </w:rPr>
+        <w:t>»</w:t>
+      </w:r>
+      <w:r>
+        <w:rPr>
+          <w:rFonts w:ascii="Times New Roman" w:hAnsi="Times New Roman" w:cs="Times New Roman"/>
+          <w:sz w:val="28"/>
+          <w:szCs w:val="28"/>
+        </w:rPr>
+        <w:t>.</w:t>
+      </w:r>
+      <w:r>
+        <w:rPr>
+          <w:rFonts w:ascii="Times New Roman" w:hAnsi="Times New Roman" w:cs="Times New Roman"/>
+          <w:sz w:val="28"/>
+          <w:szCs w:val="28"/>
+        </w:rPr>
+        <w:t xml:space="preserve"> П</w:t>
+      </w:r>
+      <w:r>
+        <w:rPr>
+          <w:rFonts w:ascii="Times New Roman" w:hAnsi="Times New Roman" w:cs="Times New Roman"/>
+          <w:sz w:val="28"/>
+          <w:szCs w:val="28"/>
+        </w:rPr>
+        <w:t xml:space="preserve">редставляет собой решение для автоматизации управленческой деятельности в учреждениях высшего профессионального образования и разработан на технологической платформе </w:t>
+      </w:r>
+      <w:r>
+        <w:rPr>
+          <w:rFonts w:ascii="Times New Roman" w:hAnsi="Times New Roman" w:cs="Times New Roman"/>
+          <w:sz w:val="28"/>
+          <w:szCs w:val="28"/>
+        </w:rPr>
+        <w:t>«</w:t>
+      </w:r>
+      <w:r>
+        <w:rPr>
+          <w:rFonts w:ascii="Times New Roman" w:hAnsi="Times New Roman" w:cs="Times New Roman"/>
+          <w:sz w:val="28"/>
+          <w:szCs w:val="28"/>
+        </w:rPr>
+        <w:t>1</w:t>
+      </w:r>
+      <w:proofErr w:type="gramStart"/>
+      <w:r>
+        <w:rPr>
+          <w:rFonts w:ascii="Times New Roman" w:hAnsi="Times New Roman" w:cs="Times New Roman"/>
+          <w:sz w:val="28"/>
+          <w:szCs w:val="28"/>
+        </w:rPr>
+        <w:t>С:Предприятие</w:t>
+      </w:r>
+      <w:proofErr w:type="gramEnd"/>
+      <w:r>
+        <w:rPr>
+          <w:rFonts w:ascii="Times New Roman" w:hAnsi="Times New Roman" w:cs="Times New Roman"/>
+          <w:sz w:val="28"/>
+          <w:szCs w:val="28"/>
+        </w:rPr>
+        <w:t xml:space="preserve"> 8.3</w:t>
+      </w:r>
+      <w:r>
+        <w:rPr>
+          <w:rFonts w:ascii="Times New Roman" w:hAnsi="Times New Roman" w:cs="Times New Roman"/>
+          <w:sz w:val="28"/>
+          <w:szCs w:val="28"/>
+        </w:rPr>
+        <w:t>»</w:t>
+      </w:r>
+      <w:r>
+        <w:rPr>
+          <w:rFonts w:ascii="Times New Roman" w:hAnsi="Times New Roman" w:cs="Times New Roman"/>
+          <w:sz w:val="28"/>
+          <w:szCs w:val="28"/>
+        </w:rPr>
+        <w:t>.</w:t>
+      </w:r>
+      <w:r>
+        <w:rPr>
+          <w:rFonts w:ascii="Times New Roman" w:hAnsi="Times New Roman" w:cs="Times New Roman"/>
+          <w:sz w:val="28"/>
+          <w:szCs w:val="28"/>
+        </w:rPr>
+        <w:t xml:space="preserve"> </w:t>
       </w:r>
     </w:p>
     <w:p>
@@ -5796,421 +6620,6 @@
           <w:sz w:val="28"/>
           <w:szCs w:val="28"/>
         </w:rPr>
-        <w:t>- реализацию заочной формы обучения не только по сессиям, но и по семестрам;</w:t>
-      </w:r>
-    </w:p>
-    <w:p>
-      <w:pPr>
-        <w:pStyle w:val="a3"/>
-        <w:spacing w:after="0" w:line="360" w:lineRule="auto"/>
-        <w:ind w:left="0" w:firstLine="709"/>
-        <w:jc w:val="both"/>
-        <w:rPr>
-          <w:rFonts w:ascii="Times New Roman" w:hAnsi="Times New Roman" w:cs="Times New Roman"/>
-          <w:sz w:val="28"/>
-          <w:szCs w:val="28"/>
-        </w:rPr>
-      </w:pPr>
-      <w:r>
-        <w:rPr>
-          <w:rFonts w:ascii="Times New Roman" w:hAnsi="Times New Roman" w:cs="Times New Roman"/>
-          <w:sz w:val="28"/>
-          <w:szCs w:val="28"/>
-        </w:rPr>
-        <w:t>- загрузку планов универсального макета и Excel-макетов (планов ФГОС-3, ФГОС-3+ и ФГОС-3++);</w:t>
-      </w:r>
-    </w:p>
-    <w:p>
-      <w:pPr>
-        <w:pStyle w:val="a3"/>
-        <w:spacing w:after="0" w:line="360" w:lineRule="auto"/>
-        <w:ind w:left="0" w:firstLine="709"/>
-        <w:jc w:val="both"/>
-        <w:rPr>
-          <w:rFonts w:ascii="Times New Roman" w:hAnsi="Times New Roman" w:cs="Times New Roman"/>
-          <w:sz w:val="28"/>
-          <w:szCs w:val="28"/>
-        </w:rPr>
-      </w:pPr>
-      <w:r>
-        <w:rPr>
-          <w:rFonts w:ascii="Times New Roman" w:hAnsi="Times New Roman" w:cs="Times New Roman"/>
-          <w:sz w:val="28"/>
-          <w:szCs w:val="28"/>
-        </w:rPr>
-        <w:t>- доступность нескольких вложений в модулях (заголовках разделов);</w:t>
-      </w:r>
-    </w:p>
-    <w:p>
-      <w:pPr>
-        <w:pStyle w:val="a3"/>
-        <w:spacing w:after="0" w:line="360" w:lineRule="auto"/>
-        <w:ind w:left="0" w:firstLine="709"/>
-        <w:jc w:val="both"/>
-        <w:rPr>
-          <w:rFonts w:ascii="Times New Roman" w:hAnsi="Times New Roman" w:cs="Times New Roman"/>
-          <w:sz w:val="28"/>
-          <w:szCs w:val="28"/>
-        </w:rPr>
-      </w:pPr>
-      <w:r>
-        <w:rPr>
-          <w:rFonts w:ascii="Times New Roman" w:hAnsi="Times New Roman" w:cs="Times New Roman"/>
-          <w:sz w:val="28"/>
-          <w:szCs w:val="28"/>
-        </w:rPr>
-        <w:t>- организацию модулей, содержащих составные части различных блоков (частей блоков) (например, модуль дисциплин по физической культуре и спорту);</w:t>
-      </w:r>
-    </w:p>
-    <w:p>
-      <w:pPr>
-        <w:pStyle w:val="a3"/>
-        <w:spacing w:after="0" w:line="360" w:lineRule="auto"/>
-        <w:ind w:left="0" w:firstLine="709"/>
-        <w:jc w:val="both"/>
-        <w:rPr>
-          <w:rFonts w:ascii="Times New Roman" w:hAnsi="Times New Roman" w:cs="Times New Roman"/>
-          <w:sz w:val="28"/>
-          <w:szCs w:val="28"/>
-        </w:rPr>
-      </w:pPr>
-      <w:r>
-        <w:rPr>
-          <w:rFonts w:ascii="Times New Roman" w:hAnsi="Times New Roman" w:cs="Times New Roman"/>
-          <w:sz w:val="28"/>
-          <w:szCs w:val="28"/>
-        </w:rPr>
-        <w:t>- добавление целых модулей по выбору;</w:t>
-      </w:r>
-    </w:p>
-    <w:p>
-      <w:pPr>
-        <w:pStyle w:val="a3"/>
-        <w:spacing w:after="0" w:line="360" w:lineRule="auto"/>
-        <w:ind w:left="0" w:firstLine="709"/>
-        <w:jc w:val="both"/>
-        <w:rPr>
-          <w:rFonts w:ascii="Times New Roman" w:hAnsi="Times New Roman" w:cs="Times New Roman"/>
-          <w:sz w:val="28"/>
-          <w:szCs w:val="28"/>
-        </w:rPr>
-      </w:pPr>
-      <w:r>
-        <w:rPr>
-          <w:rFonts w:ascii="Times New Roman" w:hAnsi="Times New Roman" w:cs="Times New Roman"/>
-          <w:sz w:val="28"/>
-          <w:szCs w:val="28"/>
-        </w:rPr>
-        <w:t>- добавление контроля по модулю (заголовку) вне зависимости от наличия контроля по его составляющим;</w:t>
-      </w:r>
-    </w:p>
-    <w:p>
-      <w:pPr>
-        <w:pStyle w:val="a3"/>
-        <w:spacing w:after="0" w:line="360" w:lineRule="auto"/>
-        <w:ind w:left="0" w:firstLine="709"/>
-        <w:jc w:val="both"/>
-        <w:rPr>
-          <w:rFonts w:ascii="Times New Roman" w:hAnsi="Times New Roman" w:cs="Times New Roman"/>
-          <w:sz w:val="28"/>
-          <w:szCs w:val="28"/>
-        </w:rPr>
-      </w:pPr>
-      <w:r>
-        <w:rPr>
-          <w:rFonts w:ascii="Times New Roman" w:hAnsi="Times New Roman" w:cs="Times New Roman"/>
-          <w:sz w:val="28"/>
-          <w:szCs w:val="28"/>
-        </w:rPr>
-        <w:t>- взаимодействие с обновляемой базой образовательных стандартов с видами деятельности, включая загрузку компетенций для актуальных видов деятельности, упорядоченность профессиональных компетенций по видам деятельности;</w:t>
-      </w:r>
-    </w:p>
-    <w:p>
-      <w:pPr>
-        <w:pStyle w:val="a3"/>
-        <w:spacing w:after="0" w:line="360" w:lineRule="auto"/>
-        <w:ind w:left="0" w:firstLine="709"/>
-        <w:jc w:val="both"/>
-        <w:rPr>
-          <w:rFonts w:ascii="Times New Roman" w:hAnsi="Times New Roman" w:cs="Times New Roman"/>
-          <w:sz w:val="28"/>
-          <w:szCs w:val="28"/>
-        </w:rPr>
-      </w:pPr>
-      <w:r>
-        <w:rPr>
-          <w:rFonts w:ascii="Times New Roman" w:hAnsi="Times New Roman" w:cs="Times New Roman"/>
-          <w:sz w:val="28"/>
-          <w:szCs w:val="28"/>
-        </w:rPr>
-        <w:t>- возможность у дисциплин по выбору иметь в одном блоке различные показатели (например, виды аудиторных занятий);</w:t>
-      </w:r>
-    </w:p>
-    <w:p>
-      <w:pPr>
-        <w:pStyle w:val="a3"/>
-        <w:spacing w:after="0" w:line="360" w:lineRule="auto"/>
-        <w:ind w:left="0" w:firstLine="709"/>
-        <w:jc w:val="both"/>
-        <w:rPr>
-          <w:rFonts w:ascii="Times New Roman" w:hAnsi="Times New Roman" w:cs="Times New Roman"/>
-          <w:sz w:val="28"/>
-          <w:szCs w:val="28"/>
-        </w:rPr>
-      </w:pPr>
-      <w:r>
-        <w:rPr>
-          <w:rFonts w:ascii="Times New Roman" w:hAnsi="Times New Roman" w:cs="Times New Roman"/>
-          <w:sz w:val="28"/>
-          <w:szCs w:val="28"/>
-        </w:rPr>
-        <w:t>- отображение только актуальных видов занятий в учебном плане</w:t>
-      </w:r>
-      <w:r>
-        <w:rPr>
-          <w:rFonts w:ascii="Times New Roman" w:hAnsi="Times New Roman" w:cs="Times New Roman"/>
-          <w:sz w:val="28"/>
-          <w:szCs w:val="28"/>
-        </w:rPr>
-        <w:t>;</w:t>
-      </w:r>
-    </w:p>
-    <w:p>
-      <w:pPr>
-        <w:pStyle w:val="a3"/>
-        <w:spacing w:after="0" w:line="360" w:lineRule="auto"/>
-        <w:ind w:left="0" w:firstLine="709"/>
-        <w:jc w:val="both"/>
-        <w:rPr>
-          <w:rFonts w:ascii="Times New Roman" w:hAnsi="Times New Roman" w:cs="Times New Roman"/>
-          <w:sz w:val="28"/>
-          <w:szCs w:val="28"/>
-        </w:rPr>
-      </w:pPr>
-      <w:r>
-        <w:rPr>
-          <w:rFonts w:ascii="Times New Roman" w:hAnsi="Times New Roman" w:cs="Times New Roman"/>
-          <w:sz w:val="28"/>
-          <w:szCs w:val="28"/>
-        </w:rPr>
-        <w:t>- добавление новых видов аудиторных занятий с определением их типа;</w:t>
-      </w:r>
-    </w:p>
-    <w:p>
-      <w:pPr>
-        <w:pStyle w:val="a3"/>
-        <w:spacing w:after="0" w:line="360" w:lineRule="auto"/>
-        <w:ind w:left="0" w:firstLine="709"/>
-        <w:jc w:val="both"/>
-        <w:rPr>
-          <w:rFonts w:ascii="Times New Roman" w:hAnsi="Times New Roman" w:cs="Times New Roman"/>
-          <w:sz w:val="28"/>
-          <w:szCs w:val="28"/>
-        </w:rPr>
-      </w:pPr>
-      <w:r>
-        <w:rPr>
-          <w:rFonts w:ascii="Times New Roman" w:hAnsi="Times New Roman" w:cs="Times New Roman"/>
-          <w:sz w:val="28"/>
-          <w:szCs w:val="28"/>
-        </w:rPr>
-        <w:t>- возможность планирования в астрономических часах;</w:t>
-      </w:r>
-    </w:p>
-    <w:p>
-      <w:pPr>
-        <w:pStyle w:val="a3"/>
-        <w:spacing w:after="0" w:line="360" w:lineRule="auto"/>
-        <w:ind w:left="0" w:firstLine="709"/>
-        <w:jc w:val="both"/>
-        <w:rPr>
-          <w:rFonts w:ascii="Times New Roman" w:hAnsi="Times New Roman" w:cs="Times New Roman"/>
-          <w:sz w:val="28"/>
-          <w:szCs w:val="28"/>
-        </w:rPr>
-      </w:pPr>
-      <w:r>
-        <w:rPr>
-          <w:rFonts w:ascii="Times New Roman" w:hAnsi="Times New Roman" w:cs="Times New Roman"/>
-          <w:sz w:val="28"/>
-          <w:szCs w:val="28"/>
-        </w:rPr>
-        <w:t>- формирование индивидуального плана студента;</w:t>
-      </w:r>
-    </w:p>
-    <w:p>
-      <w:pPr>
-        <w:pStyle w:val="a3"/>
-        <w:spacing w:after="0" w:line="360" w:lineRule="auto"/>
-        <w:ind w:left="0" w:firstLine="709"/>
-        <w:jc w:val="both"/>
-        <w:rPr>
-          <w:rFonts w:ascii="Times New Roman" w:hAnsi="Times New Roman" w:cs="Times New Roman"/>
-          <w:sz w:val="28"/>
-          <w:szCs w:val="28"/>
-        </w:rPr>
-      </w:pPr>
-      <w:r>
-        <w:rPr>
-          <w:rFonts w:ascii="Times New Roman" w:hAnsi="Times New Roman" w:cs="Times New Roman"/>
-          <w:sz w:val="28"/>
-          <w:szCs w:val="28"/>
-        </w:rPr>
-        <w:lastRenderedPageBreak/>
-        <w:t xml:space="preserve">- возможность создания планов </w:t>
-      </w:r>
-      <w:r>
-        <w:rPr>
-          <w:rFonts w:ascii="Times New Roman" w:hAnsi="Times New Roman" w:cs="Times New Roman"/>
-          <w:sz w:val="28"/>
-          <w:szCs w:val="28"/>
-        </w:rPr>
-        <w:t>дополнительного профессионального образования</w:t>
-      </w:r>
-      <w:r>
-        <w:rPr>
-          <w:rFonts w:ascii="Times New Roman" w:hAnsi="Times New Roman" w:cs="Times New Roman"/>
-          <w:sz w:val="28"/>
-          <w:szCs w:val="28"/>
-        </w:rPr>
-        <w:t>.</w:t>
-      </w:r>
-      <w:r>
-        <w:rPr>
-          <w:rFonts w:ascii="Times New Roman" w:hAnsi="Times New Roman" w:cs="Times New Roman"/>
-          <w:sz w:val="28"/>
-          <w:szCs w:val="28"/>
-        </w:rPr>
-        <w:t xml:space="preserve"> </w:t>
-      </w:r>
-    </w:p>
-    <w:p>
-      <w:pPr>
-        <w:pStyle w:val="a3"/>
-        <w:spacing w:after="0" w:line="360" w:lineRule="auto"/>
-        <w:ind w:left="0" w:firstLine="709"/>
-        <w:jc w:val="both"/>
-        <w:rPr>
-          <w:rFonts w:ascii="Times New Roman" w:hAnsi="Times New Roman" w:cs="Times New Roman"/>
-          <w:sz w:val="28"/>
-          <w:szCs w:val="28"/>
-        </w:rPr>
-      </w:pPr>
-      <w:r>
-        <w:rPr>
-          <w:rFonts w:ascii="Times New Roman" w:hAnsi="Times New Roman" w:cs="Times New Roman"/>
-          <w:sz w:val="28"/>
-          <w:szCs w:val="28"/>
-        </w:rPr>
-        <w:t xml:space="preserve">2. </w:t>
-      </w:r>
-      <w:r>
-        <w:rPr>
-          <w:rFonts w:ascii="Times New Roman" w:hAnsi="Times New Roman" w:cs="Times New Roman"/>
-          <w:sz w:val="28"/>
-          <w:szCs w:val="28"/>
-        </w:rPr>
-        <w:t>Программный продукт «</w:t>
-      </w:r>
-      <w:r>
-        <w:rPr>
-          <w:rFonts w:ascii="Times New Roman" w:hAnsi="Times New Roman" w:cs="Times New Roman"/>
-          <w:sz w:val="28"/>
-          <w:szCs w:val="28"/>
-        </w:rPr>
-        <w:t>1С:Университет ПРОФ</w:t>
-      </w:r>
-      <w:r>
-        <w:rPr>
-          <w:rFonts w:ascii="Times New Roman" w:hAnsi="Times New Roman" w:cs="Times New Roman"/>
-          <w:sz w:val="28"/>
-          <w:szCs w:val="28"/>
-        </w:rPr>
-        <w:t>»</w:t>
-      </w:r>
-      <w:r>
-        <w:rPr>
-          <w:rFonts w:ascii="Times New Roman" w:hAnsi="Times New Roman" w:cs="Times New Roman"/>
-          <w:sz w:val="28"/>
-          <w:szCs w:val="28"/>
-        </w:rPr>
-        <w:t>.</w:t>
-      </w:r>
-      <w:r>
-        <w:rPr>
-          <w:rFonts w:ascii="Times New Roman" w:hAnsi="Times New Roman" w:cs="Times New Roman"/>
-          <w:sz w:val="28"/>
-          <w:szCs w:val="28"/>
-        </w:rPr>
-        <w:t xml:space="preserve"> П</w:t>
-      </w:r>
-      <w:r>
-        <w:rPr>
-          <w:rFonts w:ascii="Times New Roman" w:hAnsi="Times New Roman" w:cs="Times New Roman"/>
-          <w:sz w:val="28"/>
-          <w:szCs w:val="28"/>
-        </w:rPr>
-        <w:t xml:space="preserve">редставляет собой решение для автоматизации управленческой деятельности в учреждениях высшего профессионального образования и разработан на технологической платформе </w:t>
-      </w:r>
-      <w:r>
-        <w:rPr>
-          <w:rFonts w:ascii="Times New Roman" w:hAnsi="Times New Roman" w:cs="Times New Roman"/>
-          <w:sz w:val="28"/>
-          <w:szCs w:val="28"/>
-        </w:rPr>
-        <w:t>«</w:t>
-      </w:r>
-      <w:r>
-        <w:rPr>
-          <w:rFonts w:ascii="Times New Roman" w:hAnsi="Times New Roman" w:cs="Times New Roman"/>
-          <w:sz w:val="28"/>
-          <w:szCs w:val="28"/>
-        </w:rPr>
-        <w:t>1С:Предприятие 8.3</w:t>
-      </w:r>
-      <w:r>
-        <w:rPr>
-          <w:rFonts w:ascii="Times New Roman" w:hAnsi="Times New Roman" w:cs="Times New Roman"/>
-          <w:sz w:val="28"/>
-          <w:szCs w:val="28"/>
-        </w:rPr>
-        <w:t>»</w:t>
-      </w:r>
-      <w:r>
-        <w:rPr>
-          <w:rFonts w:ascii="Times New Roman" w:hAnsi="Times New Roman" w:cs="Times New Roman"/>
-          <w:sz w:val="28"/>
-          <w:szCs w:val="28"/>
-        </w:rPr>
-        <w:t>.</w:t>
-      </w:r>
-      <w:r>
-        <w:rPr>
-          <w:rFonts w:ascii="Times New Roman" w:hAnsi="Times New Roman" w:cs="Times New Roman"/>
-          <w:sz w:val="28"/>
-          <w:szCs w:val="28"/>
-        </w:rPr>
-        <w:t xml:space="preserve"> </w:t>
-      </w:r>
-    </w:p>
-    <w:p>
-      <w:pPr>
-        <w:pStyle w:val="a3"/>
-        <w:spacing w:after="0" w:line="360" w:lineRule="auto"/>
-        <w:ind w:left="0" w:firstLine="709"/>
-        <w:jc w:val="both"/>
-        <w:rPr>
-          <w:rFonts w:ascii="Times New Roman" w:hAnsi="Times New Roman" w:cs="Times New Roman"/>
-          <w:sz w:val="28"/>
-          <w:szCs w:val="28"/>
-        </w:rPr>
-      </w:pPr>
-      <w:r>
-        <w:rPr>
-          <w:rFonts w:ascii="Times New Roman" w:hAnsi="Times New Roman" w:cs="Times New Roman"/>
-          <w:sz w:val="28"/>
-          <w:szCs w:val="28"/>
-        </w:rPr>
         <w:t>Формирование</w:t>
       </w:r>
       <w:r>
@@ -6227,7 +6636,25 @@
           <w:sz w:val="28"/>
           <w:szCs w:val="28"/>
         </w:rPr>
-        <w:t>1С:Университет ПРОФ</w:t>
+        <w:t>1</w:t>
+      </w:r>
+      <w:proofErr w:type="gramStart"/>
+      <w:r>
+        <w:rPr>
+          <w:rFonts w:ascii="Times New Roman" w:hAnsi="Times New Roman" w:cs="Times New Roman"/>
+          <w:sz w:val="28"/>
+          <w:szCs w:val="28"/>
+        </w:rPr>
+        <w:t>С:Университет</w:t>
+      </w:r>
+      <w:proofErr w:type="gramEnd"/>
+      <w:r>
+        <w:rPr>
+          <w:rFonts w:ascii="Times New Roman" w:hAnsi="Times New Roman" w:cs="Times New Roman"/>
+          <w:sz w:val="28"/>
+          <w:szCs w:val="28"/>
+        </w:rPr>
+        <w:t xml:space="preserve"> ПРОФ</w:t>
       </w:r>
       <w:r>
         <w:rPr>
@@ -6460,7 +6887,43 @@
           <w:sz w:val="28"/>
           <w:szCs w:val="28"/>
         </w:rPr>
-        <w:t>Интеграция с GosInsp (загрузка и выгрузка данных в формате .xml):</w:t>
+        <w:t xml:space="preserve">Интеграция с </w:t>
+      </w:r>
+      <w:proofErr w:type="spellStart"/>
+      <w:r>
+        <w:rPr>
+          <w:rFonts w:ascii="Times New Roman" w:hAnsi="Times New Roman" w:cs="Times New Roman"/>
+          <w:sz w:val="28"/>
+          <w:szCs w:val="28"/>
+        </w:rPr>
+        <w:t>GosInsp</w:t>
+      </w:r>
+      <w:proofErr w:type="spellEnd"/>
+      <w:r>
+        <w:rPr>
+          <w:rFonts w:ascii="Times New Roman" w:hAnsi="Times New Roman" w:cs="Times New Roman"/>
+          <w:sz w:val="28"/>
+          <w:szCs w:val="28"/>
+        </w:rPr>
+        <w:t xml:space="preserve"> (загрузка и выгрузка данных в формате .</w:t>
+      </w:r>
+      <w:proofErr w:type="spellStart"/>
+      <w:r>
+        <w:rPr>
+          <w:rFonts w:ascii="Times New Roman" w:hAnsi="Times New Roman" w:cs="Times New Roman"/>
+          <w:sz w:val="28"/>
+          <w:szCs w:val="28"/>
+        </w:rPr>
+        <w:t>xml</w:t>
+      </w:r>
+      <w:proofErr w:type="spellEnd"/>
+      <w:r>
+        <w:rPr>
+          <w:rFonts w:ascii="Times New Roman" w:hAnsi="Times New Roman" w:cs="Times New Roman"/>
+          <w:sz w:val="28"/>
+          <w:szCs w:val="28"/>
+        </w:rPr>
+        <w:t>):</w:t>
       </w:r>
     </w:p>
     <w:p>
@@ -6510,7 +6973,43 @@
           <w:sz w:val="28"/>
           <w:szCs w:val="28"/>
         </w:rPr>
-        <w:t>возможность автоматического поиска планов-соответствий в «1С:Университет» на основании реквизитов планов формата .xml при массовой загрузке;</w:t>
+        <w:t>возможность автоматического поиска планов-соответствий в «1</w:t>
+      </w:r>
+      <w:proofErr w:type="gramStart"/>
+      <w:r>
+        <w:rPr>
+          <w:rFonts w:ascii="Times New Roman" w:hAnsi="Times New Roman" w:cs="Times New Roman"/>
+          <w:sz w:val="28"/>
+          <w:szCs w:val="28"/>
+        </w:rPr>
+        <w:t>С:Университет</w:t>
+      </w:r>
+      <w:proofErr w:type="gramEnd"/>
+      <w:r>
+        <w:rPr>
+          <w:rFonts w:ascii="Times New Roman" w:hAnsi="Times New Roman" w:cs="Times New Roman"/>
+          <w:sz w:val="28"/>
+          <w:szCs w:val="28"/>
+        </w:rPr>
+        <w:t>» на основании реквизитов планов формата .</w:t>
+      </w:r>
+      <w:proofErr w:type="spellStart"/>
+      <w:r>
+        <w:rPr>
+          <w:rFonts w:ascii="Times New Roman" w:hAnsi="Times New Roman" w:cs="Times New Roman"/>
+          <w:sz w:val="28"/>
+          <w:szCs w:val="28"/>
+        </w:rPr>
+        <w:t>xml</w:t>
+      </w:r>
+      <w:proofErr w:type="spellEnd"/>
+      <w:r>
+        <w:rPr>
+          <w:rFonts w:ascii="Times New Roman" w:hAnsi="Times New Roman" w:cs="Times New Roman"/>
+          <w:sz w:val="28"/>
+          <w:szCs w:val="28"/>
+        </w:rPr>
+        <w:t xml:space="preserve"> при массовой загрузке;</w:t>
       </w:r>
     </w:p>
     <w:p>
@@ -6618,6 +7117,7 @@
           <w:sz w:val="28"/>
           <w:szCs w:val="28"/>
         </w:rPr>
+        <w:lastRenderedPageBreak/>
         <w:t>у</w:t>
       </w:r>
       <w:r>
@@ -6700,7 +7200,6 @@
           <w:sz w:val="28"/>
           <w:szCs w:val="28"/>
         </w:rPr>
-        <w:lastRenderedPageBreak/>
         <w:t>в</w:t>
       </w:r>
       <w:r>
@@ -6873,7 +7372,25 @@
           <w:sz w:val="28"/>
           <w:szCs w:val="28"/>
         </w:rPr>
-        <w:t>озможность выгрузки учебных планов в файлы формата .xml (возможна как одиночная, так и массовая выгрузка)</w:t>
+        <w:t>озможность выгрузки учебных планов в файлы формата .</w:t>
+      </w:r>
+      <w:proofErr w:type="spellStart"/>
+      <w:r>
+        <w:rPr>
+          <w:rFonts w:ascii="Times New Roman" w:hAnsi="Times New Roman" w:cs="Times New Roman"/>
+          <w:sz w:val="28"/>
+          <w:szCs w:val="28"/>
+        </w:rPr>
+        <w:t>xml</w:t>
+      </w:r>
+      <w:proofErr w:type="spellEnd"/>
+      <w:r>
+        <w:rPr>
+          <w:rFonts w:ascii="Times New Roman" w:hAnsi="Times New Roman" w:cs="Times New Roman"/>
+          <w:sz w:val="28"/>
+          <w:szCs w:val="28"/>
+        </w:rPr>
+        <w:t xml:space="preserve"> (возможна как одиночная, так и массовая выгрузка)</w:t>
       </w:r>
       <w:r>
         <w:rPr>
@@ -7220,6 +7737,7 @@
           <w:sz w:val="28"/>
           <w:szCs w:val="28"/>
         </w:rPr>
+        <w:lastRenderedPageBreak/>
         <w:t>-</w:t>
       </w:r>
       <w:r>
@@ -7285,7 +7803,17 @@
           <w:sz w:val="28"/>
           <w:szCs w:val="28"/>
         </w:rPr>
-        <w:t>4. Проектирование пользовательского интерфейса</w:t>
+        <w:t>9</w:t>
+      </w:r>
+      <w:r>
+        <w:rPr>
+          <w:rFonts w:ascii="Times New Roman" w:hAnsi="Times New Roman" w:cs="Times New Roman"/>
+          <w:b/>
+          <w:bCs/>
+          <w:sz w:val="28"/>
+          <w:szCs w:val="28"/>
+        </w:rPr>
+        <w:t>. Проектирование пользовательского интерфейса</w:t>
       </w:r>
     </w:p>
     <w:p>
@@ -7576,31 +8104,22 @@
         <w:jc w:val="center"/>
         <w:rPr>
           <w:rFonts w:ascii="Times New Roman" w:hAnsi="Times New Roman" w:cs="Times New Roman"/>
-          <w:sz w:val="28"/>
-          <w:szCs w:val="28"/>
-        </w:rPr>
-      </w:pPr>
-      <w:r>
-        <w:rPr>
-          <w:rFonts w:ascii="Times New Roman" w:hAnsi="Times New Roman" w:cs="Times New Roman"/>
-          <w:sz w:val="28"/>
-          <w:szCs w:val="28"/>
+          <w:b/>
+          <w:bCs/>
+          <w:sz w:val="28"/>
+          <w:szCs w:val="28"/>
+        </w:rPr>
+      </w:pPr>
+      <w:r>
+        <w:rPr>
+          <w:noProof/>
         </w:rPr>
         <w:lastRenderedPageBreak/>
-        <w:t>0)</w:t>
-      </w:r>
-      <w:r>
-        <w:t xml:space="preserve"> </w:t>
-      </w:r>
-      <w:r>
-        <w:rPr>
-          <w:noProof/>
-        </w:rPr>
         <w:drawing>
-          <wp:inline distT="0" distB="0" distL="0" distR="0" wp14:anchorId="7A776D78" wp14:editId="3A1D9217">
-            <wp:extent cx="5905500" cy="3924300"/>
-            <wp:effectExtent l="0" t="0" r="0" b="0"/>
-            <wp:docPr id="17" name="Рисунок 17"/>
+          <wp:inline distT="0" distB="0" distL="0" distR="0" wp14:anchorId="61B72925" wp14:editId="4A0F5220">
+            <wp:extent cx="6332220" cy="3695065"/>
+            <wp:effectExtent l="0" t="0" r="0" b="635"/>
+            <wp:docPr id="5" name="Рисунок 5"/>
             <wp:cNvGraphicFramePr>
               <a:graphicFrameLocks xmlns:a="http://schemas.openxmlformats.org/drawingml/2006/main" noChangeAspect="1"/>
             </wp:cNvGraphicFramePr>
@@ -7608,181 +8127,7 @@
               <a:graphicData uri="http://schemas.openxmlformats.org/drawingml/2006/picture">
                 <pic:pic xmlns:pic="http://schemas.openxmlformats.org/drawingml/2006/picture">
                   <pic:nvPicPr>
-                    <pic:cNvPr id="0" name="Picture 3"/>
-                    <pic:cNvPicPr>
-                      <a:picLocks noChangeAspect="1" noChangeArrowheads="1"/>
-                    </pic:cNvPicPr>
-                  </pic:nvPicPr>
-                  <pic:blipFill>
-                    <a:blip r:embed="rId10">
-                      <a:extLst>
-                        <a:ext uri="{28A0092B-C50C-407E-A947-70E740481C1C}">
-                          <a14:useLocalDpi xmlns:a14="http://schemas.microsoft.com/office/drawing/2010/main" val="0"/>
-                        </a:ext>
-                      </a:extLst>
-                    </a:blip>
-                    <a:srcRect/>
-                    <a:stretch>
-                      <a:fillRect/>
-                    </a:stretch>
-                  </pic:blipFill>
-                  <pic:spPr bwMode="auto">
-                    <a:xfrm>
-                      <a:off x="0" y="0"/>
-                      <a:ext cx="5905500" cy="3924300"/>
-                    </a:xfrm>
-                    <a:prstGeom prst="rect">
-                      <a:avLst/>
-                    </a:prstGeom>
-                    <a:noFill/>
-                    <a:ln>
-                      <a:noFill/>
-                    </a:ln>
-                  </pic:spPr>
-                </pic:pic>
-              </a:graphicData>
-            </a:graphic>
-          </wp:inline>
-        </w:drawing>
-      </w:r>
-    </w:p>
-    <w:p>
-      <w:pPr>
-        <w:spacing w:after="0" w:line="360" w:lineRule="auto"/>
-        <w:jc w:val="center"/>
-        <w:rPr>
-          <w:rFonts w:ascii="Times New Roman" w:hAnsi="Times New Roman" w:cs="Times New Roman"/>
-          <w:b/>
-          <w:bCs/>
-          <w:sz w:val="28"/>
-          <w:szCs w:val="28"/>
-        </w:rPr>
-      </w:pPr>
-      <w:r>
-        <w:rPr>
-          <w:rFonts w:ascii="Times New Roman" w:hAnsi="Times New Roman" w:cs="Times New Roman"/>
-          <w:b/>
-          <w:bCs/>
-          <w:sz w:val="28"/>
-          <w:szCs w:val="28"/>
-        </w:rPr>
-        <w:t xml:space="preserve">Рисунок </w:t>
-      </w:r>
-      <w:r>
-        <w:rPr>
-          <w:rFonts w:ascii="Times New Roman" w:hAnsi="Times New Roman" w:cs="Times New Roman"/>
-          <w:b/>
-          <w:bCs/>
-          <w:sz w:val="28"/>
-          <w:szCs w:val="28"/>
-        </w:rPr>
-        <w:t>10</w:t>
-      </w:r>
-      <w:r>
-        <w:rPr>
-          <w:rFonts w:ascii="Times New Roman" w:hAnsi="Times New Roman" w:cs="Times New Roman"/>
-          <w:b/>
-          <w:bCs/>
-          <w:sz w:val="28"/>
-          <w:szCs w:val="28"/>
-        </w:rPr>
-        <w:t xml:space="preserve"> – </w:t>
-      </w:r>
-      <w:r>
-        <w:rPr>
-          <w:rFonts w:ascii="Times New Roman" w:hAnsi="Times New Roman" w:cs="Times New Roman"/>
-          <w:b/>
-          <w:bCs/>
-          <w:sz w:val="28"/>
-          <w:szCs w:val="28"/>
-        </w:rPr>
-        <w:t>Диаграмма состояний</w:t>
-      </w:r>
-    </w:p>
-    <w:p>
-      <w:pPr>
-        <w:spacing w:after="0" w:line="360" w:lineRule="auto"/>
-        <w:ind w:firstLine="709"/>
-        <w:jc w:val="both"/>
-        <w:rPr>
-          <w:rFonts w:ascii="Times New Roman" w:hAnsi="Times New Roman" w:cs="Times New Roman"/>
-          <w:sz w:val="28"/>
-          <w:szCs w:val="28"/>
-        </w:rPr>
-      </w:pPr>
-    </w:p>
-    <w:p>
-      <w:pPr>
-        <w:spacing w:after="0" w:line="360" w:lineRule="auto"/>
-        <w:ind w:firstLine="709"/>
-        <w:jc w:val="both"/>
-        <w:rPr>
-          <w:rFonts w:ascii="Times New Roman" w:hAnsi="Times New Roman" w:cs="Times New Roman"/>
-          <w:sz w:val="28"/>
-          <w:szCs w:val="28"/>
-        </w:rPr>
-      </w:pPr>
-      <w:r>
-        <w:rPr>
-          <w:rFonts w:ascii="Times New Roman" w:hAnsi="Times New Roman" w:cs="Times New Roman"/>
-          <w:sz w:val="28"/>
-          <w:szCs w:val="28"/>
-        </w:rPr>
-        <w:t>При запуске приложения система переходит в состояние «Главное окно»</w:t>
-      </w:r>
-    </w:p>
-    <w:p>
-      <w:pPr>
-        <w:spacing w:after="0" w:line="360" w:lineRule="auto"/>
-        <w:ind w:firstLine="709"/>
-        <w:jc w:val="both"/>
-        <w:rPr>
-          <w:rFonts w:ascii="Times New Roman" w:hAnsi="Times New Roman" w:cs="Times New Roman"/>
-          <w:sz w:val="28"/>
-          <w:szCs w:val="28"/>
-        </w:rPr>
-      </w:pPr>
-    </w:p>
-    <w:p>
-      <w:pPr>
-        <w:spacing w:after="0" w:line="360" w:lineRule="auto"/>
-        <w:ind w:firstLine="709"/>
-        <w:jc w:val="both"/>
-        <w:rPr>
-          <w:rFonts w:ascii="Times New Roman" w:hAnsi="Times New Roman" w:cs="Times New Roman"/>
-          <w:sz w:val="28"/>
-          <w:szCs w:val="28"/>
-        </w:rPr>
-      </w:pPr>
-      <w:r>
-        <w:rPr>
-          <w:rFonts w:ascii="Times New Roman" w:hAnsi="Times New Roman" w:cs="Times New Roman"/>
-          <w:sz w:val="28"/>
-          <w:szCs w:val="28"/>
-        </w:rPr>
-        <w:lastRenderedPageBreak/>
-        <w:t>1)</w:t>
-      </w:r>
-      <w:r>
-        <w:t xml:space="preserve"> </w:t>
-      </w:r>
-      <w:r>
-        <w:rPr>
-          <w:noProof/>
-        </w:rPr>
-        <w:drawing>
-          <wp:inline distT="0" distB="0" distL="0" distR="0" wp14:anchorId="24F456A7" wp14:editId="658C7329">
-            <wp:extent cx="6332220" cy="4745355"/>
-            <wp:effectExtent l="0" t="0" r="0" b="0"/>
-            <wp:docPr id="19" name="Рисунок 19"/>
-            <wp:cNvGraphicFramePr>
-              <a:graphicFrameLocks xmlns:a="http://schemas.openxmlformats.org/drawingml/2006/main" noChangeAspect="1"/>
-            </wp:cNvGraphicFramePr>
-            <a:graphic xmlns:a="http://schemas.openxmlformats.org/drawingml/2006/main">
-              <a:graphicData uri="http://schemas.openxmlformats.org/drawingml/2006/picture">
-                <pic:pic xmlns:pic="http://schemas.openxmlformats.org/drawingml/2006/picture">
-                  <pic:nvPicPr>
-                    <pic:cNvPr id="0" name="Picture 5"/>
+                    <pic:cNvPr id="0" name="Picture 9"/>
                     <pic:cNvPicPr>
                       <a:picLocks noChangeAspect="1" noChangeArrowheads="1"/>
                     </pic:cNvPicPr>
@@ -7803,7 +8148,7 @@
                   <pic:spPr bwMode="auto">
                     <a:xfrm>
                       <a:off x="0" y="0"/>
-                      <a:ext cx="6332220" cy="4745355"/>
+                      <a:ext cx="6332220" cy="3695065"/>
                     </a:xfrm>
                     <a:prstGeom prst="rect">
                       <a:avLst/>
@@ -7819,38 +8164,167 @@
           </wp:inline>
         </w:drawing>
       </w:r>
-    </w:p>
-    <w:p>
-      <w:pPr>
-        <w:spacing w:after="0" w:line="360" w:lineRule="auto"/>
-        <w:jc w:val="center"/>
-        <w:rPr>
-          <w:rFonts w:ascii="Times New Roman" w:hAnsi="Times New Roman" w:cs="Times New Roman"/>
-          <w:sz w:val="28"/>
-          <w:szCs w:val="28"/>
-        </w:rPr>
-      </w:pPr>
-      <w:r>
-        <w:rPr>
-          <w:rFonts w:ascii="Times New Roman" w:hAnsi="Times New Roman" w:cs="Times New Roman"/>
-          <w:sz w:val="28"/>
-          <w:szCs w:val="28"/>
+      <w:r>
+        <w:rPr>
+          <w:rFonts w:ascii="Times New Roman" w:hAnsi="Times New Roman" w:cs="Times New Roman"/>
+          <w:b/>
+          <w:bCs/>
+          <w:sz w:val="28"/>
+          <w:szCs w:val="28"/>
+        </w:rPr>
+        <w:t xml:space="preserve">Рисунок </w:t>
+      </w:r>
+      <w:r>
+        <w:rPr>
+          <w:rFonts w:ascii="Times New Roman" w:hAnsi="Times New Roman" w:cs="Times New Roman"/>
+          <w:b/>
+          <w:bCs/>
+          <w:sz w:val="28"/>
+          <w:szCs w:val="28"/>
+        </w:rPr>
+        <w:t>10</w:t>
+      </w:r>
+      <w:r>
+        <w:rPr>
+          <w:rFonts w:ascii="Times New Roman" w:hAnsi="Times New Roman" w:cs="Times New Roman"/>
+          <w:b/>
+          <w:bCs/>
+          <w:sz w:val="28"/>
+          <w:szCs w:val="28"/>
+        </w:rPr>
+        <w:t xml:space="preserve"> – </w:t>
+      </w:r>
+      <w:r>
+        <w:rPr>
+          <w:rFonts w:ascii="Times New Roman" w:hAnsi="Times New Roman" w:cs="Times New Roman"/>
+          <w:b/>
+          <w:bCs/>
+          <w:sz w:val="28"/>
+          <w:szCs w:val="28"/>
+        </w:rPr>
+        <w:t>Диаграмма состояний</w:t>
+      </w:r>
+    </w:p>
+    <w:p>
+      <w:pPr>
+        <w:spacing w:after="0" w:line="360" w:lineRule="auto"/>
+        <w:ind w:firstLine="709"/>
+        <w:jc w:val="both"/>
+        <w:rPr>
+          <w:rFonts w:ascii="Times New Roman" w:hAnsi="Times New Roman" w:cs="Times New Roman"/>
+          <w:sz w:val="28"/>
+          <w:szCs w:val="28"/>
+        </w:rPr>
+      </w:pPr>
+    </w:p>
+    <w:p>
+      <w:pPr>
+        <w:spacing w:after="0" w:line="360" w:lineRule="auto"/>
+        <w:ind w:firstLine="709"/>
+        <w:jc w:val="both"/>
+        <w:rPr>
+          <w:rFonts w:ascii="Times New Roman" w:hAnsi="Times New Roman" w:cs="Times New Roman"/>
+          <w:sz w:val="28"/>
+          <w:szCs w:val="28"/>
+        </w:rPr>
+      </w:pPr>
+      <w:r>
+        <w:rPr>
+          <w:rFonts w:ascii="Times New Roman" w:hAnsi="Times New Roman" w:cs="Times New Roman"/>
+          <w:sz w:val="28"/>
+          <w:szCs w:val="28"/>
+        </w:rPr>
+        <w:t>Дальше будет рассмотрено и описано каждое состояние.</w:t>
+      </w:r>
+    </w:p>
+    <w:p>
+      <w:pPr>
+        <w:spacing w:after="0" w:line="360" w:lineRule="auto"/>
+        <w:ind w:firstLine="709"/>
+        <w:jc w:val="both"/>
+        <w:rPr>
+          <w:rFonts w:ascii="Times New Roman" w:hAnsi="Times New Roman" w:cs="Times New Roman"/>
+          <w:sz w:val="28"/>
+          <w:szCs w:val="28"/>
+        </w:rPr>
+      </w:pPr>
+      <w:r>
+        <w:rPr>
+          <w:rFonts w:ascii="Times New Roman" w:hAnsi="Times New Roman" w:cs="Times New Roman"/>
+          <w:sz w:val="28"/>
+          <w:szCs w:val="28"/>
+        </w:rPr>
+        <w:t>1. Состояние «Меню» декомпозируется на две</w:t>
+      </w:r>
+      <w:r>
+        <w:rPr>
+          <w:rFonts w:ascii="Times New Roman" w:hAnsi="Times New Roman" w:cs="Times New Roman"/>
+          <w:sz w:val="28"/>
+          <w:szCs w:val="28"/>
+        </w:rPr>
+        <w:t xml:space="preserve"> дочерние</w:t>
+      </w:r>
+      <w:r>
+        <w:rPr>
+          <w:rFonts w:ascii="Times New Roman" w:hAnsi="Times New Roman" w:cs="Times New Roman"/>
+          <w:sz w:val="28"/>
+          <w:szCs w:val="28"/>
+        </w:rPr>
+        <w:t xml:space="preserve"> </w:t>
+      </w:r>
+      <w:r>
+        <w:rPr>
+          <w:rFonts w:ascii="Times New Roman" w:hAnsi="Times New Roman" w:cs="Times New Roman"/>
+          <w:sz w:val="28"/>
+          <w:szCs w:val="28"/>
+        </w:rPr>
+        <w:t>диаграммы</w:t>
+      </w:r>
+      <w:r>
+        <w:rPr>
+          <w:rFonts w:ascii="Times New Roman" w:hAnsi="Times New Roman" w:cs="Times New Roman"/>
+          <w:sz w:val="28"/>
+          <w:szCs w:val="28"/>
+        </w:rPr>
+        <w:t>. Первая представлена на рисунке 11</w:t>
+      </w:r>
+      <w:r>
+        <w:rPr>
+          <w:rFonts w:ascii="Times New Roman" w:hAnsi="Times New Roman" w:cs="Times New Roman"/>
+          <w:sz w:val="28"/>
+          <w:szCs w:val="28"/>
+        </w:rPr>
+        <w:t xml:space="preserve">, </w:t>
+      </w:r>
+      <w:r>
+        <w:rPr>
+          <w:rFonts w:ascii="Times New Roman" w:hAnsi="Times New Roman" w:cs="Times New Roman"/>
+          <w:sz w:val="28"/>
+          <w:szCs w:val="28"/>
+        </w:rPr>
+        <w:t>вторая на рисунке 12.</w:t>
+      </w:r>
+    </w:p>
+    <w:p>
+      <w:pPr>
+        <w:spacing w:after="0" w:line="360" w:lineRule="auto"/>
+        <w:jc w:val="both"/>
+        <w:rPr>
+          <w:rFonts w:ascii="Times New Roman" w:hAnsi="Times New Roman" w:cs="Times New Roman"/>
+          <w:sz w:val="28"/>
+          <w:szCs w:val="28"/>
+        </w:rPr>
+      </w:pPr>
+      <w:r>
+        <w:rPr>
+          <w:noProof/>
         </w:rPr>
         <w:lastRenderedPageBreak/>
-        <w:t>2)</w:t>
-      </w:r>
-      <w:r>
-        <w:t xml:space="preserve"> </w:t>
-      </w:r>
-      <w:r>
-        <w:rPr>
-          <w:noProof/>
-        </w:rPr>
         <w:drawing>
-          <wp:inline distT="0" distB="0" distL="0" distR="0" wp14:anchorId="43DB7CBC" wp14:editId="44EF4286">
-            <wp:extent cx="5610225" cy="4295775"/>
-            <wp:effectExtent l="0" t="0" r="9525" b="9525"/>
-            <wp:docPr id="20" name="Рисунок 20"/>
+          <wp:inline distT="0" distB="0" distL="0" distR="0" wp14:anchorId="5422A6A8" wp14:editId="5751D5B4">
+            <wp:extent cx="6332220" cy="5601970"/>
+            <wp:effectExtent l="0" t="0" r="0" b="0"/>
+            <wp:docPr id="1" name="Рисунок 1"/>
             <wp:cNvGraphicFramePr>
               <a:graphicFrameLocks xmlns:a="http://schemas.openxmlformats.org/drawingml/2006/main" noChangeAspect="1"/>
             </wp:cNvGraphicFramePr>
@@ -7858,7 +8332,7 @@
               <a:graphicData uri="http://schemas.openxmlformats.org/drawingml/2006/picture">
                 <pic:pic xmlns:pic="http://schemas.openxmlformats.org/drawingml/2006/picture">
                   <pic:nvPicPr>
-                    <pic:cNvPr id="0" name="Picture 7"/>
+                    <pic:cNvPr id="0" name="Picture 1"/>
                     <pic:cNvPicPr>
                       <a:picLocks noChangeAspect="1" noChangeArrowheads="1"/>
                     </pic:cNvPicPr>
@@ -7879,7 +8353,7 @@
                   <pic:spPr bwMode="auto">
                     <a:xfrm>
                       <a:off x="0" y="0"/>
-                      <a:ext cx="5610225" cy="4295775"/>
+                      <a:ext cx="6332220" cy="5601970"/>
                     </a:xfrm>
                     <a:prstGeom prst="rect">
                       <a:avLst/>
@@ -7899,7 +8373,591 @@
     <w:p>
       <w:pPr>
         <w:spacing w:after="0" w:line="360" w:lineRule="auto"/>
+        <w:jc w:val="center"/>
+        <w:rPr>
+          <w:rFonts w:ascii="Times New Roman" w:hAnsi="Times New Roman" w:cs="Times New Roman"/>
+          <w:b/>
+          <w:bCs/>
+          <w:sz w:val="28"/>
+          <w:szCs w:val="28"/>
+        </w:rPr>
+      </w:pPr>
+      <w:r>
+        <w:rPr>
+          <w:rFonts w:ascii="Times New Roman" w:hAnsi="Times New Roman" w:cs="Times New Roman"/>
+          <w:b/>
+          <w:bCs/>
+          <w:sz w:val="28"/>
+          <w:szCs w:val="28"/>
+        </w:rPr>
+        <w:t xml:space="preserve">Рисунок </w:t>
+      </w:r>
+      <w:r>
+        <w:rPr>
+          <w:rFonts w:ascii="Times New Roman" w:hAnsi="Times New Roman" w:cs="Times New Roman"/>
+          <w:b/>
+          <w:bCs/>
+          <w:sz w:val="28"/>
+          <w:szCs w:val="28"/>
+        </w:rPr>
+        <w:t>1</w:t>
+      </w:r>
+      <w:r>
+        <w:rPr>
+          <w:rFonts w:ascii="Times New Roman" w:hAnsi="Times New Roman" w:cs="Times New Roman"/>
+          <w:b/>
+          <w:bCs/>
+          <w:sz w:val="28"/>
+          <w:szCs w:val="28"/>
+        </w:rPr>
+        <w:t>1</w:t>
+      </w:r>
+      <w:r>
+        <w:rPr>
+          <w:rFonts w:ascii="Times New Roman" w:hAnsi="Times New Roman" w:cs="Times New Roman"/>
+          <w:b/>
+          <w:bCs/>
+          <w:sz w:val="28"/>
+          <w:szCs w:val="28"/>
+        </w:rPr>
+        <w:t xml:space="preserve"> –</w:t>
+      </w:r>
+      <w:r>
+        <w:rPr>
+          <w:rFonts w:ascii="Times New Roman" w:hAnsi="Times New Roman" w:cs="Times New Roman"/>
+          <w:b/>
+          <w:bCs/>
+          <w:sz w:val="28"/>
+          <w:szCs w:val="28"/>
+        </w:rPr>
+        <w:t xml:space="preserve"> Дочерняя диаграмма</w:t>
+      </w:r>
+      <w:r>
+        <w:rPr>
+          <w:rFonts w:ascii="Times New Roman" w:hAnsi="Times New Roman" w:cs="Times New Roman"/>
+          <w:b/>
+          <w:bCs/>
+          <w:sz w:val="28"/>
+          <w:szCs w:val="28"/>
+        </w:rPr>
+        <w:t xml:space="preserve"> </w:t>
+      </w:r>
+      <w:r>
+        <w:rPr>
+          <w:rFonts w:ascii="Times New Roman" w:hAnsi="Times New Roman" w:cs="Times New Roman"/>
+          <w:b/>
+          <w:bCs/>
+          <w:sz w:val="28"/>
+          <w:szCs w:val="28"/>
+        </w:rPr>
+        <w:t>с</w:t>
+      </w:r>
+      <w:r>
+        <w:rPr>
+          <w:rFonts w:ascii="Times New Roman" w:hAnsi="Times New Roman" w:cs="Times New Roman"/>
+          <w:b/>
+          <w:bCs/>
+          <w:sz w:val="28"/>
+          <w:szCs w:val="28"/>
+        </w:rPr>
+        <w:t>остояни</w:t>
+      </w:r>
+      <w:r>
+        <w:rPr>
+          <w:rFonts w:ascii="Times New Roman" w:hAnsi="Times New Roman" w:cs="Times New Roman"/>
+          <w:b/>
+          <w:bCs/>
+          <w:sz w:val="28"/>
+          <w:szCs w:val="28"/>
+        </w:rPr>
+        <w:t>я</w:t>
+      </w:r>
+      <w:r>
+        <w:rPr>
+          <w:rFonts w:ascii="Times New Roman" w:hAnsi="Times New Roman" w:cs="Times New Roman"/>
+          <w:b/>
+          <w:bCs/>
+          <w:sz w:val="28"/>
+          <w:szCs w:val="28"/>
+        </w:rPr>
+        <w:t xml:space="preserve"> </w:t>
+      </w:r>
+      <w:r>
+        <w:rPr>
+          <w:rFonts w:ascii="Times New Roman" w:hAnsi="Times New Roman" w:cs="Times New Roman"/>
+          <w:b/>
+          <w:bCs/>
+          <w:sz w:val="28"/>
+          <w:szCs w:val="28"/>
+        </w:rPr>
+        <w:t>«Меню</w:t>
+      </w:r>
+      <w:r>
+        <w:rPr>
+          <w:rFonts w:ascii="Times New Roman" w:hAnsi="Times New Roman" w:cs="Times New Roman"/>
+          <w:b/>
+          <w:bCs/>
+          <w:sz w:val="28"/>
+          <w:szCs w:val="28"/>
+        </w:rPr>
+        <w:t>»</w:t>
+      </w:r>
+    </w:p>
+    <w:p>
+      <w:pPr>
+        <w:spacing w:after="0" w:line="360" w:lineRule="auto"/>
         <w:ind w:firstLine="709"/>
+        <w:jc w:val="both"/>
+        <w:rPr>
+          <w:rFonts w:ascii="Times New Roman" w:hAnsi="Times New Roman" w:cs="Times New Roman"/>
+          <w:sz w:val="28"/>
+          <w:szCs w:val="28"/>
+        </w:rPr>
+      </w:pPr>
+    </w:p>
+    <w:p>
+      <w:pPr>
+        <w:spacing w:after="0" w:line="360" w:lineRule="auto"/>
+        <w:ind w:firstLine="709"/>
+        <w:jc w:val="both"/>
+        <w:rPr>
+          <w:rFonts w:ascii="Times New Roman" w:hAnsi="Times New Roman" w:cs="Times New Roman"/>
+          <w:sz w:val="28"/>
+          <w:szCs w:val="28"/>
+        </w:rPr>
+      </w:pPr>
+      <w:r>
+        <w:rPr>
+          <w:rFonts w:ascii="Times New Roman" w:hAnsi="Times New Roman" w:cs="Times New Roman"/>
+          <w:sz w:val="28"/>
+          <w:szCs w:val="28"/>
+        </w:rPr>
+        <w:t xml:space="preserve">После перехода из начального состояния «Запустить приложение» происходит переход в состояние «Главное» окно. Далее, </w:t>
+      </w:r>
+      <w:r>
+        <w:rPr>
+          <w:rFonts w:ascii="Times New Roman" w:hAnsi="Times New Roman" w:cs="Times New Roman"/>
+          <w:sz w:val="28"/>
+          <w:szCs w:val="28"/>
+        </w:rPr>
+        <w:t>приложение попадает в состояние «Меню», откуда можно по нажатию на кнопку меню «Файл» перейти в состояние «Меню «Файл».</w:t>
+      </w:r>
+    </w:p>
+    <w:p>
+      <w:pPr>
+        <w:spacing w:after="0" w:line="360" w:lineRule="auto"/>
+        <w:ind w:firstLine="709"/>
+        <w:jc w:val="both"/>
+        <w:rPr>
+          <w:rFonts w:ascii="Times New Roman" w:hAnsi="Times New Roman" w:cs="Times New Roman"/>
+          <w:sz w:val="28"/>
+          <w:szCs w:val="28"/>
+        </w:rPr>
+      </w:pPr>
+      <w:r>
+        <w:rPr>
+          <w:rFonts w:ascii="Times New Roman" w:hAnsi="Times New Roman" w:cs="Times New Roman"/>
+          <w:sz w:val="28"/>
+          <w:szCs w:val="28"/>
+        </w:rPr>
+        <w:t xml:space="preserve">По нажатию на кнопку «Открыть проект» </w:t>
+      </w:r>
+      <w:r>
+        <w:rPr>
+          <w:rFonts w:ascii="Times New Roman" w:hAnsi="Times New Roman" w:cs="Times New Roman"/>
+          <w:sz w:val="28"/>
+          <w:szCs w:val="28"/>
+        </w:rPr>
+        <w:t>произойдет переход в состояние «Открытие проекта».</w:t>
+      </w:r>
+      <w:r>
+        <w:rPr>
+          <w:rFonts w:ascii="Times New Roman" w:hAnsi="Times New Roman" w:cs="Times New Roman"/>
+          <w:sz w:val="28"/>
+          <w:szCs w:val="28"/>
+        </w:rPr>
+        <w:t xml:space="preserve"> Текущее состояние содержит метку</w:t>
+      </w:r>
+      <w:r>
+        <w:rPr>
+          <w:rFonts w:ascii="Times New Roman" w:hAnsi="Times New Roman" w:cs="Times New Roman"/>
+          <w:sz w:val="28"/>
+          <w:szCs w:val="28"/>
+        </w:rPr>
+        <w:t xml:space="preserve"> выполняющегося</w:t>
+      </w:r>
+      <w:r>
+        <w:rPr>
+          <w:rFonts w:ascii="Times New Roman" w:hAnsi="Times New Roman" w:cs="Times New Roman"/>
+          <w:sz w:val="28"/>
+          <w:szCs w:val="28"/>
+        </w:rPr>
+        <w:t xml:space="preserve"> действия «Выбрать расположение проекта на диске» и</w:t>
+      </w:r>
+      <w:r>
+        <w:rPr>
+          <w:rFonts w:ascii="Times New Roman" w:hAnsi="Times New Roman" w:cs="Times New Roman"/>
+          <w:sz w:val="28"/>
+          <w:szCs w:val="28"/>
+        </w:rPr>
+        <w:t xml:space="preserve"> метку</w:t>
+      </w:r>
+      <w:r>
+        <w:rPr>
+          <w:rFonts w:ascii="Times New Roman" w:hAnsi="Times New Roman" w:cs="Times New Roman"/>
+          <w:sz w:val="28"/>
+          <w:szCs w:val="28"/>
+        </w:rPr>
+        <w:t xml:space="preserve"> выходн</w:t>
+      </w:r>
+      <w:r>
+        <w:rPr>
+          <w:rFonts w:ascii="Times New Roman" w:hAnsi="Times New Roman" w:cs="Times New Roman"/>
+          <w:sz w:val="28"/>
+          <w:szCs w:val="28"/>
+        </w:rPr>
+        <w:t>ого</w:t>
+      </w:r>
+      <w:r>
+        <w:rPr>
+          <w:rFonts w:ascii="Times New Roman" w:hAnsi="Times New Roman" w:cs="Times New Roman"/>
+          <w:sz w:val="28"/>
+          <w:szCs w:val="28"/>
+        </w:rPr>
+        <w:t xml:space="preserve"> действи</w:t>
+      </w:r>
+      <w:r>
+        <w:rPr>
+          <w:rFonts w:ascii="Times New Roman" w:hAnsi="Times New Roman" w:cs="Times New Roman"/>
+          <w:sz w:val="28"/>
+          <w:szCs w:val="28"/>
+        </w:rPr>
+        <w:t>я</w:t>
+      </w:r>
+      <w:r>
+        <w:rPr>
+          <w:rFonts w:ascii="Times New Roman" w:hAnsi="Times New Roman" w:cs="Times New Roman"/>
+          <w:sz w:val="28"/>
+          <w:szCs w:val="28"/>
+        </w:rPr>
+        <w:t xml:space="preserve"> </w:t>
+      </w:r>
+      <w:r>
+        <w:rPr>
+          <w:rFonts w:ascii="Times New Roman" w:hAnsi="Times New Roman" w:cs="Times New Roman"/>
+          <w:sz w:val="28"/>
+          <w:szCs w:val="28"/>
+        </w:rPr>
+        <w:lastRenderedPageBreak/>
+        <w:t>«Открыть проект». Выполнив перечисленные действия, откроется проект, и произойдет переход в состояние «Главное окно».</w:t>
+      </w:r>
+    </w:p>
+    <w:p>
+      <w:pPr>
+        <w:spacing w:after="0" w:line="360" w:lineRule="auto"/>
+        <w:ind w:firstLine="709"/>
+        <w:jc w:val="both"/>
+        <w:rPr>
+          <w:rFonts w:ascii="Times New Roman" w:hAnsi="Times New Roman" w:cs="Times New Roman"/>
+          <w:sz w:val="28"/>
+          <w:szCs w:val="28"/>
+        </w:rPr>
+      </w:pPr>
+      <w:r>
+        <w:rPr>
+          <w:rFonts w:ascii="Times New Roman" w:hAnsi="Times New Roman" w:cs="Times New Roman"/>
+          <w:sz w:val="28"/>
+          <w:szCs w:val="28"/>
+        </w:rPr>
+        <w:t>По нажатию на кнопку «Создать проект» произойдет переход в состояние «Создание проекта». Текущее состояние содержит метку</w:t>
+      </w:r>
+      <w:r>
+        <w:rPr>
+          <w:rFonts w:ascii="Times New Roman" w:hAnsi="Times New Roman" w:cs="Times New Roman"/>
+          <w:sz w:val="28"/>
+          <w:szCs w:val="28"/>
+        </w:rPr>
+        <w:t xml:space="preserve"> </w:t>
+      </w:r>
+      <w:r>
+        <w:rPr>
+          <w:rFonts w:ascii="Times New Roman" w:hAnsi="Times New Roman" w:cs="Times New Roman"/>
+          <w:sz w:val="28"/>
+          <w:szCs w:val="28"/>
+        </w:rPr>
+        <w:t>выполняющегося</w:t>
+      </w:r>
+      <w:r>
+        <w:rPr>
+          <w:rFonts w:ascii="Times New Roman" w:hAnsi="Times New Roman" w:cs="Times New Roman"/>
+          <w:sz w:val="28"/>
+          <w:szCs w:val="28"/>
+        </w:rPr>
+        <w:t xml:space="preserve"> действия «Выбрать расположение проекта на диске» и </w:t>
+      </w:r>
+      <w:r>
+        <w:rPr>
+          <w:rFonts w:ascii="Times New Roman" w:hAnsi="Times New Roman" w:cs="Times New Roman"/>
+          <w:sz w:val="28"/>
+          <w:szCs w:val="28"/>
+        </w:rPr>
+        <w:t xml:space="preserve">метку выходного действия </w:t>
+      </w:r>
+      <w:r>
+        <w:rPr>
+          <w:rFonts w:ascii="Times New Roman" w:hAnsi="Times New Roman" w:cs="Times New Roman"/>
+          <w:sz w:val="28"/>
+          <w:szCs w:val="28"/>
+        </w:rPr>
+        <w:t xml:space="preserve">«Сохранить проект». Выполнить перечисленные действия, произойдет возврат в состояние «Главное окно». </w:t>
+      </w:r>
+    </w:p>
+    <w:p>
+      <w:pPr>
+        <w:spacing w:after="0" w:line="360" w:lineRule="auto"/>
+        <w:ind w:firstLine="709"/>
+        <w:jc w:val="both"/>
+        <w:rPr>
+          <w:rFonts w:ascii="Times New Roman" w:hAnsi="Times New Roman" w:cs="Times New Roman"/>
+          <w:sz w:val="28"/>
+          <w:szCs w:val="28"/>
+        </w:rPr>
+      </w:pPr>
+      <w:r>
+        <w:rPr>
+          <w:rFonts w:ascii="Times New Roman" w:hAnsi="Times New Roman" w:cs="Times New Roman"/>
+          <w:sz w:val="28"/>
+          <w:szCs w:val="28"/>
+        </w:rPr>
+        <w:t>По нажатию на кнопку «Сохранить» произойдет переход в состояние «Проверка – существует ли проект»</w:t>
+      </w:r>
+      <w:r>
+        <w:rPr>
+          <w:rFonts w:ascii="Times New Roman" w:hAnsi="Times New Roman" w:cs="Times New Roman"/>
+          <w:sz w:val="28"/>
+          <w:szCs w:val="28"/>
+        </w:rPr>
+        <w:t xml:space="preserve">. После, произойдет переход </w:t>
+      </w:r>
+      <w:r>
+        <w:rPr>
+          <w:rFonts w:ascii="Times New Roman" w:hAnsi="Times New Roman" w:cs="Times New Roman"/>
+          <w:sz w:val="28"/>
+          <w:szCs w:val="28"/>
+        </w:rPr>
+        <w:t>в состояние «Сохранение текущего проекта», если проект существует, и в ином случае в состояние «Сохранение проекта», если нет. Далее произойдет возврат в состояние «Главное окно».</w:t>
+      </w:r>
+    </w:p>
+    <w:p>
+      <w:pPr>
+        <w:spacing w:after="0" w:line="360" w:lineRule="auto"/>
+        <w:ind w:firstLine="709"/>
+        <w:jc w:val="both"/>
+        <w:rPr>
+          <w:rFonts w:ascii="Times New Roman" w:hAnsi="Times New Roman" w:cs="Times New Roman"/>
+          <w:sz w:val="28"/>
+          <w:szCs w:val="28"/>
+        </w:rPr>
+      </w:pPr>
+      <w:r>
+        <w:rPr>
+          <w:rFonts w:ascii="Times New Roman" w:hAnsi="Times New Roman" w:cs="Times New Roman"/>
+          <w:sz w:val="28"/>
+          <w:szCs w:val="28"/>
+        </w:rPr>
+        <w:t>По нажатию на кнопку «Сохранить как» произойдет переход в состояние «Сохранение проекта». Текущее состояние содержит метку</w:t>
+      </w:r>
+      <w:r>
+        <w:rPr>
+          <w:rFonts w:ascii="Times New Roman" w:hAnsi="Times New Roman" w:cs="Times New Roman"/>
+          <w:sz w:val="28"/>
+          <w:szCs w:val="28"/>
+        </w:rPr>
+        <w:t xml:space="preserve"> </w:t>
+      </w:r>
+      <w:r>
+        <w:rPr>
+          <w:rFonts w:ascii="Times New Roman" w:hAnsi="Times New Roman" w:cs="Times New Roman"/>
+          <w:sz w:val="28"/>
+          <w:szCs w:val="28"/>
+        </w:rPr>
+        <w:t>выполняющегося</w:t>
+      </w:r>
+      <w:r>
+        <w:rPr>
+          <w:rFonts w:ascii="Times New Roman" w:hAnsi="Times New Roman" w:cs="Times New Roman"/>
+          <w:sz w:val="28"/>
+          <w:szCs w:val="28"/>
+        </w:rPr>
+        <w:t xml:space="preserve"> действия «Выбрать расположение проекта на диске» и </w:t>
+      </w:r>
+      <w:r>
+        <w:rPr>
+          <w:rFonts w:ascii="Times New Roman" w:hAnsi="Times New Roman" w:cs="Times New Roman"/>
+          <w:sz w:val="28"/>
+          <w:szCs w:val="28"/>
+        </w:rPr>
+        <w:t xml:space="preserve">метку выходного действия </w:t>
+      </w:r>
+      <w:r>
+        <w:rPr>
+          <w:rFonts w:ascii="Times New Roman" w:hAnsi="Times New Roman" w:cs="Times New Roman"/>
+          <w:sz w:val="28"/>
+          <w:szCs w:val="28"/>
+        </w:rPr>
+        <w:t>«Сохранить проект»</w:t>
+      </w:r>
+      <w:r>
+        <w:rPr>
+          <w:rFonts w:ascii="Times New Roman" w:hAnsi="Times New Roman" w:cs="Times New Roman"/>
+          <w:sz w:val="28"/>
+          <w:szCs w:val="28"/>
+        </w:rPr>
+        <w:t>. Выполнив перечисленные действия, произойдет возврат в состояние «Главное окно».</w:t>
+      </w:r>
+    </w:p>
+    <w:p>
+      <w:pPr>
+        <w:spacing w:after="0" w:line="360" w:lineRule="auto"/>
+        <w:ind w:firstLine="709"/>
+        <w:jc w:val="both"/>
+        <w:rPr>
+          <w:rFonts w:ascii="Times New Roman" w:hAnsi="Times New Roman" w:cs="Times New Roman"/>
+          <w:sz w:val="28"/>
+          <w:szCs w:val="28"/>
+        </w:rPr>
+      </w:pPr>
+      <w:r>
+        <w:rPr>
+          <w:rFonts w:ascii="Times New Roman" w:hAnsi="Times New Roman" w:cs="Times New Roman"/>
+          <w:sz w:val="28"/>
+          <w:szCs w:val="28"/>
+        </w:rPr>
+        <w:t xml:space="preserve">По нажать на кнопку «Экспорт в </w:t>
+      </w:r>
+      <w:r>
+        <w:rPr>
+          <w:rFonts w:ascii="Times New Roman" w:hAnsi="Times New Roman" w:cs="Times New Roman"/>
+          <w:sz w:val="28"/>
+          <w:szCs w:val="28"/>
+          <w:lang w:val="en-US"/>
+        </w:rPr>
+        <w:t>Excel</w:t>
+      </w:r>
+      <w:r>
+        <w:rPr>
+          <w:rFonts w:ascii="Times New Roman" w:hAnsi="Times New Roman" w:cs="Times New Roman"/>
+          <w:sz w:val="28"/>
+          <w:szCs w:val="28"/>
+        </w:rPr>
+        <w:t>»</w:t>
+      </w:r>
+      <w:r>
+        <w:rPr>
+          <w:rFonts w:ascii="Times New Roman" w:hAnsi="Times New Roman" w:cs="Times New Roman"/>
+          <w:sz w:val="28"/>
+          <w:szCs w:val="28"/>
+        </w:rPr>
+        <w:t xml:space="preserve"> </w:t>
+      </w:r>
+      <w:r>
+        <w:rPr>
+          <w:rFonts w:ascii="Times New Roman" w:hAnsi="Times New Roman" w:cs="Times New Roman"/>
+          <w:sz w:val="28"/>
+          <w:szCs w:val="28"/>
+        </w:rPr>
+        <w:t xml:space="preserve">произойдет переход в состояние «Экспортирование в </w:t>
+      </w:r>
+      <w:r>
+        <w:rPr>
+          <w:rFonts w:ascii="Times New Roman" w:hAnsi="Times New Roman" w:cs="Times New Roman"/>
+          <w:sz w:val="28"/>
+          <w:szCs w:val="28"/>
+          <w:lang w:val="en-US"/>
+        </w:rPr>
+        <w:t>Excel</w:t>
+      </w:r>
+      <w:r>
+        <w:rPr>
+          <w:rFonts w:ascii="Times New Roman" w:hAnsi="Times New Roman" w:cs="Times New Roman"/>
+          <w:sz w:val="28"/>
+          <w:szCs w:val="28"/>
+        </w:rPr>
+        <w:t xml:space="preserve">». Текущее состояние содержит </w:t>
+      </w:r>
+      <w:r>
+        <w:rPr>
+          <w:rFonts w:ascii="Times New Roman" w:hAnsi="Times New Roman" w:cs="Times New Roman"/>
+          <w:sz w:val="28"/>
+          <w:szCs w:val="28"/>
+        </w:rPr>
+        <w:t xml:space="preserve">метку выходного действия </w:t>
+      </w:r>
+      <w:r>
+        <w:rPr>
+          <w:rFonts w:ascii="Times New Roman" w:hAnsi="Times New Roman" w:cs="Times New Roman"/>
+          <w:sz w:val="28"/>
+          <w:szCs w:val="28"/>
+        </w:rPr>
+        <w:t>«Сформировать файл формата *.</w:t>
+      </w:r>
+      <w:r>
+        <w:rPr>
+          <w:rFonts w:ascii="Times New Roman" w:hAnsi="Times New Roman" w:cs="Times New Roman"/>
+          <w:sz w:val="28"/>
+          <w:szCs w:val="28"/>
+          <w:lang w:val="en-US"/>
+        </w:rPr>
+        <w:t>xlsx</w:t>
+      </w:r>
+      <w:r>
+        <w:rPr>
+          <w:rFonts w:ascii="Times New Roman" w:hAnsi="Times New Roman" w:cs="Times New Roman"/>
+          <w:sz w:val="28"/>
+          <w:szCs w:val="28"/>
+        </w:rPr>
+        <w:t>»</w:t>
+      </w:r>
+      <w:r>
+        <w:rPr>
+          <w:rFonts w:ascii="Times New Roman" w:hAnsi="Times New Roman" w:cs="Times New Roman"/>
+          <w:sz w:val="28"/>
+          <w:szCs w:val="28"/>
+        </w:rPr>
+        <w:t xml:space="preserve">. </w:t>
+      </w:r>
+      <w:r>
+        <w:rPr>
+          <w:rFonts w:ascii="Times New Roman" w:hAnsi="Times New Roman" w:cs="Times New Roman"/>
+          <w:sz w:val="28"/>
+          <w:szCs w:val="28"/>
+        </w:rPr>
+        <w:t>После произойдет возврат в состояние «Главное окно».</w:t>
+      </w:r>
+    </w:p>
+    <w:p>
+      <w:pPr>
+        <w:spacing w:after="0" w:line="360" w:lineRule="auto"/>
+        <w:ind w:firstLine="709"/>
+        <w:jc w:val="both"/>
+        <w:rPr>
+          <w:rFonts w:ascii="Times New Roman" w:hAnsi="Times New Roman" w:cs="Times New Roman"/>
+          <w:sz w:val="28"/>
+          <w:szCs w:val="28"/>
+        </w:rPr>
+      </w:pPr>
+      <w:r>
+        <w:rPr>
+          <w:rFonts w:ascii="Times New Roman" w:hAnsi="Times New Roman" w:cs="Times New Roman"/>
+          <w:sz w:val="28"/>
+          <w:szCs w:val="28"/>
+        </w:rPr>
+        <w:t>По нажатию на кнопку «Выход» или закрытию приложения произойдет переход в конечное состояние.</w:t>
+      </w:r>
+    </w:p>
+    <w:p>
+      <w:pPr>
+        <w:spacing w:after="0" w:line="360" w:lineRule="auto"/>
         <w:jc w:val="center"/>
         <w:rPr>
           <w:rFonts w:ascii="Times New Roman" w:hAnsi="Times New Roman" w:cs="Times New Roman"/>
@@ -7909,25 +8967,14 @@
       </w:pPr>
       <w:r>
         <w:rPr>
-          <w:rFonts w:ascii="Times New Roman" w:hAnsi="Times New Roman" w:cs="Times New Roman"/>
-          <w:sz w:val="28"/>
-          <w:szCs w:val="28"/>
+          <w:noProof/>
         </w:rPr>
         <w:lastRenderedPageBreak/>
-        <w:t>3)</w:t>
-      </w:r>
-      <w:r>
-        <w:t xml:space="preserve"> </w:t>
-      </w:r>
-      <w:r>
-        <w:rPr>
-          <w:noProof/>
-        </w:rPr>
         <w:drawing>
-          <wp:inline distT="0" distB="0" distL="0" distR="0" wp14:anchorId="65F8B0C4" wp14:editId="737127F2">
-            <wp:extent cx="6332220" cy="5580380"/>
-            <wp:effectExtent l="0" t="0" r="0" b="1270"/>
-            <wp:docPr id="22" name="Рисунок 22"/>
+          <wp:inline distT="0" distB="0" distL="0" distR="0" wp14:anchorId="654B6794" wp14:editId="66135926">
+            <wp:extent cx="5610225" cy="5438775"/>
+            <wp:effectExtent l="0" t="0" r="9525" b="9525"/>
+            <wp:docPr id="11" name="Рисунок 11"/>
             <wp:cNvGraphicFramePr>
               <a:graphicFrameLocks xmlns:a="http://schemas.openxmlformats.org/drawingml/2006/main" noChangeAspect="1"/>
             </wp:cNvGraphicFramePr>
@@ -7935,7 +8982,7 @@
               <a:graphicData uri="http://schemas.openxmlformats.org/drawingml/2006/picture">
                 <pic:pic xmlns:pic="http://schemas.openxmlformats.org/drawingml/2006/picture">
                   <pic:nvPicPr>
-                    <pic:cNvPr id="0" name="Picture 14"/>
+                    <pic:cNvPr id="0" name="Picture 18"/>
                     <pic:cNvPicPr>
                       <a:picLocks noChangeAspect="1" noChangeArrowheads="1"/>
                     </pic:cNvPicPr>
@@ -7956,7 +9003,7 @@
                   <pic:spPr bwMode="auto">
                     <a:xfrm>
                       <a:off x="0" y="0"/>
-                      <a:ext cx="6332220" cy="5580380"/>
+                      <a:ext cx="5610225" cy="5438775"/>
                     </a:xfrm>
                     <a:prstGeom prst="rect">
                       <a:avLst/>
@@ -7976,7 +9023,295 @@
     <w:p>
       <w:pPr>
         <w:spacing w:after="0" w:line="360" w:lineRule="auto"/>
+        <w:jc w:val="center"/>
+        <w:rPr>
+          <w:rFonts w:ascii="Times New Roman" w:hAnsi="Times New Roman" w:cs="Times New Roman"/>
+          <w:b/>
+          <w:bCs/>
+          <w:sz w:val="28"/>
+          <w:szCs w:val="28"/>
+        </w:rPr>
+      </w:pPr>
+      <w:r>
+        <w:rPr>
+          <w:rFonts w:ascii="Times New Roman" w:hAnsi="Times New Roman" w:cs="Times New Roman"/>
+          <w:b/>
+          <w:bCs/>
+          <w:sz w:val="28"/>
+          <w:szCs w:val="28"/>
+        </w:rPr>
+        <w:t xml:space="preserve">Рисунок </w:t>
+      </w:r>
+      <w:r>
+        <w:rPr>
+          <w:rFonts w:ascii="Times New Roman" w:hAnsi="Times New Roman" w:cs="Times New Roman"/>
+          <w:b/>
+          <w:bCs/>
+          <w:sz w:val="28"/>
+          <w:szCs w:val="28"/>
+        </w:rPr>
+        <w:t>1</w:t>
+      </w:r>
+      <w:r>
+        <w:rPr>
+          <w:rFonts w:ascii="Times New Roman" w:hAnsi="Times New Roman" w:cs="Times New Roman"/>
+          <w:b/>
+          <w:bCs/>
+          <w:sz w:val="28"/>
+          <w:szCs w:val="28"/>
+        </w:rPr>
+        <w:t>2</w:t>
+      </w:r>
+      <w:r>
+        <w:rPr>
+          <w:rFonts w:ascii="Times New Roman" w:hAnsi="Times New Roman" w:cs="Times New Roman"/>
+          <w:b/>
+          <w:bCs/>
+          <w:sz w:val="28"/>
+          <w:szCs w:val="28"/>
+        </w:rPr>
+        <w:t xml:space="preserve"> –</w:t>
+      </w:r>
+      <w:r>
+        <w:rPr>
+          <w:rFonts w:ascii="Times New Roman" w:hAnsi="Times New Roman" w:cs="Times New Roman"/>
+          <w:b/>
+          <w:bCs/>
+          <w:sz w:val="28"/>
+          <w:szCs w:val="28"/>
+        </w:rPr>
+        <w:t xml:space="preserve"> Дочерняя диаграмма состояния «Меню»</w:t>
+      </w:r>
+    </w:p>
+    <w:p>
+      <w:pPr>
+        <w:spacing w:after="0" w:line="360" w:lineRule="auto"/>
+        <w:jc w:val="center"/>
+        <w:rPr>
+          <w:rFonts w:ascii="Times New Roman" w:hAnsi="Times New Roman" w:cs="Times New Roman"/>
+          <w:sz w:val="28"/>
+          <w:szCs w:val="28"/>
+        </w:rPr>
+      </w:pPr>
+    </w:p>
+    <w:p>
+      <w:pPr>
+        <w:spacing w:after="0" w:line="360" w:lineRule="auto"/>
         <w:ind w:firstLine="709"/>
+        <w:jc w:val="both"/>
+        <w:rPr>
+          <w:rFonts w:ascii="Times New Roman" w:hAnsi="Times New Roman" w:cs="Times New Roman"/>
+          <w:sz w:val="28"/>
+          <w:szCs w:val="28"/>
+        </w:rPr>
+      </w:pPr>
+      <w:r>
+        <w:rPr>
+          <w:rFonts w:ascii="Times New Roman" w:hAnsi="Times New Roman" w:cs="Times New Roman"/>
+          <w:sz w:val="28"/>
+          <w:szCs w:val="28"/>
+        </w:rPr>
+        <w:t>По нажат</w:t>
+      </w:r>
+      <w:r>
+        <w:rPr>
+          <w:rFonts w:ascii="Times New Roman" w:hAnsi="Times New Roman" w:cs="Times New Roman"/>
+          <w:sz w:val="28"/>
+          <w:szCs w:val="28"/>
+        </w:rPr>
+        <w:t>и</w:t>
+      </w:r>
+      <w:r>
+        <w:rPr>
+          <w:rFonts w:ascii="Times New Roman" w:hAnsi="Times New Roman" w:cs="Times New Roman"/>
+          <w:sz w:val="28"/>
+          <w:szCs w:val="28"/>
+        </w:rPr>
+        <w:t xml:space="preserve">ю на кнопку </w:t>
+      </w:r>
+      <w:r>
+        <w:rPr>
+          <w:rFonts w:ascii="Times New Roman" w:hAnsi="Times New Roman" w:cs="Times New Roman"/>
+          <w:sz w:val="28"/>
+          <w:szCs w:val="28"/>
+        </w:rPr>
+        <w:t xml:space="preserve">«Правка» произойдет переход в состояние «Меню «Правка». </w:t>
+      </w:r>
+      <w:r>
+        <w:rPr>
+          <w:rFonts w:ascii="Times New Roman" w:hAnsi="Times New Roman" w:cs="Times New Roman"/>
+          <w:sz w:val="28"/>
+          <w:szCs w:val="28"/>
+        </w:rPr>
+        <w:t>Из текущего состояния по нажатию на кнопки «Отменить» и «Вернуть» произойдет переход в состояния «Возврат к предыдущему действию» и «Возврат к следующему действию» соответственно. После, выполнится возврат в состояние «Главное окно»</w:t>
+      </w:r>
+    </w:p>
+    <w:p>
+      <w:pPr>
+        <w:spacing w:after="0" w:line="360" w:lineRule="auto"/>
+        <w:ind w:firstLine="709"/>
+        <w:jc w:val="both"/>
+        <w:rPr>
+          <w:rFonts w:ascii="Times New Roman" w:hAnsi="Times New Roman" w:cs="Times New Roman"/>
+          <w:sz w:val="28"/>
+          <w:szCs w:val="28"/>
+        </w:rPr>
+      </w:pPr>
+      <w:r>
+        <w:rPr>
+          <w:rFonts w:ascii="Times New Roman" w:hAnsi="Times New Roman" w:cs="Times New Roman"/>
+          <w:sz w:val="28"/>
+          <w:szCs w:val="28"/>
+        </w:rPr>
+        <w:t xml:space="preserve">По нажатию на кнопку «Справка» произойдет переход в состояние «Справочный материал». Из текущего состояния по нажатию на кнопку «Закрыть» </w:t>
+      </w:r>
+      <w:r>
+        <w:rPr>
+          <w:rFonts w:ascii="Times New Roman" w:hAnsi="Times New Roman" w:cs="Times New Roman"/>
+          <w:sz w:val="28"/>
+          <w:szCs w:val="28"/>
+        </w:rPr>
+        <w:lastRenderedPageBreak/>
+        <w:t xml:space="preserve">произойдет </w:t>
+      </w:r>
+      <w:r>
+        <w:rPr>
+          <w:rFonts w:ascii="Times New Roman" w:hAnsi="Times New Roman" w:cs="Times New Roman"/>
+          <w:sz w:val="28"/>
+          <w:szCs w:val="28"/>
+        </w:rPr>
+        <w:t>переход</w:t>
+      </w:r>
+      <w:r>
+        <w:rPr>
+          <w:rFonts w:ascii="Times New Roman" w:hAnsi="Times New Roman" w:cs="Times New Roman"/>
+          <w:sz w:val="28"/>
+          <w:szCs w:val="28"/>
+        </w:rPr>
+        <w:t xml:space="preserve"> в состояние «Закрытие справочника» и возврат в состояние «Главное окно».</w:t>
+      </w:r>
+    </w:p>
+    <w:p>
+      <w:pPr>
+        <w:spacing w:after="0" w:line="360" w:lineRule="auto"/>
+        <w:ind w:firstLine="709"/>
+        <w:jc w:val="both"/>
+        <w:rPr>
+          <w:rFonts w:ascii="Times New Roman" w:hAnsi="Times New Roman" w:cs="Times New Roman"/>
+          <w:sz w:val="28"/>
+          <w:szCs w:val="28"/>
+        </w:rPr>
+      </w:pPr>
+      <w:r>
+        <w:rPr>
+          <w:rFonts w:ascii="Times New Roman" w:hAnsi="Times New Roman" w:cs="Times New Roman"/>
+          <w:sz w:val="28"/>
+          <w:szCs w:val="28"/>
+        </w:rPr>
+        <w:t>По нажатию на кнопку «Информация о программе» произойдет переход в состояние «Информация о программе». Из текущего состояния по нажатию на кнопку «Закрыть» произойдет переход в состояние «Закрытие информации о программе» и возврат в состояние «Главное окно».</w:t>
+      </w:r>
+    </w:p>
+    <w:p>
+      <w:pPr>
+        <w:spacing w:after="0" w:line="360" w:lineRule="auto"/>
+        <w:ind w:firstLine="709"/>
+        <w:jc w:val="both"/>
+        <w:rPr>
+          <w:rFonts w:ascii="Times New Roman" w:hAnsi="Times New Roman" w:cs="Times New Roman"/>
+          <w:sz w:val="28"/>
+          <w:szCs w:val="28"/>
+        </w:rPr>
+      </w:pPr>
+      <w:r>
+        <w:rPr>
+          <w:rFonts w:ascii="Times New Roman" w:hAnsi="Times New Roman" w:cs="Times New Roman"/>
+          <w:sz w:val="28"/>
+          <w:szCs w:val="28"/>
+        </w:rPr>
+        <w:t>2</w:t>
+      </w:r>
+      <w:r>
+        <w:rPr>
+          <w:rFonts w:ascii="Times New Roman" w:hAnsi="Times New Roman" w:cs="Times New Roman"/>
+          <w:sz w:val="28"/>
+          <w:szCs w:val="28"/>
+        </w:rPr>
+        <w:t>. Состояние «</w:t>
+      </w:r>
+      <w:r>
+        <w:rPr>
+          <w:rFonts w:ascii="Times New Roman" w:hAnsi="Times New Roman" w:cs="Times New Roman"/>
+          <w:sz w:val="28"/>
+          <w:szCs w:val="28"/>
+        </w:rPr>
+        <w:t>Окно редактирования элементов</w:t>
+      </w:r>
+      <w:r>
+        <w:rPr>
+          <w:rFonts w:ascii="Times New Roman" w:hAnsi="Times New Roman" w:cs="Times New Roman"/>
+          <w:sz w:val="28"/>
+          <w:szCs w:val="28"/>
+        </w:rPr>
+        <w:t xml:space="preserve">» декомпозируется на </w:t>
+      </w:r>
+      <w:r>
+        <w:rPr>
+          <w:rFonts w:ascii="Times New Roman" w:hAnsi="Times New Roman" w:cs="Times New Roman"/>
+          <w:sz w:val="28"/>
+          <w:szCs w:val="28"/>
+        </w:rPr>
+        <w:t>шесть</w:t>
+      </w:r>
+      <w:r>
+        <w:rPr>
+          <w:rFonts w:ascii="Times New Roman" w:hAnsi="Times New Roman" w:cs="Times New Roman"/>
+          <w:sz w:val="28"/>
+          <w:szCs w:val="28"/>
+        </w:rPr>
+        <w:t xml:space="preserve"> дочерни</w:t>
+      </w:r>
+      <w:r>
+        <w:rPr>
+          <w:rFonts w:ascii="Times New Roman" w:hAnsi="Times New Roman" w:cs="Times New Roman"/>
+          <w:sz w:val="28"/>
+          <w:szCs w:val="28"/>
+        </w:rPr>
+        <w:t>х</w:t>
+      </w:r>
+      <w:r>
+        <w:rPr>
+          <w:rFonts w:ascii="Times New Roman" w:hAnsi="Times New Roman" w:cs="Times New Roman"/>
+          <w:sz w:val="28"/>
+          <w:szCs w:val="28"/>
+        </w:rPr>
+        <w:t xml:space="preserve"> диаграмм</w:t>
+      </w:r>
+      <w:r>
+        <w:rPr>
+          <w:rFonts w:ascii="Times New Roman" w:hAnsi="Times New Roman" w:cs="Times New Roman"/>
+          <w:sz w:val="28"/>
+          <w:szCs w:val="28"/>
+        </w:rPr>
+        <w:t>, представленных на рисунках 13-18.</w:t>
+      </w:r>
+    </w:p>
+    <w:p>
+      <w:pPr>
+        <w:spacing w:after="0" w:line="360" w:lineRule="auto"/>
+        <w:ind w:firstLine="709"/>
+        <w:jc w:val="both"/>
+        <w:rPr>
+          <w:rFonts w:ascii="Times New Roman" w:hAnsi="Times New Roman" w:cs="Times New Roman"/>
+          <w:sz w:val="28"/>
+          <w:szCs w:val="28"/>
+        </w:rPr>
+      </w:pPr>
+    </w:p>
+    <w:p>
+      <w:pPr>
+        <w:pStyle w:val="a3"/>
+        <w:spacing w:after="0" w:line="360" w:lineRule="auto"/>
+        <w:ind w:left="0"/>
         <w:jc w:val="center"/>
         <w:rPr>
           <w:rFonts w:ascii="Times New Roman" w:hAnsi="Times New Roman" w:cs="Times New Roman"/>
@@ -7986,25 +9321,13 @@
       </w:pPr>
       <w:r>
         <w:rPr>
-          <w:rFonts w:ascii="Times New Roman" w:hAnsi="Times New Roman" w:cs="Times New Roman"/>
-          <w:sz w:val="28"/>
-          <w:szCs w:val="28"/>
-        </w:rPr>
-        <w:lastRenderedPageBreak/>
-        <w:t>4.1.)</w:t>
-      </w:r>
-      <w:r>
-        <w:t xml:space="preserve"> </w:t>
-      </w:r>
-      <w:r>
-        <w:rPr>
           <w:noProof/>
         </w:rPr>
         <w:drawing>
-          <wp:inline distT="0" distB="0" distL="0" distR="0" wp14:anchorId="79726F29" wp14:editId="04FD9D5B">
-            <wp:extent cx="5867400" cy="4391025"/>
-            <wp:effectExtent l="0" t="0" r="0" b="9525"/>
-            <wp:docPr id="24" name="Рисунок 24"/>
+          <wp:inline distT="0" distB="0" distL="0" distR="0" wp14:anchorId="345A1D5B" wp14:editId="0DF7D15C">
+            <wp:extent cx="5943600" cy="5237902"/>
+            <wp:effectExtent l="0" t="0" r="0" b="1270"/>
+            <wp:docPr id="15" name="Рисунок 15"/>
             <wp:cNvGraphicFramePr>
               <a:graphicFrameLocks xmlns:a="http://schemas.openxmlformats.org/drawingml/2006/main" noChangeAspect="1"/>
             </wp:cNvGraphicFramePr>
@@ -8012,13 +9335,573 @@
               <a:graphicData uri="http://schemas.openxmlformats.org/drawingml/2006/picture">
                 <pic:pic xmlns:pic="http://schemas.openxmlformats.org/drawingml/2006/picture">
                   <pic:nvPicPr>
-                    <pic:cNvPr id="0" name="Picture 21"/>
+                    <pic:cNvPr id="0" name="Picture 22"/>
                     <pic:cNvPicPr>
                       <a:picLocks noChangeAspect="1" noChangeArrowheads="1"/>
                     </pic:cNvPicPr>
                   </pic:nvPicPr>
                   <pic:blipFill>
                     <a:blip r:embed="rId14">
+                      <a:extLst>
+                        <a:ext uri="{28A0092B-C50C-407E-A947-70E740481C1C}">
+                          <a14:useLocalDpi xmlns:a14="http://schemas.microsoft.com/office/drawing/2010/main" val="0"/>
+                        </a:ext>
+                      </a:extLst>
+                    </a:blip>
+                    <a:srcRect/>
+                    <a:stretch>
+                      <a:fillRect/>
+                    </a:stretch>
+                  </pic:blipFill>
+                  <pic:spPr bwMode="auto">
+                    <a:xfrm>
+                      <a:off x="0" y="0"/>
+                      <a:ext cx="5962280" cy="5254364"/>
+                    </a:xfrm>
+                    <a:prstGeom prst="rect">
+                      <a:avLst/>
+                    </a:prstGeom>
+                    <a:noFill/>
+                    <a:ln>
+                      <a:noFill/>
+                    </a:ln>
+                  </pic:spPr>
+                </pic:pic>
+              </a:graphicData>
+            </a:graphic>
+          </wp:inline>
+        </w:drawing>
+      </w:r>
+    </w:p>
+    <w:p>
+      <w:pPr>
+        <w:spacing w:after="0" w:line="360" w:lineRule="auto"/>
+        <w:jc w:val="center"/>
+        <w:rPr>
+          <w:rFonts w:ascii="Times New Roman" w:hAnsi="Times New Roman" w:cs="Times New Roman"/>
+          <w:sz w:val="28"/>
+          <w:szCs w:val="28"/>
+        </w:rPr>
+      </w:pPr>
+      <w:r>
+        <w:rPr>
+          <w:rFonts w:ascii="Times New Roman" w:hAnsi="Times New Roman" w:cs="Times New Roman"/>
+          <w:b/>
+          <w:bCs/>
+          <w:sz w:val="28"/>
+          <w:szCs w:val="28"/>
+        </w:rPr>
+        <w:t xml:space="preserve">Рисунок </w:t>
+      </w:r>
+      <w:r>
+        <w:rPr>
+          <w:rFonts w:ascii="Times New Roman" w:hAnsi="Times New Roman" w:cs="Times New Roman"/>
+          <w:b/>
+          <w:bCs/>
+          <w:sz w:val="28"/>
+          <w:szCs w:val="28"/>
+        </w:rPr>
+        <w:t>13</w:t>
+      </w:r>
+      <w:r>
+        <w:rPr>
+          <w:rFonts w:ascii="Times New Roman" w:hAnsi="Times New Roman" w:cs="Times New Roman"/>
+          <w:b/>
+          <w:bCs/>
+          <w:sz w:val="28"/>
+          <w:szCs w:val="28"/>
+        </w:rPr>
+        <w:t xml:space="preserve"> –</w:t>
+      </w:r>
+      <w:r>
+        <w:rPr>
+          <w:rFonts w:ascii="Times New Roman" w:hAnsi="Times New Roman" w:cs="Times New Roman"/>
+          <w:b/>
+          <w:bCs/>
+          <w:sz w:val="28"/>
+          <w:szCs w:val="28"/>
+        </w:rPr>
+        <w:t xml:space="preserve"> Дочерняя диаграмма состояния «</w:t>
+      </w:r>
+      <w:r>
+        <w:rPr>
+          <w:rFonts w:ascii="Times New Roman" w:hAnsi="Times New Roman" w:cs="Times New Roman"/>
+          <w:b/>
+          <w:bCs/>
+          <w:sz w:val="28"/>
+          <w:szCs w:val="28"/>
+        </w:rPr>
+        <w:t>Окно редактирования элементов</w:t>
+      </w:r>
+      <w:r>
+        <w:rPr>
+          <w:rFonts w:ascii="Times New Roman" w:hAnsi="Times New Roman" w:cs="Times New Roman"/>
+          <w:b/>
+          <w:bCs/>
+          <w:sz w:val="28"/>
+          <w:szCs w:val="28"/>
+        </w:rPr>
+        <w:t>»</w:t>
+      </w:r>
+    </w:p>
+    <w:p>
+      <w:pPr>
+        <w:pStyle w:val="a3"/>
+        <w:spacing w:after="0" w:line="360" w:lineRule="auto"/>
+        <w:ind w:left="0" w:firstLine="709"/>
+        <w:jc w:val="both"/>
+        <w:rPr>
+          <w:rFonts w:ascii="Times New Roman" w:hAnsi="Times New Roman" w:cs="Times New Roman"/>
+          <w:sz w:val="28"/>
+          <w:szCs w:val="28"/>
+        </w:rPr>
+      </w:pPr>
+      <w:r>
+        <w:rPr>
+          <w:rFonts w:ascii="Times New Roman" w:hAnsi="Times New Roman" w:cs="Times New Roman"/>
+          <w:sz w:val="28"/>
+          <w:szCs w:val="28"/>
+        </w:rPr>
+        <w:lastRenderedPageBreak/>
+        <w:t>По нажатию на кнопку «Добавить дисциплины» произойдет переход в состояние «Окно редактирования элементов». Из текущего состояния по нажатию на кнопки возможен переход в три состояния.</w:t>
+      </w:r>
+    </w:p>
+    <w:p>
+      <w:pPr>
+        <w:spacing w:after="0" w:line="360" w:lineRule="auto"/>
+        <w:ind w:firstLine="709"/>
+        <w:jc w:val="both"/>
+        <w:rPr>
+          <w:rFonts w:ascii="Times New Roman" w:hAnsi="Times New Roman" w:cs="Times New Roman"/>
+          <w:sz w:val="28"/>
+          <w:szCs w:val="28"/>
+        </w:rPr>
+      </w:pPr>
+      <w:r>
+        <w:rPr>
+          <w:rFonts w:ascii="Times New Roman" w:hAnsi="Times New Roman" w:cs="Times New Roman"/>
+          <w:sz w:val="28"/>
+          <w:szCs w:val="28"/>
+        </w:rPr>
+        <w:t xml:space="preserve">По нажатию на кнопку «Добавить элемент» произойдет переход в состояние «Добавление элемента». </w:t>
+      </w:r>
+      <w:r>
+        <w:rPr>
+          <w:rFonts w:ascii="Times New Roman" w:hAnsi="Times New Roman" w:cs="Times New Roman"/>
+          <w:sz w:val="28"/>
+          <w:szCs w:val="28"/>
+        </w:rPr>
+        <w:t>Текущее состояние содержит</w:t>
+      </w:r>
+      <w:r>
+        <w:rPr>
+          <w:rFonts w:ascii="Times New Roman" w:hAnsi="Times New Roman" w:cs="Times New Roman"/>
+          <w:sz w:val="28"/>
+          <w:szCs w:val="28"/>
+        </w:rPr>
+        <w:t xml:space="preserve"> следующие</w:t>
+      </w:r>
+      <w:r>
+        <w:rPr>
+          <w:rFonts w:ascii="Times New Roman" w:hAnsi="Times New Roman" w:cs="Times New Roman"/>
+          <w:sz w:val="28"/>
+          <w:szCs w:val="28"/>
+        </w:rPr>
+        <w:t xml:space="preserve"> метк</w:t>
+      </w:r>
+      <w:r>
+        <w:rPr>
+          <w:rFonts w:ascii="Times New Roman" w:hAnsi="Times New Roman" w:cs="Times New Roman"/>
+          <w:sz w:val="28"/>
+          <w:szCs w:val="28"/>
+        </w:rPr>
+        <w:t>и</w:t>
+      </w:r>
+      <w:r>
+        <w:rPr>
+          <w:rFonts w:ascii="Times New Roman" w:hAnsi="Times New Roman" w:cs="Times New Roman"/>
+          <w:sz w:val="28"/>
+          <w:szCs w:val="28"/>
+        </w:rPr>
+        <w:t xml:space="preserve"> выполняющ</w:t>
+      </w:r>
+      <w:r>
+        <w:rPr>
+          <w:rFonts w:ascii="Times New Roman" w:hAnsi="Times New Roman" w:cs="Times New Roman"/>
+          <w:sz w:val="28"/>
+          <w:szCs w:val="28"/>
+        </w:rPr>
+        <w:t>ихся</w:t>
+      </w:r>
+      <w:r>
+        <w:rPr>
+          <w:rFonts w:ascii="Times New Roman" w:hAnsi="Times New Roman" w:cs="Times New Roman"/>
+          <w:sz w:val="28"/>
+          <w:szCs w:val="28"/>
+        </w:rPr>
+        <w:t xml:space="preserve"> действи</w:t>
+      </w:r>
+      <w:r>
+        <w:rPr>
+          <w:rFonts w:ascii="Times New Roman" w:hAnsi="Times New Roman" w:cs="Times New Roman"/>
+          <w:sz w:val="28"/>
+          <w:szCs w:val="28"/>
+        </w:rPr>
+        <w:t>й:</w:t>
+      </w:r>
+      <w:r>
+        <w:rPr>
+          <w:rFonts w:ascii="Times New Roman" w:hAnsi="Times New Roman" w:cs="Times New Roman"/>
+          <w:sz w:val="28"/>
+          <w:szCs w:val="28"/>
+        </w:rPr>
+        <w:t xml:space="preserve"> «</w:t>
+      </w:r>
+      <w:r>
+        <w:rPr>
+          <w:rFonts w:ascii="Times New Roman" w:hAnsi="Times New Roman" w:cs="Times New Roman"/>
+          <w:sz w:val="28"/>
+          <w:szCs w:val="28"/>
+        </w:rPr>
+        <w:t>Ввести название элемента</w:t>
+      </w:r>
+      <w:r>
+        <w:rPr>
+          <w:rFonts w:ascii="Times New Roman" w:hAnsi="Times New Roman" w:cs="Times New Roman"/>
+          <w:sz w:val="28"/>
+          <w:szCs w:val="28"/>
+        </w:rPr>
+        <w:t>»</w:t>
+      </w:r>
+      <w:r>
+        <w:rPr>
+          <w:rFonts w:ascii="Times New Roman" w:hAnsi="Times New Roman" w:cs="Times New Roman"/>
+          <w:sz w:val="28"/>
+          <w:szCs w:val="28"/>
+        </w:rPr>
+        <w:t>, «Ввести со</w:t>
+      </w:r>
+      <w:r>
+        <w:rPr>
+          <w:rFonts w:ascii="Times New Roman" w:hAnsi="Times New Roman" w:cs="Times New Roman"/>
+          <w:sz w:val="28"/>
+          <w:szCs w:val="28"/>
+        </w:rPr>
+        <w:t>кращенное название элемента</w:t>
+      </w:r>
+      <w:r>
+        <w:rPr>
+          <w:rFonts w:ascii="Times New Roman" w:hAnsi="Times New Roman" w:cs="Times New Roman"/>
+          <w:sz w:val="28"/>
+          <w:szCs w:val="28"/>
+        </w:rPr>
+        <w:t>»</w:t>
+      </w:r>
+      <w:r>
+        <w:rPr>
+          <w:rFonts w:ascii="Times New Roman" w:hAnsi="Times New Roman" w:cs="Times New Roman"/>
+          <w:sz w:val="28"/>
+          <w:szCs w:val="28"/>
+        </w:rPr>
+        <w:t xml:space="preserve">, «Выбрать блок», «Выбрать категорию», «Ввести количество </w:t>
+      </w:r>
+      <w:proofErr w:type="spellStart"/>
+      <w:r>
+        <w:rPr>
+          <w:rFonts w:ascii="Times New Roman" w:hAnsi="Times New Roman" w:cs="Times New Roman"/>
+          <w:sz w:val="28"/>
+          <w:szCs w:val="28"/>
+        </w:rPr>
+        <w:t>з.е</w:t>
+      </w:r>
+      <w:proofErr w:type="spellEnd"/>
+      <w:r>
+        <w:rPr>
+          <w:rFonts w:ascii="Times New Roman" w:hAnsi="Times New Roman" w:cs="Times New Roman"/>
+          <w:sz w:val="28"/>
+          <w:szCs w:val="28"/>
+        </w:rPr>
+        <w:t xml:space="preserve">. теоретической работы», «Отметить наличие промежуточной аттестации» и «Отметить наличие курсовой работы/проект». Также есть </w:t>
+      </w:r>
+      <w:r>
+        <w:rPr>
+          <w:rFonts w:ascii="Times New Roman" w:hAnsi="Times New Roman" w:cs="Times New Roman"/>
+          <w:sz w:val="28"/>
+          <w:szCs w:val="28"/>
+        </w:rPr>
+        <w:t>метк</w:t>
+      </w:r>
+      <w:r>
+        <w:rPr>
+          <w:rFonts w:ascii="Times New Roman" w:hAnsi="Times New Roman" w:cs="Times New Roman"/>
+          <w:sz w:val="28"/>
+          <w:szCs w:val="28"/>
+        </w:rPr>
+        <w:t>а</w:t>
+      </w:r>
+      <w:r>
+        <w:rPr>
+          <w:rFonts w:ascii="Times New Roman" w:hAnsi="Times New Roman" w:cs="Times New Roman"/>
+          <w:sz w:val="28"/>
+          <w:szCs w:val="28"/>
+        </w:rPr>
+        <w:t xml:space="preserve"> выходного действия </w:t>
+      </w:r>
+      <w:r>
+        <w:rPr>
+          <w:rFonts w:ascii="Times New Roman" w:hAnsi="Times New Roman" w:cs="Times New Roman"/>
+          <w:sz w:val="28"/>
+          <w:szCs w:val="28"/>
+        </w:rPr>
+        <w:t>«</w:t>
+      </w:r>
+      <w:r>
+        <w:rPr>
+          <w:rFonts w:ascii="Times New Roman" w:hAnsi="Times New Roman" w:cs="Times New Roman"/>
+          <w:sz w:val="28"/>
+          <w:szCs w:val="28"/>
+        </w:rPr>
+        <w:t>Добавить элемент</w:t>
+      </w:r>
+      <w:r>
+        <w:rPr>
+          <w:rFonts w:ascii="Times New Roman" w:hAnsi="Times New Roman" w:cs="Times New Roman"/>
+          <w:sz w:val="28"/>
+          <w:szCs w:val="28"/>
+        </w:rPr>
+        <w:t>». Выполнив перечисленные действия</w:t>
+      </w:r>
+      <w:r>
+        <w:rPr>
+          <w:rFonts w:ascii="Times New Roman" w:hAnsi="Times New Roman" w:cs="Times New Roman"/>
+          <w:sz w:val="28"/>
+          <w:szCs w:val="28"/>
+        </w:rPr>
+        <w:t xml:space="preserve">, </w:t>
+      </w:r>
+      <w:r>
+        <w:rPr>
+          <w:rFonts w:ascii="Times New Roman" w:hAnsi="Times New Roman" w:cs="Times New Roman"/>
+          <w:sz w:val="28"/>
+          <w:szCs w:val="28"/>
+        </w:rPr>
+        <w:t>произойдет переход в состояние «</w:t>
+      </w:r>
+      <w:r>
+        <w:rPr>
+          <w:rFonts w:ascii="Times New Roman" w:hAnsi="Times New Roman" w:cs="Times New Roman"/>
+          <w:sz w:val="28"/>
+          <w:szCs w:val="28"/>
+        </w:rPr>
+        <w:t>Окно редактирования элементов</w:t>
+      </w:r>
+      <w:r>
+        <w:rPr>
+          <w:rFonts w:ascii="Times New Roman" w:hAnsi="Times New Roman" w:cs="Times New Roman"/>
+          <w:sz w:val="28"/>
+          <w:szCs w:val="28"/>
+        </w:rPr>
+        <w:t>».</w:t>
+      </w:r>
+    </w:p>
+    <w:p>
+      <w:pPr>
+        <w:spacing w:after="0" w:line="360" w:lineRule="auto"/>
+        <w:ind w:firstLine="709"/>
+        <w:jc w:val="both"/>
+        <w:rPr>
+          <w:rFonts w:ascii="Times New Roman" w:hAnsi="Times New Roman" w:cs="Times New Roman"/>
+          <w:sz w:val="28"/>
+          <w:szCs w:val="28"/>
+        </w:rPr>
+      </w:pPr>
+      <w:r>
+        <w:rPr>
+          <w:rFonts w:ascii="Times New Roman" w:hAnsi="Times New Roman" w:cs="Times New Roman"/>
+          <w:sz w:val="28"/>
+          <w:szCs w:val="28"/>
+        </w:rPr>
+        <w:t xml:space="preserve">По нажатию на кнопку «Удалить элемент» произойдет переход в состояние «Удаление элемента». </w:t>
+      </w:r>
+      <w:r>
+        <w:rPr>
+          <w:rFonts w:ascii="Times New Roman" w:hAnsi="Times New Roman" w:cs="Times New Roman"/>
+          <w:sz w:val="28"/>
+          <w:szCs w:val="28"/>
+        </w:rPr>
+        <w:t>Текущее состояние содержит метку выполняющегося действия «</w:t>
+      </w:r>
+      <w:r>
+        <w:rPr>
+          <w:rFonts w:ascii="Times New Roman" w:hAnsi="Times New Roman" w:cs="Times New Roman"/>
+          <w:sz w:val="28"/>
+          <w:szCs w:val="28"/>
+        </w:rPr>
+        <w:t>Удалить выбранные элементы</w:t>
+      </w:r>
+      <w:r>
+        <w:rPr>
+          <w:rFonts w:ascii="Times New Roman" w:hAnsi="Times New Roman" w:cs="Times New Roman"/>
+          <w:sz w:val="28"/>
+          <w:szCs w:val="28"/>
+        </w:rPr>
+        <w:t>» и</w:t>
+      </w:r>
+      <w:r>
+        <w:rPr>
+          <w:rFonts w:ascii="Times New Roman" w:hAnsi="Times New Roman" w:cs="Times New Roman"/>
+          <w:sz w:val="28"/>
+          <w:szCs w:val="28"/>
+        </w:rPr>
+        <w:t xml:space="preserve"> метку</w:t>
+      </w:r>
+      <w:r>
+        <w:rPr>
+          <w:rFonts w:ascii="Times New Roman" w:hAnsi="Times New Roman" w:cs="Times New Roman"/>
+          <w:sz w:val="28"/>
+          <w:szCs w:val="28"/>
+        </w:rPr>
+        <w:t xml:space="preserve"> выходн</w:t>
+      </w:r>
+      <w:r>
+        <w:rPr>
+          <w:rFonts w:ascii="Times New Roman" w:hAnsi="Times New Roman" w:cs="Times New Roman"/>
+          <w:sz w:val="28"/>
+          <w:szCs w:val="28"/>
+        </w:rPr>
+        <w:t>ого</w:t>
+      </w:r>
+      <w:r>
+        <w:rPr>
+          <w:rFonts w:ascii="Times New Roman" w:hAnsi="Times New Roman" w:cs="Times New Roman"/>
+          <w:sz w:val="28"/>
+          <w:szCs w:val="28"/>
+        </w:rPr>
+        <w:t xml:space="preserve"> действи</w:t>
+      </w:r>
+      <w:r>
+        <w:rPr>
+          <w:rFonts w:ascii="Times New Roman" w:hAnsi="Times New Roman" w:cs="Times New Roman"/>
+          <w:sz w:val="28"/>
+          <w:szCs w:val="28"/>
+        </w:rPr>
+        <w:t>я</w:t>
+      </w:r>
+      <w:r>
+        <w:rPr>
+          <w:rFonts w:ascii="Times New Roman" w:hAnsi="Times New Roman" w:cs="Times New Roman"/>
+          <w:sz w:val="28"/>
+          <w:szCs w:val="28"/>
+        </w:rPr>
+        <w:t xml:space="preserve"> «</w:t>
+      </w:r>
+      <w:r>
+        <w:rPr>
+          <w:rFonts w:ascii="Times New Roman" w:hAnsi="Times New Roman" w:cs="Times New Roman"/>
+          <w:sz w:val="28"/>
+          <w:szCs w:val="28"/>
+        </w:rPr>
+        <w:t>Сформировать список оставшихся элементов</w:t>
+      </w:r>
+      <w:r>
+        <w:rPr>
+          <w:rFonts w:ascii="Times New Roman" w:hAnsi="Times New Roman" w:cs="Times New Roman"/>
+          <w:sz w:val="28"/>
+          <w:szCs w:val="28"/>
+        </w:rPr>
+        <w:t>». Выполнив перечисленные действия</w:t>
+      </w:r>
+      <w:r>
+        <w:rPr>
+          <w:rFonts w:ascii="Times New Roman" w:hAnsi="Times New Roman" w:cs="Times New Roman"/>
+          <w:sz w:val="28"/>
+          <w:szCs w:val="28"/>
+        </w:rPr>
+        <w:t>,</w:t>
+      </w:r>
+      <w:r>
+        <w:rPr>
+          <w:rFonts w:ascii="Times New Roman" w:hAnsi="Times New Roman" w:cs="Times New Roman"/>
+          <w:sz w:val="28"/>
+          <w:szCs w:val="28"/>
+        </w:rPr>
+        <w:t xml:space="preserve"> произойдет переход в состояние «</w:t>
+      </w:r>
+      <w:r>
+        <w:rPr>
+          <w:rFonts w:ascii="Times New Roman" w:hAnsi="Times New Roman" w:cs="Times New Roman"/>
+          <w:sz w:val="28"/>
+          <w:szCs w:val="28"/>
+        </w:rPr>
+        <w:t>Окно редактирования элементов</w:t>
+      </w:r>
+      <w:r>
+        <w:rPr>
+          <w:rFonts w:ascii="Times New Roman" w:hAnsi="Times New Roman" w:cs="Times New Roman"/>
+          <w:sz w:val="28"/>
+          <w:szCs w:val="28"/>
+        </w:rPr>
+        <w:t>».</w:t>
+      </w:r>
+    </w:p>
+    <w:p>
+      <w:pPr>
+        <w:pStyle w:val="a3"/>
+        <w:spacing w:after="0" w:line="360" w:lineRule="auto"/>
+        <w:ind w:left="0" w:firstLine="709"/>
+        <w:jc w:val="both"/>
+        <w:rPr>
+          <w:rFonts w:ascii="Times New Roman" w:hAnsi="Times New Roman" w:cs="Times New Roman"/>
+          <w:sz w:val="28"/>
+          <w:szCs w:val="28"/>
+        </w:rPr>
+      </w:pPr>
+      <w:r>
+        <w:rPr>
+          <w:rFonts w:ascii="Times New Roman" w:hAnsi="Times New Roman" w:cs="Times New Roman"/>
+          <w:sz w:val="28"/>
+          <w:szCs w:val="28"/>
+        </w:rPr>
+        <w:t>По нажатию на кнопку «Выбрать элемент» произойдет переход в состояние «Выбор элемента». Текущее состояние содержит</w:t>
+      </w:r>
+      <w:r>
+        <w:rPr>
+          <w:rFonts w:ascii="Times New Roman" w:hAnsi="Times New Roman" w:cs="Times New Roman"/>
+          <w:sz w:val="28"/>
+          <w:szCs w:val="28"/>
+        </w:rPr>
+        <w:t xml:space="preserve"> метку выходного действия «Выбрать элемент». Далее происходит переход в состояние «Главное окно». </w:t>
+      </w:r>
+    </w:p>
+    <w:p>
+      <w:pPr>
+        <w:spacing w:after="0" w:line="360" w:lineRule="auto"/>
+        <w:jc w:val="center"/>
+      </w:pPr>
+      <w:r>
+        <w:rPr>
+          <w:noProof/>
+        </w:rPr>
+        <w:lastRenderedPageBreak/>
+        <w:drawing>
+          <wp:inline distT="0" distB="0" distL="0" distR="0" wp14:anchorId="78E0E266" wp14:editId="28878B1C">
+            <wp:extent cx="5867400" cy="4391025"/>
+            <wp:effectExtent l="0" t="0" r="0" b="9525"/>
+            <wp:docPr id="16" name="Рисунок 16"/>
+            <wp:cNvGraphicFramePr>
+              <a:graphicFrameLocks xmlns:a="http://schemas.openxmlformats.org/drawingml/2006/main" noChangeAspect="1"/>
+            </wp:cNvGraphicFramePr>
+            <a:graphic xmlns:a="http://schemas.openxmlformats.org/drawingml/2006/main">
+              <a:graphicData uri="http://schemas.openxmlformats.org/drawingml/2006/picture">
+                <pic:pic xmlns:pic="http://schemas.openxmlformats.org/drawingml/2006/picture">
+                  <pic:nvPicPr>
+                    <pic:cNvPr id="0" name="Picture 24"/>
+                    <pic:cNvPicPr>
+                      <a:picLocks noChangeAspect="1" noChangeArrowheads="1"/>
+                    </pic:cNvPicPr>
+                  </pic:nvPicPr>
+                  <pic:blipFill>
+                    <a:blip r:embed="rId15">
                       <a:extLst>
                         <a:ext uri="{28A0092B-C50C-407E-A947-70E740481C1C}">
                           <a14:useLocalDpi xmlns:a14="http://schemas.microsoft.com/office/drawing/2010/main" val="0"/>
@@ -8053,17 +9936,6 @@
     <w:p>
       <w:pPr>
         <w:spacing w:after="0" w:line="360" w:lineRule="auto"/>
-        <w:jc w:val="both"/>
-        <w:rPr>
-          <w:rFonts w:ascii="Times New Roman" w:hAnsi="Times New Roman" w:cs="Times New Roman"/>
-          <w:sz w:val="28"/>
-          <w:szCs w:val="28"/>
-        </w:rPr>
-      </w:pPr>
-    </w:p>
-    <w:p>
-      <w:pPr>
-        <w:spacing w:after="0" w:line="360" w:lineRule="auto"/>
         <w:jc w:val="center"/>
         <w:rPr>
           <w:rFonts w:ascii="Times New Roman" w:hAnsi="Times New Roman" w:cs="Times New Roman"/>
@@ -8074,24 +9946,306 @@
       <w:r>
         <w:rPr>
           <w:rFonts w:ascii="Times New Roman" w:hAnsi="Times New Roman" w:cs="Times New Roman"/>
+          <w:b/>
+          <w:bCs/>
+          <w:sz w:val="28"/>
+          <w:szCs w:val="28"/>
+        </w:rPr>
+        <w:t xml:space="preserve">Рисунок </w:t>
+      </w:r>
+      <w:r>
+        <w:rPr>
+          <w:rFonts w:ascii="Times New Roman" w:hAnsi="Times New Roman" w:cs="Times New Roman"/>
+          <w:b/>
+          <w:bCs/>
+          <w:sz w:val="28"/>
+          <w:szCs w:val="28"/>
+        </w:rPr>
+        <w:t>1</w:t>
+      </w:r>
+      <w:r>
+        <w:rPr>
+          <w:rFonts w:ascii="Times New Roman" w:hAnsi="Times New Roman" w:cs="Times New Roman"/>
+          <w:b/>
+          <w:bCs/>
+          <w:sz w:val="28"/>
+          <w:szCs w:val="28"/>
+        </w:rPr>
+        <w:t>4</w:t>
+      </w:r>
+      <w:r>
+        <w:rPr>
+          <w:rFonts w:ascii="Times New Roman" w:hAnsi="Times New Roman" w:cs="Times New Roman"/>
+          <w:b/>
+          <w:bCs/>
+          <w:sz w:val="28"/>
+          <w:szCs w:val="28"/>
+        </w:rPr>
+        <w:t xml:space="preserve"> –</w:t>
+      </w:r>
+      <w:r>
+        <w:rPr>
+          <w:rFonts w:ascii="Times New Roman" w:hAnsi="Times New Roman" w:cs="Times New Roman"/>
+          <w:b/>
+          <w:bCs/>
+          <w:sz w:val="28"/>
+          <w:szCs w:val="28"/>
+        </w:rPr>
+        <w:t xml:space="preserve"> Дочерняя диаграмма состояния «Окно редактирования элементов»</w:t>
+      </w:r>
+    </w:p>
+    <w:p>
+      <w:pPr>
+        <w:spacing w:after="0" w:line="360" w:lineRule="auto"/>
+        <w:ind w:firstLine="709"/>
+        <w:jc w:val="center"/>
+        <w:rPr>
+          <w:rFonts w:ascii="Times New Roman" w:hAnsi="Times New Roman" w:cs="Times New Roman"/>
+          <w:sz w:val="28"/>
+          <w:szCs w:val="28"/>
+        </w:rPr>
+      </w:pPr>
+    </w:p>
+    <w:p>
+      <w:pPr>
+        <w:pStyle w:val="a3"/>
+        <w:spacing w:after="0" w:line="360" w:lineRule="auto"/>
+        <w:ind w:left="0" w:firstLine="709"/>
+        <w:jc w:val="both"/>
+        <w:rPr>
+          <w:rFonts w:ascii="Times New Roman" w:hAnsi="Times New Roman" w:cs="Times New Roman"/>
+          <w:sz w:val="28"/>
+          <w:szCs w:val="28"/>
+        </w:rPr>
+      </w:pPr>
+      <w:r>
+        <w:rPr>
+          <w:rFonts w:ascii="Times New Roman" w:hAnsi="Times New Roman" w:cs="Times New Roman"/>
+          <w:sz w:val="28"/>
+          <w:szCs w:val="28"/>
+        </w:rPr>
+        <w:t>По нажатию на заголовок</w:t>
+      </w:r>
+      <w:r>
+        <w:rPr>
+          <w:rFonts w:ascii="Times New Roman" w:hAnsi="Times New Roman" w:cs="Times New Roman"/>
+          <w:sz w:val="28"/>
+          <w:szCs w:val="28"/>
+        </w:rPr>
+        <w:t xml:space="preserve"> с названием «Название элемента» произойдет переход в состояние «Сортировка по названию элемента». </w:t>
+      </w:r>
+      <w:r>
+        <w:rPr>
+          <w:rFonts w:ascii="Times New Roman" w:hAnsi="Times New Roman" w:cs="Times New Roman"/>
+          <w:sz w:val="28"/>
+          <w:szCs w:val="28"/>
+        </w:rPr>
+        <w:t>Текущее состояние содержит метку выходного действия «</w:t>
+      </w:r>
+      <w:r>
+        <w:rPr>
+          <w:rFonts w:ascii="Times New Roman" w:hAnsi="Times New Roman" w:cs="Times New Roman"/>
+          <w:sz w:val="28"/>
+          <w:szCs w:val="28"/>
+        </w:rPr>
+        <w:t>Отсортировать элементы</w:t>
+      </w:r>
+      <w:r>
+        <w:rPr>
+          <w:rFonts w:ascii="Times New Roman" w:hAnsi="Times New Roman" w:cs="Times New Roman"/>
+          <w:sz w:val="28"/>
+          <w:szCs w:val="28"/>
+        </w:rPr>
+        <w:t xml:space="preserve">». Далее происходит </w:t>
+      </w:r>
+      <w:r>
+        <w:rPr>
+          <w:rFonts w:ascii="Times New Roman" w:hAnsi="Times New Roman" w:cs="Times New Roman"/>
+          <w:sz w:val="28"/>
+          <w:szCs w:val="28"/>
+        </w:rPr>
+        <w:t xml:space="preserve">возврат </w:t>
+      </w:r>
+      <w:r>
+        <w:rPr>
+          <w:rFonts w:ascii="Times New Roman" w:hAnsi="Times New Roman" w:cs="Times New Roman"/>
+          <w:sz w:val="28"/>
+          <w:szCs w:val="28"/>
+        </w:rPr>
+        <w:t>в состояние «</w:t>
+      </w:r>
+      <w:r>
+        <w:rPr>
+          <w:rFonts w:ascii="Times New Roman" w:hAnsi="Times New Roman" w:cs="Times New Roman"/>
+          <w:sz w:val="28"/>
+          <w:szCs w:val="28"/>
+        </w:rPr>
+        <w:t>Окно редактирования элементов</w:t>
+      </w:r>
+      <w:r>
+        <w:rPr>
+          <w:rFonts w:ascii="Times New Roman" w:hAnsi="Times New Roman" w:cs="Times New Roman"/>
+          <w:sz w:val="28"/>
+          <w:szCs w:val="28"/>
+        </w:rPr>
+        <w:t xml:space="preserve">». </w:t>
+      </w:r>
+    </w:p>
+    <w:p>
+      <w:pPr>
+        <w:spacing w:after="0" w:line="360" w:lineRule="auto"/>
+        <w:ind w:firstLine="709"/>
+        <w:jc w:val="both"/>
+        <w:rPr>
+          <w:rFonts w:ascii="Times New Roman" w:hAnsi="Times New Roman" w:cs="Times New Roman"/>
+          <w:sz w:val="28"/>
+          <w:szCs w:val="28"/>
+        </w:rPr>
+      </w:pPr>
+      <w:r>
+        <w:rPr>
+          <w:rFonts w:ascii="Times New Roman" w:hAnsi="Times New Roman" w:cs="Times New Roman"/>
+          <w:sz w:val="28"/>
+          <w:szCs w:val="28"/>
+        </w:rPr>
+        <w:t>По нажатию на заголовок с названием «</w:t>
+      </w:r>
+      <w:r>
+        <w:rPr>
+          <w:rFonts w:ascii="Times New Roman" w:hAnsi="Times New Roman" w:cs="Times New Roman"/>
+          <w:sz w:val="28"/>
+          <w:szCs w:val="28"/>
+        </w:rPr>
+        <w:t>Сокращенное назв. элемента</w:t>
+      </w:r>
+      <w:r>
+        <w:rPr>
+          <w:rFonts w:ascii="Times New Roman" w:hAnsi="Times New Roman" w:cs="Times New Roman"/>
+          <w:sz w:val="28"/>
+          <w:szCs w:val="28"/>
+        </w:rPr>
+        <w:t>» произойдет переход в состояние «</w:t>
+      </w:r>
+      <w:r>
+        <w:rPr>
+          <w:rFonts w:ascii="Times New Roman" w:hAnsi="Times New Roman" w:cs="Times New Roman"/>
+          <w:sz w:val="28"/>
+          <w:szCs w:val="28"/>
+        </w:rPr>
+        <w:t>Сортировка по сокращенному названию элемента</w:t>
+      </w:r>
+      <w:r>
+        <w:rPr>
+          <w:rFonts w:ascii="Times New Roman" w:hAnsi="Times New Roman" w:cs="Times New Roman"/>
+          <w:sz w:val="28"/>
+          <w:szCs w:val="28"/>
+        </w:rPr>
+        <w:t>». Текущее состояние содержит метку выходного действия «Отсортировать элементы». Далее происходит возврат в состояние «Окно редактирования элементов».</w:t>
+      </w:r>
+    </w:p>
+    <w:p>
+      <w:pPr>
+        <w:spacing w:after="0" w:line="360" w:lineRule="auto"/>
+        <w:ind w:firstLine="709"/>
+        <w:jc w:val="both"/>
+        <w:rPr>
+          <w:rFonts w:ascii="Times New Roman" w:hAnsi="Times New Roman" w:cs="Times New Roman"/>
+          <w:sz w:val="28"/>
+          <w:szCs w:val="28"/>
+        </w:rPr>
+      </w:pPr>
+      <w:r>
+        <w:rPr>
+          <w:rFonts w:ascii="Times New Roman" w:hAnsi="Times New Roman" w:cs="Times New Roman"/>
           <w:sz w:val="28"/>
           <w:szCs w:val="28"/>
         </w:rPr>
         <w:lastRenderedPageBreak/>
-        <w:t>4.2.)</w:t>
-      </w:r>
-      <w:r>
-        <w:t xml:space="preserve"> </w:t>
-      </w:r>
+        <w:t>По нажатию на заголовок с названием «</w:t>
+      </w:r>
+      <w:r>
+        <w:rPr>
+          <w:rFonts w:ascii="Times New Roman" w:hAnsi="Times New Roman" w:cs="Times New Roman"/>
+          <w:sz w:val="28"/>
+          <w:szCs w:val="28"/>
+        </w:rPr>
+        <w:t>Блок</w:t>
+      </w:r>
+      <w:r>
+        <w:rPr>
+          <w:rFonts w:ascii="Times New Roman" w:hAnsi="Times New Roman" w:cs="Times New Roman"/>
+          <w:sz w:val="28"/>
+          <w:szCs w:val="28"/>
+        </w:rPr>
+        <w:t xml:space="preserve">» произойдет переход в состояние «Сортировка по </w:t>
+      </w:r>
+      <w:r>
+        <w:rPr>
+          <w:rFonts w:ascii="Times New Roman" w:hAnsi="Times New Roman" w:cs="Times New Roman"/>
+          <w:sz w:val="28"/>
+          <w:szCs w:val="28"/>
+        </w:rPr>
+        <w:t>блоку</w:t>
+      </w:r>
+      <w:r>
+        <w:rPr>
+          <w:rFonts w:ascii="Times New Roman" w:hAnsi="Times New Roman" w:cs="Times New Roman"/>
+          <w:sz w:val="28"/>
+          <w:szCs w:val="28"/>
+        </w:rPr>
+        <w:t>». Текущее состояние содержит метку выходного действия «Отсортировать элементы». Далее происходит возврат в состояние «Окно редактирования элементов».</w:t>
+      </w:r>
+    </w:p>
+    <w:p>
+      <w:pPr>
+        <w:spacing w:after="0" w:line="360" w:lineRule="auto"/>
+        <w:ind w:firstLine="709"/>
+        <w:jc w:val="both"/>
+        <w:rPr>
+          <w:rFonts w:ascii="Times New Roman" w:hAnsi="Times New Roman" w:cs="Times New Roman"/>
+          <w:sz w:val="28"/>
+          <w:szCs w:val="28"/>
+        </w:rPr>
+      </w:pPr>
+      <w:r>
+        <w:rPr>
+          <w:rFonts w:ascii="Times New Roman" w:hAnsi="Times New Roman" w:cs="Times New Roman"/>
+          <w:sz w:val="28"/>
+          <w:szCs w:val="28"/>
+        </w:rPr>
+        <w:t>Также, можно напрямую выйти из состояния «Окно редактирования элементов» в состояние «Главное окно».</w:t>
+      </w:r>
+    </w:p>
+    <w:p>
+      <w:pPr>
+        <w:spacing w:after="0" w:line="360" w:lineRule="auto"/>
+        <w:jc w:val="center"/>
+        <w:rPr>
+          <w:rFonts w:ascii="Times New Roman" w:hAnsi="Times New Roman" w:cs="Times New Roman"/>
+          <w:sz w:val="28"/>
+          <w:szCs w:val="28"/>
+        </w:rPr>
+      </w:pPr>
+    </w:p>
+    <w:p>
+      <w:pPr>
+        <w:spacing w:after="0" w:line="360" w:lineRule="auto"/>
+        <w:jc w:val="center"/>
+        <w:rPr>
+          <w:rFonts w:ascii="Times New Roman" w:hAnsi="Times New Roman" w:cs="Times New Roman"/>
+          <w:sz w:val="28"/>
+          <w:szCs w:val="28"/>
+        </w:rPr>
+      </w:pPr>
       <w:r>
         <w:rPr>
           <w:noProof/>
         </w:rPr>
         <w:drawing>
-          <wp:inline distT="0" distB="0" distL="0" distR="0" wp14:anchorId="79D9B3DF" wp14:editId="1A83D0EA">
+          <wp:inline distT="0" distB="0" distL="0" distR="0" wp14:anchorId="4525322D" wp14:editId="147C1655">
             <wp:extent cx="6332220" cy="3662680"/>
             <wp:effectExtent l="0" t="0" r="0" b="0"/>
-            <wp:docPr id="25" name="Рисунок 25"/>
+            <wp:docPr id="17" name="Рисунок 17"/>
             <wp:cNvGraphicFramePr>
               <a:graphicFrameLocks xmlns:a="http://schemas.openxmlformats.org/drawingml/2006/main" noChangeAspect="1"/>
             </wp:cNvGraphicFramePr>
@@ -8099,13 +10253,13 @@
               <a:graphicData uri="http://schemas.openxmlformats.org/drawingml/2006/picture">
                 <pic:pic xmlns:pic="http://schemas.openxmlformats.org/drawingml/2006/picture">
                   <pic:nvPicPr>
-                    <pic:cNvPr id="0" name="Picture 23"/>
+                    <pic:cNvPr id="0" name="Picture 26"/>
                     <pic:cNvPicPr>
                       <a:picLocks noChangeAspect="1" noChangeArrowheads="1"/>
                     </pic:cNvPicPr>
                   </pic:nvPicPr>
                   <pic:blipFill>
-                    <a:blip r:embed="rId15">
+                    <a:blip r:embed="rId16">
                       <a:extLst>
                         <a:ext uri="{28A0092B-C50C-407E-A947-70E740481C1C}">
                           <a14:useLocalDpi xmlns:a14="http://schemas.microsoft.com/office/drawing/2010/main" val="0"/>
@@ -8140,17 +10294,6 @@
     <w:p>
       <w:pPr>
         <w:spacing w:after="0" w:line="360" w:lineRule="auto"/>
-        <w:jc w:val="both"/>
-        <w:rPr>
-          <w:rFonts w:ascii="Times New Roman" w:hAnsi="Times New Roman" w:cs="Times New Roman"/>
-          <w:sz w:val="28"/>
-          <w:szCs w:val="28"/>
-        </w:rPr>
-      </w:pPr>
-    </w:p>
-    <w:p>
-      <w:pPr>
-        <w:spacing w:after="0" w:line="360" w:lineRule="auto"/>
         <w:jc w:val="center"/>
         <w:rPr>
           <w:rFonts w:ascii="Times New Roman" w:hAnsi="Times New Roman" w:cs="Times New Roman"/>
@@ -8161,24 +10304,479 @@
       <w:r>
         <w:rPr>
           <w:rFonts w:ascii="Times New Roman" w:hAnsi="Times New Roman" w:cs="Times New Roman"/>
+          <w:b/>
+          <w:bCs/>
+          <w:sz w:val="28"/>
+          <w:szCs w:val="28"/>
+        </w:rPr>
+        <w:t xml:space="preserve">Рисунок </w:t>
+      </w:r>
+      <w:r>
+        <w:rPr>
+          <w:rFonts w:ascii="Times New Roman" w:hAnsi="Times New Roman" w:cs="Times New Roman"/>
+          <w:b/>
+          <w:bCs/>
+          <w:sz w:val="28"/>
+          <w:szCs w:val="28"/>
+        </w:rPr>
+        <w:t>1</w:t>
+      </w:r>
+      <w:r>
+        <w:rPr>
+          <w:rFonts w:ascii="Times New Roman" w:hAnsi="Times New Roman" w:cs="Times New Roman"/>
+          <w:b/>
+          <w:bCs/>
+          <w:sz w:val="28"/>
+          <w:szCs w:val="28"/>
+        </w:rPr>
+        <w:t>5</w:t>
+      </w:r>
+      <w:r>
+        <w:rPr>
+          <w:rFonts w:ascii="Times New Roman" w:hAnsi="Times New Roman" w:cs="Times New Roman"/>
+          <w:b/>
+          <w:bCs/>
+          <w:sz w:val="28"/>
+          <w:szCs w:val="28"/>
+        </w:rPr>
+        <w:t xml:space="preserve"> –</w:t>
+      </w:r>
+      <w:r>
+        <w:rPr>
+          <w:rFonts w:ascii="Times New Roman" w:hAnsi="Times New Roman" w:cs="Times New Roman"/>
+          <w:b/>
+          <w:bCs/>
+          <w:sz w:val="28"/>
+          <w:szCs w:val="28"/>
+        </w:rPr>
+        <w:t xml:space="preserve"> Дочерняя диаграмма состояния «Окно редактирования элементов»</w:t>
+      </w:r>
+    </w:p>
+    <w:p>
+      <w:pPr>
+        <w:spacing w:after="0" w:line="360" w:lineRule="auto"/>
+        <w:ind w:firstLine="709"/>
+        <w:jc w:val="both"/>
+        <w:rPr>
+          <w:rFonts w:ascii="Times New Roman" w:hAnsi="Times New Roman" w:cs="Times New Roman"/>
+          <w:sz w:val="28"/>
+          <w:szCs w:val="28"/>
+        </w:rPr>
+      </w:pPr>
+    </w:p>
+    <w:p>
+      <w:pPr>
+        <w:spacing w:after="0" w:line="360" w:lineRule="auto"/>
+        <w:ind w:firstLine="709"/>
+        <w:jc w:val="both"/>
+        <w:rPr>
+          <w:rFonts w:ascii="Times New Roman" w:hAnsi="Times New Roman" w:cs="Times New Roman"/>
+          <w:sz w:val="28"/>
+          <w:szCs w:val="28"/>
+        </w:rPr>
+      </w:pPr>
+      <w:r>
+        <w:rPr>
+          <w:rFonts w:ascii="Times New Roman" w:hAnsi="Times New Roman" w:cs="Times New Roman"/>
+          <w:sz w:val="28"/>
+          <w:szCs w:val="28"/>
+        </w:rPr>
+        <w:t>По нажатию на заголовок с названием «</w:t>
+      </w:r>
+      <w:r>
+        <w:rPr>
+          <w:rFonts w:ascii="Times New Roman" w:hAnsi="Times New Roman" w:cs="Times New Roman"/>
+          <w:sz w:val="28"/>
+          <w:szCs w:val="28"/>
+        </w:rPr>
+        <w:t>Категория</w:t>
+      </w:r>
+      <w:r>
+        <w:rPr>
+          <w:rFonts w:ascii="Times New Roman" w:hAnsi="Times New Roman" w:cs="Times New Roman"/>
+          <w:sz w:val="28"/>
+          <w:szCs w:val="28"/>
+        </w:rPr>
+        <w:t xml:space="preserve">» произойдет переход в состояние «Сортировка по </w:t>
+      </w:r>
+      <w:r>
+        <w:rPr>
+          <w:rFonts w:ascii="Times New Roman" w:hAnsi="Times New Roman" w:cs="Times New Roman"/>
+          <w:sz w:val="28"/>
+          <w:szCs w:val="28"/>
+        </w:rPr>
+        <w:t>категории</w:t>
+      </w:r>
+      <w:r>
+        <w:rPr>
+          <w:rFonts w:ascii="Times New Roman" w:hAnsi="Times New Roman" w:cs="Times New Roman"/>
+          <w:sz w:val="28"/>
+          <w:szCs w:val="28"/>
+        </w:rPr>
+        <w:t>». Текущее состояние содержит метку выходного действия «Отсортировать элементы». Далее происходит возврат в состояние «Окно редактирования элементов».</w:t>
+      </w:r>
+    </w:p>
+    <w:p>
+      <w:pPr>
+        <w:spacing w:after="0" w:line="360" w:lineRule="auto"/>
+        <w:ind w:firstLine="709"/>
+        <w:jc w:val="both"/>
+        <w:rPr>
+          <w:rFonts w:ascii="Times New Roman" w:hAnsi="Times New Roman" w:cs="Times New Roman"/>
+          <w:sz w:val="28"/>
+          <w:szCs w:val="28"/>
+        </w:rPr>
+      </w:pPr>
+      <w:r>
+        <w:rPr>
+          <w:rFonts w:ascii="Times New Roman" w:hAnsi="Times New Roman" w:cs="Times New Roman"/>
+          <w:sz w:val="28"/>
+          <w:szCs w:val="28"/>
+        </w:rPr>
+        <w:t>По нажатию на заголовок с названием «</w:t>
+      </w:r>
+      <w:proofErr w:type="spellStart"/>
+      <w:r>
+        <w:rPr>
+          <w:rFonts w:ascii="Times New Roman" w:hAnsi="Times New Roman" w:cs="Times New Roman"/>
+          <w:sz w:val="28"/>
+          <w:szCs w:val="28"/>
+        </w:rPr>
+        <w:t>Теор</w:t>
+      </w:r>
+      <w:proofErr w:type="spellEnd"/>
+      <w:r>
+        <w:rPr>
+          <w:rFonts w:ascii="Times New Roman" w:hAnsi="Times New Roman" w:cs="Times New Roman"/>
+          <w:sz w:val="28"/>
+          <w:szCs w:val="28"/>
+        </w:rPr>
+        <w:t>. Обучение (</w:t>
+      </w:r>
+      <w:proofErr w:type="spellStart"/>
+      <w:r>
+        <w:rPr>
+          <w:rFonts w:ascii="Times New Roman" w:hAnsi="Times New Roman" w:cs="Times New Roman"/>
+          <w:sz w:val="28"/>
+          <w:szCs w:val="28"/>
+        </w:rPr>
+        <w:t>з.е</w:t>
+      </w:r>
+      <w:proofErr w:type="spellEnd"/>
+      <w:r>
+        <w:rPr>
+          <w:rFonts w:ascii="Times New Roman" w:hAnsi="Times New Roman" w:cs="Times New Roman"/>
+          <w:sz w:val="28"/>
+          <w:szCs w:val="28"/>
+        </w:rPr>
+        <w:t>.)</w:t>
+      </w:r>
+      <w:r>
+        <w:rPr>
+          <w:rFonts w:ascii="Times New Roman" w:hAnsi="Times New Roman" w:cs="Times New Roman"/>
+          <w:sz w:val="28"/>
+          <w:szCs w:val="28"/>
+        </w:rPr>
+        <w:t xml:space="preserve">» произойдет переход в состояние «Сортировка по </w:t>
+      </w:r>
+      <w:r>
+        <w:rPr>
+          <w:rFonts w:ascii="Times New Roman" w:hAnsi="Times New Roman" w:cs="Times New Roman"/>
+          <w:sz w:val="28"/>
+          <w:szCs w:val="28"/>
+        </w:rPr>
+        <w:t xml:space="preserve">количеству </w:t>
+      </w:r>
+      <w:proofErr w:type="spellStart"/>
+      <w:r>
+        <w:rPr>
+          <w:rFonts w:ascii="Times New Roman" w:hAnsi="Times New Roman" w:cs="Times New Roman"/>
+          <w:sz w:val="28"/>
+          <w:szCs w:val="28"/>
+        </w:rPr>
+        <w:t>з.е</w:t>
+      </w:r>
+      <w:proofErr w:type="spellEnd"/>
+      <w:r>
+        <w:rPr>
+          <w:rFonts w:ascii="Times New Roman" w:hAnsi="Times New Roman" w:cs="Times New Roman"/>
+          <w:sz w:val="28"/>
+          <w:szCs w:val="28"/>
+        </w:rPr>
+        <w:t>. теоретического обучения</w:t>
+      </w:r>
+      <w:r>
+        <w:rPr>
+          <w:rFonts w:ascii="Times New Roman" w:hAnsi="Times New Roman" w:cs="Times New Roman"/>
+          <w:sz w:val="28"/>
+          <w:szCs w:val="28"/>
+        </w:rPr>
+        <w:t xml:space="preserve">». </w:t>
+      </w:r>
+      <w:r>
+        <w:rPr>
+          <w:rFonts w:ascii="Times New Roman" w:hAnsi="Times New Roman" w:cs="Times New Roman"/>
           <w:sz w:val="28"/>
           <w:szCs w:val="28"/>
         </w:rPr>
         <w:lastRenderedPageBreak/>
-        <w:t>5.1.)</w:t>
-      </w:r>
-      <w:r>
-        <w:t xml:space="preserve"> </w:t>
-      </w:r>
+        <w:t>Текущее состояние содержит метку выходного действия «Отсортировать элементы». Далее происходит возврат в состояние «Окно редактирования элементов».</w:t>
+      </w:r>
+    </w:p>
+    <w:p>
+      <w:pPr>
+        <w:spacing w:after="0" w:line="360" w:lineRule="auto"/>
+        <w:ind w:firstLine="709"/>
+        <w:jc w:val="both"/>
+        <w:rPr>
+          <w:rFonts w:ascii="Times New Roman" w:hAnsi="Times New Roman" w:cs="Times New Roman"/>
+          <w:sz w:val="28"/>
+          <w:szCs w:val="28"/>
+        </w:rPr>
+      </w:pPr>
+      <w:r>
+        <w:rPr>
+          <w:rFonts w:ascii="Times New Roman" w:hAnsi="Times New Roman" w:cs="Times New Roman"/>
+          <w:sz w:val="28"/>
+          <w:szCs w:val="28"/>
+        </w:rPr>
+        <w:t>По нажатию на заголовок с названием «</w:t>
+      </w:r>
+      <w:proofErr w:type="spellStart"/>
+      <w:r>
+        <w:rPr>
+          <w:rFonts w:ascii="Times New Roman" w:hAnsi="Times New Roman" w:cs="Times New Roman"/>
+          <w:sz w:val="28"/>
+          <w:szCs w:val="28"/>
+        </w:rPr>
+        <w:t>Теор</w:t>
+      </w:r>
+      <w:proofErr w:type="spellEnd"/>
+      <w:r>
+        <w:rPr>
+          <w:rFonts w:ascii="Times New Roman" w:hAnsi="Times New Roman" w:cs="Times New Roman"/>
+          <w:sz w:val="28"/>
+          <w:szCs w:val="28"/>
+        </w:rPr>
+        <w:t>. Обучение (</w:t>
+      </w:r>
+      <w:proofErr w:type="spellStart"/>
+      <w:r>
+        <w:rPr>
+          <w:rFonts w:ascii="Times New Roman" w:hAnsi="Times New Roman" w:cs="Times New Roman"/>
+          <w:sz w:val="28"/>
+          <w:szCs w:val="28"/>
+        </w:rPr>
+        <w:t>з.е</w:t>
+      </w:r>
+      <w:proofErr w:type="spellEnd"/>
+      <w:r>
+        <w:rPr>
+          <w:rFonts w:ascii="Times New Roman" w:hAnsi="Times New Roman" w:cs="Times New Roman"/>
+          <w:sz w:val="28"/>
+          <w:szCs w:val="28"/>
+        </w:rPr>
+        <w:t xml:space="preserve">.)» произойдет переход в состояние «Сортировка по количеству </w:t>
+      </w:r>
+      <w:proofErr w:type="spellStart"/>
+      <w:r>
+        <w:rPr>
+          <w:rFonts w:ascii="Times New Roman" w:hAnsi="Times New Roman" w:cs="Times New Roman"/>
+          <w:sz w:val="28"/>
+          <w:szCs w:val="28"/>
+        </w:rPr>
+        <w:t>з.е</w:t>
+      </w:r>
+      <w:proofErr w:type="spellEnd"/>
+      <w:r>
+        <w:rPr>
+          <w:rFonts w:ascii="Times New Roman" w:hAnsi="Times New Roman" w:cs="Times New Roman"/>
+          <w:sz w:val="28"/>
+          <w:szCs w:val="28"/>
+        </w:rPr>
+        <w:t>. теоретического обучения». Текущее состояние содержит метку выходного действия «Отсортировать элементы». Далее происходит возврат в состояние «Окно редактирования элементов».</w:t>
+      </w:r>
+    </w:p>
+    <w:p>
+      <w:pPr>
+        <w:spacing w:after="0" w:line="360" w:lineRule="auto"/>
+        <w:ind w:firstLine="709"/>
+        <w:jc w:val="both"/>
+        <w:rPr>
+          <w:rFonts w:ascii="Times New Roman" w:hAnsi="Times New Roman" w:cs="Times New Roman"/>
+          <w:sz w:val="28"/>
+          <w:szCs w:val="28"/>
+        </w:rPr>
+      </w:pPr>
+      <w:r>
+        <w:rPr>
+          <w:rFonts w:ascii="Times New Roman" w:hAnsi="Times New Roman" w:cs="Times New Roman"/>
+          <w:sz w:val="28"/>
+          <w:szCs w:val="28"/>
+        </w:rPr>
+        <w:t>По нажатию на заголовок с названием «</w:t>
+      </w:r>
+      <w:r>
+        <w:rPr>
+          <w:rFonts w:ascii="Times New Roman" w:hAnsi="Times New Roman" w:cs="Times New Roman"/>
+          <w:sz w:val="28"/>
+          <w:szCs w:val="28"/>
+        </w:rPr>
+        <w:t>Промеж. аттестация</w:t>
+      </w:r>
+      <w:r>
+        <w:rPr>
+          <w:rFonts w:ascii="Times New Roman" w:hAnsi="Times New Roman" w:cs="Times New Roman"/>
+          <w:sz w:val="28"/>
+          <w:szCs w:val="28"/>
+        </w:rPr>
+        <w:t xml:space="preserve"> (</w:t>
+      </w:r>
+      <w:proofErr w:type="spellStart"/>
+      <w:r>
+        <w:rPr>
+          <w:rFonts w:ascii="Times New Roman" w:hAnsi="Times New Roman" w:cs="Times New Roman"/>
+          <w:sz w:val="28"/>
+          <w:szCs w:val="28"/>
+        </w:rPr>
+        <w:t>з.е</w:t>
+      </w:r>
+      <w:proofErr w:type="spellEnd"/>
+      <w:r>
+        <w:rPr>
+          <w:rFonts w:ascii="Times New Roman" w:hAnsi="Times New Roman" w:cs="Times New Roman"/>
+          <w:sz w:val="28"/>
+          <w:szCs w:val="28"/>
+        </w:rPr>
+        <w:t xml:space="preserve">.)» произойдет переход в состояние «Сортировка по </w:t>
+      </w:r>
+      <w:r>
+        <w:rPr>
+          <w:rFonts w:ascii="Times New Roman" w:hAnsi="Times New Roman" w:cs="Times New Roman"/>
+          <w:sz w:val="28"/>
+          <w:szCs w:val="28"/>
+        </w:rPr>
+        <w:t>наличию промежуточной аттестации</w:t>
+      </w:r>
+      <w:r>
+        <w:rPr>
+          <w:rFonts w:ascii="Times New Roman" w:hAnsi="Times New Roman" w:cs="Times New Roman"/>
+          <w:sz w:val="28"/>
+          <w:szCs w:val="28"/>
+        </w:rPr>
+        <w:t>». Текущее состояние содержит метку выходного действия «Отсортировать элементы». Далее происходит возврат в состояние «Окно редактирования элементов».</w:t>
+      </w:r>
+    </w:p>
+    <w:p>
+      <w:pPr>
+        <w:spacing w:after="0" w:line="360" w:lineRule="auto"/>
+        <w:ind w:firstLine="709"/>
+        <w:jc w:val="both"/>
+        <w:rPr>
+          <w:rFonts w:ascii="Times New Roman" w:hAnsi="Times New Roman" w:cs="Times New Roman"/>
+          <w:sz w:val="28"/>
+          <w:szCs w:val="28"/>
+        </w:rPr>
+      </w:pPr>
+      <w:r>
+        <w:rPr>
+          <w:rFonts w:ascii="Times New Roman" w:hAnsi="Times New Roman" w:cs="Times New Roman"/>
+          <w:sz w:val="28"/>
+          <w:szCs w:val="28"/>
+        </w:rPr>
+        <w:t>По нажатию на заголовок с названием «</w:t>
+      </w:r>
+      <w:r>
+        <w:rPr>
+          <w:rFonts w:ascii="Times New Roman" w:hAnsi="Times New Roman" w:cs="Times New Roman"/>
+          <w:sz w:val="28"/>
+          <w:szCs w:val="28"/>
+        </w:rPr>
+        <w:t xml:space="preserve">Курс. работа/проект </w:t>
+      </w:r>
+      <w:r>
+        <w:rPr>
+          <w:rFonts w:ascii="Times New Roman" w:hAnsi="Times New Roman" w:cs="Times New Roman"/>
+          <w:sz w:val="28"/>
+          <w:szCs w:val="28"/>
+        </w:rPr>
+        <w:t>(</w:t>
+      </w:r>
+      <w:proofErr w:type="spellStart"/>
+      <w:r>
+        <w:rPr>
+          <w:rFonts w:ascii="Times New Roman" w:hAnsi="Times New Roman" w:cs="Times New Roman"/>
+          <w:sz w:val="28"/>
+          <w:szCs w:val="28"/>
+        </w:rPr>
+        <w:t>з.е</w:t>
+      </w:r>
+      <w:proofErr w:type="spellEnd"/>
+      <w:r>
+        <w:rPr>
+          <w:rFonts w:ascii="Times New Roman" w:hAnsi="Times New Roman" w:cs="Times New Roman"/>
+          <w:sz w:val="28"/>
+          <w:szCs w:val="28"/>
+        </w:rPr>
+        <w:t xml:space="preserve">.)» произойдет переход в состояние «Сортировка по наличию </w:t>
+      </w:r>
+      <w:r>
+        <w:rPr>
+          <w:rFonts w:ascii="Times New Roman" w:hAnsi="Times New Roman" w:cs="Times New Roman"/>
+          <w:sz w:val="28"/>
+          <w:szCs w:val="28"/>
+        </w:rPr>
+        <w:t>курсовой работы/проекта</w:t>
+      </w:r>
+      <w:r>
+        <w:rPr>
+          <w:rFonts w:ascii="Times New Roman" w:hAnsi="Times New Roman" w:cs="Times New Roman"/>
+          <w:sz w:val="28"/>
+          <w:szCs w:val="28"/>
+        </w:rPr>
+        <w:t>». Текущее состояние содержит метку выходного действия «Отсортировать элементы». Далее происходит возврат в состояние «Окно редактирования элементов».</w:t>
+      </w:r>
+    </w:p>
+    <w:p>
+      <w:pPr>
+        <w:spacing w:after="0" w:line="360" w:lineRule="auto"/>
+        <w:ind w:firstLine="709"/>
+        <w:jc w:val="both"/>
+        <w:rPr>
+          <w:rFonts w:ascii="Times New Roman" w:hAnsi="Times New Roman" w:cs="Times New Roman"/>
+          <w:sz w:val="28"/>
+          <w:szCs w:val="28"/>
+        </w:rPr>
+      </w:pPr>
+      <w:r>
+        <w:rPr>
+          <w:rFonts w:ascii="Times New Roman" w:hAnsi="Times New Roman" w:cs="Times New Roman"/>
+          <w:sz w:val="28"/>
+          <w:szCs w:val="28"/>
+        </w:rPr>
+        <w:t>Также, можно напрямую выйти из состояния «Окно редактирования элементов» в состояние «Главное окно».</w:t>
+      </w:r>
+    </w:p>
+    <w:p>
+      <w:pPr>
+        <w:spacing w:after="0" w:line="360" w:lineRule="auto"/>
+        <w:jc w:val="center"/>
+        <w:rPr>
+          <w:rFonts w:ascii="Times New Roman" w:hAnsi="Times New Roman" w:cs="Times New Roman"/>
+          <w:sz w:val="28"/>
+          <w:szCs w:val="28"/>
+        </w:rPr>
+      </w:pPr>
       <w:r>
         <w:rPr>
           <w:noProof/>
         </w:rPr>
+        <w:lastRenderedPageBreak/>
         <w:drawing>
-          <wp:inline distT="0" distB="0" distL="0" distR="0" wp14:anchorId="3AA2CFF8" wp14:editId="5F774C42">
-            <wp:extent cx="6143625" cy="4962525"/>
-            <wp:effectExtent l="0" t="0" r="9525" b="9525"/>
-            <wp:docPr id="26" name="Рисунок 26"/>
+          <wp:inline distT="0" distB="0" distL="0" distR="0" wp14:anchorId="08790A72" wp14:editId="5A56B547">
+            <wp:extent cx="6143625" cy="5257800"/>
+            <wp:effectExtent l="0" t="0" r="9525" b="0"/>
+            <wp:docPr id="19" name="Рисунок 19"/>
             <wp:cNvGraphicFramePr>
               <a:graphicFrameLocks xmlns:a="http://schemas.openxmlformats.org/drawingml/2006/main" noChangeAspect="1"/>
             </wp:cNvGraphicFramePr>
@@ -8186,83 +10784,7 @@
               <a:graphicData uri="http://schemas.openxmlformats.org/drawingml/2006/picture">
                 <pic:pic xmlns:pic="http://schemas.openxmlformats.org/drawingml/2006/picture">
                   <pic:nvPicPr>
-                    <pic:cNvPr id="0" name="Picture 25"/>
-                    <pic:cNvPicPr>
-                      <a:picLocks noChangeAspect="1" noChangeArrowheads="1"/>
-                    </pic:cNvPicPr>
-                  </pic:nvPicPr>
-                  <pic:blipFill>
-                    <a:blip r:embed="rId16">
-                      <a:extLst>
-                        <a:ext uri="{28A0092B-C50C-407E-A947-70E740481C1C}">
-                          <a14:useLocalDpi xmlns:a14="http://schemas.microsoft.com/office/drawing/2010/main" val="0"/>
-                        </a:ext>
-                      </a:extLst>
-                    </a:blip>
-                    <a:srcRect/>
-                    <a:stretch>
-                      <a:fillRect/>
-                    </a:stretch>
-                  </pic:blipFill>
-                  <pic:spPr bwMode="auto">
-                    <a:xfrm>
-                      <a:off x="0" y="0"/>
-                      <a:ext cx="6143625" cy="4962525"/>
-                    </a:xfrm>
-                    <a:prstGeom prst="rect">
-                      <a:avLst/>
-                    </a:prstGeom>
-                    <a:noFill/>
-                    <a:ln>
-                      <a:noFill/>
-                    </a:ln>
-                  </pic:spPr>
-                </pic:pic>
-              </a:graphicData>
-            </a:graphic>
-          </wp:inline>
-        </w:drawing>
-      </w:r>
-    </w:p>
-    <w:p>
-      <w:pPr>
-        <w:spacing w:after="0" w:line="360" w:lineRule="auto"/>
-        <w:jc w:val="center"/>
-        <w:rPr>
-          <w:rFonts w:ascii="Times New Roman" w:hAnsi="Times New Roman" w:cs="Times New Roman"/>
-          <w:sz w:val="28"/>
-          <w:szCs w:val="28"/>
-        </w:rPr>
-      </w:pPr>
-      <w:r>
-        <w:rPr>
-          <w:rFonts w:ascii="Times New Roman" w:hAnsi="Times New Roman" w:cs="Times New Roman"/>
-          <w:sz w:val="28"/>
-          <w:szCs w:val="28"/>
-        </w:rPr>
-        <w:lastRenderedPageBreak/>
-        <w:t>5.2)</w:t>
-      </w:r>
-      <w:r>
-        <w:t xml:space="preserve"> </w:t>
-      </w:r>
-      <w:r>
-        <w:rPr>
-          <w:noProof/>
-        </w:rPr>
-        <w:drawing>
-          <wp:inline distT="0" distB="0" distL="0" distR="0" wp14:anchorId="30851C9B" wp14:editId="257B60BA">
-            <wp:extent cx="6332220" cy="4149725"/>
-            <wp:effectExtent l="0" t="0" r="0" b="3175"/>
-            <wp:docPr id="27" name="Рисунок 27"/>
-            <wp:cNvGraphicFramePr>
-              <a:graphicFrameLocks xmlns:a="http://schemas.openxmlformats.org/drawingml/2006/main" noChangeAspect="1"/>
-            </wp:cNvGraphicFramePr>
-            <a:graphic xmlns:a="http://schemas.openxmlformats.org/drawingml/2006/main">
-              <a:graphicData uri="http://schemas.openxmlformats.org/drawingml/2006/picture">
-                <pic:pic xmlns:pic="http://schemas.openxmlformats.org/drawingml/2006/picture">
-                  <pic:nvPicPr>
-                    <pic:cNvPr id="0" name="Picture 27"/>
+                    <pic:cNvPr id="0" name="Picture 33"/>
                     <pic:cNvPicPr>
                       <a:picLocks noChangeAspect="1" noChangeArrowheads="1"/>
                     </pic:cNvPicPr>
@@ -8283,7 +10805,7 @@
                   <pic:spPr bwMode="auto">
                     <a:xfrm>
                       <a:off x="0" y="0"/>
-                      <a:ext cx="6332220" cy="4149725"/>
+                      <a:ext cx="6143625" cy="5257800"/>
                     </a:xfrm>
                     <a:prstGeom prst="rect">
                       <a:avLst/>
@@ -8303,17 +10825,6 @@
     <w:p>
       <w:pPr>
         <w:spacing w:after="0" w:line="360" w:lineRule="auto"/>
-        <w:jc w:val="both"/>
-        <w:rPr>
-          <w:rFonts w:ascii="Times New Roman" w:hAnsi="Times New Roman" w:cs="Times New Roman"/>
-          <w:sz w:val="28"/>
-          <w:szCs w:val="28"/>
-        </w:rPr>
-      </w:pPr>
-    </w:p>
-    <w:p>
-      <w:pPr>
-        <w:spacing w:after="0" w:line="360" w:lineRule="auto"/>
         <w:jc w:val="center"/>
         <w:rPr>
           <w:rFonts w:ascii="Times New Roman" w:hAnsi="Times New Roman" w:cs="Times New Roman"/>
@@ -8324,24 +10835,459 @@
       <w:r>
         <w:rPr>
           <w:rFonts w:ascii="Times New Roman" w:hAnsi="Times New Roman" w:cs="Times New Roman"/>
+          <w:b/>
+          <w:bCs/>
+          <w:sz w:val="28"/>
+          <w:szCs w:val="28"/>
+        </w:rPr>
+        <w:t xml:space="preserve">Рисунок </w:t>
+      </w:r>
+      <w:r>
+        <w:rPr>
+          <w:rFonts w:ascii="Times New Roman" w:hAnsi="Times New Roman" w:cs="Times New Roman"/>
+          <w:b/>
+          <w:bCs/>
+          <w:sz w:val="28"/>
+          <w:szCs w:val="28"/>
+        </w:rPr>
+        <w:t>1</w:t>
+      </w:r>
+      <w:r>
+        <w:rPr>
+          <w:rFonts w:ascii="Times New Roman" w:hAnsi="Times New Roman" w:cs="Times New Roman"/>
+          <w:b/>
+          <w:bCs/>
+          <w:sz w:val="28"/>
+          <w:szCs w:val="28"/>
+        </w:rPr>
+        <w:t>6</w:t>
+      </w:r>
+      <w:r>
+        <w:rPr>
+          <w:rFonts w:ascii="Times New Roman" w:hAnsi="Times New Roman" w:cs="Times New Roman"/>
+          <w:b/>
+          <w:bCs/>
+          <w:sz w:val="28"/>
+          <w:szCs w:val="28"/>
+        </w:rPr>
+        <w:t xml:space="preserve"> –</w:t>
+      </w:r>
+      <w:r>
+        <w:rPr>
+          <w:rFonts w:ascii="Times New Roman" w:hAnsi="Times New Roman" w:cs="Times New Roman"/>
+          <w:b/>
+          <w:bCs/>
+          <w:sz w:val="28"/>
+          <w:szCs w:val="28"/>
+        </w:rPr>
+        <w:t xml:space="preserve"> Дочерняя диаграмма состояния «Окно редактирования элементов»</w:t>
+      </w:r>
+    </w:p>
+    <w:p>
+      <w:pPr>
+        <w:spacing w:after="0" w:line="360" w:lineRule="auto"/>
+        <w:ind w:firstLine="709"/>
+        <w:jc w:val="both"/>
+        <w:rPr>
+          <w:rFonts w:ascii="Times New Roman" w:hAnsi="Times New Roman" w:cs="Times New Roman"/>
+          <w:sz w:val="28"/>
+          <w:szCs w:val="28"/>
+        </w:rPr>
+      </w:pPr>
+    </w:p>
+    <w:p>
+      <w:pPr>
+        <w:spacing w:after="0" w:line="360" w:lineRule="auto"/>
+        <w:ind w:firstLine="709"/>
+        <w:jc w:val="both"/>
+        <w:rPr>
+          <w:rFonts w:ascii="Times New Roman" w:hAnsi="Times New Roman" w:cs="Times New Roman"/>
+          <w:sz w:val="28"/>
+          <w:szCs w:val="28"/>
+        </w:rPr>
+      </w:pPr>
+      <w:r>
+        <w:rPr>
+          <w:rFonts w:ascii="Times New Roman" w:hAnsi="Times New Roman" w:cs="Times New Roman"/>
+          <w:sz w:val="28"/>
+          <w:szCs w:val="28"/>
+        </w:rPr>
+        <w:t>По нажатию на</w:t>
+      </w:r>
+      <w:r>
+        <w:rPr>
+          <w:rFonts w:ascii="Times New Roman" w:hAnsi="Times New Roman" w:cs="Times New Roman"/>
+          <w:sz w:val="28"/>
+          <w:szCs w:val="28"/>
+        </w:rPr>
+        <w:t xml:space="preserve"> стрелку в</w:t>
+      </w:r>
+      <w:r>
+        <w:rPr>
+          <w:rFonts w:ascii="Times New Roman" w:hAnsi="Times New Roman" w:cs="Times New Roman"/>
+          <w:sz w:val="28"/>
+          <w:szCs w:val="28"/>
+        </w:rPr>
+        <w:t xml:space="preserve"> заголов</w:t>
+      </w:r>
+      <w:r>
+        <w:rPr>
+          <w:rFonts w:ascii="Times New Roman" w:hAnsi="Times New Roman" w:cs="Times New Roman"/>
+          <w:sz w:val="28"/>
+          <w:szCs w:val="28"/>
+        </w:rPr>
+        <w:t>ке</w:t>
+      </w:r>
+      <w:r>
+        <w:rPr>
+          <w:rFonts w:ascii="Times New Roman" w:hAnsi="Times New Roman" w:cs="Times New Roman"/>
+          <w:sz w:val="28"/>
+          <w:szCs w:val="28"/>
+        </w:rPr>
+        <w:t xml:space="preserve"> с названием «</w:t>
+      </w:r>
+      <w:r>
+        <w:rPr>
+          <w:rFonts w:ascii="Times New Roman" w:hAnsi="Times New Roman" w:cs="Times New Roman"/>
+          <w:sz w:val="28"/>
+          <w:szCs w:val="28"/>
+        </w:rPr>
+        <w:t>Название элемента</w:t>
+      </w:r>
+      <w:r>
+        <w:rPr>
+          <w:rFonts w:ascii="Times New Roman" w:hAnsi="Times New Roman" w:cs="Times New Roman"/>
+          <w:sz w:val="28"/>
+          <w:szCs w:val="28"/>
+        </w:rPr>
+        <w:t>» произойдет переход в состояние «</w:t>
+      </w:r>
+      <w:r>
+        <w:rPr>
+          <w:rFonts w:ascii="Times New Roman" w:hAnsi="Times New Roman" w:cs="Times New Roman"/>
+          <w:sz w:val="28"/>
+          <w:szCs w:val="28"/>
+        </w:rPr>
+        <w:t>Поиск по названию</w:t>
+      </w:r>
+      <w:r>
+        <w:rPr>
+          <w:rFonts w:ascii="Times New Roman" w:hAnsi="Times New Roman" w:cs="Times New Roman"/>
+          <w:sz w:val="28"/>
+          <w:szCs w:val="28"/>
+        </w:rPr>
+        <w:t xml:space="preserve">». </w:t>
+      </w:r>
+      <w:r>
+        <w:rPr>
+          <w:rFonts w:ascii="Times New Roman" w:hAnsi="Times New Roman" w:cs="Times New Roman"/>
+          <w:sz w:val="28"/>
+          <w:szCs w:val="28"/>
+        </w:rPr>
+        <w:t>Текущее состояние содержит</w:t>
+      </w:r>
+      <w:r>
+        <w:rPr>
+          <w:rFonts w:ascii="Times New Roman" w:hAnsi="Times New Roman" w:cs="Times New Roman"/>
+          <w:sz w:val="28"/>
+          <w:szCs w:val="28"/>
+        </w:rPr>
+        <w:t xml:space="preserve"> две</w:t>
+      </w:r>
+      <w:r>
+        <w:rPr>
+          <w:rFonts w:ascii="Times New Roman" w:hAnsi="Times New Roman" w:cs="Times New Roman"/>
+          <w:sz w:val="28"/>
+          <w:szCs w:val="28"/>
+        </w:rPr>
+        <w:t xml:space="preserve"> метк</w:t>
+      </w:r>
+      <w:r>
+        <w:rPr>
+          <w:rFonts w:ascii="Times New Roman" w:hAnsi="Times New Roman" w:cs="Times New Roman"/>
+          <w:sz w:val="28"/>
+          <w:szCs w:val="28"/>
+        </w:rPr>
+        <w:t>и</w:t>
+      </w:r>
+      <w:r>
+        <w:rPr>
+          <w:rFonts w:ascii="Times New Roman" w:hAnsi="Times New Roman" w:cs="Times New Roman"/>
+          <w:sz w:val="28"/>
+          <w:szCs w:val="28"/>
+        </w:rPr>
+        <w:t xml:space="preserve"> выполняющегося действия «</w:t>
+      </w:r>
+      <w:r>
+        <w:rPr>
+          <w:rFonts w:ascii="Times New Roman" w:hAnsi="Times New Roman" w:cs="Times New Roman"/>
+          <w:sz w:val="28"/>
+          <w:szCs w:val="28"/>
+        </w:rPr>
+        <w:t>Ввести название элемента в строке поиска</w:t>
+      </w:r>
+      <w:r>
+        <w:rPr>
+          <w:rFonts w:ascii="Times New Roman" w:hAnsi="Times New Roman" w:cs="Times New Roman"/>
+          <w:sz w:val="28"/>
+          <w:szCs w:val="28"/>
+        </w:rPr>
+        <w:t>» и</w:t>
+      </w:r>
+      <w:r>
+        <w:rPr>
+          <w:rFonts w:ascii="Times New Roman" w:hAnsi="Times New Roman" w:cs="Times New Roman"/>
+          <w:sz w:val="28"/>
+          <w:szCs w:val="28"/>
+        </w:rPr>
+        <w:t xml:space="preserve"> «Отметить нужные элементы», а также </w:t>
+      </w:r>
+      <w:r>
+        <w:rPr>
+          <w:rFonts w:ascii="Times New Roman" w:hAnsi="Times New Roman" w:cs="Times New Roman"/>
+          <w:sz w:val="28"/>
+          <w:szCs w:val="28"/>
+        </w:rPr>
+        <w:t xml:space="preserve">метку выходного действия «Сформировать список </w:t>
+      </w:r>
+      <w:r>
+        <w:rPr>
+          <w:rFonts w:ascii="Times New Roman" w:hAnsi="Times New Roman" w:cs="Times New Roman"/>
+          <w:sz w:val="28"/>
+          <w:szCs w:val="28"/>
+        </w:rPr>
+        <w:t>найденных элементов</w:t>
+      </w:r>
+      <w:r>
+        <w:rPr>
+          <w:rFonts w:ascii="Times New Roman" w:hAnsi="Times New Roman" w:cs="Times New Roman"/>
+          <w:sz w:val="28"/>
+          <w:szCs w:val="28"/>
+        </w:rPr>
+        <w:t>». Выполнив перечисленные действия, произойдет переход в состояние «Окно редактирования элементов».</w:t>
+      </w:r>
+    </w:p>
+    <w:p>
+      <w:pPr>
+        <w:spacing w:after="0" w:line="360" w:lineRule="auto"/>
+        <w:ind w:firstLine="709"/>
+        <w:jc w:val="both"/>
+        <w:rPr>
+          <w:rFonts w:ascii="Times New Roman" w:hAnsi="Times New Roman" w:cs="Times New Roman"/>
+          <w:sz w:val="28"/>
+          <w:szCs w:val="28"/>
+        </w:rPr>
+      </w:pPr>
+      <w:r>
+        <w:rPr>
+          <w:rFonts w:ascii="Times New Roman" w:hAnsi="Times New Roman" w:cs="Times New Roman"/>
+          <w:sz w:val="28"/>
+          <w:szCs w:val="28"/>
+        </w:rPr>
+        <w:t>По нажатию на стрелку в заголовке с названием «</w:t>
+      </w:r>
+      <w:r>
+        <w:rPr>
+          <w:rFonts w:ascii="Times New Roman" w:hAnsi="Times New Roman" w:cs="Times New Roman"/>
+          <w:sz w:val="28"/>
+          <w:szCs w:val="28"/>
+        </w:rPr>
+        <w:t>Сокращенное назв. элемента</w:t>
+      </w:r>
+      <w:r>
+        <w:rPr>
+          <w:rFonts w:ascii="Times New Roman" w:hAnsi="Times New Roman" w:cs="Times New Roman"/>
+          <w:sz w:val="28"/>
+          <w:szCs w:val="28"/>
+        </w:rPr>
+        <w:t>» произойдет переход в состояние «Поиск по</w:t>
+      </w:r>
+      <w:r>
+        <w:rPr>
+          <w:rFonts w:ascii="Times New Roman" w:hAnsi="Times New Roman" w:cs="Times New Roman"/>
+          <w:sz w:val="28"/>
+          <w:szCs w:val="28"/>
+        </w:rPr>
+        <w:t xml:space="preserve"> сокращенному</w:t>
+      </w:r>
+      <w:r>
+        <w:rPr>
+          <w:rFonts w:ascii="Times New Roman" w:hAnsi="Times New Roman" w:cs="Times New Roman"/>
+          <w:sz w:val="28"/>
+          <w:szCs w:val="28"/>
+        </w:rPr>
+        <w:t xml:space="preserve"> названию». </w:t>
+      </w:r>
+      <w:r>
+        <w:rPr>
+          <w:rFonts w:ascii="Times New Roman" w:hAnsi="Times New Roman" w:cs="Times New Roman"/>
           <w:sz w:val="28"/>
           <w:szCs w:val="28"/>
         </w:rPr>
         <w:lastRenderedPageBreak/>
-        <w:t>6)</w:t>
-      </w:r>
-      <w:r>
-        <w:t xml:space="preserve"> </w:t>
-      </w:r>
+        <w:t xml:space="preserve">Текущее состояние содержит две метки выполняющегося действия «Ввести </w:t>
+      </w:r>
+      <w:r>
+        <w:rPr>
+          <w:rFonts w:ascii="Times New Roman" w:hAnsi="Times New Roman" w:cs="Times New Roman"/>
+          <w:sz w:val="28"/>
+          <w:szCs w:val="28"/>
+        </w:rPr>
+        <w:t xml:space="preserve">сокращенное </w:t>
+      </w:r>
+      <w:r>
+        <w:rPr>
+          <w:rFonts w:ascii="Times New Roman" w:hAnsi="Times New Roman" w:cs="Times New Roman"/>
+          <w:sz w:val="28"/>
+          <w:szCs w:val="28"/>
+        </w:rPr>
+        <w:t>название элемента в строке поиска» и «Отметить нужные элементы», а также метку выходного действия «Сформировать список найденных элементов». Выполнив перечисленные действия, произойдет переход в состояние «Окно редактирования элементов».</w:t>
+      </w:r>
+    </w:p>
+    <w:p>
+      <w:pPr>
+        <w:spacing w:after="0" w:line="360" w:lineRule="auto"/>
+        <w:ind w:firstLine="709"/>
+        <w:jc w:val="both"/>
+        <w:rPr>
+          <w:rFonts w:ascii="Times New Roman" w:hAnsi="Times New Roman" w:cs="Times New Roman"/>
+          <w:sz w:val="28"/>
+          <w:szCs w:val="28"/>
+        </w:rPr>
+      </w:pPr>
+      <w:r>
+        <w:rPr>
+          <w:rFonts w:ascii="Times New Roman" w:hAnsi="Times New Roman" w:cs="Times New Roman"/>
+          <w:sz w:val="28"/>
+          <w:szCs w:val="28"/>
+        </w:rPr>
+        <w:t>По нажатию на стрелку в заголовке с названием «</w:t>
+      </w:r>
+      <w:r>
+        <w:rPr>
+          <w:rFonts w:ascii="Times New Roman" w:hAnsi="Times New Roman" w:cs="Times New Roman"/>
+          <w:sz w:val="28"/>
+          <w:szCs w:val="28"/>
+        </w:rPr>
+        <w:t>Блок</w:t>
+      </w:r>
+      <w:r>
+        <w:rPr>
+          <w:rFonts w:ascii="Times New Roman" w:hAnsi="Times New Roman" w:cs="Times New Roman"/>
+          <w:sz w:val="28"/>
+          <w:szCs w:val="28"/>
+        </w:rPr>
+        <w:t xml:space="preserve">» произойдет переход в состояние «Поиск </w:t>
+      </w:r>
+      <w:r>
+        <w:rPr>
+          <w:rFonts w:ascii="Times New Roman" w:hAnsi="Times New Roman" w:cs="Times New Roman"/>
+          <w:sz w:val="28"/>
+          <w:szCs w:val="28"/>
+        </w:rPr>
+        <w:t>элемента по блоку</w:t>
+      </w:r>
+      <w:r>
+        <w:rPr>
+          <w:rFonts w:ascii="Times New Roman" w:hAnsi="Times New Roman" w:cs="Times New Roman"/>
+          <w:sz w:val="28"/>
+          <w:szCs w:val="28"/>
+        </w:rPr>
+        <w:t xml:space="preserve">». Текущее состояние содержит две метки выполняющегося действия «Ввести название </w:t>
+      </w:r>
+      <w:r>
+        <w:rPr>
+          <w:rFonts w:ascii="Times New Roman" w:hAnsi="Times New Roman" w:cs="Times New Roman"/>
+          <w:sz w:val="28"/>
+          <w:szCs w:val="28"/>
+        </w:rPr>
+        <w:t>блока</w:t>
+      </w:r>
+      <w:r>
+        <w:rPr>
+          <w:rFonts w:ascii="Times New Roman" w:hAnsi="Times New Roman" w:cs="Times New Roman"/>
+          <w:sz w:val="28"/>
+          <w:szCs w:val="28"/>
+        </w:rPr>
+        <w:t>» и «Отметить нужные элементы», а также метку выходного действия «Сформировать список найденных элементов». Выполнив перечисленные действия, произойдет переход в состояние «Окно редактирования элементов».</w:t>
+      </w:r>
+    </w:p>
+    <w:p>
+      <w:pPr>
+        <w:spacing w:after="0" w:line="360" w:lineRule="auto"/>
+        <w:ind w:firstLine="709"/>
+        <w:jc w:val="both"/>
+        <w:rPr>
+          <w:rFonts w:ascii="Times New Roman" w:hAnsi="Times New Roman" w:cs="Times New Roman"/>
+          <w:sz w:val="28"/>
+          <w:szCs w:val="28"/>
+        </w:rPr>
+      </w:pPr>
+      <w:r>
+        <w:rPr>
+          <w:rFonts w:ascii="Times New Roman" w:hAnsi="Times New Roman" w:cs="Times New Roman"/>
+          <w:sz w:val="28"/>
+          <w:szCs w:val="28"/>
+        </w:rPr>
+        <w:t>Также, можно напрямую выйти из состояния «Окно редактирования элементов» в состояние «Главное окно».</w:t>
+      </w:r>
+    </w:p>
+    <w:p>
+      <w:pPr>
+        <w:spacing w:after="0" w:line="360" w:lineRule="auto"/>
+        <w:ind w:firstLine="709"/>
+        <w:jc w:val="both"/>
+        <w:rPr>
+          <w:rFonts w:ascii="Times New Roman" w:hAnsi="Times New Roman" w:cs="Times New Roman"/>
+          <w:sz w:val="28"/>
+          <w:szCs w:val="28"/>
+        </w:rPr>
+      </w:pPr>
+    </w:p>
+    <w:p>
+      <w:pPr>
+        <w:spacing w:after="0" w:line="360" w:lineRule="auto"/>
+        <w:ind w:firstLine="709"/>
+        <w:jc w:val="both"/>
+        <w:rPr>
+          <w:rFonts w:ascii="Times New Roman" w:hAnsi="Times New Roman" w:cs="Times New Roman"/>
+          <w:sz w:val="28"/>
+          <w:szCs w:val="28"/>
+        </w:rPr>
+      </w:pPr>
+    </w:p>
+    <w:p>
+      <w:pPr>
+        <w:spacing w:after="0" w:line="360" w:lineRule="auto"/>
+        <w:ind w:firstLine="709"/>
+        <w:jc w:val="both"/>
+        <w:rPr>
+          <w:rFonts w:ascii="Times New Roman" w:hAnsi="Times New Roman" w:cs="Times New Roman"/>
+          <w:sz w:val="28"/>
+          <w:szCs w:val="28"/>
+        </w:rPr>
+      </w:pPr>
+    </w:p>
+    <w:p>
+      <w:pPr>
+        <w:spacing w:after="0" w:line="360" w:lineRule="auto"/>
+        <w:jc w:val="center"/>
+        <w:rPr>
+          <w:rFonts w:ascii="Times New Roman" w:hAnsi="Times New Roman" w:cs="Times New Roman"/>
+          <w:sz w:val="28"/>
+          <w:szCs w:val="28"/>
+        </w:rPr>
+      </w:pPr>
       <w:r>
         <w:rPr>
           <w:noProof/>
         </w:rPr>
+        <w:lastRenderedPageBreak/>
         <w:drawing>
-          <wp:inline distT="0" distB="0" distL="0" distR="0" wp14:anchorId="02E4E45C" wp14:editId="6A496D73">
-            <wp:extent cx="5505450" cy="6010275"/>
-            <wp:effectExtent l="0" t="0" r="0" b="9525"/>
-            <wp:docPr id="28" name="Рисунок 28"/>
+          <wp:inline distT="0" distB="0" distL="0" distR="0" wp14:anchorId="2B30DA78" wp14:editId="22FD1626">
+            <wp:extent cx="6332220" cy="4388485"/>
+            <wp:effectExtent l="0" t="0" r="0" b="0"/>
+            <wp:docPr id="20" name="Рисунок 20"/>
             <wp:cNvGraphicFramePr>
               <a:graphicFrameLocks xmlns:a="http://schemas.openxmlformats.org/drawingml/2006/main" noChangeAspect="1"/>
             </wp:cNvGraphicFramePr>
@@ -8349,7 +11295,7 @@
               <a:graphicData uri="http://schemas.openxmlformats.org/drawingml/2006/picture">
                 <pic:pic xmlns:pic="http://schemas.openxmlformats.org/drawingml/2006/picture">
                   <pic:nvPicPr>
-                    <pic:cNvPr id="0" name="Picture 29"/>
+                    <pic:cNvPr id="0" name="Picture 35"/>
                     <pic:cNvPicPr>
                       <a:picLocks noChangeAspect="1" noChangeArrowheads="1"/>
                     </pic:cNvPicPr>
@@ -8370,7 +11316,7 @@
                   <pic:spPr bwMode="auto">
                     <a:xfrm>
                       <a:off x="0" y="0"/>
-                      <a:ext cx="5505450" cy="6010275"/>
+                      <a:ext cx="6332220" cy="4388485"/>
                     </a:xfrm>
                     <a:prstGeom prst="rect">
                       <a:avLst/>
@@ -8390,17 +11336,6 @@
     <w:p>
       <w:pPr>
         <w:spacing w:after="0" w:line="360" w:lineRule="auto"/>
-        <w:jc w:val="both"/>
-        <w:rPr>
-          <w:rFonts w:ascii="Times New Roman" w:hAnsi="Times New Roman" w:cs="Times New Roman"/>
-          <w:sz w:val="28"/>
-          <w:szCs w:val="28"/>
-        </w:rPr>
-      </w:pPr>
-    </w:p>
-    <w:p>
-      <w:pPr>
-        <w:spacing w:after="0" w:line="360" w:lineRule="auto"/>
         <w:jc w:val="center"/>
         <w:rPr>
           <w:rFonts w:ascii="Times New Roman" w:hAnsi="Times New Roman" w:cs="Times New Roman"/>
@@ -8411,21 +11346,535 @@
       <w:r>
         <w:rPr>
           <w:rFonts w:ascii="Times New Roman" w:hAnsi="Times New Roman" w:cs="Times New Roman"/>
+          <w:b/>
+          <w:bCs/>
+          <w:sz w:val="28"/>
+          <w:szCs w:val="28"/>
+        </w:rPr>
+        <w:t xml:space="preserve">Рисунок </w:t>
+      </w:r>
+      <w:r>
+        <w:rPr>
+          <w:rFonts w:ascii="Times New Roman" w:hAnsi="Times New Roman" w:cs="Times New Roman"/>
+          <w:b/>
+          <w:bCs/>
+          <w:sz w:val="28"/>
+          <w:szCs w:val="28"/>
+        </w:rPr>
+        <w:t>1</w:t>
+      </w:r>
+      <w:r>
+        <w:rPr>
+          <w:rFonts w:ascii="Times New Roman" w:hAnsi="Times New Roman" w:cs="Times New Roman"/>
+          <w:b/>
+          <w:bCs/>
+          <w:sz w:val="28"/>
+          <w:szCs w:val="28"/>
+        </w:rPr>
+        <w:t>7</w:t>
+      </w:r>
+      <w:r>
+        <w:rPr>
+          <w:rFonts w:ascii="Times New Roman" w:hAnsi="Times New Roman" w:cs="Times New Roman"/>
+          <w:b/>
+          <w:bCs/>
+          <w:sz w:val="28"/>
+          <w:szCs w:val="28"/>
+        </w:rPr>
+        <w:t xml:space="preserve"> –</w:t>
+      </w:r>
+      <w:r>
+        <w:rPr>
+          <w:rFonts w:ascii="Times New Roman" w:hAnsi="Times New Roman" w:cs="Times New Roman"/>
+          <w:b/>
+          <w:bCs/>
+          <w:sz w:val="28"/>
+          <w:szCs w:val="28"/>
+        </w:rPr>
+        <w:t xml:space="preserve"> Дочерняя диаграмма состояния «Окно редактирования элементов»</w:t>
+      </w:r>
+    </w:p>
+    <w:p>
+      <w:pPr>
+        <w:spacing w:after="0" w:line="360" w:lineRule="auto"/>
+        <w:ind w:firstLine="709"/>
+        <w:jc w:val="both"/>
+        <w:rPr>
+          <w:rFonts w:ascii="Times New Roman" w:hAnsi="Times New Roman" w:cs="Times New Roman"/>
+          <w:sz w:val="28"/>
+          <w:szCs w:val="28"/>
+        </w:rPr>
+      </w:pPr>
+    </w:p>
+    <w:p>
+      <w:pPr>
+        <w:spacing w:after="0" w:line="360" w:lineRule="auto"/>
+        <w:ind w:firstLine="709"/>
+        <w:jc w:val="both"/>
+        <w:rPr>
+          <w:rFonts w:ascii="Times New Roman" w:hAnsi="Times New Roman" w:cs="Times New Roman"/>
+          <w:sz w:val="28"/>
+          <w:szCs w:val="28"/>
+        </w:rPr>
+      </w:pPr>
+      <w:r>
+        <w:rPr>
+          <w:rFonts w:ascii="Times New Roman" w:hAnsi="Times New Roman" w:cs="Times New Roman"/>
+          <w:sz w:val="28"/>
+          <w:szCs w:val="28"/>
+        </w:rPr>
+        <w:t>По нажатию на стрелку в заголовке с названием «</w:t>
+      </w:r>
+      <w:r>
+        <w:rPr>
+          <w:rFonts w:ascii="Times New Roman" w:hAnsi="Times New Roman" w:cs="Times New Roman"/>
+          <w:sz w:val="28"/>
+          <w:szCs w:val="28"/>
+        </w:rPr>
+        <w:t>Категория</w:t>
+      </w:r>
+      <w:r>
+        <w:rPr>
+          <w:rFonts w:ascii="Times New Roman" w:hAnsi="Times New Roman" w:cs="Times New Roman"/>
+          <w:sz w:val="28"/>
+          <w:szCs w:val="28"/>
+        </w:rPr>
+        <w:t xml:space="preserve">» произойдет переход в состояние «Поиск по </w:t>
+      </w:r>
+      <w:r>
+        <w:rPr>
+          <w:rFonts w:ascii="Times New Roman" w:hAnsi="Times New Roman" w:cs="Times New Roman"/>
+          <w:sz w:val="28"/>
+          <w:szCs w:val="28"/>
+        </w:rPr>
+        <w:t>категории</w:t>
+      </w:r>
+      <w:r>
+        <w:rPr>
+          <w:rFonts w:ascii="Times New Roman" w:hAnsi="Times New Roman" w:cs="Times New Roman"/>
+          <w:sz w:val="28"/>
+          <w:szCs w:val="28"/>
+        </w:rPr>
+        <w:t xml:space="preserve">». Текущее состояние содержит две метки выполняющегося действия «Ввести название </w:t>
+      </w:r>
+      <w:r>
+        <w:rPr>
+          <w:rFonts w:ascii="Times New Roman" w:hAnsi="Times New Roman" w:cs="Times New Roman"/>
+          <w:sz w:val="28"/>
+          <w:szCs w:val="28"/>
+        </w:rPr>
+        <w:t>категории</w:t>
+      </w:r>
+      <w:r>
+        <w:rPr>
+          <w:rFonts w:ascii="Times New Roman" w:hAnsi="Times New Roman" w:cs="Times New Roman"/>
+          <w:sz w:val="28"/>
+          <w:szCs w:val="28"/>
+        </w:rPr>
+        <w:t>» и «Отметить нужные элементы», а также метку выходного действия «Сформировать список найденных элементов». Выполнив перечисленные действия, произойдет переход в состояние «Окно редактирования элементов».</w:t>
+      </w:r>
+    </w:p>
+    <w:p>
+      <w:pPr>
+        <w:spacing w:after="0" w:line="360" w:lineRule="auto"/>
+        <w:ind w:firstLine="709"/>
+        <w:jc w:val="both"/>
+        <w:rPr>
+          <w:rFonts w:ascii="Times New Roman" w:hAnsi="Times New Roman" w:cs="Times New Roman"/>
+          <w:sz w:val="28"/>
+          <w:szCs w:val="28"/>
+        </w:rPr>
+      </w:pPr>
+      <w:r>
+        <w:rPr>
+          <w:rFonts w:ascii="Times New Roman" w:hAnsi="Times New Roman" w:cs="Times New Roman"/>
+          <w:sz w:val="28"/>
+          <w:szCs w:val="28"/>
+        </w:rPr>
+        <w:t>По нажатию на стрелку в заголовке с названием «</w:t>
+      </w:r>
+      <w:proofErr w:type="spellStart"/>
+      <w:r>
+        <w:rPr>
+          <w:rFonts w:ascii="Times New Roman" w:hAnsi="Times New Roman" w:cs="Times New Roman"/>
+          <w:sz w:val="28"/>
+          <w:szCs w:val="28"/>
+        </w:rPr>
+        <w:t>Теор</w:t>
+      </w:r>
+      <w:proofErr w:type="spellEnd"/>
+      <w:r>
+        <w:rPr>
+          <w:rFonts w:ascii="Times New Roman" w:hAnsi="Times New Roman" w:cs="Times New Roman"/>
+          <w:sz w:val="28"/>
+          <w:szCs w:val="28"/>
+        </w:rPr>
+        <w:t>. обучение (</w:t>
+      </w:r>
+      <w:proofErr w:type="spellStart"/>
+      <w:r>
+        <w:rPr>
+          <w:rFonts w:ascii="Times New Roman" w:hAnsi="Times New Roman" w:cs="Times New Roman"/>
+          <w:sz w:val="28"/>
+          <w:szCs w:val="28"/>
+        </w:rPr>
+        <w:t>з.е</w:t>
+      </w:r>
+      <w:proofErr w:type="spellEnd"/>
+      <w:r>
+        <w:rPr>
+          <w:rFonts w:ascii="Times New Roman" w:hAnsi="Times New Roman" w:cs="Times New Roman"/>
+          <w:sz w:val="28"/>
+          <w:szCs w:val="28"/>
+        </w:rPr>
+        <w:t>.)</w:t>
+      </w:r>
+      <w:r>
+        <w:rPr>
+          <w:rFonts w:ascii="Times New Roman" w:hAnsi="Times New Roman" w:cs="Times New Roman"/>
+          <w:sz w:val="28"/>
+          <w:szCs w:val="28"/>
+        </w:rPr>
+        <w:t xml:space="preserve">» произойдет переход в состояние «Поиск по </w:t>
+      </w:r>
+      <w:r>
+        <w:rPr>
+          <w:rFonts w:ascii="Times New Roman" w:hAnsi="Times New Roman" w:cs="Times New Roman"/>
+          <w:sz w:val="28"/>
+          <w:szCs w:val="28"/>
+        </w:rPr>
+        <w:t xml:space="preserve">количеству </w:t>
+      </w:r>
+      <w:proofErr w:type="spellStart"/>
+      <w:r>
+        <w:rPr>
+          <w:rFonts w:ascii="Times New Roman" w:hAnsi="Times New Roman" w:cs="Times New Roman"/>
+          <w:sz w:val="28"/>
+          <w:szCs w:val="28"/>
+        </w:rPr>
+        <w:t>з.е</w:t>
+      </w:r>
+      <w:proofErr w:type="spellEnd"/>
+      <w:r>
+        <w:rPr>
+          <w:rFonts w:ascii="Times New Roman" w:hAnsi="Times New Roman" w:cs="Times New Roman"/>
+          <w:sz w:val="28"/>
+          <w:szCs w:val="28"/>
+        </w:rPr>
+        <w:t>. теоретического обучения</w:t>
+      </w:r>
+      <w:r>
+        <w:rPr>
+          <w:rFonts w:ascii="Times New Roman" w:hAnsi="Times New Roman" w:cs="Times New Roman"/>
+          <w:sz w:val="28"/>
+          <w:szCs w:val="28"/>
+        </w:rPr>
+        <w:t>». Текущее состояние содержит две метки выполняющегося действия «Ввести</w:t>
+      </w:r>
+      <w:r>
+        <w:rPr>
+          <w:rFonts w:ascii="Times New Roman" w:hAnsi="Times New Roman" w:cs="Times New Roman"/>
+          <w:sz w:val="28"/>
+          <w:szCs w:val="28"/>
+        </w:rPr>
+        <w:t xml:space="preserve"> количество </w:t>
+      </w:r>
+      <w:proofErr w:type="spellStart"/>
+      <w:r>
+        <w:rPr>
+          <w:rFonts w:ascii="Times New Roman" w:hAnsi="Times New Roman" w:cs="Times New Roman"/>
+          <w:sz w:val="28"/>
+          <w:szCs w:val="28"/>
+        </w:rPr>
+        <w:t>з.е</w:t>
+      </w:r>
+      <w:proofErr w:type="spellEnd"/>
+      <w:r>
+        <w:rPr>
+          <w:rFonts w:ascii="Times New Roman" w:hAnsi="Times New Roman" w:cs="Times New Roman"/>
+          <w:sz w:val="28"/>
+          <w:szCs w:val="28"/>
+        </w:rPr>
+        <w:t>. теоретического обучения</w:t>
+      </w:r>
+      <w:r>
+        <w:rPr>
+          <w:rFonts w:ascii="Times New Roman" w:hAnsi="Times New Roman" w:cs="Times New Roman"/>
+          <w:sz w:val="28"/>
+          <w:szCs w:val="28"/>
+        </w:rPr>
+        <w:t xml:space="preserve">» и «Отметить нужные элементы», </w:t>
+      </w:r>
+      <w:r>
+        <w:rPr>
+          <w:rFonts w:ascii="Times New Roman" w:hAnsi="Times New Roman" w:cs="Times New Roman"/>
           <w:sz w:val="28"/>
           <w:szCs w:val="28"/>
         </w:rPr>
         <w:lastRenderedPageBreak/>
-        <w:t xml:space="preserve">7.1.) </w:t>
-      </w:r>
+        <w:t>а также метку выходного действия «Сформировать список найденных элементов». Выполнив перечисленные действия, произойдет переход в состояние «Окно редактирования элементов».</w:t>
+      </w:r>
+    </w:p>
+    <w:p>
+      <w:pPr>
+        <w:spacing w:after="0" w:line="360" w:lineRule="auto"/>
+        <w:ind w:firstLine="709"/>
+        <w:jc w:val="both"/>
+        <w:rPr>
+          <w:rFonts w:ascii="Times New Roman" w:hAnsi="Times New Roman" w:cs="Times New Roman"/>
+          <w:sz w:val="28"/>
+          <w:szCs w:val="28"/>
+        </w:rPr>
+      </w:pPr>
+      <w:r>
+        <w:rPr>
+          <w:rFonts w:ascii="Times New Roman" w:hAnsi="Times New Roman" w:cs="Times New Roman"/>
+          <w:sz w:val="28"/>
+          <w:szCs w:val="28"/>
+        </w:rPr>
+        <w:t>По нажатию на стрелку в заголовке с названием «</w:t>
+      </w:r>
+      <w:r>
+        <w:rPr>
+          <w:rFonts w:ascii="Times New Roman" w:hAnsi="Times New Roman" w:cs="Times New Roman"/>
+          <w:sz w:val="28"/>
+          <w:szCs w:val="28"/>
+        </w:rPr>
+        <w:t xml:space="preserve">Промеж. аттестация </w:t>
+      </w:r>
+      <w:r>
+        <w:rPr>
+          <w:rFonts w:ascii="Times New Roman" w:hAnsi="Times New Roman" w:cs="Times New Roman"/>
+          <w:sz w:val="28"/>
+          <w:szCs w:val="28"/>
+        </w:rPr>
+        <w:t>(</w:t>
+      </w:r>
+      <w:proofErr w:type="spellStart"/>
+      <w:r>
+        <w:rPr>
+          <w:rFonts w:ascii="Times New Roman" w:hAnsi="Times New Roman" w:cs="Times New Roman"/>
+          <w:sz w:val="28"/>
+          <w:szCs w:val="28"/>
+        </w:rPr>
+        <w:t>з.е</w:t>
+      </w:r>
+      <w:proofErr w:type="spellEnd"/>
+      <w:r>
+        <w:rPr>
+          <w:rFonts w:ascii="Times New Roman" w:hAnsi="Times New Roman" w:cs="Times New Roman"/>
+          <w:sz w:val="28"/>
+          <w:szCs w:val="28"/>
+        </w:rPr>
+        <w:t xml:space="preserve">.)» произойдет переход в состояние «Поиск по </w:t>
+      </w:r>
+      <w:r>
+        <w:rPr>
+          <w:rFonts w:ascii="Times New Roman" w:hAnsi="Times New Roman" w:cs="Times New Roman"/>
+          <w:sz w:val="28"/>
+          <w:szCs w:val="28"/>
+        </w:rPr>
+        <w:t>наличию промежуточной аттестации</w:t>
+      </w:r>
+      <w:r>
+        <w:rPr>
+          <w:rFonts w:ascii="Times New Roman" w:hAnsi="Times New Roman" w:cs="Times New Roman"/>
+          <w:sz w:val="28"/>
+          <w:szCs w:val="28"/>
+        </w:rPr>
+        <w:t xml:space="preserve">». Текущее состояние содержит две метки выполняющегося действия «Ввести количество </w:t>
+      </w:r>
+      <w:proofErr w:type="spellStart"/>
+      <w:r>
+        <w:rPr>
+          <w:rFonts w:ascii="Times New Roman" w:hAnsi="Times New Roman" w:cs="Times New Roman"/>
+          <w:sz w:val="28"/>
+          <w:szCs w:val="28"/>
+        </w:rPr>
+        <w:t>з.е</w:t>
+      </w:r>
+      <w:proofErr w:type="spellEnd"/>
+      <w:r>
+        <w:rPr>
+          <w:rFonts w:ascii="Times New Roman" w:hAnsi="Times New Roman" w:cs="Times New Roman"/>
+          <w:sz w:val="28"/>
+          <w:szCs w:val="28"/>
+        </w:rPr>
+        <w:t>.</w:t>
+      </w:r>
+      <w:r>
+        <w:rPr>
+          <w:rFonts w:ascii="Times New Roman" w:hAnsi="Times New Roman" w:cs="Times New Roman"/>
+          <w:sz w:val="28"/>
+          <w:szCs w:val="28"/>
+        </w:rPr>
+        <w:t>» и «Отметить нужные элементы», а также метку выходного действия «Сформировать список найденных элементов». Выполнив перечисленные действия, произойдет переход в состояние «Окно редактирования элементов».</w:t>
+      </w:r>
+    </w:p>
+    <w:p>
+      <w:pPr>
+        <w:spacing w:after="0" w:line="360" w:lineRule="auto"/>
+        <w:ind w:firstLine="709"/>
+        <w:jc w:val="both"/>
+        <w:rPr>
+          <w:rFonts w:ascii="Times New Roman" w:hAnsi="Times New Roman" w:cs="Times New Roman"/>
+          <w:sz w:val="28"/>
+          <w:szCs w:val="28"/>
+        </w:rPr>
+      </w:pPr>
+      <w:r>
+        <w:rPr>
+          <w:rFonts w:ascii="Times New Roman" w:hAnsi="Times New Roman" w:cs="Times New Roman"/>
+          <w:sz w:val="28"/>
+          <w:szCs w:val="28"/>
+        </w:rPr>
+        <w:t>По нажатию на стрелку в заголовке с названием «</w:t>
+      </w:r>
+      <w:r>
+        <w:rPr>
+          <w:rFonts w:ascii="Times New Roman" w:hAnsi="Times New Roman" w:cs="Times New Roman"/>
+          <w:sz w:val="28"/>
+          <w:szCs w:val="28"/>
+        </w:rPr>
+        <w:t>Курс. работа/проект</w:t>
+      </w:r>
+      <w:r>
+        <w:rPr>
+          <w:rFonts w:ascii="Times New Roman" w:hAnsi="Times New Roman" w:cs="Times New Roman"/>
+          <w:sz w:val="28"/>
+          <w:szCs w:val="28"/>
+        </w:rPr>
+        <w:t xml:space="preserve"> (</w:t>
+      </w:r>
+      <w:proofErr w:type="spellStart"/>
+      <w:r>
+        <w:rPr>
+          <w:rFonts w:ascii="Times New Roman" w:hAnsi="Times New Roman" w:cs="Times New Roman"/>
+          <w:sz w:val="28"/>
+          <w:szCs w:val="28"/>
+        </w:rPr>
+        <w:t>з.е</w:t>
+      </w:r>
+      <w:proofErr w:type="spellEnd"/>
+      <w:r>
+        <w:rPr>
+          <w:rFonts w:ascii="Times New Roman" w:hAnsi="Times New Roman" w:cs="Times New Roman"/>
+          <w:sz w:val="28"/>
+          <w:szCs w:val="28"/>
+        </w:rPr>
+        <w:t xml:space="preserve">.)» произойдет переход в состояние «Поиск по наличию </w:t>
+      </w:r>
+      <w:r>
+        <w:rPr>
+          <w:rFonts w:ascii="Times New Roman" w:hAnsi="Times New Roman" w:cs="Times New Roman"/>
+          <w:sz w:val="28"/>
+          <w:szCs w:val="28"/>
+        </w:rPr>
+        <w:t>курсовой работы/проекта</w:t>
+      </w:r>
+      <w:r>
+        <w:rPr>
+          <w:rFonts w:ascii="Times New Roman" w:hAnsi="Times New Roman" w:cs="Times New Roman"/>
+          <w:sz w:val="28"/>
+          <w:szCs w:val="28"/>
+        </w:rPr>
+        <w:t xml:space="preserve">». Текущее состояние содержит две метки выполняющегося действия «Ввести количество </w:t>
+      </w:r>
+      <w:proofErr w:type="spellStart"/>
+      <w:r>
+        <w:rPr>
+          <w:rFonts w:ascii="Times New Roman" w:hAnsi="Times New Roman" w:cs="Times New Roman"/>
+          <w:sz w:val="28"/>
+          <w:szCs w:val="28"/>
+        </w:rPr>
+        <w:t>з.е</w:t>
+      </w:r>
+      <w:proofErr w:type="spellEnd"/>
+      <w:r>
+        <w:rPr>
+          <w:rFonts w:ascii="Times New Roman" w:hAnsi="Times New Roman" w:cs="Times New Roman"/>
+          <w:sz w:val="28"/>
+          <w:szCs w:val="28"/>
+        </w:rPr>
+        <w:t>.» и «Отметить нужные элементы», а также метку выходного действия «Сформировать список найденных элементов». Выполнив перечисленные действия, произойдет переход в состояние «Окно редактирования элементов».</w:t>
+      </w:r>
+    </w:p>
+    <w:p>
+      <w:pPr>
+        <w:spacing w:after="0" w:line="360" w:lineRule="auto"/>
+        <w:ind w:firstLine="709"/>
+        <w:jc w:val="both"/>
+        <w:rPr>
+          <w:rFonts w:ascii="Times New Roman" w:hAnsi="Times New Roman" w:cs="Times New Roman"/>
+          <w:sz w:val="28"/>
+          <w:szCs w:val="28"/>
+        </w:rPr>
+      </w:pPr>
+      <w:r>
+        <w:rPr>
+          <w:rFonts w:ascii="Times New Roman" w:hAnsi="Times New Roman" w:cs="Times New Roman"/>
+          <w:sz w:val="28"/>
+          <w:szCs w:val="28"/>
+        </w:rPr>
+        <w:t>Также, можно напрямую выйти из состояния «Окно редактирования элементов» в состояние «Главное окно».</w:t>
+      </w:r>
+    </w:p>
+    <w:p>
+      <w:pPr>
+        <w:spacing w:after="0" w:line="360" w:lineRule="auto"/>
+        <w:ind w:firstLine="709"/>
+        <w:jc w:val="both"/>
+        <w:rPr>
+          <w:rFonts w:ascii="Times New Roman" w:hAnsi="Times New Roman" w:cs="Times New Roman"/>
+          <w:sz w:val="28"/>
+          <w:szCs w:val="28"/>
+        </w:rPr>
+      </w:pPr>
+    </w:p>
+    <w:p>
+      <w:pPr>
+        <w:spacing w:after="0" w:line="360" w:lineRule="auto"/>
+        <w:ind w:firstLine="709"/>
+        <w:jc w:val="both"/>
+        <w:rPr>
+          <w:rFonts w:ascii="Times New Roman" w:hAnsi="Times New Roman" w:cs="Times New Roman"/>
+          <w:sz w:val="28"/>
+          <w:szCs w:val="28"/>
+        </w:rPr>
+      </w:pPr>
+    </w:p>
+    <w:p>
+      <w:pPr>
+        <w:spacing w:after="0" w:line="360" w:lineRule="auto"/>
+        <w:ind w:firstLine="709"/>
+        <w:jc w:val="both"/>
+        <w:rPr>
+          <w:rFonts w:ascii="Times New Roman" w:hAnsi="Times New Roman" w:cs="Times New Roman"/>
+          <w:sz w:val="28"/>
+          <w:szCs w:val="28"/>
+        </w:rPr>
+      </w:pPr>
+    </w:p>
+    <w:p>
+      <w:pPr>
+        <w:spacing w:after="0" w:line="360" w:lineRule="auto"/>
+        <w:jc w:val="center"/>
+        <w:rPr>
+          <w:rFonts w:ascii="Times New Roman" w:hAnsi="Times New Roman" w:cs="Times New Roman"/>
+          <w:sz w:val="28"/>
+          <w:szCs w:val="28"/>
+        </w:rPr>
+      </w:pPr>
       <w:r>
         <w:rPr>
           <w:noProof/>
         </w:rPr>
+        <w:lastRenderedPageBreak/>
         <w:drawing>
-          <wp:inline distT="0" distB="0" distL="0" distR="0" wp14:anchorId="3DE4AE0C" wp14:editId="2DC810AA">
-            <wp:extent cx="6332220" cy="3519805"/>
-            <wp:effectExtent l="0" t="0" r="0" b="4445"/>
-            <wp:docPr id="29" name="Рисунок 29"/>
+          <wp:inline distT="0" distB="0" distL="0" distR="0" wp14:anchorId="52A4B9A7" wp14:editId="337DB1B1">
+            <wp:extent cx="5530215" cy="6014085"/>
+            <wp:effectExtent l="0" t="0" r="0" b="5715"/>
+            <wp:docPr id="23" name="Рисунок 23"/>
             <wp:cNvGraphicFramePr>
               <a:graphicFrameLocks xmlns:a="http://schemas.openxmlformats.org/drawingml/2006/main" noChangeAspect="1"/>
             </wp:cNvGraphicFramePr>
@@ -8433,7 +11882,7 @@
               <a:graphicData uri="http://schemas.openxmlformats.org/drawingml/2006/picture">
                 <pic:pic xmlns:pic="http://schemas.openxmlformats.org/drawingml/2006/picture">
                   <pic:nvPicPr>
-                    <pic:cNvPr id="0" name="Picture 31"/>
+                    <pic:cNvPr id="0" name="Picture 39"/>
                     <pic:cNvPicPr>
                       <a:picLocks noChangeAspect="1" noChangeArrowheads="1"/>
                     </pic:cNvPicPr>
@@ -8454,7 +11903,7 @@
                   <pic:spPr bwMode="auto">
                     <a:xfrm>
                       <a:off x="0" y="0"/>
-                      <a:ext cx="6332220" cy="3519805"/>
+                      <a:ext cx="5530215" cy="6014085"/>
                     </a:xfrm>
                     <a:prstGeom prst="rect">
                       <a:avLst/>
@@ -8474,45 +11923,604 @@
     <w:p>
       <w:pPr>
         <w:spacing w:after="0" w:line="360" w:lineRule="auto"/>
-        <w:jc w:val="both"/>
-        <w:rPr>
-          <w:rFonts w:ascii="Times New Roman" w:hAnsi="Times New Roman" w:cs="Times New Roman"/>
-          <w:sz w:val="28"/>
-          <w:szCs w:val="28"/>
-          <w:lang w:val="en-US"/>
-        </w:rPr>
-      </w:pPr>
-    </w:p>
-    <w:p>
-      <w:pPr>
-        <w:spacing w:after="0" w:line="360" w:lineRule="auto"/>
         <w:jc w:val="center"/>
         <w:rPr>
           <w:rFonts w:ascii="Times New Roman" w:hAnsi="Times New Roman" w:cs="Times New Roman"/>
-          <w:sz w:val="28"/>
-          <w:szCs w:val="28"/>
-        </w:rPr>
-      </w:pPr>
-      <w:r>
-        <w:rPr>
-          <w:rFonts w:ascii="Times New Roman" w:hAnsi="Times New Roman" w:cs="Times New Roman"/>
-          <w:sz w:val="28"/>
-          <w:szCs w:val="28"/>
-        </w:rPr>
-        <w:t>7.2.)</w:t>
-      </w:r>
-      <w:r>
-        <w:t xml:space="preserve"> </w:t>
-      </w:r>
+          <w:b/>
+          <w:bCs/>
+          <w:sz w:val="28"/>
+          <w:szCs w:val="28"/>
+        </w:rPr>
+      </w:pPr>
+      <w:r>
+        <w:rPr>
+          <w:rFonts w:ascii="Times New Roman" w:hAnsi="Times New Roman" w:cs="Times New Roman"/>
+          <w:b/>
+          <w:bCs/>
+          <w:sz w:val="28"/>
+          <w:szCs w:val="28"/>
+        </w:rPr>
+        <w:t xml:space="preserve">Рисунок </w:t>
+      </w:r>
+      <w:r>
+        <w:rPr>
+          <w:rFonts w:ascii="Times New Roman" w:hAnsi="Times New Roman" w:cs="Times New Roman"/>
+          <w:b/>
+          <w:bCs/>
+          <w:sz w:val="28"/>
+          <w:szCs w:val="28"/>
+        </w:rPr>
+        <w:t>1</w:t>
+      </w:r>
+      <w:r>
+        <w:rPr>
+          <w:rFonts w:ascii="Times New Roman" w:hAnsi="Times New Roman" w:cs="Times New Roman"/>
+          <w:b/>
+          <w:bCs/>
+          <w:sz w:val="28"/>
+          <w:szCs w:val="28"/>
+        </w:rPr>
+        <w:t>8</w:t>
+      </w:r>
+      <w:r>
+        <w:rPr>
+          <w:rFonts w:ascii="Times New Roman" w:hAnsi="Times New Roman" w:cs="Times New Roman"/>
+          <w:b/>
+          <w:bCs/>
+          <w:sz w:val="28"/>
+          <w:szCs w:val="28"/>
+        </w:rPr>
+        <w:t xml:space="preserve"> –</w:t>
+      </w:r>
+      <w:r>
+        <w:rPr>
+          <w:rFonts w:ascii="Times New Roman" w:hAnsi="Times New Roman" w:cs="Times New Roman"/>
+          <w:b/>
+          <w:bCs/>
+          <w:sz w:val="28"/>
+          <w:szCs w:val="28"/>
+        </w:rPr>
+        <w:t xml:space="preserve"> Дочерняя диаграмма состояния «Окно редактирования элементов»</w:t>
+      </w:r>
+    </w:p>
+    <w:p>
+      <w:pPr>
+        <w:spacing w:after="0" w:line="360" w:lineRule="auto"/>
+        <w:ind w:firstLine="709"/>
+        <w:jc w:val="both"/>
+        <w:rPr>
+          <w:rFonts w:ascii="Times New Roman" w:hAnsi="Times New Roman" w:cs="Times New Roman"/>
+          <w:sz w:val="28"/>
+          <w:szCs w:val="28"/>
+        </w:rPr>
+      </w:pPr>
+    </w:p>
+    <w:p>
+      <w:pPr>
+        <w:pStyle w:val="a3"/>
+        <w:spacing w:after="0" w:line="360" w:lineRule="auto"/>
+        <w:ind w:left="0" w:firstLine="709"/>
+        <w:jc w:val="both"/>
+        <w:rPr>
+          <w:rFonts w:ascii="Times New Roman" w:hAnsi="Times New Roman" w:cs="Times New Roman"/>
+          <w:sz w:val="28"/>
+          <w:szCs w:val="28"/>
+        </w:rPr>
+      </w:pPr>
+      <w:r>
+        <w:rPr>
+          <w:rFonts w:ascii="Times New Roman" w:hAnsi="Times New Roman" w:cs="Times New Roman"/>
+          <w:sz w:val="28"/>
+          <w:szCs w:val="28"/>
+        </w:rPr>
+        <w:t xml:space="preserve">По нажатию на </w:t>
+      </w:r>
+      <w:r>
+        <w:rPr>
+          <w:rFonts w:ascii="Times New Roman" w:hAnsi="Times New Roman" w:cs="Times New Roman"/>
+          <w:sz w:val="28"/>
+          <w:szCs w:val="28"/>
+        </w:rPr>
+        <w:t>кнопку категории в списке элементов</w:t>
+      </w:r>
+      <w:r>
+        <w:rPr>
+          <w:rFonts w:ascii="Times New Roman" w:hAnsi="Times New Roman" w:cs="Times New Roman"/>
+          <w:sz w:val="28"/>
+          <w:szCs w:val="28"/>
+        </w:rPr>
+        <w:t xml:space="preserve"> произойдет переход в состояние «</w:t>
+      </w:r>
+      <w:r>
+        <w:rPr>
+          <w:rFonts w:ascii="Times New Roman" w:hAnsi="Times New Roman" w:cs="Times New Roman"/>
+          <w:sz w:val="28"/>
+          <w:szCs w:val="28"/>
+        </w:rPr>
+        <w:t>Окно редактирования категорий</w:t>
+      </w:r>
+      <w:r>
+        <w:rPr>
+          <w:rFonts w:ascii="Times New Roman" w:hAnsi="Times New Roman" w:cs="Times New Roman"/>
+          <w:sz w:val="28"/>
+          <w:szCs w:val="28"/>
+        </w:rPr>
+        <w:t xml:space="preserve">». </w:t>
+      </w:r>
+      <w:r>
+        <w:rPr>
+          <w:rFonts w:ascii="Times New Roman" w:hAnsi="Times New Roman" w:cs="Times New Roman"/>
+          <w:sz w:val="28"/>
+          <w:szCs w:val="28"/>
+        </w:rPr>
+        <w:t>Из текущего состояния по нажатию на кнопки возможен переход в три состояния.</w:t>
+      </w:r>
+    </w:p>
+    <w:p>
+      <w:pPr>
+        <w:spacing w:after="0" w:line="360" w:lineRule="auto"/>
+        <w:ind w:firstLine="709"/>
+        <w:jc w:val="both"/>
+        <w:rPr>
+          <w:rFonts w:ascii="Times New Roman" w:hAnsi="Times New Roman" w:cs="Times New Roman"/>
+          <w:sz w:val="28"/>
+          <w:szCs w:val="28"/>
+        </w:rPr>
+      </w:pPr>
+      <w:r>
+        <w:rPr>
+          <w:rFonts w:ascii="Times New Roman" w:hAnsi="Times New Roman" w:cs="Times New Roman"/>
+          <w:sz w:val="28"/>
+          <w:szCs w:val="28"/>
+        </w:rPr>
+        <w:t xml:space="preserve">По нажатию на кнопку «Добавить» произойдет переход в состояние «Добавление категории». </w:t>
+      </w:r>
+      <w:r>
+        <w:rPr>
+          <w:rFonts w:ascii="Times New Roman" w:hAnsi="Times New Roman" w:cs="Times New Roman"/>
+          <w:sz w:val="28"/>
+          <w:szCs w:val="28"/>
+        </w:rPr>
+        <w:t xml:space="preserve">Текущее состояние содержит две метки выполняющегося </w:t>
+      </w:r>
+      <w:r>
+        <w:rPr>
+          <w:rFonts w:ascii="Times New Roman" w:hAnsi="Times New Roman" w:cs="Times New Roman"/>
+          <w:sz w:val="28"/>
+          <w:szCs w:val="28"/>
+        </w:rPr>
+        <w:lastRenderedPageBreak/>
+        <w:t>действия «</w:t>
+      </w:r>
+      <w:r>
+        <w:rPr>
+          <w:rFonts w:ascii="Times New Roman" w:hAnsi="Times New Roman" w:cs="Times New Roman"/>
+          <w:sz w:val="28"/>
+          <w:szCs w:val="28"/>
+        </w:rPr>
+        <w:t>Ввести название категории</w:t>
+      </w:r>
+      <w:r>
+        <w:rPr>
+          <w:rFonts w:ascii="Times New Roman" w:hAnsi="Times New Roman" w:cs="Times New Roman"/>
+          <w:sz w:val="28"/>
+          <w:szCs w:val="28"/>
+        </w:rPr>
+        <w:t>» и «</w:t>
+      </w:r>
+      <w:r>
+        <w:rPr>
+          <w:rFonts w:ascii="Times New Roman" w:hAnsi="Times New Roman" w:cs="Times New Roman"/>
+          <w:sz w:val="28"/>
+          <w:szCs w:val="28"/>
+        </w:rPr>
+        <w:t>Выбрать цвет категории</w:t>
+      </w:r>
+      <w:r>
+        <w:rPr>
+          <w:rFonts w:ascii="Times New Roman" w:hAnsi="Times New Roman" w:cs="Times New Roman"/>
+          <w:sz w:val="28"/>
+          <w:szCs w:val="28"/>
+        </w:rPr>
+        <w:t>», а также метку выходного действия «</w:t>
+      </w:r>
+      <w:r>
+        <w:rPr>
+          <w:rFonts w:ascii="Times New Roman" w:hAnsi="Times New Roman" w:cs="Times New Roman"/>
+          <w:sz w:val="28"/>
+          <w:szCs w:val="28"/>
+        </w:rPr>
+        <w:t>Добавить категорию</w:t>
+      </w:r>
+      <w:r>
+        <w:rPr>
+          <w:rFonts w:ascii="Times New Roman" w:hAnsi="Times New Roman" w:cs="Times New Roman"/>
+          <w:sz w:val="28"/>
+          <w:szCs w:val="28"/>
+        </w:rPr>
+        <w:t xml:space="preserve">». Выполнив перечисленные действия, произойдет переход в состояние «Окно редактирования </w:t>
+      </w:r>
+      <w:r>
+        <w:rPr>
+          <w:rFonts w:ascii="Times New Roman" w:hAnsi="Times New Roman" w:cs="Times New Roman"/>
+          <w:sz w:val="28"/>
+          <w:szCs w:val="28"/>
+        </w:rPr>
+        <w:t>категорий</w:t>
+      </w:r>
+      <w:r>
+        <w:rPr>
+          <w:rFonts w:ascii="Times New Roman" w:hAnsi="Times New Roman" w:cs="Times New Roman"/>
+          <w:sz w:val="28"/>
+          <w:szCs w:val="28"/>
+        </w:rPr>
+        <w:t>».</w:t>
+      </w:r>
+    </w:p>
+    <w:p>
+      <w:pPr>
+        <w:spacing w:after="0" w:line="360" w:lineRule="auto"/>
+        <w:ind w:firstLine="709"/>
+        <w:jc w:val="both"/>
+        <w:rPr>
+          <w:rFonts w:ascii="Times New Roman" w:hAnsi="Times New Roman" w:cs="Times New Roman"/>
+          <w:sz w:val="28"/>
+          <w:szCs w:val="28"/>
+        </w:rPr>
+      </w:pPr>
+      <w:r>
+        <w:rPr>
+          <w:rFonts w:ascii="Times New Roman" w:hAnsi="Times New Roman" w:cs="Times New Roman"/>
+          <w:sz w:val="28"/>
+          <w:szCs w:val="28"/>
+        </w:rPr>
+        <w:t>По нажатию на кнопку «</w:t>
+      </w:r>
+      <w:r>
+        <w:rPr>
+          <w:rFonts w:ascii="Times New Roman" w:hAnsi="Times New Roman" w:cs="Times New Roman"/>
+          <w:sz w:val="28"/>
+          <w:szCs w:val="28"/>
+        </w:rPr>
+        <w:t>Удалить</w:t>
+      </w:r>
+      <w:r>
+        <w:rPr>
+          <w:rFonts w:ascii="Times New Roman" w:hAnsi="Times New Roman" w:cs="Times New Roman"/>
+          <w:sz w:val="28"/>
+          <w:szCs w:val="28"/>
+        </w:rPr>
+        <w:t>» произойдет переход в состояние «</w:t>
+      </w:r>
+      <w:r>
+        <w:rPr>
+          <w:rFonts w:ascii="Times New Roman" w:hAnsi="Times New Roman" w:cs="Times New Roman"/>
+          <w:sz w:val="28"/>
+          <w:szCs w:val="28"/>
+        </w:rPr>
+        <w:t>Удаление</w:t>
+      </w:r>
+      <w:r>
+        <w:rPr>
+          <w:rFonts w:ascii="Times New Roman" w:hAnsi="Times New Roman" w:cs="Times New Roman"/>
+          <w:sz w:val="28"/>
+          <w:szCs w:val="28"/>
+        </w:rPr>
+        <w:t xml:space="preserve"> категории». Текущее состояние содержит метк</w:t>
+      </w:r>
+      <w:r>
+        <w:rPr>
+          <w:rFonts w:ascii="Times New Roman" w:hAnsi="Times New Roman" w:cs="Times New Roman"/>
+          <w:sz w:val="28"/>
+          <w:szCs w:val="28"/>
+        </w:rPr>
+        <w:t>у</w:t>
+      </w:r>
+      <w:r>
+        <w:rPr>
+          <w:rFonts w:ascii="Times New Roman" w:hAnsi="Times New Roman" w:cs="Times New Roman"/>
+          <w:sz w:val="28"/>
+          <w:szCs w:val="28"/>
+        </w:rPr>
+        <w:t xml:space="preserve"> выполняющегося действия «</w:t>
+      </w:r>
+      <w:r>
+        <w:rPr>
+          <w:rFonts w:ascii="Times New Roman" w:hAnsi="Times New Roman" w:cs="Times New Roman"/>
+          <w:sz w:val="28"/>
+          <w:szCs w:val="28"/>
+        </w:rPr>
+        <w:t>Удалить выбранную категорию</w:t>
+      </w:r>
+      <w:r>
+        <w:rPr>
+          <w:rFonts w:ascii="Times New Roman" w:hAnsi="Times New Roman" w:cs="Times New Roman"/>
+          <w:sz w:val="28"/>
+          <w:szCs w:val="28"/>
+        </w:rPr>
+        <w:t xml:space="preserve">» </w:t>
+      </w:r>
+      <w:r>
+        <w:rPr>
+          <w:rFonts w:ascii="Times New Roman" w:hAnsi="Times New Roman" w:cs="Times New Roman"/>
+          <w:sz w:val="28"/>
+          <w:szCs w:val="28"/>
+        </w:rPr>
+        <w:t>и</w:t>
+      </w:r>
+      <w:r>
+        <w:rPr>
+          <w:rFonts w:ascii="Times New Roman" w:hAnsi="Times New Roman" w:cs="Times New Roman"/>
+          <w:sz w:val="28"/>
+          <w:szCs w:val="28"/>
+        </w:rPr>
+        <w:t xml:space="preserve"> метку выходного действия «</w:t>
+      </w:r>
+      <w:r>
+        <w:rPr>
+          <w:rFonts w:ascii="Times New Roman" w:hAnsi="Times New Roman" w:cs="Times New Roman"/>
+          <w:sz w:val="28"/>
+          <w:szCs w:val="28"/>
+        </w:rPr>
+        <w:t>Сформировать список оставшихся категорий</w:t>
+      </w:r>
+      <w:r>
+        <w:rPr>
+          <w:rFonts w:ascii="Times New Roman" w:hAnsi="Times New Roman" w:cs="Times New Roman"/>
+          <w:sz w:val="28"/>
+          <w:szCs w:val="28"/>
+        </w:rPr>
+        <w:t>». Выполнив перечисленные действия, произойдет переход в состояние «Окно редактирования категорий».</w:t>
+      </w:r>
+    </w:p>
+    <w:p>
+      <w:pPr>
+        <w:spacing w:after="0" w:line="360" w:lineRule="auto"/>
+        <w:ind w:firstLine="709"/>
+        <w:jc w:val="both"/>
+        <w:rPr>
+          <w:rFonts w:ascii="Times New Roman" w:hAnsi="Times New Roman" w:cs="Times New Roman"/>
+          <w:sz w:val="28"/>
+          <w:szCs w:val="28"/>
+        </w:rPr>
+      </w:pPr>
+      <w:r>
+        <w:rPr>
+          <w:rFonts w:ascii="Times New Roman" w:hAnsi="Times New Roman" w:cs="Times New Roman"/>
+          <w:sz w:val="28"/>
+          <w:szCs w:val="28"/>
+        </w:rPr>
+        <w:t>По нажатию на кнопку «</w:t>
+      </w:r>
+      <w:r>
+        <w:rPr>
+          <w:rFonts w:ascii="Times New Roman" w:hAnsi="Times New Roman" w:cs="Times New Roman"/>
+          <w:sz w:val="28"/>
+          <w:szCs w:val="28"/>
+        </w:rPr>
+        <w:t>Выбрать</w:t>
+      </w:r>
+      <w:r>
+        <w:rPr>
+          <w:rFonts w:ascii="Times New Roman" w:hAnsi="Times New Roman" w:cs="Times New Roman"/>
+          <w:sz w:val="28"/>
+          <w:szCs w:val="28"/>
+        </w:rPr>
+        <w:t>» произойдет переход в состояние «</w:t>
+      </w:r>
+      <w:r>
+        <w:rPr>
+          <w:rFonts w:ascii="Times New Roman" w:hAnsi="Times New Roman" w:cs="Times New Roman"/>
+          <w:sz w:val="28"/>
+          <w:szCs w:val="28"/>
+        </w:rPr>
+        <w:t>Выбор категории для элемента</w:t>
+      </w:r>
+      <w:r>
+        <w:rPr>
+          <w:rFonts w:ascii="Times New Roman" w:hAnsi="Times New Roman" w:cs="Times New Roman"/>
+          <w:sz w:val="28"/>
+          <w:szCs w:val="28"/>
+        </w:rPr>
+        <w:t>». Текущее состояние содержит метку выходного действия «</w:t>
+      </w:r>
+      <w:r>
+        <w:rPr>
+          <w:rFonts w:ascii="Times New Roman" w:hAnsi="Times New Roman" w:cs="Times New Roman"/>
+          <w:sz w:val="28"/>
+          <w:szCs w:val="28"/>
+        </w:rPr>
+        <w:t>Выбрать категорию</w:t>
+      </w:r>
+      <w:r>
+        <w:rPr>
+          <w:rFonts w:ascii="Times New Roman" w:hAnsi="Times New Roman" w:cs="Times New Roman"/>
+          <w:sz w:val="28"/>
+          <w:szCs w:val="28"/>
+        </w:rPr>
+        <w:t xml:space="preserve">». Выполнив перечисленные действия, произойдет переход в состояние «Окно редактирования </w:t>
+      </w:r>
+      <w:r>
+        <w:rPr>
+          <w:rFonts w:ascii="Times New Roman" w:hAnsi="Times New Roman" w:cs="Times New Roman"/>
+          <w:sz w:val="28"/>
+          <w:szCs w:val="28"/>
+        </w:rPr>
+        <w:t>элементов</w:t>
+      </w:r>
+      <w:r>
+        <w:rPr>
+          <w:rFonts w:ascii="Times New Roman" w:hAnsi="Times New Roman" w:cs="Times New Roman"/>
+          <w:sz w:val="28"/>
+          <w:szCs w:val="28"/>
+        </w:rPr>
+        <w:t>».</w:t>
+      </w:r>
+    </w:p>
+    <w:p>
+      <w:pPr>
+        <w:spacing w:after="0" w:line="360" w:lineRule="auto"/>
+        <w:ind w:firstLine="709"/>
+        <w:jc w:val="both"/>
+        <w:rPr>
+          <w:rFonts w:ascii="Times New Roman" w:hAnsi="Times New Roman" w:cs="Times New Roman"/>
+          <w:sz w:val="28"/>
+          <w:szCs w:val="28"/>
+        </w:rPr>
+      </w:pPr>
+      <w:r>
+        <w:rPr>
+          <w:rFonts w:ascii="Times New Roman" w:hAnsi="Times New Roman" w:cs="Times New Roman"/>
+          <w:sz w:val="28"/>
+          <w:szCs w:val="28"/>
+        </w:rPr>
+        <w:t xml:space="preserve">Также, можно напрямую выйти из состояния «Окно редактирования </w:t>
+      </w:r>
+      <w:r>
+        <w:rPr>
+          <w:rFonts w:ascii="Times New Roman" w:hAnsi="Times New Roman" w:cs="Times New Roman"/>
+          <w:sz w:val="28"/>
+          <w:szCs w:val="28"/>
+        </w:rPr>
+        <w:t>категорий</w:t>
+      </w:r>
+      <w:r>
+        <w:rPr>
+          <w:rFonts w:ascii="Times New Roman" w:hAnsi="Times New Roman" w:cs="Times New Roman"/>
+          <w:sz w:val="28"/>
+          <w:szCs w:val="28"/>
+        </w:rPr>
+        <w:t>» в состояние «</w:t>
+      </w:r>
+      <w:r>
+        <w:rPr>
+          <w:rFonts w:ascii="Times New Roman" w:hAnsi="Times New Roman" w:cs="Times New Roman"/>
+          <w:sz w:val="28"/>
+          <w:szCs w:val="28"/>
+        </w:rPr>
+        <w:t>Окно редактирования элементов</w:t>
+      </w:r>
+      <w:r>
+        <w:rPr>
+          <w:rFonts w:ascii="Times New Roman" w:hAnsi="Times New Roman" w:cs="Times New Roman"/>
+          <w:sz w:val="28"/>
+          <w:szCs w:val="28"/>
+        </w:rPr>
+        <w:t>».</w:t>
+      </w:r>
+    </w:p>
+    <w:p>
+      <w:pPr>
+        <w:spacing w:after="0" w:line="360" w:lineRule="auto"/>
+        <w:ind w:firstLine="709"/>
+        <w:jc w:val="both"/>
+        <w:rPr>
+          <w:rFonts w:ascii="Times New Roman" w:hAnsi="Times New Roman" w:cs="Times New Roman"/>
+          <w:sz w:val="28"/>
+          <w:szCs w:val="28"/>
+        </w:rPr>
+      </w:pPr>
+      <w:r>
+        <w:rPr>
+          <w:rFonts w:ascii="Times New Roman" w:hAnsi="Times New Roman" w:cs="Times New Roman"/>
+          <w:sz w:val="28"/>
+          <w:szCs w:val="28"/>
+        </w:rPr>
+        <w:t>3</w:t>
+      </w:r>
+      <w:r>
+        <w:rPr>
+          <w:rFonts w:ascii="Times New Roman" w:hAnsi="Times New Roman" w:cs="Times New Roman"/>
+          <w:sz w:val="28"/>
+          <w:szCs w:val="28"/>
+        </w:rPr>
+        <w:t>. Состояние «</w:t>
+      </w:r>
+      <w:r>
+        <w:rPr>
+          <w:rFonts w:ascii="Times New Roman" w:hAnsi="Times New Roman" w:cs="Times New Roman"/>
+          <w:sz w:val="28"/>
+          <w:szCs w:val="28"/>
+        </w:rPr>
+        <w:t>Операции над дисциплинами</w:t>
+      </w:r>
+      <w:r>
+        <w:rPr>
+          <w:rFonts w:ascii="Times New Roman" w:hAnsi="Times New Roman" w:cs="Times New Roman"/>
+          <w:sz w:val="28"/>
+          <w:szCs w:val="28"/>
+        </w:rPr>
+        <w:t xml:space="preserve">» декомпозируется на </w:t>
+      </w:r>
+      <w:r>
+        <w:rPr>
+          <w:rFonts w:ascii="Times New Roman" w:hAnsi="Times New Roman" w:cs="Times New Roman"/>
+          <w:sz w:val="28"/>
+          <w:szCs w:val="28"/>
+        </w:rPr>
+        <w:t xml:space="preserve">две </w:t>
+      </w:r>
+      <w:r>
+        <w:rPr>
+          <w:rFonts w:ascii="Times New Roman" w:hAnsi="Times New Roman" w:cs="Times New Roman"/>
+          <w:sz w:val="28"/>
+          <w:szCs w:val="28"/>
+        </w:rPr>
+        <w:t>дочерних диаграмм</w:t>
+      </w:r>
+      <w:r>
+        <w:rPr>
+          <w:rFonts w:ascii="Times New Roman" w:hAnsi="Times New Roman" w:cs="Times New Roman"/>
+          <w:sz w:val="28"/>
+          <w:szCs w:val="28"/>
+        </w:rPr>
+        <w:t>ы</w:t>
+      </w:r>
+      <w:r>
+        <w:rPr>
+          <w:rFonts w:ascii="Times New Roman" w:hAnsi="Times New Roman" w:cs="Times New Roman"/>
+          <w:sz w:val="28"/>
+          <w:szCs w:val="28"/>
+        </w:rPr>
+        <w:t xml:space="preserve">, представленных на </w:t>
+      </w:r>
+      <w:r>
+        <w:rPr>
+          <w:rFonts w:ascii="Times New Roman" w:hAnsi="Times New Roman" w:cs="Times New Roman"/>
+          <w:sz w:val="28"/>
+          <w:szCs w:val="28"/>
+        </w:rPr>
+        <w:t>19 и 20</w:t>
+      </w:r>
+      <w:r>
+        <w:rPr>
+          <w:rFonts w:ascii="Times New Roman" w:hAnsi="Times New Roman" w:cs="Times New Roman"/>
+          <w:sz w:val="28"/>
+          <w:szCs w:val="28"/>
+        </w:rPr>
+        <w:t>.</w:t>
+      </w:r>
+    </w:p>
+    <w:p>
+      <w:pPr>
+        <w:spacing w:after="0" w:line="360" w:lineRule="auto"/>
+        <w:jc w:val="both"/>
+        <w:rPr>
+          <w:rFonts w:ascii="Times New Roman" w:hAnsi="Times New Roman" w:cs="Times New Roman"/>
+          <w:sz w:val="28"/>
+          <w:szCs w:val="28"/>
+        </w:rPr>
+      </w:pPr>
       <w:r>
         <w:rPr>
           <w:noProof/>
         </w:rPr>
+        <w:lastRenderedPageBreak/>
         <w:drawing>
-          <wp:inline distT="0" distB="0" distL="0" distR="0" wp14:anchorId="19D447E2" wp14:editId="77B184DD">
-            <wp:extent cx="6332220" cy="3575685"/>
-            <wp:effectExtent l="0" t="0" r="0" b="5715"/>
-            <wp:docPr id="30" name="Рисунок 30"/>
+          <wp:inline distT="0" distB="0" distL="0" distR="0" wp14:anchorId="34FDD905" wp14:editId="712C49F6">
+            <wp:extent cx="6332220" cy="4364355"/>
+            <wp:effectExtent l="0" t="0" r="0" b="0"/>
+            <wp:docPr id="36" name="Рисунок 36"/>
             <wp:cNvGraphicFramePr>
               <a:graphicFrameLocks xmlns:a="http://schemas.openxmlformats.org/drawingml/2006/main" noChangeAspect="1"/>
             </wp:cNvGraphicFramePr>
@@ -8520,7 +12528,7 @@
               <a:graphicData uri="http://schemas.openxmlformats.org/drawingml/2006/picture">
                 <pic:pic xmlns:pic="http://schemas.openxmlformats.org/drawingml/2006/picture">
                   <pic:nvPicPr>
-                    <pic:cNvPr id="0" name="Picture 33"/>
+                    <pic:cNvPr id="0" name="Picture 57"/>
                     <pic:cNvPicPr>
                       <a:picLocks noChangeAspect="1" noChangeArrowheads="1"/>
                     </pic:cNvPicPr>
@@ -8541,7 +12549,7 @@
                   <pic:spPr bwMode="auto">
                     <a:xfrm>
                       <a:off x="0" y="0"/>
-                      <a:ext cx="6332220" cy="3575685"/>
+                      <a:ext cx="6332220" cy="4364355"/>
                     </a:xfrm>
                     <a:prstGeom prst="rect">
                       <a:avLst/>
@@ -8557,6 +12565,1072 @@
           </wp:inline>
         </w:drawing>
       </w:r>
+    </w:p>
+    <w:p>
+      <w:pPr>
+        <w:spacing w:after="0" w:line="360" w:lineRule="auto"/>
+        <w:jc w:val="center"/>
+        <w:rPr>
+          <w:rFonts w:ascii="Times New Roman" w:hAnsi="Times New Roman" w:cs="Times New Roman"/>
+          <w:b/>
+          <w:bCs/>
+          <w:sz w:val="28"/>
+          <w:szCs w:val="28"/>
+        </w:rPr>
+      </w:pPr>
+      <w:r>
+        <w:rPr>
+          <w:rFonts w:ascii="Times New Roman" w:hAnsi="Times New Roman" w:cs="Times New Roman"/>
+          <w:b/>
+          <w:bCs/>
+          <w:sz w:val="28"/>
+          <w:szCs w:val="28"/>
+        </w:rPr>
+        <w:t xml:space="preserve">Рисунок </w:t>
+      </w:r>
+      <w:r>
+        <w:rPr>
+          <w:rFonts w:ascii="Times New Roman" w:hAnsi="Times New Roman" w:cs="Times New Roman"/>
+          <w:b/>
+          <w:bCs/>
+          <w:sz w:val="28"/>
+          <w:szCs w:val="28"/>
+        </w:rPr>
+        <w:t>1</w:t>
+      </w:r>
+      <w:r>
+        <w:rPr>
+          <w:rFonts w:ascii="Times New Roman" w:hAnsi="Times New Roman" w:cs="Times New Roman"/>
+          <w:b/>
+          <w:bCs/>
+          <w:sz w:val="28"/>
+          <w:szCs w:val="28"/>
+        </w:rPr>
+        <w:t>9</w:t>
+      </w:r>
+      <w:r>
+        <w:rPr>
+          <w:rFonts w:ascii="Times New Roman" w:hAnsi="Times New Roman" w:cs="Times New Roman"/>
+          <w:b/>
+          <w:bCs/>
+          <w:sz w:val="28"/>
+          <w:szCs w:val="28"/>
+        </w:rPr>
+        <w:t xml:space="preserve"> –</w:t>
+      </w:r>
+      <w:r>
+        <w:rPr>
+          <w:rFonts w:ascii="Times New Roman" w:hAnsi="Times New Roman" w:cs="Times New Roman"/>
+          <w:b/>
+          <w:bCs/>
+          <w:sz w:val="28"/>
+          <w:szCs w:val="28"/>
+        </w:rPr>
+        <w:t xml:space="preserve"> Дочерняя диаграмма состояния «</w:t>
+      </w:r>
+      <w:r>
+        <w:rPr>
+          <w:rFonts w:ascii="Times New Roman" w:hAnsi="Times New Roman" w:cs="Times New Roman"/>
+          <w:b/>
+          <w:bCs/>
+          <w:sz w:val="28"/>
+          <w:szCs w:val="28"/>
+        </w:rPr>
+        <w:t>Операции над дисциплинами</w:t>
+      </w:r>
+      <w:r>
+        <w:rPr>
+          <w:rFonts w:ascii="Times New Roman" w:hAnsi="Times New Roman" w:cs="Times New Roman"/>
+          <w:b/>
+          <w:bCs/>
+          <w:sz w:val="28"/>
+          <w:szCs w:val="28"/>
+        </w:rPr>
+        <w:t>»</w:t>
+      </w:r>
+    </w:p>
+    <w:p>
+      <w:pPr>
+        <w:spacing w:after="0" w:line="360" w:lineRule="auto"/>
+        <w:ind w:firstLine="709"/>
+        <w:jc w:val="both"/>
+        <w:rPr>
+          <w:rFonts w:ascii="Times New Roman" w:hAnsi="Times New Roman" w:cs="Times New Roman"/>
+          <w:sz w:val="28"/>
+          <w:szCs w:val="28"/>
+        </w:rPr>
+      </w:pPr>
+    </w:p>
+    <w:p>
+      <w:pPr>
+        <w:spacing w:after="0" w:line="360" w:lineRule="auto"/>
+        <w:ind w:firstLine="709"/>
+        <w:jc w:val="both"/>
+        <w:rPr>
+          <w:rFonts w:ascii="Times New Roman" w:hAnsi="Times New Roman" w:cs="Times New Roman"/>
+          <w:sz w:val="28"/>
+          <w:szCs w:val="28"/>
+        </w:rPr>
+      </w:pPr>
+      <w:r>
+        <w:rPr>
+          <w:rFonts w:ascii="Times New Roman" w:hAnsi="Times New Roman" w:cs="Times New Roman"/>
+          <w:sz w:val="28"/>
+          <w:szCs w:val="28"/>
+        </w:rPr>
+        <w:t>Переход из состояния «Главное окно» в состояние «Операции над дисциплинами» происходит при управлении дисциплинами.</w:t>
+      </w:r>
+    </w:p>
+    <w:p>
+      <w:pPr>
+        <w:spacing w:after="0" w:line="360" w:lineRule="auto"/>
+        <w:ind w:firstLine="709"/>
+        <w:jc w:val="both"/>
+        <w:rPr>
+          <w:rFonts w:ascii="Times New Roman" w:hAnsi="Times New Roman" w:cs="Times New Roman"/>
+          <w:sz w:val="28"/>
+          <w:szCs w:val="28"/>
+        </w:rPr>
+      </w:pPr>
+      <w:r>
+        <w:rPr>
+          <w:rFonts w:ascii="Times New Roman" w:hAnsi="Times New Roman" w:cs="Times New Roman"/>
+          <w:sz w:val="28"/>
+          <w:szCs w:val="28"/>
+        </w:rPr>
+        <w:t xml:space="preserve">После перемещения дисциплины в банк дисциплин происходит переход в состояние «Перемещение дисциплины в банк дисциплин». </w:t>
+      </w:r>
+      <w:r>
+        <w:rPr>
+          <w:rFonts w:ascii="Times New Roman" w:hAnsi="Times New Roman" w:cs="Times New Roman"/>
+          <w:sz w:val="28"/>
+          <w:szCs w:val="28"/>
+        </w:rPr>
+        <w:t>Текущее состояние содержит метку выполняющегося действия «</w:t>
+      </w:r>
+      <w:r>
+        <w:rPr>
+          <w:rFonts w:ascii="Times New Roman" w:hAnsi="Times New Roman" w:cs="Times New Roman"/>
+          <w:sz w:val="28"/>
+          <w:szCs w:val="28"/>
+        </w:rPr>
+        <w:t>Выбрать дисциплину из семестра</w:t>
+      </w:r>
+      <w:r>
+        <w:rPr>
+          <w:rFonts w:ascii="Times New Roman" w:hAnsi="Times New Roman" w:cs="Times New Roman"/>
+          <w:sz w:val="28"/>
+          <w:szCs w:val="28"/>
+        </w:rPr>
+        <w:t xml:space="preserve">» и метку выходного действия «Сформировать список оставшихся </w:t>
+      </w:r>
+      <w:r>
+        <w:rPr>
+          <w:rFonts w:ascii="Times New Roman" w:hAnsi="Times New Roman" w:cs="Times New Roman"/>
+          <w:sz w:val="28"/>
+          <w:szCs w:val="28"/>
+        </w:rPr>
+        <w:t>дисциплин в семестре</w:t>
+      </w:r>
+      <w:r>
+        <w:rPr>
+          <w:rFonts w:ascii="Times New Roman" w:hAnsi="Times New Roman" w:cs="Times New Roman"/>
+          <w:sz w:val="28"/>
+          <w:szCs w:val="28"/>
+        </w:rPr>
+        <w:t>». Выполнив перечисленные действия, произойдет переход в состояние «</w:t>
+      </w:r>
+      <w:r>
+        <w:rPr>
+          <w:rFonts w:ascii="Times New Roman" w:hAnsi="Times New Roman" w:cs="Times New Roman"/>
+          <w:sz w:val="28"/>
+          <w:szCs w:val="28"/>
+        </w:rPr>
+        <w:t>Главное окно</w:t>
+      </w:r>
+      <w:r>
+        <w:rPr>
+          <w:rFonts w:ascii="Times New Roman" w:hAnsi="Times New Roman" w:cs="Times New Roman"/>
+          <w:sz w:val="28"/>
+          <w:szCs w:val="28"/>
+        </w:rPr>
+        <w:t>».</w:t>
+      </w:r>
+    </w:p>
+    <w:p>
+      <w:pPr>
+        <w:spacing w:after="0" w:line="360" w:lineRule="auto"/>
+        <w:ind w:firstLine="709"/>
+        <w:jc w:val="both"/>
+        <w:rPr>
+          <w:rFonts w:ascii="Times New Roman" w:hAnsi="Times New Roman" w:cs="Times New Roman"/>
+          <w:sz w:val="28"/>
+          <w:szCs w:val="28"/>
+        </w:rPr>
+      </w:pPr>
+      <w:r>
+        <w:rPr>
+          <w:rFonts w:ascii="Times New Roman" w:hAnsi="Times New Roman" w:cs="Times New Roman"/>
+          <w:sz w:val="28"/>
+          <w:szCs w:val="28"/>
+        </w:rPr>
+        <w:t xml:space="preserve">После </w:t>
+      </w:r>
+      <w:r>
+        <w:rPr>
+          <w:rFonts w:ascii="Times New Roman" w:hAnsi="Times New Roman" w:cs="Times New Roman"/>
+          <w:sz w:val="28"/>
+          <w:szCs w:val="28"/>
+        </w:rPr>
+        <w:t>нажатия на кнопку «Удалить дисциплину из банка дисциплин»</w:t>
+      </w:r>
+      <w:r>
+        <w:rPr>
+          <w:rFonts w:ascii="Times New Roman" w:hAnsi="Times New Roman" w:cs="Times New Roman"/>
+          <w:sz w:val="28"/>
+          <w:szCs w:val="28"/>
+        </w:rPr>
+        <w:t xml:space="preserve"> происходит переход в состояние «</w:t>
+      </w:r>
+      <w:r>
+        <w:rPr>
+          <w:rFonts w:ascii="Times New Roman" w:hAnsi="Times New Roman" w:cs="Times New Roman"/>
+          <w:sz w:val="28"/>
+          <w:szCs w:val="28"/>
+        </w:rPr>
+        <w:t>Удаление дисциплины из банка дисциплин</w:t>
+      </w:r>
+      <w:r>
+        <w:rPr>
+          <w:rFonts w:ascii="Times New Roman" w:hAnsi="Times New Roman" w:cs="Times New Roman"/>
+          <w:sz w:val="28"/>
+          <w:szCs w:val="28"/>
+        </w:rPr>
+        <w:t>». Текущее состояние содержит метку выполняющегося действия «</w:t>
+      </w:r>
+      <w:r>
+        <w:rPr>
+          <w:rFonts w:ascii="Times New Roman" w:hAnsi="Times New Roman" w:cs="Times New Roman"/>
+          <w:sz w:val="28"/>
+          <w:szCs w:val="28"/>
+        </w:rPr>
+        <w:t>У</w:t>
+      </w:r>
+      <w:r>
+        <w:rPr>
+          <w:rFonts w:ascii="Times New Roman" w:hAnsi="Times New Roman" w:cs="Times New Roman"/>
+          <w:sz w:val="28"/>
+          <w:szCs w:val="28"/>
+        </w:rPr>
+        <w:t xml:space="preserve">далить </w:t>
+      </w:r>
+      <w:r>
+        <w:rPr>
+          <w:rFonts w:ascii="Times New Roman" w:hAnsi="Times New Roman" w:cs="Times New Roman"/>
+          <w:sz w:val="28"/>
+          <w:szCs w:val="28"/>
+        </w:rPr>
+        <w:lastRenderedPageBreak/>
+        <w:t>выбранную дисциплину</w:t>
+      </w:r>
+      <w:r>
+        <w:rPr>
+          <w:rFonts w:ascii="Times New Roman" w:hAnsi="Times New Roman" w:cs="Times New Roman"/>
+          <w:sz w:val="28"/>
+          <w:szCs w:val="28"/>
+        </w:rPr>
+        <w:t xml:space="preserve">» и метку выходного действия «Сформировать список оставшихся дисциплин в </w:t>
+      </w:r>
+      <w:r>
+        <w:rPr>
+          <w:rFonts w:ascii="Times New Roman" w:hAnsi="Times New Roman" w:cs="Times New Roman"/>
+          <w:sz w:val="28"/>
+          <w:szCs w:val="28"/>
+        </w:rPr>
+        <w:t>банке дисциплин</w:t>
+      </w:r>
+      <w:r>
+        <w:rPr>
+          <w:rFonts w:ascii="Times New Roman" w:hAnsi="Times New Roman" w:cs="Times New Roman"/>
+          <w:sz w:val="28"/>
+          <w:szCs w:val="28"/>
+        </w:rPr>
+        <w:t>». Выполнив перечисленные действия, произойдет переход в состояние «Главное окно».</w:t>
+      </w:r>
+    </w:p>
+    <w:p>
+      <w:pPr>
+        <w:spacing w:after="0" w:line="360" w:lineRule="auto"/>
+        <w:ind w:firstLine="709"/>
+        <w:jc w:val="both"/>
+        <w:rPr>
+          <w:rFonts w:ascii="Times New Roman" w:hAnsi="Times New Roman" w:cs="Times New Roman"/>
+          <w:sz w:val="28"/>
+          <w:szCs w:val="28"/>
+        </w:rPr>
+      </w:pPr>
+      <w:r>
+        <w:rPr>
+          <w:rFonts w:ascii="Times New Roman" w:hAnsi="Times New Roman" w:cs="Times New Roman"/>
+          <w:sz w:val="28"/>
+          <w:szCs w:val="28"/>
+        </w:rPr>
+        <w:t xml:space="preserve">После </w:t>
+      </w:r>
+      <w:r>
+        <w:rPr>
+          <w:rFonts w:ascii="Times New Roman" w:hAnsi="Times New Roman" w:cs="Times New Roman"/>
+          <w:sz w:val="28"/>
+          <w:szCs w:val="28"/>
+        </w:rPr>
+        <w:t>изменения расположения дисциплин в банке дисциплин</w:t>
+      </w:r>
+      <w:r>
+        <w:rPr>
+          <w:rFonts w:ascii="Times New Roman" w:hAnsi="Times New Roman" w:cs="Times New Roman"/>
+          <w:sz w:val="28"/>
+          <w:szCs w:val="28"/>
+        </w:rPr>
+        <w:t xml:space="preserve"> происходит переход в состояние «</w:t>
+      </w:r>
+      <w:r>
+        <w:rPr>
+          <w:rFonts w:ascii="Times New Roman" w:hAnsi="Times New Roman" w:cs="Times New Roman"/>
+          <w:sz w:val="28"/>
+          <w:szCs w:val="28"/>
+        </w:rPr>
+        <w:t>Изменения расположения в банке дисциплин</w:t>
+      </w:r>
+      <w:r>
+        <w:rPr>
+          <w:rFonts w:ascii="Times New Roman" w:hAnsi="Times New Roman" w:cs="Times New Roman"/>
+          <w:sz w:val="28"/>
+          <w:szCs w:val="28"/>
+        </w:rPr>
+        <w:t>». Текущее состояние содержит</w:t>
+      </w:r>
+      <w:r>
+        <w:rPr>
+          <w:rFonts w:ascii="Times New Roman" w:hAnsi="Times New Roman" w:cs="Times New Roman"/>
+          <w:sz w:val="28"/>
+          <w:szCs w:val="28"/>
+        </w:rPr>
+        <w:t xml:space="preserve"> три</w:t>
+      </w:r>
+      <w:r>
+        <w:rPr>
+          <w:rFonts w:ascii="Times New Roman" w:hAnsi="Times New Roman" w:cs="Times New Roman"/>
+          <w:sz w:val="28"/>
+          <w:szCs w:val="28"/>
+        </w:rPr>
+        <w:t xml:space="preserve"> метк</w:t>
+      </w:r>
+      <w:r>
+        <w:rPr>
+          <w:rFonts w:ascii="Times New Roman" w:hAnsi="Times New Roman" w:cs="Times New Roman"/>
+          <w:sz w:val="28"/>
+          <w:szCs w:val="28"/>
+        </w:rPr>
+        <w:t>и</w:t>
+      </w:r>
+      <w:r>
+        <w:rPr>
+          <w:rFonts w:ascii="Times New Roman" w:hAnsi="Times New Roman" w:cs="Times New Roman"/>
+          <w:sz w:val="28"/>
+          <w:szCs w:val="28"/>
+        </w:rPr>
+        <w:t xml:space="preserve"> выполняющегося действия «</w:t>
+      </w:r>
+      <w:r>
+        <w:rPr>
+          <w:rFonts w:ascii="Times New Roman" w:hAnsi="Times New Roman" w:cs="Times New Roman"/>
+          <w:sz w:val="28"/>
+          <w:szCs w:val="28"/>
+        </w:rPr>
+        <w:t>Выбрать дисциплину</w:t>
+      </w:r>
+      <w:r>
+        <w:rPr>
+          <w:rFonts w:ascii="Times New Roman" w:hAnsi="Times New Roman" w:cs="Times New Roman"/>
+          <w:sz w:val="28"/>
+          <w:szCs w:val="28"/>
+        </w:rPr>
+        <w:t>»</w:t>
+      </w:r>
+      <w:r>
+        <w:rPr>
+          <w:rFonts w:ascii="Times New Roman" w:hAnsi="Times New Roman" w:cs="Times New Roman"/>
+          <w:sz w:val="28"/>
+          <w:szCs w:val="28"/>
+        </w:rPr>
+        <w:t>, «Переместить дисциплину вверх» и «Переместить дисциплину вниз», а также</w:t>
+      </w:r>
+      <w:r>
+        <w:rPr>
+          <w:rFonts w:ascii="Times New Roman" w:hAnsi="Times New Roman" w:cs="Times New Roman"/>
+          <w:sz w:val="28"/>
+          <w:szCs w:val="28"/>
+        </w:rPr>
+        <w:t xml:space="preserve"> метку выходного действия «Сформировать список дисциплин в </w:t>
+      </w:r>
+      <w:r>
+        <w:rPr>
+          <w:rFonts w:ascii="Times New Roman" w:hAnsi="Times New Roman" w:cs="Times New Roman"/>
+          <w:sz w:val="28"/>
+          <w:szCs w:val="28"/>
+        </w:rPr>
+        <w:t>определенном порядке</w:t>
+      </w:r>
+      <w:r>
+        <w:rPr>
+          <w:rFonts w:ascii="Times New Roman" w:hAnsi="Times New Roman" w:cs="Times New Roman"/>
+          <w:sz w:val="28"/>
+          <w:szCs w:val="28"/>
+        </w:rPr>
+        <w:t>». Выполнив перечисленные действия, произойдет переход в состояние «Главное окно».</w:t>
+      </w:r>
+    </w:p>
+    <w:p>
+      <w:pPr>
+        <w:spacing w:after="0" w:line="360" w:lineRule="auto"/>
+        <w:ind w:firstLine="709"/>
+        <w:jc w:val="both"/>
+        <w:rPr>
+          <w:rFonts w:ascii="Times New Roman" w:hAnsi="Times New Roman" w:cs="Times New Roman"/>
+          <w:sz w:val="28"/>
+          <w:szCs w:val="28"/>
+        </w:rPr>
+      </w:pPr>
+      <w:r>
+        <w:rPr>
+          <w:rFonts w:ascii="Times New Roman" w:hAnsi="Times New Roman" w:cs="Times New Roman"/>
+          <w:sz w:val="28"/>
+          <w:szCs w:val="28"/>
+        </w:rPr>
+        <w:t>После изменения</w:t>
+      </w:r>
+      <w:r>
+        <w:rPr>
+          <w:rFonts w:ascii="Times New Roman" w:hAnsi="Times New Roman" w:cs="Times New Roman"/>
+          <w:sz w:val="28"/>
+          <w:szCs w:val="28"/>
+        </w:rPr>
+        <w:t xml:space="preserve"> количества </w:t>
+      </w:r>
+      <w:proofErr w:type="spellStart"/>
+      <w:r>
+        <w:rPr>
+          <w:rFonts w:ascii="Times New Roman" w:hAnsi="Times New Roman" w:cs="Times New Roman"/>
+          <w:sz w:val="28"/>
+          <w:szCs w:val="28"/>
+        </w:rPr>
+        <w:t>з.е</w:t>
+      </w:r>
+      <w:proofErr w:type="spellEnd"/>
+      <w:r>
+        <w:rPr>
+          <w:rFonts w:ascii="Times New Roman" w:hAnsi="Times New Roman" w:cs="Times New Roman"/>
+          <w:sz w:val="28"/>
+          <w:szCs w:val="28"/>
+        </w:rPr>
+        <w:t>. для дисциплины в банке дисциплин</w:t>
+      </w:r>
+      <w:r>
+        <w:rPr>
+          <w:rFonts w:ascii="Times New Roman" w:hAnsi="Times New Roman" w:cs="Times New Roman"/>
+          <w:sz w:val="28"/>
+          <w:szCs w:val="28"/>
+        </w:rPr>
+        <w:t xml:space="preserve"> происходит переход в состояние «</w:t>
+      </w:r>
+      <w:r>
+        <w:rPr>
+          <w:rFonts w:ascii="Times New Roman" w:hAnsi="Times New Roman" w:cs="Times New Roman"/>
+          <w:sz w:val="28"/>
+          <w:szCs w:val="28"/>
+        </w:rPr>
+        <w:t xml:space="preserve">Изменение количества </w:t>
+      </w:r>
+      <w:proofErr w:type="spellStart"/>
+      <w:r>
+        <w:rPr>
+          <w:rFonts w:ascii="Times New Roman" w:hAnsi="Times New Roman" w:cs="Times New Roman"/>
+          <w:sz w:val="28"/>
+          <w:szCs w:val="28"/>
+        </w:rPr>
+        <w:t>з.е</w:t>
+      </w:r>
+      <w:proofErr w:type="spellEnd"/>
+      <w:r>
+        <w:rPr>
+          <w:rFonts w:ascii="Times New Roman" w:hAnsi="Times New Roman" w:cs="Times New Roman"/>
+          <w:sz w:val="28"/>
+          <w:szCs w:val="28"/>
+        </w:rPr>
+        <w:t>. для дисциплины в банке дисциплин</w:t>
+      </w:r>
+      <w:r>
+        <w:rPr>
+          <w:rFonts w:ascii="Times New Roman" w:hAnsi="Times New Roman" w:cs="Times New Roman"/>
+          <w:sz w:val="28"/>
+          <w:szCs w:val="28"/>
+        </w:rPr>
+        <w:t xml:space="preserve">». Текущее состояние содержит </w:t>
+      </w:r>
+      <w:r>
+        <w:rPr>
+          <w:rFonts w:ascii="Times New Roman" w:hAnsi="Times New Roman" w:cs="Times New Roman"/>
+          <w:sz w:val="28"/>
+          <w:szCs w:val="28"/>
+        </w:rPr>
+        <w:t>несколько</w:t>
+      </w:r>
+      <w:r>
+        <w:rPr>
+          <w:rFonts w:ascii="Times New Roman" w:hAnsi="Times New Roman" w:cs="Times New Roman"/>
+          <w:sz w:val="28"/>
+          <w:szCs w:val="28"/>
+        </w:rPr>
+        <w:t xml:space="preserve"> мет</w:t>
+      </w:r>
+      <w:r>
+        <w:rPr>
+          <w:rFonts w:ascii="Times New Roman" w:hAnsi="Times New Roman" w:cs="Times New Roman"/>
+          <w:sz w:val="28"/>
+          <w:szCs w:val="28"/>
+        </w:rPr>
+        <w:t>ок</w:t>
+      </w:r>
+      <w:r>
+        <w:rPr>
+          <w:rFonts w:ascii="Times New Roman" w:hAnsi="Times New Roman" w:cs="Times New Roman"/>
+          <w:sz w:val="28"/>
+          <w:szCs w:val="28"/>
+        </w:rPr>
+        <w:t xml:space="preserve"> выполняющегося действия</w:t>
+      </w:r>
+      <w:r>
+        <w:rPr>
+          <w:rFonts w:ascii="Times New Roman" w:hAnsi="Times New Roman" w:cs="Times New Roman"/>
+          <w:sz w:val="28"/>
+          <w:szCs w:val="28"/>
+        </w:rPr>
+        <w:t>:</w:t>
+      </w:r>
+      <w:r>
+        <w:rPr>
+          <w:rFonts w:ascii="Times New Roman" w:hAnsi="Times New Roman" w:cs="Times New Roman"/>
+          <w:sz w:val="28"/>
+          <w:szCs w:val="28"/>
+        </w:rPr>
+        <w:t xml:space="preserve"> «Выбрать дисциплину», «</w:t>
+      </w:r>
+      <w:r>
+        <w:rPr>
+          <w:rFonts w:ascii="Times New Roman" w:hAnsi="Times New Roman" w:cs="Times New Roman"/>
+          <w:sz w:val="28"/>
+          <w:szCs w:val="28"/>
+        </w:rPr>
+        <w:t xml:space="preserve">Изменить количество </w:t>
+      </w:r>
+      <w:proofErr w:type="spellStart"/>
+      <w:r>
+        <w:rPr>
+          <w:rFonts w:ascii="Times New Roman" w:hAnsi="Times New Roman" w:cs="Times New Roman"/>
+          <w:sz w:val="28"/>
+          <w:szCs w:val="28"/>
+        </w:rPr>
+        <w:t>з.е</w:t>
+      </w:r>
+      <w:proofErr w:type="spellEnd"/>
+      <w:r>
+        <w:rPr>
+          <w:rFonts w:ascii="Times New Roman" w:hAnsi="Times New Roman" w:cs="Times New Roman"/>
+          <w:sz w:val="28"/>
+          <w:szCs w:val="28"/>
+        </w:rPr>
+        <w:t>. теоретического обучения</w:t>
+      </w:r>
+      <w:r>
+        <w:rPr>
+          <w:rFonts w:ascii="Times New Roman" w:hAnsi="Times New Roman" w:cs="Times New Roman"/>
+          <w:sz w:val="28"/>
+          <w:szCs w:val="28"/>
+        </w:rPr>
+        <w:t>»</w:t>
+      </w:r>
+      <w:r>
+        <w:rPr>
+          <w:rFonts w:ascii="Times New Roman" w:hAnsi="Times New Roman" w:cs="Times New Roman"/>
+          <w:sz w:val="28"/>
+          <w:szCs w:val="28"/>
+        </w:rPr>
+        <w:t>, «Отметить наличие промежуточной аттестации»</w:t>
+      </w:r>
+      <w:r>
+        <w:rPr>
+          <w:rFonts w:ascii="Times New Roman" w:hAnsi="Times New Roman" w:cs="Times New Roman"/>
+          <w:sz w:val="28"/>
+          <w:szCs w:val="28"/>
+        </w:rPr>
+        <w:t xml:space="preserve"> и «</w:t>
+      </w:r>
+      <w:r>
+        <w:rPr>
+          <w:rFonts w:ascii="Times New Roman" w:hAnsi="Times New Roman" w:cs="Times New Roman"/>
+          <w:sz w:val="28"/>
+          <w:szCs w:val="28"/>
+        </w:rPr>
+        <w:t>Отметить наличие курсовой работы/проекта</w:t>
+      </w:r>
+      <w:r>
+        <w:rPr>
+          <w:rFonts w:ascii="Times New Roman" w:hAnsi="Times New Roman" w:cs="Times New Roman"/>
+          <w:sz w:val="28"/>
+          <w:szCs w:val="28"/>
+        </w:rPr>
+        <w:t>», а также метку выходного действия «</w:t>
+      </w:r>
+      <w:r>
+        <w:rPr>
+          <w:rFonts w:ascii="Times New Roman" w:hAnsi="Times New Roman" w:cs="Times New Roman"/>
+          <w:sz w:val="28"/>
+          <w:szCs w:val="28"/>
+        </w:rPr>
+        <w:t xml:space="preserve">изменить количество </w:t>
+      </w:r>
+      <w:proofErr w:type="spellStart"/>
+      <w:r>
+        <w:rPr>
+          <w:rFonts w:ascii="Times New Roman" w:hAnsi="Times New Roman" w:cs="Times New Roman"/>
+          <w:sz w:val="28"/>
+          <w:szCs w:val="28"/>
+        </w:rPr>
+        <w:t>з.е</w:t>
+      </w:r>
+      <w:proofErr w:type="spellEnd"/>
+      <w:r>
+        <w:rPr>
+          <w:rFonts w:ascii="Times New Roman" w:hAnsi="Times New Roman" w:cs="Times New Roman"/>
+          <w:sz w:val="28"/>
+          <w:szCs w:val="28"/>
+        </w:rPr>
+        <w:t>. для дисциплины</w:t>
+      </w:r>
+      <w:r>
+        <w:rPr>
+          <w:rFonts w:ascii="Times New Roman" w:hAnsi="Times New Roman" w:cs="Times New Roman"/>
+          <w:sz w:val="28"/>
+          <w:szCs w:val="28"/>
+        </w:rPr>
+        <w:t>». Выполнив перечисленные действия, произойдет переход в состояние «Главное окно».</w:t>
+      </w:r>
+    </w:p>
+    <w:p>
+      <w:pPr>
+        <w:spacing w:after="0" w:line="360" w:lineRule="auto"/>
+        <w:jc w:val="center"/>
+        <w:rPr>
+          <w:rFonts w:ascii="Times New Roman" w:hAnsi="Times New Roman" w:cs="Times New Roman"/>
+          <w:sz w:val="28"/>
+          <w:szCs w:val="28"/>
+        </w:rPr>
+      </w:pPr>
+      <w:r>
+        <w:rPr>
+          <w:noProof/>
+        </w:rPr>
+        <w:lastRenderedPageBreak/>
+        <w:drawing>
+          <wp:inline distT="0" distB="0" distL="0" distR="0" wp14:anchorId="6FE1A83E" wp14:editId="5E420EDF">
+            <wp:extent cx="6332220" cy="4382135"/>
+            <wp:effectExtent l="0" t="0" r="0" b="0"/>
+            <wp:docPr id="37" name="Рисунок 37"/>
+            <wp:cNvGraphicFramePr>
+              <a:graphicFrameLocks xmlns:a="http://schemas.openxmlformats.org/drawingml/2006/main" noChangeAspect="1"/>
+            </wp:cNvGraphicFramePr>
+            <a:graphic xmlns:a="http://schemas.openxmlformats.org/drawingml/2006/main">
+              <a:graphicData uri="http://schemas.openxmlformats.org/drawingml/2006/picture">
+                <pic:pic xmlns:pic="http://schemas.openxmlformats.org/drawingml/2006/picture">
+                  <pic:nvPicPr>
+                    <pic:cNvPr id="0" name="Picture 59"/>
+                    <pic:cNvPicPr>
+                      <a:picLocks noChangeAspect="1" noChangeArrowheads="1"/>
+                    </pic:cNvPicPr>
+                  </pic:nvPicPr>
+                  <pic:blipFill>
+                    <a:blip r:embed="rId21">
+                      <a:extLst>
+                        <a:ext uri="{28A0092B-C50C-407E-A947-70E740481C1C}">
+                          <a14:useLocalDpi xmlns:a14="http://schemas.microsoft.com/office/drawing/2010/main" val="0"/>
+                        </a:ext>
+                      </a:extLst>
+                    </a:blip>
+                    <a:srcRect/>
+                    <a:stretch>
+                      <a:fillRect/>
+                    </a:stretch>
+                  </pic:blipFill>
+                  <pic:spPr bwMode="auto">
+                    <a:xfrm>
+                      <a:off x="0" y="0"/>
+                      <a:ext cx="6332220" cy="4382135"/>
+                    </a:xfrm>
+                    <a:prstGeom prst="rect">
+                      <a:avLst/>
+                    </a:prstGeom>
+                    <a:noFill/>
+                    <a:ln>
+                      <a:noFill/>
+                    </a:ln>
+                  </pic:spPr>
+                </pic:pic>
+              </a:graphicData>
+            </a:graphic>
+          </wp:inline>
+        </w:drawing>
+      </w:r>
+    </w:p>
+    <w:p>
+      <w:pPr>
+        <w:spacing w:after="0" w:line="360" w:lineRule="auto"/>
+        <w:jc w:val="center"/>
+        <w:rPr>
+          <w:rFonts w:ascii="Times New Roman" w:hAnsi="Times New Roman" w:cs="Times New Roman"/>
+          <w:b/>
+          <w:bCs/>
+          <w:sz w:val="28"/>
+          <w:szCs w:val="28"/>
+        </w:rPr>
+      </w:pPr>
+      <w:r>
+        <w:rPr>
+          <w:rFonts w:ascii="Times New Roman" w:hAnsi="Times New Roman" w:cs="Times New Roman"/>
+          <w:b/>
+          <w:bCs/>
+          <w:sz w:val="28"/>
+          <w:szCs w:val="28"/>
+        </w:rPr>
+        <w:t xml:space="preserve">Рисунок </w:t>
+      </w:r>
+      <w:r>
+        <w:rPr>
+          <w:rFonts w:ascii="Times New Roman" w:hAnsi="Times New Roman" w:cs="Times New Roman"/>
+          <w:b/>
+          <w:bCs/>
+          <w:sz w:val="28"/>
+          <w:szCs w:val="28"/>
+        </w:rPr>
+        <w:t>20</w:t>
+      </w:r>
+      <w:r>
+        <w:rPr>
+          <w:rFonts w:ascii="Times New Roman" w:hAnsi="Times New Roman" w:cs="Times New Roman"/>
+          <w:b/>
+          <w:bCs/>
+          <w:sz w:val="28"/>
+          <w:szCs w:val="28"/>
+        </w:rPr>
+        <w:t xml:space="preserve"> –</w:t>
+      </w:r>
+      <w:r>
+        <w:rPr>
+          <w:rFonts w:ascii="Times New Roman" w:hAnsi="Times New Roman" w:cs="Times New Roman"/>
+          <w:b/>
+          <w:bCs/>
+          <w:sz w:val="28"/>
+          <w:szCs w:val="28"/>
+        </w:rPr>
+        <w:t xml:space="preserve"> Дочерняя диаграмма состояния «Операции над дисциплинами»</w:t>
+      </w:r>
+    </w:p>
+    <w:p>
+      <w:pPr>
+        <w:spacing w:after="0" w:line="360" w:lineRule="auto"/>
+        <w:jc w:val="center"/>
+        <w:rPr>
+          <w:rFonts w:ascii="Times New Roman" w:hAnsi="Times New Roman" w:cs="Times New Roman"/>
+          <w:sz w:val="28"/>
+          <w:szCs w:val="28"/>
+        </w:rPr>
+      </w:pPr>
+    </w:p>
+    <w:p>
+      <w:pPr>
+        <w:spacing w:after="0" w:line="360" w:lineRule="auto"/>
+        <w:ind w:firstLine="709"/>
+        <w:jc w:val="both"/>
+        <w:rPr>
+          <w:rFonts w:ascii="Times New Roman" w:hAnsi="Times New Roman" w:cs="Times New Roman"/>
+          <w:sz w:val="28"/>
+          <w:szCs w:val="28"/>
+        </w:rPr>
+      </w:pPr>
+      <w:r>
+        <w:rPr>
+          <w:rFonts w:ascii="Times New Roman" w:hAnsi="Times New Roman" w:cs="Times New Roman"/>
+          <w:sz w:val="28"/>
+          <w:szCs w:val="28"/>
+        </w:rPr>
+        <w:t xml:space="preserve">После перемещения дисциплины в </w:t>
+      </w:r>
+      <w:r>
+        <w:rPr>
+          <w:rFonts w:ascii="Times New Roman" w:hAnsi="Times New Roman" w:cs="Times New Roman"/>
+          <w:sz w:val="28"/>
+          <w:szCs w:val="28"/>
+        </w:rPr>
+        <w:t>семестр</w:t>
+      </w:r>
+      <w:r>
+        <w:rPr>
+          <w:rFonts w:ascii="Times New Roman" w:hAnsi="Times New Roman" w:cs="Times New Roman"/>
+          <w:sz w:val="28"/>
+          <w:szCs w:val="28"/>
+        </w:rPr>
+        <w:t xml:space="preserve"> происходит переход в состояние «Перемещение дисциплины в </w:t>
+      </w:r>
+      <w:r>
+        <w:rPr>
+          <w:rFonts w:ascii="Times New Roman" w:hAnsi="Times New Roman" w:cs="Times New Roman"/>
+          <w:sz w:val="28"/>
+          <w:szCs w:val="28"/>
+        </w:rPr>
+        <w:t>семестр</w:t>
+      </w:r>
+      <w:r>
+        <w:rPr>
+          <w:rFonts w:ascii="Times New Roman" w:hAnsi="Times New Roman" w:cs="Times New Roman"/>
+          <w:sz w:val="28"/>
+          <w:szCs w:val="28"/>
+        </w:rPr>
+        <w:t xml:space="preserve">». Текущее состояние содержит метку выполняющегося действия «Выбрать дисциплину из </w:t>
+      </w:r>
+      <w:r>
+        <w:rPr>
+          <w:rFonts w:ascii="Times New Roman" w:hAnsi="Times New Roman" w:cs="Times New Roman"/>
+          <w:sz w:val="28"/>
+          <w:szCs w:val="28"/>
+        </w:rPr>
+        <w:t>банка дисциплин</w:t>
+      </w:r>
+      <w:r>
+        <w:rPr>
+          <w:rFonts w:ascii="Times New Roman" w:hAnsi="Times New Roman" w:cs="Times New Roman"/>
+          <w:sz w:val="28"/>
+          <w:szCs w:val="28"/>
+        </w:rPr>
+        <w:t xml:space="preserve">» и метку выходного действия «Сформировать список оставшихся дисциплин в </w:t>
+      </w:r>
+      <w:r>
+        <w:rPr>
+          <w:rFonts w:ascii="Times New Roman" w:hAnsi="Times New Roman" w:cs="Times New Roman"/>
+          <w:sz w:val="28"/>
+          <w:szCs w:val="28"/>
+        </w:rPr>
+        <w:t>банке дисциплин</w:t>
+      </w:r>
+      <w:r>
+        <w:rPr>
+          <w:rFonts w:ascii="Times New Roman" w:hAnsi="Times New Roman" w:cs="Times New Roman"/>
+          <w:sz w:val="28"/>
+          <w:szCs w:val="28"/>
+        </w:rPr>
+        <w:t>». Выполнив перечисленные действия, произойдет переход в состояние «Главное окно».</w:t>
+      </w:r>
+    </w:p>
+    <w:p>
+      <w:pPr>
+        <w:spacing w:after="0" w:line="360" w:lineRule="auto"/>
+        <w:ind w:firstLine="709"/>
+        <w:jc w:val="both"/>
+        <w:rPr>
+          <w:rFonts w:ascii="Times New Roman" w:hAnsi="Times New Roman" w:cs="Times New Roman"/>
+          <w:sz w:val="28"/>
+          <w:szCs w:val="28"/>
+        </w:rPr>
+      </w:pPr>
+      <w:r>
+        <w:rPr>
+          <w:rFonts w:ascii="Times New Roman" w:hAnsi="Times New Roman" w:cs="Times New Roman"/>
+          <w:sz w:val="28"/>
+          <w:szCs w:val="28"/>
+        </w:rPr>
+        <w:t xml:space="preserve">После нажатия на кнопку «Удалить дисциплину из </w:t>
+      </w:r>
+      <w:r>
+        <w:rPr>
+          <w:rFonts w:ascii="Times New Roman" w:hAnsi="Times New Roman" w:cs="Times New Roman"/>
+          <w:sz w:val="28"/>
+          <w:szCs w:val="28"/>
+        </w:rPr>
+        <w:t>семестра</w:t>
+      </w:r>
+      <w:r>
+        <w:rPr>
+          <w:rFonts w:ascii="Times New Roman" w:hAnsi="Times New Roman" w:cs="Times New Roman"/>
+          <w:sz w:val="28"/>
+          <w:szCs w:val="28"/>
+        </w:rPr>
+        <w:t xml:space="preserve">» происходит переход в состояние «Удаление дисциплины из </w:t>
+      </w:r>
+      <w:r>
+        <w:rPr>
+          <w:rFonts w:ascii="Times New Roman" w:hAnsi="Times New Roman" w:cs="Times New Roman"/>
+          <w:sz w:val="28"/>
+          <w:szCs w:val="28"/>
+        </w:rPr>
+        <w:t>семестра</w:t>
+      </w:r>
+      <w:r>
+        <w:rPr>
+          <w:rFonts w:ascii="Times New Roman" w:hAnsi="Times New Roman" w:cs="Times New Roman"/>
+          <w:sz w:val="28"/>
+          <w:szCs w:val="28"/>
+        </w:rPr>
+        <w:t xml:space="preserve">». Текущее состояние содержит метку выполняющегося действия «Удалить выбранную дисциплину» и метку выходного действия «Сформировать список оставшихся дисциплин в </w:t>
+      </w:r>
+      <w:r>
+        <w:rPr>
+          <w:rFonts w:ascii="Times New Roman" w:hAnsi="Times New Roman" w:cs="Times New Roman"/>
+          <w:sz w:val="28"/>
+          <w:szCs w:val="28"/>
+        </w:rPr>
+        <w:lastRenderedPageBreak/>
+        <w:t>семестре</w:t>
+      </w:r>
+      <w:r>
+        <w:rPr>
+          <w:rFonts w:ascii="Times New Roman" w:hAnsi="Times New Roman" w:cs="Times New Roman"/>
+          <w:sz w:val="28"/>
+          <w:szCs w:val="28"/>
+        </w:rPr>
+        <w:t>». Выполнив перечисленные действия, произойдет переход в состояние «Главное окно».</w:t>
+      </w:r>
+    </w:p>
+    <w:p>
+      <w:pPr>
+        <w:spacing w:after="0" w:line="360" w:lineRule="auto"/>
+        <w:ind w:firstLine="709"/>
+        <w:jc w:val="both"/>
+        <w:rPr>
+          <w:rFonts w:ascii="Times New Roman" w:hAnsi="Times New Roman" w:cs="Times New Roman"/>
+          <w:sz w:val="28"/>
+          <w:szCs w:val="28"/>
+        </w:rPr>
+      </w:pPr>
+      <w:r>
+        <w:rPr>
+          <w:rFonts w:ascii="Times New Roman" w:hAnsi="Times New Roman" w:cs="Times New Roman"/>
+          <w:sz w:val="28"/>
+          <w:szCs w:val="28"/>
+        </w:rPr>
+        <w:t>После изменения расположения дисциплин в семестре происходит переход в состояние «Изменения расположения в семестре». Текущее состояние содержит три метки выполняющегося действия «Выбрать дисциплину», «Переместить дисциплину вверх» и «Переместить дисциплину вниз», а также метку выходного действия «Сформировать список дисциплин в определенном порядке». Выполнив перечисленные действия, произойдет переход в состояние «Главное окно».</w:t>
+      </w:r>
+    </w:p>
+    <w:p>
+      <w:pPr>
+        <w:spacing w:after="0" w:line="360" w:lineRule="auto"/>
+        <w:ind w:firstLine="709"/>
+        <w:jc w:val="both"/>
+        <w:rPr>
+          <w:rFonts w:ascii="Times New Roman" w:hAnsi="Times New Roman" w:cs="Times New Roman"/>
+          <w:sz w:val="28"/>
+          <w:szCs w:val="28"/>
+        </w:rPr>
+      </w:pPr>
+      <w:r>
+        <w:rPr>
+          <w:rFonts w:ascii="Times New Roman" w:hAnsi="Times New Roman" w:cs="Times New Roman"/>
+          <w:sz w:val="28"/>
+          <w:szCs w:val="28"/>
+        </w:rPr>
+        <w:t xml:space="preserve">После изменения количества </w:t>
+      </w:r>
+      <w:proofErr w:type="spellStart"/>
+      <w:r>
+        <w:rPr>
+          <w:rFonts w:ascii="Times New Roman" w:hAnsi="Times New Roman" w:cs="Times New Roman"/>
+          <w:sz w:val="28"/>
+          <w:szCs w:val="28"/>
+        </w:rPr>
+        <w:t>з.е</w:t>
+      </w:r>
+      <w:proofErr w:type="spellEnd"/>
+      <w:r>
+        <w:rPr>
+          <w:rFonts w:ascii="Times New Roman" w:hAnsi="Times New Roman" w:cs="Times New Roman"/>
+          <w:sz w:val="28"/>
+          <w:szCs w:val="28"/>
+        </w:rPr>
+        <w:t xml:space="preserve">. для дисциплины в семестре происходит переход в состояние «Изменение количества </w:t>
+      </w:r>
+      <w:proofErr w:type="spellStart"/>
+      <w:r>
+        <w:rPr>
+          <w:rFonts w:ascii="Times New Roman" w:hAnsi="Times New Roman" w:cs="Times New Roman"/>
+          <w:sz w:val="28"/>
+          <w:szCs w:val="28"/>
+        </w:rPr>
+        <w:t>з.е</w:t>
+      </w:r>
+      <w:proofErr w:type="spellEnd"/>
+      <w:r>
+        <w:rPr>
+          <w:rFonts w:ascii="Times New Roman" w:hAnsi="Times New Roman" w:cs="Times New Roman"/>
+          <w:sz w:val="28"/>
+          <w:szCs w:val="28"/>
+        </w:rPr>
+        <w:t xml:space="preserve">. для дисциплины в семестре». Текущее состояние содержит несколько меток выполняющегося действия: «Выбрать дисциплину», «Изменить количество </w:t>
+      </w:r>
+      <w:proofErr w:type="spellStart"/>
+      <w:r>
+        <w:rPr>
+          <w:rFonts w:ascii="Times New Roman" w:hAnsi="Times New Roman" w:cs="Times New Roman"/>
+          <w:sz w:val="28"/>
+          <w:szCs w:val="28"/>
+        </w:rPr>
+        <w:t>з.е</w:t>
+      </w:r>
+      <w:proofErr w:type="spellEnd"/>
+      <w:r>
+        <w:rPr>
+          <w:rFonts w:ascii="Times New Roman" w:hAnsi="Times New Roman" w:cs="Times New Roman"/>
+          <w:sz w:val="28"/>
+          <w:szCs w:val="28"/>
+        </w:rPr>
+        <w:t xml:space="preserve">. теоретического обучения», «Отметить наличие промежуточной аттестации» и «Отметить наличие курсовой работы/проекта», а также метку выходного действия «изменить количество </w:t>
+      </w:r>
+      <w:proofErr w:type="spellStart"/>
+      <w:r>
+        <w:rPr>
+          <w:rFonts w:ascii="Times New Roman" w:hAnsi="Times New Roman" w:cs="Times New Roman"/>
+          <w:sz w:val="28"/>
+          <w:szCs w:val="28"/>
+        </w:rPr>
+        <w:t>з.е</w:t>
+      </w:r>
+      <w:proofErr w:type="spellEnd"/>
+      <w:r>
+        <w:rPr>
+          <w:rFonts w:ascii="Times New Roman" w:hAnsi="Times New Roman" w:cs="Times New Roman"/>
+          <w:sz w:val="28"/>
+          <w:szCs w:val="28"/>
+        </w:rPr>
+        <w:t>. для дисциплины». Выполнив перечисленные действия, произойдет переход в состояние «Главное окно».</w:t>
+      </w:r>
+    </w:p>
+    <w:p>
+      <w:pPr>
+        <w:spacing w:after="0" w:line="360" w:lineRule="auto"/>
+        <w:ind w:firstLine="709"/>
+        <w:jc w:val="both"/>
+        <w:rPr>
+          <w:rFonts w:ascii="Times New Roman" w:hAnsi="Times New Roman" w:cs="Times New Roman"/>
+          <w:sz w:val="28"/>
+          <w:szCs w:val="28"/>
+        </w:rPr>
+      </w:pPr>
     </w:p>
     <w:sectPr>
       <w:pgSz w:w="12240" w:h="15840"/>
@@ -11530,11 +16604,12 @@
   <w:style w:type="paragraph" w:default="1" w:styleId="a">
     <w:name w:val="Normal"/>
     <w:qFormat/>
-    <w:rsid w:val="00A65C34"/>
+    <w:rsid w:val="00090D4A"/>
   </w:style>
   <w:style w:type="character" w:default="1" w:styleId="a0">
     <w:name w:val="Default Paragraph Font"/>
     <w:uiPriority w:val="1"/>
+    <w:semiHidden/>
     <w:unhideWhenUsed/>
   </w:style>
   <w:style w:type="table" w:default="1" w:styleId="a1">
@@ -11880,4 +16955,16 @@
     </a:ext>
   </a:extLst>
 </a:theme>
+</file>
+
+<file path=customXml/item1.xml><?xml version="1.0" encoding="utf-8"?>
+<b:Sources xmlns:b="http://schemas.openxmlformats.org/officeDocument/2006/bibliography" xmlns="http://schemas.openxmlformats.org/officeDocument/2006/bibliography" SelectedStyle="\APASixthEditionOfficeOnline.xsl" StyleName="APA" Version="6"/>
+</file>
+
+<file path=customXml/itemProps1.xml><?xml version="1.0" encoding="utf-8"?>
+<ds:datastoreItem xmlns:ds="http://schemas.openxmlformats.org/officeDocument/2006/customXml" ds:itemID="{D215E61C-841E-4D0E-8D7A-E01C9DD7FE2F}">
+  <ds:schemaRefs>
+    <ds:schemaRef ds:uri="http://schemas.openxmlformats.org/officeDocument/2006/bibliography"/>
+  </ds:schemaRefs>
+</ds:datastoreItem>
 </file>
--- a/VKR.docx
+++ b/VKR.docx
@@ -55,15 +55,63 @@
           <w:sz w:val="28"/>
           <w:szCs w:val="28"/>
         </w:rPr>
-        <w:t>Разработка учебных планов</w:t>
-      </w:r>
-      <w:r>
-        <w:rPr>
-          <w:rFonts w:ascii="Times New Roman" w:hAnsi="Times New Roman" w:cs="Times New Roman"/>
-          <w:sz w:val="28"/>
-          <w:szCs w:val="28"/>
-        </w:rPr>
-        <w:t xml:space="preserve"> (</w:t>
+        <w:t>Основной задачей системы высшего образования является удовлетворение потребностей государства в специалистах нужного профиля. При этом выпускаемые специалисты могут иметь различное качество подготовки, которое будет зависеть от того, насколько полно выпускник вуза сможет соответствовать предъявляемым к нему требованиям.</w:t>
+      </w:r>
+    </w:p>
+    <w:p>
+      <w:pPr>
+        <w:spacing w:after="0" w:line="360" w:lineRule="auto"/>
+        <w:ind w:firstLine="709"/>
+        <w:jc w:val="both"/>
+        <w:rPr>
+          <w:rFonts w:ascii="Times New Roman" w:hAnsi="Times New Roman" w:cs="Times New Roman"/>
+          <w:sz w:val="28"/>
+          <w:szCs w:val="28"/>
+        </w:rPr>
+      </w:pPr>
+      <w:r>
+        <w:rPr>
+          <w:rFonts w:ascii="Times New Roman" w:hAnsi="Times New Roman" w:cs="Times New Roman"/>
+          <w:sz w:val="28"/>
+          <w:szCs w:val="28"/>
+        </w:rPr>
+        <w:t>Развивающиеся наука и техника предъявляют новые требования к содержанию высшего образования. Специалист каждого нового выпуска того или иного учебного заведения всегда должен иметь более высокий уровень подготовки, чем специалист предыдущего выпуска.</w:t>
+      </w:r>
+    </w:p>
+    <w:p>
+      <w:pPr>
+        <w:spacing w:after="0" w:line="360" w:lineRule="auto"/>
+        <w:ind w:firstLine="709"/>
+        <w:jc w:val="both"/>
+        <w:rPr>
+          <w:rFonts w:ascii="Times New Roman" w:hAnsi="Times New Roman" w:cs="Times New Roman"/>
+          <w:sz w:val="28"/>
+          <w:szCs w:val="28"/>
+        </w:rPr>
+      </w:pPr>
+      <w:r>
+        <w:rPr>
+          <w:rFonts w:ascii="Times New Roman" w:hAnsi="Times New Roman" w:cs="Times New Roman"/>
+          <w:sz w:val="28"/>
+          <w:szCs w:val="28"/>
+        </w:rPr>
+        <w:t>Качество подготовки специалиста во многом определяется программой его обучения, и, в частности, главным документом этой программы - учебным планом вуза</w:t>
+      </w:r>
+      <w:r>
+        <w:rPr>
+          <w:rFonts w:ascii="Times New Roman" w:hAnsi="Times New Roman" w:cs="Times New Roman"/>
+          <w:sz w:val="28"/>
+          <w:szCs w:val="28"/>
+        </w:rPr>
+        <w:t xml:space="preserve"> </w:t>
+      </w:r>
+      <w:r>
+        <w:rPr>
+          <w:rFonts w:ascii="Times New Roman" w:hAnsi="Times New Roman" w:cs="Times New Roman"/>
+          <w:sz w:val="28"/>
+          <w:szCs w:val="28"/>
+        </w:rPr>
+        <w:t>(</w:t>
       </w:r>
       <w:r>
         <w:rPr>
@@ -87,7 +135,51 @@
           <w:sz w:val="28"/>
           <w:szCs w:val="28"/>
         </w:rPr>
-        <w:t xml:space="preserve"> это трудоемкий, объемный процесс, который требует держать в голове огромное количество соотношений. Поэтому необходим инструмент, который позволит формировать ядро (набор дисциплин</w:t>
+        <w:t>.</w:t>
+      </w:r>
+    </w:p>
+    <w:p>
+      <w:pPr>
+        <w:spacing w:after="0" w:line="360" w:lineRule="auto"/>
+        <w:ind w:firstLine="709"/>
+        <w:jc w:val="both"/>
+        <w:rPr>
+          <w:rFonts w:ascii="Times New Roman" w:hAnsi="Times New Roman" w:cs="Times New Roman"/>
+          <w:sz w:val="28"/>
+          <w:szCs w:val="28"/>
+        </w:rPr>
+      </w:pPr>
+      <w:r>
+        <w:rPr>
+          <w:rFonts w:ascii="Times New Roman" w:hAnsi="Times New Roman" w:cs="Times New Roman"/>
+          <w:sz w:val="28"/>
+          <w:szCs w:val="28"/>
+        </w:rPr>
+        <w:t xml:space="preserve">Разработка </w:t>
+      </w:r>
+      <w:r>
+        <w:rPr>
+          <w:rFonts w:ascii="Times New Roman" w:hAnsi="Times New Roman" w:cs="Times New Roman"/>
+          <w:sz w:val="28"/>
+          <w:szCs w:val="28"/>
+        </w:rPr>
+        <w:t>УП</w:t>
+      </w:r>
+      <w:r>
+        <w:rPr>
+          <w:rFonts w:ascii="Times New Roman" w:hAnsi="Times New Roman" w:cs="Times New Roman"/>
+          <w:sz w:val="28"/>
+          <w:szCs w:val="28"/>
+        </w:rPr>
+        <w:t xml:space="preserve"> </w:t>
+      </w:r>
+      <w:r>
+        <w:rPr>
+          <w:rFonts w:ascii="Times New Roman" w:hAnsi="Times New Roman" w:cs="Times New Roman"/>
+          <w:sz w:val="28"/>
+          <w:szCs w:val="28"/>
+        </w:rPr>
+        <w:t>это трудоемкий, объемный процесс, который требует держать в голове огромное количество соотношений. Поэтому необходим инструмент, который позволит формировать ядро (набор дисциплин</w:t>
       </w:r>
       <w:r>
         <w:rPr>
@@ -305,6 +397,7 @@
           <w:sz w:val="28"/>
           <w:szCs w:val="28"/>
         </w:rPr>
+        <w:lastRenderedPageBreak/>
         <w:t>П</w:t>
       </w:r>
       <w:r>
@@ -411,23 +504,23 @@
           <w:sz w:val="28"/>
           <w:szCs w:val="28"/>
         </w:rPr>
-        <w:t>Проектирование</w:t>
-      </w:r>
-      <w:r>
-        <w:rPr>
-          <w:rFonts w:ascii="Times New Roman" w:hAnsi="Times New Roman" w:cs="Times New Roman"/>
-          <w:sz w:val="28"/>
-          <w:szCs w:val="28"/>
-        </w:rPr>
-        <w:t xml:space="preserve"> архитектур</w:t>
-      </w:r>
-      <w:r>
-        <w:rPr>
-          <w:rFonts w:ascii="Times New Roman" w:hAnsi="Times New Roman" w:cs="Times New Roman"/>
-          <w:sz w:val="28"/>
-          <w:szCs w:val="28"/>
-        </w:rPr>
-        <w:t>ы</w:t>
+        <w:t>А</w:t>
+      </w:r>
+      <w:r>
+        <w:rPr>
+          <w:rFonts w:ascii="Times New Roman" w:hAnsi="Times New Roman" w:cs="Times New Roman"/>
+          <w:sz w:val="28"/>
+          <w:szCs w:val="28"/>
+        </w:rPr>
+        <w:t>рхитектур</w:t>
+      </w:r>
+      <w:r>
+        <w:rPr>
+          <w:rFonts w:ascii="Times New Roman" w:hAnsi="Times New Roman" w:cs="Times New Roman"/>
+          <w:sz w:val="28"/>
+          <w:szCs w:val="28"/>
+        </w:rPr>
+        <w:t>а разрабатываемого</w:t>
       </w:r>
       <w:r>
         <w:rPr>
@@ -1113,7 +1206,25 @@
           <w:sz w:val="28"/>
           <w:szCs w:val="28"/>
         </w:rPr>
-        <w:t>Объем программы бакалавриата составляет 240 зачетных единиц (далее - з.е.) вне зависимости</w:t>
+        <w:t xml:space="preserve">Объем программы бакалавриата составляет 240 зачетных единиц (далее - </w:t>
+      </w:r>
+      <w:proofErr w:type="spellStart"/>
+      <w:r>
+        <w:rPr>
+          <w:rFonts w:ascii="Times New Roman" w:hAnsi="Times New Roman" w:cs="Times New Roman"/>
+          <w:sz w:val="28"/>
+          <w:szCs w:val="28"/>
+        </w:rPr>
+        <w:t>з.е</w:t>
+      </w:r>
+      <w:proofErr w:type="spellEnd"/>
+      <w:r>
+        <w:rPr>
+          <w:rFonts w:ascii="Times New Roman" w:hAnsi="Times New Roman" w:cs="Times New Roman"/>
+          <w:sz w:val="28"/>
+          <w:szCs w:val="28"/>
+        </w:rPr>
+        <w:t>.) вне зависимости</w:t>
       </w:r>
       <w:r>
         <w:rPr>
@@ -1149,7 +1260,43 @@
           <w:sz w:val="28"/>
           <w:szCs w:val="28"/>
         </w:rPr>
-        <w:t>Объем программы бакалавриата, реализуемый за один учебный год, составляет не более 70 з.е. вне зависимости от формы обучения, применяемых образовательных технологий, реализации программы бакалавриата с использованием сетевой формы, реализации программы бакалавриата по индивидуальному учебному плану (за исключением ускоренного обучения), а при ускоренном обучении - не более 80 з.е.</w:t>
+        <w:t xml:space="preserve">Объем программы бакалавриата, реализуемый за один учебный год, составляет не более 70 </w:t>
+      </w:r>
+      <w:proofErr w:type="spellStart"/>
+      <w:r>
+        <w:rPr>
+          <w:rFonts w:ascii="Times New Roman" w:hAnsi="Times New Roman" w:cs="Times New Roman"/>
+          <w:sz w:val="28"/>
+          <w:szCs w:val="28"/>
+        </w:rPr>
+        <w:t>з.е</w:t>
+      </w:r>
+      <w:proofErr w:type="spellEnd"/>
+      <w:r>
+        <w:rPr>
+          <w:rFonts w:ascii="Times New Roman" w:hAnsi="Times New Roman" w:cs="Times New Roman"/>
+          <w:sz w:val="28"/>
+          <w:szCs w:val="28"/>
+        </w:rPr>
+        <w:t xml:space="preserve">. вне зависимости от формы обучения, применяемых образовательных технологий, реализации программы бакалавриата с использованием сетевой формы, реализации программы бакалавриата по индивидуальному учебному плану (за исключением ускоренного обучения), а при ускоренном обучении - не более 80 </w:t>
+      </w:r>
+      <w:proofErr w:type="spellStart"/>
+      <w:r>
+        <w:rPr>
+          <w:rFonts w:ascii="Times New Roman" w:hAnsi="Times New Roman" w:cs="Times New Roman"/>
+          <w:sz w:val="28"/>
+          <w:szCs w:val="28"/>
+        </w:rPr>
+        <w:t>з.е</w:t>
+      </w:r>
+      <w:proofErr w:type="spellEnd"/>
+      <w:r>
+        <w:rPr>
+          <w:rFonts w:ascii="Times New Roman" w:hAnsi="Times New Roman" w:cs="Times New Roman"/>
+          <w:sz w:val="28"/>
+          <w:szCs w:val="28"/>
+        </w:rPr>
+        <w:t>.</w:t>
       </w:r>
     </w:p>
     <w:p>
@@ -1233,7 +1380,25 @@
           <w:sz w:val="28"/>
           <w:szCs w:val="28"/>
         </w:rPr>
-        <w:t>», объемом не менее 160 з.е.</w:t>
+        <w:t xml:space="preserve">», объемом не менее 160 </w:t>
+      </w:r>
+      <w:proofErr w:type="spellStart"/>
+      <w:r>
+        <w:rPr>
+          <w:rFonts w:ascii="Times New Roman" w:hAnsi="Times New Roman" w:cs="Times New Roman"/>
+          <w:sz w:val="28"/>
+          <w:szCs w:val="28"/>
+        </w:rPr>
+        <w:t>з.е</w:t>
+      </w:r>
+      <w:proofErr w:type="spellEnd"/>
+      <w:r>
+        <w:rPr>
+          <w:rFonts w:ascii="Times New Roman" w:hAnsi="Times New Roman" w:cs="Times New Roman"/>
+          <w:sz w:val="28"/>
+          <w:szCs w:val="28"/>
+        </w:rPr>
+        <w:t>.</w:t>
       </w:r>
       <w:r>
         <w:rPr>
@@ -1285,7 +1450,25 @@
           <w:sz w:val="28"/>
           <w:szCs w:val="28"/>
         </w:rPr>
-        <w:t>», объемом не менее 20 з.е.</w:t>
+        <w:t xml:space="preserve">», объемом не менее 20 </w:t>
+      </w:r>
+      <w:proofErr w:type="spellStart"/>
+      <w:r>
+        <w:rPr>
+          <w:rFonts w:ascii="Times New Roman" w:hAnsi="Times New Roman" w:cs="Times New Roman"/>
+          <w:sz w:val="28"/>
+          <w:szCs w:val="28"/>
+        </w:rPr>
+        <w:t>з.е</w:t>
+      </w:r>
+      <w:proofErr w:type="spellEnd"/>
+      <w:r>
+        <w:rPr>
+          <w:rFonts w:ascii="Times New Roman" w:hAnsi="Times New Roman" w:cs="Times New Roman"/>
+          <w:sz w:val="28"/>
+          <w:szCs w:val="28"/>
+        </w:rPr>
+        <w:t>.</w:t>
       </w:r>
       <w:r>
         <w:rPr>
@@ -1337,7 +1520,25 @@
           <w:sz w:val="28"/>
           <w:szCs w:val="28"/>
         </w:rPr>
-        <w:t>», объемом не менее 9 з.е.</w:t>
+        <w:t xml:space="preserve">», объемом не менее 9 </w:t>
+      </w:r>
+      <w:proofErr w:type="spellStart"/>
+      <w:r>
+        <w:rPr>
+          <w:rFonts w:ascii="Times New Roman" w:hAnsi="Times New Roman" w:cs="Times New Roman"/>
+          <w:sz w:val="28"/>
+          <w:szCs w:val="28"/>
+        </w:rPr>
+        <w:t>з.е</w:t>
+      </w:r>
+      <w:proofErr w:type="spellEnd"/>
+      <w:r>
+        <w:rPr>
+          <w:rFonts w:ascii="Times New Roman" w:hAnsi="Times New Roman" w:cs="Times New Roman"/>
+          <w:sz w:val="28"/>
+          <w:szCs w:val="28"/>
+        </w:rPr>
+        <w:t>.</w:t>
       </w:r>
     </w:p>
     <w:p>
@@ -2072,15 +2273,7 @@
           <w:sz w:val="28"/>
           <w:szCs w:val="28"/>
         </w:rPr>
-        <w:t>открыть проект существующий проект</w:t>
-      </w:r>
-      <w:r>
-        <w:rPr>
-          <w:rFonts w:ascii="Times New Roman" w:hAnsi="Times New Roman" w:cs="Times New Roman"/>
-          <w:sz w:val="28"/>
-          <w:szCs w:val="28"/>
-        </w:rPr>
-        <w:t>;</w:t>
+        <w:t>открыть проект существующий проект;</w:t>
       </w:r>
     </w:p>
     <w:p>
@@ -2105,15 +2298,7 @@
           <w:sz w:val="28"/>
           <w:szCs w:val="28"/>
         </w:rPr>
-        <w:t>сохранить проект</w:t>
-      </w:r>
-      <w:r>
-        <w:rPr>
-          <w:rFonts w:ascii="Times New Roman" w:hAnsi="Times New Roman" w:cs="Times New Roman"/>
-          <w:sz w:val="28"/>
-          <w:szCs w:val="28"/>
-        </w:rPr>
-        <w:t>;</w:t>
+        <w:t>сохранить проект;</w:t>
       </w:r>
     </w:p>
     <w:p>
@@ -2138,15 +2323,7 @@
           <w:sz w:val="28"/>
           <w:szCs w:val="28"/>
         </w:rPr>
-        <w:t>экспорт в Excel</w:t>
-      </w:r>
-      <w:r>
-        <w:rPr>
-          <w:rFonts w:ascii="Times New Roman" w:hAnsi="Times New Roman" w:cs="Times New Roman"/>
-          <w:sz w:val="28"/>
-          <w:szCs w:val="28"/>
-        </w:rPr>
-        <w:t>;</w:t>
+        <w:t>экспорт в Excel;</w:t>
       </w:r>
     </w:p>
     <w:p>
@@ -2171,15 +2348,7 @@
           <w:sz w:val="28"/>
           <w:szCs w:val="28"/>
         </w:rPr>
-        <w:t>перейти к предыдущему действию</w:t>
-      </w:r>
-      <w:r>
-        <w:rPr>
-          <w:rFonts w:ascii="Times New Roman" w:hAnsi="Times New Roman" w:cs="Times New Roman"/>
-          <w:sz w:val="28"/>
-          <w:szCs w:val="28"/>
-        </w:rPr>
-        <w:t>;</w:t>
+        <w:t>перейти к предыдущему действию;</w:t>
       </w:r>
     </w:p>
     <w:p>
@@ -2204,15 +2373,7 @@
           <w:sz w:val="28"/>
           <w:szCs w:val="28"/>
         </w:rPr>
-        <w:t>перейти к следующему действию</w:t>
-      </w:r>
-      <w:r>
-        <w:rPr>
-          <w:rFonts w:ascii="Times New Roman" w:hAnsi="Times New Roman" w:cs="Times New Roman"/>
-          <w:sz w:val="28"/>
-          <w:szCs w:val="28"/>
-        </w:rPr>
-        <w:t>;</w:t>
+        <w:t>перейти к следующему действию;</w:t>
       </w:r>
     </w:p>
     <w:p>
@@ -2237,7 +2398,25 @@
           <w:sz w:val="28"/>
           <w:szCs w:val="28"/>
         </w:rPr>
-        <w:t xml:space="preserve">изменить значение з.е. теоретического обучения для </w:t>
+        <w:t xml:space="preserve">изменить значение </w:t>
+      </w:r>
+      <w:proofErr w:type="spellStart"/>
+      <w:r>
+        <w:rPr>
+          <w:rFonts w:ascii="Times New Roman" w:hAnsi="Times New Roman" w:cs="Times New Roman"/>
+          <w:sz w:val="28"/>
+          <w:szCs w:val="28"/>
+        </w:rPr>
+        <w:t>з.е</w:t>
+      </w:r>
+      <w:proofErr w:type="spellEnd"/>
+      <w:r>
+        <w:rPr>
+          <w:rFonts w:ascii="Times New Roman" w:hAnsi="Times New Roman" w:cs="Times New Roman"/>
+          <w:sz w:val="28"/>
+          <w:szCs w:val="28"/>
+        </w:rPr>
+        <w:t xml:space="preserve">. теоретического обучения для </w:t>
       </w:r>
       <w:r>
         <w:rPr>
@@ -2401,15 +2580,7 @@
           <w:sz w:val="28"/>
           <w:szCs w:val="28"/>
         </w:rPr>
-        <w:t xml:space="preserve"> из «Банка дисциплин»</w:t>
-      </w:r>
-      <w:r>
-        <w:rPr>
-          <w:rFonts w:ascii="Times New Roman" w:hAnsi="Times New Roman" w:cs="Times New Roman"/>
-          <w:sz w:val="28"/>
-          <w:szCs w:val="28"/>
-        </w:rPr>
-        <w:t>;</w:t>
+        <w:t xml:space="preserve"> из «Банка дисциплин»;</w:t>
       </w:r>
     </w:p>
     <w:p>
@@ -2458,15 +2629,7 @@
           <w:sz w:val="28"/>
           <w:szCs w:val="28"/>
         </w:rPr>
-        <w:t xml:space="preserve"> в «Банк дисциплин»</w:t>
-      </w:r>
-      <w:r>
-        <w:rPr>
-          <w:rFonts w:ascii="Times New Roman" w:hAnsi="Times New Roman" w:cs="Times New Roman"/>
-          <w:sz w:val="28"/>
-          <w:szCs w:val="28"/>
-        </w:rPr>
-        <w:t>;</w:t>
+        <w:t xml:space="preserve"> в «Банк дисциплин»;</w:t>
       </w:r>
     </w:p>
     <w:p>
@@ -2507,15 +2670,7 @@
           <w:sz w:val="28"/>
           <w:szCs w:val="28"/>
         </w:rPr>
-        <w:t>у из семестра</w:t>
-      </w:r>
-      <w:r>
-        <w:rPr>
-          <w:rFonts w:ascii="Times New Roman" w:hAnsi="Times New Roman" w:cs="Times New Roman"/>
-          <w:sz w:val="28"/>
-          <w:szCs w:val="28"/>
-        </w:rPr>
-        <w:t>;</w:t>
+        <w:t>у из семестра;</w:t>
       </w:r>
     </w:p>
     <w:p>
@@ -2564,15 +2719,7 @@
           <w:sz w:val="28"/>
           <w:szCs w:val="28"/>
         </w:rPr>
-        <w:t xml:space="preserve"> в семестр</w:t>
-      </w:r>
-      <w:r>
-        <w:rPr>
-          <w:rFonts w:ascii="Times New Roman" w:hAnsi="Times New Roman" w:cs="Times New Roman"/>
-          <w:sz w:val="28"/>
-          <w:szCs w:val="28"/>
-        </w:rPr>
-        <w:t>;</w:t>
+        <w:t xml:space="preserve"> в семестр;</w:t>
       </w:r>
     </w:p>
     <w:p>
@@ -2885,7 +3032,25 @@
           <w:sz w:val="28"/>
           <w:szCs w:val="28"/>
         </w:rPr>
-        <w:t>изменить количество з.е. теоретического обучения</w:t>
+        <w:t xml:space="preserve">изменить количество </w:t>
+      </w:r>
+      <w:proofErr w:type="spellStart"/>
+      <w:r>
+        <w:rPr>
+          <w:rFonts w:ascii="Times New Roman" w:hAnsi="Times New Roman" w:cs="Times New Roman"/>
+          <w:sz w:val="28"/>
+          <w:szCs w:val="28"/>
+        </w:rPr>
+        <w:t>з.е</w:t>
+      </w:r>
+      <w:proofErr w:type="spellEnd"/>
+      <w:r>
+        <w:rPr>
+          <w:rFonts w:ascii="Times New Roman" w:hAnsi="Times New Roman" w:cs="Times New Roman"/>
+          <w:sz w:val="28"/>
+          <w:szCs w:val="28"/>
+        </w:rPr>
+        <w:t>. теоретического обучения</w:t>
       </w:r>
       <w:r>
         <w:rPr>
@@ -3491,7 +3656,25 @@
           <w:sz w:val="28"/>
           <w:szCs w:val="28"/>
         </w:rPr>
-        <w:t xml:space="preserve">редставление дисциплины в таблице в виде плитки с количеством з.е. </w:t>
+        <w:t xml:space="preserve">редставление дисциплины в таблице в виде плитки с количеством </w:t>
+      </w:r>
+      <w:proofErr w:type="spellStart"/>
+      <w:r>
+        <w:rPr>
+          <w:rFonts w:ascii="Times New Roman" w:hAnsi="Times New Roman" w:cs="Times New Roman"/>
+          <w:sz w:val="28"/>
+          <w:szCs w:val="28"/>
+        </w:rPr>
+        <w:t>з.е</w:t>
+      </w:r>
+      <w:proofErr w:type="spellEnd"/>
+      <w:r>
+        <w:rPr>
+          <w:rFonts w:ascii="Times New Roman" w:hAnsi="Times New Roman" w:cs="Times New Roman"/>
+          <w:sz w:val="28"/>
+          <w:szCs w:val="28"/>
+        </w:rPr>
+        <w:t xml:space="preserve">. </w:t>
       </w:r>
       <w:r>
         <w:rPr>
@@ -3605,7 +3788,25 @@
           <w:sz w:val="28"/>
           <w:szCs w:val="28"/>
         </w:rPr>
-        <w:t>предупреждения в случае превышения з.е. за учебный курс;</w:t>
+        <w:t xml:space="preserve">предупреждения в случае превышения </w:t>
+      </w:r>
+      <w:proofErr w:type="spellStart"/>
+      <w:r>
+        <w:rPr>
+          <w:rFonts w:ascii="Times New Roman" w:hAnsi="Times New Roman" w:cs="Times New Roman"/>
+          <w:sz w:val="28"/>
+          <w:szCs w:val="28"/>
+        </w:rPr>
+        <w:t>з.е</w:t>
+      </w:r>
+      <w:proofErr w:type="spellEnd"/>
+      <w:r>
+        <w:rPr>
+          <w:rFonts w:ascii="Times New Roman" w:hAnsi="Times New Roman" w:cs="Times New Roman"/>
+          <w:sz w:val="28"/>
+          <w:szCs w:val="28"/>
+        </w:rPr>
+        <w:t>. за учебный курс;</w:t>
       </w:r>
     </w:p>
     <w:p>
@@ -5063,7 +5264,27 @@
           <w:sz w:val="28"/>
           <w:szCs w:val="28"/>
         </w:rPr>
-        <w:t xml:space="preserve"> количество з.е. теоретического обучения</w:t>
+        <w:t xml:space="preserve"> количество </w:t>
+      </w:r>
+      <w:proofErr w:type="spellStart"/>
+      <w:r>
+        <w:rPr>
+          <w:rFonts w:ascii="Times New Roman" w:hAnsi="Times New Roman" w:cs="Times New Roman"/>
+          <w:color w:val="000000"/>
+          <w:sz w:val="28"/>
+          <w:szCs w:val="28"/>
+        </w:rPr>
+        <w:t>з.е</w:t>
+      </w:r>
+      <w:proofErr w:type="spellEnd"/>
+      <w:r>
+        <w:rPr>
+          <w:rFonts w:ascii="Times New Roman" w:hAnsi="Times New Roman" w:cs="Times New Roman"/>
+          <w:color w:val="000000"/>
+          <w:sz w:val="28"/>
+          <w:szCs w:val="28"/>
+        </w:rPr>
+        <w:t>. теоретического обучения</w:t>
       </w:r>
       <w:r>
         <w:rPr>
@@ -5492,7 +5713,25 @@
           <w:sz w:val="28"/>
           <w:szCs w:val="28"/>
         </w:rPr>
-        <w:t>изменить количество з.е. для плитки;</w:t>
+        <w:t xml:space="preserve">изменить количество </w:t>
+      </w:r>
+      <w:proofErr w:type="spellStart"/>
+      <w:r>
+        <w:rPr>
+          <w:rFonts w:ascii="Times New Roman" w:hAnsi="Times New Roman" w:cs="Times New Roman"/>
+          <w:sz w:val="28"/>
+          <w:szCs w:val="28"/>
+        </w:rPr>
+        <w:t>з.е</w:t>
+      </w:r>
+      <w:proofErr w:type="spellEnd"/>
+      <w:r>
+        <w:rPr>
+          <w:rFonts w:ascii="Times New Roman" w:hAnsi="Times New Roman" w:cs="Times New Roman"/>
+          <w:sz w:val="28"/>
+          <w:szCs w:val="28"/>
+        </w:rPr>
+        <w:t>. для плитки;</w:t>
       </w:r>
     </w:p>
     <w:p>
@@ -5815,8 +6054,9 @@
           <w:sz w:val="28"/>
           <w:szCs w:val="28"/>
         </w:rPr>
-        <w:t xml:space="preserve"> з.е. для плитки» дает возможность изменять зачетные единицы индивидуально для</w:t>
-      </w:r>
+        <w:t xml:space="preserve"> </w:t>
+      </w:r>
+      <w:proofErr w:type="spellStart"/>
       <w:r>
         <w:rPr>
           <w:rFonts w:ascii="Times New Roman" w:hAnsi="Times New Roman" w:cs="Times New Roman"/>
@@ -5824,6 +6064,25 @@
           <w:sz w:val="28"/>
           <w:szCs w:val="28"/>
         </w:rPr>
+        <w:t>з.е</w:t>
+      </w:r>
+      <w:proofErr w:type="spellEnd"/>
+      <w:r>
+        <w:rPr>
+          <w:rFonts w:ascii="Times New Roman" w:hAnsi="Times New Roman" w:cs="Times New Roman"/>
+          <w:color w:val="000000"/>
+          <w:sz w:val="28"/>
+          <w:szCs w:val="28"/>
+        </w:rPr>
+        <w:t>. для плитки» дает возможность изменять зачетные единицы индивидуально для</w:t>
+      </w:r>
+      <w:r>
+        <w:rPr>
+          <w:rFonts w:ascii="Times New Roman" w:hAnsi="Times New Roman" w:cs="Times New Roman"/>
+          <w:color w:val="000000"/>
+          <w:sz w:val="28"/>
+          <w:szCs w:val="28"/>
+        </w:rPr>
         <w:t xml:space="preserve"> каждой</w:t>
       </w:r>
       <w:r>
@@ -5833,7 +6092,27 @@
           <w:sz w:val="28"/>
           <w:szCs w:val="28"/>
         </w:rPr>
-        <w:t xml:space="preserve"> плитки. Дочерние прецеденты «Изменить значение з.е.</w:t>
+        <w:t xml:space="preserve"> плитки. Дочерние прецеденты «Изменить значение </w:t>
+      </w:r>
+      <w:proofErr w:type="spellStart"/>
+      <w:r>
+        <w:rPr>
+          <w:rFonts w:ascii="Times New Roman" w:hAnsi="Times New Roman" w:cs="Times New Roman"/>
+          <w:color w:val="000000"/>
+          <w:sz w:val="28"/>
+          <w:szCs w:val="28"/>
+        </w:rPr>
+        <w:t>з.е</w:t>
+      </w:r>
+      <w:proofErr w:type="spellEnd"/>
+      <w:r>
+        <w:rPr>
+          <w:rFonts w:ascii="Times New Roman" w:hAnsi="Times New Roman" w:cs="Times New Roman"/>
+          <w:color w:val="000000"/>
+          <w:sz w:val="28"/>
+          <w:szCs w:val="28"/>
+        </w:rPr>
+        <w:t>.</w:t>
       </w:r>
       <w:r>
         <w:rPr>
@@ -5870,8 +6149,9 @@
           <w:sz w:val="28"/>
           <w:szCs w:val="28"/>
         </w:rPr>
-        <w:t>Изменить значение з.е. промежуточной аттестации</w:t>
-      </w:r>
+        <w:t xml:space="preserve">Изменить значение </w:t>
+      </w:r>
+      <w:proofErr w:type="spellStart"/>
       <w:r>
         <w:rPr>
           <w:rFonts w:ascii="Times New Roman" w:hAnsi="Times New Roman" w:cs="Times New Roman"/>
@@ -5879,6 +6159,25 @@
           <w:sz w:val="28"/>
           <w:szCs w:val="28"/>
         </w:rPr>
+        <w:t>з.е</w:t>
+      </w:r>
+      <w:proofErr w:type="spellEnd"/>
+      <w:r>
+        <w:rPr>
+          <w:rFonts w:ascii="Times New Roman" w:hAnsi="Times New Roman" w:cs="Times New Roman"/>
+          <w:color w:val="000000"/>
+          <w:sz w:val="28"/>
+          <w:szCs w:val="28"/>
+        </w:rPr>
+        <w:t>. промежуточной аттестации</w:t>
+      </w:r>
+      <w:r>
+        <w:rPr>
+          <w:rFonts w:ascii="Times New Roman" w:hAnsi="Times New Roman" w:cs="Times New Roman"/>
+          <w:color w:val="000000"/>
+          <w:sz w:val="28"/>
+          <w:szCs w:val="28"/>
+        </w:rPr>
         <w:t>» и «</w:t>
       </w:r>
       <w:r>
@@ -5888,8 +6187,9 @@
           <w:sz w:val="28"/>
           <w:szCs w:val="28"/>
         </w:rPr>
-        <w:t>Изменить значение з.е. курсовой работы</w:t>
-      </w:r>
+        <w:t xml:space="preserve">Изменить значение </w:t>
+      </w:r>
+      <w:proofErr w:type="spellStart"/>
       <w:r>
         <w:rPr>
           <w:rFonts w:ascii="Times New Roman" w:hAnsi="Times New Roman" w:cs="Times New Roman"/>
@@ -5897,6 +6197,25 @@
           <w:sz w:val="28"/>
           <w:szCs w:val="28"/>
         </w:rPr>
+        <w:t>з.е</w:t>
+      </w:r>
+      <w:proofErr w:type="spellEnd"/>
+      <w:r>
+        <w:rPr>
+          <w:rFonts w:ascii="Times New Roman" w:hAnsi="Times New Roman" w:cs="Times New Roman"/>
+          <w:color w:val="000000"/>
+          <w:sz w:val="28"/>
+          <w:szCs w:val="28"/>
+        </w:rPr>
+        <w:t>. курсовой работы</w:t>
+      </w:r>
+      <w:r>
+        <w:rPr>
+          <w:rFonts w:ascii="Times New Roman" w:hAnsi="Times New Roman" w:cs="Times New Roman"/>
+          <w:color w:val="000000"/>
+          <w:sz w:val="28"/>
+          <w:szCs w:val="28"/>
+        </w:rPr>
         <w:t>/</w:t>
       </w:r>
       <w:r>
@@ -5924,7 +6243,27 @@
           <w:sz w:val="28"/>
           <w:szCs w:val="28"/>
         </w:rPr>
-        <w:t>Изменить количество з.е. для плитки</w:t>
+        <w:t xml:space="preserve">Изменить количество </w:t>
+      </w:r>
+      <w:proofErr w:type="spellStart"/>
+      <w:r>
+        <w:rPr>
+          <w:rFonts w:ascii="Times New Roman" w:hAnsi="Times New Roman" w:cs="Times New Roman"/>
+          <w:color w:val="000000"/>
+          <w:sz w:val="28"/>
+          <w:szCs w:val="28"/>
+        </w:rPr>
+        <w:t>з.е</w:t>
+      </w:r>
+      <w:proofErr w:type="spellEnd"/>
+      <w:r>
+        <w:rPr>
+          <w:rFonts w:ascii="Times New Roman" w:hAnsi="Times New Roman" w:cs="Times New Roman"/>
+          <w:color w:val="000000"/>
+          <w:sz w:val="28"/>
+          <w:szCs w:val="28"/>
+        </w:rPr>
+        <w:t>. для плитки</w:t>
       </w:r>
       <w:r>
         <w:rPr>
@@ -7258,6 +7597,7 @@
       <w:r>
         <w:rPr>
           <w:rFonts w:ascii="Times New Roman" w:hAnsi="Times New Roman" w:cs="Times New Roman"/>
+          <w:noProof/>
           <w:sz w:val="28"/>
           <w:szCs w:val="28"/>
         </w:rPr>
@@ -7390,8 +7730,18 @@
           <w:sz w:val="28"/>
           <w:szCs w:val="28"/>
         </w:rPr>
-        <w:t>АС «Учебные планы»</w:t>
-      </w:r>
+        <w:t xml:space="preserve">АС </w:t>
+      </w:r>
+      <w:proofErr w:type="gramStart"/>
+      <w:r>
+        <w:rPr>
+          <w:rFonts w:ascii="Times New Roman" w:hAnsi="Times New Roman" w:cs="Times New Roman"/>
+          <w:sz w:val="28"/>
+          <w:szCs w:val="28"/>
+        </w:rPr>
+        <w:t>«Учебные планы»</w:t>
+      </w:r>
+      <w:proofErr w:type="gramEnd"/>
       <w:r>
         <w:rPr>
           <w:rFonts w:ascii="Times New Roman" w:hAnsi="Times New Roman" w:cs="Times New Roman"/>
@@ -7778,7 +8128,25 @@
           <w:sz w:val="28"/>
           <w:szCs w:val="28"/>
         </w:rPr>
-        <w:t>1С:Университет ПРОФ</w:t>
+        <w:t>1</w:t>
+      </w:r>
+      <w:proofErr w:type="gramStart"/>
+      <w:r>
+        <w:rPr>
+          <w:rFonts w:ascii="Times New Roman" w:hAnsi="Times New Roman" w:cs="Times New Roman"/>
+          <w:sz w:val="28"/>
+          <w:szCs w:val="28"/>
+        </w:rPr>
+        <w:t>С:Университет</w:t>
+      </w:r>
+      <w:proofErr w:type="gramEnd"/>
+      <w:r>
+        <w:rPr>
+          <w:rFonts w:ascii="Times New Roman" w:hAnsi="Times New Roman" w:cs="Times New Roman"/>
+          <w:sz w:val="28"/>
+          <w:szCs w:val="28"/>
+        </w:rPr>
+        <w:t xml:space="preserve"> ПРОФ</w:t>
       </w:r>
       <w:r>
         <w:rPr>
@@ -7826,7 +8194,25 @@
           <w:sz w:val="28"/>
           <w:szCs w:val="28"/>
         </w:rPr>
-        <w:t>1С:Предприятие 8.3</w:t>
+        <w:t>1</w:t>
+      </w:r>
+      <w:proofErr w:type="gramStart"/>
+      <w:r>
+        <w:rPr>
+          <w:rFonts w:ascii="Times New Roman" w:hAnsi="Times New Roman" w:cs="Times New Roman"/>
+          <w:sz w:val="28"/>
+          <w:szCs w:val="28"/>
+        </w:rPr>
+        <w:t>С:Предприятие</w:t>
+      </w:r>
+      <w:proofErr w:type="gramEnd"/>
+      <w:r>
+        <w:rPr>
+          <w:rFonts w:ascii="Times New Roman" w:hAnsi="Times New Roman" w:cs="Times New Roman"/>
+          <w:sz w:val="28"/>
+          <w:szCs w:val="28"/>
+        </w:rPr>
+        <w:t xml:space="preserve"> 8.3</w:t>
       </w:r>
       <w:r>
         <w:rPr>
@@ -7887,7 +8273,25 @@
           <w:sz w:val="28"/>
           <w:szCs w:val="28"/>
         </w:rPr>
-        <w:t>1С:Университет ПРОФ</w:t>
+        <w:t>1</w:t>
+      </w:r>
+      <w:proofErr w:type="gramStart"/>
+      <w:r>
+        <w:rPr>
+          <w:rFonts w:ascii="Times New Roman" w:hAnsi="Times New Roman" w:cs="Times New Roman"/>
+          <w:sz w:val="28"/>
+          <w:szCs w:val="28"/>
+        </w:rPr>
+        <w:t>С:Университет</w:t>
+      </w:r>
+      <w:proofErr w:type="gramEnd"/>
+      <w:r>
+        <w:rPr>
+          <w:rFonts w:ascii="Times New Roman" w:hAnsi="Times New Roman" w:cs="Times New Roman"/>
+          <w:sz w:val="28"/>
+          <w:szCs w:val="28"/>
+        </w:rPr>
+        <w:t xml:space="preserve"> ПРОФ</w:t>
       </w:r>
       <w:r>
         <w:rPr>
@@ -8084,37 +8488,37 @@
           <w:sz w:val="28"/>
           <w:szCs w:val="28"/>
         </w:rPr>
-        <w:t xml:space="preserve">Интерфейс </w:t>
-      </w:r>
-      <w:r>
-        <w:rPr>
-          <w:rFonts w:ascii="Times New Roman" w:hAnsi="Times New Roman" w:cs="Times New Roman"/>
-          <w:b/>
-          <w:bCs/>
-          <w:sz w:val="28"/>
-          <w:szCs w:val="28"/>
-        </w:rPr>
-        <w:t>программного продукта</w:t>
-      </w:r>
-      <w:r>
-        <w:rPr>
-          <w:rFonts w:ascii="Times New Roman" w:hAnsi="Times New Roman" w:cs="Times New Roman"/>
-          <w:b/>
-          <w:bCs/>
-          <w:sz w:val="28"/>
-          <w:szCs w:val="28"/>
-        </w:rPr>
-        <w:t xml:space="preserve"> </w:t>
-      </w:r>
-      <w:r>
-        <w:rPr>
-          <w:rFonts w:ascii="Times New Roman" w:hAnsi="Times New Roman" w:cs="Times New Roman"/>
-          <w:b/>
-          <w:bCs/>
-          <w:sz w:val="28"/>
-          <w:szCs w:val="28"/>
-        </w:rPr>
-        <w:t>«1С:Университет ПРОФ»</w:t>
+        <w:t xml:space="preserve">Интерфейс программного продукта </w:t>
+      </w:r>
+      <w:r>
+        <w:rPr>
+          <w:rFonts w:ascii="Times New Roman" w:hAnsi="Times New Roman" w:cs="Times New Roman"/>
+          <w:b/>
+          <w:bCs/>
+          <w:sz w:val="28"/>
+          <w:szCs w:val="28"/>
+        </w:rPr>
+        <w:t>«1</w:t>
+      </w:r>
+      <w:r>
+        <w:rPr>
+          <w:rFonts w:ascii="Times New Roman" w:hAnsi="Times New Roman" w:cs="Times New Roman"/>
+          <w:b/>
+          <w:bCs/>
+          <w:sz w:val="28"/>
+          <w:szCs w:val="28"/>
+        </w:rPr>
+        <w:t>С: Университет</w:t>
+      </w:r>
+      <w:r>
+        <w:rPr>
+          <w:rFonts w:ascii="Times New Roman" w:hAnsi="Times New Roman" w:cs="Times New Roman"/>
+          <w:b/>
+          <w:bCs/>
+          <w:sz w:val="28"/>
+          <w:szCs w:val="28"/>
+        </w:rPr>
+        <w:t xml:space="preserve"> ПРОФ»</w:t>
       </w:r>
     </w:p>
     <w:p>
@@ -8147,7 +8551,7 @@
           <w:sz w:val="28"/>
           <w:szCs w:val="28"/>
         </w:rPr>
-        <w:t>Функционал программного продукта</w:t>
+        <w:t>Функционал программного продукта,</w:t>
       </w:r>
       <w:r>
         <w:rPr>
@@ -8312,7 +8716,43 @@
           <w:sz w:val="28"/>
           <w:szCs w:val="28"/>
         </w:rPr>
-        <w:t>Интеграция с GosInsp (загрузка и выгрузка данных в формате .xml):</w:t>
+        <w:t xml:space="preserve">Интеграция с </w:t>
+      </w:r>
+      <w:proofErr w:type="spellStart"/>
+      <w:r>
+        <w:rPr>
+          <w:rFonts w:ascii="Times New Roman" w:hAnsi="Times New Roman" w:cs="Times New Roman"/>
+          <w:sz w:val="28"/>
+          <w:szCs w:val="28"/>
+        </w:rPr>
+        <w:t>GosInsp</w:t>
+      </w:r>
+      <w:proofErr w:type="spellEnd"/>
+      <w:r>
+        <w:rPr>
+          <w:rFonts w:ascii="Times New Roman" w:hAnsi="Times New Roman" w:cs="Times New Roman"/>
+          <w:sz w:val="28"/>
+          <w:szCs w:val="28"/>
+        </w:rPr>
+        <w:t xml:space="preserve"> (загрузка и выгрузка данных в формате .</w:t>
+      </w:r>
+      <w:proofErr w:type="spellStart"/>
+      <w:r>
+        <w:rPr>
+          <w:rFonts w:ascii="Times New Roman" w:hAnsi="Times New Roman" w:cs="Times New Roman"/>
+          <w:sz w:val="28"/>
+          <w:szCs w:val="28"/>
+        </w:rPr>
+        <w:t>xml</w:t>
+      </w:r>
+      <w:proofErr w:type="spellEnd"/>
+      <w:r>
+        <w:rPr>
+          <w:rFonts w:ascii="Times New Roman" w:hAnsi="Times New Roman" w:cs="Times New Roman"/>
+          <w:sz w:val="28"/>
+          <w:szCs w:val="28"/>
+        </w:rPr>
+        <w:t>):</w:t>
       </w:r>
     </w:p>
     <w:p>
@@ -8363,7 +8803,43 @@
           <w:szCs w:val="28"/>
         </w:rPr>
         <w:lastRenderedPageBreak/>
-        <w:t>возможность автоматического поиска планов-соответствий в «1С:Университет» на основании реквизитов планов формата .xml при массовой загрузке;</w:t>
+        <w:t>возможность автоматического поиска планов-соответствий в «1</w:t>
+      </w:r>
+      <w:proofErr w:type="gramStart"/>
+      <w:r>
+        <w:rPr>
+          <w:rFonts w:ascii="Times New Roman" w:hAnsi="Times New Roman" w:cs="Times New Roman"/>
+          <w:sz w:val="28"/>
+          <w:szCs w:val="28"/>
+        </w:rPr>
+        <w:t>С:Университет</w:t>
+      </w:r>
+      <w:proofErr w:type="gramEnd"/>
+      <w:r>
+        <w:rPr>
+          <w:rFonts w:ascii="Times New Roman" w:hAnsi="Times New Roman" w:cs="Times New Roman"/>
+          <w:sz w:val="28"/>
+          <w:szCs w:val="28"/>
+        </w:rPr>
+        <w:t>» на основании реквизитов планов формата .</w:t>
+      </w:r>
+      <w:proofErr w:type="spellStart"/>
+      <w:r>
+        <w:rPr>
+          <w:rFonts w:ascii="Times New Roman" w:hAnsi="Times New Roman" w:cs="Times New Roman"/>
+          <w:sz w:val="28"/>
+          <w:szCs w:val="28"/>
+        </w:rPr>
+        <w:t>xml</w:t>
+      </w:r>
+      <w:proofErr w:type="spellEnd"/>
+      <w:r>
+        <w:rPr>
+          <w:rFonts w:ascii="Times New Roman" w:hAnsi="Times New Roman" w:cs="Times New Roman"/>
+          <w:sz w:val="28"/>
+          <w:szCs w:val="28"/>
+        </w:rPr>
+        <w:t xml:space="preserve"> при массовой загрузке;</w:t>
       </w:r>
     </w:p>
     <w:p>
@@ -8725,7 +9201,25 @@
           <w:sz w:val="28"/>
           <w:szCs w:val="28"/>
         </w:rPr>
-        <w:t>озможность выгрузки учебных планов в файлы формата .xml (возможна как одиночная, так и массовая выгрузка)</w:t>
+        <w:t>озможность выгрузки учебных планов в файлы формата .</w:t>
+      </w:r>
+      <w:proofErr w:type="spellStart"/>
+      <w:r>
+        <w:rPr>
+          <w:rFonts w:ascii="Times New Roman" w:hAnsi="Times New Roman" w:cs="Times New Roman"/>
+          <w:sz w:val="28"/>
+          <w:szCs w:val="28"/>
+        </w:rPr>
+        <w:t>xml</w:t>
+      </w:r>
+      <w:proofErr w:type="spellEnd"/>
+      <w:r>
+        <w:rPr>
+          <w:rFonts w:ascii="Times New Roman" w:hAnsi="Times New Roman" w:cs="Times New Roman"/>
+          <w:sz w:val="28"/>
+          <w:szCs w:val="28"/>
+        </w:rPr>
+        <w:t xml:space="preserve"> (возможна как одиночная, так и массовая выгрузка)</w:t>
       </w:r>
       <w:r>
         <w:rPr>
@@ -9138,17 +9632,7 @@
           <w:sz w:val="28"/>
           <w:szCs w:val="28"/>
         </w:rPr>
-        <w:t xml:space="preserve">Интерфейс </w:t>
-      </w:r>
-      <w:r>
-        <w:rPr>
-          <w:rFonts w:ascii="Times New Roman" w:hAnsi="Times New Roman" w:cs="Times New Roman"/>
-          <w:b/>
-          <w:bCs/>
-          <w:sz w:val="28"/>
-          <w:szCs w:val="28"/>
-        </w:rPr>
-        <w:t>и</w:t>
+        <w:t>Интерфейс и</w:t>
       </w:r>
       <w:r>
         <w:rPr>
@@ -9335,32 +9819,22 @@
         <w:jc w:val="both"/>
         <w:rPr>
           <w:rFonts w:ascii="Times New Roman" w:hAnsi="Times New Roman" w:cs="Times New Roman"/>
-          <w:sz w:val="28"/>
-          <w:szCs w:val="28"/>
-        </w:rPr>
-      </w:pPr>
-    </w:p>
-    <w:p>
-      <w:pPr>
-        <w:spacing w:after="0" w:line="360" w:lineRule="auto"/>
-        <w:ind w:firstLine="709"/>
-        <w:jc w:val="both"/>
-        <w:rPr>
-          <w:rFonts w:ascii="Times New Roman" w:hAnsi="Times New Roman" w:cs="Times New Roman"/>
-          <w:b/>
-          <w:bCs/>
-          <w:sz w:val="28"/>
-          <w:szCs w:val="28"/>
-        </w:rPr>
-      </w:pPr>
-      <w:r>
-        <w:rPr>
-          <w:rFonts w:ascii="Times New Roman" w:hAnsi="Times New Roman" w:cs="Times New Roman"/>
-          <w:b/>
-          <w:bCs/>
-          <w:sz w:val="28"/>
-          <w:szCs w:val="28"/>
-        </w:rPr>
+          <w:b/>
+          <w:bCs/>
+          <w:sz w:val="28"/>
+          <w:szCs w:val="28"/>
+        </w:rPr>
+      </w:pPr>
+      <w:r>
+        <w:rPr>
+          <w:rFonts w:ascii="Times New Roman" w:hAnsi="Times New Roman" w:cs="Times New Roman"/>
+          <w:b/>
+          <w:bCs/>
+          <w:sz w:val="28"/>
+          <w:szCs w:val="28"/>
+          <w:lang w:val="en-US"/>
+        </w:rPr>
+        <w:lastRenderedPageBreak/>
         <w:t>4</w:t>
       </w:r>
       <w:r>
@@ -9906,7 +10380,15 @@
           <w:sz w:val="28"/>
           <w:szCs w:val="28"/>
         </w:rPr>
-        <w:t xml:space="preserve"> дочерние</w:t>
+        <w:t xml:space="preserve"> </w:t>
+      </w:r>
+      <w:r>
+        <w:rPr>
+          <w:rFonts w:ascii="Times New Roman" w:hAnsi="Times New Roman" w:cs="Times New Roman"/>
+          <w:sz w:val="28"/>
+          <w:szCs w:val="28"/>
+        </w:rPr>
+        <w:t>детализированные</w:t>
       </w:r>
       <w:r>
         <w:rPr>
@@ -10098,7 +10580,27 @@
           <w:sz w:val="28"/>
           <w:szCs w:val="28"/>
         </w:rPr>
-        <w:t xml:space="preserve"> Дочерняя диаграмма</w:t>
+        <w:t xml:space="preserve"> </w:t>
+      </w:r>
+      <w:r>
+        <w:rPr>
+          <w:rFonts w:ascii="Times New Roman" w:hAnsi="Times New Roman" w:cs="Times New Roman"/>
+          <w:b/>
+          <w:bCs/>
+          <w:sz w:val="28"/>
+          <w:szCs w:val="28"/>
+        </w:rPr>
+        <w:t>Детализированная</w:t>
+      </w:r>
+      <w:r>
+        <w:rPr>
+          <w:rFonts w:ascii="Times New Roman" w:hAnsi="Times New Roman" w:cs="Times New Roman"/>
+          <w:b/>
+          <w:bCs/>
+          <w:sz w:val="28"/>
+          <w:szCs w:val="28"/>
+        </w:rPr>
+        <w:t xml:space="preserve"> диаграмма</w:t>
       </w:r>
       <w:r>
         <w:rPr>
@@ -10724,7 +11226,37 @@
           <w:sz w:val="28"/>
           <w:szCs w:val="28"/>
         </w:rPr>
-        <w:t xml:space="preserve"> Дочерняя диаграмма состояния «Меню»</w:t>
+        <w:t xml:space="preserve"> </w:t>
+      </w:r>
+      <w:r>
+        <w:rPr>
+          <w:rFonts w:ascii="Times New Roman" w:hAnsi="Times New Roman" w:cs="Times New Roman"/>
+          <w:b/>
+          <w:bCs/>
+          <w:sz w:val="28"/>
+          <w:szCs w:val="28"/>
+        </w:rPr>
+        <w:t>Детализированная</w:t>
+      </w:r>
+      <w:r>
+        <w:rPr>
+          <w:rFonts w:ascii="Times New Roman" w:hAnsi="Times New Roman" w:cs="Times New Roman"/>
+          <w:b/>
+          <w:bCs/>
+          <w:sz w:val="28"/>
+          <w:szCs w:val="28"/>
+        </w:rPr>
+        <w:t xml:space="preserve"> </w:t>
+      </w:r>
+      <w:r>
+        <w:rPr>
+          <w:rFonts w:ascii="Times New Roman" w:hAnsi="Times New Roman" w:cs="Times New Roman"/>
+          <w:b/>
+          <w:bCs/>
+          <w:sz w:val="28"/>
+          <w:szCs w:val="28"/>
+        </w:rPr>
+        <w:t>диаграмма состояния «Меню»</w:t>
       </w:r>
     </w:p>
     <w:p>
@@ -11043,7 +11575,37 @@
           <w:sz w:val="28"/>
           <w:szCs w:val="28"/>
         </w:rPr>
-        <w:t xml:space="preserve"> Дочерняя диаграмма состояния «</w:t>
+        <w:t xml:space="preserve"> </w:t>
+      </w:r>
+      <w:r>
+        <w:rPr>
+          <w:rFonts w:ascii="Times New Roman" w:hAnsi="Times New Roman" w:cs="Times New Roman"/>
+          <w:b/>
+          <w:bCs/>
+          <w:sz w:val="28"/>
+          <w:szCs w:val="28"/>
+        </w:rPr>
+        <w:t>Детализированная</w:t>
+      </w:r>
+      <w:r>
+        <w:rPr>
+          <w:rFonts w:ascii="Times New Roman" w:hAnsi="Times New Roman" w:cs="Times New Roman"/>
+          <w:b/>
+          <w:bCs/>
+          <w:sz w:val="28"/>
+          <w:szCs w:val="28"/>
+        </w:rPr>
+        <w:t xml:space="preserve"> </w:t>
+      </w:r>
+      <w:r>
+        <w:rPr>
+          <w:rFonts w:ascii="Times New Roman" w:hAnsi="Times New Roman" w:cs="Times New Roman"/>
+          <w:b/>
+          <w:bCs/>
+          <w:sz w:val="28"/>
+          <w:szCs w:val="28"/>
+        </w:rPr>
+        <w:t>диаграмма состояния «</w:t>
       </w:r>
       <w:r>
         <w:rPr>
@@ -11129,7 +11691,25 @@
           <w:sz w:val="28"/>
           <w:szCs w:val="28"/>
         </w:rPr>
-        <w:t xml:space="preserve">, «Выбрать блок», «Выбрать категорию», «Ввести количество з.е. теоретической работы», «Отметить наличие промежуточной аттестации» и «Отметить наличие курсовой работы/проект». Также есть </w:t>
+        <w:t xml:space="preserve">, «Выбрать блок», «Выбрать категорию», «Ввести количество </w:t>
+      </w:r>
+      <w:proofErr w:type="spellStart"/>
+      <w:r>
+        <w:rPr>
+          <w:rFonts w:ascii="Times New Roman" w:hAnsi="Times New Roman" w:cs="Times New Roman"/>
+          <w:sz w:val="28"/>
+          <w:szCs w:val="28"/>
+        </w:rPr>
+        <w:t>з.е</w:t>
+      </w:r>
+      <w:proofErr w:type="spellEnd"/>
+      <w:r>
+        <w:rPr>
+          <w:rFonts w:ascii="Times New Roman" w:hAnsi="Times New Roman" w:cs="Times New Roman"/>
+          <w:sz w:val="28"/>
+          <w:szCs w:val="28"/>
+        </w:rPr>
+        <w:t xml:space="preserve">. теоретической работы», «Отметить наличие промежуточной аттестации» и «Отметить наличие курсовой работы/проект». Также есть </w:t>
       </w:r>
       <w:r>
         <w:rPr>
@@ -11411,7 +11991,37 @@
           <w:sz w:val="28"/>
           <w:szCs w:val="28"/>
         </w:rPr>
-        <w:t xml:space="preserve"> Дочерняя диаграмма состояния «Окно редактирования элементов»</w:t>
+        <w:t xml:space="preserve"> </w:t>
+      </w:r>
+      <w:r>
+        <w:rPr>
+          <w:rFonts w:ascii="Times New Roman" w:hAnsi="Times New Roman" w:cs="Times New Roman"/>
+          <w:b/>
+          <w:bCs/>
+          <w:sz w:val="28"/>
+          <w:szCs w:val="28"/>
+        </w:rPr>
+        <w:t>Детализированная</w:t>
+      </w:r>
+      <w:r>
+        <w:rPr>
+          <w:rFonts w:ascii="Times New Roman" w:hAnsi="Times New Roman" w:cs="Times New Roman"/>
+          <w:b/>
+          <w:bCs/>
+          <w:sz w:val="28"/>
+          <w:szCs w:val="28"/>
+        </w:rPr>
+        <w:t xml:space="preserve"> </w:t>
+      </w:r>
+      <w:r>
+        <w:rPr>
+          <w:rFonts w:ascii="Times New Roman" w:hAnsi="Times New Roman" w:cs="Times New Roman"/>
+          <w:b/>
+          <w:bCs/>
+          <w:sz w:val="28"/>
+          <w:szCs w:val="28"/>
+        </w:rPr>
+        <w:t>диаграмма состояния «Окно редактирования элементов»</w:t>
       </w:r>
     </w:p>
     <w:p>
@@ -11649,7 +12259,37 @@
           <w:sz w:val="28"/>
           <w:szCs w:val="28"/>
         </w:rPr>
-        <w:t xml:space="preserve"> Дочерняя диаграмма состояния «Окно редактирования элементов»</w:t>
+        <w:t xml:space="preserve"> </w:t>
+      </w:r>
+      <w:r>
+        <w:rPr>
+          <w:rFonts w:ascii="Times New Roman" w:hAnsi="Times New Roman" w:cs="Times New Roman"/>
+          <w:b/>
+          <w:bCs/>
+          <w:sz w:val="28"/>
+          <w:szCs w:val="28"/>
+        </w:rPr>
+        <w:t>Детализированная</w:t>
+      </w:r>
+      <w:r>
+        <w:rPr>
+          <w:rFonts w:ascii="Times New Roman" w:hAnsi="Times New Roman" w:cs="Times New Roman"/>
+          <w:b/>
+          <w:bCs/>
+          <w:sz w:val="28"/>
+          <w:szCs w:val="28"/>
+        </w:rPr>
+        <w:t xml:space="preserve"> </w:t>
+      </w:r>
+      <w:r>
+        <w:rPr>
+          <w:rFonts w:ascii="Times New Roman" w:hAnsi="Times New Roman" w:cs="Times New Roman"/>
+          <w:b/>
+          <w:bCs/>
+          <w:sz w:val="28"/>
+          <w:szCs w:val="28"/>
+        </w:rPr>
+        <w:t>диаграмма состояния «Окно редактирования элементов»</w:t>
       </w:r>
     </w:p>
     <w:p>
@@ -11701,7 +12341,61 @@
           <w:sz w:val="28"/>
           <w:szCs w:val="28"/>
         </w:rPr>
-        <w:t xml:space="preserve">По нажатию на заголовок с названием «Теор. Обучение (з.е.)» произойдет переход в состояние «Сортировка по количеству з.е. теоретического обучения». </w:t>
+        <w:t>По нажатию на заголовок с названием «</w:t>
+      </w:r>
+      <w:proofErr w:type="spellStart"/>
+      <w:r>
+        <w:rPr>
+          <w:rFonts w:ascii="Times New Roman" w:hAnsi="Times New Roman" w:cs="Times New Roman"/>
+          <w:sz w:val="28"/>
+          <w:szCs w:val="28"/>
+        </w:rPr>
+        <w:t>Теор</w:t>
+      </w:r>
+      <w:proofErr w:type="spellEnd"/>
+      <w:r>
+        <w:rPr>
+          <w:rFonts w:ascii="Times New Roman" w:hAnsi="Times New Roman" w:cs="Times New Roman"/>
+          <w:sz w:val="28"/>
+          <w:szCs w:val="28"/>
+        </w:rPr>
+        <w:t>. Обучение (</w:t>
+      </w:r>
+      <w:proofErr w:type="spellStart"/>
+      <w:r>
+        <w:rPr>
+          <w:rFonts w:ascii="Times New Roman" w:hAnsi="Times New Roman" w:cs="Times New Roman"/>
+          <w:sz w:val="28"/>
+          <w:szCs w:val="28"/>
+        </w:rPr>
+        <w:t>з.е</w:t>
+      </w:r>
+      <w:proofErr w:type="spellEnd"/>
+      <w:r>
+        <w:rPr>
+          <w:rFonts w:ascii="Times New Roman" w:hAnsi="Times New Roman" w:cs="Times New Roman"/>
+          <w:sz w:val="28"/>
+          <w:szCs w:val="28"/>
+        </w:rPr>
+        <w:t xml:space="preserve">.)» произойдет переход в состояние «Сортировка по количеству </w:t>
+      </w:r>
+      <w:proofErr w:type="spellStart"/>
+      <w:r>
+        <w:rPr>
+          <w:rFonts w:ascii="Times New Roman" w:hAnsi="Times New Roman" w:cs="Times New Roman"/>
+          <w:sz w:val="28"/>
+          <w:szCs w:val="28"/>
+        </w:rPr>
+        <w:t>з.е</w:t>
+      </w:r>
+      <w:proofErr w:type="spellEnd"/>
+      <w:r>
+        <w:rPr>
+          <w:rFonts w:ascii="Times New Roman" w:hAnsi="Times New Roman" w:cs="Times New Roman"/>
+          <w:sz w:val="28"/>
+          <w:szCs w:val="28"/>
+        </w:rPr>
+        <w:t xml:space="preserve">. теоретического обучения». </w:t>
       </w:r>
       <w:r>
         <w:rPr>
@@ -11730,7 +12424,61 @@
           <w:sz w:val="28"/>
           <w:szCs w:val="28"/>
         </w:rPr>
-        <w:t>По нажатию на заголовок с названием «Теор. Обучение (з.е.)» произойдет переход в состояние «Сортировка по количеству з.е. теоретического обучения». Текущее состояние содержит метку выходного действия «Отсортировать элементы». Далее происходит возврат в состояние «Окно редактирования элементов».</w:t>
+        <w:t>По нажатию на заголовок с названием «</w:t>
+      </w:r>
+      <w:proofErr w:type="spellStart"/>
+      <w:r>
+        <w:rPr>
+          <w:rFonts w:ascii="Times New Roman" w:hAnsi="Times New Roman" w:cs="Times New Roman"/>
+          <w:sz w:val="28"/>
+          <w:szCs w:val="28"/>
+        </w:rPr>
+        <w:t>Теор</w:t>
+      </w:r>
+      <w:proofErr w:type="spellEnd"/>
+      <w:r>
+        <w:rPr>
+          <w:rFonts w:ascii="Times New Roman" w:hAnsi="Times New Roman" w:cs="Times New Roman"/>
+          <w:sz w:val="28"/>
+          <w:szCs w:val="28"/>
+        </w:rPr>
+        <w:t>. Обучение (</w:t>
+      </w:r>
+      <w:proofErr w:type="spellStart"/>
+      <w:r>
+        <w:rPr>
+          <w:rFonts w:ascii="Times New Roman" w:hAnsi="Times New Roman" w:cs="Times New Roman"/>
+          <w:sz w:val="28"/>
+          <w:szCs w:val="28"/>
+        </w:rPr>
+        <w:t>з.е</w:t>
+      </w:r>
+      <w:proofErr w:type="spellEnd"/>
+      <w:r>
+        <w:rPr>
+          <w:rFonts w:ascii="Times New Roman" w:hAnsi="Times New Roman" w:cs="Times New Roman"/>
+          <w:sz w:val="28"/>
+          <w:szCs w:val="28"/>
+        </w:rPr>
+        <w:t xml:space="preserve">.)» произойдет переход в состояние «Сортировка по количеству </w:t>
+      </w:r>
+      <w:proofErr w:type="spellStart"/>
+      <w:r>
+        <w:rPr>
+          <w:rFonts w:ascii="Times New Roman" w:hAnsi="Times New Roman" w:cs="Times New Roman"/>
+          <w:sz w:val="28"/>
+          <w:szCs w:val="28"/>
+        </w:rPr>
+        <w:t>з.е</w:t>
+      </w:r>
+      <w:proofErr w:type="spellEnd"/>
+      <w:r>
+        <w:rPr>
+          <w:rFonts w:ascii="Times New Roman" w:hAnsi="Times New Roman" w:cs="Times New Roman"/>
+          <w:sz w:val="28"/>
+          <w:szCs w:val="28"/>
+        </w:rPr>
+        <w:t>. теоретического обучения». Текущее состояние содержит метку выходного действия «Отсортировать элементы». Далее происходит возврат в состояние «Окно редактирования элементов».</w:t>
       </w:r>
     </w:p>
     <w:p>
@@ -11750,7 +12498,25 @@
           <w:sz w:val="28"/>
           <w:szCs w:val="28"/>
         </w:rPr>
-        <w:t>По нажатию на заголовок с названием «Промеж. аттестация (з.е.)» произойдет переход в состояние «Сортировка по наличию промежуточной аттестации». Текущее состояние содержит метку выходного действия «Отсортировать элементы». Далее происходит возврат в состояние «Окно редактирования элементов».</w:t>
+        <w:t>По нажатию на заголовок с названием «Промеж. аттестация (</w:t>
+      </w:r>
+      <w:proofErr w:type="spellStart"/>
+      <w:r>
+        <w:rPr>
+          <w:rFonts w:ascii="Times New Roman" w:hAnsi="Times New Roman" w:cs="Times New Roman"/>
+          <w:sz w:val="28"/>
+          <w:szCs w:val="28"/>
+        </w:rPr>
+        <w:t>з.е</w:t>
+      </w:r>
+      <w:proofErr w:type="spellEnd"/>
+      <w:r>
+        <w:rPr>
+          <w:rFonts w:ascii="Times New Roman" w:hAnsi="Times New Roman" w:cs="Times New Roman"/>
+          <w:sz w:val="28"/>
+          <w:szCs w:val="28"/>
+        </w:rPr>
+        <w:t>.)» произойдет переход в состояние «Сортировка по наличию промежуточной аттестации». Текущее состояние содержит метку выходного действия «Отсортировать элементы». Далее происходит возврат в состояние «Окно редактирования элементов».</w:t>
       </w:r>
     </w:p>
     <w:p>
@@ -11770,7 +12536,25 @@
           <w:sz w:val="28"/>
           <w:szCs w:val="28"/>
         </w:rPr>
-        <w:t>По нажатию на заголовок с названием «Курс. работа/проект (з.е.)» произойдет переход в состояние «Сортировка по наличию курсовой работы/проекта». Текущее состояние содержит метку выходного действия «Отсортировать элементы». Далее происходит возврат в состояние «Окно редактирования элементов».</w:t>
+        <w:t>По нажатию на заголовок с названием «Курс. работа/проект (</w:t>
+      </w:r>
+      <w:proofErr w:type="spellStart"/>
+      <w:r>
+        <w:rPr>
+          <w:rFonts w:ascii="Times New Roman" w:hAnsi="Times New Roman" w:cs="Times New Roman"/>
+          <w:sz w:val="28"/>
+          <w:szCs w:val="28"/>
+        </w:rPr>
+        <w:t>з.е</w:t>
+      </w:r>
+      <w:proofErr w:type="spellEnd"/>
+      <w:r>
+        <w:rPr>
+          <w:rFonts w:ascii="Times New Roman" w:hAnsi="Times New Roman" w:cs="Times New Roman"/>
+          <w:sz w:val="28"/>
+          <w:szCs w:val="28"/>
+        </w:rPr>
+        <w:t>.)» произойдет переход в состояние «Сортировка по наличию курсовой работы/проекта». Текущее состояние содержит метку выходного действия «Отсортировать элементы». Далее происходит возврат в состояние «Окно редактирования элементов».</w:t>
       </w:r>
     </w:p>
     <w:p>
@@ -11916,7 +12700,37 @@
           <w:sz w:val="28"/>
           <w:szCs w:val="28"/>
         </w:rPr>
-        <w:t xml:space="preserve"> Дочерняя диаграмма состояния «Окно редактирования элементов»</w:t>
+        <w:t xml:space="preserve"> </w:t>
+      </w:r>
+      <w:r>
+        <w:rPr>
+          <w:rFonts w:ascii="Times New Roman" w:hAnsi="Times New Roman" w:cs="Times New Roman"/>
+          <w:b/>
+          <w:bCs/>
+          <w:sz w:val="28"/>
+          <w:szCs w:val="28"/>
+        </w:rPr>
+        <w:t>Детализированная</w:t>
+      </w:r>
+      <w:r>
+        <w:rPr>
+          <w:rFonts w:ascii="Times New Roman" w:hAnsi="Times New Roman" w:cs="Times New Roman"/>
+          <w:b/>
+          <w:bCs/>
+          <w:sz w:val="28"/>
+          <w:szCs w:val="28"/>
+        </w:rPr>
+        <w:t xml:space="preserve"> </w:t>
+      </w:r>
+      <w:r>
+        <w:rPr>
+          <w:rFonts w:ascii="Times New Roman" w:hAnsi="Times New Roman" w:cs="Times New Roman"/>
+          <w:b/>
+          <w:bCs/>
+          <w:sz w:val="28"/>
+          <w:szCs w:val="28"/>
+        </w:rPr>
+        <w:t>диаграмма состояния «Окно редактирования элементов»</w:t>
       </w:r>
     </w:p>
     <w:p>
@@ -12219,7 +13033,37 @@
           <w:sz w:val="28"/>
           <w:szCs w:val="28"/>
         </w:rPr>
-        <w:t xml:space="preserve"> Дочерняя диаграмма состояния «Окно редактирования элементов»</w:t>
+        <w:t xml:space="preserve"> </w:t>
+      </w:r>
+      <w:r>
+        <w:rPr>
+          <w:rFonts w:ascii="Times New Roman" w:hAnsi="Times New Roman" w:cs="Times New Roman"/>
+          <w:b/>
+          <w:bCs/>
+          <w:sz w:val="28"/>
+          <w:szCs w:val="28"/>
+        </w:rPr>
+        <w:t>Детализированная</w:t>
+      </w:r>
+      <w:r>
+        <w:rPr>
+          <w:rFonts w:ascii="Times New Roman" w:hAnsi="Times New Roman" w:cs="Times New Roman"/>
+          <w:b/>
+          <w:bCs/>
+          <w:sz w:val="28"/>
+          <w:szCs w:val="28"/>
+        </w:rPr>
+        <w:t xml:space="preserve"> </w:t>
+      </w:r>
+      <w:r>
+        <w:rPr>
+          <w:rFonts w:ascii="Times New Roman" w:hAnsi="Times New Roman" w:cs="Times New Roman"/>
+          <w:b/>
+          <w:bCs/>
+          <w:sz w:val="28"/>
+          <w:szCs w:val="28"/>
+        </w:rPr>
+        <w:t>диаграмма состояния «Окно редактирования элементов»</w:t>
       </w:r>
     </w:p>
     <w:p>
@@ -12271,7 +13115,79 @@
           <w:sz w:val="28"/>
           <w:szCs w:val="28"/>
         </w:rPr>
-        <w:t xml:space="preserve">По нажатию на стрелку в заголовке с названием «Теор. обучение (з.е.)» произойдет переход в состояние «Поиск по количеству з.е. теоретического обучения». Текущее состояние содержит две метки выполняющегося действия «Ввести количество з.е. теоретического обучения» и «Отметить нужные элементы», </w:t>
+        <w:t>По нажатию на стрелку в заголовке с названием «</w:t>
+      </w:r>
+      <w:proofErr w:type="spellStart"/>
+      <w:r>
+        <w:rPr>
+          <w:rFonts w:ascii="Times New Roman" w:hAnsi="Times New Roman" w:cs="Times New Roman"/>
+          <w:sz w:val="28"/>
+          <w:szCs w:val="28"/>
+        </w:rPr>
+        <w:t>Теор</w:t>
+      </w:r>
+      <w:proofErr w:type="spellEnd"/>
+      <w:r>
+        <w:rPr>
+          <w:rFonts w:ascii="Times New Roman" w:hAnsi="Times New Roman" w:cs="Times New Roman"/>
+          <w:sz w:val="28"/>
+          <w:szCs w:val="28"/>
+        </w:rPr>
+        <w:t>. обучение (</w:t>
+      </w:r>
+      <w:proofErr w:type="spellStart"/>
+      <w:r>
+        <w:rPr>
+          <w:rFonts w:ascii="Times New Roman" w:hAnsi="Times New Roman" w:cs="Times New Roman"/>
+          <w:sz w:val="28"/>
+          <w:szCs w:val="28"/>
+        </w:rPr>
+        <w:t>з.е</w:t>
+      </w:r>
+      <w:proofErr w:type="spellEnd"/>
+      <w:r>
+        <w:rPr>
+          <w:rFonts w:ascii="Times New Roman" w:hAnsi="Times New Roman" w:cs="Times New Roman"/>
+          <w:sz w:val="28"/>
+          <w:szCs w:val="28"/>
+        </w:rPr>
+        <w:t xml:space="preserve">.)» произойдет переход в состояние «Поиск по количеству </w:t>
+      </w:r>
+      <w:proofErr w:type="spellStart"/>
+      <w:r>
+        <w:rPr>
+          <w:rFonts w:ascii="Times New Roman" w:hAnsi="Times New Roman" w:cs="Times New Roman"/>
+          <w:sz w:val="28"/>
+          <w:szCs w:val="28"/>
+        </w:rPr>
+        <w:t>з.е</w:t>
+      </w:r>
+      <w:proofErr w:type="spellEnd"/>
+      <w:r>
+        <w:rPr>
+          <w:rFonts w:ascii="Times New Roman" w:hAnsi="Times New Roman" w:cs="Times New Roman"/>
+          <w:sz w:val="28"/>
+          <w:szCs w:val="28"/>
+        </w:rPr>
+        <w:t xml:space="preserve">. теоретического обучения». Текущее состояние содержит две метки выполняющегося действия «Ввести количество </w:t>
+      </w:r>
+      <w:proofErr w:type="spellStart"/>
+      <w:r>
+        <w:rPr>
+          <w:rFonts w:ascii="Times New Roman" w:hAnsi="Times New Roman" w:cs="Times New Roman"/>
+          <w:sz w:val="28"/>
+          <w:szCs w:val="28"/>
+        </w:rPr>
+        <w:t>з.е</w:t>
+      </w:r>
+      <w:proofErr w:type="spellEnd"/>
+      <w:r>
+        <w:rPr>
+          <w:rFonts w:ascii="Times New Roman" w:hAnsi="Times New Roman" w:cs="Times New Roman"/>
+          <w:sz w:val="28"/>
+          <w:szCs w:val="28"/>
+        </w:rPr>
+        <w:t xml:space="preserve">. теоретического обучения» и «Отметить нужные элементы», </w:t>
       </w:r>
       <w:r>
         <w:rPr>
@@ -12300,7 +13216,43 @@
           <w:sz w:val="28"/>
           <w:szCs w:val="28"/>
         </w:rPr>
-        <w:t>По нажатию на стрелку в заголовке с названием «Промеж. аттестация (з.е.)» произойдет переход в состояние «Поиск по наличию промежуточной аттестации». Текущее состояние содержит две метки выполняющегося действия «Ввести количество з.е.» и «Отметить нужные элементы», а также метку выходного действия «Сформировать список найденных элементов». Выполнив перечисленные действия, произойдет переход в состояние «Окно редактирования элементов».</w:t>
+        <w:t>По нажатию на стрелку в заголовке с названием «Промеж. аттестация (</w:t>
+      </w:r>
+      <w:proofErr w:type="spellStart"/>
+      <w:r>
+        <w:rPr>
+          <w:rFonts w:ascii="Times New Roman" w:hAnsi="Times New Roman" w:cs="Times New Roman"/>
+          <w:sz w:val="28"/>
+          <w:szCs w:val="28"/>
+        </w:rPr>
+        <w:t>з.е</w:t>
+      </w:r>
+      <w:proofErr w:type="spellEnd"/>
+      <w:r>
+        <w:rPr>
+          <w:rFonts w:ascii="Times New Roman" w:hAnsi="Times New Roman" w:cs="Times New Roman"/>
+          <w:sz w:val="28"/>
+          <w:szCs w:val="28"/>
+        </w:rPr>
+        <w:t xml:space="preserve">.)» произойдет переход в состояние «Поиск по наличию промежуточной аттестации». Текущее состояние содержит две метки выполняющегося действия «Ввести количество </w:t>
+      </w:r>
+      <w:proofErr w:type="spellStart"/>
+      <w:r>
+        <w:rPr>
+          <w:rFonts w:ascii="Times New Roman" w:hAnsi="Times New Roman" w:cs="Times New Roman"/>
+          <w:sz w:val="28"/>
+          <w:szCs w:val="28"/>
+        </w:rPr>
+        <w:t>з.е</w:t>
+      </w:r>
+      <w:proofErr w:type="spellEnd"/>
+      <w:r>
+        <w:rPr>
+          <w:rFonts w:ascii="Times New Roman" w:hAnsi="Times New Roman" w:cs="Times New Roman"/>
+          <w:sz w:val="28"/>
+          <w:szCs w:val="28"/>
+        </w:rPr>
+        <w:t>.» и «Отметить нужные элементы», а также метку выходного действия «Сформировать список найденных элементов». Выполнив перечисленные действия, произойдет переход в состояние «Окно редактирования элементов».</w:t>
       </w:r>
     </w:p>
     <w:p>
@@ -12320,7 +13272,43 @@
           <w:sz w:val="28"/>
           <w:szCs w:val="28"/>
         </w:rPr>
-        <w:t>По нажатию на стрелку в заголовке с названием «Курс. работа/проект (з.е.)» произойдет переход в состояние «Поиск по наличию курсовой работы/проекта». Текущее состояние содержит две метки выполняющегося действия «Ввести количество з.е.» и «Отметить нужные элементы», а также метку выходного действия «Сформировать список найденных элементов». Выполнив перечисленные действия, произойдет переход в состояние «Окно редактирования элементов».</w:t>
+        <w:t>По нажатию на стрелку в заголовке с названием «Курс. работа/проект (</w:t>
+      </w:r>
+      <w:proofErr w:type="spellStart"/>
+      <w:r>
+        <w:rPr>
+          <w:rFonts w:ascii="Times New Roman" w:hAnsi="Times New Roman" w:cs="Times New Roman"/>
+          <w:sz w:val="28"/>
+          <w:szCs w:val="28"/>
+        </w:rPr>
+        <w:t>з.е</w:t>
+      </w:r>
+      <w:proofErr w:type="spellEnd"/>
+      <w:r>
+        <w:rPr>
+          <w:rFonts w:ascii="Times New Roman" w:hAnsi="Times New Roman" w:cs="Times New Roman"/>
+          <w:sz w:val="28"/>
+          <w:szCs w:val="28"/>
+        </w:rPr>
+        <w:t xml:space="preserve">.)» произойдет переход в состояние «Поиск по наличию курсовой работы/проекта». Текущее состояние содержит две метки выполняющегося действия «Ввести количество </w:t>
+      </w:r>
+      <w:proofErr w:type="spellStart"/>
+      <w:r>
+        <w:rPr>
+          <w:rFonts w:ascii="Times New Roman" w:hAnsi="Times New Roman" w:cs="Times New Roman"/>
+          <w:sz w:val="28"/>
+          <w:szCs w:val="28"/>
+        </w:rPr>
+        <w:t>з.е</w:t>
+      </w:r>
+      <w:proofErr w:type="spellEnd"/>
+      <w:r>
+        <w:rPr>
+          <w:rFonts w:ascii="Times New Roman" w:hAnsi="Times New Roman" w:cs="Times New Roman"/>
+          <w:sz w:val="28"/>
+          <w:szCs w:val="28"/>
+        </w:rPr>
+        <w:t>.» и «Отметить нужные элементы», а также метку выходного действия «Сформировать список найденных элементов». Выполнив перечисленные действия, произойдет переход в состояние «Окно редактирования элементов».</w:t>
       </w:r>
     </w:p>
     <w:p>
@@ -12504,7 +13492,37 @@
           <w:sz w:val="28"/>
           <w:szCs w:val="28"/>
         </w:rPr>
-        <w:t xml:space="preserve"> Дочерняя диаграмма состояния «Окно редактирования элементов»</w:t>
+        <w:t xml:space="preserve"> </w:t>
+      </w:r>
+      <w:r>
+        <w:rPr>
+          <w:rFonts w:ascii="Times New Roman" w:hAnsi="Times New Roman" w:cs="Times New Roman"/>
+          <w:b/>
+          <w:bCs/>
+          <w:sz w:val="28"/>
+          <w:szCs w:val="28"/>
+        </w:rPr>
+        <w:t>Детализированная</w:t>
+      </w:r>
+      <w:r>
+        <w:rPr>
+          <w:rFonts w:ascii="Times New Roman" w:hAnsi="Times New Roman" w:cs="Times New Roman"/>
+          <w:b/>
+          <w:bCs/>
+          <w:sz w:val="28"/>
+          <w:szCs w:val="28"/>
+        </w:rPr>
+        <w:t xml:space="preserve"> </w:t>
+      </w:r>
+      <w:r>
+        <w:rPr>
+          <w:rFonts w:ascii="Times New Roman" w:hAnsi="Times New Roman" w:cs="Times New Roman"/>
+          <w:b/>
+          <w:bCs/>
+          <w:sz w:val="28"/>
+          <w:szCs w:val="28"/>
+        </w:rPr>
+        <w:t>диаграмма состояния «Окно редактирования элементов»</w:t>
       </w:r>
     </w:p>
     <w:p>
@@ -12830,7 +13848,37 @@
           <w:sz w:val="28"/>
           <w:szCs w:val="28"/>
         </w:rPr>
-        <w:t xml:space="preserve"> Дочерняя диаграмма состояния «Операции над дисциплинами»</w:t>
+        <w:t xml:space="preserve"> </w:t>
+      </w:r>
+      <w:r>
+        <w:rPr>
+          <w:rFonts w:ascii="Times New Roman" w:hAnsi="Times New Roman" w:cs="Times New Roman"/>
+          <w:b/>
+          <w:bCs/>
+          <w:sz w:val="28"/>
+          <w:szCs w:val="28"/>
+        </w:rPr>
+        <w:t>Детализированная</w:t>
+      </w:r>
+      <w:r>
+        <w:rPr>
+          <w:rFonts w:ascii="Times New Roman" w:hAnsi="Times New Roman" w:cs="Times New Roman"/>
+          <w:b/>
+          <w:bCs/>
+          <w:sz w:val="28"/>
+          <w:szCs w:val="28"/>
+        </w:rPr>
+        <w:t xml:space="preserve"> </w:t>
+      </w:r>
+      <w:r>
+        <w:rPr>
+          <w:rFonts w:ascii="Times New Roman" w:hAnsi="Times New Roman" w:cs="Times New Roman"/>
+          <w:b/>
+          <w:bCs/>
+          <w:sz w:val="28"/>
+          <w:szCs w:val="28"/>
+        </w:rPr>
+        <w:t>диаграмма состояния «Операции над дисциплинами»</w:t>
       </w:r>
     </w:p>
     <w:p>
@@ -12902,7 +13950,16 @@
           <w:sz w:val="28"/>
           <w:szCs w:val="28"/>
         </w:rPr>
-        <w:t>После нажатия на кнопку «Удалить дисциплину из банка дисциплин» происходит переход в состояние «Удаление дисциплины из банка дисциплин». Текущее состояние содержит метку выполняющегося действия «</w:t>
+        <w:t xml:space="preserve">После нажатия на кнопку «Удалить дисциплину из банка дисциплин» происходит переход в состояние «Удаление дисциплины из банка дисциплин». </w:t>
+      </w:r>
+      <w:r>
+        <w:rPr>
+          <w:rFonts w:ascii="Times New Roman" w:hAnsi="Times New Roman" w:cs="Times New Roman"/>
+          <w:sz w:val="28"/>
+          <w:szCs w:val="28"/>
+        </w:rPr>
+        <w:lastRenderedPageBreak/>
+        <w:t>Текущее состояние содержит метку выполняющегося действия «</w:t>
       </w:r>
       <w:r>
         <w:rPr>
@@ -12918,16 +13975,7 @@
           <w:sz w:val="28"/>
           <w:szCs w:val="28"/>
         </w:rPr>
-        <w:t xml:space="preserve">далить </w:t>
-      </w:r>
-      <w:r>
-        <w:rPr>
-          <w:rFonts w:ascii="Times New Roman" w:hAnsi="Times New Roman" w:cs="Times New Roman"/>
-          <w:sz w:val="28"/>
-          <w:szCs w:val="28"/>
-        </w:rPr>
-        <w:lastRenderedPageBreak/>
-        <w:t xml:space="preserve">выбранную дисциплину» и метку выходного действия «Сформировать список оставшихся дисциплин в </w:t>
+        <w:t xml:space="preserve">далить выбранную дисциплину» и метку выходного действия «Сформировать список оставшихся дисциплин в </w:t>
       </w:r>
       <w:r>
         <w:rPr>
@@ -12999,7 +14047,79 @@
           <w:sz w:val="28"/>
           <w:szCs w:val="28"/>
         </w:rPr>
-        <w:t>После изменения количества з.е. для дисциплины в банке дисциплин происходит переход в состояние «Изменение количества з.е. для дисциплины в банке дисциплин». Текущее состояние содержит несколько меток выполняющегося действия: «Выбрать дисциплину», «Изменить количество з.е. теоретического обучения», «Отметить наличие промежуточной аттестации» и «Отметить наличие курсовой работы/проекта», а также метку выходного действия «изменить количество з.е. для дисциплины». Выполнив перечисленные действия, произойдет переход в состояние «Главное окно».</w:t>
+        <w:t xml:space="preserve">После изменения количества </w:t>
+      </w:r>
+      <w:proofErr w:type="spellStart"/>
+      <w:r>
+        <w:rPr>
+          <w:rFonts w:ascii="Times New Roman" w:hAnsi="Times New Roman" w:cs="Times New Roman"/>
+          <w:sz w:val="28"/>
+          <w:szCs w:val="28"/>
+        </w:rPr>
+        <w:t>з.е</w:t>
+      </w:r>
+      <w:proofErr w:type="spellEnd"/>
+      <w:r>
+        <w:rPr>
+          <w:rFonts w:ascii="Times New Roman" w:hAnsi="Times New Roman" w:cs="Times New Roman"/>
+          <w:sz w:val="28"/>
+          <w:szCs w:val="28"/>
+        </w:rPr>
+        <w:t xml:space="preserve">. для дисциплины в банке дисциплин происходит переход в состояние «Изменение количества </w:t>
+      </w:r>
+      <w:proofErr w:type="spellStart"/>
+      <w:r>
+        <w:rPr>
+          <w:rFonts w:ascii="Times New Roman" w:hAnsi="Times New Roman" w:cs="Times New Roman"/>
+          <w:sz w:val="28"/>
+          <w:szCs w:val="28"/>
+        </w:rPr>
+        <w:t>з.е</w:t>
+      </w:r>
+      <w:proofErr w:type="spellEnd"/>
+      <w:r>
+        <w:rPr>
+          <w:rFonts w:ascii="Times New Roman" w:hAnsi="Times New Roman" w:cs="Times New Roman"/>
+          <w:sz w:val="28"/>
+          <w:szCs w:val="28"/>
+        </w:rPr>
+        <w:t xml:space="preserve">. для дисциплины в банке дисциплин». Текущее состояние содержит несколько меток выполняющегося действия: «Выбрать дисциплину», «Изменить количество </w:t>
+      </w:r>
+      <w:proofErr w:type="spellStart"/>
+      <w:r>
+        <w:rPr>
+          <w:rFonts w:ascii="Times New Roman" w:hAnsi="Times New Roman" w:cs="Times New Roman"/>
+          <w:sz w:val="28"/>
+          <w:szCs w:val="28"/>
+        </w:rPr>
+        <w:t>з.е</w:t>
+      </w:r>
+      <w:proofErr w:type="spellEnd"/>
+      <w:r>
+        <w:rPr>
+          <w:rFonts w:ascii="Times New Roman" w:hAnsi="Times New Roman" w:cs="Times New Roman"/>
+          <w:sz w:val="28"/>
+          <w:szCs w:val="28"/>
+        </w:rPr>
+        <w:t xml:space="preserve">. теоретического обучения», «Отметить наличие промежуточной аттестации» и «Отметить наличие курсовой работы/проекта», а также метку выходного действия «изменить количество </w:t>
+      </w:r>
+      <w:proofErr w:type="spellStart"/>
+      <w:r>
+        <w:rPr>
+          <w:rFonts w:ascii="Times New Roman" w:hAnsi="Times New Roman" w:cs="Times New Roman"/>
+          <w:sz w:val="28"/>
+          <w:szCs w:val="28"/>
+        </w:rPr>
+        <w:t>з.е</w:t>
+      </w:r>
+      <w:proofErr w:type="spellEnd"/>
+      <w:r>
+        <w:rPr>
+          <w:rFonts w:ascii="Times New Roman" w:hAnsi="Times New Roman" w:cs="Times New Roman"/>
+          <w:sz w:val="28"/>
+          <w:szCs w:val="28"/>
+        </w:rPr>
+        <w:t>. для дисциплины». Выполнив перечисленные действия, произойдет переход в состояние «Главное окно».</w:t>
       </w:r>
     </w:p>
     <w:p>
@@ -13097,7 +14217,7 @@
           <w:sz w:val="28"/>
           <w:szCs w:val="28"/>
         </w:rPr>
-        <w:t>2</w:t>
+        <w:t>1</w:t>
       </w:r>
       <w:r>
         <w:rPr>
@@ -13127,7 +14247,37 @@
           <w:sz w:val="28"/>
           <w:szCs w:val="28"/>
         </w:rPr>
-        <w:t xml:space="preserve"> Дочерняя диаграмма состояния «Операции над дисциплинами»</w:t>
+        <w:t xml:space="preserve"> </w:t>
+      </w:r>
+      <w:r>
+        <w:rPr>
+          <w:rFonts w:ascii="Times New Roman" w:hAnsi="Times New Roman" w:cs="Times New Roman"/>
+          <w:b/>
+          <w:bCs/>
+          <w:sz w:val="28"/>
+          <w:szCs w:val="28"/>
+        </w:rPr>
+        <w:t>Детализированная</w:t>
+      </w:r>
+      <w:r>
+        <w:rPr>
+          <w:rFonts w:ascii="Times New Roman" w:hAnsi="Times New Roman" w:cs="Times New Roman"/>
+          <w:b/>
+          <w:bCs/>
+          <w:sz w:val="28"/>
+          <w:szCs w:val="28"/>
+        </w:rPr>
+        <w:t xml:space="preserve"> </w:t>
+      </w:r>
+      <w:r>
+        <w:rPr>
+          <w:rFonts w:ascii="Times New Roman" w:hAnsi="Times New Roman" w:cs="Times New Roman"/>
+          <w:b/>
+          <w:bCs/>
+          <w:sz w:val="28"/>
+          <w:szCs w:val="28"/>
+        </w:rPr>
+        <w:t>диаграмма состояния «Операции над дисциплинами»</w:t>
       </w:r>
     </w:p>
     <w:p>
@@ -13251,7 +14401,79 @@
           <w:sz w:val="28"/>
           <w:szCs w:val="28"/>
         </w:rPr>
-        <w:t>После изменения количества з.е. для дисциплины в семестре происходит переход в состояние «Изменение количества з.е. для дисциплины в семестре». Текущее состояние содержит несколько меток выполняющегося действия: «Выбрать дисциплину», «Изменить количество з.е. теоретического обучения», «Отметить наличие промежуточной аттестации» и «Отметить наличие курсовой работы/проекта», а также метку выходного действия «изменить количество з.е. для дисциплины». Выполнив перечисленные действия, произойдет переход в состояние «Главное окно».</w:t>
+        <w:t xml:space="preserve">После изменения количества </w:t>
+      </w:r>
+      <w:proofErr w:type="spellStart"/>
+      <w:r>
+        <w:rPr>
+          <w:rFonts w:ascii="Times New Roman" w:hAnsi="Times New Roman" w:cs="Times New Roman"/>
+          <w:sz w:val="28"/>
+          <w:szCs w:val="28"/>
+        </w:rPr>
+        <w:t>з.е</w:t>
+      </w:r>
+      <w:proofErr w:type="spellEnd"/>
+      <w:r>
+        <w:rPr>
+          <w:rFonts w:ascii="Times New Roman" w:hAnsi="Times New Roman" w:cs="Times New Roman"/>
+          <w:sz w:val="28"/>
+          <w:szCs w:val="28"/>
+        </w:rPr>
+        <w:t xml:space="preserve">. для дисциплины в семестре происходит переход в состояние «Изменение количества </w:t>
+      </w:r>
+      <w:proofErr w:type="spellStart"/>
+      <w:r>
+        <w:rPr>
+          <w:rFonts w:ascii="Times New Roman" w:hAnsi="Times New Roman" w:cs="Times New Roman"/>
+          <w:sz w:val="28"/>
+          <w:szCs w:val="28"/>
+        </w:rPr>
+        <w:t>з.е</w:t>
+      </w:r>
+      <w:proofErr w:type="spellEnd"/>
+      <w:r>
+        <w:rPr>
+          <w:rFonts w:ascii="Times New Roman" w:hAnsi="Times New Roman" w:cs="Times New Roman"/>
+          <w:sz w:val="28"/>
+          <w:szCs w:val="28"/>
+        </w:rPr>
+        <w:t xml:space="preserve">. для дисциплины в семестре». Текущее состояние содержит несколько меток выполняющегося действия: «Выбрать дисциплину», «Изменить количество </w:t>
+      </w:r>
+      <w:proofErr w:type="spellStart"/>
+      <w:r>
+        <w:rPr>
+          <w:rFonts w:ascii="Times New Roman" w:hAnsi="Times New Roman" w:cs="Times New Roman"/>
+          <w:sz w:val="28"/>
+          <w:szCs w:val="28"/>
+        </w:rPr>
+        <w:t>з.е</w:t>
+      </w:r>
+      <w:proofErr w:type="spellEnd"/>
+      <w:r>
+        <w:rPr>
+          <w:rFonts w:ascii="Times New Roman" w:hAnsi="Times New Roman" w:cs="Times New Roman"/>
+          <w:sz w:val="28"/>
+          <w:szCs w:val="28"/>
+        </w:rPr>
+        <w:t xml:space="preserve">. теоретического обучения», «Отметить наличие промежуточной аттестации» и «Отметить наличие курсовой работы/проекта», а также метку выходного действия «изменить количество </w:t>
+      </w:r>
+      <w:proofErr w:type="spellStart"/>
+      <w:r>
+        <w:rPr>
+          <w:rFonts w:ascii="Times New Roman" w:hAnsi="Times New Roman" w:cs="Times New Roman"/>
+          <w:sz w:val="28"/>
+          <w:szCs w:val="28"/>
+        </w:rPr>
+        <w:t>з.е</w:t>
+      </w:r>
+      <w:proofErr w:type="spellEnd"/>
+      <w:r>
+        <w:rPr>
+          <w:rFonts w:ascii="Times New Roman" w:hAnsi="Times New Roman" w:cs="Times New Roman"/>
+          <w:sz w:val="28"/>
+          <w:szCs w:val="28"/>
+        </w:rPr>
+        <w:t>. для дисциплины». Выполнив перечисленные действия, произойдет переход в состояние «Главное окно».</w:t>
       </w:r>
     </w:p>
     <w:p>
@@ -13303,7 +14525,23 @@
           <w:sz w:val="28"/>
           <w:szCs w:val="28"/>
         </w:rPr>
-        <w:t xml:space="preserve"> Для этого воспользуемся бесплатным приложением </w:t>
+        <w:t xml:space="preserve"> Для этого воспользуемся </w:t>
+      </w:r>
+      <w:r>
+        <w:rPr>
+          <w:rFonts w:ascii="Times New Roman" w:hAnsi="Times New Roman" w:cs="Times New Roman"/>
+          <w:sz w:val="28"/>
+          <w:szCs w:val="28"/>
+        </w:rPr>
+        <w:t>условно-</w:t>
+      </w:r>
+      <w:r>
+        <w:rPr>
+          <w:rFonts w:ascii="Times New Roman" w:hAnsi="Times New Roman" w:cs="Times New Roman"/>
+          <w:sz w:val="28"/>
+          <w:szCs w:val="28"/>
+        </w:rPr>
+        <w:t xml:space="preserve">бесплатным приложением </w:t>
       </w:r>
       <w:r>
         <w:rPr>
@@ -13350,8 +14588,25 @@
           <w:szCs w:val="28"/>
           <w:highlight w:val="yellow"/>
         </w:rPr>
+        <w:t xml:space="preserve"> В РАЗРАБОТКЕ</w:t>
+      </w:r>
+      <w:r>
+        <w:rPr>
+          <w:rFonts w:ascii="Times New Roman" w:hAnsi="Times New Roman" w:cs="Times New Roman"/>
+          <w:sz w:val="28"/>
+          <w:szCs w:val="28"/>
+          <w:highlight w:val="yellow"/>
+        </w:rPr>
         <w:t>.</w:t>
       </w:r>
+      <w:r>
+        <w:rPr>
+          <w:rFonts w:ascii="Times New Roman" w:hAnsi="Times New Roman" w:cs="Times New Roman"/>
+          <w:sz w:val="28"/>
+          <w:szCs w:val="28"/>
+        </w:rPr>
+        <w:t xml:space="preserve"> </w:t>
+      </w:r>
     </w:p>
     <w:p>
       <w:pPr>
@@ -13388,9 +14643,89 @@
           <w:bCs/>
           <w:sz w:val="28"/>
           <w:szCs w:val="28"/>
+        </w:rPr>
+      </w:pPr>
+      <w:r>
+        <w:rPr>
+          <w:rFonts w:ascii="Times New Roman" w:hAnsi="Times New Roman" w:cs="Times New Roman"/>
+          <w:b/>
+          <w:bCs/>
+          <w:sz w:val="28"/>
+          <w:szCs w:val="28"/>
+        </w:rPr>
+        <w:t>5</w:t>
+      </w:r>
+      <w:r>
+        <w:rPr>
+          <w:rFonts w:ascii="Times New Roman" w:hAnsi="Times New Roman" w:cs="Times New Roman"/>
+          <w:b/>
+          <w:bCs/>
+          <w:sz w:val="28"/>
+          <w:szCs w:val="28"/>
+        </w:rPr>
+        <w:t xml:space="preserve">. </w:t>
+      </w:r>
+      <w:r>
+        <w:rPr>
+          <w:rFonts w:ascii="Times New Roman" w:hAnsi="Times New Roman" w:cs="Times New Roman"/>
+          <w:b/>
+          <w:bCs/>
+          <w:sz w:val="28"/>
+          <w:szCs w:val="28"/>
+        </w:rPr>
+        <w:t>Архитектура разрабатываемого приложения</w:t>
+      </w:r>
+      <w:r>
+        <w:rPr>
+          <w:rFonts w:ascii="Times New Roman" w:hAnsi="Times New Roman" w:cs="Times New Roman"/>
+          <w:b/>
+          <w:bCs/>
+          <w:sz w:val="28"/>
+          <w:szCs w:val="28"/>
+        </w:rPr>
+        <w:t xml:space="preserve">. </w:t>
+      </w:r>
+      <w:r>
+        <w:rPr>
+          <w:rFonts w:ascii="Times New Roman" w:hAnsi="Times New Roman" w:cs="Times New Roman"/>
+          <w:b/>
+          <w:bCs/>
+          <w:sz w:val="28"/>
+          <w:szCs w:val="28"/>
+        </w:rPr>
+        <w:t>Ш</w:t>
+      </w:r>
+      <w:r>
+        <w:rPr>
+          <w:rFonts w:ascii="Times New Roman" w:hAnsi="Times New Roman" w:cs="Times New Roman"/>
+          <w:b/>
+          <w:bCs/>
+          <w:sz w:val="28"/>
+          <w:szCs w:val="28"/>
+        </w:rPr>
+        <w:t>аблон проектирования</w:t>
+      </w:r>
+      <w:r>
+        <w:rPr>
+          <w:rFonts w:ascii="Times New Roman" w:hAnsi="Times New Roman" w:cs="Times New Roman"/>
+          <w:b/>
+          <w:bCs/>
+          <w:sz w:val="28"/>
+          <w:szCs w:val="28"/>
+        </w:rPr>
+        <w:t xml:space="preserve"> </w:t>
+      </w:r>
+      <w:r>
+        <w:rPr>
+          <w:rFonts w:ascii="Times New Roman" w:hAnsi="Times New Roman" w:cs="Times New Roman"/>
+          <w:b/>
+          <w:bCs/>
+          <w:sz w:val="28"/>
+          <w:szCs w:val="28"/>
           <w:lang w:val="en-US"/>
         </w:rPr>
-      </w:pPr>
+        <w:t>M</w:t>
+      </w:r>
       <w:r>
         <w:rPr>
           <w:rFonts w:ascii="Times New Roman" w:hAnsi="Times New Roman" w:cs="Times New Roman"/>
@@ -13400,7 +14735,1036 @@
           <w:szCs w:val="28"/>
           <w:lang w:val="en-US"/>
         </w:rPr>
-        <w:t>5</w:t>
+        <w:t>odel</w:t>
+      </w:r>
+      <w:r>
+        <w:rPr>
+          <w:rFonts w:ascii="Times New Roman" w:hAnsi="Times New Roman" w:cs="Times New Roman"/>
+          <w:b/>
+          <w:bCs/>
+          <w:sz w:val="28"/>
+          <w:szCs w:val="28"/>
+        </w:rPr>
+        <w:t>-</w:t>
+      </w:r>
+      <w:r>
+        <w:rPr>
+          <w:rFonts w:ascii="Times New Roman" w:hAnsi="Times New Roman" w:cs="Times New Roman"/>
+          <w:b/>
+          <w:bCs/>
+          <w:sz w:val="28"/>
+          <w:szCs w:val="28"/>
+          <w:lang w:val="en-US"/>
+        </w:rPr>
+        <w:t>View</w:t>
+      </w:r>
+      <w:r>
+        <w:rPr>
+          <w:rFonts w:ascii="Times New Roman" w:hAnsi="Times New Roman" w:cs="Times New Roman"/>
+          <w:b/>
+          <w:bCs/>
+          <w:sz w:val="28"/>
+          <w:szCs w:val="28"/>
+        </w:rPr>
+        <w:t>-</w:t>
+      </w:r>
+      <w:proofErr w:type="spellStart"/>
+      <w:r>
+        <w:rPr>
+          <w:rFonts w:ascii="Times New Roman" w:hAnsi="Times New Roman" w:cs="Times New Roman"/>
+          <w:b/>
+          <w:bCs/>
+          <w:sz w:val="28"/>
+          <w:szCs w:val="28"/>
+          <w:lang w:val="en-US"/>
+        </w:rPr>
+        <w:t>ViewModel</w:t>
+      </w:r>
+      <w:proofErr w:type="spellEnd"/>
+      <w:r>
+        <w:rPr>
+          <w:rFonts w:ascii="Times New Roman" w:hAnsi="Times New Roman" w:cs="Times New Roman"/>
+          <w:b/>
+          <w:bCs/>
+          <w:sz w:val="28"/>
+          <w:szCs w:val="28"/>
+        </w:rPr>
+        <w:t>.</w:t>
+      </w:r>
+    </w:p>
+    <w:p>
+      <w:pPr>
+        <w:pStyle w:val="a3"/>
+        <w:spacing w:after="0" w:line="360" w:lineRule="auto"/>
+        <w:ind w:left="0" w:firstLine="709"/>
+        <w:jc w:val="both"/>
+        <w:rPr>
+          <w:rFonts w:ascii="Times New Roman" w:hAnsi="Times New Roman" w:cs="Times New Roman"/>
+          <w:sz w:val="28"/>
+          <w:szCs w:val="28"/>
+        </w:rPr>
+      </w:pPr>
+    </w:p>
+    <w:p>
+      <w:pPr>
+        <w:pStyle w:val="a3"/>
+        <w:spacing w:after="0" w:line="360" w:lineRule="auto"/>
+        <w:ind w:left="0" w:firstLine="709"/>
+        <w:jc w:val="both"/>
+        <w:rPr>
+          <w:rFonts w:ascii="Times New Roman" w:hAnsi="Times New Roman" w:cs="Times New Roman"/>
+          <w:sz w:val="28"/>
+          <w:szCs w:val="28"/>
+        </w:rPr>
+      </w:pPr>
+      <w:r>
+        <w:rPr>
+          <w:rFonts w:ascii="Times New Roman" w:hAnsi="Times New Roman" w:cs="Times New Roman"/>
+          <w:sz w:val="28"/>
+          <w:szCs w:val="28"/>
+        </w:rPr>
+        <w:t xml:space="preserve">Архитектура приложения описывает шаблоны и методы, используемые для проектирования и </w:t>
+      </w:r>
+      <w:r>
+        <w:rPr>
+          <w:rFonts w:ascii="Times New Roman" w:hAnsi="Times New Roman" w:cs="Times New Roman"/>
+          <w:sz w:val="28"/>
+          <w:szCs w:val="28"/>
+        </w:rPr>
+        <w:t>создания приложения,</w:t>
+      </w:r>
+      <w:r>
+        <w:rPr>
+          <w:rFonts w:ascii="Times New Roman" w:hAnsi="Times New Roman" w:cs="Times New Roman"/>
+          <w:sz w:val="28"/>
+          <w:szCs w:val="28"/>
+        </w:rPr>
+        <w:t xml:space="preserve"> </w:t>
+      </w:r>
+      <w:r>
+        <w:rPr>
+          <w:rFonts w:ascii="Times New Roman" w:hAnsi="Times New Roman" w:cs="Times New Roman"/>
+          <w:sz w:val="28"/>
+          <w:szCs w:val="28"/>
+        </w:rPr>
+        <w:t>и</w:t>
+      </w:r>
+      <w:r>
+        <w:rPr>
+          <w:rFonts w:ascii="Times New Roman" w:hAnsi="Times New Roman" w:cs="Times New Roman"/>
+          <w:sz w:val="28"/>
+          <w:szCs w:val="28"/>
+        </w:rPr>
+        <w:t xml:space="preserve"> дает дорожную карту и рекомендации, которым </w:t>
+      </w:r>
+      <w:r>
+        <w:rPr>
+          <w:rFonts w:ascii="Times New Roman" w:hAnsi="Times New Roman" w:cs="Times New Roman"/>
+          <w:sz w:val="28"/>
+          <w:szCs w:val="28"/>
+        </w:rPr>
+        <w:t>необходимо</w:t>
+      </w:r>
+      <w:r>
+        <w:rPr>
+          <w:rFonts w:ascii="Times New Roman" w:hAnsi="Times New Roman" w:cs="Times New Roman"/>
+          <w:sz w:val="28"/>
+          <w:szCs w:val="28"/>
+        </w:rPr>
+        <w:t xml:space="preserve"> следовать при создании приложения, чтобы в итоге получи</w:t>
+      </w:r>
+      <w:r>
+        <w:rPr>
+          <w:rFonts w:ascii="Times New Roman" w:hAnsi="Times New Roman" w:cs="Times New Roman"/>
+          <w:sz w:val="28"/>
+          <w:szCs w:val="28"/>
+        </w:rPr>
+        <w:t>ть</w:t>
+      </w:r>
+      <w:r>
+        <w:rPr>
+          <w:rFonts w:ascii="Times New Roman" w:hAnsi="Times New Roman" w:cs="Times New Roman"/>
+          <w:sz w:val="28"/>
+          <w:szCs w:val="28"/>
+        </w:rPr>
+        <w:t xml:space="preserve"> хорошо структурированное приложение.</w:t>
+      </w:r>
+    </w:p>
+    <w:p>
+      <w:pPr>
+        <w:pStyle w:val="a3"/>
+        <w:spacing w:after="0" w:line="360" w:lineRule="auto"/>
+        <w:ind w:left="0" w:firstLine="709"/>
+        <w:jc w:val="both"/>
+        <w:rPr>
+          <w:rFonts w:ascii="Times New Roman" w:hAnsi="Times New Roman" w:cs="Times New Roman"/>
+          <w:sz w:val="28"/>
+          <w:szCs w:val="28"/>
+        </w:rPr>
+      </w:pPr>
+      <w:r>
+        <w:rPr>
+          <w:rFonts w:ascii="Times New Roman" w:hAnsi="Times New Roman" w:cs="Times New Roman"/>
+          <w:sz w:val="28"/>
+          <w:szCs w:val="28"/>
+        </w:rPr>
+        <w:lastRenderedPageBreak/>
+        <w:t>Ш</w:t>
+      </w:r>
+      <w:r>
+        <w:rPr>
+          <w:rFonts w:ascii="Times New Roman" w:hAnsi="Times New Roman" w:cs="Times New Roman"/>
+          <w:sz w:val="28"/>
+          <w:szCs w:val="28"/>
+        </w:rPr>
+        <w:t>аблон</w:t>
+      </w:r>
+      <w:r>
+        <w:rPr>
+          <w:rFonts w:ascii="Times New Roman" w:hAnsi="Times New Roman" w:cs="Times New Roman"/>
+          <w:sz w:val="28"/>
+          <w:szCs w:val="28"/>
+        </w:rPr>
+        <w:t>ы</w:t>
+      </w:r>
+      <w:r>
+        <w:rPr>
+          <w:rFonts w:ascii="Times New Roman" w:hAnsi="Times New Roman" w:cs="Times New Roman"/>
+          <w:sz w:val="28"/>
+          <w:szCs w:val="28"/>
+        </w:rPr>
+        <w:t xml:space="preserve"> проектирования программного обеспечения могут помочь создать приложение</w:t>
+      </w:r>
+      <w:r>
+        <w:rPr>
+          <w:rFonts w:ascii="Times New Roman" w:hAnsi="Times New Roman" w:cs="Times New Roman"/>
+          <w:sz w:val="28"/>
+          <w:szCs w:val="28"/>
+        </w:rPr>
+        <w:t xml:space="preserve">, а также </w:t>
+      </w:r>
+      <w:r>
+        <w:rPr>
+          <w:rFonts w:ascii="Times New Roman" w:hAnsi="Times New Roman" w:cs="Times New Roman"/>
+          <w:sz w:val="28"/>
+          <w:szCs w:val="28"/>
+        </w:rPr>
+        <w:t>описывает повторяющееся решение проблемы.</w:t>
+      </w:r>
+    </w:p>
+    <w:p>
+      <w:pPr>
+        <w:pStyle w:val="a3"/>
+        <w:spacing w:after="0" w:line="360" w:lineRule="auto"/>
+        <w:ind w:left="0" w:firstLine="709"/>
+        <w:jc w:val="both"/>
+        <w:rPr>
+          <w:rFonts w:ascii="Times New Roman" w:hAnsi="Times New Roman" w:cs="Times New Roman"/>
+          <w:sz w:val="28"/>
+          <w:szCs w:val="28"/>
+        </w:rPr>
+      </w:pPr>
+      <w:r>
+        <w:rPr>
+          <w:rFonts w:ascii="Times New Roman" w:hAnsi="Times New Roman" w:cs="Times New Roman"/>
+          <w:sz w:val="28"/>
+          <w:szCs w:val="28"/>
+        </w:rPr>
+        <w:t>Ш</w:t>
+      </w:r>
+      <w:r>
+        <w:rPr>
+          <w:rFonts w:ascii="Times New Roman" w:hAnsi="Times New Roman" w:cs="Times New Roman"/>
+          <w:sz w:val="28"/>
+          <w:szCs w:val="28"/>
+        </w:rPr>
+        <w:t>аблон</w:t>
+      </w:r>
+      <w:r>
+        <w:rPr>
+          <w:rFonts w:ascii="Times New Roman" w:hAnsi="Times New Roman" w:cs="Times New Roman"/>
+          <w:sz w:val="28"/>
+          <w:szCs w:val="28"/>
+        </w:rPr>
+        <w:t>ы</w:t>
+      </w:r>
+      <w:r>
+        <w:rPr>
+          <w:rFonts w:ascii="Times New Roman" w:hAnsi="Times New Roman" w:cs="Times New Roman"/>
+          <w:sz w:val="28"/>
+          <w:szCs w:val="28"/>
+        </w:rPr>
+        <w:t xml:space="preserve"> могут быть связаны друг с другом для создания более универсальных архитектур приложений. Вместо того, чтобы полностью создавать архитектуру самостоятельно, мож</w:t>
+      </w:r>
+      <w:r>
+        <w:rPr>
+          <w:rFonts w:ascii="Times New Roman" w:hAnsi="Times New Roman" w:cs="Times New Roman"/>
+          <w:sz w:val="28"/>
+          <w:szCs w:val="28"/>
+        </w:rPr>
+        <w:t>но</w:t>
+      </w:r>
+      <w:r>
+        <w:rPr>
+          <w:rFonts w:ascii="Times New Roman" w:hAnsi="Times New Roman" w:cs="Times New Roman"/>
+          <w:sz w:val="28"/>
+          <w:szCs w:val="28"/>
+        </w:rPr>
+        <w:t xml:space="preserve"> использовать существующие </w:t>
+      </w:r>
+      <w:r>
+        <w:rPr>
+          <w:rFonts w:ascii="Times New Roman" w:hAnsi="Times New Roman" w:cs="Times New Roman"/>
+          <w:sz w:val="28"/>
+          <w:szCs w:val="28"/>
+        </w:rPr>
+        <w:t>шаблон</w:t>
+      </w:r>
+      <w:r>
+        <w:rPr>
+          <w:rFonts w:ascii="Times New Roman" w:hAnsi="Times New Roman" w:cs="Times New Roman"/>
+          <w:sz w:val="28"/>
+          <w:szCs w:val="28"/>
+        </w:rPr>
+        <w:t>ы</w:t>
+      </w:r>
+      <w:r>
+        <w:rPr>
+          <w:rFonts w:ascii="Times New Roman" w:hAnsi="Times New Roman" w:cs="Times New Roman"/>
+          <w:sz w:val="28"/>
+          <w:szCs w:val="28"/>
+        </w:rPr>
+        <w:t xml:space="preserve"> проектирования, которые также гарантируют, что все будет работать так, как должно.</w:t>
+      </w:r>
+    </w:p>
+    <w:p>
+      <w:pPr>
+        <w:pStyle w:val="a3"/>
+        <w:spacing w:after="0" w:line="360" w:lineRule="auto"/>
+        <w:ind w:left="0" w:firstLine="709"/>
+        <w:jc w:val="both"/>
+        <w:rPr>
+          <w:rFonts w:ascii="Times New Roman" w:hAnsi="Times New Roman" w:cs="Times New Roman"/>
+          <w:sz w:val="28"/>
+          <w:szCs w:val="28"/>
+        </w:rPr>
+      </w:pPr>
+      <w:r>
+        <w:rPr>
+          <w:rFonts w:ascii="Times New Roman" w:hAnsi="Times New Roman" w:cs="Times New Roman"/>
+          <w:sz w:val="28"/>
+          <w:szCs w:val="28"/>
+        </w:rPr>
+        <w:t>Как часть архитектуры приложения, будут существовать как интерфейсные, так и серверные сервисы. Интерфейсная разработка связана с пользовательским интерфейсом приложения, в то время как внутренняя разработка сосредоточена на предоставлении доступа к данным, службам и другим существующим системам, которые обеспечивают работу приложения.</w:t>
+      </w:r>
+    </w:p>
+    <w:p>
+      <w:pPr>
+        <w:pStyle w:val="a3"/>
+        <w:spacing w:after="0" w:line="360" w:lineRule="auto"/>
+        <w:ind w:left="0" w:firstLine="709"/>
+        <w:jc w:val="both"/>
+        <w:rPr>
+          <w:rFonts w:ascii="Times New Roman" w:hAnsi="Times New Roman" w:cs="Times New Roman"/>
+          <w:sz w:val="28"/>
+          <w:szCs w:val="28"/>
+        </w:rPr>
+      </w:pPr>
+      <w:r>
+        <w:rPr>
+          <w:rFonts w:ascii="Times New Roman" w:hAnsi="Times New Roman" w:cs="Times New Roman"/>
+          <w:sz w:val="28"/>
+          <w:szCs w:val="28"/>
+        </w:rPr>
+        <w:t xml:space="preserve">Для реализации архитектуры приложения будет использоваться шаблон проектирования </w:t>
+      </w:r>
+      <w:r>
+        <w:rPr>
+          <w:rFonts w:ascii="Times New Roman" w:hAnsi="Times New Roman" w:cs="Times New Roman"/>
+          <w:sz w:val="28"/>
+          <w:szCs w:val="28"/>
+        </w:rPr>
+        <w:t>Model-View-</w:t>
+      </w:r>
+      <w:proofErr w:type="spellStart"/>
+      <w:r>
+        <w:rPr>
+          <w:rFonts w:ascii="Times New Roman" w:hAnsi="Times New Roman" w:cs="Times New Roman"/>
+          <w:sz w:val="28"/>
+          <w:szCs w:val="28"/>
+        </w:rPr>
+        <w:t>ViewModel</w:t>
+      </w:r>
+      <w:proofErr w:type="spellEnd"/>
+      <w:r>
+        <w:rPr>
+          <w:rFonts w:ascii="Times New Roman" w:hAnsi="Times New Roman" w:cs="Times New Roman"/>
+          <w:sz w:val="28"/>
+          <w:szCs w:val="28"/>
+        </w:rPr>
+        <w:t xml:space="preserve"> (</w:t>
+      </w:r>
+      <w:r>
+        <w:rPr>
+          <w:rFonts w:ascii="Times New Roman" w:hAnsi="Times New Roman" w:cs="Times New Roman"/>
+          <w:sz w:val="28"/>
+          <w:szCs w:val="28"/>
+        </w:rPr>
+        <w:t xml:space="preserve">далее </w:t>
+      </w:r>
+      <w:r>
+        <w:rPr>
+          <w:rFonts w:ascii="Times New Roman" w:hAnsi="Times New Roman" w:cs="Times New Roman"/>
+          <w:sz w:val="28"/>
+          <w:szCs w:val="28"/>
+          <w:lang w:val="en-US"/>
+        </w:rPr>
+        <w:t>MVVM</w:t>
+      </w:r>
+      <w:r>
+        <w:rPr>
+          <w:rFonts w:ascii="Times New Roman" w:hAnsi="Times New Roman" w:cs="Times New Roman"/>
+          <w:sz w:val="28"/>
+          <w:szCs w:val="28"/>
+        </w:rPr>
+        <w:t>).</w:t>
+      </w:r>
+    </w:p>
+    <w:p>
+      <w:pPr>
+        <w:spacing w:after="0" w:line="360" w:lineRule="auto"/>
+        <w:ind w:firstLine="709"/>
+        <w:jc w:val="both"/>
+        <w:rPr>
+          <w:rFonts w:ascii="Times New Roman" w:hAnsi="Times New Roman" w:cs="Times New Roman"/>
+          <w:sz w:val="28"/>
+          <w:szCs w:val="28"/>
+        </w:rPr>
+      </w:pPr>
+      <w:r>
+        <w:rPr>
+          <w:rFonts w:ascii="Times New Roman" w:hAnsi="Times New Roman" w:cs="Times New Roman"/>
+          <w:sz w:val="28"/>
+          <w:szCs w:val="28"/>
+        </w:rPr>
+        <w:t xml:space="preserve">MVVM </w:t>
+      </w:r>
+      <w:r>
+        <w:rPr>
+          <w:rFonts w:ascii="Times New Roman" w:hAnsi="Times New Roman" w:cs="Times New Roman"/>
+          <w:sz w:val="28"/>
+          <w:szCs w:val="28"/>
+        </w:rPr>
+        <w:t>— это</w:t>
+      </w:r>
+      <w:r>
+        <w:rPr>
+          <w:rFonts w:ascii="Times New Roman" w:hAnsi="Times New Roman" w:cs="Times New Roman"/>
+          <w:sz w:val="28"/>
+          <w:szCs w:val="28"/>
+        </w:rPr>
+        <w:t xml:space="preserve"> шаблон проектирования программного обеспечения, который структурирован для разделения программной логики и элементов управления пользовательского интерфейса. MVVM также известен как </w:t>
+      </w:r>
+      <w:proofErr w:type="spellStart"/>
+      <w:r>
+        <w:rPr>
+          <w:rFonts w:ascii="Times New Roman" w:hAnsi="Times New Roman" w:cs="Times New Roman"/>
+          <w:sz w:val="28"/>
+          <w:szCs w:val="28"/>
+        </w:rPr>
+        <w:t>model-view-binder</w:t>
+      </w:r>
+      <w:proofErr w:type="spellEnd"/>
+      <w:r>
+        <w:rPr>
+          <w:rFonts w:ascii="Times New Roman" w:hAnsi="Times New Roman" w:cs="Times New Roman"/>
+          <w:sz w:val="28"/>
+          <w:szCs w:val="28"/>
+        </w:rPr>
+        <w:t xml:space="preserve"> и был создан архитекторами Microsoft Кеном Купером и Джоном </w:t>
+      </w:r>
+      <w:proofErr w:type="spellStart"/>
+      <w:r>
+        <w:rPr>
+          <w:rFonts w:ascii="Times New Roman" w:hAnsi="Times New Roman" w:cs="Times New Roman"/>
+          <w:sz w:val="28"/>
+          <w:szCs w:val="28"/>
+        </w:rPr>
+        <w:t>Госсманом</w:t>
+      </w:r>
+      <w:proofErr w:type="spellEnd"/>
+      <w:r>
+        <w:rPr>
+          <w:rFonts w:ascii="Times New Roman" w:hAnsi="Times New Roman" w:cs="Times New Roman"/>
+          <w:sz w:val="28"/>
+          <w:szCs w:val="28"/>
+        </w:rPr>
+        <w:t>.</w:t>
+      </w:r>
+    </w:p>
+    <w:p>
+      <w:pPr>
+        <w:spacing w:after="0" w:line="360" w:lineRule="auto"/>
+        <w:ind w:firstLine="709"/>
+        <w:jc w:val="both"/>
+        <w:rPr>
+          <w:rFonts w:ascii="Times New Roman" w:hAnsi="Times New Roman" w:cs="Times New Roman"/>
+          <w:sz w:val="28"/>
+          <w:szCs w:val="28"/>
+        </w:rPr>
+      </w:pPr>
+      <w:r>
+        <w:rPr>
+          <w:rFonts w:ascii="Times New Roman" w:hAnsi="Times New Roman" w:cs="Times New Roman"/>
+          <w:sz w:val="28"/>
+          <w:szCs w:val="28"/>
+        </w:rPr>
+        <w:t>Как и многие другие шаблоны проектирования, MVVM помогает упорядочивать код и разбивать программы на модули, чтобы упростить и ускорить разработку, обновление и повторное использование кода. Шаблон часто используется в программном обеспечении для представления Windows.</w:t>
+      </w:r>
+    </w:p>
+    <w:p>
+      <w:pPr>
+        <w:spacing w:after="0" w:line="360" w:lineRule="auto"/>
+        <w:ind w:firstLine="709"/>
+        <w:jc w:val="both"/>
+        <w:rPr>
+          <w:rFonts w:ascii="Times New Roman" w:hAnsi="Times New Roman" w:cs="Times New Roman"/>
+          <w:sz w:val="28"/>
+          <w:szCs w:val="28"/>
+        </w:rPr>
+      </w:pPr>
+      <w:r>
+        <w:rPr>
+          <w:rFonts w:ascii="Times New Roman" w:hAnsi="Times New Roman" w:cs="Times New Roman"/>
+          <w:sz w:val="28"/>
+          <w:szCs w:val="28"/>
+        </w:rPr>
+        <w:t xml:space="preserve">Шаблон MVVM используется в Windows </w:t>
+      </w:r>
+      <w:proofErr w:type="spellStart"/>
+      <w:r>
+        <w:rPr>
+          <w:rFonts w:ascii="Times New Roman" w:hAnsi="Times New Roman" w:cs="Times New Roman"/>
+          <w:sz w:val="28"/>
+          <w:szCs w:val="28"/>
+        </w:rPr>
+        <w:t>Presentation</w:t>
+      </w:r>
+      <w:proofErr w:type="spellEnd"/>
+      <w:r>
+        <w:rPr>
+          <w:rFonts w:ascii="Times New Roman" w:hAnsi="Times New Roman" w:cs="Times New Roman"/>
+          <w:sz w:val="28"/>
+          <w:szCs w:val="28"/>
+        </w:rPr>
+        <w:t xml:space="preserve"> Foundation (WPF), который работает в Microsoft .NET. </w:t>
+      </w:r>
+      <w:proofErr w:type="spellStart"/>
+      <w:r>
+        <w:rPr>
+          <w:rFonts w:ascii="Times New Roman" w:hAnsi="Times New Roman" w:cs="Times New Roman"/>
+          <w:sz w:val="28"/>
+          <w:szCs w:val="28"/>
+        </w:rPr>
+        <w:t>Silverlight</w:t>
+      </w:r>
+      <w:proofErr w:type="spellEnd"/>
+      <w:r>
+        <w:rPr>
+          <w:rFonts w:ascii="Times New Roman" w:hAnsi="Times New Roman" w:cs="Times New Roman"/>
+          <w:sz w:val="28"/>
+          <w:szCs w:val="28"/>
+        </w:rPr>
+        <w:t>, мультимедийный плагин Microsoft WPF, эквивалентный Интернету, также использует MVVM.</w:t>
+      </w:r>
+    </w:p>
+    <w:p>
+      <w:pPr>
+        <w:spacing w:after="0" w:line="360" w:lineRule="auto"/>
+        <w:ind w:firstLine="709"/>
+        <w:jc w:val="both"/>
+        <w:rPr>
+          <w:rFonts w:ascii="Times New Roman" w:hAnsi="Times New Roman" w:cs="Times New Roman"/>
+          <w:sz w:val="28"/>
+          <w:szCs w:val="28"/>
+        </w:rPr>
+      </w:pPr>
+      <w:r>
+        <w:rPr>
+          <w:rFonts w:ascii="Times New Roman" w:hAnsi="Times New Roman" w:cs="Times New Roman"/>
+          <w:sz w:val="28"/>
+          <w:szCs w:val="28"/>
+        </w:rPr>
+        <w:t>Шаблон</w:t>
+      </w:r>
+      <w:r>
+        <w:rPr>
+          <w:rFonts w:ascii="Times New Roman" w:hAnsi="Times New Roman" w:cs="Times New Roman"/>
+          <w:sz w:val="28"/>
+          <w:szCs w:val="28"/>
+        </w:rPr>
+        <w:t xml:space="preserve"> MVVM делится на </w:t>
+      </w:r>
+      <w:r>
+        <w:rPr>
+          <w:rFonts w:ascii="Times New Roman" w:hAnsi="Times New Roman" w:cs="Times New Roman"/>
+          <w:sz w:val="28"/>
+          <w:szCs w:val="28"/>
+        </w:rPr>
+        <w:t>Модель</w:t>
+      </w:r>
+      <w:r>
+        <w:rPr>
+          <w:rFonts w:ascii="Times New Roman" w:hAnsi="Times New Roman" w:cs="Times New Roman"/>
+          <w:sz w:val="28"/>
+          <w:szCs w:val="28"/>
+        </w:rPr>
+        <w:t xml:space="preserve">, </w:t>
+      </w:r>
+      <w:r>
+        <w:rPr>
+          <w:rFonts w:ascii="Times New Roman" w:hAnsi="Times New Roman" w:cs="Times New Roman"/>
+          <w:sz w:val="28"/>
+          <w:szCs w:val="28"/>
+        </w:rPr>
+        <w:t>Представление</w:t>
+      </w:r>
+      <w:r>
+        <w:rPr>
+          <w:rFonts w:ascii="Times New Roman" w:hAnsi="Times New Roman" w:cs="Times New Roman"/>
+          <w:sz w:val="28"/>
+          <w:szCs w:val="28"/>
+        </w:rPr>
+        <w:t xml:space="preserve"> и </w:t>
+      </w:r>
+      <w:r>
+        <w:rPr>
+          <w:rFonts w:ascii="Times New Roman" w:hAnsi="Times New Roman" w:cs="Times New Roman"/>
+          <w:sz w:val="28"/>
+          <w:szCs w:val="28"/>
+        </w:rPr>
+        <w:t>Модель Представления</w:t>
+      </w:r>
+      <w:r>
+        <w:rPr>
+          <w:rFonts w:ascii="Times New Roman" w:hAnsi="Times New Roman" w:cs="Times New Roman"/>
+          <w:sz w:val="28"/>
+          <w:szCs w:val="28"/>
+        </w:rPr>
+        <w:t> </w:t>
+      </w:r>
+      <w:r>
+        <w:rPr>
+          <w:rFonts w:ascii="Times New Roman" w:hAnsi="Times New Roman" w:cs="Times New Roman"/>
+          <w:sz w:val="28"/>
+          <w:szCs w:val="28"/>
+        </w:rPr>
+        <w:t>(</w:t>
+      </w:r>
+      <w:r>
+        <w:rPr>
+          <w:rFonts w:ascii="Times New Roman" w:hAnsi="Times New Roman" w:cs="Times New Roman"/>
+          <w:sz w:val="28"/>
+          <w:szCs w:val="28"/>
+        </w:rPr>
+        <w:t>см. рис. 20</w:t>
+      </w:r>
+      <w:r>
+        <w:rPr>
+          <w:rFonts w:ascii="Times New Roman" w:hAnsi="Times New Roman" w:cs="Times New Roman"/>
+          <w:sz w:val="28"/>
+          <w:szCs w:val="28"/>
+        </w:rPr>
+        <w:t>)</w:t>
+      </w:r>
+      <w:r>
+        <w:rPr>
+          <w:rFonts w:ascii="Times New Roman" w:hAnsi="Times New Roman" w:cs="Times New Roman"/>
+          <w:sz w:val="28"/>
+          <w:szCs w:val="28"/>
+        </w:rPr>
+        <w:t>.</w:t>
+      </w:r>
+    </w:p>
+    <w:p>
+      <w:pPr>
+        <w:pStyle w:val="a3"/>
+        <w:numPr>
+          <w:ilvl w:val="2"/>
+          <w:numId w:val="5"/>
+        </w:numPr>
+        <w:spacing w:after="0" w:line="360" w:lineRule="auto"/>
+        <w:ind w:left="0" w:firstLine="709"/>
+        <w:jc w:val="both"/>
+        <w:rPr>
+          <w:rFonts w:ascii="Times New Roman" w:hAnsi="Times New Roman" w:cs="Times New Roman"/>
+          <w:sz w:val="28"/>
+          <w:szCs w:val="28"/>
+        </w:rPr>
+      </w:pPr>
+      <w:r>
+        <w:rPr>
+          <w:rFonts w:ascii="Times New Roman" w:hAnsi="Times New Roman" w:cs="Times New Roman"/>
+          <w:sz w:val="28"/>
+          <w:szCs w:val="28"/>
+        </w:rPr>
+        <w:lastRenderedPageBreak/>
+        <w:t>Представление</w:t>
+      </w:r>
+      <w:r>
+        <w:rPr>
+          <w:rFonts w:ascii="Times New Roman" w:hAnsi="Times New Roman" w:cs="Times New Roman"/>
+          <w:sz w:val="28"/>
+          <w:szCs w:val="28"/>
+        </w:rPr>
+        <w:t xml:space="preserve"> </w:t>
+      </w:r>
+      <w:r>
+        <w:rPr>
+          <w:rFonts w:ascii="Times New Roman" w:hAnsi="Times New Roman" w:cs="Times New Roman"/>
+          <w:sz w:val="28"/>
+          <w:szCs w:val="28"/>
+        </w:rPr>
+        <w:t xml:space="preserve">— </w:t>
+      </w:r>
+      <w:r>
+        <w:rPr>
+          <w:rFonts w:ascii="Times New Roman" w:hAnsi="Times New Roman" w:cs="Times New Roman"/>
+          <w:sz w:val="28"/>
+          <w:szCs w:val="28"/>
+        </w:rPr>
+        <w:t>графический интерфейс (окна, списки, кнопки и т. п.). Выступает подписчиком на событие изменения значений свойств или команд, предоставляемых Моделью Представления. В случае, если в Модели Представления изменилось какое-либо свойство, то она оповещает всех подписчиков об этом, и Представление, в свою очередь, запрашивает обновлённое значение свойства из Модели Представления. В случае, если пользователь воздействует на какой-либо элемент интерфейса, Представление вызывает соответствующую команду, предоставленную Моделью Представления.</w:t>
+      </w:r>
+      <w:r>
+        <w:rPr>
+          <w:rFonts w:ascii="Times New Roman" w:hAnsi="Times New Roman" w:cs="Times New Roman"/>
+          <w:sz w:val="28"/>
+          <w:szCs w:val="28"/>
+        </w:rPr>
+        <w:t xml:space="preserve"> </w:t>
+      </w:r>
+    </w:p>
+    <w:p>
+      <w:pPr>
+        <w:pStyle w:val="a3"/>
+        <w:numPr>
+          <w:ilvl w:val="2"/>
+          <w:numId w:val="5"/>
+        </w:numPr>
+        <w:spacing w:after="0" w:line="360" w:lineRule="auto"/>
+        <w:ind w:left="0" w:firstLine="709"/>
+        <w:jc w:val="both"/>
+        <w:rPr>
+          <w:rFonts w:ascii="Times New Roman" w:hAnsi="Times New Roman" w:cs="Times New Roman"/>
+          <w:sz w:val="28"/>
+          <w:szCs w:val="28"/>
+        </w:rPr>
+      </w:pPr>
+      <w:r>
+        <w:rPr>
+          <w:rFonts w:ascii="Times New Roman" w:hAnsi="Times New Roman" w:cs="Times New Roman"/>
+          <w:sz w:val="28"/>
+          <w:szCs w:val="28"/>
+        </w:rPr>
+        <w:t>Модель Представления</w:t>
+      </w:r>
+      <w:r>
+        <w:rPr>
+          <w:rFonts w:ascii="Times New Roman" w:hAnsi="Times New Roman" w:cs="Times New Roman"/>
+          <w:sz w:val="28"/>
+          <w:szCs w:val="28"/>
+        </w:rPr>
+        <w:t xml:space="preserve"> </w:t>
+      </w:r>
+      <w:r>
+        <w:rPr>
+          <w:rFonts w:ascii="Times New Roman" w:hAnsi="Times New Roman" w:cs="Times New Roman"/>
+          <w:sz w:val="28"/>
+          <w:szCs w:val="28"/>
+        </w:rPr>
+        <w:t xml:space="preserve">с одной стороны, абстракция Представления, а с другой — обёртка данных из Модели, </w:t>
+      </w:r>
+      <w:r>
+        <w:rPr>
+          <w:rFonts w:ascii="Times New Roman" w:hAnsi="Times New Roman" w:cs="Times New Roman"/>
+          <w:sz w:val="28"/>
+          <w:szCs w:val="28"/>
+        </w:rPr>
+        <w:t>подлежащих</w:t>
+      </w:r>
+      <w:r>
+        <w:rPr>
+          <w:rFonts w:ascii="Times New Roman" w:hAnsi="Times New Roman" w:cs="Times New Roman"/>
+          <w:sz w:val="28"/>
+          <w:szCs w:val="28"/>
+        </w:rPr>
+        <w:t xml:space="preserve"> связыванию. То есть, она содержит Модель, преобразованную к Представлению, а также команды, которыми может пользоваться Представление, чтобы влиять на Модель.</w:t>
+      </w:r>
+      <w:r>
+        <w:rPr>
+          <w:rFonts w:ascii="Times New Roman" w:hAnsi="Times New Roman" w:cs="Times New Roman"/>
+          <w:sz w:val="28"/>
+          <w:szCs w:val="28"/>
+        </w:rPr>
+        <w:t xml:space="preserve"> </w:t>
+      </w:r>
+    </w:p>
+    <w:p>
+      <w:pPr>
+        <w:pStyle w:val="a3"/>
+        <w:numPr>
+          <w:ilvl w:val="2"/>
+          <w:numId w:val="5"/>
+        </w:numPr>
+        <w:spacing w:after="0" w:line="360" w:lineRule="auto"/>
+        <w:ind w:left="0" w:firstLine="709"/>
+        <w:jc w:val="both"/>
+        <w:rPr>
+          <w:rFonts w:ascii="Times New Roman" w:hAnsi="Times New Roman" w:cs="Times New Roman"/>
+          <w:sz w:val="28"/>
+          <w:szCs w:val="28"/>
+        </w:rPr>
+      </w:pPr>
+      <w:r>
+        <w:rPr>
+          <w:rFonts w:ascii="Times New Roman" w:hAnsi="Times New Roman" w:cs="Times New Roman"/>
+          <w:sz w:val="28"/>
+          <w:szCs w:val="28"/>
+        </w:rPr>
+        <w:t xml:space="preserve">Модель </w:t>
+      </w:r>
+      <w:r>
+        <w:rPr>
+          <w:rFonts w:ascii="Times New Roman" w:hAnsi="Times New Roman" w:cs="Times New Roman"/>
+          <w:sz w:val="28"/>
+          <w:szCs w:val="28"/>
+        </w:rPr>
+        <w:t>представляет собой логику работы с данными и описание фундаментальных данных, необходимых для работы приложения.</w:t>
+      </w:r>
+    </w:p>
+    <w:p>
+      <w:pPr>
+        <w:pStyle w:val="a3"/>
+        <w:spacing w:after="0" w:line="360" w:lineRule="auto"/>
+        <w:ind w:left="709"/>
+        <w:jc w:val="both"/>
+        <w:rPr>
+          <w:rFonts w:ascii="Times New Roman" w:hAnsi="Times New Roman" w:cs="Times New Roman"/>
+          <w:sz w:val="28"/>
+          <w:szCs w:val="28"/>
+        </w:rPr>
+      </w:pPr>
+    </w:p>
+    <w:p>
+      <w:pPr>
+        <w:spacing w:after="0" w:line="360" w:lineRule="auto"/>
+        <w:jc w:val="center"/>
+        <w:rPr>
+          <w:rFonts w:ascii="Times New Roman" w:hAnsi="Times New Roman" w:cs="Times New Roman"/>
+          <w:sz w:val="28"/>
+          <w:szCs w:val="28"/>
+        </w:rPr>
+      </w:pPr>
+      <w:r>
+        <w:rPr>
+          <w:noProof/>
+        </w:rPr>
+        <w:drawing>
+          <wp:inline distT="0" distB="0" distL="0" distR="0" wp14:anchorId="3FF2531D" wp14:editId="52680A55">
+            <wp:extent cx="6312119" cy="800100"/>
+            <wp:effectExtent l="0" t="0" r="0" b="0"/>
+            <wp:docPr id="8" name="Рисунок 8"/>
+            <wp:cNvGraphicFramePr>
+              <a:graphicFrameLocks xmlns:a="http://schemas.openxmlformats.org/drawingml/2006/main" noChangeAspect="1"/>
+            </wp:cNvGraphicFramePr>
+            <a:graphic xmlns:a="http://schemas.openxmlformats.org/drawingml/2006/main">
+              <a:graphicData uri="http://schemas.openxmlformats.org/drawingml/2006/picture">
+                <pic:pic xmlns:pic="http://schemas.openxmlformats.org/drawingml/2006/picture">
+                  <pic:nvPicPr>
+                    <pic:cNvPr id="0" name="Picture 3"/>
+                    <pic:cNvPicPr>
+                      <a:picLocks noChangeAspect="1" noChangeArrowheads="1"/>
+                    </pic:cNvPicPr>
+                  </pic:nvPicPr>
+                  <pic:blipFill>
+                    <a:blip r:embed="rId25">
+                      <a:extLst>
+                        <a:ext uri="{28A0092B-C50C-407E-A947-70E740481C1C}">
+                          <a14:useLocalDpi xmlns:a14="http://schemas.microsoft.com/office/drawing/2010/main" val="0"/>
+                        </a:ext>
+                      </a:extLst>
+                    </a:blip>
+                    <a:srcRect/>
+                    <a:stretch>
+                      <a:fillRect/>
+                    </a:stretch>
+                  </pic:blipFill>
+                  <pic:spPr bwMode="auto">
+                    <a:xfrm>
+                      <a:off x="0" y="0"/>
+                      <a:ext cx="6327164" cy="802007"/>
+                    </a:xfrm>
+                    <a:prstGeom prst="rect">
+                      <a:avLst/>
+                    </a:prstGeom>
+                    <a:noFill/>
+                    <a:ln>
+                      <a:noFill/>
+                    </a:ln>
+                  </pic:spPr>
+                </pic:pic>
+              </a:graphicData>
+            </a:graphic>
+          </wp:inline>
+        </w:drawing>
+      </w:r>
+    </w:p>
+    <w:p>
+      <w:pPr>
+        <w:spacing w:after="0" w:line="360" w:lineRule="auto"/>
+        <w:jc w:val="center"/>
+        <w:rPr>
+          <w:rFonts w:ascii="Times New Roman" w:hAnsi="Times New Roman" w:cs="Times New Roman"/>
+          <w:b/>
+          <w:bCs/>
+          <w:sz w:val="28"/>
+          <w:szCs w:val="28"/>
+          <w:lang w:val="en-US"/>
+        </w:rPr>
+      </w:pPr>
+      <w:r>
+        <w:rPr>
+          <w:rFonts w:ascii="Times New Roman" w:hAnsi="Times New Roman" w:cs="Times New Roman"/>
+          <w:b/>
+          <w:bCs/>
+          <w:sz w:val="28"/>
+          <w:szCs w:val="28"/>
+        </w:rPr>
+        <w:t xml:space="preserve">Рисунок </w:t>
+      </w:r>
+      <w:r>
+        <w:rPr>
+          <w:rFonts w:ascii="Times New Roman" w:hAnsi="Times New Roman" w:cs="Times New Roman"/>
+          <w:b/>
+          <w:bCs/>
+          <w:sz w:val="28"/>
+          <w:szCs w:val="28"/>
+        </w:rPr>
+        <w:t>20</w:t>
+      </w:r>
+      <w:r>
+        <w:rPr>
+          <w:rFonts w:ascii="Times New Roman" w:hAnsi="Times New Roman" w:cs="Times New Roman"/>
+          <w:b/>
+          <w:bCs/>
+          <w:sz w:val="28"/>
+          <w:szCs w:val="28"/>
+        </w:rPr>
+        <w:t xml:space="preserve"> –</w:t>
+      </w:r>
+      <w:r>
+        <w:rPr>
+          <w:rFonts w:ascii="Times New Roman" w:hAnsi="Times New Roman" w:cs="Times New Roman"/>
+          <w:b/>
+          <w:bCs/>
+          <w:sz w:val="28"/>
+          <w:szCs w:val="28"/>
+        </w:rPr>
+        <w:t xml:space="preserve"> </w:t>
+      </w:r>
+      <w:r>
+        <w:rPr>
+          <w:rFonts w:ascii="Times New Roman" w:hAnsi="Times New Roman" w:cs="Times New Roman"/>
+          <w:b/>
+          <w:bCs/>
+          <w:sz w:val="28"/>
+          <w:szCs w:val="28"/>
+        </w:rPr>
+        <w:t xml:space="preserve">Шаблон </w:t>
+      </w:r>
+      <w:r>
+        <w:rPr>
+          <w:rFonts w:ascii="Times New Roman" w:hAnsi="Times New Roman" w:cs="Times New Roman"/>
+          <w:b/>
+          <w:bCs/>
+          <w:sz w:val="28"/>
+          <w:szCs w:val="28"/>
+          <w:lang w:val="en-US"/>
+        </w:rPr>
+        <w:t>MVVM</w:t>
+      </w:r>
+    </w:p>
+    <w:p>
+      <w:pPr>
+        <w:spacing w:after="0" w:line="360" w:lineRule="auto"/>
+        <w:ind w:firstLine="709"/>
+        <w:jc w:val="both"/>
+        <w:rPr>
+          <w:rFonts w:ascii="Times New Roman" w:hAnsi="Times New Roman" w:cs="Times New Roman"/>
+          <w:sz w:val="28"/>
+          <w:szCs w:val="28"/>
+        </w:rPr>
+      </w:pPr>
+    </w:p>
+    <w:p>
+      <w:pPr>
+        <w:spacing w:after="0" w:line="360" w:lineRule="auto"/>
+        <w:ind w:firstLine="709"/>
+        <w:jc w:val="both"/>
+        <w:rPr>
+          <w:rFonts w:ascii="Times New Roman" w:hAnsi="Times New Roman" w:cs="Times New Roman"/>
+          <w:sz w:val="28"/>
+          <w:szCs w:val="28"/>
+          <w:lang w:val="en-US"/>
+        </w:rPr>
+      </w:pPr>
+    </w:p>
+    <w:p>
+      <w:pPr>
+        <w:spacing w:after="0" w:line="360" w:lineRule="auto"/>
+        <w:ind w:firstLine="709"/>
+        <w:jc w:val="both"/>
+        <w:rPr>
+          <w:rFonts w:ascii="Times New Roman" w:hAnsi="Times New Roman" w:cs="Times New Roman"/>
+          <w:sz w:val="28"/>
+          <w:szCs w:val="28"/>
+        </w:rPr>
+      </w:pPr>
+    </w:p>
+    <w:p>
+      <w:pPr>
+        <w:spacing w:after="0" w:line="360" w:lineRule="auto"/>
+        <w:ind w:firstLine="709"/>
+        <w:jc w:val="both"/>
+        <w:rPr>
+          <w:rFonts w:ascii="Times New Roman" w:hAnsi="Times New Roman" w:cs="Times New Roman"/>
+          <w:sz w:val="28"/>
+          <w:szCs w:val="28"/>
+        </w:rPr>
+      </w:pPr>
+    </w:p>
+    <w:p>
+      <w:pPr>
+        <w:spacing w:after="0" w:line="360" w:lineRule="auto"/>
+        <w:ind w:firstLine="709"/>
+        <w:jc w:val="both"/>
+        <w:rPr>
+          <w:rFonts w:ascii="Times New Roman" w:hAnsi="Times New Roman" w:cs="Times New Roman"/>
+          <w:b/>
+          <w:bCs/>
+          <w:sz w:val="28"/>
+          <w:szCs w:val="28"/>
+        </w:rPr>
+      </w:pPr>
+      <w:r>
+        <w:rPr>
+          <w:rFonts w:ascii="Times New Roman" w:hAnsi="Times New Roman" w:cs="Times New Roman"/>
+          <w:b/>
+          <w:bCs/>
+          <w:sz w:val="28"/>
+          <w:szCs w:val="28"/>
+        </w:rPr>
+        <w:t>6</w:t>
       </w:r>
       <w:r>
         <w:rPr>
@@ -13420,7 +15784,7 @@
           <w:sz w:val="28"/>
           <w:szCs w:val="28"/>
         </w:rPr>
-        <w:t>Разработка алгоритмов функционирования приложения</w:t>
+        <w:t>Разработка алгоритмов функционирования</w:t>
       </w:r>
     </w:p>
     <w:p>
@@ -13468,7 +15832,7 @@
           <w:sz w:val="28"/>
           <w:szCs w:val="28"/>
         </w:rPr>
-        <w:t>6</w:t>
+        <w:t>7</w:t>
       </w:r>
       <w:r>
         <w:rPr>
@@ -13536,7 +15900,7 @@
           <w:sz w:val="28"/>
           <w:szCs w:val="28"/>
         </w:rPr>
-        <w:t>7</w:t>
+        <w:t>8</w:t>
       </w:r>
       <w:r>
         <w:rPr>
@@ -13592,15 +15956,27 @@
           <w:szCs w:val="28"/>
         </w:rPr>
       </w:pPr>
-      <w:r>
-        <w:rPr>
-          <w:rFonts w:ascii="Times New Roman" w:hAnsi="Times New Roman" w:cs="Times New Roman"/>
-          <w:b/>
-          <w:bCs/>
-          <w:sz w:val="28"/>
-          <w:szCs w:val="28"/>
-        </w:rPr>
-        <w:t>8</w:t>
+    </w:p>
+    <w:p>
+      <w:pPr>
+        <w:spacing w:after="0" w:line="360" w:lineRule="auto"/>
+        <w:ind w:firstLine="709"/>
+        <w:jc w:val="both"/>
+        <w:rPr>
+          <w:rFonts w:ascii="Times New Roman" w:hAnsi="Times New Roman" w:cs="Times New Roman"/>
+          <w:sz w:val="28"/>
+          <w:szCs w:val="28"/>
+        </w:rPr>
+      </w:pPr>
+      <w:r>
+        <w:rPr>
+          <w:rFonts w:ascii="Times New Roman" w:hAnsi="Times New Roman" w:cs="Times New Roman"/>
+          <w:b/>
+          <w:bCs/>
+          <w:sz w:val="28"/>
+          <w:szCs w:val="28"/>
+        </w:rPr>
+        <w:t>9</w:t>
       </w:r>
       <w:r>
         <w:rPr>
@@ -17609,7 +19985,7 @@
   <w:style w:type="paragraph" w:default="1" w:styleId="a">
     <w:name w:val="Normal"/>
     <w:qFormat/>
-    <w:rsid w:val="00100EF6"/>
+    <w:rsid w:val="00C50EC6"/>
   </w:style>
   <w:style w:type="character" w:default="1" w:styleId="a0">
     <w:name w:val="Default Paragraph Font"/>

--- a/VKR.docx
+++ b/VKR.docx
@@ -1206,25 +1206,7 @@
           <w:sz w:val="28"/>
           <w:szCs w:val="28"/>
         </w:rPr>
-        <w:t xml:space="preserve">Объем программы бакалавриата составляет 240 зачетных единиц (далее - </w:t>
-      </w:r>
-      <w:proofErr w:type="spellStart"/>
-      <w:r>
-        <w:rPr>
-          <w:rFonts w:ascii="Times New Roman" w:hAnsi="Times New Roman" w:cs="Times New Roman"/>
-          <w:sz w:val="28"/>
-          <w:szCs w:val="28"/>
-        </w:rPr>
-        <w:t>з.е</w:t>
-      </w:r>
-      <w:proofErr w:type="spellEnd"/>
-      <w:r>
-        <w:rPr>
-          <w:rFonts w:ascii="Times New Roman" w:hAnsi="Times New Roman" w:cs="Times New Roman"/>
-          <w:sz w:val="28"/>
-          <w:szCs w:val="28"/>
-        </w:rPr>
-        <w:t>.) вне зависимости</w:t>
+        <w:t>Объем программы бакалавриата составляет 240 зачетных единиц (далее - з.е.) вне зависимости</w:t>
       </w:r>
       <w:r>
         <w:rPr>
@@ -1260,43 +1242,7 @@
           <w:sz w:val="28"/>
           <w:szCs w:val="28"/>
         </w:rPr>
-        <w:t xml:space="preserve">Объем программы бакалавриата, реализуемый за один учебный год, составляет не более 70 </w:t>
-      </w:r>
-      <w:proofErr w:type="spellStart"/>
-      <w:r>
-        <w:rPr>
-          <w:rFonts w:ascii="Times New Roman" w:hAnsi="Times New Roman" w:cs="Times New Roman"/>
-          <w:sz w:val="28"/>
-          <w:szCs w:val="28"/>
-        </w:rPr>
-        <w:t>з.е</w:t>
-      </w:r>
-      <w:proofErr w:type="spellEnd"/>
-      <w:r>
-        <w:rPr>
-          <w:rFonts w:ascii="Times New Roman" w:hAnsi="Times New Roman" w:cs="Times New Roman"/>
-          <w:sz w:val="28"/>
-          <w:szCs w:val="28"/>
-        </w:rPr>
-        <w:t xml:space="preserve">. вне зависимости от формы обучения, применяемых образовательных технологий, реализации программы бакалавриата с использованием сетевой формы, реализации программы бакалавриата по индивидуальному учебному плану (за исключением ускоренного обучения), а при ускоренном обучении - не более 80 </w:t>
-      </w:r>
-      <w:proofErr w:type="spellStart"/>
-      <w:r>
-        <w:rPr>
-          <w:rFonts w:ascii="Times New Roman" w:hAnsi="Times New Roman" w:cs="Times New Roman"/>
-          <w:sz w:val="28"/>
-          <w:szCs w:val="28"/>
-        </w:rPr>
-        <w:t>з.е</w:t>
-      </w:r>
-      <w:proofErr w:type="spellEnd"/>
-      <w:r>
-        <w:rPr>
-          <w:rFonts w:ascii="Times New Roman" w:hAnsi="Times New Roman" w:cs="Times New Roman"/>
-          <w:sz w:val="28"/>
-          <w:szCs w:val="28"/>
-        </w:rPr>
-        <w:t>.</w:t>
+        <w:t>Объем программы бакалавриата, реализуемый за один учебный год, составляет не более 70 з.е. вне зависимости от формы обучения, применяемых образовательных технологий, реализации программы бакалавриата с использованием сетевой формы, реализации программы бакалавриата по индивидуальному учебному плану (за исключением ускоренного обучения), а при ускоренном обучении - не более 80 з.е.</w:t>
       </w:r>
     </w:p>
     <w:p>
@@ -1380,25 +1326,7 @@
           <w:sz w:val="28"/>
           <w:szCs w:val="28"/>
         </w:rPr>
-        <w:t xml:space="preserve">», объемом не менее 160 </w:t>
-      </w:r>
-      <w:proofErr w:type="spellStart"/>
-      <w:r>
-        <w:rPr>
-          <w:rFonts w:ascii="Times New Roman" w:hAnsi="Times New Roman" w:cs="Times New Roman"/>
-          <w:sz w:val="28"/>
-          <w:szCs w:val="28"/>
-        </w:rPr>
-        <w:t>з.е</w:t>
-      </w:r>
-      <w:proofErr w:type="spellEnd"/>
-      <w:r>
-        <w:rPr>
-          <w:rFonts w:ascii="Times New Roman" w:hAnsi="Times New Roman" w:cs="Times New Roman"/>
-          <w:sz w:val="28"/>
-          <w:szCs w:val="28"/>
-        </w:rPr>
-        <w:t>.</w:t>
+        <w:t>», объемом не менее 160 з.е.</w:t>
       </w:r>
       <w:r>
         <w:rPr>
@@ -1450,25 +1378,7 @@
           <w:sz w:val="28"/>
           <w:szCs w:val="28"/>
         </w:rPr>
-        <w:t xml:space="preserve">», объемом не менее 20 </w:t>
-      </w:r>
-      <w:proofErr w:type="spellStart"/>
-      <w:r>
-        <w:rPr>
-          <w:rFonts w:ascii="Times New Roman" w:hAnsi="Times New Roman" w:cs="Times New Roman"/>
-          <w:sz w:val="28"/>
-          <w:szCs w:val="28"/>
-        </w:rPr>
-        <w:t>з.е</w:t>
-      </w:r>
-      <w:proofErr w:type="spellEnd"/>
-      <w:r>
-        <w:rPr>
-          <w:rFonts w:ascii="Times New Roman" w:hAnsi="Times New Roman" w:cs="Times New Roman"/>
-          <w:sz w:val="28"/>
-          <w:szCs w:val="28"/>
-        </w:rPr>
-        <w:t>.</w:t>
+        <w:t>», объемом не менее 20 з.е.</w:t>
       </w:r>
       <w:r>
         <w:rPr>
@@ -1520,25 +1430,7 @@
           <w:sz w:val="28"/>
           <w:szCs w:val="28"/>
         </w:rPr>
-        <w:t xml:space="preserve">», объемом не менее 9 </w:t>
-      </w:r>
-      <w:proofErr w:type="spellStart"/>
-      <w:r>
-        <w:rPr>
-          <w:rFonts w:ascii="Times New Roman" w:hAnsi="Times New Roman" w:cs="Times New Roman"/>
-          <w:sz w:val="28"/>
-          <w:szCs w:val="28"/>
-        </w:rPr>
-        <w:t>з.е</w:t>
-      </w:r>
-      <w:proofErr w:type="spellEnd"/>
-      <w:r>
-        <w:rPr>
-          <w:rFonts w:ascii="Times New Roman" w:hAnsi="Times New Roman" w:cs="Times New Roman"/>
-          <w:sz w:val="28"/>
-          <w:szCs w:val="28"/>
-        </w:rPr>
-        <w:t>.</w:t>
+        <w:t>», объемом не менее 9 з.е.</w:t>
       </w:r>
     </w:p>
     <w:p>
@@ -2398,25 +2290,7 @@
           <w:sz w:val="28"/>
           <w:szCs w:val="28"/>
         </w:rPr>
-        <w:t xml:space="preserve">изменить значение </w:t>
-      </w:r>
-      <w:proofErr w:type="spellStart"/>
-      <w:r>
-        <w:rPr>
-          <w:rFonts w:ascii="Times New Roman" w:hAnsi="Times New Roman" w:cs="Times New Roman"/>
-          <w:sz w:val="28"/>
-          <w:szCs w:val="28"/>
-        </w:rPr>
-        <w:t>з.е</w:t>
-      </w:r>
-      <w:proofErr w:type="spellEnd"/>
-      <w:r>
-        <w:rPr>
-          <w:rFonts w:ascii="Times New Roman" w:hAnsi="Times New Roman" w:cs="Times New Roman"/>
-          <w:sz w:val="28"/>
-          <w:szCs w:val="28"/>
-        </w:rPr>
-        <w:t xml:space="preserve">. теоретического обучения для </w:t>
+        <w:t xml:space="preserve">изменить значение з.е. теоретического обучения для </w:t>
       </w:r>
       <w:r>
         <w:rPr>
@@ -2768,7 +2642,7 @@
           <w:sz w:val="28"/>
           <w:szCs w:val="28"/>
         </w:rPr>
-        <w:t>элементов</w:t>
+        <w:t>дисциплин</w:t>
       </w:r>
       <w:r>
         <w:rPr>
@@ -2834,7 +2708,15 @@
           <w:sz w:val="28"/>
           <w:szCs w:val="28"/>
         </w:rPr>
-        <w:t>Требования к окну редактирования элементами</w:t>
+        <w:t xml:space="preserve">Требования к окну редактирования </w:t>
+      </w:r>
+      <w:r>
+        <w:rPr>
+          <w:rFonts w:ascii="Times New Roman" w:hAnsi="Times New Roman" w:cs="Times New Roman"/>
+          <w:sz w:val="28"/>
+          <w:szCs w:val="28"/>
+        </w:rPr>
+        <w:t>дисциплин</w:t>
       </w:r>
       <w:r>
         <w:rPr>
@@ -2867,7 +2749,15 @@
           <w:sz w:val="28"/>
           <w:szCs w:val="28"/>
         </w:rPr>
-        <w:t>ввести название элемента</w:t>
+        <w:t xml:space="preserve">ввести название </w:t>
+      </w:r>
+      <w:r>
+        <w:rPr>
+          <w:rFonts w:ascii="Times New Roman" w:hAnsi="Times New Roman" w:cs="Times New Roman"/>
+          <w:sz w:val="28"/>
+          <w:szCs w:val="28"/>
+        </w:rPr>
+        <w:t>дисциплины</w:t>
       </w:r>
       <w:r>
         <w:rPr>
@@ -2900,7 +2790,15 @@
           <w:sz w:val="28"/>
           <w:szCs w:val="28"/>
         </w:rPr>
-        <w:t>изменить название элемента</w:t>
+        <w:t xml:space="preserve">изменить название </w:t>
+      </w:r>
+      <w:r>
+        <w:rPr>
+          <w:rFonts w:ascii="Times New Roman" w:hAnsi="Times New Roman" w:cs="Times New Roman"/>
+          <w:sz w:val="28"/>
+          <w:szCs w:val="28"/>
+        </w:rPr>
+        <w:t>дисциплины</w:t>
       </w:r>
       <w:r>
         <w:rPr>
@@ -2933,7 +2831,15 @@
           <w:sz w:val="28"/>
           <w:szCs w:val="28"/>
         </w:rPr>
-        <w:t>ввести сокращенное название элемента</w:t>
+        <w:t xml:space="preserve">ввести сокращенное название </w:t>
+      </w:r>
+      <w:r>
+        <w:rPr>
+          <w:rFonts w:ascii="Times New Roman" w:hAnsi="Times New Roman" w:cs="Times New Roman"/>
+          <w:sz w:val="28"/>
+          <w:szCs w:val="28"/>
+        </w:rPr>
+        <w:t>дисциплины</w:t>
       </w:r>
       <w:r>
         <w:rPr>
@@ -2966,7 +2872,15 @@
           <w:sz w:val="28"/>
           <w:szCs w:val="28"/>
         </w:rPr>
-        <w:t>изменить сокращенное название элемента</w:t>
+        <w:t xml:space="preserve">изменить сокращенное название </w:t>
+      </w:r>
+      <w:r>
+        <w:rPr>
+          <w:rFonts w:ascii="Times New Roman" w:hAnsi="Times New Roman" w:cs="Times New Roman"/>
+          <w:sz w:val="28"/>
+          <w:szCs w:val="28"/>
+        </w:rPr>
+        <w:t>дисциплины</w:t>
       </w:r>
       <w:r>
         <w:rPr>
@@ -3032,25 +2946,7 @@
           <w:sz w:val="28"/>
           <w:szCs w:val="28"/>
         </w:rPr>
-        <w:t xml:space="preserve">изменить количество </w:t>
-      </w:r>
-      <w:proofErr w:type="spellStart"/>
-      <w:r>
-        <w:rPr>
-          <w:rFonts w:ascii="Times New Roman" w:hAnsi="Times New Roman" w:cs="Times New Roman"/>
-          <w:sz w:val="28"/>
-          <w:szCs w:val="28"/>
-        </w:rPr>
-        <w:t>з.е</w:t>
-      </w:r>
-      <w:proofErr w:type="spellEnd"/>
-      <w:r>
-        <w:rPr>
-          <w:rFonts w:ascii="Times New Roman" w:hAnsi="Times New Roman" w:cs="Times New Roman"/>
-          <w:sz w:val="28"/>
-          <w:szCs w:val="28"/>
-        </w:rPr>
-        <w:t>. теоретического обучения</w:t>
+        <w:t>изменить количество з.е. теоретического обучения</w:t>
       </w:r>
       <w:r>
         <w:rPr>
@@ -3149,7 +3045,15 @@
           <w:sz w:val="28"/>
           <w:szCs w:val="28"/>
         </w:rPr>
-        <w:t>добавить элемент</w:t>
+        <w:t xml:space="preserve">добавить </w:t>
+      </w:r>
+      <w:r>
+        <w:rPr>
+          <w:rFonts w:ascii="Times New Roman" w:hAnsi="Times New Roman" w:cs="Times New Roman"/>
+          <w:sz w:val="28"/>
+          <w:szCs w:val="28"/>
+        </w:rPr>
+        <w:t>дисциплину</w:t>
       </w:r>
       <w:r>
         <w:rPr>
@@ -3182,7 +3086,15 @@
           <w:sz w:val="28"/>
           <w:szCs w:val="28"/>
         </w:rPr>
-        <w:t>удалить элемент</w:t>
+        <w:t xml:space="preserve">удалить </w:t>
+      </w:r>
+      <w:r>
+        <w:rPr>
+          <w:rFonts w:ascii="Times New Roman" w:hAnsi="Times New Roman" w:cs="Times New Roman"/>
+          <w:sz w:val="28"/>
+          <w:szCs w:val="28"/>
+        </w:rPr>
+        <w:t>дисциплину</w:t>
       </w:r>
       <w:r>
         <w:rPr>
@@ -3215,7 +3127,15 @@
           <w:sz w:val="28"/>
           <w:szCs w:val="28"/>
         </w:rPr>
-        <w:t>выбрать элемент</w:t>
+        <w:t xml:space="preserve">выбрать </w:t>
+      </w:r>
+      <w:r>
+        <w:rPr>
+          <w:rFonts w:ascii="Times New Roman" w:hAnsi="Times New Roman" w:cs="Times New Roman"/>
+          <w:sz w:val="28"/>
+          <w:szCs w:val="28"/>
+        </w:rPr>
+        <w:t>дисциплину</w:t>
       </w:r>
       <w:r>
         <w:rPr>
@@ -3248,15 +3168,23 @@
           <w:sz w:val="28"/>
           <w:szCs w:val="28"/>
         </w:rPr>
-        <w:t>фильтровать элемент</w:t>
-      </w:r>
-      <w:r>
-        <w:rPr>
-          <w:rFonts w:ascii="Times New Roman" w:hAnsi="Times New Roman" w:cs="Times New Roman"/>
-          <w:sz w:val="28"/>
-          <w:szCs w:val="28"/>
-        </w:rPr>
-        <w:t>ы;</w:t>
+        <w:t xml:space="preserve">фильтровать </w:t>
+      </w:r>
+      <w:r>
+        <w:rPr>
+          <w:rFonts w:ascii="Times New Roman" w:hAnsi="Times New Roman" w:cs="Times New Roman"/>
+          <w:sz w:val="28"/>
+          <w:szCs w:val="28"/>
+        </w:rPr>
+        <w:t>дисциплину</w:t>
+      </w:r>
+      <w:r>
+        <w:rPr>
+          <w:rFonts w:ascii="Times New Roman" w:hAnsi="Times New Roman" w:cs="Times New Roman"/>
+          <w:sz w:val="28"/>
+          <w:szCs w:val="28"/>
+        </w:rPr>
+        <w:t>;</w:t>
       </w:r>
     </w:p>
     <w:p>
@@ -3289,7 +3217,15 @@
           <w:sz w:val="28"/>
           <w:szCs w:val="28"/>
         </w:rPr>
-        <w:t>элементов.</w:t>
+        <w:t>дисциплин</w:t>
+      </w:r>
+      <w:r>
+        <w:rPr>
+          <w:rFonts w:ascii="Times New Roman" w:hAnsi="Times New Roman" w:cs="Times New Roman"/>
+          <w:sz w:val="28"/>
+          <w:szCs w:val="28"/>
+        </w:rPr>
+        <w:t>.</w:t>
       </w:r>
     </w:p>
     <w:p>
@@ -3656,25 +3592,7 @@
           <w:sz w:val="28"/>
           <w:szCs w:val="28"/>
         </w:rPr>
-        <w:t xml:space="preserve">редставление дисциплины в таблице в виде плитки с количеством </w:t>
-      </w:r>
-      <w:proofErr w:type="spellStart"/>
-      <w:r>
-        <w:rPr>
-          <w:rFonts w:ascii="Times New Roman" w:hAnsi="Times New Roman" w:cs="Times New Roman"/>
-          <w:sz w:val="28"/>
-          <w:szCs w:val="28"/>
-        </w:rPr>
-        <w:t>з.е</w:t>
-      </w:r>
-      <w:proofErr w:type="spellEnd"/>
-      <w:r>
-        <w:rPr>
-          <w:rFonts w:ascii="Times New Roman" w:hAnsi="Times New Roman" w:cs="Times New Roman"/>
-          <w:sz w:val="28"/>
-          <w:szCs w:val="28"/>
-        </w:rPr>
-        <w:t xml:space="preserve">. </w:t>
+        <w:t xml:space="preserve">редставление дисциплины в таблице в виде плитки с количеством з.е. </w:t>
       </w:r>
       <w:r>
         <w:rPr>
@@ -3788,25 +3706,7 @@
           <w:sz w:val="28"/>
           <w:szCs w:val="28"/>
         </w:rPr>
-        <w:t xml:space="preserve">предупреждения в случае превышения </w:t>
-      </w:r>
-      <w:proofErr w:type="spellStart"/>
-      <w:r>
-        <w:rPr>
-          <w:rFonts w:ascii="Times New Roman" w:hAnsi="Times New Roman" w:cs="Times New Roman"/>
-          <w:sz w:val="28"/>
-          <w:szCs w:val="28"/>
-        </w:rPr>
-        <w:t>з.е</w:t>
-      </w:r>
-      <w:proofErr w:type="spellEnd"/>
-      <w:r>
-        <w:rPr>
-          <w:rFonts w:ascii="Times New Roman" w:hAnsi="Times New Roman" w:cs="Times New Roman"/>
-          <w:sz w:val="28"/>
-          <w:szCs w:val="28"/>
-        </w:rPr>
-        <w:t>. за учебный курс;</w:t>
+        <w:t>предупреждения в случае превышения з.е. за учебный курс;</w:t>
       </w:r>
     </w:p>
     <w:p>
@@ -4413,7 +4313,15 @@
           <w:sz w:val="28"/>
           <w:szCs w:val="28"/>
         </w:rPr>
-        <w:t>элементами</w:t>
+        <w:t>дисциплина</w:t>
+      </w:r>
+      <w:r>
+        <w:rPr>
+          <w:rFonts w:ascii="Times New Roman" w:hAnsi="Times New Roman" w:cs="Times New Roman"/>
+          <w:sz w:val="28"/>
+          <w:szCs w:val="28"/>
+        </w:rPr>
+        <w:t>ми</w:t>
       </w:r>
       <w:r>
         <w:rPr>
@@ -4550,10 +4458,10 @@
         </w:rPr>
         <w:lastRenderedPageBreak/>
         <w:drawing>
-          <wp:inline distT="0" distB="0" distL="0" distR="0" wp14:anchorId="7E756D7D" wp14:editId="08882C65">
-            <wp:extent cx="5153025" cy="6296025"/>
-            <wp:effectExtent l="0" t="0" r="9525" b="9525"/>
-            <wp:docPr id="9" name="Рисунок 9"/>
+          <wp:inline distT="0" distB="0" distL="0" distR="0" wp14:anchorId="477E9E6A" wp14:editId="0DB3279F">
+            <wp:extent cx="5152390" cy="6295390"/>
+            <wp:effectExtent l="0" t="0" r="0" b="0"/>
+            <wp:docPr id="2" name="Рисунок 2"/>
             <wp:cNvGraphicFramePr>
               <a:graphicFrameLocks xmlns:a="http://schemas.openxmlformats.org/drawingml/2006/main" noChangeAspect="1"/>
             </wp:cNvGraphicFramePr>
@@ -4561,7 +4469,7 @@
               <a:graphicData uri="http://schemas.openxmlformats.org/drawingml/2006/picture">
                 <pic:pic xmlns:pic="http://schemas.openxmlformats.org/drawingml/2006/picture">
                   <pic:nvPicPr>
-                    <pic:cNvPr id="0" name="Picture 43"/>
+                    <pic:cNvPr id="0" name="Picture 1"/>
                     <pic:cNvPicPr>
                       <a:picLocks noChangeAspect="1" noChangeArrowheads="1"/>
                     </pic:cNvPicPr>
@@ -4582,7 +4490,7 @@
                   <pic:spPr bwMode="auto">
                     <a:xfrm>
                       <a:off x="0" y="0"/>
-                      <a:ext cx="5153025" cy="6296025"/>
+                      <a:ext cx="5152390" cy="6295390"/>
                     </a:xfrm>
                     <a:prstGeom prst="rect">
                       <a:avLst/>
@@ -4726,7 +4634,15 @@
           <w:sz w:val="28"/>
           <w:szCs w:val="28"/>
         </w:rPr>
-        <w:t>элементами</w:t>
+        <w:t>дисциплин</w:t>
+      </w:r>
+      <w:r>
+        <w:rPr>
+          <w:rFonts w:ascii="Times New Roman" w:hAnsi="Times New Roman" w:cs="Times New Roman"/>
+          <w:sz w:val="28"/>
+          <w:szCs w:val="28"/>
+        </w:rPr>
+        <w:t>ами</w:t>
       </w:r>
       <w:r>
         <w:rPr>
@@ -4823,7 +4739,7 @@
           <w:sz w:val="28"/>
           <w:szCs w:val="28"/>
         </w:rPr>
-        <w:t>элементы</w:t>
+        <w:t>дисциплины</w:t>
       </w:r>
       <w:r>
         <w:rPr>
@@ -4913,7 +4829,7 @@
           <w:sz w:val="28"/>
           <w:szCs w:val="28"/>
         </w:rPr>
-        <w:t>элементы</w:t>
+        <w:t>дисциплины</w:t>
       </w:r>
       <w:r>
         <w:rPr>
@@ -4963,7 +4879,7 @@
           <w:sz w:val="28"/>
           <w:szCs w:val="28"/>
         </w:rPr>
-        <w:t>элементы</w:t>
+        <w:t>дисциплины</w:t>
       </w:r>
       <w:r>
         <w:rPr>
@@ -5003,10 +4919,10 @@
           <w:noProof/>
         </w:rPr>
         <w:drawing>
-          <wp:inline distT="0" distB="0" distL="0" distR="0" wp14:anchorId="12A0C586" wp14:editId="293635B7">
-            <wp:extent cx="6332220" cy="4323080"/>
-            <wp:effectExtent l="0" t="0" r="0" b="1270"/>
-            <wp:docPr id="6" name="Рисунок 6"/>
+          <wp:inline distT="0" distB="0" distL="0" distR="0" wp14:anchorId="732D4AFF" wp14:editId="761C2AB6">
+            <wp:extent cx="6332220" cy="4319905"/>
+            <wp:effectExtent l="0" t="0" r="0" b="4445"/>
+            <wp:docPr id="12" name="Рисунок 12"/>
             <wp:cNvGraphicFramePr>
               <a:graphicFrameLocks xmlns:a="http://schemas.openxmlformats.org/drawingml/2006/main" noChangeAspect="1"/>
             </wp:cNvGraphicFramePr>
@@ -5014,7 +4930,7 @@
               <a:graphicData uri="http://schemas.openxmlformats.org/drawingml/2006/picture">
                 <pic:pic xmlns:pic="http://schemas.openxmlformats.org/drawingml/2006/picture">
                   <pic:nvPicPr>
-                    <pic:cNvPr id="0" name="Picture 37"/>
+                    <pic:cNvPr id="0" name="Picture 3"/>
                     <pic:cNvPicPr>
                       <a:picLocks noChangeAspect="1" noChangeArrowheads="1"/>
                     </pic:cNvPicPr>
@@ -5035,7 +4951,7 @@
                   <pic:spPr bwMode="auto">
                     <a:xfrm>
                       <a:off x="0" y="0"/>
-                      <a:ext cx="6332220" cy="4323080"/>
+                      <a:ext cx="6332220" cy="4319905"/>
                     </a:xfrm>
                     <a:prstGeom prst="rect">
                       <a:avLst/>
@@ -5122,7 +5038,7 @@
           <w:sz w:val="28"/>
           <w:szCs w:val="28"/>
         </w:rPr>
-        <w:t>элементами</w:t>
+        <w:t>дисциплинами</w:t>
       </w:r>
       <w:r>
         <w:rPr>
@@ -5174,7 +5090,7 @@
           <w:sz w:val="28"/>
           <w:szCs w:val="28"/>
         </w:rPr>
-        <w:t>элементы</w:t>
+        <w:t>дисциплины</w:t>
       </w:r>
       <w:r>
         <w:rPr>
@@ -5201,7 +5117,7 @@
           <w:sz w:val="28"/>
           <w:szCs w:val="28"/>
         </w:rPr>
-        <w:t>элементами</w:t>
+        <w:t>дисциплинами</w:t>
       </w:r>
       <w:r>
         <w:rPr>
@@ -5228,7 +5144,7 @@
           <w:sz w:val="28"/>
           <w:szCs w:val="28"/>
         </w:rPr>
-        <w:t>элемента</w:t>
+        <w:t>дисциплины</w:t>
       </w:r>
       <w:r>
         <w:rPr>
@@ -5246,7 +5162,7 @@
           <w:sz w:val="28"/>
           <w:szCs w:val="28"/>
         </w:rPr>
-        <w:t>элемента</w:t>
+        <w:t>дисциплины</w:t>
       </w:r>
       <w:r>
         <w:rPr>
@@ -5264,9 +5180,8 @@
           <w:sz w:val="28"/>
           <w:szCs w:val="28"/>
         </w:rPr>
-        <w:t xml:space="preserve"> количество </w:t>
-      </w:r>
-      <w:proofErr w:type="spellStart"/>
+        <w:t xml:space="preserve"> количество з.е. теоретического обучения</w:t>
+      </w:r>
       <w:r>
         <w:rPr>
           <w:rFonts w:ascii="Times New Roman" w:hAnsi="Times New Roman" w:cs="Times New Roman"/>
@@ -5274,9 +5189,8 @@
           <w:sz w:val="28"/>
           <w:szCs w:val="28"/>
         </w:rPr>
-        <w:t>з.е</w:t>
-      </w:r>
-      <w:proofErr w:type="spellEnd"/>
+        <w:t>»</w:t>
+      </w:r>
       <w:r>
         <w:rPr>
           <w:rFonts w:ascii="Times New Roman" w:hAnsi="Times New Roman" w:cs="Times New Roman"/>
@@ -5284,7 +5198,7 @@
           <w:sz w:val="28"/>
           <w:szCs w:val="28"/>
         </w:rPr>
-        <w:t>. теоретического обучения</w:t>
+        <w:t>,</w:t>
       </w:r>
       <w:r>
         <w:rPr>
@@ -5293,6 +5207,114 @@
           <w:sz w:val="28"/>
           <w:szCs w:val="28"/>
         </w:rPr>
+        <w:t xml:space="preserve"> «Отметить наличие промежуточной аттестации» и</w:t>
+      </w:r>
+      <w:r>
+        <w:rPr>
+          <w:rFonts w:ascii="Times New Roman" w:hAnsi="Times New Roman" w:cs="Times New Roman"/>
+          <w:color w:val="000000"/>
+          <w:sz w:val="28"/>
+          <w:szCs w:val="28"/>
+        </w:rPr>
+        <w:t xml:space="preserve"> «Отметить наличие курсовых работ</w:t>
+      </w:r>
+      <w:r>
+        <w:rPr>
+          <w:rFonts w:ascii="Times New Roman" w:hAnsi="Times New Roman" w:cs="Times New Roman"/>
+          <w:color w:val="000000"/>
+          <w:sz w:val="28"/>
+          <w:szCs w:val="28"/>
+        </w:rPr>
+        <w:t>/</w:t>
+      </w:r>
+      <w:r>
+        <w:rPr>
+          <w:rFonts w:ascii="Times New Roman" w:hAnsi="Times New Roman" w:cs="Times New Roman"/>
+          <w:color w:val="000000"/>
+          <w:sz w:val="28"/>
+          <w:szCs w:val="28"/>
+        </w:rPr>
+        <w:t>проектов»</w:t>
+      </w:r>
+      <w:r>
+        <w:rPr>
+          <w:rFonts w:ascii="Times New Roman" w:hAnsi="Times New Roman" w:cs="Times New Roman"/>
+          <w:color w:val="000000"/>
+          <w:sz w:val="28"/>
+          <w:szCs w:val="28"/>
+        </w:rPr>
+        <w:t xml:space="preserve"> и</w:t>
+      </w:r>
+      <w:r>
+        <w:rPr>
+          <w:rFonts w:ascii="Times New Roman" w:hAnsi="Times New Roman" w:cs="Times New Roman"/>
+          <w:color w:val="000000"/>
+          <w:sz w:val="28"/>
+          <w:szCs w:val="28"/>
+        </w:rPr>
+        <w:t xml:space="preserve"> </w:t>
+      </w:r>
+      <w:r>
+        <w:rPr>
+          <w:rFonts w:ascii="Times New Roman" w:hAnsi="Times New Roman" w:cs="Times New Roman"/>
+          <w:color w:val="000000"/>
+          <w:sz w:val="28"/>
+          <w:szCs w:val="28"/>
+        </w:rPr>
+        <w:t>расширяют базов</w:t>
+      </w:r>
+      <w:r>
+        <w:rPr>
+          <w:rFonts w:ascii="Times New Roman" w:hAnsi="Times New Roman" w:cs="Times New Roman"/>
+          <w:color w:val="000000"/>
+          <w:sz w:val="28"/>
+          <w:szCs w:val="28"/>
+        </w:rPr>
+        <w:t>ую последовательность действий</w:t>
+      </w:r>
+      <w:r>
+        <w:rPr>
+          <w:rFonts w:ascii="Times New Roman" w:hAnsi="Times New Roman" w:cs="Times New Roman"/>
+          <w:color w:val="000000"/>
+          <w:sz w:val="28"/>
+          <w:szCs w:val="28"/>
+        </w:rPr>
+        <w:t xml:space="preserve"> преценден</w:t>
+      </w:r>
+      <w:r>
+        <w:rPr>
+          <w:rFonts w:ascii="Times New Roman" w:hAnsi="Times New Roman" w:cs="Times New Roman"/>
+          <w:color w:val="000000"/>
+          <w:sz w:val="28"/>
+          <w:szCs w:val="28"/>
+        </w:rPr>
+        <w:t>та</w:t>
+      </w:r>
+      <w:r>
+        <w:rPr>
+          <w:rFonts w:ascii="Times New Roman" w:hAnsi="Times New Roman" w:cs="Times New Roman"/>
+          <w:color w:val="000000"/>
+          <w:sz w:val="28"/>
+          <w:szCs w:val="28"/>
+        </w:rPr>
+        <w:t xml:space="preserve"> «Редактировать </w:t>
+      </w:r>
+      <w:r>
+        <w:rPr>
+          <w:rFonts w:ascii="Times New Roman" w:hAnsi="Times New Roman" w:cs="Times New Roman"/>
+          <w:color w:val="000000"/>
+          <w:sz w:val="28"/>
+          <w:szCs w:val="28"/>
+        </w:rPr>
+        <w:t>дисциплины</w:t>
+      </w:r>
+      <w:r>
+        <w:rPr>
+          <w:rFonts w:ascii="Times New Roman" w:hAnsi="Times New Roman" w:cs="Times New Roman"/>
+          <w:color w:val="000000"/>
+          <w:sz w:val="28"/>
+          <w:szCs w:val="28"/>
+        </w:rPr>
         <w:t>»</w:t>
       </w:r>
       <w:r>
@@ -5302,7 +5324,7 @@
           <w:sz w:val="28"/>
           <w:szCs w:val="28"/>
         </w:rPr>
-        <w:t>,</w:t>
+        <w:t xml:space="preserve">. Также, преценденты «Добавить </w:t>
       </w:r>
       <w:r>
         <w:rPr>
@@ -5311,7 +5333,7 @@
           <w:sz w:val="28"/>
           <w:szCs w:val="28"/>
         </w:rPr>
-        <w:t xml:space="preserve"> «Отметить наличие промежуточной аттестации» и</w:t>
+        <w:t>дисциплины</w:t>
       </w:r>
       <w:r>
         <w:rPr>
@@ -5320,7 +5342,7 @@
           <w:sz w:val="28"/>
           <w:szCs w:val="28"/>
         </w:rPr>
-        <w:t xml:space="preserve"> «Отметить наличие курсовых работ</w:t>
+        <w:t xml:space="preserve">», «Изменить </w:t>
       </w:r>
       <w:r>
         <w:rPr>
@@ -5329,7 +5351,7 @@
           <w:sz w:val="28"/>
           <w:szCs w:val="28"/>
         </w:rPr>
-        <w:t>/</w:t>
+        <w:t>дисциплины</w:t>
       </w:r>
       <w:r>
         <w:rPr>
@@ -5338,7 +5360,7 @@
           <w:sz w:val="28"/>
           <w:szCs w:val="28"/>
         </w:rPr>
-        <w:t>проектов»</w:t>
+        <w:t xml:space="preserve">» и «Удалить </w:t>
       </w:r>
       <w:r>
         <w:rPr>
@@ -5347,7 +5369,7 @@
           <w:sz w:val="28"/>
           <w:szCs w:val="28"/>
         </w:rPr>
-        <w:t xml:space="preserve"> и</w:t>
+        <w:t>дисциплины</w:t>
       </w:r>
       <w:r>
         <w:rPr>
@@ -5356,7 +5378,7 @@
           <w:sz w:val="28"/>
           <w:szCs w:val="28"/>
         </w:rPr>
-        <w:t xml:space="preserve"> </w:t>
+        <w:t xml:space="preserve">» </w:t>
       </w:r>
       <w:r>
         <w:rPr>
@@ -5365,7 +5387,7 @@
           <w:sz w:val="28"/>
           <w:szCs w:val="28"/>
         </w:rPr>
-        <w:t>расширяют базов</w:t>
+        <w:t xml:space="preserve">конкретизируют прецендент «Редактировать </w:t>
       </w:r>
       <w:r>
         <w:rPr>
@@ -5374,133 +5396,7 @@
           <w:sz w:val="28"/>
           <w:szCs w:val="28"/>
         </w:rPr>
-        <w:t>ую последовательность действий</w:t>
-      </w:r>
-      <w:r>
-        <w:rPr>
-          <w:rFonts w:ascii="Times New Roman" w:hAnsi="Times New Roman" w:cs="Times New Roman"/>
-          <w:color w:val="000000"/>
-          <w:sz w:val="28"/>
-          <w:szCs w:val="28"/>
-        </w:rPr>
-        <w:t xml:space="preserve"> преценден</w:t>
-      </w:r>
-      <w:r>
-        <w:rPr>
-          <w:rFonts w:ascii="Times New Roman" w:hAnsi="Times New Roman" w:cs="Times New Roman"/>
-          <w:color w:val="000000"/>
-          <w:sz w:val="28"/>
-          <w:szCs w:val="28"/>
-        </w:rPr>
-        <w:t>та</w:t>
-      </w:r>
-      <w:r>
-        <w:rPr>
-          <w:rFonts w:ascii="Times New Roman" w:hAnsi="Times New Roman" w:cs="Times New Roman"/>
-          <w:color w:val="000000"/>
-          <w:sz w:val="28"/>
-          <w:szCs w:val="28"/>
-        </w:rPr>
-        <w:t xml:space="preserve"> «Редактировать </w:t>
-      </w:r>
-      <w:r>
-        <w:rPr>
-          <w:rFonts w:ascii="Times New Roman" w:hAnsi="Times New Roman" w:cs="Times New Roman"/>
-          <w:color w:val="000000"/>
-          <w:sz w:val="28"/>
-          <w:szCs w:val="28"/>
-        </w:rPr>
-        <w:t>элементы</w:t>
-      </w:r>
-      <w:r>
-        <w:rPr>
-          <w:rFonts w:ascii="Times New Roman" w:hAnsi="Times New Roman" w:cs="Times New Roman"/>
-          <w:color w:val="000000"/>
-          <w:sz w:val="28"/>
-          <w:szCs w:val="28"/>
-        </w:rPr>
-        <w:t>»</w:t>
-      </w:r>
-      <w:r>
-        <w:rPr>
-          <w:rFonts w:ascii="Times New Roman" w:hAnsi="Times New Roman" w:cs="Times New Roman"/>
-          <w:color w:val="000000"/>
-          <w:sz w:val="28"/>
-          <w:szCs w:val="28"/>
-        </w:rPr>
-        <w:t xml:space="preserve">. Также, преценденты «Добавить </w:t>
-      </w:r>
-      <w:r>
-        <w:rPr>
-          <w:rFonts w:ascii="Times New Roman" w:hAnsi="Times New Roman" w:cs="Times New Roman"/>
-          <w:color w:val="000000"/>
-          <w:sz w:val="28"/>
-          <w:szCs w:val="28"/>
-        </w:rPr>
-        <w:t>элементы</w:t>
-      </w:r>
-      <w:r>
-        <w:rPr>
-          <w:rFonts w:ascii="Times New Roman" w:hAnsi="Times New Roman" w:cs="Times New Roman"/>
-          <w:color w:val="000000"/>
-          <w:sz w:val="28"/>
-          <w:szCs w:val="28"/>
-        </w:rPr>
-        <w:t xml:space="preserve">», «Изменить </w:t>
-      </w:r>
-      <w:r>
-        <w:rPr>
-          <w:rFonts w:ascii="Times New Roman" w:hAnsi="Times New Roman" w:cs="Times New Roman"/>
-          <w:color w:val="000000"/>
-          <w:sz w:val="28"/>
-          <w:szCs w:val="28"/>
-        </w:rPr>
-        <w:t>элементы</w:t>
-      </w:r>
-      <w:r>
-        <w:rPr>
-          <w:rFonts w:ascii="Times New Roman" w:hAnsi="Times New Roman" w:cs="Times New Roman"/>
-          <w:color w:val="000000"/>
-          <w:sz w:val="28"/>
-          <w:szCs w:val="28"/>
-        </w:rPr>
-        <w:t xml:space="preserve">» и «Удалить </w:t>
-      </w:r>
-      <w:r>
-        <w:rPr>
-          <w:rFonts w:ascii="Times New Roman" w:hAnsi="Times New Roman" w:cs="Times New Roman"/>
-          <w:color w:val="000000"/>
-          <w:sz w:val="28"/>
-          <w:szCs w:val="28"/>
-        </w:rPr>
-        <w:t>элементы</w:t>
-      </w:r>
-      <w:r>
-        <w:rPr>
-          <w:rFonts w:ascii="Times New Roman" w:hAnsi="Times New Roman" w:cs="Times New Roman"/>
-          <w:color w:val="000000"/>
-          <w:sz w:val="28"/>
-          <w:szCs w:val="28"/>
-        </w:rPr>
-        <w:t xml:space="preserve">» </w:t>
-      </w:r>
-      <w:r>
-        <w:rPr>
-          <w:rFonts w:ascii="Times New Roman" w:hAnsi="Times New Roman" w:cs="Times New Roman"/>
-          <w:color w:val="000000"/>
-          <w:sz w:val="28"/>
-          <w:szCs w:val="28"/>
-        </w:rPr>
-        <w:t xml:space="preserve">конкретизируют прецендент «Редактировать </w:t>
-      </w:r>
-      <w:r>
-        <w:rPr>
-          <w:rFonts w:ascii="Times New Roman" w:hAnsi="Times New Roman" w:cs="Times New Roman"/>
-          <w:color w:val="000000"/>
-          <w:sz w:val="28"/>
-          <w:szCs w:val="28"/>
-        </w:rPr>
-        <w:t>элементы</w:t>
+        <w:t>дисциплины</w:t>
       </w:r>
       <w:r>
         <w:rPr>
@@ -5713,25 +5609,7 @@
           <w:sz w:val="28"/>
           <w:szCs w:val="28"/>
         </w:rPr>
-        <w:t xml:space="preserve">изменить количество </w:t>
-      </w:r>
-      <w:proofErr w:type="spellStart"/>
-      <w:r>
-        <w:rPr>
-          <w:rFonts w:ascii="Times New Roman" w:hAnsi="Times New Roman" w:cs="Times New Roman"/>
-          <w:sz w:val="28"/>
-          <w:szCs w:val="28"/>
-        </w:rPr>
-        <w:t>з.е</w:t>
-      </w:r>
-      <w:proofErr w:type="spellEnd"/>
-      <w:r>
-        <w:rPr>
-          <w:rFonts w:ascii="Times New Roman" w:hAnsi="Times New Roman" w:cs="Times New Roman"/>
-          <w:sz w:val="28"/>
-          <w:szCs w:val="28"/>
-        </w:rPr>
-        <w:t>. для плитки;</w:t>
+        <w:t>изменить количество з.е. для плитки;</w:t>
       </w:r>
     </w:p>
     <w:p>
@@ -6054,9 +5932,8 @@
           <w:sz w:val="28"/>
           <w:szCs w:val="28"/>
         </w:rPr>
-        <w:t xml:space="preserve"> </w:t>
-      </w:r>
-      <w:proofErr w:type="spellStart"/>
+        <w:t xml:space="preserve"> з.е. для плитки» дает возможность изменять зачетные единицы индивидуально для</w:t>
+      </w:r>
       <w:r>
         <w:rPr>
           <w:rFonts w:ascii="Times New Roman" w:hAnsi="Times New Roman" w:cs="Times New Roman"/>
@@ -6064,9 +5941,8 @@
           <w:sz w:val="28"/>
           <w:szCs w:val="28"/>
         </w:rPr>
-        <w:t>з.е</w:t>
-      </w:r>
-      <w:proofErr w:type="spellEnd"/>
+        <w:t xml:space="preserve"> каждой</w:t>
+      </w:r>
       <w:r>
         <w:rPr>
           <w:rFonts w:ascii="Times New Roman" w:hAnsi="Times New Roman" w:cs="Times New Roman"/>
@@ -6074,45 +5950,7 @@
           <w:sz w:val="28"/>
           <w:szCs w:val="28"/>
         </w:rPr>
-        <w:t>. для плитки» дает возможность изменять зачетные единицы индивидуально для</w:t>
-      </w:r>
-      <w:r>
-        <w:rPr>
-          <w:rFonts w:ascii="Times New Roman" w:hAnsi="Times New Roman" w:cs="Times New Roman"/>
-          <w:color w:val="000000"/>
-          <w:sz w:val="28"/>
-          <w:szCs w:val="28"/>
-        </w:rPr>
-        <w:t xml:space="preserve"> каждой</w:t>
-      </w:r>
-      <w:r>
-        <w:rPr>
-          <w:rFonts w:ascii="Times New Roman" w:hAnsi="Times New Roman" w:cs="Times New Roman"/>
-          <w:color w:val="000000"/>
-          <w:sz w:val="28"/>
-          <w:szCs w:val="28"/>
-        </w:rPr>
-        <w:t xml:space="preserve"> плитки. Дочерние прецеденты «Изменить значение </w:t>
-      </w:r>
-      <w:proofErr w:type="spellStart"/>
-      <w:r>
-        <w:rPr>
-          <w:rFonts w:ascii="Times New Roman" w:hAnsi="Times New Roman" w:cs="Times New Roman"/>
-          <w:color w:val="000000"/>
-          <w:sz w:val="28"/>
-          <w:szCs w:val="28"/>
-        </w:rPr>
-        <w:t>з.е</w:t>
-      </w:r>
-      <w:proofErr w:type="spellEnd"/>
-      <w:r>
-        <w:rPr>
-          <w:rFonts w:ascii="Times New Roman" w:hAnsi="Times New Roman" w:cs="Times New Roman"/>
-          <w:color w:val="000000"/>
-          <w:sz w:val="28"/>
-          <w:szCs w:val="28"/>
-        </w:rPr>
-        <w:t>.</w:t>
+        <w:t xml:space="preserve"> плитки. Дочерние прецеденты «Изменить значение з.е.</w:t>
       </w:r>
       <w:r>
         <w:rPr>
@@ -6149,9 +5987,8 @@
           <w:sz w:val="28"/>
           <w:szCs w:val="28"/>
         </w:rPr>
-        <w:t xml:space="preserve">Изменить значение </w:t>
-      </w:r>
-      <w:proofErr w:type="spellStart"/>
+        <w:t>Изменить значение з.е. промежуточной аттестации</w:t>
+      </w:r>
       <w:r>
         <w:rPr>
           <w:rFonts w:ascii="Times New Roman" w:hAnsi="Times New Roman" w:cs="Times New Roman"/>
@@ -6159,9 +5996,8 @@
           <w:sz w:val="28"/>
           <w:szCs w:val="28"/>
         </w:rPr>
-        <w:t>з.е</w:t>
-      </w:r>
-      <w:proofErr w:type="spellEnd"/>
+        <w:t>» и «</w:t>
+      </w:r>
       <w:r>
         <w:rPr>
           <w:rFonts w:ascii="Times New Roman" w:hAnsi="Times New Roman" w:cs="Times New Roman"/>
@@ -6169,7 +6005,7 @@
           <w:sz w:val="28"/>
           <w:szCs w:val="28"/>
         </w:rPr>
-        <w:t>. промежуточной аттестации</w:t>
+        <w:t>Изменить значение з.е. курсовой работы</w:t>
       </w:r>
       <w:r>
         <w:rPr>
@@ -6178,7 +6014,7 @@
           <w:sz w:val="28"/>
           <w:szCs w:val="28"/>
         </w:rPr>
-        <w:t>» и «</w:t>
+        <w:t>/</w:t>
       </w:r>
       <w:r>
         <w:rPr>
@@ -6187,9 +6023,8 @@
           <w:sz w:val="28"/>
           <w:szCs w:val="28"/>
         </w:rPr>
-        <w:t xml:space="preserve">Изменить значение </w:t>
-      </w:r>
-      <w:proofErr w:type="spellStart"/>
+        <w:t>проекта</w:t>
+      </w:r>
       <w:r>
         <w:rPr>
           <w:rFonts w:ascii="Times New Roman" w:hAnsi="Times New Roman" w:cs="Times New Roman"/>
@@ -6197,9 +6032,8 @@
           <w:sz w:val="28"/>
           <w:szCs w:val="28"/>
         </w:rPr>
-        <w:t>з.е</w:t>
-      </w:r>
-      <w:proofErr w:type="spellEnd"/>
+        <w:t>» конкретизируют прецедент «</w:t>
+      </w:r>
       <w:r>
         <w:rPr>
           <w:rFonts w:ascii="Times New Roman" w:hAnsi="Times New Roman" w:cs="Times New Roman"/>
@@ -6207,63 +6041,7 @@
           <w:sz w:val="28"/>
           <w:szCs w:val="28"/>
         </w:rPr>
-        <w:t>. курсовой работы</w:t>
-      </w:r>
-      <w:r>
-        <w:rPr>
-          <w:rFonts w:ascii="Times New Roman" w:hAnsi="Times New Roman" w:cs="Times New Roman"/>
-          <w:color w:val="000000"/>
-          <w:sz w:val="28"/>
-          <w:szCs w:val="28"/>
-        </w:rPr>
-        <w:t>/</w:t>
-      </w:r>
-      <w:r>
-        <w:rPr>
-          <w:rFonts w:ascii="Times New Roman" w:hAnsi="Times New Roman" w:cs="Times New Roman"/>
-          <w:color w:val="000000"/>
-          <w:sz w:val="28"/>
-          <w:szCs w:val="28"/>
-        </w:rPr>
-        <w:t>проекта</w:t>
-      </w:r>
-      <w:r>
-        <w:rPr>
-          <w:rFonts w:ascii="Times New Roman" w:hAnsi="Times New Roman" w:cs="Times New Roman"/>
-          <w:color w:val="000000"/>
-          <w:sz w:val="28"/>
-          <w:szCs w:val="28"/>
-        </w:rPr>
-        <w:t>» конкретизируют прецедент «</w:t>
-      </w:r>
-      <w:r>
-        <w:rPr>
-          <w:rFonts w:ascii="Times New Roman" w:hAnsi="Times New Roman" w:cs="Times New Roman"/>
-          <w:color w:val="000000"/>
-          <w:sz w:val="28"/>
-          <w:szCs w:val="28"/>
-        </w:rPr>
-        <w:t xml:space="preserve">Изменить количество </w:t>
-      </w:r>
-      <w:proofErr w:type="spellStart"/>
-      <w:r>
-        <w:rPr>
-          <w:rFonts w:ascii="Times New Roman" w:hAnsi="Times New Roman" w:cs="Times New Roman"/>
-          <w:color w:val="000000"/>
-          <w:sz w:val="28"/>
-          <w:szCs w:val="28"/>
-        </w:rPr>
-        <w:t>з.е</w:t>
-      </w:r>
-      <w:proofErr w:type="spellEnd"/>
-      <w:r>
-        <w:rPr>
-          <w:rFonts w:ascii="Times New Roman" w:hAnsi="Times New Roman" w:cs="Times New Roman"/>
-          <w:color w:val="000000"/>
-          <w:sz w:val="28"/>
-          <w:szCs w:val="28"/>
-        </w:rPr>
-        <w:t>. для плитки</w:t>
+        <w:t>Изменить количество з.е. для плитки</w:t>
       </w:r>
       <w:r>
         <w:rPr>
@@ -7732,16 +7510,14 @@
         </w:rPr>
         <w:t xml:space="preserve">АС </w:t>
       </w:r>
-      <w:proofErr w:type="gramStart"/>
-      <w:r>
-        <w:rPr>
-          <w:rFonts w:ascii="Times New Roman" w:hAnsi="Times New Roman" w:cs="Times New Roman"/>
-          <w:sz w:val="28"/>
-          <w:szCs w:val="28"/>
-        </w:rPr>
-        <w:t>«Учебные планы»</w:t>
-      </w:r>
-      <w:proofErr w:type="gramEnd"/>
+      <w:r>
+        <w:rPr>
+          <w:rFonts w:ascii="Times New Roman" w:hAnsi="Times New Roman" w:cs="Times New Roman"/>
+          <w:sz w:val="28"/>
+          <w:szCs w:val="28"/>
+        </w:rPr>
+        <w:t>«Учебные планы»,</w:t>
+      </w:r>
       <w:r>
         <w:rPr>
           <w:rFonts w:ascii="Times New Roman" w:hAnsi="Times New Roman" w:cs="Times New Roman"/>
@@ -8130,16 +7906,14 @@
         </w:rPr>
         <w:t>1</w:t>
       </w:r>
-      <w:proofErr w:type="gramStart"/>
-      <w:r>
-        <w:rPr>
-          <w:rFonts w:ascii="Times New Roman" w:hAnsi="Times New Roman" w:cs="Times New Roman"/>
-          <w:sz w:val="28"/>
-          <w:szCs w:val="28"/>
-        </w:rPr>
-        <w:t>С:Университет</w:t>
-      </w:r>
-      <w:proofErr w:type="gramEnd"/>
+      <w:r>
+        <w:rPr>
+          <w:rFonts w:ascii="Times New Roman" w:hAnsi="Times New Roman" w:cs="Times New Roman"/>
+          <w:sz w:val="28"/>
+          <w:szCs w:val="28"/>
+        </w:rPr>
+        <w:t>С: Университет</w:t>
+      </w:r>
       <w:r>
         <w:rPr>
           <w:rFonts w:ascii="Times New Roman" w:hAnsi="Times New Roman" w:cs="Times New Roman"/>
@@ -8196,16 +7970,30 @@
         </w:rPr>
         <w:t>1</w:t>
       </w:r>
-      <w:proofErr w:type="gramStart"/>
-      <w:r>
-        <w:rPr>
-          <w:rFonts w:ascii="Times New Roman" w:hAnsi="Times New Roman" w:cs="Times New Roman"/>
-          <w:sz w:val="28"/>
-          <w:szCs w:val="28"/>
-        </w:rPr>
-        <w:t>С:Предприятие</w:t>
-      </w:r>
-      <w:proofErr w:type="gramEnd"/>
+      <w:r>
+        <w:rPr>
+          <w:rFonts w:ascii="Times New Roman" w:hAnsi="Times New Roman" w:cs="Times New Roman"/>
+          <w:sz w:val="28"/>
+          <w:szCs w:val="28"/>
+        </w:rPr>
+        <w:t>С:</w:t>
+      </w:r>
+      <w:r>
+        <w:rPr>
+          <w:rFonts w:ascii="Times New Roman" w:hAnsi="Times New Roman" w:cs="Times New Roman"/>
+          <w:sz w:val="28"/>
+          <w:szCs w:val="28"/>
+        </w:rPr>
+        <w:t> </w:t>
+      </w:r>
+      <w:r>
+        <w:rPr>
+          <w:rFonts w:ascii="Times New Roman" w:hAnsi="Times New Roman" w:cs="Times New Roman"/>
+          <w:sz w:val="28"/>
+          <w:szCs w:val="28"/>
+        </w:rPr>
+        <w:t>Предприятие</w:t>
+      </w:r>
       <w:r>
         <w:rPr>
           <w:rFonts w:ascii="Times New Roman" w:hAnsi="Times New Roman" w:cs="Times New Roman"/>
@@ -8275,16 +8063,14 @@
         </w:rPr>
         <w:t>1</w:t>
       </w:r>
-      <w:proofErr w:type="gramStart"/>
-      <w:r>
-        <w:rPr>
-          <w:rFonts w:ascii="Times New Roman" w:hAnsi="Times New Roman" w:cs="Times New Roman"/>
-          <w:sz w:val="28"/>
-          <w:szCs w:val="28"/>
-        </w:rPr>
-        <w:t>С:Университет</w:t>
-      </w:r>
-      <w:proofErr w:type="gramEnd"/>
+      <w:r>
+        <w:rPr>
+          <w:rFonts w:ascii="Times New Roman" w:hAnsi="Times New Roman" w:cs="Times New Roman"/>
+          <w:sz w:val="28"/>
+          <w:szCs w:val="28"/>
+        </w:rPr>
+        <w:t>С: Университет</w:t>
+      </w:r>
       <w:r>
         <w:rPr>
           <w:rFonts w:ascii="Times New Roman" w:hAnsi="Times New Roman" w:cs="Times New Roman"/>
@@ -8716,43 +8502,7 @@
           <w:sz w:val="28"/>
           <w:szCs w:val="28"/>
         </w:rPr>
-        <w:t xml:space="preserve">Интеграция с </w:t>
-      </w:r>
-      <w:proofErr w:type="spellStart"/>
-      <w:r>
-        <w:rPr>
-          <w:rFonts w:ascii="Times New Roman" w:hAnsi="Times New Roman" w:cs="Times New Roman"/>
-          <w:sz w:val="28"/>
-          <w:szCs w:val="28"/>
-        </w:rPr>
-        <w:t>GosInsp</w:t>
-      </w:r>
-      <w:proofErr w:type="spellEnd"/>
-      <w:r>
-        <w:rPr>
-          <w:rFonts w:ascii="Times New Roman" w:hAnsi="Times New Roman" w:cs="Times New Roman"/>
-          <w:sz w:val="28"/>
-          <w:szCs w:val="28"/>
-        </w:rPr>
-        <w:t xml:space="preserve"> (загрузка и выгрузка данных в формате .</w:t>
-      </w:r>
-      <w:proofErr w:type="spellStart"/>
-      <w:r>
-        <w:rPr>
-          <w:rFonts w:ascii="Times New Roman" w:hAnsi="Times New Roman" w:cs="Times New Roman"/>
-          <w:sz w:val="28"/>
-          <w:szCs w:val="28"/>
-        </w:rPr>
-        <w:t>xml</w:t>
-      </w:r>
-      <w:proofErr w:type="spellEnd"/>
-      <w:r>
-        <w:rPr>
-          <w:rFonts w:ascii="Times New Roman" w:hAnsi="Times New Roman" w:cs="Times New Roman"/>
-          <w:sz w:val="28"/>
-          <w:szCs w:val="28"/>
-        </w:rPr>
-        <w:t>):</w:t>
+        <w:t>Интеграция с GosInsp (загрузка и выгрузка данных в формате .xml):</w:t>
       </w:r>
     </w:p>
     <w:p>
@@ -8805,41 +8555,37 @@
         <w:lastRenderedPageBreak/>
         <w:t>возможность автоматического поиска планов-соответствий в «1</w:t>
       </w:r>
-      <w:proofErr w:type="gramStart"/>
-      <w:r>
-        <w:rPr>
-          <w:rFonts w:ascii="Times New Roman" w:hAnsi="Times New Roman" w:cs="Times New Roman"/>
-          <w:sz w:val="28"/>
-          <w:szCs w:val="28"/>
-        </w:rPr>
-        <w:t>С:Университет</w:t>
-      </w:r>
-      <w:proofErr w:type="gramEnd"/>
-      <w:r>
-        <w:rPr>
-          <w:rFonts w:ascii="Times New Roman" w:hAnsi="Times New Roman" w:cs="Times New Roman"/>
-          <w:sz w:val="28"/>
-          <w:szCs w:val="28"/>
-        </w:rPr>
-        <w:t>» на основании реквизитов планов формата .</w:t>
-      </w:r>
-      <w:proofErr w:type="spellStart"/>
-      <w:r>
-        <w:rPr>
-          <w:rFonts w:ascii="Times New Roman" w:hAnsi="Times New Roman" w:cs="Times New Roman"/>
-          <w:sz w:val="28"/>
-          <w:szCs w:val="28"/>
-        </w:rPr>
-        <w:t>xml</w:t>
-      </w:r>
-      <w:proofErr w:type="spellEnd"/>
-      <w:r>
-        <w:rPr>
-          <w:rFonts w:ascii="Times New Roman" w:hAnsi="Times New Roman" w:cs="Times New Roman"/>
-          <w:sz w:val="28"/>
-          <w:szCs w:val="28"/>
-        </w:rPr>
-        <w:t xml:space="preserve"> при массовой загрузке;</w:t>
+      <w:r>
+        <w:rPr>
+          <w:rFonts w:ascii="Times New Roman" w:hAnsi="Times New Roman" w:cs="Times New Roman"/>
+          <w:sz w:val="28"/>
+          <w:szCs w:val="28"/>
+        </w:rPr>
+        <w:t>С:</w:t>
+      </w:r>
+      <w:r>
+        <w:rPr>
+          <w:rFonts w:ascii="Times New Roman" w:hAnsi="Times New Roman" w:cs="Times New Roman"/>
+          <w:sz w:val="28"/>
+          <w:szCs w:val="28"/>
+        </w:rPr>
+        <w:t> </w:t>
+      </w:r>
+      <w:r>
+        <w:rPr>
+          <w:rFonts w:ascii="Times New Roman" w:hAnsi="Times New Roman" w:cs="Times New Roman"/>
+          <w:sz w:val="28"/>
+          <w:szCs w:val="28"/>
+        </w:rPr>
+        <w:t>Университет</w:t>
+      </w:r>
+      <w:r>
+        <w:rPr>
+          <w:rFonts w:ascii="Times New Roman" w:hAnsi="Times New Roman" w:cs="Times New Roman"/>
+          <w:sz w:val="28"/>
+          <w:szCs w:val="28"/>
+        </w:rPr>
+        <w:t>» на основании реквизитов планов формата .xml при массовой загрузке;</w:t>
       </w:r>
     </w:p>
     <w:p>
@@ -9201,25 +8947,7 @@
           <w:sz w:val="28"/>
           <w:szCs w:val="28"/>
         </w:rPr>
-        <w:t>озможность выгрузки учебных планов в файлы формата .</w:t>
-      </w:r>
-      <w:proofErr w:type="spellStart"/>
-      <w:r>
-        <w:rPr>
-          <w:rFonts w:ascii="Times New Roman" w:hAnsi="Times New Roman" w:cs="Times New Roman"/>
-          <w:sz w:val="28"/>
-          <w:szCs w:val="28"/>
-        </w:rPr>
-        <w:t>xml</w:t>
-      </w:r>
-      <w:proofErr w:type="spellEnd"/>
-      <w:r>
-        <w:rPr>
-          <w:rFonts w:ascii="Times New Roman" w:hAnsi="Times New Roman" w:cs="Times New Roman"/>
-          <w:sz w:val="28"/>
-          <w:szCs w:val="28"/>
-        </w:rPr>
-        <w:t xml:space="preserve"> (возможна как одиночная, так и массовая выгрузка)</w:t>
+        <w:t>озможность выгрузки учебных планов в файлы формата .xml (возможна как одиночная, так и массовая выгрузка)</w:t>
       </w:r>
       <w:r>
         <w:rPr>
@@ -9832,7 +9560,6 @@
           <w:bCs/>
           <w:sz w:val="28"/>
           <w:szCs w:val="28"/>
-          <w:lang w:val="en-US"/>
         </w:rPr>
         <w:lastRenderedPageBreak/>
         <w:t>4</w:t>
@@ -9935,7 +9662,23 @@
           <w:sz w:val="28"/>
           <w:szCs w:val="28"/>
         </w:rPr>
-        <w:t>Главное предназначение этой диаграммы – описать возможные последовательности состояний и переходов, которые в совокупности характеризуют поведение элемента модели в течение его жизненного цикла. Диаграмма состояний представляет динамическое поведение сущностей, на основе спецификации их реакции на восприятие некоторых конкретных событий.</w:t>
+        <w:t xml:space="preserve">Главное предназначение этой диаграммы – описать возможные последовательности состояний и переходов, которые в совокупности характеризуют поведение </w:t>
+      </w:r>
+      <w:r>
+        <w:rPr>
+          <w:rFonts w:ascii="Times New Roman" w:hAnsi="Times New Roman" w:cs="Times New Roman"/>
+          <w:sz w:val="28"/>
+          <w:szCs w:val="28"/>
+        </w:rPr>
+        <w:t>дисциплины</w:t>
+      </w:r>
+      <w:r>
+        <w:rPr>
+          <w:rFonts w:ascii="Times New Roman" w:hAnsi="Times New Roman" w:cs="Times New Roman"/>
+          <w:sz w:val="28"/>
+          <w:szCs w:val="28"/>
+        </w:rPr>
+        <w:t xml:space="preserve"> модели в течение его жизненного цикла. Диаграмма состояний представляет динамическое поведение сущностей, на основе спецификации их реакции на восприятие некоторых конкретных событий.</w:t>
       </w:r>
     </w:p>
     <w:p>
@@ -10083,7 +9826,23 @@
           <w:sz w:val="28"/>
           <w:szCs w:val="28"/>
         </w:rPr>
-        <w:t>окно редактирования элементов;</w:t>
+        <w:t xml:space="preserve">окно редактирования </w:t>
+      </w:r>
+      <w:r>
+        <w:rPr>
+          <w:rFonts w:ascii="Times New Roman" w:hAnsi="Times New Roman" w:cs="Times New Roman"/>
+          <w:sz w:val="28"/>
+          <w:szCs w:val="28"/>
+        </w:rPr>
+        <w:t>дисциплин</w:t>
+      </w:r>
+      <w:r>
+        <w:rPr>
+          <w:rFonts w:ascii="Times New Roman" w:hAnsi="Times New Roman" w:cs="Times New Roman"/>
+          <w:sz w:val="28"/>
+          <w:szCs w:val="28"/>
+        </w:rPr>
+        <w:t>;</w:t>
       </w:r>
     </w:p>
     <w:p>
@@ -10164,10 +9923,10 @@
         </w:rPr>
         <w:lastRenderedPageBreak/>
         <w:drawing>
-          <wp:inline distT="0" distB="0" distL="0" distR="0" wp14:anchorId="61B72925" wp14:editId="4A0F5220">
-            <wp:extent cx="6332220" cy="3695065"/>
-            <wp:effectExtent l="0" t="0" r="0" b="635"/>
-            <wp:docPr id="5" name="Рисунок 5"/>
+          <wp:inline distT="0" distB="0" distL="0" distR="0" wp14:anchorId="58260E6A" wp14:editId="30F7E13F">
+            <wp:extent cx="6332220" cy="3691890"/>
+            <wp:effectExtent l="0" t="0" r="0" b="3810"/>
+            <wp:docPr id="27" name="Рисунок 27"/>
             <wp:cNvGraphicFramePr>
               <a:graphicFrameLocks xmlns:a="http://schemas.openxmlformats.org/drawingml/2006/main" noChangeAspect="1"/>
             </wp:cNvGraphicFramePr>
@@ -10175,7 +9934,7 @@
               <a:graphicData uri="http://schemas.openxmlformats.org/drawingml/2006/picture">
                 <pic:pic xmlns:pic="http://schemas.openxmlformats.org/drawingml/2006/picture">
                   <pic:nvPicPr>
-                    <pic:cNvPr id="0" name="Picture 9"/>
+                    <pic:cNvPr id="0" name="Picture 26"/>
                     <pic:cNvPicPr>
                       <a:picLocks noChangeAspect="1" noChangeArrowheads="1"/>
                     </pic:cNvPicPr>
@@ -10196,7 +9955,7 @@
                   <pic:spPr bwMode="auto">
                     <a:xfrm>
                       <a:off x="0" y="0"/>
-                      <a:ext cx="6332220" cy="3695065"/>
+                      <a:ext cx="6332220" cy="3691890"/>
                     </a:xfrm>
                     <a:prstGeom prst="rect">
                       <a:avLst/>
@@ -11236,7 +10995,7 @@
           <w:sz w:val="28"/>
           <w:szCs w:val="28"/>
         </w:rPr>
-        <w:t>Детализированная</w:t>
+        <w:t xml:space="preserve">Детализированная </w:t>
       </w:r>
       <w:r>
         <w:rPr>
@@ -11246,16 +11005,6 @@
           <w:sz w:val="28"/>
           <w:szCs w:val="28"/>
         </w:rPr>
-        <w:t xml:space="preserve"> </w:t>
-      </w:r>
-      <w:r>
-        <w:rPr>
-          <w:rFonts w:ascii="Times New Roman" w:hAnsi="Times New Roman" w:cs="Times New Roman"/>
-          <w:b/>
-          <w:bCs/>
-          <w:sz w:val="28"/>
-          <w:szCs w:val="28"/>
-        </w:rPr>
         <w:t>диаграмма состояния «Меню»</w:t>
       </w:r>
     </w:p>
@@ -11404,7 +11153,23 @@
           <w:sz w:val="28"/>
           <w:szCs w:val="28"/>
         </w:rPr>
-        <w:t>2. Состояние «Окно редактирования элементов» декомпозируется на шесть дочерних диаграмм, представленных на рисунках 1</w:t>
+        <w:t xml:space="preserve">2. Состояние «Окно редактирования </w:t>
+      </w:r>
+      <w:r>
+        <w:rPr>
+          <w:rFonts w:ascii="Times New Roman" w:hAnsi="Times New Roman" w:cs="Times New Roman"/>
+          <w:sz w:val="28"/>
+          <w:szCs w:val="28"/>
+        </w:rPr>
+        <w:t>дисциплин</w:t>
+      </w:r>
+      <w:r>
+        <w:rPr>
+          <w:rFonts w:ascii="Times New Roman" w:hAnsi="Times New Roman" w:cs="Times New Roman"/>
+          <w:sz w:val="28"/>
+          <w:szCs w:val="28"/>
+        </w:rPr>
+        <w:t>» декомпозируется на шесть дочерних диаграмм, представленных на рисунках 1</w:t>
       </w:r>
       <w:r>
         <w:rPr>
@@ -11468,10 +11233,10 @@
           <w:noProof/>
         </w:rPr>
         <w:drawing>
-          <wp:inline distT="0" distB="0" distL="0" distR="0" wp14:anchorId="345A1D5B" wp14:editId="0DF7D15C">
-            <wp:extent cx="5943600" cy="5237902"/>
-            <wp:effectExtent l="0" t="0" r="0" b="1270"/>
-            <wp:docPr id="15" name="Рисунок 15"/>
+          <wp:inline distT="0" distB="0" distL="0" distR="0" wp14:anchorId="02F58BE3" wp14:editId="52649786">
+            <wp:extent cx="5969977" cy="5259351"/>
+            <wp:effectExtent l="0" t="0" r="0" b="0"/>
+            <wp:docPr id="28" name="Рисунок 28"/>
             <wp:cNvGraphicFramePr>
               <a:graphicFrameLocks xmlns:a="http://schemas.openxmlformats.org/drawingml/2006/main" noChangeAspect="1"/>
             </wp:cNvGraphicFramePr>
@@ -11479,7 +11244,7 @@
               <a:graphicData uri="http://schemas.openxmlformats.org/drawingml/2006/picture">
                 <pic:pic xmlns:pic="http://schemas.openxmlformats.org/drawingml/2006/picture">
                   <pic:nvPicPr>
-                    <pic:cNvPr id="0" name="Picture 22"/>
+                    <pic:cNvPr id="0" name="Picture 30"/>
                     <pic:cNvPicPr>
                       <a:picLocks noChangeAspect="1" noChangeArrowheads="1"/>
                     </pic:cNvPicPr>
@@ -11500,7 +11265,7 @@
                   <pic:spPr bwMode="auto">
                     <a:xfrm>
                       <a:off x="0" y="0"/>
-                      <a:ext cx="5962280" cy="5254364"/>
+                      <a:ext cx="5994155" cy="5280651"/>
                     </a:xfrm>
                     <a:prstGeom prst="rect">
                       <a:avLst/>
@@ -11585,7 +11350,7 @@
           <w:sz w:val="28"/>
           <w:szCs w:val="28"/>
         </w:rPr>
-        <w:t>Детализированная</w:t>
+        <w:t xml:space="preserve">Детализированная </w:t>
       </w:r>
       <w:r>
         <w:rPr>
@@ -11595,7 +11360,7 @@
           <w:sz w:val="28"/>
           <w:szCs w:val="28"/>
         </w:rPr>
-        <w:t xml:space="preserve"> </w:t>
+        <w:t>диаграмма состояния «</w:t>
       </w:r>
       <w:r>
         <w:rPr>
@@ -11605,7 +11370,7 @@
           <w:sz w:val="28"/>
           <w:szCs w:val="28"/>
         </w:rPr>
-        <w:t>диаграмма состояния «</w:t>
+        <w:t xml:space="preserve">Окно редактирования </w:t>
       </w:r>
       <w:r>
         <w:rPr>
@@ -11615,7 +11380,7 @@
           <w:sz w:val="28"/>
           <w:szCs w:val="28"/>
         </w:rPr>
-        <w:t>Окно редактирования элементов</w:t>
+        <w:t>дисциплин</w:t>
       </w:r>
       <w:r>
         <w:rPr>
@@ -11647,7 +11412,39 @@
           <w:szCs w:val="28"/>
         </w:rPr>
         <w:lastRenderedPageBreak/>
-        <w:t>По нажатию на кнопку «Добавить дисциплины» произойдет переход в состояние «Окно редактирования элементов». Из текущего состояния по нажатию на кнопки возможен переход в три состояния.</w:t>
+        <w:t>По нажатию на кнопку «</w:t>
+      </w:r>
+      <w:r>
+        <w:rPr>
+          <w:rFonts w:ascii="Times New Roman" w:hAnsi="Times New Roman" w:cs="Times New Roman"/>
+          <w:sz w:val="28"/>
+          <w:szCs w:val="28"/>
+        </w:rPr>
+        <w:t>Пополнить банк дисциплин</w:t>
+      </w:r>
+      <w:r>
+        <w:rPr>
+          <w:rFonts w:ascii="Times New Roman" w:hAnsi="Times New Roman" w:cs="Times New Roman"/>
+          <w:sz w:val="28"/>
+          <w:szCs w:val="28"/>
+        </w:rPr>
+        <w:t xml:space="preserve">» произойдет переход в состояние «Окно редактирования </w:t>
+      </w:r>
+      <w:r>
+        <w:rPr>
+          <w:rFonts w:ascii="Times New Roman" w:hAnsi="Times New Roman" w:cs="Times New Roman"/>
+          <w:sz w:val="28"/>
+          <w:szCs w:val="28"/>
+        </w:rPr>
+        <w:t>дисциплин</w:t>
+      </w:r>
+      <w:r>
+        <w:rPr>
+          <w:rFonts w:ascii="Times New Roman" w:hAnsi="Times New Roman" w:cs="Times New Roman"/>
+          <w:sz w:val="28"/>
+          <w:szCs w:val="28"/>
+        </w:rPr>
+        <w:t>». Из текущего состояния по нажатию на кнопки возможен переход в три состояния.</w:t>
       </w:r>
     </w:p>
     <w:p>
@@ -11667,15 +11464,71 @@
           <w:sz w:val="28"/>
           <w:szCs w:val="28"/>
         </w:rPr>
-        <w:t>По нажатию на кнопку «Добавить элемент» произойдет переход в состояние «Добавление элемента». Текущее состояние содержит следующие метки выполняющихся действий: «Ввести название элемента», «Ввести со</w:t>
-      </w:r>
-      <w:r>
-        <w:rPr>
-          <w:rFonts w:ascii="Times New Roman" w:hAnsi="Times New Roman" w:cs="Times New Roman"/>
-          <w:sz w:val="28"/>
-          <w:szCs w:val="28"/>
-        </w:rPr>
-        <w:t>кращенное название элемента</w:t>
+        <w:t xml:space="preserve">По нажатию на кнопку «Добавить </w:t>
+      </w:r>
+      <w:r>
+        <w:rPr>
+          <w:rFonts w:ascii="Times New Roman" w:hAnsi="Times New Roman" w:cs="Times New Roman"/>
+          <w:sz w:val="28"/>
+          <w:szCs w:val="28"/>
+        </w:rPr>
+        <w:t>дисциплину</w:t>
+      </w:r>
+      <w:r>
+        <w:rPr>
+          <w:rFonts w:ascii="Times New Roman" w:hAnsi="Times New Roman" w:cs="Times New Roman"/>
+          <w:sz w:val="28"/>
+          <w:szCs w:val="28"/>
+        </w:rPr>
+        <w:t xml:space="preserve">» произойдет переход в состояние «Добавление </w:t>
+      </w:r>
+      <w:r>
+        <w:rPr>
+          <w:rFonts w:ascii="Times New Roman" w:hAnsi="Times New Roman" w:cs="Times New Roman"/>
+          <w:sz w:val="28"/>
+          <w:szCs w:val="28"/>
+        </w:rPr>
+        <w:t>дисциплины</w:t>
+      </w:r>
+      <w:r>
+        <w:rPr>
+          <w:rFonts w:ascii="Times New Roman" w:hAnsi="Times New Roman" w:cs="Times New Roman"/>
+          <w:sz w:val="28"/>
+          <w:szCs w:val="28"/>
+        </w:rPr>
+        <w:t xml:space="preserve">». Текущее состояние содержит следующие метки выполняющихся действий: «Ввести название </w:t>
+      </w:r>
+      <w:r>
+        <w:rPr>
+          <w:rFonts w:ascii="Times New Roman" w:hAnsi="Times New Roman" w:cs="Times New Roman"/>
+          <w:sz w:val="28"/>
+          <w:szCs w:val="28"/>
+        </w:rPr>
+        <w:t>дисциплины</w:t>
+      </w:r>
+      <w:r>
+        <w:rPr>
+          <w:rFonts w:ascii="Times New Roman" w:hAnsi="Times New Roman" w:cs="Times New Roman"/>
+          <w:sz w:val="28"/>
+          <w:szCs w:val="28"/>
+        </w:rPr>
+        <w:t>», «Ввести со</w:t>
+      </w:r>
+      <w:r>
+        <w:rPr>
+          <w:rFonts w:ascii="Times New Roman" w:hAnsi="Times New Roman" w:cs="Times New Roman"/>
+          <w:sz w:val="28"/>
+          <w:szCs w:val="28"/>
+        </w:rPr>
+        <w:t xml:space="preserve">кращенное название </w:t>
+      </w:r>
+      <w:r>
+        <w:rPr>
+          <w:rFonts w:ascii="Times New Roman" w:hAnsi="Times New Roman" w:cs="Times New Roman"/>
+          <w:sz w:val="28"/>
+          <w:szCs w:val="28"/>
+        </w:rPr>
+        <w:t>дисциплины</w:t>
       </w:r>
       <w:r>
         <w:rPr>
@@ -11691,25 +11544,7 @@
           <w:sz w:val="28"/>
           <w:szCs w:val="28"/>
         </w:rPr>
-        <w:t xml:space="preserve">, «Выбрать блок», «Выбрать категорию», «Ввести количество </w:t>
-      </w:r>
-      <w:proofErr w:type="spellStart"/>
-      <w:r>
-        <w:rPr>
-          <w:rFonts w:ascii="Times New Roman" w:hAnsi="Times New Roman" w:cs="Times New Roman"/>
-          <w:sz w:val="28"/>
-          <w:szCs w:val="28"/>
-        </w:rPr>
-        <w:t>з.е</w:t>
-      </w:r>
-      <w:proofErr w:type="spellEnd"/>
-      <w:r>
-        <w:rPr>
-          <w:rFonts w:ascii="Times New Roman" w:hAnsi="Times New Roman" w:cs="Times New Roman"/>
-          <w:sz w:val="28"/>
-          <w:szCs w:val="28"/>
-        </w:rPr>
-        <w:t xml:space="preserve">. теоретической работы», «Отметить наличие промежуточной аттестации» и «Отметить наличие курсовой работы/проект». Также есть </w:t>
+        <w:t xml:space="preserve">, «Выбрать блок», «Выбрать категорию», «Ввести количество з.е. теоретической работы», «Отметить наличие промежуточной аттестации» и «Отметить наличие курсовой работы/проект». Также есть </w:t>
       </w:r>
       <w:r>
         <w:rPr>
@@ -11733,7 +11568,15 @@
           <w:sz w:val="28"/>
           <w:szCs w:val="28"/>
         </w:rPr>
-        <w:t>Добавить элемент</w:t>
+        <w:t xml:space="preserve">Добавить </w:t>
+      </w:r>
+      <w:r>
+        <w:rPr>
+          <w:rFonts w:ascii="Times New Roman" w:hAnsi="Times New Roman" w:cs="Times New Roman"/>
+          <w:sz w:val="28"/>
+          <w:szCs w:val="28"/>
+        </w:rPr>
+        <w:t>дисциплину</w:t>
       </w:r>
       <w:r>
         <w:rPr>
@@ -11765,7 +11608,15 @@
           <w:sz w:val="28"/>
           <w:szCs w:val="28"/>
         </w:rPr>
-        <w:t>Окно редактирования элементов</w:t>
+        <w:t xml:space="preserve">Окно редактирования </w:t>
+      </w:r>
+      <w:r>
+        <w:rPr>
+          <w:rFonts w:ascii="Times New Roman" w:hAnsi="Times New Roman" w:cs="Times New Roman"/>
+          <w:sz w:val="28"/>
+          <w:szCs w:val="28"/>
+        </w:rPr>
+        <w:t>дисциплин</w:t>
       </w:r>
       <w:r>
         <w:rPr>
@@ -11793,7 +11644,55 @@
           <w:sz w:val="28"/>
           <w:szCs w:val="28"/>
         </w:rPr>
-        <w:t>По нажатию на кнопку «Удалить элемент» произойдет переход в состояние «Удаление элемента». Текущее состояние содержит метку выполняющегося действия «Удалить выбранные элементы» и</w:t>
+        <w:t xml:space="preserve">По нажатию на кнопку «Удалить </w:t>
+      </w:r>
+      <w:r>
+        <w:rPr>
+          <w:rFonts w:ascii="Times New Roman" w:hAnsi="Times New Roman" w:cs="Times New Roman"/>
+          <w:sz w:val="28"/>
+          <w:szCs w:val="28"/>
+        </w:rPr>
+        <w:t>дисциплину</w:t>
+      </w:r>
+      <w:r>
+        <w:rPr>
+          <w:rFonts w:ascii="Times New Roman" w:hAnsi="Times New Roman" w:cs="Times New Roman"/>
+          <w:sz w:val="28"/>
+          <w:szCs w:val="28"/>
+        </w:rPr>
+        <w:t xml:space="preserve">» произойдет переход в состояние «Удаление </w:t>
+      </w:r>
+      <w:r>
+        <w:rPr>
+          <w:rFonts w:ascii="Times New Roman" w:hAnsi="Times New Roman" w:cs="Times New Roman"/>
+          <w:sz w:val="28"/>
+          <w:szCs w:val="28"/>
+        </w:rPr>
+        <w:t>дисциплины</w:t>
+      </w:r>
+      <w:r>
+        <w:rPr>
+          <w:rFonts w:ascii="Times New Roman" w:hAnsi="Times New Roman" w:cs="Times New Roman"/>
+          <w:sz w:val="28"/>
+          <w:szCs w:val="28"/>
+        </w:rPr>
+        <w:t xml:space="preserve">». Текущее состояние содержит метку выполняющегося действия «Удалить выбранные </w:t>
+      </w:r>
+      <w:r>
+        <w:rPr>
+          <w:rFonts w:ascii="Times New Roman" w:hAnsi="Times New Roman" w:cs="Times New Roman"/>
+          <w:sz w:val="28"/>
+          <w:szCs w:val="28"/>
+        </w:rPr>
+        <w:t>дисциплины</w:t>
+      </w:r>
+      <w:r>
+        <w:rPr>
+          <w:rFonts w:ascii="Times New Roman" w:hAnsi="Times New Roman" w:cs="Times New Roman"/>
+          <w:sz w:val="28"/>
+          <w:szCs w:val="28"/>
+        </w:rPr>
+        <w:t>» и</w:t>
       </w:r>
       <w:r>
         <w:rPr>
@@ -11841,7 +11740,39 @@
           <w:sz w:val="28"/>
           <w:szCs w:val="28"/>
         </w:rPr>
-        <w:t xml:space="preserve"> «Сформировать список оставшихся элементов». Выполнив перечисленные действия, произойдет переход в состояние «Окно редактирования элементов».</w:t>
+        <w:t xml:space="preserve"> «Сформировать список оставшихся </w:t>
+      </w:r>
+      <w:r>
+        <w:rPr>
+          <w:rFonts w:ascii="Times New Roman" w:hAnsi="Times New Roman" w:cs="Times New Roman"/>
+          <w:sz w:val="28"/>
+          <w:szCs w:val="28"/>
+        </w:rPr>
+        <w:t>дисциплин</w:t>
+      </w:r>
+      <w:r>
+        <w:rPr>
+          <w:rFonts w:ascii="Times New Roman" w:hAnsi="Times New Roman" w:cs="Times New Roman"/>
+          <w:sz w:val="28"/>
+          <w:szCs w:val="28"/>
+        </w:rPr>
+        <w:t xml:space="preserve">». Выполнив перечисленные действия, произойдет переход в состояние «Окно редактирования </w:t>
+      </w:r>
+      <w:r>
+        <w:rPr>
+          <w:rFonts w:ascii="Times New Roman" w:hAnsi="Times New Roman" w:cs="Times New Roman"/>
+          <w:sz w:val="28"/>
+          <w:szCs w:val="28"/>
+        </w:rPr>
+        <w:t>дисциплин</w:t>
+      </w:r>
+      <w:r>
+        <w:rPr>
+          <w:rFonts w:ascii="Times New Roman" w:hAnsi="Times New Roman" w:cs="Times New Roman"/>
+          <w:sz w:val="28"/>
+          <w:szCs w:val="28"/>
+        </w:rPr>
+        <w:t>».</w:t>
       </w:r>
     </w:p>
     <w:p>
@@ -11862,15 +11793,63 @@
           <w:sz w:val="28"/>
           <w:szCs w:val="28"/>
         </w:rPr>
-        <w:t>По нажатию на кнопку «Выбрать элемент» произойдет переход в состояние «Выбор элемента». Текущее состояние содержит</w:t>
-      </w:r>
-      <w:r>
-        <w:rPr>
-          <w:rFonts w:ascii="Times New Roman" w:hAnsi="Times New Roman" w:cs="Times New Roman"/>
-          <w:sz w:val="28"/>
-          <w:szCs w:val="28"/>
-        </w:rPr>
-        <w:t xml:space="preserve"> метку выходного действия «Выбрать элемент». Далее происходит переход в состояние «Главное окно». </w:t>
+        <w:t xml:space="preserve">По нажатию на кнопку «Выбрать </w:t>
+      </w:r>
+      <w:r>
+        <w:rPr>
+          <w:rFonts w:ascii="Times New Roman" w:hAnsi="Times New Roman" w:cs="Times New Roman"/>
+          <w:sz w:val="28"/>
+          <w:szCs w:val="28"/>
+        </w:rPr>
+        <w:t>дисциплину</w:t>
+      </w:r>
+      <w:r>
+        <w:rPr>
+          <w:rFonts w:ascii="Times New Roman" w:hAnsi="Times New Roman" w:cs="Times New Roman"/>
+          <w:sz w:val="28"/>
+          <w:szCs w:val="28"/>
+        </w:rPr>
+        <w:t xml:space="preserve">» произойдет переход в состояние «Выбор </w:t>
+      </w:r>
+      <w:r>
+        <w:rPr>
+          <w:rFonts w:ascii="Times New Roman" w:hAnsi="Times New Roman" w:cs="Times New Roman"/>
+          <w:sz w:val="28"/>
+          <w:szCs w:val="28"/>
+        </w:rPr>
+        <w:t>дисциплины</w:t>
+      </w:r>
+      <w:r>
+        <w:rPr>
+          <w:rFonts w:ascii="Times New Roman" w:hAnsi="Times New Roman" w:cs="Times New Roman"/>
+          <w:sz w:val="28"/>
+          <w:szCs w:val="28"/>
+        </w:rPr>
+        <w:t>». Текущее состояние содержит</w:t>
+      </w:r>
+      <w:r>
+        <w:rPr>
+          <w:rFonts w:ascii="Times New Roman" w:hAnsi="Times New Roman" w:cs="Times New Roman"/>
+          <w:sz w:val="28"/>
+          <w:szCs w:val="28"/>
+        </w:rPr>
+        <w:t xml:space="preserve"> метку выходного действия «Выбрать </w:t>
+      </w:r>
+      <w:r>
+        <w:rPr>
+          <w:rFonts w:ascii="Times New Roman" w:hAnsi="Times New Roman" w:cs="Times New Roman"/>
+          <w:sz w:val="28"/>
+          <w:szCs w:val="28"/>
+        </w:rPr>
+        <w:t>дисциплину</w:t>
+      </w:r>
+      <w:r>
+        <w:rPr>
+          <w:rFonts w:ascii="Times New Roman" w:hAnsi="Times New Roman" w:cs="Times New Roman"/>
+          <w:sz w:val="28"/>
+          <w:szCs w:val="28"/>
+        </w:rPr>
+        <w:t xml:space="preserve">». Далее происходит переход в состояние «Главное окно». </w:t>
       </w:r>
     </w:p>
     <w:p>
@@ -11884,10 +11863,10 @@
         </w:rPr>
         <w:lastRenderedPageBreak/>
         <w:drawing>
-          <wp:inline distT="0" distB="0" distL="0" distR="0" wp14:anchorId="78E0E266" wp14:editId="28878B1C">
-            <wp:extent cx="5867400" cy="4391025"/>
-            <wp:effectExtent l="0" t="0" r="0" b="9525"/>
-            <wp:docPr id="16" name="Рисунок 16"/>
+          <wp:inline distT="0" distB="0" distL="0" distR="0" wp14:anchorId="72C31373" wp14:editId="7021FE84">
+            <wp:extent cx="5864225" cy="4387215"/>
+            <wp:effectExtent l="0" t="0" r="3175" b="0"/>
+            <wp:docPr id="29" name="Рисунок 29"/>
             <wp:cNvGraphicFramePr>
               <a:graphicFrameLocks xmlns:a="http://schemas.openxmlformats.org/drawingml/2006/main" noChangeAspect="1"/>
             </wp:cNvGraphicFramePr>
@@ -11895,7 +11874,7 @@
               <a:graphicData uri="http://schemas.openxmlformats.org/drawingml/2006/picture">
                 <pic:pic xmlns:pic="http://schemas.openxmlformats.org/drawingml/2006/picture">
                   <pic:nvPicPr>
-                    <pic:cNvPr id="0" name="Picture 24"/>
+                    <pic:cNvPr id="0" name="Picture 32"/>
                     <pic:cNvPicPr>
                       <a:picLocks noChangeAspect="1" noChangeArrowheads="1"/>
                     </pic:cNvPicPr>
@@ -11916,7 +11895,7 @@
                   <pic:spPr bwMode="auto">
                     <a:xfrm>
                       <a:off x="0" y="0"/>
-                      <a:ext cx="5867400" cy="4391025"/>
+                      <a:ext cx="5864225" cy="4387215"/>
                     </a:xfrm>
                     <a:prstGeom prst="rect">
                       <a:avLst/>
@@ -12001,7 +11980,7 @@
           <w:sz w:val="28"/>
           <w:szCs w:val="28"/>
         </w:rPr>
-        <w:t>Детализированная</w:t>
+        <w:t xml:space="preserve">Детализированная </w:t>
       </w:r>
       <w:r>
         <w:rPr>
@@ -12011,7 +11990,7 @@
           <w:sz w:val="28"/>
           <w:szCs w:val="28"/>
         </w:rPr>
-        <w:t xml:space="preserve"> </w:t>
+        <w:t xml:space="preserve">диаграмма состояния «Окно редактирования </w:t>
       </w:r>
       <w:r>
         <w:rPr>
@@ -12021,7 +12000,17 @@
           <w:sz w:val="28"/>
           <w:szCs w:val="28"/>
         </w:rPr>
-        <w:t>диаграмма состояния «Окно редактирования элементов»</w:t>
+        <w:t>дисциплин</w:t>
+      </w:r>
+      <w:r>
+        <w:rPr>
+          <w:rFonts w:ascii="Times New Roman" w:hAnsi="Times New Roman" w:cs="Times New Roman"/>
+          <w:b/>
+          <w:bCs/>
+          <w:sz w:val="28"/>
+          <w:szCs w:val="28"/>
+        </w:rPr>
+        <w:t>»</w:t>
       </w:r>
     </w:p>
     <w:p>
@@ -12062,7 +12051,71 @@
           <w:sz w:val="28"/>
           <w:szCs w:val="28"/>
         </w:rPr>
-        <w:t xml:space="preserve"> с названием «Название элемента» произойдет переход в состояние «Сортировка по названию элемента». Текущее состояние содержит метку выходного действия «Отсортировать элементы». Далее происходит возврат в состояние «Окно редактирования элементов». </w:t>
+        <w:t xml:space="preserve"> с названием «Название </w:t>
+      </w:r>
+      <w:r>
+        <w:rPr>
+          <w:rFonts w:ascii="Times New Roman" w:hAnsi="Times New Roman" w:cs="Times New Roman"/>
+          <w:sz w:val="28"/>
+          <w:szCs w:val="28"/>
+        </w:rPr>
+        <w:t>дисциплины</w:t>
+      </w:r>
+      <w:r>
+        <w:rPr>
+          <w:rFonts w:ascii="Times New Roman" w:hAnsi="Times New Roman" w:cs="Times New Roman"/>
+          <w:sz w:val="28"/>
+          <w:szCs w:val="28"/>
+        </w:rPr>
+        <w:t xml:space="preserve">» произойдет переход в состояние «Сортировка по названию </w:t>
+      </w:r>
+      <w:r>
+        <w:rPr>
+          <w:rFonts w:ascii="Times New Roman" w:hAnsi="Times New Roman" w:cs="Times New Roman"/>
+          <w:sz w:val="28"/>
+          <w:szCs w:val="28"/>
+        </w:rPr>
+        <w:t>дисциплины</w:t>
+      </w:r>
+      <w:r>
+        <w:rPr>
+          <w:rFonts w:ascii="Times New Roman" w:hAnsi="Times New Roman" w:cs="Times New Roman"/>
+          <w:sz w:val="28"/>
+          <w:szCs w:val="28"/>
+        </w:rPr>
+        <w:t xml:space="preserve">». Текущее состояние содержит метку выходного действия «Отсортировать </w:t>
+      </w:r>
+      <w:r>
+        <w:rPr>
+          <w:rFonts w:ascii="Times New Roman" w:hAnsi="Times New Roman" w:cs="Times New Roman"/>
+          <w:sz w:val="28"/>
+          <w:szCs w:val="28"/>
+        </w:rPr>
+        <w:t>дисциплины</w:t>
+      </w:r>
+      <w:r>
+        <w:rPr>
+          <w:rFonts w:ascii="Times New Roman" w:hAnsi="Times New Roman" w:cs="Times New Roman"/>
+          <w:sz w:val="28"/>
+          <w:szCs w:val="28"/>
+        </w:rPr>
+        <w:t xml:space="preserve">». Далее происходит возврат в состояние «Окно редактирования </w:t>
+      </w:r>
+      <w:r>
+        <w:rPr>
+          <w:rFonts w:ascii="Times New Roman" w:hAnsi="Times New Roman" w:cs="Times New Roman"/>
+          <w:sz w:val="28"/>
+          <w:szCs w:val="28"/>
+        </w:rPr>
+        <w:t>дисциплин</w:t>
+      </w:r>
+      <w:r>
+        <w:rPr>
+          <w:rFonts w:ascii="Times New Roman" w:hAnsi="Times New Roman" w:cs="Times New Roman"/>
+          <w:sz w:val="28"/>
+          <w:szCs w:val="28"/>
+        </w:rPr>
+        <w:t xml:space="preserve">». </w:t>
       </w:r>
     </w:p>
     <w:p>
@@ -12082,7 +12135,71 @@
           <w:sz w:val="28"/>
           <w:szCs w:val="28"/>
         </w:rPr>
-        <w:t>По нажатию на заголовок с названием «Сокращенное назв. элемента» произойдет переход в состояние «Сортировка по сокращенному названию элемента». Текущее состояние содержит метку выходного действия «Отсортировать элементы». Далее происходит возврат в состояние «Окно редактирования элементов».</w:t>
+        <w:t xml:space="preserve">По нажатию на заголовок с названием «Сокращенное назв. </w:t>
+      </w:r>
+      <w:r>
+        <w:rPr>
+          <w:rFonts w:ascii="Times New Roman" w:hAnsi="Times New Roman" w:cs="Times New Roman"/>
+          <w:sz w:val="28"/>
+          <w:szCs w:val="28"/>
+        </w:rPr>
+        <w:t>дисциплины</w:t>
+      </w:r>
+      <w:r>
+        <w:rPr>
+          <w:rFonts w:ascii="Times New Roman" w:hAnsi="Times New Roman" w:cs="Times New Roman"/>
+          <w:sz w:val="28"/>
+          <w:szCs w:val="28"/>
+        </w:rPr>
+        <w:t xml:space="preserve">» произойдет переход в состояние «Сортировка по сокращенному названию </w:t>
+      </w:r>
+      <w:r>
+        <w:rPr>
+          <w:rFonts w:ascii="Times New Roman" w:hAnsi="Times New Roman" w:cs="Times New Roman"/>
+          <w:sz w:val="28"/>
+          <w:szCs w:val="28"/>
+        </w:rPr>
+        <w:t>дисциплины</w:t>
+      </w:r>
+      <w:r>
+        <w:rPr>
+          <w:rFonts w:ascii="Times New Roman" w:hAnsi="Times New Roman" w:cs="Times New Roman"/>
+          <w:sz w:val="28"/>
+          <w:szCs w:val="28"/>
+        </w:rPr>
+        <w:t xml:space="preserve">». Текущее состояние содержит метку выходного действия «Отсортировать </w:t>
+      </w:r>
+      <w:r>
+        <w:rPr>
+          <w:rFonts w:ascii="Times New Roman" w:hAnsi="Times New Roman" w:cs="Times New Roman"/>
+          <w:sz w:val="28"/>
+          <w:szCs w:val="28"/>
+        </w:rPr>
+        <w:t>дисциплины</w:t>
+      </w:r>
+      <w:r>
+        <w:rPr>
+          <w:rFonts w:ascii="Times New Roman" w:hAnsi="Times New Roman" w:cs="Times New Roman"/>
+          <w:sz w:val="28"/>
+          <w:szCs w:val="28"/>
+        </w:rPr>
+        <w:t xml:space="preserve">». Далее происходит возврат в состояние «Окно редактирования </w:t>
+      </w:r>
+      <w:r>
+        <w:rPr>
+          <w:rFonts w:ascii="Times New Roman" w:hAnsi="Times New Roman" w:cs="Times New Roman"/>
+          <w:sz w:val="28"/>
+          <w:szCs w:val="28"/>
+        </w:rPr>
+        <w:t>дисциплин</w:t>
+      </w:r>
+      <w:r>
+        <w:rPr>
+          <w:rFonts w:ascii="Times New Roman" w:hAnsi="Times New Roman" w:cs="Times New Roman"/>
+          <w:sz w:val="28"/>
+          <w:szCs w:val="28"/>
+        </w:rPr>
+        <w:t>».</w:t>
       </w:r>
     </w:p>
     <w:p>
@@ -12103,7 +12220,39 @@
           <w:szCs w:val="28"/>
         </w:rPr>
         <w:lastRenderedPageBreak/>
-        <w:t>По нажатию на заголовок с названием «Блок» произойдет переход в состояние «Сортировка по блоку». Текущее состояние содержит метку выходного действия «Отсортировать элементы». Далее происходит возврат в состояние «Окно редактирования элементов».</w:t>
+        <w:t xml:space="preserve">По нажатию на заголовок с названием «Блок» произойдет переход в состояние «Сортировка по блоку». Текущее состояние содержит метку выходного действия «Отсортировать </w:t>
+      </w:r>
+      <w:r>
+        <w:rPr>
+          <w:rFonts w:ascii="Times New Roman" w:hAnsi="Times New Roman" w:cs="Times New Roman"/>
+          <w:sz w:val="28"/>
+          <w:szCs w:val="28"/>
+        </w:rPr>
+        <w:t>дисциплины</w:t>
+      </w:r>
+      <w:r>
+        <w:rPr>
+          <w:rFonts w:ascii="Times New Roman" w:hAnsi="Times New Roman" w:cs="Times New Roman"/>
+          <w:sz w:val="28"/>
+          <w:szCs w:val="28"/>
+        </w:rPr>
+        <w:t xml:space="preserve">». Далее происходит возврат в состояние «Окно редактирования </w:t>
+      </w:r>
+      <w:r>
+        <w:rPr>
+          <w:rFonts w:ascii="Times New Roman" w:hAnsi="Times New Roman" w:cs="Times New Roman"/>
+          <w:sz w:val="28"/>
+          <w:szCs w:val="28"/>
+        </w:rPr>
+        <w:t>дисциплин</w:t>
+      </w:r>
+      <w:r>
+        <w:rPr>
+          <w:rFonts w:ascii="Times New Roman" w:hAnsi="Times New Roman" w:cs="Times New Roman"/>
+          <w:sz w:val="28"/>
+          <w:szCs w:val="28"/>
+        </w:rPr>
+        <w:t>».</w:t>
       </w:r>
     </w:p>
     <w:p>
@@ -12123,7 +12272,23 @@
           <w:sz w:val="28"/>
           <w:szCs w:val="28"/>
         </w:rPr>
-        <w:t>Также, можно напрямую выйти из состояния «Окно редактирования элементов» в состояние «Главное окно».</w:t>
+        <w:t xml:space="preserve">Также, можно напрямую выйти из состояния «Окно редактирования </w:t>
+      </w:r>
+      <w:r>
+        <w:rPr>
+          <w:rFonts w:ascii="Times New Roman" w:hAnsi="Times New Roman" w:cs="Times New Roman"/>
+          <w:sz w:val="28"/>
+          <w:szCs w:val="28"/>
+        </w:rPr>
+        <w:t>дисциплин</w:t>
+      </w:r>
+      <w:r>
+        <w:rPr>
+          <w:rFonts w:ascii="Times New Roman" w:hAnsi="Times New Roman" w:cs="Times New Roman"/>
+          <w:sz w:val="28"/>
+          <w:szCs w:val="28"/>
+        </w:rPr>
+        <w:t>» в состояние «Главное окно».</w:t>
       </w:r>
     </w:p>
     <w:p>
@@ -12152,10 +12317,10 @@
           <w:noProof/>
         </w:rPr>
         <w:drawing>
-          <wp:inline distT="0" distB="0" distL="0" distR="0" wp14:anchorId="4525322D" wp14:editId="147C1655">
-            <wp:extent cx="6332220" cy="3662680"/>
+          <wp:inline distT="0" distB="0" distL="0" distR="0" wp14:anchorId="024D1BE4" wp14:editId="4609C726">
+            <wp:extent cx="6332220" cy="3661410"/>
             <wp:effectExtent l="0" t="0" r="0" b="0"/>
-            <wp:docPr id="17" name="Рисунок 17"/>
+            <wp:docPr id="30" name="Рисунок 30"/>
             <wp:cNvGraphicFramePr>
               <a:graphicFrameLocks xmlns:a="http://schemas.openxmlformats.org/drawingml/2006/main" noChangeAspect="1"/>
             </wp:cNvGraphicFramePr>
@@ -12163,7 +12328,7 @@
               <a:graphicData uri="http://schemas.openxmlformats.org/drawingml/2006/picture">
                 <pic:pic xmlns:pic="http://schemas.openxmlformats.org/drawingml/2006/picture">
                   <pic:nvPicPr>
-                    <pic:cNvPr id="0" name="Picture 26"/>
+                    <pic:cNvPr id="0" name="Picture 34"/>
                     <pic:cNvPicPr>
                       <a:picLocks noChangeAspect="1" noChangeArrowheads="1"/>
                     </pic:cNvPicPr>
@@ -12184,7 +12349,7 @@
                   <pic:spPr bwMode="auto">
                     <a:xfrm>
                       <a:off x="0" y="0"/>
-                      <a:ext cx="6332220" cy="3662680"/>
+                      <a:ext cx="6332220" cy="3661410"/>
                     </a:xfrm>
                     <a:prstGeom prst="rect">
                       <a:avLst/>
@@ -12269,7 +12434,7 @@
           <w:sz w:val="28"/>
           <w:szCs w:val="28"/>
         </w:rPr>
-        <w:t>Детализированная</w:t>
+        <w:t xml:space="preserve">Детализированная </w:t>
       </w:r>
       <w:r>
         <w:rPr>
@@ -12279,7 +12444,7 @@
           <w:sz w:val="28"/>
           <w:szCs w:val="28"/>
         </w:rPr>
-        <w:t xml:space="preserve"> </w:t>
+        <w:t xml:space="preserve">диаграмма состояния «Окно редактирования </w:t>
       </w:r>
       <w:r>
         <w:rPr>
@@ -12289,7 +12454,17 @@
           <w:sz w:val="28"/>
           <w:szCs w:val="28"/>
         </w:rPr>
-        <w:t>диаграмма состояния «Окно редактирования элементов»</w:t>
+        <w:t>дисциплин</w:t>
+      </w:r>
+      <w:r>
+        <w:rPr>
+          <w:rFonts w:ascii="Times New Roman" w:hAnsi="Times New Roman" w:cs="Times New Roman"/>
+          <w:b/>
+          <w:bCs/>
+          <w:sz w:val="28"/>
+          <w:szCs w:val="28"/>
+        </w:rPr>
+        <w:t>»</w:t>
       </w:r>
     </w:p>
     <w:p>
@@ -12321,7 +12496,39 @@
           <w:sz w:val="28"/>
           <w:szCs w:val="28"/>
         </w:rPr>
-        <w:t>По нажатию на заголовок с названием «Категория» произойдет переход в состояние «Сортировка по категории». Текущее состояние содержит метку выходного действия «Отсортировать элементы». Далее происходит возврат в состояние «Окно редактирования элементов».</w:t>
+        <w:t xml:space="preserve">По нажатию на заголовок с названием «Категория» произойдет переход в состояние «Сортировка по категории». Текущее состояние содержит метку выходного действия «Отсортировать </w:t>
+      </w:r>
+      <w:r>
+        <w:rPr>
+          <w:rFonts w:ascii="Times New Roman" w:hAnsi="Times New Roman" w:cs="Times New Roman"/>
+          <w:sz w:val="28"/>
+          <w:szCs w:val="28"/>
+        </w:rPr>
+        <w:t>дисциплины</w:t>
+      </w:r>
+      <w:r>
+        <w:rPr>
+          <w:rFonts w:ascii="Times New Roman" w:hAnsi="Times New Roman" w:cs="Times New Roman"/>
+          <w:sz w:val="28"/>
+          <w:szCs w:val="28"/>
+        </w:rPr>
+        <w:t xml:space="preserve">». Далее происходит возврат в состояние «Окно редактирования </w:t>
+      </w:r>
+      <w:r>
+        <w:rPr>
+          <w:rFonts w:ascii="Times New Roman" w:hAnsi="Times New Roman" w:cs="Times New Roman"/>
+          <w:sz w:val="28"/>
+          <w:szCs w:val="28"/>
+        </w:rPr>
+        <w:t>дисциплин</w:t>
+      </w:r>
+      <w:r>
+        <w:rPr>
+          <w:rFonts w:ascii="Times New Roman" w:hAnsi="Times New Roman" w:cs="Times New Roman"/>
+          <w:sz w:val="28"/>
+          <w:szCs w:val="28"/>
+        </w:rPr>
+        <w:t>».</w:t>
       </w:r>
     </w:p>
     <w:p>
@@ -12341,61 +12548,7 @@
           <w:sz w:val="28"/>
           <w:szCs w:val="28"/>
         </w:rPr>
-        <w:t>По нажатию на заголовок с названием «</w:t>
-      </w:r>
-      <w:proofErr w:type="spellStart"/>
-      <w:r>
-        <w:rPr>
-          <w:rFonts w:ascii="Times New Roman" w:hAnsi="Times New Roman" w:cs="Times New Roman"/>
-          <w:sz w:val="28"/>
-          <w:szCs w:val="28"/>
-        </w:rPr>
-        <w:t>Теор</w:t>
-      </w:r>
-      <w:proofErr w:type="spellEnd"/>
-      <w:r>
-        <w:rPr>
-          <w:rFonts w:ascii="Times New Roman" w:hAnsi="Times New Roman" w:cs="Times New Roman"/>
-          <w:sz w:val="28"/>
-          <w:szCs w:val="28"/>
-        </w:rPr>
-        <w:t>. Обучение (</w:t>
-      </w:r>
-      <w:proofErr w:type="spellStart"/>
-      <w:r>
-        <w:rPr>
-          <w:rFonts w:ascii="Times New Roman" w:hAnsi="Times New Roman" w:cs="Times New Roman"/>
-          <w:sz w:val="28"/>
-          <w:szCs w:val="28"/>
-        </w:rPr>
-        <w:t>з.е</w:t>
-      </w:r>
-      <w:proofErr w:type="spellEnd"/>
-      <w:r>
-        <w:rPr>
-          <w:rFonts w:ascii="Times New Roman" w:hAnsi="Times New Roman" w:cs="Times New Roman"/>
-          <w:sz w:val="28"/>
-          <w:szCs w:val="28"/>
-        </w:rPr>
-        <w:t xml:space="preserve">.)» произойдет переход в состояние «Сортировка по количеству </w:t>
-      </w:r>
-      <w:proofErr w:type="spellStart"/>
-      <w:r>
-        <w:rPr>
-          <w:rFonts w:ascii="Times New Roman" w:hAnsi="Times New Roman" w:cs="Times New Roman"/>
-          <w:sz w:val="28"/>
-          <w:szCs w:val="28"/>
-        </w:rPr>
-        <w:t>з.е</w:t>
-      </w:r>
-      <w:proofErr w:type="spellEnd"/>
-      <w:r>
-        <w:rPr>
-          <w:rFonts w:ascii="Times New Roman" w:hAnsi="Times New Roman" w:cs="Times New Roman"/>
-          <w:sz w:val="28"/>
-          <w:szCs w:val="28"/>
-        </w:rPr>
-        <w:t xml:space="preserve">. теоретического обучения». </w:t>
+        <w:t xml:space="preserve">По нажатию на заголовок с названием «Теор. Обучение (з.е.)» произойдет переход в состояние «Сортировка по количеству з.е. теоретического обучения». </w:t>
       </w:r>
       <w:r>
         <w:rPr>
@@ -12404,7 +12557,39 @@
           <w:szCs w:val="28"/>
         </w:rPr>
         <w:lastRenderedPageBreak/>
-        <w:t>Текущее состояние содержит метку выходного действия «Отсортировать элементы». Далее происходит возврат в состояние «Окно редактирования элементов».</w:t>
+        <w:t xml:space="preserve">Текущее состояние содержит метку выходного действия «Отсортировать </w:t>
+      </w:r>
+      <w:r>
+        <w:rPr>
+          <w:rFonts w:ascii="Times New Roman" w:hAnsi="Times New Roman" w:cs="Times New Roman"/>
+          <w:sz w:val="28"/>
+          <w:szCs w:val="28"/>
+        </w:rPr>
+        <w:t>дисциплины</w:t>
+      </w:r>
+      <w:r>
+        <w:rPr>
+          <w:rFonts w:ascii="Times New Roman" w:hAnsi="Times New Roman" w:cs="Times New Roman"/>
+          <w:sz w:val="28"/>
+          <w:szCs w:val="28"/>
+        </w:rPr>
+        <w:t xml:space="preserve">». Далее происходит возврат в состояние «Окно редактирования </w:t>
+      </w:r>
+      <w:r>
+        <w:rPr>
+          <w:rFonts w:ascii="Times New Roman" w:hAnsi="Times New Roman" w:cs="Times New Roman"/>
+          <w:sz w:val="28"/>
+          <w:szCs w:val="28"/>
+        </w:rPr>
+        <w:t>дисциплин</w:t>
+      </w:r>
+      <w:r>
+        <w:rPr>
+          <w:rFonts w:ascii="Times New Roman" w:hAnsi="Times New Roman" w:cs="Times New Roman"/>
+          <w:sz w:val="28"/>
+          <w:szCs w:val="28"/>
+        </w:rPr>
+        <w:t>».</w:t>
       </w:r>
     </w:p>
     <w:p>
@@ -12424,61 +12609,39 @@
           <w:sz w:val="28"/>
           <w:szCs w:val="28"/>
         </w:rPr>
-        <w:t>По нажатию на заголовок с названием «</w:t>
-      </w:r>
-      <w:proofErr w:type="spellStart"/>
-      <w:r>
-        <w:rPr>
-          <w:rFonts w:ascii="Times New Roman" w:hAnsi="Times New Roman" w:cs="Times New Roman"/>
-          <w:sz w:val="28"/>
-          <w:szCs w:val="28"/>
-        </w:rPr>
-        <w:t>Теор</w:t>
-      </w:r>
-      <w:proofErr w:type="spellEnd"/>
-      <w:r>
-        <w:rPr>
-          <w:rFonts w:ascii="Times New Roman" w:hAnsi="Times New Roman" w:cs="Times New Roman"/>
-          <w:sz w:val="28"/>
-          <w:szCs w:val="28"/>
-        </w:rPr>
-        <w:t>. Обучение (</w:t>
-      </w:r>
-      <w:proofErr w:type="spellStart"/>
-      <w:r>
-        <w:rPr>
-          <w:rFonts w:ascii="Times New Roman" w:hAnsi="Times New Roman" w:cs="Times New Roman"/>
-          <w:sz w:val="28"/>
-          <w:szCs w:val="28"/>
-        </w:rPr>
-        <w:t>з.е</w:t>
-      </w:r>
-      <w:proofErr w:type="spellEnd"/>
-      <w:r>
-        <w:rPr>
-          <w:rFonts w:ascii="Times New Roman" w:hAnsi="Times New Roman" w:cs="Times New Roman"/>
-          <w:sz w:val="28"/>
-          <w:szCs w:val="28"/>
-        </w:rPr>
-        <w:t xml:space="preserve">.)» произойдет переход в состояние «Сортировка по количеству </w:t>
-      </w:r>
-      <w:proofErr w:type="spellStart"/>
-      <w:r>
-        <w:rPr>
-          <w:rFonts w:ascii="Times New Roman" w:hAnsi="Times New Roman" w:cs="Times New Roman"/>
-          <w:sz w:val="28"/>
-          <w:szCs w:val="28"/>
-        </w:rPr>
-        <w:t>з.е</w:t>
-      </w:r>
-      <w:proofErr w:type="spellEnd"/>
-      <w:r>
-        <w:rPr>
-          <w:rFonts w:ascii="Times New Roman" w:hAnsi="Times New Roman" w:cs="Times New Roman"/>
-          <w:sz w:val="28"/>
-          <w:szCs w:val="28"/>
-        </w:rPr>
-        <w:t>. теоретического обучения». Текущее состояние содержит метку выходного действия «Отсортировать элементы». Далее происходит возврат в состояние «Окно редактирования элементов».</w:t>
+        <w:t xml:space="preserve">По нажатию на заголовок с названием «Теор. Обучение (з.е.)» произойдет переход в состояние «Сортировка по количеству з.е. теоретического обучения». Текущее состояние содержит метку выходного действия «Отсортировать </w:t>
+      </w:r>
+      <w:r>
+        <w:rPr>
+          <w:rFonts w:ascii="Times New Roman" w:hAnsi="Times New Roman" w:cs="Times New Roman"/>
+          <w:sz w:val="28"/>
+          <w:szCs w:val="28"/>
+        </w:rPr>
+        <w:t>дисциплины</w:t>
+      </w:r>
+      <w:r>
+        <w:rPr>
+          <w:rFonts w:ascii="Times New Roman" w:hAnsi="Times New Roman" w:cs="Times New Roman"/>
+          <w:sz w:val="28"/>
+          <w:szCs w:val="28"/>
+        </w:rPr>
+        <w:t xml:space="preserve">». Далее происходит возврат в состояние «Окно редактирования </w:t>
+      </w:r>
+      <w:r>
+        <w:rPr>
+          <w:rFonts w:ascii="Times New Roman" w:hAnsi="Times New Roman" w:cs="Times New Roman"/>
+          <w:sz w:val="28"/>
+          <w:szCs w:val="28"/>
+        </w:rPr>
+        <w:t>дисциплин</w:t>
+      </w:r>
+      <w:r>
+        <w:rPr>
+          <w:rFonts w:ascii="Times New Roman" w:hAnsi="Times New Roman" w:cs="Times New Roman"/>
+          <w:sz w:val="28"/>
+          <w:szCs w:val="28"/>
+        </w:rPr>
+        <w:t>».</w:t>
       </w:r>
     </w:p>
     <w:p>
@@ -12498,25 +12661,39 @@
           <w:sz w:val="28"/>
           <w:szCs w:val="28"/>
         </w:rPr>
-        <w:t>По нажатию на заголовок с названием «Промеж. аттестация (</w:t>
-      </w:r>
-      <w:proofErr w:type="spellStart"/>
-      <w:r>
-        <w:rPr>
-          <w:rFonts w:ascii="Times New Roman" w:hAnsi="Times New Roman" w:cs="Times New Roman"/>
-          <w:sz w:val="28"/>
-          <w:szCs w:val="28"/>
-        </w:rPr>
-        <w:t>з.е</w:t>
-      </w:r>
-      <w:proofErr w:type="spellEnd"/>
-      <w:r>
-        <w:rPr>
-          <w:rFonts w:ascii="Times New Roman" w:hAnsi="Times New Roman" w:cs="Times New Roman"/>
-          <w:sz w:val="28"/>
-          <w:szCs w:val="28"/>
-        </w:rPr>
-        <w:t>.)» произойдет переход в состояние «Сортировка по наличию промежуточной аттестации». Текущее состояние содержит метку выходного действия «Отсортировать элементы». Далее происходит возврат в состояние «Окно редактирования элементов».</w:t>
+        <w:t xml:space="preserve">По нажатию на заголовок с названием «Промеж. аттестация (з.е.)» произойдет переход в состояние «Сортировка по наличию промежуточной аттестации». Текущее состояние содержит метку выходного действия «Отсортировать </w:t>
+      </w:r>
+      <w:r>
+        <w:rPr>
+          <w:rFonts w:ascii="Times New Roman" w:hAnsi="Times New Roman" w:cs="Times New Roman"/>
+          <w:sz w:val="28"/>
+          <w:szCs w:val="28"/>
+        </w:rPr>
+        <w:t>дисциплины</w:t>
+      </w:r>
+      <w:r>
+        <w:rPr>
+          <w:rFonts w:ascii="Times New Roman" w:hAnsi="Times New Roman" w:cs="Times New Roman"/>
+          <w:sz w:val="28"/>
+          <w:szCs w:val="28"/>
+        </w:rPr>
+        <w:t xml:space="preserve">». Далее происходит возврат в состояние «Окно редактирования </w:t>
+      </w:r>
+      <w:r>
+        <w:rPr>
+          <w:rFonts w:ascii="Times New Roman" w:hAnsi="Times New Roman" w:cs="Times New Roman"/>
+          <w:sz w:val="28"/>
+          <w:szCs w:val="28"/>
+        </w:rPr>
+        <w:t>дисциплин</w:t>
+      </w:r>
+      <w:r>
+        <w:rPr>
+          <w:rFonts w:ascii="Times New Roman" w:hAnsi="Times New Roman" w:cs="Times New Roman"/>
+          <w:sz w:val="28"/>
+          <w:szCs w:val="28"/>
+        </w:rPr>
+        <w:t>».</w:t>
       </w:r>
     </w:p>
     <w:p>
@@ -12536,25 +12713,39 @@
           <w:sz w:val="28"/>
           <w:szCs w:val="28"/>
         </w:rPr>
-        <w:t>По нажатию на заголовок с названием «Курс. работа/проект (</w:t>
-      </w:r>
-      <w:proofErr w:type="spellStart"/>
-      <w:r>
-        <w:rPr>
-          <w:rFonts w:ascii="Times New Roman" w:hAnsi="Times New Roman" w:cs="Times New Roman"/>
-          <w:sz w:val="28"/>
-          <w:szCs w:val="28"/>
-        </w:rPr>
-        <w:t>з.е</w:t>
-      </w:r>
-      <w:proofErr w:type="spellEnd"/>
-      <w:r>
-        <w:rPr>
-          <w:rFonts w:ascii="Times New Roman" w:hAnsi="Times New Roman" w:cs="Times New Roman"/>
-          <w:sz w:val="28"/>
-          <w:szCs w:val="28"/>
-        </w:rPr>
-        <w:t>.)» произойдет переход в состояние «Сортировка по наличию курсовой работы/проекта». Текущее состояние содержит метку выходного действия «Отсортировать элементы». Далее происходит возврат в состояние «Окно редактирования элементов».</w:t>
+        <w:t xml:space="preserve">По нажатию на заголовок с названием «Курс. работа/проект (з.е.)» произойдет переход в состояние «Сортировка по наличию курсовой работы/проекта». Текущее состояние содержит метку выходного действия «Отсортировать </w:t>
+      </w:r>
+      <w:r>
+        <w:rPr>
+          <w:rFonts w:ascii="Times New Roman" w:hAnsi="Times New Roman" w:cs="Times New Roman"/>
+          <w:sz w:val="28"/>
+          <w:szCs w:val="28"/>
+        </w:rPr>
+        <w:t>дисциплины</w:t>
+      </w:r>
+      <w:r>
+        <w:rPr>
+          <w:rFonts w:ascii="Times New Roman" w:hAnsi="Times New Roman" w:cs="Times New Roman"/>
+          <w:sz w:val="28"/>
+          <w:szCs w:val="28"/>
+        </w:rPr>
+        <w:t xml:space="preserve">». Далее происходит возврат в состояние «Окно редактирования </w:t>
+      </w:r>
+      <w:r>
+        <w:rPr>
+          <w:rFonts w:ascii="Times New Roman" w:hAnsi="Times New Roman" w:cs="Times New Roman"/>
+          <w:sz w:val="28"/>
+          <w:szCs w:val="28"/>
+        </w:rPr>
+        <w:t>дисциплин</w:t>
+      </w:r>
+      <w:r>
+        <w:rPr>
+          <w:rFonts w:ascii="Times New Roman" w:hAnsi="Times New Roman" w:cs="Times New Roman"/>
+          <w:sz w:val="28"/>
+          <w:szCs w:val="28"/>
+        </w:rPr>
+        <w:t>».</w:t>
       </w:r>
     </w:p>
     <w:p>
@@ -12574,7 +12765,23 @@
           <w:sz w:val="28"/>
           <w:szCs w:val="28"/>
         </w:rPr>
-        <w:t>Также, можно напрямую выйти из состояния «Окно редактирования элементов» в состояние «Главное окно».</w:t>
+        <w:t xml:space="preserve">Также, можно напрямую выйти из состояния «Окно редактирования </w:t>
+      </w:r>
+      <w:r>
+        <w:rPr>
+          <w:rFonts w:ascii="Times New Roman" w:hAnsi="Times New Roman" w:cs="Times New Roman"/>
+          <w:sz w:val="28"/>
+          <w:szCs w:val="28"/>
+        </w:rPr>
+        <w:t>дисциплин</w:t>
+      </w:r>
+      <w:r>
+        <w:rPr>
+          <w:rFonts w:ascii="Times New Roman" w:hAnsi="Times New Roman" w:cs="Times New Roman"/>
+          <w:sz w:val="28"/>
+          <w:szCs w:val="28"/>
+        </w:rPr>
+        <w:t>» в состояние «Главное окно».</w:t>
       </w:r>
     </w:p>
     <w:p>
@@ -12593,10 +12800,10 @@
         </w:rPr>
         <w:lastRenderedPageBreak/>
         <w:drawing>
-          <wp:inline distT="0" distB="0" distL="0" distR="0" wp14:anchorId="08790A72" wp14:editId="5A56B547">
-            <wp:extent cx="6143625" cy="5257800"/>
-            <wp:effectExtent l="0" t="0" r="9525" b="0"/>
-            <wp:docPr id="19" name="Рисунок 19"/>
+          <wp:inline distT="0" distB="0" distL="0" distR="0" wp14:anchorId="5461D4D5" wp14:editId="621F430B">
+            <wp:extent cx="6145530" cy="5248910"/>
+            <wp:effectExtent l="0" t="0" r="7620" b="8890"/>
+            <wp:docPr id="31" name="Рисунок 31"/>
             <wp:cNvGraphicFramePr>
               <a:graphicFrameLocks xmlns:a="http://schemas.openxmlformats.org/drawingml/2006/main" noChangeAspect="1"/>
             </wp:cNvGraphicFramePr>
@@ -12604,7 +12811,7 @@
               <a:graphicData uri="http://schemas.openxmlformats.org/drawingml/2006/picture">
                 <pic:pic xmlns:pic="http://schemas.openxmlformats.org/drawingml/2006/picture">
                   <pic:nvPicPr>
-                    <pic:cNvPr id="0" name="Picture 33"/>
+                    <pic:cNvPr id="0" name="Picture 36"/>
                     <pic:cNvPicPr>
                       <a:picLocks noChangeAspect="1" noChangeArrowheads="1"/>
                     </pic:cNvPicPr>
@@ -12625,7 +12832,7 @@
                   <pic:spPr bwMode="auto">
                     <a:xfrm>
                       <a:off x="0" y="0"/>
-                      <a:ext cx="6143625" cy="5257800"/>
+                      <a:ext cx="6145530" cy="5248910"/>
                     </a:xfrm>
                     <a:prstGeom prst="rect">
                       <a:avLst/>
@@ -12710,7 +12917,7 @@
           <w:sz w:val="28"/>
           <w:szCs w:val="28"/>
         </w:rPr>
-        <w:t>Детализированная</w:t>
+        <w:t xml:space="preserve">Детализированная </w:t>
       </w:r>
       <w:r>
         <w:rPr>
@@ -12720,7 +12927,7 @@
           <w:sz w:val="28"/>
           <w:szCs w:val="28"/>
         </w:rPr>
-        <w:t xml:space="preserve"> </w:t>
+        <w:t xml:space="preserve">диаграмма состояния «Окно редактирования </w:t>
       </w:r>
       <w:r>
         <w:rPr>
@@ -12730,7 +12937,17 @@
           <w:sz w:val="28"/>
           <w:szCs w:val="28"/>
         </w:rPr>
-        <w:t>диаграмма состояния «Окно редактирования элементов»</w:t>
+        <w:t>дисциплин</w:t>
+      </w:r>
+      <w:r>
+        <w:rPr>
+          <w:rFonts w:ascii="Times New Roman" w:hAnsi="Times New Roman" w:cs="Times New Roman"/>
+          <w:b/>
+          <w:bCs/>
+          <w:sz w:val="28"/>
+          <w:szCs w:val="28"/>
+        </w:rPr>
+        <w:t>»</w:t>
       </w:r>
     </w:p>
     <w:p>
@@ -12770,7 +12987,15 @@
           <w:sz w:val="28"/>
           <w:szCs w:val="28"/>
         </w:rPr>
-        <w:t>Название элемента</w:t>
+        <w:t xml:space="preserve">Название </w:t>
+      </w:r>
+      <w:r>
+        <w:rPr>
+          <w:rFonts w:ascii="Times New Roman" w:hAnsi="Times New Roman" w:cs="Times New Roman"/>
+          <w:sz w:val="28"/>
+          <w:szCs w:val="28"/>
+        </w:rPr>
+        <w:t>дисциплины</w:t>
       </w:r>
       <w:r>
         <w:rPr>
@@ -12802,7 +13027,71 @@
           <w:sz w:val="28"/>
           <w:szCs w:val="28"/>
         </w:rPr>
-        <w:t>Текущее состояние содержит две метки выполняющегося действия «Ввести название элемента в строке поиска» и «Отметить нужные элементы», а также метку выходного действия «Сформировать список найденных элементов». Выполнив перечисленные действия, произойдет переход в состояние «Окно редактирования элементов».</w:t>
+        <w:t xml:space="preserve">Текущее состояние содержит две метки выполняющегося действия «Ввести название </w:t>
+      </w:r>
+      <w:r>
+        <w:rPr>
+          <w:rFonts w:ascii="Times New Roman" w:hAnsi="Times New Roman" w:cs="Times New Roman"/>
+          <w:sz w:val="28"/>
+          <w:szCs w:val="28"/>
+        </w:rPr>
+        <w:t>дисциплины</w:t>
+      </w:r>
+      <w:r>
+        <w:rPr>
+          <w:rFonts w:ascii="Times New Roman" w:hAnsi="Times New Roman" w:cs="Times New Roman"/>
+          <w:sz w:val="28"/>
+          <w:szCs w:val="28"/>
+        </w:rPr>
+        <w:t xml:space="preserve"> в строке поиска» и «Отметить нужные </w:t>
+      </w:r>
+      <w:r>
+        <w:rPr>
+          <w:rFonts w:ascii="Times New Roman" w:hAnsi="Times New Roman" w:cs="Times New Roman"/>
+          <w:sz w:val="28"/>
+          <w:szCs w:val="28"/>
+        </w:rPr>
+        <w:t>дисциплины</w:t>
+      </w:r>
+      <w:r>
+        <w:rPr>
+          <w:rFonts w:ascii="Times New Roman" w:hAnsi="Times New Roman" w:cs="Times New Roman"/>
+          <w:sz w:val="28"/>
+          <w:szCs w:val="28"/>
+        </w:rPr>
+        <w:t xml:space="preserve">», а также метку выходного действия «Сформировать список найденных </w:t>
+      </w:r>
+      <w:r>
+        <w:rPr>
+          <w:rFonts w:ascii="Times New Roman" w:hAnsi="Times New Roman" w:cs="Times New Roman"/>
+          <w:sz w:val="28"/>
+          <w:szCs w:val="28"/>
+        </w:rPr>
+        <w:t>дисциплин</w:t>
+      </w:r>
+      <w:r>
+        <w:rPr>
+          <w:rFonts w:ascii="Times New Roman" w:hAnsi="Times New Roman" w:cs="Times New Roman"/>
+          <w:sz w:val="28"/>
+          <w:szCs w:val="28"/>
+        </w:rPr>
+        <w:t xml:space="preserve">». Выполнив перечисленные действия, произойдет переход в состояние «Окно редактирования </w:t>
+      </w:r>
+      <w:r>
+        <w:rPr>
+          <w:rFonts w:ascii="Times New Roman" w:hAnsi="Times New Roman" w:cs="Times New Roman"/>
+          <w:sz w:val="28"/>
+          <w:szCs w:val="28"/>
+        </w:rPr>
+        <w:t>дисциплин</w:t>
+      </w:r>
+      <w:r>
+        <w:rPr>
+          <w:rFonts w:ascii="Times New Roman" w:hAnsi="Times New Roman" w:cs="Times New Roman"/>
+          <w:sz w:val="28"/>
+          <w:szCs w:val="28"/>
+        </w:rPr>
+        <w:t>».</w:t>
       </w:r>
     </w:p>
     <w:p>
@@ -12822,16 +13111,88 @@
           <w:sz w:val="28"/>
           <w:szCs w:val="28"/>
         </w:rPr>
-        <w:t xml:space="preserve">По нажатию на стрелку в заголовке с названием «Сокращенное назв. элемента» произойдет переход в состояние «Поиск по сокращенному названию». </w:t>
-      </w:r>
-      <w:r>
-        <w:rPr>
-          <w:rFonts w:ascii="Times New Roman" w:hAnsi="Times New Roman" w:cs="Times New Roman"/>
-          <w:sz w:val="28"/>
-          <w:szCs w:val="28"/>
-        </w:rPr>
         <w:lastRenderedPageBreak/>
-        <w:t>Текущее состояние содержит две метки выполняющегося действия «Ввести сокращенное название элемента в строке поиска» и «Отметить нужные элементы», а также метку выходного действия «Сформировать список найденных элементов». Выполнив перечисленные действия, произойдет переход в состояние «Окно редактирования элементов».</w:t>
+        <w:t xml:space="preserve">По нажатию на стрелку в заголовке с названием «Сокращенное назв. </w:t>
+      </w:r>
+      <w:r>
+        <w:rPr>
+          <w:rFonts w:ascii="Times New Roman" w:hAnsi="Times New Roman" w:cs="Times New Roman"/>
+          <w:sz w:val="28"/>
+          <w:szCs w:val="28"/>
+        </w:rPr>
+        <w:t>дисциплины</w:t>
+      </w:r>
+      <w:r>
+        <w:rPr>
+          <w:rFonts w:ascii="Times New Roman" w:hAnsi="Times New Roman" w:cs="Times New Roman"/>
+          <w:sz w:val="28"/>
+          <w:szCs w:val="28"/>
+        </w:rPr>
+        <w:t xml:space="preserve">» произойдет переход в состояние «Поиск по сокращенному названию». Текущее состояние содержит две метки выполняющегося действия «Ввести сокращенное название </w:t>
+      </w:r>
+      <w:r>
+        <w:rPr>
+          <w:rFonts w:ascii="Times New Roman" w:hAnsi="Times New Roman" w:cs="Times New Roman"/>
+          <w:sz w:val="28"/>
+          <w:szCs w:val="28"/>
+        </w:rPr>
+        <w:t>дисциплины</w:t>
+      </w:r>
+      <w:r>
+        <w:rPr>
+          <w:rFonts w:ascii="Times New Roman" w:hAnsi="Times New Roman" w:cs="Times New Roman"/>
+          <w:sz w:val="28"/>
+          <w:szCs w:val="28"/>
+        </w:rPr>
+        <w:t xml:space="preserve"> в строке поиска» и «Отметить нужные </w:t>
+      </w:r>
+      <w:r>
+        <w:rPr>
+          <w:rFonts w:ascii="Times New Roman" w:hAnsi="Times New Roman" w:cs="Times New Roman"/>
+          <w:sz w:val="28"/>
+          <w:szCs w:val="28"/>
+        </w:rPr>
+        <w:t>дисциплины</w:t>
+      </w:r>
+      <w:r>
+        <w:rPr>
+          <w:rFonts w:ascii="Times New Roman" w:hAnsi="Times New Roman" w:cs="Times New Roman"/>
+          <w:sz w:val="28"/>
+          <w:szCs w:val="28"/>
+        </w:rPr>
+        <w:t xml:space="preserve">», а также метку выходного действия «Сформировать список найденных </w:t>
+      </w:r>
+      <w:r>
+        <w:rPr>
+          <w:rFonts w:ascii="Times New Roman" w:hAnsi="Times New Roman" w:cs="Times New Roman"/>
+          <w:sz w:val="28"/>
+          <w:szCs w:val="28"/>
+        </w:rPr>
+        <w:t>дисциплин</w:t>
+      </w:r>
+      <w:r>
+        <w:rPr>
+          <w:rFonts w:ascii="Times New Roman" w:hAnsi="Times New Roman" w:cs="Times New Roman"/>
+          <w:sz w:val="28"/>
+          <w:szCs w:val="28"/>
+        </w:rPr>
+        <w:t xml:space="preserve">». Выполнив перечисленные действия, произойдет переход в состояние «Окно редактирования </w:t>
+      </w:r>
+      <w:r>
+        <w:rPr>
+          <w:rFonts w:ascii="Times New Roman" w:hAnsi="Times New Roman" w:cs="Times New Roman"/>
+          <w:sz w:val="28"/>
+          <w:szCs w:val="28"/>
+        </w:rPr>
+        <w:t>дисциплин</w:t>
+      </w:r>
+      <w:r>
+        <w:rPr>
+          <w:rFonts w:ascii="Times New Roman" w:hAnsi="Times New Roman" w:cs="Times New Roman"/>
+          <w:sz w:val="28"/>
+          <w:szCs w:val="28"/>
+        </w:rPr>
+        <w:t>».</w:t>
       </w:r>
     </w:p>
     <w:p>
@@ -12851,7 +13212,71 @@
           <w:sz w:val="28"/>
           <w:szCs w:val="28"/>
         </w:rPr>
-        <w:t>По нажатию на стрелку в заголовке с названием «Блок» произойдет переход в состояние «Поиск элемента по блоку». Текущее состояние содержит две метки выполняющегося действия «Ввести название блока» и «Отметить нужные элементы», а также метку выходного действия «Сформировать список найденных элементов». Выполнив перечисленные действия, произойдет переход в состояние «Окно редактирования элементов».</w:t>
+        <w:t xml:space="preserve">По нажатию на стрелку в заголовке с названием «Блок» произойдет переход в состояние «Поиск </w:t>
+      </w:r>
+      <w:r>
+        <w:rPr>
+          <w:rFonts w:ascii="Times New Roman" w:hAnsi="Times New Roman" w:cs="Times New Roman"/>
+          <w:sz w:val="28"/>
+          <w:szCs w:val="28"/>
+        </w:rPr>
+        <w:t>дисциплины</w:t>
+      </w:r>
+      <w:r>
+        <w:rPr>
+          <w:rFonts w:ascii="Times New Roman" w:hAnsi="Times New Roman" w:cs="Times New Roman"/>
+          <w:sz w:val="28"/>
+          <w:szCs w:val="28"/>
+        </w:rPr>
+        <w:t xml:space="preserve"> по блоку». Текущее состояние содержит две метки выполняющегося действия «Ввести название блока» и «Отметить нужные </w:t>
+      </w:r>
+      <w:r>
+        <w:rPr>
+          <w:rFonts w:ascii="Times New Roman" w:hAnsi="Times New Roman" w:cs="Times New Roman"/>
+          <w:sz w:val="28"/>
+          <w:szCs w:val="28"/>
+        </w:rPr>
+        <w:t>дисциплины</w:t>
+      </w:r>
+      <w:r>
+        <w:rPr>
+          <w:rFonts w:ascii="Times New Roman" w:hAnsi="Times New Roman" w:cs="Times New Roman"/>
+          <w:sz w:val="28"/>
+          <w:szCs w:val="28"/>
+        </w:rPr>
+        <w:t xml:space="preserve">», а также метку выходного действия «Сформировать список найденных </w:t>
+      </w:r>
+      <w:r>
+        <w:rPr>
+          <w:rFonts w:ascii="Times New Roman" w:hAnsi="Times New Roman" w:cs="Times New Roman"/>
+          <w:sz w:val="28"/>
+          <w:szCs w:val="28"/>
+        </w:rPr>
+        <w:t>дисциплин</w:t>
+      </w:r>
+      <w:r>
+        <w:rPr>
+          <w:rFonts w:ascii="Times New Roman" w:hAnsi="Times New Roman" w:cs="Times New Roman"/>
+          <w:sz w:val="28"/>
+          <w:szCs w:val="28"/>
+        </w:rPr>
+        <w:t xml:space="preserve">». Выполнив перечисленные действия, произойдет переход в состояние «Окно редактирования </w:t>
+      </w:r>
+      <w:r>
+        <w:rPr>
+          <w:rFonts w:ascii="Times New Roman" w:hAnsi="Times New Roman" w:cs="Times New Roman"/>
+          <w:sz w:val="28"/>
+          <w:szCs w:val="28"/>
+        </w:rPr>
+        <w:t>дисциплин</w:t>
+      </w:r>
+      <w:r>
+        <w:rPr>
+          <w:rFonts w:ascii="Times New Roman" w:hAnsi="Times New Roman" w:cs="Times New Roman"/>
+          <w:sz w:val="28"/>
+          <w:szCs w:val="28"/>
+        </w:rPr>
+        <w:t>».</w:t>
       </w:r>
     </w:p>
     <w:p>
@@ -12871,7 +13296,23 @@
           <w:sz w:val="28"/>
           <w:szCs w:val="28"/>
         </w:rPr>
-        <w:t>Также, можно напрямую выйти из состояния «Окно редактирования элементов» в состояние «Главное окно».</w:t>
+        <w:t xml:space="preserve">Также, можно напрямую выйти из состояния «Окно редактирования </w:t>
+      </w:r>
+      <w:r>
+        <w:rPr>
+          <w:rFonts w:ascii="Times New Roman" w:hAnsi="Times New Roman" w:cs="Times New Roman"/>
+          <w:sz w:val="28"/>
+          <w:szCs w:val="28"/>
+        </w:rPr>
+        <w:t>дисциплин</w:t>
+      </w:r>
+      <w:r>
+        <w:rPr>
+          <w:rFonts w:ascii="Times New Roman" w:hAnsi="Times New Roman" w:cs="Times New Roman"/>
+          <w:sz w:val="28"/>
+          <w:szCs w:val="28"/>
+        </w:rPr>
+        <w:t>» в состояние «Главное окно».</w:t>
       </w:r>
     </w:p>
     <w:p>
@@ -12926,10 +13367,10 @@
         </w:rPr>
         <w:lastRenderedPageBreak/>
         <w:drawing>
-          <wp:inline distT="0" distB="0" distL="0" distR="0" wp14:anchorId="2B30DA78" wp14:editId="22FD1626">
-            <wp:extent cx="6332220" cy="4388485"/>
+          <wp:inline distT="0" distB="0" distL="0" distR="0" wp14:anchorId="3A3EBA56" wp14:editId="7265A5BA">
+            <wp:extent cx="6332220" cy="4390390"/>
             <wp:effectExtent l="0" t="0" r="0" b="0"/>
-            <wp:docPr id="20" name="Рисунок 20"/>
+            <wp:docPr id="32" name="Рисунок 32"/>
             <wp:cNvGraphicFramePr>
               <a:graphicFrameLocks xmlns:a="http://schemas.openxmlformats.org/drawingml/2006/main" noChangeAspect="1"/>
             </wp:cNvGraphicFramePr>
@@ -12937,7 +13378,7 @@
               <a:graphicData uri="http://schemas.openxmlformats.org/drawingml/2006/picture">
                 <pic:pic xmlns:pic="http://schemas.openxmlformats.org/drawingml/2006/picture">
                   <pic:nvPicPr>
-                    <pic:cNvPr id="0" name="Picture 35"/>
+                    <pic:cNvPr id="0" name="Picture 38"/>
                     <pic:cNvPicPr>
                       <a:picLocks noChangeAspect="1" noChangeArrowheads="1"/>
                     </pic:cNvPicPr>
@@ -12958,7 +13399,7 @@
                   <pic:spPr bwMode="auto">
                     <a:xfrm>
                       <a:off x="0" y="0"/>
-                      <a:ext cx="6332220" cy="4388485"/>
+                      <a:ext cx="6332220" cy="4390390"/>
                     </a:xfrm>
                     <a:prstGeom prst="rect">
                       <a:avLst/>
@@ -13043,7 +13484,7 @@
           <w:sz w:val="28"/>
           <w:szCs w:val="28"/>
         </w:rPr>
-        <w:t>Детализированная</w:t>
+        <w:t xml:space="preserve">Детализированная </w:t>
       </w:r>
       <w:r>
         <w:rPr>
@@ -13053,7 +13494,7 @@
           <w:sz w:val="28"/>
           <w:szCs w:val="28"/>
         </w:rPr>
-        <w:t xml:space="preserve"> </w:t>
+        <w:t xml:space="preserve">диаграмма состояния «Окно редактирования </w:t>
       </w:r>
       <w:r>
         <w:rPr>
@@ -13063,7 +13504,17 @@
           <w:sz w:val="28"/>
           <w:szCs w:val="28"/>
         </w:rPr>
-        <w:t>диаграмма состояния «Окно редактирования элементов»</w:t>
+        <w:t>дисциплин</w:t>
+      </w:r>
+      <w:r>
+        <w:rPr>
+          <w:rFonts w:ascii="Times New Roman" w:hAnsi="Times New Roman" w:cs="Times New Roman"/>
+          <w:b/>
+          <w:bCs/>
+          <w:sz w:val="28"/>
+          <w:szCs w:val="28"/>
+        </w:rPr>
+        <w:t>»</w:t>
       </w:r>
     </w:p>
     <w:p>
@@ -13095,7 +13546,55 @@
           <w:sz w:val="28"/>
           <w:szCs w:val="28"/>
         </w:rPr>
-        <w:t>По нажатию на стрелку в заголовке с названием «Категория» произойдет переход в состояние «Поиск по категории». Текущее состояние содержит две метки выполняющегося действия «Ввести название категории» и «Отметить нужные элементы», а также метку выходного действия «Сформировать список найденных элементов». Выполнив перечисленные действия, произойдет переход в состояние «Окно редактирования элементов».</w:t>
+        <w:t xml:space="preserve">По нажатию на стрелку в заголовке с названием «Категория» произойдет переход в состояние «Поиск по категории». Текущее состояние содержит две метки выполняющегося действия «Ввести название категории» и «Отметить нужные </w:t>
+      </w:r>
+      <w:r>
+        <w:rPr>
+          <w:rFonts w:ascii="Times New Roman" w:hAnsi="Times New Roman" w:cs="Times New Roman"/>
+          <w:sz w:val="28"/>
+          <w:szCs w:val="28"/>
+        </w:rPr>
+        <w:t>дисциплины</w:t>
+      </w:r>
+      <w:r>
+        <w:rPr>
+          <w:rFonts w:ascii="Times New Roman" w:hAnsi="Times New Roman" w:cs="Times New Roman"/>
+          <w:sz w:val="28"/>
+          <w:szCs w:val="28"/>
+        </w:rPr>
+        <w:t xml:space="preserve">», а также метку выходного действия «Сформировать список найденных </w:t>
+      </w:r>
+      <w:r>
+        <w:rPr>
+          <w:rFonts w:ascii="Times New Roman" w:hAnsi="Times New Roman" w:cs="Times New Roman"/>
+          <w:sz w:val="28"/>
+          <w:szCs w:val="28"/>
+        </w:rPr>
+        <w:t>дисциплин</w:t>
+      </w:r>
+      <w:r>
+        <w:rPr>
+          <w:rFonts w:ascii="Times New Roman" w:hAnsi="Times New Roman" w:cs="Times New Roman"/>
+          <w:sz w:val="28"/>
+          <w:szCs w:val="28"/>
+        </w:rPr>
+        <w:t xml:space="preserve">». Выполнив перечисленные действия, произойдет переход в состояние «Окно редактирования </w:t>
+      </w:r>
+      <w:r>
+        <w:rPr>
+          <w:rFonts w:ascii="Times New Roman" w:hAnsi="Times New Roman" w:cs="Times New Roman"/>
+          <w:sz w:val="28"/>
+          <w:szCs w:val="28"/>
+        </w:rPr>
+        <w:t>дисциплин</w:t>
+      </w:r>
+      <w:r>
+        <w:rPr>
+          <w:rFonts w:ascii="Times New Roman" w:hAnsi="Times New Roman" w:cs="Times New Roman"/>
+          <w:sz w:val="28"/>
+          <w:szCs w:val="28"/>
+        </w:rPr>
+        <w:t>».</w:t>
       </w:r>
     </w:p>
     <w:p>
@@ -13115,79 +13614,7 @@
           <w:sz w:val="28"/>
           <w:szCs w:val="28"/>
         </w:rPr>
-        <w:t>По нажатию на стрелку в заголовке с названием «</w:t>
-      </w:r>
-      <w:proofErr w:type="spellStart"/>
-      <w:r>
-        <w:rPr>
-          <w:rFonts w:ascii="Times New Roman" w:hAnsi="Times New Roman" w:cs="Times New Roman"/>
-          <w:sz w:val="28"/>
-          <w:szCs w:val="28"/>
-        </w:rPr>
-        <w:t>Теор</w:t>
-      </w:r>
-      <w:proofErr w:type="spellEnd"/>
-      <w:r>
-        <w:rPr>
-          <w:rFonts w:ascii="Times New Roman" w:hAnsi="Times New Roman" w:cs="Times New Roman"/>
-          <w:sz w:val="28"/>
-          <w:szCs w:val="28"/>
-        </w:rPr>
-        <w:t>. обучение (</w:t>
-      </w:r>
-      <w:proofErr w:type="spellStart"/>
-      <w:r>
-        <w:rPr>
-          <w:rFonts w:ascii="Times New Roman" w:hAnsi="Times New Roman" w:cs="Times New Roman"/>
-          <w:sz w:val="28"/>
-          <w:szCs w:val="28"/>
-        </w:rPr>
-        <w:t>з.е</w:t>
-      </w:r>
-      <w:proofErr w:type="spellEnd"/>
-      <w:r>
-        <w:rPr>
-          <w:rFonts w:ascii="Times New Roman" w:hAnsi="Times New Roman" w:cs="Times New Roman"/>
-          <w:sz w:val="28"/>
-          <w:szCs w:val="28"/>
-        </w:rPr>
-        <w:t xml:space="preserve">.)» произойдет переход в состояние «Поиск по количеству </w:t>
-      </w:r>
-      <w:proofErr w:type="spellStart"/>
-      <w:r>
-        <w:rPr>
-          <w:rFonts w:ascii="Times New Roman" w:hAnsi="Times New Roman" w:cs="Times New Roman"/>
-          <w:sz w:val="28"/>
-          <w:szCs w:val="28"/>
-        </w:rPr>
-        <w:t>з.е</w:t>
-      </w:r>
-      <w:proofErr w:type="spellEnd"/>
-      <w:r>
-        <w:rPr>
-          <w:rFonts w:ascii="Times New Roman" w:hAnsi="Times New Roman" w:cs="Times New Roman"/>
-          <w:sz w:val="28"/>
-          <w:szCs w:val="28"/>
-        </w:rPr>
-        <w:t xml:space="preserve">. теоретического обучения». Текущее состояние содержит две метки выполняющегося действия «Ввести количество </w:t>
-      </w:r>
-      <w:proofErr w:type="spellStart"/>
-      <w:r>
-        <w:rPr>
-          <w:rFonts w:ascii="Times New Roman" w:hAnsi="Times New Roman" w:cs="Times New Roman"/>
-          <w:sz w:val="28"/>
-          <w:szCs w:val="28"/>
-        </w:rPr>
-        <w:t>з.е</w:t>
-      </w:r>
-      <w:proofErr w:type="spellEnd"/>
-      <w:r>
-        <w:rPr>
-          <w:rFonts w:ascii="Times New Roman" w:hAnsi="Times New Roman" w:cs="Times New Roman"/>
-          <w:sz w:val="28"/>
-          <w:szCs w:val="28"/>
-        </w:rPr>
-        <w:t xml:space="preserve">. теоретического обучения» и «Отметить нужные элементы», </w:t>
+        <w:t xml:space="preserve">По нажатию на стрелку в заголовке с названием «Теор. обучение (з.е.)» произойдет переход в состояние «Поиск по количеству з.е. теоретического обучения». Текущее состояние содержит две метки выполняющегося действия «Ввести количество з.е. теоретического обучения» и «Отметить нужные </w:t>
       </w:r>
       <w:r>
         <w:rPr>
@@ -13196,7 +13623,47 @@
           <w:szCs w:val="28"/>
         </w:rPr>
         <w:lastRenderedPageBreak/>
-        <w:t>а также метку выходного действия «Сформировать список найденных элементов». Выполнив перечисленные действия, произойдет переход в состояние «Окно редактирования элементов».</w:t>
+        <w:t>дисциплины</w:t>
+      </w:r>
+      <w:r>
+        <w:rPr>
+          <w:rFonts w:ascii="Times New Roman" w:hAnsi="Times New Roman" w:cs="Times New Roman"/>
+          <w:sz w:val="28"/>
+          <w:szCs w:val="28"/>
+        </w:rPr>
+        <w:t xml:space="preserve">», а также метку выходного действия «Сформировать список найденных </w:t>
+      </w:r>
+      <w:r>
+        <w:rPr>
+          <w:rFonts w:ascii="Times New Roman" w:hAnsi="Times New Roman" w:cs="Times New Roman"/>
+          <w:sz w:val="28"/>
+          <w:szCs w:val="28"/>
+        </w:rPr>
+        <w:t>дисциплин</w:t>
+      </w:r>
+      <w:r>
+        <w:rPr>
+          <w:rFonts w:ascii="Times New Roman" w:hAnsi="Times New Roman" w:cs="Times New Roman"/>
+          <w:sz w:val="28"/>
+          <w:szCs w:val="28"/>
+        </w:rPr>
+        <w:t xml:space="preserve">». Выполнив перечисленные действия, произойдет переход в состояние «Окно редактирования </w:t>
+      </w:r>
+      <w:r>
+        <w:rPr>
+          <w:rFonts w:ascii="Times New Roman" w:hAnsi="Times New Roman" w:cs="Times New Roman"/>
+          <w:sz w:val="28"/>
+          <w:szCs w:val="28"/>
+        </w:rPr>
+        <w:t>дисциплин</w:t>
+      </w:r>
+      <w:r>
+        <w:rPr>
+          <w:rFonts w:ascii="Times New Roman" w:hAnsi="Times New Roman" w:cs="Times New Roman"/>
+          <w:sz w:val="28"/>
+          <w:szCs w:val="28"/>
+        </w:rPr>
+        <w:t>».</w:t>
       </w:r>
     </w:p>
     <w:p>
@@ -13216,43 +13683,55 @@
           <w:sz w:val="28"/>
           <w:szCs w:val="28"/>
         </w:rPr>
-        <w:t>По нажатию на стрелку в заголовке с названием «Промеж. аттестация (</w:t>
-      </w:r>
-      <w:proofErr w:type="spellStart"/>
-      <w:r>
-        <w:rPr>
-          <w:rFonts w:ascii="Times New Roman" w:hAnsi="Times New Roman" w:cs="Times New Roman"/>
-          <w:sz w:val="28"/>
-          <w:szCs w:val="28"/>
-        </w:rPr>
-        <w:t>з.е</w:t>
-      </w:r>
-      <w:proofErr w:type="spellEnd"/>
-      <w:r>
-        <w:rPr>
-          <w:rFonts w:ascii="Times New Roman" w:hAnsi="Times New Roman" w:cs="Times New Roman"/>
-          <w:sz w:val="28"/>
-          <w:szCs w:val="28"/>
-        </w:rPr>
-        <w:t xml:space="preserve">.)» произойдет переход в состояние «Поиск по наличию промежуточной аттестации». Текущее состояние содержит две метки выполняющегося действия «Ввести количество </w:t>
-      </w:r>
-      <w:proofErr w:type="spellStart"/>
-      <w:r>
-        <w:rPr>
-          <w:rFonts w:ascii="Times New Roman" w:hAnsi="Times New Roman" w:cs="Times New Roman"/>
-          <w:sz w:val="28"/>
-          <w:szCs w:val="28"/>
-        </w:rPr>
-        <w:t>з.е</w:t>
-      </w:r>
-      <w:proofErr w:type="spellEnd"/>
-      <w:r>
-        <w:rPr>
-          <w:rFonts w:ascii="Times New Roman" w:hAnsi="Times New Roman" w:cs="Times New Roman"/>
-          <w:sz w:val="28"/>
-          <w:szCs w:val="28"/>
-        </w:rPr>
-        <w:t>.» и «Отметить нужные элементы», а также метку выходного действия «Сформировать список найденных элементов». Выполнив перечисленные действия, произойдет переход в состояние «Окно редактирования элементов».</w:t>
+        <w:t xml:space="preserve">По нажатию на стрелку в заголовке с названием «Промеж. аттестация (з.е.)» произойдет переход в состояние «Поиск по наличию промежуточной аттестации». Текущее состояние содержит две метки выполняющегося действия «Ввести количество з.е.» и «Отметить нужные </w:t>
+      </w:r>
+      <w:r>
+        <w:rPr>
+          <w:rFonts w:ascii="Times New Roman" w:hAnsi="Times New Roman" w:cs="Times New Roman"/>
+          <w:sz w:val="28"/>
+          <w:szCs w:val="28"/>
+        </w:rPr>
+        <w:t>дисциплины</w:t>
+      </w:r>
+      <w:r>
+        <w:rPr>
+          <w:rFonts w:ascii="Times New Roman" w:hAnsi="Times New Roman" w:cs="Times New Roman"/>
+          <w:sz w:val="28"/>
+          <w:szCs w:val="28"/>
+        </w:rPr>
+        <w:t xml:space="preserve">», а также метку выходного действия «Сформировать список найденных </w:t>
+      </w:r>
+      <w:r>
+        <w:rPr>
+          <w:rFonts w:ascii="Times New Roman" w:hAnsi="Times New Roman" w:cs="Times New Roman"/>
+          <w:sz w:val="28"/>
+          <w:szCs w:val="28"/>
+        </w:rPr>
+        <w:t>дисциплин</w:t>
+      </w:r>
+      <w:r>
+        <w:rPr>
+          <w:rFonts w:ascii="Times New Roman" w:hAnsi="Times New Roman" w:cs="Times New Roman"/>
+          <w:sz w:val="28"/>
+          <w:szCs w:val="28"/>
+        </w:rPr>
+        <w:t xml:space="preserve">». Выполнив перечисленные действия, произойдет переход в состояние «Окно редактирования </w:t>
+      </w:r>
+      <w:r>
+        <w:rPr>
+          <w:rFonts w:ascii="Times New Roman" w:hAnsi="Times New Roman" w:cs="Times New Roman"/>
+          <w:sz w:val="28"/>
+          <w:szCs w:val="28"/>
+        </w:rPr>
+        <w:t>дисциплин</w:t>
+      </w:r>
+      <w:r>
+        <w:rPr>
+          <w:rFonts w:ascii="Times New Roman" w:hAnsi="Times New Roman" w:cs="Times New Roman"/>
+          <w:sz w:val="28"/>
+          <w:szCs w:val="28"/>
+        </w:rPr>
+        <w:t>».</w:t>
       </w:r>
     </w:p>
     <w:p>
@@ -13272,43 +13751,55 @@
           <w:sz w:val="28"/>
           <w:szCs w:val="28"/>
         </w:rPr>
-        <w:t>По нажатию на стрелку в заголовке с названием «Курс. работа/проект (</w:t>
-      </w:r>
-      <w:proofErr w:type="spellStart"/>
-      <w:r>
-        <w:rPr>
-          <w:rFonts w:ascii="Times New Roman" w:hAnsi="Times New Roman" w:cs="Times New Roman"/>
-          <w:sz w:val="28"/>
-          <w:szCs w:val="28"/>
-        </w:rPr>
-        <w:t>з.е</w:t>
-      </w:r>
-      <w:proofErr w:type="spellEnd"/>
-      <w:r>
-        <w:rPr>
-          <w:rFonts w:ascii="Times New Roman" w:hAnsi="Times New Roman" w:cs="Times New Roman"/>
-          <w:sz w:val="28"/>
-          <w:szCs w:val="28"/>
-        </w:rPr>
-        <w:t xml:space="preserve">.)» произойдет переход в состояние «Поиск по наличию курсовой работы/проекта». Текущее состояние содержит две метки выполняющегося действия «Ввести количество </w:t>
-      </w:r>
-      <w:proofErr w:type="spellStart"/>
-      <w:r>
-        <w:rPr>
-          <w:rFonts w:ascii="Times New Roman" w:hAnsi="Times New Roman" w:cs="Times New Roman"/>
-          <w:sz w:val="28"/>
-          <w:szCs w:val="28"/>
-        </w:rPr>
-        <w:t>з.е</w:t>
-      </w:r>
-      <w:proofErr w:type="spellEnd"/>
-      <w:r>
-        <w:rPr>
-          <w:rFonts w:ascii="Times New Roman" w:hAnsi="Times New Roman" w:cs="Times New Roman"/>
-          <w:sz w:val="28"/>
-          <w:szCs w:val="28"/>
-        </w:rPr>
-        <w:t>.» и «Отметить нужные элементы», а также метку выходного действия «Сформировать список найденных элементов». Выполнив перечисленные действия, произойдет переход в состояние «Окно редактирования элементов».</w:t>
+        <w:t xml:space="preserve">По нажатию на стрелку в заголовке с названием «Курс. работа/проект (з.е.)» произойдет переход в состояние «Поиск по наличию курсовой работы/проекта». Текущее состояние содержит две метки выполняющегося действия «Ввести количество з.е.» и «Отметить нужные </w:t>
+      </w:r>
+      <w:r>
+        <w:rPr>
+          <w:rFonts w:ascii="Times New Roman" w:hAnsi="Times New Roman" w:cs="Times New Roman"/>
+          <w:sz w:val="28"/>
+          <w:szCs w:val="28"/>
+        </w:rPr>
+        <w:t>дисциплины</w:t>
+      </w:r>
+      <w:r>
+        <w:rPr>
+          <w:rFonts w:ascii="Times New Roman" w:hAnsi="Times New Roman" w:cs="Times New Roman"/>
+          <w:sz w:val="28"/>
+          <w:szCs w:val="28"/>
+        </w:rPr>
+        <w:t xml:space="preserve">», а также метку выходного действия «Сформировать список найденных </w:t>
+      </w:r>
+      <w:r>
+        <w:rPr>
+          <w:rFonts w:ascii="Times New Roman" w:hAnsi="Times New Roman" w:cs="Times New Roman"/>
+          <w:sz w:val="28"/>
+          <w:szCs w:val="28"/>
+        </w:rPr>
+        <w:t>дисциплин</w:t>
+      </w:r>
+      <w:r>
+        <w:rPr>
+          <w:rFonts w:ascii="Times New Roman" w:hAnsi="Times New Roman" w:cs="Times New Roman"/>
+          <w:sz w:val="28"/>
+          <w:szCs w:val="28"/>
+        </w:rPr>
+        <w:t xml:space="preserve">». Выполнив перечисленные действия, произойдет переход в состояние «Окно редактирования </w:t>
+      </w:r>
+      <w:r>
+        <w:rPr>
+          <w:rFonts w:ascii="Times New Roman" w:hAnsi="Times New Roman" w:cs="Times New Roman"/>
+          <w:sz w:val="28"/>
+          <w:szCs w:val="28"/>
+        </w:rPr>
+        <w:t>дисциплин</w:t>
+      </w:r>
+      <w:r>
+        <w:rPr>
+          <w:rFonts w:ascii="Times New Roman" w:hAnsi="Times New Roman" w:cs="Times New Roman"/>
+          <w:sz w:val="28"/>
+          <w:szCs w:val="28"/>
+        </w:rPr>
+        <w:t>».</w:t>
       </w:r>
     </w:p>
     <w:p>
@@ -13328,7 +13819,23 @@
           <w:sz w:val="28"/>
           <w:szCs w:val="28"/>
         </w:rPr>
-        <w:t>Также, можно напрямую выйти из состояния «Окно редактирования элементов» в состояние «Главное окно».</w:t>
+        <w:t xml:space="preserve">Также, можно напрямую выйти из состояния «Окно редактирования </w:t>
+      </w:r>
+      <w:r>
+        <w:rPr>
+          <w:rFonts w:ascii="Times New Roman" w:hAnsi="Times New Roman" w:cs="Times New Roman"/>
+          <w:sz w:val="28"/>
+          <w:szCs w:val="28"/>
+        </w:rPr>
+        <w:t>дисциплин</w:t>
+      </w:r>
+      <w:r>
+        <w:rPr>
+          <w:rFonts w:ascii="Times New Roman" w:hAnsi="Times New Roman" w:cs="Times New Roman"/>
+          <w:sz w:val="28"/>
+          <w:szCs w:val="28"/>
+        </w:rPr>
+        <w:t>» в состояние «Главное окно».</w:t>
       </w:r>
     </w:p>
     <w:p>
@@ -13383,10 +13890,10 @@
         </w:rPr>
         <w:lastRenderedPageBreak/>
         <w:drawing>
-          <wp:inline distT="0" distB="0" distL="0" distR="0" wp14:anchorId="52A4B9A7" wp14:editId="337DB1B1">
+          <wp:inline distT="0" distB="0" distL="0" distR="0" wp14:anchorId="1952F451" wp14:editId="3AF8AEB7">
             <wp:extent cx="5530215" cy="6014085"/>
             <wp:effectExtent l="0" t="0" r="0" b="5715"/>
-            <wp:docPr id="23" name="Рисунок 23"/>
+            <wp:docPr id="33" name="Рисунок 33"/>
             <wp:cNvGraphicFramePr>
               <a:graphicFrameLocks xmlns:a="http://schemas.openxmlformats.org/drawingml/2006/main" noChangeAspect="1"/>
             </wp:cNvGraphicFramePr>
@@ -13394,7 +13901,7 @@
               <a:graphicData uri="http://schemas.openxmlformats.org/drawingml/2006/picture">
                 <pic:pic xmlns:pic="http://schemas.openxmlformats.org/drawingml/2006/picture">
                   <pic:nvPicPr>
-                    <pic:cNvPr id="0" name="Picture 39"/>
+                    <pic:cNvPr id="0" name="Picture 40"/>
                     <pic:cNvPicPr>
                       <a:picLocks noChangeAspect="1" noChangeArrowheads="1"/>
                     </pic:cNvPicPr>
@@ -13502,7 +14009,7 @@
           <w:sz w:val="28"/>
           <w:szCs w:val="28"/>
         </w:rPr>
-        <w:t>Детализированная</w:t>
+        <w:t xml:space="preserve">Детализированная </w:t>
       </w:r>
       <w:r>
         <w:rPr>
@@ -13512,7 +14019,7 @@
           <w:sz w:val="28"/>
           <w:szCs w:val="28"/>
         </w:rPr>
-        <w:t xml:space="preserve"> </w:t>
+        <w:t xml:space="preserve">диаграмма состояния «Окно редактирования </w:t>
       </w:r>
       <w:r>
         <w:rPr>
@@ -13522,7 +14029,17 @@
           <w:sz w:val="28"/>
           <w:szCs w:val="28"/>
         </w:rPr>
-        <w:t>диаграмма состояния «Окно редактирования элементов»</w:t>
+        <w:t>дисциплин</w:t>
+      </w:r>
+      <w:r>
+        <w:rPr>
+          <w:rFonts w:ascii="Times New Roman" w:hAnsi="Times New Roman" w:cs="Times New Roman"/>
+          <w:b/>
+          <w:bCs/>
+          <w:sz w:val="28"/>
+          <w:szCs w:val="28"/>
+        </w:rPr>
+        <w:t>»</w:t>
       </w:r>
     </w:p>
     <w:p>
@@ -13555,7 +14072,23 @@
           <w:sz w:val="28"/>
           <w:szCs w:val="28"/>
         </w:rPr>
-        <w:t xml:space="preserve">По нажатию на кнопку категории в списке элементов произойдет переход в состояние «Окно редактирования категорий». </w:t>
+        <w:t xml:space="preserve">По нажатию на кнопку категории в списке </w:t>
+      </w:r>
+      <w:r>
+        <w:rPr>
+          <w:rFonts w:ascii="Times New Roman" w:hAnsi="Times New Roman" w:cs="Times New Roman"/>
+          <w:sz w:val="28"/>
+          <w:szCs w:val="28"/>
+        </w:rPr>
+        <w:t>дисциплин</w:t>
+      </w:r>
+      <w:r>
+        <w:rPr>
+          <w:rFonts w:ascii="Times New Roman" w:hAnsi="Times New Roman" w:cs="Times New Roman"/>
+          <w:sz w:val="28"/>
+          <w:szCs w:val="28"/>
+        </w:rPr>
+        <w:t xml:space="preserve"> произойдет переход в состояние «Окно редактирования категорий». </w:t>
       </w:r>
       <w:r>
         <w:rPr>
@@ -13648,7 +14181,39 @@
           <w:sz w:val="28"/>
           <w:szCs w:val="28"/>
         </w:rPr>
-        <w:t>По нажатию на кнопку «Выбрать» произойдет переход в состояние «Выбор категории для элемента». Текущее состояние содержит метку выходного действия «Выбрать категорию». Выполнив перечисленные действия, произойдет переход в состояние «Окно редактирования элементов».</w:t>
+        <w:t xml:space="preserve">По нажатию на кнопку «Выбрать» произойдет переход в состояние «Выбор категории для </w:t>
+      </w:r>
+      <w:r>
+        <w:rPr>
+          <w:rFonts w:ascii="Times New Roman" w:hAnsi="Times New Roman" w:cs="Times New Roman"/>
+          <w:sz w:val="28"/>
+          <w:szCs w:val="28"/>
+        </w:rPr>
+        <w:t>дисциплины</w:t>
+      </w:r>
+      <w:r>
+        <w:rPr>
+          <w:rFonts w:ascii="Times New Roman" w:hAnsi="Times New Roman" w:cs="Times New Roman"/>
+          <w:sz w:val="28"/>
+          <w:szCs w:val="28"/>
+        </w:rPr>
+        <w:t xml:space="preserve">». Текущее состояние содержит метку выходного действия «Выбрать категорию». Выполнив перечисленные действия, произойдет переход в состояние «Окно редактирования </w:t>
+      </w:r>
+      <w:r>
+        <w:rPr>
+          <w:rFonts w:ascii="Times New Roman" w:hAnsi="Times New Roman" w:cs="Times New Roman"/>
+          <w:sz w:val="28"/>
+          <w:szCs w:val="28"/>
+        </w:rPr>
+        <w:t>дисциплин</w:t>
+      </w:r>
+      <w:r>
+        <w:rPr>
+          <w:rFonts w:ascii="Times New Roman" w:hAnsi="Times New Roman" w:cs="Times New Roman"/>
+          <w:sz w:val="28"/>
+          <w:szCs w:val="28"/>
+        </w:rPr>
+        <w:t>».</w:t>
       </w:r>
     </w:p>
     <w:p>
@@ -13668,7 +14233,23 @@
           <w:sz w:val="28"/>
           <w:szCs w:val="28"/>
         </w:rPr>
-        <w:t>Также, можно напрямую выйти из состояния «Окно редактирования категорий» в состояние «Окно редактирования элементов».</w:t>
+        <w:t xml:space="preserve">Также, можно напрямую выйти из состояния «Окно редактирования категорий» в состояние «Окно редактирования </w:t>
+      </w:r>
+      <w:r>
+        <w:rPr>
+          <w:rFonts w:ascii="Times New Roman" w:hAnsi="Times New Roman" w:cs="Times New Roman"/>
+          <w:sz w:val="28"/>
+          <w:szCs w:val="28"/>
+        </w:rPr>
+        <w:t>дисциплин</w:t>
+      </w:r>
+      <w:r>
+        <w:rPr>
+          <w:rFonts w:ascii="Times New Roman" w:hAnsi="Times New Roman" w:cs="Times New Roman"/>
+          <w:sz w:val="28"/>
+          <w:szCs w:val="28"/>
+        </w:rPr>
+        <w:t>».</w:t>
       </w:r>
     </w:p>
     <w:p>
@@ -13858,7 +14439,7 @@
           <w:sz w:val="28"/>
           <w:szCs w:val="28"/>
         </w:rPr>
-        <w:t>Детализированная</w:t>
+        <w:t xml:space="preserve">Детализированная </w:t>
       </w:r>
       <w:r>
         <w:rPr>
@@ -13868,16 +14449,6 @@
           <w:sz w:val="28"/>
           <w:szCs w:val="28"/>
         </w:rPr>
-        <w:t xml:space="preserve"> </w:t>
-      </w:r>
-      <w:r>
-        <w:rPr>
-          <w:rFonts w:ascii="Times New Roman" w:hAnsi="Times New Roman" w:cs="Times New Roman"/>
-          <w:b/>
-          <w:bCs/>
-          <w:sz w:val="28"/>
-          <w:szCs w:val="28"/>
-        </w:rPr>
         <w:t>диаграмма состояния «Операции над дисциплинами»</w:t>
       </w:r>
     </w:p>
@@ -14047,79 +14618,7 @@
           <w:sz w:val="28"/>
           <w:szCs w:val="28"/>
         </w:rPr>
-        <w:t xml:space="preserve">После изменения количества </w:t>
-      </w:r>
-      <w:proofErr w:type="spellStart"/>
-      <w:r>
-        <w:rPr>
-          <w:rFonts w:ascii="Times New Roman" w:hAnsi="Times New Roman" w:cs="Times New Roman"/>
-          <w:sz w:val="28"/>
-          <w:szCs w:val="28"/>
-        </w:rPr>
-        <w:t>з.е</w:t>
-      </w:r>
-      <w:proofErr w:type="spellEnd"/>
-      <w:r>
-        <w:rPr>
-          <w:rFonts w:ascii="Times New Roman" w:hAnsi="Times New Roman" w:cs="Times New Roman"/>
-          <w:sz w:val="28"/>
-          <w:szCs w:val="28"/>
-        </w:rPr>
-        <w:t xml:space="preserve">. для дисциплины в банке дисциплин происходит переход в состояние «Изменение количества </w:t>
-      </w:r>
-      <w:proofErr w:type="spellStart"/>
-      <w:r>
-        <w:rPr>
-          <w:rFonts w:ascii="Times New Roman" w:hAnsi="Times New Roman" w:cs="Times New Roman"/>
-          <w:sz w:val="28"/>
-          <w:szCs w:val="28"/>
-        </w:rPr>
-        <w:t>з.е</w:t>
-      </w:r>
-      <w:proofErr w:type="spellEnd"/>
-      <w:r>
-        <w:rPr>
-          <w:rFonts w:ascii="Times New Roman" w:hAnsi="Times New Roman" w:cs="Times New Roman"/>
-          <w:sz w:val="28"/>
-          <w:szCs w:val="28"/>
-        </w:rPr>
-        <w:t xml:space="preserve">. для дисциплины в банке дисциплин». Текущее состояние содержит несколько меток выполняющегося действия: «Выбрать дисциплину», «Изменить количество </w:t>
-      </w:r>
-      <w:proofErr w:type="spellStart"/>
-      <w:r>
-        <w:rPr>
-          <w:rFonts w:ascii="Times New Roman" w:hAnsi="Times New Roman" w:cs="Times New Roman"/>
-          <w:sz w:val="28"/>
-          <w:szCs w:val="28"/>
-        </w:rPr>
-        <w:t>з.е</w:t>
-      </w:r>
-      <w:proofErr w:type="spellEnd"/>
-      <w:r>
-        <w:rPr>
-          <w:rFonts w:ascii="Times New Roman" w:hAnsi="Times New Roman" w:cs="Times New Roman"/>
-          <w:sz w:val="28"/>
-          <w:szCs w:val="28"/>
-        </w:rPr>
-        <w:t xml:space="preserve">. теоретического обучения», «Отметить наличие промежуточной аттестации» и «Отметить наличие курсовой работы/проекта», а также метку выходного действия «изменить количество </w:t>
-      </w:r>
-      <w:proofErr w:type="spellStart"/>
-      <w:r>
-        <w:rPr>
-          <w:rFonts w:ascii="Times New Roman" w:hAnsi="Times New Roman" w:cs="Times New Roman"/>
-          <w:sz w:val="28"/>
-          <w:szCs w:val="28"/>
-        </w:rPr>
-        <w:t>з.е</w:t>
-      </w:r>
-      <w:proofErr w:type="spellEnd"/>
-      <w:r>
-        <w:rPr>
-          <w:rFonts w:ascii="Times New Roman" w:hAnsi="Times New Roman" w:cs="Times New Roman"/>
-          <w:sz w:val="28"/>
-          <w:szCs w:val="28"/>
-        </w:rPr>
-        <w:t>. для дисциплины». Выполнив перечисленные действия, произойдет переход в состояние «Главное окно».</w:t>
+        <w:t>После изменения количества з.е. для дисциплины в банке дисциплин происходит переход в состояние «Изменение количества з.е. для дисциплины в банке дисциплин». Текущее состояние содержит несколько меток выполняющегося действия: «Выбрать дисциплину», «Изменить количество з.е. теоретического обучения», «Отметить наличие промежуточной аттестации» и «Отметить наличие курсовой работы/проекта», а также метку выходного действия «изменить количество з.е. для дисциплины». Выполнив перечисленные действия, произойдет переход в состояние «Главное окно».</w:t>
       </w:r>
     </w:p>
     <w:p>
@@ -14257,7 +14756,7 @@
           <w:sz w:val="28"/>
           <w:szCs w:val="28"/>
         </w:rPr>
-        <w:t>Детализированная</w:t>
+        <w:t xml:space="preserve">Детализированная </w:t>
       </w:r>
       <w:r>
         <w:rPr>
@@ -14267,9 +14766,294 @@
           <w:sz w:val="28"/>
           <w:szCs w:val="28"/>
         </w:rPr>
+        <w:t>диаграмма состояния «Операции над дисциплинами»</w:t>
+      </w:r>
+    </w:p>
+    <w:p>
+      <w:pPr>
+        <w:spacing w:after="0" w:line="360" w:lineRule="auto"/>
+        <w:jc w:val="center"/>
+        <w:rPr>
+          <w:rFonts w:ascii="Times New Roman" w:hAnsi="Times New Roman" w:cs="Times New Roman"/>
+          <w:sz w:val="28"/>
+          <w:szCs w:val="28"/>
+        </w:rPr>
+      </w:pPr>
+    </w:p>
+    <w:p>
+      <w:pPr>
+        <w:spacing w:after="0" w:line="360" w:lineRule="auto"/>
+        <w:ind w:firstLine="709"/>
+        <w:jc w:val="both"/>
+        <w:rPr>
+          <w:rFonts w:ascii="Times New Roman" w:hAnsi="Times New Roman" w:cs="Times New Roman"/>
+          <w:sz w:val="28"/>
+          <w:szCs w:val="28"/>
+        </w:rPr>
+      </w:pPr>
+      <w:r>
+        <w:rPr>
+          <w:rFonts w:ascii="Times New Roman" w:hAnsi="Times New Roman" w:cs="Times New Roman"/>
+          <w:sz w:val="28"/>
+          <w:szCs w:val="28"/>
+        </w:rPr>
+        <w:t>После перемещения дисциплины в семестр происходит переход в состояние «Перемещение дисциплины в семестр». Текущее состояние содержит метку выполняющегося действия «Выбрать дисциплину из банка дисциплин» и метку выходного действия «Сформировать список оставшихся дисциплин в банке дисциплин». Выполнив перечисленные действия, произойдет переход в состояние «Главное окно».</w:t>
+      </w:r>
+    </w:p>
+    <w:p>
+      <w:pPr>
+        <w:spacing w:after="0" w:line="360" w:lineRule="auto"/>
+        <w:ind w:firstLine="709"/>
+        <w:jc w:val="both"/>
+        <w:rPr>
+          <w:rFonts w:ascii="Times New Roman" w:hAnsi="Times New Roman" w:cs="Times New Roman"/>
+          <w:sz w:val="28"/>
+          <w:szCs w:val="28"/>
+        </w:rPr>
+      </w:pPr>
+      <w:r>
+        <w:rPr>
+          <w:rFonts w:ascii="Times New Roman" w:hAnsi="Times New Roman" w:cs="Times New Roman"/>
+          <w:sz w:val="28"/>
+          <w:szCs w:val="28"/>
+        </w:rPr>
+        <w:t xml:space="preserve">После нажатия на кнопку «Удалить дисциплину из семестра» происходит переход в состояние «Удаление дисциплины из </w:t>
+      </w:r>
+      <w:r>
+        <w:rPr>
+          <w:rFonts w:ascii="Times New Roman" w:hAnsi="Times New Roman" w:cs="Times New Roman"/>
+          <w:sz w:val="28"/>
+          <w:szCs w:val="28"/>
+        </w:rPr>
+        <w:t>семестра</w:t>
+      </w:r>
+      <w:r>
+        <w:rPr>
+          <w:rFonts w:ascii="Times New Roman" w:hAnsi="Times New Roman" w:cs="Times New Roman"/>
+          <w:sz w:val="28"/>
+          <w:szCs w:val="28"/>
+        </w:rPr>
+        <w:t xml:space="preserve">». Текущее состояние содержит метку выполняющегося действия «Удалить выбранную дисциплину» и метку выходного действия «Сформировать список оставшихся дисциплин в </w:t>
+      </w:r>
+      <w:r>
+        <w:rPr>
+          <w:rFonts w:ascii="Times New Roman" w:hAnsi="Times New Roman" w:cs="Times New Roman"/>
+          <w:sz w:val="28"/>
+          <w:szCs w:val="28"/>
+        </w:rPr>
+        <w:lastRenderedPageBreak/>
+        <w:t>семестре</w:t>
+      </w:r>
+      <w:r>
+        <w:rPr>
+          <w:rFonts w:ascii="Times New Roman" w:hAnsi="Times New Roman" w:cs="Times New Roman"/>
+          <w:sz w:val="28"/>
+          <w:szCs w:val="28"/>
+        </w:rPr>
+        <w:t>». Выполнив перечисленные действия, произойдет переход в состояние «Главное окно».</w:t>
+      </w:r>
+    </w:p>
+    <w:p>
+      <w:pPr>
+        <w:spacing w:after="0" w:line="360" w:lineRule="auto"/>
+        <w:ind w:firstLine="709"/>
+        <w:jc w:val="both"/>
+        <w:rPr>
+          <w:rFonts w:ascii="Times New Roman" w:hAnsi="Times New Roman" w:cs="Times New Roman"/>
+          <w:sz w:val="28"/>
+          <w:szCs w:val="28"/>
+        </w:rPr>
+      </w:pPr>
+      <w:r>
+        <w:rPr>
+          <w:rFonts w:ascii="Times New Roman" w:hAnsi="Times New Roman" w:cs="Times New Roman"/>
+          <w:sz w:val="28"/>
+          <w:szCs w:val="28"/>
+        </w:rPr>
+        <w:t>После изменения расположения дисциплин в семестре происходит переход в состояние «Изменения расположения в семестре». Текущее состояние содержит три метки выполняющегося действия «Выбрать дисциплину», «Переместить дисциплину вверх» и «Переместить дисциплину вниз», а также метку выходного действия «Сформировать список дисциплин в определенном порядке». Выполнив перечисленные действия, произойдет переход в состояние «Главное окно».</w:t>
+      </w:r>
+    </w:p>
+    <w:p>
+      <w:pPr>
+        <w:spacing w:after="0" w:line="360" w:lineRule="auto"/>
+        <w:ind w:firstLine="709"/>
+        <w:jc w:val="both"/>
+        <w:rPr>
+          <w:rFonts w:ascii="Times New Roman" w:hAnsi="Times New Roman" w:cs="Times New Roman"/>
+          <w:sz w:val="28"/>
+          <w:szCs w:val="28"/>
+        </w:rPr>
+      </w:pPr>
+      <w:r>
+        <w:rPr>
+          <w:rFonts w:ascii="Times New Roman" w:hAnsi="Times New Roman" w:cs="Times New Roman"/>
+          <w:sz w:val="28"/>
+          <w:szCs w:val="28"/>
+        </w:rPr>
+        <w:t>После изменения количества з.е. для дисциплины в семестре происходит переход в состояние «Изменение количества з.е. для дисциплины в семестре». Текущее состояние содержит несколько меток выполняющегося действия: «Выбрать дисциплину», «Изменить количество з.е. теоретического обучения», «Отметить наличие промежуточной аттестации» и «Отметить наличие курсовой работы/проекта», а также метку выходного действия «изменить количество з.е. для дисциплины». Выполнив перечисленные действия, произойдет переход в состояние «Главное окно».</w:t>
+      </w:r>
+    </w:p>
+    <w:p>
+      <w:pPr>
+        <w:spacing w:after="0" w:line="360" w:lineRule="auto"/>
+        <w:ind w:firstLine="709"/>
+        <w:jc w:val="both"/>
+        <w:rPr>
+          <w:rFonts w:ascii="Times New Roman" w:hAnsi="Times New Roman" w:cs="Times New Roman"/>
+          <w:sz w:val="28"/>
+          <w:szCs w:val="28"/>
+        </w:rPr>
+      </w:pPr>
+      <w:r>
+        <w:rPr>
+          <w:rFonts w:ascii="Times New Roman" w:hAnsi="Times New Roman" w:cs="Times New Roman"/>
+          <w:sz w:val="28"/>
+          <w:szCs w:val="28"/>
+        </w:rPr>
+        <w:t xml:space="preserve">Далее </w:t>
+      </w:r>
+      <w:r>
+        <w:rPr>
+          <w:rFonts w:ascii="Times New Roman" w:hAnsi="Times New Roman" w:cs="Times New Roman"/>
+          <w:sz w:val="28"/>
+          <w:szCs w:val="28"/>
+        </w:rPr>
+        <w:t xml:space="preserve">разработаем макеты графического интерфейса </w:t>
+      </w:r>
+      <w:r>
+        <w:rPr>
+          <w:rFonts w:ascii="Times New Roman" w:hAnsi="Times New Roman" w:cs="Times New Roman"/>
+          <w:sz w:val="28"/>
+          <w:szCs w:val="28"/>
+        </w:rPr>
+        <w:t>программы</w:t>
+      </w:r>
+      <w:r>
+        <w:rPr>
+          <w:rFonts w:ascii="Times New Roman" w:hAnsi="Times New Roman" w:cs="Times New Roman"/>
+          <w:sz w:val="28"/>
+          <w:szCs w:val="28"/>
+        </w:rPr>
+        <w:t>.</w:t>
+      </w:r>
+      <w:r>
+        <w:rPr>
+          <w:rFonts w:ascii="Times New Roman" w:hAnsi="Times New Roman" w:cs="Times New Roman"/>
+          <w:sz w:val="28"/>
+          <w:szCs w:val="28"/>
+        </w:rPr>
+        <w:t xml:space="preserve"> Для этого воспользуемся </w:t>
+      </w:r>
+      <w:r>
+        <w:rPr>
+          <w:rFonts w:ascii="Times New Roman" w:hAnsi="Times New Roman" w:cs="Times New Roman"/>
+          <w:sz w:val="28"/>
+          <w:szCs w:val="28"/>
+        </w:rPr>
+        <w:t>условно-</w:t>
+      </w:r>
+      <w:r>
+        <w:rPr>
+          <w:rFonts w:ascii="Times New Roman" w:hAnsi="Times New Roman" w:cs="Times New Roman"/>
+          <w:sz w:val="28"/>
+          <w:szCs w:val="28"/>
+        </w:rPr>
+        <w:t xml:space="preserve">бесплатным приложением </w:t>
+      </w:r>
+      <w:r>
+        <w:rPr>
+          <w:rFonts w:ascii="Times New Roman" w:hAnsi="Times New Roman" w:cs="Times New Roman"/>
+          <w:sz w:val="28"/>
+          <w:szCs w:val="28"/>
+          <w:lang w:val="en-US"/>
+        </w:rPr>
+        <w:t>Figma</w:t>
+      </w:r>
+      <w:r>
+        <w:rPr>
+          <w:rFonts w:ascii="Times New Roman" w:hAnsi="Times New Roman" w:cs="Times New Roman"/>
+          <w:sz w:val="28"/>
+          <w:szCs w:val="28"/>
+        </w:rPr>
+        <w:t>.</w:t>
+      </w:r>
+    </w:p>
+    <w:p>
+      <w:pPr>
+        <w:spacing w:after="0" w:line="360" w:lineRule="auto"/>
+        <w:ind w:firstLine="709"/>
+        <w:jc w:val="both"/>
+        <w:rPr>
+          <w:rFonts w:ascii="Times New Roman" w:hAnsi="Times New Roman" w:cs="Times New Roman"/>
+          <w:sz w:val="28"/>
+          <w:szCs w:val="28"/>
+        </w:rPr>
+      </w:pPr>
+      <w:r>
+        <w:rPr>
+          <w:rFonts w:ascii="Times New Roman" w:hAnsi="Times New Roman" w:cs="Times New Roman"/>
+          <w:sz w:val="28"/>
+          <w:szCs w:val="28"/>
+          <w:highlight w:val="yellow"/>
+        </w:rPr>
+        <w:t>МАКЕТЫ</w:t>
+      </w:r>
+      <w:r>
+        <w:rPr>
+          <w:rFonts w:ascii="Times New Roman" w:hAnsi="Times New Roman" w:cs="Times New Roman"/>
+          <w:sz w:val="28"/>
+          <w:szCs w:val="28"/>
+          <w:highlight w:val="yellow"/>
+        </w:rPr>
+        <w:t xml:space="preserve"> В РАЗРАБОТКЕ</w:t>
+      </w:r>
+      <w:r>
+        <w:rPr>
+          <w:rFonts w:ascii="Times New Roman" w:hAnsi="Times New Roman" w:cs="Times New Roman"/>
+          <w:sz w:val="28"/>
+          <w:szCs w:val="28"/>
+          <w:highlight w:val="yellow"/>
+        </w:rPr>
+        <w:t>.</w:t>
+      </w:r>
+      <w:r>
+        <w:rPr>
+          <w:rFonts w:ascii="Times New Roman" w:hAnsi="Times New Roman" w:cs="Times New Roman"/>
+          <w:sz w:val="28"/>
+          <w:szCs w:val="28"/>
+        </w:rPr>
         <w:t xml:space="preserve"> </w:t>
       </w:r>
-      <w:r>
+    </w:p>
+    <w:p>
+      <w:pPr>
+        <w:spacing w:after="0" w:line="360" w:lineRule="auto"/>
+        <w:ind w:firstLine="709"/>
+        <w:jc w:val="both"/>
+        <w:rPr>
+          <w:rFonts w:ascii="Times New Roman" w:hAnsi="Times New Roman" w:cs="Times New Roman"/>
+          <w:sz w:val="28"/>
+          <w:szCs w:val="28"/>
+        </w:rPr>
+      </w:pPr>
+    </w:p>
+    <w:p>
+      <w:pPr>
+        <w:spacing w:after="0" w:line="360" w:lineRule="auto"/>
+        <w:ind w:firstLine="709"/>
+        <w:jc w:val="both"/>
+        <w:rPr>
+          <w:rFonts w:ascii="Times New Roman" w:hAnsi="Times New Roman" w:cs="Times New Roman"/>
+          <w:sz w:val="28"/>
+          <w:szCs w:val="28"/>
+        </w:rPr>
+      </w:pPr>
+    </w:p>
+    <w:p>
+      <w:pPr>
+        <w:spacing w:after="0" w:line="360" w:lineRule="auto"/>
+        <w:ind w:firstLine="709"/>
+        <w:jc w:val="both"/>
         <w:rPr>
           <w:rFonts w:ascii="Times New Roman" w:hAnsi="Times New Roman" w:cs="Times New Roman"/>
           <w:b/>
@@ -14277,366 +15061,8 @@
           <w:sz w:val="28"/>
           <w:szCs w:val="28"/>
         </w:rPr>
-        <w:t>диаграмма состояния «Операции над дисциплинами»</w:t>
-      </w:r>
-    </w:p>
-    <w:p>
-      <w:pPr>
-        <w:spacing w:after="0" w:line="360" w:lineRule="auto"/>
-        <w:jc w:val="center"/>
-        <w:rPr>
-          <w:rFonts w:ascii="Times New Roman" w:hAnsi="Times New Roman" w:cs="Times New Roman"/>
-          <w:sz w:val="28"/>
-          <w:szCs w:val="28"/>
-        </w:rPr>
-      </w:pPr>
-    </w:p>
-    <w:p>
-      <w:pPr>
-        <w:spacing w:after="0" w:line="360" w:lineRule="auto"/>
-        <w:ind w:firstLine="709"/>
-        <w:jc w:val="both"/>
-        <w:rPr>
-          <w:rFonts w:ascii="Times New Roman" w:hAnsi="Times New Roman" w:cs="Times New Roman"/>
-          <w:sz w:val="28"/>
-          <w:szCs w:val="28"/>
-        </w:rPr>
-      </w:pPr>
-      <w:r>
-        <w:rPr>
-          <w:rFonts w:ascii="Times New Roman" w:hAnsi="Times New Roman" w:cs="Times New Roman"/>
-          <w:sz w:val="28"/>
-          <w:szCs w:val="28"/>
-        </w:rPr>
-        <w:t>После перемещения дисциплины в семестр происходит переход в состояние «Перемещение дисциплины в семестр». Текущее состояние содержит метку выполняющегося действия «Выбрать дисциплину из банка дисциплин» и метку выходного действия «Сформировать список оставшихся дисциплин в банке дисциплин». Выполнив перечисленные действия, произойдет переход в состояние «Главное окно».</w:t>
-      </w:r>
-    </w:p>
-    <w:p>
-      <w:pPr>
-        <w:spacing w:after="0" w:line="360" w:lineRule="auto"/>
-        <w:ind w:firstLine="709"/>
-        <w:jc w:val="both"/>
-        <w:rPr>
-          <w:rFonts w:ascii="Times New Roman" w:hAnsi="Times New Roman" w:cs="Times New Roman"/>
-          <w:sz w:val="28"/>
-          <w:szCs w:val="28"/>
-        </w:rPr>
-      </w:pPr>
-      <w:r>
-        <w:rPr>
-          <w:rFonts w:ascii="Times New Roman" w:hAnsi="Times New Roman" w:cs="Times New Roman"/>
-          <w:sz w:val="28"/>
-          <w:szCs w:val="28"/>
-        </w:rPr>
-        <w:t xml:space="preserve">После нажатия на кнопку «Удалить дисциплину из семестра» происходит переход в состояние «Удаление дисциплины из </w:t>
-      </w:r>
-      <w:r>
-        <w:rPr>
-          <w:rFonts w:ascii="Times New Roman" w:hAnsi="Times New Roman" w:cs="Times New Roman"/>
-          <w:sz w:val="28"/>
-          <w:szCs w:val="28"/>
-        </w:rPr>
-        <w:t>семестра</w:t>
-      </w:r>
-      <w:r>
-        <w:rPr>
-          <w:rFonts w:ascii="Times New Roman" w:hAnsi="Times New Roman" w:cs="Times New Roman"/>
-          <w:sz w:val="28"/>
-          <w:szCs w:val="28"/>
-        </w:rPr>
-        <w:t xml:space="preserve">». Текущее состояние содержит метку выполняющегося действия «Удалить выбранную дисциплину» и метку выходного действия «Сформировать список оставшихся дисциплин в </w:t>
-      </w:r>
-      <w:r>
-        <w:rPr>
-          <w:rFonts w:ascii="Times New Roman" w:hAnsi="Times New Roman" w:cs="Times New Roman"/>
-          <w:sz w:val="28"/>
-          <w:szCs w:val="28"/>
-        </w:rPr>
-        <w:lastRenderedPageBreak/>
-        <w:t>семестре</w:t>
-      </w:r>
-      <w:r>
-        <w:rPr>
-          <w:rFonts w:ascii="Times New Roman" w:hAnsi="Times New Roman" w:cs="Times New Roman"/>
-          <w:sz w:val="28"/>
-          <w:szCs w:val="28"/>
-        </w:rPr>
-        <w:t>». Выполнив перечисленные действия, произойдет переход в состояние «Главное окно».</w:t>
-      </w:r>
-    </w:p>
-    <w:p>
-      <w:pPr>
-        <w:spacing w:after="0" w:line="360" w:lineRule="auto"/>
-        <w:ind w:firstLine="709"/>
-        <w:jc w:val="both"/>
-        <w:rPr>
-          <w:rFonts w:ascii="Times New Roman" w:hAnsi="Times New Roman" w:cs="Times New Roman"/>
-          <w:sz w:val="28"/>
-          <w:szCs w:val="28"/>
-        </w:rPr>
-      </w:pPr>
-      <w:r>
-        <w:rPr>
-          <w:rFonts w:ascii="Times New Roman" w:hAnsi="Times New Roman" w:cs="Times New Roman"/>
-          <w:sz w:val="28"/>
-          <w:szCs w:val="28"/>
-        </w:rPr>
-        <w:t>После изменения расположения дисциплин в семестре происходит переход в состояние «Изменения расположения в семестре». Текущее состояние содержит три метки выполняющегося действия «Выбрать дисциплину», «Переместить дисциплину вверх» и «Переместить дисциплину вниз», а также метку выходного действия «Сформировать список дисциплин в определенном порядке». Выполнив перечисленные действия, произойдет переход в состояние «Главное окно».</w:t>
-      </w:r>
-    </w:p>
-    <w:p>
-      <w:pPr>
-        <w:spacing w:after="0" w:line="360" w:lineRule="auto"/>
-        <w:ind w:firstLine="709"/>
-        <w:jc w:val="both"/>
-        <w:rPr>
-          <w:rFonts w:ascii="Times New Roman" w:hAnsi="Times New Roman" w:cs="Times New Roman"/>
-          <w:sz w:val="28"/>
-          <w:szCs w:val="28"/>
-        </w:rPr>
-      </w:pPr>
-      <w:r>
-        <w:rPr>
-          <w:rFonts w:ascii="Times New Roman" w:hAnsi="Times New Roman" w:cs="Times New Roman"/>
-          <w:sz w:val="28"/>
-          <w:szCs w:val="28"/>
-        </w:rPr>
-        <w:t xml:space="preserve">После изменения количества </w:t>
-      </w:r>
-      <w:proofErr w:type="spellStart"/>
-      <w:r>
-        <w:rPr>
-          <w:rFonts w:ascii="Times New Roman" w:hAnsi="Times New Roman" w:cs="Times New Roman"/>
-          <w:sz w:val="28"/>
-          <w:szCs w:val="28"/>
-        </w:rPr>
-        <w:t>з.е</w:t>
-      </w:r>
-      <w:proofErr w:type="spellEnd"/>
-      <w:r>
-        <w:rPr>
-          <w:rFonts w:ascii="Times New Roman" w:hAnsi="Times New Roman" w:cs="Times New Roman"/>
-          <w:sz w:val="28"/>
-          <w:szCs w:val="28"/>
-        </w:rPr>
-        <w:t xml:space="preserve">. для дисциплины в семестре происходит переход в состояние «Изменение количества </w:t>
-      </w:r>
-      <w:proofErr w:type="spellStart"/>
-      <w:r>
-        <w:rPr>
-          <w:rFonts w:ascii="Times New Roman" w:hAnsi="Times New Roman" w:cs="Times New Roman"/>
-          <w:sz w:val="28"/>
-          <w:szCs w:val="28"/>
-        </w:rPr>
-        <w:t>з.е</w:t>
-      </w:r>
-      <w:proofErr w:type="spellEnd"/>
-      <w:r>
-        <w:rPr>
-          <w:rFonts w:ascii="Times New Roman" w:hAnsi="Times New Roman" w:cs="Times New Roman"/>
-          <w:sz w:val="28"/>
-          <w:szCs w:val="28"/>
-        </w:rPr>
-        <w:t xml:space="preserve">. для дисциплины в семестре». Текущее состояние содержит несколько меток выполняющегося действия: «Выбрать дисциплину», «Изменить количество </w:t>
-      </w:r>
-      <w:proofErr w:type="spellStart"/>
-      <w:r>
-        <w:rPr>
-          <w:rFonts w:ascii="Times New Roman" w:hAnsi="Times New Roman" w:cs="Times New Roman"/>
-          <w:sz w:val="28"/>
-          <w:szCs w:val="28"/>
-        </w:rPr>
-        <w:t>з.е</w:t>
-      </w:r>
-      <w:proofErr w:type="spellEnd"/>
-      <w:r>
-        <w:rPr>
-          <w:rFonts w:ascii="Times New Roman" w:hAnsi="Times New Roman" w:cs="Times New Roman"/>
-          <w:sz w:val="28"/>
-          <w:szCs w:val="28"/>
-        </w:rPr>
-        <w:t xml:space="preserve">. теоретического обучения», «Отметить наличие промежуточной аттестации» и «Отметить наличие курсовой работы/проекта», а также метку выходного действия «изменить количество </w:t>
-      </w:r>
-      <w:proofErr w:type="spellStart"/>
-      <w:r>
-        <w:rPr>
-          <w:rFonts w:ascii="Times New Roman" w:hAnsi="Times New Roman" w:cs="Times New Roman"/>
-          <w:sz w:val="28"/>
-          <w:szCs w:val="28"/>
-        </w:rPr>
-        <w:t>з.е</w:t>
-      </w:r>
-      <w:proofErr w:type="spellEnd"/>
-      <w:r>
-        <w:rPr>
-          <w:rFonts w:ascii="Times New Roman" w:hAnsi="Times New Roman" w:cs="Times New Roman"/>
-          <w:sz w:val="28"/>
-          <w:szCs w:val="28"/>
-        </w:rPr>
-        <w:t>. для дисциплины». Выполнив перечисленные действия, произойдет переход в состояние «Главное окно».</w:t>
-      </w:r>
-    </w:p>
-    <w:p>
-      <w:pPr>
-        <w:spacing w:after="0" w:line="360" w:lineRule="auto"/>
-        <w:ind w:firstLine="709"/>
-        <w:jc w:val="both"/>
-        <w:rPr>
-          <w:rFonts w:ascii="Times New Roman" w:hAnsi="Times New Roman" w:cs="Times New Roman"/>
-          <w:sz w:val="28"/>
-          <w:szCs w:val="28"/>
-        </w:rPr>
-      </w:pPr>
-      <w:r>
-        <w:rPr>
-          <w:rFonts w:ascii="Times New Roman" w:hAnsi="Times New Roman" w:cs="Times New Roman"/>
-          <w:sz w:val="28"/>
-          <w:szCs w:val="28"/>
-        </w:rPr>
-        <w:t xml:space="preserve">Далее </w:t>
-      </w:r>
-      <w:r>
-        <w:rPr>
-          <w:rFonts w:ascii="Times New Roman" w:hAnsi="Times New Roman" w:cs="Times New Roman"/>
-          <w:sz w:val="28"/>
-          <w:szCs w:val="28"/>
-        </w:rPr>
-        <w:t xml:space="preserve">разработаем макеты графического интерфейса </w:t>
-      </w:r>
-      <w:r>
-        <w:rPr>
-          <w:rFonts w:ascii="Times New Roman" w:hAnsi="Times New Roman" w:cs="Times New Roman"/>
-          <w:sz w:val="28"/>
-          <w:szCs w:val="28"/>
-        </w:rPr>
-        <w:t>программы</w:t>
-      </w:r>
-      <w:r>
-        <w:rPr>
-          <w:rFonts w:ascii="Times New Roman" w:hAnsi="Times New Roman" w:cs="Times New Roman"/>
-          <w:sz w:val="28"/>
-          <w:szCs w:val="28"/>
-        </w:rPr>
-        <w:t>.</w:t>
-      </w:r>
-      <w:r>
-        <w:rPr>
-          <w:rFonts w:ascii="Times New Roman" w:hAnsi="Times New Roman" w:cs="Times New Roman"/>
-          <w:sz w:val="28"/>
-          <w:szCs w:val="28"/>
-        </w:rPr>
-        <w:t xml:space="preserve"> Для этого воспользуемся </w:t>
-      </w:r>
-      <w:r>
-        <w:rPr>
-          <w:rFonts w:ascii="Times New Roman" w:hAnsi="Times New Roman" w:cs="Times New Roman"/>
-          <w:sz w:val="28"/>
-          <w:szCs w:val="28"/>
-        </w:rPr>
-        <w:t>условно-</w:t>
-      </w:r>
-      <w:r>
-        <w:rPr>
-          <w:rFonts w:ascii="Times New Roman" w:hAnsi="Times New Roman" w:cs="Times New Roman"/>
-          <w:sz w:val="28"/>
-          <w:szCs w:val="28"/>
-        </w:rPr>
-        <w:t xml:space="preserve">бесплатным приложением </w:t>
-      </w:r>
-      <w:r>
-        <w:rPr>
-          <w:rFonts w:ascii="Times New Roman" w:hAnsi="Times New Roman" w:cs="Times New Roman"/>
-          <w:sz w:val="28"/>
-          <w:szCs w:val="28"/>
-          <w:lang w:val="en-US"/>
-        </w:rPr>
-        <w:t>Figma</w:t>
-      </w:r>
-      <w:r>
-        <w:rPr>
-          <w:rFonts w:ascii="Times New Roman" w:hAnsi="Times New Roman" w:cs="Times New Roman"/>
-          <w:sz w:val="28"/>
-          <w:szCs w:val="28"/>
-        </w:rPr>
-        <w:t>.</w:t>
-      </w:r>
-    </w:p>
-    <w:p>
-      <w:pPr>
-        <w:spacing w:after="0" w:line="360" w:lineRule="auto"/>
-        <w:ind w:firstLine="709"/>
-        <w:jc w:val="both"/>
-        <w:rPr>
-          <w:rFonts w:ascii="Times New Roman" w:hAnsi="Times New Roman" w:cs="Times New Roman"/>
-          <w:sz w:val="28"/>
-          <w:szCs w:val="28"/>
-        </w:rPr>
-      </w:pPr>
-      <w:r>
-        <w:rPr>
-          <w:rFonts w:ascii="Times New Roman" w:hAnsi="Times New Roman" w:cs="Times New Roman"/>
-          <w:sz w:val="28"/>
-          <w:szCs w:val="28"/>
-          <w:highlight w:val="yellow"/>
-        </w:rPr>
-        <w:t>МАКЕТЫ</w:t>
-      </w:r>
-      <w:r>
-        <w:rPr>
-          <w:rFonts w:ascii="Times New Roman" w:hAnsi="Times New Roman" w:cs="Times New Roman"/>
-          <w:sz w:val="28"/>
-          <w:szCs w:val="28"/>
-          <w:highlight w:val="yellow"/>
-        </w:rPr>
-        <w:t xml:space="preserve"> В РАЗРАБОТКЕ</w:t>
-      </w:r>
-      <w:r>
-        <w:rPr>
-          <w:rFonts w:ascii="Times New Roman" w:hAnsi="Times New Roman" w:cs="Times New Roman"/>
-          <w:sz w:val="28"/>
-          <w:szCs w:val="28"/>
-          <w:highlight w:val="yellow"/>
-        </w:rPr>
-        <w:t>.</w:t>
-      </w:r>
-      <w:r>
-        <w:rPr>
-          <w:rFonts w:ascii="Times New Roman" w:hAnsi="Times New Roman" w:cs="Times New Roman"/>
-          <w:sz w:val="28"/>
-          <w:szCs w:val="28"/>
-        </w:rPr>
-        <w:t xml:space="preserve"> </w:t>
-      </w:r>
-    </w:p>
-    <w:p>
-      <w:pPr>
-        <w:spacing w:after="0" w:line="360" w:lineRule="auto"/>
-        <w:ind w:firstLine="709"/>
-        <w:jc w:val="both"/>
-        <w:rPr>
-          <w:rFonts w:ascii="Times New Roman" w:hAnsi="Times New Roman" w:cs="Times New Roman"/>
-          <w:sz w:val="28"/>
-          <w:szCs w:val="28"/>
-        </w:rPr>
-      </w:pPr>
-    </w:p>
-    <w:p>
-      <w:pPr>
-        <w:spacing w:after="0" w:line="360" w:lineRule="auto"/>
-        <w:ind w:firstLine="709"/>
-        <w:jc w:val="both"/>
-        <w:rPr>
-          <w:rFonts w:ascii="Times New Roman" w:hAnsi="Times New Roman" w:cs="Times New Roman"/>
-          <w:sz w:val="28"/>
-          <w:szCs w:val="28"/>
-        </w:rPr>
-      </w:pPr>
-    </w:p>
-    <w:p>
-      <w:pPr>
-        <w:spacing w:after="0" w:line="360" w:lineRule="auto"/>
-        <w:ind w:firstLine="709"/>
-        <w:jc w:val="both"/>
+      </w:pPr>
+      <w:r>
         <w:rPr>
           <w:rFonts w:ascii="Times New Roman" w:hAnsi="Times New Roman" w:cs="Times New Roman"/>
           <w:b/>
@@ -14644,7 +15070,8 @@
           <w:sz w:val="28"/>
           <w:szCs w:val="28"/>
         </w:rPr>
-      </w:pPr>
+        <w:t>5</w:t>
+      </w:r>
       <w:r>
         <w:rPr>
           <w:rFonts w:ascii="Times New Roman" w:hAnsi="Times New Roman" w:cs="Times New Roman"/>
@@ -14653,7 +15080,7 @@
           <w:sz w:val="28"/>
           <w:szCs w:val="28"/>
         </w:rPr>
-        <w:t>5</w:t>
+        <w:t xml:space="preserve">. </w:t>
       </w:r>
       <w:r>
         <w:rPr>
@@ -14663,7 +15090,7 @@
           <w:sz w:val="28"/>
           <w:szCs w:val="28"/>
         </w:rPr>
-        <w:t xml:space="preserve">. </w:t>
+        <w:t>Архитектура разрабатываемого приложения</w:t>
       </w:r>
       <w:r>
         <w:rPr>
@@ -14673,122 +15100,6 @@
           <w:sz w:val="28"/>
           <w:szCs w:val="28"/>
         </w:rPr>
-        <w:t>Архитектура разрабатываемого приложения</w:t>
-      </w:r>
-      <w:r>
-        <w:rPr>
-          <w:rFonts w:ascii="Times New Roman" w:hAnsi="Times New Roman" w:cs="Times New Roman"/>
-          <w:b/>
-          <w:bCs/>
-          <w:sz w:val="28"/>
-          <w:szCs w:val="28"/>
-        </w:rPr>
-        <w:t xml:space="preserve">. </w:t>
-      </w:r>
-      <w:r>
-        <w:rPr>
-          <w:rFonts w:ascii="Times New Roman" w:hAnsi="Times New Roman" w:cs="Times New Roman"/>
-          <w:b/>
-          <w:bCs/>
-          <w:sz w:val="28"/>
-          <w:szCs w:val="28"/>
-        </w:rPr>
-        <w:t>Ш</w:t>
-      </w:r>
-      <w:r>
-        <w:rPr>
-          <w:rFonts w:ascii="Times New Roman" w:hAnsi="Times New Roman" w:cs="Times New Roman"/>
-          <w:b/>
-          <w:bCs/>
-          <w:sz w:val="28"/>
-          <w:szCs w:val="28"/>
-        </w:rPr>
-        <w:t>аблон проектирования</w:t>
-      </w:r>
-      <w:r>
-        <w:rPr>
-          <w:rFonts w:ascii="Times New Roman" w:hAnsi="Times New Roman" w:cs="Times New Roman"/>
-          <w:b/>
-          <w:bCs/>
-          <w:sz w:val="28"/>
-          <w:szCs w:val="28"/>
-        </w:rPr>
-        <w:t xml:space="preserve"> </w:t>
-      </w:r>
-      <w:r>
-        <w:rPr>
-          <w:rFonts w:ascii="Times New Roman" w:hAnsi="Times New Roman" w:cs="Times New Roman"/>
-          <w:b/>
-          <w:bCs/>
-          <w:sz w:val="28"/>
-          <w:szCs w:val="28"/>
-          <w:lang w:val="en-US"/>
-        </w:rPr>
-        <w:t>M</w:t>
-      </w:r>
-      <w:r>
-        <w:rPr>
-          <w:rFonts w:ascii="Times New Roman" w:hAnsi="Times New Roman" w:cs="Times New Roman"/>
-          <w:b/>
-          <w:bCs/>
-          <w:sz w:val="28"/>
-          <w:szCs w:val="28"/>
-          <w:lang w:val="en-US"/>
-        </w:rPr>
-        <w:t>odel</w:t>
-      </w:r>
-      <w:r>
-        <w:rPr>
-          <w:rFonts w:ascii="Times New Roman" w:hAnsi="Times New Roman" w:cs="Times New Roman"/>
-          <w:b/>
-          <w:bCs/>
-          <w:sz w:val="28"/>
-          <w:szCs w:val="28"/>
-        </w:rPr>
-        <w:t>-</w:t>
-      </w:r>
-      <w:r>
-        <w:rPr>
-          <w:rFonts w:ascii="Times New Roman" w:hAnsi="Times New Roman" w:cs="Times New Roman"/>
-          <w:b/>
-          <w:bCs/>
-          <w:sz w:val="28"/>
-          <w:szCs w:val="28"/>
-          <w:lang w:val="en-US"/>
-        </w:rPr>
-        <w:t>View</w:t>
-      </w:r>
-      <w:r>
-        <w:rPr>
-          <w:rFonts w:ascii="Times New Roman" w:hAnsi="Times New Roman" w:cs="Times New Roman"/>
-          <w:b/>
-          <w:bCs/>
-          <w:sz w:val="28"/>
-          <w:szCs w:val="28"/>
-        </w:rPr>
-        <w:t>-</w:t>
-      </w:r>
-      <w:proofErr w:type="spellStart"/>
-      <w:r>
-        <w:rPr>
-          <w:rFonts w:ascii="Times New Roman" w:hAnsi="Times New Roman" w:cs="Times New Roman"/>
-          <w:b/>
-          <w:bCs/>
-          <w:sz w:val="28"/>
-          <w:szCs w:val="28"/>
-          <w:lang w:val="en-US"/>
-        </w:rPr>
-        <w:t>ViewModel</w:t>
-      </w:r>
-      <w:proofErr w:type="spellEnd"/>
-      <w:r>
-        <w:rPr>
-          <w:rFonts w:ascii="Times New Roman" w:hAnsi="Times New Roman" w:cs="Times New Roman"/>
-          <w:b/>
-          <w:bCs/>
-          <w:sz w:val="28"/>
-          <w:szCs w:val="28"/>
-        </w:rPr>
         <w:t>.</w:t>
       </w:r>
     </w:p>
@@ -15076,33 +15387,39 @@
           <w:sz w:val="28"/>
           <w:szCs w:val="28"/>
         </w:rPr>
-        <w:t xml:space="preserve">Для реализации архитектуры приложения будет использоваться шаблон проектирования </w:t>
-      </w:r>
-      <w:r>
-        <w:rPr>
-          <w:rFonts w:ascii="Times New Roman" w:hAnsi="Times New Roman" w:cs="Times New Roman"/>
-          <w:sz w:val="28"/>
-          <w:szCs w:val="28"/>
-        </w:rPr>
-        <w:t>Model-View-</w:t>
-      </w:r>
-      <w:proofErr w:type="spellStart"/>
-      <w:r>
-        <w:rPr>
-          <w:rFonts w:ascii="Times New Roman" w:hAnsi="Times New Roman" w:cs="Times New Roman"/>
-          <w:sz w:val="28"/>
-          <w:szCs w:val="28"/>
-        </w:rPr>
-        <w:t>ViewModel</w:t>
-      </w:r>
-      <w:proofErr w:type="spellEnd"/>
-      <w:r>
-        <w:rPr>
-          <w:rFonts w:ascii="Times New Roman" w:hAnsi="Times New Roman" w:cs="Times New Roman"/>
-          <w:sz w:val="28"/>
-          <w:szCs w:val="28"/>
-        </w:rPr>
-        <w:t xml:space="preserve"> (</w:t>
+        <w:t xml:space="preserve">За основу архитектуры </w:t>
+      </w:r>
+      <w:r>
+        <w:rPr>
+          <w:rFonts w:ascii="Times New Roman" w:hAnsi="Times New Roman" w:cs="Times New Roman"/>
+          <w:sz w:val="28"/>
+          <w:szCs w:val="28"/>
+        </w:rPr>
+        <w:t xml:space="preserve">приложения будет </w:t>
+      </w:r>
+      <w:r>
+        <w:rPr>
+          <w:rFonts w:ascii="Times New Roman" w:hAnsi="Times New Roman" w:cs="Times New Roman"/>
+          <w:sz w:val="28"/>
+          <w:szCs w:val="28"/>
+        </w:rPr>
+        <w:t>взят</w:t>
+      </w:r>
+      <w:r>
+        <w:rPr>
+          <w:rFonts w:ascii="Times New Roman" w:hAnsi="Times New Roman" w:cs="Times New Roman"/>
+          <w:sz w:val="28"/>
+          <w:szCs w:val="28"/>
+        </w:rPr>
+        <w:t xml:space="preserve"> шаблон проектирования </w:t>
+      </w:r>
+      <w:r>
+        <w:rPr>
+          <w:rFonts w:ascii="Times New Roman" w:hAnsi="Times New Roman" w:cs="Times New Roman"/>
+          <w:sz w:val="28"/>
+          <w:szCs w:val="28"/>
+        </w:rPr>
+        <w:t>Model-View-ViewModel (</w:t>
       </w:r>
       <w:r>
         <w:rPr>
@@ -15163,43 +15480,23 @@
           <w:sz w:val="28"/>
           <w:szCs w:val="28"/>
         </w:rPr>
-        <w:t xml:space="preserve"> шаблон проектирования программного обеспечения, который структурирован для разделения программной логики и элементов управления пользовательского интерфейса. MVVM также известен как </w:t>
-      </w:r>
-      <w:proofErr w:type="spellStart"/>
-      <w:r>
-        <w:rPr>
-          <w:rFonts w:ascii="Times New Roman" w:hAnsi="Times New Roman" w:cs="Times New Roman"/>
-          <w:sz w:val="28"/>
-          <w:szCs w:val="28"/>
-        </w:rPr>
-        <w:t>model-view-binder</w:t>
-      </w:r>
-      <w:proofErr w:type="spellEnd"/>
-      <w:r>
-        <w:rPr>
-          <w:rFonts w:ascii="Times New Roman" w:hAnsi="Times New Roman" w:cs="Times New Roman"/>
-          <w:sz w:val="28"/>
-          <w:szCs w:val="28"/>
-        </w:rPr>
-        <w:t xml:space="preserve"> и был создан архитекторами Microsoft Кеном Купером и Джоном </w:t>
-      </w:r>
-      <w:proofErr w:type="spellStart"/>
-      <w:r>
-        <w:rPr>
-          <w:rFonts w:ascii="Times New Roman" w:hAnsi="Times New Roman" w:cs="Times New Roman"/>
-          <w:sz w:val="28"/>
-          <w:szCs w:val="28"/>
-        </w:rPr>
-        <w:t>Госсманом</w:t>
-      </w:r>
-      <w:proofErr w:type="spellEnd"/>
-      <w:r>
-        <w:rPr>
-          <w:rFonts w:ascii="Times New Roman" w:hAnsi="Times New Roman" w:cs="Times New Roman"/>
-          <w:sz w:val="28"/>
-          <w:szCs w:val="28"/>
-        </w:rPr>
-        <w:t>.</w:t>
+        <w:t xml:space="preserve"> шаблон проектирования программного обеспечения, который структурирован для разделения программной логики и </w:t>
+      </w:r>
+      <w:r>
+        <w:rPr>
+          <w:rFonts w:ascii="Times New Roman" w:hAnsi="Times New Roman" w:cs="Times New Roman"/>
+          <w:sz w:val="28"/>
+          <w:szCs w:val="28"/>
+        </w:rPr>
+        <w:t>дисциплин</w:t>
+      </w:r>
+      <w:r>
+        <w:rPr>
+          <w:rFonts w:ascii="Times New Roman" w:hAnsi="Times New Roman" w:cs="Times New Roman"/>
+          <w:sz w:val="28"/>
+          <w:szCs w:val="28"/>
+        </w:rPr>
+        <w:t xml:space="preserve"> управления пользовательского интерфейса. MVVM также известен как model-view-binder и был создан архитекторами Microsoft Кеном Купером и Джоном Госсманом.</w:t>
       </w:r>
     </w:p>
     <w:p>
@@ -15239,43 +15536,7 @@
           <w:sz w:val="28"/>
           <w:szCs w:val="28"/>
         </w:rPr>
-        <w:t xml:space="preserve">Шаблон MVVM используется в Windows </w:t>
-      </w:r>
-      <w:proofErr w:type="spellStart"/>
-      <w:r>
-        <w:rPr>
-          <w:rFonts w:ascii="Times New Roman" w:hAnsi="Times New Roman" w:cs="Times New Roman"/>
-          <w:sz w:val="28"/>
-          <w:szCs w:val="28"/>
-        </w:rPr>
-        <w:t>Presentation</w:t>
-      </w:r>
-      <w:proofErr w:type="spellEnd"/>
-      <w:r>
-        <w:rPr>
-          <w:rFonts w:ascii="Times New Roman" w:hAnsi="Times New Roman" w:cs="Times New Roman"/>
-          <w:sz w:val="28"/>
-          <w:szCs w:val="28"/>
-        </w:rPr>
-        <w:t xml:space="preserve"> Foundation (WPF), который работает в Microsoft .NET. </w:t>
-      </w:r>
-      <w:proofErr w:type="spellStart"/>
-      <w:r>
-        <w:rPr>
-          <w:rFonts w:ascii="Times New Roman" w:hAnsi="Times New Roman" w:cs="Times New Roman"/>
-          <w:sz w:val="28"/>
-          <w:szCs w:val="28"/>
-        </w:rPr>
-        <w:t>Silverlight</w:t>
-      </w:r>
-      <w:proofErr w:type="spellEnd"/>
-      <w:r>
-        <w:rPr>
-          <w:rFonts w:ascii="Times New Roman" w:hAnsi="Times New Roman" w:cs="Times New Roman"/>
-          <w:sz w:val="28"/>
-          <w:szCs w:val="28"/>
-        </w:rPr>
-        <w:t>, мультимедийный плагин Microsoft WPF, эквивалентный Интернету, также использует MVVM.</w:t>
+        <w:t>Шаблон MVVM используется в Windows Presentation Foundation (WPF), который работает в Microsoft .NET. Silverlight, мультимедийный плагин Microsoft WPF, эквивалентный Интернету, также использует MVVM.</w:t>
       </w:r>
     </w:p>
     <w:p>
@@ -15433,15 +15694,23 @@
           <w:sz w:val="28"/>
           <w:szCs w:val="28"/>
         </w:rPr>
-        <w:t>графический интерфейс (окна, списки, кнопки и т. п.). Выступает подписчиком на событие изменения значений свойств или команд, предоставляемых Моделью Представления. В случае, если в Модели Представления изменилось какое-либо свойство, то она оповещает всех подписчиков об этом, и Представление, в свою очередь, запрашивает обновлённое значение свойства из Модели Представления. В случае, если пользователь воздействует на какой-либо элемент интерфейса, Представление вызывает соответствующую команду, предоставленную Моделью Представления.</w:t>
-      </w:r>
-      <w:r>
-        <w:rPr>
-          <w:rFonts w:ascii="Times New Roman" w:hAnsi="Times New Roman" w:cs="Times New Roman"/>
-          <w:sz w:val="28"/>
-          <w:szCs w:val="28"/>
-        </w:rPr>
-        <w:t xml:space="preserve"> </w:t>
+        <w:t xml:space="preserve">графический интерфейс (окна, списки, кнопки и т. п.). Выступает подписчиком на событие изменения значений свойств или команд, предоставляемых Моделью Представления. В случае, если в Модели Представления изменилось какое-либо свойство, то она оповещает всех подписчиков об этом, и Представление, в свою очередь, запрашивает обновлённое значение свойства из Модели Представления. В случае, если пользователь воздействует на какой-либо </w:t>
+      </w:r>
+      <w:r>
+        <w:rPr>
+          <w:rFonts w:ascii="Times New Roman" w:hAnsi="Times New Roman" w:cs="Times New Roman"/>
+          <w:sz w:val="28"/>
+          <w:szCs w:val="28"/>
+        </w:rPr>
+        <w:t>дисциплину</w:t>
+      </w:r>
+      <w:r>
+        <w:rPr>
+          <w:rFonts w:ascii="Times New Roman" w:hAnsi="Times New Roman" w:cs="Times New Roman"/>
+          <w:sz w:val="28"/>
+          <w:szCs w:val="28"/>
+        </w:rPr>
+        <w:t xml:space="preserve"> интерфейса, Представление вызывает соответствующую команду, предоставленную Моделью Представления. </w:t>
       </w:r>
     </w:p>
     <w:p>
@@ -15482,31 +15751,7 @@
           <w:sz w:val="28"/>
           <w:szCs w:val="28"/>
         </w:rPr>
-        <w:t xml:space="preserve">с одной стороны, абстракция Представления, а с другой — обёртка данных из Модели, </w:t>
-      </w:r>
-      <w:r>
-        <w:rPr>
-          <w:rFonts w:ascii="Times New Roman" w:hAnsi="Times New Roman" w:cs="Times New Roman"/>
-          <w:sz w:val="28"/>
-          <w:szCs w:val="28"/>
-        </w:rPr>
-        <w:t>подлежащих</w:t>
-      </w:r>
-      <w:r>
-        <w:rPr>
-          <w:rFonts w:ascii="Times New Roman" w:hAnsi="Times New Roman" w:cs="Times New Roman"/>
-          <w:sz w:val="28"/>
-          <w:szCs w:val="28"/>
-        </w:rPr>
-        <w:t xml:space="preserve"> связыванию. То есть, она содержит Модель, преобразованную к Представлению, а также команды, которыми может пользоваться Представление, чтобы влиять на Модель.</w:t>
-      </w:r>
-      <w:r>
-        <w:rPr>
-          <w:rFonts w:ascii="Times New Roman" w:hAnsi="Times New Roman" w:cs="Times New Roman"/>
-          <w:sz w:val="28"/>
-          <w:szCs w:val="28"/>
-        </w:rPr>
-        <w:t xml:space="preserve"> </w:t>
+        <w:t xml:space="preserve">с одной стороны, абстракция Представления, а с другой — обёртка данных из Модели, подлежащих связыванию. То есть, она содержит Модель, преобразованную к Представлению, а также команды, которыми может пользоваться Представление, чтобы влиять на Модель. </w:t>
       </w:r>
     </w:p>
     <w:p>
@@ -15629,7 +15874,6 @@
           <w:bCs/>
           <w:sz w:val="28"/>
           <w:szCs w:val="28"/>
-          <w:lang w:val="en-US"/>
         </w:rPr>
       </w:pPr>
       <w:r>
@@ -15670,7 +15914,7 @@
           <w:sz w:val="28"/>
           <w:szCs w:val="28"/>
         </w:rPr>
-        <w:t xml:space="preserve"> </w:t>
+        <w:t xml:space="preserve"> Шаблон </w:t>
       </w:r>
       <w:r>
         <w:rPr>
@@ -15679,19 +15923,618 @@
           <w:bCs/>
           <w:sz w:val="28"/>
           <w:szCs w:val="28"/>
-        </w:rPr>
-        <w:t xml:space="preserve">Шаблон </w:t>
-      </w:r>
-      <w:r>
+          <w:lang w:val="en-US"/>
+        </w:rPr>
+        <w:t>MVVM</w:t>
+      </w:r>
+    </w:p>
+    <w:p>
+      <w:pPr>
+        <w:spacing w:after="0" w:line="360" w:lineRule="auto"/>
+        <w:ind w:firstLine="709"/>
+        <w:jc w:val="both"/>
+        <w:rPr>
+          <w:rFonts w:ascii="Times New Roman" w:hAnsi="Times New Roman" w:cs="Times New Roman"/>
+          <w:sz w:val="28"/>
+          <w:szCs w:val="28"/>
+        </w:rPr>
+      </w:pPr>
+    </w:p>
+    <w:p>
+      <w:pPr>
+        <w:spacing w:after="0" w:line="360" w:lineRule="auto"/>
+        <w:ind w:firstLine="709"/>
+        <w:jc w:val="both"/>
+        <w:rPr>
+          <w:rFonts w:ascii="Times New Roman" w:hAnsi="Times New Roman" w:cs="Times New Roman"/>
+          <w:sz w:val="28"/>
+          <w:szCs w:val="28"/>
+        </w:rPr>
+      </w:pPr>
+      <w:r>
+        <w:rPr>
+          <w:rFonts w:ascii="Times New Roman" w:hAnsi="Times New Roman" w:cs="Times New Roman"/>
+          <w:sz w:val="28"/>
+          <w:szCs w:val="28"/>
+        </w:rPr>
+        <w:t xml:space="preserve">Преимущества </w:t>
+      </w:r>
+      <w:r>
+        <w:rPr>
+          <w:rFonts w:ascii="Times New Roman" w:hAnsi="Times New Roman" w:cs="Times New Roman"/>
+          <w:sz w:val="28"/>
+          <w:szCs w:val="28"/>
+          <w:lang w:val="en-US"/>
+        </w:rPr>
+        <w:t>MVVM</w:t>
+      </w:r>
+      <w:r>
+        <w:rPr>
+          <w:rFonts w:ascii="Times New Roman" w:hAnsi="Times New Roman" w:cs="Times New Roman"/>
+          <w:sz w:val="28"/>
+          <w:szCs w:val="28"/>
+        </w:rPr>
+        <w:t>:</w:t>
+      </w:r>
+    </w:p>
+    <w:p>
+      <w:pPr>
+        <w:pStyle w:val="a3"/>
+        <w:numPr>
+          <w:ilvl w:val="0"/>
+          <w:numId w:val="40"/>
+        </w:numPr>
+        <w:spacing w:after="0" w:line="360" w:lineRule="auto"/>
+        <w:ind w:left="0" w:firstLine="709"/>
+        <w:jc w:val="both"/>
+        <w:rPr>
+          <w:rFonts w:ascii="Times New Roman" w:hAnsi="Times New Roman" w:cs="Times New Roman"/>
+          <w:sz w:val="28"/>
+          <w:szCs w:val="28"/>
+        </w:rPr>
+      </w:pPr>
+      <w:r>
+        <w:rPr>
+          <w:rFonts w:ascii="Times New Roman" w:hAnsi="Times New Roman" w:cs="Times New Roman"/>
+          <w:sz w:val="28"/>
+          <w:szCs w:val="28"/>
+        </w:rPr>
+        <w:t>о</w:t>
+      </w:r>
+      <w:r>
+        <w:rPr>
+          <w:rFonts w:ascii="Times New Roman" w:hAnsi="Times New Roman" w:cs="Times New Roman"/>
+          <w:sz w:val="28"/>
+          <w:szCs w:val="28"/>
+        </w:rPr>
+        <w:t>блегчает параллельную разработку пользовательского интерфейса и строительных блоков, которые его поддерживают</w:t>
+      </w:r>
+      <w:r>
+        <w:rPr>
+          <w:rFonts w:ascii="Times New Roman" w:hAnsi="Times New Roman" w:cs="Times New Roman"/>
+          <w:sz w:val="28"/>
+          <w:szCs w:val="28"/>
+        </w:rPr>
+        <w:t>;</w:t>
+      </w:r>
+    </w:p>
+    <w:p>
+      <w:pPr>
+        <w:pStyle w:val="a3"/>
+        <w:numPr>
+          <w:ilvl w:val="0"/>
+          <w:numId w:val="40"/>
+        </w:numPr>
+        <w:spacing w:after="0" w:line="360" w:lineRule="auto"/>
+        <w:ind w:left="0" w:firstLine="709"/>
+        <w:jc w:val="both"/>
+        <w:rPr>
+          <w:rFonts w:ascii="Times New Roman" w:hAnsi="Times New Roman" w:cs="Times New Roman"/>
+          <w:sz w:val="28"/>
+          <w:szCs w:val="28"/>
+        </w:rPr>
+      </w:pPr>
+      <w:r>
+        <w:rPr>
+          <w:rFonts w:ascii="Times New Roman" w:hAnsi="Times New Roman" w:cs="Times New Roman"/>
+          <w:sz w:val="28"/>
+          <w:szCs w:val="28"/>
+        </w:rPr>
+        <w:t>а</w:t>
+      </w:r>
+      <w:r>
+        <w:rPr>
+          <w:rFonts w:ascii="Times New Roman" w:hAnsi="Times New Roman" w:cs="Times New Roman"/>
+          <w:sz w:val="28"/>
+          <w:szCs w:val="28"/>
+        </w:rPr>
+        <w:t>бстрагирует представление и, таким образом, уменьшает количество бизнес-логики (или клея), требуемой в коде, стоящем за ним</w:t>
+      </w:r>
+      <w:r>
+        <w:rPr>
+          <w:rFonts w:ascii="Times New Roman" w:hAnsi="Times New Roman" w:cs="Times New Roman"/>
+          <w:sz w:val="28"/>
+          <w:szCs w:val="28"/>
+        </w:rPr>
+        <w:t>;</w:t>
+      </w:r>
+    </w:p>
+    <w:p>
+      <w:pPr>
+        <w:pStyle w:val="a3"/>
+        <w:numPr>
+          <w:ilvl w:val="0"/>
+          <w:numId w:val="40"/>
+        </w:numPr>
+        <w:spacing w:after="0" w:line="360" w:lineRule="auto"/>
+        <w:ind w:left="0" w:firstLine="709"/>
+        <w:jc w:val="both"/>
+        <w:rPr>
+          <w:rFonts w:ascii="Times New Roman" w:hAnsi="Times New Roman" w:cs="Times New Roman"/>
+          <w:sz w:val="28"/>
+          <w:szCs w:val="28"/>
+        </w:rPr>
+      </w:pPr>
+      <w:r>
+        <w:rPr>
+          <w:rFonts w:ascii="Times New Roman" w:hAnsi="Times New Roman" w:cs="Times New Roman"/>
+          <w:sz w:val="28"/>
+          <w:szCs w:val="28"/>
+        </w:rPr>
+        <w:t>модель представления</w:t>
+      </w:r>
+      <w:r>
+        <w:rPr>
+          <w:rFonts w:ascii="Times New Roman" w:hAnsi="Times New Roman" w:cs="Times New Roman"/>
+          <w:sz w:val="28"/>
+          <w:szCs w:val="28"/>
+        </w:rPr>
+        <w:t xml:space="preserve"> может быть протестирован</w:t>
+      </w:r>
+      <w:r>
+        <w:rPr>
+          <w:rFonts w:ascii="Times New Roman" w:hAnsi="Times New Roman" w:cs="Times New Roman"/>
+          <w:sz w:val="28"/>
+          <w:szCs w:val="28"/>
+        </w:rPr>
+        <w:t>а</w:t>
+      </w:r>
+      <w:r>
+        <w:rPr>
+          <w:rFonts w:ascii="Times New Roman" w:hAnsi="Times New Roman" w:cs="Times New Roman"/>
+          <w:sz w:val="28"/>
+          <w:szCs w:val="28"/>
+        </w:rPr>
+        <w:t xml:space="preserve"> без проблем с автоматизацией пользовательского интерфейса и взаимодействием.</w:t>
+      </w:r>
+    </w:p>
+    <w:p>
+      <w:pPr>
+        <w:spacing w:after="0" w:line="360" w:lineRule="auto"/>
+        <w:ind w:firstLine="709"/>
+        <w:jc w:val="both"/>
+        <w:rPr>
+          <w:rFonts w:ascii="Times New Roman" w:hAnsi="Times New Roman" w:cs="Times New Roman"/>
+          <w:sz w:val="28"/>
+          <w:szCs w:val="28"/>
+        </w:rPr>
+      </w:pPr>
+      <w:r>
+        <w:rPr>
+          <w:rFonts w:ascii="Times New Roman" w:hAnsi="Times New Roman" w:cs="Times New Roman"/>
+          <w:sz w:val="28"/>
+          <w:szCs w:val="28"/>
+        </w:rPr>
+        <w:lastRenderedPageBreak/>
+        <w:t>Теперь перейдем к построению архитектуры разрабатываемого приложения. В ходе проектирования были выделены следующие представления:</w:t>
+      </w:r>
+    </w:p>
+    <w:p>
+      <w:pPr>
+        <w:pStyle w:val="a3"/>
+        <w:numPr>
+          <w:ilvl w:val="0"/>
+          <w:numId w:val="37"/>
+        </w:numPr>
+        <w:spacing w:after="0" w:line="360" w:lineRule="auto"/>
+        <w:ind w:left="0" w:firstLine="709"/>
+        <w:jc w:val="both"/>
+        <w:rPr>
+          <w:rFonts w:ascii="Times New Roman" w:hAnsi="Times New Roman" w:cs="Times New Roman"/>
+          <w:sz w:val="28"/>
+          <w:szCs w:val="28"/>
+        </w:rPr>
+      </w:pPr>
+      <w:r>
+        <w:rPr>
+          <w:rFonts w:ascii="Times New Roman" w:hAnsi="Times New Roman" w:cs="Times New Roman"/>
+          <w:sz w:val="28"/>
+          <w:szCs w:val="28"/>
+        </w:rPr>
+        <w:t>р</w:t>
+      </w:r>
+      <w:r>
+        <w:rPr>
+          <w:rFonts w:ascii="Times New Roman" w:hAnsi="Times New Roman" w:cs="Times New Roman"/>
+          <w:sz w:val="28"/>
+          <w:szCs w:val="28"/>
+        </w:rPr>
+        <w:t>едактор дисциплин</w:t>
+      </w:r>
+      <w:r>
+        <w:rPr>
+          <w:rFonts w:ascii="Times New Roman" w:hAnsi="Times New Roman" w:cs="Times New Roman"/>
+          <w:sz w:val="28"/>
+          <w:szCs w:val="28"/>
+        </w:rPr>
+        <w:t>;</w:t>
+      </w:r>
+    </w:p>
+    <w:p>
+      <w:pPr>
+        <w:pStyle w:val="a3"/>
+        <w:numPr>
+          <w:ilvl w:val="0"/>
+          <w:numId w:val="37"/>
+        </w:numPr>
+        <w:spacing w:after="0" w:line="360" w:lineRule="auto"/>
+        <w:ind w:left="0" w:firstLine="709"/>
+        <w:jc w:val="both"/>
+        <w:rPr>
+          <w:rFonts w:ascii="Times New Roman" w:hAnsi="Times New Roman" w:cs="Times New Roman"/>
+          <w:sz w:val="28"/>
+          <w:szCs w:val="28"/>
+        </w:rPr>
+      </w:pPr>
+      <w:r>
+        <w:rPr>
+          <w:rFonts w:ascii="Times New Roman" w:hAnsi="Times New Roman" w:cs="Times New Roman"/>
+          <w:sz w:val="28"/>
+          <w:szCs w:val="28"/>
+        </w:rPr>
+        <w:t>р</w:t>
+      </w:r>
+      <w:r>
+        <w:rPr>
+          <w:rFonts w:ascii="Times New Roman" w:hAnsi="Times New Roman" w:cs="Times New Roman"/>
+          <w:sz w:val="28"/>
+          <w:szCs w:val="28"/>
+        </w:rPr>
+        <w:t>едактор категорий</w:t>
+      </w:r>
+      <w:r>
+        <w:rPr>
+          <w:rFonts w:ascii="Times New Roman" w:hAnsi="Times New Roman" w:cs="Times New Roman"/>
+          <w:sz w:val="28"/>
+          <w:szCs w:val="28"/>
+        </w:rPr>
+        <w:t>.</w:t>
+      </w:r>
+    </w:p>
+    <w:p>
+      <w:pPr>
+        <w:pStyle w:val="a3"/>
+        <w:spacing w:after="0" w:line="360" w:lineRule="auto"/>
+        <w:ind w:left="0" w:firstLine="709"/>
+        <w:jc w:val="both"/>
+        <w:rPr>
+          <w:rFonts w:ascii="Times New Roman" w:hAnsi="Times New Roman" w:cs="Times New Roman"/>
+          <w:sz w:val="28"/>
+          <w:szCs w:val="28"/>
+        </w:rPr>
+      </w:pPr>
+      <w:r>
+        <w:rPr>
+          <w:rFonts w:ascii="Times New Roman" w:hAnsi="Times New Roman" w:cs="Times New Roman"/>
+          <w:sz w:val="28"/>
+          <w:szCs w:val="28"/>
+        </w:rPr>
+        <w:t xml:space="preserve">Список моделей выглядит следующим образом: </w:t>
+      </w:r>
+    </w:p>
+    <w:p>
+      <w:pPr>
+        <w:pStyle w:val="a3"/>
+        <w:numPr>
+          <w:ilvl w:val="0"/>
+          <w:numId w:val="38"/>
+        </w:numPr>
+        <w:spacing w:after="0" w:line="360" w:lineRule="auto"/>
+        <w:ind w:left="0" w:firstLine="709"/>
+        <w:jc w:val="both"/>
+        <w:rPr>
+          <w:rFonts w:ascii="Times New Roman" w:hAnsi="Times New Roman" w:cs="Times New Roman"/>
+          <w:sz w:val="28"/>
+          <w:szCs w:val="28"/>
+        </w:rPr>
+      </w:pPr>
+      <w:r>
+        <w:rPr>
+          <w:rFonts w:ascii="Times New Roman" w:hAnsi="Times New Roman" w:cs="Times New Roman"/>
+          <w:sz w:val="28"/>
+          <w:szCs w:val="28"/>
+        </w:rPr>
+        <w:t>дисциплина;</w:t>
+      </w:r>
+    </w:p>
+    <w:p>
+      <w:pPr>
+        <w:pStyle w:val="a3"/>
+        <w:numPr>
+          <w:ilvl w:val="0"/>
+          <w:numId w:val="38"/>
+        </w:numPr>
+        <w:spacing w:after="0" w:line="360" w:lineRule="auto"/>
+        <w:ind w:left="0" w:firstLine="709"/>
+        <w:jc w:val="both"/>
+        <w:rPr>
+          <w:rFonts w:ascii="Times New Roman" w:hAnsi="Times New Roman" w:cs="Times New Roman"/>
+          <w:sz w:val="28"/>
+          <w:szCs w:val="28"/>
+        </w:rPr>
+      </w:pPr>
+      <w:r>
+        <w:rPr>
+          <w:rFonts w:ascii="Times New Roman" w:hAnsi="Times New Roman" w:cs="Times New Roman"/>
+          <w:sz w:val="28"/>
+          <w:szCs w:val="28"/>
+        </w:rPr>
+        <w:t>категория.</w:t>
+      </w:r>
+    </w:p>
+    <w:p>
+      <w:pPr>
+        <w:spacing w:after="0" w:line="360" w:lineRule="auto"/>
+        <w:ind w:firstLine="709"/>
+        <w:jc w:val="both"/>
+        <w:rPr>
+          <w:rFonts w:ascii="Times New Roman" w:hAnsi="Times New Roman" w:cs="Times New Roman"/>
+          <w:sz w:val="28"/>
+          <w:szCs w:val="28"/>
+        </w:rPr>
+      </w:pPr>
+      <w:r>
+        <w:rPr>
+          <w:rFonts w:ascii="Times New Roman" w:hAnsi="Times New Roman" w:cs="Times New Roman"/>
+          <w:sz w:val="28"/>
+          <w:szCs w:val="28"/>
+        </w:rPr>
+        <w:t>Для хранения данных будет использоваться база данных, с которой будет взаимодействовать описанные</w:t>
+      </w:r>
+      <w:r>
+        <w:rPr>
+          <w:rFonts w:ascii="Times New Roman" w:hAnsi="Times New Roman" w:cs="Times New Roman"/>
+          <w:sz w:val="28"/>
+          <w:szCs w:val="28"/>
+        </w:rPr>
+        <w:t xml:space="preserve"> модели</w:t>
+      </w:r>
+      <w:r>
+        <w:rPr>
+          <w:rFonts w:ascii="Times New Roman" w:hAnsi="Times New Roman" w:cs="Times New Roman"/>
+          <w:sz w:val="28"/>
+          <w:szCs w:val="28"/>
+        </w:rPr>
+        <w:t>.</w:t>
+      </w:r>
+    </w:p>
+    <w:p>
+      <w:pPr>
+        <w:spacing w:after="0" w:line="360" w:lineRule="auto"/>
+        <w:ind w:firstLine="709"/>
+        <w:jc w:val="both"/>
+        <w:rPr>
+          <w:rFonts w:ascii="Times New Roman" w:hAnsi="Times New Roman" w:cs="Times New Roman"/>
+          <w:sz w:val="28"/>
+          <w:szCs w:val="28"/>
+        </w:rPr>
+      </w:pPr>
+      <w:r>
+        <w:rPr>
+          <w:rFonts w:ascii="Times New Roman" w:hAnsi="Times New Roman" w:cs="Times New Roman"/>
+          <w:sz w:val="28"/>
+          <w:szCs w:val="28"/>
+        </w:rPr>
+        <w:t xml:space="preserve">Добавление дисциплин непосредственно в учебный план происходит путем </w:t>
+      </w:r>
+      <w:r>
+        <w:rPr>
+          <w:rFonts w:ascii="Times New Roman" w:hAnsi="Times New Roman" w:cs="Times New Roman"/>
+          <w:sz w:val="28"/>
+          <w:szCs w:val="28"/>
+        </w:rPr>
+        <w:t xml:space="preserve">редактирования дисциплин, и </w:t>
+      </w:r>
+      <w:r>
+        <w:rPr>
+          <w:rFonts w:ascii="Times New Roman" w:hAnsi="Times New Roman" w:cs="Times New Roman"/>
+          <w:sz w:val="28"/>
+          <w:szCs w:val="28"/>
+        </w:rPr>
+        <w:t>их</w:t>
+      </w:r>
+      <w:r>
+        <w:rPr>
+          <w:rFonts w:ascii="Times New Roman" w:hAnsi="Times New Roman" w:cs="Times New Roman"/>
+          <w:sz w:val="28"/>
+          <w:szCs w:val="28"/>
+        </w:rPr>
+        <w:t xml:space="preserve"> последующей выгрузки.</w:t>
+      </w:r>
+    </w:p>
+    <w:p>
+      <w:pPr>
+        <w:spacing w:after="0" w:line="360" w:lineRule="auto"/>
+        <w:ind w:firstLine="709"/>
+        <w:jc w:val="both"/>
+        <w:rPr>
+          <w:rFonts w:ascii="Times New Roman" w:hAnsi="Times New Roman" w:cs="Times New Roman"/>
+          <w:sz w:val="28"/>
+          <w:szCs w:val="28"/>
+        </w:rPr>
+      </w:pPr>
+      <w:r>
+        <w:rPr>
+          <w:rFonts w:ascii="Times New Roman" w:hAnsi="Times New Roman" w:cs="Times New Roman"/>
+          <w:sz w:val="28"/>
+          <w:szCs w:val="28"/>
+        </w:rPr>
+        <w:t>Разработанная схема</w:t>
+      </w:r>
+      <w:r>
+        <w:rPr>
+          <w:rFonts w:ascii="Times New Roman" w:hAnsi="Times New Roman" w:cs="Times New Roman"/>
+          <w:sz w:val="28"/>
+          <w:szCs w:val="28"/>
+        </w:rPr>
+        <w:t xml:space="preserve"> взаимодействия объектов</w:t>
+      </w:r>
+      <w:r>
+        <w:rPr>
+          <w:rFonts w:ascii="Times New Roman" w:hAnsi="Times New Roman" w:cs="Times New Roman"/>
+          <w:sz w:val="28"/>
+          <w:szCs w:val="28"/>
+        </w:rPr>
+        <w:t xml:space="preserve"> представлена на рисунке 21.</w:t>
+      </w:r>
+    </w:p>
+    <w:p>
+      <w:pPr>
+        <w:spacing w:after="0" w:line="360" w:lineRule="auto"/>
+        <w:ind w:firstLine="709"/>
+        <w:jc w:val="both"/>
+        <w:rPr>
+          <w:rFonts w:ascii="Times New Roman" w:hAnsi="Times New Roman" w:cs="Times New Roman"/>
+          <w:sz w:val="28"/>
+          <w:szCs w:val="28"/>
+        </w:rPr>
+      </w:pPr>
+    </w:p>
+    <w:p>
+      <w:pPr>
+        <w:spacing w:after="0" w:line="360" w:lineRule="auto"/>
+        <w:jc w:val="both"/>
+        <w:rPr>
+          <w:rFonts w:ascii="Times New Roman" w:hAnsi="Times New Roman" w:cs="Times New Roman"/>
+          <w:sz w:val="28"/>
+          <w:szCs w:val="28"/>
+        </w:rPr>
+      </w:pPr>
+      <w:r>
+        <w:rPr>
+          <w:noProof/>
+        </w:rPr>
+        <w:drawing>
+          <wp:inline distT="0" distB="0" distL="0" distR="0" wp14:anchorId="1A7AD884" wp14:editId="1954BA3F">
+            <wp:extent cx="6332220" cy="4281805"/>
+            <wp:effectExtent l="0" t="0" r="0" b="4445"/>
+            <wp:docPr id="6" name="Рисунок 6"/>
+            <wp:cNvGraphicFramePr>
+              <a:graphicFrameLocks xmlns:a="http://schemas.openxmlformats.org/drawingml/2006/main" noChangeAspect="1"/>
+            </wp:cNvGraphicFramePr>
+            <a:graphic xmlns:a="http://schemas.openxmlformats.org/drawingml/2006/main">
+              <a:graphicData uri="http://schemas.openxmlformats.org/drawingml/2006/picture">
+                <pic:pic xmlns:pic="http://schemas.openxmlformats.org/drawingml/2006/picture">
+                  <pic:nvPicPr>
+                    <pic:cNvPr id="0" name="Picture 3"/>
+                    <pic:cNvPicPr>
+                      <a:picLocks noChangeAspect="1" noChangeArrowheads="1"/>
+                    </pic:cNvPicPr>
+                  </pic:nvPicPr>
+                  <pic:blipFill>
+                    <a:blip r:embed="rId26">
+                      <a:extLst>
+                        <a:ext uri="{28A0092B-C50C-407E-A947-70E740481C1C}">
+                          <a14:useLocalDpi xmlns:a14="http://schemas.microsoft.com/office/drawing/2010/main" val="0"/>
+                        </a:ext>
+                      </a:extLst>
+                    </a:blip>
+                    <a:srcRect/>
+                    <a:stretch>
+                      <a:fillRect/>
+                    </a:stretch>
+                  </pic:blipFill>
+                  <pic:spPr bwMode="auto">
+                    <a:xfrm>
+                      <a:off x="0" y="0"/>
+                      <a:ext cx="6332220" cy="4281805"/>
+                    </a:xfrm>
+                    <a:prstGeom prst="rect">
+                      <a:avLst/>
+                    </a:prstGeom>
+                    <a:noFill/>
+                    <a:ln>
+                      <a:noFill/>
+                    </a:ln>
+                  </pic:spPr>
+                </pic:pic>
+              </a:graphicData>
+            </a:graphic>
+          </wp:inline>
+        </w:drawing>
+      </w:r>
+    </w:p>
+    <w:p>
+      <w:pPr>
+        <w:spacing w:after="0" w:line="360" w:lineRule="auto"/>
+        <w:jc w:val="center"/>
         <w:rPr>
           <w:rFonts w:ascii="Times New Roman" w:hAnsi="Times New Roman" w:cs="Times New Roman"/>
           <w:b/>
           <w:bCs/>
           <w:sz w:val="28"/>
           <w:szCs w:val="28"/>
-          <w:lang w:val="en-US"/>
-        </w:rPr>
-        <w:t>MVVM</w:t>
+        </w:rPr>
+      </w:pPr>
+      <w:r>
+        <w:rPr>
+          <w:rFonts w:ascii="Times New Roman" w:hAnsi="Times New Roman" w:cs="Times New Roman"/>
+          <w:b/>
+          <w:bCs/>
+          <w:sz w:val="28"/>
+          <w:szCs w:val="28"/>
+        </w:rPr>
+        <w:t xml:space="preserve">Рисунок </w:t>
+      </w:r>
+      <w:r>
+        <w:rPr>
+          <w:rFonts w:ascii="Times New Roman" w:hAnsi="Times New Roman" w:cs="Times New Roman"/>
+          <w:b/>
+          <w:bCs/>
+          <w:sz w:val="28"/>
+          <w:szCs w:val="28"/>
+        </w:rPr>
+        <w:t>2</w:t>
+      </w:r>
+      <w:r>
+        <w:rPr>
+          <w:rFonts w:ascii="Times New Roman" w:hAnsi="Times New Roman" w:cs="Times New Roman"/>
+          <w:b/>
+          <w:bCs/>
+          <w:sz w:val="28"/>
+          <w:szCs w:val="28"/>
+        </w:rPr>
+        <w:t>1</w:t>
+      </w:r>
+      <w:r>
+        <w:rPr>
+          <w:rFonts w:ascii="Times New Roman" w:hAnsi="Times New Roman" w:cs="Times New Roman"/>
+          <w:b/>
+          <w:bCs/>
+          <w:sz w:val="28"/>
+          <w:szCs w:val="28"/>
+        </w:rPr>
+        <w:t xml:space="preserve"> –</w:t>
+      </w:r>
+      <w:r>
+        <w:rPr>
+          <w:rFonts w:ascii="Times New Roman" w:hAnsi="Times New Roman" w:cs="Times New Roman"/>
+          <w:b/>
+          <w:bCs/>
+          <w:sz w:val="28"/>
+          <w:szCs w:val="28"/>
+        </w:rPr>
+        <w:t xml:space="preserve"> Архитектура приложения</w:t>
       </w:r>
     </w:p>
     <w:p>
@@ -15705,6 +16548,31 @@
           <w:szCs w:val="28"/>
         </w:rPr>
       </w:pPr>
+      <w:r>
+        <w:rPr>
+          <w:rFonts w:ascii="Times New Roman" w:hAnsi="Times New Roman" w:cs="Times New Roman"/>
+          <w:sz w:val="28"/>
+          <w:szCs w:val="28"/>
+        </w:rPr>
+        <w:lastRenderedPageBreak/>
+        <w:t>С MVVM каждый фрагмент кода является более детализированным</w:t>
+      </w:r>
+      <w:r>
+        <w:rPr>
+          <w:rFonts w:ascii="Times New Roman" w:hAnsi="Times New Roman" w:cs="Times New Roman"/>
+          <w:sz w:val="28"/>
+          <w:szCs w:val="28"/>
+        </w:rPr>
+        <w:t xml:space="preserve"> и</w:t>
+      </w:r>
+      <w:r>
+        <w:rPr>
+          <w:rFonts w:ascii="Times New Roman" w:hAnsi="Times New Roman" w:cs="Times New Roman"/>
+          <w:sz w:val="28"/>
+          <w:szCs w:val="28"/>
+        </w:rPr>
+        <w:t xml:space="preserve"> внешние и внутренние зависимости находятся в отдельных фрагментах кода от частей с базовой логикой.</w:t>
+      </w:r>
     </w:p>
     <w:p>
       <w:pPr>
@@ -15715,7 +16583,6 @@
           <w:rFonts w:ascii="Times New Roman" w:hAnsi="Times New Roman" w:cs="Times New Roman"/>
           <w:sz w:val="28"/>
           <w:szCs w:val="28"/>
-          <w:lang w:val="en-US"/>
         </w:rPr>
       </w:pPr>
     </w:p>
@@ -16808,6 +17675,95 @@
     </w:lvl>
   </w:abstractNum>
   <w:abstractNum w:abstractNumId="8" w15:restartNumberingAfterBreak="0">
+    <w:nsid w:val="16E50D3A"/>
+    <w:multiLevelType w:val="hybridMultilevel"/>
+    <w:tmpl w:val="FD58A24A"/>
+    <w:lvl w:ilvl="0" w:tplc="5A3E5608">
+      <w:start w:val="1"/>
+      <w:numFmt w:val="decimal"/>
+      <w:lvlText w:val="%1)"/>
+      <w:lvlJc w:val="left"/>
+      <w:pPr>
+        <w:ind w:left="1069" w:hanging="360"/>
+      </w:pPr>
+      <w:rPr>
+        <w:rFonts w:hint="default"/>
+      </w:rPr>
+    </w:lvl>
+    <w:lvl w:ilvl="1" w:tplc="04190019" w:tentative="1">
+      <w:start w:val="1"/>
+      <w:numFmt w:val="lowerLetter"/>
+      <w:lvlText w:val="%2."/>
+      <w:lvlJc w:val="left"/>
+      <w:pPr>
+        <w:ind w:left="1789" w:hanging="360"/>
+      </w:pPr>
+    </w:lvl>
+    <w:lvl w:ilvl="2" w:tplc="0419001B" w:tentative="1">
+      <w:start w:val="1"/>
+      <w:numFmt w:val="lowerRoman"/>
+      <w:lvlText w:val="%3."/>
+      <w:lvlJc w:val="right"/>
+      <w:pPr>
+        <w:ind w:left="2509" w:hanging="180"/>
+      </w:pPr>
+    </w:lvl>
+    <w:lvl w:ilvl="3" w:tplc="0419000F" w:tentative="1">
+      <w:start w:val="1"/>
+      <w:numFmt w:val="decimal"/>
+      <w:lvlText w:val="%4."/>
+      <w:lvlJc w:val="left"/>
+      <w:pPr>
+        <w:ind w:left="3229" w:hanging="360"/>
+      </w:pPr>
+    </w:lvl>
+    <w:lvl w:ilvl="4" w:tplc="04190019" w:tentative="1">
+      <w:start w:val="1"/>
+      <w:numFmt w:val="lowerLetter"/>
+      <w:lvlText w:val="%5."/>
+      <w:lvlJc w:val="left"/>
+      <w:pPr>
+        <w:ind w:left="3949" w:hanging="360"/>
+      </w:pPr>
+    </w:lvl>
+    <w:lvl w:ilvl="5" w:tplc="0419001B" w:tentative="1">
+      <w:start w:val="1"/>
+      <w:numFmt w:val="lowerRoman"/>
+      <w:lvlText w:val="%6."/>
+      <w:lvlJc w:val="right"/>
+      <w:pPr>
+        <w:ind w:left="4669" w:hanging="180"/>
+      </w:pPr>
+    </w:lvl>
+    <w:lvl w:ilvl="6" w:tplc="0419000F" w:tentative="1">
+      <w:start w:val="1"/>
+      <w:numFmt w:val="decimal"/>
+      <w:lvlText w:val="%7."/>
+      <w:lvlJc w:val="left"/>
+      <w:pPr>
+        <w:ind w:left="5389" w:hanging="360"/>
+      </w:pPr>
+    </w:lvl>
+    <w:lvl w:ilvl="7" w:tplc="04190019" w:tentative="1">
+      <w:start w:val="1"/>
+      <w:numFmt w:val="lowerLetter"/>
+      <w:lvlText w:val="%8."/>
+      <w:lvlJc w:val="left"/>
+      <w:pPr>
+        <w:ind w:left="6109" w:hanging="360"/>
+      </w:pPr>
+    </w:lvl>
+    <w:lvl w:ilvl="8" w:tplc="0419001B" w:tentative="1">
+      <w:start w:val="1"/>
+      <w:numFmt w:val="lowerRoman"/>
+      <w:lvlText w:val="%9."/>
+      <w:lvlJc w:val="right"/>
+      <w:pPr>
+        <w:ind w:left="6829" w:hanging="180"/>
+      </w:pPr>
+    </w:lvl>
+  </w:abstractNum>
+  <w:abstractNum w:abstractNumId="9" w15:restartNumberingAfterBreak="0">
     <w:nsid w:val="19EB70D1"/>
     <w:multiLevelType w:val="hybridMultilevel"/>
     <w:tmpl w:val="9FDA098C"/>
@@ -16896,7 +17852,7 @@
       </w:pPr>
     </w:lvl>
   </w:abstractNum>
-  <w:abstractNum w:abstractNumId="9" w15:restartNumberingAfterBreak="0">
+  <w:abstractNum w:abstractNumId="10" w15:restartNumberingAfterBreak="0">
     <w:nsid w:val="1CCE31FF"/>
     <w:multiLevelType w:val="hybridMultilevel"/>
     <w:tmpl w:val="A350B5AA"/>
@@ -16982,7 +17938,96 @@
       </w:pPr>
     </w:lvl>
   </w:abstractNum>
-  <w:abstractNum w:abstractNumId="10" w15:restartNumberingAfterBreak="0">
+  <w:abstractNum w:abstractNumId="11" w15:restartNumberingAfterBreak="0">
+    <w:nsid w:val="247D0D64"/>
+    <w:multiLevelType w:val="hybridMultilevel"/>
+    <w:tmpl w:val="D1D0CF48"/>
+    <w:lvl w:ilvl="0" w:tplc="2BF0F990">
+      <w:start w:val="1"/>
+      <w:numFmt w:val="decimal"/>
+      <w:lvlText w:val="%1)"/>
+      <w:lvlJc w:val="left"/>
+      <w:pPr>
+        <w:ind w:left="1429" w:hanging="360"/>
+      </w:pPr>
+      <w:rPr>
+        <w:rFonts w:hint="default"/>
+      </w:rPr>
+    </w:lvl>
+    <w:lvl w:ilvl="1" w:tplc="04190019" w:tentative="1">
+      <w:start w:val="1"/>
+      <w:numFmt w:val="lowerLetter"/>
+      <w:lvlText w:val="%2."/>
+      <w:lvlJc w:val="left"/>
+      <w:pPr>
+        <w:ind w:left="2149" w:hanging="360"/>
+      </w:pPr>
+    </w:lvl>
+    <w:lvl w:ilvl="2" w:tplc="0419001B" w:tentative="1">
+      <w:start w:val="1"/>
+      <w:numFmt w:val="lowerRoman"/>
+      <w:lvlText w:val="%3."/>
+      <w:lvlJc w:val="right"/>
+      <w:pPr>
+        <w:ind w:left="2869" w:hanging="180"/>
+      </w:pPr>
+    </w:lvl>
+    <w:lvl w:ilvl="3" w:tplc="0419000F" w:tentative="1">
+      <w:start w:val="1"/>
+      <w:numFmt w:val="decimal"/>
+      <w:lvlText w:val="%4."/>
+      <w:lvlJc w:val="left"/>
+      <w:pPr>
+        <w:ind w:left="3589" w:hanging="360"/>
+      </w:pPr>
+    </w:lvl>
+    <w:lvl w:ilvl="4" w:tplc="04190019" w:tentative="1">
+      <w:start w:val="1"/>
+      <w:numFmt w:val="lowerLetter"/>
+      <w:lvlText w:val="%5."/>
+      <w:lvlJc w:val="left"/>
+      <w:pPr>
+        <w:ind w:left="4309" w:hanging="360"/>
+      </w:pPr>
+    </w:lvl>
+    <w:lvl w:ilvl="5" w:tplc="0419001B" w:tentative="1">
+      <w:start w:val="1"/>
+      <w:numFmt w:val="lowerRoman"/>
+      <w:lvlText w:val="%6."/>
+      <w:lvlJc w:val="right"/>
+      <w:pPr>
+        <w:ind w:left="5029" w:hanging="180"/>
+      </w:pPr>
+    </w:lvl>
+    <w:lvl w:ilvl="6" w:tplc="0419000F" w:tentative="1">
+      <w:start w:val="1"/>
+      <w:numFmt w:val="decimal"/>
+      <w:lvlText w:val="%7."/>
+      <w:lvlJc w:val="left"/>
+      <w:pPr>
+        <w:ind w:left="5749" w:hanging="360"/>
+      </w:pPr>
+    </w:lvl>
+    <w:lvl w:ilvl="7" w:tplc="04190019" w:tentative="1">
+      <w:start w:val="1"/>
+      <w:numFmt w:val="lowerLetter"/>
+      <w:lvlText w:val="%8."/>
+      <w:lvlJc w:val="left"/>
+      <w:pPr>
+        <w:ind w:left="6469" w:hanging="360"/>
+      </w:pPr>
+    </w:lvl>
+    <w:lvl w:ilvl="8" w:tplc="0419001B" w:tentative="1">
+      <w:start w:val="1"/>
+      <w:numFmt w:val="lowerRoman"/>
+      <w:lvlText w:val="%9."/>
+      <w:lvlJc w:val="right"/>
+      <w:pPr>
+        <w:ind w:left="7189" w:hanging="180"/>
+      </w:pPr>
+    </w:lvl>
+  </w:abstractNum>
+  <w:abstractNum w:abstractNumId="12" w15:restartNumberingAfterBreak="0">
     <w:nsid w:val="258D3933"/>
     <w:multiLevelType w:val="hybridMultilevel"/>
     <w:tmpl w:val="24A2D8C4"/>
@@ -17071,7 +18116,7 @@
       </w:pPr>
     </w:lvl>
   </w:abstractNum>
-  <w:abstractNum w:abstractNumId="11" w15:restartNumberingAfterBreak="0">
+  <w:abstractNum w:abstractNumId="13" w15:restartNumberingAfterBreak="0">
     <w:nsid w:val="2BEE168D"/>
     <w:multiLevelType w:val="hybridMultilevel"/>
     <w:tmpl w:val="E89AE906"/>
@@ -17160,7 +18205,7 @@
       </w:pPr>
     </w:lvl>
   </w:abstractNum>
-  <w:abstractNum w:abstractNumId="12" w15:restartNumberingAfterBreak="0">
+  <w:abstractNum w:abstractNumId="14" w15:restartNumberingAfterBreak="0">
     <w:nsid w:val="2CC36043"/>
     <w:multiLevelType w:val="hybridMultilevel"/>
     <w:tmpl w:val="211E0280"/>
@@ -17249,7 +18294,7 @@
       </w:pPr>
     </w:lvl>
   </w:abstractNum>
-  <w:abstractNum w:abstractNumId="13" w15:restartNumberingAfterBreak="0">
+  <w:abstractNum w:abstractNumId="15" w15:restartNumberingAfterBreak="0">
     <w:nsid w:val="2D7C209F"/>
     <w:multiLevelType w:val="hybridMultilevel"/>
     <w:tmpl w:val="6D9EC8CA"/>
@@ -17362,7 +18407,7 @@
       </w:rPr>
     </w:lvl>
   </w:abstractNum>
-  <w:abstractNum w:abstractNumId="14" w15:restartNumberingAfterBreak="0">
+  <w:abstractNum w:abstractNumId="16" w15:restartNumberingAfterBreak="0">
     <w:nsid w:val="317B6BDD"/>
     <w:multiLevelType w:val="hybridMultilevel"/>
     <w:tmpl w:val="AA6EEE0C"/>
@@ -17451,7 +18496,7 @@
       </w:pPr>
     </w:lvl>
   </w:abstractNum>
-  <w:abstractNum w:abstractNumId="15" w15:restartNumberingAfterBreak="0">
+  <w:abstractNum w:abstractNumId="17" w15:restartNumberingAfterBreak="0">
     <w:nsid w:val="372833C7"/>
     <w:multiLevelType w:val="hybridMultilevel"/>
     <w:tmpl w:val="F3105FE4"/>
@@ -17540,7 +18585,7 @@
       </w:pPr>
     </w:lvl>
   </w:abstractNum>
-  <w:abstractNum w:abstractNumId="16" w15:restartNumberingAfterBreak="0">
+  <w:abstractNum w:abstractNumId="18" w15:restartNumberingAfterBreak="0">
     <w:nsid w:val="39FA62A6"/>
     <w:multiLevelType w:val="hybridMultilevel"/>
     <w:tmpl w:val="A7F00D10"/>
@@ -17629,7 +18674,7 @@
       </w:pPr>
     </w:lvl>
   </w:abstractNum>
-  <w:abstractNum w:abstractNumId="17" w15:restartNumberingAfterBreak="0">
+  <w:abstractNum w:abstractNumId="19" w15:restartNumberingAfterBreak="0">
     <w:nsid w:val="3BC5261A"/>
     <w:multiLevelType w:val="hybridMultilevel"/>
     <w:tmpl w:val="F8183256"/>
@@ -17715,7 +18760,7 @@
       </w:pPr>
     </w:lvl>
   </w:abstractNum>
-  <w:abstractNum w:abstractNumId="18" w15:restartNumberingAfterBreak="0">
+  <w:abstractNum w:abstractNumId="20" w15:restartNumberingAfterBreak="0">
     <w:nsid w:val="413974CD"/>
     <w:multiLevelType w:val="hybridMultilevel"/>
     <w:tmpl w:val="83945552"/>
@@ -17804,7 +18849,7 @@
       </w:pPr>
     </w:lvl>
   </w:abstractNum>
-  <w:abstractNum w:abstractNumId="19" w15:restartNumberingAfterBreak="0">
+  <w:abstractNum w:abstractNumId="21" w15:restartNumberingAfterBreak="0">
     <w:nsid w:val="440F3CF9"/>
     <w:multiLevelType w:val="hybridMultilevel"/>
     <w:tmpl w:val="9850C2D0"/>
@@ -17890,7 +18935,7 @@
       </w:pPr>
     </w:lvl>
   </w:abstractNum>
-  <w:abstractNum w:abstractNumId="20" w15:restartNumberingAfterBreak="0">
+  <w:abstractNum w:abstractNumId="22" w15:restartNumberingAfterBreak="0">
     <w:nsid w:val="444A0EB1"/>
     <w:multiLevelType w:val="hybridMultilevel"/>
     <w:tmpl w:val="FE0E2982"/>
@@ -17979,7 +19024,7 @@
       </w:pPr>
     </w:lvl>
   </w:abstractNum>
-  <w:abstractNum w:abstractNumId="21" w15:restartNumberingAfterBreak="0">
+  <w:abstractNum w:abstractNumId="23" w15:restartNumberingAfterBreak="0">
     <w:nsid w:val="4A0037BA"/>
     <w:multiLevelType w:val="hybridMultilevel"/>
     <w:tmpl w:val="403CCBE4"/>
@@ -18065,7 +19110,7 @@
       </w:pPr>
     </w:lvl>
   </w:abstractNum>
-  <w:abstractNum w:abstractNumId="22" w15:restartNumberingAfterBreak="0">
+  <w:abstractNum w:abstractNumId="24" w15:restartNumberingAfterBreak="0">
     <w:nsid w:val="54FB6B32"/>
     <w:multiLevelType w:val="hybridMultilevel"/>
     <w:tmpl w:val="89864DB8"/>
@@ -18154,7 +19199,7 @@
       </w:pPr>
     </w:lvl>
   </w:abstractNum>
-  <w:abstractNum w:abstractNumId="23" w15:restartNumberingAfterBreak="0">
+  <w:abstractNum w:abstractNumId="25" w15:restartNumberingAfterBreak="0">
     <w:nsid w:val="56AD610E"/>
     <w:multiLevelType w:val="hybridMultilevel"/>
     <w:tmpl w:val="20002ADC"/>
@@ -18267,7 +19312,7 @@
       </w:rPr>
     </w:lvl>
   </w:abstractNum>
-  <w:abstractNum w:abstractNumId="24" w15:restartNumberingAfterBreak="0">
+  <w:abstractNum w:abstractNumId="26" w15:restartNumberingAfterBreak="0">
     <w:nsid w:val="585864A9"/>
     <w:multiLevelType w:val="hybridMultilevel"/>
     <w:tmpl w:val="4D9CC9A0"/>
@@ -18356,7 +19401,7 @@
       </w:pPr>
     </w:lvl>
   </w:abstractNum>
-  <w:abstractNum w:abstractNumId="25" w15:restartNumberingAfterBreak="0">
+  <w:abstractNum w:abstractNumId="27" w15:restartNumberingAfterBreak="0">
     <w:nsid w:val="5A443647"/>
     <w:multiLevelType w:val="hybridMultilevel"/>
     <w:tmpl w:val="CBFE6CFE"/>
@@ -18445,7 +19490,7 @@
       </w:pPr>
     </w:lvl>
   </w:abstractNum>
-  <w:abstractNum w:abstractNumId="26" w15:restartNumberingAfterBreak="0">
+  <w:abstractNum w:abstractNumId="28" w15:restartNumberingAfterBreak="0">
     <w:nsid w:val="5C2F3866"/>
     <w:multiLevelType w:val="hybridMultilevel"/>
     <w:tmpl w:val="A05EB1DA"/>
@@ -18558,7 +19603,7 @@
       </w:rPr>
     </w:lvl>
   </w:abstractNum>
-  <w:abstractNum w:abstractNumId="27" w15:restartNumberingAfterBreak="0">
+  <w:abstractNum w:abstractNumId="29" w15:restartNumberingAfterBreak="0">
     <w:nsid w:val="6611605F"/>
     <w:multiLevelType w:val="hybridMultilevel"/>
     <w:tmpl w:val="EEE4400E"/>
@@ -18671,7 +19716,7 @@
       </w:rPr>
     </w:lvl>
   </w:abstractNum>
-  <w:abstractNum w:abstractNumId="28" w15:restartNumberingAfterBreak="0">
+  <w:abstractNum w:abstractNumId="30" w15:restartNumberingAfterBreak="0">
     <w:nsid w:val="6B392867"/>
     <w:multiLevelType w:val="hybridMultilevel"/>
     <w:tmpl w:val="85385B28"/>
@@ -18784,7 +19829,7 @@
       </w:rPr>
     </w:lvl>
   </w:abstractNum>
-  <w:abstractNum w:abstractNumId="29" w15:restartNumberingAfterBreak="0">
+  <w:abstractNum w:abstractNumId="31" w15:restartNumberingAfterBreak="0">
     <w:nsid w:val="6C863217"/>
     <w:multiLevelType w:val="hybridMultilevel"/>
     <w:tmpl w:val="B4B872FA"/>
@@ -18897,7 +19942,7 @@
       </w:rPr>
     </w:lvl>
   </w:abstractNum>
-  <w:abstractNum w:abstractNumId="30" w15:restartNumberingAfterBreak="0">
+  <w:abstractNum w:abstractNumId="32" w15:restartNumberingAfterBreak="0">
     <w:nsid w:val="6D9E2649"/>
     <w:multiLevelType w:val="hybridMultilevel"/>
     <w:tmpl w:val="E2DCABC4"/>
@@ -18983,7 +20028,185 @@
       </w:pPr>
     </w:lvl>
   </w:abstractNum>
-  <w:abstractNum w:abstractNumId="31" w15:restartNumberingAfterBreak="0">
+  <w:abstractNum w:abstractNumId="33" w15:restartNumberingAfterBreak="0">
+    <w:nsid w:val="6E7F5AF9"/>
+    <w:multiLevelType w:val="hybridMultilevel"/>
+    <w:tmpl w:val="618CA8A0"/>
+    <w:lvl w:ilvl="0" w:tplc="1AEAF226">
+      <w:start w:val="1"/>
+      <w:numFmt w:val="decimal"/>
+      <w:lvlText w:val="%1)"/>
+      <w:lvlJc w:val="left"/>
+      <w:pPr>
+        <w:ind w:left="1069" w:hanging="360"/>
+      </w:pPr>
+      <w:rPr>
+        <w:rFonts w:hint="default"/>
+      </w:rPr>
+    </w:lvl>
+    <w:lvl w:ilvl="1" w:tplc="04190019" w:tentative="1">
+      <w:start w:val="1"/>
+      <w:numFmt w:val="lowerLetter"/>
+      <w:lvlText w:val="%2."/>
+      <w:lvlJc w:val="left"/>
+      <w:pPr>
+        <w:ind w:left="1789" w:hanging="360"/>
+      </w:pPr>
+    </w:lvl>
+    <w:lvl w:ilvl="2" w:tplc="0419001B" w:tentative="1">
+      <w:start w:val="1"/>
+      <w:numFmt w:val="lowerRoman"/>
+      <w:lvlText w:val="%3."/>
+      <w:lvlJc w:val="right"/>
+      <w:pPr>
+        <w:ind w:left="2509" w:hanging="180"/>
+      </w:pPr>
+    </w:lvl>
+    <w:lvl w:ilvl="3" w:tplc="0419000F" w:tentative="1">
+      <w:start w:val="1"/>
+      <w:numFmt w:val="decimal"/>
+      <w:lvlText w:val="%4."/>
+      <w:lvlJc w:val="left"/>
+      <w:pPr>
+        <w:ind w:left="3229" w:hanging="360"/>
+      </w:pPr>
+    </w:lvl>
+    <w:lvl w:ilvl="4" w:tplc="04190019" w:tentative="1">
+      <w:start w:val="1"/>
+      <w:numFmt w:val="lowerLetter"/>
+      <w:lvlText w:val="%5."/>
+      <w:lvlJc w:val="left"/>
+      <w:pPr>
+        <w:ind w:left="3949" w:hanging="360"/>
+      </w:pPr>
+    </w:lvl>
+    <w:lvl w:ilvl="5" w:tplc="0419001B" w:tentative="1">
+      <w:start w:val="1"/>
+      <w:numFmt w:val="lowerRoman"/>
+      <w:lvlText w:val="%6."/>
+      <w:lvlJc w:val="right"/>
+      <w:pPr>
+        <w:ind w:left="4669" w:hanging="180"/>
+      </w:pPr>
+    </w:lvl>
+    <w:lvl w:ilvl="6" w:tplc="0419000F" w:tentative="1">
+      <w:start w:val="1"/>
+      <w:numFmt w:val="decimal"/>
+      <w:lvlText w:val="%7."/>
+      <w:lvlJc w:val="left"/>
+      <w:pPr>
+        <w:ind w:left="5389" w:hanging="360"/>
+      </w:pPr>
+    </w:lvl>
+    <w:lvl w:ilvl="7" w:tplc="04190019" w:tentative="1">
+      <w:start w:val="1"/>
+      <w:numFmt w:val="lowerLetter"/>
+      <w:lvlText w:val="%8."/>
+      <w:lvlJc w:val="left"/>
+      <w:pPr>
+        <w:ind w:left="6109" w:hanging="360"/>
+      </w:pPr>
+    </w:lvl>
+    <w:lvl w:ilvl="8" w:tplc="0419001B" w:tentative="1">
+      <w:start w:val="1"/>
+      <w:numFmt w:val="lowerRoman"/>
+      <w:lvlText w:val="%9."/>
+      <w:lvlJc w:val="right"/>
+      <w:pPr>
+        <w:ind w:left="6829" w:hanging="180"/>
+      </w:pPr>
+    </w:lvl>
+  </w:abstractNum>
+  <w:abstractNum w:abstractNumId="34" w15:restartNumberingAfterBreak="0">
+    <w:nsid w:val="6FE159F1"/>
+    <w:multiLevelType w:val="hybridMultilevel"/>
+    <w:tmpl w:val="3E824B14"/>
+    <w:lvl w:ilvl="0" w:tplc="FC54B5AC">
+      <w:start w:val="1"/>
+      <w:numFmt w:val="decimal"/>
+      <w:lvlText w:val="%1)"/>
+      <w:lvlJc w:val="left"/>
+      <w:pPr>
+        <w:ind w:left="1069" w:hanging="360"/>
+      </w:pPr>
+      <w:rPr>
+        <w:rFonts w:hint="default"/>
+      </w:rPr>
+    </w:lvl>
+    <w:lvl w:ilvl="1" w:tplc="04190019" w:tentative="1">
+      <w:start w:val="1"/>
+      <w:numFmt w:val="lowerLetter"/>
+      <w:lvlText w:val="%2."/>
+      <w:lvlJc w:val="left"/>
+      <w:pPr>
+        <w:ind w:left="1789" w:hanging="360"/>
+      </w:pPr>
+    </w:lvl>
+    <w:lvl w:ilvl="2" w:tplc="0419001B" w:tentative="1">
+      <w:start w:val="1"/>
+      <w:numFmt w:val="lowerRoman"/>
+      <w:lvlText w:val="%3."/>
+      <w:lvlJc w:val="right"/>
+      <w:pPr>
+        <w:ind w:left="2509" w:hanging="180"/>
+      </w:pPr>
+    </w:lvl>
+    <w:lvl w:ilvl="3" w:tplc="0419000F" w:tentative="1">
+      <w:start w:val="1"/>
+      <w:numFmt w:val="decimal"/>
+      <w:lvlText w:val="%4."/>
+      <w:lvlJc w:val="left"/>
+      <w:pPr>
+        <w:ind w:left="3229" w:hanging="360"/>
+      </w:pPr>
+    </w:lvl>
+    <w:lvl w:ilvl="4" w:tplc="04190019" w:tentative="1">
+      <w:start w:val="1"/>
+      <w:numFmt w:val="lowerLetter"/>
+      <w:lvlText w:val="%5."/>
+      <w:lvlJc w:val="left"/>
+      <w:pPr>
+        <w:ind w:left="3949" w:hanging="360"/>
+      </w:pPr>
+    </w:lvl>
+    <w:lvl w:ilvl="5" w:tplc="0419001B" w:tentative="1">
+      <w:start w:val="1"/>
+      <w:numFmt w:val="lowerRoman"/>
+      <w:lvlText w:val="%6."/>
+      <w:lvlJc w:val="right"/>
+      <w:pPr>
+        <w:ind w:left="4669" w:hanging="180"/>
+      </w:pPr>
+    </w:lvl>
+    <w:lvl w:ilvl="6" w:tplc="0419000F" w:tentative="1">
+      <w:start w:val="1"/>
+      <w:numFmt w:val="decimal"/>
+      <w:lvlText w:val="%7."/>
+      <w:lvlJc w:val="left"/>
+      <w:pPr>
+        <w:ind w:left="5389" w:hanging="360"/>
+      </w:pPr>
+    </w:lvl>
+    <w:lvl w:ilvl="7" w:tplc="04190019" w:tentative="1">
+      <w:start w:val="1"/>
+      <w:numFmt w:val="lowerLetter"/>
+      <w:lvlText w:val="%8."/>
+      <w:lvlJc w:val="left"/>
+      <w:pPr>
+        <w:ind w:left="6109" w:hanging="360"/>
+      </w:pPr>
+    </w:lvl>
+    <w:lvl w:ilvl="8" w:tplc="0419001B" w:tentative="1">
+      <w:start w:val="1"/>
+      <w:numFmt w:val="lowerRoman"/>
+      <w:lvlText w:val="%9."/>
+      <w:lvlJc w:val="right"/>
+      <w:pPr>
+        <w:ind w:left="6829" w:hanging="180"/>
+      </w:pPr>
+    </w:lvl>
+  </w:abstractNum>
+  <w:abstractNum w:abstractNumId="35" w15:restartNumberingAfterBreak="0">
     <w:nsid w:val="707E507A"/>
     <w:multiLevelType w:val="hybridMultilevel"/>
     <w:tmpl w:val="564AAD16"/>
@@ -19096,7 +20319,7 @@
       </w:rPr>
     </w:lvl>
   </w:abstractNum>
-  <w:abstractNum w:abstractNumId="32" w15:restartNumberingAfterBreak="0">
+  <w:abstractNum w:abstractNumId="36" w15:restartNumberingAfterBreak="0">
     <w:nsid w:val="70AF39E4"/>
     <w:multiLevelType w:val="hybridMultilevel"/>
     <w:tmpl w:val="4B02E9F6"/>
@@ -19209,7 +20432,7 @@
       </w:rPr>
     </w:lvl>
   </w:abstractNum>
-  <w:abstractNum w:abstractNumId="33" w15:restartNumberingAfterBreak="0">
+  <w:abstractNum w:abstractNumId="37" w15:restartNumberingAfterBreak="0">
     <w:nsid w:val="7763757E"/>
     <w:multiLevelType w:val="hybridMultilevel"/>
     <w:tmpl w:val="D7E4DC6E"/>
@@ -19298,7 +20521,7 @@
       </w:pPr>
     </w:lvl>
   </w:abstractNum>
-  <w:abstractNum w:abstractNumId="34" w15:restartNumberingAfterBreak="0">
+  <w:abstractNum w:abstractNumId="38" w15:restartNumberingAfterBreak="0">
     <w:nsid w:val="79CF4CA4"/>
     <w:multiLevelType w:val="hybridMultilevel"/>
     <w:tmpl w:val="633A2B7E"/>
@@ -19387,7 +20610,7 @@
       </w:pPr>
     </w:lvl>
   </w:abstractNum>
-  <w:abstractNum w:abstractNumId="35" w15:restartNumberingAfterBreak="0">
+  <w:abstractNum w:abstractNumId="39" w15:restartNumberingAfterBreak="0">
     <w:nsid w:val="7A433FCD"/>
     <w:multiLevelType w:val="hybridMultilevel"/>
     <w:tmpl w:val="A600E294"/>
@@ -19483,34 +20706,34 @@
     <w:abstractNumId w:val="7"/>
   </w:num>
   <w:num w:numId="3">
-    <w:abstractNumId w:val="16"/>
+    <w:abstractNumId w:val="18"/>
   </w:num>
   <w:num w:numId="4">
     <w:abstractNumId w:val="2"/>
   </w:num>
   <w:num w:numId="5">
-    <w:abstractNumId w:val="34"/>
+    <w:abstractNumId w:val="38"/>
   </w:num>
   <w:num w:numId="6">
-    <w:abstractNumId w:val="8"/>
+    <w:abstractNumId w:val="9"/>
   </w:num>
   <w:num w:numId="7">
-    <w:abstractNumId w:val="29"/>
+    <w:abstractNumId w:val="31"/>
   </w:num>
   <w:num w:numId="8">
-    <w:abstractNumId w:val="12"/>
+    <w:abstractNumId w:val="14"/>
   </w:num>
   <w:num w:numId="9">
-    <w:abstractNumId w:val="35"/>
+    <w:abstractNumId w:val="39"/>
   </w:num>
   <w:num w:numId="10">
-    <w:abstractNumId w:val="15"/>
+    <w:abstractNumId w:val="17"/>
   </w:num>
   <w:num w:numId="11">
-    <w:abstractNumId w:val="21"/>
+    <w:abstractNumId w:val="23"/>
   </w:num>
   <w:num w:numId="12">
-    <w:abstractNumId w:val="19"/>
+    <w:abstractNumId w:val="21"/>
   </w:num>
   <w:num w:numId="13">
     <w:abstractNumId w:val="1"/>
@@ -19519,70 +20742,82 @@
     <w:abstractNumId w:val="5"/>
   </w:num>
   <w:num w:numId="15">
-    <w:abstractNumId w:val="27"/>
+    <w:abstractNumId w:val="29"/>
   </w:num>
   <w:num w:numId="16">
     <w:abstractNumId w:val="6"/>
   </w:num>
   <w:num w:numId="17">
-    <w:abstractNumId w:val="25"/>
+    <w:abstractNumId w:val="27"/>
   </w:num>
   <w:num w:numId="18">
-    <w:abstractNumId w:val="17"/>
+    <w:abstractNumId w:val="19"/>
   </w:num>
   <w:num w:numId="19">
-    <w:abstractNumId w:val="9"/>
+    <w:abstractNumId w:val="10"/>
   </w:num>
   <w:num w:numId="20">
-    <w:abstractNumId w:val="20"/>
+    <w:abstractNumId w:val="22"/>
   </w:num>
   <w:num w:numId="21">
-    <w:abstractNumId w:val="14"/>
+    <w:abstractNumId w:val="16"/>
   </w:num>
   <w:num w:numId="22">
     <w:abstractNumId w:val="4"/>
   </w:num>
   <w:num w:numId="23">
-    <w:abstractNumId w:val="18"/>
+    <w:abstractNumId w:val="20"/>
   </w:num>
   <w:num w:numId="24">
+    <w:abstractNumId w:val="26"/>
+  </w:num>
+  <w:num w:numId="25">
     <w:abstractNumId w:val="24"/>
   </w:num>
-  <w:num w:numId="25">
-    <w:abstractNumId w:val="22"/>
-  </w:num>
   <w:num w:numId="26">
-    <w:abstractNumId w:val="10"/>
+    <w:abstractNumId w:val="12"/>
   </w:num>
   <w:num w:numId="27">
-    <w:abstractNumId w:val="11"/>
+    <w:abstractNumId w:val="13"/>
   </w:num>
   <w:num w:numId="28">
-    <w:abstractNumId w:val="33"/>
+    <w:abstractNumId w:val="37"/>
   </w:num>
   <w:num w:numId="29">
     <w:abstractNumId w:val="3"/>
   </w:num>
   <w:num w:numId="30">
-    <w:abstractNumId w:val="31"/>
+    <w:abstractNumId w:val="35"/>
   </w:num>
   <w:num w:numId="31">
+    <w:abstractNumId w:val="30"/>
+  </w:num>
+  <w:num w:numId="32">
+    <w:abstractNumId w:val="25"/>
+  </w:num>
+  <w:num w:numId="33">
+    <w:abstractNumId w:val="15"/>
+  </w:num>
+  <w:num w:numId="34">
+    <w:abstractNumId w:val="36"/>
+  </w:num>
+  <w:num w:numId="35">
     <w:abstractNumId w:val="28"/>
   </w:num>
-  <w:num w:numId="32">
-    <w:abstractNumId w:val="23"/>
-  </w:num>
-  <w:num w:numId="33">
-    <w:abstractNumId w:val="13"/>
-  </w:num>
-  <w:num w:numId="34">
+  <w:num w:numId="36">
     <w:abstractNumId w:val="32"/>
   </w:num>
-  <w:num w:numId="35">
-    <w:abstractNumId w:val="26"/>
+  <w:num w:numId="37">
+    <w:abstractNumId w:val="34"/>
   </w:num>
-  <w:num w:numId="36">
-    <w:abstractNumId w:val="30"/>
+  <w:num w:numId="38">
+    <w:abstractNumId w:val="11"/>
+  </w:num>
+  <w:num w:numId="39">
+    <w:abstractNumId w:val="33"/>
+  </w:num>
+  <w:num w:numId="40">
+    <w:abstractNumId w:val="8"/>
   </w:num>
 </w:numbering>
 </file>
@@ -19985,7 +21220,7 @@
   <w:style w:type="paragraph" w:default="1" w:styleId="a">
     <w:name w:val="Normal"/>
     <w:qFormat/>
-    <w:rsid w:val="00C50EC6"/>
+    <w:rsid w:val="00640D4E"/>
   </w:style>
   <w:style w:type="character" w:default="1" w:styleId="a0">
     <w:name w:val="Default Paragraph Font"/>

--- a/VKR.docx
+++ b/VKR.docx
@@ -235,7 +235,23 @@
           <w:sz w:val="28"/>
           <w:szCs w:val="28"/>
         </w:rPr>
-        <w:t>Предметов выпускной квалификационной работы является приложение для формирования ядра учебного плана.</w:t>
+        <w:t>Предмето</w:t>
+      </w:r>
+      <w:r>
+        <w:rPr>
+          <w:rFonts w:ascii="Times New Roman" w:hAnsi="Times New Roman" w:cs="Times New Roman"/>
+          <w:sz w:val="28"/>
+          <w:szCs w:val="28"/>
+        </w:rPr>
+        <w:t>м</w:t>
+      </w:r>
+      <w:r>
+        <w:rPr>
+          <w:rFonts w:ascii="Times New Roman" w:hAnsi="Times New Roman" w:cs="Times New Roman"/>
+          <w:sz w:val="28"/>
+          <w:szCs w:val="28"/>
+        </w:rPr>
+        <w:t xml:space="preserve"> выпускной квалификационной работы является приложение для формирования ядра учебного плана.</w:t>
       </w:r>
     </w:p>
     <w:p>
@@ -2067,6 +2083,253 @@
           <w:sz w:val="28"/>
           <w:szCs w:val="28"/>
         </w:rPr>
+        <w:t>Редактирование</w:t>
+      </w:r>
+      <w:r>
+        <w:rPr>
+          <w:rFonts w:ascii="Times New Roman" w:hAnsi="Times New Roman" w:cs="Times New Roman"/>
+          <w:sz w:val="28"/>
+          <w:szCs w:val="28"/>
+        </w:rPr>
+        <w:t xml:space="preserve"> </w:t>
+      </w:r>
+      <w:r>
+        <w:rPr>
+          <w:rFonts w:ascii="Times New Roman" w:hAnsi="Times New Roman" w:cs="Times New Roman"/>
+          <w:sz w:val="28"/>
+          <w:szCs w:val="28"/>
+        </w:rPr>
+        <w:t>УП</w:t>
+      </w:r>
+      <w:r>
+        <w:rPr>
+          <w:rFonts w:ascii="Times New Roman" w:hAnsi="Times New Roman" w:cs="Times New Roman"/>
+          <w:sz w:val="28"/>
+          <w:szCs w:val="28"/>
+        </w:rPr>
+        <w:t xml:space="preserve"> в графическом интерфейсе предполагает </w:t>
+      </w:r>
+      <w:r>
+        <w:rPr>
+          <w:rFonts w:ascii="Times New Roman" w:hAnsi="Times New Roman" w:cs="Times New Roman"/>
+          <w:sz w:val="28"/>
+          <w:szCs w:val="28"/>
+        </w:rPr>
+        <w:t xml:space="preserve">наличие трех основных окон: </w:t>
+      </w:r>
+    </w:p>
+    <w:p>
+      <w:pPr>
+        <w:pStyle w:val="a3"/>
+        <w:numPr>
+          <w:ilvl w:val="0"/>
+          <w:numId w:val="42"/>
+        </w:numPr>
+        <w:spacing w:after="0" w:line="360" w:lineRule="auto"/>
+        <w:ind w:left="0" w:firstLine="709"/>
+        <w:jc w:val="both"/>
+        <w:rPr>
+          <w:rFonts w:ascii="Times New Roman" w:hAnsi="Times New Roman" w:cs="Times New Roman"/>
+          <w:sz w:val="28"/>
+          <w:szCs w:val="28"/>
+        </w:rPr>
+      </w:pPr>
+      <w:r>
+        <w:rPr>
+          <w:rFonts w:ascii="Times New Roman" w:hAnsi="Times New Roman" w:cs="Times New Roman"/>
+          <w:sz w:val="28"/>
+          <w:szCs w:val="28"/>
+        </w:rPr>
+        <w:t>Главное окно – здесь будут происходить основные манипуляции дисциплин между семестрами, банком и изменением з.е. для каждой дисциплины.</w:t>
+      </w:r>
+    </w:p>
+    <w:p>
+      <w:pPr>
+        <w:pStyle w:val="a3"/>
+        <w:numPr>
+          <w:ilvl w:val="0"/>
+          <w:numId w:val="42"/>
+        </w:numPr>
+        <w:spacing w:after="0" w:line="360" w:lineRule="auto"/>
+        <w:ind w:left="0" w:firstLine="709"/>
+        <w:jc w:val="both"/>
+        <w:rPr>
+          <w:rFonts w:ascii="Times New Roman" w:hAnsi="Times New Roman" w:cs="Times New Roman"/>
+          <w:sz w:val="28"/>
+          <w:szCs w:val="28"/>
+        </w:rPr>
+      </w:pPr>
+      <w:r>
+        <w:rPr>
+          <w:rFonts w:ascii="Times New Roman" w:hAnsi="Times New Roman" w:cs="Times New Roman"/>
+          <w:sz w:val="28"/>
+          <w:szCs w:val="28"/>
+        </w:rPr>
+        <w:t xml:space="preserve">Окно редактирования дисциплин </w:t>
+      </w:r>
+      <w:r>
+        <w:rPr>
+          <w:rFonts w:ascii="Times New Roman" w:hAnsi="Times New Roman" w:cs="Times New Roman"/>
+          <w:sz w:val="28"/>
+          <w:szCs w:val="28"/>
+        </w:rPr>
+        <w:t>–</w:t>
+      </w:r>
+      <w:r>
+        <w:rPr>
+          <w:rFonts w:ascii="Times New Roman" w:hAnsi="Times New Roman" w:cs="Times New Roman"/>
+          <w:sz w:val="28"/>
+          <w:szCs w:val="28"/>
+        </w:rPr>
+        <w:t xml:space="preserve"> </w:t>
+      </w:r>
+      <w:r>
+        <w:rPr>
+          <w:rFonts w:ascii="Times New Roman" w:hAnsi="Times New Roman" w:cs="Times New Roman"/>
+          <w:sz w:val="28"/>
+          <w:szCs w:val="28"/>
+        </w:rPr>
+        <w:t>работает как справочник дисциплин</w:t>
+      </w:r>
+      <w:r>
+        <w:rPr>
+          <w:rFonts w:ascii="Times New Roman" w:hAnsi="Times New Roman" w:cs="Times New Roman"/>
+          <w:sz w:val="28"/>
+          <w:szCs w:val="28"/>
+        </w:rPr>
+        <w:t>.</w:t>
+      </w:r>
+      <w:r>
+        <w:rPr>
+          <w:rFonts w:ascii="Times New Roman" w:hAnsi="Times New Roman" w:cs="Times New Roman"/>
+          <w:sz w:val="28"/>
+          <w:szCs w:val="28"/>
+        </w:rPr>
+        <w:t xml:space="preserve"> </w:t>
+      </w:r>
+      <w:r>
+        <w:rPr>
+          <w:rFonts w:ascii="Times New Roman" w:hAnsi="Times New Roman" w:cs="Times New Roman"/>
+          <w:sz w:val="28"/>
+          <w:szCs w:val="28"/>
+        </w:rPr>
+        <w:t>О</w:t>
+      </w:r>
+      <w:r>
+        <w:rPr>
+          <w:rFonts w:ascii="Times New Roman" w:hAnsi="Times New Roman" w:cs="Times New Roman"/>
+          <w:sz w:val="28"/>
+          <w:szCs w:val="28"/>
+        </w:rPr>
+        <w:t>т</w:t>
+      </w:r>
+      <w:r>
+        <w:rPr>
+          <w:rFonts w:ascii="Times New Roman" w:hAnsi="Times New Roman" w:cs="Times New Roman"/>
+          <w:sz w:val="28"/>
+          <w:szCs w:val="28"/>
+        </w:rPr>
+        <w:t>сюда</w:t>
+      </w:r>
+      <w:r>
+        <w:rPr>
+          <w:rFonts w:ascii="Times New Roman" w:hAnsi="Times New Roman" w:cs="Times New Roman"/>
+          <w:sz w:val="28"/>
+          <w:szCs w:val="28"/>
+        </w:rPr>
+        <w:t xml:space="preserve"> </w:t>
+      </w:r>
+      <w:r>
+        <w:rPr>
+          <w:rFonts w:ascii="Times New Roman" w:hAnsi="Times New Roman" w:cs="Times New Roman"/>
+          <w:sz w:val="28"/>
+          <w:szCs w:val="28"/>
+        </w:rPr>
+        <w:t>происходит</w:t>
+      </w:r>
+      <w:r>
+        <w:rPr>
+          <w:rFonts w:ascii="Times New Roman" w:hAnsi="Times New Roman" w:cs="Times New Roman"/>
+          <w:sz w:val="28"/>
+          <w:szCs w:val="28"/>
+        </w:rPr>
+        <w:t xml:space="preserve"> </w:t>
+      </w:r>
+      <w:r>
+        <w:rPr>
+          <w:rFonts w:ascii="Times New Roman" w:hAnsi="Times New Roman" w:cs="Times New Roman"/>
+          <w:sz w:val="28"/>
+          <w:szCs w:val="28"/>
+        </w:rPr>
+        <w:t xml:space="preserve">пополнение </w:t>
+      </w:r>
+      <w:r>
+        <w:rPr>
+          <w:rFonts w:ascii="Times New Roman" w:hAnsi="Times New Roman" w:cs="Times New Roman"/>
+          <w:sz w:val="28"/>
+          <w:szCs w:val="28"/>
+        </w:rPr>
+        <w:t>банк</w:t>
+      </w:r>
+      <w:r>
+        <w:rPr>
+          <w:rFonts w:ascii="Times New Roman" w:hAnsi="Times New Roman" w:cs="Times New Roman"/>
+          <w:sz w:val="28"/>
+          <w:szCs w:val="28"/>
+        </w:rPr>
+        <w:t>а</w:t>
+      </w:r>
+      <w:r>
+        <w:rPr>
+          <w:rFonts w:ascii="Times New Roman" w:hAnsi="Times New Roman" w:cs="Times New Roman"/>
+          <w:sz w:val="28"/>
+          <w:szCs w:val="28"/>
+        </w:rPr>
+        <w:t xml:space="preserve"> дисциплин главного окна. </w:t>
+      </w:r>
+    </w:p>
+    <w:p>
+      <w:pPr>
+        <w:pStyle w:val="a3"/>
+        <w:numPr>
+          <w:ilvl w:val="0"/>
+          <w:numId w:val="42"/>
+        </w:numPr>
+        <w:spacing w:after="0" w:line="360" w:lineRule="auto"/>
+        <w:ind w:left="0" w:firstLine="709"/>
+        <w:jc w:val="both"/>
+        <w:rPr>
+          <w:rFonts w:ascii="Times New Roman" w:hAnsi="Times New Roman" w:cs="Times New Roman"/>
+          <w:sz w:val="28"/>
+          <w:szCs w:val="28"/>
+        </w:rPr>
+      </w:pPr>
+      <w:r>
+        <w:rPr>
+          <w:rFonts w:ascii="Times New Roman" w:hAnsi="Times New Roman" w:cs="Times New Roman"/>
+          <w:sz w:val="28"/>
+          <w:szCs w:val="28"/>
+        </w:rPr>
+        <w:t xml:space="preserve"> Окно редактирования категорий – отвечает за наличие категории у каждой дисциплины.</w:t>
+      </w:r>
+    </w:p>
+    <w:p>
+      <w:pPr>
+        <w:spacing w:after="0" w:line="360" w:lineRule="auto"/>
+        <w:ind w:firstLine="709"/>
+        <w:jc w:val="both"/>
+        <w:rPr>
+          <w:rFonts w:ascii="Times New Roman" w:hAnsi="Times New Roman" w:cs="Times New Roman"/>
+          <w:sz w:val="28"/>
+          <w:szCs w:val="28"/>
+        </w:rPr>
+      </w:pPr>
+      <w:r>
+        <w:rPr>
+          <w:rFonts w:ascii="Times New Roman" w:hAnsi="Times New Roman" w:cs="Times New Roman"/>
+          <w:sz w:val="28"/>
+          <w:szCs w:val="28"/>
+        </w:rPr>
         <w:t>Исходя из общих положений,</w:t>
       </w:r>
       <w:r>
@@ -2132,6 +2395,7 @@
           <w:sz w:val="28"/>
           <w:szCs w:val="28"/>
         </w:rPr>
+        <w:lastRenderedPageBreak/>
         <w:t>Т</w:t>
       </w:r>
       <w:r>
@@ -2388,7 +2652,6 @@
           <w:sz w:val="28"/>
           <w:szCs w:val="28"/>
         </w:rPr>
-        <w:lastRenderedPageBreak/>
         <w:t>отметить наличие</w:t>
       </w:r>
       <w:r>
@@ -3168,6 +3431,7 @@
           <w:sz w:val="28"/>
           <w:szCs w:val="28"/>
         </w:rPr>
+        <w:lastRenderedPageBreak/>
         <w:t xml:space="preserve">фильтровать </w:t>
       </w:r>
       <w:r>
@@ -3448,7 +3712,6 @@
           <w:sz w:val="28"/>
           <w:szCs w:val="28"/>
         </w:rPr>
-        <w:lastRenderedPageBreak/>
         <w:t>удалить категорию</w:t>
       </w:r>
       <w:r>
@@ -9140,6 +9403,14 @@
           <w:sz w:val="28"/>
           <w:szCs w:val="28"/>
         </w:rPr>
+        <w:t>»</w:t>
+      </w:r>
+      <w:r>
+        <w:rPr>
+          <w:rFonts w:ascii="Times New Roman" w:hAnsi="Times New Roman" w:cs="Times New Roman"/>
+          <w:sz w:val="28"/>
+          <w:szCs w:val="28"/>
+        </w:rPr>
         <w:t xml:space="preserve"> (</w:t>
       </w:r>
       <w:r>
@@ -9172,7 +9443,7 @@
           <w:sz w:val="28"/>
           <w:szCs w:val="28"/>
         </w:rPr>
-        <w:t>».</w:t>
+        <w:t>.</w:t>
       </w:r>
       <w:r>
         <w:rPr>
@@ -14910,15 +15181,15 @@
           <w:sz w:val="28"/>
           <w:szCs w:val="28"/>
         </w:rPr>
-        <w:t xml:space="preserve">Далее </w:t>
-      </w:r>
-      <w:r>
-        <w:rPr>
-          <w:rFonts w:ascii="Times New Roman" w:hAnsi="Times New Roman" w:cs="Times New Roman"/>
-          <w:sz w:val="28"/>
-          <w:szCs w:val="28"/>
-        </w:rPr>
-        <w:t xml:space="preserve">разработаем макеты графического интерфейса </w:t>
+        <w:t xml:space="preserve">Исходя из разработанной диаграммы состояний, спроектируем </w:t>
+      </w:r>
+      <w:r>
+        <w:rPr>
+          <w:rFonts w:ascii="Times New Roman" w:hAnsi="Times New Roman" w:cs="Times New Roman"/>
+          <w:sz w:val="28"/>
+          <w:szCs w:val="28"/>
+        </w:rPr>
+        <w:t xml:space="preserve">макеты графического интерфейса </w:t>
       </w:r>
       <w:r>
         <w:rPr>
@@ -14958,7 +15229,23 @@
           <w:sz w:val="28"/>
           <w:szCs w:val="28"/>
         </w:rPr>
-        <w:t xml:space="preserve">бесплатным приложением </w:t>
+        <w:t xml:space="preserve">бесплатным </w:t>
+      </w:r>
+      <w:r>
+        <w:rPr>
+          <w:rFonts w:ascii="Times New Roman" w:hAnsi="Times New Roman" w:cs="Times New Roman"/>
+          <w:sz w:val="28"/>
+          <w:szCs w:val="28"/>
+        </w:rPr>
+        <w:t>редактором</w:t>
+      </w:r>
+      <w:r>
+        <w:rPr>
+          <w:rFonts w:ascii="Times New Roman" w:hAnsi="Times New Roman" w:cs="Times New Roman"/>
+          <w:sz w:val="28"/>
+          <w:szCs w:val="28"/>
+        </w:rPr>
+        <w:t xml:space="preserve"> </w:t>
       </w:r>
       <w:r>
         <w:rPr>
@@ -14994,27 +15281,140 @@
           <w:rFonts w:ascii="Times New Roman" w:hAnsi="Times New Roman" w:cs="Times New Roman"/>
           <w:sz w:val="28"/>
           <w:szCs w:val="28"/>
-          <w:highlight w:val="yellow"/>
-        </w:rPr>
-        <w:t>МАКЕТЫ</w:t>
-      </w:r>
-      <w:r>
-        <w:rPr>
-          <w:rFonts w:ascii="Times New Roman" w:hAnsi="Times New Roman" w:cs="Times New Roman"/>
-          <w:sz w:val="28"/>
-          <w:szCs w:val="28"/>
-          <w:highlight w:val="yellow"/>
-        </w:rPr>
-        <w:t xml:space="preserve"> В РАЗРАБОТКЕ</w:t>
-      </w:r>
-      <w:r>
-        <w:rPr>
-          <w:rFonts w:ascii="Times New Roman" w:hAnsi="Times New Roman" w:cs="Times New Roman"/>
-          <w:sz w:val="28"/>
-          <w:szCs w:val="28"/>
-          <w:highlight w:val="yellow"/>
-        </w:rPr>
-        <w:t>.</w:t>
+        </w:rPr>
+        <w:t xml:space="preserve">Figma — </w:t>
+      </w:r>
+      <w:r>
+        <w:rPr>
+          <w:rFonts w:ascii="Times New Roman" w:hAnsi="Times New Roman" w:cs="Times New Roman"/>
+          <w:sz w:val="28"/>
+          <w:szCs w:val="28"/>
+        </w:rPr>
+        <w:t>кроссплатформенный</w:t>
+      </w:r>
+      <w:r>
+        <w:rPr>
+          <w:rFonts w:ascii="Times New Roman" w:hAnsi="Times New Roman" w:cs="Times New Roman"/>
+          <w:sz w:val="28"/>
+          <w:szCs w:val="28"/>
+        </w:rPr>
+        <w:t xml:space="preserve"> графический онлайн-редактор для совместной работы. Программа позволяет создавать </w:t>
+      </w:r>
+      <w:r>
+        <w:rPr>
+          <w:rFonts w:ascii="Times New Roman" w:hAnsi="Times New Roman" w:cs="Times New Roman"/>
+          <w:sz w:val="28"/>
+          <w:szCs w:val="28"/>
+        </w:rPr>
+        <w:t>графическ</w:t>
+      </w:r>
+      <w:r>
+        <w:rPr>
+          <w:rFonts w:ascii="Times New Roman" w:hAnsi="Times New Roman" w:cs="Times New Roman"/>
+          <w:sz w:val="28"/>
+          <w:szCs w:val="28"/>
+        </w:rPr>
+        <w:t>ие</w:t>
+      </w:r>
+      <w:r>
+        <w:rPr>
+          <w:rFonts w:ascii="Times New Roman" w:hAnsi="Times New Roman" w:cs="Times New Roman"/>
+          <w:sz w:val="28"/>
+          <w:szCs w:val="28"/>
+        </w:rPr>
+        <w:t xml:space="preserve"> интерфейс</w:t>
+      </w:r>
+      <w:r>
+        <w:rPr>
+          <w:rFonts w:ascii="Times New Roman" w:hAnsi="Times New Roman" w:cs="Times New Roman"/>
+          <w:sz w:val="28"/>
+          <w:szCs w:val="28"/>
+        </w:rPr>
+        <w:t>ы</w:t>
+      </w:r>
+      <w:r>
+        <w:rPr>
+          <w:rFonts w:ascii="Times New Roman" w:hAnsi="Times New Roman" w:cs="Times New Roman"/>
+          <w:sz w:val="28"/>
+          <w:szCs w:val="28"/>
+        </w:rPr>
+        <w:t xml:space="preserve">, прототипы, презентации и с лёгкостью передавать материалы в разработку. </w:t>
+      </w:r>
+    </w:p>
+    <w:p>
+      <w:pPr>
+        <w:spacing w:after="0" w:line="360" w:lineRule="auto"/>
+        <w:ind w:firstLine="709"/>
+        <w:jc w:val="both"/>
+        <w:rPr>
+          <w:rFonts w:ascii="Times New Roman" w:hAnsi="Times New Roman" w:cs="Times New Roman"/>
+          <w:sz w:val="28"/>
+          <w:szCs w:val="28"/>
+        </w:rPr>
+      </w:pPr>
+      <w:r>
+        <w:rPr>
+          <w:rFonts w:ascii="Times New Roman" w:hAnsi="Times New Roman" w:cs="Times New Roman"/>
+          <w:sz w:val="28"/>
+          <w:szCs w:val="28"/>
+        </w:rPr>
+        <w:t>Часть</w:t>
+      </w:r>
+      <w:r>
+        <w:rPr>
+          <w:rFonts w:ascii="Times New Roman" w:hAnsi="Times New Roman" w:cs="Times New Roman"/>
+          <w:sz w:val="28"/>
+          <w:szCs w:val="28"/>
+        </w:rPr>
+        <w:t xml:space="preserve"> графически</w:t>
+      </w:r>
+      <w:r>
+        <w:rPr>
+          <w:rFonts w:ascii="Times New Roman" w:hAnsi="Times New Roman" w:cs="Times New Roman"/>
+          <w:sz w:val="28"/>
+          <w:szCs w:val="28"/>
+        </w:rPr>
+        <w:t>х</w:t>
+      </w:r>
+      <w:r>
+        <w:rPr>
+          <w:rFonts w:ascii="Times New Roman" w:hAnsi="Times New Roman" w:cs="Times New Roman"/>
+          <w:sz w:val="28"/>
+          <w:szCs w:val="28"/>
+        </w:rPr>
+        <w:t xml:space="preserve"> интерфейс</w:t>
+      </w:r>
+      <w:r>
+        <w:rPr>
+          <w:rFonts w:ascii="Times New Roman" w:hAnsi="Times New Roman" w:cs="Times New Roman"/>
+          <w:sz w:val="28"/>
+          <w:szCs w:val="28"/>
+        </w:rPr>
+        <w:t>ов</w:t>
+      </w:r>
+      <w:r>
+        <w:rPr>
+          <w:rFonts w:ascii="Times New Roman" w:hAnsi="Times New Roman" w:cs="Times New Roman"/>
+          <w:sz w:val="28"/>
+          <w:szCs w:val="28"/>
+        </w:rPr>
+        <w:t xml:space="preserve"> были упомянуты </w:t>
+      </w:r>
+      <w:r>
+        <w:rPr>
+          <w:rFonts w:ascii="Times New Roman" w:hAnsi="Times New Roman" w:cs="Times New Roman"/>
+          <w:sz w:val="28"/>
+          <w:szCs w:val="28"/>
+        </w:rPr>
+        <w:t>в первой</w:t>
+      </w:r>
+      <w:r>
+        <w:rPr>
+          <w:rFonts w:ascii="Times New Roman" w:hAnsi="Times New Roman" w:cs="Times New Roman"/>
+          <w:sz w:val="28"/>
+          <w:szCs w:val="28"/>
+        </w:rPr>
+        <w:t xml:space="preserve"> главе. Опишем их поподробнее.</w:t>
       </w:r>
       <w:r>
         <w:rPr>
@@ -15036,6 +15436,1020 @@
           <w:szCs w:val="28"/>
         </w:rPr>
       </w:pPr>
+      <w:r>
+        <w:rPr>
+          <w:rFonts w:ascii="Times New Roman" w:hAnsi="Times New Roman" w:cs="Times New Roman"/>
+          <w:sz w:val="28"/>
+          <w:szCs w:val="28"/>
+        </w:rPr>
+        <w:t xml:space="preserve">Главное окно состоит из </w:t>
+      </w:r>
+      <w:r>
+        <w:rPr>
+          <w:rFonts w:ascii="Times New Roman" w:hAnsi="Times New Roman" w:cs="Times New Roman"/>
+          <w:sz w:val="28"/>
+          <w:szCs w:val="28"/>
+        </w:rPr>
+        <w:t>восьми</w:t>
+      </w:r>
+      <w:r>
+        <w:rPr>
+          <w:rFonts w:ascii="Times New Roman" w:hAnsi="Times New Roman" w:cs="Times New Roman"/>
+          <w:sz w:val="28"/>
+          <w:szCs w:val="28"/>
+        </w:rPr>
+        <w:t xml:space="preserve"> основных областей:</w:t>
+      </w:r>
+    </w:p>
+    <w:p>
+      <w:pPr>
+        <w:pStyle w:val="a3"/>
+        <w:numPr>
+          <w:ilvl w:val="0"/>
+          <w:numId w:val="43"/>
+        </w:numPr>
+        <w:spacing w:after="0" w:line="360" w:lineRule="auto"/>
+        <w:ind w:left="0" w:firstLine="709"/>
+        <w:jc w:val="both"/>
+        <w:rPr>
+          <w:rFonts w:ascii="Times New Roman" w:hAnsi="Times New Roman" w:cs="Times New Roman"/>
+          <w:sz w:val="28"/>
+          <w:szCs w:val="28"/>
+        </w:rPr>
+      </w:pPr>
+      <w:r>
+        <w:rPr>
+          <w:rFonts w:ascii="Times New Roman" w:hAnsi="Times New Roman" w:cs="Times New Roman"/>
+          <w:sz w:val="28"/>
+          <w:szCs w:val="28"/>
+        </w:rPr>
+        <w:t>б</w:t>
+      </w:r>
+      <w:r>
+        <w:rPr>
+          <w:rFonts w:ascii="Times New Roman" w:hAnsi="Times New Roman" w:cs="Times New Roman"/>
+          <w:sz w:val="28"/>
+          <w:szCs w:val="28"/>
+        </w:rPr>
+        <w:t>лок м</w:t>
+      </w:r>
+      <w:r>
+        <w:rPr>
+          <w:rFonts w:ascii="Times New Roman" w:hAnsi="Times New Roman" w:cs="Times New Roman"/>
+          <w:sz w:val="28"/>
+          <w:szCs w:val="28"/>
+        </w:rPr>
+        <w:t>еню:</w:t>
+      </w:r>
+    </w:p>
+    <w:p>
+      <w:pPr>
+        <w:pStyle w:val="a3"/>
+        <w:numPr>
+          <w:ilvl w:val="2"/>
+          <w:numId w:val="44"/>
+        </w:numPr>
+        <w:spacing w:after="0" w:line="360" w:lineRule="auto"/>
+        <w:ind w:left="0" w:firstLine="709"/>
+        <w:jc w:val="both"/>
+        <w:rPr>
+          <w:rFonts w:ascii="Times New Roman" w:hAnsi="Times New Roman" w:cs="Times New Roman"/>
+          <w:sz w:val="28"/>
+          <w:szCs w:val="28"/>
+        </w:rPr>
+      </w:pPr>
+      <w:r>
+        <w:rPr>
+          <w:rFonts w:ascii="Times New Roman" w:hAnsi="Times New Roman" w:cs="Times New Roman"/>
+          <w:sz w:val="28"/>
+          <w:szCs w:val="28"/>
+        </w:rPr>
+        <w:lastRenderedPageBreak/>
+        <w:t>к</w:t>
+      </w:r>
+      <w:r>
+        <w:rPr>
+          <w:rFonts w:ascii="Times New Roman" w:hAnsi="Times New Roman" w:cs="Times New Roman"/>
+          <w:sz w:val="28"/>
+          <w:szCs w:val="28"/>
+        </w:rPr>
+        <w:t>нопка меню «</w:t>
+      </w:r>
+      <w:r>
+        <w:rPr>
+          <w:rFonts w:ascii="Times New Roman" w:hAnsi="Times New Roman" w:cs="Times New Roman"/>
+          <w:sz w:val="28"/>
+          <w:szCs w:val="28"/>
+        </w:rPr>
+        <w:t>Файл</w:t>
+      </w:r>
+      <w:r>
+        <w:rPr>
+          <w:rFonts w:ascii="Times New Roman" w:hAnsi="Times New Roman" w:cs="Times New Roman"/>
+          <w:sz w:val="28"/>
+          <w:szCs w:val="28"/>
+        </w:rPr>
+        <w:t xml:space="preserve">». </w:t>
+      </w:r>
+      <w:r>
+        <w:rPr>
+          <w:rFonts w:ascii="Times New Roman" w:hAnsi="Times New Roman" w:cs="Times New Roman"/>
+          <w:sz w:val="28"/>
+          <w:szCs w:val="28"/>
+        </w:rPr>
+        <w:t xml:space="preserve">По нажатию должна отображать следующие кнопки: «Создать проект», «Открыть проект», «Сохранить», «Сохранить как», «Экспорт в </w:t>
+      </w:r>
+      <w:r>
+        <w:rPr>
+          <w:rFonts w:ascii="Times New Roman" w:hAnsi="Times New Roman" w:cs="Times New Roman"/>
+          <w:sz w:val="28"/>
+          <w:szCs w:val="28"/>
+          <w:lang w:val="en-US"/>
+        </w:rPr>
+        <w:t>Excel</w:t>
+      </w:r>
+      <w:r>
+        <w:rPr>
+          <w:rFonts w:ascii="Times New Roman" w:hAnsi="Times New Roman" w:cs="Times New Roman"/>
+          <w:sz w:val="28"/>
+          <w:szCs w:val="28"/>
+        </w:rPr>
+        <w:t>»</w:t>
+      </w:r>
+      <w:r>
+        <w:rPr>
+          <w:rFonts w:ascii="Times New Roman" w:hAnsi="Times New Roman" w:cs="Times New Roman"/>
+          <w:sz w:val="28"/>
+          <w:szCs w:val="28"/>
+        </w:rPr>
+        <w:t xml:space="preserve"> </w:t>
+      </w:r>
+      <w:r>
+        <w:rPr>
+          <w:rFonts w:ascii="Times New Roman" w:hAnsi="Times New Roman" w:cs="Times New Roman"/>
+          <w:sz w:val="28"/>
+          <w:szCs w:val="28"/>
+        </w:rPr>
+        <w:t>и выход</w:t>
+      </w:r>
+      <w:r>
+        <w:rPr>
+          <w:rFonts w:ascii="Times New Roman" w:hAnsi="Times New Roman" w:cs="Times New Roman"/>
+          <w:sz w:val="28"/>
+          <w:szCs w:val="28"/>
+        </w:rPr>
+        <w:t>;</w:t>
+      </w:r>
+    </w:p>
+    <w:p>
+      <w:pPr>
+        <w:pStyle w:val="a3"/>
+        <w:numPr>
+          <w:ilvl w:val="2"/>
+          <w:numId w:val="44"/>
+        </w:numPr>
+        <w:spacing w:after="0" w:line="360" w:lineRule="auto"/>
+        <w:ind w:left="0" w:firstLine="709"/>
+        <w:jc w:val="both"/>
+        <w:rPr>
+          <w:rFonts w:ascii="Times New Roman" w:hAnsi="Times New Roman" w:cs="Times New Roman"/>
+          <w:sz w:val="28"/>
+          <w:szCs w:val="28"/>
+        </w:rPr>
+      </w:pPr>
+      <w:r>
+        <w:rPr>
+          <w:rFonts w:ascii="Times New Roman" w:hAnsi="Times New Roman" w:cs="Times New Roman"/>
+          <w:sz w:val="28"/>
+          <w:szCs w:val="28"/>
+        </w:rPr>
+        <w:t>к</w:t>
+      </w:r>
+      <w:r>
+        <w:rPr>
+          <w:rFonts w:ascii="Times New Roman" w:hAnsi="Times New Roman" w:cs="Times New Roman"/>
+          <w:sz w:val="28"/>
+          <w:szCs w:val="28"/>
+        </w:rPr>
+        <w:t>нопка меню</w:t>
+      </w:r>
+      <w:r>
+        <w:rPr>
+          <w:rFonts w:ascii="Times New Roman" w:hAnsi="Times New Roman" w:cs="Times New Roman"/>
+          <w:sz w:val="28"/>
+          <w:szCs w:val="28"/>
+        </w:rPr>
+        <w:t xml:space="preserve"> «</w:t>
+      </w:r>
+      <w:r>
+        <w:rPr>
+          <w:rFonts w:ascii="Times New Roman" w:hAnsi="Times New Roman" w:cs="Times New Roman"/>
+          <w:sz w:val="28"/>
+          <w:szCs w:val="28"/>
+        </w:rPr>
+        <w:t>Правка</w:t>
+      </w:r>
+      <w:r>
+        <w:rPr>
+          <w:rFonts w:ascii="Times New Roman" w:hAnsi="Times New Roman" w:cs="Times New Roman"/>
+          <w:sz w:val="28"/>
+          <w:szCs w:val="28"/>
+        </w:rPr>
+        <w:t>»</w:t>
+      </w:r>
+      <w:r>
+        <w:rPr>
+          <w:rFonts w:ascii="Times New Roman" w:hAnsi="Times New Roman" w:cs="Times New Roman"/>
+          <w:sz w:val="28"/>
+          <w:szCs w:val="28"/>
+        </w:rPr>
+        <w:t>. По нажатию должна отображать кнопки «Отменить» и «Вернуть»</w:t>
+      </w:r>
+      <w:r>
+        <w:rPr>
+          <w:rFonts w:ascii="Times New Roman" w:hAnsi="Times New Roman" w:cs="Times New Roman"/>
+          <w:sz w:val="28"/>
+          <w:szCs w:val="28"/>
+        </w:rPr>
+        <w:t>;</w:t>
+      </w:r>
+    </w:p>
+    <w:p>
+      <w:pPr>
+        <w:pStyle w:val="a3"/>
+        <w:numPr>
+          <w:ilvl w:val="2"/>
+          <w:numId w:val="44"/>
+        </w:numPr>
+        <w:spacing w:after="0" w:line="360" w:lineRule="auto"/>
+        <w:ind w:left="0" w:firstLine="709"/>
+        <w:jc w:val="both"/>
+        <w:rPr>
+          <w:rFonts w:ascii="Times New Roman" w:hAnsi="Times New Roman" w:cs="Times New Roman"/>
+          <w:sz w:val="28"/>
+          <w:szCs w:val="28"/>
+        </w:rPr>
+      </w:pPr>
+      <w:r>
+        <w:rPr>
+          <w:rFonts w:ascii="Times New Roman" w:hAnsi="Times New Roman" w:cs="Times New Roman"/>
+          <w:sz w:val="28"/>
+          <w:szCs w:val="28"/>
+        </w:rPr>
+        <w:t>к</w:t>
+      </w:r>
+      <w:r>
+        <w:rPr>
+          <w:rFonts w:ascii="Times New Roman" w:hAnsi="Times New Roman" w:cs="Times New Roman"/>
+          <w:sz w:val="28"/>
+          <w:szCs w:val="28"/>
+        </w:rPr>
+        <w:t>нопка меню</w:t>
+      </w:r>
+      <w:r>
+        <w:rPr>
+          <w:rFonts w:ascii="Times New Roman" w:hAnsi="Times New Roman" w:cs="Times New Roman"/>
+          <w:sz w:val="28"/>
+          <w:szCs w:val="28"/>
+        </w:rPr>
+        <w:t xml:space="preserve"> «</w:t>
+      </w:r>
+      <w:r>
+        <w:rPr>
+          <w:rFonts w:ascii="Times New Roman" w:hAnsi="Times New Roman" w:cs="Times New Roman"/>
+          <w:sz w:val="28"/>
+          <w:szCs w:val="28"/>
+        </w:rPr>
+        <w:t>Справка</w:t>
+      </w:r>
+      <w:r>
+        <w:rPr>
+          <w:rFonts w:ascii="Times New Roman" w:hAnsi="Times New Roman" w:cs="Times New Roman"/>
+          <w:sz w:val="28"/>
+          <w:szCs w:val="28"/>
+        </w:rPr>
+        <w:t>»</w:t>
+      </w:r>
+      <w:r>
+        <w:rPr>
+          <w:rFonts w:ascii="Times New Roman" w:hAnsi="Times New Roman" w:cs="Times New Roman"/>
+          <w:sz w:val="28"/>
+          <w:szCs w:val="28"/>
+        </w:rPr>
+        <w:t>. По нажатию должен открыться файл с инструкцией к приложению</w:t>
+      </w:r>
+      <w:r>
+        <w:rPr>
+          <w:rFonts w:ascii="Times New Roman" w:hAnsi="Times New Roman" w:cs="Times New Roman"/>
+          <w:sz w:val="28"/>
+          <w:szCs w:val="28"/>
+        </w:rPr>
+        <w:t>;</w:t>
+      </w:r>
+    </w:p>
+    <w:p>
+      <w:pPr>
+        <w:pStyle w:val="a3"/>
+        <w:numPr>
+          <w:ilvl w:val="2"/>
+          <w:numId w:val="44"/>
+        </w:numPr>
+        <w:spacing w:after="0" w:line="360" w:lineRule="auto"/>
+        <w:ind w:left="0" w:firstLine="709"/>
+        <w:jc w:val="both"/>
+        <w:rPr>
+          <w:rFonts w:ascii="Times New Roman" w:hAnsi="Times New Roman" w:cs="Times New Roman"/>
+          <w:sz w:val="28"/>
+          <w:szCs w:val="28"/>
+        </w:rPr>
+      </w:pPr>
+      <w:r>
+        <w:rPr>
+          <w:rFonts w:ascii="Times New Roman" w:hAnsi="Times New Roman" w:cs="Times New Roman"/>
+          <w:sz w:val="28"/>
+          <w:szCs w:val="28"/>
+        </w:rPr>
+        <w:t>к</w:t>
+      </w:r>
+      <w:r>
+        <w:rPr>
+          <w:rFonts w:ascii="Times New Roman" w:hAnsi="Times New Roman" w:cs="Times New Roman"/>
+          <w:sz w:val="28"/>
+          <w:szCs w:val="28"/>
+        </w:rPr>
+        <w:t>нопка меню</w:t>
+      </w:r>
+      <w:r>
+        <w:rPr>
+          <w:rFonts w:ascii="Times New Roman" w:hAnsi="Times New Roman" w:cs="Times New Roman"/>
+          <w:sz w:val="28"/>
+          <w:szCs w:val="28"/>
+        </w:rPr>
+        <w:t xml:space="preserve"> «</w:t>
+      </w:r>
+      <w:r>
+        <w:rPr>
+          <w:rFonts w:ascii="Times New Roman" w:hAnsi="Times New Roman" w:cs="Times New Roman"/>
+          <w:sz w:val="28"/>
+          <w:szCs w:val="28"/>
+        </w:rPr>
+        <w:t>О программе</w:t>
+      </w:r>
+      <w:r>
+        <w:rPr>
+          <w:rFonts w:ascii="Times New Roman" w:hAnsi="Times New Roman" w:cs="Times New Roman"/>
+          <w:sz w:val="28"/>
+          <w:szCs w:val="28"/>
+        </w:rPr>
+        <w:t>»</w:t>
+      </w:r>
+      <w:r>
+        <w:rPr>
+          <w:rFonts w:ascii="Times New Roman" w:hAnsi="Times New Roman" w:cs="Times New Roman"/>
+          <w:sz w:val="28"/>
+          <w:szCs w:val="28"/>
+        </w:rPr>
+        <w:t>. По нажатию откроется окошко с информацией о разработчике</w:t>
+      </w:r>
+      <w:r>
+        <w:rPr>
+          <w:rFonts w:ascii="Times New Roman" w:hAnsi="Times New Roman" w:cs="Times New Roman"/>
+          <w:sz w:val="28"/>
+          <w:szCs w:val="28"/>
+        </w:rPr>
+        <w:t>;</w:t>
+      </w:r>
+    </w:p>
+    <w:p>
+      <w:pPr>
+        <w:pStyle w:val="a3"/>
+        <w:numPr>
+          <w:ilvl w:val="0"/>
+          <w:numId w:val="43"/>
+        </w:numPr>
+        <w:spacing w:after="0" w:line="360" w:lineRule="auto"/>
+        <w:ind w:left="0" w:firstLine="709"/>
+        <w:jc w:val="both"/>
+        <w:rPr>
+          <w:rFonts w:ascii="Times New Roman" w:hAnsi="Times New Roman" w:cs="Times New Roman"/>
+          <w:sz w:val="28"/>
+          <w:szCs w:val="28"/>
+        </w:rPr>
+      </w:pPr>
+      <w:r>
+        <w:rPr>
+          <w:rFonts w:ascii="Times New Roman" w:hAnsi="Times New Roman" w:cs="Times New Roman"/>
+          <w:sz w:val="28"/>
+          <w:szCs w:val="28"/>
+        </w:rPr>
+        <w:t>к</w:t>
+      </w:r>
+      <w:r>
+        <w:rPr>
+          <w:rFonts w:ascii="Times New Roman" w:hAnsi="Times New Roman" w:cs="Times New Roman"/>
+          <w:sz w:val="28"/>
+          <w:szCs w:val="28"/>
+        </w:rPr>
+        <w:t xml:space="preserve">нопка </w:t>
+      </w:r>
+      <w:r>
+        <w:rPr>
+          <w:rFonts w:ascii="Times New Roman" w:hAnsi="Times New Roman" w:cs="Times New Roman"/>
+          <w:sz w:val="28"/>
+          <w:szCs w:val="28"/>
+        </w:rPr>
+        <w:t>«П</w:t>
+      </w:r>
+      <w:r>
+        <w:rPr>
+          <w:rFonts w:ascii="Times New Roman" w:hAnsi="Times New Roman" w:cs="Times New Roman"/>
+          <w:sz w:val="28"/>
+          <w:szCs w:val="28"/>
+        </w:rPr>
+        <w:t>ополнить банк дисциплин</w:t>
+      </w:r>
+      <w:r>
+        <w:rPr>
+          <w:rFonts w:ascii="Times New Roman" w:hAnsi="Times New Roman" w:cs="Times New Roman"/>
+          <w:sz w:val="28"/>
+          <w:szCs w:val="28"/>
+        </w:rPr>
+        <w:t>»</w:t>
+      </w:r>
+      <w:r>
+        <w:rPr>
+          <w:rFonts w:ascii="Times New Roman" w:hAnsi="Times New Roman" w:cs="Times New Roman"/>
+          <w:sz w:val="28"/>
+          <w:szCs w:val="28"/>
+        </w:rPr>
+        <w:t xml:space="preserve">. </w:t>
+      </w:r>
+      <w:r>
+        <w:rPr>
+          <w:rFonts w:ascii="Times New Roman" w:hAnsi="Times New Roman" w:cs="Times New Roman"/>
+          <w:sz w:val="28"/>
+          <w:szCs w:val="28"/>
+        </w:rPr>
+        <w:t>По нажатию должно открыться окно «Редактирования дисциплин»</w:t>
+      </w:r>
+      <w:r>
+        <w:rPr>
+          <w:rFonts w:ascii="Times New Roman" w:hAnsi="Times New Roman" w:cs="Times New Roman"/>
+          <w:sz w:val="28"/>
+          <w:szCs w:val="28"/>
+        </w:rPr>
+        <w:t>;</w:t>
+      </w:r>
+    </w:p>
+    <w:p>
+      <w:pPr>
+        <w:pStyle w:val="a3"/>
+        <w:numPr>
+          <w:ilvl w:val="0"/>
+          <w:numId w:val="43"/>
+        </w:numPr>
+        <w:spacing w:after="0" w:line="360" w:lineRule="auto"/>
+        <w:ind w:left="0" w:firstLine="709"/>
+        <w:jc w:val="both"/>
+        <w:rPr>
+          <w:rFonts w:ascii="Times New Roman" w:hAnsi="Times New Roman" w:cs="Times New Roman"/>
+          <w:sz w:val="28"/>
+          <w:szCs w:val="28"/>
+        </w:rPr>
+      </w:pPr>
+      <w:r>
+        <w:rPr>
+          <w:rFonts w:ascii="Times New Roman" w:hAnsi="Times New Roman" w:cs="Times New Roman"/>
+          <w:sz w:val="28"/>
+          <w:szCs w:val="28"/>
+        </w:rPr>
+        <w:t>з</w:t>
+      </w:r>
+      <w:r>
+        <w:rPr>
+          <w:rFonts w:ascii="Times New Roman" w:hAnsi="Times New Roman" w:cs="Times New Roman"/>
+          <w:sz w:val="28"/>
+          <w:szCs w:val="28"/>
+        </w:rPr>
+        <w:t>аголовок «</w:t>
+      </w:r>
+      <w:r>
+        <w:rPr>
+          <w:rFonts w:ascii="Times New Roman" w:hAnsi="Times New Roman" w:cs="Times New Roman"/>
+          <w:sz w:val="28"/>
+          <w:szCs w:val="28"/>
+        </w:rPr>
+        <w:t>Учебный план</w:t>
+      </w:r>
+      <w:r>
+        <w:rPr>
+          <w:rFonts w:ascii="Times New Roman" w:hAnsi="Times New Roman" w:cs="Times New Roman"/>
+          <w:sz w:val="28"/>
+          <w:szCs w:val="28"/>
+        </w:rPr>
+        <w:t>»</w:t>
+      </w:r>
+      <w:r>
+        <w:rPr>
+          <w:rFonts w:ascii="Times New Roman" w:hAnsi="Times New Roman" w:cs="Times New Roman"/>
+          <w:sz w:val="28"/>
+          <w:szCs w:val="28"/>
+        </w:rPr>
+        <w:t xml:space="preserve"> </w:t>
+      </w:r>
+      <w:r>
+        <w:rPr>
+          <w:rFonts w:ascii="Times New Roman" w:hAnsi="Times New Roman" w:cs="Times New Roman"/>
+          <w:sz w:val="28"/>
+          <w:szCs w:val="28"/>
+        </w:rPr>
+        <w:t xml:space="preserve">и общее количество з.е. </w:t>
+      </w:r>
+      <w:r>
+        <w:rPr>
+          <w:rFonts w:ascii="Times New Roman" w:hAnsi="Times New Roman" w:cs="Times New Roman"/>
+          <w:sz w:val="28"/>
+          <w:szCs w:val="28"/>
+        </w:rPr>
+        <w:t>в УП</w:t>
+      </w:r>
+      <w:r>
+        <w:rPr>
+          <w:rFonts w:ascii="Times New Roman" w:hAnsi="Times New Roman" w:cs="Times New Roman"/>
+          <w:sz w:val="28"/>
+          <w:szCs w:val="28"/>
+        </w:rPr>
+        <w:t>;</w:t>
+      </w:r>
+    </w:p>
+    <w:p>
+      <w:pPr>
+        <w:pStyle w:val="a3"/>
+        <w:numPr>
+          <w:ilvl w:val="0"/>
+          <w:numId w:val="43"/>
+        </w:numPr>
+        <w:spacing w:after="0" w:line="360" w:lineRule="auto"/>
+        <w:ind w:left="0" w:firstLine="709"/>
+        <w:jc w:val="both"/>
+        <w:rPr>
+          <w:rFonts w:ascii="Times New Roman" w:hAnsi="Times New Roman" w:cs="Times New Roman"/>
+          <w:sz w:val="28"/>
+          <w:szCs w:val="28"/>
+        </w:rPr>
+      </w:pPr>
+      <w:r>
+        <w:rPr>
+          <w:rFonts w:ascii="Times New Roman" w:hAnsi="Times New Roman" w:cs="Times New Roman"/>
+          <w:sz w:val="28"/>
+          <w:szCs w:val="28"/>
+        </w:rPr>
+        <w:t>з</w:t>
+      </w:r>
+      <w:r>
+        <w:rPr>
+          <w:rFonts w:ascii="Times New Roman" w:hAnsi="Times New Roman" w:cs="Times New Roman"/>
+          <w:sz w:val="28"/>
+          <w:szCs w:val="28"/>
+        </w:rPr>
+        <w:t>аголовок «Номер к</w:t>
+      </w:r>
+      <w:r>
+        <w:rPr>
+          <w:rFonts w:ascii="Times New Roman" w:hAnsi="Times New Roman" w:cs="Times New Roman"/>
+          <w:sz w:val="28"/>
+          <w:szCs w:val="28"/>
+        </w:rPr>
+        <w:t>урс</w:t>
+      </w:r>
+      <w:r>
+        <w:rPr>
+          <w:rFonts w:ascii="Times New Roman" w:hAnsi="Times New Roman" w:cs="Times New Roman"/>
+          <w:sz w:val="28"/>
+          <w:szCs w:val="28"/>
+        </w:rPr>
+        <w:t>а»</w:t>
+      </w:r>
+      <w:r>
+        <w:rPr>
+          <w:rFonts w:ascii="Times New Roman" w:hAnsi="Times New Roman" w:cs="Times New Roman"/>
+          <w:sz w:val="28"/>
+          <w:szCs w:val="28"/>
+        </w:rPr>
+        <w:t xml:space="preserve"> </w:t>
+      </w:r>
+      <w:r>
+        <w:rPr>
+          <w:rFonts w:ascii="Times New Roman" w:hAnsi="Times New Roman" w:cs="Times New Roman"/>
+          <w:sz w:val="28"/>
+          <w:szCs w:val="28"/>
+        </w:rPr>
+        <w:t>и</w:t>
+      </w:r>
+      <w:r>
+        <w:rPr>
+          <w:rFonts w:ascii="Times New Roman" w:hAnsi="Times New Roman" w:cs="Times New Roman"/>
+          <w:sz w:val="28"/>
+          <w:szCs w:val="28"/>
+        </w:rPr>
+        <w:t xml:space="preserve"> </w:t>
+      </w:r>
+      <w:r>
+        <w:rPr>
+          <w:rFonts w:ascii="Times New Roman" w:hAnsi="Times New Roman" w:cs="Times New Roman"/>
+          <w:sz w:val="28"/>
+          <w:szCs w:val="28"/>
+        </w:rPr>
+        <w:t>сумма з.е. для каждого курса</w:t>
+      </w:r>
+      <w:r>
+        <w:rPr>
+          <w:rFonts w:ascii="Times New Roman" w:hAnsi="Times New Roman" w:cs="Times New Roman"/>
+          <w:sz w:val="28"/>
+          <w:szCs w:val="28"/>
+        </w:rPr>
+        <w:t>;</w:t>
+      </w:r>
+    </w:p>
+    <w:p>
+      <w:pPr>
+        <w:pStyle w:val="a3"/>
+        <w:numPr>
+          <w:ilvl w:val="0"/>
+          <w:numId w:val="43"/>
+        </w:numPr>
+        <w:spacing w:after="0" w:line="360" w:lineRule="auto"/>
+        <w:ind w:left="0" w:firstLine="709"/>
+        <w:jc w:val="both"/>
+        <w:rPr>
+          <w:rFonts w:ascii="Times New Roman" w:hAnsi="Times New Roman" w:cs="Times New Roman"/>
+          <w:sz w:val="28"/>
+          <w:szCs w:val="28"/>
+        </w:rPr>
+      </w:pPr>
+      <w:r>
+        <w:rPr>
+          <w:rFonts w:ascii="Times New Roman" w:hAnsi="Times New Roman" w:cs="Times New Roman"/>
+          <w:sz w:val="28"/>
+          <w:szCs w:val="28"/>
+        </w:rPr>
+        <w:t>з</w:t>
+      </w:r>
+      <w:r>
+        <w:rPr>
+          <w:rFonts w:ascii="Times New Roman" w:hAnsi="Times New Roman" w:cs="Times New Roman"/>
+          <w:sz w:val="28"/>
+          <w:szCs w:val="28"/>
+        </w:rPr>
+        <w:t>аголовок «Номер с</w:t>
+      </w:r>
+      <w:r>
+        <w:rPr>
+          <w:rFonts w:ascii="Times New Roman" w:hAnsi="Times New Roman" w:cs="Times New Roman"/>
+          <w:sz w:val="28"/>
+          <w:szCs w:val="28"/>
+        </w:rPr>
+        <w:t>еместр</w:t>
+      </w:r>
+      <w:r>
+        <w:rPr>
+          <w:rFonts w:ascii="Times New Roman" w:hAnsi="Times New Roman" w:cs="Times New Roman"/>
+          <w:sz w:val="28"/>
+          <w:szCs w:val="28"/>
+        </w:rPr>
+        <w:t>а»</w:t>
+      </w:r>
+      <w:r>
+        <w:rPr>
+          <w:rFonts w:ascii="Times New Roman" w:hAnsi="Times New Roman" w:cs="Times New Roman"/>
+          <w:sz w:val="28"/>
+          <w:szCs w:val="28"/>
+        </w:rPr>
+        <w:t xml:space="preserve"> </w:t>
+      </w:r>
+      <w:r>
+        <w:rPr>
+          <w:rFonts w:ascii="Times New Roman" w:hAnsi="Times New Roman" w:cs="Times New Roman"/>
+          <w:sz w:val="28"/>
+          <w:szCs w:val="28"/>
+        </w:rPr>
+        <w:t xml:space="preserve">и сумма з.е. </w:t>
+      </w:r>
+      <w:r>
+        <w:rPr>
+          <w:rFonts w:ascii="Times New Roman" w:hAnsi="Times New Roman" w:cs="Times New Roman"/>
+          <w:sz w:val="28"/>
+          <w:szCs w:val="28"/>
+        </w:rPr>
+        <w:t>для каждого</w:t>
+      </w:r>
+      <w:r>
+        <w:rPr>
+          <w:rFonts w:ascii="Times New Roman" w:hAnsi="Times New Roman" w:cs="Times New Roman"/>
+          <w:sz w:val="28"/>
+          <w:szCs w:val="28"/>
+        </w:rPr>
+        <w:t xml:space="preserve"> </w:t>
+      </w:r>
+      <w:r>
+        <w:rPr>
+          <w:rFonts w:ascii="Times New Roman" w:hAnsi="Times New Roman" w:cs="Times New Roman"/>
+          <w:sz w:val="28"/>
+          <w:szCs w:val="28"/>
+        </w:rPr>
+        <w:t>семестра, с декомпозированным вычислением</w:t>
+      </w:r>
+      <w:r>
+        <w:rPr>
+          <w:rFonts w:ascii="Times New Roman" w:hAnsi="Times New Roman" w:cs="Times New Roman"/>
+          <w:sz w:val="28"/>
+          <w:szCs w:val="28"/>
+        </w:rPr>
+        <w:t xml:space="preserve"> </w:t>
+      </w:r>
+      <w:r>
+        <w:rPr>
+          <w:rFonts w:ascii="Times New Roman" w:hAnsi="Times New Roman" w:cs="Times New Roman"/>
+          <w:sz w:val="28"/>
+          <w:szCs w:val="28"/>
+        </w:rPr>
+        <w:t>т</w:t>
+      </w:r>
+      <w:r>
+        <w:rPr>
+          <w:rFonts w:ascii="Times New Roman" w:hAnsi="Times New Roman" w:cs="Times New Roman"/>
+          <w:sz w:val="28"/>
+          <w:szCs w:val="28"/>
+        </w:rPr>
+        <w:t>еоретическо</w:t>
+      </w:r>
+      <w:r>
+        <w:rPr>
+          <w:rFonts w:ascii="Times New Roman" w:hAnsi="Times New Roman" w:cs="Times New Roman"/>
+          <w:sz w:val="28"/>
+          <w:szCs w:val="28"/>
+        </w:rPr>
+        <w:t>го</w:t>
+      </w:r>
+      <w:r>
+        <w:rPr>
+          <w:rFonts w:ascii="Times New Roman" w:hAnsi="Times New Roman" w:cs="Times New Roman"/>
+          <w:sz w:val="28"/>
+          <w:szCs w:val="28"/>
+        </w:rPr>
+        <w:t xml:space="preserve"> обучени</w:t>
+      </w:r>
+      <w:r>
+        <w:rPr>
+          <w:rFonts w:ascii="Times New Roman" w:hAnsi="Times New Roman" w:cs="Times New Roman"/>
+          <w:sz w:val="28"/>
+          <w:szCs w:val="28"/>
+        </w:rPr>
+        <w:t>я,</w:t>
+      </w:r>
+      <w:r>
+        <w:rPr>
+          <w:rFonts w:ascii="Times New Roman" w:hAnsi="Times New Roman" w:cs="Times New Roman"/>
+          <w:sz w:val="28"/>
+          <w:szCs w:val="28"/>
+        </w:rPr>
+        <w:t xml:space="preserve"> </w:t>
+      </w:r>
+      <w:r>
+        <w:rPr>
+          <w:rFonts w:ascii="Times New Roman" w:hAnsi="Times New Roman" w:cs="Times New Roman"/>
+          <w:sz w:val="28"/>
+          <w:szCs w:val="28"/>
+        </w:rPr>
+        <w:t>п</w:t>
+      </w:r>
+      <w:r>
+        <w:rPr>
+          <w:rFonts w:ascii="Times New Roman" w:hAnsi="Times New Roman" w:cs="Times New Roman"/>
+          <w:sz w:val="28"/>
+          <w:szCs w:val="28"/>
+        </w:rPr>
+        <w:t>ромежуточная аттестация</w:t>
+      </w:r>
+      <w:r>
+        <w:rPr>
+          <w:rFonts w:ascii="Times New Roman" w:hAnsi="Times New Roman" w:cs="Times New Roman"/>
+          <w:sz w:val="28"/>
+          <w:szCs w:val="28"/>
+        </w:rPr>
+        <w:t xml:space="preserve"> и</w:t>
+      </w:r>
+      <w:r>
+        <w:rPr>
+          <w:rFonts w:ascii="Times New Roman" w:hAnsi="Times New Roman" w:cs="Times New Roman"/>
+          <w:sz w:val="28"/>
+          <w:szCs w:val="28"/>
+        </w:rPr>
+        <w:t xml:space="preserve"> </w:t>
+      </w:r>
+      <w:r>
+        <w:rPr>
+          <w:rFonts w:ascii="Times New Roman" w:hAnsi="Times New Roman" w:cs="Times New Roman"/>
+          <w:sz w:val="28"/>
+          <w:szCs w:val="28"/>
+        </w:rPr>
+        <w:t>к</w:t>
+      </w:r>
+      <w:r>
+        <w:rPr>
+          <w:rFonts w:ascii="Times New Roman" w:hAnsi="Times New Roman" w:cs="Times New Roman"/>
+          <w:sz w:val="28"/>
+          <w:szCs w:val="28"/>
+        </w:rPr>
+        <w:t>урсовая работа/проект</w:t>
+      </w:r>
+      <w:r>
+        <w:rPr>
+          <w:rFonts w:ascii="Times New Roman" w:hAnsi="Times New Roman" w:cs="Times New Roman"/>
+          <w:sz w:val="28"/>
+          <w:szCs w:val="28"/>
+        </w:rPr>
+        <w:t>;</w:t>
+      </w:r>
+    </w:p>
+    <w:p>
+      <w:pPr>
+        <w:pStyle w:val="a3"/>
+        <w:numPr>
+          <w:ilvl w:val="0"/>
+          <w:numId w:val="43"/>
+        </w:numPr>
+        <w:spacing w:after="0" w:line="360" w:lineRule="auto"/>
+        <w:ind w:left="0" w:firstLine="709"/>
+        <w:jc w:val="both"/>
+        <w:rPr>
+          <w:rFonts w:ascii="Times New Roman" w:hAnsi="Times New Roman" w:cs="Times New Roman"/>
+          <w:sz w:val="28"/>
+          <w:szCs w:val="28"/>
+        </w:rPr>
+      </w:pPr>
+      <w:r>
+        <w:rPr>
+          <w:rFonts w:ascii="Times New Roman" w:hAnsi="Times New Roman" w:cs="Times New Roman"/>
+          <w:sz w:val="28"/>
+          <w:szCs w:val="28"/>
+        </w:rPr>
+        <w:t>з</w:t>
+      </w:r>
+      <w:r>
+        <w:rPr>
+          <w:rFonts w:ascii="Times New Roman" w:hAnsi="Times New Roman" w:cs="Times New Roman"/>
+          <w:sz w:val="28"/>
+          <w:szCs w:val="28"/>
+        </w:rPr>
+        <w:t>аголовок «Банк дисциплин»</w:t>
+      </w:r>
+      <w:r>
+        <w:rPr>
+          <w:rFonts w:ascii="Times New Roman" w:hAnsi="Times New Roman" w:cs="Times New Roman"/>
+          <w:sz w:val="28"/>
+          <w:szCs w:val="28"/>
+        </w:rPr>
+        <w:t>;</w:t>
+      </w:r>
+    </w:p>
+    <w:p>
+      <w:pPr>
+        <w:pStyle w:val="a3"/>
+        <w:numPr>
+          <w:ilvl w:val="0"/>
+          <w:numId w:val="43"/>
+        </w:numPr>
+        <w:spacing w:after="0" w:line="360" w:lineRule="auto"/>
+        <w:ind w:left="0" w:firstLine="709"/>
+        <w:jc w:val="both"/>
+        <w:rPr>
+          <w:rFonts w:ascii="Times New Roman" w:hAnsi="Times New Roman" w:cs="Times New Roman"/>
+          <w:sz w:val="28"/>
+          <w:szCs w:val="28"/>
+        </w:rPr>
+      </w:pPr>
+      <w:r>
+        <w:rPr>
+          <w:rFonts w:ascii="Times New Roman" w:hAnsi="Times New Roman" w:cs="Times New Roman"/>
+          <w:sz w:val="28"/>
+          <w:szCs w:val="28"/>
+        </w:rPr>
+        <w:t>к</w:t>
+      </w:r>
+      <w:r>
+        <w:rPr>
+          <w:rFonts w:ascii="Times New Roman" w:hAnsi="Times New Roman" w:cs="Times New Roman"/>
+          <w:sz w:val="28"/>
+          <w:szCs w:val="28"/>
+        </w:rPr>
+        <w:t>олонк</w:t>
+      </w:r>
+      <w:r>
+        <w:rPr>
+          <w:rFonts w:ascii="Times New Roman" w:hAnsi="Times New Roman" w:cs="Times New Roman"/>
+          <w:sz w:val="28"/>
+          <w:szCs w:val="28"/>
+        </w:rPr>
+        <w:t>а</w:t>
+      </w:r>
+      <w:r>
+        <w:rPr>
+          <w:rFonts w:ascii="Times New Roman" w:hAnsi="Times New Roman" w:cs="Times New Roman"/>
+          <w:sz w:val="28"/>
+          <w:szCs w:val="28"/>
+        </w:rPr>
+        <w:t xml:space="preserve"> </w:t>
+      </w:r>
+      <w:r>
+        <w:rPr>
+          <w:rFonts w:ascii="Times New Roman" w:hAnsi="Times New Roman" w:cs="Times New Roman"/>
+          <w:sz w:val="28"/>
+          <w:szCs w:val="28"/>
+        </w:rPr>
+        <w:t>банка дисциплин</w:t>
+      </w:r>
+      <w:r>
+        <w:rPr>
+          <w:rFonts w:ascii="Times New Roman" w:hAnsi="Times New Roman" w:cs="Times New Roman"/>
+          <w:sz w:val="28"/>
+          <w:szCs w:val="28"/>
+        </w:rPr>
+        <w:t xml:space="preserve">. Сюда </w:t>
+      </w:r>
+      <w:r>
+        <w:rPr>
+          <w:rFonts w:ascii="Times New Roman" w:hAnsi="Times New Roman" w:cs="Times New Roman"/>
+          <w:sz w:val="28"/>
+          <w:szCs w:val="28"/>
+        </w:rPr>
+        <w:t>выгружаются дисциплины, выбранные в окне «Редактор дисциплин»</w:t>
+      </w:r>
+      <w:r>
+        <w:rPr>
+          <w:rFonts w:ascii="Times New Roman" w:hAnsi="Times New Roman" w:cs="Times New Roman"/>
+          <w:sz w:val="28"/>
+          <w:szCs w:val="28"/>
+        </w:rPr>
+        <w:t>;</w:t>
+      </w:r>
+    </w:p>
+    <w:p>
+      <w:pPr>
+        <w:pStyle w:val="a3"/>
+        <w:numPr>
+          <w:ilvl w:val="0"/>
+          <w:numId w:val="43"/>
+        </w:numPr>
+        <w:spacing w:after="0" w:line="360" w:lineRule="auto"/>
+        <w:ind w:left="0" w:firstLine="709"/>
+        <w:jc w:val="both"/>
+        <w:rPr>
+          <w:rFonts w:ascii="Times New Roman" w:hAnsi="Times New Roman" w:cs="Times New Roman"/>
+          <w:sz w:val="28"/>
+          <w:szCs w:val="28"/>
+        </w:rPr>
+      </w:pPr>
+      <w:r>
+        <w:rPr>
+          <w:rFonts w:ascii="Times New Roman" w:hAnsi="Times New Roman" w:cs="Times New Roman"/>
+          <w:sz w:val="28"/>
+          <w:szCs w:val="28"/>
+        </w:rPr>
+        <w:t>к</w:t>
+      </w:r>
+      <w:r>
+        <w:rPr>
+          <w:rFonts w:ascii="Times New Roman" w:hAnsi="Times New Roman" w:cs="Times New Roman"/>
+          <w:sz w:val="28"/>
+          <w:szCs w:val="28"/>
+        </w:rPr>
+        <w:t>олонки семестров</w:t>
+      </w:r>
+      <w:r>
+        <w:rPr>
+          <w:rFonts w:ascii="Times New Roman" w:hAnsi="Times New Roman" w:cs="Times New Roman"/>
+          <w:sz w:val="28"/>
+          <w:szCs w:val="28"/>
+        </w:rPr>
+        <w:t xml:space="preserve">. Перемещение плитки происходит </w:t>
+      </w:r>
+      <w:r>
+        <w:rPr>
+          <w:rFonts w:ascii="Times New Roman" w:hAnsi="Times New Roman" w:cs="Times New Roman"/>
+          <w:sz w:val="28"/>
+          <w:szCs w:val="28"/>
+        </w:rPr>
+        <w:t>между одним из семестров и банком дисциплин</w:t>
+      </w:r>
+      <w:r>
+        <w:rPr>
+          <w:rFonts w:ascii="Times New Roman" w:hAnsi="Times New Roman" w:cs="Times New Roman"/>
+          <w:sz w:val="28"/>
+          <w:szCs w:val="28"/>
+        </w:rPr>
+        <w:t>;</w:t>
+      </w:r>
     </w:p>
     <w:p>
       <w:pPr>
@@ -15048,12 +16462,136 @@
           <w:szCs w:val="28"/>
         </w:rPr>
       </w:pPr>
+      <w:r>
+        <w:rPr>
+          <w:rFonts w:ascii="Times New Roman" w:hAnsi="Times New Roman" w:cs="Times New Roman"/>
+          <w:sz w:val="28"/>
+          <w:szCs w:val="28"/>
+        </w:rPr>
+        <w:t>Области</w:t>
+      </w:r>
+      <w:r>
+        <w:rPr>
+          <w:rFonts w:ascii="Times New Roman" w:hAnsi="Times New Roman" w:cs="Times New Roman"/>
+          <w:sz w:val="28"/>
+          <w:szCs w:val="28"/>
+        </w:rPr>
+        <w:t xml:space="preserve"> макет</w:t>
+      </w:r>
+      <w:r>
+        <w:rPr>
+          <w:rFonts w:ascii="Times New Roman" w:hAnsi="Times New Roman" w:cs="Times New Roman"/>
+          <w:sz w:val="28"/>
+          <w:szCs w:val="28"/>
+        </w:rPr>
+        <w:t>а главного окна</w:t>
+      </w:r>
+      <w:r>
+        <w:rPr>
+          <w:rFonts w:ascii="Times New Roman" w:hAnsi="Times New Roman" w:cs="Times New Roman"/>
+          <w:sz w:val="28"/>
+          <w:szCs w:val="28"/>
+        </w:rPr>
+        <w:t xml:space="preserve"> представлен</w:t>
+      </w:r>
+      <w:r>
+        <w:rPr>
+          <w:rFonts w:ascii="Times New Roman" w:hAnsi="Times New Roman" w:cs="Times New Roman"/>
+          <w:sz w:val="28"/>
+          <w:szCs w:val="28"/>
+        </w:rPr>
+        <w:t>ы</w:t>
+      </w:r>
+      <w:r>
+        <w:rPr>
+          <w:rFonts w:ascii="Times New Roman" w:hAnsi="Times New Roman" w:cs="Times New Roman"/>
+          <w:sz w:val="28"/>
+          <w:szCs w:val="28"/>
+        </w:rPr>
+        <w:t xml:space="preserve"> на рисунке 20.</w:t>
+      </w:r>
     </w:p>
     <w:p>
       <w:pPr>
         <w:spacing w:after="0" w:line="360" w:lineRule="auto"/>
         <w:ind w:firstLine="709"/>
         <w:jc w:val="both"/>
+        <w:rPr>
+          <w:rFonts w:ascii="Times New Roman" w:hAnsi="Times New Roman" w:cs="Times New Roman"/>
+          <w:sz w:val="28"/>
+          <w:szCs w:val="28"/>
+        </w:rPr>
+      </w:pPr>
+    </w:p>
+    <w:p>
+      <w:pPr>
+        <w:spacing w:after="0" w:line="360" w:lineRule="auto"/>
+        <w:jc w:val="both"/>
+        <w:rPr>
+          <w:rFonts w:ascii="Times New Roman" w:hAnsi="Times New Roman" w:cs="Times New Roman"/>
+          <w:sz w:val="28"/>
+          <w:szCs w:val="28"/>
+        </w:rPr>
+      </w:pPr>
+      <w:r>
+        <w:rPr>
+          <w:noProof/>
+        </w:rPr>
+        <w:lastRenderedPageBreak/>
+        <w:drawing>
+          <wp:inline distT="0" distB="0" distL="0" distR="0" wp14:anchorId="229C6F21" wp14:editId="295EDCB9">
+            <wp:extent cx="6332220" cy="3159125"/>
+            <wp:effectExtent l="0" t="0" r="0" b="3175"/>
+            <wp:docPr id="9" name="Рисунок 9"/>
+            <wp:cNvGraphicFramePr>
+              <a:graphicFrameLocks xmlns:a="http://schemas.openxmlformats.org/drawingml/2006/main" noChangeAspect="1"/>
+            </wp:cNvGraphicFramePr>
+            <a:graphic xmlns:a="http://schemas.openxmlformats.org/drawingml/2006/main">
+              <a:graphicData uri="http://schemas.openxmlformats.org/drawingml/2006/picture">
+                <pic:pic xmlns:pic="http://schemas.openxmlformats.org/drawingml/2006/picture">
+                  <pic:nvPicPr>
+                    <pic:cNvPr id="0" name="Picture 3"/>
+                    <pic:cNvPicPr>
+                      <a:picLocks noChangeAspect="1" noChangeArrowheads="1"/>
+                    </pic:cNvPicPr>
+                  </pic:nvPicPr>
+                  <pic:blipFill>
+                    <a:blip r:embed="rId25">
+                      <a:extLst>
+                        <a:ext uri="{28A0092B-C50C-407E-A947-70E740481C1C}">
+                          <a14:useLocalDpi xmlns:a14="http://schemas.microsoft.com/office/drawing/2010/main" val="0"/>
+                        </a:ext>
+                      </a:extLst>
+                    </a:blip>
+                    <a:srcRect/>
+                    <a:stretch>
+                      <a:fillRect/>
+                    </a:stretch>
+                  </pic:blipFill>
+                  <pic:spPr bwMode="auto">
+                    <a:xfrm>
+                      <a:off x="0" y="0"/>
+                      <a:ext cx="6332220" cy="3159125"/>
+                    </a:xfrm>
+                    <a:prstGeom prst="rect">
+                      <a:avLst/>
+                    </a:prstGeom>
+                    <a:noFill/>
+                    <a:ln>
+                      <a:noFill/>
+                    </a:ln>
+                  </pic:spPr>
+                </pic:pic>
+              </a:graphicData>
+            </a:graphic>
+          </wp:inline>
+        </w:drawing>
+      </w:r>
+    </w:p>
+    <w:p>
+      <w:pPr>
+        <w:spacing w:after="0" w:line="360" w:lineRule="auto"/>
+        <w:jc w:val="center"/>
         <w:rPr>
           <w:rFonts w:ascii="Times New Roman" w:hAnsi="Times New Roman" w:cs="Times New Roman"/>
           <w:b/>
@@ -15070,7 +16608,7 @@
           <w:sz w:val="28"/>
           <w:szCs w:val="28"/>
         </w:rPr>
-        <w:t>5</w:t>
+        <w:t xml:space="preserve">Рисунок </w:t>
       </w:r>
       <w:r>
         <w:rPr>
@@ -15080,7 +16618,7 @@
           <w:sz w:val="28"/>
           <w:szCs w:val="28"/>
         </w:rPr>
-        <w:t xml:space="preserve">. </w:t>
+        <w:t>20</w:t>
       </w:r>
       <w:r>
         <w:rPr>
@@ -15090,7 +16628,7 @@
           <w:sz w:val="28"/>
           <w:szCs w:val="28"/>
         </w:rPr>
-        <w:t>Архитектура разрабатываемого приложения</w:t>
+        <w:t xml:space="preserve"> –</w:t>
       </w:r>
       <w:r>
         <w:rPr>
@@ -15100,6 +16638,1001 @@
           <w:sz w:val="28"/>
           <w:szCs w:val="28"/>
         </w:rPr>
+        <w:t xml:space="preserve"> </w:t>
+      </w:r>
+      <w:r>
+        <w:rPr>
+          <w:rFonts w:ascii="Times New Roman" w:hAnsi="Times New Roman" w:cs="Times New Roman"/>
+          <w:b/>
+          <w:bCs/>
+          <w:sz w:val="28"/>
+          <w:szCs w:val="28"/>
+        </w:rPr>
+        <w:t>Области м</w:t>
+      </w:r>
+      <w:r>
+        <w:rPr>
+          <w:rFonts w:ascii="Times New Roman" w:hAnsi="Times New Roman" w:cs="Times New Roman"/>
+          <w:b/>
+          <w:bCs/>
+          <w:sz w:val="28"/>
+          <w:szCs w:val="28"/>
+        </w:rPr>
+        <w:t>акет</w:t>
+      </w:r>
+      <w:r>
+        <w:rPr>
+          <w:rFonts w:ascii="Times New Roman" w:hAnsi="Times New Roman" w:cs="Times New Roman"/>
+          <w:b/>
+          <w:bCs/>
+          <w:sz w:val="28"/>
+          <w:szCs w:val="28"/>
+        </w:rPr>
+        <w:t>а</w:t>
+      </w:r>
+      <w:r>
+        <w:rPr>
+          <w:rFonts w:ascii="Times New Roman" w:hAnsi="Times New Roman" w:cs="Times New Roman"/>
+          <w:b/>
+          <w:bCs/>
+          <w:sz w:val="28"/>
+          <w:szCs w:val="28"/>
+        </w:rPr>
+        <w:t xml:space="preserve"> главного окна</w:t>
+      </w:r>
+    </w:p>
+    <w:p>
+      <w:pPr>
+        <w:spacing w:after="0" w:line="360" w:lineRule="auto"/>
+        <w:ind w:firstLine="709"/>
+        <w:jc w:val="both"/>
+        <w:rPr>
+          <w:rFonts w:ascii="Times New Roman" w:hAnsi="Times New Roman" w:cs="Times New Roman"/>
+          <w:sz w:val="28"/>
+          <w:szCs w:val="28"/>
+        </w:rPr>
+      </w:pPr>
+    </w:p>
+    <w:p>
+      <w:pPr>
+        <w:spacing w:after="0" w:line="360" w:lineRule="auto"/>
+        <w:ind w:firstLine="709"/>
+        <w:jc w:val="both"/>
+        <w:rPr>
+          <w:rFonts w:ascii="Times New Roman" w:hAnsi="Times New Roman" w:cs="Times New Roman"/>
+          <w:sz w:val="28"/>
+          <w:szCs w:val="28"/>
+        </w:rPr>
+      </w:pPr>
+      <w:r>
+        <w:rPr>
+          <w:rFonts w:ascii="Times New Roman" w:hAnsi="Times New Roman" w:cs="Times New Roman"/>
+          <w:sz w:val="28"/>
+          <w:szCs w:val="28"/>
+        </w:rPr>
+        <w:t>Выполнение различных операций над дисциплинами предполагает наличие отдельного графического элемента, который будет являться частью главного окна. Таким элементом будет</w:t>
+      </w:r>
+      <w:r>
+        <w:rPr>
+          <w:rFonts w:ascii="Times New Roman" w:hAnsi="Times New Roman" w:cs="Times New Roman"/>
+          <w:sz w:val="28"/>
+          <w:szCs w:val="28"/>
+        </w:rPr>
+        <w:t xml:space="preserve"> интерфейс, который по внешнему виду напоминает</w:t>
+      </w:r>
+      <w:r>
+        <w:rPr>
+          <w:rFonts w:ascii="Times New Roman" w:hAnsi="Times New Roman" w:cs="Times New Roman"/>
+          <w:sz w:val="28"/>
+          <w:szCs w:val="28"/>
+        </w:rPr>
+        <w:t xml:space="preserve"> </w:t>
+      </w:r>
+      <w:r>
+        <w:rPr>
+          <w:rFonts w:ascii="Times New Roman" w:hAnsi="Times New Roman" w:cs="Times New Roman"/>
+          <w:sz w:val="28"/>
+          <w:szCs w:val="28"/>
+        </w:rPr>
+        <w:t>п</w:t>
+      </w:r>
+      <w:r>
+        <w:rPr>
+          <w:rFonts w:ascii="Times New Roman" w:hAnsi="Times New Roman" w:cs="Times New Roman"/>
+          <w:sz w:val="28"/>
+          <w:szCs w:val="28"/>
+        </w:rPr>
+        <w:t>литк</w:t>
+      </w:r>
+      <w:r>
+        <w:rPr>
+          <w:rFonts w:ascii="Times New Roman" w:hAnsi="Times New Roman" w:cs="Times New Roman"/>
+          <w:sz w:val="28"/>
+          <w:szCs w:val="28"/>
+        </w:rPr>
+        <w:t>у.</w:t>
+      </w:r>
+      <w:r>
+        <w:rPr>
+          <w:rFonts w:ascii="Times New Roman" w:hAnsi="Times New Roman" w:cs="Times New Roman"/>
+          <w:sz w:val="28"/>
+          <w:szCs w:val="28"/>
+        </w:rPr>
+        <w:t xml:space="preserve"> Она состоит из следующих областей:</w:t>
+      </w:r>
+    </w:p>
+    <w:p>
+      <w:pPr>
+        <w:pStyle w:val="a3"/>
+        <w:numPr>
+          <w:ilvl w:val="0"/>
+          <w:numId w:val="45"/>
+        </w:numPr>
+        <w:spacing w:after="0" w:line="360" w:lineRule="auto"/>
+        <w:ind w:left="0" w:firstLine="709"/>
+        <w:jc w:val="both"/>
+        <w:rPr>
+          <w:rFonts w:ascii="Times New Roman" w:hAnsi="Times New Roman" w:cs="Times New Roman"/>
+          <w:sz w:val="28"/>
+          <w:szCs w:val="28"/>
+        </w:rPr>
+      </w:pPr>
+      <w:r>
+        <w:rPr>
+          <w:rFonts w:ascii="Times New Roman" w:hAnsi="Times New Roman" w:cs="Times New Roman"/>
+          <w:sz w:val="28"/>
+          <w:szCs w:val="28"/>
+        </w:rPr>
+        <w:t>общее количество зачетных единиц для плитки;</w:t>
+      </w:r>
+    </w:p>
+    <w:p>
+      <w:pPr>
+        <w:pStyle w:val="a3"/>
+        <w:numPr>
+          <w:ilvl w:val="0"/>
+          <w:numId w:val="45"/>
+        </w:numPr>
+        <w:spacing w:after="0" w:line="360" w:lineRule="auto"/>
+        <w:ind w:left="0" w:firstLine="709"/>
+        <w:jc w:val="both"/>
+        <w:rPr>
+          <w:rFonts w:ascii="Times New Roman" w:hAnsi="Times New Roman" w:cs="Times New Roman"/>
+          <w:sz w:val="28"/>
+          <w:szCs w:val="28"/>
+        </w:rPr>
+      </w:pPr>
+      <w:r>
+        <w:rPr>
+          <w:rFonts w:ascii="Times New Roman" w:hAnsi="Times New Roman" w:cs="Times New Roman"/>
+          <w:sz w:val="28"/>
+          <w:szCs w:val="28"/>
+        </w:rPr>
+        <w:t>кнопка «Удалить плитку». Если плитка находится в семестре, то по нажатию на эту кнопку, она вернется в банк дисциплин</w:t>
+      </w:r>
+      <w:r>
+        <w:rPr>
+          <w:rFonts w:ascii="Times New Roman" w:hAnsi="Times New Roman" w:cs="Times New Roman"/>
+          <w:sz w:val="28"/>
+          <w:szCs w:val="28"/>
+        </w:rPr>
+        <w:t>. А</w:t>
+      </w:r>
+      <w:r>
+        <w:rPr>
+          <w:rFonts w:ascii="Times New Roman" w:hAnsi="Times New Roman" w:cs="Times New Roman"/>
+          <w:sz w:val="28"/>
+          <w:szCs w:val="28"/>
+        </w:rPr>
+        <w:t xml:space="preserve"> </w:t>
+      </w:r>
+      <w:r>
+        <w:rPr>
+          <w:rFonts w:ascii="Times New Roman" w:hAnsi="Times New Roman" w:cs="Times New Roman"/>
+          <w:sz w:val="28"/>
+          <w:szCs w:val="28"/>
+        </w:rPr>
+        <w:t>н</w:t>
+      </w:r>
+      <w:r>
+        <w:rPr>
+          <w:rFonts w:ascii="Times New Roman" w:hAnsi="Times New Roman" w:cs="Times New Roman"/>
+          <w:sz w:val="28"/>
+          <w:szCs w:val="28"/>
+        </w:rPr>
+        <w:t>ажатие в банке дисциплин, просто удалит плитку из главного окна;</w:t>
+      </w:r>
+    </w:p>
+    <w:p>
+      <w:pPr>
+        <w:pStyle w:val="a3"/>
+        <w:numPr>
+          <w:ilvl w:val="0"/>
+          <w:numId w:val="45"/>
+        </w:numPr>
+        <w:spacing w:after="0" w:line="360" w:lineRule="auto"/>
+        <w:ind w:left="0" w:firstLine="709"/>
+        <w:jc w:val="both"/>
+        <w:rPr>
+          <w:rFonts w:ascii="Times New Roman" w:hAnsi="Times New Roman" w:cs="Times New Roman"/>
+          <w:sz w:val="28"/>
+          <w:szCs w:val="28"/>
+        </w:rPr>
+      </w:pPr>
+      <w:r>
+        <w:rPr>
+          <w:rFonts w:ascii="Times New Roman" w:hAnsi="Times New Roman" w:cs="Times New Roman"/>
+          <w:sz w:val="28"/>
+          <w:szCs w:val="28"/>
+        </w:rPr>
+        <w:t>сокращенное название дисциплины;</w:t>
+      </w:r>
+    </w:p>
+    <w:p>
+      <w:pPr>
+        <w:pStyle w:val="a3"/>
+        <w:numPr>
+          <w:ilvl w:val="0"/>
+          <w:numId w:val="45"/>
+        </w:numPr>
+        <w:spacing w:after="0" w:line="360" w:lineRule="auto"/>
+        <w:ind w:left="0" w:firstLine="709"/>
+        <w:jc w:val="both"/>
+        <w:rPr>
+          <w:rFonts w:ascii="Times New Roman" w:hAnsi="Times New Roman" w:cs="Times New Roman"/>
+          <w:sz w:val="28"/>
+          <w:szCs w:val="28"/>
+        </w:rPr>
+      </w:pPr>
+      <w:r>
+        <w:rPr>
+          <w:rFonts w:ascii="Times New Roman" w:hAnsi="Times New Roman" w:cs="Times New Roman"/>
+          <w:sz w:val="28"/>
+          <w:szCs w:val="28"/>
+        </w:rPr>
+        <w:t>цвет категории для дисциплины;</w:t>
+      </w:r>
+    </w:p>
+    <w:p>
+      <w:pPr>
+        <w:pStyle w:val="a3"/>
+        <w:numPr>
+          <w:ilvl w:val="0"/>
+          <w:numId w:val="45"/>
+        </w:numPr>
+        <w:spacing w:after="0" w:line="360" w:lineRule="auto"/>
+        <w:ind w:left="0" w:firstLine="709"/>
+        <w:jc w:val="both"/>
+        <w:rPr>
+          <w:rFonts w:ascii="Times New Roman" w:hAnsi="Times New Roman" w:cs="Times New Roman"/>
+          <w:sz w:val="28"/>
+          <w:szCs w:val="28"/>
+        </w:rPr>
+      </w:pPr>
+      <w:r>
+        <w:rPr>
+          <w:rFonts w:ascii="Times New Roman" w:hAnsi="Times New Roman" w:cs="Times New Roman"/>
+          <w:sz w:val="28"/>
+          <w:szCs w:val="28"/>
+        </w:rPr>
+        <w:t>э</w:t>
+      </w:r>
+      <w:r>
+        <w:rPr>
+          <w:rFonts w:ascii="Times New Roman" w:hAnsi="Times New Roman" w:cs="Times New Roman"/>
+          <w:sz w:val="28"/>
+          <w:szCs w:val="28"/>
+        </w:rPr>
+        <w:t>лемент управления</w:t>
+      </w:r>
+      <w:r>
+        <w:rPr>
+          <w:rFonts w:ascii="Times New Roman" w:hAnsi="Times New Roman" w:cs="Times New Roman"/>
+          <w:sz w:val="28"/>
+          <w:szCs w:val="28"/>
+        </w:rPr>
+        <w:t xml:space="preserve"> значением з.е. для теоретического обучения</w:t>
+      </w:r>
+      <w:r>
+        <w:rPr>
+          <w:rFonts w:ascii="Times New Roman" w:hAnsi="Times New Roman" w:cs="Times New Roman"/>
+          <w:sz w:val="28"/>
+          <w:szCs w:val="28"/>
+        </w:rPr>
+        <w:t>, который выглядит как</w:t>
+      </w:r>
+      <w:r>
+        <w:rPr>
+          <w:rFonts w:ascii="Times New Roman" w:hAnsi="Times New Roman" w:cs="Times New Roman"/>
+          <w:sz w:val="28"/>
+          <w:szCs w:val="28"/>
+        </w:rPr>
+        <w:t xml:space="preserve"> сочетание текстового поля и пары кнопок со стрелками для корректировки значения пользователем. Он выводит и задает отдельное числовое значение из списка вариантов. Пользователь может увеличить и уменьшить число путем нажатия кнопок со стрелками</w:t>
+      </w:r>
+      <w:r>
+        <w:rPr>
+          <w:rFonts w:ascii="Times New Roman" w:hAnsi="Times New Roman" w:cs="Times New Roman"/>
+          <w:sz w:val="28"/>
+          <w:szCs w:val="28"/>
+        </w:rPr>
+        <w:t xml:space="preserve"> вверх </w:t>
+      </w:r>
+      <w:r>
+        <w:rPr>
+          <w:rFonts w:ascii="Times New Roman" w:hAnsi="Times New Roman" w:cs="Times New Roman"/>
+          <w:sz w:val="28"/>
+          <w:szCs w:val="28"/>
+        </w:rPr>
+        <w:t xml:space="preserve">и </w:t>
+      </w:r>
+      <w:r>
+        <w:rPr>
+          <w:rFonts w:ascii="Times New Roman" w:hAnsi="Times New Roman" w:cs="Times New Roman"/>
+          <w:sz w:val="28"/>
+          <w:szCs w:val="28"/>
+        </w:rPr>
+        <w:t>вниз</w:t>
+      </w:r>
+      <w:r>
+        <w:rPr>
+          <w:rFonts w:ascii="Times New Roman" w:hAnsi="Times New Roman" w:cs="Times New Roman"/>
+          <w:sz w:val="28"/>
+          <w:szCs w:val="28"/>
+        </w:rPr>
+        <w:t xml:space="preserve">. Нажатие клавиши со стрелкой </w:t>
+      </w:r>
+      <w:r>
+        <w:rPr>
+          <w:rFonts w:ascii="Times New Roman" w:hAnsi="Times New Roman" w:cs="Times New Roman"/>
+          <w:sz w:val="28"/>
+          <w:szCs w:val="28"/>
+        </w:rPr>
+        <w:lastRenderedPageBreak/>
+        <w:t>вверх</w:t>
+      </w:r>
+      <w:r>
+        <w:rPr>
+          <w:rFonts w:ascii="Times New Roman" w:hAnsi="Times New Roman" w:cs="Times New Roman"/>
+          <w:sz w:val="28"/>
+          <w:szCs w:val="28"/>
+        </w:rPr>
+        <w:t xml:space="preserve"> увеличивает значение до максимума; нажатие клавиши со стрелкой </w:t>
+      </w:r>
+      <w:r>
+        <w:rPr>
+          <w:rFonts w:ascii="Times New Roman" w:hAnsi="Times New Roman" w:cs="Times New Roman"/>
+          <w:sz w:val="28"/>
+          <w:szCs w:val="28"/>
+        </w:rPr>
+        <w:t>вниз</w:t>
+      </w:r>
+      <w:r>
+        <w:rPr>
+          <w:rFonts w:ascii="Times New Roman" w:hAnsi="Times New Roman" w:cs="Times New Roman"/>
+          <w:sz w:val="28"/>
+          <w:szCs w:val="28"/>
+        </w:rPr>
+        <w:t xml:space="preserve"> уменьшает значение до минимума</w:t>
+      </w:r>
+      <w:r>
+        <w:rPr>
+          <w:rFonts w:ascii="Times New Roman" w:hAnsi="Times New Roman" w:cs="Times New Roman"/>
+          <w:sz w:val="28"/>
+          <w:szCs w:val="28"/>
+        </w:rPr>
+        <w:t>. Данный элемент управления также используется в следующих двух областях;</w:t>
+      </w:r>
+    </w:p>
+    <w:p>
+      <w:pPr>
+        <w:pStyle w:val="a3"/>
+        <w:numPr>
+          <w:ilvl w:val="0"/>
+          <w:numId w:val="45"/>
+        </w:numPr>
+        <w:spacing w:after="0" w:line="360" w:lineRule="auto"/>
+        <w:ind w:left="0" w:firstLine="709"/>
+        <w:jc w:val="both"/>
+        <w:rPr>
+          <w:rFonts w:ascii="Times New Roman" w:hAnsi="Times New Roman" w:cs="Times New Roman"/>
+          <w:sz w:val="28"/>
+          <w:szCs w:val="28"/>
+        </w:rPr>
+      </w:pPr>
+      <w:r>
+        <w:rPr>
+          <w:rFonts w:ascii="Times New Roman" w:hAnsi="Times New Roman" w:cs="Times New Roman"/>
+          <w:sz w:val="28"/>
+          <w:szCs w:val="28"/>
+        </w:rPr>
+        <w:t>элемент управления значением з.е. промежуточной аттестации;</w:t>
+      </w:r>
+    </w:p>
+    <w:p>
+      <w:pPr>
+        <w:pStyle w:val="a3"/>
+        <w:numPr>
+          <w:ilvl w:val="0"/>
+          <w:numId w:val="45"/>
+        </w:numPr>
+        <w:spacing w:after="0" w:line="360" w:lineRule="auto"/>
+        <w:ind w:left="0" w:firstLine="709"/>
+        <w:jc w:val="both"/>
+        <w:rPr>
+          <w:rFonts w:ascii="Times New Roman" w:hAnsi="Times New Roman" w:cs="Times New Roman"/>
+          <w:sz w:val="28"/>
+          <w:szCs w:val="28"/>
+        </w:rPr>
+      </w:pPr>
+      <w:r>
+        <w:rPr>
+          <w:rFonts w:ascii="Times New Roman" w:hAnsi="Times New Roman" w:cs="Times New Roman"/>
+          <w:sz w:val="28"/>
+          <w:szCs w:val="28"/>
+        </w:rPr>
+        <w:t xml:space="preserve">элемент управления значением з.е. </w:t>
+      </w:r>
+      <w:r>
+        <w:rPr>
+          <w:rFonts w:ascii="Times New Roman" w:hAnsi="Times New Roman" w:cs="Times New Roman"/>
+          <w:sz w:val="28"/>
+          <w:szCs w:val="28"/>
+        </w:rPr>
+        <w:t>курсовой работы/проекта.</w:t>
+      </w:r>
+    </w:p>
+    <w:p>
+      <w:pPr>
+        <w:spacing w:after="0" w:line="360" w:lineRule="auto"/>
+        <w:ind w:firstLine="709"/>
+        <w:jc w:val="both"/>
+        <w:rPr>
+          <w:rFonts w:ascii="Times New Roman" w:hAnsi="Times New Roman" w:cs="Times New Roman"/>
+          <w:sz w:val="28"/>
+          <w:szCs w:val="28"/>
+        </w:rPr>
+      </w:pPr>
+      <w:r>
+        <w:rPr>
+          <w:rFonts w:ascii="Times New Roman" w:hAnsi="Times New Roman" w:cs="Times New Roman"/>
+          <w:sz w:val="28"/>
+          <w:szCs w:val="28"/>
+        </w:rPr>
+        <w:t>Области макета плитки</w:t>
+      </w:r>
+      <w:r>
+        <w:rPr>
+          <w:rFonts w:ascii="Times New Roman" w:hAnsi="Times New Roman" w:cs="Times New Roman"/>
+          <w:sz w:val="28"/>
+          <w:szCs w:val="28"/>
+        </w:rPr>
+        <w:t xml:space="preserve"> представлен</w:t>
+      </w:r>
+      <w:r>
+        <w:rPr>
+          <w:rFonts w:ascii="Times New Roman" w:hAnsi="Times New Roman" w:cs="Times New Roman"/>
+          <w:sz w:val="28"/>
+          <w:szCs w:val="28"/>
+        </w:rPr>
+        <w:t>ы</w:t>
+      </w:r>
+      <w:r>
+        <w:rPr>
+          <w:rFonts w:ascii="Times New Roman" w:hAnsi="Times New Roman" w:cs="Times New Roman"/>
+          <w:sz w:val="28"/>
+          <w:szCs w:val="28"/>
+        </w:rPr>
+        <w:t xml:space="preserve"> на рисунке 21.</w:t>
+      </w:r>
+    </w:p>
+    <w:p>
+      <w:pPr>
+        <w:spacing w:after="0" w:line="360" w:lineRule="auto"/>
+        <w:ind w:firstLine="709"/>
+        <w:jc w:val="both"/>
+        <w:rPr>
+          <w:rFonts w:ascii="Times New Roman" w:hAnsi="Times New Roman" w:cs="Times New Roman"/>
+          <w:sz w:val="28"/>
+          <w:szCs w:val="28"/>
+        </w:rPr>
+      </w:pPr>
+    </w:p>
+    <w:p>
+      <w:pPr>
+        <w:spacing w:after="0" w:line="360" w:lineRule="auto"/>
+        <w:jc w:val="both"/>
+        <w:rPr>
+          <w:rFonts w:ascii="Times New Roman" w:hAnsi="Times New Roman" w:cs="Times New Roman"/>
+          <w:sz w:val="28"/>
+          <w:szCs w:val="28"/>
+        </w:rPr>
+      </w:pPr>
+      <w:r>
+        <w:rPr>
+          <w:rFonts w:ascii="Times New Roman" w:hAnsi="Times New Roman" w:cs="Times New Roman"/>
+          <w:sz w:val="28"/>
+          <w:szCs w:val="28"/>
+        </w:rPr>
+        <w:drawing>
+          <wp:inline distT="0" distB="0" distL="0" distR="0" wp14:anchorId="35033A70" wp14:editId="58C91DDE">
+            <wp:extent cx="6332220" cy="4683760"/>
+            <wp:effectExtent l="0" t="0" r="0" b="2540"/>
+            <wp:docPr id="16" name="Рисунок 16"/>
+            <wp:cNvGraphicFramePr>
+              <a:graphicFrameLocks xmlns:a="http://schemas.openxmlformats.org/drawingml/2006/main" noChangeAspect="1"/>
+            </wp:cNvGraphicFramePr>
+            <a:graphic xmlns:a="http://schemas.openxmlformats.org/drawingml/2006/main">
+              <a:graphicData uri="http://schemas.openxmlformats.org/drawingml/2006/picture">
+                <pic:pic xmlns:pic="http://schemas.openxmlformats.org/drawingml/2006/picture">
+                  <pic:nvPicPr>
+                    <pic:cNvPr id="1" name=""/>
+                    <pic:cNvPicPr/>
+                  </pic:nvPicPr>
+                  <pic:blipFill>
+                    <a:blip r:embed="rId26"/>
+                    <a:stretch>
+                      <a:fillRect/>
+                    </a:stretch>
+                  </pic:blipFill>
+                  <pic:spPr>
+                    <a:xfrm>
+                      <a:off x="0" y="0"/>
+                      <a:ext cx="6332220" cy="4683760"/>
+                    </a:xfrm>
+                    <a:prstGeom prst="rect">
+                      <a:avLst/>
+                    </a:prstGeom>
+                  </pic:spPr>
+                </pic:pic>
+              </a:graphicData>
+            </a:graphic>
+          </wp:inline>
+        </w:drawing>
+      </w:r>
+    </w:p>
+    <w:p>
+      <w:pPr>
+        <w:spacing w:after="0" w:line="360" w:lineRule="auto"/>
+        <w:jc w:val="center"/>
+        <w:rPr>
+          <w:rFonts w:ascii="Times New Roman" w:hAnsi="Times New Roman" w:cs="Times New Roman"/>
+          <w:b/>
+          <w:bCs/>
+          <w:sz w:val="28"/>
+          <w:szCs w:val="28"/>
+        </w:rPr>
+      </w:pPr>
+      <w:r>
+        <w:rPr>
+          <w:rFonts w:ascii="Times New Roman" w:hAnsi="Times New Roman" w:cs="Times New Roman"/>
+          <w:b/>
+          <w:bCs/>
+          <w:sz w:val="28"/>
+          <w:szCs w:val="28"/>
+        </w:rPr>
+        <w:t xml:space="preserve">Рисунок </w:t>
+      </w:r>
+      <w:r>
+        <w:rPr>
+          <w:rFonts w:ascii="Times New Roman" w:hAnsi="Times New Roman" w:cs="Times New Roman"/>
+          <w:b/>
+          <w:bCs/>
+          <w:sz w:val="28"/>
+          <w:szCs w:val="28"/>
+        </w:rPr>
+        <w:t>2</w:t>
+      </w:r>
+      <w:r>
+        <w:rPr>
+          <w:rFonts w:ascii="Times New Roman" w:hAnsi="Times New Roman" w:cs="Times New Roman"/>
+          <w:b/>
+          <w:bCs/>
+          <w:sz w:val="28"/>
+          <w:szCs w:val="28"/>
+        </w:rPr>
+        <w:t>1</w:t>
+      </w:r>
+      <w:r>
+        <w:rPr>
+          <w:rFonts w:ascii="Times New Roman" w:hAnsi="Times New Roman" w:cs="Times New Roman"/>
+          <w:b/>
+          <w:bCs/>
+          <w:sz w:val="28"/>
+          <w:szCs w:val="28"/>
+        </w:rPr>
+        <w:t xml:space="preserve"> –</w:t>
+      </w:r>
+      <w:r>
+        <w:rPr>
+          <w:rFonts w:ascii="Times New Roman" w:hAnsi="Times New Roman" w:cs="Times New Roman"/>
+          <w:b/>
+          <w:bCs/>
+          <w:sz w:val="28"/>
+          <w:szCs w:val="28"/>
+        </w:rPr>
+        <w:t xml:space="preserve"> Области макета</w:t>
+      </w:r>
+      <w:r>
+        <w:rPr>
+          <w:rFonts w:ascii="Times New Roman" w:hAnsi="Times New Roman" w:cs="Times New Roman"/>
+          <w:b/>
+          <w:bCs/>
+          <w:sz w:val="28"/>
+          <w:szCs w:val="28"/>
+        </w:rPr>
+        <w:t xml:space="preserve"> </w:t>
+      </w:r>
+      <w:r>
+        <w:rPr>
+          <w:rFonts w:ascii="Times New Roman" w:hAnsi="Times New Roman" w:cs="Times New Roman"/>
+          <w:b/>
+          <w:bCs/>
+          <w:sz w:val="28"/>
+          <w:szCs w:val="28"/>
+        </w:rPr>
+        <w:t>п</w:t>
+      </w:r>
+      <w:r>
+        <w:rPr>
+          <w:rFonts w:ascii="Times New Roman" w:hAnsi="Times New Roman" w:cs="Times New Roman"/>
+          <w:b/>
+          <w:bCs/>
+          <w:sz w:val="28"/>
+          <w:szCs w:val="28"/>
+        </w:rPr>
+        <w:t>литк</w:t>
+      </w:r>
+      <w:r>
+        <w:rPr>
+          <w:rFonts w:ascii="Times New Roman" w:hAnsi="Times New Roman" w:cs="Times New Roman"/>
+          <w:b/>
+          <w:bCs/>
+          <w:sz w:val="28"/>
+          <w:szCs w:val="28"/>
+        </w:rPr>
+        <w:t>и</w:t>
+      </w:r>
+    </w:p>
+    <w:p>
+      <w:pPr>
+        <w:spacing w:after="0" w:line="360" w:lineRule="auto"/>
+        <w:ind w:firstLine="709"/>
+        <w:jc w:val="both"/>
+        <w:rPr>
+          <w:rFonts w:ascii="Times New Roman" w:hAnsi="Times New Roman" w:cs="Times New Roman"/>
+          <w:sz w:val="28"/>
+          <w:szCs w:val="28"/>
+        </w:rPr>
+      </w:pPr>
+    </w:p>
+    <w:p>
+      <w:pPr>
+        <w:spacing w:after="0" w:line="360" w:lineRule="auto"/>
+        <w:ind w:firstLine="709"/>
+        <w:jc w:val="both"/>
+        <w:rPr>
+          <w:rFonts w:ascii="Times New Roman" w:hAnsi="Times New Roman" w:cs="Times New Roman"/>
+          <w:sz w:val="28"/>
+          <w:szCs w:val="28"/>
+        </w:rPr>
+      </w:pPr>
+      <w:r>
+        <w:rPr>
+          <w:rFonts w:ascii="Times New Roman" w:hAnsi="Times New Roman" w:cs="Times New Roman"/>
+          <w:sz w:val="28"/>
+          <w:szCs w:val="28"/>
+        </w:rPr>
+        <w:t>Общий вид макета главного окна с</w:t>
+      </w:r>
+      <w:r>
+        <w:rPr>
+          <w:rFonts w:ascii="Times New Roman" w:hAnsi="Times New Roman" w:cs="Times New Roman"/>
+          <w:sz w:val="28"/>
+          <w:szCs w:val="28"/>
+        </w:rPr>
+        <w:t xml:space="preserve"> графическим элементом</w:t>
+      </w:r>
+      <w:r>
+        <w:rPr>
+          <w:rFonts w:ascii="Times New Roman" w:hAnsi="Times New Roman" w:cs="Times New Roman"/>
+          <w:sz w:val="28"/>
+          <w:szCs w:val="28"/>
+        </w:rPr>
+        <w:t xml:space="preserve"> </w:t>
+      </w:r>
+      <w:r>
+        <w:rPr>
+          <w:rFonts w:ascii="Times New Roman" w:hAnsi="Times New Roman" w:cs="Times New Roman"/>
+          <w:sz w:val="28"/>
+          <w:szCs w:val="28"/>
+        </w:rPr>
+        <w:t>плитка</w:t>
+      </w:r>
+      <w:r>
+        <w:rPr>
+          <w:rFonts w:ascii="Times New Roman" w:hAnsi="Times New Roman" w:cs="Times New Roman"/>
+          <w:sz w:val="28"/>
+          <w:szCs w:val="28"/>
+        </w:rPr>
+        <w:t xml:space="preserve"> представлен на рисунке 22.</w:t>
+      </w:r>
+    </w:p>
+    <w:p>
+      <w:pPr>
+        <w:spacing w:after="0" w:line="360" w:lineRule="auto"/>
+        <w:ind w:firstLine="709"/>
+        <w:jc w:val="both"/>
+        <w:rPr>
+          <w:rFonts w:ascii="Times New Roman" w:hAnsi="Times New Roman" w:cs="Times New Roman"/>
+          <w:sz w:val="28"/>
+          <w:szCs w:val="28"/>
+        </w:rPr>
+      </w:pPr>
+    </w:p>
+    <w:p>
+      <w:pPr>
+        <w:spacing w:after="0" w:line="360" w:lineRule="auto"/>
+        <w:jc w:val="both"/>
+        <w:rPr>
+          <w:rFonts w:ascii="Times New Roman" w:hAnsi="Times New Roman" w:cs="Times New Roman"/>
+          <w:sz w:val="28"/>
+          <w:szCs w:val="28"/>
+          <w:lang w:val="en-US"/>
+        </w:rPr>
+      </w:pPr>
+      <w:r>
+        <w:rPr>
+          <w:noProof/>
+        </w:rPr>
+        <w:lastRenderedPageBreak/>
+        <w:drawing>
+          <wp:inline distT="0" distB="0" distL="0" distR="0" wp14:anchorId="665C4E8B" wp14:editId="1765C8F8">
+            <wp:extent cx="6332220" cy="3159125"/>
+            <wp:effectExtent l="0" t="0" r="0" b="3175"/>
+            <wp:docPr id="19" name="Рисунок 19"/>
+            <wp:cNvGraphicFramePr>
+              <a:graphicFrameLocks xmlns:a="http://schemas.openxmlformats.org/drawingml/2006/main" noChangeAspect="1"/>
+            </wp:cNvGraphicFramePr>
+            <a:graphic xmlns:a="http://schemas.openxmlformats.org/drawingml/2006/main">
+              <a:graphicData uri="http://schemas.openxmlformats.org/drawingml/2006/picture">
+                <pic:pic xmlns:pic="http://schemas.openxmlformats.org/drawingml/2006/picture">
+                  <pic:nvPicPr>
+                    <pic:cNvPr id="0" name="Picture 14"/>
+                    <pic:cNvPicPr>
+                      <a:picLocks noChangeAspect="1" noChangeArrowheads="1"/>
+                    </pic:cNvPicPr>
+                  </pic:nvPicPr>
+                  <pic:blipFill>
+                    <a:blip r:embed="rId27">
+                      <a:extLst>
+                        <a:ext uri="{28A0092B-C50C-407E-A947-70E740481C1C}">
+                          <a14:useLocalDpi xmlns:a14="http://schemas.microsoft.com/office/drawing/2010/main" val="0"/>
+                        </a:ext>
+                      </a:extLst>
+                    </a:blip>
+                    <a:srcRect/>
+                    <a:stretch>
+                      <a:fillRect/>
+                    </a:stretch>
+                  </pic:blipFill>
+                  <pic:spPr bwMode="auto">
+                    <a:xfrm>
+                      <a:off x="0" y="0"/>
+                      <a:ext cx="6332220" cy="3159125"/>
+                    </a:xfrm>
+                    <a:prstGeom prst="rect">
+                      <a:avLst/>
+                    </a:prstGeom>
+                    <a:noFill/>
+                    <a:ln>
+                      <a:noFill/>
+                    </a:ln>
+                  </pic:spPr>
+                </pic:pic>
+              </a:graphicData>
+            </a:graphic>
+          </wp:inline>
+        </w:drawing>
+      </w:r>
+    </w:p>
+    <w:p>
+      <w:pPr>
+        <w:spacing w:after="0" w:line="360" w:lineRule="auto"/>
+        <w:jc w:val="center"/>
+        <w:rPr>
+          <w:rFonts w:ascii="Times New Roman" w:hAnsi="Times New Roman" w:cs="Times New Roman"/>
+          <w:b/>
+          <w:bCs/>
+          <w:sz w:val="28"/>
+          <w:szCs w:val="28"/>
+        </w:rPr>
+      </w:pPr>
+      <w:r>
+        <w:rPr>
+          <w:rFonts w:ascii="Times New Roman" w:hAnsi="Times New Roman" w:cs="Times New Roman"/>
+          <w:b/>
+          <w:bCs/>
+          <w:sz w:val="28"/>
+          <w:szCs w:val="28"/>
+        </w:rPr>
+        <w:t xml:space="preserve">Рисунок </w:t>
+      </w:r>
+      <w:r>
+        <w:rPr>
+          <w:rFonts w:ascii="Times New Roman" w:hAnsi="Times New Roman" w:cs="Times New Roman"/>
+          <w:b/>
+          <w:bCs/>
+          <w:sz w:val="28"/>
+          <w:szCs w:val="28"/>
+        </w:rPr>
+        <w:t>2</w:t>
+      </w:r>
+      <w:r>
+        <w:rPr>
+          <w:rFonts w:ascii="Times New Roman" w:hAnsi="Times New Roman" w:cs="Times New Roman"/>
+          <w:b/>
+          <w:bCs/>
+          <w:sz w:val="28"/>
+          <w:szCs w:val="28"/>
+        </w:rPr>
+        <w:t>2</w:t>
+      </w:r>
+      <w:r>
+        <w:rPr>
+          <w:rFonts w:ascii="Times New Roman" w:hAnsi="Times New Roman" w:cs="Times New Roman"/>
+          <w:b/>
+          <w:bCs/>
+          <w:sz w:val="28"/>
+          <w:szCs w:val="28"/>
+        </w:rPr>
+        <w:t xml:space="preserve"> –</w:t>
+      </w:r>
+      <w:r>
+        <w:rPr>
+          <w:rFonts w:ascii="Times New Roman" w:hAnsi="Times New Roman" w:cs="Times New Roman"/>
+          <w:b/>
+          <w:bCs/>
+          <w:sz w:val="28"/>
+          <w:szCs w:val="28"/>
+        </w:rPr>
+        <w:t xml:space="preserve"> </w:t>
+      </w:r>
+      <w:r>
+        <w:rPr>
+          <w:rFonts w:ascii="Times New Roman" w:hAnsi="Times New Roman" w:cs="Times New Roman"/>
+          <w:b/>
+          <w:bCs/>
+          <w:sz w:val="28"/>
+          <w:szCs w:val="28"/>
+        </w:rPr>
+        <w:t>М</w:t>
+      </w:r>
+      <w:r>
+        <w:rPr>
+          <w:rFonts w:ascii="Times New Roman" w:hAnsi="Times New Roman" w:cs="Times New Roman"/>
+          <w:b/>
+          <w:bCs/>
+          <w:sz w:val="28"/>
+          <w:szCs w:val="28"/>
+        </w:rPr>
+        <w:t>акета главного окна</w:t>
+      </w:r>
+    </w:p>
+    <w:p>
+      <w:pPr>
+        <w:spacing w:after="0" w:line="360" w:lineRule="auto"/>
+        <w:ind w:firstLine="709"/>
+        <w:jc w:val="both"/>
+        <w:rPr>
+          <w:rFonts w:ascii="Times New Roman" w:hAnsi="Times New Roman" w:cs="Times New Roman"/>
+          <w:sz w:val="28"/>
+          <w:szCs w:val="28"/>
+        </w:rPr>
+      </w:pPr>
+    </w:p>
+    <w:p>
+      <w:pPr>
+        <w:spacing w:after="0" w:line="360" w:lineRule="auto"/>
+        <w:ind w:firstLine="709"/>
+        <w:jc w:val="both"/>
+        <w:rPr>
+          <w:rFonts w:ascii="Times New Roman" w:hAnsi="Times New Roman" w:cs="Times New Roman"/>
+          <w:sz w:val="28"/>
+          <w:szCs w:val="28"/>
+        </w:rPr>
+      </w:pPr>
+      <w:r>
+        <w:rPr>
+          <w:rFonts w:ascii="Times New Roman" w:hAnsi="Times New Roman" w:cs="Times New Roman"/>
+          <w:sz w:val="28"/>
+          <w:szCs w:val="28"/>
+        </w:rPr>
+        <w:t>Пополнения банка дисциплин будет происходить при помощи окна редактирования дисциплин</w:t>
+      </w:r>
+      <w:r>
+        <w:rPr>
+          <w:rFonts w:ascii="Times New Roman" w:hAnsi="Times New Roman" w:cs="Times New Roman"/>
+          <w:sz w:val="28"/>
+          <w:szCs w:val="28"/>
+        </w:rPr>
+        <w:t>, состоящих из следующих областей</w:t>
+      </w:r>
+    </w:p>
+    <w:p>
+      <w:pPr>
+        <w:spacing w:after="0" w:line="360" w:lineRule="auto"/>
+        <w:ind w:firstLine="709"/>
+        <w:jc w:val="both"/>
+        <w:rPr>
+          <w:rFonts w:ascii="Times New Roman" w:hAnsi="Times New Roman" w:cs="Times New Roman"/>
+          <w:sz w:val="28"/>
+          <w:szCs w:val="28"/>
+        </w:rPr>
+      </w:pPr>
+    </w:p>
+    <w:p>
+      <w:pPr>
+        <w:spacing w:after="0" w:line="360" w:lineRule="auto"/>
+        <w:ind w:firstLine="709"/>
+        <w:jc w:val="both"/>
+        <w:rPr>
+          <w:rFonts w:ascii="Times New Roman" w:hAnsi="Times New Roman" w:cs="Times New Roman"/>
+          <w:sz w:val="28"/>
+          <w:szCs w:val="28"/>
+        </w:rPr>
+      </w:pPr>
+    </w:p>
+    <w:p>
+      <w:pPr>
+        <w:spacing w:after="0" w:line="360" w:lineRule="auto"/>
+        <w:ind w:firstLine="709"/>
+        <w:jc w:val="both"/>
+        <w:rPr>
+          <w:rFonts w:ascii="Times New Roman" w:hAnsi="Times New Roman" w:cs="Times New Roman"/>
+          <w:b/>
+          <w:bCs/>
+          <w:sz w:val="28"/>
+          <w:szCs w:val="28"/>
+        </w:rPr>
+      </w:pPr>
+      <w:r>
+        <w:rPr>
+          <w:rFonts w:ascii="Times New Roman" w:hAnsi="Times New Roman" w:cs="Times New Roman"/>
+          <w:b/>
+          <w:bCs/>
+          <w:sz w:val="28"/>
+          <w:szCs w:val="28"/>
+        </w:rPr>
+        <w:t>5</w:t>
+      </w:r>
+      <w:r>
+        <w:rPr>
+          <w:rFonts w:ascii="Times New Roman" w:hAnsi="Times New Roman" w:cs="Times New Roman"/>
+          <w:b/>
+          <w:bCs/>
+          <w:sz w:val="28"/>
+          <w:szCs w:val="28"/>
+        </w:rPr>
+        <w:t xml:space="preserve">. </w:t>
+      </w:r>
+      <w:r>
+        <w:rPr>
+          <w:rFonts w:ascii="Times New Roman" w:hAnsi="Times New Roman" w:cs="Times New Roman"/>
+          <w:b/>
+          <w:bCs/>
+          <w:sz w:val="28"/>
+          <w:szCs w:val="28"/>
+        </w:rPr>
+        <w:t>Архитектура разрабатываемого приложения</w:t>
+      </w:r>
+      <w:r>
+        <w:rPr>
+          <w:rFonts w:ascii="Times New Roman" w:hAnsi="Times New Roman" w:cs="Times New Roman"/>
+          <w:b/>
+          <w:bCs/>
+          <w:sz w:val="28"/>
+          <w:szCs w:val="28"/>
+        </w:rPr>
         <w:t>.</w:t>
       </w:r>
     </w:p>
@@ -15219,133 +17752,141 @@
           <w:sz w:val="28"/>
           <w:szCs w:val="28"/>
         </w:rPr>
+        <w:t>Ш</w:t>
+      </w:r>
+      <w:r>
+        <w:rPr>
+          <w:rFonts w:ascii="Times New Roman" w:hAnsi="Times New Roman" w:cs="Times New Roman"/>
+          <w:sz w:val="28"/>
+          <w:szCs w:val="28"/>
+        </w:rPr>
+        <w:t>аблон</w:t>
+      </w:r>
+      <w:r>
+        <w:rPr>
+          <w:rFonts w:ascii="Times New Roman" w:hAnsi="Times New Roman" w:cs="Times New Roman"/>
+          <w:sz w:val="28"/>
+          <w:szCs w:val="28"/>
+        </w:rPr>
+        <w:t>ы</w:t>
+      </w:r>
+      <w:r>
+        <w:rPr>
+          <w:rFonts w:ascii="Times New Roman" w:hAnsi="Times New Roman" w:cs="Times New Roman"/>
+          <w:sz w:val="28"/>
+          <w:szCs w:val="28"/>
+        </w:rPr>
+        <w:t xml:space="preserve"> проектирования программного обеспечения могут помочь создать приложение</w:t>
+      </w:r>
+      <w:r>
+        <w:rPr>
+          <w:rFonts w:ascii="Times New Roman" w:hAnsi="Times New Roman" w:cs="Times New Roman"/>
+          <w:sz w:val="28"/>
+          <w:szCs w:val="28"/>
+        </w:rPr>
+        <w:t xml:space="preserve">, а также </w:t>
+      </w:r>
+      <w:r>
+        <w:rPr>
+          <w:rFonts w:ascii="Times New Roman" w:hAnsi="Times New Roman" w:cs="Times New Roman"/>
+          <w:sz w:val="28"/>
+          <w:szCs w:val="28"/>
+        </w:rPr>
+        <w:t>описывает повторяющееся решение проблемы.</w:t>
+      </w:r>
+    </w:p>
+    <w:p>
+      <w:pPr>
+        <w:pStyle w:val="a3"/>
+        <w:spacing w:after="0" w:line="360" w:lineRule="auto"/>
+        <w:ind w:left="0" w:firstLine="709"/>
+        <w:jc w:val="both"/>
+        <w:rPr>
+          <w:rFonts w:ascii="Times New Roman" w:hAnsi="Times New Roman" w:cs="Times New Roman"/>
+          <w:sz w:val="28"/>
+          <w:szCs w:val="28"/>
+        </w:rPr>
+      </w:pPr>
+      <w:r>
+        <w:rPr>
+          <w:rFonts w:ascii="Times New Roman" w:hAnsi="Times New Roman" w:cs="Times New Roman"/>
+          <w:sz w:val="28"/>
+          <w:szCs w:val="28"/>
+        </w:rPr>
+        <w:t>Ш</w:t>
+      </w:r>
+      <w:r>
+        <w:rPr>
+          <w:rFonts w:ascii="Times New Roman" w:hAnsi="Times New Roman" w:cs="Times New Roman"/>
+          <w:sz w:val="28"/>
+          <w:szCs w:val="28"/>
+        </w:rPr>
+        <w:t>аблон</w:t>
+      </w:r>
+      <w:r>
+        <w:rPr>
+          <w:rFonts w:ascii="Times New Roman" w:hAnsi="Times New Roman" w:cs="Times New Roman"/>
+          <w:sz w:val="28"/>
+          <w:szCs w:val="28"/>
+        </w:rPr>
+        <w:t>ы</w:t>
+      </w:r>
+      <w:r>
+        <w:rPr>
+          <w:rFonts w:ascii="Times New Roman" w:hAnsi="Times New Roman" w:cs="Times New Roman"/>
+          <w:sz w:val="28"/>
+          <w:szCs w:val="28"/>
+        </w:rPr>
+        <w:t xml:space="preserve"> могут быть связаны друг с другом для создания более универсальных архитектур приложений. Вместо того, чтобы полностью создавать архитектуру самостоятельно, мож</w:t>
+      </w:r>
+      <w:r>
+        <w:rPr>
+          <w:rFonts w:ascii="Times New Roman" w:hAnsi="Times New Roman" w:cs="Times New Roman"/>
+          <w:sz w:val="28"/>
+          <w:szCs w:val="28"/>
+        </w:rPr>
+        <w:t>но</w:t>
+      </w:r>
+      <w:r>
+        <w:rPr>
+          <w:rFonts w:ascii="Times New Roman" w:hAnsi="Times New Roman" w:cs="Times New Roman"/>
+          <w:sz w:val="28"/>
+          <w:szCs w:val="28"/>
+        </w:rPr>
+        <w:t xml:space="preserve"> использовать существующие </w:t>
+      </w:r>
+      <w:r>
+        <w:rPr>
+          <w:rFonts w:ascii="Times New Roman" w:hAnsi="Times New Roman" w:cs="Times New Roman"/>
+          <w:sz w:val="28"/>
+          <w:szCs w:val="28"/>
+        </w:rPr>
+        <w:t>шаблон</w:t>
+      </w:r>
+      <w:r>
+        <w:rPr>
+          <w:rFonts w:ascii="Times New Roman" w:hAnsi="Times New Roman" w:cs="Times New Roman"/>
+          <w:sz w:val="28"/>
+          <w:szCs w:val="28"/>
+        </w:rPr>
+        <w:t>ы</w:t>
+      </w:r>
+      <w:r>
+        <w:rPr>
+          <w:rFonts w:ascii="Times New Roman" w:hAnsi="Times New Roman" w:cs="Times New Roman"/>
+          <w:sz w:val="28"/>
+          <w:szCs w:val="28"/>
+        </w:rPr>
+        <w:t xml:space="preserve"> </w:t>
+      </w:r>
+      <w:r>
+        <w:rPr>
+          <w:rFonts w:ascii="Times New Roman" w:hAnsi="Times New Roman" w:cs="Times New Roman"/>
+          <w:sz w:val="28"/>
+          <w:szCs w:val="28"/>
+        </w:rPr>
         <w:lastRenderedPageBreak/>
-        <w:t>Ш</w:t>
-      </w:r>
-      <w:r>
-        <w:rPr>
-          <w:rFonts w:ascii="Times New Roman" w:hAnsi="Times New Roman" w:cs="Times New Roman"/>
-          <w:sz w:val="28"/>
-          <w:szCs w:val="28"/>
-        </w:rPr>
-        <w:t>аблон</w:t>
-      </w:r>
-      <w:r>
-        <w:rPr>
-          <w:rFonts w:ascii="Times New Roman" w:hAnsi="Times New Roman" w:cs="Times New Roman"/>
-          <w:sz w:val="28"/>
-          <w:szCs w:val="28"/>
-        </w:rPr>
-        <w:t>ы</w:t>
-      </w:r>
-      <w:r>
-        <w:rPr>
-          <w:rFonts w:ascii="Times New Roman" w:hAnsi="Times New Roman" w:cs="Times New Roman"/>
-          <w:sz w:val="28"/>
-          <w:szCs w:val="28"/>
-        </w:rPr>
-        <w:t xml:space="preserve"> проектирования программного обеспечения могут помочь создать приложение</w:t>
-      </w:r>
-      <w:r>
-        <w:rPr>
-          <w:rFonts w:ascii="Times New Roman" w:hAnsi="Times New Roman" w:cs="Times New Roman"/>
-          <w:sz w:val="28"/>
-          <w:szCs w:val="28"/>
-        </w:rPr>
-        <w:t xml:space="preserve">, а также </w:t>
-      </w:r>
-      <w:r>
-        <w:rPr>
-          <w:rFonts w:ascii="Times New Roman" w:hAnsi="Times New Roman" w:cs="Times New Roman"/>
-          <w:sz w:val="28"/>
-          <w:szCs w:val="28"/>
-        </w:rPr>
-        <w:t>описывает повторяющееся решение проблемы.</w:t>
-      </w:r>
-    </w:p>
-    <w:p>
-      <w:pPr>
-        <w:pStyle w:val="a3"/>
-        <w:spacing w:after="0" w:line="360" w:lineRule="auto"/>
-        <w:ind w:left="0" w:firstLine="709"/>
-        <w:jc w:val="both"/>
-        <w:rPr>
-          <w:rFonts w:ascii="Times New Roman" w:hAnsi="Times New Roman" w:cs="Times New Roman"/>
-          <w:sz w:val="28"/>
-          <w:szCs w:val="28"/>
-        </w:rPr>
-      </w:pPr>
-      <w:r>
-        <w:rPr>
-          <w:rFonts w:ascii="Times New Roman" w:hAnsi="Times New Roman" w:cs="Times New Roman"/>
-          <w:sz w:val="28"/>
-          <w:szCs w:val="28"/>
-        </w:rPr>
-        <w:t>Ш</w:t>
-      </w:r>
-      <w:r>
-        <w:rPr>
-          <w:rFonts w:ascii="Times New Roman" w:hAnsi="Times New Roman" w:cs="Times New Roman"/>
-          <w:sz w:val="28"/>
-          <w:szCs w:val="28"/>
-        </w:rPr>
-        <w:t>аблон</w:t>
-      </w:r>
-      <w:r>
-        <w:rPr>
-          <w:rFonts w:ascii="Times New Roman" w:hAnsi="Times New Roman" w:cs="Times New Roman"/>
-          <w:sz w:val="28"/>
-          <w:szCs w:val="28"/>
-        </w:rPr>
-        <w:t>ы</w:t>
-      </w:r>
-      <w:r>
-        <w:rPr>
-          <w:rFonts w:ascii="Times New Roman" w:hAnsi="Times New Roman" w:cs="Times New Roman"/>
-          <w:sz w:val="28"/>
-          <w:szCs w:val="28"/>
-        </w:rPr>
-        <w:t xml:space="preserve"> могут быть связаны друг с другом для создания более универсальных архитектур приложений. Вместо того, чтобы полностью создавать архитектуру самостоятельно, мож</w:t>
-      </w:r>
-      <w:r>
-        <w:rPr>
-          <w:rFonts w:ascii="Times New Roman" w:hAnsi="Times New Roman" w:cs="Times New Roman"/>
-          <w:sz w:val="28"/>
-          <w:szCs w:val="28"/>
-        </w:rPr>
-        <w:t>но</w:t>
-      </w:r>
-      <w:r>
-        <w:rPr>
-          <w:rFonts w:ascii="Times New Roman" w:hAnsi="Times New Roman" w:cs="Times New Roman"/>
-          <w:sz w:val="28"/>
-          <w:szCs w:val="28"/>
-        </w:rPr>
-        <w:t xml:space="preserve"> использовать существующие </w:t>
-      </w:r>
-      <w:r>
-        <w:rPr>
-          <w:rFonts w:ascii="Times New Roman" w:hAnsi="Times New Roman" w:cs="Times New Roman"/>
-          <w:sz w:val="28"/>
-          <w:szCs w:val="28"/>
-        </w:rPr>
-        <w:t>шаблон</w:t>
-      </w:r>
-      <w:r>
-        <w:rPr>
-          <w:rFonts w:ascii="Times New Roman" w:hAnsi="Times New Roman" w:cs="Times New Roman"/>
-          <w:sz w:val="28"/>
-          <w:szCs w:val="28"/>
-        </w:rPr>
-        <w:t>ы</w:t>
-      </w:r>
-      <w:r>
-        <w:rPr>
-          <w:rFonts w:ascii="Times New Roman" w:hAnsi="Times New Roman" w:cs="Times New Roman"/>
-          <w:sz w:val="28"/>
-          <w:szCs w:val="28"/>
-        </w:rPr>
-        <w:t xml:space="preserve"> проектирования, которые также гарантируют, что все будет работать так, как должно.</w:t>
+        <w:t>проектирования, которые также гарантируют, что все будет работать так, как должно.</w:t>
       </w:r>
     </w:p>
     <w:p>
@@ -15669,32 +18210,40 @@
           <w:sz w:val="28"/>
           <w:szCs w:val="28"/>
         </w:rPr>
+        <w:t>Представление</w:t>
+      </w:r>
+      <w:r>
+        <w:rPr>
+          <w:rFonts w:ascii="Times New Roman" w:hAnsi="Times New Roman" w:cs="Times New Roman"/>
+          <w:sz w:val="28"/>
+          <w:szCs w:val="28"/>
+        </w:rPr>
+        <w:t xml:space="preserve"> </w:t>
+      </w:r>
+      <w:r>
+        <w:rPr>
+          <w:rFonts w:ascii="Times New Roman" w:hAnsi="Times New Roman" w:cs="Times New Roman"/>
+          <w:sz w:val="28"/>
+          <w:szCs w:val="28"/>
+        </w:rPr>
+        <w:t xml:space="preserve">— </w:t>
+      </w:r>
+      <w:r>
+        <w:rPr>
+          <w:rFonts w:ascii="Times New Roman" w:hAnsi="Times New Roman" w:cs="Times New Roman"/>
+          <w:sz w:val="28"/>
+          <w:szCs w:val="28"/>
+        </w:rPr>
+        <w:t xml:space="preserve">графический интерфейс (окна, списки, кнопки и т. п.). Выступает подписчиком на событие изменения значений свойств или команд, предоставляемых Моделью Представления. В случае, если в Модели Представления изменилось какое-либо свойство, то она оповещает всех подписчиков об этом, и Представление, в свою очередь, запрашивает обновлённое значение свойства из Модели Представления. В случае, если пользователь </w:t>
+      </w:r>
+      <w:r>
+        <w:rPr>
+          <w:rFonts w:ascii="Times New Roman" w:hAnsi="Times New Roman" w:cs="Times New Roman"/>
+          <w:sz w:val="28"/>
+          <w:szCs w:val="28"/>
+        </w:rPr>
         <w:lastRenderedPageBreak/>
-        <w:t>Представление</w:t>
-      </w:r>
-      <w:r>
-        <w:rPr>
-          <w:rFonts w:ascii="Times New Roman" w:hAnsi="Times New Roman" w:cs="Times New Roman"/>
-          <w:sz w:val="28"/>
-          <w:szCs w:val="28"/>
-        </w:rPr>
-        <w:t xml:space="preserve"> </w:t>
-      </w:r>
-      <w:r>
-        <w:rPr>
-          <w:rFonts w:ascii="Times New Roman" w:hAnsi="Times New Roman" w:cs="Times New Roman"/>
-          <w:sz w:val="28"/>
-          <w:szCs w:val="28"/>
-        </w:rPr>
-        <w:t xml:space="preserve">— </w:t>
-      </w:r>
-      <w:r>
-        <w:rPr>
-          <w:rFonts w:ascii="Times New Roman" w:hAnsi="Times New Roman" w:cs="Times New Roman"/>
-          <w:sz w:val="28"/>
-          <w:szCs w:val="28"/>
-        </w:rPr>
-        <w:t xml:space="preserve">графический интерфейс (окна, списки, кнопки и т. п.). Выступает подписчиком на событие изменения значений свойств или команд, предоставляемых Моделью Представления. В случае, если в Модели Представления изменилось какое-либо свойство, то она оповещает всех подписчиков об этом, и Представление, в свою очередь, запрашивает обновлённое значение свойства из Модели Представления. В случае, если пользователь воздействует на какой-либо </w:t>
+        <w:t xml:space="preserve">воздействует на какой-либо </w:t>
       </w:r>
       <w:r>
         <w:rPr>
@@ -15832,7 +18381,7 @@
                     </pic:cNvPicPr>
                   </pic:nvPicPr>
                   <pic:blipFill>
-                    <a:blip r:embed="rId25">
+                    <a:blip r:embed="rId28">
                       <a:extLst>
                         <a:ext uri="{28A0092B-C50C-407E-A947-70E740481C1C}">
                           <a14:useLocalDpi xmlns:a14="http://schemas.microsoft.com/office/drawing/2010/main" val="0"/>
@@ -16125,7 +18674,6 @@
           <w:sz w:val="28"/>
           <w:szCs w:val="28"/>
         </w:rPr>
-        <w:lastRenderedPageBreak/>
         <w:t>Теперь перейдем к построению архитектуры разрабатываемого приложения. В ходе проектирования были выделены следующие представления:</w:t>
       </w:r>
     </w:p>
@@ -16299,6 +18847,7 @@
           <w:sz w:val="28"/>
           <w:szCs w:val="28"/>
         </w:rPr>
+        <w:lastRenderedPageBreak/>
         <w:t>Для хранения данных будет использоваться база данных, с которой будет взаимодействовать описанные</w:t>
       </w:r>
       <w:r>
@@ -16343,23 +18892,7 @@
           <w:sz w:val="28"/>
           <w:szCs w:val="28"/>
         </w:rPr>
-        <w:t xml:space="preserve">редактирования дисциплин, и </w:t>
-      </w:r>
-      <w:r>
-        <w:rPr>
-          <w:rFonts w:ascii="Times New Roman" w:hAnsi="Times New Roman" w:cs="Times New Roman"/>
-          <w:sz w:val="28"/>
-          <w:szCs w:val="28"/>
-        </w:rPr>
-        <w:t>их</w:t>
-      </w:r>
-      <w:r>
-        <w:rPr>
-          <w:rFonts w:ascii="Times New Roman" w:hAnsi="Times New Roman" w:cs="Times New Roman"/>
-          <w:sz w:val="28"/>
-          <w:szCs w:val="28"/>
-        </w:rPr>
-        <w:t xml:space="preserve"> последующей выгрузки.</w:t>
+        <w:t>редактирования дисциплин, и их последующей выгрузки.</w:t>
       </w:r>
     </w:p>
     <w:p>
@@ -16442,7 +18975,7 @@
                     </pic:cNvPicPr>
                   </pic:nvPicPr>
                   <pic:blipFill>
-                    <a:blip r:embed="rId26">
+                    <a:blip r:embed="rId29">
                       <a:extLst>
                         <a:ext uri="{28A0092B-C50C-407E-A947-70E740481C1C}">
                           <a14:useLocalDpi xmlns:a14="http://schemas.microsoft.com/office/drawing/2010/main" val="0"/>
@@ -16548,13 +19081,24 @@
           <w:szCs w:val="28"/>
         </w:rPr>
       </w:pPr>
-      <w:r>
-        <w:rPr>
-          <w:rFonts w:ascii="Times New Roman" w:hAnsi="Times New Roman" w:cs="Times New Roman"/>
-          <w:sz w:val="28"/>
-          <w:szCs w:val="28"/>
-        </w:rPr>
-        <w:lastRenderedPageBreak/>
+    </w:p>
+    <w:p>
+      <w:pPr>
+        <w:spacing w:after="0" w:line="360" w:lineRule="auto"/>
+        <w:ind w:firstLine="709"/>
+        <w:jc w:val="both"/>
+        <w:rPr>
+          <w:rFonts w:ascii="Times New Roman" w:hAnsi="Times New Roman" w:cs="Times New Roman"/>
+          <w:sz w:val="28"/>
+          <w:szCs w:val="28"/>
+        </w:rPr>
+      </w:pPr>
+      <w:r>
+        <w:rPr>
+          <w:rFonts w:ascii="Times New Roman" w:hAnsi="Times New Roman" w:cs="Times New Roman"/>
+          <w:sz w:val="28"/>
+          <w:szCs w:val="28"/>
+        </w:rPr>
         <w:t>С MVVM каждый фрагмент кода является более детализированным</w:t>
       </w:r>
       <w:r>
@@ -16631,6 +19175,7 @@
           <w:sz w:val="28"/>
           <w:szCs w:val="28"/>
         </w:rPr>
+        <w:lastRenderedPageBreak/>
         <w:t>6</w:t>
       </w:r>
       <w:r>
@@ -17939,6 +20484,95 @@
     </w:lvl>
   </w:abstractNum>
   <w:abstractNum w:abstractNumId="11" w15:restartNumberingAfterBreak="0">
+    <w:nsid w:val="21A44264"/>
+    <w:multiLevelType w:val="hybridMultilevel"/>
+    <w:tmpl w:val="834465AE"/>
+    <w:lvl w:ilvl="0" w:tplc="48ECE76A">
+      <w:start w:val="1"/>
+      <w:numFmt w:val="decimal"/>
+      <w:lvlText w:val="%1)"/>
+      <w:lvlJc w:val="left"/>
+      <w:pPr>
+        <w:ind w:left="1069" w:hanging="360"/>
+      </w:pPr>
+      <w:rPr>
+        <w:rFonts w:hint="default"/>
+      </w:rPr>
+    </w:lvl>
+    <w:lvl w:ilvl="1" w:tplc="04190019" w:tentative="1">
+      <w:start w:val="1"/>
+      <w:numFmt w:val="lowerLetter"/>
+      <w:lvlText w:val="%2."/>
+      <w:lvlJc w:val="left"/>
+      <w:pPr>
+        <w:ind w:left="1789" w:hanging="360"/>
+      </w:pPr>
+    </w:lvl>
+    <w:lvl w:ilvl="2" w:tplc="0419001B" w:tentative="1">
+      <w:start w:val="1"/>
+      <w:numFmt w:val="lowerRoman"/>
+      <w:lvlText w:val="%3."/>
+      <w:lvlJc w:val="right"/>
+      <w:pPr>
+        <w:ind w:left="2509" w:hanging="180"/>
+      </w:pPr>
+    </w:lvl>
+    <w:lvl w:ilvl="3" w:tplc="0419000F" w:tentative="1">
+      <w:start w:val="1"/>
+      <w:numFmt w:val="decimal"/>
+      <w:lvlText w:val="%4."/>
+      <w:lvlJc w:val="left"/>
+      <w:pPr>
+        <w:ind w:left="3229" w:hanging="360"/>
+      </w:pPr>
+    </w:lvl>
+    <w:lvl w:ilvl="4" w:tplc="04190019" w:tentative="1">
+      <w:start w:val="1"/>
+      <w:numFmt w:val="lowerLetter"/>
+      <w:lvlText w:val="%5."/>
+      <w:lvlJc w:val="left"/>
+      <w:pPr>
+        <w:ind w:left="3949" w:hanging="360"/>
+      </w:pPr>
+    </w:lvl>
+    <w:lvl w:ilvl="5" w:tplc="0419001B" w:tentative="1">
+      <w:start w:val="1"/>
+      <w:numFmt w:val="lowerRoman"/>
+      <w:lvlText w:val="%6."/>
+      <w:lvlJc w:val="right"/>
+      <w:pPr>
+        <w:ind w:left="4669" w:hanging="180"/>
+      </w:pPr>
+    </w:lvl>
+    <w:lvl w:ilvl="6" w:tplc="0419000F" w:tentative="1">
+      <w:start w:val="1"/>
+      <w:numFmt w:val="decimal"/>
+      <w:lvlText w:val="%7."/>
+      <w:lvlJc w:val="left"/>
+      <w:pPr>
+        <w:ind w:left="5389" w:hanging="360"/>
+      </w:pPr>
+    </w:lvl>
+    <w:lvl w:ilvl="7" w:tplc="04190019" w:tentative="1">
+      <w:start w:val="1"/>
+      <w:numFmt w:val="lowerLetter"/>
+      <w:lvlText w:val="%8."/>
+      <w:lvlJc w:val="left"/>
+      <w:pPr>
+        <w:ind w:left="6109" w:hanging="360"/>
+      </w:pPr>
+    </w:lvl>
+    <w:lvl w:ilvl="8" w:tplc="0419001B" w:tentative="1">
+      <w:start w:val="1"/>
+      <w:numFmt w:val="lowerRoman"/>
+      <w:lvlText w:val="%9."/>
+      <w:lvlJc w:val="right"/>
+      <w:pPr>
+        <w:ind w:left="6829" w:hanging="180"/>
+      </w:pPr>
+    </w:lvl>
+  </w:abstractNum>
+  <w:abstractNum w:abstractNumId="12" w15:restartNumberingAfterBreak="0">
     <w:nsid w:val="247D0D64"/>
     <w:multiLevelType w:val="hybridMultilevel"/>
     <w:tmpl w:val="D1D0CF48"/>
@@ -18027,7 +20661,7 @@
       </w:pPr>
     </w:lvl>
   </w:abstractNum>
-  <w:abstractNum w:abstractNumId="12" w15:restartNumberingAfterBreak="0">
+  <w:abstractNum w:abstractNumId="13" w15:restartNumberingAfterBreak="0">
     <w:nsid w:val="258D3933"/>
     <w:multiLevelType w:val="hybridMultilevel"/>
     <w:tmpl w:val="24A2D8C4"/>
@@ -18116,7 +20750,96 @@
       </w:pPr>
     </w:lvl>
   </w:abstractNum>
-  <w:abstractNum w:abstractNumId="13" w15:restartNumberingAfterBreak="0">
+  <w:abstractNum w:abstractNumId="14" w15:restartNumberingAfterBreak="0">
+    <w:nsid w:val="2B4522BC"/>
+    <w:multiLevelType w:val="hybridMultilevel"/>
+    <w:tmpl w:val="00980F60"/>
+    <w:lvl w:ilvl="0" w:tplc="57BEA6BC">
+      <w:start w:val="1"/>
+      <w:numFmt w:val="decimal"/>
+      <w:lvlText w:val="%1)"/>
+      <w:lvlJc w:val="left"/>
+      <w:pPr>
+        <w:ind w:left="1069" w:hanging="360"/>
+      </w:pPr>
+      <w:rPr>
+        <w:rFonts w:hint="default"/>
+      </w:rPr>
+    </w:lvl>
+    <w:lvl w:ilvl="1" w:tplc="04190019" w:tentative="1">
+      <w:start w:val="1"/>
+      <w:numFmt w:val="lowerLetter"/>
+      <w:lvlText w:val="%2."/>
+      <w:lvlJc w:val="left"/>
+      <w:pPr>
+        <w:ind w:left="1789" w:hanging="360"/>
+      </w:pPr>
+    </w:lvl>
+    <w:lvl w:ilvl="2" w:tplc="0419001B" w:tentative="1">
+      <w:start w:val="1"/>
+      <w:numFmt w:val="lowerRoman"/>
+      <w:lvlText w:val="%3."/>
+      <w:lvlJc w:val="right"/>
+      <w:pPr>
+        <w:ind w:left="2509" w:hanging="180"/>
+      </w:pPr>
+    </w:lvl>
+    <w:lvl w:ilvl="3" w:tplc="0419000F" w:tentative="1">
+      <w:start w:val="1"/>
+      <w:numFmt w:val="decimal"/>
+      <w:lvlText w:val="%4."/>
+      <w:lvlJc w:val="left"/>
+      <w:pPr>
+        <w:ind w:left="3229" w:hanging="360"/>
+      </w:pPr>
+    </w:lvl>
+    <w:lvl w:ilvl="4" w:tplc="04190019" w:tentative="1">
+      <w:start w:val="1"/>
+      <w:numFmt w:val="lowerLetter"/>
+      <w:lvlText w:val="%5."/>
+      <w:lvlJc w:val="left"/>
+      <w:pPr>
+        <w:ind w:left="3949" w:hanging="360"/>
+      </w:pPr>
+    </w:lvl>
+    <w:lvl w:ilvl="5" w:tplc="0419001B" w:tentative="1">
+      <w:start w:val="1"/>
+      <w:numFmt w:val="lowerRoman"/>
+      <w:lvlText w:val="%6."/>
+      <w:lvlJc w:val="right"/>
+      <w:pPr>
+        <w:ind w:left="4669" w:hanging="180"/>
+      </w:pPr>
+    </w:lvl>
+    <w:lvl w:ilvl="6" w:tplc="0419000F" w:tentative="1">
+      <w:start w:val="1"/>
+      <w:numFmt w:val="decimal"/>
+      <w:lvlText w:val="%7."/>
+      <w:lvlJc w:val="left"/>
+      <w:pPr>
+        <w:ind w:left="5389" w:hanging="360"/>
+      </w:pPr>
+    </w:lvl>
+    <w:lvl w:ilvl="7" w:tplc="04190019" w:tentative="1">
+      <w:start w:val="1"/>
+      <w:numFmt w:val="lowerLetter"/>
+      <w:lvlText w:val="%8."/>
+      <w:lvlJc w:val="left"/>
+      <w:pPr>
+        <w:ind w:left="6109" w:hanging="360"/>
+      </w:pPr>
+    </w:lvl>
+    <w:lvl w:ilvl="8" w:tplc="0419001B" w:tentative="1">
+      <w:start w:val="1"/>
+      <w:numFmt w:val="lowerRoman"/>
+      <w:lvlText w:val="%9."/>
+      <w:lvlJc w:val="right"/>
+      <w:pPr>
+        <w:ind w:left="6829" w:hanging="180"/>
+      </w:pPr>
+    </w:lvl>
+  </w:abstractNum>
+  <w:abstractNum w:abstractNumId="15" w15:restartNumberingAfterBreak="0">
     <w:nsid w:val="2BEE168D"/>
     <w:multiLevelType w:val="hybridMultilevel"/>
     <w:tmpl w:val="E89AE906"/>
@@ -18205,7 +20928,7 @@
       </w:pPr>
     </w:lvl>
   </w:abstractNum>
-  <w:abstractNum w:abstractNumId="14" w15:restartNumberingAfterBreak="0">
+  <w:abstractNum w:abstractNumId="16" w15:restartNumberingAfterBreak="0">
     <w:nsid w:val="2CC36043"/>
     <w:multiLevelType w:val="hybridMultilevel"/>
     <w:tmpl w:val="211E0280"/>
@@ -18294,7 +21017,7 @@
       </w:pPr>
     </w:lvl>
   </w:abstractNum>
-  <w:abstractNum w:abstractNumId="15" w15:restartNumberingAfterBreak="0">
+  <w:abstractNum w:abstractNumId="17" w15:restartNumberingAfterBreak="0">
     <w:nsid w:val="2D7C209F"/>
     <w:multiLevelType w:val="hybridMultilevel"/>
     <w:tmpl w:val="6D9EC8CA"/>
@@ -18407,7 +21130,96 @@
       </w:rPr>
     </w:lvl>
   </w:abstractNum>
-  <w:abstractNum w:abstractNumId="16" w15:restartNumberingAfterBreak="0">
+  <w:abstractNum w:abstractNumId="18" w15:restartNumberingAfterBreak="0">
+    <w:nsid w:val="2E594490"/>
+    <w:multiLevelType w:val="hybridMultilevel"/>
+    <w:tmpl w:val="5A2A51DA"/>
+    <w:lvl w:ilvl="0" w:tplc="70166EBA">
+      <w:start w:val="1"/>
+      <w:numFmt w:val="decimal"/>
+      <w:lvlText w:val="%1)"/>
+      <w:lvlJc w:val="left"/>
+      <w:pPr>
+        <w:ind w:left="1069" w:hanging="360"/>
+      </w:pPr>
+      <w:rPr>
+        <w:rFonts w:hint="default"/>
+      </w:rPr>
+    </w:lvl>
+    <w:lvl w:ilvl="1" w:tplc="04190019" w:tentative="1">
+      <w:start w:val="1"/>
+      <w:numFmt w:val="lowerLetter"/>
+      <w:lvlText w:val="%2."/>
+      <w:lvlJc w:val="left"/>
+      <w:pPr>
+        <w:ind w:left="1789" w:hanging="360"/>
+      </w:pPr>
+    </w:lvl>
+    <w:lvl w:ilvl="2" w:tplc="0419001B" w:tentative="1">
+      <w:start w:val="1"/>
+      <w:numFmt w:val="lowerRoman"/>
+      <w:lvlText w:val="%3."/>
+      <w:lvlJc w:val="right"/>
+      <w:pPr>
+        <w:ind w:left="2509" w:hanging="180"/>
+      </w:pPr>
+    </w:lvl>
+    <w:lvl w:ilvl="3" w:tplc="0419000F" w:tentative="1">
+      <w:start w:val="1"/>
+      <w:numFmt w:val="decimal"/>
+      <w:lvlText w:val="%4."/>
+      <w:lvlJc w:val="left"/>
+      <w:pPr>
+        <w:ind w:left="3229" w:hanging="360"/>
+      </w:pPr>
+    </w:lvl>
+    <w:lvl w:ilvl="4" w:tplc="04190019" w:tentative="1">
+      <w:start w:val="1"/>
+      <w:numFmt w:val="lowerLetter"/>
+      <w:lvlText w:val="%5."/>
+      <w:lvlJc w:val="left"/>
+      <w:pPr>
+        <w:ind w:left="3949" w:hanging="360"/>
+      </w:pPr>
+    </w:lvl>
+    <w:lvl w:ilvl="5" w:tplc="0419001B" w:tentative="1">
+      <w:start w:val="1"/>
+      <w:numFmt w:val="lowerRoman"/>
+      <w:lvlText w:val="%6."/>
+      <w:lvlJc w:val="right"/>
+      <w:pPr>
+        <w:ind w:left="4669" w:hanging="180"/>
+      </w:pPr>
+    </w:lvl>
+    <w:lvl w:ilvl="6" w:tplc="0419000F" w:tentative="1">
+      <w:start w:val="1"/>
+      <w:numFmt w:val="decimal"/>
+      <w:lvlText w:val="%7."/>
+      <w:lvlJc w:val="left"/>
+      <w:pPr>
+        <w:ind w:left="5389" w:hanging="360"/>
+      </w:pPr>
+    </w:lvl>
+    <w:lvl w:ilvl="7" w:tplc="04190019" w:tentative="1">
+      <w:start w:val="1"/>
+      <w:numFmt w:val="lowerLetter"/>
+      <w:lvlText w:val="%8."/>
+      <w:lvlJc w:val="left"/>
+      <w:pPr>
+        <w:ind w:left="6109" w:hanging="360"/>
+      </w:pPr>
+    </w:lvl>
+    <w:lvl w:ilvl="8" w:tplc="0419001B" w:tentative="1">
+      <w:start w:val="1"/>
+      <w:numFmt w:val="lowerRoman"/>
+      <w:lvlText w:val="%9."/>
+      <w:lvlJc w:val="right"/>
+      <w:pPr>
+        <w:ind w:left="6829" w:hanging="180"/>
+      </w:pPr>
+    </w:lvl>
+  </w:abstractNum>
+  <w:abstractNum w:abstractNumId="19" w15:restartNumberingAfterBreak="0">
     <w:nsid w:val="317B6BDD"/>
     <w:multiLevelType w:val="hybridMultilevel"/>
     <w:tmpl w:val="AA6EEE0C"/>
@@ -18496,7 +21308,96 @@
       </w:pPr>
     </w:lvl>
   </w:abstractNum>
-  <w:abstractNum w:abstractNumId="17" w15:restartNumberingAfterBreak="0">
+  <w:abstractNum w:abstractNumId="20" w15:restartNumberingAfterBreak="0">
+    <w:nsid w:val="34805918"/>
+    <w:multiLevelType w:val="hybridMultilevel"/>
+    <w:tmpl w:val="4EA2EB66"/>
+    <w:lvl w:ilvl="0" w:tplc="0419000F">
+      <w:start w:val="1"/>
+      <w:numFmt w:val="decimal"/>
+      <w:lvlText w:val="%1."/>
+      <w:lvlJc w:val="left"/>
+      <w:pPr>
+        <w:ind w:left="1069" w:hanging="360"/>
+      </w:pPr>
+      <w:rPr>
+        <w:rFonts w:hint="default"/>
+      </w:rPr>
+    </w:lvl>
+    <w:lvl w:ilvl="1" w:tplc="FFFFFFFF" w:tentative="1">
+      <w:start w:val="1"/>
+      <w:numFmt w:val="lowerLetter"/>
+      <w:lvlText w:val="%2."/>
+      <w:lvlJc w:val="left"/>
+      <w:pPr>
+        <w:ind w:left="1789" w:hanging="360"/>
+      </w:pPr>
+    </w:lvl>
+    <w:lvl w:ilvl="2" w:tplc="FFFFFFFF" w:tentative="1">
+      <w:start w:val="1"/>
+      <w:numFmt w:val="lowerRoman"/>
+      <w:lvlText w:val="%3."/>
+      <w:lvlJc w:val="right"/>
+      <w:pPr>
+        <w:ind w:left="2509" w:hanging="180"/>
+      </w:pPr>
+    </w:lvl>
+    <w:lvl w:ilvl="3" w:tplc="FFFFFFFF" w:tentative="1">
+      <w:start w:val="1"/>
+      <w:numFmt w:val="decimal"/>
+      <w:lvlText w:val="%4."/>
+      <w:lvlJc w:val="left"/>
+      <w:pPr>
+        <w:ind w:left="3229" w:hanging="360"/>
+      </w:pPr>
+    </w:lvl>
+    <w:lvl w:ilvl="4" w:tplc="FFFFFFFF" w:tentative="1">
+      <w:start w:val="1"/>
+      <w:numFmt w:val="lowerLetter"/>
+      <w:lvlText w:val="%5."/>
+      <w:lvlJc w:val="left"/>
+      <w:pPr>
+        <w:ind w:left="3949" w:hanging="360"/>
+      </w:pPr>
+    </w:lvl>
+    <w:lvl w:ilvl="5" w:tplc="FFFFFFFF" w:tentative="1">
+      <w:start w:val="1"/>
+      <w:numFmt w:val="lowerRoman"/>
+      <w:lvlText w:val="%6."/>
+      <w:lvlJc w:val="right"/>
+      <w:pPr>
+        <w:ind w:left="4669" w:hanging="180"/>
+      </w:pPr>
+    </w:lvl>
+    <w:lvl w:ilvl="6" w:tplc="FFFFFFFF" w:tentative="1">
+      <w:start w:val="1"/>
+      <w:numFmt w:val="decimal"/>
+      <w:lvlText w:val="%7."/>
+      <w:lvlJc w:val="left"/>
+      <w:pPr>
+        <w:ind w:left="5389" w:hanging="360"/>
+      </w:pPr>
+    </w:lvl>
+    <w:lvl w:ilvl="7" w:tplc="FFFFFFFF" w:tentative="1">
+      <w:start w:val="1"/>
+      <w:numFmt w:val="lowerLetter"/>
+      <w:lvlText w:val="%8."/>
+      <w:lvlJc w:val="left"/>
+      <w:pPr>
+        <w:ind w:left="6109" w:hanging="360"/>
+      </w:pPr>
+    </w:lvl>
+    <w:lvl w:ilvl="8" w:tplc="FFFFFFFF" w:tentative="1">
+      <w:start w:val="1"/>
+      <w:numFmt w:val="lowerRoman"/>
+      <w:lvlText w:val="%9."/>
+      <w:lvlJc w:val="right"/>
+      <w:pPr>
+        <w:ind w:left="6829" w:hanging="180"/>
+      </w:pPr>
+    </w:lvl>
+  </w:abstractNum>
+  <w:abstractNum w:abstractNumId="21" w15:restartNumberingAfterBreak="0">
     <w:nsid w:val="372833C7"/>
     <w:multiLevelType w:val="hybridMultilevel"/>
     <w:tmpl w:val="F3105FE4"/>
@@ -18585,7 +21486,7 @@
       </w:pPr>
     </w:lvl>
   </w:abstractNum>
-  <w:abstractNum w:abstractNumId="18" w15:restartNumberingAfterBreak="0">
+  <w:abstractNum w:abstractNumId="22" w15:restartNumberingAfterBreak="0">
     <w:nsid w:val="39FA62A6"/>
     <w:multiLevelType w:val="hybridMultilevel"/>
     <w:tmpl w:val="A7F00D10"/>
@@ -18674,7 +21575,7 @@
       </w:pPr>
     </w:lvl>
   </w:abstractNum>
-  <w:abstractNum w:abstractNumId="19" w15:restartNumberingAfterBreak="0">
+  <w:abstractNum w:abstractNumId="23" w15:restartNumberingAfterBreak="0">
     <w:nsid w:val="3BC5261A"/>
     <w:multiLevelType w:val="hybridMultilevel"/>
     <w:tmpl w:val="F8183256"/>
@@ -18760,7 +21661,7 @@
       </w:pPr>
     </w:lvl>
   </w:abstractNum>
-  <w:abstractNum w:abstractNumId="20" w15:restartNumberingAfterBreak="0">
+  <w:abstractNum w:abstractNumId="24" w15:restartNumberingAfterBreak="0">
     <w:nsid w:val="413974CD"/>
     <w:multiLevelType w:val="hybridMultilevel"/>
     <w:tmpl w:val="83945552"/>
@@ -18849,7 +21750,7 @@
       </w:pPr>
     </w:lvl>
   </w:abstractNum>
-  <w:abstractNum w:abstractNumId="21" w15:restartNumberingAfterBreak="0">
+  <w:abstractNum w:abstractNumId="25" w15:restartNumberingAfterBreak="0">
     <w:nsid w:val="440F3CF9"/>
     <w:multiLevelType w:val="hybridMultilevel"/>
     <w:tmpl w:val="9850C2D0"/>
@@ -18935,7 +21836,7 @@
       </w:pPr>
     </w:lvl>
   </w:abstractNum>
-  <w:abstractNum w:abstractNumId="22" w15:restartNumberingAfterBreak="0">
+  <w:abstractNum w:abstractNumId="26" w15:restartNumberingAfterBreak="0">
     <w:nsid w:val="444A0EB1"/>
     <w:multiLevelType w:val="hybridMultilevel"/>
     <w:tmpl w:val="FE0E2982"/>
@@ -19024,7 +21925,7 @@
       </w:pPr>
     </w:lvl>
   </w:abstractNum>
-  <w:abstractNum w:abstractNumId="23" w15:restartNumberingAfterBreak="0">
+  <w:abstractNum w:abstractNumId="27" w15:restartNumberingAfterBreak="0">
     <w:nsid w:val="4A0037BA"/>
     <w:multiLevelType w:val="hybridMultilevel"/>
     <w:tmpl w:val="403CCBE4"/>
@@ -19110,7 +22011,7 @@
       </w:pPr>
     </w:lvl>
   </w:abstractNum>
-  <w:abstractNum w:abstractNumId="24" w15:restartNumberingAfterBreak="0">
+  <w:abstractNum w:abstractNumId="28" w15:restartNumberingAfterBreak="0">
     <w:nsid w:val="54FB6B32"/>
     <w:multiLevelType w:val="hybridMultilevel"/>
     <w:tmpl w:val="89864DB8"/>
@@ -19199,7 +22100,7 @@
       </w:pPr>
     </w:lvl>
   </w:abstractNum>
-  <w:abstractNum w:abstractNumId="25" w15:restartNumberingAfterBreak="0">
+  <w:abstractNum w:abstractNumId="29" w15:restartNumberingAfterBreak="0">
     <w:nsid w:val="56AD610E"/>
     <w:multiLevelType w:val="hybridMultilevel"/>
     <w:tmpl w:val="20002ADC"/>
@@ -19312,7 +22213,7 @@
       </w:rPr>
     </w:lvl>
   </w:abstractNum>
-  <w:abstractNum w:abstractNumId="26" w15:restartNumberingAfterBreak="0">
+  <w:abstractNum w:abstractNumId="30" w15:restartNumberingAfterBreak="0">
     <w:nsid w:val="585864A9"/>
     <w:multiLevelType w:val="hybridMultilevel"/>
     <w:tmpl w:val="4D9CC9A0"/>
@@ -19401,7 +22302,7 @@
       </w:pPr>
     </w:lvl>
   </w:abstractNum>
-  <w:abstractNum w:abstractNumId="27" w15:restartNumberingAfterBreak="0">
+  <w:abstractNum w:abstractNumId="31" w15:restartNumberingAfterBreak="0">
     <w:nsid w:val="5A443647"/>
     <w:multiLevelType w:val="hybridMultilevel"/>
     <w:tmpl w:val="CBFE6CFE"/>
@@ -19490,7 +22391,7 @@
       </w:pPr>
     </w:lvl>
   </w:abstractNum>
-  <w:abstractNum w:abstractNumId="28" w15:restartNumberingAfterBreak="0">
+  <w:abstractNum w:abstractNumId="32" w15:restartNumberingAfterBreak="0">
     <w:nsid w:val="5C2F3866"/>
     <w:multiLevelType w:val="hybridMultilevel"/>
     <w:tmpl w:val="A05EB1DA"/>
@@ -19603,7 +22504,7 @@
       </w:rPr>
     </w:lvl>
   </w:abstractNum>
-  <w:abstractNum w:abstractNumId="29" w15:restartNumberingAfterBreak="0">
+  <w:abstractNum w:abstractNumId="33" w15:restartNumberingAfterBreak="0">
     <w:nsid w:val="6611605F"/>
     <w:multiLevelType w:val="hybridMultilevel"/>
     <w:tmpl w:val="EEE4400E"/>
@@ -19716,7 +22617,7 @@
       </w:rPr>
     </w:lvl>
   </w:abstractNum>
-  <w:abstractNum w:abstractNumId="30" w15:restartNumberingAfterBreak="0">
+  <w:abstractNum w:abstractNumId="34" w15:restartNumberingAfterBreak="0">
     <w:nsid w:val="6B392867"/>
     <w:multiLevelType w:val="hybridMultilevel"/>
     <w:tmpl w:val="85385B28"/>
@@ -19829,7 +22730,7 @@
       </w:rPr>
     </w:lvl>
   </w:abstractNum>
-  <w:abstractNum w:abstractNumId="31" w15:restartNumberingAfterBreak="0">
+  <w:abstractNum w:abstractNumId="35" w15:restartNumberingAfterBreak="0">
     <w:nsid w:val="6C863217"/>
     <w:multiLevelType w:val="hybridMultilevel"/>
     <w:tmpl w:val="B4B872FA"/>
@@ -19942,7 +22843,7 @@
       </w:rPr>
     </w:lvl>
   </w:abstractNum>
-  <w:abstractNum w:abstractNumId="32" w15:restartNumberingAfterBreak="0">
+  <w:abstractNum w:abstractNumId="36" w15:restartNumberingAfterBreak="0">
     <w:nsid w:val="6D9E2649"/>
     <w:multiLevelType w:val="hybridMultilevel"/>
     <w:tmpl w:val="E2DCABC4"/>
@@ -20028,7 +22929,7 @@
       </w:pPr>
     </w:lvl>
   </w:abstractNum>
-  <w:abstractNum w:abstractNumId="33" w15:restartNumberingAfterBreak="0">
+  <w:abstractNum w:abstractNumId="37" w15:restartNumberingAfterBreak="0">
     <w:nsid w:val="6E7F5AF9"/>
     <w:multiLevelType w:val="hybridMultilevel"/>
     <w:tmpl w:val="618CA8A0"/>
@@ -20117,7 +23018,7 @@
       </w:pPr>
     </w:lvl>
   </w:abstractNum>
-  <w:abstractNum w:abstractNumId="34" w15:restartNumberingAfterBreak="0">
+  <w:abstractNum w:abstractNumId="38" w15:restartNumberingAfterBreak="0">
     <w:nsid w:val="6FE159F1"/>
     <w:multiLevelType w:val="hybridMultilevel"/>
     <w:tmpl w:val="3E824B14"/>
@@ -20206,7 +23107,7 @@
       </w:pPr>
     </w:lvl>
   </w:abstractNum>
-  <w:abstractNum w:abstractNumId="35" w15:restartNumberingAfterBreak="0">
+  <w:abstractNum w:abstractNumId="39" w15:restartNumberingAfterBreak="0">
     <w:nsid w:val="707E507A"/>
     <w:multiLevelType w:val="hybridMultilevel"/>
     <w:tmpl w:val="564AAD16"/>
@@ -20319,7 +23220,7 @@
       </w:rPr>
     </w:lvl>
   </w:abstractNum>
-  <w:abstractNum w:abstractNumId="36" w15:restartNumberingAfterBreak="0">
+  <w:abstractNum w:abstractNumId="40" w15:restartNumberingAfterBreak="0">
     <w:nsid w:val="70AF39E4"/>
     <w:multiLevelType w:val="hybridMultilevel"/>
     <w:tmpl w:val="4B02E9F6"/>
@@ -20432,7 +23333,7 @@
       </w:rPr>
     </w:lvl>
   </w:abstractNum>
-  <w:abstractNum w:abstractNumId="37" w15:restartNumberingAfterBreak="0">
+  <w:abstractNum w:abstractNumId="41" w15:restartNumberingAfterBreak="0">
     <w:nsid w:val="7763757E"/>
     <w:multiLevelType w:val="hybridMultilevel"/>
     <w:tmpl w:val="D7E4DC6E"/>
@@ -20521,7 +23422,7 @@
       </w:pPr>
     </w:lvl>
   </w:abstractNum>
-  <w:abstractNum w:abstractNumId="38" w15:restartNumberingAfterBreak="0">
+  <w:abstractNum w:abstractNumId="42" w15:restartNumberingAfterBreak="0">
     <w:nsid w:val="79CF4CA4"/>
     <w:multiLevelType w:val="hybridMultilevel"/>
     <w:tmpl w:val="633A2B7E"/>
@@ -20610,7 +23511,96 @@
       </w:pPr>
     </w:lvl>
   </w:abstractNum>
-  <w:abstractNum w:abstractNumId="39" w15:restartNumberingAfterBreak="0">
+  <w:abstractNum w:abstractNumId="43" w15:restartNumberingAfterBreak="0">
+    <w:nsid w:val="79F04841"/>
+    <w:multiLevelType w:val="hybridMultilevel"/>
+    <w:tmpl w:val="791239F6"/>
+    <w:lvl w:ilvl="0" w:tplc="FFFFFFFF">
+      <w:start w:val="1"/>
+      <w:numFmt w:val="decimal"/>
+      <w:lvlText w:val="%1)"/>
+      <w:lvlJc w:val="left"/>
+      <w:pPr>
+        <w:ind w:left="1429" w:hanging="360"/>
+      </w:pPr>
+    </w:lvl>
+    <w:lvl w:ilvl="1" w:tplc="FFFFFFFF">
+      <w:start w:val="1"/>
+      <w:numFmt w:val="lowerLetter"/>
+      <w:lvlText w:val="%2)"/>
+      <w:lvlJc w:val="left"/>
+      <w:pPr>
+        <w:ind w:left="2149" w:hanging="360"/>
+      </w:pPr>
+    </w:lvl>
+    <w:lvl w:ilvl="2" w:tplc="04190001">
+      <w:start w:val="1"/>
+      <w:numFmt w:val="bullet"/>
+      <w:lvlText w:val=""/>
+      <w:lvlJc w:val="left"/>
+      <w:pPr>
+        <w:ind w:left="3049" w:hanging="360"/>
+      </w:pPr>
+      <w:rPr>
+        <w:rFonts w:ascii="Symbol" w:hAnsi="Symbol" w:hint="default"/>
+      </w:rPr>
+    </w:lvl>
+    <w:lvl w:ilvl="3" w:tplc="FFFFFFFF" w:tentative="1">
+      <w:start w:val="1"/>
+      <w:numFmt w:val="decimal"/>
+      <w:lvlText w:val="%4."/>
+      <w:lvlJc w:val="left"/>
+      <w:pPr>
+        <w:ind w:left="3589" w:hanging="360"/>
+      </w:pPr>
+    </w:lvl>
+    <w:lvl w:ilvl="4" w:tplc="FFFFFFFF" w:tentative="1">
+      <w:start w:val="1"/>
+      <w:numFmt w:val="lowerLetter"/>
+      <w:lvlText w:val="%5."/>
+      <w:lvlJc w:val="left"/>
+      <w:pPr>
+        <w:ind w:left="4309" w:hanging="360"/>
+      </w:pPr>
+    </w:lvl>
+    <w:lvl w:ilvl="5" w:tplc="FFFFFFFF" w:tentative="1">
+      <w:start w:val="1"/>
+      <w:numFmt w:val="lowerRoman"/>
+      <w:lvlText w:val="%6."/>
+      <w:lvlJc w:val="right"/>
+      <w:pPr>
+        <w:ind w:left="5029" w:hanging="180"/>
+      </w:pPr>
+    </w:lvl>
+    <w:lvl w:ilvl="6" w:tplc="FFFFFFFF" w:tentative="1">
+      <w:start w:val="1"/>
+      <w:numFmt w:val="decimal"/>
+      <w:lvlText w:val="%7."/>
+      <w:lvlJc w:val="left"/>
+      <w:pPr>
+        <w:ind w:left="5749" w:hanging="360"/>
+      </w:pPr>
+    </w:lvl>
+    <w:lvl w:ilvl="7" w:tplc="FFFFFFFF" w:tentative="1">
+      <w:start w:val="1"/>
+      <w:numFmt w:val="lowerLetter"/>
+      <w:lvlText w:val="%8."/>
+      <w:lvlJc w:val="left"/>
+      <w:pPr>
+        <w:ind w:left="6469" w:hanging="360"/>
+      </w:pPr>
+    </w:lvl>
+    <w:lvl w:ilvl="8" w:tplc="FFFFFFFF" w:tentative="1">
+      <w:start w:val="1"/>
+      <w:numFmt w:val="lowerRoman"/>
+      <w:lvlText w:val="%9."/>
+      <w:lvlJc w:val="right"/>
+      <w:pPr>
+        <w:ind w:left="7189" w:hanging="180"/>
+      </w:pPr>
+    </w:lvl>
+  </w:abstractNum>
+  <w:abstractNum w:abstractNumId="44" w15:restartNumberingAfterBreak="0">
     <w:nsid w:val="7A433FCD"/>
     <w:multiLevelType w:val="hybridMultilevel"/>
     <w:tmpl w:val="A600E294"/>
@@ -20706,34 +23696,34 @@
     <w:abstractNumId w:val="7"/>
   </w:num>
   <w:num w:numId="3">
-    <w:abstractNumId w:val="18"/>
+    <w:abstractNumId w:val="22"/>
   </w:num>
   <w:num w:numId="4">
     <w:abstractNumId w:val="2"/>
   </w:num>
   <w:num w:numId="5">
-    <w:abstractNumId w:val="38"/>
+    <w:abstractNumId w:val="42"/>
   </w:num>
   <w:num w:numId="6">
     <w:abstractNumId w:val="9"/>
   </w:num>
   <w:num w:numId="7">
-    <w:abstractNumId w:val="31"/>
+    <w:abstractNumId w:val="35"/>
   </w:num>
   <w:num w:numId="8">
-    <w:abstractNumId w:val="14"/>
+    <w:abstractNumId w:val="16"/>
   </w:num>
   <w:num w:numId="9">
-    <w:abstractNumId w:val="39"/>
+    <w:abstractNumId w:val="44"/>
   </w:num>
   <w:num w:numId="10">
-    <w:abstractNumId w:val="17"/>
+    <w:abstractNumId w:val="21"/>
   </w:num>
   <w:num w:numId="11">
-    <w:abstractNumId w:val="23"/>
+    <w:abstractNumId w:val="27"/>
   </w:num>
   <w:num w:numId="12">
-    <w:abstractNumId w:val="21"/>
+    <w:abstractNumId w:val="25"/>
   </w:num>
   <w:num w:numId="13">
     <w:abstractNumId w:val="1"/>
@@ -20742,82 +23732,97 @@
     <w:abstractNumId w:val="5"/>
   </w:num>
   <w:num w:numId="15">
-    <w:abstractNumId w:val="29"/>
+    <w:abstractNumId w:val="33"/>
   </w:num>
   <w:num w:numId="16">
     <w:abstractNumId w:val="6"/>
   </w:num>
   <w:num w:numId="17">
-    <w:abstractNumId w:val="27"/>
+    <w:abstractNumId w:val="31"/>
   </w:num>
   <w:num w:numId="18">
-    <w:abstractNumId w:val="19"/>
+    <w:abstractNumId w:val="23"/>
   </w:num>
   <w:num w:numId="19">
     <w:abstractNumId w:val="10"/>
   </w:num>
   <w:num w:numId="20">
-    <w:abstractNumId w:val="22"/>
+    <w:abstractNumId w:val="26"/>
   </w:num>
   <w:num w:numId="21">
-    <w:abstractNumId w:val="16"/>
+    <w:abstractNumId w:val="19"/>
   </w:num>
   <w:num w:numId="22">
     <w:abstractNumId w:val="4"/>
   </w:num>
   <w:num w:numId="23">
-    <w:abstractNumId w:val="20"/>
+    <w:abstractNumId w:val="24"/>
   </w:num>
   <w:num w:numId="24">
-    <w:abstractNumId w:val="26"/>
+    <w:abstractNumId w:val="30"/>
   </w:num>
   <w:num w:numId="25">
-    <w:abstractNumId w:val="24"/>
+    <w:abstractNumId w:val="28"/>
   </w:num>
   <w:num w:numId="26">
-    <w:abstractNumId w:val="12"/>
+    <w:abstractNumId w:val="13"/>
   </w:num>
   <w:num w:numId="27">
-    <w:abstractNumId w:val="13"/>
+    <w:abstractNumId w:val="15"/>
   </w:num>
   <w:num w:numId="28">
-    <w:abstractNumId w:val="37"/>
+    <w:abstractNumId w:val="41"/>
   </w:num>
   <w:num w:numId="29">
     <w:abstractNumId w:val="3"/>
   </w:num>
   <w:num w:numId="30">
-    <w:abstractNumId w:val="35"/>
+    <w:abstractNumId w:val="39"/>
   </w:num>
   <w:num w:numId="31">
-    <w:abstractNumId w:val="30"/>
+    <w:abstractNumId w:val="34"/>
   </w:num>
   <w:num w:numId="32">
-    <w:abstractNumId w:val="25"/>
+    <w:abstractNumId w:val="29"/>
   </w:num>
   <w:num w:numId="33">
-    <w:abstractNumId w:val="15"/>
+    <w:abstractNumId w:val="17"/>
   </w:num>
   <w:num w:numId="34">
+    <w:abstractNumId w:val="40"/>
+  </w:num>
+  <w:num w:numId="35">
+    <w:abstractNumId w:val="32"/>
+  </w:num>
+  <w:num w:numId="36">
     <w:abstractNumId w:val="36"/>
   </w:num>
-  <w:num w:numId="35">
-    <w:abstractNumId w:val="28"/>
-  </w:num>
-  <w:num w:numId="36">
-    <w:abstractNumId w:val="32"/>
-  </w:num>
   <w:num w:numId="37">
-    <w:abstractNumId w:val="34"/>
+    <w:abstractNumId w:val="38"/>
   </w:num>
   <w:num w:numId="38">
-    <w:abstractNumId w:val="11"/>
+    <w:abstractNumId w:val="12"/>
   </w:num>
   <w:num w:numId="39">
-    <w:abstractNumId w:val="33"/>
+    <w:abstractNumId w:val="37"/>
   </w:num>
   <w:num w:numId="40">
     <w:abstractNumId w:val="8"/>
+  </w:num>
+  <w:num w:numId="41">
+    <w:abstractNumId w:val="11"/>
+  </w:num>
+  <w:num w:numId="42">
+    <w:abstractNumId w:val="20"/>
+  </w:num>
+  <w:num w:numId="43">
+    <w:abstractNumId w:val="14"/>
+  </w:num>
+  <w:num w:numId="44">
+    <w:abstractNumId w:val="43"/>
+  </w:num>
+  <w:num w:numId="45">
+    <w:abstractNumId w:val="18"/>
   </w:num>
 </w:numbering>
 </file>
@@ -21220,7 +24225,7 @@
   <w:style w:type="paragraph" w:default="1" w:styleId="a">
     <w:name w:val="Normal"/>
     <w:qFormat/>
-    <w:rsid w:val="00640D4E"/>
+    <w:rsid w:val="00C11CD0"/>
   </w:style>
   <w:style w:type="character" w:default="1" w:styleId="a0">
     <w:name w:val="Default Paragraph Font"/>

--- a/VKR.docx
+++ b/VKR.docx
@@ -10393,7 +10393,7 @@
           <w:szCs w:val="28"/>
         </w:rPr>
         <w:lastRenderedPageBreak/>
-        <w:t>4</w:t>
+        <w:t xml:space="preserve">4. </w:t>
       </w:r>
       <w:r>
         <w:rPr>
@@ -10403,7 +10403,7 @@
           <w:sz w:val="28"/>
           <w:szCs w:val="28"/>
         </w:rPr>
-        <w:t xml:space="preserve">. </w:t>
+        <w:t>Архитектура разрабатываемого приложения</w:t>
       </w:r>
       <w:r>
         <w:rPr>
@@ -10413,16 +10413,6 @@
           <w:sz w:val="28"/>
           <w:szCs w:val="28"/>
         </w:rPr>
-        <w:t>Архитектура разрабатываемого приложения</w:t>
-      </w:r>
-      <w:r>
-        <w:rPr>
-          <w:rFonts w:ascii="Times New Roman" w:hAnsi="Times New Roman" w:cs="Times New Roman"/>
-          <w:b/>
-          <w:bCs/>
-          <w:sz w:val="28"/>
-          <w:szCs w:val="28"/>
-        </w:rPr>
         <w:t>.</w:t>
       </w:r>
     </w:p>
@@ -10969,15 +10959,7 @@
           <w:sz w:val="28"/>
           <w:szCs w:val="28"/>
         </w:rPr>
-        <w:t xml:space="preserve">см. рис. </w:t>
-      </w:r>
-      <w:r>
-        <w:rPr>
-          <w:rFonts w:ascii="Times New Roman" w:hAnsi="Times New Roman" w:cs="Times New Roman"/>
-          <w:sz w:val="28"/>
-          <w:szCs w:val="28"/>
-        </w:rPr>
-        <w:t>9</w:t>
+        <w:t>см. рис. 9</w:t>
       </w:r>
       <w:r>
         <w:rPr>
@@ -11615,23 +11597,7 @@
           <w:sz w:val="28"/>
           <w:szCs w:val="28"/>
         </w:rPr>
-        <w:t xml:space="preserve">Разработанная схема взаимодействия объектов представлена на рисунке </w:t>
-      </w:r>
-      <w:r>
-        <w:rPr>
-          <w:rFonts w:ascii="Times New Roman" w:hAnsi="Times New Roman" w:cs="Times New Roman"/>
-          <w:sz w:val="28"/>
-          <w:szCs w:val="28"/>
-        </w:rPr>
-        <w:t>10</w:t>
-      </w:r>
-      <w:r>
-        <w:rPr>
-          <w:rFonts w:ascii="Times New Roman" w:hAnsi="Times New Roman" w:cs="Times New Roman"/>
-          <w:sz w:val="28"/>
-          <w:szCs w:val="28"/>
-        </w:rPr>
-        <w:t>.</w:t>
+        <w:t>Разработанная схема взаимодействия объектов представлена на рисунке 10.</w:t>
       </w:r>
     </w:p>
     <w:p>
@@ -17381,17 +17347,7 @@
           <w:sz w:val="28"/>
           <w:szCs w:val="28"/>
         </w:rPr>
-        <w:t>2</w:t>
-      </w:r>
-      <w:r>
-        <w:rPr>
-          <w:rFonts w:ascii="Times New Roman" w:hAnsi="Times New Roman" w:cs="Times New Roman"/>
-          <w:b/>
-          <w:bCs/>
-          <w:sz w:val="28"/>
-          <w:szCs w:val="28"/>
-        </w:rPr>
-        <w:t>1</w:t>
+        <w:t>21</w:t>
       </w:r>
       <w:r>
         <w:rPr>
@@ -20538,57 +20494,7 @@
           <w:sz w:val="28"/>
           <w:szCs w:val="28"/>
         </w:rPr>
-        <w:t xml:space="preserve"> </w:t>
-      </w:r>
-      <w:r>
-        <w:rPr>
-          <w:rFonts w:ascii="Times New Roman" w:hAnsi="Times New Roman" w:cs="Times New Roman"/>
-          <w:b/>
-          <w:bCs/>
-          <w:sz w:val="28"/>
-          <w:szCs w:val="28"/>
-        </w:rPr>
-        <w:t>Области м</w:t>
-      </w:r>
-      <w:r>
-        <w:rPr>
-          <w:rFonts w:ascii="Times New Roman" w:hAnsi="Times New Roman" w:cs="Times New Roman"/>
-          <w:b/>
-          <w:bCs/>
-          <w:sz w:val="28"/>
-          <w:szCs w:val="28"/>
-        </w:rPr>
-        <w:t>акета</w:t>
-      </w:r>
-      <w:r>
-        <w:rPr>
-          <w:rFonts w:ascii="Times New Roman" w:hAnsi="Times New Roman" w:cs="Times New Roman"/>
-          <w:b/>
-          <w:bCs/>
-          <w:sz w:val="28"/>
-          <w:szCs w:val="28"/>
-        </w:rPr>
-        <w:t xml:space="preserve"> </w:t>
-      </w:r>
-      <w:r>
-        <w:rPr>
-          <w:rFonts w:ascii="Times New Roman" w:hAnsi="Times New Roman" w:cs="Times New Roman"/>
-          <w:b/>
-          <w:bCs/>
-          <w:sz w:val="28"/>
-          <w:szCs w:val="28"/>
-        </w:rPr>
-        <w:t>окна</w:t>
-      </w:r>
-      <w:r>
-        <w:rPr>
-          <w:rFonts w:ascii="Times New Roman" w:hAnsi="Times New Roman" w:cs="Times New Roman"/>
-          <w:b/>
-          <w:bCs/>
-          <w:sz w:val="28"/>
-          <w:szCs w:val="28"/>
-        </w:rPr>
-        <w:t xml:space="preserve"> редактирования дисциплин</w:t>
+        <w:t xml:space="preserve"> Области макета окна редактирования дисциплин</w:t>
       </w:r>
     </w:p>
     <w:p>
@@ -20777,15 +20683,7 @@
           <w:sz w:val="28"/>
           <w:szCs w:val="28"/>
         </w:rPr>
-        <w:t xml:space="preserve">теоретическое обучение - </w:t>
-      </w:r>
-      <w:r>
-        <w:rPr>
-          <w:rFonts w:ascii="Times New Roman" w:hAnsi="Times New Roman" w:cs="Times New Roman"/>
-          <w:sz w:val="28"/>
-          <w:szCs w:val="28"/>
-        </w:rPr>
-        <w:t xml:space="preserve">элемент управления значением </w:t>
+        <w:t xml:space="preserve">теоретическое обучение - элемент управления значением </w:t>
       </w:r>
       <w:proofErr w:type="spellStart"/>
       <w:r>
@@ -20889,39 +20787,7 @@
           <w:sz w:val="28"/>
           <w:szCs w:val="28"/>
         </w:rPr>
-        <w:t>Общий вид макета окна</w:t>
-      </w:r>
-      <w:r>
-        <w:rPr>
-          <w:rFonts w:ascii="Times New Roman" w:hAnsi="Times New Roman" w:cs="Times New Roman"/>
-          <w:sz w:val="28"/>
-          <w:szCs w:val="28"/>
-        </w:rPr>
-        <w:t xml:space="preserve"> редактирования дисциплин</w:t>
-      </w:r>
-      <w:r>
-        <w:rPr>
-          <w:rFonts w:ascii="Times New Roman" w:hAnsi="Times New Roman" w:cs="Times New Roman"/>
-          <w:sz w:val="28"/>
-          <w:szCs w:val="28"/>
-        </w:rPr>
-        <w:t xml:space="preserve"> представлен на рисунке</w:t>
-      </w:r>
-      <w:r>
-        <w:rPr>
-          <w:rFonts w:ascii="Times New Roman" w:hAnsi="Times New Roman" w:cs="Times New Roman"/>
-          <w:sz w:val="28"/>
-          <w:szCs w:val="28"/>
-        </w:rPr>
-        <w:t> </w:t>
-      </w:r>
-      <w:r>
-        <w:rPr>
-          <w:rFonts w:ascii="Times New Roman" w:hAnsi="Times New Roman" w:cs="Times New Roman"/>
-          <w:sz w:val="28"/>
-          <w:szCs w:val="28"/>
-        </w:rPr>
-        <w:t>2</w:t>
+        <w:t>Общий вид макета окна редактирования дисциплин представлен на рисунке 2</w:t>
       </w:r>
       <w:r>
         <w:rPr>
@@ -20943,18 +20809,6 @@
     <w:p>
       <w:pPr>
         <w:spacing w:after="0" w:line="360" w:lineRule="auto"/>
-        <w:ind w:firstLine="709"/>
-        <w:jc w:val="both"/>
-        <w:rPr>
-          <w:rFonts w:ascii="Times New Roman" w:hAnsi="Times New Roman" w:cs="Times New Roman"/>
-          <w:sz w:val="28"/>
-          <w:szCs w:val="28"/>
-        </w:rPr>
-      </w:pPr>
-    </w:p>
-    <w:p>
-      <w:pPr>
-        <w:spacing w:after="0" w:line="360" w:lineRule="auto"/>
         <w:jc w:val="both"/>
         <w:rPr>
           <w:rFonts w:ascii="Times New Roman" w:hAnsi="Times New Roman" w:cs="Times New Roman"/>
@@ -20966,6 +20820,7 @@
         <w:rPr>
           <w:noProof/>
         </w:rPr>
+        <w:lastRenderedPageBreak/>
         <w:drawing>
           <wp:inline distT="0" distB="0" distL="0" distR="0" wp14:anchorId="29D647C0" wp14:editId="7AB9F1DA">
             <wp:extent cx="6332220" cy="3187700"/>
@@ -21128,15 +20983,7 @@
           <w:sz w:val="28"/>
           <w:szCs w:val="28"/>
         </w:rPr>
-        <w:t>За поиск и выбор необходимых элементов отвечает макет поиска дисциплин.</w:t>
-      </w:r>
-      <w:r>
-        <w:rPr>
-          <w:rFonts w:ascii="Times New Roman" w:hAnsi="Times New Roman" w:cs="Times New Roman"/>
-          <w:sz w:val="28"/>
-          <w:szCs w:val="28"/>
-        </w:rPr>
-        <w:t xml:space="preserve"> Он состоит из следующих областей:</w:t>
+        <w:t>За поиск и выбор необходимых элементов отвечает макет поиска дисциплин. Он состоит из следующих областей:</w:t>
       </w:r>
     </w:p>
     <w:p>
@@ -21418,17 +21265,7 @@
           <w:sz w:val="28"/>
           <w:szCs w:val="28"/>
         </w:rPr>
-        <w:t xml:space="preserve"> Области макета </w:t>
-      </w:r>
-      <w:r>
-        <w:rPr>
-          <w:rFonts w:ascii="Times New Roman" w:hAnsi="Times New Roman" w:cs="Times New Roman"/>
-          <w:b/>
-          <w:bCs/>
-          <w:sz w:val="28"/>
-          <w:szCs w:val="28"/>
-        </w:rPr>
-        <w:t>поиска дисциплин</w:t>
+        <w:t xml:space="preserve"> Области макета поиска дисциплин</w:t>
       </w:r>
     </w:p>
     <w:p>
@@ -21460,23 +21297,7 @@
           <w:sz w:val="28"/>
           <w:szCs w:val="28"/>
         </w:rPr>
-        <w:t xml:space="preserve">Общий вид макета </w:t>
-      </w:r>
-      <w:r>
-        <w:rPr>
-          <w:rFonts w:ascii="Times New Roman" w:hAnsi="Times New Roman" w:cs="Times New Roman"/>
-          <w:sz w:val="28"/>
-          <w:szCs w:val="28"/>
-        </w:rPr>
-        <w:t>поиска</w:t>
-      </w:r>
-      <w:r>
-        <w:rPr>
-          <w:rFonts w:ascii="Times New Roman" w:hAnsi="Times New Roman" w:cs="Times New Roman"/>
-          <w:sz w:val="28"/>
-          <w:szCs w:val="28"/>
-        </w:rPr>
-        <w:t xml:space="preserve"> представлен на рисунке 2</w:t>
+        <w:t>Общий вид макета поиска представлен на рисунке 2</w:t>
       </w:r>
       <w:r>
         <w:rPr>
@@ -21632,27 +21453,7 @@
           <w:sz w:val="28"/>
           <w:szCs w:val="28"/>
         </w:rPr>
-        <w:t xml:space="preserve"> </w:t>
-      </w:r>
-      <w:r>
-        <w:rPr>
-          <w:rFonts w:ascii="Times New Roman" w:hAnsi="Times New Roman" w:cs="Times New Roman"/>
-          <w:b/>
-          <w:bCs/>
-          <w:sz w:val="28"/>
-          <w:szCs w:val="28"/>
-        </w:rPr>
-        <w:t>М</w:t>
-      </w:r>
-      <w:r>
-        <w:rPr>
-          <w:rFonts w:ascii="Times New Roman" w:hAnsi="Times New Roman" w:cs="Times New Roman"/>
-          <w:b/>
-          <w:bCs/>
-          <w:sz w:val="28"/>
-          <w:szCs w:val="28"/>
-        </w:rPr>
-        <w:t>акет поиска дисциплин</w:t>
+        <w:t xml:space="preserve"> Макет поиска дисциплин</w:t>
       </w:r>
     </w:p>
     <w:p>
@@ -21742,23 +21543,7 @@
           <w:sz w:val="28"/>
           <w:szCs w:val="28"/>
         </w:rPr>
-        <w:t xml:space="preserve">строки, расположенные под каждой из колонок, необходимые для внесения данных о </w:t>
-      </w:r>
-      <w:r>
-        <w:rPr>
-          <w:rFonts w:ascii="Times New Roman" w:hAnsi="Times New Roman" w:cs="Times New Roman"/>
-          <w:sz w:val="28"/>
-          <w:szCs w:val="28"/>
-        </w:rPr>
-        <w:t>категориях</w:t>
-      </w:r>
-      <w:r>
-        <w:rPr>
-          <w:rFonts w:ascii="Times New Roman" w:hAnsi="Times New Roman" w:cs="Times New Roman"/>
-          <w:sz w:val="28"/>
-          <w:szCs w:val="28"/>
-        </w:rPr>
-        <w:t>;</w:t>
+        <w:t>строки, расположенные под каждой из колонок, необходимые для внесения данных о категориях;</w:t>
       </w:r>
     </w:p>
     <w:p>
@@ -21783,23 +21568,7 @@
           <w:sz w:val="28"/>
           <w:szCs w:val="28"/>
         </w:rPr>
-        <w:t xml:space="preserve">кнопки удаления, добавления и выбора </w:t>
-      </w:r>
-      <w:r>
-        <w:rPr>
-          <w:rFonts w:ascii="Times New Roman" w:hAnsi="Times New Roman" w:cs="Times New Roman"/>
-          <w:sz w:val="28"/>
-          <w:szCs w:val="28"/>
-        </w:rPr>
-        <w:t>категорий</w:t>
-      </w:r>
-      <w:r>
-        <w:rPr>
-          <w:rFonts w:ascii="Times New Roman" w:hAnsi="Times New Roman" w:cs="Times New Roman"/>
-          <w:sz w:val="28"/>
-          <w:szCs w:val="28"/>
-        </w:rPr>
-        <w:t>.</w:t>
+        <w:t>кнопки удаления, добавления и выбора категорий.</w:t>
       </w:r>
     </w:p>
     <w:p>
@@ -22005,17 +21774,7 @@
           <w:sz w:val="28"/>
           <w:szCs w:val="28"/>
         </w:rPr>
-        <w:t xml:space="preserve"> Макет </w:t>
-      </w:r>
-      <w:r>
-        <w:rPr>
-          <w:rFonts w:ascii="Times New Roman" w:hAnsi="Times New Roman" w:cs="Times New Roman"/>
-          <w:b/>
-          <w:bCs/>
-          <w:sz w:val="28"/>
-          <w:szCs w:val="28"/>
-        </w:rPr>
-        <w:t>окна редактирования категорий</w:t>
+        <w:t xml:space="preserve"> Макет окна редактирования категорий</w:t>
       </w:r>
     </w:p>
     <w:p>
@@ -22047,15 +21806,7 @@
           <w:sz w:val="28"/>
           <w:szCs w:val="28"/>
         </w:rPr>
-        <w:t>Колонки «Название категории» и «Цвет» также, как и в окне редактирования дисциплин являются уникальными полями</w:t>
-      </w:r>
-      <w:r>
-        <w:rPr>
-          <w:rFonts w:ascii="Times New Roman" w:hAnsi="Times New Roman" w:cs="Times New Roman"/>
-          <w:sz w:val="28"/>
-          <w:szCs w:val="28"/>
-        </w:rPr>
-        <w:t>. Рассмотрим их поподробнее:</w:t>
+        <w:t>Колонки «Название категории» и «Цвет» также, как и в окне редактирования дисциплин являются уникальными полями. Рассмотрим их поподробнее:</w:t>
       </w:r>
     </w:p>
     <w:p>
@@ -22080,23 +21831,7 @@
           <w:sz w:val="28"/>
           <w:szCs w:val="28"/>
         </w:rPr>
-        <w:t xml:space="preserve">название </w:t>
-      </w:r>
-      <w:r>
-        <w:rPr>
-          <w:rFonts w:ascii="Times New Roman" w:hAnsi="Times New Roman" w:cs="Times New Roman"/>
-          <w:sz w:val="28"/>
-          <w:szCs w:val="28"/>
-        </w:rPr>
-        <w:t xml:space="preserve">категории </w:t>
-      </w:r>
-      <w:r>
-        <w:rPr>
-          <w:rFonts w:ascii="Times New Roman" w:hAnsi="Times New Roman" w:cs="Times New Roman"/>
-          <w:sz w:val="28"/>
-          <w:szCs w:val="28"/>
-        </w:rPr>
-        <w:t>– изменяемое текстовое поле;</w:t>
+        <w:t>название категории – изменяемое текстовое поле;</w:t>
       </w:r>
     </w:p>
     <w:p>
@@ -22213,10 +21948,50 @@
           <w:sz w:val="28"/>
           <w:szCs w:val="28"/>
         </w:rPr>
-        <w:t xml:space="preserve">Разработка алгоритмов </w:t>
-      </w:r>
-      <w:bookmarkStart w:id="0" w:name="_Hlk101287444"/>
-      <w:r>
+        <w:t>Построение логической и физической модели базы данных</w:t>
+      </w:r>
+    </w:p>
+    <w:p>
+      <w:pPr>
+        <w:spacing w:after="0" w:line="360" w:lineRule="auto"/>
+        <w:ind w:firstLine="709"/>
+        <w:jc w:val="both"/>
+        <w:rPr>
+          <w:rFonts w:ascii="Times New Roman" w:hAnsi="Times New Roman" w:cs="Times New Roman"/>
+          <w:sz w:val="28"/>
+          <w:szCs w:val="28"/>
+        </w:rPr>
+      </w:pPr>
+    </w:p>
+    <w:p>
+      <w:pPr>
+        <w:spacing w:after="0" w:line="360" w:lineRule="auto"/>
+        <w:ind w:firstLine="709"/>
+        <w:jc w:val="both"/>
+        <w:rPr>
+          <w:rFonts w:ascii="Times New Roman" w:hAnsi="Times New Roman" w:cs="Times New Roman"/>
+          <w:sz w:val="28"/>
+          <w:szCs w:val="28"/>
+        </w:rPr>
+      </w:pPr>
+    </w:p>
+    <w:p>
+      <w:pPr>
+        <w:spacing w:after="0" w:line="360" w:lineRule="auto"/>
+        <w:ind w:firstLine="709"/>
+        <w:jc w:val="both"/>
+        <w:rPr>
+          <w:rFonts w:ascii="Times New Roman" w:hAnsi="Times New Roman" w:cs="Times New Roman"/>
+          <w:sz w:val="28"/>
+          <w:szCs w:val="28"/>
+        </w:rPr>
+      </w:pPr>
+    </w:p>
+    <w:p>
+      <w:pPr>
+        <w:spacing w:after="0" w:line="360" w:lineRule="auto"/>
+        <w:ind w:firstLine="709"/>
+        <w:jc w:val="both"/>
         <w:rPr>
           <w:rFonts w:ascii="Times New Roman" w:hAnsi="Times New Roman" w:cs="Times New Roman"/>
           <w:b/>
@@ -22224,51 +21999,8 @@
           <w:sz w:val="28"/>
           <w:szCs w:val="28"/>
         </w:rPr>
-        <w:t>функционирования</w:t>
-      </w:r>
-      <w:bookmarkEnd w:id="0"/>
-    </w:p>
-    <w:p>
-      <w:pPr>
-        <w:spacing w:after="0" w:line="360" w:lineRule="auto"/>
-        <w:ind w:firstLine="709"/>
-        <w:jc w:val="both"/>
-        <w:rPr>
-          <w:rFonts w:ascii="Times New Roman" w:hAnsi="Times New Roman" w:cs="Times New Roman"/>
-          <w:sz w:val="28"/>
-          <w:szCs w:val="28"/>
-        </w:rPr>
-      </w:pPr>
-    </w:p>
-    <w:p>
-      <w:pPr>
-        <w:spacing w:after="0" w:line="360" w:lineRule="auto"/>
-        <w:ind w:firstLine="709"/>
-        <w:jc w:val="both"/>
-        <w:rPr>
-          <w:rFonts w:ascii="Times New Roman" w:hAnsi="Times New Roman" w:cs="Times New Roman"/>
-          <w:sz w:val="28"/>
-          <w:szCs w:val="28"/>
-        </w:rPr>
-      </w:pPr>
-    </w:p>
-    <w:p>
-      <w:pPr>
-        <w:spacing w:after="0" w:line="360" w:lineRule="auto"/>
-        <w:ind w:firstLine="709"/>
-        <w:jc w:val="both"/>
-        <w:rPr>
-          <w:rFonts w:ascii="Times New Roman" w:hAnsi="Times New Roman" w:cs="Times New Roman"/>
-          <w:sz w:val="28"/>
-          <w:szCs w:val="28"/>
-        </w:rPr>
-      </w:pPr>
-    </w:p>
-    <w:p>
-      <w:pPr>
-        <w:spacing w:after="0" w:line="360" w:lineRule="auto"/>
-        <w:ind w:firstLine="709"/>
-        <w:jc w:val="both"/>
+      </w:pPr>
+      <w:r>
         <w:rPr>
           <w:rFonts w:ascii="Times New Roman" w:hAnsi="Times New Roman" w:cs="Times New Roman"/>
           <w:b/>
@@ -22276,7 +22008,8 @@
           <w:sz w:val="28"/>
           <w:szCs w:val="28"/>
         </w:rPr>
-      </w:pPr>
+        <w:t>8</w:t>
+      </w:r>
       <w:r>
         <w:rPr>
           <w:rFonts w:ascii="Times New Roman" w:hAnsi="Times New Roman" w:cs="Times New Roman"/>
@@ -22285,7 +22018,7 @@
           <w:sz w:val="28"/>
           <w:szCs w:val="28"/>
         </w:rPr>
-        <w:t>8</w:t>
+        <w:t xml:space="preserve">. </w:t>
       </w:r>
       <w:r>
         <w:rPr>
@@ -22295,8 +22028,9 @@
           <w:sz w:val="28"/>
           <w:szCs w:val="28"/>
         </w:rPr>
-        <w:t xml:space="preserve">. </w:t>
-      </w:r>
+        <w:t xml:space="preserve">Разработка алгоритмов </w:t>
+      </w:r>
+      <w:bookmarkStart w:id="0" w:name="_Hlk101287444"/>
       <w:r>
         <w:rPr>
           <w:rFonts w:ascii="Times New Roman" w:hAnsi="Times New Roman" w:cs="Times New Roman"/>
@@ -22305,7 +22039,3010 @@
           <w:sz w:val="28"/>
           <w:szCs w:val="28"/>
         </w:rPr>
-        <w:t>Построение логической и физической модели базы данных</w:t>
+        <w:t>функционирования</w:t>
+      </w:r>
+      <w:bookmarkEnd w:id="0"/>
+    </w:p>
+    <w:p>
+      <w:pPr>
+        <w:spacing w:after="0" w:line="360" w:lineRule="auto"/>
+        <w:ind w:firstLine="709"/>
+        <w:jc w:val="both"/>
+        <w:rPr>
+          <w:rFonts w:ascii="Times New Roman" w:hAnsi="Times New Roman" w:cs="Times New Roman"/>
+          <w:sz w:val="28"/>
+          <w:szCs w:val="28"/>
+        </w:rPr>
+      </w:pPr>
+    </w:p>
+    <w:p>
+      <w:pPr>
+        <w:pStyle w:val="a3"/>
+        <w:numPr>
+          <w:ilvl w:val="3"/>
+          <w:numId w:val="25"/>
+        </w:numPr>
+        <w:spacing w:after="0" w:line="360" w:lineRule="auto"/>
+        <w:ind w:left="0" w:firstLine="709"/>
+        <w:jc w:val="both"/>
+        <w:rPr>
+          <w:rFonts w:ascii="Times New Roman" w:hAnsi="Times New Roman" w:cs="Times New Roman"/>
+          <w:sz w:val="28"/>
+          <w:szCs w:val="28"/>
+        </w:rPr>
+      </w:pPr>
+      <w:r>
+        <w:rPr>
+          <w:rFonts w:ascii="Times New Roman" w:hAnsi="Times New Roman" w:cs="Times New Roman"/>
+          <w:sz w:val="28"/>
+          <w:szCs w:val="28"/>
+        </w:rPr>
+        <w:lastRenderedPageBreak/>
+        <w:t>Главное окно.</w:t>
+      </w:r>
+    </w:p>
+    <w:p>
+      <w:pPr>
+        <w:spacing w:after="0" w:line="360" w:lineRule="auto"/>
+        <w:ind w:firstLine="709"/>
+        <w:jc w:val="both"/>
+        <w:rPr>
+          <w:rFonts w:ascii="Times New Roman" w:hAnsi="Times New Roman" w:cs="Times New Roman"/>
+          <w:sz w:val="28"/>
+          <w:szCs w:val="28"/>
+        </w:rPr>
+      </w:pPr>
+      <w:r>
+        <w:rPr>
+          <w:rFonts w:ascii="Times New Roman" w:hAnsi="Times New Roman" w:cs="Times New Roman"/>
+          <w:sz w:val="28"/>
+          <w:szCs w:val="28"/>
+        </w:rPr>
+        <w:t>Пополнение банка дисциплин.</w:t>
+      </w:r>
+    </w:p>
+    <w:p>
+      <w:pPr>
+        <w:pStyle w:val="a3"/>
+        <w:numPr>
+          <w:ilvl w:val="0"/>
+          <w:numId w:val="38"/>
+        </w:numPr>
+        <w:spacing w:after="0" w:line="360" w:lineRule="auto"/>
+        <w:ind w:left="0" w:firstLine="709"/>
+        <w:jc w:val="both"/>
+        <w:rPr>
+          <w:rFonts w:ascii="Times New Roman" w:hAnsi="Times New Roman" w:cs="Times New Roman"/>
+          <w:sz w:val="28"/>
+          <w:szCs w:val="28"/>
+        </w:rPr>
+      </w:pPr>
+      <w:r>
+        <w:rPr>
+          <w:rFonts w:ascii="Times New Roman" w:hAnsi="Times New Roman" w:cs="Times New Roman"/>
+          <w:sz w:val="28"/>
+          <w:szCs w:val="28"/>
+        </w:rPr>
+        <w:t>Создать объект типа окна редактирования дисциплин.</w:t>
+      </w:r>
+    </w:p>
+    <w:p>
+      <w:pPr>
+        <w:pStyle w:val="a3"/>
+        <w:numPr>
+          <w:ilvl w:val="0"/>
+          <w:numId w:val="38"/>
+        </w:numPr>
+        <w:spacing w:after="0" w:line="360" w:lineRule="auto"/>
+        <w:ind w:left="0" w:firstLine="709"/>
+        <w:jc w:val="both"/>
+        <w:rPr>
+          <w:rFonts w:ascii="Times New Roman" w:hAnsi="Times New Roman" w:cs="Times New Roman"/>
+          <w:sz w:val="28"/>
+          <w:szCs w:val="28"/>
+        </w:rPr>
+      </w:pPr>
+      <w:r>
+        <w:rPr>
+          <w:rFonts w:ascii="Times New Roman" w:hAnsi="Times New Roman" w:cs="Times New Roman"/>
+          <w:sz w:val="28"/>
+          <w:szCs w:val="28"/>
+        </w:rPr>
+        <w:t>Объявить переменную спискового типа, для получения выбранных элементов</w:t>
+      </w:r>
+    </w:p>
+    <w:p>
+      <w:pPr>
+        <w:pStyle w:val="a3"/>
+        <w:numPr>
+          <w:ilvl w:val="0"/>
+          <w:numId w:val="38"/>
+        </w:numPr>
+        <w:spacing w:after="0" w:line="360" w:lineRule="auto"/>
+        <w:ind w:left="0" w:firstLine="709"/>
+        <w:jc w:val="both"/>
+        <w:rPr>
+          <w:rFonts w:ascii="Times New Roman" w:hAnsi="Times New Roman" w:cs="Times New Roman"/>
+          <w:sz w:val="28"/>
+          <w:szCs w:val="28"/>
+        </w:rPr>
+      </w:pPr>
+      <w:r>
+        <w:rPr>
+          <w:rFonts w:ascii="Times New Roman" w:hAnsi="Times New Roman" w:cs="Times New Roman"/>
+          <w:sz w:val="28"/>
+          <w:szCs w:val="28"/>
+        </w:rPr>
+        <w:t>Открыть окно редактирования дисциплин.</w:t>
+      </w:r>
+    </w:p>
+    <w:p>
+      <w:pPr>
+        <w:pStyle w:val="a3"/>
+        <w:numPr>
+          <w:ilvl w:val="0"/>
+          <w:numId w:val="38"/>
+        </w:numPr>
+        <w:spacing w:after="0" w:line="360" w:lineRule="auto"/>
+        <w:ind w:left="0" w:firstLine="709"/>
+        <w:jc w:val="both"/>
+        <w:rPr>
+          <w:rFonts w:ascii="Times New Roman" w:hAnsi="Times New Roman" w:cs="Times New Roman"/>
+          <w:sz w:val="28"/>
+          <w:szCs w:val="28"/>
+        </w:rPr>
+      </w:pPr>
+      <w:r>
+        <w:rPr>
+          <w:rFonts w:ascii="Times New Roman" w:hAnsi="Times New Roman" w:cs="Times New Roman"/>
+          <w:sz w:val="28"/>
+          <w:szCs w:val="28"/>
+        </w:rPr>
+        <w:t>Если кнопка «Выбрать дисциплину» была нажата и есть хоть одна выделенная дисциплина, получить список дисциплин.</w:t>
+      </w:r>
+    </w:p>
+    <w:p>
+      <w:pPr>
+        <w:pStyle w:val="a3"/>
+        <w:numPr>
+          <w:ilvl w:val="0"/>
+          <w:numId w:val="38"/>
+        </w:numPr>
+        <w:spacing w:after="0" w:line="360" w:lineRule="auto"/>
+        <w:ind w:left="0" w:firstLine="709"/>
+        <w:jc w:val="both"/>
+        <w:rPr>
+          <w:rFonts w:ascii="Times New Roman" w:hAnsi="Times New Roman" w:cs="Times New Roman"/>
+          <w:sz w:val="28"/>
+          <w:szCs w:val="28"/>
+        </w:rPr>
+      </w:pPr>
+      <w:r>
+        <w:rPr>
+          <w:rFonts w:ascii="Times New Roman" w:hAnsi="Times New Roman" w:cs="Times New Roman"/>
+          <w:sz w:val="28"/>
+          <w:szCs w:val="28"/>
+        </w:rPr>
+        <w:t>Преобразовать список дисциплин в плитки.</w:t>
+      </w:r>
+    </w:p>
+    <w:p>
+      <w:pPr>
+        <w:pStyle w:val="a3"/>
+        <w:numPr>
+          <w:ilvl w:val="0"/>
+          <w:numId w:val="38"/>
+        </w:numPr>
+        <w:spacing w:after="0" w:line="360" w:lineRule="auto"/>
+        <w:ind w:left="0" w:firstLine="709"/>
+        <w:jc w:val="both"/>
+        <w:rPr>
+          <w:rFonts w:ascii="Times New Roman" w:hAnsi="Times New Roman" w:cs="Times New Roman"/>
+          <w:sz w:val="28"/>
+          <w:szCs w:val="28"/>
+        </w:rPr>
+      </w:pPr>
+      <w:r>
+        <w:rPr>
+          <w:rFonts w:ascii="Times New Roman" w:hAnsi="Times New Roman" w:cs="Times New Roman"/>
+          <w:sz w:val="28"/>
+          <w:szCs w:val="28"/>
+        </w:rPr>
+        <w:t xml:space="preserve">Добавить </w:t>
+      </w:r>
+      <w:r>
+        <w:rPr>
+          <w:rFonts w:ascii="Times New Roman" w:hAnsi="Times New Roman" w:cs="Times New Roman"/>
+          <w:sz w:val="28"/>
+          <w:szCs w:val="28"/>
+        </w:rPr>
+        <w:t>плитки</w:t>
+      </w:r>
+      <w:r>
+        <w:rPr>
+          <w:rFonts w:ascii="Times New Roman" w:hAnsi="Times New Roman" w:cs="Times New Roman"/>
+          <w:sz w:val="28"/>
+          <w:szCs w:val="28"/>
+        </w:rPr>
+        <w:t xml:space="preserve"> в банк дисциплин.</w:t>
+      </w:r>
+    </w:p>
+    <w:p>
+      <w:pPr>
+        <w:spacing w:after="0" w:line="360" w:lineRule="auto"/>
+        <w:ind w:firstLine="709"/>
+        <w:jc w:val="both"/>
+        <w:rPr>
+          <w:rFonts w:ascii="Times New Roman" w:hAnsi="Times New Roman" w:cs="Times New Roman"/>
+          <w:sz w:val="28"/>
+          <w:szCs w:val="28"/>
+        </w:rPr>
+      </w:pPr>
+    </w:p>
+    <w:p>
+      <w:pPr>
+        <w:spacing w:after="0" w:line="360" w:lineRule="auto"/>
+        <w:ind w:firstLine="709"/>
+        <w:jc w:val="both"/>
+        <w:rPr>
+          <w:rFonts w:ascii="Times New Roman" w:hAnsi="Times New Roman" w:cs="Times New Roman"/>
+          <w:sz w:val="28"/>
+          <w:szCs w:val="28"/>
+        </w:rPr>
+      </w:pPr>
+    </w:p>
+    <w:p>
+      <w:pPr>
+        <w:spacing w:after="0" w:line="360" w:lineRule="auto"/>
+        <w:ind w:firstLine="709"/>
+        <w:jc w:val="both"/>
+        <w:rPr>
+          <w:rFonts w:ascii="Times New Roman" w:hAnsi="Times New Roman" w:cs="Times New Roman"/>
+          <w:sz w:val="28"/>
+          <w:szCs w:val="28"/>
+        </w:rPr>
+      </w:pPr>
+    </w:p>
+    <w:p>
+      <w:pPr>
+        <w:spacing w:after="0" w:line="360" w:lineRule="auto"/>
+        <w:ind w:firstLine="709"/>
+        <w:jc w:val="both"/>
+        <w:rPr>
+          <w:rFonts w:ascii="Times New Roman" w:hAnsi="Times New Roman" w:cs="Times New Roman"/>
+          <w:sz w:val="28"/>
+          <w:szCs w:val="28"/>
+        </w:rPr>
+      </w:pPr>
+    </w:p>
+    <w:p>
+      <w:pPr>
+        <w:spacing w:after="0" w:line="360" w:lineRule="auto"/>
+        <w:ind w:firstLine="709"/>
+        <w:jc w:val="both"/>
+        <w:rPr>
+          <w:rFonts w:ascii="Times New Roman" w:hAnsi="Times New Roman" w:cs="Times New Roman"/>
+          <w:sz w:val="28"/>
+          <w:szCs w:val="28"/>
+        </w:rPr>
+      </w:pPr>
+      <w:r>
+        <w:rPr>
+          <w:rFonts w:ascii="Times New Roman" w:hAnsi="Times New Roman" w:cs="Times New Roman"/>
+          <w:sz w:val="28"/>
+          <w:szCs w:val="28"/>
+        </w:rPr>
+        <w:t>Удаление дисциплины из банка дисциплин по нажатию кнопки на плитке.</w:t>
+      </w:r>
+    </w:p>
+    <w:p>
+      <w:pPr>
+        <w:pStyle w:val="a3"/>
+        <w:numPr>
+          <w:ilvl w:val="0"/>
+          <w:numId w:val="37"/>
+        </w:numPr>
+        <w:spacing w:after="0" w:line="360" w:lineRule="auto"/>
+        <w:ind w:left="0" w:firstLine="709"/>
+        <w:jc w:val="both"/>
+        <w:rPr>
+          <w:rFonts w:ascii="Times New Roman" w:hAnsi="Times New Roman" w:cs="Times New Roman"/>
+          <w:sz w:val="28"/>
+          <w:szCs w:val="28"/>
+        </w:rPr>
+      </w:pPr>
+      <w:r>
+        <w:rPr>
+          <w:rFonts w:ascii="Times New Roman" w:hAnsi="Times New Roman" w:cs="Times New Roman"/>
+          <w:sz w:val="28"/>
+          <w:szCs w:val="28"/>
+        </w:rPr>
+        <w:t>При нажатии на кнопку «Удалить плитку» получить все плитки в банке дисциплин.</w:t>
+      </w:r>
+    </w:p>
+    <w:p>
+      <w:pPr>
+        <w:pStyle w:val="a3"/>
+        <w:numPr>
+          <w:ilvl w:val="0"/>
+          <w:numId w:val="37"/>
+        </w:numPr>
+        <w:spacing w:after="0" w:line="360" w:lineRule="auto"/>
+        <w:ind w:left="0" w:firstLine="709"/>
+        <w:jc w:val="both"/>
+        <w:rPr>
+          <w:rFonts w:ascii="Times New Roman" w:hAnsi="Times New Roman" w:cs="Times New Roman"/>
+          <w:sz w:val="28"/>
+          <w:szCs w:val="28"/>
+        </w:rPr>
+      </w:pPr>
+      <w:r>
+        <w:rPr>
+          <w:rFonts w:ascii="Times New Roman" w:hAnsi="Times New Roman" w:cs="Times New Roman"/>
+          <w:sz w:val="28"/>
+          <w:szCs w:val="28"/>
+        </w:rPr>
+        <w:t xml:space="preserve">Проверить, находится ли курсор мыши над </w:t>
+      </w:r>
+      <w:r>
+        <w:rPr>
+          <w:rFonts w:ascii="Times New Roman" w:hAnsi="Times New Roman" w:cs="Times New Roman"/>
+          <w:sz w:val="28"/>
+          <w:szCs w:val="28"/>
+        </w:rPr>
+        <w:t>кнопкой</w:t>
+      </w:r>
+      <w:r>
+        <w:rPr>
+          <w:rFonts w:ascii="Times New Roman" w:hAnsi="Times New Roman" w:cs="Times New Roman"/>
+          <w:sz w:val="28"/>
+          <w:szCs w:val="28"/>
+        </w:rPr>
+        <w:t>.</w:t>
+      </w:r>
+    </w:p>
+    <w:p>
+      <w:pPr>
+        <w:pStyle w:val="a3"/>
+        <w:numPr>
+          <w:ilvl w:val="0"/>
+          <w:numId w:val="37"/>
+        </w:numPr>
+        <w:spacing w:after="0" w:line="360" w:lineRule="auto"/>
+        <w:ind w:left="0" w:firstLine="709"/>
+        <w:jc w:val="both"/>
+        <w:rPr>
+          <w:rFonts w:ascii="Times New Roman" w:hAnsi="Times New Roman" w:cs="Times New Roman"/>
+          <w:sz w:val="28"/>
+          <w:szCs w:val="28"/>
+        </w:rPr>
+      </w:pPr>
+      <w:r>
+        <w:rPr>
+          <w:rFonts w:ascii="Times New Roman" w:hAnsi="Times New Roman" w:cs="Times New Roman"/>
+          <w:sz w:val="28"/>
+          <w:szCs w:val="28"/>
+        </w:rPr>
+        <w:t>Если да, то удалить плитку из банка дисциплин</w:t>
+      </w:r>
+    </w:p>
+    <w:p>
+      <w:pPr>
+        <w:spacing w:after="0" w:line="360" w:lineRule="auto"/>
+        <w:ind w:firstLine="709"/>
+        <w:jc w:val="both"/>
+        <w:rPr>
+          <w:rFonts w:ascii="Times New Roman" w:hAnsi="Times New Roman" w:cs="Times New Roman"/>
+          <w:sz w:val="28"/>
+          <w:szCs w:val="28"/>
+        </w:rPr>
+      </w:pPr>
+    </w:p>
+    <w:p>
+      <w:pPr>
+        <w:spacing w:after="0" w:line="360" w:lineRule="auto"/>
+        <w:ind w:firstLine="709"/>
+        <w:jc w:val="both"/>
+        <w:rPr>
+          <w:rFonts w:ascii="Times New Roman" w:hAnsi="Times New Roman" w:cs="Times New Roman"/>
+          <w:sz w:val="28"/>
+          <w:szCs w:val="28"/>
+        </w:rPr>
+      </w:pPr>
+    </w:p>
+    <w:p>
+      <w:pPr>
+        <w:spacing w:after="0" w:line="360" w:lineRule="auto"/>
+        <w:ind w:firstLine="709"/>
+        <w:jc w:val="both"/>
+        <w:rPr>
+          <w:rFonts w:ascii="Times New Roman" w:hAnsi="Times New Roman" w:cs="Times New Roman"/>
+          <w:sz w:val="28"/>
+          <w:szCs w:val="28"/>
+        </w:rPr>
+      </w:pPr>
+    </w:p>
+    <w:p>
+      <w:pPr>
+        <w:spacing w:after="0" w:line="360" w:lineRule="auto"/>
+        <w:ind w:firstLine="709"/>
+        <w:jc w:val="both"/>
+        <w:rPr>
+          <w:rFonts w:ascii="Times New Roman" w:hAnsi="Times New Roman" w:cs="Times New Roman"/>
+          <w:sz w:val="28"/>
+          <w:szCs w:val="28"/>
+        </w:rPr>
+      </w:pPr>
+    </w:p>
+    <w:p>
+      <w:pPr>
+        <w:spacing w:after="0" w:line="360" w:lineRule="auto"/>
+        <w:ind w:firstLine="709"/>
+        <w:jc w:val="both"/>
+        <w:rPr>
+          <w:rFonts w:ascii="Times New Roman" w:hAnsi="Times New Roman" w:cs="Times New Roman"/>
+          <w:sz w:val="28"/>
+          <w:szCs w:val="28"/>
+        </w:rPr>
+      </w:pPr>
+      <w:r>
+        <w:rPr>
+          <w:rFonts w:ascii="Times New Roman" w:hAnsi="Times New Roman" w:cs="Times New Roman"/>
+          <w:sz w:val="28"/>
+          <w:szCs w:val="28"/>
+        </w:rPr>
+        <w:t>Удаление дисциплины из семестра по нажатию кнопки на плитке.</w:t>
+      </w:r>
+    </w:p>
+    <w:p>
+      <w:pPr>
+        <w:pStyle w:val="a3"/>
+        <w:numPr>
+          <w:ilvl w:val="0"/>
+          <w:numId w:val="36"/>
+        </w:numPr>
+        <w:spacing w:after="0" w:line="360" w:lineRule="auto"/>
+        <w:ind w:left="0" w:firstLine="709"/>
+        <w:jc w:val="both"/>
+        <w:rPr>
+          <w:rFonts w:ascii="Times New Roman" w:hAnsi="Times New Roman" w:cs="Times New Roman"/>
+          <w:sz w:val="28"/>
+          <w:szCs w:val="28"/>
+        </w:rPr>
+      </w:pPr>
+      <w:r>
+        <w:rPr>
+          <w:rFonts w:ascii="Times New Roman" w:hAnsi="Times New Roman" w:cs="Times New Roman"/>
+          <w:sz w:val="28"/>
+          <w:szCs w:val="28"/>
+        </w:rPr>
+        <w:t>При нажатии на кнопку «Удалить плитку» получить все плитки в текущем семестре.</w:t>
+      </w:r>
+    </w:p>
+    <w:p>
+      <w:pPr>
+        <w:pStyle w:val="a3"/>
+        <w:numPr>
+          <w:ilvl w:val="0"/>
+          <w:numId w:val="36"/>
+        </w:numPr>
+        <w:spacing w:after="0" w:line="360" w:lineRule="auto"/>
+        <w:ind w:left="0" w:firstLine="709"/>
+        <w:jc w:val="both"/>
+        <w:rPr>
+          <w:rFonts w:ascii="Times New Roman" w:hAnsi="Times New Roman" w:cs="Times New Roman"/>
+          <w:sz w:val="28"/>
+          <w:szCs w:val="28"/>
+        </w:rPr>
+      </w:pPr>
+      <w:r>
+        <w:rPr>
+          <w:rFonts w:ascii="Times New Roman" w:hAnsi="Times New Roman" w:cs="Times New Roman"/>
+          <w:sz w:val="28"/>
+          <w:szCs w:val="28"/>
+        </w:rPr>
+        <w:t>Перебрать плитки.</w:t>
+      </w:r>
+    </w:p>
+    <w:p>
+      <w:pPr>
+        <w:pStyle w:val="a3"/>
+        <w:numPr>
+          <w:ilvl w:val="0"/>
+          <w:numId w:val="36"/>
+        </w:numPr>
+        <w:spacing w:after="0" w:line="360" w:lineRule="auto"/>
+        <w:ind w:left="0" w:firstLine="709"/>
+        <w:jc w:val="both"/>
+        <w:rPr>
+          <w:rFonts w:ascii="Times New Roman" w:hAnsi="Times New Roman" w:cs="Times New Roman"/>
+          <w:sz w:val="28"/>
+          <w:szCs w:val="28"/>
+        </w:rPr>
+      </w:pPr>
+      <w:r>
+        <w:rPr>
+          <w:rFonts w:ascii="Times New Roman" w:hAnsi="Times New Roman" w:cs="Times New Roman"/>
+          <w:sz w:val="28"/>
+          <w:szCs w:val="28"/>
+        </w:rPr>
+        <w:lastRenderedPageBreak/>
+        <w:t>Если курсор мыши находился над кнопкой, записать удаленную плитку в переменную.</w:t>
+      </w:r>
+    </w:p>
+    <w:p>
+      <w:pPr>
+        <w:pStyle w:val="a3"/>
+        <w:numPr>
+          <w:ilvl w:val="0"/>
+          <w:numId w:val="36"/>
+        </w:numPr>
+        <w:spacing w:after="0" w:line="360" w:lineRule="auto"/>
+        <w:ind w:left="0" w:firstLine="709"/>
+        <w:jc w:val="both"/>
+        <w:rPr>
+          <w:rFonts w:ascii="Times New Roman" w:hAnsi="Times New Roman" w:cs="Times New Roman"/>
+          <w:sz w:val="28"/>
+          <w:szCs w:val="28"/>
+        </w:rPr>
+      </w:pPr>
+      <w:r>
+        <w:rPr>
+          <w:rFonts w:ascii="Times New Roman" w:hAnsi="Times New Roman" w:cs="Times New Roman"/>
+          <w:sz w:val="28"/>
+          <w:szCs w:val="28"/>
+        </w:rPr>
+        <w:t>Удалить плитку из колонки семестра.</w:t>
+      </w:r>
+    </w:p>
+    <w:p>
+      <w:pPr>
+        <w:pStyle w:val="a3"/>
+        <w:numPr>
+          <w:ilvl w:val="0"/>
+          <w:numId w:val="36"/>
+        </w:numPr>
+        <w:spacing w:after="0" w:line="360" w:lineRule="auto"/>
+        <w:ind w:left="0" w:firstLine="709"/>
+        <w:jc w:val="both"/>
+        <w:rPr>
+          <w:rFonts w:ascii="Times New Roman" w:hAnsi="Times New Roman" w:cs="Times New Roman"/>
+          <w:sz w:val="28"/>
+          <w:szCs w:val="28"/>
+        </w:rPr>
+      </w:pPr>
+      <w:r>
+        <w:rPr>
+          <w:rFonts w:ascii="Times New Roman" w:hAnsi="Times New Roman" w:cs="Times New Roman"/>
+          <w:sz w:val="28"/>
+          <w:szCs w:val="28"/>
+        </w:rPr>
+        <w:t>Добавить плитку в колонку банка дисциплин.</w:t>
+      </w:r>
+    </w:p>
+    <w:p>
+      <w:pPr>
+        <w:spacing w:after="0" w:line="360" w:lineRule="auto"/>
+        <w:ind w:firstLine="709"/>
+        <w:jc w:val="both"/>
+        <w:rPr>
+          <w:rFonts w:ascii="Times New Roman" w:hAnsi="Times New Roman" w:cs="Times New Roman"/>
+          <w:sz w:val="28"/>
+          <w:szCs w:val="28"/>
+        </w:rPr>
+      </w:pPr>
+    </w:p>
+    <w:p>
+      <w:pPr>
+        <w:spacing w:after="0" w:line="360" w:lineRule="auto"/>
+        <w:ind w:firstLine="709"/>
+        <w:jc w:val="both"/>
+        <w:rPr>
+          <w:rFonts w:ascii="Times New Roman" w:hAnsi="Times New Roman" w:cs="Times New Roman"/>
+          <w:sz w:val="28"/>
+          <w:szCs w:val="28"/>
+        </w:rPr>
+      </w:pPr>
+    </w:p>
+    <w:p>
+      <w:pPr>
+        <w:spacing w:after="0" w:line="360" w:lineRule="auto"/>
+        <w:ind w:firstLine="709"/>
+        <w:jc w:val="both"/>
+        <w:rPr>
+          <w:rFonts w:ascii="Times New Roman" w:hAnsi="Times New Roman" w:cs="Times New Roman"/>
+          <w:sz w:val="28"/>
+          <w:szCs w:val="28"/>
+        </w:rPr>
+      </w:pPr>
+    </w:p>
+    <w:p>
+      <w:pPr>
+        <w:spacing w:after="0" w:line="360" w:lineRule="auto"/>
+        <w:ind w:firstLine="709"/>
+        <w:jc w:val="both"/>
+        <w:rPr>
+          <w:rFonts w:ascii="Times New Roman" w:hAnsi="Times New Roman" w:cs="Times New Roman"/>
+          <w:sz w:val="28"/>
+          <w:szCs w:val="28"/>
+        </w:rPr>
+      </w:pPr>
+    </w:p>
+    <w:p>
+      <w:pPr>
+        <w:spacing w:after="0" w:line="360" w:lineRule="auto"/>
+        <w:ind w:firstLine="709"/>
+        <w:jc w:val="both"/>
+        <w:rPr>
+          <w:rFonts w:ascii="Times New Roman" w:hAnsi="Times New Roman" w:cs="Times New Roman"/>
+          <w:sz w:val="28"/>
+          <w:szCs w:val="28"/>
+        </w:rPr>
+      </w:pPr>
+      <w:r>
+        <w:rPr>
+          <w:rFonts w:ascii="Times New Roman" w:hAnsi="Times New Roman" w:cs="Times New Roman"/>
+          <w:sz w:val="28"/>
+          <w:szCs w:val="28"/>
+        </w:rPr>
+        <w:t>Сохранение данных в файл.</w:t>
+      </w:r>
+    </w:p>
+    <w:p>
+      <w:pPr>
+        <w:pStyle w:val="a3"/>
+        <w:numPr>
+          <w:ilvl w:val="0"/>
+          <w:numId w:val="32"/>
+        </w:numPr>
+        <w:spacing w:after="0" w:line="360" w:lineRule="auto"/>
+        <w:ind w:left="0" w:firstLine="709"/>
+        <w:jc w:val="both"/>
+        <w:rPr>
+          <w:rFonts w:ascii="Times New Roman" w:hAnsi="Times New Roman" w:cs="Times New Roman"/>
+          <w:sz w:val="28"/>
+          <w:szCs w:val="28"/>
+        </w:rPr>
+      </w:pPr>
+      <w:r>
+        <w:rPr>
+          <w:rFonts w:ascii="Times New Roman" w:hAnsi="Times New Roman" w:cs="Times New Roman"/>
+          <w:sz w:val="28"/>
+          <w:szCs w:val="28"/>
+        </w:rPr>
+        <w:t>Создать класс с необходимыми полями (</w:t>
+      </w:r>
+      <w:proofErr w:type="spellStart"/>
+      <w:r>
+        <w:rPr>
+          <w:rFonts w:ascii="Times New Roman" w:hAnsi="Times New Roman" w:cs="Times New Roman"/>
+          <w:sz w:val="28"/>
+          <w:szCs w:val="28"/>
+          <w:lang w:val="en-US"/>
+        </w:rPr>
+        <w:t>TileSer</w:t>
+      </w:r>
+      <w:proofErr w:type="spellEnd"/>
+      <w:r>
+        <w:rPr>
+          <w:rFonts w:ascii="Times New Roman" w:hAnsi="Times New Roman" w:cs="Times New Roman"/>
+          <w:sz w:val="28"/>
+          <w:szCs w:val="28"/>
+        </w:rPr>
+        <w:t>)</w:t>
+      </w:r>
+      <w:r>
+        <w:rPr>
+          <w:rFonts w:ascii="Times New Roman" w:hAnsi="Times New Roman" w:cs="Times New Roman"/>
+          <w:sz w:val="28"/>
+          <w:szCs w:val="28"/>
+        </w:rPr>
+        <w:t xml:space="preserve"> </w:t>
+      </w:r>
+      <w:r>
+        <w:rPr>
+          <w:rFonts w:ascii="Times New Roman" w:hAnsi="Times New Roman" w:cs="Times New Roman"/>
+          <w:sz w:val="28"/>
+          <w:szCs w:val="28"/>
+        </w:rPr>
+        <w:t>и конструктор с параметрами для создания экземпляра класса.</w:t>
+      </w:r>
+    </w:p>
+    <w:p>
+      <w:pPr>
+        <w:pStyle w:val="a3"/>
+        <w:numPr>
+          <w:ilvl w:val="0"/>
+          <w:numId w:val="32"/>
+        </w:numPr>
+        <w:spacing w:after="0" w:line="360" w:lineRule="auto"/>
+        <w:ind w:left="0" w:firstLine="709"/>
+        <w:jc w:val="both"/>
+        <w:rPr>
+          <w:rFonts w:ascii="Times New Roman" w:hAnsi="Times New Roman" w:cs="Times New Roman"/>
+          <w:sz w:val="28"/>
+          <w:szCs w:val="28"/>
+        </w:rPr>
+      </w:pPr>
+      <w:r>
+        <w:rPr>
+          <w:rFonts w:ascii="Times New Roman" w:hAnsi="Times New Roman" w:cs="Times New Roman"/>
+          <w:sz w:val="28"/>
+          <w:szCs w:val="28"/>
+        </w:rPr>
+        <w:t xml:space="preserve">Объявить списки типа </w:t>
+      </w:r>
+      <w:proofErr w:type="spellStart"/>
+      <w:r>
+        <w:rPr>
+          <w:rFonts w:ascii="Times New Roman" w:hAnsi="Times New Roman" w:cs="Times New Roman"/>
+          <w:sz w:val="28"/>
+          <w:szCs w:val="28"/>
+          <w:lang w:val="en-US"/>
+        </w:rPr>
+        <w:t>TileSer</w:t>
+      </w:r>
+      <w:proofErr w:type="spellEnd"/>
+      <w:r>
+        <w:rPr>
+          <w:rFonts w:ascii="Times New Roman" w:hAnsi="Times New Roman" w:cs="Times New Roman"/>
+          <w:sz w:val="28"/>
+          <w:szCs w:val="28"/>
+        </w:rPr>
+        <w:t xml:space="preserve"> </w:t>
+      </w:r>
+      <w:r>
+        <w:rPr>
+          <w:rFonts w:ascii="Times New Roman" w:hAnsi="Times New Roman" w:cs="Times New Roman"/>
+          <w:sz w:val="28"/>
+          <w:szCs w:val="28"/>
+        </w:rPr>
+        <w:t>для семестров и банка дисциплин.</w:t>
+      </w:r>
+    </w:p>
+    <w:p>
+      <w:pPr>
+        <w:pStyle w:val="a3"/>
+        <w:numPr>
+          <w:ilvl w:val="0"/>
+          <w:numId w:val="32"/>
+        </w:numPr>
+        <w:spacing w:after="0" w:line="360" w:lineRule="auto"/>
+        <w:ind w:left="0" w:firstLine="709"/>
+        <w:jc w:val="both"/>
+        <w:rPr>
+          <w:rFonts w:ascii="Times New Roman" w:hAnsi="Times New Roman" w:cs="Times New Roman"/>
+          <w:sz w:val="28"/>
+          <w:szCs w:val="28"/>
+        </w:rPr>
+      </w:pPr>
+      <w:r>
+        <w:rPr>
+          <w:rFonts w:ascii="Times New Roman" w:hAnsi="Times New Roman" w:cs="Times New Roman"/>
+          <w:sz w:val="28"/>
+          <w:szCs w:val="28"/>
+        </w:rPr>
+        <w:t xml:space="preserve">Объявить списки списков типа </w:t>
+      </w:r>
+      <w:proofErr w:type="spellStart"/>
+      <w:r>
+        <w:rPr>
+          <w:rFonts w:ascii="Times New Roman" w:hAnsi="Times New Roman" w:cs="Times New Roman"/>
+          <w:sz w:val="28"/>
+          <w:szCs w:val="28"/>
+          <w:lang w:val="en-US"/>
+        </w:rPr>
+        <w:t>TileSer</w:t>
+      </w:r>
+      <w:proofErr w:type="spellEnd"/>
+      <w:r>
+        <w:rPr>
+          <w:rFonts w:ascii="Times New Roman" w:hAnsi="Times New Roman" w:cs="Times New Roman"/>
+          <w:sz w:val="28"/>
+          <w:szCs w:val="28"/>
+        </w:rPr>
+        <w:t xml:space="preserve"> </w:t>
+      </w:r>
+      <w:r>
+        <w:rPr>
+          <w:rFonts w:ascii="Times New Roman" w:hAnsi="Times New Roman" w:cs="Times New Roman"/>
+          <w:sz w:val="28"/>
+          <w:szCs w:val="28"/>
+        </w:rPr>
+        <w:t xml:space="preserve">для </w:t>
+      </w:r>
+      <w:proofErr w:type="spellStart"/>
+      <w:r>
+        <w:rPr>
+          <w:rFonts w:ascii="Times New Roman" w:hAnsi="Times New Roman" w:cs="Times New Roman"/>
+          <w:sz w:val="28"/>
+          <w:szCs w:val="28"/>
+        </w:rPr>
+        <w:t>сериализации</w:t>
+      </w:r>
+      <w:proofErr w:type="spellEnd"/>
+      <w:r>
+        <w:rPr>
+          <w:rFonts w:ascii="Times New Roman" w:hAnsi="Times New Roman" w:cs="Times New Roman"/>
+          <w:sz w:val="28"/>
+          <w:szCs w:val="28"/>
+        </w:rPr>
+        <w:t xml:space="preserve"> данных в файл (</w:t>
+      </w:r>
+      <w:proofErr w:type="spellStart"/>
+      <w:r>
+        <w:rPr>
+          <w:rFonts w:ascii="Times New Roman" w:hAnsi="Times New Roman" w:cs="Times New Roman"/>
+          <w:sz w:val="28"/>
+          <w:szCs w:val="28"/>
+          <w:lang w:val="en-US"/>
+        </w:rPr>
+        <w:t>alltiles</w:t>
+      </w:r>
+      <w:proofErr w:type="spellEnd"/>
+      <w:r>
+        <w:rPr>
+          <w:rFonts w:ascii="Times New Roman" w:hAnsi="Times New Roman" w:cs="Times New Roman"/>
+          <w:sz w:val="28"/>
+          <w:szCs w:val="28"/>
+        </w:rPr>
+        <w:t>)</w:t>
+      </w:r>
+    </w:p>
+    <w:p>
+      <w:pPr>
+        <w:pStyle w:val="a3"/>
+        <w:numPr>
+          <w:ilvl w:val="0"/>
+          <w:numId w:val="32"/>
+        </w:numPr>
+        <w:spacing w:after="0" w:line="360" w:lineRule="auto"/>
+        <w:ind w:left="0" w:firstLine="709"/>
+        <w:jc w:val="both"/>
+        <w:rPr>
+          <w:rFonts w:ascii="Times New Roman" w:hAnsi="Times New Roman" w:cs="Times New Roman"/>
+          <w:sz w:val="28"/>
+          <w:szCs w:val="28"/>
+        </w:rPr>
+      </w:pPr>
+      <w:r>
+        <w:rPr>
+          <w:rFonts w:ascii="Times New Roman" w:hAnsi="Times New Roman" w:cs="Times New Roman"/>
+          <w:sz w:val="28"/>
+          <w:szCs w:val="28"/>
+        </w:rPr>
+        <w:t xml:space="preserve">Добавить списки семестров и банка дисциплин в </w:t>
+      </w:r>
+      <w:proofErr w:type="spellStart"/>
+      <w:r>
+        <w:rPr>
+          <w:rFonts w:ascii="Times New Roman" w:hAnsi="Times New Roman" w:cs="Times New Roman"/>
+          <w:sz w:val="28"/>
+          <w:szCs w:val="28"/>
+          <w:lang w:val="en-US"/>
+        </w:rPr>
+        <w:t>alltiles</w:t>
+      </w:r>
+      <w:proofErr w:type="spellEnd"/>
+      <w:r>
+        <w:rPr>
+          <w:rFonts w:ascii="Times New Roman" w:hAnsi="Times New Roman" w:cs="Times New Roman"/>
+          <w:sz w:val="28"/>
+          <w:szCs w:val="28"/>
+        </w:rPr>
+        <w:t>.</w:t>
+      </w:r>
+    </w:p>
+    <w:p>
+      <w:pPr>
+        <w:pStyle w:val="a3"/>
+        <w:numPr>
+          <w:ilvl w:val="0"/>
+          <w:numId w:val="32"/>
+        </w:numPr>
+        <w:spacing w:after="0" w:line="360" w:lineRule="auto"/>
+        <w:ind w:left="0" w:firstLine="709"/>
+        <w:jc w:val="both"/>
+        <w:rPr>
+          <w:rFonts w:ascii="Times New Roman" w:hAnsi="Times New Roman" w:cs="Times New Roman"/>
+          <w:sz w:val="28"/>
+          <w:szCs w:val="28"/>
+        </w:rPr>
+      </w:pPr>
+      <w:r>
+        <w:rPr>
+          <w:rFonts w:ascii="Times New Roman" w:hAnsi="Times New Roman" w:cs="Times New Roman"/>
+          <w:sz w:val="28"/>
+          <w:szCs w:val="28"/>
+        </w:rPr>
+        <w:t xml:space="preserve">При изменении колонки (добавлении или удалении дисциплины) семестра или банка дисциплин происходит переменной для </w:t>
+      </w:r>
+      <w:proofErr w:type="spellStart"/>
+      <w:r>
+        <w:rPr>
+          <w:rFonts w:ascii="Times New Roman" w:hAnsi="Times New Roman" w:cs="Times New Roman"/>
+          <w:sz w:val="28"/>
+          <w:szCs w:val="28"/>
+        </w:rPr>
+        <w:t>сериализации</w:t>
+      </w:r>
+      <w:proofErr w:type="spellEnd"/>
+      <w:r>
+        <w:rPr>
+          <w:rFonts w:ascii="Times New Roman" w:hAnsi="Times New Roman" w:cs="Times New Roman"/>
+          <w:sz w:val="28"/>
+          <w:szCs w:val="28"/>
+        </w:rPr>
+        <w:t xml:space="preserve"> данных в файл.</w:t>
+      </w:r>
+    </w:p>
+    <w:p>
+      <w:pPr>
+        <w:pStyle w:val="a3"/>
+        <w:numPr>
+          <w:ilvl w:val="0"/>
+          <w:numId w:val="32"/>
+        </w:numPr>
+        <w:spacing w:after="0" w:line="360" w:lineRule="auto"/>
+        <w:ind w:left="0" w:firstLine="709"/>
+        <w:jc w:val="both"/>
+        <w:rPr>
+          <w:rFonts w:ascii="Times New Roman" w:hAnsi="Times New Roman" w:cs="Times New Roman"/>
+          <w:sz w:val="28"/>
+          <w:szCs w:val="28"/>
+        </w:rPr>
+      </w:pPr>
+      <w:r>
+        <w:rPr>
+          <w:rFonts w:ascii="Times New Roman" w:hAnsi="Times New Roman" w:cs="Times New Roman"/>
+          <w:sz w:val="28"/>
+          <w:szCs w:val="28"/>
+        </w:rPr>
+        <w:t xml:space="preserve">Объявить переменную типа бинарной </w:t>
+      </w:r>
+      <w:proofErr w:type="spellStart"/>
+      <w:r>
+        <w:rPr>
+          <w:rFonts w:ascii="Times New Roman" w:hAnsi="Times New Roman" w:cs="Times New Roman"/>
+          <w:sz w:val="28"/>
+          <w:szCs w:val="28"/>
+        </w:rPr>
+        <w:t>сериализации</w:t>
+      </w:r>
+      <w:proofErr w:type="spellEnd"/>
+    </w:p>
+    <w:p>
+      <w:pPr>
+        <w:pStyle w:val="a3"/>
+        <w:numPr>
+          <w:ilvl w:val="0"/>
+          <w:numId w:val="32"/>
+        </w:numPr>
+        <w:spacing w:after="0" w:line="360" w:lineRule="auto"/>
+        <w:ind w:left="0" w:firstLine="709"/>
+        <w:jc w:val="both"/>
+        <w:rPr>
+          <w:rFonts w:ascii="Times New Roman" w:hAnsi="Times New Roman" w:cs="Times New Roman"/>
+          <w:sz w:val="28"/>
+          <w:szCs w:val="28"/>
+        </w:rPr>
+      </w:pPr>
+      <w:r>
+        <w:rPr>
+          <w:rFonts w:ascii="Times New Roman" w:hAnsi="Times New Roman" w:cs="Times New Roman"/>
+          <w:sz w:val="28"/>
+          <w:szCs w:val="28"/>
+        </w:rPr>
+        <w:t>Вызвать функцию для записи данных в файл. В качестве параметра передать имя файла.</w:t>
+      </w:r>
+    </w:p>
+    <w:p>
+      <w:pPr>
+        <w:pStyle w:val="a3"/>
+        <w:numPr>
+          <w:ilvl w:val="0"/>
+          <w:numId w:val="32"/>
+        </w:numPr>
+        <w:spacing w:after="0" w:line="360" w:lineRule="auto"/>
+        <w:ind w:left="0" w:firstLine="709"/>
+        <w:jc w:val="both"/>
+        <w:rPr>
+          <w:rFonts w:ascii="Times New Roman" w:hAnsi="Times New Roman" w:cs="Times New Roman"/>
+          <w:sz w:val="28"/>
+          <w:szCs w:val="28"/>
+        </w:rPr>
+      </w:pPr>
+      <w:proofErr w:type="spellStart"/>
+      <w:r>
+        <w:rPr>
+          <w:rFonts w:ascii="Times New Roman" w:hAnsi="Times New Roman" w:cs="Times New Roman"/>
+          <w:sz w:val="28"/>
+          <w:szCs w:val="28"/>
+        </w:rPr>
+        <w:t>Сериализовать</w:t>
+      </w:r>
+      <w:proofErr w:type="spellEnd"/>
+      <w:r>
+        <w:rPr>
+          <w:rFonts w:ascii="Times New Roman" w:hAnsi="Times New Roman" w:cs="Times New Roman"/>
+          <w:sz w:val="28"/>
+          <w:szCs w:val="28"/>
+        </w:rPr>
+        <w:t xml:space="preserve"> в файл данные переменной </w:t>
+      </w:r>
+      <w:proofErr w:type="spellStart"/>
+      <w:r>
+        <w:rPr>
+          <w:rFonts w:ascii="Times New Roman" w:hAnsi="Times New Roman" w:cs="Times New Roman"/>
+          <w:sz w:val="28"/>
+          <w:szCs w:val="28"/>
+          <w:lang w:val="en-US"/>
+        </w:rPr>
+        <w:t>alltiles</w:t>
+      </w:r>
+      <w:proofErr w:type="spellEnd"/>
+      <w:r>
+        <w:rPr>
+          <w:rFonts w:ascii="Times New Roman" w:hAnsi="Times New Roman" w:cs="Times New Roman"/>
+          <w:sz w:val="28"/>
+          <w:szCs w:val="28"/>
+        </w:rPr>
+        <w:t>.</w:t>
+      </w:r>
+    </w:p>
+    <w:p>
+      <w:pPr>
+        <w:pStyle w:val="a3"/>
+        <w:numPr>
+          <w:ilvl w:val="0"/>
+          <w:numId w:val="32"/>
+        </w:numPr>
+        <w:spacing w:after="0" w:line="360" w:lineRule="auto"/>
+        <w:ind w:left="0" w:firstLine="709"/>
+        <w:jc w:val="both"/>
+        <w:rPr>
+          <w:rFonts w:ascii="Times New Roman" w:hAnsi="Times New Roman" w:cs="Times New Roman"/>
+          <w:sz w:val="28"/>
+          <w:szCs w:val="28"/>
+        </w:rPr>
+      </w:pPr>
+      <w:r>
+        <w:rPr>
+          <w:rFonts w:ascii="Times New Roman" w:hAnsi="Times New Roman" w:cs="Times New Roman"/>
+          <w:sz w:val="28"/>
+          <w:szCs w:val="28"/>
+        </w:rPr>
+        <w:t>Закрыть файл для записи данных.</w:t>
+      </w:r>
+    </w:p>
+    <w:p>
+      <w:pPr>
+        <w:spacing w:after="0" w:line="360" w:lineRule="auto"/>
+        <w:ind w:firstLine="709"/>
+        <w:jc w:val="both"/>
+        <w:rPr>
+          <w:rFonts w:ascii="Times New Roman" w:hAnsi="Times New Roman" w:cs="Times New Roman"/>
+          <w:sz w:val="28"/>
+          <w:szCs w:val="28"/>
+        </w:rPr>
+      </w:pPr>
+    </w:p>
+    <w:p>
+      <w:pPr>
+        <w:spacing w:after="0" w:line="360" w:lineRule="auto"/>
+        <w:ind w:firstLine="709"/>
+        <w:jc w:val="both"/>
+        <w:rPr>
+          <w:rFonts w:ascii="Times New Roman" w:hAnsi="Times New Roman" w:cs="Times New Roman"/>
+          <w:sz w:val="28"/>
+          <w:szCs w:val="28"/>
+        </w:rPr>
+      </w:pPr>
+    </w:p>
+    <w:p>
+      <w:pPr>
+        <w:spacing w:after="0" w:line="360" w:lineRule="auto"/>
+        <w:ind w:firstLine="709"/>
+        <w:jc w:val="both"/>
+        <w:rPr>
+          <w:rFonts w:ascii="Times New Roman" w:hAnsi="Times New Roman" w:cs="Times New Roman"/>
+          <w:sz w:val="28"/>
+          <w:szCs w:val="28"/>
+        </w:rPr>
+      </w:pPr>
+    </w:p>
+    <w:p>
+      <w:pPr>
+        <w:spacing w:after="0" w:line="360" w:lineRule="auto"/>
+        <w:ind w:firstLine="709"/>
+        <w:jc w:val="both"/>
+        <w:rPr>
+          <w:rFonts w:ascii="Times New Roman" w:hAnsi="Times New Roman" w:cs="Times New Roman"/>
+          <w:sz w:val="28"/>
+          <w:szCs w:val="28"/>
+        </w:rPr>
+      </w:pPr>
+    </w:p>
+    <w:p>
+      <w:pPr>
+        <w:spacing w:after="0" w:line="360" w:lineRule="auto"/>
+        <w:ind w:firstLine="709"/>
+        <w:jc w:val="both"/>
+        <w:rPr>
+          <w:rFonts w:ascii="Times New Roman" w:hAnsi="Times New Roman" w:cs="Times New Roman"/>
+          <w:sz w:val="28"/>
+          <w:szCs w:val="28"/>
+        </w:rPr>
+      </w:pPr>
+      <w:r>
+        <w:rPr>
+          <w:rFonts w:ascii="Times New Roman" w:hAnsi="Times New Roman" w:cs="Times New Roman"/>
+          <w:sz w:val="28"/>
+          <w:szCs w:val="28"/>
+        </w:rPr>
+        <w:t>Загрузка данных из файла.</w:t>
+      </w:r>
+    </w:p>
+    <w:p>
+      <w:pPr>
+        <w:pStyle w:val="a3"/>
+        <w:numPr>
+          <w:ilvl w:val="0"/>
+          <w:numId w:val="33"/>
+        </w:numPr>
+        <w:spacing w:after="0" w:line="360" w:lineRule="auto"/>
+        <w:ind w:left="0" w:firstLine="709"/>
+        <w:jc w:val="both"/>
+        <w:rPr>
+          <w:rFonts w:ascii="Times New Roman" w:hAnsi="Times New Roman" w:cs="Times New Roman"/>
+          <w:sz w:val="28"/>
+          <w:szCs w:val="28"/>
+        </w:rPr>
+      </w:pPr>
+      <w:r>
+        <w:rPr>
+          <w:rFonts w:ascii="Times New Roman" w:hAnsi="Times New Roman" w:cs="Times New Roman"/>
+          <w:sz w:val="28"/>
+          <w:szCs w:val="28"/>
+        </w:rPr>
+        <w:lastRenderedPageBreak/>
+        <w:t xml:space="preserve">Объявить переменную типа бинарной </w:t>
+      </w:r>
+      <w:proofErr w:type="spellStart"/>
+      <w:r>
+        <w:rPr>
+          <w:rFonts w:ascii="Times New Roman" w:hAnsi="Times New Roman" w:cs="Times New Roman"/>
+          <w:sz w:val="28"/>
+          <w:szCs w:val="28"/>
+        </w:rPr>
+        <w:t>сериализации</w:t>
+      </w:r>
+      <w:proofErr w:type="spellEnd"/>
+      <w:r>
+        <w:rPr>
+          <w:rFonts w:ascii="Times New Roman" w:hAnsi="Times New Roman" w:cs="Times New Roman"/>
+          <w:sz w:val="28"/>
+          <w:szCs w:val="28"/>
+        </w:rPr>
+        <w:t>.</w:t>
+      </w:r>
+    </w:p>
+    <w:p>
+      <w:pPr>
+        <w:pStyle w:val="a3"/>
+        <w:numPr>
+          <w:ilvl w:val="0"/>
+          <w:numId w:val="33"/>
+        </w:numPr>
+        <w:spacing w:after="0" w:line="360" w:lineRule="auto"/>
+        <w:ind w:left="0" w:firstLine="709"/>
+        <w:jc w:val="both"/>
+        <w:rPr>
+          <w:rFonts w:ascii="Times New Roman" w:hAnsi="Times New Roman" w:cs="Times New Roman"/>
+          <w:sz w:val="28"/>
+          <w:szCs w:val="28"/>
+        </w:rPr>
+      </w:pPr>
+      <w:r>
+        <w:rPr>
+          <w:rFonts w:ascii="Times New Roman" w:hAnsi="Times New Roman" w:cs="Times New Roman"/>
+          <w:sz w:val="28"/>
+          <w:szCs w:val="28"/>
+        </w:rPr>
+        <w:t>Вызвать функцию открытия файла. В качестве параметра передать имя файла.</w:t>
+      </w:r>
+    </w:p>
+    <w:p>
+      <w:pPr>
+        <w:pStyle w:val="a3"/>
+        <w:numPr>
+          <w:ilvl w:val="0"/>
+          <w:numId w:val="33"/>
+        </w:numPr>
+        <w:spacing w:after="0" w:line="360" w:lineRule="auto"/>
+        <w:ind w:left="0" w:firstLine="709"/>
+        <w:jc w:val="both"/>
+        <w:rPr>
+          <w:rFonts w:ascii="Times New Roman" w:hAnsi="Times New Roman" w:cs="Times New Roman"/>
+          <w:sz w:val="28"/>
+          <w:szCs w:val="28"/>
+        </w:rPr>
+      </w:pPr>
+      <w:r>
+        <w:rPr>
+          <w:rFonts w:ascii="Times New Roman" w:hAnsi="Times New Roman" w:cs="Times New Roman"/>
+          <w:sz w:val="28"/>
+          <w:szCs w:val="28"/>
+        </w:rPr>
+        <w:t xml:space="preserve">Выполнить </w:t>
+      </w:r>
+      <w:proofErr w:type="spellStart"/>
+      <w:r>
+        <w:rPr>
+          <w:rFonts w:ascii="Times New Roman" w:hAnsi="Times New Roman" w:cs="Times New Roman"/>
+          <w:sz w:val="28"/>
+          <w:szCs w:val="28"/>
+        </w:rPr>
+        <w:t>десериализацию</w:t>
+      </w:r>
+      <w:proofErr w:type="spellEnd"/>
+      <w:r>
+        <w:rPr>
+          <w:rFonts w:ascii="Times New Roman" w:hAnsi="Times New Roman" w:cs="Times New Roman"/>
+          <w:sz w:val="28"/>
+          <w:szCs w:val="28"/>
+        </w:rPr>
+        <w:t xml:space="preserve"> данных в переменную типа </w:t>
+      </w:r>
+      <w:proofErr w:type="spellStart"/>
+      <w:r>
+        <w:rPr>
+          <w:rFonts w:ascii="Times New Roman" w:hAnsi="Times New Roman" w:cs="Times New Roman"/>
+          <w:sz w:val="28"/>
+          <w:szCs w:val="28"/>
+          <w:lang w:val="en-US"/>
+        </w:rPr>
+        <w:t>TileSer</w:t>
+      </w:r>
+      <w:proofErr w:type="spellEnd"/>
+      <w:r>
+        <w:rPr>
+          <w:rFonts w:ascii="Times New Roman" w:hAnsi="Times New Roman" w:cs="Times New Roman"/>
+          <w:sz w:val="28"/>
+          <w:szCs w:val="28"/>
+        </w:rPr>
+        <w:t xml:space="preserve"> (</w:t>
+      </w:r>
+      <w:proofErr w:type="spellStart"/>
+      <w:r>
+        <w:rPr>
+          <w:rFonts w:ascii="Times New Roman" w:hAnsi="Times New Roman" w:cs="Times New Roman"/>
+          <w:sz w:val="28"/>
+          <w:szCs w:val="28"/>
+          <w:lang w:val="en-US"/>
+        </w:rPr>
+        <w:t>alltiles</w:t>
+      </w:r>
+      <w:proofErr w:type="spellEnd"/>
+      <w:r>
+        <w:rPr>
+          <w:rFonts w:ascii="Times New Roman" w:hAnsi="Times New Roman" w:cs="Times New Roman"/>
+          <w:sz w:val="28"/>
+          <w:szCs w:val="28"/>
+        </w:rPr>
+        <w:t>_</w:t>
+      </w:r>
+      <w:proofErr w:type="spellStart"/>
+      <w:r>
+        <w:rPr>
+          <w:rFonts w:ascii="Times New Roman" w:hAnsi="Times New Roman" w:cs="Times New Roman"/>
+          <w:sz w:val="28"/>
+          <w:szCs w:val="28"/>
+          <w:lang w:val="en-US"/>
+        </w:rPr>
+        <w:t>deser</w:t>
+      </w:r>
+      <w:proofErr w:type="spellEnd"/>
+      <w:r>
+        <w:rPr>
+          <w:rFonts w:ascii="Times New Roman" w:hAnsi="Times New Roman" w:cs="Times New Roman"/>
+          <w:sz w:val="28"/>
+          <w:szCs w:val="28"/>
+        </w:rPr>
+        <w:t>)</w:t>
+      </w:r>
+      <w:r>
+        <w:rPr>
+          <w:rFonts w:ascii="Times New Roman" w:hAnsi="Times New Roman" w:cs="Times New Roman"/>
+          <w:sz w:val="28"/>
+          <w:szCs w:val="28"/>
+        </w:rPr>
+        <w:t>.</w:t>
+      </w:r>
+    </w:p>
+    <w:p>
+      <w:pPr>
+        <w:pStyle w:val="a3"/>
+        <w:numPr>
+          <w:ilvl w:val="0"/>
+          <w:numId w:val="33"/>
+        </w:numPr>
+        <w:spacing w:after="0" w:line="360" w:lineRule="auto"/>
+        <w:ind w:left="0" w:firstLine="709"/>
+        <w:jc w:val="both"/>
+        <w:rPr>
+          <w:rFonts w:ascii="Times New Roman" w:hAnsi="Times New Roman" w:cs="Times New Roman"/>
+          <w:sz w:val="28"/>
+          <w:szCs w:val="28"/>
+        </w:rPr>
+      </w:pPr>
+      <w:r>
+        <w:rPr>
+          <w:rFonts w:ascii="Times New Roman" w:hAnsi="Times New Roman" w:cs="Times New Roman"/>
+          <w:sz w:val="28"/>
+          <w:szCs w:val="28"/>
+        </w:rPr>
+        <w:t>Закрыть файл.</w:t>
+      </w:r>
+    </w:p>
+    <w:p>
+      <w:pPr>
+        <w:pStyle w:val="a3"/>
+        <w:numPr>
+          <w:ilvl w:val="0"/>
+          <w:numId w:val="33"/>
+        </w:numPr>
+        <w:spacing w:after="0" w:line="360" w:lineRule="auto"/>
+        <w:ind w:left="0" w:firstLine="709"/>
+        <w:jc w:val="both"/>
+        <w:rPr>
+          <w:rFonts w:ascii="Times New Roman" w:hAnsi="Times New Roman" w:cs="Times New Roman"/>
+          <w:sz w:val="28"/>
+          <w:szCs w:val="28"/>
+        </w:rPr>
+      </w:pPr>
+      <w:r>
+        <w:rPr>
+          <w:rFonts w:ascii="Times New Roman" w:hAnsi="Times New Roman" w:cs="Times New Roman"/>
+          <w:sz w:val="28"/>
+          <w:szCs w:val="28"/>
+        </w:rPr>
+        <w:t>Очистить списки семестров и банка дисциплин.</w:t>
+      </w:r>
+    </w:p>
+    <w:p>
+      <w:pPr>
+        <w:pStyle w:val="a3"/>
+        <w:numPr>
+          <w:ilvl w:val="0"/>
+          <w:numId w:val="33"/>
+        </w:numPr>
+        <w:spacing w:after="0" w:line="360" w:lineRule="auto"/>
+        <w:ind w:left="0" w:firstLine="709"/>
+        <w:jc w:val="both"/>
+        <w:rPr>
+          <w:rFonts w:ascii="Times New Roman" w:hAnsi="Times New Roman" w:cs="Times New Roman"/>
+          <w:sz w:val="28"/>
+          <w:szCs w:val="28"/>
+        </w:rPr>
+      </w:pPr>
+      <w:r>
+        <w:rPr>
+          <w:rFonts w:ascii="Times New Roman" w:hAnsi="Times New Roman" w:cs="Times New Roman"/>
+          <w:sz w:val="28"/>
+          <w:szCs w:val="28"/>
+        </w:rPr>
+        <w:t xml:space="preserve">Выполнить перебор списка списков </w:t>
+      </w:r>
+      <w:proofErr w:type="spellStart"/>
+      <w:r>
+        <w:rPr>
+          <w:rFonts w:ascii="Times New Roman" w:hAnsi="Times New Roman" w:cs="Times New Roman"/>
+          <w:sz w:val="28"/>
+          <w:szCs w:val="28"/>
+          <w:lang w:val="en-US"/>
+        </w:rPr>
+        <w:t>alltiles</w:t>
+      </w:r>
+      <w:proofErr w:type="spellEnd"/>
+      <w:r>
+        <w:rPr>
+          <w:rFonts w:ascii="Times New Roman" w:hAnsi="Times New Roman" w:cs="Times New Roman"/>
+          <w:sz w:val="28"/>
+          <w:szCs w:val="28"/>
+        </w:rPr>
+        <w:t>_</w:t>
+      </w:r>
+      <w:proofErr w:type="spellStart"/>
+      <w:r>
+        <w:rPr>
+          <w:rFonts w:ascii="Times New Roman" w:hAnsi="Times New Roman" w:cs="Times New Roman"/>
+          <w:sz w:val="28"/>
+          <w:szCs w:val="28"/>
+          <w:lang w:val="en-US"/>
+        </w:rPr>
+        <w:t>deser</w:t>
+      </w:r>
+      <w:proofErr w:type="spellEnd"/>
+      <w:r>
+        <w:rPr>
+          <w:rFonts w:ascii="Times New Roman" w:hAnsi="Times New Roman" w:cs="Times New Roman"/>
+          <w:sz w:val="28"/>
+          <w:szCs w:val="28"/>
+        </w:rPr>
+        <w:t xml:space="preserve"> с помощью цикла.</w:t>
+      </w:r>
+    </w:p>
+    <w:p>
+      <w:pPr>
+        <w:pStyle w:val="a3"/>
+        <w:numPr>
+          <w:ilvl w:val="0"/>
+          <w:numId w:val="33"/>
+        </w:numPr>
+        <w:spacing w:after="0" w:line="360" w:lineRule="auto"/>
+        <w:ind w:left="0" w:firstLine="709"/>
+        <w:jc w:val="both"/>
+        <w:rPr>
+          <w:rFonts w:ascii="Times New Roman" w:hAnsi="Times New Roman" w:cs="Times New Roman"/>
+          <w:sz w:val="28"/>
+          <w:szCs w:val="28"/>
+        </w:rPr>
+      </w:pPr>
+      <w:r>
+        <w:rPr>
+          <w:rFonts w:ascii="Times New Roman" w:hAnsi="Times New Roman" w:cs="Times New Roman"/>
+          <w:sz w:val="28"/>
+          <w:szCs w:val="28"/>
+        </w:rPr>
+        <w:t>Перебрать каждый</w:t>
+      </w:r>
+      <w:r>
+        <w:rPr>
+          <w:rFonts w:ascii="Times New Roman" w:hAnsi="Times New Roman" w:cs="Times New Roman"/>
+          <w:sz w:val="28"/>
+          <w:szCs w:val="28"/>
+        </w:rPr>
+        <w:t xml:space="preserve"> </w:t>
+      </w:r>
+      <w:r>
+        <w:rPr>
+          <w:rFonts w:ascii="Times New Roman" w:hAnsi="Times New Roman" w:cs="Times New Roman"/>
+          <w:sz w:val="28"/>
+          <w:szCs w:val="28"/>
+        </w:rPr>
+        <w:t xml:space="preserve">список в </w:t>
+      </w:r>
+      <w:proofErr w:type="spellStart"/>
+      <w:r>
+        <w:rPr>
+          <w:rFonts w:ascii="Times New Roman" w:hAnsi="Times New Roman" w:cs="Times New Roman"/>
+          <w:sz w:val="28"/>
+          <w:szCs w:val="28"/>
+          <w:lang w:val="en-US"/>
+        </w:rPr>
+        <w:t>alltiles</w:t>
+      </w:r>
+      <w:proofErr w:type="spellEnd"/>
+      <w:r>
+        <w:rPr>
+          <w:rFonts w:ascii="Times New Roman" w:hAnsi="Times New Roman" w:cs="Times New Roman"/>
+          <w:sz w:val="28"/>
+          <w:szCs w:val="28"/>
+        </w:rPr>
+        <w:t>_</w:t>
+      </w:r>
+      <w:proofErr w:type="spellStart"/>
+      <w:r>
+        <w:rPr>
+          <w:rFonts w:ascii="Times New Roman" w:hAnsi="Times New Roman" w:cs="Times New Roman"/>
+          <w:sz w:val="28"/>
+          <w:szCs w:val="28"/>
+          <w:lang w:val="en-US"/>
+        </w:rPr>
+        <w:t>deser</w:t>
+      </w:r>
+      <w:proofErr w:type="spellEnd"/>
+      <w:r>
+        <w:rPr>
+          <w:rFonts w:ascii="Times New Roman" w:hAnsi="Times New Roman" w:cs="Times New Roman"/>
+          <w:sz w:val="28"/>
+          <w:szCs w:val="28"/>
+        </w:rPr>
+        <w:t xml:space="preserve"> с помощью цикла</w:t>
+      </w:r>
+      <w:r>
+        <w:rPr>
+          <w:rFonts w:ascii="Times New Roman" w:hAnsi="Times New Roman" w:cs="Times New Roman"/>
+          <w:sz w:val="28"/>
+          <w:szCs w:val="28"/>
+        </w:rPr>
+        <w:t>.</w:t>
+      </w:r>
+    </w:p>
+    <w:p>
+      <w:pPr>
+        <w:pStyle w:val="a3"/>
+        <w:numPr>
+          <w:ilvl w:val="0"/>
+          <w:numId w:val="33"/>
+        </w:numPr>
+        <w:spacing w:after="0" w:line="360" w:lineRule="auto"/>
+        <w:ind w:left="0" w:firstLine="709"/>
+        <w:jc w:val="both"/>
+        <w:rPr>
+          <w:rFonts w:ascii="Times New Roman" w:hAnsi="Times New Roman" w:cs="Times New Roman"/>
+          <w:sz w:val="28"/>
+          <w:szCs w:val="28"/>
+        </w:rPr>
+      </w:pPr>
+      <w:r>
+        <w:rPr>
+          <w:rFonts w:ascii="Times New Roman" w:hAnsi="Times New Roman" w:cs="Times New Roman"/>
+          <w:sz w:val="28"/>
+          <w:szCs w:val="28"/>
+        </w:rPr>
+        <w:t>Если индекс текущего списка равен индексу банка дисциплин, добавить дисциплину в банк дисциплин.</w:t>
+      </w:r>
+    </w:p>
+    <w:p>
+      <w:pPr>
+        <w:pStyle w:val="a3"/>
+        <w:numPr>
+          <w:ilvl w:val="0"/>
+          <w:numId w:val="33"/>
+        </w:numPr>
+        <w:spacing w:after="0" w:line="360" w:lineRule="auto"/>
+        <w:ind w:left="0" w:firstLine="709"/>
+        <w:jc w:val="both"/>
+        <w:rPr>
+          <w:rFonts w:ascii="Times New Roman" w:hAnsi="Times New Roman" w:cs="Times New Roman"/>
+          <w:sz w:val="28"/>
+          <w:szCs w:val="28"/>
+        </w:rPr>
+      </w:pPr>
+      <w:r>
+        <w:rPr>
+          <w:rFonts w:ascii="Times New Roman" w:hAnsi="Times New Roman" w:cs="Times New Roman"/>
+          <w:sz w:val="28"/>
+          <w:szCs w:val="28"/>
+        </w:rPr>
+        <w:t>Если индекс текущего списка равен индексу одному из семестров, добавить дисциплину в этот семестр.</w:t>
+      </w:r>
+    </w:p>
+    <w:p>
+      <w:pPr>
+        <w:spacing w:after="0" w:line="360" w:lineRule="auto"/>
+        <w:ind w:firstLine="709"/>
+        <w:jc w:val="both"/>
+        <w:rPr>
+          <w:rFonts w:ascii="Times New Roman" w:hAnsi="Times New Roman" w:cs="Times New Roman"/>
+          <w:sz w:val="28"/>
+          <w:szCs w:val="28"/>
+        </w:rPr>
+      </w:pPr>
+    </w:p>
+    <w:p>
+      <w:pPr>
+        <w:spacing w:after="0" w:line="360" w:lineRule="auto"/>
+        <w:ind w:firstLine="709"/>
+        <w:jc w:val="both"/>
+        <w:rPr>
+          <w:rFonts w:ascii="Times New Roman" w:hAnsi="Times New Roman" w:cs="Times New Roman"/>
+          <w:sz w:val="28"/>
+          <w:szCs w:val="28"/>
+        </w:rPr>
+      </w:pPr>
+    </w:p>
+    <w:p>
+      <w:pPr>
+        <w:spacing w:after="0" w:line="360" w:lineRule="auto"/>
+        <w:ind w:firstLine="709"/>
+        <w:jc w:val="both"/>
+        <w:rPr>
+          <w:rFonts w:ascii="Times New Roman" w:hAnsi="Times New Roman" w:cs="Times New Roman"/>
+          <w:sz w:val="28"/>
+          <w:szCs w:val="28"/>
+        </w:rPr>
+      </w:pPr>
+    </w:p>
+    <w:p>
+      <w:pPr>
+        <w:spacing w:after="0" w:line="360" w:lineRule="auto"/>
+        <w:ind w:firstLine="709"/>
+        <w:jc w:val="both"/>
+        <w:rPr>
+          <w:rFonts w:ascii="Times New Roman" w:hAnsi="Times New Roman" w:cs="Times New Roman"/>
+          <w:sz w:val="28"/>
+          <w:szCs w:val="28"/>
+        </w:rPr>
+      </w:pPr>
+    </w:p>
+    <w:p>
+      <w:pPr>
+        <w:pStyle w:val="a3"/>
+        <w:numPr>
+          <w:ilvl w:val="3"/>
+          <w:numId w:val="25"/>
+        </w:numPr>
+        <w:spacing w:after="0" w:line="360" w:lineRule="auto"/>
+        <w:ind w:left="0" w:firstLine="709"/>
+        <w:jc w:val="both"/>
+        <w:rPr>
+          <w:rFonts w:ascii="Times New Roman" w:hAnsi="Times New Roman" w:cs="Times New Roman"/>
+          <w:sz w:val="28"/>
+          <w:szCs w:val="28"/>
+        </w:rPr>
+      </w:pPr>
+      <w:r>
+        <w:rPr>
+          <w:rFonts w:ascii="Times New Roman" w:hAnsi="Times New Roman" w:cs="Times New Roman"/>
+          <w:sz w:val="28"/>
+          <w:szCs w:val="28"/>
+        </w:rPr>
+        <w:t xml:space="preserve">Редактор </w:t>
+      </w:r>
+      <w:r>
+        <w:rPr>
+          <w:rFonts w:ascii="Times New Roman" w:hAnsi="Times New Roman" w:cs="Times New Roman"/>
+          <w:sz w:val="28"/>
+          <w:szCs w:val="28"/>
+        </w:rPr>
+        <w:t>дисциплин</w:t>
+      </w:r>
+    </w:p>
+    <w:p>
+      <w:pPr>
+        <w:spacing w:after="0" w:line="360" w:lineRule="auto"/>
+        <w:ind w:firstLine="709"/>
+        <w:jc w:val="both"/>
+        <w:rPr>
+          <w:rFonts w:ascii="Times New Roman" w:hAnsi="Times New Roman" w:cs="Times New Roman"/>
+          <w:sz w:val="28"/>
+          <w:szCs w:val="28"/>
+        </w:rPr>
+      </w:pPr>
+      <w:r>
+        <w:rPr>
+          <w:rFonts w:ascii="Times New Roman" w:hAnsi="Times New Roman" w:cs="Times New Roman"/>
+          <w:sz w:val="28"/>
+          <w:szCs w:val="28"/>
+        </w:rPr>
+        <w:t>Добавление дисциплины.</w:t>
+      </w:r>
+    </w:p>
+    <w:p>
+      <w:pPr>
+        <w:pStyle w:val="a3"/>
+        <w:numPr>
+          <w:ilvl w:val="0"/>
+          <w:numId w:val="34"/>
+        </w:numPr>
+        <w:spacing w:after="0" w:line="360" w:lineRule="auto"/>
+        <w:ind w:left="0" w:firstLine="709"/>
+        <w:jc w:val="both"/>
+        <w:rPr>
+          <w:rFonts w:ascii="Times New Roman" w:hAnsi="Times New Roman" w:cs="Times New Roman"/>
+          <w:sz w:val="28"/>
+          <w:szCs w:val="28"/>
+        </w:rPr>
+      </w:pPr>
+      <w:r>
+        <w:rPr>
+          <w:rFonts w:ascii="Times New Roman" w:hAnsi="Times New Roman" w:cs="Times New Roman"/>
+          <w:sz w:val="28"/>
+          <w:szCs w:val="28"/>
+        </w:rPr>
+        <w:t>При нажатии на клавишу «Добавить дисциплину» выполнить запрос добавления в таблицу «</w:t>
+      </w:r>
+      <w:r>
+        <w:rPr>
+          <w:rFonts w:ascii="Times New Roman" w:hAnsi="Times New Roman" w:cs="Times New Roman"/>
+          <w:sz w:val="28"/>
+          <w:szCs w:val="28"/>
+          <w:lang w:val="en-US"/>
+        </w:rPr>
+        <w:t>Discipline</w:t>
+      </w:r>
+      <w:r>
+        <w:rPr>
+          <w:rFonts w:ascii="Times New Roman" w:hAnsi="Times New Roman" w:cs="Times New Roman"/>
+          <w:sz w:val="28"/>
+          <w:szCs w:val="28"/>
+        </w:rPr>
+        <w:t>»</w:t>
+      </w:r>
+      <w:r>
+        <w:rPr>
+          <w:rFonts w:ascii="Times New Roman" w:hAnsi="Times New Roman" w:cs="Times New Roman"/>
+          <w:sz w:val="28"/>
+          <w:szCs w:val="28"/>
+        </w:rPr>
+        <w:t xml:space="preserve"> </w:t>
+      </w:r>
+      <w:r>
+        <w:rPr>
+          <w:rFonts w:ascii="Times New Roman" w:hAnsi="Times New Roman" w:cs="Times New Roman"/>
+          <w:sz w:val="28"/>
+          <w:szCs w:val="28"/>
+        </w:rPr>
+        <w:t>базы данных.</w:t>
+      </w:r>
+    </w:p>
+    <w:p>
+      <w:pPr>
+        <w:pStyle w:val="a3"/>
+        <w:numPr>
+          <w:ilvl w:val="0"/>
+          <w:numId w:val="34"/>
+        </w:numPr>
+        <w:spacing w:after="0" w:line="360" w:lineRule="auto"/>
+        <w:ind w:left="0" w:firstLine="709"/>
+        <w:jc w:val="both"/>
+        <w:rPr>
+          <w:rFonts w:ascii="Times New Roman" w:hAnsi="Times New Roman" w:cs="Times New Roman"/>
+          <w:sz w:val="28"/>
+          <w:szCs w:val="28"/>
+        </w:rPr>
+      </w:pPr>
+      <w:r>
+        <w:rPr>
+          <w:rFonts w:ascii="Times New Roman" w:hAnsi="Times New Roman" w:cs="Times New Roman"/>
+          <w:sz w:val="28"/>
+          <w:szCs w:val="28"/>
+        </w:rPr>
+        <w:t>Получить последнюю добавленную дисциплину из таблицы «</w:t>
+      </w:r>
+      <w:r>
+        <w:rPr>
+          <w:rFonts w:ascii="Times New Roman" w:hAnsi="Times New Roman" w:cs="Times New Roman"/>
+          <w:sz w:val="28"/>
+          <w:szCs w:val="28"/>
+          <w:lang w:val="en-US"/>
+        </w:rPr>
+        <w:t>Discipline</w:t>
+      </w:r>
+      <w:r>
+        <w:rPr>
+          <w:rFonts w:ascii="Times New Roman" w:hAnsi="Times New Roman" w:cs="Times New Roman"/>
+          <w:sz w:val="28"/>
+          <w:szCs w:val="28"/>
+        </w:rPr>
+        <w:t>»</w:t>
+      </w:r>
+      <w:r>
+        <w:rPr>
+          <w:rFonts w:ascii="Times New Roman" w:hAnsi="Times New Roman" w:cs="Times New Roman"/>
+          <w:sz w:val="28"/>
+          <w:szCs w:val="28"/>
+        </w:rPr>
+        <w:t>.</w:t>
+      </w:r>
+    </w:p>
+    <w:p>
+      <w:pPr>
+        <w:pStyle w:val="a3"/>
+        <w:numPr>
+          <w:ilvl w:val="0"/>
+          <w:numId w:val="34"/>
+        </w:numPr>
+        <w:spacing w:after="0" w:line="360" w:lineRule="auto"/>
+        <w:ind w:left="0" w:firstLine="709"/>
+        <w:jc w:val="both"/>
+        <w:rPr>
+          <w:rFonts w:ascii="Times New Roman" w:hAnsi="Times New Roman" w:cs="Times New Roman"/>
+          <w:sz w:val="28"/>
+          <w:szCs w:val="28"/>
+        </w:rPr>
+      </w:pPr>
+      <w:r>
+        <w:rPr>
+          <w:rFonts w:ascii="Times New Roman" w:hAnsi="Times New Roman" w:cs="Times New Roman"/>
+          <w:sz w:val="28"/>
+          <w:szCs w:val="28"/>
+        </w:rPr>
+        <w:t>Записать данные в переменную (</w:t>
+      </w:r>
+      <w:proofErr w:type="spellStart"/>
+      <w:r>
+        <w:rPr>
+          <w:rFonts w:ascii="Times New Roman" w:hAnsi="Times New Roman" w:cs="Times New Roman"/>
+          <w:sz w:val="28"/>
+          <w:szCs w:val="28"/>
+        </w:rPr>
+        <w:t>sqllastdisp</w:t>
+      </w:r>
+      <w:proofErr w:type="spellEnd"/>
+      <w:r>
+        <w:rPr>
+          <w:rFonts w:ascii="Times New Roman" w:hAnsi="Times New Roman" w:cs="Times New Roman"/>
+          <w:sz w:val="28"/>
+          <w:szCs w:val="28"/>
+        </w:rPr>
+        <w:t>).</w:t>
+      </w:r>
+    </w:p>
+    <w:p>
+      <w:pPr>
+        <w:pStyle w:val="a3"/>
+        <w:numPr>
+          <w:ilvl w:val="0"/>
+          <w:numId w:val="34"/>
+        </w:numPr>
+        <w:spacing w:after="0" w:line="360" w:lineRule="auto"/>
+        <w:ind w:left="0" w:firstLine="709"/>
+        <w:jc w:val="both"/>
+        <w:rPr>
+          <w:rFonts w:ascii="Times New Roman" w:hAnsi="Times New Roman" w:cs="Times New Roman"/>
+          <w:sz w:val="28"/>
+          <w:szCs w:val="28"/>
+        </w:rPr>
+      </w:pPr>
+      <w:r>
+        <w:rPr>
+          <w:rFonts w:ascii="Times New Roman" w:hAnsi="Times New Roman" w:cs="Times New Roman"/>
+          <w:sz w:val="28"/>
+          <w:szCs w:val="28"/>
+        </w:rPr>
+        <w:t>Добавить дисциплину в список дисциплин.</w:t>
+      </w:r>
+    </w:p>
+    <w:p>
+      <w:pPr>
+        <w:spacing w:after="0" w:line="360" w:lineRule="auto"/>
+        <w:ind w:firstLine="709"/>
+        <w:jc w:val="both"/>
+        <w:rPr>
+          <w:rFonts w:ascii="Times New Roman" w:hAnsi="Times New Roman" w:cs="Times New Roman"/>
+          <w:sz w:val="28"/>
+          <w:szCs w:val="28"/>
+        </w:rPr>
+      </w:pPr>
+    </w:p>
+    <w:p>
+      <w:pPr>
+        <w:spacing w:after="0" w:line="360" w:lineRule="auto"/>
+        <w:ind w:firstLine="709"/>
+        <w:jc w:val="both"/>
+        <w:rPr>
+          <w:rFonts w:ascii="Times New Roman" w:hAnsi="Times New Roman" w:cs="Times New Roman"/>
+          <w:sz w:val="28"/>
+          <w:szCs w:val="28"/>
+        </w:rPr>
+      </w:pPr>
+    </w:p>
+    <w:p>
+      <w:pPr>
+        <w:spacing w:after="0" w:line="360" w:lineRule="auto"/>
+        <w:ind w:firstLine="709"/>
+        <w:jc w:val="both"/>
+        <w:rPr>
+          <w:rFonts w:ascii="Times New Roman" w:hAnsi="Times New Roman" w:cs="Times New Roman"/>
+          <w:sz w:val="28"/>
+          <w:szCs w:val="28"/>
+        </w:rPr>
+      </w:pPr>
+    </w:p>
+    <w:p>
+      <w:pPr>
+        <w:spacing w:after="0" w:line="360" w:lineRule="auto"/>
+        <w:ind w:firstLine="709"/>
+        <w:jc w:val="both"/>
+        <w:rPr>
+          <w:rFonts w:ascii="Times New Roman" w:hAnsi="Times New Roman" w:cs="Times New Roman"/>
+          <w:sz w:val="28"/>
+          <w:szCs w:val="28"/>
+        </w:rPr>
+      </w:pPr>
+    </w:p>
+    <w:p>
+      <w:pPr>
+        <w:spacing w:after="0" w:line="360" w:lineRule="auto"/>
+        <w:ind w:firstLine="709"/>
+        <w:jc w:val="both"/>
+        <w:rPr>
+          <w:rFonts w:ascii="Times New Roman" w:hAnsi="Times New Roman" w:cs="Times New Roman"/>
+          <w:sz w:val="28"/>
+          <w:szCs w:val="28"/>
+        </w:rPr>
+      </w:pPr>
+      <w:r>
+        <w:rPr>
+          <w:rFonts w:ascii="Times New Roman" w:hAnsi="Times New Roman" w:cs="Times New Roman"/>
+          <w:sz w:val="28"/>
+          <w:szCs w:val="28"/>
+        </w:rPr>
+        <w:t>Удаление дисциплины.</w:t>
+      </w:r>
+    </w:p>
+    <w:p>
+      <w:pPr>
+        <w:pStyle w:val="a3"/>
+        <w:numPr>
+          <w:ilvl w:val="0"/>
+          <w:numId w:val="35"/>
+        </w:numPr>
+        <w:spacing w:after="0" w:line="360" w:lineRule="auto"/>
+        <w:ind w:left="0" w:firstLine="709"/>
+        <w:jc w:val="both"/>
+        <w:rPr>
+          <w:rFonts w:ascii="Times New Roman" w:hAnsi="Times New Roman" w:cs="Times New Roman"/>
+          <w:sz w:val="28"/>
+          <w:szCs w:val="28"/>
+        </w:rPr>
+      </w:pPr>
+      <w:r>
+        <w:rPr>
+          <w:rFonts w:ascii="Times New Roman" w:hAnsi="Times New Roman" w:cs="Times New Roman"/>
+          <w:sz w:val="28"/>
+          <w:szCs w:val="28"/>
+        </w:rPr>
+        <w:t>Объявить переменную (</w:t>
+      </w:r>
+      <w:r>
+        <w:rPr>
+          <w:rFonts w:ascii="Times New Roman" w:hAnsi="Times New Roman" w:cs="Times New Roman"/>
+          <w:sz w:val="28"/>
+          <w:szCs w:val="28"/>
+          <w:lang w:val="en-US"/>
+        </w:rPr>
+        <w:t>rows</w:t>
+      </w:r>
+      <w:r>
+        <w:rPr>
+          <w:rFonts w:ascii="Times New Roman" w:hAnsi="Times New Roman" w:cs="Times New Roman"/>
+          <w:sz w:val="28"/>
+          <w:szCs w:val="28"/>
+        </w:rPr>
+        <w:t>)</w:t>
+      </w:r>
+      <w:r>
+        <w:rPr>
+          <w:rFonts w:ascii="Times New Roman" w:hAnsi="Times New Roman" w:cs="Times New Roman"/>
+          <w:sz w:val="28"/>
+          <w:szCs w:val="28"/>
+        </w:rPr>
+        <w:t xml:space="preserve"> </w:t>
+      </w:r>
+      <w:r>
+        <w:rPr>
+          <w:rFonts w:ascii="Times New Roman" w:hAnsi="Times New Roman" w:cs="Times New Roman"/>
+          <w:sz w:val="28"/>
+          <w:szCs w:val="28"/>
+        </w:rPr>
+        <w:t>и присвоить ей значение списка дисциплин.</w:t>
+      </w:r>
+    </w:p>
+    <w:p>
+      <w:pPr>
+        <w:pStyle w:val="a3"/>
+        <w:numPr>
+          <w:ilvl w:val="0"/>
+          <w:numId w:val="35"/>
+        </w:numPr>
+        <w:spacing w:after="0" w:line="360" w:lineRule="auto"/>
+        <w:ind w:left="0" w:firstLine="709"/>
+        <w:jc w:val="both"/>
+        <w:rPr>
+          <w:rFonts w:ascii="Times New Roman" w:hAnsi="Times New Roman" w:cs="Times New Roman"/>
+          <w:sz w:val="28"/>
+          <w:szCs w:val="28"/>
+        </w:rPr>
+      </w:pPr>
+      <w:r>
+        <w:rPr>
+          <w:rFonts w:ascii="Times New Roman" w:hAnsi="Times New Roman" w:cs="Times New Roman"/>
+          <w:sz w:val="28"/>
+          <w:szCs w:val="28"/>
+        </w:rPr>
+        <w:t>Если количество выделенных дисциплин больше нуля и равно единице, тогда вывести предупредительное сообщение с текстом: «Вы уверены, что хотите удалить дисциплину?»</w:t>
+      </w:r>
+    </w:p>
+    <w:p>
+      <w:pPr>
+        <w:pStyle w:val="a3"/>
+        <w:numPr>
+          <w:ilvl w:val="0"/>
+          <w:numId w:val="35"/>
+        </w:numPr>
+        <w:spacing w:after="0" w:line="360" w:lineRule="auto"/>
+        <w:ind w:left="0" w:firstLine="709"/>
+        <w:jc w:val="both"/>
+        <w:rPr>
+          <w:rFonts w:ascii="Times New Roman" w:hAnsi="Times New Roman" w:cs="Times New Roman"/>
+          <w:sz w:val="28"/>
+          <w:szCs w:val="28"/>
+        </w:rPr>
+      </w:pPr>
+      <w:r>
+        <w:rPr>
+          <w:rFonts w:ascii="Times New Roman" w:hAnsi="Times New Roman" w:cs="Times New Roman"/>
+          <w:sz w:val="28"/>
+          <w:szCs w:val="28"/>
+        </w:rPr>
+        <w:t>Если пользователь нажимает на кнопку «Да», выполнить запрос на удаление одной дисциплины из базы данных.</w:t>
+      </w:r>
+    </w:p>
+    <w:p>
+      <w:pPr>
+        <w:pStyle w:val="a3"/>
+        <w:numPr>
+          <w:ilvl w:val="0"/>
+          <w:numId w:val="35"/>
+        </w:numPr>
+        <w:spacing w:after="0" w:line="360" w:lineRule="auto"/>
+        <w:ind w:left="0" w:firstLine="709"/>
+        <w:jc w:val="both"/>
+        <w:rPr>
+          <w:rFonts w:ascii="Times New Roman" w:hAnsi="Times New Roman" w:cs="Times New Roman"/>
+          <w:sz w:val="28"/>
+          <w:szCs w:val="28"/>
+        </w:rPr>
+      </w:pPr>
+      <w:r>
+        <w:rPr>
+          <w:rFonts w:ascii="Times New Roman" w:hAnsi="Times New Roman" w:cs="Times New Roman"/>
+          <w:sz w:val="28"/>
+          <w:szCs w:val="28"/>
+        </w:rPr>
+        <w:t>Удалить дисциплину из списка дисциплин.</w:t>
+      </w:r>
+    </w:p>
+    <w:p>
+      <w:pPr>
+        <w:pStyle w:val="a3"/>
+        <w:numPr>
+          <w:ilvl w:val="0"/>
+          <w:numId w:val="35"/>
+        </w:numPr>
+        <w:spacing w:after="0" w:line="360" w:lineRule="auto"/>
+        <w:ind w:left="0" w:firstLine="709"/>
+        <w:jc w:val="both"/>
+        <w:rPr>
+          <w:rFonts w:ascii="Times New Roman" w:hAnsi="Times New Roman" w:cs="Times New Roman"/>
+          <w:sz w:val="28"/>
+          <w:szCs w:val="28"/>
+        </w:rPr>
+      </w:pPr>
+      <w:r>
+        <w:rPr>
+          <w:rFonts w:ascii="Times New Roman" w:hAnsi="Times New Roman" w:cs="Times New Roman"/>
+          <w:sz w:val="28"/>
+          <w:szCs w:val="28"/>
+        </w:rPr>
+        <w:t>Иначе, вывести сообщение с текстом: «Выберите строку для удаления!»</w:t>
+      </w:r>
+      <w:r>
+        <w:rPr>
+          <w:rFonts w:ascii="Times New Roman" w:hAnsi="Times New Roman" w:cs="Times New Roman"/>
+          <w:sz w:val="28"/>
+          <w:szCs w:val="28"/>
+        </w:rPr>
+        <w:t>.</w:t>
+      </w:r>
+    </w:p>
+    <w:p>
+      <w:pPr>
+        <w:pStyle w:val="a3"/>
+        <w:numPr>
+          <w:ilvl w:val="0"/>
+          <w:numId w:val="35"/>
+        </w:numPr>
+        <w:spacing w:after="0" w:line="360" w:lineRule="auto"/>
+        <w:ind w:left="0" w:firstLine="709"/>
+        <w:jc w:val="both"/>
+        <w:rPr>
+          <w:rFonts w:ascii="Times New Roman" w:hAnsi="Times New Roman" w:cs="Times New Roman"/>
+          <w:sz w:val="28"/>
+          <w:szCs w:val="28"/>
+        </w:rPr>
+      </w:pPr>
+      <w:r>
+        <w:rPr>
+          <w:rFonts w:ascii="Times New Roman" w:hAnsi="Times New Roman" w:cs="Times New Roman"/>
+          <w:sz w:val="28"/>
+          <w:szCs w:val="28"/>
+        </w:rPr>
+        <w:t>Если количество выделенных сообщений больше одного, вывести предупреждающее сообщение: «Вы действительно ходите удалить выбранные дисциплины?»</w:t>
+      </w:r>
+    </w:p>
+    <w:p>
+      <w:pPr>
+        <w:pStyle w:val="a3"/>
+        <w:numPr>
+          <w:ilvl w:val="0"/>
+          <w:numId w:val="35"/>
+        </w:numPr>
+        <w:spacing w:after="0" w:line="360" w:lineRule="auto"/>
+        <w:ind w:left="0" w:firstLine="709"/>
+        <w:jc w:val="both"/>
+        <w:rPr>
+          <w:rFonts w:ascii="Times New Roman" w:hAnsi="Times New Roman" w:cs="Times New Roman"/>
+          <w:sz w:val="28"/>
+          <w:szCs w:val="28"/>
+        </w:rPr>
+      </w:pPr>
+      <w:r>
+        <w:rPr>
+          <w:rFonts w:ascii="Times New Roman" w:hAnsi="Times New Roman" w:cs="Times New Roman"/>
+          <w:sz w:val="28"/>
+          <w:szCs w:val="28"/>
+        </w:rPr>
+        <w:t xml:space="preserve">Если пользователь нажимает кнопку «Да», </w:t>
+      </w:r>
+      <w:r>
+        <w:rPr>
+          <w:rFonts w:ascii="Times New Roman" w:hAnsi="Times New Roman" w:cs="Times New Roman"/>
+          <w:sz w:val="28"/>
+          <w:szCs w:val="28"/>
+        </w:rPr>
+        <w:t>перебрать дисциплины и для каждой выполнить запрос на удаление из базы данных. Также, выполнить удаление из списка дисциплин.</w:t>
+      </w:r>
+    </w:p>
+    <w:p>
+      <w:pPr>
+        <w:pStyle w:val="a3"/>
+        <w:numPr>
+          <w:ilvl w:val="0"/>
+          <w:numId w:val="35"/>
+        </w:numPr>
+        <w:spacing w:after="0" w:line="360" w:lineRule="auto"/>
+        <w:ind w:left="0" w:firstLine="709"/>
+        <w:jc w:val="both"/>
+        <w:rPr>
+          <w:rFonts w:ascii="Times New Roman" w:hAnsi="Times New Roman" w:cs="Times New Roman"/>
+          <w:sz w:val="28"/>
+          <w:szCs w:val="28"/>
+        </w:rPr>
+      </w:pPr>
+      <w:r>
+        <w:rPr>
+          <w:rFonts w:ascii="Times New Roman" w:hAnsi="Times New Roman" w:cs="Times New Roman"/>
+          <w:sz w:val="28"/>
+          <w:szCs w:val="28"/>
+        </w:rPr>
+        <w:t xml:space="preserve"> Иначе, вывести сообщение с текстом «Выберите строку для удаления!».</w:t>
+      </w:r>
+    </w:p>
+    <w:p>
+      <w:pPr>
+        <w:spacing w:after="0" w:line="360" w:lineRule="auto"/>
+        <w:ind w:firstLine="709"/>
+        <w:jc w:val="both"/>
+        <w:rPr>
+          <w:rFonts w:ascii="Times New Roman" w:hAnsi="Times New Roman" w:cs="Times New Roman"/>
+          <w:sz w:val="28"/>
+          <w:szCs w:val="28"/>
+        </w:rPr>
+      </w:pPr>
+    </w:p>
+    <w:p>
+      <w:pPr>
+        <w:spacing w:after="0" w:line="360" w:lineRule="auto"/>
+        <w:ind w:firstLine="709"/>
+        <w:jc w:val="both"/>
+        <w:rPr>
+          <w:rFonts w:ascii="Times New Roman" w:hAnsi="Times New Roman" w:cs="Times New Roman"/>
+          <w:sz w:val="28"/>
+          <w:szCs w:val="28"/>
+        </w:rPr>
+      </w:pPr>
+    </w:p>
+    <w:p>
+      <w:pPr>
+        <w:spacing w:after="0" w:line="360" w:lineRule="auto"/>
+        <w:ind w:firstLine="709"/>
+        <w:jc w:val="both"/>
+        <w:rPr>
+          <w:rFonts w:ascii="Times New Roman" w:hAnsi="Times New Roman" w:cs="Times New Roman"/>
+          <w:sz w:val="28"/>
+          <w:szCs w:val="28"/>
+        </w:rPr>
+      </w:pPr>
+    </w:p>
+    <w:p>
+      <w:pPr>
+        <w:spacing w:after="0" w:line="360" w:lineRule="auto"/>
+        <w:ind w:firstLine="709"/>
+        <w:jc w:val="both"/>
+        <w:rPr>
+          <w:rFonts w:ascii="Times New Roman" w:hAnsi="Times New Roman" w:cs="Times New Roman"/>
+          <w:sz w:val="28"/>
+          <w:szCs w:val="28"/>
+        </w:rPr>
+      </w:pPr>
+    </w:p>
+    <w:p>
+      <w:pPr>
+        <w:pStyle w:val="a3"/>
+        <w:numPr>
+          <w:ilvl w:val="3"/>
+          <w:numId w:val="25"/>
+        </w:numPr>
+        <w:spacing w:after="0" w:line="360" w:lineRule="auto"/>
+        <w:ind w:left="0" w:firstLine="709"/>
+        <w:jc w:val="both"/>
+        <w:rPr>
+          <w:rFonts w:ascii="Times New Roman" w:hAnsi="Times New Roman" w:cs="Times New Roman"/>
+          <w:sz w:val="28"/>
+          <w:szCs w:val="28"/>
+        </w:rPr>
+      </w:pPr>
+      <w:r>
+        <w:rPr>
+          <w:rFonts w:ascii="Times New Roman" w:hAnsi="Times New Roman" w:cs="Times New Roman"/>
+          <w:sz w:val="28"/>
+          <w:szCs w:val="28"/>
+        </w:rPr>
+        <w:t xml:space="preserve">Редактор </w:t>
+      </w:r>
+      <w:r>
+        <w:rPr>
+          <w:rFonts w:ascii="Times New Roman" w:hAnsi="Times New Roman" w:cs="Times New Roman"/>
+          <w:sz w:val="28"/>
+          <w:szCs w:val="28"/>
+        </w:rPr>
+        <w:t>категорий</w:t>
+      </w:r>
+    </w:p>
+    <w:p>
+      <w:pPr>
+        <w:spacing w:after="0" w:line="360" w:lineRule="auto"/>
+        <w:ind w:firstLine="709"/>
+        <w:jc w:val="both"/>
+        <w:rPr>
+          <w:rFonts w:ascii="Times New Roman" w:hAnsi="Times New Roman" w:cs="Times New Roman"/>
+          <w:sz w:val="28"/>
+          <w:szCs w:val="28"/>
+        </w:rPr>
+      </w:pPr>
+      <w:r>
+        <w:rPr>
+          <w:rFonts w:ascii="Times New Roman" w:hAnsi="Times New Roman" w:cs="Times New Roman"/>
+          <w:sz w:val="28"/>
+          <w:szCs w:val="28"/>
+        </w:rPr>
+        <w:t xml:space="preserve">Добавление </w:t>
+      </w:r>
+      <w:r>
+        <w:rPr>
+          <w:rFonts w:ascii="Times New Roman" w:hAnsi="Times New Roman" w:cs="Times New Roman"/>
+          <w:sz w:val="28"/>
+          <w:szCs w:val="28"/>
+        </w:rPr>
+        <w:t>категории</w:t>
+      </w:r>
+      <w:r>
+        <w:rPr>
+          <w:rFonts w:ascii="Times New Roman" w:hAnsi="Times New Roman" w:cs="Times New Roman"/>
+          <w:sz w:val="28"/>
+          <w:szCs w:val="28"/>
+        </w:rPr>
+        <w:t>.</w:t>
+      </w:r>
+    </w:p>
+    <w:p>
+      <w:pPr>
+        <w:pStyle w:val="a3"/>
+        <w:numPr>
+          <w:ilvl w:val="0"/>
+          <w:numId w:val="39"/>
+        </w:numPr>
+        <w:spacing w:after="0" w:line="360" w:lineRule="auto"/>
+        <w:ind w:left="0" w:firstLine="709"/>
+        <w:jc w:val="both"/>
+        <w:rPr>
+          <w:rFonts w:ascii="Times New Roman" w:hAnsi="Times New Roman" w:cs="Times New Roman"/>
+          <w:sz w:val="28"/>
+          <w:szCs w:val="28"/>
+        </w:rPr>
+      </w:pPr>
+      <w:r>
+        <w:rPr>
+          <w:rFonts w:ascii="Times New Roman" w:hAnsi="Times New Roman" w:cs="Times New Roman"/>
+          <w:sz w:val="28"/>
+          <w:szCs w:val="28"/>
+        </w:rPr>
+        <w:t>При нажатии на клавишу «Добавить» выполнить запрос добавления в таблицу «</w:t>
+      </w:r>
+      <w:proofErr w:type="spellStart"/>
+      <w:r>
+        <w:rPr>
+          <w:rFonts w:ascii="Times New Roman" w:hAnsi="Times New Roman" w:cs="Times New Roman"/>
+          <w:sz w:val="28"/>
+          <w:szCs w:val="28"/>
+          <w:lang w:val="en-US"/>
+        </w:rPr>
+        <w:t>Kategory</w:t>
+      </w:r>
+      <w:proofErr w:type="spellEnd"/>
+      <w:r>
+        <w:rPr>
+          <w:rFonts w:ascii="Times New Roman" w:hAnsi="Times New Roman" w:cs="Times New Roman"/>
+          <w:sz w:val="28"/>
+          <w:szCs w:val="28"/>
+        </w:rPr>
+        <w:t>»</w:t>
+      </w:r>
+      <w:r>
+        <w:rPr>
+          <w:rFonts w:ascii="Times New Roman" w:hAnsi="Times New Roman" w:cs="Times New Roman"/>
+          <w:sz w:val="28"/>
+          <w:szCs w:val="28"/>
+        </w:rPr>
+        <w:t xml:space="preserve"> </w:t>
+      </w:r>
+      <w:r>
+        <w:rPr>
+          <w:rFonts w:ascii="Times New Roman" w:hAnsi="Times New Roman" w:cs="Times New Roman"/>
+          <w:sz w:val="28"/>
+          <w:szCs w:val="28"/>
+        </w:rPr>
+        <w:t>базы данных.</w:t>
+      </w:r>
+    </w:p>
+    <w:p>
+      <w:pPr>
+        <w:pStyle w:val="a3"/>
+        <w:numPr>
+          <w:ilvl w:val="0"/>
+          <w:numId w:val="39"/>
+        </w:numPr>
+        <w:spacing w:after="0" w:line="360" w:lineRule="auto"/>
+        <w:ind w:left="0" w:firstLine="709"/>
+        <w:jc w:val="both"/>
+        <w:rPr>
+          <w:rFonts w:ascii="Times New Roman" w:hAnsi="Times New Roman" w:cs="Times New Roman"/>
+          <w:sz w:val="28"/>
+          <w:szCs w:val="28"/>
+        </w:rPr>
+      </w:pPr>
+      <w:r>
+        <w:rPr>
+          <w:rFonts w:ascii="Times New Roman" w:hAnsi="Times New Roman" w:cs="Times New Roman"/>
+          <w:sz w:val="28"/>
+          <w:szCs w:val="28"/>
+        </w:rPr>
+        <w:lastRenderedPageBreak/>
+        <w:t xml:space="preserve">Получить последнюю добавленную </w:t>
+      </w:r>
+      <w:r>
+        <w:rPr>
+          <w:rFonts w:ascii="Times New Roman" w:hAnsi="Times New Roman" w:cs="Times New Roman"/>
+          <w:sz w:val="28"/>
+          <w:szCs w:val="28"/>
+        </w:rPr>
+        <w:t>категорию</w:t>
+      </w:r>
+      <w:r>
+        <w:rPr>
+          <w:rFonts w:ascii="Times New Roman" w:hAnsi="Times New Roman" w:cs="Times New Roman"/>
+          <w:sz w:val="28"/>
+          <w:szCs w:val="28"/>
+        </w:rPr>
+        <w:t xml:space="preserve"> из таблицы «</w:t>
+      </w:r>
+      <w:proofErr w:type="spellStart"/>
+      <w:r>
+        <w:rPr>
+          <w:rFonts w:ascii="Times New Roman" w:hAnsi="Times New Roman" w:cs="Times New Roman"/>
+          <w:sz w:val="28"/>
+          <w:szCs w:val="28"/>
+          <w:lang w:val="en-US"/>
+        </w:rPr>
+        <w:t>Kategory</w:t>
+      </w:r>
+      <w:proofErr w:type="spellEnd"/>
+      <w:r>
+        <w:rPr>
+          <w:rFonts w:ascii="Times New Roman" w:hAnsi="Times New Roman" w:cs="Times New Roman"/>
+          <w:sz w:val="28"/>
+          <w:szCs w:val="28"/>
+        </w:rPr>
+        <w:t>»</w:t>
+      </w:r>
+      <w:r>
+        <w:rPr>
+          <w:rFonts w:ascii="Times New Roman" w:hAnsi="Times New Roman" w:cs="Times New Roman"/>
+          <w:sz w:val="28"/>
+          <w:szCs w:val="28"/>
+        </w:rPr>
+        <w:t>.</w:t>
+      </w:r>
+    </w:p>
+    <w:p>
+      <w:pPr>
+        <w:pStyle w:val="a3"/>
+        <w:numPr>
+          <w:ilvl w:val="0"/>
+          <w:numId w:val="39"/>
+        </w:numPr>
+        <w:spacing w:after="0" w:line="360" w:lineRule="auto"/>
+        <w:ind w:left="0" w:firstLine="709"/>
+        <w:jc w:val="both"/>
+        <w:rPr>
+          <w:rFonts w:ascii="Times New Roman" w:hAnsi="Times New Roman" w:cs="Times New Roman"/>
+          <w:sz w:val="28"/>
+          <w:szCs w:val="28"/>
+        </w:rPr>
+      </w:pPr>
+      <w:r>
+        <w:rPr>
+          <w:rFonts w:ascii="Times New Roman" w:hAnsi="Times New Roman" w:cs="Times New Roman"/>
+          <w:sz w:val="28"/>
+          <w:szCs w:val="28"/>
+        </w:rPr>
+        <w:t>Записать данные в переменную (</w:t>
+      </w:r>
+      <w:proofErr w:type="spellStart"/>
+      <w:r>
+        <w:rPr>
+          <w:rFonts w:ascii="Times New Roman" w:hAnsi="Times New Roman" w:cs="Times New Roman"/>
+          <w:sz w:val="28"/>
+          <w:szCs w:val="28"/>
+        </w:rPr>
+        <w:t>sqllast</w:t>
+      </w:r>
+      <w:proofErr w:type="spellEnd"/>
+      <w:r>
+        <w:rPr>
+          <w:rFonts w:ascii="Times New Roman" w:hAnsi="Times New Roman" w:cs="Times New Roman"/>
+          <w:sz w:val="28"/>
+          <w:szCs w:val="28"/>
+          <w:lang w:val="en-US"/>
+        </w:rPr>
+        <w:t>kat</w:t>
+      </w:r>
+      <w:r>
+        <w:rPr>
+          <w:rFonts w:ascii="Times New Roman" w:hAnsi="Times New Roman" w:cs="Times New Roman"/>
+          <w:sz w:val="28"/>
+          <w:szCs w:val="28"/>
+        </w:rPr>
+        <w:t>).</w:t>
+      </w:r>
+    </w:p>
+    <w:p>
+      <w:pPr>
+        <w:pStyle w:val="a3"/>
+        <w:numPr>
+          <w:ilvl w:val="0"/>
+          <w:numId w:val="39"/>
+        </w:numPr>
+        <w:spacing w:after="0" w:line="360" w:lineRule="auto"/>
+        <w:ind w:left="0" w:firstLine="709"/>
+        <w:jc w:val="both"/>
+        <w:rPr>
+          <w:rFonts w:ascii="Times New Roman" w:hAnsi="Times New Roman" w:cs="Times New Roman"/>
+          <w:sz w:val="28"/>
+          <w:szCs w:val="28"/>
+        </w:rPr>
+      </w:pPr>
+      <w:r>
+        <w:rPr>
+          <w:rFonts w:ascii="Times New Roman" w:hAnsi="Times New Roman" w:cs="Times New Roman"/>
+          <w:sz w:val="28"/>
+          <w:szCs w:val="28"/>
+        </w:rPr>
+        <w:t xml:space="preserve">Добавить </w:t>
+      </w:r>
+      <w:r>
+        <w:rPr>
+          <w:rFonts w:ascii="Times New Roman" w:hAnsi="Times New Roman" w:cs="Times New Roman"/>
+          <w:sz w:val="28"/>
+          <w:szCs w:val="28"/>
+        </w:rPr>
+        <w:t xml:space="preserve">категорию </w:t>
+      </w:r>
+      <w:r>
+        <w:rPr>
+          <w:rFonts w:ascii="Times New Roman" w:hAnsi="Times New Roman" w:cs="Times New Roman"/>
+          <w:sz w:val="28"/>
+          <w:szCs w:val="28"/>
+        </w:rPr>
+        <w:t xml:space="preserve">в список </w:t>
+      </w:r>
+      <w:r>
+        <w:rPr>
+          <w:rFonts w:ascii="Times New Roman" w:hAnsi="Times New Roman" w:cs="Times New Roman"/>
+          <w:sz w:val="28"/>
+          <w:szCs w:val="28"/>
+        </w:rPr>
+        <w:t>категорий</w:t>
+      </w:r>
+      <w:r>
+        <w:rPr>
+          <w:rFonts w:ascii="Times New Roman" w:hAnsi="Times New Roman" w:cs="Times New Roman"/>
+          <w:sz w:val="28"/>
+          <w:szCs w:val="28"/>
+        </w:rPr>
+        <w:t>.</w:t>
+      </w:r>
+    </w:p>
+    <w:p>
+      <w:pPr>
+        <w:spacing w:after="0" w:line="360" w:lineRule="auto"/>
+        <w:ind w:firstLine="709"/>
+        <w:jc w:val="both"/>
+        <w:rPr>
+          <w:rFonts w:ascii="Times New Roman" w:hAnsi="Times New Roman" w:cs="Times New Roman"/>
+          <w:sz w:val="28"/>
+          <w:szCs w:val="28"/>
+        </w:rPr>
+      </w:pPr>
+    </w:p>
+    <w:p>
+      <w:pPr>
+        <w:spacing w:after="0" w:line="360" w:lineRule="auto"/>
+        <w:ind w:firstLine="709"/>
+        <w:jc w:val="both"/>
+        <w:rPr>
+          <w:rFonts w:ascii="Times New Roman" w:hAnsi="Times New Roman" w:cs="Times New Roman"/>
+          <w:sz w:val="28"/>
+          <w:szCs w:val="28"/>
+        </w:rPr>
+      </w:pPr>
+    </w:p>
+    <w:p>
+      <w:pPr>
+        <w:spacing w:after="0" w:line="360" w:lineRule="auto"/>
+        <w:ind w:firstLine="709"/>
+        <w:jc w:val="both"/>
+        <w:rPr>
+          <w:rFonts w:ascii="Times New Roman" w:hAnsi="Times New Roman" w:cs="Times New Roman"/>
+          <w:sz w:val="28"/>
+          <w:szCs w:val="28"/>
+        </w:rPr>
+      </w:pPr>
+    </w:p>
+    <w:p>
+      <w:pPr>
+        <w:spacing w:after="0" w:line="360" w:lineRule="auto"/>
+        <w:ind w:firstLine="709"/>
+        <w:jc w:val="both"/>
+        <w:rPr>
+          <w:rFonts w:ascii="Times New Roman" w:hAnsi="Times New Roman" w:cs="Times New Roman"/>
+          <w:sz w:val="28"/>
+          <w:szCs w:val="28"/>
+        </w:rPr>
+      </w:pPr>
+    </w:p>
+    <w:p>
+      <w:pPr>
+        <w:spacing w:after="0" w:line="360" w:lineRule="auto"/>
+        <w:ind w:firstLine="709"/>
+        <w:jc w:val="both"/>
+        <w:rPr>
+          <w:rFonts w:ascii="Times New Roman" w:hAnsi="Times New Roman" w:cs="Times New Roman"/>
+          <w:sz w:val="28"/>
+          <w:szCs w:val="28"/>
+        </w:rPr>
+      </w:pPr>
+      <w:r>
+        <w:rPr>
+          <w:rFonts w:ascii="Times New Roman" w:hAnsi="Times New Roman" w:cs="Times New Roman"/>
+          <w:sz w:val="28"/>
+          <w:szCs w:val="28"/>
+        </w:rPr>
+        <w:t xml:space="preserve">Удаление </w:t>
+      </w:r>
+      <w:r>
+        <w:rPr>
+          <w:rFonts w:ascii="Times New Roman" w:hAnsi="Times New Roman" w:cs="Times New Roman"/>
+          <w:sz w:val="28"/>
+          <w:szCs w:val="28"/>
+        </w:rPr>
+        <w:t>категории</w:t>
+      </w:r>
+      <w:r>
+        <w:rPr>
+          <w:rFonts w:ascii="Times New Roman" w:hAnsi="Times New Roman" w:cs="Times New Roman"/>
+          <w:sz w:val="28"/>
+          <w:szCs w:val="28"/>
+        </w:rPr>
+        <w:t>.</w:t>
+      </w:r>
+    </w:p>
+    <w:p>
+      <w:pPr>
+        <w:pStyle w:val="a3"/>
+        <w:numPr>
+          <w:ilvl w:val="0"/>
+          <w:numId w:val="40"/>
+        </w:numPr>
+        <w:spacing w:after="0" w:line="360" w:lineRule="auto"/>
+        <w:ind w:left="0" w:firstLine="709"/>
+        <w:jc w:val="both"/>
+        <w:rPr>
+          <w:rFonts w:ascii="Times New Roman" w:hAnsi="Times New Roman" w:cs="Times New Roman"/>
+          <w:sz w:val="28"/>
+          <w:szCs w:val="28"/>
+        </w:rPr>
+      </w:pPr>
+      <w:r>
+        <w:rPr>
+          <w:rFonts w:ascii="Times New Roman" w:hAnsi="Times New Roman" w:cs="Times New Roman"/>
+          <w:sz w:val="28"/>
+          <w:szCs w:val="28"/>
+        </w:rPr>
+        <w:t>Объявить переменную (</w:t>
+      </w:r>
+      <w:r>
+        <w:rPr>
+          <w:rFonts w:ascii="Times New Roman" w:hAnsi="Times New Roman" w:cs="Times New Roman"/>
+          <w:sz w:val="28"/>
+          <w:szCs w:val="28"/>
+          <w:lang w:val="en-US"/>
+        </w:rPr>
+        <w:t>rows</w:t>
+      </w:r>
+      <w:r>
+        <w:rPr>
+          <w:rFonts w:ascii="Times New Roman" w:hAnsi="Times New Roman" w:cs="Times New Roman"/>
+          <w:sz w:val="28"/>
+          <w:szCs w:val="28"/>
+        </w:rPr>
+        <w:t>_</w:t>
+      </w:r>
+      <w:r>
+        <w:rPr>
+          <w:rFonts w:ascii="Times New Roman" w:hAnsi="Times New Roman" w:cs="Times New Roman"/>
+          <w:sz w:val="28"/>
+          <w:szCs w:val="28"/>
+          <w:lang w:val="en-US"/>
+        </w:rPr>
+        <w:t>kat</w:t>
+      </w:r>
+      <w:r>
+        <w:rPr>
+          <w:rFonts w:ascii="Times New Roman" w:hAnsi="Times New Roman" w:cs="Times New Roman"/>
+          <w:sz w:val="28"/>
+          <w:szCs w:val="28"/>
+        </w:rPr>
+        <w:t>)</w:t>
+      </w:r>
+      <w:r>
+        <w:rPr>
+          <w:rFonts w:ascii="Times New Roman" w:hAnsi="Times New Roman" w:cs="Times New Roman"/>
+          <w:sz w:val="28"/>
+          <w:szCs w:val="28"/>
+        </w:rPr>
+        <w:t xml:space="preserve"> </w:t>
+      </w:r>
+      <w:r>
+        <w:rPr>
+          <w:rFonts w:ascii="Times New Roman" w:hAnsi="Times New Roman" w:cs="Times New Roman"/>
+          <w:sz w:val="28"/>
+          <w:szCs w:val="28"/>
+        </w:rPr>
+        <w:t xml:space="preserve">и присвоить ей значение списка </w:t>
+      </w:r>
+      <w:r>
+        <w:rPr>
+          <w:rFonts w:ascii="Times New Roman" w:hAnsi="Times New Roman" w:cs="Times New Roman"/>
+          <w:sz w:val="28"/>
+          <w:szCs w:val="28"/>
+        </w:rPr>
+        <w:t>категорий</w:t>
+      </w:r>
+      <w:r>
+        <w:rPr>
+          <w:rFonts w:ascii="Times New Roman" w:hAnsi="Times New Roman" w:cs="Times New Roman"/>
+          <w:sz w:val="28"/>
+          <w:szCs w:val="28"/>
+        </w:rPr>
+        <w:t>.</w:t>
+      </w:r>
+    </w:p>
+    <w:p>
+      <w:pPr>
+        <w:pStyle w:val="a3"/>
+        <w:numPr>
+          <w:ilvl w:val="0"/>
+          <w:numId w:val="40"/>
+        </w:numPr>
+        <w:spacing w:after="0" w:line="360" w:lineRule="auto"/>
+        <w:ind w:left="0" w:firstLine="709"/>
+        <w:jc w:val="both"/>
+        <w:rPr>
+          <w:rFonts w:ascii="Times New Roman" w:hAnsi="Times New Roman" w:cs="Times New Roman"/>
+          <w:sz w:val="28"/>
+          <w:szCs w:val="28"/>
+        </w:rPr>
+      </w:pPr>
+      <w:r>
+        <w:rPr>
+          <w:rFonts w:ascii="Times New Roman" w:hAnsi="Times New Roman" w:cs="Times New Roman"/>
+          <w:sz w:val="28"/>
+          <w:szCs w:val="28"/>
+        </w:rPr>
+        <w:t>Если количество выделенных</w:t>
+      </w:r>
+      <w:r>
+        <w:rPr>
+          <w:rFonts w:ascii="Times New Roman" w:hAnsi="Times New Roman" w:cs="Times New Roman"/>
+          <w:sz w:val="28"/>
+          <w:szCs w:val="28"/>
+        </w:rPr>
+        <w:t xml:space="preserve"> категорий </w:t>
+      </w:r>
+      <w:r>
+        <w:rPr>
+          <w:rFonts w:ascii="Times New Roman" w:hAnsi="Times New Roman" w:cs="Times New Roman"/>
+          <w:sz w:val="28"/>
+          <w:szCs w:val="28"/>
+        </w:rPr>
+        <w:t xml:space="preserve">больше нуля и равно единице, тогда вывести предупредительное сообщение с текстом: «Вы уверены, что хотите удалить </w:t>
+      </w:r>
+      <w:r>
+        <w:rPr>
+          <w:rFonts w:ascii="Times New Roman" w:hAnsi="Times New Roman" w:cs="Times New Roman"/>
+          <w:sz w:val="28"/>
+          <w:szCs w:val="28"/>
+        </w:rPr>
+        <w:t>категорию</w:t>
+      </w:r>
+      <w:r>
+        <w:rPr>
+          <w:rFonts w:ascii="Times New Roman" w:hAnsi="Times New Roman" w:cs="Times New Roman"/>
+          <w:sz w:val="28"/>
+          <w:szCs w:val="28"/>
+        </w:rPr>
+        <w:t>?»</w:t>
+      </w:r>
+    </w:p>
+    <w:p>
+      <w:pPr>
+        <w:pStyle w:val="a3"/>
+        <w:numPr>
+          <w:ilvl w:val="0"/>
+          <w:numId w:val="40"/>
+        </w:numPr>
+        <w:spacing w:after="0" w:line="360" w:lineRule="auto"/>
+        <w:ind w:left="0" w:firstLine="709"/>
+        <w:jc w:val="both"/>
+        <w:rPr>
+          <w:rFonts w:ascii="Times New Roman" w:hAnsi="Times New Roman" w:cs="Times New Roman"/>
+          <w:sz w:val="28"/>
+          <w:szCs w:val="28"/>
+        </w:rPr>
+      </w:pPr>
+      <w:r>
+        <w:rPr>
+          <w:rFonts w:ascii="Times New Roman" w:hAnsi="Times New Roman" w:cs="Times New Roman"/>
+          <w:sz w:val="28"/>
+          <w:szCs w:val="28"/>
+        </w:rPr>
+        <w:t xml:space="preserve">Если пользователь нажимает на кнопку «Да», выполнить запрос на удаление одной </w:t>
+      </w:r>
+      <w:r>
+        <w:rPr>
+          <w:rFonts w:ascii="Times New Roman" w:hAnsi="Times New Roman" w:cs="Times New Roman"/>
+          <w:sz w:val="28"/>
+          <w:szCs w:val="28"/>
+        </w:rPr>
+        <w:t xml:space="preserve">категории </w:t>
+      </w:r>
+      <w:r>
+        <w:rPr>
+          <w:rFonts w:ascii="Times New Roman" w:hAnsi="Times New Roman" w:cs="Times New Roman"/>
+          <w:sz w:val="28"/>
+          <w:szCs w:val="28"/>
+        </w:rPr>
+        <w:t>из базы данных.</w:t>
+      </w:r>
+    </w:p>
+    <w:p>
+      <w:pPr>
+        <w:pStyle w:val="a3"/>
+        <w:numPr>
+          <w:ilvl w:val="0"/>
+          <w:numId w:val="40"/>
+        </w:numPr>
+        <w:spacing w:after="0" w:line="360" w:lineRule="auto"/>
+        <w:ind w:left="0" w:firstLine="709"/>
+        <w:jc w:val="both"/>
+        <w:rPr>
+          <w:rFonts w:ascii="Times New Roman" w:hAnsi="Times New Roman" w:cs="Times New Roman"/>
+          <w:sz w:val="28"/>
+          <w:szCs w:val="28"/>
+        </w:rPr>
+      </w:pPr>
+      <w:r>
+        <w:rPr>
+          <w:rFonts w:ascii="Times New Roman" w:hAnsi="Times New Roman" w:cs="Times New Roman"/>
+          <w:sz w:val="28"/>
+          <w:szCs w:val="28"/>
+        </w:rPr>
+        <w:t xml:space="preserve">Удалить </w:t>
+      </w:r>
+      <w:r>
+        <w:rPr>
+          <w:rFonts w:ascii="Times New Roman" w:hAnsi="Times New Roman" w:cs="Times New Roman"/>
+          <w:sz w:val="28"/>
+          <w:szCs w:val="28"/>
+        </w:rPr>
+        <w:t>категорию</w:t>
+      </w:r>
+      <w:r>
+        <w:rPr>
+          <w:rFonts w:ascii="Times New Roman" w:hAnsi="Times New Roman" w:cs="Times New Roman"/>
+          <w:sz w:val="28"/>
+          <w:szCs w:val="28"/>
+        </w:rPr>
+        <w:t xml:space="preserve"> из списка </w:t>
+      </w:r>
+      <w:r>
+        <w:rPr>
+          <w:rFonts w:ascii="Times New Roman" w:hAnsi="Times New Roman" w:cs="Times New Roman"/>
+          <w:sz w:val="28"/>
+          <w:szCs w:val="28"/>
+        </w:rPr>
+        <w:t>категорий.</w:t>
+      </w:r>
+    </w:p>
+    <w:p>
+      <w:pPr>
+        <w:pStyle w:val="a3"/>
+        <w:numPr>
+          <w:ilvl w:val="0"/>
+          <w:numId w:val="40"/>
+        </w:numPr>
+        <w:spacing w:after="0" w:line="360" w:lineRule="auto"/>
+        <w:ind w:left="0" w:firstLine="709"/>
+        <w:jc w:val="both"/>
+        <w:rPr>
+          <w:rFonts w:ascii="Times New Roman" w:hAnsi="Times New Roman" w:cs="Times New Roman"/>
+          <w:sz w:val="28"/>
+          <w:szCs w:val="28"/>
+        </w:rPr>
+      </w:pPr>
+      <w:r>
+        <w:rPr>
+          <w:rFonts w:ascii="Times New Roman" w:hAnsi="Times New Roman" w:cs="Times New Roman"/>
+          <w:sz w:val="28"/>
+          <w:szCs w:val="28"/>
+        </w:rPr>
+        <w:t>Иначе, вывести сообщение с текстом: «Выберите строку для удаления!».</w:t>
+      </w:r>
+    </w:p>
+    <w:p>
+      <w:pPr>
+        <w:pStyle w:val="a3"/>
+        <w:numPr>
+          <w:ilvl w:val="0"/>
+          <w:numId w:val="40"/>
+        </w:numPr>
+        <w:spacing w:after="0" w:line="360" w:lineRule="auto"/>
+        <w:ind w:left="0" w:firstLine="709"/>
+        <w:jc w:val="both"/>
+        <w:rPr>
+          <w:rFonts w:ascii="Times New Roman" w:hAnsi="Times New Roman" w:cs="Times New Roman"/>
+          <w:sz w:val="28"/>
+          <w:szCs w:val="28"/>
+        </w:rPr>
+      </w:pPr>
+      <w:r>
+        <w:rPr>
+          <w:rFonts w:ascii="Times New Roman" w:hAnsi="Times New Roman" w:cs="Times New Roman"/>
+          <w:sz w:val="28"/>
+          <w:szCs w:val="28"/>
+        </w:rPr>
+        <w:t xml:space="preserve">Если количество выделенных </w:t>
+      </w:r>
+      <w:r>
+        <w:rPr>
+          <w:rFonts w:ascii="Times New Roman" w:hAnsi="Times New Roman" w:cs="Times New Roman"/>
+          <w:sz w:val="28"/>
+          <w:szCs w:val="28"/>
+        </w:rPr>
+        <w:t>категорий</w:t>
+      </w:r>
+      <w:r>
+        <w:rPr>
+          <w:rFonts w:ascii="Times New Roman" w:hAnsi="Times New Roman" w:cs="Times New Roman"/>
+          <w:sz w:val="28"/>
+          <w:szCs w:val="28"/>
+        </w:rPr>
+        <w:t xml:space="preserve"> больше одного, вывести предупреждающее сообщение: «Вы действительно ходите удалить выбранные </w:t>
+      </w:r>
+      <w:r>
+        <w:rPr>
+          <w:rFonts w:ascii="Times New Roman" w:hAnsi="Times New Roman" w:cs="Times New Roman"/>
+          <w:sz w:val="28"/>
+          <w:szCs w:val="28"/>
+        </w:rPr>
+        <w:t>категории</w:t>
+      </w:r>
+      <w:r>
+        <w:rPr>
+          <w:rFonts w:ascii="Times New Roman" w:hAnsi="Times New Roman" w:cs="Times New Roman"/>
+          <w:sz w:val="28"/>
+          <w:szCs w:val="28"/>
+        </w:rPr>
+        <w:t>?»</w:t>
+      </w:r>
+    </w:p>
+    <w:p>
+      <w:pPr>
+        <w:pStyle w:val="a3"/>
+        <w:numPr>
+          <w:ilvl w:val="0"/>
+          <w:numId w:val="40"/>
+        </w:numPr>
+        <w:spacing w:after="0" w:line="360" w:lineRule="auto"/>
+        <w:ind w:left="0" w:firstLine="709"/>
+        <w:jc w:val="both"/>
+        <w:rPr>
+          <w:rFonts w:ascii="Times New Roman" w:hAnsi="Times New Roman" w:cs="Times New Roman"/>
+          <w:sz w:val="28"/>
+          <w:szCs w:val="28"/>
+        </w:rPr>
+      </w:pPr>
+      <w:r>
+        <w:rPr>
+          <w:rFonts w:ascii="Times New Roman" w:hAnsi="Times New Roman" w:cs="Times New Roman"/>
+          <w:sz w:val="28"/>
+          <w:szCs w:val="28"/>
+        </w:rPr>
+        <w:t xml:space="preserve">Если пользователь нажимает кнопку «Да», перебрать </w:t>
+      </w:r>
+      <w:r>
+        <w:rPr>
+          <w:rFonts w:ascii="Times New Roman" w:hAnsi="Times New Roman" w:cs="Times New Roman"/>
+          <w:sz w:val="28"/>
+          <w:szCs w:val="28"/>
+        </w:rPr>
+        <w:t>категории</w:t>
+      </w:r>
+      <w:r>
+        <w:rPr>
+          <w:rFonts w:ascii="Times New Roman" w:hAnsi="Times New Roman" w:cs="Times New Roman"/>
+          <w:sz w:val="28"/>
+          <w:szCs w:val="28"/>
+        </w:rPr>
+        <w:t xml:space="preserve"> и для каждой выполнить запрос на удаление из базы данных. Также, выполнить удаление из списка </w:t>
+      </w:r>
+      <w:r>
+        <w:rPr>
+          <w:rFonts w:ascii="Times New Roman" w:hAnsi="Times New Roman" w:cs="Times New Roman"/>
+          <w:sz w:val="28"/>
+          <w:szCs w:val="28"/>
+        </w:rPr>
+        <w:t>категорий</w:t>
+      </w:r>
+      <w:r>
+        <w:rPr>
+          <w:rFonts w:ascii="Times New Roman" w:hAnsi="Times New Roman" w:cs="Times New Roman"/>
+          <w:sz w:val="28"/>
+          <w:szCs w:val="28"/>
+        </w:rPr>
+        <w:t>.</w:t>
+      </w:r>
+    </w:p>
+    <w:p>
+      <w:pPr>
+        <w:pStyle w:val="a3"/>
+        <w:numPr>
+          <w:ilvl w:val="0"/>
+          <w:numId w:val="40"/>
+        </w:numPr>
+        <w:spacing w:after="0" w:line="360" w:lineRule="auto"/>
+        <w:ind w:left="0" w:firstLine="709"/>
+        <w:jc w:val="both"/>
+        <w:rPr>
+          <w:rFonts w:ascii="Times New Roman" w:hAnsi="Times New Roman" w:cs="Times New Roman"/>
+          <w:sz w:val="28"/>
+          <w:szCs w:val="28"/>
+        </w:rPr>
+      </w:pPr>
+      <w:r>
+        <w:rPr>
+          <w:rFonts w:ascii="Times New Roman" w:hAnsi="Times New Roman" w:cs="Times New Roman"/>
+          <w:sz w:val="28"/>
+          <w:szCs w:val="28"/>
+        </w:rPr>
+        <w:t xml:space="preserve"> Иначе, вывести сообщение с текстом «Выберите строку для удаления!».</w:t>
       </w:r>
     </w:p>
     <w:p>
@@ -22353,6 +25090,7 @@
           <w:sz w:val="28"/>
           <w:szCs w:val="28"/>
         </w:rPr>
+        <w:lastRenderedPageBreak/>
         <w:t>9</w:t>
       </w:r>
       <w:r>
@@ -22798,6 +25536,95 @@
     </w:lvl>
   </w:abstractNum>
   <w:abstractNum w:abstractNumId="3" w15:restartNumberingAfterBreak="0">
+    <w:nsid w:val="0D082F78"/>
+    <w:multiLevelType w:val="hybridMultilevel"/>
+    <w:tmpl w:val="A94EB9D0"/>
+    <w:lvl w:ilvl="0" w:tplc="04190011">
+      <w:start w:val="1"/>
+      <w:numFmt w:val="decimal"/>
+      <w:lvlText w:val="%1)"/>
+      <w:lvlJc w:val="left"/>
+      <w:pPr>
+        <w:ind w:left="720" w:hanging="360"/>
+      </w:pPr>
+      <w:rPr>
+        <w:rFonts w:hint="default"/>
+      </w:rPr>
+    </w:lvl>
+    <w:lvl w:ilvl="1" w:tplc="04190019" w:tentative="1">
+      <w:start w:val="1"/>
+      <w:numFmt w:val="lowerLetter"/>
+      <w:lvlText w:val="%2."/>
+      <w:lvlJc w:val="left"/>
+      <w:pPr>
+        <w:ind w:left="1440" w:hanging="360"/>
+      </w:pPr>
+    </w:lvl>
+    <w:lvl w:ilvl="2" w:tplc="0419001B" w:tentative="1">
+      <w:start w:val="1"/>
+      <w:numFmt w:val="lowerRoman"/>
+      <w:lvlText w:val="%3."/>
+      <w:lvlJc w:val="right"/>
+      <w:pPr>
+        <w:ind w:left="2160" w:hanging="180"/>
+      </w:pPr>
+    </w:lvl>
+    <w:lvl w:ilvl="3" w:tplc="0419000F" w:tentative="1">
+      <w:start w:val="1"/>
+      <w:numFmt w:val="decimal"/>
+      <w:lvlText w:val="%4."/>
+      <w:lvlJc w:val="left"/>
+      <w:pPr>
+        <w:ind w:left="2880" w:hanging="360"/>
+      </w:pPr>
+    </w:lvl>
+    <w:lvl w:ilvl="4" w:tplc="04190019" w:tentative="1">
+      <w:start w:val="1"/>
+      <w:numFmt w:val="lowerLetter"/>
+      <w:lvlText w:val="%5."/>
+      <w:lvlJc w:val="left"/>
+      <w:pPr>
+        <w:ind w:left="3600" w:hanging="360"/>
+      </w:pPr>
+    </w:lvl>
+    <w:lvl w:ilvl="5" w:tplc="0419001B" w:tentative="1">
+      <w:start w:val="1"/>
+      <w:numFmt w:val="lowerRoman"/>
+      <w:lvlText w:val="%6."/>
+      <w:lvlJc w:val="right"/>
+      <w:pPr>
+        <w:ind w:left="4320" w:hanging="180"/>
+      </w:pPr>
+    </w:lvl>
+    <w:lvl w:ilvl="6" w:tplc="0419000F" w:tentative="1">
+      <w:start w:val="1"/>
+      <w:numFmt w:val="decimal"/>
+      <w:lvlText w:val="%7."/>
+      <w:lvlJc w:val="left"/>
+      <w:pPr>
+        <w:ind w:left="5040" w:hanging="360"/>
+      </w:pPr>
+    </w:lvl>
+    <w:lvl w:ilvl="7" w:tplc="04190019" w:tentative="1">
+      <w:start w:val="1"/>
+      <w:numFmt w:val="lowerLetter"/>
+      <w:lvlText w:val="%8."/>
+      <w:lvlJc w:val="left"/>
+      <w:pPr>
+        <w:ind w:left="5760" w:hanging="360"/>
+      </w:pPr>
+    </w:lvl>
+    <w:lvl w:ilvl="8" w:tplc="0419001B" w:tentative="1">
+      <w:start w:val="1"/>
+      <w:numFmt w:val="lowerRoman"/>
+      <w:lvlText w:val="%9."/>
+      <w:lvlJc w:val="right"/>
+      <w:pPr>
+        <w:ind w:left="6480" w:hanging="180"/>
+      </w:pPr>
+    </w:lvl>
+  </w:abstractNum>
+  <w:abstractNum w:abstractNumId="4" w15:restartNumberingAfterBreak="0">
     <w:nsid w:val="107472D4"/>
     <w:multiLevelType w:val="hybridMultilevel"/>
     <w:tmpl w:val="3C4C79A2"/>
@@ -22886,7 +25713,7 @@
       </w:pPr>
     </w:lvl>
   </w:abstractNum>
-  <w:abstractNum w:abstractNumId="4" w15:restartNumberingAfterBreak="0">
+  <w:abstractNum w:abstractNumId="5" w15:restartNumberingAfterBreak="0">
     <w:nsid w:val="141C326A"/>
     <w:multiLevelType w:val="hybridMultilevel"/>
     <w:tmpl w:val="F0C2C5B2"/>
@@ -22975,7 +25802,96 @@
       </w:pPr>
     </w:lvl>
   </w:abstractNum>
-  <w:abstractNum w:abstractNumId="5" w15:restartNumberingAfterBreak="0">
+  <w:abstractNum w:abstractNumId="6" w15:restartNumberingAfterBreak="0">
+    <w:nsid w:val="16C2513A"/>
+    <w:multiLevelType w:val="hybridMultilevel"/>
+    <w:tmpl w:val="9532077A"/>
+    <w:lvl w:ilvl="0" w:tplc="04190011">
+      <w:start w:val="1"/>
+      <w:numFmt w:val="decimal"/>
+      <w:lvlText w:val="%1)"/>
+      <w:lvlJc w:val="left"/>
+      <w:pPr>
+        <w:ind w:left="720" w:hanging="360"/>
+      </w:pPr>
+      <w:rPr>
+        <w:rFonts w:hint="default"/>
+      </w:rPr>
+    </w:lvl>
+    <w:lvl w:ilvl="1" w:tplc="04190019" w:tentative="1">
+      <w:start w:val="1"/>
+      <w:numFmt w:val="lowerLetter"/>
+      <w:lvlText w:val="%2."/>
+      <w:lvlJc w:val="left"/>
+      <w:pPr>
+        <w:ind w:left="1440" w:hanging="360"/>
+      </w:pPr>
+    </w:lvl>
+    <w:lvl w:ilvl="2" w:tplc="0419001B" w:tentative="1">
+      <w:start w:val="1"/>
+      <w:numFmt w:val="lowerRoman"/>
+      <w:lvlText w:val="%3."/>
+      <w:lvlJc w:val="right"/>
+      <w:pPr>
+        <w:ind w:left="2160" w:hanging="180"/>
+      </w:pPr>
+    </w:lvl>
+    <w:lvl w:ilvl="3" w:tplc="0419000F" w:tentative="1">
+      <w:start w:val="1"/>
+      <w:numFmt w:val="decimal"/>
+      <w:lvlText w:val="%4."/>
+      <w:lvlJc w:val="left"/>
+      <w:pPr>
+        <w:ind w:left="2880" w:hanging="360"/>
+      </w:pPr>
+    </w:lvl>
+    <w:lvl w:ilvl="4" w:tplc="04190019" w:tentative="1">
+      <w:start w:val="1"/>
+      <w:numFmt w:val="lowerLetter"/>
+      <w:lvlText w:val="%5."/>
+      <w:lvlJc w:val="left"/>
+      <w:pPr>
+        <w:ind w:left="3600" w:hanging="360"/>
+      </w:pPr>
+    </w:lvl>
+    <w:lvl w:ilvl="5" w:tplc="0419001B" w:tentative="1">
+      <w:start w:val="1"/>
+      <w:numFmt w:val="lowerRoman"/>
+      <w:lvlText w:val="%6."/>
+      <w:lvlJc w:val="right"/>
+      <w:pPr>
+        <w:ind w:left="4320" w:hanging="180"/>
+      </w:pPr>
+    </w:lvl>
+    <w:lvl w:ilvl="6" w:tplc="0419000F" w:tentative="1">
+      <w:start w:val="1"/>
+      <w:numFmt w:val="decimal"/>
+      <w:lvlText w:val="%7."/>
+      <w:lvlJc w:val="left"/>
+      <w:pPr>
+        <w:ind w:left="5040" w:hanging="360"/>
+      </w:pPr>
+    </w:lvl>
+    <w:lvl w:ilvl="7" w:tplc="04190019" w:tentative="1">
+      <w:start w:val="1"/>
+      <w:numFmt w:val="lowerLetter"/>
+      <w:lvlText w:val="%8."/>
+      <w:lvlJc w:val="left"/>
+      <w:pPr>
+        <w:ind w:left="5760" w:hanging="360"/>
+      </w:pPr>
+    </w:lvl>
+    <w:lvl w:ilvl="8" w:tplc="0419001B" w:tentative="1">
+      <w:start w:val="1"/>
+      <w:numFmt w:val="lowerRoman"/>
+      <w:lvlText w:val="%9."/>
+      <w:lvlJc w:val="right"/>
+      <w:pPr>
+        <w:ind w:left="6480" w:hanging="180"/>
+      </w:pPr>
+    </w:lvl>
+  </w:abstractNum>
+  <w:abstractNum w:abstractNumId="7" w15:restartNumberingAfterBreak="0">
     <w:nsid w:val="16E50D3A"/>
     <w:multiLevelType w:val="hybridMultilevel"/>
     <w:tmpl w:val="FD58A24A"/>
@@ -23064,7 +25980,7 @@
       </w:pPr>
     </w:lvl>
   </w:abstractNum>
-  <w:abstractNum w:abstractNumId="6" w15:restartNumberingAfterBreak="0">
+  <w:abstractNum w:abstractNumId="8" w15:restartNumberingAfterBreak="0">
     <w:nsid w:val="19EB70D1"/>
     <w:multiLevelType w:val="hybridMultilevel"/>
     <w:tmpl w:val="9FDA098C"/>
@@ -23153,7 +26069,7 @@
       </w:pPr>
     </w:lvl>
   </w:abstractNum>
-  <w:abstractNum w:abstractNumId="7" w15:restartNumberingAfterBreak="0">
+  <w:abstractNum w:abstractNumId="9" w15:restartNumberingAfterBreak="0">
     <w:nsid w:val="247D0D64"/>
     <w:multiLevelType w:val="hybridMultilevel"/>
     <w:tmpl w:val="D1D0CF48"/>
@@ -23242,7 +26158,7 @@
       </w:pPr>
     </w:lvl>
   </w:abstractNum>
-  <w:abstractNum w:abstractNumId="8" w15:restartNumberingAfterBreak="0">
+  <w:abstractNum w:abstractNumId="10" w15:restartNumberingAfterBreak="0">
     <w:nsid w:val="26443C98"/>
     <w:multiLevelType w:val="hybridMultilevel"/>
     <w:tmpl w:val="A27E625C"/>
@@ -23331,7 +26247,7 @@
       </w:pPr>
     </w:lvl>
   </w:abstractNum>
-  <w:abstractNum w:abstractNumId="9" w15:restartNumberingAfterBreak="0">
+  <w:abstractNum w:abstractNumId="11" w15:restartNumberingAfterBreak="0">
     <w:nsid w:val="2B4522BC"/>
     <w:multiLevelType w:val="hybridMultilevel"/>
     <w:tmpl w:val="00980F60"/>
@@ -23420,7 +26336,7 @@
       </w:pPr>
     </w:lvl>
   </w:abstractNum>
-  <w:abstractNum w:abstractNumId="10" w15:restartNumberingAfterBreak="0">
+  <w:abstractNum w:abstractNumId="12" w15:restartNumberingAfterBreak="0">
     <w:nsid w:val="2BEE168D"/>
     <w:multiLevelType w:val="hybridMultilevel"/>
     <w:tmpl w:val="E89AE906"/>
@@ -23509,7 +26425,7 @@
       </w:pPr>
     </w:lvl>
   </w:abstractNum>
-  <w:abstractNum w:abstractNumId="11" w15:restartNumberingAfterBreak="0">
+  <w:abstractNum w:abstractNumId="13" w15:restartNumberingAfterBreak="0">
     <w:nsid w:val="2D7C209F"/>
     <w:multiLevelType w:val="hybridMultilevel"/>
     <w:tmpl w:val="6D9EC8CA"/>
@@ -23622,7 +26538,7 @@
       </w:rPr>
     </w:lvl>
   </w:abstractNum>
-  <w:abstractNum w:abstractNumId="12" w15:restartNumberingAfterBreak="0">
+  <w:abstractNum w:abstractNumId="14" w15:restartNumberingAfterBreak="0">
     <w:nsid w:val="2E594490"/>
     <w:multiLevelType w:val="hybridMultilevel"/>
     <w:tmpl w:val="5A2A51DA"/>
@@ -23711,7 +26627,7 @@
       </w:pPr>
     </w:lvl>
   </w:abstractNum>
-  <w:abstractNum w:abstractNumId="13" w15:restartNumberingAfterBreak="0">
+  <w:abstractNum w:abstractNumId="15" w15:restartNumberingAfterBreak="0">
     <w:nsid w:val="317B6BDD"/>
     <w:multiLevelType w:val="hybridMultilevel"/>
     <w:tmpl w:val="AA6EEE0C"/>
@@ -23800,7 +26716,7 @@
       </w:pPr>
     </w:lvl>
   </w:abstractNum>
-  <w:abstractNum w:abstractNumId="14" w15:restartNumberingAfterBreak="0">
+  <w:abstractNum w:abstractNumId="16" w15:restartNumberingAfterBreak="0">
     <w:nsid w:val="34805918"/>
     <w:multiLevelType w:val="hybridMultilevel"/>
     <w:tmpl w:val="4EA2EB66"/>
@@ -23889,7 +26805,7 @@
       </w:pPr>
     </w:lvl>
   </w:abstractNum>
-  <w:abstractNum w:abstractNumId="15" w15:restartNumberingAfterBreak="0">
+  <w:abstractNum w:abstractNumId="17" w15:restartNumberingAfterBreak="0">
     <w:nsid w:val="372833C7"/>
     <w:multiLevelType w:val="hybridMultilevel"/>
     <w:tmpl w:val="F3105FE4"/>
@@ -23978,7 +26894,96 @@
       </w:pPr>
     </w:lvl>
   </w:abstractNum>
-  <w:abstractNum w:abstractNumId="16" w15:restartNumberingAfterBreak="0">
+  <w:abstractNum w:abstractNumId="18" w15:restartNumberingAfterBreak="0">
+    <w:nsid w:val="3A3E2D1F"/>
+    <w:multiLevelType w:val="hybridMultilevel"/>
+    <w:tmpl w:val="D14E32E8"/>
+    <w:lvl w:ilvl="0" w:tplc="04190011">
+      <w:start w:val="1"/>
+      <w:numFmt w:val="decimal"/>
+      <w:lvlText w:val="%1)"/>
+      <w:lvlJc w:val="left"/>
+      <w:pPr>
+        <w:ind w:left="720" w:hanging="360"/>
+      </w:pPr>
+      <w:rPr>
+        <w:rFonts w:hint="default"/>
+      </w:rPr>
+    </w:lvl>
+    <w:lvl w:ilvl="1" w:tplc="04190019" w:tentative="1">
+      <w:start w:val="1"/>
+      <w:numFmt w:val="lowerLetter"/>
+      <w:lvlText w:val="%2."/>
+      <w:lvlJc w:val="left"/>
+      <w:pPr>
+        <w:ind w:left="1440" w:hanging="360"/>
+      </w:pPr>
+    </w:lvl>
+    <w:lvl w:ilvl="2" w:tplc="0419001B" w:tentative="1">
+      <w:start w:val="1"/>
+      <w:numFmt w:val="lowerRoman"/>
+      <w:lvlText w:val="%3."/>
+      <w:lvlJc w:val="right"/>
+      <w:pPr>
+        <w:ind w:left="2160" w:hanging="180"/>
+      </w:pPr>
+    </w:lvl>
+    <w:lvl w:ilvl="3" w:tplc="0419000F" w:tentative="1">
+      <w:start w:val="1"/>
+      <w:numFmt w:val="decimal"/>
+      <w:lvlText w:val="%4."/>
+      <w:lvlJc w:val="left"/>
+      <w:pPr>
+        <w:ind w:left="2880" w:hanging="360"/>
+      </w:pPr>
+    </w:lvl>
+    <w:lvl w:ilvl="4" w:tplc="04190019" w:tentative="1">
+      <w:start w:val="1"/>
+      <w:numFmt w:val="lowerLetter"/>
+      <w:lvlText w:val="%5."/>
+      <w:lvlJc w:val="left"/>
+      <w:pPr>
+        <w:ind w:left="3600" w:hanging="360"/>
+      </w:pPr>
+    </w:lvl>
+    <w:lvl w:ilvl="5" w:tplc="0419001B" w:tentative="1">
+      <w:start w:val="1"/>
+      <w:numFmt w:val="lowerRoman"/>
+      <w:lvlText w:val="%6."/>
+      <w:lvlJc w:val="right"/>
+      <w:pPr>
+        <w:ind w:left="4320" w:hanging="180"/>
+      </w:pPr>
+    </w:lvl>
+    <w:lvl w:ilvl="6" w:tplc="0419000F" w:tentative="1">
+      <w:start w:val="1"/>
+      <w:numFmt w:val="decimal"/>
+      <w:lvlText w:val="%7."/>
+      <w:lvlJc w:val="left"/>
+      <w:pPr>
+        <w:ind w:left="5040" w:hanging="360"/>
+      </w:pPr>
+    </w:lvl>
+    <w:lvl w:ilvl="7" w:tplc="04190019" w:tentative="1">
+      <w:start w:val="1"/>
+      <w:numFmt w:val="lowerLetter"/>
+      <w:lvlText w:val="%8."/>
+      <w:lvlJc w:val="left"/>
+      <w:pPr>
+        <w:ind w:left="5760" w:hanging="360"/>
+      </w:pPr>
+    </w:lvl>
+    <w:lvl w:ilvl="8" w:tplc="0419001B" w:tentative="1">
+      <w:start w:val="1"/>
+      <w:numFmt w:val="lowerRoman"/>
+      <w:lvlText w:val="%9."/>
+      <w:lvlJc w:val="right"/>
+      <w:pPr>
+        <w:ind w:left="6480" w:hanging="180"/>
+      </w:pPr>
+    </w:lvl>
+  </w:abstractNum>
+  <w:abstractNum w:abstractNumId="19" w15:restartNumberingAfterBreak="0">
     <w:nsid w:val="413974CD"/>
     <w:multiLevelType w:val="hybridMultilevel"/>
     <w:tmpl w:val="83945552"/>
@@ -24067,7 +27072,7 @@
       </w:pPr>
     </w:lvl>
   </w:abstractNum>
-  <w:abstractNum w:abstractNumId="17" w15:restartNumberingAfterBreak="0">
+  <w:abstractNum w:abstractNumId="20" w15:restartNumberingAfterBreak="0">
     <w:nsid w:val="444A0EB1"/>
     <w:multiLevelType w:val="hybridMultilevel"/>
     <w:tmpl w:val="FE0E2982"/>
@@ -24156,7 +27161,7 @@
       </w:pPr>
     </w:lvl>
   </w:abstractNum>
-  <w:abstractNum w:abstractNumId="18" w15:restartNumberingAfterBreak="0">
+  <w:abstractNum w:abstractNumId="21" w15:restartNumberingAfterBreak="0">
     <w:nsid w:val="4A0037BA"/>
     <w:multiLevelType w:val="hybridMultilevel"/>
     <w:tmpl w:val="403CCBE4"/>
@@ -24242,7 +27247,96 @@
       </w:pPr>
     </w:lvl>
   </w:abstractNum>
-  <w:abstractNum w:abstractNumId="19" w15:restartNumberingAfterBreak="0">
+  <w:abstractNum w:abstractNumId="22" w15:restartNumberingAfterBreak="0">
+    <w:nsid w:val="4F012A19"/>
+    <w:multiLevelType w:val="hybridMultilevel"/>
+    <w:tmpl w:val="12468488"/>
+    <w:lvl w:ilvl="0" w:tplc="04190011">
+      <w:start w:val="1"/>
+      <w:numFmt w:val="decimal"/>
+      <w:lvlText w:val="%1)"/>
+      <w:lvlJc w:val="left"/>
+      <w:pPr>
+        <w:ind w:left="720" w:hanging="360"/>
+      </w:pPr>
+      <w:rPr>
+        <w:rFonts w:hint="default"/>
+      </w:rPr>
+    </w:lvl>
+    <w:lvl w:ilvl="1" w:tplc="04190019" w:tentative="1">
+      <w:start w:val="1"/>
+      <w:numFmt w:val="lowerLetter"/>
+      <w:lvlText w:val="%2."/>
+      <w:lvlJc w:val="left"/>
+      <w:pPr>
+        <w:ind w:left="1440" w:hanging="360"/>
+      </w:pPr>
+    </w:lvl>
+    <w:lvl w:ilvl="2" w:tplc="0419001B" w:tentative="1">
+      <w:start w:val="1"/>
+      <w:numFmt w:val="lowerRoman"/>
+      <w:lvlText w:val="%3."/>
+      <w:lvlJc w:val="right"/>
+      <w:pPr>
+        <w:ind w:left="2160" w:hanging="180"/>
+      </w:pPr>
+    </w:lvl>
+    <w:lvl w:ilvl="3" w:tplc="0419000F" w:tentative="1">
+      <w:start w:val="1"/>
+      <w:numFmt w:val="decimal"/>
+      <w:lvlText w:val="%4."/>
+      <w:lvlJc w:val="left"/>
+      <w:pPr>
+        <w:ind w:left="2880" w:hanging="360"/>
+      </w:pPr>
+    </w:lvl>
+    <w:lvl w:ilvl="4" w:tplc="04190019" w:tentative="1">
+      <w:start w:val="1"/>
+      <w:numFmt w:val="lowerLetter"/>
+      <w:lvlText w:val="%5."/>
+      <w:lvlJc w:val="left"/>
+      <w:pPr>
+        <w:ind w:left="3600" w:hanging="360"/>
+      </w:pPr>
+    </w:lvl>
+    <w:lvl w:ilvl="5" w:tplc="0419001B" w:tentative="1">
+      <w:start w:val="1"/>
+      <w:numFmt w:val="lowerRoman"/>
+      <w:lvlText w:val="%6."/>
+      <w:lvlJc w:val="right"/>
+      <w:pPr>
+        <w:ind w:left="4320" w:hanging="180"/>
+      </w:pPr>
+    </w:lvl>
+    <w:lvl w:ilvl="6" w:tplc="0419000F" w:tentative="1">
+      <w:start w:val="1"/>
+      <w:numFmt w:val="decimal"/>
+      <w:lvlText w:val="%7."/>
+      <w:lvlJc w:val="left"/>
+      <w:pPr>
+        <w:ind w:left="5040" w:hanging="360"/>
+      </w:pPr>
+    </w:lvl>
+    <w:lvl w:ilvl="7" w:tplc="04190019" w:tentative="1">
+      <w:start w:val="1"/>
+      <w:numFmt w:val="lowerLetter"/>
+      <w:lvlText w:val="%8."/>
+      <w:lvlJc w:val="left"/>
+      <w:pPr>
+        <w:ind w:left="5760" w:hanging="360"/>
+      </w:pPr>
+    </w:lvl>
+    <w:lvl w:ilvl="8" w:tplc="0419001B" w:tentative="1">
+      <w:start w:val="1"/>
+      <w:numFmt w:val="lowerRoman"/>
+      <w:lvlText w:val="%9."/>
+      <w:lvlJc w:val="right"/>
+      <w:pPr>
+        <w:ind w:left="6480" w:hanging="180"/>
+      </w:pPr>
+    </w:lvl>
+  </w:abstractNum>
+  <w:abstractNum w:abstractNumId="23" w15:restartNumberingAfterBreak="0">
     <w:nsid w:val="54FB6B32"/>
     <w:multiLevelType w:val="hybridMultilevel"/>
     <w:tmpl w:val="89864DB8"/>
@@ -24331,7 +27425,7 @@
       </w:pPr>
     </w:lvl>
   </w:abstractNum>
-  <w:abstractNum w:abstractNumId="20" w15:restartNumberingAfterBreak="0">
+  <w:abstractNum w:abstractNumId="24" w15:restartNumberingAfterBreak="0">
     <w:nsid w:val="585864A9"/>
     <w:multiLevelType w:val="hybridMultilevel"/>
     <w:tmpl w:val="4D9CC9A0"/>
@@ -24420,7 +27514,7 @@
       </w:pPr>
     </w:lvl>
   </w:abstractNum>
-  <w:abstractNum w:abstractNumId="21" w15:restartNumberingAfterBreak="0">
+  <w:abstractNum w:abstractNumId="25" w15:restartNumberingAfterBreak="0">
     <w:nsid w:val="5C2F3866"/>
     <w:multiLevelType w:val="hybridMultilevel"/>
     <w:tmpl w:val="A05EB1DA"/>
@@ -24533,7 +27627,185 @@
       </w:rPr>
     </w:lvl>
   </w:abstractNum>
-  <w:abstractNum w:abstractNumId="22" w15:restartNumberingAfterBreak="0">
+  <w:abstractNum w:abstractNumId="26" w15:restartNumberingAfterBreak="0">
+    <w:nsid w:val="5FAE6F01"/>
+    <w:multiLevelType w:val="hybridMultilevel"/>
+    <w:tmpl w:val="BAC6C96E"/>
+    <w:lvl w:ilvl="0" w:tplc="FD428752">
+      <w:start w:val="1"/>
+      <w:numFmt w:val="decimal"/>
+      <w:lvlText w:val="%1)"/>
+      <w:lvlJc w:val="left"/>
+      <w:pPr>
+        <w:ind w:left="1069" w:hanging="360"/>
+      </w:pPr>
+      <w:rPr>
+        <w:rFonts w:hint="default"/>
+      </w:rPr>
+    </w:lvl>
+    <w:lvl w:ilvl="1" w:tplc="04190019" w:tentative="1">
+      <w:start w:val="1"/>
+      <w:numFmt w:val="lowerLetter"/>
+      <w:lvlText w:val="%2."/>
+      <w:lvlJc w:val="left"/>
+      <w:pPr>
+        <w:ind w:left="1789" w:hanging="360"/>
+      </w:pPr>
+    </w:lvl>
+    <w:lvl w:ilvl="2" w:tplc="0419001B" w:tentative="1">
+      <w:start w:val="1"/>
+      <w:numFmt w:val="lowerRoman"/>
+      <w:lvlText w:val="%3."/>
+      <w:lvlJc w:val="right"/>
+      <w:pPr>
+        <w:ind w:left="2509" w:hanging="180"/>
+      </w:pPr>
+    </w:lvl>
+    <w:lvl w:ilvl="3" w:tplc="0419000F" w:tentative="1">
+      <w:start w:val="1"/>
+      <w:numFmt w:val="decimal"/>
+      <w:lvlText w:val="%4."/>
+      <w:lvlJc w:val="left"/>
+      <w:pPr>
+        <w:ind w:left="3229" w:hanging="360"/>
+      </w:pPr>
+    </w:lvl>
+    <w:lvl w:ilvl="4" w:tplc="04190019" w:tentative="1">
+      <w:start w:val="1"/>
+      <w:numFmt w:val="lowerLetter"/>
+      <w:lvlText w:val="%5."/>
+      <w:lvlJc w:val="left"/>
+      <w:pPr>
+        <w:ind w:left="3949" w:hanging="360"/>
+      </w:pPr>
+    </w:lvl>
+    <w:lvl w:ilvl="5" w:tplc="0419001B" w:tentative="1">
+      <w:start w:val="1"/>
+      <w:numFmt w:val="lowerRoman"/>
+      <w:lvlText w:val="%6."/>
+      <w:lvlJc w:val="right"/>
+      <w:pPr>
+        <w:ind w:left="4669" w:hanging="180"/>
+      </w:pPr>
+    </w:lvl>
+    <w:lvl w:ilvl="6" w:tplc="0419000F" w:tentative="1">
+      <w:start w:val="1"/>
+      <w:numFmt w:val="decimal"/>
+      <w:lvlText w:val="%7."/>
+      <w:lvlJc w:val="left"/>
+      <w:pPr>
+        <w:ind w:left="5389" w:hanging="360"/>
+      </w:pPr>
+    </w:lvl>
+    <w:lvl w:ilvl="7" w:tplc="04190019" w:tentative="1">
+      <w:start w:val="1"/>
+      <w:numFmt w:val="lowerLetter"/>
+      <w:lvlText w:val="%8."/>
+      <w:lvlJc w:val="left"/>
+      <w:pPr>
+        <w:ind w:left="6109" w:hanging="360"/>
+      </w:pPr>
+    </w:lvl>
+    <w:lvl w:ilvl="8" w:tplc="0419001B" w:tentative="1">
+      <w:start w:val="1"/>
+      <w:numFmt w:val="lowerRoman"/>
+      <w:lvlText w:val="%9."/>
+      <w:lvlJc w:val="right"/>
+      <w:pPr>
+        <w:ind w:left="6829" w:hanging="180"/>
+      </w:pPr>
+    </w:lvl>
+  </w:abstractNum>
+  <w:abstractNum w:abstractNumId="27" w15:restartNumberingAfterBreak="0">
+    <w:nsid w:val="62A21E5C"/>
+    <w:multiLevelType w:val="hybridMultilevel"/>
+    <w:tmpl w:val="32A091FA"/>
+    <w:lvl w:ilvl="0" w:tplc="0EBA5B48">
+      <w:start w:val="1"/>
+      <w:numFmt w:val="decimal"/>
+      <w:lvlText w:val="%1)"/>
+      <w:lvlJc w:val="left"/>
+      <w:pPr>
+        <w:ind w:left="1069" w:hanging="360"/>
+      </w:pPr>
+      <w:rPr>
+        <w:rFonts w:hint="default"/>
+      </w:rPr>
+    </w:lvl>
+    <w:lvl w:ilvl="1" w:tplc="04190019" w:tentative="1">
+      <w:start w:val="1"/>
+      <w:numFmt w:val="lowerLetter"/>
+      <w:lvlText w:val="%2."/>
+      <w:lvlJc w:val="left"/>
+      <w:pPr>
+        <w:ind w:left="1789" w:hanging="360"/>
+      </w:pPr>
+    </w:lvl>
+    <w:lvl w:ilvl="2" w:tplc="0419001B" w:tentative="1">
+      <w:start w:val="1"/>
+      <w:numFmt w:val="lowerRoman"/>
+      <w:lvlText w:val="%3."/>
+      <w:lvlJc w:val="right"/>
+      <w:pPr>
+        <w:ind w:left="2509" w:hanging="180"/>
+      </w:pPr>
+    </w:lvl>
+    <w:lvl w:ilvl="3" w:tplc="0419000F" w:tentative="1">
+      <w:start w:val="1"/>
+      <w:numFmt w:val="decimal"/>
+      <w:lvlText w:val="%4."/>
+      <w:lvlJc w:val="left"/>
+      <w:pPr>
+        <w:ind w:left="3229" w:hanging="360"/>
+      </w:pPr>
+    </w:lvl>
+    <w:lvl w:ilvl="4" w:tplc="04190019" w:tentative="1">
+      <w:start w:val="1"/>
+      <w:numFmt w:val="lowerLetter"/>
+      <w:lvlText w:val="%5."/>
+      <w:lvlJc w:val="left"/>
+      <w:pPr>
+        <w:ind w:left="3949" w:hanging="360"/>
+      </w:pPr>
+    </w:lvl>
+    <w:lvl w:ilvl="5" w:tplc="0419001B" w:tentative="1">
+      <w:start w:val="1"/>
+      <w:numFmt w:val="lowerRoman"/>
+      <w:lvlText w:val="%6."/>
+      <w:lvlJc w:val="right"/>
+      <w:pPr>
+        <w:ind w:left="4669" w:hanging="180"/>
+      </w:pPr>
+    </w:lvl>
+    <w:lvl w:ilvl="6" w:tplc="0419000F" w:tentative="1">
+      <w:start w:val="1"/>
+      <w:numFmt w:val="decimal"/>
+      <w:lvlText w:val="%7."/>
+      <w:lvlJc w:val="left"/>
+      <w:pPr>
+        <w:ind w:left="5389" w:hanging="360"/>
+      </w:pPr>
+    </w:lvl>
+    <w:lvl w:ilvl="7" w:tplc="04190019" w:tentative="1">
+      <w:start w:val="1"/>
+      <w:numFmt w:val="lowerLetter"/>
+      <w:lvlText w:val="%8."/>
+      <w:lvlJc w:val="left"/>
+      <w:pPr>
+        <w:ind w:left="6109" w:hanging="360"/>
+      </w:pPr>
+    </w:lvl>
+    <w:lvl w:ilvl="8" w:tplc="0419001B" w:tentative="1">
+      <w:start w:val="1"/>
+      <w:numFmt w:val="lowerRoman"/>
+      <w:lvlText w:val="%9."/>
+      <w:lvlJc w:val="right"/>
+      <w:pPr>
+        <w:ind w:left="6829" w:hanging="180"/>
+      </w:pPr>
+    </w:lvl>
+  </w:abstractNum>
+  <w:abstractNum w:abstractNumId="28" w15:restartNumberingAfterBreak="0">
     <w:nsid w:val="6611605F"/>
     <w:multiLevelType w:val="hybridMultilevel"/>
     <w:tmpl w:val="EEE4400E"/>
@@ -24646,7 +27918,7 @@
       </w:rPr>
     </w:lvl>
   </w:abstractNum>
-  <w:abstractNum w:abstractNumId="23" w15:restartNumberingAfterBreak="0">
+  <w:abstractNum w:abstractNumId="29" w15:restartNumberingAfterBreak="0">
     <w:nsid w:val="69DC6370"/>
     <w:multiLevelType w:val="hybridMultilevel"/>
     <w:tmpl w:val="5198CBD6"/>
@@ -24735,7 +28007,96 @@
       </w:pPr>
     </w:lvl>
   </w:abstractNum>
-  <w:abstractNum w:abstractNumId="24" w15:restartNumberingAfterBreak="0">
+  <w:abstractNum w:abstractNumId="30" w15:restartNumberingAfterBreak="0">
+    <w:nsid w:val="69E13300"/>
+    <w:multiLevelType w:val="hybridMultilevel"/>
+    <w:tmpl w:val="DE0E76EA"/>
+    <w:lvl w:ilvl="0" w:tplc="04190011">
+      <w:start w:val="1"/>
+      <w:numFmt w:val="decimal"/>
+      <w:lvlText w:val="%1)"/>
+      <w:lvlJc w:val="left"/>
+      <w:pPr>
+        <w:ind w:left="720" w:hanging="360"/>
+      </w:pPr>
+      <w:rPr>
+        <w:rFonts w:hint="default"/>
+      </w:rPr>
+    </w:lvl>
+    <w:lvl w:ilvl="1" w:tplc="04190019" w:tentative="1">
+      <w:start w:val="1"/>
+      <w:numFmt w:val="lowerLetter"/>
+      <w:lvlText w:val="%2."/>
+      <w:lvlJc w:val="left"/>
+      <w:pPr>
+        <w:ind w:left="1440" w:hanging="360"/>
+      </w:pPr>
+    </w:lvl>
+    <w:lvl w:ilvl="2" w:tplc="0419001B" w:tentative="1">
+      <w:start w:val="1"/>
+      <w:numFmt w:val="lowerRoman"/>
+      <w:lvlText w:val="%3."/>
+      <w:lvlJc w:val="right"/>
+      <w:pPr>
+        <w:ind w:left="2160" w:hanging="180"/>
+      </w:pPr>
+    </w:lvl>
+    <w:lvl w:ilvl="3" w:tplc="0419000F" w:tentative="1">
+      <w:start w:val="1"/>
+      <w:numFmt w:val="decimal"/>
+      <w:lvlText w:val="%4."/>
+      <w:lvlJc w:val="left"/>
+      <w:pPr>
+        <w:ind w:left="2880" w:hanging="360"/>
+      </w:pPr>
+    </w:lvl>
+    <w:lvl w:ilvl="4" w:tplc="04190019" w:tentative="1">
+      <w:start w:val="1"/>
+      <w:numFmt w:val="lowerLetter"/>
+      <w:lvlText w:val="%5."/>
+      <w:lvlJc w:val="left"/>
+      <w:pPr>
+        <w:ind w:left="3600" w:hanging="360"/>
+      </w:pPr>
+    </w:lvl>
+    <w:lvl w:ilvl="5" w:tplc="0419001B" w:tentative="1">
+      <w:start w:val="1"/>
+      <w:numFmt w:val="lowerRoman"/>
+      <w:lvlText w:val="%6."/>
+      <w:lvlJc w:val="right"/>
+      <w:pPr>
+        <w:ind w:left="4320" w:hanging="180"/>
+      </w:pPr>
+    </w:lvl>
+    <w:lvl w:ilvl="6" w:tplc="0419000F" w:tentative="1">
+      <w:start w:val="1"/>
+      <w:numFmt w:val="decimal"/>
+      <w:lvlText w:val="%7."/>
+      <w:lvlJc w:val="left"/>
+      <w:pPr>
+        <w:ind w:left="5040" w:hanging="360"/>
+      </w:pPr>
+    </w:lvl>
+    <w:lvl w:ilvl="7" w:tplc="04190019" w:tentative="1">
+      <w:start w:val="1"/>
+      <w:numFmt w:val="lowerLetter"/>
+      <w:lvlText w:val="%8."/>
+      <w:lvlJc w:val="left"/>
+      <w:pPr>
+        <w:ind w:left="5760" w:hanging="360"/>
+      </w:pPr>
+    </w:lvl>
+    <w:lvl w:ilvl="8" w:tplc="0419001B" w:tentative="1">
+      <w:start w:val="1"/>
+      <w:numFmt w:val="lowerRoman"/>
+      <w:lvlText w:val="%9."/>
+      <w:lvlJc w:val="right"/>
+      <w:pPr>
+        <w:ind w:left="6480" w:hanging="180"/>
+      </w:pPr>
+    </w:lvl>
+  </w:abstractNum>
+  <w:abstractNum w:abstractNumId="31" w15:restartNumberingAfterBreak="0">
     <w:nsid w:val="6C863217"/>
     <w:multiLevelType w:val="hybridMultilevel"/>
     <w:tmpl w:val="B4B872FA"/>
@@ -24848,7 +28209,7 @@
       </w:rPr>
     </w:lvl>
   </w:abstractNum>
-  <w:abstractNum w:abstractNumId="25" w15:restartNumberingAfterBreak="0">
+  <w:abstractNum w:abstractNumId="32" w15:restartNumberingAfterBreak="0">
     <w:nsid w:val="6D9E2649"/>
     <w:multiLevelType w:val="hybridMultilevel"/>
     <w:tmpl w:val="E2DCABC4"/>
@@ -24934,7 +28295,7 @@
       </w:pPr>
     </w:lvl>
   </w:abstractNum>
-  <w:abstractNum w:abstractNumId="26" w15:restartNumberingAfterBreak="0">
+  <w:abstractNum w:abstractNumId="33" w15:restartNumberingAfterBreak="0">
     <w:nsid w:val="6FE159F1"/>
     <w:multiLevelType w:val="hybridMultilevel"/>
     <w:tmpl w:val="3E824B14"/>
@@ -25023,7 +28384,7 @@
       </w:pPr>
     </w:lvl>
   </w:abstractNum>
-  <w:abstractNum w:abstractNumId="27" w15:restartNumberingAfterBreak="0">
+  <w:abstractNum w:abstractNumId="34" w15:restartNumberingAfterBreak="0">
     <w:nsid w:val="70AF39E4"/>
     <w:multiLevelType w:val="hybridMultilevel"/>
     <w:tmpl w:val="4B02E9F6"/>
@@ -25136,7 +28497,7 @@
       </w:rPr>
     </w:lvl>
   </w:abstractNum>
-  <w:abstractNum w:abstractNumId="28" w15:restartNumberingAfterBreak="0">
+  <w:abstractNum w:abstractNumId="35" w15:restartNumberingAfterBreak="0">
     <w:nsid w:val="785A560F"/>
     <w:multiLevelType w:val="hybridMultilevel"/>
     <w:tmpl w:val="9DAAF140"/>
@@ -25225,7 +28586,7 @@
       </w:pPr>
     </w:lvl>
   </w:abstractNum>
-  <w:abstractNum w:abstractNumId="29" w15:restartNumberingAfterBreak="0">
+  <w:abstractNum w:abstractNumId="36" w15:restartNumberingAfterBreak="0">
     <w:nsid w:val="79CF4CA4"/>
     <w:multiLevelType w:val="hybridMultilevel"/>
     <w:tmpl w:val="633A2B7E"/>
@@ -25314,10 +28675,10 @@
       </w:pPr>
     </w:lvl>
   </w:abstractNum>
-  <w:abstractNum w:abstractNumId="30" w15:restartNumberingAfterBreak="0">
+  <w:abstractNum w:abstractNumId="37" w15:restartNumberingAfterBreak="0">
     <w:nsid w:val="79F04841"/>
     <w:multiLevelType w:val="hybridMultilevel"/>
-    <w:tmpl w:val="791239F6"/>
+    <w:tmpl w:val="54EE83D0"/>
     <w:lvl w:ilvl="0" w:tplc="FFFFFFFF">
       <w:start w:val="1"/>
       <w:numFmt w:val="decimal"/>
@@ -25348,153 +28709,361 @@
         <w:rFonts w:ascii="Symbol" w:hAnsi="Symbol" w:hint="default"/>
       </w:rPr>
     </w:lvl>
-    <w:lvl w:ilvl="3" w:tplc="FFFFFFFF" w:tentative="1">
+    <w:lvl w:ilvl="3" w:tplc="49048A2E">
+      <w:start w:val="1"/>
+      <w:numFmt w:val="upperRoman"/>
+      <w:lvlText w:val="%4)"/>
+      <w:lvlJc w:val="left"/>
+      <w:pPr>
+        <w:ind w:left="3949" w:hanging="720"/>
+      </w:pPr>
+      <w:rPr>
+        <w:rFonts w:hint="default"/>
+      </w:rPr>
+    </w:lvl>
+    <w:lvl w:ilvl="4" w:tplc="FFFFFFFF" w:tentative="1">
+      <w:start w:val="1"/>
+      <w:numFmt w:val="lowerLetter"/>
+      <w:lvlText w:val="%5."/>
+      <w:lvlJc w:val="left"/>
+      <w:pPr>
+        <w:ind w:left="4309" w:hanging="360"/>
+      </w:pPr>
+    </w:lvl>
+    <w:lvl w:ilvl="5" w:tplc="FFFFFFFF" w:tentative="1">
+      <w:start w:val="1"/>
+      <w:numFmt w:val="lowerRoman"/>
+      <w:lvlText w:val="%6."/>
+      <w:lvlJc w:val="right"/>
+      <w:pPr>
+        <w:ind w:left="5029" w:hanging="180"/>
+      </w:pPr>
+    </w:lvl>
+    <w:lvl w:ilvl="6" w:tplc="FFFFFFFF" w:tentative="1">
+      <w:start w:val="1"/>
+      <w:numFmt w:val="decimal"/>
+      <w:lvlText w:val="%7."/>
+      <w:lvlJc w:val="left"/>
+      <w:pPr>
+        <w:ind w:left="5749" w:hanging="360"/>
+      </w:pPr>
+    </w:lvl>
+    <w:lvl w:ilvl="7" w:tplc="FFFFFFFF" w:tentative="1">
+      <w:start w:val="1"/>
+      <w:numFmt w:val="lowerLetter"/>
+      <w:lvlText w:val="%8."/>
+      <w:lvlJc w:val="left"/>
+      <w:pPr>
+        <w:ind w:left="6469" w:hanging="360"/>
+      </w:pPr>
+    </w:lvl>
+    <w:lvl w:ilvl="8" w:tplc="FFFFFFFF" w:tentative="1">
+      <w:start w:val="1"/>
+      <w:numFmt w:val="lowerRoman"/>
+      <w:lvlText w:val="%9."/>
+      <w:lvlJc w:val="right"/>
+      <w:pPr>
+        <w:ind w:left="7189" w:hanging="180"/>
+      </w:pPr>
+    </w:lvl>
+  </w:abstractNum>
+  <w:abstractNum w:abstractNumId="38" w15:restartNumberingAfterBreak="0">
+    <w:nsid w:val="7A6B3F33"/>
+    <w:multiLevelType w:val="hybridMultilevel"/>
+    <w:tmpl w:val="054A6520"/>
+    <w:lvl w:ilvl="0" w:tplc="C5D297C6">
+      <w:start w:val="1"/>
+      <w:numFmt w:val="decimal"/>
+      <w:lvlText w:val="%1)"/>
+      <w:lvlJc w:val="left"/>
+      <w:pPr>
+        <w:ind w:left="1069" w:hanging="360"/>
+      </w:pPr>
+      <w:rPr>
+        <w:rFonts w:hint="default"/>
+      </w:rPr>
+    </w:lvl>
+    <w:lvl w:ilvl="1" w:tplc="04190019" w:tentative="1">
+      <w:start w:val="1"/>
+      <w:numFmt w:val="lowerLetter"/>
+      <w:lvlText w:val="%2."/>
+      <w:lvlJc w:val="left"/>
+      <w:pPr>
+        <w:ind w:left="1789" w:hanging="360"/>
+      </w:pPr>
+    </w:lvl>
+    <w:lvl w:ilvl="2" w:tplc="0419001B" w:tentative="1">
+      <w:start w:val="1"/>
+      <w:numFmt w:val="lowerRoman"/>
+      <w:lvlText w:val="%3."/>
+      <w:lvlJc w:val="right"/>
+      <w:pPr>
+        <w:ind w:left="2509" w:hanging="180"/>
+      </w:pPr>
+    </w:lvl>
+    <w:lvl w:ilvl="3" w:tplc="0419000F" w:tentative="1">
       <w:start w:val="1"/>
       <w:numFmt w:val="decimal"/>
       <w:lvlText w:val="%4."/>
       <w:lvlJc w:val="left"/>
       <w:pPr>
-        <w:ind w:left="3589" w:hanging="360"/>
-      </w:pPr>
-    </w:lvl>
-    <w:lvl w:ilvl="4" w:tplc="FFFFFFFF" w:tentative="1">
+        <w:ind w:left="3229" w:hanging="360"/>
+      </w:pPr>
+    </w:lvl>
+    <w:lvl w:ilvl="4" w:tplc="04190019" w:tentative="1">
       <w:start w:val="1"/>
       <w:numFmt w:val="lowerLetter"/>
       <w:lvlText w:val="%5."/>
       <w:lvlJc w:val="left"/>
       <w:pPr>
-        <w:ind w:left="4309" w:hanging="360"/>
-      </w:pPr>
-    </w:lvl>
-    <w:lvl w:ilvl="5" w:tplc="FFFFFFFF" w:tentative="1">
+        <w:ind w:left="3949" w:hanging="360"/>
+      </w:pPr>
+    </w:lvl>
+    <w:lvl w:ilvl="5" w:tplc="0419001B" w:tentative="1">
       <w:start w:val="1"/>
       <w:numFmt w:val="lowerRoman"/>
       <w:lvlText w:val="%6."/>
       <w:lvlJc w:val="right"/>
       <w:pPr>
-        <w:ind w:left="5029" w:hanging="180"/>
-      </w:pPr>
-    </w:lvl>
-    <w:lvl w:ilvl="6" w:tplc="FFFFFFFF" w:tentative="1">
+        <w:ind w:left="4669" w:hanging="180"/>
+      </w:pPr>
+    </w:lvl>
+    <w:lvl w:ilvl="6" w:tplc="0419000F" w:tentative="1">
       <w:start w:val="1"/>
       <w:numFmt w:val="decimal"/>
       <w:lvlText w:val="%7."/>
       <w:lvlJc w:val="left"/>
       <w:pPr>
-        <w:ind w:left="5749" w:hanging="360"/>
-      </w:pPr>
-    </w:lvl>
-    <w:lvl w:ilvl="7" w:tplc="FFFFFFFF" w:tentative="1">
+        <w:ind w:left="5389" w:hanging="360"/>
+      </w:pPr>
+    </w:lvl>
+    <w:lvl w:ilvl="7" w:tplc="04190019" w:tentative="1">
       <w:start w:val="1"/>
       <w:numFmt w:val="lowerLetter"/>
       <w:lvlText w:val="%8."/>
       <w:lvlJc w:val="left"/>
       <w:pPr>
-        <w:ind w:left="6469" w:hanging="360"/>
-      </w:pPr>
-    </w:lvl>
-    <w:lvl w:ilvl="8" w:tplc="FFFFFFFF" w:tentative="1">
+        <w:ind w:left="6109" w:hanging="360"/>
+      </w:pPr>
+    </w:lvl>
+    <w:lvl w:ilvl="8" w:tplc="0419001B" w:tentative="1">
       <w:start w:val="1"/>
       <w:numFmt w:val="lowerRoman"/>
       <w:lvlText w:val="%9."/>
       <w:lvlJc w:val="right"/>
       <w:pPr>
-        <w:ind w:left="7189" w:hanging="180"/>
+        <w:ind w:left="6829" w:hanging="180"/>
+      </w:pPr>
+    </w:lvl>
+  </w:abstractNum>
+  <w:abstractNum w:abstractNumId="39" w15:restartNumberingAfterBreak="0">
+    <w:nsid w:val="7FB10370"/>
+    <w:multiLevelType w:val="hybridMultilevel"/>
+    <w:tmpl w:val="3064F354"/>
+    <w:lvl w:ilvl="0" w:tplc="5350AF14">
+      <w:start w:val="1"/>
+      <w:numFmt w:val="decimal"/>
+      <w:lvlText w:val="%1)"/>
+      <w:lvlJc w:val="left"/>
+      <w:pPr>
+        <w:ind w:left="1069" w:hanging="360"/>
+      </w:pPr>
+      <w:rPr>
+        <w:rFonts w:hint="default"/>
+      </w:rPr>
+    </w:lvl>
+    <w:lvl w:ilvl="1" w:tplc="04190019" w:tentative="1">
+      <w:start w:val="1"/>
+      <w:numFmt w:val="lowerLetter"/>
+      <w:lvlText w:val="%2."/>
+      <w:lvlJc w:val="left"/>
+      <w:pPr>
+        <w:ind w:left="1789" w:hanging="360"/>
+      </w:pPr>
+    </w:lvl>
+    <w:lvl w:ilvl="2" w:tplc="0419001B" w:tentative="1">
+      <w:start w:val="1"/>
+      <w:numFmt w:val="lowerRoman"/>
+      <w:lvlText w:val="%3."/>
+      <w:lvlJc w:val="right"/>
+      <w:pPr>
+        <w:ind w:left="2509" w:hanging="180"/>
+      </w:pPr>
+    </w:lvl>
+    <w:lvl w:ilvl="3" w:tplc="0419000F" w:tentative="1">
+      <w:start w:val="1"/>
+      <w:numFmt w:val="decimal"/>
+      <w:lvlText w:val="%4."/>
+      <w:lvlJc w:val="left"/>
+      <w:pPr>
+        <w:ind w:left="3229" w:hanging="360"/>
+      </w:pPr>
+    </w:lvl>
+    <w:lvl w:ilvl="4" w:tplc="04190019" w:tentative="1">
+      <w:start w:val="1"/>
+      <w:numFmt w:val="lowerLetter"/>
+      <w:lvlText w:val="%5."/>
+      <w:lvlJc w:val="left"/>
+      <w:pPr>
+        <w:ind w:left="3949" w:hanging="360"/>
+      </w:pPr>
+    </w:lvl>
+    <w:lvl w:ilvl="5" w:tplc="0419001B" w:tentative="1">
+      <w:start w:val="1"/>
+      <w:numFmt w:val="lowerRoman"/>
+      <w:lvlText w:val="%6."/>
+      <w:lvlJc w:val="right"/>
+      <w:pPr>
+        <w:ind w:left="4669" w:hanging="180"/>
+      </w:pPr>
+    </w:lvl>
+    <w:lvl w:ilvl="6" w:tplc="0419000F" w:tentative="1">
+      <w:start w:val="1"/>
+      <w:numFmt w:val="decimal"/>
+      <w:lvlText w:val="%7."/>
+      <w:lvlJc w:val="left"/>
+      <w:pPr>
+        <w:ind w:left="5389" w:hanging="360"/>
+      </w:pPr>
+    </w:lvl>
+    <w:lvl w:ilvl="7" w:tplc="04190019" w:tentative="1">
+      <w:start w:val="1"/>
+      <w:numFmt w:val="lowerLetter"/>
+      <w:lvlText w:val="%8."/>
+      <w:lvlJc w:val="left"/>
+      <w:pPr>
+        <w:ind w:left="6109" w:hanging="360"/>
+      </w:pPr>
+    </w:lvl>
+    <w:lvl w:ilvl="8" w:tplc="0419001B" w:tentative="1">
+      <w:start w:val="1"/>
+      <w:numFmt w:val="lowerRoman"/>
+      <w:lvlText w:val="%9."/>
+      <w:lvlJc w:val="right"/>
+      <w:pPr>
+        <w:ind w:left="6829" w:hanging="180"/>
       </w:pPr>
     </w:lvl>
   </w:abstractNum>
   <w:num w:numId="1">
-    <w:abstractNumId w:val="29"/>
+    <w:abstractNumId w:val="36"/>
   </w:num>
   <w:num w:numId="2">
-    <w:abstractNumId w:val="6"/>
+    <w:abstractNumId w:val="8"/>
   </w:num>
   <w:num w:numId="3">
-    <w:abstractNumId w:val="24"/>
+    <w:abstractNumId w:val="31"/>
   </w:num>
   <w:num w:numId="4">
-    <w:abstractNumId w:val="15"/>
+    <w:abstractNumId w:val="17"/>
   </w:num>
   <w:num w:numId="5">
-    <w:abstractNumId w:val="18"/>
+    <w:abstractNumId w:val="21"/>
   </w:num>
   <w:num w:numId="6">
     <w:abstractNumId w:val="0"/>
   </w:num>
   <w:num w:numId="7">
-    <w:abstractNumId w:val="22"/>
+    <w:abstractNumId w:val="28"/>
   </w:num>
   <w:num w:numId="8">
-    <w:abstractNumId w:val="17"/>
+    <w:abstractNumId w:val="20"/>
   </w:num>
   <w:num w:numId="9">
-    <w:abstractNumId w:val="13"/>
+    <w:abstractNumId w:val="15"/>
   </w:num>
   <w:num w:numId="10">
     <w:abstractNumId w:val="2"/>
   </w:num>
   <w:num w:numId="11">
-    <w:abstractNumId w:val="16"/>
+    <w:abstractNumId w:val="19"/>
   </w:num>
   <w:num w:numId="12">
-    <w:abstractNumId w:val="20"/>
+    <w:abstractNumId w:val="24"/>
   </w:num>
   <w:num w:numId="13">
-    <w:abstractNumId w:val="19"/>
+    <w:abstractNumId w:val="23"/>
   </w:num>
   <w:num w:numId="14">
-    <w:abstractNumId w:val="10"/>
+    <w:abstractNumId w:val="12"/>
   </w:num>
   <w:num w:numId="15">
     <w:abstractNumId w:val="1"/>
   </w:num>
   <w:num w:numId="16">
+    <w:abstractNumId w:val="13"/>
+  </w:num>
+  <w:num w:numId="17">
+    <w:abstractNumId w:val="34"/>
+  </w:num>
+  <w:num w:numId="18">
+    <w:abstractNumId w:val="25"/>
+  </w:num>
+  <w:num w:numId="19">
+    <w:abstractNumId w:val="32"/>
+  </w:num>
+  <w:num w:numId="20">
+    <w:abstractNumId w:val="33"/>
+  </w:num>
+  <w:num w:numId="21">
+    <w:abstractNumId w:val="9"/>
+  </w:num>
+  <w:num w:numId="22">
+    <w:abstractNumId w:val="7"/>
+  </w:num>
+  <w:num w:numId="23">
+    <w:abstractNumId w:val="16"/>
+  </w:num>
+  <w:num w:numId="24">
     <w:abstractNumId w:val="11"/>
   </w:num>
-  <w:num w:numId="17">
-    <w:abstractNumId w:val="27"/>
+  <w:num w:numId="25">
+    <w:abstractNumId w:val="37"/>
   </w:num>
-  <w:num w:numId="18">
-    <w:abstractNumId w:val="21"/>
+  <w:num w:numId="26">
+    <w:abstractNumId w:val="14"/>
   </w:num>
-  <w:num w:numId="19">
-    <w:abstractNumId w:val="25"/>
+  <w:num w:numId="27">
+    <w:abstractNumId w:val="10"/>
   </w:num>
-  <w:num w:numId="20">
+  <w:num w:numId="28">
+    <w:abstractNumId w:val="4"/>
+  </w:num>
+  <w:num w:numId="29">
+    <w:abstractNumId w:val="29"/>
+  </w:num>
+  <w:num w:numId="30">
+    <w:abstractNumId w:val="5"/>
+  </w:num>
+  <w:num w:numId="31">
+    <w:abstractNumId w:val="35"/>
+  </w:num>
+  <w:num w:numId="32">
+    <w:abstractNumId w:val="39"/>
+  </w:num>
+  <w:num w:numId="33">
+    <w:abstractNumId w:val="6"/>
+  </w:num>
+  <w:num w:numId="34">
     <w:abstractNumId w:val="26"/>
   </w:num>
-  <w:num w:numId="21">
-    <w:abstractNumId w:val="7"/>
+  <w:num w:numId="35">
+    <w:abstractNumId w:val="3"/>
   </w:num>
-  <w:num w:numId="22">
-    <w:abstractNumId w:val="5"/>
-  </w:num>
-  <w:num w:numId="23">
-    <w:abstractNumId w:val="14"/>
-  </w:num>
-  <w:num w:numId="24">
-    <w:abstractNumId w:val="9"/>
-  </w:num>
-  <w:num w:numId="25">
+  <w:num w:numId="36">
     <w:abstractNumId w:val="30"/>
   </w:num>
-  <w:num w:numId="26">
-    <w:abstractNumId w:val="12"/>
+  <w:num w:numId="37">
+    <w:abstractNumId w:val="18"/>
   </w:num>
-  <w:num w:numId="27">
-    <w:abstractNumId w:val="8"/>
+  <w:num w:numId="38">
+    <w:abstractNumId w:val="22"/>
   </w:num>
-  <w:num w:numId="28">
-    <w:abstractNumId w:val="3"/>
+  <w:num w:numId="39">
+    <w:abstractNumId w:val="38"/>
   </w:num>
-  <w:num w:numId="29">
-    <w:abstractNumId w:val="23"/>
-  </w:num>
-  <w:num w:numId="30">
-    <w:abstractNumId w:val="4"/>
-  </w:num>
-  <w:num w:numId="31">
-    <w:abstractNumId w:val="28"/>
+  <w:num w:numId="40">
+    <w:abstractNumId w:val="27"/>
   </w:num>
   <w:numIdMacAtCleanup w:val="31"/>
 </w:numbering>
@@ -25898,7 +29467,7 @@
   <w:style w:type="paragraph" w:default="1" w:styleId="a">
     <w:name w:val="Normal"/>
     <w:qFormat/>
-    <w:rsid w:val="00872165"/>
+    <w:rsid w:val="00646B29"/>
   </w:style>
   <w:style w:type="character" w:default="1" w:styleId="a0">
     <w:name w:val="Default Paragraph Font"/>

--- a/VKR.docx
+++ b/VKR.docx
@@ -22290,6 +22290,119 @@
           <w:szCs w:val="28"/>
         </w:rPr>
       </w:pPr>
+      <w:r>
+        <w:rPr>
+          <w:rFonts w:ascii="Times New Roman" w:hAnsi="Times New Roman" w:cs="Times New Roman"/>
+          <w:sz w:val="28"/>
+          <w:szCs w:val="28"/>
+        </w:rPr>
+        <w:t>Добавление дисциплины в банк дисциплин</w:t>
+      </w:r>
+    </w:p>
+    <w:p>
+      <w:pPr>
+        <w:spacing w:after="0" w:line="360" w:lineRule="auto"/>
+        <w:ind w:firstLine="709"/>
+        <w:jc w:val="both"/>
+        <w:rPr>
+          <w:rFonts w:ascii="Times New Roman" w:hAnsi="Times New Roman" w:cs="Times New Roman"/>
+          <w:sz w:val="28"/>
+          <w:szCs w:val="28"/>
+        </w:rPr>
+      </w:pPr>
+    </w:p>
+    <w:p>
+      <w:pPr>
+        <w:spacing w:after="0" w:line="360" w:lineRule="auto"/>
+        <w:ind w:firstLine="709"/>
+        <w:jc w:val="both"/>
+        <w:rPr>
+          <w:rFonts w:ascii="Times New Roman" w:hAnsi="Times New Roman" w:cs="Times New Roman"/>
+          <w:sz w:val="28"/>
+          <w:szCs w:val="28"/>
+        </w:rPr>
+      </w:pPr>
+    </w:p>
+    <w:p>
+      <w:pPr>
+        <w:spacing w:after="0" w:line="360" w:lineRule="auto"/>
+        <w:ind w:firstLine="709"/>
+        <w:jc w:val="both"/>
+        <w:rPr>
+          <w:rFonts w:ascii="Times New Roman" w:hAnsi="Times New Roman" w:cs="Times New Roman"/>
+          <w:sz w:val="28"/>
+          <w:szCs w:val="28"/>
+        </w:rPr>
+      </w:pPr>
+    </w:p>
+    <w:p>
+      <w:pPr>
+        <w:spacing w:after="0" w:line="360" w:lineRule="auto"/>
+        <w:ind w:firstLine="709"/>
+        <w:jc w:val="both"/>
+        <w:rPr>
+          <w:rFonts w:ascii="Times New Roman" w:hAnsi="Times New Roman" w:cs="Times New Roman"/>
+          <w:sz w:val="28"/>
+          <w:szCs w:val="28"/>
+        </w:rPr>
+      </w:pPr>
+    </w:p>
+    <w:p>
+      <w:pPr>
+        <w:spacing w:after="0" w:line="360" w:lineRule="auto"/>
+        <w:ind w:firstLine="709"/>
+        <w:jc w:val="both"/>
+        <w:rPr>
+          <w:rFonts w:ascii="Times New Roman" w:hAnsi="Times New Roman" w:cs="Times New Roman"/>
+          <w:sz w:val="28"/>
+          <w:szCs w:val="28"/>
+          <w:lang w:val="en-US"/>
+        </w:rPr>
+      </w:pPr>
+      <w:r>
+        <w:rPr>
+          <w:rFonts w:ascii="Times New Roman" w:hAnsi="Times New Roman" w:cs="Times New Roman"/>
+          <w:sz w:val="28"/>
+          <w:szCs w:val="28"/>
+        </w:rPr>
+        <w:t>Добавление дисциплины в семестр</w:t>
+      </w:r>
+    </w:p>
+    <w:p>
+      <w:pPr>
+        <w:spacing w:after="0" w:line="360" w:lineRule="auto"/>
+        <w:ind w:firstLine="709"/>
+        <w:jc w:val="both"/>
+        <w:rPr>
+          <w:rFonts w:ascii="Times New Roman" w:hAnsi="Times New Roman" w:cs="Times New Roman"/>
+          <w:sz w:val="28"/>
+          <w:szCs w:val="28"/>
+        </w:rPr>
+      </w:pPr>
+    </w:p>
+    <w:p>
+      <w:pPr>
+        <w:spacing w:after="0" w:line="360" w:lineRule="auto"/>
+        <w:ind w:firstLine="709"/>
+        <w:jc w:val="both"/>
+        <w:rPr>
+          <w:rFonts w:ascii="Times New Roman" w:hAnsi="Times New Roman" w:cs="Times New Roman"/>
+          <w:sz w:val="28"/>
+          <w:szCs w:val="28"/>
+        </w:rPr>
+      </w:pPr>
+    </w:p>
+    <w:p>
+      <w:pPr>
+        <w:spacing w:after="0" w:line="360" w:lineRule="auto"/>
+        <w:ind w:firstLine="709"/>
+        <w:jc w:val="both"/>
+        <w:rPr>
+          <w:rFonts w:ascii="Times New Roman" w:hAnsi="Times New Roman" w:cs="Times New Roman"/>
+          <w:sz w:val="28"/>
+          <w:szCs w:val="28"/>
+        </w:rPr>
+      </w:pPr>
     </w:p>
     <w:p>
       <w:pPr>
@@ -22382,23 +22495,7 @@
           <w:sz w:val="28"/>
           <w:szCs w:val="28"/>
         </w:rPr>
-        <w:t xml:space="preserve">Проверить, находится ли курсор мыши над </w:t>
-      </w:r>
-      <w:r>
-        <w:rPr>
-          <w:rFonts w:ascii="Times New Roman" w:hAnsi="Times New Roman" w:cs="Times New Roman"/>
-          <w:sz w:val="28"/>
-          <w:szCs w:val="28"/>
-        </w:rPr>
-        <w:t>кнопкой</w:t>
-      </w:r>
-      <w:r>
-        <w:rPr>
-          <w:rFonts w:ascii="Times New Roman" w:hAnsi="Times New Roman" w:cs="Times New Roman"/>
-          <w:sz w:val="28"/>
-          <w:szCs w:val="28"/>
-        </w:rPr>
-        <w:t>.</w:t>
+        <w:t>Проверить, находится ли курсор мыши над кнопкой.</w:t>
       </w:r>
     </w:p>
     <w:p>
@@ -22566,7 +22663,6 @@
           <w:sz w:val="28"/>
           <w:szCs w:val="28"/>
         </w:rPr>
-        <w:lastRenderedPageBreak/>
         <w:t>Если курсор мыши находился над кнопкой, записать удаленную плитку в переменную.</w:t>
       </w:r>
     </w:p>
@@ -23059,6 +23155,7 @@
           <w:sz w:val="28"/>
           <w:szCs w:val="28"/>
         </w:rPr>
+        <w:lastRenderedPageBreak/>
         <w:t>Сериализовать</w:t>
       </w:r>
       <w:proofErr w:type="spellEnd"/>
@@ -23205,7 +23302,6 @@
           <w:sz w:val="28"/>
           <w:szCs w:val="28"/>
         </w:rPr>
-        <w:lastRenderedPageBreak/>
         <w:t xml:space="preserve">Объявить переменную типа бинарной </w:t>
       </w:r>
       <w:proofErr w:type="spellStart"/>
@@ -23791,6 +23887,7 @@
           <w:sz w:val="28"/>
           <w:szCs w:val="28"/>
         </w:rPr>
+        <w:lastRenderedPageBreak/>
         <w:t>Получить последнюю добавленную дисциплину из таблицы «</w:t>
       </w:r>
       <w:r>
@@ -24225,6 +24322,7 @@
           <w:rFonts w:ascii="Times New Roman" w:hAnsi="Times New Roman" w:cs="Times New Roman"/>
           <w:sz w:val="28"/>
           <w:szCs w:val="28"/>
+          <w:lang w:val="en-US"/>
         </w:rPr>
       </w:pPr>
     </w:p>
@@ -24302,23 +24400,7 @@
           <w:sz w:val="28"/>
           <w:szCs w:val="28"/>
         </w:rPr>
-        <w:t xml:space="preserve">Добавление </w:t>
-      </w:r>
-      <w:r>
-        <w:rPr>
-          <w:rFonts w:ascii="Times New Roman" w:hAnsi="Times New Roman" w:cs="Times New Roman"/>
-          <w:sz w:val="28"/>
-          <w:szCs w:val="28"/>
-        </w:rPr>
-        <w:t>категории</w:t>
-      </w:r>
-      <w:r>
-        <w:rPr>
-          <w:rFonts w:ascii="Times New Roman" w:hAnsi="Times New Roman" w:cs="Times New Roman"/>
-          <w:sz w:val="28"/>
-          <w:szCs w:val="28"/>
-        </w:rPr>
-        <w:t>.</w:t>
+        <w:t>Добавление категории.</w:t>
       </w:r>
     </w:p>
     <w:p>
@@ -24403,24 +24485,7 @@
           <w:sz w:val="28"/>
           <w:szCs w:val="28"/>
         </w:rPr>
-        <w:lastRenderedPageBreak/>
-        <w:t xml:space="preserve">Получить последнюю добавленную </w:t>
-      </w:r>
-      <w:r>
-        <w:rPr>
-          <w:rFonts w:ascii="Times New Roman" w:hAnsi="Times New Roman" w:cs="Times New Roman"/>
-          <w:sz w:val="28"/>
-          <w:szCs w:val="28"/>
-        </w:rPr>
-        <w:t>категорию</w:t>
-      </w:r>
-      <w:r>
-        <w:rPr>
-          <w:rFonts w:ascii="Times New Roman" w:hAnsi="Times New Roman" w:cs="Times New Roman"/>
-          <w:sz w:val="28"/>
-          <w:szCs w:val="28"/>
-        </w:rPr>
-        <w:t xml:space="preserve"> из таблицы «</w:t>
+        <w:t>Получить последнюю добавленную категорию из таблицы «</w:t>
       </w:r>
       <w:proofErr w:type="spellStart"/>
       <w:r>
@@ -24985,6 +25050,7 @@
           <w:sz w:val="28"/>
           <w:szCs w:val="28"/>
         </w:rPr>
+        <w:lastRenderedPageBreak/>
         <w:t xml:space="preserve">Если пользователь нажимает кнопку «Да», перебрать </w:t>
       </w:r>
       <w:r>
@@ -25090,7 +25156,6 @@
           <w:sz w:val="28"/>
           <w:szCs w:val="28"/>
         </w:rPr>
-        <w:lastRenderedPageBreak/>
         <w:t>9</w:t>
       </w:r>
       <w:r>

--- a/VKR.docx
+++ b/VKR.docx
@@ -22044,7 +22044,63 @@
           <w:sz w:val="28"/>
           <w:szCs w:val="28"/>
         </w:rPr>
-        <w:t>Изучив предметную область, можно выделить следующие объекты: тема, билет, вопрос, ответ.</w:t>
+        <w:t xml:space="preserve">На основании </w:t>
+      </w:r>
+      <w:r>
+        <w:rPr>
+          <w:rFonts w:ascii="Times New Roman" w:hAnsi="Times New Roman" w:cs="Times New Roman"/>
+          <w:sz w:val="28"/>
+          <w:szCs w:val="28"/>
+        </w:rPr>
+        <w:t>предметн</w:t>
+      </w:r>
+      <w:r>
+        <w:rPr>
+          <w:rFonts w:ascii="Times New Roman" w:hAnsi="Times New Roman" w:cs="Times New Roman"/>
+          <w:sz w:val="28"/>
+          <w:szCs w:val="28"/>
+        </w:rPr>
+        <w:t>ой</w:t>
+      </w:r>
+      <w:r>
+        <w:rPr>
+          <w:rFonts w:ascii="Times New Roman" w:hAnsi="Times New Roman" w:cs="Times New Roman"/>
+          <w:sz w:val="28"/>
+          <w:szCs w:val="28"/>
+        </w:rPr>
+        <w:t xml:space="preserve"> област</w:t>
+      </w:r>
+      <w:r>
+        <w:rPr>
+          <w:rFonts w:ascii="Times New Roman" w:hAnsi="Times New Roman" w:cs="Times New Roman"/>
+          <w:sz w:val="28"/>
+          <w:szCs w:val="28"/>
+        </w:rPr>
+        <w:t>и</w:t>
+      </w:r>
+      <w:r>
+        <w:rPr>
+          <w:rFonts w:ascii="Times New Roman" w:hAnsi="Times New Roman" w:cs="Times New Roman"/>
+          <w:sz w:val="28"/>
+          <w:szCs w:val="28"/>
+        </w:rPr>
+        <w:t xml:space="preserve">, можно выделить следующие объекты: </w:t>
+      </w:r>
+      <w:r>
+        <w:rPr>
+          <w:rFonts w:ascii="Times New Roman" w:hAnsi="Times New Roman" w:cs="Times New Roman"/>
+          <w:sz w:val="28"/>
+          <w:szCs w:val="28"/>
+        </w:rPr>
+        <w:t>дисциплина и категория</w:t>
+      </w:r>
+      <w:r>
+        <w:rPr>
+          <w:rFonts w:ascii="Times New Roman" w:hAnsi="Times New Roman" w:cs="Times New Roman"/>
+          <w:sz w:val="28"/>
+          <w:szCs w:val="28"/>
+        </w:rPr>
+        <w:t>.</w:t>
       </w:r>
     </w:p>
     <w:p>
@@ -22065,7 +22121,23 @@
           <w:sz w:val="28"/>
           <w:szCs w:val="28"/>
         </w:rPr>
-        <w:t>На основании выделенных объектов, можно выделить следующие сущности: тема, билет, вопрос, ответ.</w:t>
+        <w:t xml:space="preserve">На основании выделенных объектов, можно выделить следующие сущности: </w:t>
+      </w:r>
+      <w:r>
+        <w:rPr>
+          <w:rFonts w:ascii="Times New Roman" w:hAnsi="Times New Roman" w:cs="Times New Roman"/>
+          <w:sz w:val="28"/>
+          <w:szCs w:val="28"/>
+        </w:rPr>
+        <w:t>дисциплина и категория</w:t>
+      </w:r>
+      <w:r>
+        <w:rPr>
+          <w:rFonts w:ascii="Times New Roman" w:hAnsi="Times New Roman" w:cs="Times New Roman"/>
+          <w:sz w:val="28"/>
+          <w:szCs w:val="28"/>
+        </w:rPr>
+        <w:t>.</w:t>
       </w:r>
     </w:p>
     <w:bookmarkEnd w:id="0"/>
@@ -22102,33 +22174,89 @@
           <w:szCs w:val="28"/>
         </w:rPr>
       </w:pPr>
-      <w:r>
-        <w:rPr>
-          <w:rFonts w:ascii="Times New Roman" w:hAnsi="Times New Roman" w:cs="Times New Roman"/>
-          <w:sz w:val="28"/>
-          <w:szCs w:val="28"/>
-        </w:rPr>
-        <w:t xml:space="preserve">Поскольку одна тема может относиться к различным вопросам, но один вопрос не может относиться к разным темам, то между ними будет </w:t>
-      </w:r>
-      <w:proofErr w:type="spellStart"/>
-      <w:r>
-        <w:rPr>
-          <w:rFonts w:ascii="Times New Roman" w:hAnsi="Times New Roman" w:cs="Times New Roman"/>
-          <w:sz w:val="28"/>
-          <w:szCs w:val="28"/>
-        </w:rPr>
-        <w:t>неидентифицирующая</w:t>
-      </w:r>
-      <w:proofErr w:type="spellEnd"/>
-      <w:r>
-        <w:rPr>
-          <w:rFonts w:ascii="Times New Roman" w:hAnsi="Times New Roman" w:cs="Times New Roman"/>
-          <w:sz w:val="28"/>
-          <w:szCs w:val="28"/>
-        </w:rPr>
-        <w:t xml:space="preserve"> связь «один ко многим».</w:t>
-      </w:r>
-    </w:p>
+      <w:bookmarkStart w:id="2" w:name="_Hlk59132491"/>
+      <w:r>
+        <w:rPr>
+          <w:rFonts w:ascii="Times New Roman" w:hAnsi="Times New Roman" w:cs="Times New Roman"/>
+          <w:sz w:val="28"/>
+          <w:szCs w:val="28"/>
+        </w:rPr>
+        <w:t>Дисциплина</w:t>
+      </w:r>
+      <w:r>
+        <w:rPr>
+          <w:rFonts w:ascii="Times New Roman" w:hAnsi="Times New Roman" w:cs="Times New Roman"/>
+          <w:sz w:val="28"/>
+          <w:szCs w:val="28"/>
+        </w:rPr>
+        <w:t xml:space="preserve"> может относиться только к одно</w:t>
+      </w:r>
+      <w:r>
+        <w:rPr>
+          <w:rFonts w:ascii="Times New Roman" w:hAnsi="Times New Roman" w:cs="Times New Roman"/>
+          <w:sz w:val="28"/>
+          <w:szCs w:val="28"/>
+        </w:rPr>
+        <w:t>й категории</w:t>
+      </w:r>
+      <w:r>
+        <w:rPr>
+          <w:rFonts w:ascii="Times New Roman" w:hAnsi="Times New Roman" w:cs="Times New Roman"/>
+          <w:sz w:val="28"/>
+          <w:szCs w:val="28"/>
+        </w:rPr>
+        <w:t xml:space="preserve">, но к </w:t>
+      </w:r>
+      <w:r>
+        <w:rPr>
+          <w:rFonts w:ascii="Times New Roman" w:hAnsi="Times New Roman" w:cs="Times New Roman"/>
+          <w:sz w:val="28"/>
+          <w:szCs w:val="28"/>
+        </w:rPr>
+        <w:t>одной</w:t>
+      </w:r>
+      <w:r>
+        <w:rPr>
+          <w:rFonts w:ascii="Times New Roman" w:hAnsi="Times New Roman" w:cs="Times New Roman"/>
+          <w:sz w:val="28"/>
+          <w:szCs w:val="28"/>
+        </w:rPr>
+        <w:t xml:space="preserve"> конкретно</w:t>
+      </w:r>
+      <w:r>
+        <w:rPr>
+          <w:rFonts w:ascii="Times New Roman" w:hAnsi="Times New Roman" w:cs="Times New Roman"/>
+          <w:sz w:val="28"/>
+          <w:szCs w:val="28"/>
+        </w:rPr>
+        <w:t xml:space="preserve">й категории </w:t>
+      </w:r>
+      <w:r>
+        <w:rPr>
+          <w:rFonts w:ascii="Times New Roman" w:hAnsi="Times New Roman" w:cs="Times New Roman"/>
+          <w:sz w:val="28"/>
+          <w:szCs w:val="28"/>
+        </w:rPr>
+        <w:t xml:space="preserve">могут относиться множество различных </w:t>
+      </w:r>
+      <w:r>
+        <w:rPr>
+          <w:rFonts w:ascii="Times New Roman" w:hAnsi="Times New Roman" w:cs="Times New Roman"/>
+          <w:sz w:val="28"/>
+          <w:szCs w:val="28"/>
+        </w:rPr>
+        <w:t>дисциплин</w:t>
+      </w:r>
+      <w:r>
+        <w:rPr>
+          <w:rFonts w:ascii="Times New Roman" w:hAnsi="Times New Roman" w:cs="Times New Roman"/>
+          <w:sz w:val="28"/>
+          <w:szCs w:val="28"/>
+        </w:rPr>
+        <w:t>. Поэтому между ними будет идентифицирующая связь «один ко многим».</w:t>
+      </w:r>
+    </w:p>
+    <w:bookmarkEnd w:id="2"/>
     <w:p>
       <w:pPr>
         <w:spacing w:after="0" w:line="360" w:lineRule="auto"/>
@@ -22140,14 +22268,13 @@
           <w:szCs w:val="28"/>
         </w:rPr>
       </w:pPr>
-      <w:bookmarkStart w:id="2" w:name="_Hlk59132491"/>
-      <w:r>
-        <w:rPr>
-          <w:rFonts w:ascii="Times New Roman" w:hAnsi="Times New Roman" w:cs="Times New Roman"/>
-          <w:sz w:val="28"/>
-          <w:szCs w:val="28"/>
-        </w:rPr>
-        <w:t>Вопрос может относиться только к одному билету, но к одному конкретному билету могут относиться множество различных вопросов. Поэтому между ними будет идентифицирующая связь «один ко многим».</w:t>
+      <w:r>
+        <w:rPr>
+          <w:rFonts w:ascii="Times New Roman" w:hAnsi="Times New Roman" w:cs="Times New Roman"/>
+          <w:sz w:val="28"/>
+          <w:szCs w:val="28"/>
+        </w:rPr>
+        <w:t>Рассмотрим сами сущности и их атрибуты.</w:t>
       </w:r>
     </w:p>
     <w:p>
@@ -22167,48 +22294,23 @@
           <w:sz w:val="28"/>
           <w:szCs w:val="28"/>
         </w:rPr>
-        <w:t>Ответы могут относиться только к одному вопросу, но к одному конкретному вопросу может быть привязано множество различных ответов. Следовательно, будет идентифицирующая связь «один ко многим».</w:t>
-      </w:r>
-    </w:p>
-    <w:bookmarkEnd w:id="2"/>
-    <w:p>
-      <w:pPr>
-        <w:spacing w:after="0" w:line="360" w:lineRule="auto"/>
-        <w:ind w:firstLine="709"/>
-        <w:jc w:val="both"/>
-        <w:rPr>
-          <w:rFonts w:ascii="Times New Roman" w:hAnsi="Times New Roman" w:cs="Times New Roman"/>
-          <w:sz w:val="28"/>
-          <w:szCs w:val="28"/>
-        </w:rPr>
-      </w:pPr>
-      <w:r>
-        <w:rPr>
-          <w:rFonts w:ascii="Times New Roman" w:hAnsi="Times New Roman" w:cs="Times New Roman"/>
-          <w:sz w:val="28"/>
-          <w:szCs w:val="28"/>
-        </w:rPr>
-        <w:t>Рассмотрим сами сущности и их атрибуты.</w:t>
-      </w:r>
-    </w:p>
-    <w:p>
-      <w:pPr>
-        <w:spacing w:after="0" w:line="360" w:lineRule="auto"/>
-        <w:ind w:firstLine="709"/>
-        <w:jc w:val="both"/>
-        <w:rPr>
-          <w:rFonts w:ascii="Times New Roman" w:hAnsi="Times New Roman" w:cs="Times New Roman"/>
-          <w:sz w:val="28"/>
-          <w:szCs w:val="28"/>
-        </w:rPr>
-      </w:pPr>
-      <w:r>
-        <w:rPr>
-          <w:rFonts w:ascii="Times New Roman" w:hAnsi="Times New Roman" w:cs="Times New Roman"/>
-          <w:sz w:val="28"/>
-          <w:szCs w:val="28"/>
-        </w:rPr>
-        <w:t>Сущность «Тема» содержит следующие атрибуты:</w:t>
+        <w:t>Сущность «</w:t>
+      </w:r>
+      <w:r>
+        <w:rPr>
+          <w:rFonts w:ascii="Times New Roman" w:hAnsi="Times New Roman" w:cs="Times New Roman"/>
+          <w:sz w:val="28"/>
+          <w:szCs w:val="28"/>
+        </w:rPr>
+        <w:t>Дисциплина</w:t>
+      </w:r>
+      <w:r>
+        <w:rPr>
+          <w:rFonts w:ascii="Times New Roman" w:hAnsi="Times New Roman" w:cs="Times New Roman"/>
+          <w:sz w:val="28"/>
+          <w:szCs w:val="28"/>
+        </w:rPr>
+        <w:t>» содержит следующие атрибуты:</w:t>
       </w:r>
     </w:p>
     <w:p>
@@ -22231,7 +22333,31 @@
           <w:sz w:val="28"/>
           <w:szCs w:val="28"/>
         </w:rPr>
-        <w:t xml:space="preserve">Код темы </w:t>
+        <w:t>к</w:t>
+      </w:r>
+      <w:r>
+        <w:rPr>
+          <w:rFonts w:ascii="Times New Roman" w:hAnsi="Times New Roman" w:cs="Times New Roman"/>
+          <w:sz w:val="28"/>
+          <w:szCs w:val="28"/>
+        </w:rPr>
+        <w:t xml:space="preserve">од </w:t>
+      </w:r>
+      <w:r>
+        <w:rPr>
+          <w:rFonts w:ascii="Times New Roman" w:hAnsi="Times New Roman" w:cs="Times New Roman"/>
+          <w:sz w:val="28"/>
+          <w:szCs w:val="28"/>
+        </w:rPr>
+        <w:t>дисциплины</w:t>
+      </w:r>
+      <w:r>
+        <w:rPr>
+          <w:rFonts w:ascii="Times New Roman" w:hAnsi="Times New Roman" w:cs="Times New Roman"/>
+          <w:sz w:val="28"/>
+          <w:szCs w:val="28"/>
+        </w:rPr>
+        <w:t>;</w:t>
       </w:r>
     </w:p>
     <w:p>
@@ -22254,7 +22380,138 @@
           <w:sz w:val="28"/>
           <w:szCs w:val="28"/>
         </w:rPr>
-        <w:t>Название темы</w:t>
+        <w:t>н</w:t>
+      </w:r>
+      <w:r>
+        <w:rPr>
+          <w:rFonts w:ascii="Times New Roman" w:hAnsi="Times New Roman" w:cs="Times New Roman"/>
+          <w:sz w:val="28"/>
+          <w:szCs w:val="28"/>
+        </w:rPr>
+        <w:t xml:space="preserve">азвание </w:t>
+      </w:r>
+      <w:r>
+        <w:rPr>
+          <w:rFonts w:ascii="Times New Roman" w:hAnsi="Times New Roman" w:cs="Times New Roman"/>
+          <w:sz w:val="28"/>
+          <w:szCs w:val="28"/>
+        </w:rPr>
+        <w:t>дисциплины;</w:t>
+      </w:r>
+    </w:p>
+    <w:p>
+      <w:pPr>
+        <w:numPr>
+          <w:ilvl w:val="0"/>
+          <w:numId w:val="52"/>
+        </w:numPr>
+        <w:spacing w:after="0" w:line="360" w:lineRule="auto"/>
+        <w:jc w:val="both"/>
+        <w:rPr>
+          <w:rFonts w:ascii="Times New Roman" w:hAnsi="Times New Roman" w:cs="Times New Roman"/>
+          <w:sz w:val="28"/>
+          <w:szCs w:val="28"/>
+        </w:rPr>
+      </w:pPr>
+      <w:r>
+        <w:rPr>
+          <w:rFonts w:ascii="Times New Roman" w:hAnsi="Times New Roman" w:cs="Times New Roman"/>
+          <w:sz w:val="28"/>
+          <w:szCs w:val="28"/>
+        </w:rPr>
+        <w:t>сокращенное название дисциплины;</w:t>
+      </w:r>
+    </w:p>
+    <w:p>
+      <w:pPr>
+        <w:numPr>
+          <w:ilvl w:val="0"/>
+          <w:numId w:val="52"/>
+        </w:numPr>
+        <w:spacing w:after="0" w:line="360" w:lineRule="auto"/>
+        <w:jc w:val="both"/>
+        <w:rPr>
+          <w:rFonts w:ascii="Times New Roman" w:hAnsi="Times New Roman" w:cs="Times New Roman"/>
+          <w:sz w:val="28"/>
+          <w:szCs w:val="28"/>
+        </w:rPr>
+      </w:pPr>
+      <w:r>
+        <w:rPr>
+          <w:rFonts w:ascii="Times New Roman" w:hAnsi="Times New Roman" w:cs="Times New Roman"/>
+          <w:sz w:val="28"/>
+          <w:szCs w:val="28"/>
+        </w:rPr>
+        <w:t>блок;</w:t>
+      </w:r>
+    </w:p>
+    <w:p>
+      <w:pPr>
+        <w:numPr>
+          <w:ilvl w:val="0"/>
+          <w:numId w:val="52"/>
+        </w:numPr>
+        <w:spacing w:after="0" w:line="360" w:lineRule="auto"/>
+        <w:jc w:val="both"/>
+        <w:rPr>
+          <w:rFonts w:ascii="Times New Roman" w:hAnsi="Times New Roman" w:cs="Times New Roman"/>
+          <w:sz w:val="28"/>
+          <w:szCs w:val="28"/>
+        </w:rPr>
+      </w:pPr>
+      <w:r>
+        <w:rPr>
+          <w:rFonts w:ascii="Times New Roman" w:hAnsi="Times New Roman" w:cs="Times New Roman"/>
+          <w:sz w:val="28"/>
+          <w:szCs w:val="28"/>
+        </w:rPr>
+        <w:t>объем теоретической работы;</w:t>
+      </w:r>
+    </w:p>
+    <w:p>
+      <w:pPr>
+        <w:numPr>
+          <w:ilvl w:val="0"/>
+          <w:numId w:val="52"/>
+        </w:numPr>
+        <w:spacing w:after="0" w:line="360" w:lineRule="auto"/>
+        <w:jc w:val="both"/>
+        <w:rPr>
+          <w:rFonts w:ascii="Times New Roman" w:hAnsi="Times New Roman" w:cs="Times New Roman"/>
+          <w:sz w:val="28"/>
+          <w:szCs w:val="28"/>
+        </w:rPr>
+      </w:pPr>
+      <w:r>
+        <w:rPr>
+          <w:rFonts w:ascii="Times New Roman" w:hAnsi="Times New Roman" w:cs="Times New Roman"/>
+          <w:sz w:val="28"/>
+          <w:szCs w:val="28"/>
+        </w:rPr>
+        <w:t>промежуточная аттестация;</w:t>
+      </w:r>
+    </w:p>
+    <w:p>
+      <w:pPr>
+        <w:numPr>
+          <w:ilvl w:val="0"/>
+          <w:numId w:val="52"/>
+        </w:numPr>
+        <w:spacing w:after="0" w:line="360" w:lineRule="auto"/>
+        <w:jc w:val="both"/>
+        <w:rPr>
+          <w:rFonts w:ascii="Times New Roman" w:hAnsi="Times New Roman" w:cs="Times New Roman"/>
+          <w:sz w:val="28"/>
+          <w:szCs w:val="28"/>
+        </w:rPr>
+      </w:pPr>
+      <w:r>
+        <w:rPr>
+          <w:rFonts w:ascii="Times New Roman" w:hAnsi="Times New Roman" w:cs="Times New Roman"/>
+          <w:sz w:val="28"/>
+          <w:szCs w:val="28"/>
+        </w:rPr>
+        <w:t>курсовая работа/проект.</w:t>
       </w:r>
     </w:p>
     <w:p>
@@ -22274,7 +22531,39 @@
           <w:sz w:val="28"/>
           <w:szCs w:val="28"/>
         </w:rPr>
-        <w:t>В качестве первичного ключа будет служить поле «Код темы».</w:t>
+        <w:t>В качестве первичного ключа будет служить поле «</w:t>
+      </w:r>
+      <w:r>
+        <w:rPr>
+          <w:rFonts w:ascii="Times New Roman" w:hAnsi="Times New Roman" w:cs="Times New Roman"/>
+          <w:sz w:val="28"/>
+          <w:szCs w:val="28"/>
+        </w:rPr>
+        <w:t>К</w:t>
+      </w:r>
+      <w:r>
+        <w:rPr>
+          <w:rFonts w:ascii="Times New Roman" w:hAnsi="Times New Roman" w:cs="Times New Roman"/>
+          <w:sz w:val="28"/>
+          <w:szCs w:val="28"/>
+        </w:rPr>
+        <w:t xml:space="preserve">од </w:t>
+      </w:r>
+      <w:r>
+        <w:rPr>
+          <w:rFonts w:ascii="Times New Roman" w:hAnsi="Times New Roman" w:cs="Times New Roman"/>
+          <w:sz w:val="28"/>
+          <w:szCs w:val="28"/>
+        </w:rPr>
+        <w:t>дисциплины</w:t>
+      </w:r>
+      <w:r>
+        <w:rPr>
+          <w:rFonts w:ascii="Times New Roman" w:hAnsi="Times New Roman" w:cs="Times New Roman"/>
+          <w:sz w:val="28"/>
+          <w:szCs w:val="28"/>
+        </w:rPr>
+        <w:t>».</w:t>
       </w:r>
     </w:p>
     <w:p>
@@ -22294,7 +22583,23 @@
           <w:sz w:val="28"/>
           <w:szCs w:val="28"/>
         </w:rPr>
-        <w:t>Сущность «Билет» содержит в себе атрибуты:</w:t>
+        <w:t>Сущность «</w:t>
+      </w:r>
+      <w:r>
+        <w:rPr>
+          <w:rFonts w:ascii="Times New Roman" w:hAnsi="Times New Roman" w:cs="Times New Roman"/>
+          <w:sz w:val="28"/>
+          <w:szCs w:val="28"/>
+        </w:rPr>
+        <w:t>Категория</w:t>
+      </w:r>
+      <w:r>
+        <w:rPr>
+          <w:rFonts w:ascii="Times New Roman" w:hAnsi="Times New Roman" w:cs="Times New Roman"/>
+          <w:sz w:val="28"/>
+          <w:szCs w:val="28"/>
+        </w:rPr>
+        <w:t>» содержит в себе атрибуты:</w:t>
       </w:r>
     </w:p>
     <w:p>
@@ -22317,7 +22622,23 @@
           <w:sz w:val="28"/>
           <w:szCs w:val="28"/>
         </w:rPr>
-        <w:t>Код билета</w:t>
+        <w:t>к</w:t>
+      </w:r>
+      <w:r>
+        <w:rPr>
+          <w:rFonts w:ascii="Times New Roman" w:hAnsi="Times New Roman" w:cs="Times New Roman"/>
+          <w:sz w:val="28"/>
+          <w:szCs w:val="28"/>
+        </w:rPr>
+        <w:t xml:space="preserve">од </w:t>
+      </w:r>
+      <w:r>
+        <w:rPr>
+          <w:rFonts w:ascii="Times New Roman" w:hAnsi="Times New Roman" w:cs="Times New Roman"/>
+          <w:sz w:val="28"/>
+          <w:szCs w:val="28"/>
+        </w:rPr>
+        <w:t>категории;</w:t>
       </w:r>
     </w:p>
     <w:p>
@@ -22340,47 +22661,31 @@
           <w:sz w:val="28"/>
           <w:szCs w:val="28"/>
         </w:rPr>
-        <w:t>Название билета</w:t>
-      </w:r>
-    </w:p>
-    <w:p>
-      <w:pPr>
-        <w:spacing w:after="0" w:line="360" w:lineRule="auto"/>
-        <w:ind w:firstLine="709"/>
-        <w:jc w:val="both"/>
-        <w:rPr>
-          <w:rFonts w:ascii="Times New Roman" w:hAnsi="Times New Roman" w:cs="Times New Roman"/>
-          <w:sz w:val="28"/>
-          <w:szCs w:val="28"/>
-        </w:rPr>
-      </w:pPr>
-      <w:r>
-        <w:rPr>
-          <w:rFonts w:ascii="Times New Roman" w:hAnsi="Times New Roman" w:cs="Times New Roman"/>
-          <w:sz w:val="28"/>
-          <w:szCs w:val="28"/>
-        </w:rPr>
-        <w:t>В качестве первичного ключа будет служить поле «Код билета».</w:t>
-      </w:r>
-    </w:p>
-    <w:p>
-      <w:pPr>
-        <w:spacing w:after="0" w:line="360" w:lineRule="auto"/>
-        <w:ind w:firstLine="709"/>
-        <w:jc w:val="both"/>
-        <w:rPr>
-          <w:rFonts w:ascii="Times New Roman" w:hAnsi="Times New Roman" w:cs="Times New Roman"/>
-          <w:sz w:val="28"/>
-          <w:szCs w:val="28"/>
-        </w:rPr>
-      </w:pPr>
-      <w:r>
-        <w:rPr>
-          <w:rFonts w:ascii="Times New Roman" w:hAnsi="Times New Roman" w:cs="Times New Roman"/>
-          <w:sz w:val="28"/>
-          <w:szCs w:val="28"/>
-        </w:rPr>
-        <w:t>Сущность «Вопрос» содержит в себе атрибуты:</w:t>
+        <w:t>н</w:t>
+      </w:r>
+      <w:r>
+        <w:rPr>
+          <w:rFonts w:ascii="Times New Roman" w:hAnsi="Times New Roman" w:cs="Times New Roman"/>
+          <w:sz w:val="28"/>
+          <w:szCs w:val="28"/>
+        </w:rPr>
+        <w:t xml:space="preserve">азвание </w:t>
+      </w:r>
+      <w:r>
+        <w:rPr>
+          <w:rFonts w:ascii="Times New Roman" w:hAnsi="Times New Roman" w:cs="Times New Roman"/>
+          <w:sz w:val="28"/>
+          <w:szCs w:val="28"/>
+        </w:rPr>
+        <w:t>категории</w:t>
+      </w:r>
+      <w:r>
+        <w:rPr>
+          <w:rFonts w:ascii="Times New Roman" w:hAnsi="Times New Roman" w:cs="Times New Roman"/>
+          <w:sz w:val="28"/>
+          <w:szCs w:val="28"/>
+        </w:rPr>
+        <w:t>;</w:t>
       </w:r>
     </w:p>
     <w:p>
@@ -22403,99 +22708,7 @@
           <w:sz w:val="28"/>
           <w:szCs w:val="28"/>
         </w:rPr>
-        <w:t>Код вопроса</w:t>
-      </w:r>
-    </w:p>
-    <w:p>
-      <w:pPr>
-        <w:numPr>
-          <w:ilvl w:val="0"/>
-          <w:numId w:val="53"/>
-        </w:numPr>
-        <w:spacing w:after="0" w:line="360" w:lineRule="auto"/>
-        <w:jc w:val="both"/>
-        <w:rPr>
-          <w:rFonts w:ascii="Times New Roman" w:hAnsi="Times New Roman" w:cs="Times New Roman"/>
-          <w:sz w:val="28"/>
-          <w:szCs w:val="28"/>
-        </w:rPr>
-      </w:pPr>
-      <w:r>
-        <w:rPr>
-          <w:rFonts w:ascii="Times New Roman" w:hAnsi="Times New Roman" w:cs="Times New Roman"/>
-          <w:sz w:val="28"/>
-          <w:szCs w:val="28"/>
-        </w:rPr>
-        <w:t>Содержание вопроса</w:t>
-      </w:r>
-    </w:p>
-    <w:p>
-      <w:pPr>
-        <w:numPr>
-          <w:ilvl w:val="0"/>
-          <w:numId w:val="53"/>
-        </w:numPr>
-        <w:spacing w:after="0" w:line="360" w:lineRule="auto"/>
-        <w:jc w:val="both"/>
-        <w:rPr>
-          <w:rFonts w:ascii="Times New Roman" w:hAnsi="Times New Roman" w:cs="Times New Roman"/>
-          <w:sz w:val="28"/>
-          <w:szCs w:val="28"/>
-        </w:rPr>
-      </w:pPr>
-      <w:r>
-        <w:rPr>
-          <w:rFonts w:ascii="Times New Roman" w:hAnsi="Times New Roman" w:cs="Times New Roman"/>
-          <w:sz w:val="28"/>
-          <w:szCs w:val="28"/>
-        </w:rPr>
-        <w:t>Изображение</w:t>
-      </w:r>
-    </w:p>
-    <w:p>
-      <w:pPr>
-        <w:numPr>
-          <w:ilvl w:val="0"/>
-          <w:numId w:val="53"/>
-        </w:numPr>
-        <w:spacing w:after="0" w:line="360" w:lineRule="auto"/>
-        <w:jc w:val="both"/>
-        <w:rPr>
-          <w:rFonts w:ascii="Times New Roman" w:hAnsi="Times New Roman" w:cs="Times New Roman"/>
-          <w:sz w:val="28"/>
-          <w:szCs w:val="28"/>
-        </w:rPr>
-      </w:pPr>
-      <w:r>
-        <w:rPr>
-          <w:rFonts w:ascii="Times New Roman" w:hAnsi="Times New Roman" w:cs="Times New Roman"/>
-          <w:sz w:val="28"/>
-          <w:szCs w:val="28"/>
-        </w:rPr>
-        <w:t>Правильный ответ</w:t>
-      </w:r>
-    </w:p>
-    <w:p>
-      <w:pPr>
-        <w:numPr>
-          <w:ilvl w:val="0"/>
-          <w:numId w:val="53"/>
-        </w:numPr>
-        <w:spacing w:after="0" w:line="360" w:lineRule="auto"/>
-        <w:jc w:val="both"/>
-        <w:rPr>
-          <w:rFonts w:ascii="Times New Roman" w:hAnsi="Times New Roman" w:cs="Times New Roman"/>
-          <w:sz w:val="28"/>
-          <w:szCs w:val="28"/>
-        </w:rPr>
-      </w:pPr>
-      <w:r>
-        <w:rPr>
-          <w:rFonts w:ascii="Times New Roman" w:hAnsi="Times New Roman" w:cs="Times New Roman"/>
-          <w:sz w:val="28"/>
-          <w:szCs w:val="28"/>
-        </w:rPr>
-        <w:t>Теоретическое пояснение</w:t>
+        <w:t>цвет.</w:t>
       </w:r>
     </w:p>
     <w:p>
@@ -22515,7 +22728,23 @@
           <w:sz w:val="28"/>
           <w:szCs w:val="28"/>
         </w:rPr>
-        <w:t>В качестве первичного ключа будет служить поле «Код вопроса».</w:t>
+        <w:t xml:space="preserve">В качестве первичного ключа будет служить поле «Код </w:t>
+      </w:r>
+      <w:r>
+        <w:rPr>
+          <w:rFonts w:ascii="Times New Roman" w:hAnsi="Times New Roman" w:cs="Times New Roman"/>
+          <w:sz w:val="28"/>
+          <w:szCs w:val="28"/>
+        </w:rPr>
+        <w:t>категории</w:t>
+      </w:r>
+      <w:r>
+        <w:rPr>
+          <w:rFonts w:ascii="Times New Roman" w:hAnsi="Times New Roman" w:cs="Times New Roman"/>
+          <w:sz w:val="28"/>
+          <w:szCs w:val="28"/>
+        </w:rPr>
+        <w:t>».</w:t>
       </w:r>
     </w:p>
     <w:p>
@@ -22535,132 +22764,73 @@
           <w:sz w:val="28"/>
           <w:szCs w:val="28"/>
         </w:rPr>
-        <w:t>Сущность «Ответ» содержит в себе атрибуты:</w:t>
-      </w:r>
-    </w:p>
-    <w:p>
-      <w:pPr>
-        <w:numPr>
-          <w:ilvl w:val="0"/>
-          <w:numId w:val="53"/>
-        </w:numPr>
-        <w:spacing w:after="0" w:line="360" w:lineRule="auto"/>
-        <w:jc w:val="both"/>
-        <w:rPr>
-          <w:rFonts w:ascii="Times New Roman" w:hAnsi="Times New Roman" w:cs="Times New Roman"/>
-          <w:sz w:val="28"/>
-          <w:szCs w:val="28"/>
-        </w:rPr>
-      </w:pPr>
-      <w:r>
-        <w:rPr>
-          <w:rFonts w:ascii="Times New Roman" w:hAnsi="Times New Roman" w:cs="Times New Roman"/>
-          <w:sz w:val="28"/>
-          <w:szCs w:val="28"/>
-        </w:rPr>
-        <w:t>Код ответа</w:t>
-      </w:r>
-    </w:p>
-    <w:p>
-      <w:pPr>
-        <w:numPr>
-          <w:ilvl w:val="0"/>
-          <w:numId w:val="53"/>
-        </w:numPr>
-        <w:spacing w:after="0" w:line="360" w:lineRule="auto"/>
-        <w:jc w:val="both"/>
-        <w:rPr>
-          <w:rFonts w:ascii="Times New Roman" w:hAnsi="Times New Roman" w:cs="Times New Roman"/>
-          <w:sz w:val="28"/>
-          <w:szCs w:val="28"/>
-        </w:rPr>
-      </w:pPr>
-      <w:r>
-        <w:rPr>
-          <w:rFonts w:ascii="Times New Roman" w:hAnsi="Times New Roman" w:cs="Times New Roman"/>
-          <w:sz w:val="28"/>
-          <w:szCs w:val="28"/>
+        <w:t xml:space="preserve">На рисунке </w:t>
+      </w:r>
+      <w:r>
+        <w:rPr>
+          <w:rFonts w:ascii="Times New Roman" w:hAnsi="Times New Roman" w:cs="Times New Roman"/>
+          <w:sz w:val="28"/>
+          <w:szCs w:val="28"/>
+        </w:rPr>
+        <w:t>30</w:t>
+      </w:r>
+      <w:r>
+        <w:rPr>
+          <w:rFonts w:ascii="Times New Roman" w:hAnsi="Times New Roman" w:cs="Times New Roman"/>
+          <w:sz w:val="28"/>
+          <w:szCs w:val="28"/>
+        </w:rPr>
+        <w:t xml:space="preserve"> представлена логическая </w:t>
+      </w:r>
+      <w:r>
+        <w:rPr>
+          <w:rFonts w:ascii="Times New Roman" w:hAnsi="Times New Roman" w:cs="Times New Roman"/>
+          <w:sz w:val="28"/>
+          <w:szCs w:val="28"/>
+        </w:rPr>
+        <w:t xml:space="preserve">модель </w:t>
+      </w:r>
+      <w:r>
+        <w:rPr>
+          <w:rFonts w:ascii="Times New Roman" w:hAnsi="Times New Roman" w:cs="Times New Roman"/>
+          <w:sz w:val="28"/>
+          <w:szCs w:val="28"/>
+        </w:rPr>
+        <w:t>базы данных.</w:t>
+      </w:r>
+    </w:p>
+    <w:p>
+      <w:pPr>
+        <w:spacing w:after="0" w:line="360" w:lineRule="auto"/>
+        <w:ind w:firstLine="709"/>
+        <w:jc w:val="both"/>
+        <w:rPr>
+          <w:rFonts w:ascii="Times New Roman" w:hAnsi="Times New Roman" w:cs="Times New Roman"/>
+          <w:sz w:val="28"/>
+          <w:szCs w:val="28"/>
+        </w:rPr>
+      </w:pPr>
+    </w:p>
+    <w:p>
+      <w:pPr>
+        <w:spacing w:after="0" w:line="360" w:lineRule="auto"/>
+        <w:jc w:val="both"/>
+        <w:rPr>
+          <w:rFonts w:ascii="Times New Roman" w:hAnsi="Times New Roman" w:cs="Times New Roman"/>
+          <w:sz w:val="28"/>
+          <w:szCs w:val="28"/>
+        </w:rPr>
+      </w:pPr>
+      <w:r>
+        <w:rPr>
+          <w:noProof/>
         </w:rPr>
         <w:lastRenderedPageBreak/>
-        <w:t>Текст ответа</w:t>
-      </w:r>
-    </w:p>
-    <w:p>
-      <w:pPr>
-        <w:spacing w:after="0" w:line="360" w:lineRule="auto"/>
-        <w:ind w:firstLine="709"/>
-        <w:jc w:val="both"/>
-        <w:rPr>
-          <w:rFonts w:ascii="Times New Roman" w:hAnsi="Times New Roman" w:cs="Times New Roman"/>
-          <w:sz w:val="28"/>
-          <w:szCs w:val="28"/>
-        </w:rPr>
-      </w:pPr>
-      <w:r>
-        <w:rPr>
-          <w:rFonts w:ascii="Times New Roman" w:hAnsi="Times New Roman" w:cs="Times New Roman"/>
-          <w:sz w:val="28"/>
-          <w:szCs w:val="28"/>
-        </w:rPr>
-        <w:t>В качестве первичного ключа будет служить поле «Код ответа».</w:t>
-      </w:r>
-    </w:p>
-    <w:p>
-      <w:pPr>
-        <w:spacing w:after="0" w:line="360" w:lineRule="auto"/>
-        <w:ind w:firstLine="709"/>
-        <w:jc w:val="both"/>
-        <w:rPr>
-          <w:rFonts w:ascii="Times New Roman" w:hAnsi="Times New Roman" w:cs="Times New Roman"/>
-          <w:sz w:val="28"/>
-          <w:szCs w:val="28"/>
-        </w:rPr>
-      </w:pPr>
-      <w:r>
-        <w:rPr>
-          <w:rFonts w:ascii="Times New Roman" w:hAnsi="Times New Roman" w:cs="Times New Roman"/>
-          <w:sz w:val="28"/>
-          <w:szCs w:val="28"/>
-        </w:rPr>
-        <w:t>На рисунке 2 представлена логическая схема базы данных.</w:t>
-      </w:r>
-    </w:p>
-    <w:p>
-      <w:pPr>
-        <w:spacing w:after="0" w:line="360" w:lineRule="auto"/>
-        <w:ind w:firstLine="709"/>
-        <w:jc w:val="both"/>
-        <w:rPr>
-          <w:rFonts w:ascii="Times New Roman" w:hAnsi="Times New Roman" w:cs="Times New Roman"/>
-          <w:sz w:val="28"/>
-          <w:szCs w:val="28"/>
-        </w:rPr>
-      </w:pPr>
-    </w:p>
-    <w:p>
-      <w:pPr>
-        <w:spacing w:after="0" w:line="360" w:lineRule="auto"/>
-        <w:ind w:firstLine="709"/>
-        <w:jc w:val="both"/>
-        <w:rPr>
-          <w:rFonts w:ascii="Times New Roman" w:hAnsi="Times New Roman" w:cs="Times New Roman"/>
-          <w:sz w:val="28"/>
-          <w:szCs w:val="28"/>
-          <w:lang w:val="en-US"/>
-        </w:rPr>
-      </w:pPr>
-      <w:r>
-        <w:rPr>
-          <w:rFonts w:ascii="Times New Roman" w:hAnsi="Times New Roman" w:cs="Times New Roman"/>
-          <w:sz w:val="28"/>
-          <w:szCs w:val="28"/>
-          <w:lang w:val="en-US"/>
-        </w:rPr>
         <w:drawing>
-          <wp:inline distT="0" distB="0" distL="0" distR="0" wp14:anchorId="69A1D316" wp14:editId="002BE82F">
-            <wp:extent cx="4495800" cy="4848225"/>
-            <wp:effectExtent l="0" t="0" r="0" b="9525"/>
-            <wp:docPr id="57" name="Рисунок 57"/>
+          <wp:inline distT="0" distB="0" distL="0" distR="0" wp14:anchorId="2E481D5D" wp14:editId="762A9C3A">
+            <wp:extent cx="5928360" cy="2190750"/>
+            <wp:effectExtent l="0" t="0" r="0" b="0"/>
+            <wp:docPr id="20" name="Рисунок 20"/>
             <wp:cNvGraphicFramePr>
               <a:graphicFrameLocks xmlns:a="http://schemas.openxmlformats.org/drawingml/2006/main" noChangeAspect="1"/>
             </wp:cNvGraphicFramePr>
@@ -22668,7 +22838,7 @@
               <a:graphicData uri="http://schemas.openxmlformats.org/drawingml/2006/picture">
                 <pic:pic xmlns:pic="http://schemas.openxmlformats.org/drawingml/2006/picture">
                   <pic:nvPicPr>
-                    <pic:cNvPr id="0" name="Picture 10"/>
+                    <pic:cNvPr id="0" name="Picture 1"/>
                     <pic:cNvPicPr>
                       <a:picLocks noChangeAspect="1" noChangeArrowheads="1"/>
                     </pic:cNvPicPr>
@@ -22689,7 +22859,7 @@
                   <pic:spPr bwMode="auto">
                     <a:xfrm>
                       <a:off x="0" y="0"/>
-                      <a:ext cx="4495800" cy="4848225"/>
+                      <a:ext cx="5928360" cy="2190750"/>
                     </a:xfrm>
                     <a:prstGeom prst="rect">
                       <a:avLst/>
@@ -22709,6 +22879,79 @@
     <w:p>
       <w:pPr>
         <w:spacing w:after="0" w:line="360" w:lineRule="auto"/>
+        <w:jc w:val="center"/>
+        <w:rPr>
+          <w:rFonts w:ascii="Times New Roman" w:hAnsi="Times New Roman" w:cs="Times New Roman"/>
+          <w:b/>
+          <w:bCs/>
+          <w:sz w:val="28"/>
+          <w:szCs w:val="28"/>
+        </w:rPr>
+      </w:pPr>
+      <w:r>
+        <w:rPr>
+          <w:rFonts w:ascii="Times New Roman" w:hAnsi="Times New Roman" w:cs="Times New Roman"/>
+          <w:b/>
+          <w:bCs/>
+          <w:sz w:val="28"/>
+          <w:szCs w:val="28"/>
+        </w:rPr>
+        <w:t xml:space="preserve">Рисунок </w:t>
+      </w:r>
+      <w:r>
+        <w:rPr>
+          <w:rFonts w:ascii="Times New Roman" w:hAnsi="Times New Roman" w:cs="Times New Roman"/>
+          <w:b/>
+          <w:bCs/>
+          <w:sz w:val="28"/>
+          <w:szCs w:val="28"/>
+        </w:rPr>
+        <w:t>30</w:t>
+      </w:r>
+      <w:r>
+        <w:rPr>
+          <w:rFonts w:ascii="Times New Roman" w:hAnsi="Times New Roman" w:cs="Times New Roman"/>
+          <w:b/>
+          <w:bCs/>
+          <w:sz w:val="28"/>
+          <w:szCs w:val="28"/>
+        </w:rPr>
+        <w:t xml:space="preserve"> –</w:t>
+      </w:r>
+      <w:r>
+        <w:rPr>
+          <w:rFonts w:ascii="Times New Roman" w:hAnsi="Times New Roman" w:cs="Times New Roman"/>
+          <w:b/>
+          <w:bCs/>
+          <w:sz w:val="28"/>
+          <w:szCs w:val="28"/>
+        </w:rPr>
+        <w:t xml:space="preserve"> Логическая</w:t>
+      </w:r>
+      <w:r>
+        <w:rPr>
+          <w:rFonts w:ascii="Times New Roman" w:hAnsi="Times New Roman" w:cs="Times New Roman"/>
+          <w:b/>
+          <w:bCs/>
+          <w:sz w:val="28"/>
+          <w:szCs w:val="28"/>
+        </w:rPr>
+        <w:t xml:space="preserve"> модель</w:t>
+      </w:r>
+      <w:r>
+        <w:rPr>
+          <w:rFonts w:ascii="Times New Roman" w:hAnsi="Times New Roman" w:cs="Times New Roman"/>
+          <w:b/>
+          <w:bCs/>
+          <w:sz w:val="28"/>
+          <w:szCs w:val="28"/>
+        </w:rPr>
+        <w:t xml:space="preserve"> базы данных</w:t>
+      </w:r>
+    </w:p>
+    <w:p>
+      <w:pPr>
+        <w:spacing w:after="0" w:line="360" w:lineRule="auto"/>
         <w:ind w:firstLine="709"/>
         <w:jc w:val="both"/>
         <w:rPr>
@@ -22717,14 +22960,6 @@
           <w:szCs w:val="28"/>
         </w:rPr>
       </w:pPr>
-      <w:r>
-        <w:rPr>
-          <w:rFonts w:ascii="Times New Roman" w:hAnsi="Times New Roman" w:cs="Times New Roman"/>
-          <w:sz w:val="28"/>
-          <w:szCs w:val="28"/>
-        </w:rPr>
-        <w:t>Рисунок 2 – Логическая схема базы данных</w:t>
-      </w:r>
     </w:p>
     <w:p>
       <w:pPr>
@@ -22737,6 +22972,46 @@
           <w:szCs w:val="28"/>
         </w:rPr>
       </w:pPr>
+      <w:r>
+        <w:rPr>
+          <w:rFonts w:ascii="Times New Roman" w:hAnsi="Times New Roman" w:cs="Times New Roman"/>
+          <w:sz w:val="28"/>
+          <w:szCs w:val="28"/>
+        </w:rPr>
+        <w:t xml:space="preserve">Однако, полученная логическая схема базы данных не соответствует первым трем нормальным формам. Исходя из этого, мы не можем построить физическую схему и перейти к реализации базы данных. </w:t>
+      </w:r>
+      <w:r>
+        <w:rPr>
+          <w:rFonts w:ascii="Times New Roman" w:hAnsi="Times New Roman" w:cs="Times New Roman"/>
+          <w:sz w:val="28"/>
+          <w:szCs w:val="28"/>
+        </w:rPr>
+        <w:t>Р</w:t>
+      </w:r>
+      <w:r>
+        <w:rPr>
+          <w:rFonts w:ascii="Times New Roman" w:hAnsi="Times New Roman" w:cs="Times New Roman"/>
+          <w:sz w:val="28"/>
+          <w:szCs w:val="28"/>
+        </w:rPr>
+        <w:t>ассмотр</w:t>
+      </w:r>
+      <w:r>
+        <w:rPr>
+          <w:rFonts w:ascii="Times New Roman" w:hAnsi="Times New Roman" w:cs="Times New Roman"/>
+          <w:sz w:val="28"/>
+          <w:szCs w:val="28"/>
+        </w:rPr>
+        <w:t>им</w:t>
+      </w:r>
+      <w:r>
+        <w:rPr>
+          <w:rFonts w:ascii="Times New Roman" w:hAnsi="Times New Roman" w:cs="Times New Roman"/>
+          <w:sz w:val="28"/>
+          <w:szCs w:val="28"/>
+        </w:rPr>
+        <w:t xml:space="preserve"> процесс нормализации базы данных, в конце которого мы должны получить нормализованную логическую схему базы данных, которая соответствует третьей нормальной форме.</w:t>
+      </w:r>
     </w:p>
     <w:p>
       <w:pPr>
@@ -22755,7 +23030,7 @@
           <w:sz w:val="28"/>
           <w:szCs w:val="28"/>
         </w:rPr>
-        <w:t>Однако, полученная логическая схема базы данных не соответствует первым трем нормальным формам. Исходя из этого, мы не можем построить физическую схему и перейти к реализации базы данных. Поэтому в следующем пункте будет рассмотрен процесс нормализации базы данных, в конце которого мы должны получить нормализованную логическую схему базы данных, которая соответствует третьей нормальной форме.</w:t>
+        <w:t>Приведем нашу схему к первой, второй и третьей нормальным формам.</w:t>
       </w:r>
     </w:p>
     <w:p>
@@ -22769,43 +23044,9 @@
           <w:szCs w:val="28"/>
         </w:rPr>
       </w:pPr>
-    </w:p>
-    <w:p>
-      <w:pPr>
-        <w:spacing w:after="0" w:line="360" w:lineRule="auto"/>
-        <w:ind w:firstLine="709"/>
-        <w:jc w:val="both"/>
-        <w:rPr>
-          <w:rFonts w:ascii="Times New Roman" w:hAnsi="Times New Roman" w:cs="Times New Roman"/>
-          <w:sz w:val="28"/>
-          <w:szCs w:val="28"/>
-        </w:rPr>
-      </w:pPr>
-      <w:r>
-        <w:rPr>
-          <w:rFonts w:ascii="Times New Roman" w:hAnsi="Times New Roman" w:cs="Times New Roman"/>
-          <w:sz w:val="28"/>
-          <w:szCs w:val="28"/>
-        </w:rPr>
-        <w:t>Приведем нашу схему к первой, второй и третьей нормальным формам.</w:t>
-      </w:r>
-    </w:p>
-    <w:p>
-      <w:pPr>
-        <w:spacing w:after="0" w:line="360" w:lineRule="auto"/>
-        <w:ind w:firstLine="709"/>
-        <w:jc w:val="both"/>
-        <w:rPr>
-          <w:rFonts w:ascii="Times New Roman" w:hAnsi="Times New Roman" w:cs="Times New Roman"/>
-          <w:sz w:val="28"/>
-          <w:szCs w:val="28"/>
-        </w:rPr>
-      </w:pPr>
-      <w:r>
-        <w:rPr>
-          <w:rFonts w:ascii="Times New Roman" w:hAnsi="Times New Roman" w:cs="Times New Roman"/>
-          <w:b/>
-          <w:bCs/>
+      <w:r>
+        <w:rPr>
+          <w:rFonts w:ascii="Times New Roman" w:hAnsi="Times New Roman" w:cs="Times New Roman"/>
           <w:sz w:val="28"/>
           <w:szCs w:val="28"/>
         </w:rPr>
@@ -22827,6 +23068,7 @@
           <w:numId w:val="51"/>
         </w:numPr>
         <w:spacing w:after="0" w:line="360" w:lineRule="auto"/>
+        <w:ind w:left="0" w:firstLine="709"/>
         <w:jc w:val="both"/>
         <w:rPr>
           <w:rFonts w:ascii="Times New Roman" w:hAnsi="Times New Roman" w:cs="Times New Roman"/>
@@ -22850,6 +23092,7 @@
           <w:numId w:val="51"/>
         </w:numPr>
         <w:spacing w:after="0" w:line="360" w:lineRule="auto"/>
+        <w:ind w:left="0" w:firstLine="709"/>
         <w:jc w:val="both"/>
         <w:rPr>
           <w:rFonts w:ascii="Times New Roman" w:hAnsi="Times New Roman" w:cs="Times New Roman"/>
@@ -22873,6 +23116,7 @@
           <w:numId w:val="51"/>
         </w:numPr>
         <w:spacing w:after="0" w:line="360" w:lineRule="auto"/>
+        <w:ind w:left="0" w:firstLine="709"/>
         <w:jc w:val="both"/>
         <w:rPr>
           <w:rFonts w:ascii="Times New Roman" w:hAnsi="Times New Roman" w:cs="Times New Roman"/>
@@ -22903,8 +23147,6 @@
       <w:r>
         <w:rPr>
           <w:rFonts w:ascii="Times New Roman" w:hAnsi="Times New Roman" w:cs="Times New Roman"/>
-          <w:b/>
-          <w:bCs/>
           <w:sz w:val="28"/>
           <w:szCs w:val="28"/>
         </w:rPr>
@@ -22926,19 +23168,21 @@
           <w:numId w:val="51"/>
         </w:numPr>
         <w:spacing w:after="0" w:line="360" w:lineRule="auto"/>
-        <w:jc w:val="both"/>
-        <w:rPr>
-          <w:rFonts w:ascii="Times New Roman" w:hAnsi="Times New Roman" w:cs="Times New Roman"/>
-          <w:sz w:val="28"/>
-          <w:szCs w:val="28"/>
-        </w:rPr>
-      </w:pPr>
-      <w:r>
-        <w:rPr>
-          <w:rFonts w:ascii="Times New Roman" w:hAnsi="Times New Roman" w:cs="Times New Roman"/>
-          <w:sz w:val="28"/>
-          <w:szCs w:val="28"/>
-        </w:rPr>
+        <w:ind w:left="0" w:firstLine="709"/>
+        <w:jc w:val="both"/>
+        <w:rPr>
+          <w:rFonts w:ascii="Times New Roman" w:hAnsi="Times New Roman" w:cs="Times New Roman"/>
+          <w:sz w:val="28"/>
+          <w:szCs w:val="28"/>
+        </w:rPr>
+      </w:pPr>
+      <w:r>
+        <w:rPr>
+          <w:rFonts w:ascii="Times New Roman" w:hAnsi="Times New Roman" w:cs="Times New Roman"/>
+          <w:sz w:val="28"/>
+          <w:szCs w:val="28"/>
+        </w:rPr>
+        <w:lastRenderedPageBreak/>
         <w:t>вторая нормальная форма требует, чтобы не ключевые столбцы таблиц зависели от первичного ключа в целом, но не от его части;</w:t>
       </w:r>
     </w:p>
@@ -22949,6 +23193,7 @@
           <w:numId w:val="51"/>
         </w:numPr>
         <w:spacing w:after="0" w:line="360" w:lineRule="auto"/>
+        <w:ind w:left="0" w:firstLine="709"/>
         <w:jc w:val="both"/>
         <w:rPr>
           <w:rFonts w:ascii="Times New Roman" w:hAnsi="Times New Roman" w:cs="Times New Roman"/>
@@ -22987,8 +23232,6 @@
       <w:r>
         <w:rPr>
           <w:rFonts w:ascii="Times New Roman" w:hAnsi="Times New Roman" w:cs="Times New Roman"/>
-          <w:b/>
-          <w:bCs/>
           <w:sz w:val="28"/>
           <w:szCs w:val="28"/>
         </w:rPr>
@@ -23040,7 +23283,167 @@
           <w:sz w:val="28"/>
           <w:szCs w:val="28"/>
         </w:rPr>
-        <w:t>«Тема» - «Вопрос»: «один ко многим», поскольку одна тема может относиться к нескольким вопросам, но один вопрос может принадлежать только одной теме; не идентифицирующая, поскольку сущность «Вопрос» уже имеет первичный ключ, и ввод еще одного ключа может привести к функциональной зависимости.</w:t>
+        <w:t>«</w:t>
+      </w:r>
+      <w:r>
+        <w:rPr>
+          <w:rFonts w:ascii="Times New Roman" w:hAnsi="Times New Roman" w:cs="Times New Roman"/>
+          <w:sz w:val="28"/>
+          <w:szCs w:val="28"/>
+        </w:rPr>
+        <w:t>Категория</w:t>
+      </w:r>
+      <w:r>
+        <w:rPr>
+          <w:rFonts w:ascii="Times New Roman" w:hAnsi="Times New Roman" w:cs="Times New Roman"/>
+          <w:sz w:val="28"/>
+          <w:szCs w:val="28"/>
+        </w:rPr>
+        <w:t>» - «</w:t>
+      </w:r>
+      <w:r>
+        <w:rPr>
+          <w:rFonts w:ascii="Times New Roman" w:hAnsi="Times New Roman" w:cs="Times New Roman"/>
+          <w:sz w:val="28"/>
+          <w:szCs w:val="28"/>
+        </w:rPr>
+        <w:t>Дисциплина</w:t>
+      </w:r>
+      <w:r>
+        <w:rPr>
+          <w:rFonts w:ascii="Times New Roman" w:hAnsi="Times New Roman" w:cs="Times New Roman"/>
+          <w:sz w:val="28"/>
+          <w:szCs w:val="28"/>
+        </w:rPr>
+        <w:t>»: «один ко многим», поскольку од</w:t>
+      </w:r>
+      <w:r>
+        <w:rPr>
+          <w:rFonts w:ascii="Times New Roman" w:hAnsi="Times New Roman" w:cs="Times New Roman"/>
+          <w:sz w:val="28"/>
+          <w:szCs w:val="28"/>
+        </w:rPr>
+        <w:t>на</w:t>
+      </w:r>
+      <w:r>
+        <w:rPr>
+          <w:rFonts w:ascii="Times New Roman" w:hAnsi="Times New Roman" w:cs="Times New Roman"/>
+          <w:sz w:val="28"/>
+          <w:szCs w:val="28"/>
+        </w:rPr>
+        <w:t xml:space="preserve"> </w:t>
+      </w:r>
+      <w:r>
+        <w:rPr>
+          <w:rFonts w:ascii="Times New Roman" w:hAnsi="Times New Roman" w:cs="Times New Roman"/>
+          <w:sz w:val="28"/>
+          <w:szCs w:val="28"/>
+        </w:rPr>
+        <w:t>категория</w:t>
+      </w:r>
+      <w:r>
+        <w:rPr>
+          <w:rFonts w:ascii="Times New Roman" w:hAnsi="Times New Roman" w:cs="Times New Roman"/>
+          <w:sz w:val="28"/>
+          <w:szCs w:val="28"/>
+        </w:rPr>
+        <w:t xml:space="preserve"> может относиться</w:t>
+      </w:r>
+      <w:r>
+        <w:rPr>
+          <w:rFonts w:ascii="Times New Roman" w:hAnsi="Times New Roman" w:cs="Times New Roman"/>
+          <w:sz w:val="28"/>
+          <w:szCs w:val="28"/>
+        </w:rPr>
+        <w:t xml:space="preserve"> к</w:t>
+      </w:r>
+      <w:r>
+        <w:rPr>
+          <w:rFonts w:ascii="Times New Roman" w:hAnsi="Times New Roman" w:cs="Times New Roman"/>
+          <w:sz w:val="28"/>
+          <w:szCs w:val="28"/>
+        </w:rPr>
+        <w:t xml:space="preserve"> нескольким </w:t>
+      </w:r>
+      <w:r>
+        <w:rPr>
+          <w:rFonts w:ascii="Times New Roman" w:hAnsi="Times New Roman" w:cs="Times New Roman"/>
+          <w:sz w:val="28"/>
+          <w:szCs w:val="28"/>
+        </w:rPr>
+        <w:t>дисциплинам</w:t>
+      </w:r>
+      <w:r>
+        <w:rPr>
+          <w:rFonts w:ascii="Times New Roman" w:hAnsi="Times New Roman" w:cs="Times New Roman"/>
+          <w:sz w:val="28"/>
+          <w:szCs w:val="28"/>
+        </w:rPr>
+        <w:t xml:space="preserve">, но </w:t>
+      </w:r>
+      <w:r>
+        <w:rPr>
+          <w:rFonts w:ascii="Times New Roman" w:hAnsi="Times New Roman" w:cs="Times New Roman"/>
+          <w:sz w:val="28"/>
+          <w:szCs w:val="28"/>
+        </w:rPr>
+        <w:t xml:space="preserve">одна дисциплина </w:t>
+      </w:r>
+      <w:r>
+        <w:rPr>
+          <w:rFonts w:ascii="Times New Roman" w:hAnsi="Times New Roman" w:cs="Times New Roman"/>
+          <w:sz w:val="28"/>
+          <w:szCs w:val="28"/>
+        </w:rPr>
+        <w:t>может принадлежать только одно</w:t>
+      </w:r>
+      <w:r>
+        <w:rPr>
+          <w:rFonts w:ascii="Times New Roman" w:hAnsi="Times New Roman" w:cs="Times New Roman"/>
+          <w:sz w:val="28"/>
+          <w:szCs w:val="28"/>
+        </w:rPr>
+        <w:t>й категории</w:t>
+      </w:r>
+      <w:r>
+        <w:rPr>
+          <w:rFonts w:ascii="Times New Roman" w:hAnsi="Times New Roman" w:cs="Times New Roman"/>
+          <w:sz w:val="28"/>
+          <w:szCs w:val="28"/>
+        </w:rPr>
+        <w:t>; идентифицирующая, поскольку без сущности «</w:t>
+      </w:r>
+      <w:r>
+        <w:rPr>
+          <w:rFonts w:ascii="Times New Roman" w:hAnsi="Times New Roman" w:cs="Times New Roman"/>
+          <w:sz w:val="28"/>
+          <w:szCs w:val="28"/>
+        </w:rPr>
+        <w:t>Категория</w:t>
+      </w:r>
+      <w:r>
+        <w:rPr>
+          <w:rFonts w:ascii="Times New Roman" w:hAnsi="Times New Roman" w:cs="Times New Roman"/>
+          <w:sz w:val="28"/>
+          <w:szCs w:val="28"/>
+        </w:rPr>
+        <w:t>» нельзя однозначно определить сущность «</w:t>
+      </w:r>
+      <w:r>
+        <w:rPr>
+          <w:rFonts w:ascii="Times New Roman" w:hAnsi="Times New Roman" w:cs="Times New Roman"/>
+          <w:sz w:val="28"/>
+          <w:szCs w:val="28"/>
+        </w:rPr>
+        <w:t>Дисциплина</w:t>
+      </w:r>
+      <w:r>
+        <w:rPr>
+          <w:rFonts w:ascii="Times New Roman" w:hAnsi="Times New Roman" w:cs="Times New Roman"/>
+          <w:sz w:val="28"/>
+          <w:szCs w:val="28"/>
+        </w:rPr>
+        <w:t>».</w:t>
       </w:r>
     </w:p>
     <w:p>
@@ -23060,8 +23463,111 @@
           <w:sz w:val="28"/>
           <w:szCs w:val="28"/>
         </w:rPr>
+        <w:t>Проанализировав полученную логическую схему, можно сделать вывод, что она находится во второй нормальной форме (так как она находится в первой нормальной форме и каждый не ключевой атрибут неприводимо зависит от первичного ключа).</w:t>
+      </w:r>
+    </w:p>
+    <w:p>
+      <w:pPr>
+        <w:spacing w:after="0" w:line="360" w:lineRule="auto"/>
+        <w:ind w:firstLine="709"/>
+        <w:jc w:val="both"/>
+        <w:rPr>
+          <w:rFonts w:ascii="Times New Roman" w:hAnsi="Times New Roman" w:cs="Times New Roman"/>
+          <w:sz w:val="28"/>
+          <w:szCs w:val="28"/>
+        </w:rPr>
+      </w:pPr>
+      <w:r>
+        <w:rPr>
+          <w:rFonts w:ascii="Times New Roman" w:hAnsi="Times New Roman" w:cs="Times New Roman"/>
+          <w:sz w:val="28"/>
+          <w:szCs w:val="28"/>
+        </w:rPr>
+        <w:t xml:space="preserve">Продолжив изучать полученную схему, можно заметить, что она также находится и в третьей нормальной форме, поскольку она находится во второй нормальной форме и каждый не ключевой атрибут </w:t>
+      </w:r>
+      <w:proofErr w:type="spellStart"/>
+      <w:r>
+        <w:rPr>
+          <w:rFonts w:ascii="Times New Roman" w:hAnsi="Times New Roman" w:cs="Times New Roman"/>
+          <w:sz w:val="28"/>
+          <w:szCs w:val="28"/>
+        </w:rPr>
+        <w:t>нетранзитивно</w:t>
+      </w:r>
+      <w:proofErr w:type="spellEnd"/>
+      <w:r>
+        <w:rPr>
+          <w:rFonts w:ascii="Times New Roman" w:hAnsi="Times New Roman" w:cs="Times New Roman"/>
+          <w:sz w:val="28"/>
+          <w:szCs w:val="28"/>
+        </w:rPr>
+        <w:t xml:space="preserve"> зависит от первичного ключа.</w:t>
+      </w:r>
+    </w:p>
+    <w:p>
+      <w:pPr>
+        <w:spacing w:after="0" w:line="360" w:lineRule="auto"/>
+        <w:ind w:firstLine="709"/>
+        <w:jc w:val="both"/>
+        <w:rPr>
+          <w:rFonts w:ascii="Times New Roman" w:hAnsi="Times New Roman" w:cs="Times New Roman"/>
+          <w:sz w:val="28"/>
+          <w:szCs w:val="28"/>
+        </w:rPr>
+      </w:pPr>
+      <w:r>
+        <w:rPr>
+          <w:rFonts w:ascii="Times New Roman" w:hAnsi="Times New Roman" w:cs="Times New Roman"/>
+          <w:sz w:val="28"/>
+          <w:szCs w:val="28"/>
+        </w:rPr>
+        <w:t>Опираясь на совокупность всех вышеупомянутых и перечисленных фактов, построим нормализованную логическую схему, которая одновременно является и физической моделью базы данных.</w:t>
+      </w:r>
+    </w:p>
+    <w:p>
+      <w:pPr>
+        <w:spacing w:after="0" w:line="360" w:lineRule="auto"/>
+        <w:ind w:firstLine="709"/>
+        <w:jc w:val="both"/>
+        <w:rPr>
+          <w:rFonts w:ascii="Times New Roman" w:hAnsi="Times New Roman" w:cs="Times New Roman"/>
+          <w:sz w:val="28"/>
+          <w:szCs w:val="28"/>
+        </w:rPr>
+      </w:pPr>
+      <w:r>
+        <w:rPr>
+          <w:rFonts w:ascii="Times New Roman" w:hAnsi="Times New Roman" w:cs="Times New Roman"/>
+          <w:sz w:val="28"/>
+          <w:szCs w:val="28"/>
+        </w:rPr>
+        <w:t xml:space="preserve">Для построения физической модели БД, необходимо сделать выбор и обоснование целевой СУБД. Одной из самых популярных систем управления базами данных на сегодняшний день является </w:t>
+      </w:r>
+      <w:r>
+        <w:rPr>
+          <w:rFonts w:ascii="Times New Roman" w:hAnsi="Times New Roman" w:cs="Times New Roman"/>
+          <w:sz w:val="28"/>
+          <w:szCs w:val="28"/>
+          <w:lang w:val="en-US"/>
+        </w:rPr>
+        <w:t>SQLite</w:t>
+      </w:r>
+      <w:r>
+        <w:rPr>
+          <w:rFonts w:ascii="Times New Roman" w:hAnsi="Times New Roman" w:cs="Times New Roman"/>
+          <w:sz w:val="28"/>
+          <w:szCs w:val="28"/>
+        </w:rPr>
+        <w:t xml:space="preserve">, распространяемая свободно. Эта серверная система способна эффективно функционировать во взаимодействии </w:t>
+      </w:r>
+      <w:r>
+        <w:rPr>
+          <w:rFonts w:ascii="Times New Roman" w:hAnsi="Times New Roman" w:cs="Times New Roman"/>
+          <w:sz w:val="28"/>
+          <w:szCs w:val="28"/>
+        </w:rPr>
         <w:lastRenderedPageBreak/>
-        <w:t>«Билет» - «Вопрос»: «один ко многим», поскольку один билет может относиться нескольким вопросам, но один вопрос может принадлежать только одному билету; идентифицирующая, поскольку без сущности «Билет» нельзя однозначно определить сущность «Вопрос».</w:t>
+        <w:t>с интернет-сайтами и веб-приложениями. При этом она проста в освоении, что лишь увеличивает ее популярность.</w:t>
       </w:r>
     </w:p>
     <w:p>
@@ -23081,7 +23587,40 @@
           <w:sz w:val="28"/>
           <w:szCs w:val="28"/>
         </w:rPr>
-        <w:t>«Вопрос» - «Ответ»: «один ко многим», поскольку к одному вопросу может относиться несколько ответов, но один ответ может относиться только к одному вопросу, идентифицирующая, поскольку без сущности «Вопрос» нельзя однозначно определить сущность «Ответ».</w:t>
+        <w:t xml:space="preserve">Помимо универсальности и распространенности СУБД </w:t>
+      </w:r>
+      <w:r>
+        <w:rPr>
+          <w:rFonts w:ascii="Times New Roman" w:hAnsi="Times New Roman" w:cs="Times New Roman"/>
+          <w:sz w:val="28"/>
+          <w:szCs w:val="28"/>
+          <w:lang w:val="en-US"/>
+        </w:rPr>
+        <w:t>SQLite</w:t>
+      </w:r>
+      <w:r>
+        <w:rPr>
+          <w:rFonts w:ascii="Times New Roman" w:hAnsi="Times New Roman" w:cs="Times New Roman"/>
+          <w:sz w:val="28"/>
+          <w:szCs w:val="28"/>
+        </w:rPr>
+        <w:t xml:space="preserve"> обладает целым комплексом важных преимуществ перед другими системами. </w:t>
+      </w:r>
+      <w:r>
+        <w:rPr>
+          <w:rFonts w:ascii="Times New Roman" w:hAnsi="Times New Roman" w:cs="Times New Roman"/>
+          <w:sz w:val="28"/>
+          <w:szCs w:val="28"/>
+        </w:rPr>
+        <w:t>В частности,</w:t>
+      </w:r>
+      <w:r>
+        <w:rPr>
+          <w:rFonts w:ascii="Times New Roman" w:hAnsi="Times New Roman" w:cs="Times New Roman"/>
+          <w:sz w:val="28"/>
+          <w:szCs w:val="28"/>
+        </w:rPr>
+        <w:t xml:space="preserve"> следует отметить такие качества как:</w:t>
       </w:r>
     </w:p>
     <w:p>
@@ -23101,7 +23640,33 @@
           <w:sz w:val="28"/>
           <w:szCs w:val="28"/>
         </w:rPr>
-        <w:t>Проанализировав полученную логическую схему, можно сделать вывод, что она находится во второй нормальной форме (так как она находится в первой нормальной форме и каждый не ключевой атрибут неприводимо зависит от первичного ключа).</w:t>
+        <w:t xml:space="preserve">1) </w:t>
+      </w:r>
+      <w:r>
+        <w:rPr>
+          <w:rFonts w:ascii="Times New Roman" w:hAnsi="Times New Roman" w:cs="Times New Roman"/>
+          <w:sz w:val="28"/>
+          <w:szCs w:val="28"/>
+        </w:rPr>
+        <w:t xml:space="preserve">Легковесность. </w:t>
+      </w:r>
+      <w:proofErr w:type="spellStart"/>
+      <w:r>
+        <w:rPr>
+          <w:rFonts w:ascii="Times New Roman" w:hAnsi="Times New Roman" w:cs="Times New Roman"/>
+          <w:sz w:val="28"/>
+          <w:szCs w:val="28"/>
+        </w:rPr>
+        <w:t>SQLite</w:t>
+      </w:r>
+      <w:proofErr w:type="spellEnd"/>
+      <w:r>
+        <w:rPr>
+          <w:rFonts w:ascii="Times New Roman" w:hAnsi="Times New Roman" w:cs="Times New Roman"/>
+          <w:sz w:val="28"/>
+          <w:szCs w:val="28"/>
+        </w:rPr>
+        <w:t xml:space="preserve"> - это очень легкая база данных, поэтому ее легко использовать в качестве встроенного программного обеспечения с такими устройствами, как телевизоры, мобильные телефоны, камеры, домашние электронные устройства и т.д.</w:t>
       </w:r>
     </w:p>
     <w:p>
@@ -23121,7 +23686,55 @@
           <w:sz w:val="28"/>
           <w:szCs w:val="28"/>
         </w:rPr>
-        <w:t xml:space="preserve">Продолжив изучать полученную схему, можно заметить, что она также находится и в третьей нормальной форме, поскольку она находится во второй нормальной форме и каждый не ключевой атрибут </w:t>
+        <w:t xml:space="preserve">2) Более </w:t>
+      </w:r>
+      <w:r>
+        <w:rPr>
+          <w:rFonts w:ascii="Times New Roman" w:hAnsi="Times New Roman" w:cs="Times New Roman"/>
+          <w:sz w:val="28"/>
+          <w:szCs w:val="28"/>
+        </w:rPr>
+        <w:t>в</w:t>
+      </w:r>
+      <w:r>
+        <w:rPr>
+          <w:rFonts w:ascii="Times New Roman" w:hAnsi="Times New Roman" w:cs="Times New Roman"/>
+          <w:sz w:val="28"/>
+          <w:szCs w:val="28"/>
+        </w:rPr>
+        <w:t xml:space="preserve">ысокая </w:t>
+      </w:r>
+      <w:r>
+        <w:rPr>
+          <w:rFonts w:ascii="Times New Roman" w:hAnsi="Times New Roman" w:cs="Times New Roman"/>
+          <w:sz w:val="28"/>
+          <w:szCs w:val="28"/>
+        </w:rPr>
+        <w:t>п</w:t>
+      </w:r>
+      <w:r>
+        <w:rPr>
+          <w:rFonts w:ascii="Times New Roman" w:hAnsi="Times New Roman" w:cs="Times New Roman"/>
+          <w:sz w:val="28"/>
+          <w:szCs w:val="28"/>
+        </w:rPr>
+        <w:t>роизводительность</w:t>
+      </w:r>
+      <w:r>
+        <w:rPr>
+          <w:rFonts w:ascii="Times New Roman" w:hAnsi="Times New Roman" w:cs="Times New Roman"/>
+          <w:sz w:val="28"/>
+          <w:szCs w:val="28"/>
+        </w:rPr>
+        <w:t xml:space="preserve">. </w:t>
+      </w:r>
+      <w:r>
+        <w:rPr>
+          <w:rFonts w:ascii="Times New Roman" w:hAnsi="Times New Roman" w:cs="Times New Roman"/>
+          <w:sz w:val="28"/>
+          <w:szCs w:val="28"/>
+        </w:rPr>
+        <w:t xml:space="preserve">Операции чтения и записи выполняются очень быстро для базы данных </w:t>
       </w:r>
       <w:proofErr w:type="spellStart"/>
       <w:r>
@@ -23130,7 +23743,7 @@
           <w:sz w:val="28"/>
           <w:szCs w:val="28"/>
         </w:rPr>
-        <w:t>нетранзитивно</w:t>
+        <w:t>SQLite</w:t>
       </w:r>
       <w:proofErr w:type="spellEnd"/>
       <w:r>
@@ -23139,7 +23752,119 @@
           <w:sz w:val="28"/>
           <w:szCs w:val="28"/>
         </w:rPr>
-        <w:t xml:space="preserve"> зависит от первичного ключа.</w:t>
+        <w:t>. Это почти на 35% быстрее, чем файловая система.</w:t>
+      </w:r>
+      <w:r>
+        <w:rPr>
+          <w:rFonts w:ascii="Times New Roman" w:hAnsi="Times New Roman" w:cs="Times New Roman"/>
+          <w:sz w:val="28"/>
+          <w:szCs w:val="28"/>
+        </w:rPr>
+        <w:t xml:space="preserve"> </w:t>
+      </w:r>
+      <w:r>
+        <w:rPr>
+          <w:rFonts w:ascii="Times New Roman" w:hAnsi="Times New Roman" w:cs="Times New Roman"/>
+          <w:sz w:val="28"/>
+          <w:szCs w:val="28"/>
+        </w:rPr>
+        <w:t>Он</w:t>
+      </w:r>
+      <w:r>
+        <w:rPr>
+          <w:rFonts w:ascii="Times New Roman" w:hAnsi="Times New Roman" w:cs="Times New Roman"/>
+          <w:sz w:val="28"/>
+          <w:szCs w:val="28"/>
+        </w:rPr>
+        <w:t>а</w:t>
+      </w:r>
+      <w:r>
+        <w:rPr>
+          <w:rFonts w:ascii="Times New Roman" w:hAnsi="Times New Roman" w:cs="Times New Roman"/>
+          <w:sz w:val="28"/>
+          <w:szCs w:val="28"/>
+        </w:rPr>
+        <w:t xml:space="preserve"> загружает только те данные, которые необходимы вместо того, чтобы считывать весь файл и сохранять его в памяти. Если </w:t>
+      </w:r>
+      <w:r>
+        <w:rPr>
+          <w:rFonts w:ascii="Times New Roman" w:hAnsi="Times New Roman" w:cs="Times New Roman"/>
+          <w:sz w:val="28"/>
+          <w:szCs w:val="28"/>
+        </w:rPr>
+        <w:t xml:space="preserve">редактируется </w:t>
+      </w:r>
+      <w:r>
+        <w:rPr>
+          <w:rFonts w:ascii="Times New Roman" w:hAnsi="Times New Roman" w:cs="Times New Roman"/>
+          <w:sz w:val="28"/>
+          <w:szCs w:val="28"/>
+        </w:rPr>
+        <w:t>небольш</w:t>
+      </w:r>
+      <w:r>
+        <w:rPr>
+          <w:rFonts w:ascii="Times New Roman" w:hAnsi="Times New Roman" w:cs="Times New Roman"/>
+          <w:sz w:val="28"/>
+          <w:szCs w:val="28"/>
+        </w:rPr>
+        <w:t>ая</w:t>
+      </w:r>
+      <w:r>
+        <w:rPr>
+          <w:rFonts w:ascii="Times New Roman" w:hAnsi="Times New Roman" w:cs="Times New Roman"/>
+          <w:sz w:val="28"/>
+          <w:szCs w:val="28"/>
+        </w:rPr>
+        <w:t xml:space="preserve"> част</w:t>
+      </w:r>
+      <w:r>
+        <w:rPr>
+          <w:rFonts w:ascii="Times New Roman" w:hAnsi="Times New Roman" w:cs="Times New Roman"/>
+          <w:sz w:val="28"/>
+          <w:szCs w:val="28"/>
+        </w:rPr>
+        <w:t>ь скрипта</w:t>
+      </w:r>
+      <w:r>
+        <w:rPr>
+          <w:rFonts w:ascii="Times New Roman" w:hAnsi="Times New Roman" w:cs="Times New Roman"/>
+          <w:sz w:val="28"/>
+          <w:szCs w:val="28"/>
+        </w:rPr>
+        <w:t>,</w:t>
+      </w:r>
+      <w:r>
+        <w:rPr>
+          <w:rFonts w:ascii="Times New Roman" w:hAnsi="Times New Roman" w:cs="Times New Roman"/>
+          <w:sz w:val="28"/>
+          <w:szCs w:val="28"/>
+        </w:rPr>
+        <w:t xml:space="preserve"> то</w:t>
+      </w:r>
+      <w:r>
+        <w:rPr>
+          <w:rFonts w:ascii="Times New Roman" w:hAnsi="Times New Roman" w:cs="Times New Roman"/>
+          <w:sz w:val="28"/>
+          <w:szCs w:val="28"/>
+        </w:rPr>
+        <w:t xml:space="preserve"> </w:t>
+      </w:r>
+      <w:r>
+        <w:rPr>
+          <w:rFonts w:ascii="Times New Roman" w:hAnsi="Times New Roman" w:cs="Times New Roman"/>
+          <w:sz w:val="28"/>
+          <w:szCs w:val="28"/>
+        </w:rPr>
+        <w:t xml:space="preserve">перезаписываются </w:t>
+      </w:r>
+      <w:r>
+        <w:rPr>
+          <w:rFonts w:ascii="Times New Roman" w:hAnsi="Times New Roman" w:cs="Times New Roman"/>
+          <w:sz w:val="28"/>
+          <w:szCs w:val="28"/>
+        </w:rPr>
+        <w:t>только те части, которые были изменены.</w:t>
       </w:r>
     </w:p>
     <w:p>
@@ -23159,7 +23884,83 @@
           <w:sz w:val="28"/>
           <w:szCs w:val="28"/>
         </w:rPr>
-        <w:t>Опираясь на совокупность всех вышеупомянутых и перечисленных фактов, построим нормализованную логическую схему, которая одновременно является и физической моделью базы данных.</w:t>
+        <w:t xml:space="preserve">3) </w:t>
+      </w:r>
+      <w:r>
+        <w:rPr>
+          <w:rFonts w:ascii="Times New Roman" w:hAnsi="Times New Roman" w:cs="Times New Roman"/>
+          <w:sz w:val="28"/>
+          <w:szCs w:val="28"/>
+        </w:rPr>
+        <w:t xml:space="preserve">Отсутствие необходимости настройки. </w:t>
+      </w:r>
+      <w:proofErr w:type="spellStart"/>
+      <w:r>
+        <w:rPr>
+          <w:rFonts w:ascii="Times New Roman" w:hAnsi="Times New Roman" w:cs="Times New Roman"/>
+          <w:sz w:val="28"/>
+          <w:szCs w:val="28"/>
+        </w:rPr>
+        <w:t>SQLite</w:t>
+      </w:r>
+      <w:proofErr w:type="spellEnd"/>
+      <w:r>
+        <w:rPr>
+          <w:rFonts w:ascii="Times New Roman" w:hAnsi="Times New Roman" w:cs="Times New Roman"/>
+          <w:sz w:val="28"/>
+          <w:szCs w:val="28"/>
+        </w:rPr>
+        <w:t xml:space="preserve"> очень прост в освоении. </w:t>
+      </w:r>
+      <w:r>
+        <w:rPr>
+          <w:rFonts w:ascii="Times New Roman" w:hAnsi="Times New Roman" w:cs="Times New Roman"/>
+          <w:sz w:val="28"/>
+          <w:szCs w:val="28"/>
+        </w:rPr>
+        <w:t>Н</w:t>
+      </w:r>
+      <w:r>
+        <w:rPr>
+          <w:rFonts w:ascii="Times New Roman" w:hAnsi="Times New Roman" w:cs="Times New Roman"/>
+          <w:sz w:val="28"/>
+          <w:szCs w:val="28"/>
+        </w:rPr>
+        <w:t xml:space="preserve">е нужно его устанавливать и настраивать. </w:t>
+      </w:r>
+      <w:r>
+        <w:rPr>
+          <w:rFonts w:ascii="Times New Roman" w:hAnsi="Times New Roman" w:cs="Times New Roman"/>
+          <w:sz w:val="28"/>
+          <w:szCs w:val="28"/>
+        </w:rPr>
+        <w:t xml:space="preserve">Можно просто загрузить </w:t>
+      </w:r>
+      <w:r>
+        <w:rPr>
+          <w:rFonts w:ascii="Times New Roman" w:hAnsi="Times New Roman" w:cs="Times New Roman"/>
+          <w:sz w:val="28"/>
+          <w:szCs w:val="28"/>
+        </w:rPr>
+        <w:t xml:space="preserve">библиотеки </w:t>
+      </w:r>
+      <w:proofErr w:type="spellStart"/>
+      <w:r>
+        <w:rPr>
+          <w:rFonts w:ascii="Times New Roman" w:hAnsi="Times New Roman" w:cs="Times New Roman"/>
+          <w:sz w:val="28"/>
+          <w:szCs w:val="28"/>
+        </w:rPr>
+        <w:t>SQLite</w:t>
+      </w:r>
+      <w:proofErr w:type="spellEnd"/>
+      <w:r>
+        <w:rPr>
+          <w:rFonts w:ascii="Times New Roman" w:hAnsi="Times New Roman" w:cs="Times New Roman"/>
+          <w:sz w:val="28"/>
+          <w:szCs w:val="28"/>
+        </w:rPr>
+        <w:t xml:space="preserve"> на свой компьютер, и он готов к созданию базы данных.</w:t>
       </w:r>
     </w:p>
     <w:p>
@@ -23179,7 +23980,100 @@
           <w:sz w:val="28"/>
           <w:szCs w:val="28"/>
         </w:rPr>
-        <w:t>Для построения физической модели БД, необходимо сделать выбор и обоснование целевой СУБД. Одной из самых популярных систем управления базами данных на сегодняшний день является MySQL, распространяемая свободно. Эта серверная система способна эффективно функционировать во взаимодействии с интернет-сайтами и веб-приложениями. При этом она проста в освоении, что лишь увеличивает ее популярность.</w:t>
+        <w:t xml:space="preserve">4) </w:t>
+      </w:r>
+      <w:r>
+        <w:rPr>
+          <w:rFonts w:ascii="Times New Roman" w:hAnsi="Times New Roman" w:cs="Times New Roman"/>
+          <w:sz w:val="28"/>
+          <w:szCs w:val="28"/>
+        </w:rPr>
+        <w:t xml:space="preserve">Надежность. </w:t>
+      </w:r>
+      <w:r>
+        <w:rPr>
+          <w:rFonts w:ascii="Times New Roman" w:hAnsi="Times New Roman" w:cs="Times New Roman"/>
+          <w:sz w:val="28"/>
+          <w:szCs w:val="28"/>
+          <w:lang w:val="en-US"/>
+        </w:rPr>
+        <w:t>SQLite</w:t>
+      </w:r>
+      <w:r>
+        <w:rPr>
+          <w:rFonts w:ascii="Times New Roman" w:hAnsi="Times New Roman" w:cs="Times New Roman"/>
+          <w:sz w:val="28"/>
+          <w:szCs w:val="28"/>
+        </w:rPr>
+        <w:t xml:space="preserve"> постоянно обновляет </w:t>
+      </w:r>
+      <w:r>
+        <w:rPr>
+          <w:rFonts w:ascii="Times New Roman" w:hAnsi="Times New Roman" w:cs="Times New Roman"/>
+          <w:sz w:val="28"/>
+          <w:szCs w:val="28"/>
+        </w:rPr>
+        <w:t>данные</w:t>
+      </w:r>
+      <w:r>
+        <w:rPr>
+          <w:rFonts w:ascii="Times New Roman" w:hAnsi="Times New Roman" w:cs="Times New Roman"/>
+          <w:sz w:val="28"/>
+          <w:szCs w:val="28"/>
+        </w:rPr>
+        <w:t xml:space="preserve">, поэтому в случае сбоя питания или сбоя работа практически не теряется. </w:t>
+      </w:r>
+      <w:proofErr w:type="spellStart"/>
+      <w:r>
+        <w:rPr>
+          <w:rFonts w:ascii="Times New Roman" w:hAnsi="Times New Roman" w:cs="Times New Roman"/>
+          <w:sz w:val="28"/>
+          <w:szCs w:val="28"/>
+        </w:rPr>
+        <w:t>SQLite</w:t>
+      </w:r>
+      <w:proofErr w:type="spellEnd"/>
+      <w:r>
+        <w:rPr>
+          <w:rFonts w:ascii="Times New Roman" w:hAnsi="Times New Roman" w:cs="Times New Roman"/>
+          <w:sz w:val="28"/>
+          <w:szCs w:val="28"/>
+        </w:rPr>
+        <w:t xml:space="preserve"> менее подвержен ошибкам, чем специально написанные коды ввода-вывода файлов.</w:t>
+      </w:r>
+      <w:r>
+        <w:rPr>
+          <w:rFonts w:ascii="Times New Roman" w:hAnsi="Times New Roman" w:cs="Times New Roman"/>
+          <w:sz w:val="28"/>
+          <w:szCs w:val="28"/>
+        </w:rPr>
+        <w:t xml:space="preserve"> </w:t>
+      </w:r>
+      <w:r>
+        <w:rPr>
+          <w:rFonts w:ascii="Times New Roman" w:hAnsi="Times New Roman" w:cs="Times New Roman"/>
+          <w:sz w:val="28"/>
+          <w:szCs w:val="28"/>
+        </w:rPr>
+        <w:t xml:space="preserve">Запросы </w:t>
+      </w:r>
+      <w:proofErr w:type="spellStart"/>
+      <w:r>
+        <w:rPr>
+          <w:rFonts w:ascii="Times New Roman" w:hAnsi="Times New Roman" w:cs="Times New Roman"/>
+          <w:sz w:val="28"/>
+          <w:szCs w:val="28"/>
+        </w:rPr>
+        <w:t>SQLite</w:t>
+      </w:r>
+      <w:proofErr w:type="spellEnd"/>
+      <w:r>
+        <w:rPr>
+          <w:rFonts w:ascii="Times New Roman" w:hAnsi="Times New Roman" w:cs="Times New Roman"/>
+          <w:sz w:val="28"/>
+          <w:szCs w:val="28"/>
+        </w:rPr>
+        <w:t xml:space="preserve"> меньше, чем эквивалентные процедурные коды, поэтому вероятность ошибок минимальна.</w:t>
       </w:r>
     </w:p>
     <w:p>
@@ -23199,141 +24093,447 @@
           <w:sz w:val="28"/>
           <w:szCs w:val="28"/>
         </w:rPr>
-        <w:t xml:space="preserve">Помимо универсальности и распространенности СУБД MySQL обладает целым комплексом важных преимуществ перед другими системами. </w:t>
-      </w:r>
-      <w:proofErr w:type="gramStart"/>
-      <w:r>
-        <w:rPr>
-          <w:rFonts w:ascii="Times New Roman" w:hAnsi="Times New Roman" w:cs="Times New Roman"/>
-          <w:sz w:val="28"/>
-          <w:szCs w:val="28"/>
-        </w:rPr>
-        <w:t>В частности</w:t>
-      </w:r>
-      <w:proofErr w:type="gramEnd"/>
-      <w:r>
-        <w:rPr>
-          <w:rFonts w:ascii="Times New Roman" w:hAnsi="Times New Roman" w:cs="Times New Roman"/>
-          <w:sz w:val="28"/>
-          <w:szCs w:val="28"/>
-        </w:rPr>
-        <w:t xml:space="preserve"> следует отметить такие качества как:</w:t>
-      </w:r>
-    </w:p>
-    <w:p>
-      <w:pPr>
+        <w:t xml:space="preserve">5) </w:t>
+      </w:r>
+      <w:r>
+        <w:rPr>
+          <w:rFonts w:ascii="Times New Roman" w:hAnsi="Times New Roman" w:cs="Times New Roman"/>
+          <w:sz w:val="28"/>
+          <w:szCs w:val="28"/>
+        </w:rPr>
+        <w:t xml:space="preserve">Портативность. </w:t>
+      </w:r>
+      <w:proofErr w:type="spellStart"/>
+      <w:r>
+        <w:rPr>
+          <w:rFonts w:ascii="Times New Roman" w:hAnsi="Times New Roman" w:cs="Times New Roman"/>
+          <w:sz w:val="28"/>
+          <w:szCs w:val="28"/>
+        </w:rPr>
+        <w:t>SQLite</w:t>
+      </w:r>
+      <w:proofErr w:type="spellEnd"/>
+      <w:r>
+        <w:rPr>
+          <w:rFonts w:ascii="Times New Roman" w:hAnsi="Times New Roman" w:cs="Times New Roman"/>
+          <w:sz w:val="28"/>
+          <w:szCs w:val="28"/>
+        </w:rPr>
+        <w:t xml:space="preserve"> переносим на все 32-разрядные и 64-разрядные операционные системы, а также на большие и малые архитектуры.</w:t>
+      </w:r>
+      <w:r>
+        <w:rPr>
+          <w:rFonts w:ascii="Times New Roman" w:hAnsi="Times New Roman" w:cs="Times New Roman"/>
+          <w:sz w:val="28"/>
+          <w:szCs w:val="28"/>
+        </w:rPr>
+        <w:t xml:space="preserve"> </w:t>
+      </w:r>
+      <w:r>
+        <w:rPr>
+          <w:rFonts w:ascii="Times New Roman" w:hAnsi="Times New Roman" w:cs="Times New Roman"/>
+          <w:sz w:val="28"/>
+          <w:szCs w:val="28"/>
+        </w:rPr>
+        <w:t>Несколько процессов могут быть подключены к одному и тому же файлу приложения и могут читать и записывать, не мешая друг другу.</w:t>
+      </w:r>
+      <w:r>
+        <w:rPr>
+          <w:rFonts w:ascii="Times New Roman" w:hAnsi="Times New Roman" w:cs="Times New Roman"/>
+          <w:sz w:val="28"/>
+          <w:szCs w:val="28"/>
+        </w:rPr>
+        <w:t xml:space="preserve"> </w:t>
+      </w:r>
+      <w:r>
+        <w:rPr>
+          <w:rFonts w:ascii="Times New Roman" w:hAnsi="Times New Roman" w:cs="Times New Roman"/>
+          <w:sz w:val="28"/>
+          <w:szCs w:val="28"/>
+        </w:rPr>
+        <w:t>Его можно использовать со всеми языками программирования без каких-либо проблем с совместимостью.</w:t>
+      </w:r>
+    </w:p>
+    <w:p>
+      <w:pPr>
+        <w:spacing w:after="0" w:line="360" w:lineRule="auto"/>
+        <w:ind w:firstLine="709"/>
+        <w:jc w:val="both"/>
+        <w:rPr>
+          <w:rFonts w:ascii="Times New Roman" w:hAnsi="Times New Roman" w:cs="Times New Roman"/>
+          <w:sz w:val="28"/>
+          <w:szCs w:val="28"/>
+        </w:rPr>
+      </w:pPr>
+      <w:r>
+        <w:rPr>
+          <w:rFonts w:ascii="Times New Roman" w:hAnsi="Times New Roman" w:cs="Times New Roman"/>
+          <w:sz w:val="28"/>
+          <w:szCs w:val="28"/>
+        </w:rPr>
+        <w:lastRenderedPageBreak/>
+        <w:t xml:space="preserve">6) </w:t>
+      </w:r>
+      <w:r>
+        <w:rPr>
+          <w:rFonts w:ascii="Times New Roman" w:hAnsi="Times New Roman" w:cs="Times New Roman"/>
+          <w:sz w:val="28"/>
+          <w:szCs w:val="28"/>
+        </w:rPr>
+        <w:t xml:space="preserve">Доступность. </w:t>
+      </w:r>
+      <w:r>
+        <w:rPr>
+          <w:rFonts w:ascii="Times New Roman" w:hAnsi="Times New Roman" w:cs="Times New Roman"/>
+          <w:sz w:val="28"/>
+          <w:szCs w:val="28"/>
+        </w:rPr>
+        <w:t xml:space="preserve">База данных </w:t>
+      </w:r>
+      <w:proofErr w:type="spellStart"/>
+      <w:r>
+        <w:rPr>
+          <w:rFonts w:ascii="Times New Roman" w:hAnsi="Times New Roman" w:cs="Times New Roman"/>
+          <w:sz w:val="28"/>
+          <w:szCs w:val="28"/>
+        </w:rPr>
+        <w:t>SQLite</w:t>
+      </w:r>
+      <w:proofErr w:type="spellEnd"/>
+      <w:r>
+        <w:rPr>
+          <w:rFonts w:ascii="Times New Roman" w:hAnsi="Times New Roman" w:cs="Times New Roman"/>
+          <w:sz w:val="28"/>
+          <w:szCs w:val="28"/>
+        </w:rPr>
+        <w:t xml:space="preserve"> доступна с помощью широкого спектра сторонних инструментов.</w:t>
+      </w:r>
+      <w:r>
+        <w:rPr>
+          <w:rFonts w:ascii="Times New Roman" w:hAnsi="Times New Roman" w:cs="Times New Roman"/>
+          <w:sz w:val="28"/>
+          <w:szCs w:val="28"/>
+        </w:rPr>
+        <w:t xml:space="preserve"> </w:t>
+      </w:r>
+      <w:r>
+        <w:rPr>
+          <w:rFonts w:ascii="Times New Roman" w:hAnsi="Times New Roman" w:cs="Times New Roman"/>
+          <w:sz w:val="28"/>
+          <w:szCs w:val="28"/>
+        </w:rPr>
+        <w:t xml:space="preserve">Содержимое базы данных </w:t>
+      </w:r>
+      <w:proofErr w:type="spellStart"/>
+      <w:r>
+        <w:rPr>
+          <w:rFonts w:ascii="Times New Roman" w:hAnsi="Times New Roman" w:cs="Times New Roman"/>
+          <w:sz w:val="28"/>
+          <w:szCs w:val="28"/>
+        </w:rPr>
+        <w:t>SQLite</w:t>
+      </w:r>
+      <w:proofErr w:type="spellEnd"/>
+      <w:r>
+        <w:rPr>
+          <w:rFonts w:ascii="Times New Roman" w:hAnsi="Times New Roman" w:cs="Times New Roman"/>
+          <w:sz w:val="28"/>
+          <w:szCs w:val="28"/>
+        </w:rPr>
+        <w:t xml:space="preserve"> с большей вероятностью можно восстановить, если оно было утеряно. Данные живут дольше, чем код.</w:t>
+      </w:r>
+    </w:p>
+    <w:p>
+      <w:pPr>
+        <w:spacing w:after="0" w:line="360" w:lineRule="auto"/>
+        <w:ind w:firstLine="709"/>
+        <w:jc w:val="both"/>
+        <w:rPr>
+          <w:rFonts w:ascii="Times New Roman" w:hAnsi="Times New Roman" w:cs="Times New Roman"/>
+          <w:sz w:val="28"/>
+          <w:szCs w:val="28"/>
+        </w:rPr>
+      </w:pPr>
+      <w:r>
+        <w:rPr>
+          <w:rFonts w:ascii="Times New Roman" w:hAnsi="Times New Roman" w:cs="Times New Roman"/>
+          <w:sz w:val="28"/>
+          <w:szCs w:val="28"/>
+        </w:rPr>
+        <w:t xml:space="preserve">7) </w:t>
+      </w:r>
+      <w:r>
+        <w:rPr>
+          <w:rFonts w:ascii="Times New Roman" w:hAnsi="Times New Roman" w:cs="Times New Roman"/>
+          <w:sz w:val="28"/>
+          <w:szCs w:val="28"/>
+        </w:rPr>
+        <w:t xml:space="preserve">Масштабируемость. </w:t>
+      </w:r>
+      <w:proofErr w:type="spellStart"/>
+      <w:r>
+        <w:rPr>
+          <w:rFonts w:ascii="Times New Roman" w:hAnsi="Times New Roman" w:cs="Times New Roman"/>
+          <w:sz w:val="28"/>
+          <w:szCs w:val="28"/>
+        </w:rPr>
+        <w:t>SQLite</w:t>
+      </w:r>
+      <w:proofErr w:type="spellEnd"/>
+      <w:r>
+        <w:rPr>
+          <w:rFonts w:ascii="Times New Roman" w:hAnsi="Times New Roman" w:cs="Times New Roman"/>
+          <w:sz w:val="28"/>
+          <w:szCs w:val="28"/>
+        </w:rPr>
+        <w:t xml:space="preserve"> можно легко расширить в будущих версиях, просто добавив новые таблицы и/или столбцы. Это также сохраняет обратную совместимость.</w:t>
+      </w:r>
+    </w:p>
+    <w:p>
+      <w:pPr>
+        <w:spacing w:after="0" w:line="360" w:lineRule="auto"/>
+        <w:ind w:firstLine="709"/>
+        <w:jc w:val="both"/>
+        <w:rPr>
+          <w:rFonts w:ascii="Times New Roman" w:hAnsi="Times New Roman" w:cs="Times New Roman"/>
+          <w:sz w:val="28"/>
+          <w:szCs w:val="28"/>
+        </w:rPr>
+      </w:pPr>
+      <w:r>
+        <w:rPr>
+          <w:rFonts w:ascii="Times New Roman" w:hAnsi="Times New Roman" w:cs="Times New Roman"/>
+          <w:sz w:val="28"/>
+          <w:szCs w:val="28"/>
+        </w:rPr>
+        <w:t xml:space="preserve">Данные в СУБД должны быть типизированными. Для этого, необходимо указать конкретные </w:t>
+      </w:r>
+      <w:bookmarkStart w:id="3" w:name="_Hlk59133032"/>
+      <w:r>
+        <w:rPr>
+          <w:rFonts w:ascii="Times New Roman" w:hAnsi="Times New Roman" w:cs="Times New Roman"/>
+          <w:sz w:val="28"/>
+          <w:szCs w:val="28"/>
+        </w:rPr>
+        <w:t>типы данных для атрибутов в таблицах</w:t>
+      </w:r>
+      <w:bookmarkEnd w:id="3"/>
+      <w:r>
+        <w:rPr>
+          <w:rFonts w:ascii="Times New Roman" w:hAnsi="Times New Roman" w:cs="Times New Roman"/>
+          <w:sz w:val="28"/>
+          <w:szCs w:val="28"/>
+        </w:rPr>
+        <w:t xml:space="preserve">. </w:t>
+      </w:r>
+      <w:r>
+        <w:rPr>
+          <w:rFonts w:ascii="Times New Roman" w:hAnsi="Times New Roman" w:cs="Times New Roman"/>
+          <w:sz w:val="28"/>
+          <w:szCs w:val="28"/>
+          <w:lang w:val="en-US"/>
+        </w:rPr>
+        <w:t>SQLite</w:t>
+      </w:r>
+      <w:r>
+        <w:rPr>
+          <w:rFonts w:ascii="Times New Roman" w:hAnsi="Times New Roman" w:cs="Times New Roman"/>
+          <w:sz w:val="28"/>
+          <w:szCs w:val="28"/>
+        </w:rPr>
+        <w:t xml:space="preserve"> обладает всеми необходимыми для этого </w:t>
+      </w:r>
+      <w:r>
+        <w:rPr>
+          <w:rFonts w:ascii="Times New Roman" w:hAnsi="Times New Roman" w:cs="Times New Roman"/>
+          <w:sz w:val="28"/>
+          <w:szCs w:val="28"/>
+        </w:rPr>
+        <w:t>типами, за исключением логического</w:t>
+      </w:r>
+      <w:r>
+        <w:rPr>
+          <w:rFonts w:ascii="Times New Roman" w:hAnsi="Times New Roman" w:cs="Times New Roman"/>
+          <w:sz w:val="28"/>
+          <w:szCs w:val="28"/>
+        </w:rPr>
+        <w:t>. Вместо этого логические значения</w:t>
+      </w:r>
+      <w:r>
+        <w:rPr>
+          <w:rFonts w:ascii="Times New Roman" w:hAnsi="Times New Roman" w:cs="Times New Roman"/>
+          <w:sz w:val="28"/>
+          <w:szCs w:val="28"/>
+        </w:rPr>
+        <w:t xml:space="preserve"> будут</w:t>
+      </w:r>
+      <w:r>
+        <w:rPr>
+          <w:rFonts w:ascii="Times New Roman" w:hAnsi="Times New Roman" w:cs="Times New Roman"/>
+          <w:sz w:val="28"/>
+          <w:szCs w:val="28"/>
+        </w:rPr>
+        <w:t xml:space="preserve"> хран</w:t>
+      </w:r>
+      <w:r>
+        <w:rPr>
+          <w:rFonts w:ascii="Times New Roman" w:hAnsi="Times New Roman" w:cs="Times New Roman"/>
+          <w:sz w:val="28"/>
+          <w:szCs w:val="28"/>
+        </w:rPr>
+        <w:t>иться</w:t>
+      </w:r>
+      <w:r>
+        <w:rPr>
+          <w:rFonts w:ascii="Times New Roman" w:hAnsi="Times New Roman" w:cs="Times New Roman"/>
+          <w:sz w:val="28"/>
+          <w:szCs w:val="28"/>
+        </w:rPr>
+        <w:t xml:space="preserve"> в виде целых чисел 0 (</w:t>
+      </w:r>
+      <w:proofErr w:type="spellStart"/>
+      <w:r>
+        <w:rPr>
+          <w:rFonts w:ascii="Times New Roman" w:hAnsi="Times New Roman" w:cs="Times New Roman"/>
+          <w:sz w:val="28"/>
+          <w:szCs w:val="28"/>
+        </w:rPr>
+        <w:t>false</w:t>
+      </w:r>
+      <w:proofErr w:type="spellEnd"/>
+      <w:r>
+        <w:rPr>
+          <w:rFonts w:ascii="Times New Roman" w:hAnsi="Times New Roman" w:cs="Times New Roman"/>
+          <w:sz w:val="28"/>
+          <w:szCs w:val="28"/>
+        </w:rPr>
+        <w:t>) и 1 (</w:t>
+      </w:r>
+      <w:proofErr w:type="spellStart"/>
+      <w:r>
+        <w:rPr>
+          <w:rFonts w:ascii="Times New Roman" w:hAnsi="Times New Roman" w:cs="Times New Roman"/>
+          <w:sz w:val="28"/>
+          <w:szCs w:val="28"/>
+        </w:rPr>
+        <w:t>true</w:t>
+      </w:r>
+      <w:proofErr w:type="spellEnd"/>
+      <w:r>
+        <w:rPr>
+          <w:rFonts w:ascii="Times New Roman" w:hAnsi="Times New Roman" w:cs="Times New Roman"/>
+          <w:sz w:val="28"/>
+          <w:szCs w:val="28"/>
+        </w:rPr>
+        <w:t xml:space="preserve">). </w:t>
+      </w:r>
+      <w:r>
+        <w:rPr>
+          <w:rFonts w:ascii="Times New Roman" w:hAnsi="Times New Roman" w:cs="Times New Roman"/>
+          <w:sz w:val="28"/>
+          <w:szCs w:val="28"/>
+        </w:rPr>
+        <w:t>Типы данных, использующиеся в физической модели, следующие:</w:t>
+      </w:r>
+    </w:p>
+    <w:p>
+      <w:pPr>
+        <w:pStyle w:val="a3"/>
         <w:numPr>
           <w:ilvl w:val="0"/>
-          <w:numId w:val="54"/>
+          <w:numId w:val="51"/>
         </w:numPr>
         <w:spacing w:after="0" w:line="360" w:lineRule="auto"/>
-        <w:jc w:val="both"/>
-        <w:rPr>
-          <w:rFonts w:ascii="Times New Roman" w:hAnsi="Times New Roman" w:cs="Times New Roman"/>
-          <w:sz w:val="28"/>
-          <w:szCs w:val="28"/>
-        </w:rPr>
-      </w:pPr>
-      <w:r>
-        <w:rPr>
-          <w:rFonts w:ascii="Times New Roman" w:hAnsi="Times New Roman" w:cs="Times New Roman"/>
-          <w:sz w:val="28"/>
-          <w:szCs w:val="28"/>
-        </w:rPr>
-        <w:lastRenderedPageBreak/>
-        <w:t>Простота в использовании. MySQL достаточно легко инсталлируется, а наличие множества плагинов и вспомогательных приложений упрощает работу с базами данных.</w:t>
-      </w:r>
-    </w:p>
-    <w:p>
-      <w:pPr>
+        <w:ind w:left="0" w:firstLine="709"/>
+        <w:jc w:val="both"/>
+        <w:rPr>
+          <w:rFonts w:ascii="Times New Roman" w:hAnsi="Times New Roman" w:cs="Times New Roman"/>
+          <w:sz w:val="28"/>
+          <w:szCs w:val="28"/>
+        </w:rPr>
+      </w:pPr>
+      <w:r>
+        <w:rPr>
+          <w:rFonts w:ascii="Times New Roman" w:hAnsi="Times New Roman" w:cs="Times New Roman"/>
+          <w:sz w:val="28"/>
+          <w:szCs w:val="28"/>
+          <w:lang w:val="en-US"/>
+        </w:rPr>
+        <w:t>INTEGER</w:t>
+      </w:r>
+      <w:r>
+        <w:rPr>
+          <w:rFonts w:ascii="Times New Roman" w:hAnsi="Times New Roman" w:cs="Times New Roman"/>
+          <w:sz w:val="28"/>
+          <w:szCs w:val="28"/>
+        </w:rPr>
+        <w:t xml:space="preserve"> - длинное целое число. Используется для первичных ключей каждой таблицы</w:t>
+      </w:r>
+      <w:r>
+        <w:rPr>
+          <w:rFonts w:ascii="Times New Roman" w:hAnsi="Times New Roman" w:cs="Times New Roman"/>
+          <w:sz w:val="28"/>
+          <w:szCs w:val="28"/>
+        </w:rPr>
+        <w:t>, блока, теоретической работы, промежуточной аттестации и курсовой работы.</w:t>
+      </w:r>
+    </w:p>
+    <w:p>
+      <w:pPr>
+        <w:pStyle w:val="a3"/>
         <w:numPr>
           <w:ilvl w:val="0"/>
-          <w:numId w:val="54"/>
+          <w:numId w:val="51"/>
         </w:numPr>
         <w:spacing w:after="0" w:line="360" w:lineRule="auto"/>
-        <w:jc w:val="both"/>
-        <w:rPr>
-          <w:rFonts w:ascii="Times New Roman" w:hAnsi="Times New Roman" w:cs="Times New Roman"/>
-          <w:sz w:val="28"/>
-          <w:szCs w:val="28"/>
-        </w:rPr>
-      </w:pPr>
-      <w:r>
-        <w:rPr>
-          <w:rFonts w:ascii="Times New Roman" w:hAnsi="Times New Roman" w:cs="Times New Roman"/>
-          <w:sz w:val="28"/>
-          <w:szCs w:val="28"/>
-        </w:rPr>
-        <w:t>Обширный функционал. Система MySQL обладает практически всем необходимым инструментарием, который может понадобиться в реализации практически любого проекта.</w:t>
-      </w:r>
-    </w:p>
-    <w:p>
-      <w:pPr>
-        <w:numPr>
-          <w:ilvl w:val="0"/>
-          <w:numId w:val="54"/>
-        </w:numPr>
-        <w:spacing w:after="0" w:line="360" w:lineRule="auto"/>
-        <w:jc w:val="both"/>
-        <w:rPr>
-          <w:rFonts w:ascii="Times New Roman" w:hAnsi="Times New Roman" w:cs="Times New Roman"/>
-          <w:sz w:val="28"/>
-          <w:szCs w:val="28"/>
-        </w:rPr>
-      </w:pPr>
-      <w:r>
-        <w:rPr>
-          <w:rFonts w:ascii="Times New Roman" w:hAnsi="Times New Roman" w:cs="Times New Roman"/>
-          <w:sz w:val="28"/>
-          <w:szCs w:val="28"/>
-        </w:rPr>
-        <w:t>Безопасность. Система изначально создана таким образом, что множество встроенных функций безопасности в ней работают по умолчанию.</w:t>
-      </w:r>
-    </w:p>
-    <w:p>
-      <w:pPr>
-        <w:numPr>
-          <w:ilvl w:val="0"/>
-          <w:numId w:val="54"/>
-        </w:numPr>
-        <w:spacing w:after="0" w:line="360" w:lineRule="auto"/>
-        <w:jc w:val="both"/>
-        <w:rPr>
-          <w:rFonts w:ascii="Times New Roman" w:hAnsi="Times New Roman" w:cs="Times New Roman"/>
-          <w:sz w:val="28"/>
-          <w:szCs w:val="28"/>
-        </w:rPr>
-      </w:pPr>
-      <w:r>
-        <w:rPr>
-          <w:rFonts w:ascii="Times New Roman" w:hAnsi="Times New Roman" w:cs="Times New Roman"/>
-          <w:sz w:val="28"/>
-          <w:szCs w:val="28"/>
-        </w:rPr>
-        <w:t>Масштабируемость. Являясь весьма универсальной СУБД, MySQL в равной степени легко может быть использована для работы и с малыми, и с большими объемами данных.</w:t>
-      </w:r>
-    </w:p>
-    <w:p>
-      <w:pPr>
-        <w:numPr>
-          <w:ilvl w:val="0"/>
-          <w:numId w:val="54"/>
-        </w:numPr>
-        <w:spacing w:after="0" w:line="360" w:lineRule="auto"/>
-        <w:jc w:val="both"/>
-        <w:rPr>
-          <w:rFonts w:ascii="Times New Roman" w:hAnsi="Times New Roman" w:cs="Times New Roman"/>
-          <w:sz w:val="28"/>
-          <w:szCs w:val="28"/>
-        </w:rPr>
-      </w:pPr>
-      <w:r>
-        <w:rPr>
-          <w:rFonts w:ascii="Times New Roman" w:hAnsi="Times New Roman" w:cs="Times New Roman"/>
-          <w:sz w:val="28"/>
-          <w:szCs w:val="28"/>
-        </w:rPr>
-        <w:t>Скорость. Высокая производительность системы обеспечивается за счет упрощения некоторых используемых в ней стандартов.</w:t>
+        <w:ind w:left="0" w:firstLine="709"/>
+        <w:jc w:val="both"/>
+        <w:rPr>
+          <w:rFonts w:ascii="Times New Roman" w:hAnsi="Times New Roman" w:cs="Times New Roman"/>
+          <w:sz w:val="28"/>
+          <w:szCs w:val="28"/>
+        </w:rPr>
+      </w:pPr>
+      <w:r>
+        <w:rPr>
+          <w:rFonts w:ascii="Times New Roman" w:hAnsi="Times New Roman" w:cs="Times New Roman"/>
+          <w:sz w:val="28"/>
+          <w:szCs w:val="28"/>
+          <w:lang w:val="en-US"/>
+        </w:rPr>
+        <w:t>TEXT</w:t>
+      </w:r>
+      <w:r>
+        <w:rPr>
+          <w:rFonts w:ascii="Times New Roman" w:hAnsi="Times New Roman" w:cs="Times New Roman"/>
+          <w:sz w:val="28"/>
+          <w:szCs w:val="28"/>
+        </w:rPr>
+        <w:t xml:space="preserve"> - </w:t>
+      </w:r>
+      <w:r>
+        <w:rPr>
+          <w:rFonts w:ascii="Times New Roman" w:hAnsi="Times New Roman" w:cs="Times New Roman"/>
+          <w:sz w:val="28"/>
+          <w:szCs w:val="28"/>
+        </w:rPr>
+        <w:t>представляет собой текстовую строку, сохраненную с использованием кодировки базы данных (UTF-8, UTF-16BE или</w:t>
+      </w:r>
+      <w:r>
+        <w:rPr>
+          <w:rFonts w:ascii="Times New Roman" w:hAnsi="Times New Roman" w:cs="Times New Roman"/>
+          <w:sz w:val="28"/>
+          <w:szCs w:val="28"/>
+        </w:rPr>
+        <w:t xml:space="preserve"> </w:t>
+      </w:r>
+      <w:r>
+        <w:rPr>
+          <w:rFonts w:ascii="Times New Roman" w:hAnsi="Times New Roman" w:cs="Times New Roman"/>
+          <w:sz w:val="28"/>
+          <w:szCs w:val="28"/>
+        </w:rPr>
+        <w:t>UTF-16LE).</w:t>
       </w:r>
     </w:p>
     <w:p>
@@ -23353,42 +24553,23 @@
           <w:sz w:val="28"/>
           <w:szCs w:val="28"/>
         </w:rPr>
-        <w:t xml:space="preserve">Данные в СУБД должны быть типизированными. Для этого, необходимо указать конкретные </w:t>
-      </w:r>
-      <w:bookmarkStart w:id="3" w:name="_Hlk59133032"/>
-      <w:r>
-        <w:rPr>
-          <w:rFonts w:ascii="Times New Roman" w:hAnsi="Times New Roman" w:cs="Times New Roman"/>
-          <w:sz w:val="28"/>
-          <w:szCs w:val="28"/>
-        </w:rPr>
-        <w:t>типы данных для атрибутов в таблицах</w:t>
-      </w:r>
-      <w:bookmarkEnd w:id="3"/>
-      <w:r>
-        <w:rPr>
-          <w:rFonts w:ascii="Times New Roman" w:hAnsi="Times New Roman" w:cs="Times New Roman"/>
-          <w:sz w:val="28"/>
-          <w:szCs w:val="28"/>
-        </w:rPr>
-        <w:t xml:space="preserve">. </w:t>
-      </w:r>
-      <w:r>
-        <w:rPr>
-          <w:rFonts w:ascii="Times New Roman" w:hAnsi="Times New Roman" w:cs="Times New Roman"/>
-          <w:sz w:val="28"/>
-          <w:szCs w:val="28"/>
-          <w:lang w:val="en-US"/>
-        </w:rPr>
-        <w:t>MySQL</w:t>
-      </w:r>
-      <w:r>
-        <w:rPr>
-          <w:rFonts w:ascii="Times New Roman" w:hAnsi="Times New Roman" w:cs="Times New Roman"/>
-          <w:sz w:val="28"/>
-          <w:szCs w:val="28"/>
-        </w:rPr>
-        <w:t xml:space="preserve"> обладает всеми необходимыми для этого средствами. Типы данных, использующиеся в физической модели, следующие:</w:t>
+        <w:t>Разработанная физическая модель БД представлена на рисунке 3</w:t>
+      </w:r>
+      <w:r>
+        <w:rPr>
+          <w:rFonts w:ascii="Times New Roman" w:hAnsi="Times New Roman" w:cs="Times New Roman"/>
+          <w:sz w:val="28"/>
+          <w:szCs w:val="28"/>
+        </w:rPr>
+        <w:t>1</w:t>
+      </w:r>
+      <w:r>
+        <w:rPr>
+          <w:rFonts w:ascii="Times New Roman" w:hAnsi="Times New Roman" w:cs="Times New Roman"/>
+          <w:sz w:val="28"/>
+          <w:szCs w:val="28"/>
+        </w:rPr>
+        <w:t>.</w:t>
       </w:r>
     </w:p>
     <w:p>
@@ -23404,159 +24585,16 @@
       </w:pPr>
       <w:r>
         <w:rPr>
-          <w:rFonts w:ascii="Times New Roman" w:hAnsi="Times New Roman" w:cs="Times New Roman"/>
-          <w:sz w:val="28"/>
-          <w:szCs w:val="28"/>
-          <w:lang w:val="en-US"/>
-        </w:rPr>
-        <w:t>INT</w:t>
-      </w:r>
-      <w:r>
-        <w:rPr>
-          <w:rFonts w:ascii="Times New Roman" w:hAnsi="Times New Roman" w:cs="Times New Roman"/>
-          <w:sz w:val="28"/>
-          <w:szCs w:val="28"/>
-        </w:rPr>
-        <w:t xml:space="preserve"> - длинное целое число. Используется для первичных ключей каждой таблицы.</w:t>
-      </w:r>
-    </w:p>
-    <w:p>
-      <w:pPr>
-        <w:spacing w:after="0" w:line="360" w:lineRule="auto"/>
-        <w:ind w:firstLine="709"/>
-        <w:jc w:val="both"/>
-        <w:rPr>
-          <w:rFonts w:ascii="Times New Roman" w:hAnsi="Times New Roman" w:cs="Times New Roman"/>
-          <w:sz w:val="28"/>
-          <w:szCs w:val="28"/>
-        </w:rPr>
-      </w:pPr>
-      <w:r>
-        <w:rPr>
-          <w:rFonts w:ascii="Times New Roman" w:hAnsi="Times New Roman" w:cs="Times New Roman"/>
-          <w:sz w:val="28"/>
-          <w:szCs w:val="28"/>
-          <w:lang w:val="en-US"/>
-        </w:rPr>
-        <w:t>VARCHAR</w:t>
-      </w:r>
-      <w:r>
-        <w:rPr>
-          <w:rFonts w:ascii="Times New Roman" w:hAnsi="Times New Roman" w:cs="Times New Roman"/>
-          <w:sz w:val="28"/>
-          <w:szCs w:val="28"/>
-        </w:rPr>
-        <w:t>(</w:t>
-      </w:r>
-      <w:r>
-        <w:rPr>
-          <w:rFonts w:ascii="Times New Roman" w:hAnsi="Times New Roman" w:cs="Times New Roman"/>
-          <w:sz w:val="28"/>
-          <w:szCs w:val="28"/>
-          <w:lang w:val="en-US"/>
-        </w:rPr>
-        <w:t>n</w:t>
-      </w:r>
-      <w:r>
-        <w:rPr>
-          <w:rFonts w:ascii="Times New Roman" w:hAnsi="Times New Roman" w:cs="Times New Roman"/>
-          <w:sz w:val="28"/>
-          <w:szCs w:val="28"/>
-        </w:rPr>
-        <w:t xml:space="preserve">) - представляет стоку переменной длины, </w:t>
-      </w:r>
-      <w:r>
-        <w:rPr>
-          <w:rFonts w:ascii="Times New Roman" w:hAnsi="Times New Roman" w:cs="Times New Roman"/>
-          <w:sz w:val="28"/>
-          <w:szCs w:val="28"/>
-          <w:lang w:val="en-US"/>
-        </w:rPr>
-        <w:t>n</w:t>
-      </w:r>
-      <w:r>
-        <w:rPr>
-          <w:rFonts w:ascii="Times New Roman" w:hAnsi="Times New Roman" w:cs="Times New Roman"/>
-          <w:sz w:val="28"/>
-          <w:szCs w:val="28"/>
-        </w:rPr>
-        <w:t xml:space="preserve"> - длина хранимой строки также. Данный тип используется для хранения названия темы вопроса, билета, содержания вопроса, путь до места хранения изображения к вопросу, текст теоретического пояснения к вопросу и варианты ответа на конкретный вопрос.</w:t>
-      </w:r>
-    </w:p>
-    <w:p>
-      <w:pPr>
-        <w:spacing w:after="0" w:line="360" w:lineRule="auto"/>
-        <w:ind w:firstLine="709"/>
-        <w:jc w:val="both"/>
-        <w:rPr>
-          <w:rFonts w:ascii="Times New Roman" w:hAnsi="Times New Roman" w:cs="Times New Roman"/>
-          <w:sz w:val="28"/>
-          <w:szCs w:val="28"/>
-        </w:rPr>
-      </w:pPr>
-      <w:r>
-        <w:rPr>
-          <w:rFonts w:ascii="Times New Roman" w:hAnsi="Times New Roman" w:cs="Times New Roman"/>
-          <w:sz w:val="28"/>
-          <w:szCs w:val="28"/>
-          <w:lang w:val="en-US"/>
-        </w:rPr>
-        <w:t>BOOLEAN</w:t>
-      </w:r>
-      <w:r>
-        <w:rPr>
-          <w:rFonts w:ascii="Times New Roman" w:hAnsi="Times New Roman" w:cs="Times New Roman"/>
-          <w:sz w:val="28"/>
-          <w:szCs w:val="28"/>
-        </w:rPr>
-        <w:t xml:space="preserve"> - может хранить два значения 0 и 1. Однако данный тип может также в качестве значения принимать встроенные константы TRUE (представляет число 1) и FALSE (предоставляет число 0). Правильность ответа на вопрос зависит от этого типа данных, если ответ правильный, то 1, если нет, то 0.</w:t>
-      </w:r>
-    </w:p>
-    <w:p>
-      <w:pPr>
-        <w:spacing w:after="0" w:line="360" w:lineRule="auto"/>
-        <w:ind w:firstLine="709"/>
-        <w:jc w:val="both"/>
-        <w:rPr>
-          <w:rFonts w:ascii="Times New Roman" w:hAnsi="Times New Roman" w:cs="Times New Roman"/>
-          <w:sz w:val="28"/>
-          <w:szCs w:val="28"/>
-        </w:rPr>
-      </w:pPr>
-      <w:r>
-        <w:rPr>
-          <w:rFonts w:ascii="Times New Roman" w:hAnsi="Times New Roman" w:cs="Times New Roman"/>
+          <w:noProof/>
           <w:sz w:val="28"/>
           <w:szCs w:val="28"/>
         </w:rPr>
         <w:lastRenderedPageBreak/>
-        <w:t>Разработанная физическая модель БД представлена на рисунке 3.</w:t>
-      </w:r>
-    </w:p>
-    <w:p>
-      <w:pPr>
-        <w:spacing w:after="0" w:line="360" w:lineRule="auto"/>
-        <w:ind w:firstLine="709"/>
-        <w:jc w:val="both"/>
-        <w:rPr>
-          <w:rFonts w:ascii="Times New Roman" w:hAnsi="Times New Roman" w:cs="Times New Roman"/>
-          <w:sz w:val="28"/>
-          <w:szCs w:val="28"/>
-          <w:lang w:val="en-US"/>
-        </w:rPr>
-      </w:pPr>
-      <w:r>
-        <w:rPr>
-          <w:rFonts w:ascii="Times New Roman" w:hAnsi="Times New Roman" w:cs="Times New Roman"/>
-          <w:sz w:val="28"/>
-          <w:szCs w:val="28"/>
-          <w:lang w:val="en-US"/>
-        </w:rPr>
         <w:drawing>
-          <wp:inline distT="0" distB="0" distL="0" distR="0" wp14:anchorId="2F7709D9" wp14:editId="04C19B36">
-            <wp:extent cx="5777128" cy="5656521"/>
-            <wp:effectExtent l="0" t="0" r="0" b="1905"/>
-            <wp:docPr id="58" name="Рисунок 58"/>
+          <wp:inline distT="0" distB="0" distL="0" distR="0" wp14:anchorId="7AB8BDD1" wp14:editId="5BCA4803">
+            <wp:extent cx="5848350" cy="3235325"/>
+            <wp:effectExtent l="0" t="0" r="0" b="3175"/>
+            <wp:docPr id="34" name="Рисунок 34"/>
             <wp:cNvGraphicFramePr>
               <a:graphicFrameLocks xmlns:a="http://schemas.openxmlformats.org/drawingml/2006/main" noChangeAspect="1"/>
             </wp:cNvGraphicFramePr>
@@ -23564,7 +24602,7 @@
               <a:graphicData uri="http://schemas.openxmlformats.org/drawingml/2006/picture">
                 <pic:pic xmlns:pic="http://schemas.openxmlformats.org/drawingml/2006/picture">
                   <pic:nvPicPr>
-                    <pic:cNvPr id="0" name="Picture 12"/>
+                    <pic:cNvPr id="0" name="Picture 3"/>
                     <pic:cNvPicPr>
                       <a:picLocks noChangeAspect="1" noChangeArrowheads="1"/>
                     </pic:cNvPicPr>
@@ -23585,7 +24623,7 @@
                   <pic:spPr bwMode="auto">
                     <a:xfrm>
                       <a:off x="0" y="0"/>
-                      <a:ext cx="5787714" cy="5666886"/>
+                      <a:ext cx="5848350" cy="3235325"/>
                     </a:xfrm>
                     <a:prstGeom prst="rect">
                       <a:avLst/>
@@ -23605,21 +24643,84 @@
     <w:p>
       <w:pPr>
         <w:spacing w:after="0" w:line="360" w:lineRule="auto"/>
-        <w:ind w:firstLine="709"/>
-        <w:jc w:val="both"/>
-        <w:rPr>
-          <w:rFonts w:ascii="Times New Roman" w:hAnsi="Times New Roman" w:cs="Times New Roman"/>
-          <w:sz w:val="28"/>
-          <w:szCs w:val="28"/>
-        </w:rPr>
-      </w:pPr>
-      <w:r>
-        <w:rPr>
-          <w:rFonts w:ascii="Times New Roman" w:hAnsi="Times New Roman" w:cs="Times New Roman"/>
-          <w:sz w:val="28"/>
-          <w:szCs w:val="28"/>
-        </w:rPr>
-        <w:t>Рисунок 3 – Физическая схема базы данных</w:t>
+        <w:jc w:val="center"/>
+        <w:rPr>
+          <w:rFonts w:ascii="Times New Roman" w:hAnsi="Times New Roman" w:cs="Times New Roman"/>
+          <w:b/>
+          <w:bCs/>
+          <w:sz w:val="28"/>
+          <w:szCs w:val="28"/>
+        </w:rPr>
+      </w:pPr>
+      <w:r>
+        <w:rPr>
+          <w:rFonts w:ascii="Times New Roman" w:hAnsi="Times New Roman" w:cs="Times New Roman"/>
+          <w:b/>
+          <w:bCs/>
+          <w:sz w:val="28"/>
+          <w:szCs w:val="28"/>
+        </w:rPr>
+        <w:t xml:space="preserve">Рисунок </w:t>
+      </w:r>
+      <w:r>
+        <w:rPr>
+          <w:rFonts w:ascii="Times New Roman" w:hAnsi="Times New Roman" w:cs="Times New Roman"/>
+          <w:b/>
+          <w:bCs/>
+          <w:sz w:val="28"/>
+          <w:szCs w:val="28"/>
+        </w:rPr>
+        <w:t>3</w:t>
+      </w:r>
+      <w:r>
+        <w:rPr>
+          <w:rFonts w:ascii="Times New Roman" w:hAnsi="Times New Roman" w:cs="Times New Roman"/>
+          <w:b/>
+          <w:bCs/>
+          <w:sz w:val="28"/>
+          <w:szCs w:val="28"/>
+        </w:rPr>
+        <w:t>1</w:t>
+      </w:r>
+      <w:r>
+        <w:rPr>
+          <w:rFonts w:ascii="Times New Roman" w:hAnsi="Times New Roman" w:cs="Times New Roman"/>
+          <w:b/>
+          <w:bCs/>
+          <w:sz w:val="28"/>
+          <w:szCs w:val="28"/>
+        </w:rPr>
+        <w:t xml:space="preserve"> –</w:t>
+      </w:r>
+      <w:r>
+        <w:rPr>
+          <w:rFonts w:ascii="Times New Roman" w:hAnsi="Times New Roman" w:cs="Times New Roman"/>
+          <w:b/>
+          <w:bCs/>
+          <w:sz w:val="28"/>
+          <w:szCs w:val="28"/>
+        </w:rPr>
+        <w:t xml:space="preserve"> Физическая </w:t>
+      </w:r>
+      <w:r>
+        <w:rPr>
+          <w:rFonts w:ascii="Times New Roman" w:hAnsi="Times New Roman" w:cs="Times New Roman"/>
+          <w:b/>
+          <w:bCs/>
+          <w:sz w:val="28"/>
+          <w:szCs w:val="28"/>
+        </w:rPr>
+        <w:t>модель</w:t>
+      </w:r>
+      <w:r>
+        <w:rPr>
+          <w:rFonts w:ascii="Times New Roman" w:hAnsi="Times New Roman" w:cs="Times New Roman"/>
+          <w:b/>
+          <w:bCs/>
+          <w:sz w:val="28"/>
+          <w:szCs w:val="28"/>
+        </w:rPr>
+        <w:t xml:space="preserve"> базы данных</w:t>
       </w:r>
     </w:p>
     <w:p>
@@ -23780,7 +24881,6 @@
           <w:sz w:val="28"/>
           <w:szCs w:val="28"/>
         </w:rPr>
-        <w:lastRenderedPageBreak/>
         <w:t>Главное окно.</w:t>
       </w:r>
     </w:p>
@@ -24046,7 +25146,6 @@
         </w:rPr>
         <w:t>_</w:t>
       </w:r>
-      <w:proofErr w:type="gramStart"/>
       <w:r>
         <w:rPr>
           <w:rFonts w:ascii="Times New Roman" w:hAnsi="Times New Roman" w:cs="Times New Roman"/>
@@ -24062,16 +25161,7 @@
           <w:sz w:val="28"/>
           <w:szCs w:val="28"/>
         </w:rPr>
-        <w:t>(</w:t>
-      </w:r>
-      <w:proofErr w:type="gramEnd"/>
-      <w:r>
-        <w:rPr>
-          <w:rFonts w:ascii="Times New Roman" w:hAnsi="Times New Roman" w:cs="Times New Roman"/>
-          <w:sz w:val="28"/>
-          <w:szCs w:val="28"/>
-        </w:rPr>
-        <w:t>)</w:t>
+        <w:t>()</w:t>
       </w:r>
       <w:r>
         <w:rPr>
@@ -24128,6 +25218,7 @@
           <w:sz w:val="28"/>
           <w:szCs w:val="28"/>
         </w:rPr>
+        <w:lastRenderedPageBreak/>
         <w:t xml:space="preserve">Далее, создадим список типа таблицы ОРД и запишем его в переменную </w:t>
       </w:r>
       <w:r>
@@ -24298,7 +25389,23 @@
           <w:sz w:val="28"/>
           <w:szCs w:val="28"/>
         </w:rPr>
-        <w:t>представлена на рисунке 30.</w:t>
+        <w:t>представлена на рисунке 3</w:t>
+      </w:r>
+      <w:r>
+        <w:rPr>
+          <w:rFonts w:ascii="Times New Roman" w:hAnsi="Times New Roman" w:cs="Times New Roman"/>
+          <w:sz w:val="28"/>
+          <w:szCs w:val="28"/>
+        </w:rPr>
+        <w:t>2</w:t>
+      </w:r>
+      <w:r>
+        <w:rPr>
+          <w:rFonts w:ascii="Times New Roman" w:hAnsi="Times New Roman" w:cs="Times New Roman"/>
+          <w:sz w:val="28"/>
+          <w:szCs w:val="28"/>
+        </w:rPr>
+        <w:t>.</w:t>
       </w:r>
     </w:p>
     <w:p>
@@ -24399,7 +25506,17 @@
           <w:sz w:val="28"/>
           <w:szCs w:val="28"/>
         </w:rPr>
-        <w:t>30</w:t>
+        <w:t>3</w:t>
+      </w:r>
+      <w:r>
+        <w:rPr>
+          <w:rFonts w:ascii="Times New Roman" w:hAnsi="Times New Roman" w:cs="Times New Roman"/>
+          <w:b/>
+          <w:bCs/>
+          <w:sz w:val="28"/>
+          <w:szCs w:val="28"/>
+        </w:rPr>
+        <w:t>2</w:t>
       </w:r>
       <w:r>
         <w:rPr>
@@ -24419,17 +25536,7 @@
           <w:sz w:val="28"/>
           <w:szCs w:val="28"/>
         </w:rPr>
-        <w:t xml:space="preserve"> </w:t>
-      </w:r>
-      <w:r>
-        <w:rPr>
-          <w:rFonts w:ascii="Times New Roman" w:hAnsi="Times New Roman" w:cs="Times New Roman"/>
-          <w:b/>
-          <w:bCs/>
-          <w:sz w:val="28"/>
-          <w:szCs w:val="28"/>
-        </w:rPr>
-        <w:t>Блок-схема</w:t>
+        <w:t xml:space="preserve"> Блок-схема</w:t>
       </w:r>
       <w:r>
         <w:rPr>
@@ -24874,23 +25981,7 @@
           <w:sz w:val="28"/>
           <w:szCs w:val="28"/>
         </w:rPr>
-        <w:t xml:space="preserve"> каждого </w:t>
-      </w:r>
-      <w:r>
-        <w:rPr>
-          <w:rFonts w:ascii="Times New Roman" w:hAnsi="Times New Roman" w:cs="Times New Roman"/>
-          <w:sz w:val="28"/>
-          <w:szCs w:val="28"/>
-        </w:rPr>
-        <w:t>преобразованн</w:t>
-      </w:r>
-      <w:r>
-        <w:rPr>
-          <w:rFonts w:ascii="Times New Roman" w:hAnsi="Times New Roman" w:cs="Times New Roman"/>
-          <w:sz w:val="28"/>
-          <w:szCs w:val="28"/>
-        </w:rPr>
-        <w:t>ого элемента и приведем его к типу плитки.</w:t>
+        <w:t xml:space="preserve"> каждого преобразованного элемента и приведем его к типу плитки.</w:t>
       </w:r>
     </w:p>
     <w:p>
@@ -25135,7 +26226,23 @@
           <w:sz w:val="28"/>
           <w:szCs w:val="28"/>
         </w:rPr>
-        <w:t>Блок-схема алгоритма представлена на рисунке 31.</w:t>
+        <w:t>Блок-схема алгоритма представлена на рисунке 3</w:t>
+      </w:r>
+      <w:r>
+        <w:rPr>
+          <w:rFonts w:ascii="Times New Roman" w:hAnsi="Times New Roman" w:cs="Times New Roman"/>
+          <w:sz w:val="28"/>
+          <w:szCs w:val="28"/>
+        </w:rPr>
+        <w:t>3</w:t>
+      </w:r>
+      <w:r>
+        <w:rPr>
+          <w:rFonts w:ascii="Times New Roman" w:hAnsi="Times New Roman" w:cs="Times New Roman"/>
+          <w:sz w:val="28"/>
+          <w:szCs w:val="28"/>
+        </w:rPr>
+        <w:t>.</w:t>
       </w:r>
     </w:p>
     <w:p>
@@ -25246,7 +26353,7 @@
           <w:sz w:val="28"/>
           <w:szCs w:val="28"/>
         </w:rPr>
-        <w:t>1</w:t>
+        <w:t>3</w:t>
       </w:r>
       <w:r>
         <w:rPr>
@@ -25853,15 +26960,7 @@
           <w:sz w:val="28"/>
           <w:szCs w:val="28"/>
         </w:rPr>
-        <w:t>Д</w:t>
-      </w:r>
-      <w:r>
-        <w:rPr>
-          <w:rFonts w:ascii="Times New Roman" w:hAnsi="Times New Roman" w:cs="Times New Roman"/>
-          <w:sz w:val="28"/>
-          <w:szCs w:val="28"/>
-        </w:rPr>
-        <w:t xml:space="preserve">обавим все элементы в список объектов для </w:t>
+        <w:t xml:space="preserve">Добавим все элементы в список объектов для </w:t>
       </w:r>
       <w:proofErr w:type="spellStart"/>
       <w:r>
@@ -26024,7 +27123,7 @@
           <w:sz w:val="28"/>
           <w:szCs w:val="28"/>
         </w:rPr>
-        <w:t>2</w:t>
+        <w:t>4</w:t>
       </w:r>
       <w:r>
         <w:rPr>
@@ -26154,7 +27253,7 @@
           <w:sz w:val="28"/>
           <w:szCs w:val="28"/>
         </w:rPr>
-        <w:t>2</w:t>
+        <w:t>4</w:t>
       </w:r>
       <w:r>
         <w:rPr>
@@ -26284,23 +27383,7 @@
           <w:sz w:val="28"/>
           <w:szCs w:val="28"/>
         </w:rPr>
-        <w:t xml:space="preserve"> плиток в коллекцию элементов </w:t>
-      </w:r>
-      <w:r>
-        <w:rPr>
-          <w:rFonts w:ascii="Times New Roman" w:hAnsi="Times New Roman" w:cs="Times New Roman"/>
-          <w:sz w:val="28"/>
-          <w:szCs w:val="28"/>
-        </w:rPr>
-        <w:t>семестра</w:t>
-      </w:r>
-      <w:r>
-        <w:rPr>
-          <w:rFonts w:ascii="Times New Roman" w:hAnsi="Times New Roman" w:cs="Times New Roman"/>
-          <w:sz w:val="28"/>
-          <w:szCs w:val="28"/>
-        </w:rPr>
-        <w:t>. Шаги:</w:t>
+        <w:t xml:space="preserve"> плиток в коллекцию элементов семестра. Шаги:</w:t>
       </w:r>
     </w:p>
     <w:p>
@@ -26368,15 +27451,7 @@
           <w:sz w:val="28"/>
           <w:szCs w:val="28"/>
         </w:rPr>
-        <w:t xml:space="preserve"> коллекции элементов </w:t>
-      </w:r>
-      <w:r>
-        <w:rPr>
-          <w:rFonts w:ascii="Times New Roman" w:hAnsi="Times New Roman" w:cs="Times New Roman"/>
-          <w:sz w:val="28"/>
-          <w:szCs w:val="28"/>
-        </w:rPr>
-        <w:t>семестра</w:t>
+        <w:t xml:space="preserve"> коллекции элементов семестра</w:t>
       </w:r>
       <w:r>
         <w:rPr>
@@ -26882,15 +27957,7 @@
           <w:sz w:val="28"/>
           <w:szCs w:val="28"/>
         </w:rPr>
-        <w:t xml:space="preserve">и, отвечающие за </w:t>
-      </w:r>
-      <w:r>
-        <w:rPr>
-          <w:rFonts w:ascii="Times New Roman" w:hAnsi="Times New Roman" w:cs="Times New Roman"/>
-          <w:sz w:val="28"/>
-          <w:szCs w:val="28"/>
-        </w:rPr>
-        <w:t xml:space="preserve">вывод </w:t>
+        <w:t xml:space="preserve">и, отвечающие за вывод </w:t>
       </w:r>
       <w:proofErr w:type="spellStart"/>
       <w:r>
@@ -26908,15 +27975,7 @@
           <w:sz w:val="28"/>
           <w:szCs w:val="28"/>
         </w:rPr>
-        <w:t xml:space="preserve">. с третьей по пятую области макета главного окна </w:t>
-      </w:r>
-      <w:r>
-        <w:rPr>
-          <w:rFonts w:ascii="Times New Roman" w:hAnsi="Times New Roman" w:cs="Times New Roman"/>
-          <w:sz w:val="28"/>
-          <w:szCs w:val="28"/>
-        </w:rPr>
-        <w:t xml:space="preserve">присвоим значения сумм. </w:t>
+        <w:t xml:space="preserve">. с третьей по пятую области макета главного окна присвоим значения сумм. </w:t>
       </w:r>
     </w:p>
     <w:p>
@@ -26945,7 +28004,7 @@
           <w:sz w:val="28"/>
           <w:szCs w:val="28"/>
         </w:rPr>
-        <w:t>3</w:t>
+        <w:t>5</w:t>
       </w:r>
       <w:r>
         <w:rPr>
@@ -27063,7 +28122,7 @@
           <w:sz w:val="28"/>
           <w:szCs w:val="28"/>
         </w:rPr>
-        <w:t>3</w:t>
+        <w:t>5</w:t>
       </w:r>
       <w:r>
         <w:rPr>
@@ -27148,23 +28207,7 @@
           <w:sz w:val="28"/>
           <w:szCs w:val="28"/>
         </w:rPr>
-        <w:t xml:space="preserve">даление плиток из коллекции элементов </w:t>
-      </w:r>
-      <w:r>
-        <w:rPr>
-          <w:rFonts w:ascii="Times New Roman" w:hAnsi="Times New Roman" w:cs="Times New Roman"/>
-          <w:sz w:val="28"/>
-          <w:szCs w:val="28"/>
-        </w:rPr>
-        <w:t>семестра</w:t>
-      </w:r>
-      <w:r>
-        <w:rPr>
-          <w:rFonts w:ascii="Times New Roman" w:hAnsi="Times New Roman" w:cs="Times New Roman"/>
-          <w:sz w:val="28"/>
-          <w:szCs w:val="28"/>
-        </w:rPr>
-        <w:t>. Шаги:</w:t>
+        <w:t>даление плиток из коллекции элементов семестра. Шаги:</w:t>
       </w:r>
     </w:p>
     <w:p>
@@ -27546,23 +28589,7 @@
           <w:sz w:val="28"/>
           <w:szCs w:val="28"/>
         </w:rPr>
-        <w:t xml:space="preserve">Уменьшим </w:t>
-      </w:r>
-      <w:r>
-        <w:rPr>
-          <w:rFonts w:ascii="Times New Roman" w:hAnsi="Times New Roman" w:cs="Times New Roman"/>
-          <w:sz w:val="28"/>
-          <w:szCs w:val="28"/>
-        </w:rPr>
-        <w:t>значение переменных сумм семестра</w:t>
-      </w:r>
-      <w:r>
-        <w:rPr>
-          <w:rFonts w:ascii="Times New Roman" w:hAnsi="Times New Roman" w:cs="Times New Roman"/>
-          <w:sz w:val="28"/>
-          <w:szCs w:val="28"/>
-        </w:rPr>
-        <w:t xml:space="preserve"> на количество </w:t>
+        <w:t xml:space="preserve">Уменьшим значение переменных сумм семестра на количество </w:t>
       </w:r>
       <w:proofErr w:type="spellStart"/>
       <w:r>
@@ -27890,63 +28917,7 @@
           <w:sz w:val="28"/>
           <w:szCs w:val="28"/>
         </w:rPr>
-        <w:t>Обновим значение т</w:t>
-      </w:r>
-      <w:r>
-        <w:rPr>
-          <w:rFonts w:ascii="Times New Roman" w:hAnsi="Times New Roman" w:cs="Times New Roman"/>
-          <w:sz w:val="28"/>
-          <w:szCs w:val="28"/>
-        </w:rPr>
-        <w:t>екстовы</w:t>
-      </w:r>
-      <w:r>
-        <w:rPr>
-          <w:rFonts w:ascii="Times New Roman" w:hAnsi="Times New Roman" w:cs="Times New Roman"/>
-          <w:sz w:val="28"/>
-          <w:szCs w:val="28"/>
-        </w:rPr>
-        <w:t>х</w:t>
-      </w:r>
-      <w:r>
-        <w:rPr>
-          <w:rFonts w:ascii="Times New Roman" w:hAnsi="Times New Roman" w:cs="Times New Roman"/>
-          <w:sz w:val="28"/>
-          <w:szCs w:val="28"/>
-        </w:rPr>
-        <w:t xml:space="preserve"> мет</w:t>
-      </w:r>
-      <w:r>
-        <w:rPr>
-          <w:rFonts w:ascii="Times New Roman" w:hAnsi="Times New Roman" w:cs="Times New Roman"/>
-          <w:sz w:val="28"/>
-          <w:szCs w:val="28"/>
-        </w:rPr>
-        <w:t>ок</w:t>
-      </w:r>
-      <w:r>
-        <w:rPr>
-          <w:rFonts w:ascii="Times New Roman" w:hAnsi="Times New Roman" w:cs="Times New Roman"/>
-          <w:sz w:val="28"/>
-          <w:szCs w:val="28"/>
-        </w:rPr>
-        <w:t>, отвечающи</w:t>
-      </w:r>
-      <w:r>
-        <w:rPr>
-          <w:rFonts w:ascii="Times New Roman" w:hAnsi="Times New Roman" w:cs="Times New Roman"/>
-          <w:sz w:val="28"/>
-          <w:szCs w:val="28"/>
-        </w:rPr>
-        <w:t>х</w:t>
-      </w:r>
-      <w:r>
-        <w:rPr>
-          <w:rFonts w:ascii="Times New Roman" w:hAnsi="Times New Roman" w:cs="Times New Roman"/>
-          <w:sz w:val="28"/>
-          <w:szCs w:val="28"/>
-        </w:rPr>
-        <w:t xml:space="preserve"> за вывод </w:t>
+        <w:t xml:space="preserve">Обновим значение текстовых меток, отвечающих за вывод </w:t>
       </w:r>
       <w:proofErr w:type="spellStart"/>
       <w:r>
@@ -27993,7 +28964,7 @@
           <w:sz w:val="28"/>
           <w:szCs w:val="28"/>
         </w:rPr>
-        <w:t>4</w:t>
+        <w:t>6</w:t>
       </w:r>
       <w:r>
         <w:rPr>
@@ -28123,7 +29094,7 @@
           <w:sz w:val="28"/>
           <w:szCs w:val="28"/>
         </w:rPr>
-        <w:t>4</w:t>
+        <w:t>6</w:t>
       </w:r>
       <w:r>
         <w:rPr>
@@ -28249,15 +29220,7 @@
           <w:szCs w:val="28"/>
         </w:rPr>
         <w:lastRenderedPageBreak/>
-        <w:t>Удаление дисциплины из банка дисциплин по нажатию кнопки на плитке.</w:t>
-      </w:r>
-      <w:r>
-        <w:rPr>
-          <w:rFonts w:ascii="Times New Roman" w:hAnsi="Times New Roman" w:cs="Times New Roman"/>
-          <w:sz w:val="28"/>
-          <w:szCs w:val="28"/>
-        </w:rPr>
-        <w:t xml:space="preserve"> Шаги:</w:t>
+        <w:t>Удаление дисциплины из банка дисциплин по нажатию кнопки на плитке. Шаги:</w:t>
       </w:r>
     </w:p>
     <w:p>
@@ -28459,16 +29422,7 @@
           <w:szCs w:val="28"/>
           <w:lang w:val="en-US"/>
         </w:rPr>
-        <w:t>tiles</w:t>
-      </w:r>
-      <w:r>
-        <w:rPr>
-          <w:rFonts w:ascii="Times New Roman" w:hAnsi="Times New Roman" w:cs="Times New Roman"/>
-          <w:sz w:val="28"/>
-          <w:szCs w:val="28"/>
-          <w:lang w:val="en-US"/>
-        </w:rPr>
-        <w:t>Bank</w:t>
+        <w:t>tilesBank</w:t>
       </w:r>
       <w:proofErr w:type="spellEnd"/>
       <w:r>
@@ -28560,23 +29514,7 @@
           <w:sz w:val="28"/>
           <w:szCs w:val="28"/>
         </w:rPr>
-        <w:t xml:space="preserve"> проверим, находился ли курсор мыши над ней в момент нажатия</w:t>
-      </w:r>
-      <w:r>
-        <w:rPr>
-          <w:rFonts w:ascii="Times New Roman" w:hAnsi="Times New Roman" w:cs="Times New Roman"/>
-          <w:sz w:val="28"/>
-          <w:szCs w:val="28"/>
-        </w:rPr>
-        <w:t xml:space="preserve">. </w:t>
-      </w:r>
-      <w:r>
-        <w:rPr>
-          <w:rFonts w:ascii="Times New Roman" w:hAnsi="Times New Roman" w:cs="Times New Roman"/>
-          <w:sz w:val="28"/>
-          <w:szCs w:val="28"/>
-        </w:rPr>
-        <w:t>Если да, то удалить элемент из коллекции элементов банка дисциплин.</w:t>
+        <w:t xml:space="preserve"> проверим, находился ли курсор мыши над ней в момент нажатия. Если да, то удалить элемент из коллекции элементов банка дисциплин.</w:t>
       </w:r>
     </w:p>
     <w:p>
@@ -28605,7 +29543,7 @@
           <w:sz w:val="28"/>
           <w:szCs w:val="28"/>
         </w:rPr>
-        <w:t>5</w:t>
+        <w:t>7</w:t>
       </w:r>
       <w:r>
         <w:rPr>
@@ -28734,7 +29672,7 @@
           <w:sz w:val="28"/>
           <w:szCs w:val="28"/>
         </w:rPr>
-        <w:t>5</w:t>
+        <w:t>7</w:t>
       </w:r>
       <w:r>
         <w:rPr>
@@ -29407,7 +30345,7 @@
           <w:sz w:val="28"/>
           <w:szCs w:val="28"/>
         </w:rPr>
-        <w:t>6</w:t>
+        <w:t>8</w:t>
       </w:r>
       <w:r>
         <w:rPr>
@@ -29537,7 +30475,7 @@
           <w:sz w:val="28"/>
           <w:szCs w:val="28"/>
         </w:rPr>
-        <w:t>6</w:t>
+        <w:t>8</w:t>
       </w:r>
       <w:r>
         <w:rPr>
@@ -29688,39 +30626,7 @@
           <w:szCs w:val="28"/>
         </w:rPr>
         <w:lastRenderedPageBreak/>
-        <w:t>Создадим экземпляр</w:t>
-      </w:r>
-      <w:r>
-        <w:rPr>
-          <w:rFonts w:ascii="Times New Roman" w:hAnsi="Times New Roman" w:cs="Times New Roman"/>
-          <w:sz w:val="28"/>
-          <w:szCs w:val="28"/>
-        </w:rPr>
-        <w:t xml:space="preserve"> диалогового</w:t>
-      </w:r>
-      <w:r>
-        <w:rPr>
-          <w:rFonts w:ascii="Times New Roman" w:hAnsi="Times New Roman" w:cs="Times New Roman"/>
-          <w:sz w:val="28"/>
-          <w:szCs w:val="28"/>
-        </w:rPr>
-        <w:t xml:space="preserve"> окна </w:t>
-      </w:r>
-      <w:r>
-        <w:rPr>
-          <w:rFonts w:ascii="Times New Roman" w:hAnsi="Times New Roman" w:cs="Times New Roman"/>
-          <w:sz w:val="28"/>
-          <w:szCs w:val="28"/>
-        </w:rPr>
-        <w:t>сохранения файла</w:t>
-      </w:r>
-      <w:r>
-        <w:rPr>
-          <w:rFonts w:ascii="Times New Roman" w:hAnsi="Times New Roman" w:cs="Times New Roman"/>
-          <w:sz w:val="28"/>
-          <w:szCs w:val="28"/>
-        </w:rPr>
-        <w:t xml:space="preserve"> и запишем его в переменную </w:t>
+        <w:t xml:space="preserve">Создадим экземпляр диалогового окна сохранения файла и запишем его в переменную </w:t>
       </w:r>
       <w:proofErr w:type="spellStart"/>
       <w:r>
@@ -29858,7 +30764,23 @@
           <w:sz w:val="28"/>
           <w:szCs w:val="28"/>
         </w:rPr>
-        <w:t>Блок-схема алгоритма представлена на рисунке 37.</w:t>
+        <w:t>Блок-схема алгоритма представлена на рисунке 3</w:t>
+      </w:r>
+      <w:r>
+        <w:rPr>
+          <w:rFonts w:ascii="Times New Roman" w:hAnsi="Times New Roman" w:cs="Times New Roman"/>
+          <w:sz w:val="28"/>
+          <w:szCs w:val="28"/>
+        </w:rPr>
+        <w:t>9</w:t>
+      </w:r>
+      <w:r>
+        <w:rPr>
+          <w:rFonts w:ascii="Times New Roman" w:hAnsi="Times New Roman" w:cs="Times New Roman"/>
+          <w:sz w:val="28"/>
+          <w:szCs w:val="28"/>
+        </w:rPr>
+        <w:t>.</w:t>
       </w:r>
     </w:p>
     <w:p>
@@ -29977,7 +30899,7 @@
           <w:sz w:val="28"/>
           <w:szCs w:val="28"/>
         </w:rPr>
-        <w:t>7</w:t>
+        <w:t>9</w:t>
       </w:r>
       <w:r>
         <w:rPr>
@@ -30414,15 +31336,23 @@
           <w:sz w:val="28"/>
           <w:szCs w:val="28"/>
         </w:rPr>
-        <w:t>Блок-схема алгоритма представлена на рисунке 3</w:t>
-      </w:r>
-      <w:r>
-        <w:rPr>
-          <w:rFonts w:ascii="Times New Roman" w:hAnsi="Times New Roman" w:cs="Times New Roman"/>
-          <w:sz w:val="28"/>
-          <w:szCs w:val="28"/>
-        </w:rPr>
-        <w:t>8.</w:t>
+        <w:t xml:space="preserve">Блок-схема алгоритма представлена на рисунке </w:t>
+      </w:r>
+      <w:r>
+        <w:rPr>
+          <w:rFonts w:ascii="Times New Roman" w:hAnsi="Times New Roman" w:cs="Times New Roman"/>
+          <w:sz w:val="28"/>
+          <w:szCs w:val="28"/>
+        </w:rPr>
+        <w:t>40</w:t>
+      </w:r>
+      <w:r>
+        <w:rPr>
+          <w:rFonts w:ascii="Times New Roman" w:hAnsi="Times New Roman" w:cs="Times New Roman"/>
+          <w:sz w:val="28"/>
+          <w:szCs w:val="28"/>
+        </w:rPr>
+        <w:t>.</w:t>
       </w:r>
     </w:p>
     <w:p>
@@ -30534,17 +31464,7 @@
           <w:sz w:val="28"/>
           <w:szCs w:val="28"/>
         </w:rPr>
-        <w:t>3</w:t>
-      </w:r>
-      <w:r>
-        <w:rPr>
-          <w:rFonts w:ascii="Times New Roman" w:hAnsi="Times New Roman" w:cs="Times New Roman"/>
-          <w:b/>
-          <w:bCs/>
-          <w:sz w:val="28"/>
-          <w:szCs w:val="28"/>
-        </w:rPr>
-        <w:t>8</w:t>
+        <w:t>40</w:t>
       </w:r>
       <w:r>
         <w:rPr>
@@ -30652,23 +31572,7 @@
           <w:sz w:val="28"/>
           <w:szCs w:val="28"/>
         </w:rPr>
-        <w:t xml:space="preserve">Создадим экземпляр диалогового окна </w:t>
-      </w:r>
-      <w:r>
-        <w:rPr>
-          <w:rFonts w:ascii="Times New Roman" w:hAnsi="Times New Roman" w:cs="Times New Roman"/>
-          <w:sz w:val="28"/>
-          <w:szCs w:val="28"/>
-        </w:rPr>
-        <w:t xml:space="preserve">открытия </w:t>
-      </w:r>
-      <w:r>
-        <w:rPr>
-          <w:rFonts w:ascii="Times New Roman" w:hAnsi="Times New Roman" w:cs="Times New Roman"/>
-          <w:sz w:val="28"/>
-          <w:szCs w:val="28"/>
-        </w:rPr>
-        <w:t xml:space="preserve">файла и запишем его в переменную </w:t>
+        <w:t xml:space="preserve">Создадим экземпляр диалогового окна открытия файла и запишем его в переменную </w:t>
       </w:r>
       <w:proofErr w:type="spellStart"/>
       <w:r>
@@ -30778,39 +31682,7 @@
           <w:sz w:val="28"/>
           <w:szCs w:val="28"/>
         </w:rPr>
-        <w:t xml:space="preserve">Если пользователь согласился </w:t>
-      </w:r>
-      <w:r>
-        <w:rPr>
-          <w:rFonts w:ascii="Times New Roman" w:hAnsi="Times New Roman" w:cs="Times New Roman"/>
-          <w:sz w:val="28"/>
-          <w:szCs w:val="28"/>
-        </w:rPr>
-        <w:t>открыть</w:t>
-      </w:r>
-      <w:r>
-        <w:rPr>
-          <w:rFonts w:ascii="Times New Roman" w:hAnsi="Times New Roman" w:cs="Times New Roman"/>
-          <w:sz w:val="28"/>
-          <w:szCs w:val="28"/>
-        </w:rPr>
-        <w:t xml:space="preserve"> данные, то вызываем процедуру </w:t>
-      </w:r>
-      <w:r>
-        <w:rPr>
-          <w:rFonts w:ascii="Times New Roman" w:hAnsi="Times New Roman" w:cs="Times New Roman"/>
-          <w:sz w:val="28"/>
-          <w:szCs w:val="28"/>
-        </w:rPr>
-        <w:t>открытия файла</w:t>
-      </w:r>
-      <w:r>
-        <w:rPr>
-          <w:rFonts w:ascii="Times New Roman" w:hAnsi="Times New Roman" w:cs="Times New Roman"/>
-          <w:sz w:val="28"/>
-          <w:szCs w:val="28"/>
-        </w:rPr>
-        <w:t xml:space="preserve">. В качестве параметра передается название файла. </w:t>
+        <w:t xml:space="preserve">Если пользователь согласился открыть данные, то вызываем процедуру открытия файла. В качестве параметра передается название файла. </w:t>
       </w:r>
     </w:p>
     <w:p>
@@ -30830,15 +31702,15 @@
           <w:sz w:val="28"/>
           <w:szCs w:val="28"/>
         </w:rPr>
-        <w:t>Блок-схема алгоритма представлена на рисунке 3</w:t>
-      </w:r>
-      <w:r>
-        <w:rPr>
-          <w:rFonts w:ascii="Times New Roman" w:hAnsi="Times New Roman" w:cs="Times New Roman"/>
-          <w:sz w:val="28"/>
-          <w:szCs w:val="28"/>
-        </w:rPr>
-        <w:t>9</w:t>
+        <w:t xml:space="preserve">Блок-схема алгоритма представлена на рисунке </w:t>
+      </w:r>
+      <w:r>
+        <w:rPr>
+          <w:rFonts w:ascii="Times New Roman" w:hAnsi="Times New Roman" w:cs="Times New Roman"/>
+          <w:sz w:val="28"/>
+          <w:szCs w:val="28"/>
+        </w:rPr>
+        <w:t>41</w:t>
       </w:r>
       <w:r>
         <w:rPr>
@@ -30958,17 +31830,7 @@
           <w:sz w:val="28"/>
           <w:szCs w:val="28"/>
         </w:rPr>
-        <w:t>3</w:t>
-      </w:r>
-      <w:r>
-        <w:rPr>
-          <w:rFonts w:ascii="Times New Roman" w:hAnsi="Times New Roman" w:cs="Times New Roman"/>
-          <w:b/>
-          <w:bCs/>
-          <w:sz w:val="28"/>
-          <w:szCs w:val="28"/>
-        </w:rPr>
-        <w:t>9</w:t>
+        <w:t>41</w:t>
       </w:r>
       <w:r>
         <w:rPr>
@@ -31450,63 +32312,7 @@
           <w:sz w:val="28"/>
           <w:szCs w:val="28"/>
         </w:rPr>
-        <w:t>П</w:t>
-      </w:r>
-      <w:r>
-        <w:rPr>
-          <w:rFonts w:ascii="Times New Roman" w:hAnsi="Times New Roman" w:cs="Times New Roman"/>
-          <w:sz w:val="28"/>
-          <w:szCs w:val="28"/>
-        </w:rPr>
-        <w:t>реобраз</w:t>
-      </w:r>
-      <w:r>
-        <w:rPr>
-          <w:rFonts w:ascii="Times New Roman" w:hAnsi="Times New Roman" w:cs="Times New Roman"/>
-          <w:sz w:val="28"/>
-          <w:szCs w:val="28"/>
-        </w:rPr>
-        <w:t>уем</w:t>
-      </w:r>
-      <w:r>
-        <w:rPr>
-          <w:rFonts w:ascii="Times New Roman" w:hAnsi="Times New Roman" w:cs="Times New Roman"/>
-          <w:sz w:val="28"/>
-          <w:szCs w:val="28"/>
-        </w:rPr>
-        <w:t xml:space="preserve"> </w:t>
-      </w:r>
-      <w:r>
-        <w:rPr>
-          <w:rFonts w:ascii="Times New Roman" w:hAnsi="Times New Roman" w:cs="Times New Roman"/>
-          <w:sz w:val="28"/>
-          <w:szCs w:val="28"/>
-        </w:rPr>
-        <w:t>каждый элемент</w:t>
-      </w:r>
-      <w:r>
-        <w:rPr>
-          <w:rFonts w:ascii="Times New Roman" w:hAnsi="Times New Roman" w:cs="Times New Roman"/>
-          <w:sz w:val="28"/>
-          <w:szCs w:val="28"/>
-        </w:rPr>
-        <w:t xml:space="preserve"> в плитку</w:t>
-      </w:r>
-      <w:r>
-        <w:rPr>
-          <w:rFonts w:ascii="Times New Roman" w:hAnsi="Times New Roman" w:cs="Times New Roman"/>
-          <w:sz w:val="28"/>
-          <w:szCs w:val="28"/>
-        </w:rPr>
-        <w:t>.</w:t>
-      </w:r>
-      <w:r>
-        <w:rPr>
-          <w:rFonts w:ascii="Times New Roman" w:hAnsi="Times New Roman" w:cs="Times New Roman"/>
-          <w:sz w:val="28"/>
-          <w:szCs w:val="28"/>
-        </w:rPr>
-        <w:t xml:space="preserve"> </w:t>
+        <w:t xml:space="preserve">Преобразуем каждый элемент в плитку. </w:t>
       </w:r>
     </w:p>
     <w:p>
@@ -31602,39 +32408,7 @@
           <w:sz w:val="28"/>
           <w:szCs w:val="28"/>
         </w:rPr>
-        <w:t xml:space="preserve">Если элемент из </w:t>
-      </w:r>
-      <w:r>
-        <w:rPr>
-          <w:rFonts w:ascii="Times New Roman" w:hAnsi="Times New Roman" w:cs="Times New Roman"/>
-          <w:sz w:val="28"/>
-          <w:szCs w:val="28"/>
-        </w:rPr>
-        <w:t>оставшихся</w:t>
-      </w:r>
-      <w:r>
-        <w:rPr>
-          <w:rFonts w:ascii="Times New Roman" w:hAnsi="Times New Roman" w:cs="Times New Roman"/>
-          <w:sz w:val="28"/>
-          <w:szCs w:val="28"/>
-        </w:rPr>
-        <w:t xml:space="preserve"> списк</w:t>
-      </w:r>
-      <w:r>
-        <w:rPr>
-          <w:rFonts w:ascii="Times New Roman" w:hAnsi="Times New Roman" w:cs="Times New Roman"/>
-          <w:sz w:val="28"/>
-          <w:szCs w:val="28"/>
-        </w:rPr>
-        <w:t>ов</w:t>
-      </w:r>
-      <w:r>
-        <w:rPr>
-          <w:rFonts w:ascii="Times New Roman" w:hAnsi="Times New Roman" w:cs="Times New Roman"/>
-          <w:sz w:val="28"/>
-          <w:szCs w:val="28"/>
-        </w:rPr>
-        <w:t xml:space="preserve"> </w:t>
+        <w:t xml:space="preserve">Если элемент из оставшихся списков </w:t>
       </w:r>
       <w:proofErr w:type="spellStart"/>
       <w:r>
@@ -31680,23 +32454,7 @@
           <w:sz w:val="28"/>
           <w:szCs w:val="28"/>
         </w:rPr>
-        <w:t xml:space="preserve">тогда добавляем его в коллекцию элементов </w:t>
-      </w:r>
-      <w:r>
-        <w:rPr>
-          <w:rFonts w:ascii="Times New Roman" w:hAnsi="Times New Roman" w:cs="Times New Roman"/>
-          <w:sz w:val="28"/>
-          <w:szCs w:val="28"/>
-        </w:rPr>
-        <w:t>оставшихся семестров</w:t>
-      </w:r>
-      <w:r>
-        <w:rPr>
-          <w:rFonts w:ascii="Times New Roman" w:hAnsi="Times New Roman" w:cs="Times New Roman"/>
-          <w:sz w:val="28"/>
-          <w:szCs w:val="28"/>
-        </w:rPr>
-        <w:t>.</w:t>
+        <w:t>тогда добавляем его в коллекцию элементов оставшихся семестров.</w:t>
       </w:r>
     </w:p>
     <w:p>
@@ -31725,7 +32483,15 @@
           <w:sz w:val="28"/>
           <w:szCs w:val="28"/>
         </w:rPr>
-        <w:t>40</w:t>
+        <w:t>4</w:t>
+      </w:r>
+      <w:r>
+        <w:rPr>
+          <w:rFonts w:ascii="Times New Roman" w:hAnsi="Times New Roman" w:cs="Times New Roman"/>
+          <w:sz w:val="28"/>
+          <w:szCs w:val="28"/>
+        </w:rPr>
+        <w:t>2</w:t>
       </w:r>
       <w:r>
         <w:rPr>
@@ -31844,7 +32610,17 @@
           <w:sz w:val="28"/>
           <w:szCs w:val="28"/>
         </w:rPr>
-        <w:t>40</w:t>
+        <w:t>4</w:t>
+      </w:r>
+      <w:r>
+        <w:rPr>
+          <w:rFonts w:ascii="Times New Roman" w:hAnsi="Times New Roman" w:cs="Times New Roman"/>
+          <w:b/>
+          <w:bCs/>
+          <w:sz w:val="28"/>
+          <w:szCs w:val="28"/>
+        </w:rPr>
+        <w:t>2</w:t>
       </w:r>
       <w:r>
         <w:rPr>
@@ -31874,47 +32650,7 @@
           <w:sz w:val="28"/>
           <w:szCs w:val="28"/>
         </w:rPr>
-        <w:t xml:space="preserve">Блок-схема внешней функции </w:t>
-      </w:r>
-      <w:r>
-        <w:rPr>
-          <w:rFonts w:ascii="Times New Roman" w:hAnsi="Times New Roman" w:cs="Times New Roman"/>
-          <w:b/>
-          <w:bCs/>
-          <w:sz w:val="28"/>
-          <w:szCs w:val="28"/>
-        </w:rPr>
-        <w:t>загрузки</w:t>
-      </w:r>
-      <w:r>
-        <w:rPr>
-          <w:rFonts w:ascii="Times New Roman" w:hAnsi="Times New Roman" w:cs="Times New Roman"/>
-          <w:b/>
-          <w:bCs/>
-          <w:sz w:val="28"/>
-          <w:szCs w:val="28"/>
-        </w:rPr>
-        <w:t xml:space="preserve"> данных </w:t>
-      </w:r>
-      <w:r>
-        <w:rPr>
-          <w:rFonts w:ascii="Times New Roman" w:hAnsi="Times New Roman" w:cs="Times New Roman"/>
-          <w:b/>
-          <w:bCs/>
-          <w:sz w:val="28"/>
-          <w:szCs w:val="28"/>
-        </w:rPr>
-        <w:t>из</w:t>
-      </w:r>
-      <w:r>
-        <w:rPr>
-          <w:rFonts w:ascii="Times New Roman" w:hAnsi="Times New Roman" w:cs="Times New Roman"/>
-          <w:b/>
-          <w:bCs/>
-          <w:sz w:val="28"/>
-          <w:szCs w:val="28"/>
-        </w:rPr>
-        <w:t xml:space="preserve"> файл</w:t>
+        <w:t>Блок-схема внешней функции загрузки данных из файл</w:t>
       </w:r>
       <w:r>
         <w:rPr>
@@ -32105,7 +32841,23 @@
           <w:sz w:val="28"/>
           <w:szCs w:val="28"/>
         </w:rPr>
-        <w:t>. Блок-схема и сам запрос к базе данных представлен на рисунке 42.</w:t>
+        <w:t>. Блок-схема и сам запрос к базе данных представлен на рисунке 4</w:t>
+      </w:r>
+      <w:r>
+        <w:rPr>
+          <w:rFonts w:ascii="Times New Roman" w:hAnsi="Times New Roman" w:cs="Times New Roman"/>
+          <w:sz w:val="28"/>
+          <w:szCs w:val="28"/>
+        </w:rPr>
+        <w:t>4</w:t>
+      </w:r>
+      <w:r>
+        <w:rPr>
+          <w:rFonts w:ascii="Times New Roman" w:hAnsi="Times New Roman" w:cs="Times New Roman"/>
+          <w:sz w:val="28"/>
+          <w:szCs w:val="28"/>
+        </w:rPr>
+        <w:t>.</w:t>
       </w:r>
     </w:p>
     <w:p>
@@ -32181,7 +32933,23 @@
           <w:sz w:val="28"/>
           <w:szCs w:val="28"/>
         </w:rPr>
-        <w:t xml:space="preserve"> в таблице дисциплин (см. рис. 43).</w:t>
+        <w:t xml:space="preserve"> в таблице дисциплин (см. рис. 4</w:t>
+      </w:r>
+      <w:r>
+        <w:rPr>
+          <w:rFonts w:ascii="Times New Roman" w:hAnsi="Times New Roman" w:cs="Times New Roman"/>
+          <w:sz w:val="28"/>
+          <w:szCs w:val="28"/>
+        </w:rPr>
+        <w:t>5</w:t>
+      </w:r>
+      <w:r>
+        <w:rPr>
+          <w:rFonts w:ascii="Times New Roman" w:hAnsi="Times New Roman" w:cs="Times New Roman"/>
+          <w:sz w:val="28"/>
+          <w:szCs w:val="28"/>
+        </w:rPr>
+        <w:t>).</w:t>
       </w:r>
     </w:p>
     <w:p>
@@ -32206,23 +32974,7 @@
           <w:sz w:val="28"/>
           <w:szCs w:val="28"/>
         </w:rPr>
-        <w:t>Далее, двумя ветвлениями преобразуем</w:t>
-      </w:r>
-      <w:r>
-        <w:rPr>
-          <w:rFonts w:ascii="Times New Roman" w:hAnsi="Times New Roman" w:cs="Times New Roman"/>
-          <w:sz w:val="28"/>
-          <w:szCs w:val="28"/>
-        </w:rPr>
-        <w:t xml:space="preserve"> </w:t>
-      </w:r>
-      <w:r>
-        <w:rPr>
-          <w:rFonts w:ascii="Times New Roman" w:hAnsi="Times New Roman" w:cs="Times New Roman"/>
-          <w:sz w:val="28"/>
-          <w:szCs w:val="28"/>
-        </w:rPr>
-        <w:t xml:space="preserve">значения промежуточной аттестации и курсовой работы/проекта </w:t>
+        <w:t xml:space="preserve">Далее, двумя ветвлениями преобразуем значения промежуточной аттестации и курсовой работы/проекта </w:t>
       </w:r>
       <w:r>
         <w:rPr>
@@ -32301,15 +33053,15 @@
           <w:sz w:val="28"/>
           <w:szCs w:val="28"/>
         </w:rPr>
-        <w:t xml:space="preserve">Блок-схема алгоритма представлена на рисунке </w:t>
-      </w:r>
-      <w:r>
-        <w:rPr>
-          <w:rFonts w:ascii="Times New Roman" w:hAnsi="Times New Roman" w:cs="Times New Roman"/>
-          <w:sz w:val="28"/>
-          <w:szCs w:val="28"/>
-        </w:rPr>
-        <w:t>41</w:t>
+        <w:t>Блок-схема алгоритма представлена на рисунке 4</w:t>
+      </w:r>
+      <w:r>
+        <w:rPr>
+          <w:rFonts w:ascii="Times New Roman" w:hAnsi="Times New Roman" w:cs="Times New Roman"/>
+          <w:sz w:val="28"/>
+          <w:szCs w:val="28"/>
+        </w:rPr>
+        <w:t>3</w:t>
       </w:r>
       <w:r>
         <w:rPr>
@@ -32438,7 +33190,7 @@
           <w:sz w:val="28"/>
           <w:szCs w:val="28"/>
         </w:rPr>
-        <w:t>1</w:t>
+        <w:t>3</w:t>
       </w:r>
       <w:r>
         <w:rPr>
@@ -32619,7 +33371,7 @@
           <w:sz w:val="28"/>
           <w:szCs w:val="28"/>
         </w:rPr>
-        <w:t>2</w:t>
+        <w:t>4</w:t>
       </w:r>
       <w:r>
         <w:rPr>
@@ -32808,7 +33560,7 @@
           <w:sz w:val="28"/>
           <w:szCs w:val="28"/>
         </w:rPr>
-        <w:t>3</w:t>
+        <w:t>5</w:t>
       </w:r>
       <w:r>
         <w:rPr>
@@ -32858,27 +33610,7 @@
           <w:sz w:val="28"/>
           <w:szCs w:val="28"/>
         </w:rPr>
-        <w:t>функции</w:t>
-      </w:r>
-      <w:r>
-        <w:rPr>
-          <w:rFonts w:ascii="Times New Roman" w:hAnsi="Times New Roman" w:cs="Times New Roman"/>
-          <w:b/>
-          <w:bCs/>
-          <w:sz w:val="28"/>
-          <w:szCs w:val="28"/>
-        </w:rPr>
-        <w:t xml:space="preserve"> для получения последнего элемента в таблице</w:t>
-      </w:r>
-      <w:r>
-        <w:rPr>
-          <w:rFonts w:ascii="Times New Roman" w:hAnsi="Times New Roman" w:cs="Times New Roman"/>
-          <w:b/>
-          <w:bCs/>
-          <w:sz w:val="28"/>
-          <w:szCs w:val="28"/>
-        </w:rPr>
-        <w:t xml:space="preserve"> «</w:t>
+        <w:t>функции для получения последнего элемента в таблице «</w:t>
       </w:r>
       <w:r>
         <w:rPr>
@@ -32944,15 +33676,7 @@
           <w:sz w:val="28"/>
           <w:szCs w:val="28"/>
         </w:rPr>
-        <w:t xml:space="preserve"> </w:t>
-      </w:r>
-      <w:r>
-        <w:rPr>
-          <w:rFonts w:ascii="Times New Roman" w:hAnsi="Times New Roman" w:cs="Times New Roman"/>
-          <w:sz w:val="28"/>
-          <w:szCs w:val="28"/>
-        </w:rPr>
-        <w:t>Шаги:</w:t>
+        <w:t xml:space="preserve"> Шаги:</w:t>
       </w:r>
     </w:p>
     <w:p>
@@ -33094,15 +33818,7 @@
           <w:sz w:val="28"/>
           <w:szCs w:val="28"/>
         </w:rPr>
-        <w:t>перейти к следующему ветвлению, иначе</w:t>
-      </w:r>
-      <w:r>
-        <w:rPr>
-          <w:rFonts w:ascii="Times New Roman" w:hAnsi="Times New Roman" w:cs="Times New Roman"/>
-          <w:sz w:val="28"/>
-          <w:szCs w:val="28"/>
-        </w:rPr>
-        <w:t>, выв</w:t>
+        <w:t>перейти к следующему ветвлению, иначе, выв</w:t>
       </w:r>
       <w:r>
         <w:rPr>
@@ -33265,7 +33981,23 @@
           <w:sz w:val="28"/>
           <w:szCs w:val="28"/>
         </w:rPr>
-        <w:t xml:space="preserve"> (см. рис. 45)</w:t>
+        <w:t xml:space="preserve"> (см. рис. 4</w:t>
+      </w:r>
+      <w:r>
+        <w:rPr>
+          <w:rFonts w:ascii="Times New Roman" w:hAnsi="Times New Roman" w:cs="Times New Roman"/>
+          <w:sz w:val="28"/>
+          <w:szCs w:val="28"/>
+        </w:rPr>
+        <w:t>7</w:t>
+      </w:r>
+      <w:r>
+        <w:rPr>
+          <w:rFonts w:ascii="Times New Roman" w:hAnsi="Times New Roman" w:cs="Times New Roman"/>
+          <w:sz w:val="28"/>
+          <w:szCs w:val="28"/>
+        </w:rPr>
+        <w:t>)</w:t>
       </w:r>
       <w:r>
         <w:rPr>
@@ -33455,7 +34187,7 @@
           <w:sz w:val="28"/>
           <w:szCs w:val="28"/>
         </w:rPr>
-        <w:t>4</w:t>
+        <w:t>6</w:t>
       </w:r>
       <w:r>
         <w:rPr>
@@ -33585,7 +34317,7 @@
           <w:sz w:val="28"/>
           <w:szCs w:val="28"/>
         </w:rPr>
-        <w:t>4</w:t>
+        <w:t>6</w:t>
       </w:r>
       <w:r>
         <w:rPr>
@@ -33778,7 +34510,7 @@
           <w:sz w:val="28"/>
           <w:szCs w:val="28"/>
         </w:rPr>
-        <w:t>5</w:t>
+        <w:t>7</w:t>
       </w:r>
       <w:r>
         <w:rPr>
@@ -34043,7 +34775,7 @@
           <w:sz w:val="28"/>
           <w:szCs w:val="28"/>
         </w:rPr>
-        <w:t>7</w:t>
+        <w:t>9</w:t>
       </w:r>
       <w:r>
         <w:rPr>
@@ -34144,15 +34876,15 @@
           <w:sz w:val="28"/>
           <w:szCs w:val="28"/>
         </w:rPr>
-        <w:t>(см. рис. 4</w:t>
-      </w:r>
-      <w:r>
-        <w:rPr>
-          <w:rFonts w:ascii="Times New Roman" w:hAnsi="Times New Roman" w:cs="Times New Roman"/>
-          <w:sz w:val="28"/>
-          <w:szCs w:val="28"/>
-        </w:rPr>
-        <w:t>8</w:t>
+        <w:t xml:space="preserve">(см. рис. </w:t>
+      </w:r>
+      <w:r>
+        <w:rPr>
+          <w:rFonts w:ascii="Times New Roman" w:hAnsi="Times New Roman" w:cs="Times New Roman"/>
+          <w:sz w:val="28"/>
+          <w:szCs w:val="28"/>
+        </w:rPr>
+        <w:t>50</w:t>
       </w:r>
       <w:r>
         <w:rPr>
@@ -34278,7 +35010,7 @@
           <w:sz w:val="28"/>
           <w:szCs w:val="28"/>
         </w:rPr>
-        <w:t>6</w:t>
+        <w:t>8</w:t>
       </w:r>
       <w:r>
         <w:rPr>
@@ -34408,7 +35140,7 @@
           <w:sz w:val="28"/>
           <w:szCs w:val="28"/>
         </w:rPr>
-        <w:t>6</w:t>
+        <w:t>8</w:t>
       </w:r>
       <w:r>
         <w:rPr>
@@ -34458,27 +35190,7 @@
           <w:sz w:val="28"/>
           <w:szCs w:val="28"/>
         </w:rPr>
-        <w:t>категории</w:t>
-      </w:r>
-      <w:r>
-        <w:rPr>
-          <w:rFonts w:ascii="Times New Roman" w:hAnsi="Times New Roman" w:cs="Times New Roman"/>
-          <w:b/>
-          <w:bCs/>
-          <w:sz w:val="28"/>
-          <w:szCs w:val="28"/>
-        </w:rPr>
-        <w:t xml:space="preserve"> в список </w:t>
-      </w:r>
-      <w:r>
-        <w:rPr>
-          <w:rFonts w:ascii="Times New Roman" w:hAnsi="Times New Roman" w:cs="Times New Roman"/>
-          <w:b/>
-          <w:bCs/>
-          <w:sz w:val="28"/>
-          <w:szCs w:val="28"/>
-        </w:rPr>
-        <w:t>категорий</w:t>
+        <w:t>категории в список категорий</w:t>
       </w:r>
     </w:p>
     <w:p>
@@ -34599,7 +35311,7 @@
           <w:sz w:val="28"/>
           <w:szCs w:val="28"/>
         </w:rPr>
-        <w:t>7</w:t>
+        <w:t>9</w:t>
       </w:r>
       <w:r>
         <w:rPr>
@@ -34774,17 +35486,7 @@
           <w:sz w:val="28"/>
           <w:szCs w:val="28"/>
         </w:rPr>
-        <w:t>4</w:t>
-      </w:r>
-      <w:r>
-        <w:rPr>
-          <w:rFonts w:ascii="Times New Roman" w:hAnsi="Times New Roman" w:cs="Times New Roman"/>
-          <w:b/>
-          <w:bCs/>
-          <w:sz w:val="28"/>
-          <w:szCs w:val="28"/>
-        </w:rPr>
-        <w:t>8</w:t>
+        <w:t>50</w:t>
       </w:r>
       <w:r>
         <w:rPr>
@@ -34897,15 +35599,7 @@
           <w:sz w:val="28"/>
           <w:szCs w:val="28"/>
         </w:rPr>
-        <w:t xml:space="preserve"> </w:t>
-      </w:r>
-      <w:r>
-        <w:rPr>
-          <w:rFonts w:ascii="Times New Roman" w:hAnsi="Times New Roman" w:cs="Times New Roman"/>
-          <w:sz w:val="28"/>
-          <w:szCs w:val="28"/>
-        </w:rPr>
-        <w:t>Шаги:</w:t>
+        <w:t xml:space="preserve"> Шаги:</w:t>
       </w:r>
     </w:p>
     <w:p>
@@ -35241,7 +35935,15 @@
           <w:sz w:val="28"/>
           <w:szCs w:val="28"/>
         </w:rPr>
-        <w:t>50</w:t>
+        <w:t>5</w:t>
+      </w:r>
+      <w:r>
+        <w:rPr>
+          <w:rFonts w:ascii="Times New Roman" w:hAnsi="Times New Roman" w:cs="Times New Roman"/>
+          <w:sz w:val="28"/>
+          <w:szCs w:val="28"/>
+        </w:rPr>
+        <w:t>2</w:t>
       </w:r>
       <w:r>
         <w:rPr>
@@ -35433,15 +36135,15 @@
           <w:szCs w:val="28"/>
         </w:rPr>
         <w:lastRenderedPageBreak/>
-        <w:t>Блок-схема алгоритма представлена на рисунке 4</w:t>
-      </w:r>
-      <w:r>
-        <w:rPr>
-          <w:rFonts w:ascii="Times New Roman" w:hAnsi="Times New Roman" w:cs="Times New Roman"/>
-          <w:sz w:val="28"/>
-          <w:szCs w:val="28"/>
-        </w:rPr>
-        <w:t>9</w:t>
+        <w:t xml:space="preserve">Блок-схема алгоритма представлена на рисунке </w:t>
+      </w:r>
+      <w:r>
+        <w:rPr>
+          <w:rFonts w:ascii="Times New Roman" w:hAnsi="Times New Roman" w:cs="Times New Roman"/>
+          <w:sz w:val="28"/>
+          <w:szCs w:val="28"/>
+        </w:rPr>
+        <w:t>51</w:t>
       </w:r>
       <w:r>
         <w:rPr>
@@ -35558,17 +36260,7 @@
           <w:sz w:val="28"/>
           <w:szCs w:val="28"/>
         </w:rPr>
-        <w:t>4</w:t>
-      </w:r>
-      <w:r>
-        <w:rPr>
-          <w:rFonts w:ascii="Times New Roman" w:hAnsi="Times New Roman" w:cs="Times New Roman"/>
-          <w:b/>
-          <w:bCs/>
-          <w:sz w:val="28"/>
-          <w:szCs w:val="28"/>
-        </w:rPr>
-        <w:t>9</w:t>
+        <w:t>51</w:t>
       </w:r>
       <w:r>
         <w:rPr>
@@ -35598,37 +36290,7 @@
           <w:sz w:val="28"/>
           <w:szCs w:val="28"/>
         </w:rPr>
-        <w:t xml:space="preserve">Блок-схема метода удаления </w:t>
-      </w:r>
-      <w:r>
-        <w:rPr>
-          <w:rFonts w:ascii="Times New Roman" w:hAnsi="Times New Roman" w:cs="Times New Roman"/>
-          <w:b/>
-          <w:bCs/>
-          <w:sz w:val="28"/>
-          <w:szCs w:val="28"/>
-        </w:rPr>
-        <w:t xml:space="preserve">категории </w:t>
-      </w:r>
-      <w:r>
-        <w:rPr>
-          <w:rFonts w:ascii="Times New Roman" w:hAnsi="Times New Roman" w:cs="Times New Roman"/>
-          <w:b/>
-          <w:bCs/>
-          <w:sz w:val="28"/>
-          <w:szCs w:val="28"/>
-        </w:rPr>
-        <w:t xml:space="preserve">из списка </w:t>
-      </w:r>
-      <w:r>
-        <w:rPr>
-          <w:rFonts w:ascii="Times New Roman" w:hAnsi="Times New Roman" w:cs="Times New Roman"/>
-          <w:b/>
-          <w:bCs/>
-          <w:sz w:val="28"/>
-          <w:szCs w:val="28"/>
-        </w:rPr>
-        <w:t>категорий</w:t>
+        <w:t>Блок-схема метода удаления категории из списка категорий</w:t>
       </w:r>
     </w:p>
     <w:p>
@@ -35661,9 +36323,9 @@
         </w:rPr>
         <w:lastRenderedPageBreak/>
         <w:drawing>
-          <wp:inline distT="0" distB="0" distL="0" distR="0" wp14:anchorId="69B571D9" wp14:editId="15DEB5A8">
-            <wp:extent cx="4130040" cy="2200275"/>
-            <wp:effectExtent l="0" t="0" r="3810" b="9525"/>
+          <wp:inline distT="0" distB="0" distL="0" distR="0" wp14:anchorId="69B571D9" wp14:editId="20CF606D">
+            <wp:extent cx="4715328" cy="2512088"/>
+            <wp:effectExtent l="0" t="0" r="9525" b="2540"/>
             <wp:docPr id="54" name="Рисунок 54"/>
             <wp:cNvGraphicFramePr>
               <a:graphicFrameLocks xmlns:a="http://schemas.openxmlformats.org/drawingml/2006/main" noChangeAspect="1"/>
@@ -35693,7 +36355,7 @@
                   <pic:spPr bwMode="auto">
                     <a:xfrm>
                       <a:off x="0" y="0"/>
-                      <a:ext cx="4130040" cy="2200275"/>
+                      <a:ext cx="4723594" cy="2516492"/>
                     </a:xfrm>
                     <a:prstGeom prst="rect">
                       <a:avLst/>
@@ -35740,7 +36402,7 @@
           <w:sz w:val="28"/>
           <w:szCs w:val="28"/>
         </w:rPr>
-        <w:t>50</w:t>
+        <w:t>52</w:t>
       </w:r>
       <w:r>
         <w:rPr>
@@ -36114,6 +36776,7 @@
           <w:sz w:val="28"/>
           <w:szCs w:val="28"/>
         </w:rPr>
+        <w:lastRenderedPageBreak/>
         <w:t>9</w:t>
       </w:r>
       <w:r>
@@ -36146,6 +36809,1710 @@
         </w:rPr>
         <w:t>разработки</w:t>
       </w:r>
+    </w:p>
+    <w:p>
+      <w:pPr>
+        <w:spacing w:after="0" w:line="360" w:lineRule="auto"/>
+        <w:ind w:firstLine="709"/>
+        <w:jc w:val="both"/>
+        <w:rPr>
+          <w:rFonts w:ascii="Times New Roman" w:hAnsi="Times New Roman" w:cs="Times New Roman"/>
+          <w:sz w:val="28"/>
+          <w:szCs w:val="28"/>
+        </w:rPr>
+      </w:pPr>
+    </w:p>
+    <w:p>
+      <w:pPr>
+        <w:spacing w:after="0" w:line="360" w:lineRule="auto"/>
+        <w:ind w:firstLine="709"/>
+        <w:jc w:val="both"/>
+        <w:rPr>
+          <w:rFonts w:ascii="Times New Roman" w:hAnsi="Times New Roman" w:cs="Times New Roman"/>
+          <w:sz w:val="28"/>
+          <w:szCs w:val="28"/>
+        </w:rPr>
+      </w:pPr>
+      <w:r>
+        <w:rPr>
+          <w:rFonts w:ascii="Times New Roman" w:hAnsi="Times New Roman" w:cs="Times New Roman"/>
+          <w:sz w:val="28"/>
+          <w:szCs w:val="28"/>
+        </w:rPr>
+        <w:t xml:space="preserve">Основными рассматриваемыми инструментальными средствами разработки </w:t>
+      </w:r>
+      <w:r>
+        <w:rPr>
+          <w:rFonts w:ascii="Times New Roman" w:hAnsi="Times New Roman" w:cs="Times New Roman"/>
+          <w:sz w:val="28"/>
+          <w:szCs w:val="28"/>
+        </w:rPr>
+        <w:t>приложения с графическим интерфейсом</w:t>
+      </w:r>
+      <w:r>
+        <w:rPr>
+          <w:rFonts w:ascii="Times New Roman" w:hAnsi="Times New Roman" w:cs="Times New Roman"/>
+          <w:sz w:val="28"/>
+          <w:szCs w:val="28"/>
+        </w:rPr>
+        <w:t xml:space="preserve"> будут технологии компаний </w:t>
+      </w:r>
+      <w:r>
+        <w:rPr>
+          <w:rFonts w:ascii="Times New Roman" w:hAnsi="Times New Roman" w:cs="Times New Roman"/>
+          <w:sz w:val="28"/>
+          <w:szCs w:val="28"/>
+          <w:lang w:val="en-US"/>
+        </w:rPr>
+        <w:t>Qt</w:t>
+      </w:r>
+      <w:r>
+        <w:rPr>
+          <w:rFonts w:ascii="Times New Roman" w:hAnsi="Times New Roman" w:cs="Times New Roman"/>
+          <w:sz w:val="28"/>
+          <w:szCs w:val="28"/>
+        </w:rPr>
+        <w:t xml:space="preserve"> </w:t>
+      </w:r>
+      <w:r>
+        <w:rPr>
+          <w:rFonts w:ascii="Times New Roman" w:hAnsi="Times New Roman" w:cs="Times New Roman"/>
+          <w:sz w:val="28"/>
+          <w:szCs w:val="28"/>
+        </w:rPr>
+        <w:t xml:space="preserve">и </w:t>
+      </w:r>
+      <w:r>
+        <w:rPr>
+          <w:rFonts w:ascii="Times New Roman" w:hAnsi="Times New Roman" w:cs="Times New Roman"/>
+          <w:sz w:val="28"/>
+          <w:szCs w:val="28"/>
+          <w:lang w:val="en-US"/>
+        </w:rPr>
+        <w:t>Microsoft</w:t>
+      </w:r>
+      <w:r>
+        <w:rPr>
+          <w:rFonts w:ascii="Times New Roman" w:hAnsi="Times New Roman" w:cs="Times New Roman"/>
+          <w:sz w:val="28"/>
+          <w:szCs w:val="28"/>
+        </w:rPr>
+        <w:t xml:space="preserve">, </w:t>
+      </w:r>
+      <w:r>
+        <w:rPr>
+          <w:rFonts w:ascii="Times New Roman" w:hAnsi="Times New Roman" w:cs="Times New Roman"/>
+          <w:sz w:val="28"/>
+          <w:szCs w:val="28"/>
+        </w:rPr>
+        <w:t>а именно</w:t>
+      </w:r>
+      <w:r>
+        <w:rPr>
+          <w:rFonts w:ascii="Times New Roman" w:hAnsi="Times New Roman" w:cs="Times New Roman"/>
+          <w:sz w:val="28"/>
+          <w:szCs w:val="28"/>
+        </w:rPr>
+        <w:t xml:space="preserve"> </w:t>
+      </w:r>
+      <w:r>
+        <w:rPr>
+          <w:rFonts w:ascii="Times New Roman" w:hAnsi="Times New Roman" w:cs="Times New Roman"/>
+          <w:sz w:val="28"/>
+          <w:szCs w:val="28"/>
+          <w:lang w:val="en-US"/>
+        </w:rPr>
+        <w:t>Qt</w:t>
+      </w:r>
+      <w:r>
+        <w:rPr>
+          <w:rFonts w:ascii="Times New Roman" w:hAnsi="Times New Roman" w:cs="Times New Roman"/>
+          <w:sz w:val="28"/>
+          <w:szCs w:val="28"/>
+        </w:rPr>
+        <w:t xml:space="preserve"> </w:t>
+      </w:r>
+      <w:r>
+        <w:rPr>
+          <w:rFonts w:ascii="Times New Roman" w:hAnsi="Times New Roman" w:cs="Times New Roman"/>
+          <w:sz w:val="28"/>
+          <w:szCs w:val="28"/>
+          <w:lang w:val="en-US"/>
+        </w:rPr>
+        <w:t>Creator</w:t>
+      </w:r>
+      <w:r>
+        <w:rPr>
+          <w:rFonts w:ascii="Times New Roman" w:hAnsi="Times New Roman" w:cs="Times New Roman"/>
+          <w:sz w:val="28"/>
+          <w:szCs w:val="28"/>
+        </w:rPr>
+        <w:t>+</w:t>
+      </w:r>
+      <w:r>
+        <w:rPr>
+          <w:rFonts w:ascii="Times New Roman" w:hAnsi="Times New Roman" w:cs="Times New Roman"/>
+          <w:sz w:val="28"/>
+          <w:szCs w:val="28"/>
+          <w:lang w:val="en-US"/>
+        </w:rPr>
+        <w:t>Qt</w:t>
+      </w:r>
+      <w:r>
+        <w:rPr>
+          <w:rFonts w:ascii="Times New Roman" w:hAnsi="Times New Roman" w:cs="Times New Roman"/>
+          <w:sz w:val="28"/>
+          <w:szCs w:val="28"/>
+        </w:rPr>
+        <w:t xml:space="preserve"> </w:t>
+      </w:r>
+      <w:proofErr w:type="spellStart"/>
+      <w:r>
+        <w:rPr>
+          <w:rFonts w:ascii="Times New Roman" w:hAnsi="Times New Roman" w:cs="Times New Roman"/>
+          <w:sz w:val="28"/>
+          <w:szCs w:val="28"/>
+          <w:lang w:val="en-US"/>
+        </w:rPr>
+        <w:t>Desigret</w:t>
+      </w:r>
+      <w:proofErr w:type="spellEnd"/>
+      <w:r>
+        <w:rPr>
+          <w:rFonts w:ascii="Times New Roman" w:hAnsi="Times New Roman" w:cs="Times New Roman"/>
+          <w:sz w:val="28"/>
+          <w:szCs w:val="28"/>
+        </w:rPr>
+        <w:t>+</w:t>
+      </w:r>
+      <w:r>
+        <w:rPr>
+          <w:rFonts w:ascii="Times New Roman" w:hAnsi="Times New Roman" w:cs="Times New Roman"/>
+          <w:sz w:val="28"/>
+          <w:szCs w:val="28"/>
+          <w:lang w:val="en-US"/>
+        </w:rPr>
+        <w:t>QML</w:t>
+      </w:r>
+      <w:r>
+        <w:rPr>
+          <w:rFonts w:ascii="Times New Roman" w:hAnsi="Times New Roman" w:cs="Times New Roman"/>
+          <w:sz w:val="28"/>
+          <w:szCs w:val="28"/>
+        </w:rPr>
+        <w:t xml:space="preserve"> </w:t>
+      </w:r>
+      <w:r>
+        <w:rPr>
+          <w:rFonts w:ascii="Times New Roman" w:hAnsi="Times New Roman" w:cs="Times New Roman"/>
+          <w:sz w:val="28"/>
+          <w:szCs w:val="28"/>
+        </w:rPr>
+        <w:t xml:space="preserve">и </w:t>
+      </w:r>
+      <w:r>
+        <w:rPr>
+          <w:rFonts w:ascii="Times New Roman" w:hAnsi="Times New Roman" w:cs="Times New Roman"/>
+          <w:sz w:val="28"/>
+          <w:szCs w:val="28"/>
+          <w:lang w:val="en-US"/>
+        </w:rPr>
+        <w:t>Windows</w:t>
+      </w:r>
+      <w:r>
+        <w:rPr>
+          <w:rFonts w:ascii="Times New Roman" w:hAnsi="Times New Roman" w:cs="Times New Roman"/>
+          <w:sz w:val="28"/>
+          <w:szCs w:val="28"/>
+        </w:rPr>
+        <w:t xml:space="preserve"> </w:t>
+      </w:r>
+      <w:r>
+        <w:rPr>
+          <w:rFonts w:ascii="Times New Roman" w:hAnsi="Times New Roman" w:cs="Times New Roman"/>
+          <w:sz w:val="28"/>
+          <w:szCs w:val="28"/>
+          <w:lang w:val="en-US"/>
+        </w:rPr>
+        <w:t>Presentation</w:t>
+      </w:r>
+      <w:r>
+        <w:rPr>
+          <w:rFonts w:ascii="Times New Roman" w:hAnsi="Times New Roman" w:cs="Times New Roman"/>
+          <w:sz w:val="28"/>
+          <w:szCs w:val="28"/>
+        </w:rPr>
+        <w:t xml:space="preserve"> </w:t>
+      </w:r>
+      <w:r>
+        <w:rPr>
+          <w:rFonts w:ascii="Times New Roman" w:hAnsi="Times New Roman" w:cs="Times New Roman"/>
+          <w:sz w:val="28"/>
+          <w:szCs w:val="28"/>
+          <w:lang w:val="en-US"/>
+        </w:rPr>
+        <w:t>Foundation</w:t>
+      </w:r>
+      <w:r>
+        <w:rPr>
+          <w:rFonts w:ascii="Times New Roman" w:hAnsi="Times New Roman" w:cs="Times New Roman"/>
+          <w:sz w:val="28"/>
+          <w:szCs w:val="28"/>
+        </w:rPr>
+        <w:t xml:space="preserve">. </w:t>
+      </w:r>
+      <w:r>
+        <w:rPr>
+          <w:rFonts w:ascii="Times New Roman" w:hAnsi="Times New Roman" w:cs="Times New Roman"/>
+          <w:sz w:val="28"/>
+          <w:szCs w:val="28"/>
+        </w:rPr>
+        <w:t>Рассмотрим</w:t>
+      </w:r>
+      <w:r>
+        <w:rPr>
+          <w:rFonts w:ascii="Times New Roman" w:hAnsi="Times New Roman" w:cs="Times New Roman"/>
+          <w:sz w:val="28"/>
+          <w:szCs w:val="28"/>
+          <w:lang w:val="en-US"/>
+        </w:rPr>
+        <w:t xml:space="preserve"> </w:t>
+      </w:r>
+      <w:r>
+        <w:rPr>
+          <w:rFonts w:ascii="Times New Roman" w:hAnsi="Times New Roman" w:cs="Times New Roman"/>
+          <w:sz w:val="28"/>
+          <w:szCs w:val="28"/>
+        </w:rPr>
+        <w:t>данные продукты</w:t>
+      </w:r>
+      <w:r>
+        <w:rPr>
+          <w:rFonts w:ascii="Times New Roman" w:hAnsi="Times New Roman" w:cs="Times New Roman"/>
+          <w:sz w:val="28"/>
+          <w:szCs w:val="28"/>
+        </w:rPr>
+        <w:t xml:space="preserve"> поподробнее.</w:t>
+      </w:r>
+    </w:p>
+    <w:p>
+      <w:pPr>
+        <w:pStyle w:val="a3"/>
+        <w:numPr>
+          <w:ilvl w:val="3"/>
+          <w:numId w:val="33"/>
+        </w:numPr>
+        <w:spacing w:after="0" w:line="360" w:lineRule="auto"/>
+        <w:ind w:left="0" w:firstLine="709"/>
+        <w:jc w:val="both"/>
+        <w:rPr>
+          <w:rFonts w:ascii="Times New Roman" w:hAnsi="Times New Roman" w:cs="Times New Roman"/>
+          <w:sz w:val="28"/>
+          <w:szCs w:val="28"/>
+        </w:rPr>
+      </w:pPr>
+      <w:r>
+        <w:rPr>
+          <w:rFonts w:ascii="Times New Roman" w:hAnsi="Times New Roman" w:cs="Times New Roman"/>
+          <w:sz w:val="28"/>
+          <w:szCs w:val="28"/>
+          <w:lang w:val="en-US"/>
+        </w:rPr>
+        <w:t>Qt</w:t>
+      </w:r>
+      <w:r>
+        <w:rPr>
+          <w:rFonts w:ascii="Times New Roman" w:hAnsi="Times New Roman" w:cs="Times New Roman"/>
+          <w:sz w:val="28"/>
+          <w:szCs w:val="28"/>
+        </w:rPr>
+        <w:t xml:space="preserve"> - это набор инструментов виджетов для создания графических пользовательских интерфейсов, а также кроссплатформенных приложений, которые работают на различных программных и аппаратных платформах, таких как </w:t>
+      </w:r>
+      <w:r>
+        <w:rPr>
+          <w:rFonts w:ascii="Times New Roman" w:hAnsi="Times New Roman" w:cs="Times New Roman"/>
+          <w:sz w:val="28"/>
+          <w:szCs w:val="28"/>
+          <w:lang w:val="en-US"/>
+        </w:rPr>
+        <w:t>Linux</w:t>
+      </w:r>
+      <w:r>
+        <w:rPr>
+          <w:rFonts w:ascii="Times New Roman" w:hAnsi="Times New Roman" w:cs="Times New Roman"/>
+          <w:sz w:val="28"/>
+          <w:szCs w:val="28"/>
+        </w:rPr>
+        <w:t xml:space="preserve">, </w:t>
+      </w:r>
+      <w:r>
+        <w:rPr>
+          <w:rFonts w:ascii="Times New Roman" w:hAnsi="Times New Roman" w:cs="Times New Roman"/>
+          <w:sz w:val="28"/>
+          <w:szCs w:val="28"/>
+          <w:lang w:val="en-US"/>
+        </w:rPr>
+        <w:t>Windows</w:t>
+      </w:r>
+      <w:r>
+        <w:rPr>
+          <w:rFonts w:ascii="Times New Roman" w:hAnsi="Times New Roman" w:cs="Times New Roman"/>
+          <w:sz w:val="28"/>
+          <w:szCs w:val="28"/>
+        </w:rPr>
+        <w:t xml:space="preserve">, </w:t>
+      </w:r>
+      <w:r>
+        <w:rPr>
+          <w:rFonts w:ascii="Times New Roman" w:hAnsi="Times New Roman" w:cs="Times New Roman"/>
+          <w:sz w:val="28"/>
+          <w:szCs w:val="28"/>
+          <w:lang w:val="en-US"/>
+        </w:rPr>
+        <w:t>macOS</w:t>
+      </w:r>
+      <w:r>
+        <w:rPr>
+          <w:rFonts w:ascii="Times New Roman" w:hAnsi="Times New Roman" w:cs="Times New Roman"/>
+          <w:sz w:val="28"/>
+          <w:szCs w:val="28"/>
+        </w:rPr>
+        <w:t xml:space="preserve">, </w:t>
+      </w:r>
+      <w:r>
+        <w:rPr>
+          <w:rFonts w:ascii="Times New Roman" w:hAnsi="Times New Roman" w:cs="Times New Roman"/>
+          <w:sz w:val="28"/>
+          <w:szCs w:val="28"/>
+          <w:lang w:val="en-US"/>
+        </w:rPr>
+        <w:t>Android</w:t>
+      </w:r>
+      <w:r>
+        <w:rPr>
+          <w:rFonts w:ascii="Times New Roman" w:hAnsi="Times New Roman" w:cs="Times New Roman"/>
+          <w:sz w:val="28"/>
+          <w:szCs w:val="28"/>
+        </w:rPr>
+        <w:t xml:space="preserve"> или встроенные системы, практически без изменений в базовой кодовой базе, оставаясь при этом нативным приложением с собственными возможностями и скоростью. </w:t>
+      </w:r>
+    </w:p>
+    <w:p>
+      <w:pPr>
+        <w:spacing w:after="0" w:line="360" w:lineRule="auto"/>
+        <w:ind w:firstLine="709"/>
+        <w:jc w:val="both"/>
+        <w:rPr>
+          <w:rFonts w:ascii="Times New Roman" w:hAnsi="Times New Roman" w:cs="Times New Roman"/>
+          <w:sz w:val="28"/>
+          <w:szCs w:val="28"/>
+        </w:rPr>
+      </w:pPr>
+      <w:r>
+        <w:rPr>
+          <w:rFonts w:ascii="Times New Roman" w:hAnsi="Times New Roman" w:cs="Times New Roman"/>
+          <w:sz w:val="28"/>
+          <w:szCs w:val="28"/>
+        </w:rPr>
+        <w:t xml:space="preserve">Основным языком программирования является С++. </w:t>
+      </w:r>
+      <w:r>
+        <w:rPr>
+          <w:rFonts w:ascii="Times New Roman" w:hAnsi="Times New Roman" w:cs="Times New Roman"/>
+          <w:sz w:val="28"/>
+          <w:szCs w:val="28"/>
+        </w:rPr>
+        <w:t xml:space="preserve">Разметка графического интерфейса осуществляется с помощью декларативного языка </w:t>
+      </w:r>
+      <w:proofErr w:type="spellStart"/>
+      <w:r>
+        <w:rPr>
+          <w:rFonts w:ascii="Times New Roman" w:hAnsi="Times New Roman" w:cs="Times New Roman"/>
+          <w:sz w:val="28"/>
+          <w:szCs w:val="28"/>
+        </w:rPr>
+        <w:t>Qt</w:t>
+      </w:r>
+      <w:proofErr w:type="spellEnd"/>
+      <w:r>
+        <w:rPr>
+          <w:rFonts w:ascii="Times New Roman" w:hAnsi="Times New Roman" w:cs="Times New Roman"/>
+          <w:sz w:val="28"/>
+          <w:szCs w:val="28"/>
+        </w:rPr>
+        <w:t xml:space="preserve"> </w:t>
+      </w:r>
+      <w:proofErr w:type="spellStart"/>
+      <w:r>
+        <w:rPr>
+          <w:rFonts w:ascii="Times New Roman" w:hAnsi="Times New Roman" w:cs="Times New Roman"/>
+          <w:sz w:val="28"/>
+          <w:szCs w:val="28"/>
+        </w:rPr>
+        <w:t>Modeling</w:t>
+      </w:r>
+      <w:proofErr w:type="spellEnd"/>
+      <w:r>
+        <w:rPr>
+          <w:rFonts w:ascii="Times New Roman" w:hAnsi="Times New Roman" w:cs="Times New Roman"/>
+          <w:sz w:val="28"/>
+          <w:szCs w:val="28"/>
+        </w:rPr>
+        <w:t xml:space="preserve"> Language (</w:t>
+      </w:r>
+      <w:r>
+        <w:rPr>
+          <w:rFonts w:ascii="Times New Roman" w:hAnsi="Times New Roman" w:cs="Times New Roman"/>
+          <w:sz w:val="28"/>
+          <w:szCs w:val="28"/>
+        </w:rPr>
+        <w:t xml:space="preserve">далее </w:t>
+      </w:r>
+      <w:r>
+        <w:rPr>
+          <w:rFonts w:ascii="Times New Roman" w:hAnsi="Times New Roman" w:cs="Times New Roman"/>
+          <w:sz w:val="28"/>
+          <w:szCs w:val="28"/>
+          <w:lang w:val="en-US"/>
+        </w:rPr>
+        <w:t>QML</w:t>
+      </w:r>
+      <w:r>
+        <w:rPr>
+          <w:rFonts w:ascii="Times New Roman" w:hAnsi="Times New Roman" w:cs="Times New Roman"/>
+          <w:sz w:val="28"/>
+          <w:szCs w:val="28"/>
+        </w:rPr>
+        <w:t>)</w:t>
+      </w:r>
+      <w:r>
+        <w:rPr>
+          <w:rFonts w:ascii="Times New Roman" w:hAnsi="Times New Roman" w:cs="Times New Roman"/>
+          <w:sz w:val="28"/>
+          <w:szCs w:val="28"/>
+        </w:rPr>
+        <w:t xml:space="preserve"> программирования</w:t>
+      </w:r>
+      <w:r>
+        <w:rPr>
+          <w:rFonts w:ascii="Times New Roman" w:hAnsi="Times New Roman" w:cs="Times New Roman"/>
+          <w:sz w:val="28"/>
+          <w:szCs w:val="28"/>
+        </w:rPr>
+        <w:t>,</w:t>
+      </w:r>
+      <w:r>
+        <w:rPr>
+          <w:rFonts w:ascii="Times New Roman" w:hAnsi="Times New Roman" w:cs="Times New Roman"/>
+          <w:sz w:val="28"/>
+          <w:szCs w:val="28"/>
+        </w:rPr>
+        <w:t xml:space="preserve"> </w:t>
+      </w:r>
+      <w:r>
+        <w:rPr>
+          <w:rFonts w:ascii="Times New Roman" w:hAnsi="Times New Roman" w:cs="Times New Roman"/>
+          <w:sz w:val="28"/>
+          <w:szCs w:val="28"/>
+        </w:rPr>
+        <w:t>в основании которого лежит среда JavaScript. QML используется для разработки приложений, делающих основной упор на пользовательский интерфейс и, в целом, на дизайн графической части.</w:t>
+      </w:r>
+    </w:p>
+    <w:p>
+      <w:pPr>
+        <w:spacing w:after="0" w:line="360" w:lineRule="auto"/>
+        <w:ind w:firstLine="709"/>
+        <w:jc w:val="both"/>
+        <w:rPr>
+          <w:rFonts w:ascii="Times New Roman" w:hAnsi="Times New Roman" w:cs="Times New Roman"/>
+          <w:sz w:val="28"/>
+          <w:szCs w:val="28"/>
+        </w:rPr>
+      </w:pPr>
+      <w:r>
+        <w:rPr>
+          <w:rFonts w:ascii="Times New Roman" w:hAnsi="Times New Roman" w:cs="Times New Roman"/>
+          <w:sz w:val="28"/>
+          <w:szCs w:val="28"/>
+        </w:rPr>
+        <w:t xml:space="preserve">Инструмент, с помощью происходит проектирование пользовательского интерфейса называется </w:t>
+      </w:r>
+      <w:r>
+        <w:rPr>
+          <w:rFonts w:ascii="Times New Roman" w:hAnsi="Times New Roman" w:cs="Times New Roman"/>
+          <w:sz w:val="28"/>
+          <w:szCs w:val="28"/>
+          <w:lang w:val="en-US"/>
+        </w:rPr>
+        <w:t>Qt</w:t>
+      </w:r>
+      <w:r>
+        <w:rPr>
+          <w:rFonts w:ascii="Times New Roman" w:hAnsi="Times New Roman" w:cs="Times New Roman"/>
+          <w:sz w:val="28"/>
+          <w:szCs w:val="28"/>
+        </w:rPr>
+        <w:t xml:space="preserve"> </w:t>
+      </w:r>
+      <w:r>
+        <w:rPr>
+          <w:rFonts w:ascii="Times New Roman" w:hAnsi="Times New Roman" w:cs="Times New Roman"/>
+          <w:sz w:val="28"/>
+          <w:szCs w:val="28"/>
+          <w:lang w:val="en-US"/>
+        </w:rPr>
+        <w:t>Designer</w:t>
+      </w:r>
+      <w:r>
+        <w:rPr>
+          <w:rFonts w:ascii="Times New Roman" w:hAnsi="Times New Roman" w:cs="Times New Roman"/>
+          <w:sz w:val="28"/>
+          <w:szCs w:val="28"/>
+        </w:rPr>
+        <w:t xml:space="preserve"> (см. рис. 53). </w:t>
+      </w:r>
+    </w:p>
+    <w:p>
+      <w:pPr>
+        <w:spacing w:after="0" w:line="360" w:lineRule="auto"/>
+        <w:jc w:val="both"/>
+        <w:rPr>
+          <w:rFonts w:ascii="Times New Roman" w:hAnsi="Times New Roman" w:cs="Times New Roman"/>
+          <w:sz w:val="28"/>
+          <w:szCs w:val="28"/>
+        </w:rPr>
+      </w:pPr>
+      <w:r>
+        <w:rPr>
+          <w:noProof/>
+          <w:sz w:val="28"/>
+          <w:szCs w:val="28"/>
+        </w:rPr>
+        <w:lastRenderedPageBreak/>
+        <w:drawing>
+          <wp:inline distT="0" distB="0" distL="0" distR="0" wp14:anchorId="2C339E7D" wp14:editId="5C0698A4">
+            <wp:extent cx="6332220" cy="3335020"/>
+            <wp:effectExtent l="0" t="0" r="0" b="0"/>
+            <wp:docPr id="41" name="Рисунок 41"/>
+            <wp:cNvGraphicFramePr>
+              <a:graphicFrameLocks xmlns:a="http://schemas.openxmlformats.org/drawingml/2006/main" noChangeAspect="1"/>
+            </wp:cNvGraphicFramePr>
+            <a:graphic xmlns:a="http://schemas.openxmlformats.org/drawingml/2006/main">
+              <a:graphicData uri="http://schemas.openxmlformats.org/drawingml/2006/picture">
+                <pic:pic xmlns:pic="http://schemas.openxmlformats.org/drawingml/2006/picture">
+                  <pic:nvPicPr>
+                    <pic:cNvPr id="0" name="Picture 1"/>
+                    <pic:cNvPicPr>
+                      <a:picLocks noChangeAspect="1" noChangeArrowheads="1"/>
+                    </pic:cNvPicPr>
+                  </pic:nvPicPr>
+                  <pic:blipFill>
+                    <a:blip r:embed="rId58" cstate="print">
+                      <a:extLst>
+                        <a:ext uri="{28A0092B-C50C-407E-A947-70E740481C1C}">
+                          <a14:useLocalDpi xmlns:a14="http://schemas.microsoft.com/office/drawing/2010/main" val="0"/>
+                        </a:ext>
+                      </a:extLst>
+                    </a:blip>
+                    <a:srcRect/>
+                    <a:stretch>
+                      <a:fillRect/>
+                    </a:stretch>
+                  </pic:blipFill>
+                  <pic:spPr bwMode="auto">
+                    <a:xfrm>
+                      <a:off x="0" y="0"/>
+                      <a:ext cx="6332220" cy="3335020"/>
+                    </a:xfrm>
+                    <a:prstGeom prst="rect">
+                      <a:avLst/>
+                    </a:prstGeom>
+                    <a:noFill/>
+                    <a:ln>
+                      <a:noFill/>
+                    </a:ln>
+                  </pic:spPr>
+                </pic:pic>
+              </a:graphicData>
+            </a:graphic>
+          </wp:inline>
+        </w:drawing>
+      </w:r>
+    </w:p>
+    <w:p>
+      <w:pPr>
+        <w:spacing w:after="0" w:line="360" w:lineRule="auto"/>
+        <w:jc w:val="center"/>
+        <w:rPr>
+          <w:rFonts w:ascii="Times New Roman" w:hAnsi="Times New Roman" w:cs="Times New Roman"/>
+          <w:b/>
+          <w:bCs/>
+          <w:sz w:val="28"/>
+          <w:szCs w:val="28"/>
+        </w:rPr>
+      </w:pPr>
+      <w:r>
+        <w:rPr>
+          <w:rFonts w:ascii="Times New Roman" w:hAnsi="Times New Roman" w:cs="Times New Roman"/>
+          <w:b/>
+          <w:bCs/>
+          <w:sz w:val="28"/>
+          <w:szCs w:val="28"/>
+        </w:rPr>
+        <w:t xml:space="preserve">Рисунок </w:t>
+      </w:r>
+      <w:r>
+        <w:rPr>
+          <w:rFonts w:ascii="Times New Roman" w:hAnsi="Times New Roman" w:cs="Times New Roman"/>
+          <w:b/>
+          <w:bCs/>
+          <w:sz w:val="28"/>
+          <w:szCs w:val="28"/>
+        </w:rPr>
+        <w:t>5</w:t>
+      </w:r>
+      <w:r>
+        <w:rPr>
+          <w:rFonts w:ascii="Times New Roman" w:hAnsi="Times New Roman" w:cs="Times New Roman"/>
+          <w:b/>
+          <w:bCs/>
+          <w:sz w:val="28"/>
+          <w:szCs w:val="28"/>
+        </w:rPr>
+        <w:t>3</w:t>
+      </w:r>
+      <w:r>
+        <w:rPr>
+          <w:rFonts w:ascii="Times New Roman" w:hAnsi="Times New Roman" w:cs="Times New Roman"/>
+          <w:b/>
+          <w:bCs/>
+          <w:sz w:val="28"/>
+          <w:szCs w:val="28"/>
+        </w:rPr>
+        <w:t xml:space="preserve"> –</w:t>
+      </w:r>
+      <w:r>
+        <w:rPr>
+          <w:rFonts w:ascii="Times New Roman" w:hAnsi="Times New Roman" w:cs="Times New Roman"/>
+          <w:b/>
+          <w:bCs/>
+          <w:sz w:val="28"/>
+          <w:szCs w:val="28"/>
+        </w:rPr>
+        <w:t xml:space="preserve"> </w:t>
+      </w:r>
+      <w:r>
+        <w:rPr>
+          <w:rFonts w:ascii="Times New Roman" w:hAnsi="Times New Roman" w:cs="Times New Roman"/>
+          <w:b/>
+          <w:bCs/>
+          <w:sz w:val="28"/>
+          <w:szCs w:val="28"/>
+        </w:rPr>
+        <w:t xml:space="preserve">Среда разработки графического интерфейса </w:t>
+      </w:r>
+      <w:r>
+        <w:rPr>
+          <w:rFonts w:ascii="Times New Roman" w:hAnsi="Times New Roman" w:cs="Times New Roman"/>
+          <w:b/>
+          <w:bCs/>
+          <w:sz w:val="28"/>
+          <w:szCs w:val="28"/>
+          <w:lang w:val="en-US"/>
+        </w:rPr>
+        <w:t>Qt</w:t>
+      </w:r>
+      <w:r>
+        <w:rPr>
+          <w:rFonts w:ascii="Times New Roman" w:hAnsi="Times New Roman" w:cs="Times New Roman"/>
+          <w:b/>
+          <w:bCs/>
+          <w:sz w:val="28"/>
+          <w:szCs w:val="28"/>
+        </w:rPr>
+        <w:t xml:space="preserve"> </w:t>
+      </w:r>
+      <w:r>
+        <w:rPr>
+          <w:rFonts w:ascii="Times New Roman" w:hAnsi="Times New Roman" w:cs="Times New Roman"/>
+          <w:b/>
+          <w:bCs/>
+          <w:sz w:val="28"/>
+          <w:szCs w:val="28"/>
+          <w:lang w:val="en-US"/>
+        </w:rPr>
+        <w:t>Designer</w:t>
+      </w:r>
+    </w:p>
+    <w:p>
+      <w:pPr>
+        <w:spacing w:after="0" w:line="360" w:lineRule="auto"/>
+        <w:ind w:firstLine="709"/>
+        <w:jc w:val="both"/>
+        <w:rPr>
+          <w:rFonts w:ascii="Times New Roman" w:hAnsi="Times New Roman" w:cs="Times New Roman"/>
+          <w:sz w:val="28"/>
+          <w:szCs w:val="28"/>
+        </w:rPr>
+      </w:pPr>
+    </w:p>
+    <w:p>
+      <w:pPr>
+        <w:spacing w:after="0" w:line="360" w:lineRule="auto"/>
+        <w:ind w:firstLine="709"/>
+        <w:jc w:val="both"/>
+        <w:rPr>
+          <w:rFonts w:ascii="Times New Roman" w:hAnsi="Times New Roman" w:cs="Times New Roman"/>
+          <w:sz w:val="28"/>
+          <w:szCs w:val="28"/>
+        </w:rPr>
+      </w:pPr>
+      <w:r>
+        <w:rPr>
+          <w:rFonts w:ascii="Times New Roman" w:hAnsi="Times New Roman" w:cs="Times New Roman"/>
+          <w:sz w:val="28"/>
+          <w:szCs w:val="28"/>
+        </w:rPr>
+        <w:t xml:space="preserve">Основными элементами в </w:t>
+      </w:r>
+      <w:r>
+        <w:rPr>
+          <w:rFonts w:ascii="Times New Roman" w:hAnsi="Times New Roman" w:cs="Times New Roman"/>
+          <w:sz w:val="28"/>
+          <w:szCs w:val="28"/>
+          <w:lang w:val="en-US"/>
+        </w:rPr>
+        <w:t>Qt</w:t>
+      </w:r>
+      <w:r>
+        <w:rPr>
+          <w:rFonts w:ascii="Times New Roman" w:hAnsi="Times New Roman" w:cs="Times New Roman"/>
+          <w:sz w:val="28"/>
+          <w:szCs w:val="28"/>
+        </w:rPr>
+        <w:t xml:space="preserve"> </w:t>
+      </w:r>
+      <w:r>
+        <w:rPr>
+          <w:rFonts w:ascii="Times New Roman" w:hAnsi="Times New Roman" w:cs="Times New Roman"/>
+          <w:sz w:val="28"/>
+          <w:szCs w:val="28"/>
+          <w:lang w:val="en-US"/>
+        </w:rPr>
+        <w:t>Designer</w:t>
+      </w:r>
+      <w:r>
+        <w:rPr>
+          <w:rFonts w:ascii="Times New Roman" w:hAnsi="Times New Roman" w:cs="Times New Roman"/>
+          <w:sz w:val="28"/>
+          <w:szCs w:val="28"/>
+        </w:rPr>
+        <w:t xml:space="preserve"> являются виджеты и формы. </w:t>
+      </w:r>
+      <w:r>
+        <w:rPr>
+          <w:rFonts w:ascii="Times New Roman" w:hAnsi="Times New Roman" w:cs="Times New Roman"/>
+          <w:sz w:val="28"/>
+          <w:szCs w:val="28"/>
+        </w:rPr>
+        <w:t xml:space="preserve">Виджеты и формы, созданные </w:t>
+      </w:r>
+      <w:r>
+        <w:rPr>
+          <w:rFonts w:ascii="Times New Roman" w:hAnsi="Times New Roman" w:cs="Times New Roman"/>
+          <w:sz w:val="28"/>
+          <w:szCs w:val="28"/>
+        </w:rPr>
+        <w:t>легко интегрируются с запрограммированным кодом</w:t>
+      </w:r>
+      <w:r>
+        <w:rPr>
+          <w:rFonts w:ascii="Times New Roman" w:hAnsi="Times New Roman" w:cs="Times New Roman"/>
+          <w:sz w:val="28"/>
+          <w:szCs w:val="28"/>
+        </w:rPr>
+        <w:t xml:space="preserve">, </w:t>
+      </w:r>
+      <w:r>
+        <w:rPr>
+          <w:rFonts w:ascii="Times New Roman" w:hAnsi="Times New Roman" w:cs="Times New Roman"/>
+          <w:sz w:val="28"/>
+          <w:szCs w:val="28"/>
+        </w:rPr>
+        <w:t xml:space="preserve">так что вы </w:t>
+      </w:r>
+      <w:r>
+        <w:rPr>
+          <w:rFonts w:ascii="Times New Roman" w:hAnsi="Times New Roman" w:cs="Times New Roman"/>
+          <w:sz w:val="28"/>
+          <w:szCs w:val="28"/>
+        </w:rPr>
+        <w:t xml:space="preserve">можно </w:t>
+      </w:r>
+      <w:r>
+        <w:rPr>
+          <w:rFonts w:ascii="Times New Roman" w:hAnsi="Times New Roman" w:cs="Times New Roman"/>
+          <w:sz w:val="28"/>
+          <w:szCs w:val="28"/>
+        </w:rPr>
+        <w:t xml:space="preserve">легко назначать поведение графическим элементам. Все свойства, заданные в </w:t>
+      </w:r>
+      <w:r>
+        <w:rPr>
+          <w:rFonts w:ascii="Times New Roman" w:hAnsi="Times New Roman" w:cs="Times New Roman"/>
+          <w:sz w:val="28"/>
+          <w:szCs w:val="28"/>
+          <w:lang w:val="en-US"/>
+        </w:rPr>
+        <w:t>Qt</w:t>
+      </w:r>
+      <w:r>
+        <w:rPr>
+          <w:rFonts w:ascii="Times New Roman" w:hAnsi="Times New Roman" w:cs="Times New Roman"/>
+          <w:sz w:val="28"/>
+          <w:szCs w:val="28"/>
+        </w:rPr>
+        <w:t xml:space="preserve"> </w:t>
+      </w:r>
+      <w:r>
+        <w:rPr>
+          <w:rFonts w:ascii="Times New Roman" w:hAnsi="Times New Roman" w:cs="Times New Roman"/>
+          <w:sz w:val="28"/>
+          <w:szCs w:val="28"/>
+          <w:lang w:val="en-US"/>
+        </w:rPr>
+        <w:t>Designer</w:t>
+      </w:r>
+      <w:r>
+        <w:rPr>
+          <w:rFonts w:ascii="Times New Roman" w:hAnsi="Times New Roman" w:cs="Times New Roman"/>
+          <w:sz w:val="28"/>
+          <w:szCs w:val="28"/>
+        </w:rPr>
+        <w:t xml:space="preserve">, могут быть динамически изменены в коде. Кроме того, такие функции, как продвижение виджетов и пользовательские плагины, позволяют вам использовать свои собственные компоненты с </w:t>
+      </w:r>
+      <w:r>
+        <w:rPr>
+          <w:rFonts w:ascii="Times New Roman" w:hAnsi="Times New Roman" w:cs="Times New Roman"/>
+          <w:sz w:val="28"/>
+          <w:szCs w:val="28"/>
+          <w:lang w:val="en-US"/>
+        </w:rPr>
+        <w:t>Qt</w:t>
+      </w:r>
+      <w:r>
+        <w:rPr>
+          <w:rFonts w:ascii="Times New Roman" w:hAnsi="Times New Roman" w:cs="Times New Roman"/>
+          <w:sz w:val="28"/>
+          <w:szCs w:val="28"/>
+        </w:rPr>
+        <w:t xml:space="preserve"> </w:t>
+      </w:r>
+      <w:r>
+        <w:rPr>
+          <w:rFonts w:ascii="Times New Roman" w:hAnsi="Times New Roman" w:cs="Times New Roman"/>
+          <w:sz w:val="28"/>
+          <w:szCs w:val="28"/>
+          <w:lang w:val="en-US"/>
+        </w:rPr>
+        <w:t>Designer</w:t>
+      </w:r>
+      <w:r>
+        <w:rPr>
+          <w:rFonts w:ascii="Times New Roman" w:hAnsi="Times New Roman" w:cs="Times New Roman"/>
+          <w:sz w:val="28"/>
+          <w:szCs w:val="28"/>
+        </w:rPr>
+        <w:t>.</w:t>
+      </w:r>
+    </w:p>
+    <w:p>
+      <w:pPr>
+        <w:spacing w:after="0" w:line="360" w:lineRule="auto"/>
+        <w:ind w:firstLine="709"/>
+        <w:jc w:val="both"/>
+        <w:rPr>
+          <w:rFonts w:ascii="Times New Roman" w:hAnsi="Times New Roman" w:cs="Times New Roman"/>
+          <w:sz w:val="28"/>
+          <w:szCs w:val="28"/>
+        </w:rPr>
+      </w:pPr>
+      <w:r>
+        <w:rPr>
+          <w:rFonts w:ascii="Times New Roman" w:hAnsi="Times New Roman" w:cs="Times New Roman"/>
+          <w:sz w:val="28"/>
+          <w:szCs w:val="28"/>
+        </w:rPr>
+        <w:t xml:space="preserve">Описание обработчиков событий виджетов и форм осуществляется в среде разработки </w:t>
+      </w:r>
+      <w:r>
+        <w:rPr>
+          <w:rFonts w:ascii="Times New Roman" w:hAnsi="Times New Roman" w:cs="Times New Roman"/>
+          <w:sz w:val="28"/>
+          <w:szCs w:val="28"/>
+          <w:lang w:val="en-US"/>
+        </w:rPr>
+        <w:t>Qt</w:t>
+      </w:r>
+      <w:r>
+        <w:rPr>
+          <w:rFonts w:ascii="Times New Roman" w:hAnsi="Times New Roman" w:cs="Times New Roman"/>
+          <w:sz w:val="28"/>
+          <w:szCs w:val="28"/>
+        </w:rPr>
+        <w:t xml:space="preserve"> </w:t>
+      </w:r>
+      <w:r>
+        <w:rPr>
+          <w:rFonts w:ascii="Times New Roman" w:hAnsi="Times New Roman" w:cs="Times New Roman"/>
+          <w:sz w:val="28"/>
+          <w:szCs w:val="28"/>
+          <w:lang w:val="en-US"/>
+        </w:rPr>
+        <w:t>Creator</w:t>
+      </w:r>
+      <w:r>
+        <w:rPr>
+          <w:rFonts w:ascii="Times New Roman" w:hAnsi="Times New Roman" w:cs="Times New Roman"/>
+          <w:sz w:val="28"/>
+          <w:szCs w:val="28"/>
+        </w:rPr>
+        <w:t xml:space="preserve"> (</w:t>
+      </w:r>
+      <w:r>
+        <w:rPr>
+          <w:rFonts w:ascii="Times New Roman" w:hAnsi="Times New Roman" w:cs="Times New Roman"/>
+          <w:sz w:val="28"/>
+          <w:szCs w:val="28"/>
+        </w:rPr>
+        <w:t>см. рис. 54</w:t>
+      </w:r>
+      <w:r>
+        <w:rPr>
+          <w:rFonts w:ascii="Times New Roman" w:hAnsi="Times New Roman" w:cs="Times New Roman"/>
+          <w:sz w:val="28"/>
+          <w:szCs w:val="28"/>
+        </w:rPr>
+        <w:t>)</w:t>
+      </w:r>
+      <w:r>
+        <w:rPr>
+          <w:rFonts w:ascii="Times New Roman" w:hAnsi="Times New Roman" w:cs="Times New Roman"/>
+          <w:sz w:val="28"/>
+          <w:szCs w:val="28"/>
+        </w:rPr>
+        <w:t>.</w:t>
+      </w:r>
+    </w:p>
+    <w:p>
+      <w:pPr>
+        <w:spacing w:after="0" w:line="360" w:lineRule="auto"/>
+        <w:ind w:firstLine="709"/>
+        <w:jc w:val="both"/>
+        <w:rPr>
+          <w:rFonts w:ascii="Times New Roman" w:hAnsi="Times New Roman" w:cs="Times New Roman"/>
+          <w:sz w:val="28"/>
+          <w:szCs w:val="28"/>
+        </w:rPr>
+      </w:pPr>
+    </w:p>
+    <w:p>
+      <w:pPr>
+        <w:spacing w:after="0" w:line="360" w:lineRule="auto"/>
+        <w:jc w:val="both"/>
+        <w:rPr>
+          <w:rFonts w:ascii="Times New Roman" w:hAnsi="Times New Roman" w:cs="Times New Roman"/>
+          <w:sz w:val="28"/>
+          <w:szCs w:val="28"/>
+        </w:rPr>
+      </w:pPr>
+      <w:r>
+        <w:rPr>
+          <w:noProof/>
+        </w:rPr>
+        <w:lastRenderedPageBreak/>
+        <w:drawing>
+          <wp:inline distT="0" distB="0" distL="0" distR="0" wp14:anchorId="45CAF3E3" wp14:editId="1EF6F060">
+            <wp:extent cx="6332220" cy="3335020"/>
+            <wp:effectExtent l="0" t="0" r="0" b="0"/>
+            <wp:docPr id="46" name="Рисунок 46"/>
+            <wp:cNvGraphicFramePr>
+              <a:graphicFrameLocks xmlns:a="http://schemas.openxmlformats.org/drawingml/2006/main" noChangeAspect="1"/>
+            </wp:cNvGraphicFramePr>
+            <a:graphic xmlns:a="http://schemas.openxmlformats.org/drawingml/2006/main">
+              <a:graphicData uri="http://schemas.openxmlformats.org/drawingml/2006/picture">
+                <pic:pic xmlns:pic="http://schemas.openxmlformats.org/drawingml/2006/picture">
+                  <pic:nvPicPr>
+                    <pic:cNvPr id="0" name="Picture 3"/>
+                    <pic:cNvPicPr>
+                      <a:picLocks noChangeAspect="1" noChangeArrowheads="1"/>
+                    </pic:cNvPicPr>
+                  </pic:nvPicPr>
+                  <pic:blipFill>
+                    <a:blip r:embed="rId59" cstate="print">
+                      <a:extLst>
+                        <a:ext uri="{28A0092B-C50C-407E-A947-70E740481C1C}">
+                          <a14:useLocalDpi xmlns:a14="http://schemas.microsoft.com/office/drawing/2010/main" val="0"/>
+                        </a:ext>
+                      </a:extLst>
+                    </a:blip>
+                    <a:srcRect/>
+                    <a:stretch>
+                      <a:fillRect/>
+                    </a:stretch>
+                  </pic:blipFill>
+                  <pic:spPr bwMode="auto">
+                    <a:xfrm>
+                      <a:off x="0" y="0"/>
+                      <a:ext cx="6332220" cy="3335020"/>
+                    </a:xfrm>
+                    <a:prstGeom prst="rect">
+                      <a:avLst/>
+                    </a:prstGeom>
+                    <a:noFill/>
+                    <a:ln>
+                      <a:noFill/>
+                    </a:ln>
+                  </pic:spPr>
+                </pic:pic>
+              </a:graphicData>
+            </a:graphic>
+          </wp:inline>
+        </w:drawing>
+      </w:r>
+    </w:p>
+    <w:p>
+      <w:pPr>
+        <w:spacing w:after="0" w:line="360" w:lineRule="auto"/>
+        <w:jc w:val="center"/>
+        <w:rPr>
+          <w:rFonts w:ascii="Times New Roman" w:hAnsi="Times New Roman" w:cs="Times New Roman"/>
+          <w:b/>
+          <w:bCs/>
+          <w:sz w:val="28"/>
+          <w:szCs w:val="28"/>
+        </w:rPr>
+      </w:pPr>
+      <w:r>
+        <w:rPr>
+          <w:rFonts w:ascii="Times New Roman" w:hAnsi="Times New Roman" w:cs="Times New Roman"/>
+          <w:b/>
+          <w:bCs/>
+          <w:sz w:val="28"/>
+          <w:szCs w:val="28"/>
+        </w:rPr>
+        <w:t xml:space="preserve">Рисунок </w:t>
+      </w:r>
+      <w:r>
+        <w:rPr>
+          <w:rFonts w:ascii="Times New Roman" w:hAnsi="Times New Roman" w:cs="Times New Roman"/>
+          <w:b/>
+          <w:bCs/>
+          <w:sz w:val="28"/>
+          <w:szCs w:val="28"/>
+        </w:rPr>
+        <w:t>5</w:t>
+      </w:r>
+      <w:r>
+        <w:rPr>
+          <w:rFonts w:ascii="Times New Roman" w:hAnsi="Times New Roman" w:cs="Times New Roman"/>
+          <w:b/>
+          <w:bCs/>
+          <w:sz w:val="28"/>
+          <w:szCs w:val="28"/>
+        </w:rPr>
+        <w:t>4</w:t>
+      </w:r>
+      <w:r>
+        <w:rPr>
+          <w:rFonts w:ascii="Times New Roman" w:hAnsi="Times New Roman" w:cs="Times New Roman"/>
+          <w:b/>
+          <w:bCs/>
+          <w:sz w:val="28"/>
+          <w:szCs w:val="28"/>
+        </w:rPr>
+        <w:t xml:space="preserve"> –</w:t>
+      </w:r>
+      <w:r>
+        <w:rPr>
+          <w:rFonts w:ascii="Times New Roman" w:hAnsi="Times New Roman" w:cs="Times New Roman"/>
+          <w:b/>
+          <w:bCs/>
+          <w:sz w:val="28"/>
+          <w:szCs w:val="28"/>
+        </w:rPr>
+        <w:t xml:space="preserve"> </w:t>
+      </w:r>
+      <w:r>
+        <w:rPr>
+          <w:rFonts w:ascii="Times New Roman" w:hAnsi="Times New Roman" w:cs="Times New Roman"/>
+          <w:b/>
+          <w:bCs/>
+          <w:sz w:val="28"/>
+          <w:szCs w:val="28"/>
+        </w:rPr>
+        <w:t>Среда разработки</w:t>
+      </w:r>
+      <w:r>
+        <w:rPr>
+          <w:rFonts w:ascii="Times New Roman" w:hAnsi="Times New Roman" w:cs="Times New Roman"/>
+          <w:b/>
+          <w:bCs/>
+          <w:sz w:val="28"/>
+          <w:szCs w:val="28"/>
+        </w:rPr>
+        <w:t xml:space="preserve"> </w:t>
+      </w:r>
+      <w:r>
+        <w:rPr>
+          <w:rFonts w:ascii="Times New Roman" w:hAnsi="Times New Roman" w:cs="Times New Roman"/>
+          <w:b/>
+          <w:bCs/>
+          <w:sz w:val="28"/>
+          <w:szCs w:val="28"/>
+          <w:lang w:val="en-US"/>
+        </w:rPr>
+        <w:t>Qt</w:t>
+      </w:r>
+      <w:r>
+        <w:rPr>
+          <w:rFonts w:ascii="Times New Roman" w:hAnsi="Times New Roman" w:cs="Times New Roman"/>
+          <w:b/>
+          <w:bCs/>
+          <w:sz w:val="28"/>
+          <w:szCs w:val="28"/>
+        </w:rPr>
+        <w:t xml:space="preserve"> </w:t>
+      </w:r>
+      <w:r>
+        <w:rPr>
+          <w:rFonts w:ascii="Times New Roman" w:hAnsi="Times New Roman" w:cs="Times New Roman"/>
+          <w:b/>
+          <w:bCs/>
+          <w:sz w:val="28"/>
+          <w:szCs w:val="28"/>
+          <w:lang w:val="en-US"/>
+        </w:rPr>
+        <w:t>Creator</w:t>
+      </w:r>
+    </w:p>
+    <w:p>
+      <w:pPr>
+        <w:spacing w:after="0" w:line="360" w:lineRule="auto"/>
+        <w:ind w:firstLine="709"/>
+        <w:jc w:val="both"/>
+        <w:rPr>
+          <w:rFonts w:ascii="Times New Roman" w:hAnsi="Times New Roman" w:cs="Times New Roman"/>
+          <w:sz w:val="28"/>
+          <w:szCs w:val="28"/>
+        </w:rPr>
+      </w:pPr>
+    </w:p>
+    <w:p>
+      <w:pPr>
+        <w:spacing w:after="0" w:line="360" w:lineRule="auto"/>
+        <w:ind w:firstLine="709"/>
+        <w:jc w:val="both"/>
+        <w:rPr>
+          <w:rFonts w:ascii="Times New Roman" w:hAnsi="Times New Roman" w:cs="Times New Roman"/>
+          <w:sz w:val="28"/>
+          <w:szCs w:val="28"/>
+        </w:rPr>
+      </w:pPr>
+      <w:r>
+        <w:rPr>
+          <w:rFonts w:ascii="Times New Roman" w:hAnsi="Times New Roman" w:cs="Times New Roman"/>
+          <w:sz w:val="28"/>
+          <w:szCs w:val="28"/>
+          <w:lang w:val="en-US"/>
+        </w:rPr>
+        <w:t>Qt</w:t>
+      </w:r>
+      <w:r>
+        <w:rPr>
+          <w:rFonts w:ascii="Times New Roman" w:hAnsi="Times New Roman" w:cs="Times New Roman"/>
+          <w:sz w:val="28"/>
+          <w:szCs w:val="28"/>
+        </w:rPr>
+        <w:t xml:space="preserve"> </w:t>
+      </w:r>
+      <w:r>
+        <w:rPr>
+          <w:rFonts w:ascii="Times New Roman" w:hAnsi="Times New Roman" w:cs="Times New Roman"/>
+          <w:sz w:val="28"/>
+          <w:szCs w:val="28"/>
+          <w:lang w:val="en-US"/>
+        </w:rPr>
+        <w:t>Creator</w:t>
+      </w:r>
+      <w:r>
+        <w:rPr>
+          <w:rFonts w:ascii="Times New Roman" w:hAnsi="Times New Roman" w:cs="Times New Roman"/>
+          <w:sz w:val="28"/>
+          <w:szCs w:val="28"/>
+        </w:rPr>
+        <w:t xml:space="preserve"> - это кроссплатформенная интегрированная среда разработки (</w:t>
+      </w:r>
+      <w:r>
+        <w:rPr>
+          <w:rFonts w:ascii="Times New Roman" w:hAnsi="Times New Roman" w:cs="Times New Roman"/>
+          <w:sz w:val="28"/>
+          <w:szCs w:val="28"/>
+          <w:lang w:val="en-US"/>
+        </w:rPr>
+        <w:t>IDE</w:t>
+      </w:r>
+      <w:r>
+        <w:rPr>
+          <w:rFonts w:ascii="Times New Roman" w:hAnsi="Times New Roman" w:cs="Times New Roman"/>
+          <w:sz w:val="28"/>
+          <w:szCs w:val="28"/>
+        </w:rPr>
+        <w:t xml:space="preserve">), созданная для максимального удобства разработчиков. </w:t>
+      </w:r>
+      <w:r>
+        <w:rPr>
+          <w:rFonts w:ascii="Times New Roman" w:hAnsi="Times New Roman" w:cs="Times New Roman"/>
+          <w:sz w:val="28"/>
+          <w:szCs w:val="28"/>
+          <w:lang w:val="en-US"/>
+        </w:rPr>
+        <w:t>Qt</w:t>
+      </w:r>
+      <w:r>
+        <w:rPr>
+          <w:rFonts w:ascii="Times New Roman" w:hAnsi="Times New Roman" w:cs="Times New Roman"/>
+          <w:sz w:val="28"/>
+          <w:szCs w:val="28"/>
+        </w:rPr>
+        <w:t xml:space="preserve"> </w:t>
+      </w:r>
+      <w:r>
+        <w:rPr>
+          <w:rFonts w:ascii="Times New Roman" w:hAnsi="Times New Roman" w:cs="Times New Roman"/>
+          <w:sz w:val="28"/>
+          <w:szCs w:val="28"/>
+          <w:lang w:val="en-US"/>
+        </w:rPr>
+        <w:t>Creator</w:t>
+      </w:r>
+      <w:r>
+        <w:rPr>
+          <w:rFonts w:ascii="Times New Roman" w:hAnsi="Times New Roman" w:cs="Times New Roman"/>
+          <w:sz w:val="28"/>
+          <w:szCs w:val="28"/>
+        </w:rPr>
+        <w:t xml:space="preserve"> работает в настольных операционных системах </w:t>
+      </w:r>
+      <w:r>
+        <w:rPr>
+          <w:rFonts w:ascii="Times New Roman" w:hAnsi="Times New Roman" w:cs="Times New Roman"/>
+          <w:sz w:val="28"/>
+          <w:szCs w:val="28"/>
+          <w:lang w:val="en-US"/>
+        </w:rPr>
+        <w:t>Windows</w:t>
+      </w:r>
+      <w:r>
+        <w:rPr>
+          <w:rFonts w:ascii="Times New Roman" w:hAnsi="Times New Roman" w:cs="Times New Roman"/>
+          <w:sz w:val="28"/>
+          <w:szCs w:val="28"/>
+        </w:rPr>
+        <w:t xml:space="preserve">, </w:t>
+      </w:r>
+      <w:r>
+        <w:rPr>
+          <w:rFonts w:ascii="Times New Roman" w:hAnsi="Times New Roman" w:cs="Times New Roman"/>
+          <w:sz w:val="28"/>
+          <w:szCs w:val="28"/>
+          <w:lang w:val="en-US"/>
+        </w:rPr>
+        <w:t>Linux</w:t>
+      </w:r>
+      <w:r>
+        <w:rPr>
+          <w:rFonts w:ascii="Times New Roman" w:hAnsi="Times New Roman" w:cs="Times New Roman"/>
+          <w:sz w:val="28"/>
+          <w:szCs w:val="28"/>
+        </w:rPr>
+        <w:t xml:space="preserve"> и </w:t>
+      </w:r>
+      <w:r>
+        <w:rPr>
+          <w:rFonts w:ascii="Times New Roman" w:hAnsi="Times New Roman" w:cs="Times New Roman"/>
+          <w:sz w:val="28"/>
+          <w:szCs w:val="28"/>
+          <w:lang w:val="en-US"/>
+        </w:rPr>
+        <w:t>Mac</w:t>
+      </w:r>
+      <w:r>
+        <w:rPr>
+          <w:rFonts w:ascii="Times New Roman" w:hAnsi="Times New Roman" w:cs="Times New Roman"/>
+          <w:sz w:val="28"/>
+          <w:szCs w:val="28"/>
+        </w:rPr>
+        <w:t xml:space="preserve"> </w:t>
+      </w:r>
+      <w:r>
+        <w:rPr>
+          <w:rFonts w:ascii="Times New Roman" w:hAnsi="Times New Roman" w:cs="Times New Roman"/>
+          <w:sz w:val="28"/>
+          <w:szCs w:val="28"/>
+          <w:lang w:val="en-US"/>
+        </w:rPr>
+        <w:t>OS</w:t>
+      </w:r>
+      <w:r>
+        <w:rPr>
+          <w:rFonts w:ascii="Times New Roman" w:hAnsi="Times New Roman" w:cs="Times New Roman"/>
+          <w:sz w:val="28"/>
+          <w:szCs w:val="28"/>
+        </w:rPr>
+        <w:t xml:space="preserve"> и позволяет разработчикам создавать программное обеспечение на настольных, мобильных и встраиваемых платформах.</w:t>
+      </w:r>
+    </w:p>
+    <w:p>
+      <w:pPr>
+        <w:spacing w:after="0" w:line="360" w:lineRule="auto"/>
+        <w:ind w:firstLine="709"/>
+        <w:jc w:val="both"/>
+        <w:rPr>
+          <w:rFonts w:ascii="Times New Roman" w:hAnsi="Times New Roman" w:cs="Times New Roman"/>
+          <w:sz w:val="28"/>
+          <w:szCs w:val="28"/>
+        </w:rPr>
+      </w:pPr>
+      <w:r>
+        <w:rPr>
+          <w:rFonts w:ascii="Times New Roman" w:hAnsi="Times New Roman" w:cs="Times New Roman"/>
+          <w:sz w:val="28"/>
+          <w:szCs w:val="28"/>
+          <w:lang w:val="en-US"/>
+        </w:rPr>
+        <w:t>C</w:t>
+      </w:r>
+      <w:r>
+        <w:rPr>
+          <w:rFonts w:ascii="Times New Roman" w:hAnsi="Times New Roman" w:cs="Times New Roman"/>
+          <w:sz w:val="28"/>
+          <w:szCs w:val="28"/>
+        </w:rPr>
+        <w:t xml:space="preserve"> </w:t>
+      </w:r>
+      <w:r>
+        <w:rPr>
+          <w:rFonts w:ascii="Times New Roman" w:hAnsi="Times New Roman" w:cs="Times New Roman"/>
+          <w:sz w:val="28"/>
+          <w:szCs w:val="28"/>
+        </w:rPr>
+        <w:t>моей точки зрения п</w:t>
+      </w:r>
+      <w:r>
+        <w:rPr>
+          <w:rFonts w:ascii="Times New Roman" w:hAnsi="Times New Roman" w:cs="Times New Roman"/>
+          <w:sz w:val="28"/>
+          <w:szCs w:val="28"/>
+        </w:rPr>
+        <w:t xml:space="preserve">реимуществами </w:t>
+      </w:r>
+      <w:r>
+        <w:rPr>
+          <w:rFonts w:ascii="Times New Roman" w:hAnsi="Times New Roman" w:cs="Times New Roman"/>
+          <w:sz w:val="28"/>
+          <w:szCs w:val="28"/>
+          <w:lang w:val="en-US"/>
+        </w:rPr>
+        <w:t>Qt</w:t>
+      </w:r>
+      <w:r>
+        <w:rPr>
+          <w:rFonts w:ascii="Times New Roman" w:hAnsi="Times New Roman" w:cs="Times New Roman"/>
+          <w:sz w:val="28"/>
+          <w:szCs w:val="28"/>
+        </w:rPr>
+        <w:t xml:space="preserve"> </w:t>
+      </w:r>
+      <w:r>
+        <w:rPr>
+          <w:rFonts w:ascii="Times New Roman" w:hAnsi="Times New Roman" w:cs="Times New Roman"/>
+          <w:sz w:val="28"/>
+          <w:szCs w:val="28"/>
+        </w:rPr>
+        <w:t>является</w:t>
+      </w:r>
+      <w:r>
+        <w:rPr>
+          <w:rFonts w:ascii="Times New Roman" w:hAnsi="Times New Roman" w:cs="Times New Roman"/>
+          <w:sz w:val="28"/>
+          <w:szCs w:val="28"/>
+        </w:rPr>
+        <w:t>:</w:t>
+      </w:r>
+    </w:p>
+    <w:p>
+      <w:pPr>
+        <w:pStyle w:val="a3"/>
+        <w:numPr>
+          <w:ilvl w:val="0"/>
+          <w:numId w:val="56"/>
+        </w:numPr>
+        <w:spacing w:after="0" w:line="360" w:lineRule="auto"/>
+        <w:ind w:left="0" w:firstLine="709"/>
+        <w:jc w:val="both"/>
+        <w:rPr>
+          <w:rFonts w:ascii="Times New Roman" w:hAnsi="Times New Roman" w:cs="Times New Roman"/>
+          <w:sz w:val="28"/>
+          <w:szCs w:val="28"/>
+        </w:rPr>
+      </w:pPr>
+      <w:r>
+        <w:rPr>
+          <w:rFonts w:ascii="Times New Roman" w:hAnsi="Times New Roman" w:cs="Times New Roman"/>
+          <w:sz w:val="28"/>
+          <w:szCs w:val="28"/>
+        </w:rPr>
+        <w:t>возможность создавать приложения с графическим интерфейсом на разных операционных системах;</w:t>
+      </w:r>
+    </w:p>
+    <w:p>
+      <w:pPr>
+        <w:pStyle w:val="a3"/>
+        <w:numPr>
+          <w:ilvl w:val="0"/>
+          <w:numId w:val="56"/>
+        </w:numPr>
+        <w:spacing w:after="0" w:line="360" w:lineRule="auto"/>
+        <w:ind w:left="0" w:firstLine="709"/>
+        <w:jc w:val="both"/>
+        <w:rPr>
+          <w:rFonts w:ascii="Times New Roman" w:hAnsi="Times New Roman" w:cs="Times New Roman"/>
+          <w:sz w:val="28"/>
+          <w:szCs w:val="28"/>
+        </w:rPr>
+      </w:pPr>
+      <w:r>
+        <w:rPr>
+          <w:rFonts w:ascii="Times New Roman" w:hAnsi="Times New Roman" w:cs="Times New Roman"/>
+          <w:sz w:val="28"/>
+          <w:szCs w:val="28"/>
+        </w:rPr>
+        <w:t xml:space="preserve">использование языка </w:t>
+      </w:r>
+      <w:r>
+        <w:rPr>
+          <w:rFonts w:ascii="Times New Roman" w:hAnsi="Times New Roman" w:cs="Times New Roman"/>
+          <w:sz w:val="28"/>
+          <w:szCs w:val="28"/>
+          <w:lang w:val="en-US"/>
+        </w:rPr>
+        <w:t>C</w:t>
+      </w:r>
+      <w:r>
+        <w:rPr>
+          <w:rFonts w:ascii="Times New Roman" w:hAnsi="Times New Roman" w:cs="Times New Roman"/>
+          <w:sz w:val="28"/>
+          <w:szCs w:val="28"/>
+        </w:rPr>
+        <w:t>++, который славится своей скоростью работы</w:t>
+      </w:r>
+      <w:r>
+        <w:rPr>
+          <w:rFonts w:ascii="Times New Roman" w:hAnsi="Times New Roman" w:cs="Times New Roman"/>
+          <w:sz w:val="28"/>
+          <w:szCs w:val="28"/>
+        </w:rPr>
+        <w:t xml:space="preserve"> и высокой производительностью;</w:t>
+      </w:r>
+    </w:p>
+    <w:p>
+      <w:pPr>
+        <w:pStyle w:val="a3"/>
+        <w:numPr>
+          <w:ilvl w:val="0"/>
+          <w:numId w:val="56"/>
+        </w:numPr>
+        <w:spacing w:after="0" w:line="360" w:lineRule="auto"/>
+        <w:ind w:left="0" w:firstLine="709"/>
+        <w:jc w:val="both"/>
+        <w:rPr>
+          <w:rFonts w:ascii="Times New Roman" w:hAnsi="Times New Roman" w:cs="Times New Roman"/>
+          <w:sz w:val="28"/>
+          <w:szCs w:val="28"/>
+        </w:rPr>
+      </w:pPr>
+      <w:r>
+        <w:rPr>
+          <w:rFonts w:ascii="Times New Roman" w:hAnsi="Times New Roman" w:cs="Times New Roman"/>
+          <w:sz w:val="28"/>
+          <w:szCs w:val="28"/>
+        </w:rPr>
+        <w:t>наличие мощных сред разработки.</w:t>
+      </w:r>
+    </w:p>
+    <w:p>
+      <w:pPr>
+        <w:spacing w:after="0" w:line="360" w:lineRule="auto"/>
+        <w:ind w:firstLine="709"/>
+        <w:jc w:val="both"/>
+        <w:rPr>
+          <w:rFonts w:ascii="Times New Roman" w:hAnsi="Times New Roman" w:cs="Times New Roman"/>
+          <w:sz w:val="28"/>
+          <w:szCs w:val="28"/>
+        </w:rPr>
+      </w:pPr>
+      <w:r>
+        <w:rPr>
+          <w:rFonts w:ascii="Times New Roman" w:hAnsi="Times New Roman" w:cs="Times New Roman"/>
+          <w:sz w:val="28"/>
+          <w:szCs w:val="28"/>
+        </w:rPr>
+        <w:t xml:space="preserve">Недостатками </w:t>
+      </w:r>
+      <w:r>
+        <w:rPr>
+          <w:rFonts w:ascii="Times New Roman" w:hAnsi="Times New Roman" w:cs="Times New Roman"/>
+          <w:sz w:val="28"/>
+          <w:szCs w:val="28"/>
+        </w:rPr>
+        <w:t>будут</w:t>
+      </w:r>
+      <w:r>
+        <w:rPr>
+          <w:rFonts w:ascii="Times New Roman" w:hAnsi="Times New Roman" w:cs="Times New Roman"/>
+          <w:sz w:val="28"/>
+          <w:szCs w:val="28"/>
+        </w:rPr>
+        <w:t xml:space="preserve"> отсутствие документации на русском языке</w:t>
+      </w:r>
+      <w:r>
+        <w:rPr>
+          <w:rFonts w:ascii="Times New Roman" w:hAnsi="Times New Roman" w:cs="Times New Roman"/>
+          <w:sz w:val="28"/>
+          <w:szCs w:val="28"/>
+        </w:rPr>
+        <w:t xml:space="preserve"> и сложность в освоении языка С++.</w:t>
+      </w:r>
+    </w:p>
+    <w:p>
+      <w:pPr>
+        <w:pStyle w:val="a3"/>
+        <w:numPr>
+          <w:ilvl w:val="3"/>
+          <w:numId w:val="33"/>
+        </w:numPr>
+        <w:spacing w:after="0" w:line="360" w:lineRule="auto"/>
+        <w:ind w:left="0" w:firstLine="709"/>
+        <w:jc w:val="both"/>
+        <w:rPr>
+          <w:rFonts w:ascii="Times New Roman" w:hAnsi="Times New Roman" w:cs="Times New Roman"/>
+          <w:sz w:val="28"/>
+          <w:szCs w:val="28"/>
+        </w:rPr>
+      </w:pPr>
+      <w:r>
+        <w:rPr>
+          <w:rFonts w:ascii="Times New Roman" w:hAnsi="Times New Roman" w:cs="Times New Roman"/>
+          <w:sz w:val="28"/>
+          <w:szCs w:val="28"/>
+        </w:rPr>
+        <w:t xml:space="preserve">Windows </w:t>
+      </w:r>
+      <w:r>
+        <w:rPr>
+          <w:rFonts w:ascii="Times New Roman" w:hAnsi="Times New Roman" w:cs="Times New Roman"/>
+          <w:sz w:val="28"/>
+          <w:szCs w:val="28"/>
+          <w:lang w:val="en-US"/>
+        </w:rPr>
+        <w:t>Presentation</w:t>
+      </w:r>
+      <w:r>
+        <w:rPr>
+          <w:rFonts w:ascii="Times New Roman" w:hAnsi="Times New Roman" w:cs="Times New Roman"/>
+          <w:sz w:val="28"/>
+          <w:szCs w:val="28"/>
+        </w:rPr>
+        <w:t xml:space="preserve"> Foundation (</w:t>
+      </w:r>
+      <w:r>
+        <w:rPr>
+          <w:rFonts w:ascii="Times New Roman" w:hAnsi="Times New Roman" w:cs="Times New Roman"/>
+          <w:sz w:val="28"/>
+          <w:szCs w:val="28"/>
+        </w:rPr>
+        <w:t xml:space="preserve">далее </w:t>
+      </w:r>
+      <w:r>
+        <w:rPr>
+          <w:rFonts w:ascii="Times New Roman" w:hAnsi="Times New Roman" w:cs="Times New Roman"/>
+          <w:sz w:val="28"/>
+          <w:szCs w:val="28"/>
+        </w:rPr>
+        <w:t>WPF)</w:t>
+      </w:r>
+      <w:r>
+        <w:rPr>
+          <w:rFonts w:ascii="Times New Roman" w:hAnsi="Times New Roman" w:cs="Times New Roman"/>
+          <w:sz w:val="28"/>
+          <w:szCs w:val="28"/>
+        </w:rPr>
+        <w:t xml:space="preserve"> — это</w:t>
+      </w:r>
+      <w:r>
+        <w:rPr>
+          <w:rFonts w:ascii="Times New Roman" w:hAnsi="Times New Roman" w:cs="Times New Roman"/>
+          <w:sz w:val="28"/>
+          <w:szCs w:val="28"/>
+        </w:rPr>
+        <w:t xml:space="preserve"> платформа пользовательского интерфейса, которая создает настольные клиентские </w:t>
+      </w:r>
+      <w:r>
+        <w:rPr>
+          <w:rFonts w:ascii="Times New Roman" w:hAnsi="Times New Roman" w:cs="Times New Roman"/>
+          <w:sz w:val="28"/>
+          <w:szCs w:val="28"/>
+        </w:rPr>
+        <w:lastRenderedPageBreak/>
+        <w:t xml:space="preserve">приложения. Платформа разработки WPF поддерживает широкий </w:t>
+      </w:r>
+      <w:r>
+        <w:rPr>
+          <w:rFonts w:ascii="Times New Roman" w:hAnsi="Times New Roman" w:cs="Times New Roman"/>
+          <w:sz w:val="28"/>
+          <w:szCs w:val="28"/>
+        </w:rPr>
+        <w:t>спектр элементов графического интерфейса, таких как метки, текстовые поля</w:t>
+      </w:r>
+      <w:r>
+        <w:rPr>
+          <w:rFonts w:ascii="Times New Roman" w:hAnsi="Times New Roman" w:cs="Times New Roman"/>
+          <w:sz w:val="28"/>
+          <w:szCs w:val="28"/>
+        </w:rPr>
+        <w:t>, таблицы, кнопки</w:t>
+      </w:r>
+      <w:r>
+        <w:rPr>
+          <w:rFonts w:ascii="Times New Roman" w:hAnsi="Times New Roman" w:cs="Times New Roman"/>
+          <w:sz w:val="28"/>
+          <w:szCs w:val="28"/>
+        </w:rPr>
+        <w:t xml:space="preserve"> и другие хорошо известные элементы. </w:t>
+      </w:r>
+    </w:p>
+    <w:p>
+      <w:pPr>
+        <w:spacing w:after="0" w:line="360" w:lineRule="auto"/>
+        <w:ind w:firstLine="709"/>
+        <w:jc w:val="both"/>
+        <w:rPr>
+          <w:rFonts w:ascii="Times New Roman" w:hAnsi="Times New Roman" w:cs="Times New Roman"/>
+          <w:sz w:val="28"/>
+          <w:szCs w:val="28"/>
+        </w:rPr>
+      </w:pPr>
     </w:p>
     <w:p>
       <w:pPr>
@@ -36502,7 +38869,7 @@
   <w:abstractNum w:abstractNumId="2" w15:restartNumberingAfterBreak="0">
     <w:nsid w:val="05705B31"/>
     <w:multiLevelType w:val="hybridMultilevel"/>
-    <w:tmpl w:val="4D88D3F2"/>
+    <w:tmpl w:val="6E32FFFA"/>
     <w:lvl w:ilvl="0" w:tplc="0419000F">
       <w:start w:val="1"/>
       <w:numFmt w:val="decimal"/>
@@ -36941,7 +39308,7 @@
   <w:abstractNum w:abstractNumId="7" w15:restartNumberingAfterBreak="0">
     <w:nsid w:val="11370F1C"/>
     <w:multiLevelType w:val="hybridMultilevel"/>
-    <w:tmpl w:val="CF56A09A"/>
+    <w:tmpl w:val="8326A752"/>
     <w:lvl w:ilvl="0" w:tplc="8DC444B8">
       <w:start w:val="1"/>
       <w:numFmt w:val="decimal"/>
@@ -39318,7 +41685,7 @@
   <w:abstractNum w:abstractNumId="33" w15:restartNumberingAfterBreak="0">
     <w:nsid w:val="4D6F73A6"/>
     <w:multiLevelType w:val="hybridMultilevel"/>
-    <w:tmpl w:val="4F7EF89C"/>
+    <w:tmpl w:val="8CC008FA"/>
     <w:lvl w:ilvl="0" w:tplc="04190001">
       <w:start w:val="1"/>
       <w:numFmt w:val="bullet"/>
@@ -41150,7 +43517,7 @@
   <w:abstractNum w:abstractNumId="52" w15:restartNumberingAfterBreak="0">
     <w:nsid w:val="79F04841"/>
     <w:multiLevelType w:val="hybridMultilevel"/>
-    <w:tmpl w:val="1DFEF930"/>
+    <w:tmpl w:val="034249A8"/>
     <w:lvl w:ilvl="0" w:tplc="FFFFFFFF">
       <w:start w:val="1"/>
       <w:numFmt w:val="decimal"/>
@@ -41205,14 +43572,17 @@
         <w:rFonts w:hint="default"/>
       </w:rPr>
     </w:lvl>
-    <w:lvl w:ilvl="5" w:tplc="FFFFFFFF" w:tentative="1">
-      <w:start w:val="1"/>
-      <w:numFmt w:val="lowerRoman"/>
+    <w:lvl w:ilvl="5" w:tplc="1172C190">
+      <w:start w:val="1"/>
+      <w:numFmt w:val="decimal"/>
       <w:lvlText w:val="%6."/>
-      <w:lvlJc w:val="right"/>
-      <w:pPr>
-        <w:ind w:left="5029" w:hanging="180"/>
-      </w:pPr>
+      <w:lvlJc w:val="left"/>
+      <w:pPr>
+        <w:ind w:left="5209" w:hanging="360"/>
+      </w:pPr>
+      <w:rPr>
+        <w:rFonts w:hint="default"/>
+      </w:rPr>
     </w:lvl>
     <w:lvl w:ilvl="6" w:tplc="FFFFFFFF" w:tentative="1">
       <w:start w:val="1"/>
@@ -41353,6 +43723,184 @@
       <w:rPr>
         <w:rFonts w:ascii="Wingdings" w:hAnsi="Wingdings" w:hint="default"/>
       </w:rPr>
+    </w:lvl>
+  </w:abstractNum>
+  <w:abstractNum w:abstractNumId="54" w15:restartNumberingAfterBreak="0">
+    <w:nsid w:val="7C7F709B"/>
+    <w:multiLevelType w:val="hybridMultilevel"/>
+    <w:tmpl w:val="8C923BAA"/>
+    <w:lvl w:ilvl="0" w:tplc="2724D64A">
+      <w:start w:val="1"/>
+      <w:numFmt w:val="decimal"/>
+      <w:lvlText w:val="%1)"/>
+      <w:lvlJc w:val="left"/>
+      <w:pPr>
+        <w:ind w:left="1069" w:hanging="360"/>
+      </w:pPr>
+      <w:rPr>
+        <w:rFonts w:hint="default"/>
+      </w:rPr>
+    </w:lvl>
+    <w:lvl w:ilvl="1" w:tplc="04190019" w:tentative="1">
+      <w:start w:val="1"/>
+      <w:numFmt w:val="lowerLetter"/>
+      <w:lvlText w:val="%2."/>
+      <w:lvlJc w:val="left"/>
+      <w:pPr>
+        <w:ind w:left="1789" w:hanging="360"/>
+      </w:pPr>
+    </w:lvl>
+    <w:lvl w:ilvl="2" w:tplc="0419001B" w:tentative="1">
+      <w:start w:val="1"/>
+      <w:numFmt w:val="lowerRoman"/>
+      <w:lvlText w:val="%3."/>
+      <w:lvlJc w:val="right"/>
+      <w:pPr>
+        <w:ind w:left="2509" w:hanging="180"/>
+      </w:pPr>
+    </w:lvl>
+    <w:lvl w:ilvl="3" w:tplc="0419000F" w:tentative="1">
+      <w:start w:val="1"/>
+      <w:numFmt w:val="decimal"/>
+      <w:lvlText w:val="%4."/>
+      <w:lvlJc w:val="left"/>
+      <w:pPr>
+        <w:ind w:left="3229" w:hanging="360"/>
+      </w:pPr>
+    </w:lvl>
+    <w:lvl w:ilvl="4" w:tplc="04190019" w:tentative="1">
+      <w:start w:val="1"/>
+      <w:numFmt w:val="lowerLetter"/>
+      <w:lvlText w:val="%5."/>
+      <w:lvlJc w:val="left"/>
+      <w:pPr>
+        <w:ind w:left="3949" w:hanging="360"/>
+      </w:pPr>
+    </w:lvl>
+    <w:lvl w:ilvl="5" w:tplc="0419001B" w:tentative="1">
+      <w:start w:val="1"/>
+      <w:numFmt w:val="lowerRoman"/>
+      <w:lvlText w:val="%6."/>
+      <w:lvlJc w:val="right"/>
+      <w:pPr>
+        <w:ind w:left="4669" w:hanging="180"/>
+      </w:pPr>
+    </w:lvl>
+    <w:lvl w:ilvl="6" w:tplc="0419000F" w:tentative="1">
+      <w:start w:val="1"/>
+      <w:numFmt w:val="decimal"/>
+      <w:lvlText w:val="%7."/>
+      <w:lvlJc w:val="left"/>
+      <w:pPr>
+        <w:ind w:left="5389" w:hanging="360"/>
+      </w:pPr>
+    </w:lvl>
+    <w:lvl w:ilvl="7" w:tplc="04190019" w:tentative="1">
+      <w:start w:val="1"/>
+      <w:numFmt w:val="lowerLetter"/>
+      <w:lvlText w:val="%8."/>
+      <w:lvlJc w:val="left"/>
+      <w:pPr>
+        <w:ind w:left="6109" w:hanging="360"/>
+      </w:pPr>
+    </w:lvl>
+    <w:lvl w:ilvl="8" w:tplc="0419001B" w:tentative="1">
+      <w:start w:val="1"/>
+      <w:numFmt w:val="lowerRoman"/>
+      <w:lvlText w:val="%9."/>
+      <w:lvlJc w:val="right"/>
+      <w:pPr>
+        <w:ind w:left="6829" w:hanging="180"/>
+      </w:pPr>
+    </w:lvl>
+  </w:abstractNum>
+  <w:abstractNum w:abstractNumId="55" w15:restartNumberingAfterBreak="0">
+    <w:nsid w:val="7F06528C"/>
+    <w:multiLevelType w:val="hybridMultilevel"/>
+    <w:tmpl w:val="28ACD180"/>
+    <w:lvl w:ilvl="0" w:tplc="04190001">
+      <w:start w:val="1"/>
+      <w:numFmt w:val="bullet"/>
+      <w:lvlText w:val=""/>
+      <w:lvlJc w:val="left"/>
+      <w:pPr>
+        <w:ind w:left="1069" w:hanging="360"/>
+      </w:pPr>
+      <w:rPr>
+        <w:rFonts w:ascii="Symbol" w:hAnsi="Symbol" w:hint="default"/>
+      </w:rPr>
+    </w:lvl>
+    <w:lvl w:ilvl="1" w:tplc="FFFFFFFF" w:tentative="1">
+      <w:start w:val="1"/>
+      <w:numFmt w:val="lowerLetter"/>
+      <w:lvlText w:val="%2."/>
+      <w:lvlJc w:val="left"/>
+      <w:pPr>
+        <w:ind w:left="1789" w:hanging="360"/>
+      </w:pPr>
+    </w:lvl>
+    <w:lvl w:ilvl="2" w:tplc="FFFFFFFF" w:tentative="1">
+      <w:start w:val="1"/>
+      <w:numFmt w:val="lowerRoman"/>
+      <w:lvlText w:val="%3."/>
+      <w:lvlJc w:val="right"/>
+      <w:pPr>
+        <w:ind w:left="2509" w:hanging="180"/>
+      </w:pPr>
+    </w:lvl>
+    <w:lvl w:ilvl="3" w:tplc="FFFFFFFF">
+      <w:start w:val="1"/>
+      <w:numFmt w:val="decimal"/>
+      <w:lvlText w:val="%4."/>
+      <w:lvlJc w:val="left"/>
+      <w:pPr>
+        <w:ind w:left="3229" w:hanging="360"/>
+      </w:pPr>
+    </w:lvl>
+    <w:lvl w:ilvl="4" w:tplc="FFFFFFFF" w:tentative="1">
+      <w:start w:val="1"/>
+      <w:numFmt w:val="lowerLetter"/>
+      <w:lvlText w:val="%5."/>
+      <w:lvlJc w:val="left"/>
+      <w:pPr>
+        <w:ind w:left="3949" w:hanging="360"/>
+      </w:pPr>
+    </w:lvl>
+    <w:lvl w:ilvl="5" w:tplc="FFFFFFFF" w:tentative="1">
+      <w:start w:val="1"/>
+      <w:numFmt w:val="lowerRoman"/>
+      <w:lvlText w:val="%6."/>
+      <w:lvlJc w:val="right"/>
+      <w:pPr>
+        <w:ind w:left="4669" w:hanging="180"/>
+      </w:pPr>
+    </w:lvl>
+    <w:lvl w:ilvl="6" w:tplc="FFFFFFFF" w:tentative="1">
+      <w:start w:val="1"/>
+      <w:numFmt w:val="decimal"/>
+      <w:lvlText w:val="%7."/>
+      <w:lvlJc w:val="left"/>
+      <w:pPr>
+        <w:ind w:left="5389" w:hanging="360"/>
+      </w:pPr>
+    </w:lvl>
+    <w:lvl w:ilvl="7" w:tplc="FFFFFFFF" w:tentative="1">
+      <w:start w:val="1"/>
+      <w:numFmt w:val="lowerLetter"/>
+      <w:lvlText w:val="%8."/>
+      <w:lvlJc w:val="left"/>
+      <w:pPr>
+        <w:ind w:left="6109" w:hanging="360"/>
+      </w:pPr>
+    </w:lvl>
+    <w:lvl w:ilvl="8" w:tplc="FFFFFFFF" w:tentative="1">
+      <w:start w:val="1"/>
+      <w:numFmt w:val="lowerRoman"/>
+      <w:lvlText w:val="%9."/>
+      <w:lvlJc w:val="right"/>
+      <w:pPr>
+        <w:ind w:left="6829" w:hanging="180"/>
+      </w:pPr>
     </w:lvl>
   </w:abstractNum>
   <w:num w:numId="1">
@@ -41516,6 +44064,12 @@
   </w:num>
   <w:num w:numId="54">
     <w:abstractNumId w:val="25"/>
+  </w:num>
+  <w:num w:numId="55">
+    <w:abstractNumId w:val="54"/>
+  </w:num>
+  <w:num w:numId="56">
+    <w:abstractNumId w:val="55"/>
   </w:num>
   <w:numIdMacAtCleanup w:val="54"/>
 </w:numbering>
@@ -41919,11 +44473,12 @@
   <w:style w:type="paragraph" w:default="1" w:styleId="a">
     <w:name w:val="Normal"/>
     <w:qFormat/>
-    <w:rsid w:val="00474C0B"/>
+    <w:rsid w:val="008F3407"/>
   </w:style>
   <w:style w:type="character" w:default="1" w:styleId="a0">
     <w:name w:val="Default Paragraph Font"/>
     <w:uiPriority w:val="1"/>
+    <w:semiHidden/>
     <w:unhideWhenUsed/>
   </w:style>
   <w:style w:type="table" w:default="1" w:styleId="a1">
